--- a/diplomski/diplomski.docx
+++ b/diplomski/diplomski.docx
@@ -75,7 +75,7 @@
                 <v:shape id="_x0000_i1025" type="#_x0000_t75" style="width:51.75pt;height:51.75pt" o:ole="" fillcolor="window">
                   <v:imagedata r:id="rId8" o:title=""/>
                 </v:shape>
-                <o:OLEObject Type="Embed" ProgID="CorelDraw.Graphic.7" ShapeID="_x0000_i1025" DrawAspect="Content" ObjectID="_1717004542" r:id="rId9"/>
+                <o:OLEObject Type="Embed" ProgID="CorelDraw.Graphic.7" ShapeID="_x0000_i1025" DrawAspect="Content" ObjectID="_1717014814" r:id="rId9"/>
               </w:object>
             </w:r>
           </w:p>
@@ -9344,7 +9344,7 @@
         <w:rPr>
           <w:lang w:val="sr-Cyrl-RS"/>
         </w:rPr>
-        <w:t xml:space="preserve"> што није случај код традиционалних и великом броју модернијих потпуно неуронских приступа.</w:t>
+        <w:t xml:space="preserve"> што није случај код традиционалних приступа.</w:t>
       </w:r>
     </w:p>
     <w:p>
@@ -9441,6 +9441,7 @@
         <w:spacing w:after="120"/>
         <w:ind w:firstLine="420"/>
         <w:rPr>
+          <w:rFonts w:asciiTheme="minorHAnsi" w:hAnsiTheme="minorHAnsi"/>
           <w:bCs/>
           <w:lang w:val="sr-Cyrl-RS"/>
         </w:rPr>
@@ -9471,7 +9472,63 @@
           <w:bCs/>
           <w:lang w:val="sr-Cyrl-RS"/>
         </w:rPr>
-        <w:t>се резултат могао добити у реалном времену или близу реалног времена.</w:t>
+        <w:t>се резултат могао добити у реалном времену или близу реалног времена</w:t>
+      </w:r>
+      <w:r>
+        <w:rPr>
+          <w:bCs/>
+          <w:lang w:val="en-US"/>
+        </w:rPr>
+        <w:t xml:space="preserve"> </w:t>
+      </w:r>
+      <w:r>
+        <w:rPr>
+          <w:bCs/>
+          <w:lang w:val="sr-Cyrl-RS"/>
+        </w:rPr>
+        <w:t>као и да је погодан за реалну примјену</w:t>
+      </w:r>
+      <w:r>
+        <w:rPr>
+          <w:bCs/>
+          <w:lang w:val="sr-Cyrl-RS"/>
+        </w:rPr>
+        <w:t>.</w:t>
+      </w:r>
+      <w:r>
+        <w:rPr>
+          <w:bCs/>
+          <w:lang w:val="sr-Cyrl-RS"/>
+        </w:rPr>
+        <w:t xml:space="preserve"> Такође, узети су у обзир</w:t>
+      </w:r>
+      <w:r>
+        <w:rPr>
+          <w:bCs/>
+          <w:lang w:val="sr-Cyrl-RS"/>
+        </w:rPr>
+        <w:t xml:space="preserve"> само они</w:t>
+      </w:r>
+      <w:r>
+        <w:rPr>
+          <w:bCs/>
+          <w:lang w:val="sr-Cyrl-RS"/>
+        </w:rPr>
+        <w:t xml:space="preserve"> радови који класификацију раде искључиво коришћењем фрејмова видеа као улаза те су сви </w:t>
+      </w:r>
+      <w:r>
+        <w:rPr>
+          <w:szCs w:val="22"/>
+          <w:lang w:val="sr-Latn-ME"/>
+        </w:rPr>
+        <w:t>Skeleton-Based, Depth-Based i 3D-Based</w:t>
+      </w:r>
+      <w:r>
+        <w:rPr>
+          <w:szCs w:val="22"/>
+          <w:lang w:val="sr-Latn-ME"/>
+        </w:rPr>
+        <w:t xml:space="preserve"> modeli otpisani u startu.</w:t>
       </w:r>
     </w:p>
     <w:p>
@@ -9815,63 +9872,64 @@
           <w:bCs/>
           <w:lang w:val="en-US"/>
         </w:rPr>
-        <w:t>aximu</w:t>
+        <w:t>aximum</w:t>
       </w:r>
       <w:r>
         <w:rPr>
           <w:bCs/>
           <w:lang w:val="en-US"/>
         </w:rPr>
-        <w:t>m</w:t>
+        <w:t xml:space="preserve"> likelihood estimation</w:t>
+      </w:r>
+      <w:r>
+        <w:rPr>
+          <w:bCs/>
+          <w:lang w:val="sr-Cyrl-RS"/>
+        </w:rPr>
+        <w:t>).</w:t>
+      </w:r>
+      <w:r>
+        <w:rPr>
+          <w:bCs/>
+          <w:lang w:val="sr-Cyrl-RS"/>
+        </w:rPr>
+        <w:t xml:space="preserve"> Након процеса обучавања модел је спреман за употребу. За сваки пиксел улазне слике одређује се вјероватноћа да ли припада длану, а затим се користи </w:t>
       </w:r>
       <w:r>
         <w:rPr>
           <w:bCs/>
           <w:lang w:val="en-US"/>
         </w:rPr>
-        <w:t xml:space="preserve"> likelihood estimation</w:t>
+        <w:t xml:space="preserve">CCA (Connected Components </w:t>
       </w:r>
       <w:r>
         <w:rPr>
           <w:bCs/>
           <w:lang w:val="sr-Cyrl-RS"/>
         </w:rPr>
-        <w:t>).</w:t>
+        <w:t>А</w:t>
+      </w:r>
+      <w:r>
+        <w:rPr>
+          <w:bCs/>
+          <w:lang w:val="en-US"/>
+        </w:rPr>
+        <w:t>lgorithm)</w:t>
       </w:r>
       <w:r>
         <w:rPr>
           <w:bCs/>
           <w:lang w:val="sr-Cyrl-RS"/>
         </w:rPr>
-        <w:t xml:space="preserve"> Након процеса обучавања модел је спреман за употребу. За сваки пиксел улазне слике одређује се вјероватноћа да ли припада длану, а затим се користи </w:t>
-      </w:r>
-      <w:r>
-        <w:rPr>
-          <w:bCs/>
-          <w:lang w:val="en-US"/>
-        </w:rPr>
-        <w:t xml:space="preserve">CCA (Connected Components </w:t>
+        <w:t xml:space="preserve"> преко којег се пиксели длана </w:t>
       </w:r>
       <w:r>
         <w:rPr>
           <w:bCs/>
           <w:lang w:val="sr-Cyrl-RS"/>
         </w:rPr>
-        <w:t>А</w:t>
-      </w:r>
-      <w:r>
-        <w:rPr>
-          <w:bCs/>
-          <w:lang w:val="en-US"/>
-        </w:rPr>
-        <w:t>lgorithm)</w:t>
-      </w:r>
-      <w:r>
-        <w:rPr>
-          <w:bCs/>
-          <w:lang w:val="sr-Cyrl-RS"/>
-        </w:rPr>
-        <w:t xml:space="preserve"> преко којег се пиксели длана групишу у један </w:t>
+        <w:lastRenderedPageBreak/>
+        <w:t xml:space="preserve">групишу у један </w:t>
       </w:r>
       <w:r>
         <w:rPr>
@@ -9917,9 +9975,8 @@
           <w:bCs/>
           <w:lang w:val="sr-Cyrl-RS"/>
         </w:rPr>
-        <w:lastRenderedPageBreak/>
         <w:pict w14:anchorId="42D959D9">
-          <v:shape id="_x0000_i1035" type="#_x0000_t75" style="width:335.25pt;height:244.5pt">
+          <v:shape id="_x0000_i1026" type="#_x0000_t75" style="width:335.25pt;height:244.5pt">
             <v:imagedata r:id="rId16" o:title="2022-06-17 16_40_26-View of Hand Tracking and Gesture Recognition for Human-Computer Interaction – G"/>
           </v:shape>
         </w:pict>
@@ -10127,7 +10184,7 @@
         </w:rPr>
         <w:lastRenderedPageBreak/>
         <w:pict w14:anchorId="7ADB0EC2">
-          <v:shape id="_x0000_i1034" type="#_x0000_t75" style="width:297.75pt;height:111.75pt">
+          <v:shape id="_x0000_i1027" type="#_x0000_t75" style="width:297.75pt;height:111.75pt">
             <v:imagedata r:id="rId17" o:title="2022-06-17 16_40_13-View of Hand Tracking and Gesture Recognition for Human-Computer Interaction – G"/>
           </v:shape>
         </w:pict>
@@ -10151,6 +10208,656 @@
           <w:lang w:val="sr-Cyrl-RS"/>
         </w:rPr>
         <w:t>Примјер 2.2 Приказ екстракције обележја са детектованог региона од интереса</w:t>
+      </w:r>
+    </w:p>
+    <w:p>
+      <w:pPr>
+        <w:pStyle w:val="BodyText"/>
+        <w:spacing w:after="120"/>
+        <w:ind w:firstLine="420"/>
+        <w:rPr>
+          <w:bCs/>
+          <w:lang w:val="sr-Cyrl-RS"/>
+        </w:rPr>
+      </w:pPr>
+      <w:r>
+        <w:rPr>
+          <w:bCs/>
+          <w:lang w:val="sr-Cyrl-RS"/>
+        </w:rPr>
+        <w:t>Просјек дужина свих дефеката конвексности</w:t>
+      </w:r>
+      <w:r>
+        <w:rPr>
+          <w:bCs/>
+          <w:lang w:val="sr-Cyrl-RS"/>
+        </w:rPr>
+        <w:t xml:space="preserve"> зједно са дужином мале и велике осе, координатама центра шаке као и орјентација шаке</w:t>
+      </w:r>
+      <w:r>
+        <w:rPr>
+          <w:bCs/>
+          <w:lang w:val="sr-Cyrl-RS"/>
+        </w:rPr>
+        <w:t xml:space="preserve"> се узима</w:t>
+      </w:r>
+      <w:r>
+        <w:rPr>
+          <w:bCs/>
+          <w:lang w:val="sr-Cyrl-RS"/>
+        </w:rPr>
+        <w:t>ју</w:t>
+      </w:r>
+      <w:r>
+        <w:rPr>
+          <w:bCs/>
+          <w:lang w:val="sr-Cyrl-RS"/>
+        </w:rPr>
+        <w:t xml:space="preserve"> као </w:t>
+      </w:r>
+      <w:r>
+        <w:rPr>
+          <w:bCs/>
+          <w:lang w:val="sr-Cyrl-RS"/>
+        </w:rPr>
+        <w:t>обележја</w:t>
+      </w:r>
+      <w:r>
+        <w:rPr>
+          <w:bCs/>
+          <w:lang w:val="sr-Cyrl-RS"/>
+        </w:rPr>
+        <w:t xml:space="preserve"> у </w:t>
+      </w:r>
+      <w:r>
+        <w:rPr>
+          <w:bCs/>
+          <w:lang w:val="sr-Cyrl-RS"/>
+        </w:rPr>
+        <w:t>финалној фази</w:t>
+      </w:r>
+      <w:r>
+        <w:rPr>
+          <w:bCs/>
+          <w:lang w:val="sr-Cyrl-RS"/>
+        </w:rPr>
+        <w:t xml:space="preserve"> која се ослања</w:t>
+      </w:r>
+      <w:r>
+        <w:rPr>
+          <w:bCs/>
+          <w:lang w:val="sr-Cyrl-RS"/>
+        </w:rPr>
+        <w:t xml:space="preserve"> на неколико</w:t>
+      </w:r>
+      <w:r>
+        <w:rPr>
+          <w:bCs/>
+          <w:lang w:val="sr-Cyrl-RS"/>
+        </w:rPr>
+        <w:t xml:space="preserve"> ручно написаних</w:t>
+      </w:r>
+      <w:r>
+        <w:rPr>
+          <w:bCs/>
+          <w:lang w:val="sr-Cyrl-RS"/>
+        </w:rPr>
+        <w:t xml:space="preserve"> </w:t>
+      </w:r>
+      <w:r>
+        <w:rPr>
+          <w:bCs/>
+          <w:lang w:val="en-US"/>
+        </w:rPr>
+        <w:t>if</w:t>
+      </w:r>
+      <w:r>
+        <w:rPr>
+          <w:bCs/>
+          <w:lang w:val="en-US"/>
+        </w:rPr>
+        <w:t>-then</w:t>
+      </w:r>
+      <w:r>
+        <w:rPr>
+          <w:bCs/>
+          <w:lang w:val="en-US"/>
+        </w:rPr>
+        <w:t>-else</w:t>
+      </w:r>
+      <w:r>
+        <w:rPr>
+          <w:bCs/>
+          <w:lang w:val="sr-Cyrl-RS"/>
+        </w:rPr>
+        <w:t xml:space="preserve"> правила</w:t>
+      </w:r>
+      <w:r>
+        <w:rPr>
+          <w:bCs/>
+          <w:lang w:val="sr-Cyrl-RS"/>
+        </w:rPr>
+        <w:t xml:space="preserve"> која, на крају, дају коначан резултат процеса класификације</w:t>
+      </w:r>
+      <w:r>
+        <w:rPr>
+          <w:bCs/>
+          <w:lang w:val="sr-Cyrl-RS"/>
+        </w:rPr>
+        <w:t>. Модел је евалуиран на ручно прикупљеном скупу података на коме су аутори успјели да постигну веома добре перформансе. За метрику перформансе коришћена ј</w:t>
+      </w:r>
+      <w:r>
+        <w:rPr>
+          <w:bCs/>
+          <w:lang w:val="sr-Cyrl-RS"/>
+        </w:rPr>
+        <w:t xml:space="preserve">е </w:t>
+      </w:r>
+      <w:r>
+        <w:rPr>
+          <w:bCs/>
+          <w:lang w:val="sr-Cyrl-RS"/>
+        </w:rPr>
+        <w:t>тачност</w:t>
+      </w:r>
+      <w:r>
+        <w:rPr>
+          <w:bCs/>
+          <w:lang w:val="sr-Cyrl-RS"/>
+        </w:rPr>
+        <w:t xml:space="preserve"> која је израчуната</w:t>
+      </w:r>
+      <w:r>
+        <w:rPr>
+          <w:bCs/>
+          <w:lang w:val="sr-Cyrl-RS"/>
+        </w:rPr>
+        <w:t xml:space="preserve"> за сваку класу те је након тога упросјечена. Просјечна </w:t>
+      </w:r>
+      <w:r>
+        <w:rPr>
+          <w:bCs/>
+          <w:lang w:val="sr-Cyrl-RS"/>
+        </w:rPr>
+        <w:t>тачнос</w:t>
+      </w:r>
+      <w:r>
+        <w:rPr>
+          <w:bCs/>
+          <w:lang w:val="sr-Cyrl-RS"/>
+        </w:rPr>
+        <w:t>т на свих 8 класа износила је одличних 98%.</w:t>
+      </w:r>
+      <w:r>
+        <w:rPr>
+          <w:bCs/>
+          <w:lang w:val="sr-Cyrl-RS"/>
+        </w:rPr>
+        <w:t xml:space="preserve"> Главна мана овог приступа је та </w:t>
+      </w:r>
+      <w:r>
+        <w:rPr>
+          <w:bCs/>
+          <w:lang w:val="sr-Cyrl-RS"/>
+        </w:rPr>
+        <w:t>што се приликом сваког покретањ</w:t>
+      </w:r>
+      <w:r>
+        <w:rPr>
+          <w:bCs/>
+          <w:lang w:val="sr-Cyrl-RS"/>
+        </w:rPr>
+        <w:t xml:space="preserve">а мора поново обучавти пробабилистички модел који ради сегментацију слике. Истина је да се овим постигла робусност јер ће модел радити на различитим типовима коже корисника али остаје проблем коришћења у лоше освијетљеној просторији. Наиме, модел се мора користити у соби гдје је освијетљење константно </w:t>
+      </w:r>
+      <w:r>
+        <w:rPr>
+          <w:bCs/>
+          <w:lang w:val="sr-Cyrl-RS"/>
+        </w:rPr>
+        <w:t>јер промјеном освјетљења добијамо потпуно различите вриједности пиксела те се пробабилистички модел мора поново обучити.</w:t>
+      </w:r>
+      <w:r>
+        <w:rPr>
+          <w:bCs/>
+          <w:lang w:val="sr-Cyrl-RS"/>
+        </w:rPr>
+        <w:t xml:space="preserve"> Такође, у сцени гдје је позадина сличне боје као и кожа корисника</w:t>
+      </w:r>
+      <w:r>
+        <w:rPr>
+          <w:bCs/>
+          <w:lang w:val="sr-Cyrl-RS"/>
+        </w:rPr>
+        <w:t xml:space="preserve"> (поготово на камерама лошег квалитета) аутори наводе да се модел понаша непредвидиво.</w:t>
+      </w:r>
+      <w:r>
+        <w:rPr>
+          <w:bCs/>
+          <w:lang w:val="sr-Cyrl-RS"/>
+        </w:rPr>
+        <w:t xml:space="preserve"> Још једна од великих мана овог приступа, коју сами аутори наводе, је та што је немогуће користити овај модел код гестова приликом којих нису виљиви сви прсти.</w:t>
+      </w:r>
+    </w:p>
+    <w:p>
+      <w:pPr>
+        <w:pStyle w:val="BodyText"/>
+        <w:spacing w:after="120"/>
+        <w:ind w:firstLine="420"/>
+        <w:rPr>
+          <w:bCs/>
+          <w:lang w:val="sr-Cyrl-RS"/>
+        </w:rPr>
+      </w:pPr>
+      <w:r>
+        <w:rPr>
+          <w:bCs/>
+          <w:lang w:val="sr-Cyrl-RS"/>
+        </w:rPr>
+        <w:t xml:space="preserve">У раду </w:t>
+      </w:r>
+      <w:r>
+        <w:rPr>
+          <w:bCs/>
+          <w:lang w:val="en-US"/>
+        </w:rPr>
+        <w:t>[]</w:t>
+      </w:r>
+      <w:r>
+        <w:rPr>
+          <w:bCs/>
+          <w:lang w:val="sr-Cyrl-RS"/>
+        </w:rPr>
+        <w:t xml:space="preserve"> проблем са поновним обучавањем пробабилистичком модела</w:t>
+      </w:r>
+      <w:r>
+        <w:rPr>
+          <w:bCs/>
+          <w:lang w:val="sr-Cyrl-RS"/>
+        </w:rPr>
+        <w:t xml:space="preserve"> код употребе на различитим нијансама коже</w:t>
+      </w:r>
+      <w:r>
+        <w:rPr>
+          <w:bCs/>
+          <w:lang w:val="sr-Cyrl-RS"/>
+        </w:rPr>
+        <w:t xml:space="preserve"> као и проблем позадине са бојом сличној боји коже</w:t>
+      </w:r>
+      <w:r>
+        <w:rPr>
+          <w:bCs/>
+          <w:lang w:val="sr-Cyrl-RS"/>
+        </w:rPr>
+        <w:t xml:space="preserve"> превазиђен је на начин што је</w:t>
+      </w:r>
+      <w:r>
+        <w:rPr>
+          <w:bCs/>
+          <w:lang w:val="sr-Cyrl-RS"/>
+        </w:rPr>
+        <w:t xml:space="preserve"> као додатна опрема коришћена рукавица која је офарбана бојом која се јако ријетко може наћи у позадини</w:t>
+      </w:r>
+      <w:r>
+        <w:rPr>
+          <w:bCs/>
+          <w:lang w:val="sr-Cyrl-RS"/>
+        </w:rPr>
+        <w:t xml:space="preserve"> (и природи уопште)</w:t>
+      </w:r>
+      <w:r>
+        <w:rPr>
+          <w:bCs/>
+          <w:lang w:val="sr-Cyrl-RS"/>
+        </w:rPr>
+        <w:t xml:space="preserve">. Самим тим, </w:t>
+      </w:r>
+      <w:r>
+        <w:rPr>
+          <w:bCs/>
+          <w:lang w:val="sr-Cyrl-RS"/>
+        </w:rPr>
+        <w:t>ј</w:t>
+      </w:r>
+      <w:r>
+        <w:rPr>
+          <w:bCs/>
+          <w:lang w:val="sr-Cyrl-RS"/>
+        </w:rPr>
+        <w:t xml:space="preserve">едноставном примјеном сегментације помоћу прага је могуће извући </w:t>
+      </w:r>
+      <w:r>
+        <w:rPr>
+          <w:bCs/>
+          <w:lang w:val="sr-Cyrl-RS"/>
+        </w:rPr>
+        <w:t xml:space="preserve">регију од интереса. Поново се ручно имплементираним техникма </w:t>
+      </w:r>
+      <w:r>
+        <w:rPr>
+          <w:bCs/>
+          <w:lang w:val="sr-Cyrl-RS"/>
+        </w:rPr>
+        <w:lastRenderedPageBreak/>
+        <w:t xml:space="preserve">извлче обележја </w:t>
+      </w:r>
+      <w:r>
+        <w:rPr>
+          <w:bCs/>
+          <w:lang w:val="sr-Cyrl-RS"/>
+        </w:rPr>
+        <w:t xml:space="preserve">која се у овом приступу убацују у </w:t>
+      </w:r>
+      <w:r>
+        <w:rPr>
+          <w:bCs/>
+          <w:lang w:val="en-US"/>
+        </w:rPr>
+        <w:t>k-nearest neighbors</w:t>
+      </w:r>
+      <w:r>
+        <w:rPr>
+          <w:bCs/>
+          <w:lang w:val="en-US"/>
+        </w:rPr>
+        <w:t xml:space="preserve"> (KNN) </w:t>
+      </w:r>
+      <w:r>
+        <w:rPr>
+          <w:bCs/>
+          <w:lang w:val="sr-Cyrl-RS"/>
+        </w:rPr>
+        <w:t xml:space="preserve">класификатор. Аутори овог рада су добили скоро идентичне резултате као аутори рада </w:t>
+      </w:r>
+      <w:r>
+        <w:rPr>
+          <w:bCs/>
+          <w:lang w:val="en-US"/>
+        </w:rPr>
+        <w:t>[]</w:t>
+      </w:r>
+      <w:r>
+        <w:rPr>
+          <w:bCs/>
+          <w:lang w:val="sr-Cyrl-RS"/>
+        </w:rPr>
+        <w:t xml:space="preserve"> на јако сличном скупу података с тиме што су превазишли један од проблема увођењем додатне опреме. Са друге стране, идаље је остао велики проблем употребе модела </w:t>
+      </w:r>
+      <w:r>
+        <w:rPr>
+          <w:bCs/>
+          <w:lang w:val="sr-Cyrl-RS"/>
+        </w:rPr>
+        <w:t xml:space="preserve">у сцени која је неједнако освијетљена и генерално је остао проблем </w:t>
+      </w:r>
+      <w:r>
+        <w:rPr>
+          <w:bCs/>
+          <w:lang w:val="sr-Cyrl-RS"/>
+        </w:rPr>
+        <w:t>детекције геста ко</w:t>
+      </w:r>
+      <w:r>
+        <w:rPr>
+          <w:bCs/>
+          <w:lang w:val="sr-Cyrl-RS"/>
+        </w:rPr>
+        <w:t>д</w:t>
+      </w:r>
+      <w:r>
+        <w:rPr>
+          <w:bCs/>
+          <w:lang w:val="sr-Cyrl-RS"/>
+        </w:rPr>
+        <w:t xml:space="preserve"> којег нису видљиви сви прсти</w:t>
+      </w:r>
+      <w:r>
+        <w:rPr>
+          <w:bCs/>
+          <w:lang w:val="sr-Cyrl-RS"/>
+        </w:rPr>
+        <w:t>.</w:t>
+      </w:r>
+      <w:r>
+        <w:rPr>
+          <w:bCs/>
+          <w:lang w:val="sr-Cyrl-RS"/>
+        </w:rPr>
+        <w:t xml:space="preserve"> </w:t>
+      </w:r>
+      <w:r>
+        <w:rPr>
+          <w:bCs/>
+          <w:lang w:val="sr-Cyrl-RS"/>
+        </w:rPr>
+        <w:t>Рјешење за ове проблеме изложено је</w:t>
+      </w:r>
+      <w:r>
+        <w:rPr>
+          <w:bCs/>
+          <w:lang w:val="sr-Cyrl-RS"/>
+        </w:rPr>
+        <w:t xml:space="preserve"> у </w:t>
+      </w:r>
+      <w:r>
+        <w:rPr>
+          <w:bCs/>
+          <w:lang w:val="en-US"/>
+        </w:rPr>
+        <w:t>[]</w:t>
+      </w:r>
+      <w:r>
+        <w:rPr>
+          <w:bCs/>
+          <w:lang w:val="sr-Cyrl-RS"/>
+        </w:rPr>
+        <w:t xml:space="preserve"> гдје </w:t>
+      </w:r>
+      <w:r>
+        <w:rPr>
+          <w:bCs/>
+          <w:lang w:val="sr-Cyrl-RS"/>
+        </w:rPr>
+        <w:t>T. Maung</w:t>
+      </w:r>
+      <w:r>
+        <w:rPr>
+          <w:bCs/>
+          <w:lang w:val="sr-Cyrl-RS"/>
+        </w:rPr>
+        <w:t xml:space="preserve"> предлаже </w:t>
+      </w:r>
+      <w:r>
+        <w:rPr>
+          <w:bCs/>
+          <w:lang w:val="sr-Cyrl-RS"/>
+        </w:rPr>
+        <w:t xml:space="preserve">да, за разлику од свих претходних модела, немамо одвојене фазе за екстракцију обележја и класификацију већ је све било енкапсулирано у једну потпуно повезану неуронску мрежу са </w:t>
+      </w:r>
+      <w:r>
+        <w:rPr>
+          <w:bCs/>
+          <w:lang w:val="en-US"/>
+        </w:rPr>
+        <w:t>hard-limit</w:t>
+      </w:r>
+      <w:r>
+        <w:rPr>
+          <w:bCs/>
+          <w:lang w:val="sr-Cyrl-RS"/>
+        </w:rPr>
+        <w:t xml:space="preserve"> активационом функцијом.</w:t>
+      </w:r>
+      <w:r>
+        <w:rPr>
+          <w:bCs/>
+          <w:lang w:val="sr-Cyrl-RS"/>
+        </w:rPr>
+        <w:t xml:space="preserve"> Овај приступ дао је око 90% тачности на ручно прикуплјеном скупу података али је имао велику ману да ради само уколико се шака налази непосредно испред камере. </w:t>
+      </w:r>
+      <w:r>
+        <w:rPr>
+          <w:bCs/>
+          <w:lang w:val="sr-Cyrl-RS"/>
+        </w:rPr>
+        <w:t xml:space="preserve">У раду </w:t>
+      </w:r>
+      <w:r>
+        <w:rPr>
+          <w:bCs/>
+          <w:lang w:val="en-US"/>
+        </w:rPr>
+        <w:t>[]</w:t>
+      </w:r>
+      <w:r>
+        <w:rPr>
+          <w:bCs/>
+          <w:lang w:val="sr-Cyrl-RS"/>
+        </w:rPr>
+        <w:t xml:space="preserve"> предложено је коришћење </w:t>
+      </w:r>
+      <w:r>
+        <w:rPr>
+          <w:bCs/>
+          <w:lang w:val="en-US"/>
+        </w:rPr>
+        <w:t>SSD</w:t>
+      </w:r>
+      <w:r>
+        <w:rPr>
+          <w:bCs/>
+          <w:lang w:val="sr-Cyrl-RS"/>
+        </w:rPr>
+        <w:t xml:space="preserve"> () модела за локализацију шаке и класификацију геста (конкретно  модела из </w:t>
+      </w:r>
+      <w:r>
+        <w:rPr>
+          <w:bCs/>
+          <w:lang w:val="en-US"/>
+        </w:rPr>
+        <w:t>YOLO</w:t>
+      </w:r>
+      <w:r>
+        <w:rPr>
+          <w:bCs/>
+          <w:lang w:val="sr-Cyrl-RS"/>
+        </w:rPr>
+        <w:t xml:space="preserve"> породице). Иако доста тежак за обучавање, овај модел ријешио је све проблеме претходно набројаних приступа и дуго се сматрао као </w:t>
+      </w:r>
+      <w:r>
+        <w:rPr>
+          <w:bCs/>
+          <w:lang w:val="en-US"/>
+        </w:rPr>
+        <w:t>state-of-the-art</w:t>
+      </w:r>
+      <w:r>
+        <w:rPr>
+          <w:bCs/>
+          <w:lang w:val="sr-Cyrl-RS"/>
+        </w:rPr>
+        <w:t xml:space="preserve"> рјешење све до појаве </w:t>
+      </w:r>
+      <w:r>
+        <w:rPr>
+          <w:bCs/>
+          <w:lang w:val="en-US"/>
+        </w:rPr>
+        <w:t>MediapipeHands</w:t>
+      </w:r>
+      <w:r>
+        <w:rPr>
+          <w:bCs/>
+          <w:lang w:val="sr-Cyrl-RS"/>
+        </w:rPr>
+        <w:t xml:space="preserve"> модела. Аутори овог рада су увидјели да је главни проблем у овом проблемском домену управо екстракција обележја и ријешили су да направе </w:t>
+      </w:r>
+      <w:r>
+        <w:rPr>
+          <w:bCs/>
+          <w:lang w:val="en-US"/>
+        </w:rPr>
+        <w:t xml:space="preserve">pipeline </w:t>
+      </w:r>
+      <w:r>
+        <w:rPr>
+          <w:bCs/>
+          <w:lang w:val="sr-Cyrl-RS"/>
+        </w:rPr>
+        <w:t>модел који ће комбинацијом неуронских и традиционалних приступа моћи да одреди 21 кључно обележје шаке које би касније било који модел машинског учења могао искористити ка</w:t>
+      </w:r>
+      <w:r>
+        <w:rPr>
+          <w:bCs/>
+          <w:lang w:val="sr-Cyrl-RS"/>
+        </w:rPr>
+        <w:t>о улаз за процес класификације</w:t>
+      </w:r>
+      <w:r>
+        <w:rPr>
+          <w:bCs/>
+          <w:lang w:val="sr-Cyrl-RS"/>
+        </w:rPr>
+        <w:t xml:space="preserve"> </w:t>
+      </w:r>
+      <w:r>
+        <w:rPr>
+          <w:bCs/>
+          <w:lang w:val="sr-Cyrl-RS"/>
+        </w:rPr>
+        <w:t xml:space="preserve">геста. </w:t>
+      </w:r>
+    </w:p>
+    <w:p>
+      <w:pPr>
+        <w:pStyle w:val="BodyText"/>
+        <w:spacing w:after="120"/>
+        <w:ind w:firstLine="420"/>
+        <w:rPr>
+          <w:bCs/>
+          <w:lang w:val="sr-Cyrl-RS"/>
+        </w:rPr>
+      </w:pPr>
+    </w:p>
+    <w:p>
+      <w:pPr>
+        <w:pStyle w:val="BodyText"/>
+        <w:spacing w:after="120"/>
+        <w:ind w:firstLine="0"/>
+        <w:rPr>
+          <w:bCs/>
+          <w:lang w:val="sr-Cyrl-RS"/>
+        </w:rPr>
+      </w:pPr>
+      <w:r>
+        <w:rPr>
+          <w:bCs/>
+          <w:lang w:val="sr-Cyrl-RS"/>
+        </w:rPr>
+        <w:pict w14:anchorId="278578B7">
+          <v:shape id="_x0000_i1028" type="#_x0000_t75" style="width:420.75pt;height:153pt">
+            <v:imagedata r:id="rId18" o:title="2022-06-17 23_43_32-Hands - mediapipe – Google Chrome"/>
+          </v:shape>
+        </w:pict>
+      </w:r>
+    </w:p>
+    <w:p>
+      <w:pPr>
+        <w:pStyle w:val="BodyText"/>
+        <w:spacing w:after="120"/>
+        <w:ind w:firstLine="0"/>
+        <w:rPr>
+          <w:rFonts w:ascii="Courier New" w:hAnsi="Courier New" w:cs="Courier New"/>
+          <w:bCs/>
+          <w:lang w:val="sr-Cyrl-RS"/>
+        </w:rPr>
+      </w:pPr>
+      <w:r>
+        <w:rPr>
+          <w:rFonts w:ascii="Courier New" w:hAnsi="Courier New" w:cs="Courier New"/>
+          <w:bCs/>
+          <w:lang w:val="sr-Cyrl-RS"/>
+        </w:rPr>
+        <w:t>Примјер 2.3 Визуализација сваког кључног обележја заједно са његовом ознаком</w:t>
       </w:r>
       <w:bookmarkStart w:id="10" w:name="_GoBack"/>
       <w:bookmarkEnd w:id="10"/>
@@ -10159,432 +10866,6 @@
       <w:pPr>
         <w:pStyle w:val="BodyText"/>
         <w:spacing w:after="120"/>
-        <w:ind w:firstLine="420"/>
-        <w:rPr>
-          <w:bCs/>
-          <w:lang w:val="sr-Cyrl-RS"/>
-        </w:rPr>
-      </w:pPr>
-      <w:r>
-        <w:rPr>
-          <w:bCs/>
-          <w:lang w:val="sr-Cyrl-RS"/>
-        </w:rPr>
-        <w:t>Просјек дужина свих дефеката конвексности</w:t>
-      </w:r>
-      <w:r>
-        <w:rPr>
-          <w:bCs/>
-          <w:lang w:val="sr-Cyrl-RS"/>
-        </w:rPr>
-        <w:t xml:space="preserve"> зједно са дужином мале и велике осе, координатама центра шаке као и орјентација шаке</w:t>
-      </w:r>
-      <w:r>
-        <w:rPr>
-          <w:bCs/>
-          <w:lang w:val="sr-Cyrl-RS"/>
-        </w:rPr>
-        <w:t xml:space="preserve"> се узима</w:t>
-      </w:r>
-      <w:r>
-        <w:rPr>
-          <w:bCs/>
-          <w:lang w:val="sr-Cyrl-RS"/>
-        </w:rPr>
-        <w:t>ју</w:t>
-      </w:r>
-      <w:r>
-        <w:rPr>
-          <w:bCs/>
-          <w:lang w:val="sr-Cyrl-RS"/>
-        </w:rPr>
-        <w:t xml:space="preserve"> као </w:t>
-      </w:r>
-      <w:r>
-        <w:rPr>
-          <w:bCs/>
-          <w:lang w:val="sr-Cyrl-RS"/>
-        </w:rPr>
-        <w:t>обележја</w:t>
-      </w:r>
-      <w:r>
-        <w:rPr>
-          <w:bCs/>
-          <w:lang w:val="sr-Cyrl-RS"/>
-        </w:rPr>
-        <w:t xml:space="preserve"> у </w:t>
-      </w:r>
-      <w:r>
-        <w:rPr>
-          <w:bCs/>
-          <w:lang w:val="sr-Cyrl-RS"/>
-        </w:rPr>
-        <w:t>финалној фази</w:t>
-      </w:r>
-      <w:r>
-        <w:rPr>
-          <w:bCs/>
-          <w:lang w:val="sr-Cyrl-RS"/>
-        </w:rPr>
-        <w:t xml:space="preserve"> која се ослања</w:t>
-      </w:r>
-      <w:r>
-        <w:rPr>
-          <w:bCs/>
-          <w:lang w:val="sr-Cyrl-RS"/>
-        </w:rPr>
-        <w:t xml:space="preserve"> на неколико</w:t>
-      </w:r>
-      <w:r>
-        <w:rPr>
-          <w:bCs/>
-          <w:lang w:val="sr-Cyrl-RS"/>
-        </w:rPr>
-        <w:t xml:space="preserve"> ручно написаних</w:t>
-      </w:r>
-      <w:r>
-        <w:rPr>
-          <w:bCs/>
-          <w:lang w:val="sr-Cyrl-RS"/>
-        </w:rPr>
-        <w:t xml:space="preserve"> </w:t>
-      </w:r>
-      <w:r>
-        <w:rPr>
-          <w:bCs/>
-          <w:lang w:val="en-US"/>
-        </w:rPr>
-        <w:t>if</w:t>
-      </w:r>
-      <w:r>
-        <w:rPr>
-          <w:bCs/>
-          <w:lang w:val="en-US"/>
-        </w:rPr>
-        <w:t>-then</w:t>
-      </w:r>
-      <w:r>
-        <w:rPr>
-          <w:bCs/>
-          <w:lang w:val="en-US"/>
-        </w:rPr>
-        <w:t>-else</w:t>
-      </w:r>
-      <w:r>
-        <w:rPr>
-          <w:bCs/>
-          <w:lang w:val="sr-Cyrl-RS"/>
-        </w:rPr>
-        <w:t xml:space="preserve"> правила</w:t>
-      </w:r>
-      <w:r>
-        <w:rPr>
-          <w:bCs/>
-          <w:lang w:val="sr-Cyrl-RS"/>
-        </w:rPr>
-        <w:t xml:space="preserve"> која, на крају, дају коначан резултат процеса класификације</w:t>
-      </w:r>
-      <w:r>
-        <w:rPr>
-          <w:bCs/>
-          <w:lang w:val="sr-Cyrl-RS"/>
-        </w:rPr>
-        <w:t>. Модел је евалуиран на ручно прикупљеном скупу података на коме су аутори успјели да постигну веома добре перформансе. За метрику перформансе коришћена ј</w:t>
-      </w:r>
-      <w:r>
-        <w:rPr>
-          <w:bCs/>
-          <w:lang w:val="sr-Cyrl-RS"/>
-        </w:rPr>
-        <w:t xml:space="preserve">е </w:t>
-      </w:r>
-      <w:r>
-        <w:rPr>
-          <w:bCs/>
-          <w:lang w:val="sr-Cyrl-RS"/>
-        </w:rPr>
-        <w:t>тачност</w:t>
-      </w:r>
-      <w:r>
-        <w:rPr>
-          <w:bCs/>
-          <w:lang w:val="sr-Cyrl-RS"/>
-        </w:rPr>
-        <w:t xml:space="preserve"> која је израчуната</w:t>
-      </w:r>
-      <w:r>
-        <w:rPr>
-          <w:bCs/>
-          <w:lang w:val="sr-Cyrl-RS"/>
-        </w:rPr>
-        <w:t xml:space="preserve"> за сваку класу те је након тога упросјечена. Просјечна </w:t>
-      </w:r>
-      <w:r>
-        <w:rPr>
-          <w:bCs/>
-          <w:lang w:val="sr-Cyrl-RS"/>
-        </w:rPr>
-        <w:t>тачнос</w:t>
-      </w:r>
-      <w:r>
-        <w:rPr>
-          <w:bCs/>
-          <w:lang w:val="sr-Cyrl-RS"/>
-        </w:rPr>
-        <w:t>т на свих 8 класа износила је одличних 98%.</w:t>
-      </w:r>
-      <w:r>
-        <w:rPr>
-          <w:bCs/>
-          <w:lang w:val="sr-Cyrl-RS"/>
-        </w:rPr>
-        <w:t xml:space="preserve"> Главна мана овог приступа је та </w:t>
-      </w:r>
-      <w:r>
-        <w:rPr>
-          <w:bCs/>
-          <w:lang w:val="sr-Cyrl-RS"/>
-        </w:rPr>
-        <w:t>што се приликом сваког покретањ</w:t>
-      </w:r>
-      <w:r>
-        <w:rPr>
-          <w:bCs/>
-          <w:lang w:val="sr-Cyrl-RS"/>
-        </w:rPr>
-        <w:t xml:space="preserve">а мора поново обучавти пробабилистички модел који ради сегментацију слике. Истина је да се овим постигла робусност јер ће модел радити на различитим типовима коже корисника али остаје проблем коришћења у лоше освијетљеној просторији. Наиме, модел се мора користити у соби гдје је освијетљење константно </w:t>
-      </w:r>
-      <w:r>
-        <w:rPr>
-          <w:bCs/>
-          <w:lang w:val="sr-Cyrl-RS"/>
-        </w:rPr>
-        <w:t>јер промјеном освјетљења добијамо потпуно различите вриједности пиксела те се пробабилистички модел мора поново обучити.</w:t>
-      </w:r>
-      <w:r>
-        <w:rPr>
-          <w:bCs/>
-          <w:lang w:val="sr-Cyrl-RS"/>
-        </w:rPr>
-        <w:t xml:space="preserve"> Такође, у сцени гдје је позадина сличне боје као и кожа корисника</w:t>
-      </w:r>
-      <w:r>
-        <w:rPr>
-          <w:bCs/>
-          <w:lang w:val="sr-Cyrl-RS"/>
-        </w:rPr>
-        <w:t xml:space="preserve"> (поготово на камерама лошег квалитета) аутори наводе да се модел понаша непредвидиво.</w:t>
-      </w:r>
-      <w:r>
-        <w:rPr>
-          <w:bCs/>
-          <w:lang w:val="sr-Cyrl-RS"/>
-        </w:rPr>
-        <w:t xml:space="preserve"> Још једна од великих мана овог приступа, коју сами аутори наводе, је та што је немогуће користити овај модел код гестова приликом којих нису виљиви сви прсти.</w:t>
-      </w:r>
-    </w:p>
-    <w:p>
-      <w:pPr>
-        <w:pStyle w:val="BodyText"/>
-        <w:spacing w:after="120"/>
-        <w:ind w:firstLine="420"/>
-        <w:rPr>
-          <w:bCs/>
-          <w:lang w:val="sr-Cyrl-RS"/>
-        </w:rPr>
-      </w:pPr>
-      <w:r>
-        <w:rPr>
-          <w:bCs/>
-          <w:lang w:val="sr-Cyrl-RS"/>
-        </w:rPr>
-        <w:t xml:space="preserve">У раду </w:t>
-      </w:r>
-      <w:r>
-        <w:rPr>
-          <w:bCs/>
-          <w:lang w:val="en-US"/>
-        </w:rPr>
-        <w:t>[]</w:t>
-      </w:r>
-      <w:r>
-        <w:rPr>
-          <w:bCs/>
-          <w:lang w:val="sr-Cyrl-RS"/>
-        </w:rPr>
-        <w:t xml:space="preserve"> проблем са поновним обучавањем пробабилистичком модела</w:t>
-      </w:r>
-      <w:r>
-        <w:rPr>
-          <w:bCs/>
-          <w:lang w:val="sr-Cyrl-RS"/>
-        </w:rPr>
-        <w:t xml:space="preserve"> код употребе на различитим нијансама коже</w:t>
-      </w:r>
-      <w:r>
-        <w:rPr>
-          <w:bCs/>
-          <w:lang w:val="sr-Cyrl-RS"/>
-        </w:rPr>
-        <w:t xml:space="preserve"> као и проблем позадине са бојом сличној боји коже</w:t>
-      </w:r>
-      <w:r>
-        <w:rPr>
-          <w:bCs/>
-          <w:lang w:val="sr-Cyrl-RS"/>
-        </w:rPr>
-        <w:t xml:space="preserve"> превазиђен је на начин што је</w:t>
-      </w:r>
-      <w:r>
-        <w:rPr>
-          <w:bCs/>
-          <w:lang w:val="sr-Cyrl-RS"/>
-        </w:rPr>
-        <w:t xml:space="preserve"> као додатна опрема коришћена рукавица која је офарбана бојом која се јако ријетко може наћи у позадини</w:t>
-      </w:r>
-      <w:r>
-        <w:rPr>
-          <w:bCs/>
-          <w:lang w:val="sr-Cyrl-RS"/>
-        </w:rPr>
-        <w:t xml:space="preserve"> (и природи уопште)</w:t>
-      </w:r>
-      <w:r>
-        <w:rPr>
-          <w:bCs/>
-          <w:lang w:val="sr-Cyrl-RS"/>
-        </w:rPr>
-        <w:t xml:space="preserve">. Самим тим, </w:t>
-      </w:r>
-      <w:r>
-        <w:rPr>
-          <w:bCs/>
-          <w:lang w:val="sr-Cyrl-RS"/>
-        </w:rPr>
-        <w:t>ј</w:t>
-      </w:r>
-      <w:r>
-        <w:rPr>
-          <w:bCs/>
-          <w:lang w:val="sr-Cyrl-RS"/>
-        </w:rPr>
-        <w:t xml:space="preserve">едноставном примјеном сегментације помоћу прага је могуће извући </w:t>
-      </w:r>
-      <w:r>
-        <w:rPr>
-          <w:bCs/>
-          <w:lang w:val="sr-Cyrl-RS"/>
-        </w:rPr>
-        <w:t xml:space="preserve">регију од интереса. Поново се ручно имплементираним техникма </w:t>
-      </w:r>
-      <w:r>
-        <w:rPr>
-          <w:bCs/>
-          <w:lang w:val="sr-Cyrl-RS"/>
-        </w:rPr>
-        <w:lastRenderedPageBreak/>
-        <w:t xml:space="preserve">извлче обележја </w:t>
-      </w:r>
-      <w:r>
-        <w:rPr>
-          <w:bCs/>
-          <w:lang w:val="sr-Cyrl-RS"/>
-        </w:rPr>
-        <w:t xml:space="preserve">која се у овом приступу убацују у </w:t>
-      </w:r>
-      <w:r>
-        <w:rPr>
-          <w:bCs/>
-          <w:lang w:val="en-US"/>
-        </w:rPr>
-        <w:t>k-nearest neighbors</w:t>
-      </w:r>
-      <w:r>
-        <w:rPr>
-          <w:bCs/>
-          <w:lang w:val="en-US"/>
-        </w:rPr>
-        <w:t xml:space="preserve"> (KNN) </w:t>
-      </w:r>
-      <w:r>
-        <w:rPr>
-          <w:bCs/>
-          <w:lang w:val="sr-Cyrl-RS"/>
-        </w:rPr>
-        <w:t xml:space="preserve">класификатор. Аутори овог рада су добили скоро идентичне резултате као аутори рада </w:t>
-      </w:r>
-      <w:r>
-        <w:rPr>
-          <w:bCs/>
-          <w:lang w:val="en-US"/>
-        </w:rPr>
-        <w:t>[]</w:t>
-      </w:r>
-      <w:r>
-        <w:rPr>
-          <w:bCs/>
-          <w:lang w:val="sr-Cyrl-RS"/>
-        </w:rPr>
-        <w:t xml:space="preserve"> на јако сличном скупу података с тиме што су превазишли један од проблема увођењем додатне опреме. Са друге стране, идаље је остао велики проблем употребе модела </w:t>
-      </w:r>
-      <w:r>
-        <w:rPr>
-          <w:bCs/>
-          <w:lang w:val="sr-Cyrl-RS"/>
-        </w:rPr>
-        <w:t xml:space="preserve">у сцени која је неједнако освијетљена и генерално је остао проблем </w:t>
-      </w:r>
-      <w:r>
-        <w:rPr>
-          <w:bCs/>
-          <w:lang w:val="sr-Cyrl-RS"/>
-        </w:rPr>
-        <w:t>детекције геста ко</w:t>
-      </w:r>
-      <w:r>
-        <w:rPr>
-          <w:bCs/>
-          <w:lang w:val="sr-Cyrl-RS"/>
-        </w:rPr>
-        <w:t>д</w:t>
-      </w:r>
-      <w:r>
-        <w:rPr>
-          <w:bCs/>
-          <w:lang w:val="sr-Cyrl-RS"/>
-        </w:rPr>
-        <w:t xml:space="preserve"> којег нису видљиви сви прсти</w:t>
-      </w:r>
-      <w:r>
-        <w:rPr>
-          <w:bCs/>
-          <w:lang w:val="sr-Cyrl-RS"/>
-        </w:rPr>
-        <w:t>.</w:t>
-      </w:r>
-      <w:r>
-        <w:rPr>
-          <w:bCs/>
-          <w:lang w:val="sr-Cyrl-RS"/>
-        </w:rPr>
-        <w:t xml:space="preserve"> </w:t>
-      </w:r>
-    </w:p>
-    <w:p>
-      <w:pPr>
-        <w:pStyle w:val="BodyText"/>
-        <w:spacing w:after="120"/>
-        <w:ind w:left="420" w:firstLine="0"/>
-        <w:rPr>
-          <w:bCs/>
-          <w:lang w:val="sr-Cyrl-RS"/>
-        </w:rPr>
-      </w:pPr>
-    </w:p>
-    <w:p>
-      <w:pPr>
-        <w:pStyle w:val="BodyText"/>
-        <w:spacing w:after="120"/>
         <w:ind w:firstLine="0"/>
         <w:rPr>
           <w:lang w:val="sr-Latn-RS"/>
@@ -10596,6 +10877,7 @@
           <w:bCs/>
           <w:lang w:val="sr-Latn-RS"/>
         </w:rPr>
+        <w:lastRenderedPageBreak/>
         <w:t>Cilj poglavlja</w:t>
       </w:r>
       <w:r>
@@ -15237,7 +15519,7 @@
           <w:lang w:val="sr-Latn-RS"/>
         </w:rPr>
         <w:sectPr>
-          <w:headerReference w:type="default" r:id="rId18"/>
+          <w:headerReference w:type="default" r:id="rId19"/>
           <w:type w:val="oddPage"/>
           <w:pgSz w:w="10318" w:h="14570" w:code="13"/>
           <w:pgMar w:top="1440" w:right="1151" w:bottom="2552" w:left="2449" w:header="1021" w:footer="1021" w:gutter="0"/>
@@ -15781,7 +16063,7 @@
           <w:lang w:val="sr-Latn-RS"/>
         </w:rPr>
         <w:sectPr>
-          <w:headerReference w:type="default" r:id="rId19"/>
+          <w:headerReference w:type="default" r:id="rId20"/>
           <w:type w:val="oddPage"/>
           <w:pgSz w:w="10318" w:h="14570" w:code="13"/>
           <w:pgMar w:top="1440" w:right="1151" w:bottom="2552" w:left="2449" w:header="1021" w:footer="1021" w:gutter="0"/>
@@ -16463,7 +16745,7 @@
                     </pic:cNvPicPr>
                   </pic:nvPicPr>
                   <pic:blipFill rotWithShape="1">
-                    <a:blip r:embed="rId20"/>
+                    <a:blip r:embed="rId21"/>
                     <a:srcRect b="3986"/>
                     <a:stretch/>
                   </pic:blipFill>
@@ -16640,7 +16922,7 @@
                     <pic:cNvPicPr/>
                   </pic:nvPicPr>
                   <pic:blipFill>
-                    <a:blip r:embed="rId21" cstate="print"/>
+                    <a:blip r:embed="rId22" cstate="print"/>
                     <a:stretch>
                       <a:fillRect/>
                     </a:stretch>
@@ -16819,7 +17101,7 @@
             <wp:docPr id="1" name="Picture 1">
               <a:extLst xmlns:a="http://schemas.openxmlformats.org/drawingml/2006/main">
                 <a:ext uri="{C183D7F6-B498-43B3-948B-1728B52AA6E4}">
-                  <adec:decorative xmlns:adec="http://schemas.microsoft.com/office/drawing/2017/decorative" xmlns:w16sdtdh="http://schemas.microsoft.com/office/word/2020/wordml/sdtdatahash" xmlns:w16="http://schemas.microsoft.com/office/word/2018/wordml" xmlns:w16cid="http://schemas.microsoft.com/office/word/2016/wordml/cid" xmlns:w16cex="http://schemas.microsoft.com/office/word/2018/wordml/cex" xmlns:w="http://schemas.openxmlformats.org/wordprocessingml/2006/main" xmlns:w10="urn:schemas-microsoft-com:office:word" xmlns:v="urn:schemas-microsoft-com:vml" xmlns:o="urn:schemas-microsoft-com:office:office" xmlns:am3d="http://schemas.microsoft.com/office/drawing/2017/model3d" xmlns:aink="http://schemas.microsoft.com/office/drawing/2016/ink" xmlns:cx8="http://schemas.microsoft.com/office/drawing/2016/5/14/chartex" xmlns:cx7="http://schemas.microsoft.com/office/drawing/2016/5/13/chartex" xmlns:cx6="http://schemas.microsoft.com/office/drawing/2016/5/12/chartex" xmlns:cx5="http://schemas.microsoft.com/office/drawing/2016/5/11/chartex" xmlns:cx4="http://schemas.microsoft.com/office/drawing/2016/5/10/chartex" xmlns:cx3="http://schemas.microsoft.com/office/drawing/2016/5/9/chartex" xmlns:cx2="http://schemas.microsoft.com/office/drawing/2015/10/21/chartex" xmlns="" val="0"/>
+                  <adec:decorative xmlns="" xmlns:cx2="http://schemas.microsoft.com/office/drawing/2015/10/21/chartex" xmlns:cx3="http://schemas.microsoft.com/office/drawing/2016/5/9/chartex" xmlns:cx4="http://schemas.microsoft.com/office/drawing/2016/5/10/chartex" xmlns:cx5="http://schemas.microsoft.com/office/drawing/2016/5/11/chartex" xmlns:cx6="http://schemas.microsoft.com/office/drawing/2016/5/12/chartex" xmlns:cx7="http://schemas.microsoft.com/office/drawing/2016/5/13/chartex" xmlns:cx8="http://schemas.microsoft.com/office/drawing/2016/5/14/chartex" xmlns:aink="http://schemas.microsoft.com/office/drawing/2016/ink" xmlns:am3d="http://schemas.microsoft.com/office/drawing/2017/model3d" xmlns:o="urn:schemas-microsoft-com:office:office" xmlns:v="urn:schemas-microsoft-com:vml" xmlns:w10="urn:schemas-microsoft-com:office:word" xmlns:w="http://schemas.openxmlformats.org/wordprocessingml/2006/main" xmlns:w16cex="http://schemas.microsoft.com/office/word/2018/wordml/cex" xmlns:w16cid="http://schemas.microsoft.com/office/word/2016/wordml/cid" xmlns:w16="http://schemas.microsoft.com/office/word/2018/wordml" xmlns:w16sdtdh="http://schemas.microsoft.com/office/word/2020/wordml/sdtdatahash" xmlns:adec="http://schemas.microsoft.com/office/drawing/2017/decorative" val="0"/>
                 </a:ext>
               </a:extLst>
             </wp:docPr>
@@ -16833,14 +17115,14 @@
                     <pic:cNvPr id="1" name="Picture 1">
                       <a:extLst>
                         <a:ext uri="{C183D7F6-B498-43B3-948B-1728B52AA6E4}">
-                          <adec:decorative xmlns:adec="http://schemas.microsoft.com/office/drawing/2017/decorative" xmlns:w16sdtdh="http://schemas.microsoft.com/office/word/2020/wordml/sdtdatahash" xmlns:w16="http://schemas.microsoft.com/office/word/2018/wordml" xmlns:w16cid="http://schemas.microsoft.com/office/word/2016/wordml/cid" xmlns:w16cex="http://schemas.microsoft.com/office/word/2018/wordml/cex" xmlns:w="http://schemas.openxmlformats.org/wordprocessingml/2006/main" xmlns:w10="urn:schemas-microsoft-com:office:word" xmlns:v="urn:schemas-microsoft-com:vml" xmlns:o="urn:schemas-microsoft-com:office:office" xmlns:am3d="http://schemas.microsoft.com/office/drawing/2017/model3d" xmlns:aink="http://schemas.microsoft.com/office/drawing/2016/ink" xmlns:cx8="http://schemas.microsoft.com/office/drawing/2016/5/14/chartex" xmlns:cx7="http://schemas.microsoft.com/office/drawing/2016/5/13/chartex" xmlns:cx6="http://schemas.microsoft.com/office/drawing/2016/5/12/chartex" xmlns:cx5="http://schemas.microsoft.com/office/drawing/2016/5/11/chartex" xmlns:cx4="http://schemas.microsoft.com/office/drawing/2016/5/10/chartex" xmlns:cx3="http://schemas.microsoft.com/office/drawing/2016/5/9/chartex" xmlns:cx2="http://schemas.microsoft.com/office/drawing/2015/10/21/chartex" xmlns="" val="0"/>
+                          <adec:decorative xmlns="" xmlns:cx2="http://schemas.microsoft.com/office/drawing/2015/10/21/chartex" xmlns:cx3="http://schemas.microsoft.com/office/drawing/2016/5/9/chartex" xmlns:cx4="http://schemas.microsoft.com/office/drawing/2016/5/10/chartex" xmlns:cx5="http://schemas.microsoft.com/office/drawing/2016/5/11/chartex" xmlns:cx6="http://schemas.microsoft.com/office/drawing/2016/5/12/chartex" xmlns:cx7="http://schemas.microsoft.com/office/drawing/2016/5/13/chartex" xmlns:cx8="http://schemas.microsoft.com/office/drawing/2016/5/14/chartex" xmlns:aink="http://schemas.microsoft.com/office/drawing/2016/ink" xmlns:am3d="http://schemas.microsoft.com/office/drawing/2017/model3d" xmlns:o="urn:schemas-microsoft-com:office:office" xmlns:v="urn:schemas-microsoft-com:vml" xmlns:w10="urn:schemas-microsoft-com:office:word" xmlns:w="http://schemas.openxmlformats.org/wordprocessingml/2006/main" xmlns:w16cex="http://schemas.microsoft.com/office/word/2018/wordml/cex" xmlns:w16cid="http://schemas.microsoft.com/office/word/2016/wordml/cid" xmlns:w16="http://schemas.microsoft.com/office/word/2018/wordml" xmlns:w16sdtdh="http://schemas.microsoft.com/office/word/2020/wordml/sdtdatahash" xmlns:adec="http://schemas.microsoft.com/office/drawing/2017/decorative" val="0"/>
                         </a:ext>
                       </a:extLst>
                     </pic:cNvPr>
                     <pic:cNvPicPr/>
                   </pic:nvPicPr>
                   <pic:blipFill>
-                    <a:blip r:embed="rId22" cstate="print">
+                    <a:blip r:embed="rId23" cstate="print">
                       <a:extLst>
                         <a:ext uri="{28A0092B-C50C-407E-A947-70E740481C1C}">
                           <a14:useLocalDpi xmlns:a14="http://schemas.microsoft.com/office/drawing/2010/main" val="0"/>
@@ -17060,7 +17342,7 @@
                     </pic:cNvPicPr>
                   </pic:nvPicPr>
                   <pic:blipFill rotWithShape="1">
-                    <a:blip r:embed="rId23" cstate="print">
+                    <a:blip r:embed="rId24" cstate="print">
                       <a:extLst>
                         <a:ext uri="{28A0092B-C50C-407E-A947-70E740481C1C}">
                           <a14:useLocalDpi xmlns:a14="http://schemas.microsoft.com/office/drawing/2010/main" val="0"/>
@@ -19407,7 +19689,7 @@
           <w:lang w:val="sr-Latn-RS"/>
         </w:rPr>
         <w:sectPr>
-          <w:headerReference w:type="default" r:id="rId24"/>
+          <w:headerReference w:type="default" r:id="rId25"/>
           <w:type w:val="oddPage"/>
           <w:pgSz w:w="10318" w:h="14570" w:code="13"/>
           <w:pgMar w:top="1440" w:right="1151" w:bottom="2552" w:left="2449" w:header="1021" w:footer="1021" w:gutter="0"/>
@@ -22922,7 +23204,16 @@
           </w:p>
           <w:p>
             <w:pPr>
-              <w:pStyle w:val="ListParagraph"/>
+              <w:rPr>
+                <w:rFonts w:ascii="Arial" w:hAnsi="Arial" w:cs="Arial"/>
+                <w:color w:val="222222"/>
+                <w:sz w:val="20"/>
+                <w:szCs w:val="20"/>
+              </w:rPr>
+            </w:pPr>
+          </w:p>
+          <w:p>
+            <w:pPr>
               <w:rPr>
                 <w:rFonts w:ascii="Arial" w:hAnsi="Arial" w:cs="Arial"/>
                 <w:color w:val="222222"/>
@@ -22953,7 +23244,20 @@
                 <w:szCs w:val="20"/>
                 <w:shd w:val="clear" w:color="auto" w:fill="FFFFFF"/>
               </w:rPr>
-              <w:t xml:space="preserve">Lugaresi, C., Tang, J., Nash, H., McClanahan, C., Uboweja, E., Hays, M., Zhang, F., Chang, C.L., Yong, M.G., Lee, J. and </w:t>
+              <w:lastRenderedPageBreak/>
+              <w:t>Halder, A. and Tayade, A., 2021. Real-time vernacular sign language recognition using mediapipe and machine learning. </w:t>
+            </w:r>
+            <w:r>
+              <w:rPr>
+                <w:rFonts w:ascii="Arial" w:hAnsi="Arial" w:cs="Arial"/>
+                <w:i/>
+                <w:iCs/>
+                <w:color w:val="222222"/>
+                <w:sz w:val="20"/>
+                <w:szCs w:val="20"/>
+                <w:shd w:val="clear" w:color="auto" w:fill="FFFFFF"/>
+              </w:rPr>
+              <w:t>Journal homepage: www. ijrpr. com ISSN</w:t>
             </w:r>
             <w:r>
               <w:rPr>
@@ -22963,8 +23267,7 @@
                 <w:szCs w:val="20"/>
                 <w:shd w:val="clear" w:color="auto" w:fill="FFFFFF"/>
               </w:rPr>
-              <w:lastRenderedPageBreak/>
-              <w:t>Chang, W.T., 2019. Mediapipe: A framework for building perception pipelines. </w:t>
+              <w:t>, </w:t>
             </w:r>
             <w:r>
               <w:rPr>
@@ -22976,7 +23279,7 @@
                 <w:szCs w:val="20"/>
                 <w:shd w:val="clear" w:color="auto" w:fill="FFFFFF"/>
               </w:rPr>
-              <w:t>arXiv preprint arXiv:1906.08172</w:t>
+              <w:t>2582</w:t>
             </w:r>
             <w:r>
               <w:rPr>
@@ -22986,7 +23289,7 @@
                 <w:szCs w:val="20"/>
                 <w:shd w:val="clear" w:color="auto" w:fill="FFFFFF"/>
               </w:rPr>
-              <w:t>.</w:t>
+              <w:t>, p.7421.</w:t>
             </w:r>
           </w:p>
           <w:p>
@@ -23022,7 +23325,7 @@
                 <w:szCs w:val="20"/>
                 <w:shd w:val="clear" w:color="auto" w:fill="FFFFFF"/>
               </w:rPr>
-              <w:t>Halder, A. and Tayade, A., 2021. Real-time vernacular sign language recognition using mediapipe and machine learning. </w:t>
+              <w:t>Duy Khuat, B., Thai Phung, D., Thi Thu Pham, H., Ngoc Bui, A. and Tung Ngo, S., 2021, February. Vietnamese sign language detection using Mediapipe. In </w:t>
             </w:r>
             <w:r>
               <w:rPr>
@@ -23034,7 +23337,7 @@
                 <w:szCs w:val="20"/>
                 <w:shd w:val="clear" w:color="auto" w:fill="FFFFFF"/>
               </w:rPr>
-              <w:t>Journal homepage: www. ijrpr. com ISSN</w:t>
+              <w:t>2021 10th International Conference on Software and Computer Applications</w:t>
             </w:r>
             <w:r>
               <w:rPr>
@@ -23044,29 +23347,7 @@
                 <w:szCs w:val="20"/>
                 <w:shd w:val="clear" w:color="auto" w:fill="FFFFFF"/>
               </w:rPr>
-              <w:t>, </w:t>
-            </w:r>
-            <w:r>
-              <w:rPr>
-                <w:rFonts w:ascii="Arial" w:hAnsi="Arial" w:cs="Arial"/>
-                <w:i/>
-                <w:iCs/>
-                <w:color w:val="222222"/>
-                <w:sz w:val="20"/>
-                <w:szCs w:val="20"/>
-                <w:shd w:val="clear" w:color="auto" w:fill="FFFFFF"/>
-              </w:rPr>
-              <w:t>2582</w:t>
-            </w:r>
-            <w:r>
-              <w:rPr>
-                <w:rFonts w:ascii="Arial" w:hAnsi="Arial" w:cs="Arial"/>
-                <w:color w:val="222222"/>
-                <w:sz w:val="20"/>
-                <w:szCs w:val="20"/>
-                <w:shd w:val="clear" w:color="auto" w:fill="FFFFFF"/>
-              </w:rPr>
-              <w:t>, p.7421.</w:t>
+              <w:t> (pp. 162-165).</w:t>
             </w:r>
           </w:p>
           <w:p>
@@ -23102,7 +23383,7 @@
                 <w:szCs w:val="20"/>
                 <w:shd w:val="clear" w:color="auto" w:fill="FFFFFF"/>
               </w:rPr>
-              <w:t>Duy Khuat, B., Thai Phung, D., Thi Thu Pham, H., Ngoc Bui, A. and Tung Ngo, S., 2021, February. Vietnamese sign language detection using Mediapipe. In </w:t>
+              <w:t>Le, T.H., Jaw, D.W., Lin, I.C., Liu, H.B. and Huang, S.C., 2018, May. An efficient hand detection method based on convolutional neural network. In </w:t>
             </w:r>
             <w:r>
               <w:rPr>
@@ -23114,7 +23395,7 @@
                 <w:szCs w:val="20"/>
                 <w:shd w:val="clear" w:color="auto" w:fill="FFFFFF"/>
               </w:rPr>
-              <w:t>2021 10th International Conference on Software and Computer Applications</w:t>
+              <w:t>2018 7th International Symposium on Next Generation Electronics (ISNE)</w:t>
             </w:r>
             <w:r>
               <w:rPr>
@@ -23124,7 +23405,7 @@
                 <w:szCs w:val="20"/>
                 <w:shd w:val="clear" w:color="auto" w:fill="FFFFFF"/>
               </w:rPr>
-              <w:t> (pp. 162-165).</w:t>
+              <w:t> (pp. 1-2). IEEE.</w:t>
             </w:r>
           </w:p>
         </w:tc>
@@ -23180,17 +23461,6 @@
         </w:tc>
       </w:tr>
     </w:tbl>
-    <w:p>
-      <w:pPr>
-        <w:pStyle w:val="BodyText"/>
-        <w:spacing w:after="120"/>
-        <w:ind w:left="360" w:firstLine="0"/>
-        <w:jc w:val="left"/>
-        <w:rPr>
-          <w:lang w:val="sr-Cyrl-RS"/>
-        </w:rPr>
-      </w:pPr>
-    </w:p>
     <w:p>
       <w:pPr>
         <w:pStyle w:val="BodyText"/>
@@ -23854,7 +24124,7 @@
         <w:rStyle w:val="PageNumber"/>
         <w:noProof/>
       </w:rPr>
-      <w:t>15</w:t>
+      <w:t>17</w:t>
     </w:r>
     <w:r>
       <w:rPr>
@@ -23908,7 +24178,7 @@
         <w:rStyle w:val="PageNumber"/>
         <w:noProof/>
       </w:rPr>
-      <w:t>25</w:t>
+      <w:t>27</w:t>
     </w:r>
     <w:r>
       <w:rPr>
@@ -23962,7 +24232,7 @@
         <w:rStyle w:val="PageNumber"/>
         <w:noProof/>
       </w:rPr>
-      <w:t>27</w:t>
+      <w:t>41</w:t>
     </w:r>
     <w:r>
       <w:rPr>
@@ -27872,6 +28142,7 @@
   <w:style w:type="character" w:default="1" w:styleId="DefaultParagraphFont">
     <w:name w:val="Default Paragraph Font"/>
     <w:uiPriority w:val="1"/>
+    <w:semiHidden/>
     <w:unhideWhenUsed/>
   </w:style>
   <w:style w:type="table" w:default="1" w:styleId="TableNormal">
@@ -29038,7 +29309,7 @@
 </file>
 
 <file path=customXml/itemProps1.xml><?xml version="1.0" encoding="utf-8"?>
-<ds:datastoreItem xmlns:ds="http://schemas.openxmlformats.org/officeDocument/2006/customXml" ds:itemID="{E164980B-7DE1-4789-B005-4F0A78ADA2CE}">
+<ds:datastoreItem xmlns:ds="http://schemas.openxmlformats.org/officeDocument/2006/customXml" ds:itemID="{66058232-FA5C-4679-8F3A-0D0639DB5294}">
   <ds:schemaRefs>
     <ds:schemaRef ds:uri="http://schemas.openxmlformats.org/officeDocument/2006/bibliography"/>
   </ds:schemaRefs>

--- a/diplomski/diplomski.docx
+++ b/diplomski/diplomski.docx
@@ -75,7 +75,7 @@
                 <v:shape id="_x0000_i1025" type="#_x0000_t75" style="width:51.75pt;height:51.75pt" o:ole="" fillcolor="window">
                   <v:imagedata r:id="rId8" o:title=""/>
                 </v:shape>
-                <o:OLEObject Type="Embed" ProgID="CorelDraw.Graphic.7" ShapeID="_x0000_i1025" DrawAspect="Content" ObjectID="_1717014814" r:id="rId9"/>
+                <o:OLEObject Type="Embed" ProgID="CorelDraw.Graphic.7" ShapeID="_x0000_i1025" DrawAspect="Content" ObjectID="_1717103301" r:id="rId9"/>
               </w:object>
             </w:r>
           </w:p>
@@ -8825,6 +8825,19 @@
       <w:r>
         <w:rPr>
           <w:i/>
+          <w:lang w:val="sr-Cyrl-RS"/>
+        </w:rPr>
+        <w:t>-</w:t>
+      </w:r>
+      <w:r>
+        <w:rPr>
+          <w:lang w:val="sr-Cyrl-RS"/>
+        </w:rPr>
+        <w:t>а</w:t>
+      </w:r>
+      <w:r>
+        <w:rPr>
+          <w:i/>
           <w:lang w:val="en-US"/>
         </w:rPr>
         <w:t xml:space="preserve"> </w:t>
@@ -8855,7 +8868,31 @@
         <w:rPr>
           <w:lang w:val="sr-Latn-RS"/>
         </w:rPr>
-        <w:t xml:space="preserve">На пример, може да представља основу за разумевање знаковног језика и контролу покрета рукама, а такође може да омогући преклапање дигиталног садржаја и информација </w:t>
+        <w:t>На пример</w:t>
+      </w:r>
+      <w:r>
+        <w:rPr>
+          <w:lang w:val="sr-Cyrl-RS"/>
+        </w:rPr>
+        <w:t>, решење горе поменутог проблема</w:t>
+      </w:r>
+      <w:r>
+        <w:rPr>
+          <w:lang w:val="sr-Latn-RS"/>
+        </w:rPr>
+        <w:t>, може да представља основу за разум</w:t>
+      </w:r>
+      <w:r>
+        <w:rPr>
+          <w:lang w:val="sr-Cyrl-RS"/>
+        </w:rPr>
+        <w:t>иј</w:t>
+      </w:r>
+      <w:r>
+        <w:rPr>
+          <w:lang w:val="sr-Latn-RS"/>
+        </w:rPr>
+        <w:t xml:space="preserve">евање знаковног језика и контролу покрета рукама, а такође може да омогући преклапање дигиталног садржаја и информација </w:t>
       </w:r>
       <w:r>
         <w:rPr>
@@ -8873,7 +8910,19 @@
         <w:rPr>
           <w:lang w:val="sr-Latn-RS"/>
         </w:rPr>
-        <w:t xml:space="preserve"> физичког света у </w:t>
+        <w:t xml:space="preserve"> физичког св</w:t>
+      </w:r>
+      <w:r>
+        <w:rPr>
+          <w:lang w:val="sr-Cyrl-RS"/>
+        </w:rPr>
+        <w:t>иј</w:t>
+      </w:r>
+      <w:r>
+        <w:rPr>
+          <w:lang w:val="sr-Latn-RS"/>
+        </w:rPr>
+        <w:t xml:space="preserve">ета у </w:t>
       </w:r>
       <w:r>
         <w:rPr>
@@ -8982,7 +9031,7 @@
       <w:pPr>
         <w:pStyle w:val="BodyText"/>
         <w:rPr>
-          <w:lang w:val="sr-Latn-RS"/>
+          <w:lang w:val="sr-Cyrl-RS"/>
         </w:rPr>
       </w:pPr>
     </w:p>
@@ -9225,7 +9274,13 @@
         <w:rPr>
           <w:lang w:val="sr-Cyrl-RS"/>
         </w:rPr>
-        <w:t xml:space="preserve"> библиотеке за имплементацију класификационих модела.</w:t>
+        <w:t xml:space="preserve"> библиотеке за имплементацију класифик</w:t>
+      </w:r>
+      <w:r>
+        <w:rPr>
+          <w:lang w:val="sr-Cyrl-RS"/>
+        </w:rPr>
+        <w:t>ационих модела.</w:t>
       </w:r>
     </w:p>
     <w:p>
@@ -9313,14 +9368,14 @@
         <w:rPr>
           <w:lang w:val="sr-Cyrl-RS"/>
         </w:rPr>
-        <w:t xml:space="preserve"> те се као сваки други вид претпроцесирања улазне слике не евалуира сам за себе већ у склопу читавог модела проточне обраде. С обзиром да је улазни скуп података релативно балансиран, као мјере перформансе користе се тачност, прецизност, </w:t>
+        <w:t xml:space="preserve"> те се као сваки други вид претпроцесирања улазне слике не евалуира сам за себе већ у склопу читавог модела проточне обраде. С обзиром да је улазни скуп података релативно </w:t>
       </w:r>
       <w:r>
         <w:rPr>
           <w:lang w:val="sr-Cyrl-RS"/>
         </w:rPr>
         <w:lastRenderedPageBreak/>
-        <w:t>одзив као и микро Ф мјера. Такође, пошто је веома битно да овај модел ради што ближе реалном времену, као мјеру перформансе квалитета рада у реалним условима користи се однос фрејмова које модел може да обради у секунди (</w:t>
+        <w:t>балансиран, као мјере перформансе користе се тачност, прецизност, одзив као и микро Ф мјера. Такође, пошто је веома битно да овај модел ради што ближе реалном времену, као мјеру перформансе квалитета рада у реалним условима користи се однос фрејмова које модел може да обради у секунди (</w:t>
       </w:r>
       <w:r>
         <w:rPr>
@@ -10692,7 +10747,21 @@
           <w:bCs/>
           <w:lang w:val="sr-Cyrl-RS"/>
         </w:rPr>
-        <w:t xml:space="preserve"> Овај приступ дао је око 90% тачности на ручно прикуплјеном скупу података али је имао велику ману да ради само уколико се шака налази непосредно испред камере. </w:t>
+        <w:t xml:space="preserve"> Овај приступ дао је око 90% тачности на ручно прикуплјеном скупу података али је имао велику ману да ради само уколико се шака налази непосредно испред камере</w:t>
+      </w:r>
+      <w:r>
+        <w:rPr>
+          <w:bCs/>
+          <w:lang w:val="sr-Cyrl-RS"/>
+        </w:rPr>
+        <w:t>, стога није ни адресирао проблем праћења шаке</w:t>
+      </w:r>
+      <w:r>
+        <w:rPr>
+          <w:bCs/>
+          <w:lang w:val="sr-Cyrl-RS"/>
+        </w:rPr>
+        <w:t xml:space="preserve">. </w:t>
       </w:r>
       <w:r>
         <w:rPr>
@@ -10783,7 +10852,35 @@
           <w:bCs/>
           <w:lang w:val="sr-Cyrl-RS"/>
         </w:rPr>
-        <w:t>модел који ће комбинацијом неуронских и традиционалних приступа моћи да одреди 21 кључно обележје шаке које би касније било који модел машинског учења могао искористити ка</w:t>
+        <w:t>модел који ће</w:t>
+      </w:r>
+      <w:r>
+        <w:rPr>
+          <w:bCs/>
+          <w:lang w:val="sr-Cyrl-RS"/>
+        </w:rPr>
+        <w:t xml:space="preserve"> за улазну слику у </w:t>
+      </w:r>
+      <w:r>
+        <w:rPr>
+          <w:bCs/>
+          <w:lang w:val="en-US"/>
+        </w:rPr>
+        <w:t>RGB</w:t>
+      </w:r>
+      <w:r>
+        <w:rPr>
+          <w:bCs/>
+          <w:lang w:val="sr-Cyrl-RS"/>
+        </w:rPr>
+        <w:t xml:space="preserve"> репрезентацији </w:t>
+      </w:r>
+      <w:r>
+        <w:rPr>
+          <w:bCs/>
+          <w:lang w:val="sr-Cyrl-RS"/>
+        </w:rPr>
+        <w:t>моћи да одреди 21 кључно обележје шаке које би касније било који модел машинског учења могао искористити ка</w:t>
       </w:r>
       <w:r>
         <w:rPr>
@@ -10859,8 +10956,6 @@
         </w:rPr>
         <w:t>Примјер 2.3 Визуализација сваког кључног обележја заједно са његовом ознаком</w:t>
       </w:r>
-      <w:bookmarkStart w:id="10" w:name="_GoBack"/>
-      <w:bookmarkEnd w:id="10"/>
     </w:p>
     <w:p>
       <w:pPr>
@@ -10868,47 +10963,129 @@
         <w:spacing w:after="120"/>
         <w:ind w:firstLine="0"/>
         <w:rPr>
-          <w:lang w:val="sr-Latn-RS"/>
-        </w:rPr>
-      </w:pPr>
-      <w:r>
-        <w:rPr>
-          <w:b/>
-          <w:bCs/>
-          <w:lang w:val="sr-Latn-RS"/>
+          <w:bCs/>
+          <w:lang w:val="sr-Cyrl-RS"/>
+        </w:rPr>
+      </w:pPr>
+      <w:r>
+        <w:rPr>
+          <w:bCs/>
+          <w:lang w:val="sr-Cyrl-RS"/>
         </w:rPr>
         <w:lastRenderedPageBreak/>
-        <w:t>Cilj poglavlja</w:t>
-      </w:r>
-      <w:r>
-        <w:rPr>
-          <w:lang w:val="sr-Latn-RS"/>
-        </w:rPr>
-        <w:t>: pokazujete da ste upoznati sa oblašću kojoj pripada vaš rad. Odnosno, znate koji načini rešavanja postavljenog problema postoje (najsvežiji radovi,</w:t>
-      </w:r>
-      <w:r>
-        <w:rPr>
-          <w:lang w:val="sr-Latn-RS"/>
-        </w:rPr>
-        <w:t xml:space="preserve"> metodologije,</w:t>
-      </w:r>
-      <w:r>
-        <w:rPr>
-          <w:lang w:val="sr-Latn-RS"/>
-        </w:rPr>
-        <w:t xml:space="preserve"> aplikacije i najbolji </w:t>
-      </w:r>
-      <w:r>
-        <w:rPr>
-          <w:lang w:val="sr-Latn-RS"/>
-        </w:rPr>
-        <w:t xml:space="preserve">postignuti </w:t>
-      </w:r>
-      <w:r>
-        <w:rPr>
-          <w:lang w:val="sr-Latn-RS"/>
-        </w:rPr>
-        <w:t xml:space="preserve">rezultati). </w:t>
+        <w:t xml:space="preserve">Њихов предложени модел има двије главне фазе. У првој фази користи се </w:t>
+      </w:r>
+      <w:r>
+        <w:rPr>
+          <w:bCs/>
+          <w:lang w:val="en-US"/>
+        </w:rPr>
+        <w:t>SSD</w:t>
+      </w:r>
+      <w:r>
+        <w:rPr>
+          <w:bCs/>
+          <w:lang w:val="sr-Cyrl-RS"/>
+        </w:rPr>
+        <w:t xml:space="preserve"> модел за детекцију длана</w:t>
+      </w:r>
+      <w:r>
+        <w:rPr>
+          <w:bCs/>
+          <w:lang w:val="sr-Cyrl-RS"/>
+        </w:rPr>
+        <w:t xml:space="preserve"> (</w:t>
+      </w:r>
+      <w:r>
+        <w:rPr>
+          <w:bCs/>
+          <w:lang w:val="en-US"/>
+        </w:rPr>
+        <w:t>BlazePalm detector</w:t>
+      </w:r>
+      <w:r>
+        <w:rPr>
+          <w:bCs/>
+          <w:lang w:val="sr-Cyrl-RS"/>
+        </w:rPr>
+        <w:t>)</w:t>
+      </w:r>
+      <w:r>
+        <w:rPr>
+          <w:bCs/>
+          <w:lang w:val="sr-Cyrl-RS"/>
+        </w:rPr>
+        <w:t>. Разлог за ово је намјера да се ријеши проблем парцијалног или комплетног заклањања прстију шаке, такође, у њиховим експериментима се показало да је много мање података потребно за обучавање овог модела у односу на друге приступе</w:t>
+      </w:r>
+      <w:r>
+        <w:rPr>
+          <w:bCs/>
+          <w:lang w:val="sr-Cyrl-RS"/>
+        </w:rPr>
+        <w:t xml:space="preserve"> који користе </w:t>
+      </w:r>
+      <w:r>
+        <w:rPr>
+          <w:bCs/>
+          <w:lang w:val="en-US"/>
+        </w:rPr>
+        <w:t>SSD</w:t>
+      </w:r>
+      <w:r>
+        <w:rPr>
+          <w:bCs/>
+          <w:lang w:val="sr-Cyrl-RS"/>
+        </w:rPr>
+        <w:t xml:space="preserve"> модел за детекцију цијеле шаке</w:t>
+      </w:r>
+      <w:r>
+        <w:rPr>
+          <w:bCs/>
+          <w:lang w:val="sr-Cyrl-RS"/>
+        </w:rPr>
+        <w:t xml:space="preserve">. У другој фази, користи се </w:t>
+      </w:r>
+      <w:r>
+        <w:rPr>
+          <w:bCs/>
+          <w:lang w:val="en-US"/>
+        </w:rPr>
+        <w:t xml:space="preserve">Hand Landmark </w:t>
+      </w:r>
+      <w:r>
+        <w:rPr>
+          <w:bCs/>
+          <w:lang w:val="sr-Cyrl-RS"/>
+        </w:rPr>
+        <w:t>модел који врши прецизну локализацију сваког од 21 кључна обележја шаке путем регресије. Идеја је да модел научи конзистентну интерну структуру шаке</w:t>
+      </w:r>
+      <w:r>
+        <w:rPr>
+          <w:bCs/>
+          <w:lang w:val="sr-Cyrl-RS"/>
+        </w:rPr>
+        <w:t xml:space="preserve"> како би могао да предвиди позиције прстију и самим тим</w:t>
+      </w:r>
+      <w:r>
+        <w:rPr>
+          <w:bCs/>
+          <w:lang w:val="sr-Cyrl-RS"/>
+        </w:rPr>
+        <w:t xml:space="preserve"> био робустан на парцијално или потпуно заклањање </w:t>
+      </w:r>
+      <w:r>
+        <w:rPr>
+          <w:bCs/>
+          <w:lang w:val="sr-Cyrl-RS"/>
+        </w:rPr>
+        <w:t>истих</w:t>
+      </w:r>
+      <w:r>
+        <w:rPr>
+          <w:bCs/>
+          <w:lang w:val="sr-Cyrl-RS"/>
+        </w:rPr>
+        <w:t>.</w:t>
       </w:r>
     </w:p>
     <w:p>
@@ -10917,89 +11094,355 @@
         <w:spacing w:after="120"/>
         <w:ind w:firstLine="0"/>
         <w:rPr>
-          <w:b/>
-          <w:bCs/>
-          <w:lang w:val="sr-Latn-RS"/>
-        </w:rPr>
-      </w:pPr>
-      <w:r>
-        <w:rPr>
-          <w:b/>
-          <w:bCs/>
-          <w:lang w:val="sr-Latn-RS"/>
-        </w:rPr>
-        <w:t>Organizacija poglavlja</w:t>
-      </w:r>
-      <w:r>
-        <w:rPr>
-          <w:b/>
-          <w:bCs/>
-          <w:lang w:val="sr-Latn-RS"/>
-        </w:rPr>
-        <w:t xml:space="preserve">. </w:t>
-      </w:r>
-      <w:r>
-        <w:rPr>
-          <w:lang w:val="sr-Latn-RS"/>
-        </w:rPr>
-        <w:t>Prvi pasus treba da da kontekst –</w:t>
-      </w:r>
-      <w:r>
-        <w:rPr>
-          <w:lang w:val="sr-Latn-RS"/>
-        </w:rPr>
-        <w:t xml:space="preserve"> čime se bavi ovo poglavlje i</w:t>
-      </w:r>
-      <w:r>
-        <w:rPr>
-          <w:lang w:val="sr-Latn-RS"/>
-        </w:rPr>
-        <w:t xml:space="preserve"> koji kriterijum ste primenili kada ste tražili </w:t>
-      </w:r>
-      <w:r>
-        <w:rPr>
-          <w:szCs w:val="22"/>
-          <w:lang w:val="sr-Latn-RS"/>
-        </w:rPr>
-        <w:t>slične</w:t>
-      </w:r>
-      <w:r>
-        <w:rPr>
-          <w:lang w:val="sr-Latn-RS"/>
-        </w:rPr>
-        <w:t xml:space="preserve"> radove</w:t>
-      </w:r>
-      <w:r>
-        <w:rPr>
-          <w:lang w:val="sr-Latn-RS"/>
-        </w:rPr>
-        <w:t xml:space="preserve"> (po čemu konkretno su slični)</w:t>
-      </w:r>
-      <w:r>
-        <w:rPr>
-          <w:lang w:val="sr-Latn-RS"/>
+          <w:bCs/>
+          <w:lang w:val="sr-Cyrl-RS"/>
+        </w:rPr>
+      </w:pPr>
+      <w:r>
+        <w:rPr>
+          <w:bCs/>
+          <w:lang w:val="sr-Cyrl-RS"/>
+        </w:rPr>
+        <w:tab/>
+        <w:t xml:space="preserve">Архитектура </w:t>
+      </w:r>
+      <w:r>
+        <w:rPr>
+          <w:bCs/>
+          <w:lang w:val="en-US"/>
+        </w:rPr>
+        <w:t xml:space="preserve">BlazePalm </w:t>
+      </w:r>
+      <w:r>
+        <w:rPr>
+          <w:bCs/>
+          <w:lang w:val="sr-Cyrl-RS"/>
+        </w:rPr>
+        <w:t xml:space="preserve">модела је јако слична архитектури </w:t>
+      </w:r>
+      <w:r>
+        <w:rPr>
+          <w:bCs/>
+          <w:lang w:val="en-US"/>
+        </w:rPr>
+        <w:t xml:space="preserve">YOLOv3 </w:t>
+      </w:r>
+      <w:r>
+        <w:rPr>
+          <w:bCs/>
+          <w:lang w:val="sr-Cyrl-RS"/>
+        </w:rPr>
+        <w:t>модела</w:t>
+      </w:r>
+      <w:r>
+        <w:rPr>
+          <w:bCs/>
+          <w:lang w:val="sr-Cyrl-RS"/>
+        </w:rPr>
+        <w:t xml:space="preserve"> те се улазна слика прво скалира на </w:t>
+      </w:r>
+      <w:r>
+        <w:rPr>
+          <w:bCs/>
+          <w:lang w:val="sr-Cyrl-RS"/>
+        </w:rPr>
+        <w:t>256х256</w:t>
+      </w:r>
+      <w:r>
+        <w:rPr>
+          <w:bCs/>
+          <w:lang w:val="sr-Cyrl-RS"/>
+        </w:rPr>
+        <w:t xml:space="preserve"> резолуцију</w:t>
+      </w:r>
+      <w:r>
+        <w:rPr>
+          <w:bCs/>
+          <w:lang w:val="sr-Cyrl-RS"/>
+        </w:rPr>
+        <w:t xml:space="preserve"> и</w:t>
+      </w:r>
+      <w:r>
+        <w:rPr>
+          <w:bCs/>
+          <w:lang w:val="sr-Cyrl-RS"/>
+        </w:rPr>
+        <w:t xml:space="preserve"> провлачи се кроз</w:t>
+      </w:r>
+      <w:r>
+        <w:rPr>
+          <w:bCs/>
+          <w:lang w:val="sr-Cyrl-RS"/>
+        </w:rPr>
+        <w:t xml:space="preserve"> 5 конволутивних блокова, 3 </w:t>
+      </w:r>
+      <w:r>
+        <w:rPr>
+          <w:bCs/>
+          <w:lang w:val="en-US"/>
+        </w:rPr>
+        <w:t>upscale</w:t>
+      </w:r>
+      <w:r>
+        <w:rPr>
+          <w:bCs/>
+          <w:lang w:val="sr-Cyrl-RS"/>
+        </w:rPr>
+        <w:t xml:space="preserve"> слоја и 4 блока за детекцију.</w:t>
+      </w:r>
+      <w:r>
+        <w:rPr>
+          <w:bCs/>
+          <w:lang w:val="sr-Cyrl-RS"/>
+        </w:rPr>
+        <w:t xml:space="preserve"> Поједини конволутивни блокови имају стандардну </w:t>
+      </w:r>
+      <w:r>
+        <w:rPr>
+          <w:bCs/>
+          <w:lang w:val="en-US"/>
+        </w:rPr>
+        <w:t xml:space="preserve">skip </w:t>
+      </w:r>
+      <w:r>
+        <w:rPr>
+          <w:bCs/>
+          <w:lang w:val="sr-Cyrl-RS"/>
+        </w:rPr>
+        <w:t xml:space="preserve">конекцију са појединим </w:t>
+      </w:r>
+      <w:r>
+        <w:rPr>
+          <w:bCs/>
+          <w:lang w:val="en-US"/>
+        </w:rPr>
+        <w:t xml:space="preserve">upscale </w:t>
+      </w:r>
+      <w:r>
+        <w:rPr>
+          <w:bCs/>
+          <w:lang w:val="sr-Cyrl-RS"/>
+        </w:rPr>
+        <w:t xml:space="preserve">слојевима у циљу очувања </w:t>
+      </w:r>
+      <w:r>
+        <w:rPr>
+          <w:bCs/>
+          <w:lang w:val="sr-Cyrl-RS"/>
+        </w:rPr>
+        <w:t xml:space="preserve">својстава (енгл. </w:t>
+      </w:r>
+      <w:r>
+        <w:rPr>
+          <w:bCs/>
+          <w:lang w:val="en-US"/>
+        </w:rPr>
+        <w:t>feature</w:t>
+      </w:r>
+      <w:r>
+        <w:rPr>
+          <w:bCs/>
+          <w:lang w:val="sr-Cyrl-RS"/>
+        </w:rPr>
+        <w:t>) слике</w:t>
+      </w:r>
+      <w:r>
+        <w:rPr>
+          <w:bCs/>
+          <w:lang w:val="sr-Cyrl-RS"/>
+        </w:rPr>
+        <w:t xml:space="preserve"> већег нивоа и подизања квалитета детекције.</w:t>
+      </w:r>
+      <w:r>
+        <w:rPr>
+          <w:bCs/>
+          <w:lang w:val="sr-Cyrl-RS"/>
+        </w:rPr>
+        <w:t xml:space="preserve"> Излаз из детекционих блокова чине 11136 </w:t>
+      </w:r>
+      <w:r>
+        <w:rPr>
+          <w:bCs/>
+          <w:lang w:val="en-US"/>
+        </w:rPr>
+        <w:t>anchor box-a</w:t>
+      </w:r>
+      <w:r>
+        <w:rPr>
+          <w:bCs/>
+          <w:lang w:val="sr-Cyrl-RS"/>
+        </w:rPr>
+        <w:t xml:space="preserve"> који на крају пролазе кроз стандардни </w:t>
+      </w:r>
+      <w:r>
+        <w:rPr>
+          <w:bCs/>
+          <w:lang w:val="en-US"/>
+        </w:rPr>
+        <w:t xml:space="preserve">non maximum suppression </w:t>
+      </w:r>
+      <w:r>
+        <w:rPr>
+          <w:bCs/>
+          <w:lang w:val="sr-Cyrl-RS"/>
+        </w:rPr>
+        <w:t xml:space="preserve">алгоритам у циљу добијања </w:t>
+      </w:r>
+      <w:r>
+        <w:rPr>
+          <w:bCs/>
+          <w:lang w:val="sr-Cyrl-RS"/>
+        </w:rPr>
+        <w:t>коначних граничних оквира дланова</w:t>
+      </w:r>
+      <w:r>
+        <w:rPr>
+          <w:bCs/>
+          <w:lang w:val="sr-Cyrl-RS"/>
         </w:rPr>
         <w:t>.</w:t>
       </w:r>
       <w:r>
         <w:rPr>
-          <w:lang w:val="sr-Latn-RS"/>
-        </w:rPr>
-        <w:t xml:space="preserve"> Dalje, n</w:t>
-      </w:r>
-      <w:r>
-        <w:rPr>
-          <w:lang w:val="sr-Latn-RS"/>
-        </w:rPr>
-        <w:t>ajčešći način organizacije je hronološki: krećete od najstarijih radova i prikazujete razvoj oblasti kroz vreme</w:t>
-      </w:r>
-      <w:r>
-        <w:rPr>
-          <w:b/>
-          <w:bCs/>
-          <w:lang w:val="sr-Latn-RS"/>
-        </w:rPr>
-        <w:t xml:space="preserve">: </w:t>
+          <w:bCs/>
+          <w:lang w:val="sr-Cyrl-RS"/>
+        </w:rPr>
+        <w:t xml:space="preserve"> Битно је нагласити да се овај модел може користити за детекцију произвољног броја дланова на снимку у исто вријеме од којих ће сваки бити обрађен. Истина је да детекција већег броја објеката може наштетити перформансе овог модела али јако се ријетко јавља потреба за више од 4 истовремено детектоване шаке те ово и не представља велики проблем.</w:t>
+      </w:r>
+    </w:p>
+    <w:p>
+      <w:pPr>
+        <w:pStyle w:val="BodyText"/>
+        <w:spacing w:after="120"/>
+        <w:ind w:firstLine="0"/>
+        <w:rPr>
+          <w:bCs/>
+          <w:lang w:val="sr-Cyrl-RS"/>
+        </w:rPr>
+      </w:pPr>
+      <w:r>
+        <w:rPr>
+          <w:bCs/>
+          <w:lang w:val="sr-Cyrl-RS"/>
+        </w:rPr>
+        <w:lastRenderedPageBreak/>
+        <w:pict w14:anchorId="5EABA7F4">
+          <v:shape id="_x0000_i1029" type="#_x0000_t75" style="width:243.75pt;height:259.5pt">
+            <v:imagedata r:id="rId19" o:title="2022-06-18 16_38_14-mediapipehands.pdf - Adobe Acrobat Reader DC (64-bit)"/>
+          </v:shape>
+        </w:pict>
+      </w:r>
+    </w:p>
+    <w:p>
+      <w:pPr>
+        <w:pStyle w:val="BodyText"/>
+        <w:spacing w:after="120"/>
+        <w:ind w:firstLine="0"/>
+        <w:rPr>
+          <w:rFonts w:ascii="Courier New" w:hAnsi="Courier New" w:cs="Courier New"/>
+          <w:bCs/>
+          <w:lang w:val="sr-Cyrl-RS"/>
+        </w:rPr>
+      </w:pPr>
+      <w:r>
+        <w:rPr>
+          <w:rFonts w:ascii="Courier New" w:hAnsi="Courier New" w:cs="Courier New"/>
+          <w:bCs/>
+          <w:lang w:val="sr-Cyrl-RS"/>
+        </w:rPr>
+        <w:t xml:space="preserve">Примјер 2.4 Архитектура </w:t>
+      </w:r>
+      <w:r>
+        <w:rPr>
+          <w:rFonts w:ascii="Courier New" w:hAnsi="Courier New" w:cs="Courier New"/>
+          <w:bCs/>
+          <w:i/>
+          <w:lang w:val="en-US"/>
+        </w:rPr>
+        <w:t>BlazePalm</w:t>
+      </w:r>
+      <w:r>
+        <w:rPr>
+          <w:rFonts w:ascii="Courier New" w:hAnsi="Courier New" w:cs="Courier New"/>
+          <w:bCs/>
+          <w:lang w:val="en-US"/>
+        </w:rPr>
+        <w:t xml:space="preserve"> </w:t>
+      </w:r>
+      <w:r>
+        <w:rPr>
+          <w:rFonts w:ascii="Courier New" w:hAnsi="Courier New" w:cs="Courier New"/>
+          <w:bCs/>
+          <w:lang w:val="sr-Cyrl-RS"/>
+        </w:rPr>
+        <w:t>модела</w:t>
+      </w:r>
+    </w:p>
+    <w:p>
+      <w:pPr>
+        <w:pStyle w:val="BodyText"/>
+        <w:spacing w:after="120"/>
+        <w:ind w:firstLine="0"/>
+        <w:rPr>
+          <w:bCs/>
+          <w:lang w:val="sr-Cyrl-RS"/>
+        </w:rPr>
+      </w:pPr>
+      <w:r>
+        <w:rPr>
+          <w:bCs/>
+          <w:lang w:val="sr-Cyrl-RS"/>
+        </w:rPr>
+        <w:t xml:space="preserve"> </w:t>
+      </w:r>
+      <w:r>
+        <w:rPr>
+          <w:bCs/>
+          <w:lang w:val="sr-Cyrl-RS"/>
+        </w:rPr>
+        <w:tab/>
+      </w:r>
+      <w:r>
+        <w:rPr>
+          <w:bCs/>
+          <w:lang w:val="sr-Cyrl-RS"/>
+        </w:rPr>
+        <w:t xml:space="preserve"> </w:t>
+      </w:r>
+      <w:r>
+        <w:rPr>
+          <w:bCs/>
+          <w:lang w:val="sr-Cyrl-RS"/>
+        </w:rPr>
+        <w:t xml:space="preserve">Архитехтура </w:t>
+      </w:r>
+      <w:r>
+        <w:rPr>
+          <w:bCs/>
+          <w:lang w:val="en-US"/>
+        </w:rPr>
+        <w:t xml:space="preserve">HandLandmark </w:t>
+      </w:r>
+      <w:r>
+        <w:rPr>
+          <w:bCs/>
+          <w:lang w:val="sr-Cyrl-RS"/>
+        </w:rPr>
+        <w:t xml:space="preserve">модела је специфична за овај проблемски домен. У питању је </w:t>
+      </w:r>
+      <w:r>
+        <w:rPr>
+          <w:bCs/>
+          <w:lang w:val="en-US"/>
+        </w:rPr>
+        <w:t>multi-head</w:t>
+      </w:r>
+      <w:r>
+        <w:rPr>
+          <w:bCs/>
+          <w:lang w:val="sr-Cyrl-RS"/>
+        </w:rPr>
+        <w:t xml:space="preserve"> модел који има 3 излазна слоја:</w:t>
       </w:r>
     </w:p>
     <w:p>
@@ -11007,202 +11450,71 @@
         <w:pStyle w:val="BodyText"/>
         <w:numPr>
           <w:ilvl w:val="0"/>
-          <w:numId w:val="12"/>
+          <w:numId w:val="34"/>
         </w:numPr>
         <w:spacing w:after="120"/>
         <w:rPr>
-          <w:lang w:val="sr-Latn-RS"/>
-        </w:rPr>
-      </w:pPr>
-      <w:r>
-        <w:rPr>
-          <w:lang w:val="sr-Latn-RS"/>
-        </w:rPr>
-        <w:t>Prvo</w:t>
-      </w:r>
-      <w:r>
-        <w:rPr>
+          <w:bCs/>
+          <w:lang w:val="sr-Cyrl-RS"/>
+        </w:rPr>
+      </w:pPr>
+      <w:r>
+        <w:rPr>
+          <w:bCs/>
+          <w:lang w:val="sr-Cyrl-RS"/>
+        </w:rPr>
+        <w:t>21 кључно обележје гдје за свако обележје имамо триплет (</w:t>
+      </w:r>
+      <w:r>
+        <w:rPr>
+          <w:bCs/>
+          <w:i/>
           <w:lang w:val="en-US"/>
         </w:rPr>
-        <w:t xml:space="preserve"> </w:t>
-      </w:r>
-      <w:r>
-        <w:rPr>
-          <w:lang w:val="sr-Latn-RS"/>
-        </w:rPr>
-        <w:t xml:space="preserve">predstavite najvažnije radove iz oblasti. </w:t>
-      </w:r>
-      <w:r>
-        <w:rPr>
-          <w:lang w:val="sr-Latn-RS"/>
-        </w:rPr>
-        <w:t>To su obično radovi koji su malo stariji</w:t>
-      </w:r>
-      <w:r>
-        <w:rPr>
-          <w:lang w:val="sr-Latn-RS"/>
-        </w:rPr>
-        <w:t>,</w:t>
-      </w:r>
-      <w:r>
-        <w:rPr>
-          <w:lang w:val="sr-Latn-RS"/>
-        </w:rPr>
-        <w:t xml:space="preserve"> imaju veliki broj citata</w:t>
-      </w:r>
-      <w:r>
-        <w:rPr>
-          <w:lang w:val="sr-Latn-RS"/>
-        </w:rPr>
-        <w:t xml:space="preserve"> i autori su</w:t>
-      </w:r>
-      <w:r>
-        <w:rPr>
-          <w:lang w:val="sr-Latn-RS"/>
-        </w:rPr>
-        <w:t xml:space="preserve"> uticajni naučnici iz oblasti.</w:t>
-      </w:r>
-      <w:r>
-        <w:rPr>
-          <w:lang w:val="sr-Latn-RS"/>
-        </w:rPr>
-        <w:t xml:space="preserve"> </w:t>
-      </w:r>
-      <w:r>
-        <w:rPr>
-          <w:lang w:val="sr-Latn-RS"/>
-        </w:rPr>
-        <w:t xml:space="preserve">Važno je da se vidi kako se kroz vreme menjala metodologija i kako su se menjali rezultati (primer </w:t>
-      </w:r>
-      <w:r>
-        <w:rPr>
-          <w:lang w:val="sr-Latn-RS"/>
-        </w:rPr>
-        <w:fldChar w:fldCharType="begin"/>
-      </w:r>
-      <w:r>
-        <w:rPr>
-          <w:lang w:val="sr-Latn-RS"/>
-        </w:rPr>
-        <w:instrText xml:space="preserve"> REF _Ref91669851 \h </w:instrText>
-      </w:r>
-      <w:r>
-        <w:rPr>
-          <w:lang w:val="sr-Latn-RS"/>
-        </w:rPr>
-      </w:r>
-      <w:r>
-        <w:rPr>
-          <w:lang w:val="sr-Latn-RS"/>
-        </w:rPr>
-        <w:fldChar w:fldCharType="separate"/>
-      </w:r>
-      <w:r>
-        <w:rPr>
-          <w:noProof/>
-          <w:lang w:val="sr-Latn-RS"/>
-        </w:rPr>
-        <w:t>3</w:t>
-      </w:r>
-      <w:r>
-        <w:rPr>
-          <w:lang w:val="sr-Latn-RS"/>
-        </w:rPr>
-        <w:t>.</w:t>
-      </w:r>
-      <w:r>
-        <w:rPr>
-          <w:noProof/>
-          <w:lang w:val="sr-Latn-RS"/>
-        </w:rPr>
-        <w:t>1</w:t>
-      </w:r>
-      <w:r>
-        <w:rPr>
-          <w:lang w:val="sr-Latn-RS"/>
-        </w:rPr>
-        <w:fldChar w:fldCharType="end"/>
-      </w:r>
-      <w:r>
-        <w:rPr>
-          <w:lang w:val="sr-Latn-RS"/>
-        </w:rPr>
-        <w:t>).</w:t>
-      </w:r>
-      <w:r>
-        <w:rPr>
-          <w:lang w:val="sr-Latn-RS"/>
-        </w:rPr>
-        <w:t xml:space="preserve"> </w:t>
-      </w:r>
-      <w:r>
-        <w:rPr>
-          <w:b/>
-          <w:bCs/>
-          <w:lang w:val="sr-Latn-RS"/>
-        </w:rPr>
-        <w:t>Važno je da istaknete mane metodologija</w:t>
-      </w:r>
-      <w:r>
-        <w:rPr>
-          <w:lang w:val="sr-Latn-RS"/>
-        </w:rPr>
-        <w:t xml:space="preserve"> da bi se moglo razumeti zašto su stare tehnike zamenjene novim (primer </w:t>
-      </w:r>
-      <w:r>
-        <w:rPr>
-          <w:lang w:val="sr-Latn-RS"/>
-        </w:rPr>
-        <w:fldChar w:fldCharType="begin"/>
-      </w:r>
-      <w:r>
-        <w:rPr>
-          <w:lang w:val="sr-Latn-RS"/>
-        </w:rPr>
-        <w:instrText xml:space="preserve"> REF _Ref91669934 \h </w:instrText>
-      </w:r>
-      <w:r>
-        <w:rPr>
-          <w:lang w:val="sr-Latn-RS"/>
-        </w:rPr>
-      </w:r>
-      <w:r>
-        <w:rPr>
-          <w:lang w:val="sr-Latn-RS"/>
-        </w:rPr>
-        <w:fldChar w:fldCharType="separate"/>
-      </w:r>
-      <w:r>
-        <w:rPr>
-          <w:noProof/>
-          <w:lang w:val="sr-Latn-RS"/>
-        </w:rPr>
-        <w:t>3</w:t>
-      </w:r>
-      <w:r>
-        <w:rPr>
-          <w:lang w:val="sr-Latn-RS"/>
-        </w:rPr>
-        <w:t>.</w:t>
-      </w:r>
-      <w:r>
-        <w:rPr>
-          <w:noProof/>
-          <w:lang w:val="sr-Latn-RS"/>
-        </w:rPr>
-        <w:t>2</w:t>
-      </w:r>
-      <w:r>
-        <w:rPr>
-          <w:lang w:val="sr-Latn-RS"/>
-        </w:rPr>
-        <w:fldChar w:fldCharType="end"/>
-      </w:r>
-      <w:r>
-        <w:rPr>
-          <w:lang w:val="sr-Latn-RS"/>
-        </w:rPr>
-        <w:t>).</w:t>
+        <w:t>x</w:t>
+      </w:r>
+      <w:r>
+        <w:rPr>
+          <w:bCs/>
+          <w:lang w:val="sr-Cyrl-RS"/>
+        </w:rPr>
+        <w:t xml:space="preserve"> координата</w:t>
+      </w:r>
+      <w:r>
+        <w:rPr>
+          <w:bCs/>
+          <w:lang w:val="en-US"/>
+        </w:rPr>
+        <w:t xml:space="preserve">, </w:t>
+      </w:r>
+      <w:r>
+        <w:rPr>
+          <w:bCs/>
+          <w:i/>
+          <w:lang w:val="en-US"/>
+        </w:rPr>
+        <w:t>y</w:t>
+      </w:r>
+      <w:r>
+        <w:rPr>
+          <w:bCs/>
+          <w:lang w:val="sr-Cyrl-RS"/>
+        </w:rPr>
+        <w:t xml:space="preserve"> координата</w:t>
+      </w:r>
+      <w:r>
+        <w:rPr>
+          <w:bCs/>
+          <w:lang w:val="en-US"/>
+        </w:rPr>
+        <w:t>, релативна дубина у односу на камеру</w:t>
+      </w:r>
+      <w:r>
+        <w:rPr>
+          <w:bCs/>
+          <w:lang w:val="sr-Cyrl-RS"/>
+        </w:rPr>
+        <w:t>)</w:t>
       </w:r>
     </w:p>
     <w:p>
@@ -11210,36 +11522,20 @@
         <w:pStyle w:val="BodyText"/>
         <w:numPr>
           <w:ilvl w:val="0"/>
-          <w:numId w:val="12"/>
+          <w:numId w:val="34"/>
         </w:numPr>
         <w:spacing w:after="120"/>
         <w:rPr>
-          <w:lang w:val="sr-Latn-RS"/>
-        </w:rPr>
-      </w:pPr>
-      <w:r>
-        <w:rPr>
-          <w:lang w:val="sr-Latn-RS"/>
-        </w:rPr>
-        <w:t xml:space="preserve">Predstavite </w:t>
-      </w:r>
-      <w:r>
-        <w:rPr>
-          <w:lang w:val="sr-Latn-RS"/>
-        </w:rPr>
-        <w:t>najskorije</w:t>
-      </w:r>
-      <w:r>
-        <w:rPr>
-          <w:lang w:val="sr-Latn-RS"/>
-        </w:rPr>
-        <w:t xml:space="preserve"> radove iz oblasti (prethodnih pet godina).</w:t>
-      </w:r>
-      <w:r>
-        <w:rPr>
-          <w:lang w:val="sr-Latn-RS"/>
-        </w:rPr>
-        <w:t xml:space="preserve"> Ako ne umete da procenite kvalitet rada, obratite se mentoru.</w:t>
+          <w:bCs/>
+          <w:lang w:val="sr-Cyrl-RS"/>
+        </w:rPr>
+      </w:pPr>
+      <w:r>
+        <w:rPr>
+          <w:bCs/>
+          <w:lang w:val="sr-Cyrl-RS"/>
+        </w:rPr>
+        <w:t>Вјероватноћа да је на слици детектована шака</w:t>
       </w:r>
     </w:p>
     <w:p>
@@ -11247,103 +11543,34 @@
         <w:pStyle w:val="BodyText"/>
         <w:numPr>
           <w:ilvl w:val="0"/>
-          <w:numId w:val="12"/>
+          <w:numId w:val="34"/>
         </w:numPr>
         <w:spacing w:after="120"/>
         <w:rPr>
-          <w:lang w:val="sr-Latn-RS"/>
-        </w:rPr>
-      </w:pPr>
-      <w:r>
-        <w:rPr>
-          <w:lang w:val="sr-Latn-RS"/>
-        </w:rPr>
-        <w:t xml:space="preserve">Na kraju, </w:t>
-      </w:r>
-      <w:r>
-        <w:rPr>
-          <w:lang w:val="sr-Latn-RS"/>
-        </w:rPr>
-        <w:t>naj</w:t>
-      </w:r>
-      <w:r>
-        <w:rPr>
-          <w:lang w:val="sr-Latn-RS"/>
-        </w:rPr>
-        <w:t xml:space="preserve">detaljnije opisujete </w:t>
-      </w:r>
-      <w:r>
-        <w:rPr>
-          <w:lang w:val="sr-Latn-RS"/>
-        </w:rPr>
-        <w:t xml:space="preserve">(primer </w:t>
-      </w:r>
-      <w:r>
-        <w:rPr>
-          <w:lang w:val="sr-Latn-RS"/>
-        </w:rPr>
-        <w:fldChar w:fldCharType="begin"/>
-      </w:r>
-      <w:r>
-        <w:rPr>
-          <w:lang w:val="sr-Latn-RS"/>
-        </w:rPr>
-        <w:instrText xml:space="preserve"> REF _Ref91677717 \h </w:instrText>
-      </w:r>
-      <w:r>
-        <w:rPr>
-          <w:lang w:val="sr-Latn-RS"/>
-        </w:rPr>
-      </w:r>
-      <w:r>
-        <w:rPr>
-          <w:lang w:val="sr-Latn-RS"/>
-        </w:rPr>
-        <w:fldChar w:fldCharType="separate"/>
-      </w:r>
-      <w:r>
-        <w:rPr>
-          <w:noProof/>
-          <w:lang w:val="sr-Latn-RS"/>
-        </w:rPr>
-        <w:t>3</w:t>
-      </w:r>
-      <w:r>
-        <w:rPr>
-          <w:lang w:val="sr-Latn-RS"/>
-        </w:rPr>
-        <w:t>.</w:t>
-      </w:r>
-      <w:r>
-        <w:rPr>
-          <w:noProof/>
-          <w:lang w:val="sr-Latn-RS"/>
-        </w:rPr>
-        <w:t>3</w:t>
-      </w:r>
-      <w:r>
-        <w:rPr>
-          <w:lang w:val="sr-Latn-RS"/>
-        </w:rPr>
-        <w:fldChar w:fldCharType="end"/>
-      </w:r>
-      <w:r>
-        <w:rPr>
-          <w:lang w:val="sr-Latn-RS"/>
-        </w:rPr>
-        <w:t xml:space="preserve">) </w:t>
-      </w:r>
-      <w:r>
-        <w:rPr>
-          <w:lang w:val="sr-Latn-RS"/>
-        </w:rPr>
-        <w:t xml:space="preserve">najskorije radove koji su najbliži vašem radu. </w:t>
-      </w:r>
-      <w:r>
-        <w:rPr>
-          <w:lang w:val="sr-Latn-RS"/>
-        </w:rPr>
-        <w:t>Ovde je cilj da na neki način opravdate metodologiju i da pokažete rezultate sa kojima se kasnije poredite u poglavlju „Rezultati i Diskusija“.</w:t>
+          <w:bCs/>
+          <w:lang w:val="sr-Cyrl-RS"/>
+        </w:rPr>
+      </w:pPr>
+      <w:r>
+        <w:rPr>
+          <w:bCs/>
+          <w:lang w:val="sr-Cyrl-RS"/>
+        </w:rPr>
+        <w:t xml:space="preserve">Бинарна класификација </w:t>
+      </w:r>
+      <w:r>
+        <w:rPr>
+          <w:bCs/>
+          <w:lang w:val="sr-Cyrl-RS"/>
+        </w:rPr>
+        <w:t>типа</w:t>
+      </w:r>
+      <w:r>
+        <w:rPr>
+          <w:bCs/>
+          <w:lang w:val="sr-Cyrl-RS"/>
+        </w:rPr>
+        <w:t xml:space="preserve"> шаке (да ли је шака лијева или десна)</w:t>
       </w:r>
     </w:p>
     <w:p>
@@ -11352,1180 +11579,497 @@
         <w:spacing w:after="120"/>
         <w:ind w:firstLine="0"/>
         <w:rPr>
-          <w:lang w:val="sr-Latn-RS"/>
-        </w:rPr>
-      </w:pPr>
-      <w:r>
-        <w:rPr>
-          <w:lang w:val="sr-Latn-RS"/>
-        </w:rPr>
-        <w:br w:type="page"/>
-      </w:r>
+          <w:bCs/>
+          <w:lang w:val="sr-Cyrl-RS"/>
+        </w:rPr>
+      </w:pPr>
+      <w:r>
+        <w:rPr>
+          <w:bCs/>
+          <w:lang w:val="sr-Cyrl-RS"/>
+        </w:rPr>
+        <w:t xml:space="preserve">Сви излазни слојеви дијеле зједнички </w:t>
+      </w:r>
+      <w:r>
+        <w:rPr>
+          <w:bCs/>
+          <w:lang w:val="en-US"/>
+        </w:rPr>
+        <w:t>feature extractor</w:t>
+      </w:r>
+      <w:r>
+        <w:rPr>
+          <w:bCs/>
+          <w:lang w:val="sr-Cyrl-RS"/>
+        </w:rPr>
+        <w:t>. Занимљива чињеница је то, да је свака од глава (излазних слојева) тренирана на различитим скуповима података (о томе више у наставку).</w:t>
+      </w:r>
+      <w:r>
+        <w:rPr>
+          <w:bCs/>
+          <w:lang w:val="sr-Cyrl-RS"/>
+        </w:rPr>
+        <w:t xml:space="preserve"> Потребно је нагласити да сама имплементација овог модела јако варира од верзије до верзије радног оквира а постоји и „лакша“ верзија која се користи за праћење шаке на слабијем хардверу (телефону, таблету...).</w:t>
+      </w:r>
+    </w:p>
+    <w:p>
+      <w:pPr>
+        <w:pStyle w:val="BodyText"/>
+        <w:spacing w:after="120"/>
+        <w:ind w:firstLine="360"/>
+        <w:rPr>
+          <w:bCs/>
+          <w:lang w:val="sr-Cyrl-RS"/>
+        </w:rPr>
+      </w:pPr>
+      <w:r>
+        <w:rPr>
+          <w:bCs/>
+          <w:lang w:val="sr-Cyrl-RS"/>
+        </w:rPr>
+        <w:lastRenderedPageBreak/>
+        <w:t>Аутори овог рада наводе да је најизазовнији дио овог пројекта представлјао управо креирање погодног скупа података који би омогућио квалитетно обучавање горе поменутих модела. Прикупљени подаци били су организовани у 3 различита скупа података који су адресирали различите аспекте проблемског домена:</w:t>
+      </w:r>
+    </w:p>
+    <w:p>
+      <w:pPr>
+        <w:pStyle w:val="BodyText"/>
+        <w:numPr>
+          <w:ilvl w:val="0"/>
+          <w:numId w:val="35"/>
+        </w:numPr>
+        <w:spacing w:after="120"/>
+        <w:rPr>
+          <w:bCs/>
+          <w:lang w:val="sr-Cyrl-RS"/>
+        </w:rPr>
+      </w:pPr>
+      <w:r>
+        <w:rPr>
+          <w:bCs/>
+          <w:lang w:val="sr-Latn-ME"/>
+        </w:rPr>
+        <w:t>In-the-wild</w:t>
+      </w:r>
+      <w:r>
+        <w:rPr>
+          <w:bCs/>
+          <w:lang w:val="sr-Cyrl-RS"/>
+        </w:rPr>
+        <w:t xml:space="preserve"> скуп података који је садржао око 6000 слика са веома великом варијансом (географски диверзитет, различито освјетљење, различите величине и боје шаке)</w:t>
+      </w:r>
+    </w:p>
+    <w:p>
+      <w:pPr>
+        <w:pStyle w:val="BodyText"/>
+        <w:numPr>
+          <w:ilvl w:val="0"/>
+          <w:numId w:val="35"/>
+        </w:numPr>
+        <w:spacing w:after="120"/>
+        <w:rPr>
+          <w:bCs/>
+          <w:lang w:val="sr-Cyrl-RS"/>
+        </w:rPr>
+      </w:pPr>
+      <w:r>
+        <w:rPr>
+          <w:bCs/>
+          <w:lang w:val="sr-Cyrl-RS"/>
+        </w:rPr>
+        <w:t>In-house</w:t>
+      </w:r>
+      <w:r>
+        <w:rPr>
+          <w:bCs/>
+          <w:lang w:val="sr-Cyrl-RS"/>
+        </w:rPr>
+        <w:t xml:space="preserve"> скуп података који је садржао око 10000 слика, прикупљан у лабораторијским условима који је покрио све познате гестове које је могуће направити шаком из различитих углова. Једна од мана скупа података је што је </w:t>
+      </w:r>
+      <w:r>
+        <w:rPr>
+          <w:bCs/>
+          <w:lang w:val="sr-Cyrl-RS"/>
+        </w:rPr>
+        <w:t>прикупљен на свега 30 лјуди у скоро истом окружењу те нема превелике варијације у позадини и тону коже, међутим, ово није направило превелики проблем приликом обучавања.</w:t>
+      </w:r>
+    </w:p>
+    <w:p>
+      <w:pPr>
+        <w:pStyle w:val="BodyText"/>
+        <w:numPr>
+          <w:ilvl w:val="0"/>
+          <w:numId w:val="35"/>
+        </w:numPr>
+        <w:spacing w:after="120"/>
+        <w:rPr>
+          <w:bCs/>
+          <w:lang w:val="sr-Cyrl-RS"/>
+        </w:rPr>
+      </w:pPr>
+      <w:r>
+        <w:rPr>
+          <w:bCs/>
+          <w:lang w:val="sr-Cyrl-RS"/>
+        </w:rPr>
+        <w:t>Синтетички скуп података од 100000 генерисаних слика компјутерски анотираног са 21 3</w:t>
+      </w:r>
+      <w:r>
+        <w:rPr>
+          <w:bCs/>
+          <w:lang w:val="en-US"/>
+        </w:rPr>
+        <w:t>D</w:t>
+      </w:r>
+      <w:r>
+        <w:rPr>
+          <w:bCs/>
+          <w:lang w:val="sr-Cyrl-RS"/>
+        </w:rPr>
+        <w:t xml:space="preserve"> кључним обележјем шаке. Пажљиво је вођено рачуна да се у скупу података нађу различити тонови коже као и различите позадине.</w:t>
+      </w:r>
+    </w:p>
+    <w:p>
+      <w:pPr>
+        <w:pStyle w:val="BodyText"/>
+        <w:spacing w:after="120"/>
+        <w:ind w:firstLine="0"/>
+        <w:rPr>
+          <w:bCs/>
+          <w:lang w:val="sr-Cyrl-RS"/>
+        </w:rPr>
+      </w:pPr>
+      <w:r>
+        <w:rPr>
+          <w:bCs/>
+          <w:lang w:val="sr-Cyrl-RS"/>
+        </w:rPr>
+        <w:pict w14:anchorId="01D932C6">
+          <v:shape id="_x0000_i1035" type="#_x0000_t75" style="width:335.25pt;height:177pt">
+            <v:imagedata r:id="rId20" o:title="2022-06-18 23_17_25-mediapipehands.pdf - Adobe Acrobat Reader DC (64-bit)"/>
+          </v:shape>
+        </w:pict>
+      </w:r>
+    </w:p>
+    <w:p>
+      <w:pPr>
+        <w:pStyle w:val="BodyText"/>
+        <w:spacing w:after="120"/>
+        <w:ind w:firstLine="0"/>
+        <w:rPr>
+          <w:rFonts w:ascii="Courier New" w:hAnsi="Courier New" w:cs="Courier New"/>
+          <w:bCs/>
+          <w:lang w:val="sr-Cyrl-RS"/>
+        </w:rPr>
+      </w:pPr>
+      <w:r>
+        <w:rPr>
+          <w:rFonts w:ascii="Courier New" w:hAnsi="Courier New" w:cs="Courier New"/>
+          <w:bCs/>
+          <w:lang w:val="sr-Cyrl-RS"/>
+        </w:rPr>
+        <w:t>П</w:t>
+      </w:r>
+      <w:r>
+        <w:rPr>
+          <w:rFonts w:ascii="Courier New" w:hAnsi="Courier New" w:cs="Courier New"/>
+          <w:bCs/>
+          <w:lang w:val="sr-Cyrl-RS"/>
+        </w:rPr>
+        <w:t>римјер 2.5</w:t>
+      </w:r>
+      <w:r>
+        <w:rPr>
+          <w:rFonts w:ascii="Courier New" w:hAnsi="Courier New" w:cs="Courier New"/>
+          <w:bCs/>
+          <w:lang w:val="sr-Cyrl-RS"/>
+        </w:rPr>
+        <w:t xml:space="preserve"> </w:t>
+      </w:r>
+      <w:r>
+        <w:rPr>
+          <w:rFonts w:ascii="Courier New" w:hAnsi="Courier New" w:cs="Courier New"/>
+          <w:bCs/>
+          <w:lang w:val="sr-Cyrl-RS"/>
+        </w:rPr>
+        <w:t>Приказ неколико анотираних инстанци скупова података, слике из реалног свијета (горњи ред) и синтетичке слике (доњи ред)</w:t>
+      </w:r>
+    </w:p>
+    <w:p>
+      <w:pPr>
+        <w:pStyle w:val="BodyText"/>
+        <w:spacing w:after="120"/>
+        <w:ind w:firstLine="360"/>
+        <w:rPr>
+          <w:bCs/>
+          <w:lang w:val="sr-Cyrl-RS"/>
+        </w:rPr>
+      </w:pPr>
+      <w:r>
+        <w:rPr>
+          <w:bCs/>
+          <w:lang w:val="sr-Cyrl-RS"/>
+        </w:rPr>
+        <w:t xml:space="preserve">Код обучавања </w:t>
+      </w:r>
+      <w:r>
+        <w:rPr>
+          <w:bCs/>
+          <w:lang w:val="en-US"/>
+        </w:rPr>
+        <w:t xml:space="preserve">BlazePalm </w:t>
+      </w:r>
+      <w:r>
+        <w:rPr>
+          <w:bCs/>
+          <w:lang w:val="sr-Cyrl-RS"/>
+        </w:rPr>
+        <w:t xml:space="preserve">модела коришћен је само </w:t>
+      </w:r>
+      <w:r>
+        <w:rPr>
+          <w:bCs/>
+          <w:lang w:val="sr-Cyrl-RS"/>
+        </w:rPr>
+        <w:t>in-the-wild</w:t>
+      </w:r>
+      <w:r>
+        <w:rPr>
+          <w:bCs/>
+          <w:lang w:val="sr-Cyrl-RS"/>
+        </w:rPr>
+        <w:t xml:space="preserve"> скуп података док су се за обучавање </w:t>
+      </w:r>
+      <w:r>
+        <w:rPr>
+          <w:bCs/>
+          <w:lang w:val="en-US"/>
+        </w:rPr>
+        <w:t>HandLandmark</w:t>
+      </w:r>
+      <w:r>
+        <w:rPr>
+          <w:bCs/>
+          <w:lang w:val="sr-Cyrl-RS"/>
+        </w:rPr>
+        <w:t xml:space="preserve"> модела користили сви скупови података и то:</w:t>
+      </w:r>
+    </w:p>
+    <w:p>
+      <w:pPr>
+        <w:pStyle w:val="BodyText"/>
+        <w:numPr>
+          <w:ilvl w:val="0"/>
+          <w:numId w:val="36"/>
+        </w:numPr>
+        <w:spacing w:after="120"/>
+        <w:rPr>
+          <w:rFonts w:asciiTheme="minorHAnsi" w:hAnsiTheme="minorHAnsi"/>
+          <w:bCs/>
+          <w:lang w:val="sr-Cyrl-RS"/>
+        </w:rPr>
+      </w:pPr>
+      <w:r>
+        <w:rPr>
+          <w:bCs/>
+          <w:lang w:val="sr-Cyrl-RS"/>
+        </w:rPr>
+        <w:lastRenderedPageBreak/>
+        <w:t xml:space="preserve">Ручно анотирани </w:t>
+      </w:r>
+      <w:r>
+        <w:rPr>
+          <w:bCs/>
+          <w:lang w:val="sr-Cyrl-RS"/>
+        </w:rPr>
+        <w:t>in-the-wild</w:t>
+      </w:r>
+      <w:r>
+        <w:rPr>
+          <w:bCs/>
+          <w:lang w:val="sr-Cyrl-RS"/>
+        </w:rPr>
+        <w:t xml:space="preserve"> скуп заједно са синтетичким скупом</w:t>
+      </w:r>
+      <w:r>
+        <w:rPr>
+          <w:bCs/>
+          <w:lang w:val="sr-Cyrl-RS"/>
+        </w:rPr>
+        <w:t xml:space="preserve"> за обучавање главе за одређивање 21 кључног обележја</w:t>
+      </w:r>
+    </w:p>
+    <w:p>
+      <w:pPr>
+        <w:pStyle w:val="BodyText"/>
+        <w:numPr>
+          <w:ilvl w:val="0"/>
+          <w:numId w:val="36"/>
+        </w:numPr>
+        <w:spacing w:after="120"/>
+        <w:rPr>
+          <w:rFonts w:asciiTheme="minorHAnsi" w:hAnsiTheme="minorHAnsi"/>
+          <w:bCs/>
+          <w:lang w:val="sr-Cyrl-RS"/>
+        </w:rPr>
+      </w:pPr>
+      <w:r>
+        <w:rPr>
+          <w:bCs/>
+          <w:lang w:val="sr-Cyrl-RS"/>
+        </w:rPr>
+        <w:t xml:space="preserve">Подскуп </w:t>
+      </w:r>
+      <w:r>
+        <w:rPr>
+          <w:bCs/>
+          <w:lang w:val="sr-Cyrl-RS"/>
+        </w:rPr>
+        <w:t>in-the-wild</w:t>
+      </w:r>
+      <w:r>
+        <w:rPr>
+          <w:bCs/>
+          <w:lang w:val="sr-Cyrl-RS"/>
+        </w:rPr>
+        <w:t xml:space="preserve"> скупа заједно са </w:t>
+      </w:r>
+      <w:r>
+        <w:rPr>
+          <w:bCs/>
+          <w:lang w:val="sr-Cyrl-RS"/>
+        </w:rPr>
+        <w:t>In-house</w:t>
+      </w:r>
+      <w:r>
+        <w:rPr>
+          <w:bCs/>
+          <w:lang w:val="sr-Cyrl-RS"/>
+        </w:rPr>
+        <w:t xml:space="preserve"> скупом за обучавање главе за детекцију присуства шаке</w:t>
+      </w:r>
+      <w:r>
+        <w:rPr>
+          <w:rFonts w:asciiTheme="minorHAnsi" w:hAnsiTheme="minorHAnsi"/>
+          <w:bCs/>
+          <w:lang w:val="sr-Cyrl-RS"/>
+        </w:rPr>
+        <w:t xml:space="preserve"> </w:t>
+      </w:r>
+      <w:r>
+        <w:rPr>
+          <w:bCs/>
+          <w:lang w:val="sr-Cyrl-RS"/>
+        </w:rPr>
+        <w:t>као и главе за одређивање да ли је шака лијева или десна</w:t>
+      </w:r>
+    </w:p>
+    <w:p>
+      <w:pPr>
+        <w:pStyle w:val="BodyText"/>
+        <w:spacing w:after="120"/>
+        <w:ind w:firstLine="0"/>
+        <w:rPr>
+          <w:bCs/>
+          <w:lang w:val="sr-Cyrl-RS"/>
+        </w:rPr>
+      </w:pPr>
+      <w:r>
+        <w:rPr>
+          <w:bCs/>
+          <w:lang w:val="sr-Cyrl-RS"/>
+        </w:rPr>
+        <w:t xml:space="preserve">Такође је битно напоменути да су се за евалуацију модела (и валидацију и тест) користили само подаци прикупљени из реалног свијета како би се дала што реалнија слика о перформансама модела. Приликом евалуације коришћена је </w:t>
+      </w:r>
+      <w:r>
+        <w:rPr>
+          <w:bCs/>
+          <w:lang w:val="en-US"/>
+        </w:rPr>
+        <w:t>average precision (AP)</w:t>
+      </w:r>
+      <w:r>
+        <w:rPr>
+          <w:bCs/>
+          <w:lang w:val="sr-Cyrl-RS"/>
+        </w:rPr>
+        <w:t xml:space="preserve"> мјера перформансе за детекцију длана</w:t>
+      </w:r>
+      <w:r>
+        <w:rPr>
+          <w:bCs/>
+          <w:lang w:val="en-US"/>
+        </w:rPr>
+        <w:t xml:space="preserve"> i mean squared error (MSE)</w:t>
+      </w:r>
+      <w:r>
+        <w:rPr>
+          <w:bCs/>
+          <w:lang w:val="sr-Cyrl-RS"/>
+        </w:rPr>
+        <w:t xml:space="preserve"> нормализован према величини шаке за евалуацију квалитета локализације кључних обележја.</w:t>
+      </w:r>
+      <w:r>
+        <w:rPr>
+          <w:bCs/>
+          <w:lang w:val="sr-Cyrl-RS"/>
+        </w:rPr>
+        <w:t xml:space="preserve"> Код детекције длана, аутори су пробали различите оптимизације са и без употребе декодера као и употребе различитих </w:t>
+      </w:r>
+      <w:r>
+        <w:rPr>
+          <w:bCs/>
+          <w:lang w:val="en-US"/>
+        </w:rPr>
+        <w:t xml:space="preserve">loss </w:t>
+      </w:r>
+      <w:r>
+        <w:rPr>
+          <w:bCs/>
+          <w:lang w:val="sr-Cyrl-RS"/>
+        </w:rPr>
+        <w:t>функција. Добијене резултате можете погледати у табели 2.1.</w:t>
+      </w:r>
+    </w:p>
+    <w:p>
+      <w:pPr>
+        <w:pStyle w:val="BodyText"/>
+        <w:spacing w:after="120"/>
+        <w:ind w:firstLine="0"/>
+        <w:rPr>
+          <w:bCs/>
+          <w:lang w:val="sr-Cyrl-RS"/>
+        </w:rPr>
+      </w:pPr>
     </w:p>
     <w:tbl>
       <w:tblPr>
         <w:tblStyle w:val="TableGrid"/>
         <w:tblW w:w="0" w:type="auto"/>
+        <w:jc w:val="center"/>
+        <w:tblBorders>
+          <w:top w:val="none" w:sz="0" w:space="0" w:color="auto"/>
+          <w:left w:val="none" w:sz="0" w:space="0" w:color="auto"/>
+          <w:bottom w:val="none" w:sz="0" w:space="0" w:color="auto"/>
+          <w:right w:val="none" w:sz="0" w:space="0" w:color="auto"/>
+          <w:insideH w:val="none" w:sz="0" w:space="0" w:color="auto"/>
+        </w:tblBorders>
         <w:tblLook w:val="04A0" w:firstRow="1" w:lastRow="0" w:firstColumn="1" w:lastColumn="0" w:noHBand="0" w:noVBand="1"/>
       </w:tblPr>
       <w:tblGrid>
-        <w:gridCol w:w="6934"/>
+        <w:gridCol w:w="3467"/>
+        <w:gridCol w:w="3467"/>
       </w:tblGrid>
       <w:tr>
+        <w:trPr>
+          <w:jc w:val="center"/>
+        </w:trPr>
         <w:tc>
           <w:tcPr>
-            <w:tcW w:w="6934" w:type="dxa"/>
-          </w:tcPr>
-          <w:p>
-            <w:pPr>
-              <w:pStyle w:val="BodyText"/>
-              <w:spacing w:before="60" w:after="60"/>
-              <w:ind w:firstLine="0"/>
-              <w:rPr>
-                <w:sz w:val="16"/>
-                <w:szCs w:val="16"/>
-                <w:lang w:val="sr-Latn-RS"/>
-              </w:rPr>
-            </w:pPr>
-            <w:r>
-              <w:rPr>
-                <w:b/>
-                <w:bCs/>
-                <w:sz w:val="16"/>
-                <w:szCs w:val="16"/>
-                <w:lang w:val="sr-Latn-RS"/>
-              </w:rPr>
-              <w:lastRenderedPageBreak/>
-              <w:t>(prvo najvažniji radovi)</w:t>
-            </w:r>
-            <w:r>
-              <w:rPr>
-                <w:sz w:val="16"/>
-                <w:szCs w:val="16"/>
-                <w:lang w:val="sr-Latn-RS"/>
-              </w:rPr>
-              <w:t xml:space="preserve"> </w:t>
-            </w:r>
-            <w:r>
-              <w:rPr>
-                <w:sz w:val="16"/>
-                <w:szCs w:val="16"/>
-                <w:lang w:val="sr-Latn-RS"/>
-              </w:rPr>
-              <w:t>Prve tehnike za prepoznavanje imenovanih entiteta u tekstu zasnivale su se na ručno kreiranim pravilima [Reference]. Modeli su obučavani/evaluirani na tim i tim korpusima [Reference]. Najbolji rezultati su bili ti i ti (dati tačne mere ali ukratko).</w:t>
-            </w:r>
-          </w:p>
-          <w:p>
-            <w:pPr>
-              <w:pStyle w:val="BodyText"/>
-              <w:spacing w:before="60" w:after="60"/>
-              <w:ind w:firstLine="0"/>
-              <w:rPr>
-                <w:b/>
-                <w:bCs/>
-                <w:lang w:val="sr-Latn-RS"/>
-              </w:rPr>
-            </w:pPr>
-            <w:r>
-              <w:rPr>
-                <w:b/>
-                <w:bCs/>
-                <w:sz w:val="16"/>
-                <w:szCs w:val="16"/>
-                <w:lang w:val="sr-Latn-RS"/>
-              </w:rPr>
-              <w:t xml:space="preserve">(zatim </w:t>
-            </w:r>
-            <w:r>
-              <w:rPr>
-                <w:b/>
-                <w:bCs/>
-                <w:sz w:val="16"/>
-                <w:szCs w:val="16"/>
-                <w:lang w:val="sr-Latn-RS"/>
-              </w:rPr>
-              <w:t>skoriji</w:t>
-            </w:r>
-            <w:r>
-              <w:rPr>
-                <w:b/>
-                <w:bCs/>
-                <w:sz w:val="16"/>
-                <w:szCs w:val="16"/>
-                <w:lang w:val="sr-Latn-RS"/>
-              </w:rPr>
-              <w:t xml:space="preserve"> radovi)</w:t>
-            </w:r>
-            <w:r>
-              <w:rPr>
-                <w:b/>
-                <w:bCs/>
-                <w:sz w:val="16"/>
-                <w:szCs w:val="16"/>
-                <w:lang w:val="sr-Latn-RS"/>
-              </w:rPr>
-              <w:t xml:space="preserve"> </w:t>
-            </w:r>
-            <w:r>
-              <w:rPr>
-                <w:sz w:val="16"/>
-                <w:szCs w:val="16"/>
-                <w:lang w:val="sr-Latn-RS"/>
-              </w:rPr>
-              <w:t xml:space="preserve">U poslednjih X godina/meseci sistemi za to i to uglavnom su zasnovani na transformer modelima </w:t>
-            </w:r>
-            <w:r>
-              <w:rPr>
-                <w:sz w:val="16"/>
-                <w:szCs w:val="16"/>
-                <w:lang w:val="en-US"/>
-              </w:rPr>
-              <w:t>[Reference].</w:t>
-            </w:r>
-          </w:p>
-        </w:tc>
-      </w:tr>
-      <w:tr>
-        <w:tc>
-          <w:tcPr>
-            <w:tcW w:w="6934" w:type="dxa"/>
-          </w:tcPr>
-          <w:p>
-            <w:pPr>
-              <w:pStyle w:val="BodyText"/>
-              <w:spacing w:before="60"/>
-              <w:ind w:firstLine="0"/>
-              <w:rPr>
-                <w:sz w:val="16"/>
-                <w:szCs w:val="16"/>
-                <w:lang w:val="sr-Cyrl-RS"/>
-              </w:rPr>
-            </w:pPr>
-            <w:r>
-              <w:rPr>
-                <w:b/>
-                <w:bCs/>
-                <w:sz w:val="16"/>
-                <w:szCs w:val="16"/>
-                <w:lang w:val="sr-Cyrl-RS"/>
-              </w:rPr>
-              <w:t>(</w:t>
-            </w:r>
-            <w:r>
-              <w:rPr>
-                <w:b/>
-                <w:bCs/>
-                <w:sz w:val="16"/>
-                <w:szCs w:val="16"/>
-                <w:lang w:val="sr-Latn-RS"/>
-              </w:rPr>
-              <w:t>najvažniji</w:t>
-            </w:r>
-            <w:r>
-              <w:rPr>
-                <w:b/>
-                <w:bCs/>
-                <w:sz w:val="16"/>
-                <w:szCs w:val="16"/>
-                <w:lang w:val="sr-Latn-RS"/>
-              </w:rPr>
-              <w:t xml:space="preserve"> radovi</w:t>
-            </w:r>
-            <w:r>
-              <w:rPr>
-                <w:b/>
-                <w:bCs/>
-                <w:sz w:val="16"/>
-                <w:szCs w:val="16"/>
-                <w:lang w:val="sr-Latn-RS"/>
-              </w:rPr>
-              <w:t>:</w:t>
-            </w:r>
-            <w:r>
-              <w:rPr>
-                <w:b/>
-                <w:bCs/>
-                <w:sz w:val="16"/>
-                <w:szCs w:val="16"/>
-                <w:lang w:val="sr-Cyrl-RS"/>
-              </w:rPr>
-              <w:t>)</w:t>
-            </w:r>
-            <w:r>
-              <w:rPr>
-                <w:sz w:val="16"/>
-                <w:szCs w:val="16"/>
-                <w:lang w:val="sr-Cyrl-RS"/>
-              </w:rPr>
-              <w:t xml:space="preserve"> </w:t>
-            </w:r>
-          </w:p>
-          <w:p>
-            <w:pPr>
-              <w:pStyle w:val="BodyText"/>
-              <w:spacing w:before="60"/>
-              <w:ind w:firstLine="0"/>
-              <w:rPr>
-                <w:sz w:val="16"/>
-                <w:szCs w:val="16"/>
-                <w:lang w:val="en-US"/>
-              </w:rPr>
-            </w:pPr>
-            <w:r>
-              <w:rPr>
-                <w:sz w:val="16"/>
-                <w:szCs w:val="16"/>
-                <w:lang w:val="sr-Latn-RS"/>
-              </w:rPr>
-              <w:t xml:space="preserve">Detekcija objekta je jedno od najtežih problema u oblasti kompjuterske vizije trenutno, jer obuhvata i klasifikaciju i lokalizaciju samog objekta </w:t>
-            </w:r>
-            <w:r>
-              <w:rPr>
-                <w:sz w:val="16"/>
-                <w:szCs w:val="16"/>
-                <w:lang w:val="en-US"/>
-              </w:rPr>
-              <w:t xml:space="preserve">[11]. </w:t>
-            </w:r>
-          </w:p>
-          <w:p>
-            <w:pPr>
-              <w:pStyle w:val="BodyText"/>
-              <w:spacing w:before="60"/>
-              <w:ind w:firstLine="0"/>
-              <w:rPr>
-                <w:sz w:val="16"/>
-                <w:szCs w:val="16"/>
-                <w:lang w:val="sr-Latn-RS"/>
-              </w:rPr>
-            </w:pPr>
-            <w:r>
-              <w:rPr>
-                <w:sz w:val="16"/>
-                <w:szCs w:val="16"/>
-                <w:lang w:val="sr-Latn-RS"/>
-              </w:rPr>
-              <w:t>Popular</w:t>
-            </w:r>
-            <w:r>
-              <w:rPr>
-                <w:sz w:val="16"/>
-                <w:szCs w:val="16"/>
-                <w:lang w:val="sr-Latn-RS"/>
-              </w:rPr>
-              <w:t>n</w:t>
-            </w:r>
-            <w:r>
-              <w:rPr>
-                <w:sz w:val="16"/>
-                <w:szCs w:val="16"/>
-                <w:lang w:val="sr-Latn-RS"/>
-              </w:rPr>
-              <w:t>i</w:t>
-            </w:r>
-            <w:r>
-              <w:rPr>
-                <w:sz w:val="16"/>
-                <w:szCs w:val="16"/>
-                <w:lang w:val="sr-Latn-RS"/>
-              </w:rPr>
-              <w:t xml:space="preserve"> pristupi rešavanju problema </w:t>
-            </w:r>
-            <w:r>
-              <w:rPr>
-                <w:sz w:val="16"/>
-                <w:szCs w:val="16"/>
-                <w:lang w:val="sr-Latn-RS"/>
-              </w:rPr>
-              <w:t xml:space="preserve">klasifikacije </w:t>
-            </w:r>
-            <w:r>
-              <w:rPr>
-                <w:sz w:val="16"/>
-                <w:szCs w:val="16"/>
-                <w:lang w:val="sr-Latn-RS"/>
-              </w:rPr>
-              <w:t xml:space="preserve">slika </w:t>
-            </w:r>
-            <w:r>
-              <w:rPr>
-                <w:sz w:val="16"/>
-                <w:szCs w:val="16"/>
-                <w:lang w:val="sr-Latn-RS"/>
-              </w:rPr>
-              <w:t xml:space="preserve">pre razvoja dubokog učenja (engl. </w:t>
-            </w:r>
-            <w:r>
-              <w:rPr>
-                <w:i/>
-                <w:iCs/>
-                <w:sz w:val="16"/>
-                <w:szCs w:val="16"/>
-                <w:lang w:val="en-GB"/>
-              </w:rPr>
-              <w:t>deep learning</w:t>
-            </w:r>
-            <w:r>
-              <w:rPr>
-                <w:sz w:val="16"/>
-                <w:szCs w:val="16"/>
-                <w:lang w:val="sr-Latn-RS"/>
-              </w:rPr>
-              <w:t>) bili su SIFT</w:t>
-            </w:r>
-            <w:r>
-              <w:rPr>
-                <w:i/>
-                <w:iCs/>
-                <w:sz w:val="16"/>
-                <w:szCs w:val="16"/>
-                <w:lang w:val="sr-Latn-RS"/>
-              </w:rPr>
-              <w:t xml:space="preserve"> (</w:t>
-            </w:r>
-            <w:r>
-              <w:rPr>
-                <w:i/>
-                <w:iCs/>
-                <w:sz w:val="16"/>
-                <w:szCs w:val="16"/>
-                <w:lang w:val="en-GB"/>
-              </w:rPr>
-              <w:t>Scale-Invariant Feature Transform</w:t>
-            </w:r>
-            <w:r>
-              <w:rPr>
-                <w:sz w:val="16"/>
-                <w:szCs w:val="16"/>
-                <w:lang w:val="sr-Latn-RS"/>
-              </w:rPr>
-              <w:t xml:space="preserve">) </w:t>
-            </w:r>
-            <w:r>
-              <w:rPr>
-                <w:sz w:val="16"/>
-                <w:szCs w:val="16"/>
-                <w:lang w:val="en-US"/>
-              </w:rPr>
-              <w:t>[14]</w:t>
-            </w:r>
-            <w:r>
-              <w:rPr>
-                <w:sz w:val="16"/>
-                <w:szCs w:val="16"/>
-                <w:lang w:val="sr-Latn-RS"/>
-              </w:rPr>
-              <w:t xml:space="preserve"> i HOG (</w:t>
-            </w:r>
-            <w:r>
-              <w:rPr>
-                <w:i/>
-                <w:iCs/>
-                <w:sz w:val="16"/>
-                <w:szCs w:val="16"/>
-                <w:lang w:val="en-GB"/>
-              </w:rPr>
-              <w:t>Histogram of Oriented Gradients</w:t>
-            </w:r>
-            <w:r>
-              <w:rPr>
-                <w:sz w:val="16"/>
-                <w:szCs w:val="16"/>
-                <w:lang w:val="sr-Latn-RS"/>
-              </w:rPr>
-              <w:t xml:space="preserve">) </w:t>
-            </w:r>
-            <w:r>
-              <w:rPr>
-                <w:sz w:val="16"/>
-                <w:szCs w:val="16"/>
-                <w:lang w:val="en-US"/>
-              </w:rPr>
-              <w:t>[13]</w:t>
-            </w:r>
-            <w:r>
-              <w:rPr>
-                <w:sz w:val="16"/>
-                <w:szCs w:val="16"/>
-                <w:lang w:val="sr-Latn-RS"/>
-              </w:rPr>
-              <w:t xml:space="preserve">. Ipak, ovakvi </w:t>
-            </w:r>
-            <w:r>
-              <w:rPr>
-                <w:sz w:val="16"/>
-                <w:szCs w:val="16"/>
-                <w:lang w:val="sr-Latn-RS"/>
-              </w:rPr>
-              <w:t>pristupi</w:t>
-            </w:r>
-            <w:r>
-              <w:rPr>
-                <w:sz w:val="16"/>
-                <w:szCs w:val="16"/>
-                <w:lang w:val="sr-Latn-RS"/>
-              </w:rPr>
-              <w:t xml:space="preserve"> su previše jednostavni da bi ponudili robusno i </w:t>
-            </w:r>
-            <w:r>
-              <w:rPr>
-                <w:sz w:val="16"/>
-                <w:szCs w:val="16"/>
-                <w:lang w:val="sr-Latn-RS"/>
-              </w:rPr>
-              <w:t>generičko</w:t>
-            </w:r>
-            <w:r>
-              <w:rPr>
-                <w:sz w:val="16"/>
-                <w:szCs w:val="16"/>
-                <w:lang w:val="sr-Latn-RS"/>
-              </w:rPr>
-              <w:t xml:space="preserve"> rešenje </w:t>
-            </w:r>
-            <w:r>
-              <w:rPr>
-                <w:sz w:val="16"/>
-                <w:szCs w:val="16"/>
-                <w:lang w:val="en-US"/>
-              </w:rPr>
-              <w:t>[12]</w:t>
-            </w:r>
-            <w:r>
-              <w:rPr>
-                <w:sz w:val="16"/>
-                <w:szCs w:val="16"/>
-                <w:lang w:val="sr-Latn-RS"/>
-              </w:rPr>
-              <w:t xml:space="preserve">. Uglavnom se koriste za usko definisane probleme kao što je detekcija lica ili pešaka na ulici. </w:t>
-            </w:r>
-            <w:r>
-              <w:rPr>
-                <w:sz w:val="16"/>
-                <w:szCs w:val="16"/>
-                <w:lang w:val="en-US"/>
-              </w:rPr>
-              <w:t xml:space="preserve">U [13] </w:t>
-            </w:r>
-            <w:r>
-              <w:rPr>
-                <w:sz w:val="16"/>
-                <w:szCs w:val="16"/>
-                <w:lang w:val="sr-Latn-RS"/>
-              </w:rPr>
-              <w:t>istrenirani set HOG</w:t>
-            </w:r>
-            <w:r>
-              <w:rPr>
-                <w:i/>
-                <w:iCs/>
-                <w:sz w:val="16"/>
-                <w:szCs w:val="16"/>
-                <w:lang w:val="sr-Latn-RS"/>
-              </w:rPr>
-              <w:t xml:space="preserve"> </w:t>
-            </w:r>
-            <w:r>
-              <w:rPr>
-                <w:sz w:val="16"/>
-                <w:szCs w:val="16"/>
-                <w:lang w:val="sr-Latn-RS"/>
-              </w:rPr>
-              <w:t>klasifikatora je korišćen da prepozna vozila na 284 slika i imao je tačnost od 88%.</w:t>
-            </w:r>
-          </w:p>
-          <w:p>
-            <w:pPr>
-              <w:pStyle w:val="BodyText"/>
-              <w:spacing w:before="60"/>
-              <w:ind w:firstLine="0"/>
-              <w:rPr>
-                <w:sz w:val="16"/>
-                <w:szCs w:val="16"/>
-              </w:rPr>
-            </w:pPr>
-            <w:r>
-              <w:rPr>
-                <w:sz w:val="16"/>
-                <w:szCs w:val="16"/>
-                <w:lang w:val="sr-Latn-RS"/>
-              </w:rPr>
-              <w:t xml:space="preserve">U radu </w:t>
-            </w:r>
-            <w:r>
-              <w:rPr>
-                <w:sz w:val="16"/>
-                <w:szCs w:val="16"/>
-                <w:lang w:val="en-US"/>
-              </w:rPr>
-              <w:t>[</w:t>
-            </w:r>
-            <w:r>
-              <w:rPr>
-                <w:sz w:val="16"/>
-                <w:szCs w:val="16"/>
-                <w:lang w:val="sr-Latn-RS"/>
-              </w:rPr>
-              <w:t>15</w:t>
-            </w:r>
-            <w:r>
-              <w:rPr>
-                <w:sz w:val="16"/>
-                <w:szCs w:val="16"/>
-                <w:lang w:val="en-US"/>
-              </w:rPr>
-              <w:t xml:space="preserve">] </w:t>
-            </w:r>
-            <w:r>
-              <w:rPr>
-                <w:sz w:val="16"/>
-                <w:szCs w:val="16"/>
-                <w:lang w:val="sr-Latn-RS"/>
-              </w:rPr>
-              <w:t>se problem detekcije objekta deli na</w:t>
-            </w:r>
-            <w:r>
-              <w:rPr>
-                <w:sz w:val="16"/>
-                <w:szCs w:val="16"/>
-                <w:lang w:val="sr-Latn-RS"/>
-              </w:rPr>
-              <w:t>:</w:t>
-            </w:r>
-            <w:r>
-              <w:rPr>
-                <w:sz w:val="16"/>
-                <w:szCs w:val="16"/>
-                <w:lang w:val="sr-Latn-RS"/>
-              </w:rPr>
-              <w:t xml:space="preserve"> </w:t>
-            </w:r>
-            <w:r>
-              <w:rPr>
-                <w:sz w:val="16"/>
-                <w:szCs w:val="16"/>
-                <w:lang w:val="sr-Latn-RS"/>
-              </w:rPr>
-              <w:t xml:space="preserve">(1) </w:t>
-            </w:r>
-            <w:r>
-              <w:rPr>
-                <w:sz w:val="16"/>
-                <w:szCs w:val="16"/>
-                <w:lang w:val="sr-Latn-RS"/>
-              </w:rPr>
-              <w:t>pronalaženje regij</w:t>
-            </w:r>
-            <w:r>
-              <w:rPr>
-                <w:sz w:val="16"/>
-                <w:szCs w:val="16"/>
-                <w:lang w:val="sr-Latn-RS"/>
-              </w:rPr>
-              <w:t>a</w:t>
-            </w:r>
-            <w:r>
-              <w:rPr>
-                <w:sz w:val="16"/>
-                <w:szCs w:val="16"/>
-                <w:lang w:val="sr-Latn-RS"/>
-              </w:rPr>
-              <w:t xml:space="preserve"> od interesa</w:t>
-            </w:r>
-            <w:r>
-              <w:rPr>
-                <w:sz w:val="16"/>
-                <w:szCs w:val="16"/>
-                <w:lang w:val="sr-Latn-RS"/>
-              </w:rPr>
-              <w:t xml:space="preserve"> i</w:t>
-            </w:r>
-            <w:r>
-              <w:rPr>
-                <w:sz w:val="16"/>
-                <w:szCs w:val="16"/>
-                <w:lang w:val="sr-Latn-RS"/>
-              </w:rPr>
-              <w:t xml:space="preserve"> </w:t>
-            </w:r>
-            <w:r>
-              <w:rPr>
-                <w:sz w:val="16"/>
-                <w:szCs w:val="16"/>
-                <w:lang w:val="sr-Latn-RS"/>
-              </w:rPr>
-              <w:t xml:space="preserve">(2) </w:t>
-            </w:r>
-            <w:r>
-              <w:rPr>
-                <w:sz w:val="16"/>
-                <w:szCs w:val="16"/>
-                <w:lang w:val="sr-Latn-RS"/>
-              </w:rPr>
-              <w:t>prosleđ</w:t>
-            </w:r>
-            <w:r>
-              <w:rPr>
-                <w:sz w:val="16"/>
-                <w:szCs w:val="16"/>
-                <w:lang w:val="sr-Latn-RS"/>
-              </w:rPr>
-              <w:t>ivanje pojedinačnih regija</w:t>
-            </w:r>
-            <w:r>
-              <w:rPr>
-                <w:sz w:val="16"/>
-                <w:szCs w:val="16"/>
-                <w:lang w:val="sr-Latn-RS"/>
-              </w:rPr>
-              <w:t xml:space="preserve"> </w:t>
-            </w:r>
-            <w:r>
-              <w:rPr>
-                <w:sz w:val="16"/>
-                <w:szCs w:val="16"/>
-                <w:lang w:val="sr-Latn-RS"/>
-              </w:rPr>
-              <w:t xml:space="preserve">od interesa </w:t>
-            </w:r>
-            <w:r>
-              <w:rPr>
-                <w:sz w:val="16"/>
-                <w:szCs w:val="16"/>
-                <w:lang w:val="sr-Latn-RS"/>
-              </w:rPr>
-              <w:t>klasifikatoru</w:t>
-            </w:r>
-            <w:r>
-              <w:rPr>
-                <w:sz w:val="16"/>
-                <w:szCs w:val="16"/>
-                <w:lang w:val="sr-Latn-RS"/>
-              </w:rPr>
-              <w:t xml:space="preserve"> (na primer</w:t>
-            </w:r>
-            <w:r>
-              <w:rPr>
-                <w:sz w:val="16"/>
-                <w:szCs w:val="16"/>
-                <w:lang w:val="sr-Latn-RS"/>
-              </w:rPr>
-              <w:t>, SVM</w:t>
-            </w:r>
-            <w:r>
-              <w:rPr>
-                <w:sz w:val="16"/>
-                <w:szCs w:val="16"/>
-                <w:lang w:val="sr-Latn-RS"/>
-              </w:rPr>
-              <w:t>)</w:t>
-            </w:r>
-            <w:r>
-              <w:rPr>
-                <w:sz w:val="16"/>
-                <w:szCs w:val="16"/>
-                <w:lang w:val="sr-Latn-RS"/>
-              </w:rPr>
-              <w:t xml:space="preserve">, koji vrši klasifikaciju objekta </w:t>
-            </w:r>
-            <w:r>
-              <w:rPr>
-                <w:sz w:val="16"/>
-                <w:szCs w:val="16"/>
-                <w:lang w:val="sr-Latn-RS"/>
-              </w:rPr>
-              <w:t xml:space="preserve">predstavljenog u regiji od interesa </w:t>
-            </w:r>
-            <w:r>
-              <w:rPr>
-                <w:sz w:val="16"/>
-                <w:szCs w:val="16"/>
-                <w:lang w:val="sr-Latn-RS"/>
-              </w:rPr>
-              <w:t xml:space="preserve">na unapred definisane kategorije. </w:t>
-            </w:r>
-            <w:r>
-              <w:rPr>
-                <w:sz w:val="16"/>
-                <w:szCs w:val="16"/>
-                <w:lang w:val="sr-Latn-RS"/>
-              </w:rPr>
-              <w:t xml:space="preserve">U cilju pronalaženja regije od interesa koristi se tehnika </w:t>
-            </w:r>
-            <w:r>
-              <w:rPr>
-                <w:sz w:val="16"/>
-                <w:szCs w:val="16"/>
-                <w:lang w:val="sr-Latn-RS"/>
-              </w:rPr>
-              <w:t>klizećeg</w:t>
-            </w:r>
-            <w:r>
-              <w:rPr>
-                <w:sz w:val="16"/>
-                <w:szCs w:val="16"/>
-                <w:lang w:val="sr-Latn-RS"/>
-              </w:rPr>
-              <w:t xml:space="preserve"> prozora</w:t>
-            </w:r>
-            <w:r>
-              <w:rPr>
-                <w:sz w:val="16"/>
-                <w:szCs w:val="16"/>
-                <w:lang w:val="sr-Latn-RS"/>
-              </w:rPr>
-              <w:t>. Međutim, ova tehnika se</w:t>
-            </w:r>
-            <w:r>
-              <w:rPr>
-                <w:sz w:val="16"/>
-                <w:szCs w:val="16"/>
-                <w:lang w:val="sr-Latn-RS"/>
-              </w:rPr>
-              <w:t xml:space="preserve"> u današnje vreme smatra naivnim pristupom za rešavanje zbog </w:t>
-            </w:r>
-            <w:r>
-              <w:rPr>
-                <w:sz w:val="16"/>
-                <w:szCs w:val="16"/>
-                <w:lang w:val="sr-Latn-RS"/>
-              </w:rPr>
-              <w:t xml:space="preserve">velike </w:t>
-            </w:r>
-            <w:r>
-              <w:rPr>
-                <w:sz w:val="16"/>
-                <w:szCs w:val="16"/>
-                <w:lang w:val="sr-Latn-RS"/>
-              </w:rPr>
-              <w:t xml:space="preserve">vremenske  kompleksnosti </w:t>
-            </w:r>
-            <w:r>
-              <w:rPr>
-                <w:sz w:val="16"/>
-                <w:szCs w:val="16"/>
-                <w:lang w:val="sr-Latn-RS"/>
-              </w:rPr>
-              <w:t>usled</w:t>
-            </w:r>
-            <w:r>
-              <w:rPr>
-                <w:sz w:val="16"/>
-                <w:szCs w:val="16"/>
-                <w:lang w:val="sr-Latn-RS"/>
-              </w:rPr>
-              <w:t xml:space="preserve"> pokušaja klasifikacije ogromnog b</w:t>
-            </w:r>
-            <w:r>
-              <w:rPr>
-                <w:sz w:val="16"/>
-                <w:szCs w:val="16"/>
-                <w:lang w:val="sr-Latn-RS"/>
-              </w:rPr>
-              <w:t>r</w:t>
-            </w:r>
-            <w:r>
-              <w:rPr>
-                <w:sz w:val="16"/>
-                <w:szCs w:val="16"/>
-                <w:lang w:val="sr-Latn-RS"/>
-              </w:rPr>
-              <w:t xml:space="preserve">oja </w:t>
-            </w:r>
-            <w:r>
-              <w:rPr>
-                <w:sz w:val="16"/>
-                <w:szCs w:val="16"/>
-                <w:lang w:val="sr-Latn-RS"/>
-              </w:rPr>
-              <w:t>regija od interesa</w:t>
-            </w:r>
-            <w:r>
-              <w:rPr>
-                <w:sz w:val="16"/>
-                <w:szCs w:val="16"/>
-                <w:lang w:val="sr-Latn-RS"/>
-              </w:rPr>
-              <w:t>.</w:t>
-            </w:r>
-          </w:p>
-          <w:p>
-            <w:pPr>
-              <w:pStyle w:val="BodyText"/>
-              <w:spacing w:before="60" w:after="60"/>
-              <w:ind w:firstLine="0"/>
-              <w:rPr>
-                <w:sz w:val="16"/>
-                <w:szCs w:val="16"/>
-                <w:lang w:val="sr-Latn-RS"/>
-              </w:rPr>
-            </w:pPr>
-            <w:r>
-              <w:rPr>
-                <w:b/>
-                <w:bCs/>
-                <w:sz w:val="16"/>
-                <w:szCs w:val="16"/>
-                <w:lang w:val="sr-Latn-RS"/>
-              </w:rPr>
-              <w:t>(skoriji radovi</w:t>
-            </w:r>
-            <w:r>
-              <w:rPr>
-                <w:b/>
-                <w:bCs/>
-                <w:sz w:val="16"/>
-                <w:szCs w:val="16"/>
-                <w:lang w:val="sr-Latn-RS"/>
-              </w:rPr>
-              <w:t>:</w:t>
-            </w:r>
-            <w:r>
-              <w:rPr>
-                <w:b/>
-                <w:bCs/>
-                <w:sz w:val="16"/>
-                <w:szCs w:val="16"/>
-                <w:lang w:val="sr-Latn-RS"/>
-              </w:rPr>
-              <w:t>)</w:t>
-            </w:r>
-            <w:r>
-              <w:rPr>
-                <w:sz w:val="16"/>
-                <w:szCs w:val="16"/>
-                <w:lang w:val="sr-Latn-RS"/>
-              </w:rPr>
-              <w:t xml:space="preserve"> </w:t>
-            </w:r>
-          </w:p>
-          <w:p>
-            <w:pPr>
-              <w:pStyle w:val="BodyText"/>
-              <w:spacing w:before="60" w:after="60"/>
-              <w:ind w:firstLine="0"/>
-              <w:rPr>
-                <w:b/>
-                <w:bCs/>
-                <w:sz w:val="16"/>
-                <w:szCs w:val="16"/>
-                <w:lang w:val="sr-Latn-RS"/>
-              </w:rPr>
-            </w:pPr>
-            <w:r>
-              <w:rPr>
-                <w:sz w:val="16"/>
-                <w:szCs w:val="16"/>
-                <w:lang w:val="sr-Latn-RS"/>
-              </w:rPr>
-              <w:t>Noviji radovi uvode konvolutivne neuronske mreže kao primer optimizovanog rešenja za problem detekcije.</w:t>
-            </w:r>
-            <w:r>
-              <w:rPr>
-                <w:sz w:val="16"/>
-                <w:szCs w:val="16"/>
-                <w:lang w:val="sr-Latn-RS"/>
-              </w:rPr>
-              <w:t>...</w:t>
-            </w:r>
-          </w:p>
-        </w:tc>
-      </w:tr>
-    </w:tbl>
-    <w:p>
-      <w:pPr>
-        <w:pStyle w:val="Caption"/>
-        <w:rPr>
-          <w:lang w:val="sr-Latn-RS"/>
-        </w:rPr>
-      </w:pPr>
-      <w:r>
-        <w:rPr>
-          <w:lang w:val="sr-Latn-RS"/>
-        </w:rPr>
-        <w:t>Primer</w:t>
-      </w:r>
-      <w:r>
-        <w:rPr>
-          <w:lang w:val="sr-Latn-RS"/>
-        </w:rPr>
-        <w:t xml:space="preserve"> </w:t>
-      </w:r>
-      <w:bookmarkStart w:id="11" w:name="_Ref91669851"/>
-      <w:bookmarkStart w:id="12" w:name="_Ref91669835"/>
-      <w:r>
-        <w:rPr>
-          <w:lang w:val="sr-Latn-RS"/>
-        </w:rPr>
-        <w:fldChar w:fldCharType="begin"/>
-      </w:r>
-      <w:r>
-        <w:rPr>
-          <w:lang w:val="sr-Latn-RS"/>
-        </w:rPr>
-        <w:instrText xml:space="preserve"> STYLEREF 1 \s </w:instrText>
-      </w:r>
-      <w:r>
-        <w:rPr>
-          <w:lang w:val="sr-Latn-RS"/>
-        </w:rPr>
-        <w:fldChar w:fldCharType="separate"/>
-      </w:r>
-      <w:r>
-        <w:rPr>
-          <w:noProof/>
-          <w:lang w:val="sr-Latn-RS"/>
-        </w:rPr>
-        <w:t>3</w:t>
-      </w:r>
-      <w:r>
-        <w:rPr>
-          <w:lang w:val="sr-Latn-RS"/>
-        </w:rPr>
-        <w:fldChar w:fldCharType="end"/>
-      </w:r>
-      <w:r>
-        <w:rPr>
-          <w:lang w:val="sr-Latn-RS"/>
-        </w:rPr>
-        <w:t>.</w:t>
-      </w:r>
-      <w:r>
-        <w:rPr>
-          <w:lang w:val="sr-Latn-RS"/>
-        </w:rPr>
-        <w:fldChar w:fldCharType="begin"/>
-      </w:r>
-      <w:r>
-        <w:rPr>
-          <w:lang w:val="sr-Latn-RS"/>
-        </w:rPr>
-        <w:instrText xml:space="preserve"> SEQ Primer \* ARABIC \s 1 </w:instrText>
-      </w:r>
-      <w:r>
-        <w:rPr>
-          <w:lang w:val="sr-Latn-RS"/>
-        </w:rPr>
-        <w:fldChar w:fldCharType="separate"/>
-      </w:r>
-      <w:r>
-        <w:rPr>
-          <w:noProof/>
-          <w:lang w:val="sr-Latn-RS"/>
-        </w:rPr>
-        <w:t>1</w:t>
-      </w:r>
-      <w:r>
-        <w:rPr>
-          <w:lang w:val="sr-Latn-RS"/>
-        </w:rPr>
-        <w:fldChar w:fldCharType="end"/>
-      </w:r>
-      <w:bookmarkEnd w:id="11"/>
-      <w:r>
-        <w:rPr>
-          <w:lang w:val="sr-Latn-RS"/>
-        </w:rPr>
-        <w:t xml:space="preserve"> </w:t>
-      </w:r>
-      <w:r>
-        <w:rPr>
-          <w:lang w:val="sr-Latn-RS"/>
-        </w:rPr>
-        <w:t>O</w:t>
-      </w:r>
-      <w:r>
-        <w:rPr>
-          <w:lang w:val="sr-Latn-RS"/>
-        </w:rPr>
-        <w:t>pis prethodnog rada</w:t>
-      </w:r>
-      <w:bookmarkEnd w:id="12"/>
-      <w:r>
-        <w:rPr>
-          <w:lang w:val="sr-Latn-RS"/>
-        </w:rPr>
-        <w:t xml:space="preserve"> u hronološkom redosledu zarad prikaza.</w:t>
-      </w:r>
-    </w:p>
-    <w:tbl>
-      <w:tblPr>
-        <w:tblStyle w:val="TableGrid"/>
-        <w:tblW w:w="0" w:type="auto"/>
-        <w:tblLook w:val="04A0" w:firstRow="1" w:lastRow="0" w:firstColumn="1" w:lastColumn="0" w:noHBand="0" w:noVBand="1"/>
-      </w:tblPr>
-      <w:tblGrid>
-        <w:gridCol w:w="6934"/>
-      </w:tblGrid>
-      <w:tr>
-        <w:tc>
-          <w:tcPr>
-            <w:tcW w:w="8522" w:type="dxa"/>
-          </w:tcPr>
-          <w:p>
-            <w:pPr>
-              <w:pStyle w:val="BodyText"/>
-              <w:ind w:firstLine="0"/>
-              <w:rPr>
-                <w:lang w:val="sr-Latn-RS"/>
-              </w:rPr>
-            </w:pPr>
-            <w:r>
-              <w:rPr>
-                <w:sz w:val="16"/>
-                <w:szCs w:val="16"/>
-                <w:lang w:val="sr-Latn-RS"/>
-              </w:rPr>
-              <w:t xml:space="preserve">Ručno kreirana pravila su previše prilagođena korpusima na osnovu kojih su napravljena i teško se adaptiraju na nove korpuse. Iz tih razloga sledeći pravac u oblasti bio je obučavanje ML modela </w:t>
-            </w:r>
-            <w:r>
-              <w:rPr>
-                <w:sz w:val="16"/>
-                <w:szCs w:val="16"/>
-                <w:lang w:val="en-US"/>
-              </w:rPr>
-              <w:t>[</w:t>
-            </w:r>
-            <w:r>
-              <w:rPr>
-                <w:sz w:val="16"/>
-                <w:szCs w:val="16"/>
-                <w:lang w:val="sr-Latn-RS"/>
-              </w:rPr>
-              <w:t>Reference</w:t>
-            </w:r>
-            <w:r>
-              <w:rPr>
-                <w:sz w:val="16"/>
-                <w:szCs w:val="16"/>
-                <w:lang w:val="en-US"/>
-              </w:rPr>
-              <w:t>].</w:t>
-            </w:r>
-          </w:p>
-        </w:tc>
-      </w:tr>
-    </w:tbl>
-    <w:p>
-      <w:pPr>
-        <w:pStyle w:val="Caption"/>
-        <w:rPr>
-          <w:lang w:val="sr-Latn-RS"/>
-        </w:rPr>
-      </w:pPr>
-      <w:r>
-        <w:rPr>
-          <w:lang w:val="sr-Latn-RS"/>
-        </w:rPr>
-        <w:t>Primer</w:t>
-      </w:r>
-      <w:r>
-        <w:rPr>
-          <w:lang w:val="sr-Latn-RS"/>
-        </w:rPr>
-        <w:t xml:space="preserve"> </w:t>
-      </w:r>
-      <w:bookmarkStart w:id="13" w:name="_Ref91669934"/>
-      <w:r>
-        <w:rPr>
-          <w:lang w:val="sr-Latn-RS"/>
-        </w:rPr>
-        <w:fldChar w:fldCharType="begin"/>
-      </w:r>
-      <w:r>
-        <w:rPr>
-          <w:lang w:val="sr-Latn-RS"/>
-        </w:rPr>
-        <w:instrText xml:space="preserve"> STYLEREF 1 \s </w:instrText>
-      </w:r>
-      <w:r>
-        <w:rPr>
-          <w:lang w:val="sr-Latn-RS"/>
-        </w:rPr>
-        <w:fldChar w:fldCharType="separate"/>
-      </w:r>
-      <w:r>
-        <w:rPr>
-          <w:noProof/>
-          <w:lang w:val="sr-Latn-RS"/>
-        </w:rPr>
-        <w:t>3</w:t>
-      </w:r>
-      <w:r>
-        <w:rPr>
-          <w:lang w:val="sr-Latn-RS"/>
-        </w:rPr>
-        <w:fldChar w:fldCharType="end"/>
-      </w:r>
-      <w:r>
-        <w:rPr>
-          <w:lang w:val="sr-Latn-RS"/>
-        </w:rPr>
-        <w:t>.</w:t>
-      </w:r>
-      <w:r>
-        <w:rPr>
-          <w:lang w:val="sr-Latn-RS"/>
-        </w:rPr>
-        <w:fldChar w:fldCharType="begin"/>
-      </w:r>
-      <w:r>
-        <w:rPr>
-          <w:lang w:val="sr-Latn-RS"/>
-        </w:rPr>
-        <w:instrText xml:space="preserve"> SEQ Primer \* ARABIC \s 1 </w:instrText>
-      </w:r>
-      <w:r>
-        <w:rPr>
-          <w:lang w:val="sr-Latn-RS"/>
-        </w:rPr>
-        <w:fldChar w:fldCharType="separate"/>
-      </w:r>
-      <w:r>
-        <w:rPr>
-          <w:noProof/>
-          <w:lang w:val="sr-Latn-RS"/>
-        </w:rPr>
-        <w:t>2</w:t>
-      </w:r>
-      <w:r>
-        <w:rPr>
-          <w:lang w:val="sr-Latn-RS"/>
-        </w:rPr>
-        <w:fldChar w:fldCharType="end"/>
-      </w:r>
-      <w:bookmarkEnd w:id="13"/>
-      <w:r>
-        <w:rPr>
-          <w:lang w:val="sr-Latn-RS"/>
-        </w:rPr>
-        <w:t xml:space="preserve"> </w:t>
-      </w:r>
-      <w:r>
-        <w:rPr>
-          <w:lang w:val="sr-Latn-RS"/>
-        </w:rPr>
-        <w:t>Isticanje nedostataka metodologije.</w:t>
-      </w:r>
-    </w:p>
-    <w:p>
-      <w:r>
-        <w:br w:type="page"/>
-      </w:r>
-    </w:p>
-    <w:tbl>
-      <w:tblPr>
-        <w:tblStyle w:val="TableGrid"/>
-        <w:tblW w:w="0" w:type="auto"/>
-        <w:tblLook w:val="04A0" w:firstRow="1" w:lastRow="0" w:firstColumn="1" w:lastColumn="0" w:noHBand="0" w:noVBand="1"/>
-      </w:tblPr>
-      <w:tblGrid>
-        <w:gridCol w:w="6934"/>
-      </w:tblGrid>
-      <w:tr>
-        <w:tc>
-          <w:tcPr>
-            <w:tcW w:w="8522" w:type="dxa"/>
+            <w:tcW w:w="3467" w:type="dxa"/>
+            <w:tcBorders>
+              <w:bottom w:val="single" w:sz="4" w:space="0" w:color="auto"/>
+            </w:tcBorders>
           </w:tcPr>
           <w:p>
             <w:pPr>
@@ -12533,1438 +12077,248 @@
               <w:spacing w:after="120"/>
               <w:ind w:firstLine="0"/>
               <w:rPr>
-                <w:sz w:val="16"/>
-                <w:szCs w:val="16"/>
-                <w:lang w:val="sr-Latn-RS"/>
+                <w:rFonts w:asciiTheme="minorHAnsi" w:hAnsiTheme="minorHAnsi"/>
+                <w:b/>
+                <w:bCs/>
+                <w:lang w:val="sr-Cyrl-RS"/>
               </w:rPr>
             </w:pPr>
             <w:r>
               <w:rPr>
-                <w:sz w:val="16"/>
-                <w:szCs w:val="16"/>
-                <w:lang w:val="sr-Latn-RS"/>
-              </w:rPr>
-              <w:lastRenderedPageBreak/>
-              <w:t>Metodologija vašeg rada tipično je</w:t>
-            </w:r>
-            <w:r>
-              <w:rPr>
-                <w:sz w:val="16"/>
-                <w:szCs w:val="16"/>
-                <w:lang w:val="sr-Latn-RS"/>
-              </w:rPr>
-              <w:t xml:space="preserve"> jedna ili više od sledećih stavki</w:t>
-            </w:r>
-            <w:r>
-              <w:rPr>
-                <w:sz w:val="16"/>
-                <w:szCs w:val="16"/>
-                <w:lang w:val="sr-Latn-RS"/>
-              </w:rPr>
-              <w:t xml:space="preserve">: </w:t>
-            </w:r>
-          </w:p>
-          <w:p>
-            <w:pPr>
-              <w:pStyle w:val="BodyText"/>
-              <w:numPr>
-                <w:ilvl w:val="0"/>
-                <w:numId w:val="13"/>
-              </w:numPr>
-              <w:spacing w:after="120"/>
-              <w:contextualSpacing/>
-              <w:rPr>
-                <w:lang w:val="sr-Latn-RS"/>
-              </w:rPr>
-            </w:pPr>
-            <w:r>
-              <w:rPr>
-                <w:sz w:val="16"/>
-                <w:szCs w:val="16"/>
-                <w:lang w:val="sr-Latn-RS"/>
-              </w:rPr>
-              <w:t xml:space="preserve">rešavanje specifičnog problema pomoću </w:t>
-            </w:r>
-            <w:r>
-              <w:rPr>
-                <w:i/>
-                <w:iCs/>
-                <w:sz w:val="16"/>
-                <w:szCs w:val="16"/>
-                <w:lang w:val="en-GB"/>
-              </w:rPr>
-              <w:t>state-of-the-art</w:t>
-            </w:r>
-            <w:r>
-              <w:rPr>
-                <w:i/>
-                <w:iCs/>
-                <w:sz w:val="16"/>
-                <w:szCs w:val="16"/>
-                <w:lang w:val="sr-Latn-RS"/>
-              </w:rPr>
-              <w:t xml:space="preserve"> </w:t>
-            </w:r>
-            <w:r>
-              <w:rPr>
-                <w:sz w:val="16"/>
-                <w:szCs w:val="16"/>
-                <w:lang w:val="sr-Latn-RS"/>
-              </w:rPr>
-              <w:t>(</w:t>
-            </w:r>
-            <w:r>
-              <w:rPr>
-                <w:sz w:val="16"/>
-                <w:szCs w:val="16"/>
-                <w:lang w:val="sr-Latn-RS"/>
-              </w:rPr>
-              <w:t>SOTA</w:t>
-            </w:r>
-            <w:r>
-              <w:rPr>
-                <w:sz w:val="16"/>
-                <w:szCs w:val="16"/>
-                <w:lang w:val="sr-Latn-RS"/>
-              </w:rPr>
-              <w:t>)</w:t>
-            </w:r>
-            <w:r>
-              <w:rPr>
-                <w:sz w:val="16"/>
-                <w:szCs w:val="16"/>
-                <w:lang w:val="sr-Latn-RS"/>
-              </w:rPr>
-              <w:t xml:space="preserve"> metodologija za slične probleme, </w:t>
-            </w:r>
-          </w:p>
-          <w:p>
-            <w:pPr>
-              <w:pStyle w:val="BodyText"/>
-              <w:numPr>
-                <w:ilvl w:val="0"/>
-                <w:numId w:val="13"/>
-              </w:numPr>
-              <w:spacing w:after="120"/>
-              <w:contextualSpacing/>
-              <w:rPr>
-                <w:lang w:val="sr-Latn-RS"/>
-              </w:rPr>
-            </w:pPr>
-            <w:r>
-              <w:rPr>
-                <w:sz w:val="16"/>
-                <w:szCs w:val="16"/>
-                <w:lang w:val="sr-Latn-RS"/>
-              </w:rPr>
-              <w:t>upoređivanje SOTA modela za rešavanje nekog problema na kome ti modeli još nisu probani</w:t>
-            </w:r>
-            <w:r>
-              <w:rPr>
-                <w:sz w:val="16"/>
-                <w:szCs w:val="16"/>
-                <w:lang w:val="sr-Latn-RS"/>
-              </w:rPr>
-              <w:t>,</w:t>
-            </w:r>
-          </w:p>
-          <w:p>
-            <w:pPr>
-              <w:pStyle w:val="BodyText"/>
-              <w:numPr>
-                <w:ilvl w:val="0"/>
-                <w:numId w:val="13"/>
-              </w:numPr>
-              <w:spacing w:after="120"/>
-              <w:rPr>
-                <w:lang w:val="sr-Latn-RS"/>
-              </w:rPr>
-            </w:pPr>
-            <w:r>
-              <w:rPr>
-                <w:sz w:val="16"/>
-                <w:szCs w:val="16"/>
-                <w:lang w:val="sr-Latn-RS"/>
-              </w:rPr>
-              <w:t xml:space="preserve">modifikacija postojeće SOTA </w:t>
-            </w:r>
-            <w:r>
-              <w:rPr>
-                <w:sz w:val="16"/>
-                <w:szCs w:val="16"/>
-                <w:lang w:val="sr-Latn-RS"/>
-              </w:rPr>
-              <w:t>metodologije</w:t>
-            </w:r>
-            <w:r>
-              <w:rPr>
-                <w:sz w:val="16"/>
-                <w:szCs w:val="16"/>
-                <w:lang w:val="sr-Latn-RS"/>
-              </w:rPr>
-              <w:t xml:space="preserve">. </w:t>
-            </w:r>
-          </w:p>
-          <w:p>
-            <w:pPr>
-              <w:pStyle w:val="BodyText"/>
-              <w:spacing w:after="120"/>
-              <w:ind w:firstLine="0"/>
-              <w:contextualSpacing/>
-              <w:rPr>
-                <w:lang w:val="sr-Latn-RS"/>
-              </w:rPr>
-            </w:pPr>
-            <w:r>
-              <w:rPr>
-                <w:sz w:val="16"/>
-                <w:szCs w:val="16"/>
-                <w:lang w:val="sr-Latn-RS"/>
-              </w:rPr>
-              <w:t>U</w:t>
-            </w:r>
-            <w:r>
-              <w:rPr>
-                <w:sz w:val="16"/>
-                <w:szCs w:val="16"/>
-                <w:lang w:val="sr-Latn-RS"/>
-              </w:rPr>
-              <w:t xml:space="preserve"> skladu sa tim, ovaj deo pišete tako da vaši izbori budu </w:t>
-            </w:r>
-            <w:r>
-              <w:rPr>
-                <w:sz w:val="16"/>
-                <w:szCs w:val="16"/>
-                <w:lang w:val="sr-Latn-RS"/>
-              </w:rPr>
-              <w:t>potkrepljeni</w:t>
-            </w:r>
-            <w:r>
-              <w:rPr>
-                <w:sz w:val="16"/>
-                <w:szCs w:val="16"/>
-                <w:lang w:val="sr-Latn-RS"/>
-              </w:rPr>
-              <w:t xml:space="preserve"> literaturom. Ako menjate neku </w:t>
-            </w:r>
-            <w:r>
-              <w:rPr>
-                <w:sz w:val="16"/>
-                <w:szCs w:val="16"/>
-                <w:lang w:val="sr-Latn-RS"/>
-              </w:rPr>
-              <w:t>metodologiju</w:t>
-            </w:r>
-            <w:r>
-              <w:rPr>
-                <w:sz w:val="16"/>
-                <w:szCs w:val="16"/>
-                <w:lang w:val="sr-Latn-RS"/>
-              </w:rPr>
-              <w:t>, opišite detaljnije rad u kome je ona definisana i istaknite mane zbog kojih je menjate. Ako koristite neku metodologiju, detaljno opišite rad tako da bude jasno zašto je ona najbolja za vaš problem.</w:t>
+                <w:rFonts w:asciiTheme="minorHAnsi" w:hAnsiTheme="minorHAnsi"/>
+                <w:b/>
+                <w:bCs/>
+                <w:lang w:val="sr-Cyrl-RS"/>
+              </w:rPr>
+              <w:t>Варијација модела</w:t>
             </w:r>
           </w:p>
         </w:tc>
-      </w:tr>
-    </w:tbl>
-    <w:p>
-      <w:pPr>
-        <w:pStyle w:val="Caption"/>
-        <w:rPr>
-          <w:lang w:val="sr-Latn-RS"/>
-        </w:rPr>
-      </w:pPr>
-      <w:r>
-        <w:rPr>
-          <w:lang w:val="sr-Latn-RS"/>
-        </w:rPr>
-        <w:t>Primer</w:t>
-      </w:r>
-      <w:r>
-        <w:rPr>
-          <w:lang w:val="sr-Latn-RS"/>
-        </w:rPr>
-        <w:t xml:space="preserve"> </w:t>
-      </w:r>
-      <w:bookmarkStart w:id="14" w:name="_Ref91677717"/>
-      <w:r>
-        <w:rPr>
-          <w:lang w:val="sr-Latn-RS"/>
-        </w:rPr>
-        <w:fldChar w:fldCharType="begin"/>
-      </w:r>
-      <w:r>
-        <w:rPr>
-          <w:lang w:val="sr-Latn-RS"/>
-        </w:rPr>
-        <w:instrText xml:space="preserve"> STYLEREF 1 \s </w:instrText>
-      </w:r>
-      <w:r>
-        <w:rPr>
-          <w:lang w:val="sr-Latn-RS"/>
-        </w:rPr>
-        <w:fldChar w:fldCharType="separate"/>
-      </w:r>
-      <w:r>
-        <w:rPr>
-          <w:noProof/>
-          <w:lang w:val="sr-Latn-RS"/>
-        </w:rPr>
-        <w:t>3</w:t>
-      </w:r>
-      <w:r>
-        <w:rPr>
-          <w:lang w:val="sr-Latn-RS"/>
-        </w:rPr>
-        <w:fldChar w:fldCharType="end"/>
-      </w:r>
-      <w:r>
-        <w:rPr>
-          <w:lang w:val="sr-Latn-RS"/>
-        </w:rPr>
-        <w:t>.</w:t>
-      </w:r>
-      <w:r>
-        <w:rPr>
-          <w:lang w:val="sr-Latn-RS"/>
-        </w:rPr>
-        <w:fldChar w:fldCharType="begin"/>
-      </w:r>
-      <w:r>
-        <w:rPr>
-          <w:lang w:val="sr-Latn-RS"/>
-        </w:rPr>
-        <w:instrText xml:space="preserve"> SEQ Primer \* ARABIC \s 1 </w:instrText>
-      </w:r>
-      <w:r>
-        <w:rPr>
-          <w:lang w:val="sr-Latn-RS"/>
-        </w:rPr>
-        <w:fldChar w:fldCharType="separate"/>
-      </w:r>
-      <w:r>
-        <w:rPr>
-          <w:noProof/>
-          <w:lang w:val="sr-Latn-RS"/>
-        </w:rPr>
-        <w:t>3</w:t>
-      </w:r>
-      <w:r>
-        <w:rPr>
-          <w:lang w:val="sr-Latn-RS"/>
-        </w:rPr>
-        <w:fldChar w:fldCharType="end"/>
-      </w:r>
-      <w:bookmarkEnd w:id="14"/>
-      <w:r>
-        <w:rPr>
-          <w:lang w:val="sr-Latn-RS"/>
-        </w:rPr>
-        <w:t xml:space="preserve"> </w:t>
-      </w:r>
-      <w:r>
-        <w:rPr>
-          <w:lang w:val="sr-Latn-RS"/>
-        </w:rPr>
-        <w:t>Detaljniji opis rada koji je najbliži vašem rešenju.</w:t>
-      </w:r>
-    </w:p>
-    <w:p>
-      <w:pPr>
-        <w:pStyle w:val="BodyText"/>
-        <w:spacing w:after="120"/>
-        <w:ind w:firstLine="0"/>
-        <w:rPr>
-          <w:b/>
-          <w:bCs/>
-          <w:szCs w:val="22"/>
-          <w:lang w:val="sr-Latn-RS"/>
-        </w:rPr>
-      </w:pPr>
-      <w:r>
-        <w:rPr>
-          <w:b/>
-          <w:bCs/>
-          <w:szCs w:val="22"/>
-          <w:lang w:val="sr-Latn-RS"/>
-        </w:rPr>
-        <w:t>N</w:t>
-      </w:r>
-      <w:r>
-        <w:rPr>
-          <w:b/>
-          <w:bCs/>
-          <w:szCs w:val="22"/>
-          <w:lang w:val="sr-Latn-RS"/>
-        </w:rPr>
-        <w:t>ivo detalja koji ćete prikazati pri opisu radova</w:t>
-      </w:r>
-      <w:r>
-        <w:rPr>
-          <w:b/>
-          <w:bCs/>
-          <w:szCs w:val="22"/>
-          <w:lang w:val="sr-Latn-RS"/>
-        </w:rPr>
-        <w:t>:</w:t>
-      </w:r>
-    </w:p>
-    <w:p>
-      <w:pPr>
-        <w:pStyle w:val="BodyText"/>
-        <w:numPr>
-          <w:ilvl w:val="0"/>
-          <w:numId w:val="14"/>
-        </w:numPr>
-        <w:spacing w:after="120"/>
-        <w:rPr>
-          <w:szCs w:val="22"/>
-          <w:lang w:val="sr-Latn-RS"/>
-        </w:rPr>
-      </w:pPr>
-      <w:r>
-        <w:rPr>
-          <w:b/>
-          <w:bCs/>
-          <w:szCs w:val="22"/>
-          <w:lang w:val="sr-Latn-RS"/>
-        </w:rPr>
-        <w:t>Rad uključen radi prikaza</w:t>
-      </w:r>
-      <w:r>
-        <w:rPr>
-          <w:b/>
-          <w:bCs/>
-          <w:szCs w:val="22"/>
-          <w:lang w:val="sr-Latn-RS"/>
-        </w:rPr>
-        <w:t xml:space="preserve"> razvoj</w:t>
-      </w:r>
-      <w:r>
-        <w:rPr>
-          <w:b/>
-          <w:bCs/>
-          <w:szCs w:val="22"/>
-          <w:lang w:val="sr-Latn-RS"/>
-        </w:rPr>
-        <w:t>a</w:t>
-      </w:r>
-      <w:r>
-        <w:rPr>
-          <w:b/>
-          <w:bCs/>
-          <w:szCs w:val="22"/>
-          <w:lang w:val="sr-Latn-RS"/>
-        </w:rPr>
-        <w:t xml:space="preserve"> oblasti</w:t>
-      </w:r>
-      <w:r>
-        <w:rPr>
-          <w:szCs w:val="22"/>
-          <w:lang w:val="sr-Latn-RS"/>
-        </w:rPr>
-        <w:t xml:space="preserve">: </w:t>
-      </w:r>
-      <w:r>
-        <w:rPr>
-          <w:szCs w:val="22"/>
-          <w:lang w:val="sr-Latn-RS"/>
-        </w:rPr>
-        <w:t>dovoljna</w:t>
-      </w:r>
-      <w:r>
-        <w:rPr>
-          <w:szCs w:val="22"/>
-          <w:lang w:val="sr-Latn-RS"/>
-        </w:rPr>
-        <w:t xml:space="preserve"> su jedna ili dve rečenice koje </w:t>
-      </w:r>
-      <w:r>
-        <w:rPr>
-          <w:szCs w:val="22"/>
-          <w:lang w:val="sr-Latn-RS"/>
-        </w:rPr>
-        <w:t>sumiraju</w:t>
-      </w:r>
-      <w:r>
-        <w:rPr>
-          <w:szCs w:val="22"/>
-          <w:lang w:val="sr-Latn-RS"/>
-        </w:rPr>
-        <w:t xml:space="preserve"> stanje oblasti u tom momentu zajedno sa rezultatima i manama. </w:t>
-      </w:r>
-      <w:r>
-        <w:rPr>
-          <w:szCs w:val="22"/>
-          <w:lang w:val="sr-Latn-RS"/>
-        </w:rPr>
-        <w:t>C</w:t>
-      </w:r>
-      <w:r>
-        <w:rPr>
-          <w:szCs w:val="22"/>
-          <w:lang w:val="sr-Latn-RS"/>
-        </w:rPr>
-        <w:t>itira</w:t>
-      </w:r>
-      <w:r>
-        <w:rPr>
-          <w:szCs w:val="22"/>
-          <w:lang w:val="sr-Latn-RS"/>
-        </w:rPr>
-        <w:t>jte</w:t>
-      </w:r>
-      <w:r>
-        <w:rPr>
-          <w:szCs w:val="22"/>
-          <w:lang w:val="sr-Latn-RS"/>
-        </w:rPr>
-        <w:t xml:space="preserve"> više radova u jednoj rečenici</w:t>
-      </w:r>
-      <w:r>
-        <w:rPr>
-          <w:szCs w:val="22"/>
-          <w:lang w:val="sr-Latn-RS"/>
-        </w:rPr>
-        <w:t>, kao što je prikazano u primeru</w:t>
-      </w:r>
-      <w:r>
-        <w:rPr>
-          <w:szCs w:val="22"/>
-          <w:lang w:val="sr-Latn-RS"/>
-        </w:rPr>
-        <w:t xml:space="preserve"> </w:t>
-      </w:r>
-      <w:r>
-        <w:rPr>
-          <w:lang w:val="sr-Latn-RS"/>
-        </w:rPr>
-        <w:fldChar w:fldCharType="begin"/>
-      </w:r>
-      <w:r>
-        <w:rPr>
-          <w:lang w:val="sr-Latn-RS"/>
-        </w:rPr>
-        <w:instrText xml:space="preserve"> REF _Ref91669934 \h </w:instrText>
-      </w:r>
-      <w:r>
-        <w:rPr>
-          <w:lang w:val="sr-Latn-RS"/>
-        </w:rPr>
-      </w:r>
-      <w:r>
-        <w:rPr>
-          <w:lang w:val="sr-Latn-RS"/>
-        </w:rPr>
-        <w:fldChar w:fldCharType="separate"/>
-      </w:r>
-      <w:r>
-        <w:rPr>
-          <w:noProof/>
-          <w:lang w:val="sr-Latn-RS"/>
-        </w:rPr>
-        <w:t>3</w:t>
-      </w:r>
-      <w:r>
-        <w:rPr>
-          <w:lang w:val="sr-Latn-RS"/>
-        </w:rPr>
-        <w:t>.</w:t>
-      </w:r>
-      <w:r>
-        <w:rPr>
-          <w:noProof/>
-          <w:lang w:val="sr-Latn-RS"/>
-        </w:rPr>
-        <w:t>2</w:t>
-      </w:r>
-      <w:r>
-        <w:rPr>
-          <w:lang w:val="sr-Latn-RS"/>
-        </w:rPr>
-        <w:fldChar w:fldCharType="end"/>
-      </w:r>
-      <w:r>
-        <w:rPr>
-          <w:lang w:val="sr-Latn-RS"/>
-        </w:rPr>
-        <w:t xml:space="preserve">. </w:t>
-      </w:r>
-    </w:p>
-    <w:p>
-      <w:pPr>
-        <w:pStyle w:val="BodyText"/>
-        <w:numPr>
-          <w:ilvl w:val="0"/>
-          <w:numId w:val="14"/>
-        </w:numPr>
-        <w:spacing w:after="120"/>
-        <w:rPr>
-          <w:szCs w:val="22"/>
-          <w:lang w:val="sr-Latn-RS"/>
-        </w:rPr>
-      </w:pPr>
-      <w:r>
-        <w:rPr>
-          <w:b/>
-          <w:bCs/>
-          <w:szCs w:val="22"/>
-          <w:lang w:val="sr-Latn-RS"/>
-        </w:rPr>
-        <w:t>Najskoriji</w:t>
-      </w:r>
-      <w:r>
-        <w:rPr>
-          <w:b/>
-          <w:bCs/>
-          <w:szCs w:val="22"/>
-          <w:lang w:val="sr-Latn-RS"/>
-        </w:rPr>
-        <w:t xml:space="preserve"> radove značajni za vašu metodologiju</w:t>
-      </w:r>
-      <w:r>
-        <w:rPr>
-          <w:szCs w:val="22"/>
-          <w:lang w:val="sr-Latn-RS"/>
-        </w:rPr>
-        <w:t>:</w:t>
-      </w:r>
-      <w:r>
-        <w:rPr>
-          <w:szCs w:val="22"/>
-          <w:lang w:val="sr-Latn-RS"/>
-        </w:rPr>
-        <w:t xml:space="preserve"> piš</w:t>
-      </w:r>
-      <w:r>
-        <w:rPr>
-          <w:szCs w:val="22"/>
-          <w:lang w:val="sr-Latn-RS"/>
-        </w:rPr>
-        <w:t>ite</w:t>
-      </w:r>
-      <w:r>
-        <w:rPr>
-          <w:szCs w:val="22"/>
-          <w:lang w:val="sr-Latn-RS"/>
-        </w:rPr>
-        <w:t xml:space="preserve"> malo detaljnije</w:t>
-      </w:r>
-      <w:r>
-        <w:rPr>
-          <w:szCs w:val="22"/>
-          <w:lang w:val="sr-Latn-RS"/>
-        </w:rPr>
-        <w:t xml:space="preserve"> – možete</w:t>
-      </w:r>
-      <w:r>
-        <w:rPr>
-          <w:szCs w:val="22"/>
-          <w:lang w:val="sr-Latn-RS"/>
-        </w:rPr>
-        <w:t xml:space="preserve"> izdvojit</w:t>
-      </w:r>
-      <w:r>
-        <w:rPr>
-          <w:szCs w:val="22"/>
-          <w:lang w:val="sr-Latn-RS"/>
-        </w:rPr>
-        <w:t>i</w:t>
-      </w:r>
-      <w:r>
-        <w:rPr>
-          <w:szCs w:val="22"/>
-          <w:lang w:val="sr-Latn-RS"/>
-        </w:rPr>
-        <w:t xml:space="preserve"> ceo </w:t>
-      </w:r>
-      <w:r>
-        <w:rPr>
-          <w:szCs w:val="22"/>
-          <w:lang w:val="sr-Latn-RS"/>
-        </w:rPr>
-        <w:t>paragraf</w:t>
-      </w:r>
-      <w:r>
-        <w:rPr>
-          <w:szCs w:val="22"/>
-          <w:lang w:val="sr-Latn-RS"/>
-        </w:rPr>
-        <w:t xml:space="preserve"> za jedan rad</w:t>
-      </w:r>
-      <w:r>
-        <w:rPr>
-          <w:szCs w:val="22"/>
-          <w:lang w:val="sr-Latn-RS"/>
-        </w:rPr>
-        <w:t>. Međutim,</w:t>
-      </w:r>
-      <w:r>
-        <w:rPr>
-          <w:szCs w:val="22"/>
-          <w:lang w:val="sr-Latn-RS"/>
-        </w:rPr>
-        <w:t xml:space="preserve"> ne bi</w:t>
-      </w:r>
-      <w:r>
-        <w:rPr>
-          <w:szCs w:val="22"/>
-          <w:lang w:val="sr-Latn-RS"/>
-        </w:rPr>
-        <w:t>ste</w:t>
-      </w:r>
-      <w:r>
-        <w:rPr>
-          <w:szCs w:val="22"/>
-          <w:lang w:val="sr-Latn-RS"/>
-        </w:rPr>
-        <w:t xml:space="preserve"> trebal</w:t>
-      </w:r>
-      <w:r>
-        <w:rPr>
-          <w:szCs w:val="22"/>
-          <w:lang w:val="sr-Latn-RS"/>
-        </w:rPr>
-        <w:t>i</w:t>
-      </w:r>
-      <w:r>
-        <w:rPr>
-          <w:szCs w:val="22"/>
-          <w:lang w:val="sr-Latn-RS"/>
-        </w:rPr>
-        <w:t xml:space="preserve"> imat</w:t>
-      </w:r>
-      <w:r>
-        <w:rPr>
-          <w:szCs w:val="22"/>
-          <w:lang w:val="sr-Latn-RS"/>
-        </w:rPr>
-        <w:t>i</w:t>
-      </w:r>
-      <w:r>
-        <w:rPr>
-          <w:szCs w:val="22"/>
-          <w:lang w:val="sr-Latn-RS"/>
-        </w:rPr>
-        <w:t xml:space="preserve"> jako puno radova koje ćete opisivati na tom nivou detalja. </w:t>
-      </w:r>
-      <w:r>
-        <w:rPr>
-          <w:szCs w:val="22"/>
-          <w:lang w:val="sr-Latn-RS"/>
-        </w:rPr>
-        <w:t>Opis treba da zadrži samo najvažnije detalje kao što su: cilj rada, metodologija rada, korpus na kome je evaluiran, rezultate i prednosti i mane.</w:t>
-      </w:r>
-    </w:p>
-    <w:p>
-      <w:pPr>
-        <w:pStyle w:val="BodyText"/>
-        <w:spacing w:after="120"/>
-        <w:ind w:firstLine="0"/>
-        <w:rPr>
-          <w:lang w:val="sr-Latn-RS"/>
-        </w:rPr>
-      </w:pPr>
-      <w:r>
-        <w:rPr>
-          <w:szCs w:val="22"/>
-          <w:lang w:val="sr-Latn-RS"/>
-        </w:rPr>
-        <w:t xml:space="preserve">Bez obzira na dužinu opisa (nivo detalja), </w:t>
-      </w:r>
-      <w:r>
-        <w:rPr>
-          <w:lang w:val="sr-Latn-RS"/>
-        </w:rPr>
-        <w:t>opis rada mora biti jasan čitaocu</w:t>
-      </w:r>
-      <w:r>
-        <w:rPr>
-          <w:lang w:val="sr-Latn-RS"/>
-        </w:rPr>
-        <w:t xml:space="preserve"> </w:t>
-      </w:r>
-      <w:r>
-        <w:rPr>
-          <w:lang w:val="sr-Latn-RS"/>
-        </w:rPr>
-        <w:t>koji ga nije čitao –</w:t>
-      </w:r>
-      <w:r>
-        <w:rPr>
-          <w:lang w:val="sr-Latn-RS"/>
-        </w:rPr>
-        <w:t>čitalac mora da shvati aspekt ili aspekte rada koji koje prikazujete. Na primer</w:t>
-      </w:r>
-      <w:r>
-        <w:rPr>
-          <w:lang w:val="sr-Latn-RS"/>
-        </w:rPr>
-        <w:t>:</w:t>
-      </w:r>
-    </w:p>
-    <w:p>
-      <w:pPr>
-        <w:pStyle w:val="BodyText"/>
-        <w:numPr>
-          <w:ilvl w:val="0"/>
-          <w:numId w:val="15"/>
-        </w:numPr>
-        <w:spacing w:after="120"/>
-        <w:rPr>
-          <w:lang w:val="sr-Latn-RS"/>
-        </w:rPr>
-      </w:pPr>
-      <w:r>
-        <w:rPr>
-          <w:lang w:val="sr-Latn-RS"/>
-        </w:rPr>
-        <w:t xml:space="preserve">ako </w:t>
-      </w:r>
-      <w:r>
-        <w:rPr>
-          <w:lang w:val="sr-Latn-RS"/>
-        </w:rPr>
-        <w:t xml:space="preserve">želite da istaknete </w:t>
-      </w:r>
-      <w:r>
-        <w:rPr>
-          <w:lang w:val="sr-Latn-RS"/>
-        </w:rPr>
-        <w:t>metodologiju</w:t>
-      </w:r>
-      <w:r>
-        <w:rPr>
-          <w:lang w:val="sr-Latn-RS"/>
-        </w:rPr>
-        <w:t xml:space="preserve"> nekog rada</w:t>
-      </w:r>
-      <w:r>
-        <w:rPr>
-          <w:lang w:val="sr-Latn-RS"/>
-        </w:rPr>
-        <w:t xml:space="preserve"> u kom</w:t>
-      </w:r>
-      <w:r>
-        <w:rPr>
-          <w:lang w:val="sr-Latn-RS"/>
-        </w:rPr>
-        <w:t xml:space="preserve"> autori koriste model X koji nije opšte poznat u oblasti</w:t>
-      </w:r>
-      <w:r>
-        <w:rPr>
-          <w:lang w:val="sr-Latn-RS"/>
-        </w:rPr>
-        <w:t>,</w:t>
-      </w:r>
-      <w:r>
-        <w:rPr>
-          <w:lang w:val="sr-Latn-RS"/>
-        </w:rPr>
-        <w:t xml:space="preserve"> nemojte samo napisati „upotrebili su model X za to i to..“</w:t>
-      </w:r>
-      <w:r>
-        <w:rPr>
-          <w:lang w:val="sr-Latn-RS"/>
-        </w:rPr>
-        <w:t>,</w:t>
-      </w:r>
-      <w:r>
-        <w:rPr>
-          <w:lang w:val="sr-Latn-RS"/>
-        </w:rPr>
-        <w:t xml:space="preserve"> već objasnite taj model.</w:t>
-      </w:r>
-      <w:r>
-        <w:rPr>
-          <w:lang w:val="sr-Latn-RS"/>
-        </w:rPr>
-        <w:t xml:space="preserve"> </w:t>
-      </w:r>
-    </w:p>
-    <w:p>
-      <w:pPr>
-        <w:pStyle w:val="BodyText"/>
-        <w:numPr>
-          <w:ilvl w:val="0"/>
-          <w:numId w:val="15"/>
-        </w:numPr>
-        <w:spacing w:after="120"/>
-        <w:rPr>
-          <w:lang w:val="sr-Latn-RS"/>
-        </w:rPr>
-      </w:pPr>
-      <w:r>
-        <w:rPr>
-          <w:lang w:val="sr-Latn-RS"/>
-        </w:rPr>
-        <w:t>ako želite da istaknete rezultate rada, a rad koristi neku meru performansi koja nije opšte poznata onda objasnite meru i samu vrednost (da li je velika ili mala) da čitalac nema potrebe da čita rad kako bih to saznao.</w:t>
-      </w:r>
-    </w:p>
-    <w:p>
-      <w:pPr>
-        <w:pStyle w:val="BodyText"/>
-        <w:spacing w:after="120"/>
-        <w:ind w:firstLine="0"/>
-        <w:rPr>
-          <w:lang w:val="sr-Latn-RS"/>
-        </w:rPr>
-      </w:pPr>
-      <w:r>
-        <w:rPr>
-          <w:b/>
-          <w:bCs/>
-          <w:lang w:val="sr-Latn-RS"/>
-        </w:rPr>
-        <w:t>Alternativa za</w:t>
-      </w:r>
-      <w:r>
-        <w:rPr>
-          <w:b/>
-          <w:bCs/>
-          <w:lang w:val="sr-Latn-RS"/>
-        </w:rPr>
-        <w:t xml:space="preserve"> organizacij</w:t>
-      </w:r>
-      <w:r>
-        <w:rPr>
-          <w:b/>
-          <w:bCs/>
-          <w:lang w:val="sr-Latn-RS"/>
-        </w:rPr>
-        <w:t>u</w:t>
-      </w:r>
-      <w:r>
-        <w:rPr>
-          <w:b/>
-          <w:bCs/>
-          <w:lang w:val="sr-Latn-RS"/>
-        </w:rPr>
-        <w:t xml:space="preserve"> poglavlja</w:t>
-      </w:r>
-      <w:r>
-        <w:rPr>
-          <w:lang w:val="sr-Latn-RS"/>
-        </w:rPr>
-        <w:t>. Na početku je rečeno da je t</w:t>
-      </w:r>
-      <w:r>
-        <w:rPr>
-          <w:lang w:val="sr-Latn-RS"/>
-        </w:rPr>
-        <w:t xml:space="preserve">ipična organizacija hronološka. </w:t>
-      </w:r>
-      <w:r>
-        <w:rPr>
-          <w:lang w:val="sr-Latn-RS"/>
-        </w:rPr>
-        <w:t>P</w:t>
-      </w:r>
-      <w:r>
-        <w:rPr>
-          <w:lang w:val="sr-Latn-RS"/>
-        </w:rPr>
-        <w:t xml:space="preserve">oglavlje se </w:t>
-      </w:r>
-      <w:r>
-        <w:rPr>
-          <w:lang w:val="sr-Latn-RS"/>
-        </w:rPr>
-        <w:t xml:space="preserve">umesto toga </w:t>
-      </w:r>
-      <w:r>
-        <w:rPr>
-          <w:lang w:val="sr-Latn-RS"/>
-        </w:rPr>
-        <w:t xml:space="preserve">može </w:t>
-      </w:r>
-      <w:r>
-        <w:rPr>
-          <w:lang w:val="sr-Latn-RS"/>
-        </w:rPr>
-        <w:t>organizovati</w:t>
-      </w:r>
-      <w:r>
-        <w:rPr>
-          <w:lang w:val="sr-Latn-RS"/>
-        </w:rPr>
-        <w:t xml:space="preserve"> i po </w:t>
-      </w:r>
-      <w:r>
-        <w:rPr>
-          <w:lang w:val="en-US"/>
-        </w:rPr>
-        <w:t>potpoglavljima</w:t>
-      </w:r>
-      <w:r>
-        <w:rPr>
-          <w:lang w:val="sr-Latn-RS"/>
-        </w:rPr>
-        <w:t>. Ova organizacija ima smisla ako vaš sistem rešava više podproblema u nekoj oblasti.</w:t>
-      </w:r>
-      <w:r>
-        <w:rPr>
-          <w:lang w:val="sr-Latn-RS"/>
-        </w:rPr>
-        <w:t xml:space="preserve"> Primer </w:t>
-      </w:r>
-      <w:r>
-        <w:rPr>
-          <w:lang w:val="sr-Latn-RS"/>
-        </w:rPr>
-        <w:fldChar w:fldCharType="begin"/>
-      </w:r>
-      <w:r>
-        <w:rPr>
-          <w:lang w:val="sr-Latn-RS"/>
-        </w:rPr>
-        <w:instrText xml:space="preserve"> REF _Ref91679775 \h </w:instrText>
-      </w:r>
-      <w:r>
-        <w:rPr>
-          <w:lang w:val="sr-Latn-RS"/>
-        </w:rPr>
-      </w:r>
-      <w:r>
-        <w:rPr>
-          <w:lang w:val="sr-Latn-RS"/>
-        </w:rPr>
-        <w:fldChar w:fldCharType="separate"/>
-      </w:r>
-      <w:r>
-        <w:rPr>
-          <w:noProof/>
-          <w:lang w:val="sr-Latn-RS"/>
-        </w:rPr>
-        <w:t>3</w:t>
-      </w:r>
-      <w:r>
-        <w:rPr>
-          <w:lang w:val="sr-Latn-RS"/>
-        </w:rPr>
-        <w:t>.</w:t>
-      </w:r>
-      <w:r>
-        <w:rPr>
-          <w:noProof/>
-          <w:lang w:val="sr-Latn-RS"/>
-        </w:rPr>
-        <w:t>4</w:t>
-      </w:r>
-      <w:r>
-        <w:rPr>
-          <w:lang w:val="sr-Latn-RS"/>
-        </w:rPr>
-        <w:fldChar w:fldCharType="end"/>
-      </w:r>
-      <w:r>
-        <w:rPr>
-          <w:lang w:val="sr-Latn-RS"/>
-        </w:rPr>
-        <w:t xml:space="preserve"> prikazuje ovakvu organizaciju.</w:t>
-      </w:r>
-      <w:r>
-        <w:rPr>
-          <w:lang w:val="sr-Latn-RS"/>
-        </w:rPr>
-        <w:br w:type="page"/>
-      </w:r>
-    </w:p>
-    <w:tbl>
-      <w:tblPr>
-        <w:tblStyle w:val="TableGrid"/>
-        <w:tblW w:w="0" w:type="auto"/>
-        <w:tblLook w:val="04A0" w:firstRow="1" w:lastRow="0" w:firstColumn="1" w:lastColumn="0" w:noHBand="0" w:noVBand="1"/>
-      </w:tblPr>
-      <w:tblGrid>
-        <w:gridCol w:w="6934"/>
-      </w:tblGrid>
-      <w:tr>
         <w:tc>
           <w:tcPr>
-            <w:tcW w:w="6934" w:type="dxa"/>
+            <w:tcW w:w="3467" w:type="dxa"/>
+            <w:tcBorders>
+              <w:bottom w:val="single" w:sz="4" w:space="0" w:color="auto"/>
+            </w:tcBorders>
           </w:tcPr>
           <w:p>
             <w:pPr>
               <w:pStyle w:val="BodyText"/>
               <w:spacing w:after="120"/>
               <w:ind w:firstLine="0"/>
-              <w:contextualSpacing/>
-              <w:rPr>
-                <w:sz w:val="16"/>
-                <w:szCs w:val="16"/>
-                <w:lang w:val="sr-Latn-RS"/>
+              <w:rPr>
+                <w:rFonts w:asciiTheme="minorHAnsi" w:hAnsiTheme="minorHAnsi"/>
+                <w:b/>
+                <w:bCs/>
+                <w:lang w:val="en-US"/>
               </w:rPr>
             </w:pPr>
             <w:r>
               <w:rPr>
-                <w:sz w:val="16"/>
-                <w:szCs w:val="16"/>
-                <w:lang w:val="sr-Latn-RS"/>
-              </w:rPr>
-              <w:lastRenderedPageBreak/>
-              <w:t xml:space="preserve">Recimo, bavite se prvo klasifikacijom delova dokumenta u sekcije, pa onda prepoznavanjem imenovanih entiteta u tim sekcijama. U tom slučaju, poglavlje organizujete na </w:t>
-            </w:r>
-            <w:r>
-              <w:rPr>
-                <w:sz w:val="16"/>
-                <w:szCs w:val="16"/>
-                <w:lang w:val="sr-Latn-RS"/>
-              </w:rPr>
-              <w:t>potpoglavlja</w:t>
-            </w:r>
-            <w:r>
-              <w:rPr>
-                <w:sz w:val="16"/>
-                <w:szCs w:val="16"/>
-                <w:lang w:val="sr-Latn-RS"/>
-              </w:rPr>
-              <w:t xml:space="preserve"> koji prikazuju radove koji se bave</w:t>
-            </w:r>
-            <w:r>
-              <w:rPr>
-                <w:sz w:val="16"/>
-                <w:szCs w:val="16"/>
-                <w:lang w:val="sr-Latn-RS"/>
-              </w:rPr>
-              <w:t xml:space="preserve">: </w:t>
-            </w:r>
-          </w:p>
-          <w:p>
-            <w:pPr>
-              <w:pStyle w:val="BodyText"/>
-              <w:numPr>
-                <w:ilvl w:val="0"/>
-                <w:numId w:val="16"/>
-              </w:numPr>
-              <w:spacing w:after="120"/>
-              <w:contextualSpacing/>
-              <w:rPr>
-                <w:sz w:val="16"/>
-                <w:szCs w:val="16"/>
-                <w:lang w:val="sr-Latn-RS"/>
-              </w:rPr>
-            </w:pPr>
-            <w:r>
-              <w:rPr>
-                <w:sz w:val="16"/>
-                <w:szCs w:val="16"/>
-                <w:lang w:val="sr-Latn-RS"/>
-              </w:rPr>
-              <w:t>klasifikacijom delova dokumenata</w:t>
-            </w:r>
-          </w:p>
-          <w:p>
-            <w:pPr>
-              <w:pStyle w:val="BodyText"/>
-              <w:numPr>
-                <w:ilvl w:val="0"/>
-                <w:numId w:val="16"/>
-              </w:numPr>
-              <w:spacing w:after="120"/>
-              <w:contextualSpacing/>
-              <w:rPr>
-                <w:sz w:val="16"/>
-                <w:szCs w:val="16"/>
-                <w:lang w:val="sr-Latn-RS"/>
-              </w:rPr>
-            </w:pPr>
-            <w:r>
-              <w:rPr>
-                <w:sz w:val="16"/>
-                <w:szCs w:val="16"/>
-                <w:lang w:val="sr-Latn-RS"/>
-              </w:rPr>
-              <w:t>p</w:t>
-            </w:r>
-            <w:r>
-              <w:rPr>
-                <w:sz w:val="16"/>
-                <w:szCs w:val="16"/>
-                <w:lang w:val="sr-Latn-RS"/>
-              </w:rPr>
-              <w:t>repoznavanj</w:t>
-            </w:r>
-            <w:r>
-              <w:rPr>
-                <w:sz w:val="16"/>
-                <w:szCs w:val="16"/>
-                <w:lang w:val="sr-Latn-RS"/>
-              </w:rPr>
-              <w:t>em</w:t>
-            </w:r>
-            <w:r>
-              <w:rPr>
-                <w:sz w:val="16"/>
-                <w:szCs w:val="16"/>
-                <w:lang w:val="sr-Latn-RS"/>
-              </w:rPr>
-              <w:t xml:space="preserve"> imenovanih entiteta u tekstu </w:t>
-            </w:r>
-          </w:p>
-          <w:p>
-            <w:pPr>
-              <w:pStyle w:val="BodyText"/>
-              <w:numPr>
-                <w:ilvl w:val="0"/>
-                <w:numId w:val="16"/>
-              </w:numPr>
-              <w:spacing w:after="120"/>
-              <w:contextualSpacing/>
-              <w:rPr>
-                <w:sz w:val="16"/>
-                <w:szCs w:val="16"/>
-                <w:lang w:val="sr-Latn-RS"/>
-              </w:rPr>
-            </w:pPr>
-            <w:r>
-              <w:rPr>
-                <w:sz w:val="16"/>
-                <w:szCs w:val="16"/>
-                <w:lang w:val="sr-Latn-RS"/>
-              </w:rPr>
-              <w:t>k</w:t>
-            </w:r>
-            <w:r>
-              <w:rPr>
-                <w:sz w:val="16"/>
-                <w:szCs w:val="16"/>
-                <w:lang w:val="sr-Latn-RS"/>
-              </w:rPr>
-              <w:t>ombin</w:t>
-            </w:r>
-            <w:r>
-              <w:rPr>
-                <w:sz w:val="16"/>
-                <w:szCs w:val="16"/>
-                <w:lang w:val="sr-Latn-RS"/>
-              </w:rPr>
-              <w:t>ovanjem</w:t>
-            </w:r>
-            <w:r>
-              <w:rPr>
-                <w:sz w:val="16"/>
-                <w:szCs w:val="16"/>
-                <w:lang w:val="sr-Latn-RS"/>
-              </w:rPr>
-              <w:t xml:space="preserve"> </w:t>
-            </w:r>
-            <w:r>
-              <w:rPr>
-                <w:sz w:val="16"/>
-                <w:szCs w:val="16"/>
-                <w:lang w:val="sr-Latn-RS"/>
-              </w:rPr>
-              <w:t>te</w:t>
-            </w:r>
-            <w:r>
-              <w:rPr>
-                <w:sz w:val="16"/>
-                <w:szCs w:val="16"/>
-                <w:lang w:val="sr-Latn-RS"/>
-              </w:rPr>
-              <w:t xml:space="preserve"> dve metodologije i slični su vašem radu. </w:t>
-            </w:r>
-          </w:p>
-          <w:p>
-            <w:pPr>
-              <w:pStyle w:val="BodyText"/>
-              <w:spacing w:after="120"/>
-              <w:ind w:firstLine="0"/>
-              <w:contextualSpacing/>
-              <w:rPr>
-                <w:sz w:val="16"/>
-                <w:szCs w:val="16"/>
-                <w:lang w:val="sr-Latn-RS"/>
-              </w:rPr>
-            </w:pPr>
-            <w:r>
-              <w:rPr>
-                <w:sz w:val="16"/>
-                <w:szCs w:val="16"/>
-                <w:lang w:val="sr-Latn-RS"/>
-              </w:rPr>
-              <w:t>P</w:t>
-            </w:r>
-            <w:r>
-              <w:rPr>
-                <w:sz w:val="16"/>
-                <w:szCs w:val="16"/>
-                <w:lang w:val="sr-Latn-RS"/>
-              </w:rPr>
-              <w:t>rv</w:t>
-            </w:r>
-            <w:r>
-              <w:rPr>
-                <w:sz w:val="16"/>
-                <w:szCs w:val="16"/>
-                <w:lang w:val="sr-Latn-RS"/>
-              </w:rPr>
-              <w:t>a</w:t>
-            </w:r>
-            <w:r>
-              <w:rPr>
-                <w:sz w:val="16"/>
-                <w:szCs w:val="16"/>
-                <w:lang w:val="sr-Latn-RS"/>
-              </w:rPr>
-              <w:t xml:space="preserve"> dve </w:t>
-            </w:r>
-            <w:r>
-              <w:rPr>
-                <w:sz w:val="16"/>
-                <w:szCs w:val="16"/>
-                <w:lang w:val="sr-Latn-RS"/>
-              </w:rPr>
-              <w:t>potpoglavlja</w:t>
-            </w:r>
-            <w:r>
-              <w:rPr>
-                <w:sz w:val="16"/>
-                <w:szCs w:val="16"/>
-                <w:lang w:val="sr-Latn-RS"/>
-              </w:rPr>
-              <w:t xml:space="preserve"> ne treba da budu jako detaljn</w:t>
-            </w:r>
-            <w:r>
-              <w:rPr>
-                <w:sz w:val="16"/>
-                <w:szCs w:val="16"/>
-                <w:lang w:val="sr-Latn-RS"/>
-              </w:rPr>
-              <w:t>a</w:t>
-            </w:r>
-            <w:r>
-              <w:rPr>
-                <w:sz w:val="16"/>
-                <w:szCs w:val="16"/>
-                <w:lang w:val="sr-Latn-RS"/>
-              </w:rPr>
-              <w:t xml:space="preserve"> jer je vaš fokus kombinacija metodologija. Svak</w:t>
-            </w:r>
-            <w:r>
-              <w:rPr>
-                <w:sz w:val="16"/>
-                <w:szCs w:val="16"/>
-                <w:lang w:val="sr-Latn-RS"/>
-              </w:rPr>
-              <w:t>o</w:t>
-            </w:r>
-            <w:r>
-              <w:rPr>
-                <w:sz w:val="16"/>
-                <w:szCs w:val="16"/>
-                <w:lang w:val="sr-Latn-RS"/>
-              </w:rPr>
-              <w:t xml:space="preserve"> </w:t>
-            </w:r>
-            <w:r>
-              <w:rPr>
-                <w:sz w:val="16"/>
-                <w:szCs w:val="16"/>
-                <w:lang w:val="sr-Latn-RS"/>
-              </w:rPr>
-              <w:t>potpoglavlje</w:t>
-            </w:r>
-            <w:r>
-              <w:rPr>
-                <w:sz w:val="16"/>
-                <w:szCs w:val="16"/>
-                <w:lang w:val="sr-Latn-RS"/>
-              </w:rPr>
-              <w:t xml:space="preserve"> trebalo bi da bude pisana hronološki po uputstvu iznad.</w:t>
+                <w:rFonts w:asciiTheme="minorHAnsi" w:hAnsiTheme="minorHAnsi"/>
+                <w:b/>
+                <w:bCs/>
+                <w:lang w:val="en-US"/>
+              </w:rPr>
+              <w:t>Average Precision (AP)</w:t>
             </w:r>
           </w:p>
         </w:tc>
       </w:tr>
       <w:tr>
+        <w:trPr>
+          <w:jc w:val="center"/>
+        </w:trPr>
         <w:tc>
           <w:tcPr>
-            <w:tcW w:w="6934" w:type="dxa"/>
+            <w:tcW w:w="3467" w:type="dxa"/>
+            <w:tcBorders>
+              <w:top w:val="single" w:sz="4" w:space="0" w:color="auto"/>
+            </w:tcBorders>
           </w:tcPr>
           <w:p>
             <w:pPr>
               <w:pStyle w:val="BodyText"/>
               <w:spacing w:after="120"/>
               <w:ind w:firstLine="0"/>
-              <w:contextualSpacing/>
-              <w:rPr>
-                <w:sz w:val="16"/>
-                <w:szCs w:val="16"/>
-                <w:lang w:val="sr-Latn-RS"/>
+              <w:rPr>
+                <w:rFonts w:asciiTheme="minorHAnsi" w:hAnsiTheme="minorHAnsi"/>
+                <w:bCs/>
+                <w:lang w:val="sr-Cyrl-RS"/>
               </w:rPr>
             </w:pPr>
             <w:r>
               <w:rPr>
-                <w:sz w:val="16"/>
-                <w:szCs w:val="16"/>
-                <w:lang w:val="sr-Latn-RS"/>
-              </w:rPr>
-              <w:t>U ovom poglavlju predstavićemo postojeća rešenja koja se bave prepoznavanjem registarskih tablica vozila. U cilju prepoznavanja karaktera na registarskim tablicama, potrebno je prvo prepoznati gde se nalaze vozila na slici, a zatim, izdvojiti tablice pojedinačnih vozila i prepoznati karaktere na njima. U skladu sa time, ovo poglavlje je podeljeno na dv</w:t>
-            </w:r>
-            <w:r>
-              <w:rPr>
-                <w:sz w:val="16"/>
-                <w:szCs w:val="16"/>
-                <w:lang w:val="sr-Latn-RS"/>
-              </w:rPr>
-              <w:t>a</w:t>
-            </w:r>
-            <w:r>
-              <w:rPr>
-                <w:sz w:val="16"/>
-                <w:szCs w:val="16"/>
-                <w:lang w:val="sr-Latn-RS"/>
-              </w:rPr>
-              <w:t xml:space="preserve"> </w:t>
-            </w:r>
-            <w:r>
-              <w:rPr>
-                <w:sz w:val="16"/>
-                <w:szCs w:val="16"/>
-                <w:lang w:val="sr-Latn-RS"/>
-              </w:rPr>
-              <w:t>potpoglavlja</w:t>
-            </w:r>
-            <w:r>
-              <w:rPr>
-                <w:sz w:val="16"/>
-                <w:szCs w:val="16"/>
-                <w:lang w:val="sr-Latn-RS"/>
-              </w:rPr>
-              <w:t xml:space="preserve">. U </w:t>
-            </w:r>
-            <w:r>
-              <w:rPr>
-                <w:sz w:val="16"/>
-                <w:szCs w:val="16"/>
-                <w:lang w:val="sr-Latn-RS"/>
-              </w:rPr>
-              <w:t>potpoglavlju</w:t>
-            </w:r>
-            <w:r>
-              <w:rPr>
-                <w:sz w:val="16"/>
-                <w:szCs w:val="16"/>
-                <w:lang w:val="sr-Latn-RS"/>
-              </w:rPr>
-              <w:t xml:space="preserve"> 2.1. predstavljeni su radovi koji se bave detekcijom vozila na slici. Zatim su u </w:t>
-            </w:r>
-            <w:r>
-              <w:rPr>
-                <w:sz w:val="16"/>
-                <w:szCs w:val="16"/>
-                <w:lang w:val="sr-Latn-RS"/>
-              </w:rPr>
-              <w:t>potpoglavlju</w:t>
-            </w:r>
-            <w:r>
-              <w:rPr>
-                <w:sz w:val="16"/>
-                <w:szCs w:val="16"/>
-                <w:lang w:val="sr-Latn-RS"/>
-              </w:rPr>
-              <w:t xml:space="preserve"> 2.2. predstavljeni radovi koji se bave detekcijom i prepoznavanjem registarske tablice.</w:t>
+                <w:rFonts w:asciiTheme="minorHAnsi" w:hAnsiTheme="minorHAnsi"/>
+                <w:bCs/>
+                <w:lang w:val="sr-Cyrl-RS"/>
+              </w:rPr>
+              <w:t xml:space="preserve">Без декодера + </w:t>
+            </w:r>
+            <w:r>
+              <w:rPr>
+                <w:rFonts w:ascii="NimbusRomNo9L-Regu" w:hAnsi="NimbusRomNo9L-Regu" w:cs="NimbusRomNo9L-Regu"/>
+                <w:sz w:val="20"/>
+                <w:lang w:val="sr-Latn-ME"/>
+              </w:rPr>
+              <w:t>cross entropy loss</w:t>
+            </w:r>
+          </w:p>
+        </w:tc>
+        <w:tc>
+          <w:tcPr>
+            <w:tcW w:w="3467" w:type="dxa"/>
+            <w:tcBorders>
+              <w:top w:val="single" w:sz="4" w:space="0" w:color="auto"/>
+            </w:tcBorders>
+          </w:tcPr>
+          <w:p>
+            <w:pPr>
+              <w:pStyle w:val="BodyText"/>
+              <w:spacing w:after="120"/>
+              <w:ind w:firstLine="0"/>
+              <w:jc w:val="center"/>
+              <w:rPr>
+                <w:rFonts w:asciiTheme="minorHAnsi" w:hAnsiTheme="minorHAnsi"/>
+                <w:bCs/>
+                <w:lang w:val="sr-Cyrl-RS"/>
+              </w:rPr>
+            </w:pPr>
+            <w:r>
+              <w:rPr>
+                <w:rFonts w:asciiTheme="minorHAnsi" w:hAnsiTheme="minorHAnsi"/>
+                <w:bCs/>
+                <w:lang w:val="sr-Cyrl-RS"/>
+              </w:rPr>
+              <w:t>86.22%</w:t>
+            </w:r>
+          </w:p>
+        </w:tc>
+      </w:tr>
+      <w:tr>
+        <w:trPr>
+          <w:jc w:val="center"/>
+        </w:trPr>
+        <w:tc>
+          <w:tcPr>
+            <w:tcW w:w="3467" w:type="dxa"/>
+          </w:tcPr>
+          <w:p>
+            <w:pPr>
+              <w:pStyle w:val="BodyText"/>
+              <w:spacing w:after="120"/>
+              <w:ind w:firstLine="0"/>
+              <w:rPr>
+                <w:rFonts w:asciiTheme="minorHAnsi" w:hAnsiTheme="minorHAnsi"/>
+                <w:bCs/>
+                <w:lang w:val="sr-Cyrl-RS"/>
+              </w:rPr>
+            </w:pPr>
+            <w:r>
+              <w:rPr>
+                <w:rFonts w:asciiTheme="minorHAnsi" w:hAnsiTheme="minorHAnsi"/>
+                <w:bCs/>
+                <w:lang w:val="sr-Cyrl-RS"/>
+              </w:rPr>
+              <w:t xml:space="preserve">Декодер + </w:t>
+            </w:r>
+            <w:r>
+              <w:rPr>
+                <w:rFonts w:ascii="NimbusRomNo9L-Regu" w:hAnsi="NimbusRomNo9L-Regu" w:cs="NimbusRomNo9L-Regu"/>
+                <w:sz w:val="20"/>
+                <w:lang w:val="sr-Latn-ME"/>
+              </w:rPr>
+              <w:t>cross entropy loss</w:t>
+            </w:r>
+          </w:p>
+        </w:tc>
+        <w:tc>
+          <w:tcPr>
+            <w:tcW w:w="3467" w:type="dxa"/>
+          </w:tcPr>
+          <w:p>
+            <w:pPr>
+              <w:pStyle w:val="BodyText"/>
+              <w:spacing w:after="120"/>
+              <w:ind w:firstLine="0"/>
+              <w:jc w:val="center"/>
+              <w:rPr>
+                <w:rFonts w:asciiTheme="minorHAnsi" w:hAnsiTheme="minorHAnsi"/>
+                <w:bCs/>
+                <w:lang w:val="sr-Cyrl-RS"/>
+              </w:rPr>
+            </w:pPr>
+            <w:r>
+              <w:rPr>
+                <w:rFonts w:asciiTheme="minorHAnsi" w:hAnsiTheme="minorHAnsi"/>
+                <w:bCs/>
+                <w:lang w:val="sr-Cyrl-RS"/>
+              </w:rPr>
+              <w:t>94.07%</w:t>
+            </w:r>
+          </w:p>
+        </w:tc>
+      </w:tr>
+      <w:tr>
+        <w:trPr>
+          <w:jc w:val="center"/>
+        </w:trPr>
+        <w:tc>
+          <w:tcPr>
+            <w:tcW w:w="3467" w:type="dxa"/>
+          </w:tcPr>
+          <w:p>
+            <w:pPr>
+              <w:pStyle w:val="BodyText"/>
+              <w:spacing w:after="120"/>
+              <w:ind w:firstLine="0"/>
+              <w:rPr>
+                <w:rFonts w:asciiTheme="minorHAnsi" w:hAnsiTheme="minorHAnsi"/>
+                <w:bCs/>
+                <w:lang w:val="sr-Cyrl-RS"/>
+              </w:rPr>
+            </w:pPr>
+            <w:r>
+              <w:rPr>
+                <w:rFonts w:asciiTheme="minorHAnsi" w:hAnsiTheme="minorHAnsi"/>
+                <w:bCs/>
+                <w:lang w:val="sr-Cyrl-RS"/>
+              </w:rPr>
+              <w:t xml:space="preserve">Декодер + </w:t>
+            </w:r>
+            <w:r>
+              <w:rPr>
+                <w:rFonts w:asciiTheme="minorHAnsi" w:hAnsiTheme="minorHAnsi"/>
+                <w:bCs/>
+                <w:lang w:val="sr-Cyrl-RS"/>
+              </w:rPr>
+              <w:t>focal loss</w:t>
+            </w:r>
+          </w:p>
+        </w:tc>
+        <w:tc>
+          <w:tcPr>
+            <w:tcW w:w="3467" w:type="dxa"/>
+          </w:tcPr>
+          <w:p>
+            <w:pPr>
+              <w:pStyle w:val="BodyText"/>
+              <w:spacing w:after="120"/>
+              <w:ind w:firstLine="0"/>
+              <w:jc w:val="center"/>
+              <w:rPr>
+                <w:rFonts w:asciiTheme="minorHAnsi" w:hAnsiTheme="minorHAnsi"/>
+                <w:bCs/>
+                <w:lang w:val="sr-Cyrl-RS"/>
+              </w:rPr>
+            </w:pPr>
+            <w:r>
+              <w:rPr>
+                <w:rFonts w:asciiTheme="minorHAnsi" w:hAnsiTheme="minorHAnsi"/>
+                <w:bCs/>
+                <w:lang w:val="sr-Cyrl-RS"/>
+              </w:rPr>
+              <w:t>95.7%</w:t>
             </w:r>
           </w:p>
         </w:tc>
@@ -13972,139 +12326,480 @@
     </w:tbl>
     <w:p>
       <w:pPr>
-        <w:pStyle w:val="Caption"/>
-        <w:rPr>
-          <w:lang w:val="sr-Latn-RS"/>
-        </w:rPr>
-      </w:pPr>
-      <w:r>
-        <w:rPr>
-          <w:lang w:val="sr-Latn-RS"/>
-        </w:rPr>
-        <w:t>Primer</w:t>
-      </w:r>
-      <w:r>
-        <w:rPr>
-          <w:lang w:val="sr-Latn-RS"/>
-        </w:rPr>
-        <w:t xml:space="preserve"> </w:t>
-      </w:r>
-      <w:bookmarkStart w:id="15" w:name="_Ref91679775"/>
-      <w:r>
-        <w:rPr>
-          <w:lang w:val="sr-Latn-RS"/>
-        </w:rPr>
-        <w:fldChar w:fldCharType="begin"/>
-      </w:r>
-      <w:r>
-        <w:rPr>
-          <w:lang w:val="sr-Latn-RS"/>
-        </w:rPr>
-        <w:instrText xml:space="preserve"> STYLEREF 1 \s </w:instrText>
-      </w:r>
-      <w:r>
-        <w:rPr>
-          <w:lang w:val="sr-Latn-RS"/>
-        </w:rPr>
-        <w:fldChar w:fldCharType="separate"/>
-      </w:r>
-      <w:r>
-        <w:rPr>
-          <w:noProof/>
-          <w:lang w:val="sr-Latn-RS"/>
-        </w:rPr>
-        <w:t>3</w:t>
-      </w:r>
-      <w:r>
-        <w:rPr>
-          <w:lang w:val="sr-Latn-RS"/>
-        </w:rPr>
-        <w:fldChar w:fldCharType="end"/>
-      </w:r>
-      <w:r>
-        <w:rPr>
-          <w:lang w:val="sr-Latn-RS"/>
-        </w:rPr>
-        <w:t>.</w:t>
-      </w:r>
-      <w:r>
-        <w:rPr>
-          <w:lang w:val="sr-Latn-RS"/>
-        </w:rPr>
-        <w:fldChar w:fldCharType="begin"/>
-      </w:r>
-      <w:r>
-        <w:rPr>
-          <w:lang w:val="sr-Latn-RS"/>
-        </w:rPr>
-        <w:instrText xml:space="preserve"> SEQ Primer \* ARABIC \s 1 </w:instrText>
-      </w:r>
-      <w:r>
-        <w:rPr>
-          <w:lang w:val="sr-Latn-RS"/>
-        </w:rPr>
-        <w:fldChar w:fldCharType="separate"/>
-      </w:r>
-      <w:r>
-        <w:rPr>
-          <w:noProof/>
-          <w:lang w:val="sr-Latn-RS"/>
-        </w:rPr>
-        <w:t>4</w:t>
-      </w:r>
-      <w:r>
-        <w:rPr>
-          <w:lang w:val="sr-Latn-RS"/>
-        </w:rPr>
-        <w:fldChar w:fldCharType="end"/>
-      </w:r>
-      <w:bookmarkEnd w:id="15"/>
-      <w:r>
-        <w:rPr>
-          <w:lang w:val="sr-Latn-RS"/>
-        </w:rPr>
-        <w:t xml:space="preserve"> </w:t>
-      </w:r>
-      <w:r>
-        <w:rPr>
-          <w:lang w:val="sr-Latn-RS"/>
-        </w:rPr>
-        <w:t>Primeri p</w:t>
-      </w:r>
-      <w:r>
-        <w:rPr>
-          <w:lang w:val="sr-Latn-RS"/>
-        </w:rPr>
-        <w:t xml:space="preserve">odela </w:t>
-      </w:r>
-      <w:r>
-        <w:rPr>
-          <w:lang w:val="sr-Latn-RS"/>
-        </w:rPr>
-        <w:t>poglavlja</w:t>
-      </w:r>
-      <w:r>
-        <w:rPr>
-          <w:lang w:val="sr-Latn-RS"/>
-        </w:rPr>
-        <w:t xml:space="preserve"> na </w:t>
-      </w:r>
-      <w:r>
-        <w:rPr>
-          <w:lang w:val="sr-Latn-RS"/>
-        </w:rPr>
-        <w:t>potpoglavlja</w:t>
-      </w:r>
-      <w:r>
-        <w:rPr>
-          <w:lang w:val="sr-Latn-RS"/>
-        </w:rPr>
-        <w:t>.</w:t>
+        <w:pStyle w:val="BodyText"/>
+        <w:spacing w:after="120"/>
+        <w:ind w:firstLine="0"/>
+        <w:rPr>
+          <w:rFonts w:ascii="Courier New" w:hAnsi="Courier New" w:cs="Courier New"/>
+          <w:bCs/>
+          <w:lang w:val="sr-Cyrl-RS"/>
+        </w:rPr>
+      </w:pPr>
+      <w:r>
+        <w:rPr>
+          <w:rFonts w:ascii="Courier New" w:hAnsi="Courier New" w:cs="Courier New"/>
+          <w:bCs/>
+          <w:lang w:val="sr-Cyrl-RS"/>
+        </w:rPr>
+        <w:t>Табела 2.1 Добијени резултати детекције длана са употребом различитих оптимизација</w:t>
       </w:r>
     </w:p>
     <w:p>
-      <w:r>
-        <w:br w:type="page"/>
+      <w:pPr>
+        <w:pStyle w:val="BodyText"/>
+        <w:spacing w:after="120"/>
+        <w:ind w:firstLine="0"/>
+        <w:rPr>
+          <w:noProof/>
+          <w:lang w:val="sr-Cyrl-RS"/>
+        </w:rPr>
+      </w:pPr>
+      <w:r>
+        <w:rPr>
+          <w:b/>
+          <w:bCs/>
+          <w:lang w:val="sr-Latn-RS"/>
+        </w:rPr>
+        <w:tab/>
+      </w:r>
+      <w:r>
+        <w:rPr>
+          <w:bCs/>
+          <w:lang w:val="sr-Cyrl-RS"/>
+        </w:rPr>
+        <w:t xml:space="preserve">Што се тиче евалуације квалитета локализације кључних обележја шаке, резултати су били веома добри гдје је нормализована </w:t>
+      </w:r>
+      <w:r>
+        <w:rPr>
+          <w:bCs/>
+          <w:lang w:val="en-US"/>
+        </w:rPr>
+        <w:t>MSE</w:t>
+      </w:r>
+      <w:r>
+        <w:rPr>
+          <w:bCs/>
+          <w:lang w:val="sr-Cyrl-RS"/>
+        </w:rPr>
+        <w:t xml:space="preserve"> износила свега 16.1%. Резултати евалуације </w:t>
+      </w:r>
+      <w:r>
+        <w:rPr>
+          <w:bCs/>
+          <w:lang w:val="sr-Cyrl-RS"/>
+        </w:rPr>
+        <w:t>предикције да ли је шака на слици као и класификације шке на лијеву и десну нису дискутовани у овом раду.</w:t>
+      </w:r>
+      <w:r>
+        <w:rPr>
+          <w:bCs/>
+          <w:lang w:val="en-US"/>
+        </w:rPr>
+        <w:t xml:space="preserve"> </w:t>
+      </w:r>
+      <w:r>
+        <w:rPr>
+          <w:bCs/>
+          <w:lang w:val="sr-Cyrl-RS"/>
+        </w:rPr>
+        <w:t xml:space="preserve">Исти аутори у раду </w:t>
+      </w:r>
+      <w:r>
+        <w:rPr>
+          <w:bCs/>
+          <w:lang w:val="en-US"/>
+        </w:rPr>
+        <w:t xml:space="preserve">[] </w:t>
+      </w:r>
+      <w:r>
+        <w:rPr>
+          <w:bCs/>
+          <w:lang w:val="sr-Cyrl-RS"/>
+        </w:rPr>
+        <w:t xml:space="preserve">демонстрирају како се овај модел може користити као основа за класификацију геста шаке. Предложено је да се користи стандардна потпуно повезана неуронска мрежа са 5 потпуно повезаних слојева са </w:t>
+      </w:r>
+      <w:r>
+        <w:rPr>
+          <w:noProof/>
+          <w:lang w:val="sr-Latn-RS"/>
+        </w:rPr>
+        <w:t>64, 128, 512, 64, 32</w:t>
+      </w:r>
+      <w:r>
+        <w:rPr>
+          <w:noProof/>
+          <w:lang w:val="sr-Cyrl-RS"/>
+        </w:rPr>
+        <w:t xml:space="preserve"> неурона респективно, заједно са </w:t>
+      </w:r>
+      <w:r>
+        <w:rPr>
+          <w:noProof/>
+          <w:lang w:val="en-US"/>
+        </w:rPr>
+        <w:t>ReLu</w:t>
+      </w:r>
+      <w:r>
+        <w:rPr>
+          <w:noProof/>
+          <w:lang w:val="sr-Cyrl-RS"/>
+        </w:rPr>
+        <w:t xml:space="preserve"> активационом функцијом и </w:t>
+      </w:r>
+      <w:r>
+        <w:rPr>
+          <w:noProof/>
+          <w:lang w:val="en-US"/>
+        </w:rPr>
+        <w:t>softmax loss-ом као функцијом грешке</w:t>
+      </w:r>
+      <w:r>
+        <w:rPr>
+          <w:noProof/>
+          <w:lang w:val="sr-Cyrl-RS"/>
+        </w:rPr>
+        <w:t>. Резултати овог модела нису изнијети у раду али је дата слика која показује да овај приступ заправо ради што ме је и заинтересовало да детаљно експериментишем у овом пољу.</w:t>
+      </w:r>
+    </w:p>
+    <w:p>
+      <w:pPr>
+        <w:pStyle w:val="BodyText"/>
+        <w:spacing w:after="120"/>
+        <w:ind w:firstLine="0"/>
+        <w:rPr>
+          <w:noProof/>
+          <w:lang w:val="sr-Cyrl-RS"/>
+        </w:rPr>
+      </w:pPr>
+      <w:r>
+        <w:rPr>
+          <w:noProof/>
+          <w:lang w:val="sr-Cyrl-RS"/>
+        </w:rPr>
+        <w:lastRenderedPageBreak/>
+        <w:pict w14:anchorId="65DC011E">
+          <v:shape id="_x0000_i1033" type="#_x0000_t75" style="width:335.25pt;height:183.75pt">
+            <v:imagedata r:id="rId21" o:title="2022-06-18 23_47_54-mediapipehands.pdf - Adobe Acrobat Reader DC (64-bit)"/>
+          </v:shape>
+        </w:pict>
+      </w:r>
+    </w:p>
+    <w:p>
+      <w:pPr>
+        <w:pStyle w:val="BodyText"/>
+        <w:spacing w:after="120"/>
+        <w:ind w:firstLine="0"/>
+        <w:rPr>
+          <w:lang w:val="en-US"/>
+        </w:rPr>
+        <w:sectPr>
+          <w:headerReference w:type="default" r:id="rId22"/>
+          <w:type w:val="oddPage"/>
+          <w:pgSz w:w="10318" w:h="14570" w:code="13"/>
+          <w:pgMar w:top="1440" w:right="1151" w:bottom="2552" w:left="2449" w:header="1021" w:footer="1021" w:gutter="0"/>
+          <w:cols w:space="720"/>
+          <w:docGrid w:linePitch="360"/>
+        </w:sectPr>
+      </w:pPr>
+      <w:r>
+        <w:rPr>
+          <w:rFonts w:ascii="Courier New" w:hAnsi="Courier New" w:cs="Courier New"/>
+          <w:bCs/>
+          <w:lang w:val="sr-Cyrl-RS"/>
+        </w:rPr>
+        <w:t>П</w:t>
+      </w:r>
+      <w:r>
+        <w:rPr>
+          <w:rFonts w:ascii="Courier New" w:hAnsi="Courier New" w:cs="Courier New"/>
+          <w:bCs/>
+          <w:lang w:val="sr-Cyrl-RS"/>
+        </w:rPr>
+        <w:t>римјер 2.6</w:t>
+      </w:r>
+      <w:r>
+        <w:rPr>
+          <w:rFonts w:ascii="Courier New" w:hAnsi="Courier New" w:cs="Courier New"/>
+          <w:bCs/>
+          <w:lang w:val="sr-Cyrl-RS"/>
+        </w:rPr>
+        <w:t xml:space="preserve"> </w:t>
+      </w:r>
+      <w:r>
+        <w:rPr>
+          <w:rFonts w:ascii="Courier New" w:hAnsi="Courier New" w:cs="Courier New"/>
+          <w:bCs/>
+          <w:lang w:val="sr-Cyrl-RS"/>
+        </w:rPr>
+        <w:t>Демонстрација рада комплетног модела за праћење шаке и класификацију геста</w:t>
+      </w:r>
+      <w:bookmarkStart w:id="10" w:name="_Ref77688463"/>
+      <w:bookmarkStart w:id="11" w:name="_GoBack"/>
+      <w:bookmarkEnd w:id="11"/>
+    </w:p>
+    <w:p>
+      <w:pPr>
+        <w:pStyle w:val="Heading1"/>
+        <w:ind w:left="450" w:hanging="450"/>
+        <w:jc w:val="right"/>
+        <w:rPr>
+          <w:lang w:val="sr-Latn-RS"/>
+        </w:rPr>
+      </w:pPr>
+      <w:bookmarkStart w:id="12" w:name="_Ref92805349"/>
+      <w:bookmarkStart w:id="13" w:name="_Ref92805354"/>
+      <w:bookmarkStart w:id="14" w:name="_Toc94596416"/>
+      <w:r>
+        <w:rPr>
+          <w:lang w:val="sr-Latn-RS"/>
+        </w:rPr>
+        <w:lastRenderedPageBreak/>
+        <w:t>TEORIJSKI POJMOVI I DEFINICIJE</w:t>
+      </w:r>
+      <w:bookmarkEnd w:id="10"/>
+      <w:bookmarkEnd w:id="12"/>
+      <w:bookmarkEnd w:id="13"/>
+      <w:bookmarkEnd w:id="14"/>
+    </w:p>
+    <w:p>
+      <w:pPr>
+        <w:pStyle w:val="BodyText"/>
+        <w:spacing w:after="120"/>
+        <w:ind w:firstLine="0"/>
+        <w:rPr>
+          <w:lang w:val="sr-Latn-RS"/>
+        </w:rPr>
+      </w:pPr>
+      <w:r>
+        <w:rPr>
+          <w:b/>
+          <w:bCs/>
+          <w:lang w:val="sr-Latn-RS"/>
+        </w:rPr>
+        <w:t>Cilj poglavlja</w:t>
+      </w:r>
+      <w:r>
+        <w:rPr>
+          <w:lang w:val="sr-Latn-RS"/>
+        </w:rPr>
+        <w:t>: predstaviti</w:t>
+      </w:r>
+      <w:r>
+        <w:rPr>
+          <w:lang w:val="sr-Latn-RS"/>
+        </w:rPr>
+        <w:t xml:space="preserve"> teorijske osnove neophodne za razumevanje rešenja koje ste primenili u svom diplomskom radu. </w:t>
+      </w:r>
+    </w:p>
+    <w:p>
+      <w:pPr>
+        <w:pStyle w:val="BodyText"/>
+        <w:spacing w:after="120"/>
+        <w:ind w:firstLine="0"/>
+        <w:rPr>
+          <w:lang w:val="sr-Latn-RS"/>
+        </w:rPr>
+      </w:pPr>
+      <w:r>
+        <w:rPr>
+          <w:b/>
+          <w:bCs/>
+          <w:lang w:val="sr-Latn-RS"/>
+        </w:rPr>
+        <w:t>Važno:</w:t>
+      </w:r>
+      <w:r>
+        <w:rPr>
+          <w:lang w:val="sr-Latn-RS"/>
+        </w:rPr>
+        <w:t xml:space="preserve"> N</w:t>
+      </w:r>
+      <w:r>
+        <w:rPr>
+          <w:lang w:val="sr-Latn-RS"/>
+        </w:rPr>
+        <w:t xml:space="preserve">apravite jasno razgraničenje između pojašnjenja algoritama koje upotrebljavate (ovo poglavlje) i načina na koje upotrebljavate ove algoritme zarad konstrukcije vašeg rešenja (poglavlje </w:t>
+      </w:r>
+      <w:r>
+        <w:rPr>
+          <w:lang w:val="sr-Latn-RS"/>
+        </w:rPr>
+        <w:fldChar w:fldCharType="begin"/>
+      </w:r>
+      <w:r>
+        <w:rPr>
+          <w:lang w:val="sr-Latn-RS"/>
+        </w:rPr>
+        <w:instrText xml:space="preserve"> REF _Ref78548128 \r \h </w:instrText>
+      </w:r>
+      <w:r>
+        <w:rPr>
+          <w:lang w:val="sr-Latn-RS"/>
+        </w:rPr>
+      </w:r>
+      <w:r>
+        <w:rPr>
+          <w:lang w:val="sr-Latn-RS"/>
+        </w:rPr>
+        <w:fldChar w:fldCharType="separate"/>
+      </w:r>
+      <w:r>
+        <w:rPr>
+          <w:lang w:val="sr-Latn-RS"/>
+        </w:rPr>
+        <w:t>1</w:t>
+      </w:r>
+      <w:r>
+        <w:rPr>
+          <w:lang w:val="sr-Latn-RS"/>
+        </w:rPr>
+        <w:fldChar w:fldCharType="end"/>
+      </w:r>
+      <w:r>
+        <w:rPr>
+          <w:lang w:val="sr-Latn-RS"/>
+        </w:rPr>
+        <w:t xml:space="preserve">). </w:t>
+      </w:r>
+    </w:p>
+    <w:p>
+      <w:pPr>
+        <w:pStyle w:val="BodyText"/>
+        <w:spacing w:after="120"/>
+        <w:ind w:firstLine="0"/>
+        <w:rPr>
+          <w:lang w:val="sr-Latn-RS"/>
+        </w:rPr>
+      </w:pPr>
+      <w:r>
+        <w:rPr>
+          <w:lang w:val="sr-Latn-RS"/>
+        </w:rPr>
+        <w:t xml:space="preserve">Ako delite ovo poglavlje na više celina (koje odgovaraju algoritmima koje opisujete), ovde u uvodu poglavlja opišite šta je cilj poglavlja i najavite podelu na </w:t>
+      </w:r>
+      <w:r>
+        <w:rPr>
+          <w:lang w:val="sr-Latn-RS"/>
+        </w:rPr>
+        <w:t>potpoglavlja</w:t>
+      </w:r>
+      <w:r>
+        <w:rPr>
+          <w:lang w:val="sr-Latn-RS"/>
+        </w:rPr>
+        <w:t xml:space="preserve"> (u </w:t>
+      </w:r>
+      <w:r>
+        <w:rPr>
+          <w:lang w:val="sr-Latn-RS"/>
+        </w:rPr>
+        <w:t>potpoglavlju</w:t>
+      </w:r>
+      <w:r>
+        <w:rPr>
+          <w:lang w:val="sr-Latn-RS"/>
+        </w:rPr>
+        <w:t xml:space="preserve"> </w:t>
+      </w:r>
+      <w:r>
+        <w:rPr>
+          <w:lang w:val="sr-Latn-RS"/>
+        </w:rPr>
+        <w:fldChar w:fldCharType="begin"/>
+      </w:r>
+      <w:r>
+        <w:rPr>
+          <w:lang w:val="sr-Latn-RS"/>
+        </w:rPr>
+        <w:instrText xml:space="preserve"> REF _Ref92803834 \r \h </w:instrText>
+      </w:r>
+      <w:r>
+        <w:rPr>
+          <w:lang w:val="sr-Latn-RS"/>
+        </w:rPr>
+      </w:r>
+      <w:r>
+        <w:rPr>
+          <w:lang w:val="sr-Latn-RS"/>
+        </w:rPr>
+        <w:fldChar w:fldCharType="separate"/>
+      </w:r>
+      <w:r>
+        <w:rPr>
+          <w:lang w:val="sr-Latn-RS"/>
+        </w:rPr>
+        <w:t>4.1</w:t>
+      </w:r>
+      <w:r>
+        <w:rPr>
+          <w:lang w:val="sr-Latn-RS"/>
+        </w:rPr>
+        <w:fldChar w:fldCharType="end"/>
+      </w:r>
+      <w:r>
+        <w:rPr>
+          <w:lang w:val="sr-Latn-RS"/>
+        </w:rPr>
+        <w:t xml:space="preserve"> </w:t>
+      </w:r>
+      <w:r>
+        <w:rPr>
+          <w:lang w:val="sr-Latn-RS"/>
+        </w:rPr>
+        <w:t xml:space="preserve">opisan je..., a u </w:t>
+      </w:r>
+      <w:r>
+        <w:rPr>
+          <w:lang w:val="sr-Latn-RS"/>
+        </w:rPr>
+        <w:t>potpoglavlju</w:t>
+      </w:r>
+      <w:r>
+        <w:rPr>
+          <w:lang w:val="sr-Latn-RS"/>
+        </w:rPr>
+        <w:t xml:space="preserve"> </w:t>
+      </w:r>
+      <w:r>
+        <w:rPr>
+          <w:lang w:val="sr-Latn-RS"/>
+        </w:rPr>
+        <w:fldChar w:fldCharType="begin"/>
+      </w:r>
+      <w:r>
+        <w:rPr>
+          <w:lang w:val="sr-Latn-RS"/>
+        </w:rPr>
+        <w:instrText xml:space="preserve"> REF _Ref92803825 \r \h </w:instrText>
+      </w:r>
+      <w:r>
+        <w:rPr>
+          <w:lang w:val="sr-Latn-RS"/>
+        </w:rPr>
+      </w:r>
+      <w:r>
+        <w:rPr>
+          <w:lang w:val="sr-Latn-RS"/>
+        </w:rPr>
+        <w:fldChar w:fldCharType="separate"/>
+      </w:r>
+      <w:r>
+        <w:rPr>
+          <w:lang w:val="sr-Latn-RS"/>
+        </w:rPr>
+        <w:t>4.2</w:t>
+      </w:r>
+      <w:r>
+        <w:rPr>
+          <w:lang w:val="sr-Latn-RS"/>
+        </w:rPr>
+        <w:fldChar w:fldCharType="end"/>
+      </w:r>
+      <w:r>
+        <w:rPr>
+          <w:lang w:val="sr-Latn-RS"/>
+        </w:rPr>
+        <w:t>...).</w:t>
       </w:r>
     </w:p>
     <w:tbl>
@@ -14134,1692 +12829,6 @@
             </w:pPr>
             <w:r>
               <w:rPr>
-                <w:b/>
-                <w:bCs/>
-                <w:sz w:val="16"/>
-                <w:szCs w:val="16"/>
-                <w:lang w:val="sr-Latn-RS"/>
-              </w:rPr>
-              <w:lastRenderedPageBreak/>
-              <w:t>(Prvi paragraf daje kontekst – koji radovi će biti predstavljeni)</w:t>
-            </w:r>
-            <w:r>
-              <w:rPr>
-                <w:sz w:val="16"/>
-                <w:szCs w:val="16"/>
-                <w:lang w:val="sr-Cyrl-RS"/>
-              </w:rPr>
-              <w:t xml:space="preserve"> </w:t>
-            </w:r>
-            <w:r>
-              <w:rPr>
-                <w:sz w:val="16"/>
-                <w:szCs w:val="16"/>
-                <w:lang w:val="sr-Latn-RS"/>
-              </w:rPr>
-              <w:t>U ovom poglavlju će se razmatrati rešenja koja su relevantna za problem prepoznavanja emocija u muzici</w:t>
-            </w:r>
-            <w:r>
-              <w:rPr>
-                <w:sz w:val="16"/>
-                <w:szCs w:val="16"/>
-                <w:lang w:val="sr-Latn-RS"/>
-              </w:rPr>
-              <w:t>.</w:t>
-            </w:r>
-          </w:p>
-          <w:p>
-            <w:pPr>
-              <w:pStyle w:val="BodyText"/>
-              <w:spacing w:before="60" w:after="60"/>
-              <w:ind w:firstLine="0"/>
-              <w:rPr>
-                <w:sz w:val="16"/>
-                <w:szCs w:val="16"/>
-                <w:lang w:val="sr-Latn-RS"/>
-              </w:rPr>
-            </w:pPr>
-            <w:r>
-              <w:rPr>
-                <w:b/>
-                <w:bCs/>
-                <w:sz w:val="16"/>
-                <w:szCs w:val="16"/>
-                <w:lang w:val="sr-Latn-RS"/>
-              </w:rPr>
-              <w:t>(Slede paragrafi gde se opisuje razvoj oblasti hronološki)</w:t>
-            </w:r>
-            <w:r>
-              <w:rPr>
-                <w:b/>
-                <w:bCs/>
-                <w:sz w:val="16"/>
-                <w:szCs w:val="16"/>
-                <w:lang w:val="sr-Latn-RS"/>
-              </w:rPr>
-              <w:t xml:space="preserve"> </w:t>
-            </w:r>
-            <w:r>
-              <w:rPr>
-                <w:sz w:val="16"/>
-                <w:szCs w:val="16"/>
-                <w:lang w:val="sr-Latn-RS"/>
-              </w:rPr>
-              <w:t xml:space="preserve">Prvi put je 2007. godine klasifikacija muzike po raspoloženjima uključena u </w:t>
-            </w:r>
-            <w:r>
-              <w:rPr>
-                <w:iCs/>
-                <w:sz w:val="16"/>
-                <w:szCs w:val="16"/>
-                <w:lang w:val="sr-Latn-RS"/>
-              </w:rPr>
-              <w:t>MIREX</w:t>
-            </w:r>
-            <w:r>
-              <w:rPr>
-                <w:sz w:val="16"/>
-                <w:szCs w:val="16"/>
-                <w:lang w:val="sr-Latn-RS"/>
-              </w:rPr>
-              <w:t xml:space="preserve"> (engl</w:t>
-            </w:r>
-            <w:r>
-              <w:rPr>
-                <w:i/>
-                <w:sz w:val="16"/>
-                <w:szCs w:val="16"/>
-                <w:lang w:val="sr-Latn-RS"/>
-              </w:rPr>
-              <w:t xml:space="preserve">. </w:t>
-            </w:r>
-            <w:r>
-              <w:rPr>
-                <w:i/>
-                <w:sz w:val="16"/>
-                <w:szCs w:val="16"/>
-                <w:lang w:val="en-GB"/>
-              </w:rPr>
-              <w:t>Music Information Research Evaluation</w:t>
-            </w:r>
-            <w:r>
-              <w:rPr>
-                <w:sz w:val="16"/>
-                <w:szCs w:val="16"/>
-                <w:lang w:val="en-GB"/>
-              </w:rPr>
-              <w:t xml:space="preserve"> </w:t>
-            </w:r>
-            <w:r>
-              <w:rPr>
-                <w:i/>
-                <w:sz w:val="16"/>
-                <w:szCs w:val="16"/>
-                <w:lang w:val="en-GB"/>
-              </w:rPr>
-              <w:t>eXchange</w:t>
-            </w:r>
-            <w:r>
-              <w:rPr>
-                <w:sz w:val="16"/>
-                <w:szCs w:val="16"/>
-                <w:lang w:val="sr-Latn-RS"/>
-              </w:rPr>
-              <w:t xml:space="preserve">), radni okvir za formalno evaluiranje </w:t>
-            </w:r>
-            <w:r>
-              <w:rPr>
-                <w:iCs/>
-                <w:sz w:val="16"/>
-                <w:szCs w:val="16"/>
-                <w:lang w:val="sr-Latn-RS"/>
-              </w:rPr>
-              <w:t>MIR</w:t>
-            </w:r>
-            <w:r>
-              <w:rPr>
-                <w:sz w:val="16"/>
-                <w:szCs w:val="16"/>
-                <w:lang w:val="sr-Latn-RS"/>
-              </w:rPr>
-              <w:t xml:space="preserve"> sistema i algoritama [2]. Sistemi sa visokim performansama u ovoj kategoriji pokazuju napredak svake godine, upotrebom </w:t>
-            </w:r>
-            <w:r>
-              <w:rPr>
-                <w:sz w:val="16"/>
-                <w:szCs w:val="16"/>
-                <w:lang w:val="sr-Latn-RS"/>
-              </w:rPr>
-              <w:t>isključivo</w:t>
-            </w:r>
-            <w:r>
-              <w:rPr>
-                <w:sz w:val="16"/>
-                <w:szCs w:val="16"/>
-                <w:lang w:val="sr-Latn-RS"/>
-              </w:rPr>
-              <w:t xml:space="preserve"> akustičnih obeležja. Neki od sistema su prvobitno dizajnirani za klasifikaciju žanra, a naknadno prisvojeni i u problemu klasifikacije emocija. Prethodno korišćene metode uključuju analizu teksta i meta</w:t>
-            </w:r>
-            <w:r>
-              <w:rPr>
-                <w:sz w:val="16"/>
-                <w:szCs w:val="16"/>
-                <w:lang w:val="sr-Latn-RS"/>
-              </w:rPr>
-              <w:t>-</w:t>
-            </w:r>
-            <w:r>
-              <w:rPr>
-                <w:sz w:val="16"/>
-                <w:szCs w:val="16"/>
-                <w:lang w:val="sr-Latn-RS"/>
-              </w:rPr>
-              <w:t>podataka pesama, međutim</w:t>
-            </w:r>
-            <w:r>
-              <w:rPr>
-                <w:sz w:val="16"/>
-                <w:szCs w:val="16"/>
-                <w:lang w:val="sr-Latn-RS"/>
-              </w:rPr>
-              <w:t>,</w:t>
-            </w:r>
-            <w:r>
-              <w:rPr>
-                <w:sz w:val="16"/>
-                <w:szCs w:val="16"/>
-                <w:lang w:val="sr-Latn-RS"/>
-              </w:rPr>
-              <w:t xml:space="preserve"> imali su manje uspe</w:t>
-            </w:r>
-            <w:r>
-              <w:rPr>
-                <w:sz w:val="16"/>
-                <w:szCs w:val="16"/>
-                <w:lang w:val="sr-Latn-RS"/>
-              </w:rPr>
-              <w:t>ha</w:t>
-            </w:r>
-            <w:r>
-              <w:rPr>
-                <w:sz w:val="16"/>
-                <w:szCs w:val="16"/>
-                <w:lang w:val="sr-Latn-RS"/>
-              </w:rPr>
-              <w:t xml:space="preserve"> od metoda koje koriste analizu akustičnih obeležja [2]. </w:t>
-            </w:r>
-          </w:p>
-          <w:p>
-            <w:pPr>
-              <w:pStyle w:val="BodyText"/>
-              <w:spacing w:before="60" w:after="60"/>
-              <w:ind w:firstLine="0"/>
-              <w:rPr>
-                <w:sz w:val="16"/>
-                <w:szCs w:val="16"/>
-                <w:lang w:val="sr-Latn-RS"/>
-              </w:rPr>
-            </w:pPr>
-            <w:r>
-              <w:rPr>
-                <w:sz w:val="16"/>
-                <w:szCs w:val="16"/>
-                <w:lang w:val="sr-Latn-RS"/>
-              </w:rPr>
-              <w:t xml:space="preserve">U jednoj od prvih publikacija na ovu temu, Li i Ogihara [8] su obučavanjem </w:t>
-            </w:r>
-            <w:r>
-              <w:rPr>
-                <w:iCs/>
-                <w:sz w:val="16"/>
-                <w:szCs w:val="16"/>
-                <w:lang w:val="sr-Latn-RS"/>
-              </w:rPr>
-              <w:t>SVM</w:t>
-            </w:r>
-            <w:r>
-              <w:rPr>
-                <w:sz w:val="16"/>
-                <w:szCs w:val="16"/>
-                <w:lang w:val="sr-Latn-RS"/>
-              </w:rPr>
-              <w:t xml:space="preserve"> klasifikatora (engl. </w:t>
-            </w:r>
-            <w:r>
-              <w:rPr>
-                <w:i/>
-                <w:sz w:val="16"/>
-                <w:szCs w:val="16"/>
-                <w:lang w:val="en-GB"/>
-              </w:rPr>
-              <w:t>Support Vector Machines</w:t>
-            </w:r>
-            <w:r>
-              <w:rPr>
-                <w:sz w:val="16"/>
-                <w:szCs w:val="16"/>
-                <w:lang w:val="sr-Latn-RS"/>
-              </w:rPr>
-              <w:t xml:space="preserve">) klasifikovali muziku u 13 kategorija, korišćenjem ručno </w:t>
-            </w:r>
-            <w:r>
-              <w:rPr>
-                <w:sz w:val="16"/>
-                <w:szCs w:val="16"/>
-                <w:lang w:val="sr-Latn-RS"/>
-              </w:rPr>
-              <w:t>anotirane</w:t>
-            </w:r>
-            <w:r>
-              <w:rPr>
-                <w:sz w:val="16"/>
-                <w:szCs w:val="16"/>
-                <w:lang w:val="sr-Latn-RS"/>
-              </w:rPr>
-              <w:t xml:space="preserve"> biblioteke od 500 pesama u trajanju od 30 sekundi, gde su bili uključeni žanrovi u domenu ambijentalne, klasične, </w:t>
-            </w:r>
-            <w:r>
-              <w:rPr>
-                <w:i/>
-                <w:sz w:val="16"/>
-                <w:szCs w:val="16"/>
-                <w:lang w:val="en-GB"/>
-              </w:rPr>
-              <w:t>fusion</w:t>
-            </w:r>
-            <w:r>
-              <w:rPr>
-                <w:sz w:val="16"/>
-                <w:szCs w:val="16"/>
-                <w:lang w:val="sr-Latn-RS"/>
-              </w:rPr>
-              <w:t xml:space="preserve"> i džez muzike. Postignuta je tačnost od svega 45%, što je već tada pokazalo da se ovom problemu treba pristupiti na drugačiji način kako bi se rezultati poboljšali.</w:t>
-            </w:r>
-          </w:p>
-          <w:p>
-            <w:pPr>
-              <w:pStyle w:val="BodyText"/>
-              <w:spacing w:before="60" w:after="60"/>
-              <w:ind w:firstLine="0"/>
-              <w:rPr>
-                <w:sz w:val="16"/>
-                <w:szCs w:val="16"/>
-                <w:lang w:val="sr-Latn-RS"/>
-              </w:rPr>
-            </w:pPr>
-            <w:r>
-              <w:rPr>
-                <w:sz w:val="16"/>
-                <w:szCs w:val="16"/>
-                <w:lang w:val="sr-Latn-RS"/>
-              </w:rPr>
-              <w:t xml:space="preserve">Lu i </w:t>
-            </w:r>
-            <w:r>
-              <w:rPr>
-                <w:sz w:val="16"/>
-                <w:szCs w:val="16"/>
-                <w:lang w:val="sr-Latn-RS"/>
-              </w:rPr>
-              <w:t>saradnici</w:t>
-            </w:r>
-            <w:r>
-              <w:rPr>
-                <w:sz w:val="16"/>
-                <w:szCs w:val="16"/>
-                <w:lang w:val="sr-Latn-RS"/>
-              </w:rPr>
-              <w:t xml:space="preserve"> [9] su pristupili problemu koristeći </w:t>
-            </w:r>
-            <w:r>
-              <w:rPr>
-                <w:iCs/>
-                <w:sz w:val="16"/>
-                <w:szCs w:val="16"/>
-                <w:lang w:val="sr-Latn-RS"/>
-              </w:rPr>
-              <w:t>GMM</w:t>
-            </w:r>
-            <w:r>
-              <w:rPr>
-                <w:sz w:val="16"/>
-                <w:szCs w:val="16"/>
-                <w:lang w:val="sr-Latn-RS"/>
-              </w:rPr>
-              <w:t xml:space="preserve"> klasifikator (engl. </w:t>
-            </w:r>
-            <w:r>
-              <w:rPr>
-                <w:i/>
-                <w:sz w:val="16"/>
-                <w:szCs w:val="16"/>
-                <w:lang w:val="en-GB"/>
-              </w:rPr>
-              <w:t>Gaussian Mixture Model</w:t>
-            </w:r>
-            <w:r>
-              <w:rPr>
-                <w:sz w:val="16"/>
-                <w:szCs w:val="16"/>
-                <w:lang w:val="sr-Latn-RS"/>
-              </w:rPr>
-              <w:t xml:space="preserve">) za četiri osnovna kvadranta u </w:t>
-            </w:r>
-            <w:r>
-              <w:rPr>
-                <w:iCs/>
-                <w:sz w:val="16"/>
-                <w:szCs w:val="16"/>
-                <w:lang w:val="sr-Latn-RS"/>
-              </w:rPr>
-              <w:t>VA</w:t>
-            </w:r>
-            <w:r>
-              <w:rPr>
-                <w:sz w:val="16"/>
-                <w:szCs w:val="16"/>
-                <w:lang w:val="sr-Latn-RS"/>
-              </w:rPr>
-              <w:t xml:space="preserve"> modelu emocija, koji su korišćeni i u rešenju predstavljenom u ovom radu. Skup podataka je sadržao 800 isečaka klasične muzike u trajanju od 20 sekundi i dostignuta je tačnost 85%. Visoka tačnost je bila posledica korišćenja isključivo klasične muzike pri obučavanju i evaluaciji modela.</w:t>
-            </w:r>
-          </w:p>
-          <w:p>
-            <w:pPr>
-              <w:pStyle w:val="BodyText"/>
-              <w:spacing w:before="60" w:after="60"/>
-              <w:ind w:firstLine="0"/>
-              <w:rPr>
-                <w:sz w:val="16"/>
-                <w:szCs w:val="16"/>
-                <w:lang w:val="sr-Latn-RS"/>
-              </w:rPr>
-            </w:pPr>
-            <w:r>
-              <w:rPr>
-                <w:sz w:val="16"/>
-                <w:szCs w:val="16"/>
-                <w:lang w:val="sr-Latn-RS"/>
-              </w:rPr>
-              <w:t xml:space="preserve">Cao i Li su 2009. predložili sistem koji je u to vreme bio prvi u nekoliko kategorija, sa tačnošću 65.7% na problemu klasifikacije muzike po emociji, upotrebom </w:t>
-            </w:r>
-            <w:r>
-              <w:rPr>
-                <w:iCs/>
-                <w:sz w:val="16"/>
-                <w:szCs w:val="16"/>
-                <w:lang w:val="sr-Latn-RS"/>
-              </w:rPr>
-              <w:t>GSV-SVM</w:t>
-            </w:r>
-            <w:r>
-              <w:rPr>
-                <w:sz w:val="16"/>
-                <w:szCs w:val="16"/>
-                <w:lang w:val="sr-Latn-RS"/>
-              </w:rPr>
-              <w:t xml:space="preserve"> modela (</w:t>
-            </w:r>
-            <w:r>
-              <w:rPr>
-                <w:i/>
-                <w:iCs/>
-                <w:sz w:val="16"/>
-                <w:szCs w:val="16"/>
-                <w:lang w:val="en-GB"/>
-              </w:rPr>
-              <w:t>Gaussian Super Vector - Support Vector Machine</w:t>
-            </w:r>
-            <w:r>
-              <w:rPr>
-                <w:sz w:val="16"/>
-                <w:szCs w:val="16"/>
-                <w:lang w:val="sr-Latn-RS"/>
-              </w:rPr>
-              <w:t xml:space="preserve">) [10]. </w:t>
-            </w:r>
-          </w:p>
-          <w:p>
-            <w:pPr>
-              <w:pStyle w:val="BodyText"/>
-              <w:spacing w:before="60" w:after="60"/>
-              <w:ind w:firstLine="0"/>
-              <w:rPr>
-                <w:sz w:val="16"/>
-                <w:szCs w:val="16"/>
-                <w:lang w:val="en-US"/>
-              </w:rPr>
-            </w:pPr>
-            <w:r>
-              <w:rPr>
-                <w:sz w:val="16"/>
-                <w:szCs w:val="16"/>
-                <w:lang w:val="sr-Latn-RS"/>
-              </w:rPr>
-              <w:t xml:space="preserve">Narednih godina je rasla upotreba neuronskih mreža za rešavanje problema klasifikacije. Sarkar i </w:t>
-            </w:r>
-            <w:r>
-              <w:rPr>
-                <w:sz w:val="16"/>
-                <w:szCs w:val="16"/>
-                <w:lang w:val="sr-Latn-RS"/>
-              </w:rPr>
-              <w:t>saradnici</w:t>
-            </w:r>
-            <w:r>
-              <w:rPr>
-                <w:sz w:val="16"/>
-                <w:szCs w:val="16"/>
-                <w:lang w:val="sr-Latn-RS"/>
-              </w:rPr>
-              <w:t xml:space="preserve"> [11] su dokazali da duboke neuronske mreže daleko nadmašuju </w:t>
-            </w:r>
-            <w:r>
-              <w:rPr>
-                <w:iCs/>
-                <w:sz w:val="16"/>
-                <w:szCs w:val="16"/>
-                <w:lang w:val="sr-Latn-RS"/>
-              </w:rPr>
-              <w:t>SVM</w:t>
-            </w:r>
-            <w:r>
-              <w:rPr>
-                <w:sz w:val="16"/>
-                <w:szCs w:val="16"/>
-                <w:lang w:val="sr-Latn-RS"/>
-              </w:rPr>
-              <w:t xml:space="preserve"> klasifikatore u </w:t>
-            </w:r>
-            <w:r>
-              <w:rPr>
-                <w:iCs/>
-                <w:sz w:val="16"/>
-                <w:szCs w:val="16"/>
-                <w:lang w:val="sr-Latn-RS"/>
-              </w:rPr>
-              <w:t>MER</w:t>
-            </w:r>
-            <w:r>
-              <w:rPr>
-                <w:sz w:val="16"/>
-                <w:szCs w:val="16"/>
-                <w:lang w:val="sr-Latn-RS"/>
-              </w:rPr>
-              <w:t xml:space="preserve"> polju istraživanja. Prvobitno rešenje je definisano 2013. i 2015. Bazirano je na </w:t>
-            </w:r>
-            <w:r>
-              <w:rPr>
-                <w:iCs/>
-                <w:sz w:val="16"/>
-                <w:szCs w:val="16"/>
-                <w:lang w:val="sr-Latn-RS"/>
-              </w:rPr>
-              <w:t>LSTM-RNN</w:t>
-            </w:r>
-            <w:r>
-              <w:rPr>
-                <w:sz w:val="16"/>
-                <w:szCs w:val="16"/>
-                <w:lang w:val="sr-Latn-RS"/>
-              </w:rPr>
-              <w:t xml:space="preserve"> modelu (engl. </w:t>
-            </w:r>
-            <w:r>
-              <w:rPr>
-                <w:i/>
-                <w:sz w:val="16"/>
-                <w:szCs w:val="16"/>
-                <w:lang w:val="en-GB"/>
-              </w:rPr>
-              <w:t>Long Short-Term Memory Recurrent Neural Network</w:t>
-            </w:r>
-            <w:r>
-              <w:rPr>
-                <w:sz w:val="16"/>
-                <w:szCs w:val="16"/>
-                <w:lang w:val="sr-Latn-RS"/>
-              </w:rPr>
-              <w:t xml:space="preserve">) [12]. Zatim su 2016. </w:t>
-            </w:r>
-            <w:r>
-              <w:rPr>
-                <w:iCs/>
-                <w:sz w:val="16"/>
-                <w:szCs w:val="16"/>
-                <w:lang w:val="sr-Latn-RS"/>
-              </w:rPr>
-              <w:t>KNN</w:t>
-            </w:r>
-            <w:r>
-              <w:rPr>
-                <w:sz w:val="16"/>
-                <w:szCs w:val="16"/>
-                <w:lang w:val="sr-Latn-RS"/>
-              </w:rPr>
-              <w:t xml:space="preserve"> (engl. </w:t>
-            </w:r>
-            <w:r>
-              <w:rPr>
-                <w:i/>
-                <w:sz w:val="16"/>
-                <w:szCs w:val="16"/>
-                <w:lang w:val="sr-Latn-RS"/>
-              </w:rPr>
-              <w:t>k-</w:t>
-            </w:r>
-            <w:r>
-              <w:rPr>
-                <w:i/>
-                <w:sz w:val="16"/>
-                <w:szCs w:val="16"/>
-                <w:lang w:val="en-GB"/>
-              </w:rPr>
-              <w:t>N</w:t>
-            </w:r>
-            <w:r>
-              <w:rPr>
-                <w:i/>
-                <w:sz w:val="16"/>
-                <w:szCs w:val="16"/>
-                <w:lang w:val="en-GB"/>
-              </w:rPr>
-              <w:t xml:space="preserve">earest </w:t>
-            </w:r>
-            <w:r>
-              <w:rPr>
-                <w:i/>
-                <w:sz w:val="16"/>
-                <w:szCs w:val="16"/>
-                <w:lang w:val="en-GB"/>
-              </w:rPr>
-              <w:t>N</w:t>
-            </w:r>
-            <w:r>
-              <w:rPr>
-                <w:i/>
-                <w:sz w:val="16"/>
-                <w:szCs w:val="16"/>
-                <w:lang w:val="en-GB"/>
-              </w:rPr>
-              <w:t>eighbour</w:t>
-            </w:r>
-            <w:r>
-              <w:rPr>
-                <w:sz w:val="16"/>
-                <w:szCs w:val="16"/>
-                <w:lang w:val="sr-Latn-RS"/>
-              </w:rPr>
-              <w:t xml:space="preserve">) i neuronske mreže predložene za prepoznavanje emocije u muzici od strane Hana </w:t>
-            </w:r>
-            <w:r>
-              <w:rPr>
-                <w:sz w:val="16"/>
-                <w:szCs w:val="16"/>
-                <w:lang w:val="en-US"/>
-              </w:rPr>
-              <w:t xml:space="preserve">[13]. </w:t>
-            </w:r>
-          </w:p>
-          <w:p>
-            <w:pPr>
-              <w:pStyle w:val="BodyText"/>
-              <w:spacing w:before="60" w:after="60"/>
-              <w:ind w:firstLine="0"/>
-              <w:rPr>
-                <w:sz w:val="16"/>
-                <w:szCs w:val="16"/>
-                <w:lang w:val="sr-Latn-RS"/>
-              </w:rPr>
-            </w:pPr>
-            <w:r>
-              <w:rPr>
-                <w:b/>
-                <w:bCs/>
-                <w:sz w:val="16"/>
-                <w:szCs w:val="16"/>
-                <w:lang w:val="sr-Latn-RS"/>
-              </w:rPr>
-              <w:t>(</w:t>
-            </w:r>
-            <w:r>
-              <w:rPr>
-                <w:b/>
-                <w:bCs/>
-                <w:sz w:val="16"/>
-                <w:szCs w:val="16"/>
-                <w:lang w:val="sr-Latn-RS"/>
-              </w:rPr>
-              <w:t>S</w:t>
-            </w:r>
-            <w:r>
-              <w:rPr>
-                <w:b/>
-                <w:bCs/>
-                <w:sz w:val="16"/>
-                <w:szCs w:val="16"/>
-                <w:lang w:val="sr-Latn-RS"/>
-              </w:rPr>
-              <w:t>ledi pregled radova slični</w:t>
-            </w:r>
-            <w:r>
-              <w:rPr>
-                <w:b/>
-                <w:bCs/>
-                <w:sz w:val="16"/>
-                <w:szCs w:val="16"/>
-                <w:lang w:val="sr-Latn-RS"/>
-              </w:rPr>
-              <w:t>h</w:t>
-            </w:r>
-            <w:r>
-              <w:rPr>
-                <w:b/>
-                <w:bCs/>
-                <w:sz w:val="16"/>
-                <w:szCs w:val="16"/>
-                <w:lang w:val="sr-Latn-RS"/>
-              </w:rPr>
-              <w:t xml:space="preserve"> </w:t>
-            </w:r>
-            <w:r>
-              <w:rPr>
-                <w:b/>
-                <w:bCs/>
-                <w:sz w:val="16"/>
-                <w:szCs w:val="16"/>
-                <w:lang w:val="sr-Latn-RS"/>
-              </w:rPr>
-              <w:t xml:space="preserve">predstavljenom </w:t>
-            </w:r>
-            <w:r>
-              <w:rPr>
-                <w:b/>
-                <w:bCs/>
-                <w:sz w:val="16"/>
-                <w:szCs w:val="16"/>
-                <w:lang w:val="sr-Latn-RS"/>
-              </w:rPr>
-              <w:t>rešenju</w:t>
-            </w:r>
-            <w:r>
-              <w:rPr>
-                <w:b/>
-                <w:bCs/>
-                <w:sz w:val="16"/>
-                <w:szCs w:val="16"/>
-                <w:lang w:val="sr-Latn-RS"/>
-              </w:rPr>
-              <w:t>. Primetite da se radovi detaljnije opisuju, uz komentare koji naglašavaju sličnosti i razlike sa rešenjem prikazanim u ovom diplomskom radu</w:t>
-            </w:r>
-            <w:r>
-              <w:rPr>
-                <w:b/>
-                <w:bCs/>
-                <w:sz w:val="16"/>
-                <w:szCs w:val="16"/>
-                <w:lang w:val="sr-Latn-RS"/>
-              </w:rPr>
-              <w:t>)</w:t>
-            </w:r>
-            <w:r>
-              <w:rPr>
-                <w:b/>
-                <w:bCs/>
-                <w:sz w:val="16"/>
-                <w:szCs w:val="16"/>
-                <w:lang w:val="sr-Latn-RS"/>
-              </w:rPr>
-              <w:t xml:space="preserve"> </w:t>
-            </w:r>
-            <w:r>
-              <w:rPr>
-                <w:sz w:val="16"/>
-                <w:szCs w:val="16"/>
-                <w:lang w:val="sr-Latn-RS"/>
-              </w:rPr>
-              <w:t xml:space="preserve">U rešenju [7] upotrebljena je </w:t>
-            </w:r>
-            <w:r>
-              <w:rPr>
-                <w:iCs/>
-                <w:sz w:val="16"/>
-                <w:szCs w:val="16"/>
-                <w:lang w:val="sr-Latn-RS"/>
-              </w:rPr>
-              <w:t>CNN</w:t>
-            </w:r>
-            <w:r>
-              <w:rPr>
-                <w:sz w:val="16"/>
-                <w:szCs w:val="16"/>
-                <w:lang w:val="sr-Latn-RS"/>
-              </w:rPr>
-              <w:t xml:space="preserve"> arhitektura nad skupom podataka od 1000 pesama, trajanja 45 sekundi, iz kojih su generisani spektrogrami.  Model se sastoji od tri konvoluciona sloja, tri </w:t>
-            </w:r>
-            <w:r>
-              <w:rPr>
-                <w:i/>
-                <w:sz w:val="16"/>
-                <w:szCs w:val="16"/>
-                <w:lang w:val="en-GB"/>
-              </w:rPr>
-              <w:t>pooling</w:t>
-            </w:r>
-            <w:r>
-              <w:rPr>
-                <w:sz w:val="16"/>
-                <w:szCs w:val="16"/>
-                <w:lang w:val="sr-Latn-RS"/>
-              </w:rPr>
-              <w:t xml:space="preserve"> sloja i na kraju dva </w:t>
-            </w:r>
-            <w:r>
-              <w:rPr>
-                <w:i/>
-                <w:sz w:val="16"/>
-                <w:szCs w:val="16"/>
-                <w:lang w:val="en-GB"/>
-              </w:rPr>
-              <w:t>fully-connected</w:t>
-            </w:r>
-            <w:r>
-              <w:rPr>
-                <w:sz w:val="16"/>
-                <w:szCs w:val="16"/>
-                <w:lang w:val="sr-Latn-RS"/>
-              </w:rPr>
-              <w:t xml:space="preserve"> sloja, sa </w:t>
-            </w:r>
-            <w:r>
-              <w:rPr>
-                <w:i/>
-                <w:sz w:val="16"/>
-                <w:szCs w:val="16"/>
-                <w:lang w:val="en-GB"/>
-              </w:rPr>
-              <w:t>ReLU</w:t>
-            </w:r>
-            <w:r>
-              <w:rPr>
-                <w:sz w:val="16"/>
-                <w:szCs w:val="16"/>
-                <w:lang w:val="sr-Latn-RS"/>
-              </w:rPr>
-              <w:t xml:space="preserve"> aktivacionom funkcijom. Takođe je dodat </w:t>
-            </w:r>
-            <w:r>
-              <w:rPr>
-                <w:i/>
-                <w:sz w:val="16"/>
-                <w:szCs w:val="16"/>
-                <w:lang w:val="en-GB"/>
-              </w:rPr>
-              <w:t>dropout</w:t>
-            </w:r>
-            <w:r>
-              <w:rPr>
-                <w:i/>
-                <w:sz w:val="16"/>
-                <w:szCs w:val="16"/>
-                <w:lang w:val="sr-Latn-RS"/>
-              </w:rPr>
-              <w:t xml:space="preserve"> </w:t>
-            </w:r>
-            <w:r>
-              <w:rPr>
-                <w:sz w:val="16"/>
-                <w:szCs w:val="16"/>
-                <w:lang w:val="sr-Latn-RS"/>
-              </w:rPr>
-              <w:t>sa vrednošću 0.5</w:t>
-            </w:r>
-            <w:r>
-              <w:rPr>
-                <w:i/>
-                <w:sz w:val="16"/>
-                <w:szCs w:val="16"/>
-                <w:lang w:val="sr-Latn-RS"/>
-              </w:rPr>
-              <w:t xml:space="preserve"> </w:t>
-            </w:r>
-            <w:r>
-              <w:rPr>
-                <w:sz w:val="16"/>
-                <w:szCs w:val="16"/>
-                <w:lang w:val="sr-Latn-RS"/>
-              </w:rPr>
-              <w:t xml:space="preserve">kako bi se sprečilo preprilagođavanje (engl. </w:t>
-            </w:r>
-            <w:r>
-              <w:rPr>
-                <w:i/>
-                <w:sz w:val="16"/>
-                <w:szCs w:val="16"/>
-                <w:lang w:val="en-GB"/>
-              </w:rPr>
-              <w:t>overfitting</w:t>
-            </w:r>
-            <w:r>
-              <w:rPr>
-                <w:sz w:val="16"/>
-                <w:szCs w:val="16"/>
-                <w:lang w:val="sr-Latn-RS"/>
-              </w:rPr>
-              <w:t xml:space="preserve">) modela. Upotrebljen je </w:t>
-            </w:r>
-            <w:r>
-              <w:rPr>
-                <w:i/>
-                <w:sz w:val="16"/>
-                <w:szCs w:val="16"/>
-                <w:lang w:val="sr-Latn-RS"/>
-              </w:rPr>
-              <w:t>Adam</w:t>
-            </w:r>
-            <w:r>
-              <w:rPr>
-                <w:sz w:val="16"/>
-                <w:szCs w:val="16"/>
-                <w:lang w:val="sr-Latn-RS"/>
-              </w:rPr>
-              <w:t xml:space="preserve"> optimizator sa </w:t>
-            </w:r>
-            <w:r>
-              <w:rPr>
-                <w:i/>
-                <w:sz w:val="16"/>
-                <w:szCs w:val="16"/>
-                <w:lang w:val="en-GB"/>
-              </w:rPr>
-              <w:t>learning</w:t>
-            </w:r>
-            <w:r>
-              <w:rPr>
-                <w:i/>
-                <w:sz w:val="16"/>
-                <w:szCs w:val="16"/>
-                <w:lang w:val="sr-Latn-RS"/>
-              </w:rPr>
-              <w:t xml:space="preserve"> rate</w:t>
-            </w:r>
-            <w:r>
-              <w:rPr>
-                <w:sz w:val="16"/>
-                <w:szCs w:val="16"/>
-                <w:lang w:val="sr-Latn-RS"/>
-              </w:rPr>
-              <w:t xml:space="preserve">-om 0.0001. Izlaz je takođe definisan pomoću </w:t>
-            </w:r>
-            <w:r>
-              <w:rPr>
-                <w:iCs/>
-                <w:sz w:val="16"/>
-                <w:szCs w:val="16"/>
-                <w:lang w:val="sr-Latn-RS"/>
-              </w:rPr>
-              <w:t>VA</w:t>
-            </w:r>
-            <w:r>
-              <w:rPr>
-                <w:sz w:val="16"/>
-                <w:szCs w:val="16"/>
-                <w:lang w:val="sr-Latn-RS"/>
-              </w:rPr>
-              <w:t xml:space="preserve"> modela. Najveća tačnost koja je dobijena ovakvim pristupom je 78%. Uzimajući u obzir visoku subjektivnost prepoznavanja emocija, autori su napomenuli da je postignut veoma dobar rezultat, ali da postoji dosta prostora za poboljšanja. Slična arhitektura je primenjena i u ovom radu, sa razlikom u skupu podataka.</w:t>
-            </w:r>
-          </w:p>
-          <w:p>
-            <w:pPr>
-              <w:pStyle w:val="BodyText"/>
-              <w:spacing w:before="60" w:after="60"/>
-              <w:ind w:firstLine="0"/>
-              <w:rPr>
-                <w:sz w:val="16"/>
-                <w:szCs w:val="16"/>
-                <w:lang w:val="sr-Latn-RS"/>
-              </w:rPr>
-            </w:pPr>
-            <w:r>
-              <w:rPr>
-                <w:sz w:val="16"/>
-                <w:szCs w:val="16"/>
-                <w:lang w:val="sr-Latn-RS"/>
-              </w:rPr>
-              <w:t xml:space="preserve">U radu [6] opisana je arhitektura neuronske mreže zasnovana na dubokom učenju. Korišćena je baza sa pesmama u trajanju od 30 sekundi, kao i </w:t>
-            </w:r>
-            <w:r>
-              <w:rPr>
-                <w:i/>
-                <w:sz w:val="16"/>
-                <w:szCs w:val="16"/>
-                <w:lang w:val="en-GB"/>
-              </w:rPr>
-              <w:t>valence</w:t>
-            </w:r>
-            <w:r>
-              <w:rPr>
-                <w:sz w:val="16"/>
-                <w:szCs w:val="16"/>
-                <w:lang w:val="en-GB"/>
-              </w:rPr>
-              <w:t>-</w:t>
-            </w:r>
-            <w:r>
-              <w:rPr>
-                <w:i/>
-                <w:sz w:val="16"/>
-                <w:szCs w:val="16"/>
-                <w:lang w:val="en-GB"/>
-              </w:rPr>
-              <w:t>arousal</w:t>
-            </w:r>
-            <w:r>
-              <w:rPr>
-                <w:sz w:val="16"/>
-                <w:szCs w:val="16"/>
-                <w:lang w:val="sr-Latn-RS"/>
-              </w:rPr>
-              <w:t xml:space="preserve"> emocionalni model. </w:t>
-            </w:r>
-            <w:r>
-              <w:rPr>
-                <w:sz w:val="16"/>
-                <w:szCs w:val="16"/>
-                <w:lang w:val="sr-Latn-RS"/>
-              </w:rPr>
-              <w:t>S</w:t>
-            </w:r>
-            <w:r>
-              <w:rPr>
-                <w:sz w:val="16"/>
-                <w:szCs w:val="16"/>
-                <w:lang w:val="sr-Latn-RS"/>
-              </w:rPr>
-              <w:t xml:space="preserve">kup podataka </w:t>
-            </w:r>
-            <w:r>
-              <w:rPr>
-                <w:sz w:val="16"/>
-                <w:szCs w:val="16"/>
-                <w:lang w:val="sr-Latn-RS"/>
-              </w:rPr>
-              <w:t>iz rada [6] koristi</w:t>
-            </w:r>
-            <w:r>
-              <w:rPr>
-                <w:sz w:val="16"/>
-                <w:szCs w:val="16"/>
-                <w:lang w:val="sr-Latn-RS"/>
-              </w:rPr>
-              <w:t xml:space="preserve"> dimenzionaln</w:t>
-            </w:r>
-            <w:r>
-              <w:rPr>
-                <w:sz w:val="16"/>
-                <w:szCs w:val="16"/>
-                <w:lang w:val="sr-Latn-RS"/>
-              </w:rPr>
-              <w:t>i</w:t>
-            </w:r>
-            <w:r>
-              <w:rPr>
-                <w:sz w:val="16"/>
-                <w:szCs w:val="16"/>
-                <w:lang w:val="sr-Latn-RS"/>
-              </w:rPr>
-              <w:t xml:space="preserve"> model za oznaku emocija, nasuprot kategoričkog modela koji je u korišćen u ovom radu. Kategorički model može biti problematičan jer ne postoji konsenzus o broju kategorija, dok se kod dimenzionalnog modela koriste numeričke vrednosti za </w:t>
-            </w:r>
-            <w:r>
-              <w:rPr>
-                <w:i/>
-                <w:sz w:val="16"/>
-                <w:szCs w:val="16"/>
-                <w:lang w:val="sr-Latn-RS"/>
-              </w:rPr>
-              <w:t>valence</w:t>
-            </w:r>
-            <w:r>
-              <w:rPr>
-                <w:sz w:val="16"/>
-                <w:szCs w:val="16"/>
-                <w:lang w:val="sr-Latn-RS"/>
-              </w:rPr>
-              <w:t xml:space="preserve"> i </w:t>
-            </w:r>
-            <w:r>
-              <w:rPr>
-                <w:i/>
-                <w:sz w:val="16"/>
-                <w:szCs w:val="16"/>
-                <w:lang w:val="en-GB"/>
-              </w:rPr>
-              <w:t>arousal</w:t>
-            </w:r>
-            <w:r>
-              <w:rPr>
-                <w:sz w:val="16"/>
-                <w:szCs w:val="16"/>
-                <w:lang w:val="sr-Latn-RS"/>
-              </w:rPr>
-              <w:t xml:space="preserve"> obeležja, za čiji odabir su potrebni eksperti. Kao ulaz u sistem su iz zvuka izdvojena </w:t>
-            </w:r>
-            <w:r>
-              <w:rPr>
-                <w:iCs/>
-                <w:sz w:val="16"/>
-                <w:szCs w:val="16"/>
-                <w:lang w:val="sr-Latn-RS"/>
-              </w:rPr>
-              <w:t>MFCC</w:t>
-            </w:r>
-            <w:r>
-              <w:rPr>
-                <w:sz w:val="16"/>
-                <w:szCs w:val="16"/>
-                <w:lang w:val="sr-Latn-RS"/>
-              </w:rPr>
-              <w:t xml:space="preserve"> (engl. </w:t>
-            </w:r>
-            <w:r>
-              <w:rPr>
-                <w:i/>
-                <w:sz w:val="16"/>
-                <w:szCs w:val="16"/>
-                <w:lang w:val="en-GB"/>
-              </w:rPr>
-              <w:t>Mel Frequency Cepstral Coefficients</w:t>
-            </w:r>
-            <w:r>
-              <w:rPr>
-                <w:sz w:val="16"/>
-                <w:szCs w:val="16"/>
-                <w:lang w:val="sr-Latn-RS"/>
-              </w:rPr>
-              <w:t xml:space="preserve">) obeležja zajedno sa </w:t>
-            </w:r>
-            <w:r>
-              <w:rPr>
-                <w:iCs/>
-                <w:sz w:val="16"/>
-                <w:szCs w:val="16"/>
-                <w:lang w:val="sr-Latn-RS"/>
-              </w:rPr>
-              <w:t>LMFB</w:t>
-            </w:r>
-            <w:r>
-              <w:rPr>
-                <w:sz w:val="16"/>
-                <w:szCs w:val="16"/>
-                <w:lang w:val="sr-Latn-RS"/>
-              </w:rPr>
-              <w:t xml:space="preserve"> obeležjima (engl. </w:t>
-            </w:r>
-            <w:r>
-              <w:rPr>
-                <w:i/>
-                <w:sz w:val="16"/>
-                <w:szCs w:val="16"/>
-                <w:lang w:val="en-GB"/>
-              </w:rPr>
-              <w:t>Log Mel-FilterBank energies</w:t>
-            </w:r>
-            <w:r>
-              <w:rPr>
-                <w:sz w:val="16"/>
-                <w:szCs w:val="16"/>
-                <w:lang w:val="sr-Latn-RS"/>
-              </w:rPr>
-              <w:t xml:space="preserve">) obeležjima, upotrebom jednostavnog </w:t>
-            </w:r>
-            <w:r>
-              <w:rPr>
-                <w:iCs/>
-                <w:sz w:val="16"/>
-                <w:szCs w:val="16"/>
-                <w:lang w:val="sr-Latn-RS"/>
-              </w:rPr>
-              <w:t>CNN</w:t>
-            </w:r>
-            <w:r>
-              <w:rPr>
-                <w:sz w:val="16"/>
-                <w:szCs w:val="16"/>
-                <w:lang w:val="sr-Latn-RS"/>
-              </w:rPr>
-              <w:t xml:space="preserve"> modela za njihovu ekstrakciju. Rezultati pokazuju da dodavanje novih obeležja poboljšava performanse klasifikacije. Za obučavanje je upotrebljen </w:t>
-            </w:r>
-            <w:r>
-              <w:rPr>
-                <w:iCs/>
-                <w:sz w:val="16"/>
-                <w:szCs w:val="16"/>
-                <w:lang w:val="sr-Latn-RS"/>
-              </w:rPr>
-              <w:t>LSTM-DNN</w:t>
-            </w:r>
-            <w:r>
-              <w:rPr>
-                <w:sz w:val="16"/>
-                <w:szCs w:val="16"/>
-                <w:lang w:val="sr-Latn-RS"/>
-              </w:rPr>
-              <w:t xml:space="preserve"> klasifikator sa postignutim rezultatima 91.93%. Daljom selekcijom obeležja rezultat je poboljšan na čak 99.19%. Samim tim ovakav model predstavlja </w:t>
-            </w:r>
-            <w:r>
-              <w:rPr>
-                <w:i/>
-                <w:sz w:val="16"/>
-                <w:szCs w:val="16"/>
-                <w:lang w:val="en-GB"/>
-              </w:rPr>
-              <w:t>state-of-the-art</w:t>
-            </w:r>
-            <w:r>
-              <w:rPr>
-                <w:i/>
-                <w:sz w:val="16"/>
-                <w:szCs w:val="16"/>
-                <w:lang w:val="sr-Latn-RS"/>
-              </w:rPr>
-              <w:t xml:space="preserve"> </w:t>
-            </w:r>
-            <w:r>
-              <w:rPr>
-                <w:sz w:val="16"/>
-                <w:szCs w:val="16"/>
-                <w:lang w:val="sr-Latn-RS"/>
-              </w:rPr>
-              <w:t>na ovom problemu.</w:t>
-            </w:r>
-          </w:p>
-          <w:p>
-            <w:pPr>
-              <w:pStyle w:val="BodyText"/>
-              <w:spacing w:before="60" w:after="60"/>
-              <w:ind w:firstLine="0"/>
-              <w:rPr>
-                <w:sz w:val="16"/>
-                <w:szCs w:val="16"/>
-                <w:lang w:val="sr-Latn-RS"/>
-              </w:rPr>
-            </w:pPr>
-            <w:r>
-              <w:rPr>
-                <w:sz w:val="16"/>
-                <w:szCs w:val="16"/>
-                <w:lang w:val="sr-Latn-RS"/>
-              </w:rPr>
-              <w:t xml:space="preserve">Prednosti </w:t>
-            </w:r>
-            <w:r>
-              <w:rPr>
-                <w:i/>
-                <w:sz w:val="16"/>
-                <w:szCs w:val="16"/>
-                <w:lang w:val="en-GB"/>
-              </w:rPr>
-              <w:t>state-of-the-art</w:t>
-            </w:r>
-            <w:r>
-              <w:rPr>
-                <w:i/>
-                <w:sz w:val="16"/>
-                <w:szCs w:val="16"/>
-                <w:lang w:val="sr-Latn-RS"/>
-              </w:rPr>
-              <w:t xml:space="preserve"> </w:t>
-            </w:r>
-            <w:r>
-              <w:rPr>
-                <w:sz w:val="16"/>
-                <w:szCs w:val="16"/>
-                <w:lang w:val="sr-Latn-RS"/>
-              </w:rPr>
-              <w:t xml:space="preserve">rešenja u odnosu na ovde prikazano rešenje je korišćenje skupova podataka koji su označeni od strane domenskih eksperata ili glasanjem velikog broja ljudi. Takođe je prednost upotreba hardverski zahtevnih arhitektura neuronskih mreža, čiji parametri su optimalno podešeni. </w:t>
-            </w:r>
-          </w:p>
-        </w:tc>
-      </w:tr>
-    </w:tbl>
-    <w:p>
-      <w:pPr>
-        <w:pStyle w:val="Caption"/>
-        <w:rPr>
-          <w:lang w:val="sr-Latn-RS"/>
-        </w:rPr>
-      </w:pPr>
-      <w:r>
-        <w:rPr>
-          <w:lang w:val="sr-Latn-RS"/>
-        </w:rPr>
-        <w:t>Primer</w:t>
-      </w:r>
-      <w:r>
-        <w:rPr>
-          <w:lang w:val="sr-Latn-RS"/>
-        </w:rPr>
-        <w:t xml:space="preserve"> </w:t>
-      </w:r>
-      <w:r>
-        <w:rPr>
-          <w:lang w:val="sr-Latn-RS"/>
-        </w:rPr>
-        <w:fldChar w:fldCharType="begin"/>
-      </w:r>
-      <w:r>
-        <w:rPr>
-          <w:lang w:val="sr-Latn-RS"/>
-        </w:rPr>
-        <w:instrText xml:space="preserve"> STYLEREF 1 \s </w:instrText>
-      </w:r>
-      <w:r>
-        <w:rPr>
-          <w:lang w:val="sr-Latn-RS"/>
-        </w:rPr>
-        <w:fldChar w:fldCharType="separate"/>
-      </w:r>
-      <w:r>
-        <w:rPr>
-          <w:noProof/>
-          <w:lang w:val="sr-Latn-RS"/>
-        </w:rPr>
-        <w:t>3</w:t>
-      </w:r>
-      <w:r>
-        <w:rPr>
-          <w:lang w:val="sr-Latn-RS"/>
-        </w:rPr>
-        <w:fldChar w:fldCharType="end"/>
-      </w:r>
-      <w:r>
-        <w:rPr>
-          <w:lang w:val="sr-Latn-RS"/>
-        </w:rPr>
-        <w:t>.</w:t>
-      </w:r>
-      <w:r>
-        <w:rPr>
-          <w:lang w:val="sr-Latn-RS"/>
-        </w:rPr>
-        <w:fldChar w:fldCharType="begin"/>
-      </w:r>
-      <w:r>
-        <w:rPr>
-          <w:lang w:val="sr-Latn-RS"/>
-        </w:rPr>
-        <w:instrText xml:space="preserve"> SEQ Primer \* ARABIC \s 1 </w:instrText>
-      </w:r>
-      <w:r>
-        <w:rPr>
-          <w:lang w:val="sr-Latn-RS"/>
-        </w:rPr>
-        <w:fldChar w:fldCharType="separate"/>
-      </w:r>
-      <w:r>
-        <w:rPr>
-          <w:noProof/>
-          <w:lang w:val="sr-Latn-RS"/>
-        </w:rPr>
-        <w:t>5</w:t>
-      </w:r>
-      <w:r>
-        <w:rPr>
-          <w:lang w:val="sr-Latn-RS"/>
-        </w:rPr>
-        <w:fldChar w:fldCharType="end"/>
-      </w:r>
-      <w:r>
-        <w:rPr>
-          <w:lang w:val="sr-Latn-RS"/>
-        </w:rPr>
-        <w:t xml:space="preserve"> </w:t>
-      </w:r>
-      <w:r>
-        <w:rPr>
-          <w:lang w:val="sr-Latn-RS"/>
-        </w:rPr>
-        <w:t>Primer celokupn</w:t>
-      </w:r>
-      <w:r>
-        <w:rPr>
-          <w:lang w:val="sr-Latn-RS"/>
-        </w:rPr>
-        <w:t>og</w:t>
-      </w:r>
-      <w:r>
-        <w:rPr>
-          <w:lang w:val="sr-Latn-RS"/>
-        </w:rPr>
-        <w:t xml:space="preserve"> </w:t>
-      </w:r>
-      <w:r>
-        <w:rPr>
-          <w:lang w:val="sr-Latn-RS"/>
-        </w:rPr>
-        <w:t>poglavlja</w:t>
-      </w:r>
-      <w:r>
-        <w:rPr>
-          <w:lang w:val="sr-Latn-RS"/>
-        </w:rPr>
-        <w:t xml:space="preserve"> „Pregled stanja u oblasti“ uz komentare</w:t>
-      </w:r>
-      <w:r>
-        <w:rPr>
-          <w:lang w:val="sr-Latn-RS"/>
-        </w:rPr>
-        <w:t xml:space="preserve"> </w:t>
-      </w:r>
-      <w:bookmarkStart w:id="16" w:name="_Ref77688463"/>
-    </w:p>
-    <w:p>
-      <w:pPr>
-        <w:pStyle w:val="Heading2"/>
-        <w:rPr>
-          <w:lang w:val="sr-Latn-RS"/>
-        </w:rPr>
-        <w:sectPr>
-          <w:headerReference w:type="default" r:id="rId19"/>
-          <w:type w:val="oddPage"/>
-          <w:pgSz w:w="10318" w:h="14570" w:code="13"/>
-          <w:pgMar w:top="1440" w:right="1151" w:bottom="2552" w:left="2449" w:header="1021" w:footer="1021" w:gutter="0"/>
-          <w:cols w:space="720"/>
-          <w:docGrid w:linePitch="360"/>
-        </w:sectPr>
-      </w:pPr>
-    </w:p>
-    <w:p>
-      <w:pPr>
-        <w:pStyle w:val="Heading1"/>
-        <w:ind w:left="450" w:hanging="450"/>
-        <w:jc w:val="right"/>
-        <w:rPr>
-          <w:lang w:val="sr-Latn-RS"/>
-        </w:rPr>
-      </w:pPr>
-      <w:bookmarkStart w:id="17" w:name="_Ref92805349"/>
-      <w:bookmarkStart w:id="18" w:name="_Ref92805354"/>
-      <w:bookmarkStart w:id="19" w:name="_Toc94596416"/>
-      <w:r>
-        <w:rPr>
-          <w:lang w:val="sr-Latn-RS"/>
-        </w:rPr>
-        <w:lastRenderedPageBreak/>
-        <w:t>TEORIJSKI POJMOVI I DEFINICIJE</w:t>
-      </w:r>
-      <w:bookmarkEnd w:id="16"/>
-      <w:bookmarkEnd w:id="17"/>
-      <w:bookmarkEnd w:id="18"/>
-      <w:bookmarkEnd w:id="19"/>
-    </w:p>
-    <w:p>
-      <w:pPr>
-        <w:pStyle w:val="BodyText"/>
-        <w:spacing w:after="120"/>
-        <w:ind w:firstLine="0"/>
-        <w:rPr>
-          <w:lang w:val="sr-Latn-RS"/>
-        </w:rPr>
-      </w:pPr>
-      <w:r>
-        <w:rPr>
-          <w:b/>
-          <w:bCs/>
-          <w:lang w:val="sr-Latn-RS"/>
-        </w:rPr>
-        <w:t>Cilj poglavlja</w:t>
-      </w:r>
-      <w:r>
-        <w:rPr>
-          <w:lang w:val="sr-Latn-RS"/>
-        </w:rPr>
-        <w:t>: predstaviti</w:t>
-      </w:r>
-      <w:r>
-        <w:rPr>
-          <w:lang w:val="sr-Latn-RS"/>
-        </w:rPr>
-        <w:t xml:space="preserve"> teorijske osnove neophodne za razumevanje rešenja koje ste primenili u svom diplomskom radu. </w:t>
-      </w:r>
-    </w:p>
-    <w:p>
-      <w:pPr>
-        <w:pStyle w:val="BodyText"/>
-        <w:spacing w:after="120"/>
-        <w:ind w:firstLine="0"/>
-        <w:rPr>
-          <w:lang w:val="sr-Latn-RS"/>
-        </w:rPr>
-      </w:pPr>
-      <w:r>
-        <w:rPr>
-          <w:b/>
-          <w:bCs/>
-          <w:lang w:val="sr-Latn-RS"/>
-        </w:rPr>
-        <w:t>Važno:</w:t>
-      </w:r>
-      <w:r>
-        <w:rPr>
-          <w:lang w:val="sr-Latn-RS"/>
-        </w:rPr>
-        <w:t xml:space="preserve"> N</w:t>
-      </w:r>
-      <w:r>
-        <w:rPr>
-          <w:lang w:val="sr-Latn-RS"/>
-        </w:rPr>
-        <w:t xml:space="preserve">apravite jasno razgraničenje između pojašnjenja algoritama koje upotrebljavate (ovo poglavlje) i načina na koje upotrebljavate ove algoritme zarad konstrukcije vašeg rešenja (poglavlje </w:t>
-      </w:r>
-      <w:r>
-        <w:rPr>
-          <w:lang w:val="sr-Latn-RS"/>
-        </w:rPr>
-        <w:fldChar w:fldCharType="begin"/>
-      </w:r>
-      <w:r>
-        <w:rPr>
-          <w:lang w:val="sr-Latn-RS"/>
-        </w:rPr>
-        <w:instrText xml:space="preserve"> REF _Ref78548128 \r \h </w:instrText>
-      </w:r>
-      <w:r>
-        <w:rPr>
-          <w:lang w:val="sr-Latn-RS"/>
-        </w:rPr>
-      </w:r>
-      <w:r>
-        <w:rPr>
-          <w:lang w:val="sr-Latn-RS"/>
-        </w:rPr>
-        <w:fldChar w:fldCharType="separate"/>
-      </w:r>
-      <w:r>
-        <w:rPr>
-          <w:lang w:val="sr-Latn-RS"/>
-        </w:rPr>
-        <w:t>1</w:t>
-      </w:r>
-      <w:r>
-        <w:rPr>
-          <w:lang w:val="sr-Latn-RS"/>
-        </w:rPr>
-        <w:fldChar w:fldCharType="end"/>
-      </w:r>
-      <w:r>
-        <w:rPr>
-          <w:lang w:val="sr-Latn-RS"/>
-        </w:rPr>
-        <w:t xml:space="preserve">). </w:t>
-      </w:r>
-    </w:p>
-    <w:p>
-      <w:pPr>
-        <w:pStyle w:val="BodyText"/>
-        <w:spacing w:after="120"/>
-        <w:ind w:firstLine="0"/>
-        <w:rPr>
-          <w:lang w:val="sr-Latn-RS"/>
-        </w:rPr>
-      </w:pPr>
-      <w:r>
-        <w:rPr>
-          <w:lang w:val="sr-Latn-RS"/>
-        </w:rPr>
-        <w:t xml:space="preserve">Ako delite ovo poglavlje na više celina (koje odgovaraju algoritmima koje opisujete), ovde u uvodu poglavlja opišite šta je cilj poglavlja i najavite podelu na </w:t>
-      </w:r>
-      <w:r>
-        <w:rPr>
-          <w:lang w:val="sr-Latn-RS"/>
-        </w:rPr>
-        <w:t>potpoglavlja</w:t>
-      </w:r>
-      <w:r>
-        <w:rPr>
-          <w:lang w:val="sr-Latn-RS"/>
-        </w:rPr>
-        <w:t xml:space="preserve"> (u </w:t>
-      </w:r>
-      <w:r>
-        <w:rPr>
-          <w:lang w:val="sr-Latn-RS"/>
-        </w:rPr>
-        <w:t>potpoglavlju</w:t>
-      </w:r>
-      <w:r>
-        <w:rPr>
-          <w:lang w:val="sr-Latn-RS"/>
-        </w:rPr>
-        <w:t xml:space="preserve"> </w:t>
-      </w:r>
-      <w:r>
-        <w:rPr>
-          <w:lang w:val="sr-Latn-RS"/>
-        </w:rPr>
-        <w:fldChar w:fldCharType="begin"/>
-      </w:r>
-      <w:r>
-        <w:rPr>
-          <w:lang w:val="sr-Latn-RS"/>
-        </w:rPr>
-        <w:instrText xml:space="preserve"> REF _Ref92803834 \r \h </w:instrText>
-      </w:r>
-      <w:r>
-        <w:rPr>
-          <w:lang w:val="sr-Latn-RS"/>
-        </w:rPr>
-      </w:r>
-      <w:r>
-        <w:rPr>
-          <w:lang w:val="sr-Latn-RS"/>
-        </w:rPr>
-        <w:fldChar w:fldCharType="separate"/>
-      </w:r>
-      <w:r>
-        <w:rPr>
-          <w:lang w:val="sr-Latn-RS"/>
-        </w:rPr>
-        <w:t>4.1</w:t>
-      </w:r>
-      <w:r>
-        <w:rPr>
-          <w:lang w:val="sr-Latn-RS"/>
-        </w:rPr>
-        <w:fldChar w:fldCharType="end"/>
-      </w:r>
-      <w:r>
-        <w:rPr>
-          <w:lang w:val="sr-Latn-RS"/>
-        </w:rPr>
-        <w:t xml:space="preserve"> </w:t>
-      </w:r>
-      <w:r>
-        <w:rPr>
-          <w:lang w:val="sr-Latn-RS"/>
-        </w:rPr>
-        <w:t xml:space="preserve">opisan je..., a u </w:t>
-      </w:r>
-      <w:r>
-        <w:rPr>
-          <w:lang w:val="sr-Latn-RS"/>
-        </w:rPr>
-        <w:t>potpoglavlju</w:t>
-      </w:r>
-      <w:r>
-        <w:rPr>
-          <w:lang w:val="sr-Latn-RS"/>
-        </w:rPr>
-        <w:t xml:space="preserve"> </w:t>
-      </w:r>
-      <w:r>
-        <w:rPr>
-          <w:lang w:val="sr-Latn-RS"/>
-        </w:rPr>
-        <w:fldChar w:fldCharType="begin"/>
-      </w:r>
-      <w:r>
-        <w:rPr>
-          <w:lang w:val="sr-Latn-RS"/>
-        </w:rPr>
-        <w:instrText xml:space="preserve"> REF _Ref92803825 \r \h </w:instrText>
-      </w:r>
-      <w:r>
-        <w:rPr>
-          <w:lang w:val="sr-Latn-RS"/>
-        </w:rPr>
-      </w:r>
-      <w:r>
-        <w:rPr>
-          <w:lang w:val="sr-Latn-RS"/>
-        </w:rPr>
-        <w:fldChar w:fldCharType="separate"/>
-      </w:r>
-      <w:r>
-        <w:rPr>
-          <w:lang w:val="sr-Latn-RS"/>
-        </w:rPr>
-        <w:t>4.2</w:t>
-      </w:r>
-      <w:r>
-        <w:rPr>
-          <w:lang w:val="sr-Latn-RS"/>
-        </w:rPr>
-        <w:fldChar w:fldCharType="end"/>
-      </w:r>
-      <w:r>
-        <w:rPr>
-          <w:lang w:val="sr-Latn-RS"/>
-        </w:rPr>
-        <w:t>...).</w:t>
-      </w:r>
-    </w:p>
-    <w:tbl>
-      <w:tblPr>
-        <w:tblStyle w:val="TableGrid"/>
-        <w:tblW w:w="0" w:type="auto"/>
-        <w:tblLook w:val="04A0" w:firstRow="1" w:lastRow="0" w:firstColumn="1" w:lastColumn="0" w:noHBand="0" w:noVBand="1"/>
-      </w:tblPr>
-      <w:tblGrid>
-        <w:gridCol w:w="6934"/>
-      </w:tblGrid>
-      <w:tr>
-        <w:tc>
-          <w:tcPr>
-            <w:tcW w:w="8522" w:type="dxa"/>
-          </w:tcPr>
-          <w:p>
-            <w:pPr>
-              <w:pStyle w:val="BodyText"/>
-              <w:spacing w:before="60" w:after="60"/>
-              <w:ind w:firstLine="0"/>
-              <w:rPr>
-                <w:sz w:val="16"/>
-                <w:szCs w:val="16"/>
-                <w:lang w:val="sr-Latn-RS"/>
-              </w:rPr>
-            </w:pPr>
-            <w:r>
-              <w:rPr>
                 <w:sz w:val="16"/>
                 <w:szCs w:val="16"/>
                 <w:lang w:val="sr-Latn-RS"/>
@@ -16027,16 +13036,16 @@
           <w:lang w:val="sr-Latn-RS"/>
         </w:rPr>
       </w:pPr>
-      <w:bookmarkStart w:id="20" w:name="_Ref92803834"/>
-      <w:bookmarkStart w:id="21" w:name="_Toc94596417"/>
+      <w:bookmarkStart w:id="15" w:name="_Ref92803834"/>
+      <w:bookmarkStart w:id="16" w:name="_Toc94596417"/>
       <w:r>
         <w:rPr>
           <w:lang w:val="sr-Latn-RS"/>
         </w:rPr>
         <w:t>Opis algoritma na koji se vaš rad oslanja</w:t>
       </w:r>
-      <w:bookmarkEnd w:id="20"/>
-      <w:bookmarkEnd w:id="21"/>
+      <w:bookmarkEnd w:id="15"/>
+      <w:bookmarkEnd w:id="16"/>
     </w:p>
     <w:p>
       <w:pPr>
@@ -16045,16 +13054,16 @@
           <w:lang w:val="sr-Latn-RS"/>
         </w:rPr>
       </w:pPr>
-      <w:bookmarkStart w:id="22" w:name="_Ref92803825"/>
-      <w:bookmarkStart w:id="23" w:name="_Toc94596418"/>
+      <w:bookmarkStart w:id="17" w:name="_Ref92803825"/>
+      <w:bookmarkStart w:id="18" w:name="_Toc94596418"/>
       <w:r>
         <w:rPr>
           <w:lang w:val="sr-Latn-RS"/>
         </w:rPr>
         <w:t>Opis algoritma na koji se vaš rad oslanja</w:t>
       </w:r>
-      <w:bookmarkEnd w:id="22"/>
-      <w:bookmarkEnd w:id="23"/>
+      <w:bookmarkEnd w:id="17"/>
+      <w:bookmarkEnd w:id="18"/>
     </w:p>
     <w:p>
       <w:pPr>
@@ -16063,7 +13072,7 @@
           <w:lang w:val="sr-Latn-RS"/>
         </w:rPr>
         <w:sectPr>
-          <w:headerReference w:type="default" r:id="rId20"/>
+          <w:headerReference w:type="default" r:id="rId23"/>
           <w:type w:val="oddPage"/>
           <w:pgSz w:w="10318" w:h="14570" w:code="13"/>
           <w:pgMar w:top="1440" w:right="1151" w:bottom="2552" w:left="2449" w:header="1021" w:footer="1021" w:gutter="0"/>
@@ -16071,8 +13080,8 @@
           <w:docGrid w:linePitch="360"/>
         </w:sectPr>
       </w:pPr>
-      <w:bookmarkStart w:id="24" w:name="_Ref77688540"/>
-      <w:bookmarkStart w:id="25" w:name="_Ref78548128"/>
+      <w:bookmarkStart w:id="19" w:name="_Ref77688540"/>
+      <w:bookmarkStart w:id="20" w:name="_Ref78548128"/>
     </w:p>
     <w:p>
       <w:pPr>
@@ -16083,9 +13092,9 @@
           <w:lang w:val="sr-Latn-RS"/>
         </w:rPr>
       </w:pPr>
-      <w:bookmarkStart w:id="26" w:name="_Toc94596419"/>
-      <w:bookmarkEnd w:id="24"/>
-      <w:bookmarkEnd w:id="25"/>
+      <w:bookmarkStart w:id="21" w:name="_Toc94596419"/>
+      <w:bookmarkEnd w:id="19"/>
+      <w:bookmarkEnd w:id="20"/>
       <w:r>
         <w:rPr>
           <w:lang w:val="en-US"/>
@@ -16093,7 +13102,7 @@
         <w:lastRenderedPageBreak/>
         <w:t>METODOLOGIJA</w:t>
       </w:r>
-      <w:bookmarkEnd w:id="26"/>
+      <w:bookmarkEnd w:id="21"/>
     </w:p>
     <w:p>
       <w:pPr>
@@ -16745,7 +13754,7 @@
                     </pic:cNvPicPr>
                   </pic:nvPicPr>
                   <pic:blipFill rotWithShape="1">
-                    <a:blip r:embed="rId21"/>
+                    <a:blip r:embed="rId24"/>
                     <a:srcRect b="3986"/>
                     <a:stretch/>
                   </pic:blipFill>
@@ -16796,7 +13805,7 @@
         </w:rPr>
         <w:t xml:space="preserve"> </w:t>
       </w:r>
-      <w:bookmarkStart w:id="27" w:name="_Ref92804747"/>
+      <w:bookmarkStart w:id="22" w:name="_Ref92804747"/>
       <w:r>
         <w:rPr>
           <w:lang w:val="sr-Latn-RS"/>
@@ -16865,7 +13874,7 @@
         </w:rPr>
         <w:fldChar w:fldCharType="end"/>
       </w:r>
-      <w:bookmarkEnd w:id="27"/>
+      <w:bookmarkEnd w:id="22"/>
       <w:r>
         <w:rPr>
           <w:lang w:val="sr-Latn-RS"/>
@@ -16922,7 +13931,7 @@
                     <pic:cNvPicPr/>
                   </pic:nvPicPr>
                   <pic:blipFill>
-                    <a:blip r:embed="rId22" cstate="print"/>
+                    <a:blip r:embed="rId25" cstate="print"/>
                     <a:stretch>
                       <a:fillRect/>
                     </a:stretch>
@@ -17101,7 +14110,7 @@
             <wp:docPr id="1" name="Picture 1">
               <a:extLst xmlns:a="http://schemas.openxmlformats.org/drawingml/2006/main">
                 <a:ext uri="{C183D7F6-B498-43B3-948B-1728B52AA6E4}">
-                  <adec:decorative xmlns="" xmlns:cx2="http://schemas.microsoft.com/office/drawing/2015/10/21/chartex" xmlns:cx3="http://schemas.microsoft.com/office/drawing/2016/5/9/chartex" xmlns:cx4="http://schemas.microsoft.com/office/drawing/2016/5/10/chartex" xmlns:cx5="http://schemas.microsoft.com/office/drawing/2016/5/11/chartex" xmlns:cx6="http://schemas.microsoft.com/office/drawing/2016/5/12/chartex" xmlns:cx7="http://schemas.microsoft.com/office/drawing/2016/5/13/chartex" xmlns:cx8="http://schemas.microsoft.com/office/drawing/2016/5/14/chartex" xmlns:aink="http://schemas.microsoft.com/office/drawing/2016/ink" xmlns:am3d="http://schemas.microsoft.com/office/drawing/2017/model3d" xmlns:o="urn:schemas-microsoft-com:office:office" xmlns:v="urn:schemas-microsoft-com:vml" xmlns:w10="urn:schemas-microsoft-com:office:word" xmlns:w="http://schemas.openxmlformats.org/wordprocessingml/2006/main" xmlns:w16cex="http://schemas.microsoft.com/office/word/2018/wordml/cex" xmlns:w16cid="http://schemas.microsoft.com/office/word/2016/wordml/cid" xmlns:w16="http://schemas.microsoft.com/office/word/2018/wordml" xmlns:w16sdtdh="http://schemas.microsoft.com/office/word/2020/wordml/sdtdatahash" xmlns:adec="http://schemas.microsoft.com/office/drawing/2017/decorative" val="0"/>
+                  <adec:decorative xmlns:adec="http://schemas.microsoft.com/office/drawing/2017/decorative" xmlns:w16sdtdh="http://schemas.microsoft.com/office/word/2020/wordml/sdtdatahash" xmlns:w16="http://schemas.microsoft.com/office/word/2018/wordml" xmlns:w16cid="http://schemas.microsoft.com/office/word/2016/wordml/cid" xmlns:w16cex="http://schemas.microsoft.com/office/word/2018/wordml/cex" xmlns:w="http://schemas.openxmlformats.org/wordprocessingml/2006/main" xmlns:w10="urn:schemas-microsoft-com:office:word" xmlns:v="urn:schemas-microsoft-com:vml" xmlns:o="urn:schemas-microsoft-com:office:office" xmlns:am3d="http://schemas.microsoft.com/office/drawing/2017/model3d" xmlns:aink="http://schemas.microsoft.com/office/drawing/2016/ink" xmlns:cx8="http://schemas.microsoft.com/office/drawing/2016/5/14/chartex" xmlns:cx7="http://schemas.microsoft.com/office/drawing/2016/5/13/chartex" xmlns:cx6="http://schemas.microsoft.com/office/drawing/2016/5/12/chartex" xmlns:cx5="http://schemas.microsoft.com/office/drawing/2016/5/11/chartex" xmlns:cx4="http://schemas.microsoft.com/office/drawing/2016/5/10/chartex" xmlns:cx3="http://schemas.microsoft.com/office/drawing/2016/5/9/chartex" xmlns:cx2="http://schemas.microsoft.com/office/drawing/2015/10/21/chartex" xmlns="" val="0"/>
                 </a:ext>
               </a:extLst>
             </wp:docPr>
@@ -17115,14 +14124,14 @@
                     <pic:cNvPr id="1" name="Picture 1">
                       <a:extLst>
                         <a:ext uri="{C183D7F6-B498-43B3-948B-1728B52AA6E4}">
-                          <adec:decorative xmlns="" xmlns:cx2="http://schemas.microsoft.com/office/drawing/2015/10/21/chartex" xmlns:cx3="http://schemas.microsoft.com/office/drawing/2016/5/9/chartex" xmlns:cx4="http://schemas.microsoft.com/office/drawing/2016/5/10/chartex" xmlns:cx5="http://schemas.microsoft.com/office/drawing/2016/5/11/chartex" xmlns:cx6="http://schemas.microsoft.com/office/drawing/2016/5/12/chartex" xmlns:cx7="http://schemas.microsoft.com/office/drawing/2016/5/13/chartex" xmlns:cx8="http://schemas.microsoft.com/office/drawing/2016/5/14/chartex" xmlns:aink="http://schemas.microsoft.com/office/drawing/2016/ink" xmlns:am3d="http://schemas.microsoft.com/office/drawing/2017/model3d" xmlns:o="urn:schemas-microsoft-com:office:office" xmlns:v="urn:schemas-microsoft-com:vml" xmlns:w10="urn:schemas-microsoft-com:office:word" xmlns:w="http://schemas.openxmlformats.org/wordprocessingml/2006/main" xmlns:w16cex="http://schemas.microsoft.com/office/word/2018/wordml/cex" xmlns:w16cid="http://schemas.microsoft.com/office/word/2016/wordml/cid" xmlns:w16="http://schemas.microsoft.com/office/word/2018/wordml" xmlns:w16sdtdh="http://schemas.microsoft.com/office/word/2020/wordml/sdtdatahash" xmlns:adec="http://schemas.microsoft.com/office/drawing/2017/decorative" val="0"/>
+                          <adec:decorative xmlns:adec="http://schemas.microsoft.com/office/drawing/2017/decorative" xmlns:w16sdtdh="http://schemas.microsoft.com/office/word/2020/wordml/sdtdatahash" xmlns:w16="http://schemas.microsoft.com/office/word/2018/wordml" xmlns:w16cid="http://schemas.microsoft.com/office/word/2016/wordml/cid" xmlns:w16cex="http://schemas.microsoft.com/office/word/2018/wordml/cex" xmlns:w="http://schemas.openxmlformats.org/wordprocessingml/2006/main" xmlns:w10="urn:schemas-microsoft-com:office:word" xmlns:v="urn:schemas-microsoft-com:vml" xmlns:o="urn:schemas-microsoft-com:office:office" xmlns:am3d="http://schemas.microsoft.com/office/drawing/2017/model3d" xmlns:aink="http://schemas.microsoft.com/office/drawing/2016/ink" xmlns:cx8="http://schemas.microsoft.com/office/drawing/2016/5/14/chartex" xmlns:cx7="http://schemas.microsoft.com/office/drawing/2016/5/13/chartex" xmlns:cx6="http://schemas.microsoft.com/office/drawing/2016/5/12/chartex" xmlns:cx5="http://schemas.microsoft.com/office/drawing/2016/5/11/chartex" xmlns:cx4="http://schemas.microsoft.com/office/drawing/2016/5/10/chartex" xmlns:cx3="http://schemas.microsoft.com/office/drawing/2016/5/9/chartex" xmlns:cx2="http://schemas.microsoft.com/office/drawing/2015/10/21/chartex" xmlns="" val="0"/>
                         </a:ext>
                       </a:extLst>
                     </pic:cNvPr>
                     <pic:cNvPicPr/>
                   </pic:nvPicPr>
                   <pic:blipFill>
-                    <a:blip r:embed="rId23" cstate="print">
+                    <a:blip r:embed="rId26" cstate="print">
                       <a:extLst>
                         <a:ext uri="{28A0092B-C50C-407E-A947-70E740481C1C}">
                           <a14:useLocalDpi xmlns:a14="http://schemas.microsoft.com/office/drawing/2010/main" val="0"/>
@@ -17342,7 +14351,7 @@
                     </pic:cNvPicPr>
                   </pic:nvPicPr>
                   <pic:blipFill rotWithShape="1">
-                    <a:blip r:embed="rId24" cstate="print">
+                    <a:blip r:embed="rId27" cstate="print">
                       <a:extLst>
                         <a:ext uri="{28A0092B-C50C-407E-A947-70E740481C1C}">
                           <a14:useLocalDpi xmlns:a14="http://schemas.microsoft.com/office/drawing/2010/main" val="0"/>
@@ -17383,7 +14392,7 @@
         </w:rPr>
         <w:t xml:space="preserve"> </w:t>
       </w:r>
-      <w:bookmarkStart w:id="28" w:name="_Ref92806147"/>
+      <w:bookmarkStart w:id="23" w:name="_Ref92806147"/>
       <w:r>
         <w:rPr>
           <w:rFonts w:ascii="Courier New" w:hAnsi="Courier New"/>
@@ -17485,7 +14494,7 @@
         </w:rPr>
         <w:fldChar w:fldCharType="end"/>
       </w:r>
-      <w:bookmarkEnd w:id="28"/>
+      <w:bookmarkEnd w:id="23"/>
       <w:r>
         <w:rPr>
           <w:rFonts w:ascii="Courier New" w:hAnsi="Courier New"/>
@@ -17521,7 +14530,7 @@
           <w:lang w:val="sr-Latn-RS"/>
         </w:rPr>
       </w:pPr>
-      <w:bookmarkStart w:id="29" w:name="_Toc94596420"/>
+      <w:bookmarkStart w:id="24" w:name="_Toc94596420"/>
       <w:r>
         <w:rPr>
           <w:lang w:val="sr-Latn-RS"/>
@@ -17529,7 +14538,7 @@
         <w:lastRenderedPageBreak/>
         <w:t>Prvi modul sistema (izmeniti naslov da bude specifičan za vaše rešenje)</w:t>
       </w:r>
-      <w:bookmarkEnd w:id="29"/>
+      <w:bookmarkEnd w:id="24"/>
     </w:p>
     <w:p>
       <w:pPr>
@@ -17574,14 +14583,14 @@
           <w:lang w:val="sr-Latn-RS"/>
         </w:rPr>
       </w:pPr>
-      <w:bookmarkStart w:id="30" w:name="_Toc94596421"/>
+      <w:bookmarkStart w:id="25" w:name="_Toc94596421"/>
       <w:r>
         <w:rPr>
           <w:lang w:val="sr-Latn-RS"/>
         </w:rPr>
         <w:t>Drugi modul sistema</w:t>
       </w:r>
-      <w:bookmarkEnd w:id="30"/>
+      <w:bookmarkEnd w:id="25"/>
     </w:p>
     <w:p>
       <w:pPr>
@@ -17590,14 +14599,14 @@
           <w:lang w:val="sr-Latn-RS"/>
         </w:rPr>
       </w:pPr>
-      <w:bookmarkStart w:id="31" w:name="_Toc94596422"/>
+      <w:bookmarkStart w:id="26" w:name="_Toc94596422"/>
       <w:r>
         <w:rPr>
           <w:lang w:val="sr-Latn-RS"/>
         </w:rPr>
         <w:t>Korišćeni alati</w:t>
       </w:r>
-      <w:bookmarkEnd w:id="31"/>
+      <w:bookmarkEnd w:id="26"/>
     </w:p>
     <w:p>
       <w:pPr>
@@ -17693,8 +14702,8 @@
           <w:lang w:val="sr-Latn-RS"/>
         </w:rPr>
       </w:pPr>
-      <w:bookmarkStart w:id="32" w:name="_Toc94596423"/>
-      <w:bookmarkStart w:id="33" w:name="_Ref77688560"/>
+      <w:bookmarkStart w:id="27" w:name="_Toc94596423"/>
+      <w:bookmarkStart w:id="28" w:name="_Ref77688560"/>
       <w:r>
         <w:rPr>
           <w:lang w:val="sr-Latn-RS"/>
@@ -17702,7 +14711,7 @@
         <w:lastRenderedPageBreak/>
         <w:t>EKSPERIMENTI</w:t>
       </w:r>
-      <w:bookmarkEnd w:id="32"/>
+      <w:bookmarkEnd w:id="27"/>
     </w:p>
     <w:p>
       <w:pPr>
@@ -18242,8 +15251,8 @@
           <w:lang w:val="sr-Latn-RS"/>
         </w:rPr>
       </w:pPr>
-      <w:bookmarkStart w:id="34" w:name="_Ref92884346"/>
-      <w:bookmarkStart w:id="35" w:name="_Toc94596424"/>
+      <w:bookmarkStart w:id="29" w:name="_Ref92884346"/>
+      <w:bookmarkStart w:id="30" w:name="_Toc94596424"/>
       <w:r>
         <w:rPr>
           <w:lang w:val="sr-Latn-RS"/>
@@ -18274,8 +15283,8 @@
         </w:rPr>
         <w:t xml:space="preserve"> podataka</w:t>
       </w:r>
-      <w:bookmarkEnd w:id="34"/>
-      <w:bookmarkEnd w:id="35"/>
+      <w:bookmarkEnd w:id="29"/>
+      <w:bookmarkEnd w:id="30"/>
     </w:p>
     <w:p>
       <w:pPr>
@@ -18963,14 +15972,14 @@
           <w:lang w:val="sr-Latn-RS"/>
         </w:rPr>
       </w:pPr>
-      <w:bookmarkStart w:id="36" w:name="_Toc94596425"/>
+      <w:bookmarkStart w:id="31" w:name="_Toc94596425"/>
       <w:r>
         <w:rPr>
           <w:lang w:val="sr-Latn-RS"/>
         </w:rPr>
         <w:t>Eksperiment 1</w:t>
       </w:r>
-      <w:bookmarkEnd w:id="36"/>
+      <w:bookmarkEnd w:id="31"/>
     </w:p>
     <w:p>
       <w:pPr>
@@ -19327,7 +16336,7 @@
           <w:lang w:val="sr-Latn-RS"/>
         </w:rPr>
       </w:pPr>
-      <w:bookmarkStart w:id="37" w:name="_Toc94596426"/>
+      <w:bookmarkStart w:id="32" w:name="_Toc94596426"/>
       <w:r>
         <w:rPr>
           <w:lang w:val="sr-Latn-RS"/>
@@ -19335,7 +16344,7 @@
         <w:lastRenderedPageBreak/>
         <w:t>Evaluacija</w:t>
       </w:r>
-      <w:bookmarkEnd w:id="37"/>
+      <w:bookmarkEnd w:id="32"/>
     </w:p>
     <w:p>
       <w:pPr>
@@ -19689,7 +16698,7 @@
           <w:lang w:val="sr-Latn-RS"/>
         </w:rPr>
         <w:sectPr>
-          <w:headerReference w:type="default" r:id="rId25"/>
+          <w:headerReference w:type="default" r:id="rId28"/>
           <w:type w:val="oddPage"/>
           <w:pgSz w:w="10318" w:h="14570" w:code="13"/>
           <w:pgMar w:top="1440" w:right="1151" w:bottom="2552" w:left="2449" w:header="1021" w:footer="1021" w:gutter="0"/>
@@ -19707,7 +16716,7 @@
           <w:lang w:val="sr-Latn-RS"/>
         </w:rPr>
       </w:pPr>
-      <w:bookmarkStart w:id="38" w:name="_Toc94596427"/>
+      <w:bookmarkStart w:id="33" w:name="_Toc94596427"/>
       <w:r>
         <w:rPr>
           <w:lang w:val="sr-Latn-RS"/>
@@ -19715,14 +16724,14 @@
         <w:lastRenderedPageBreak/>
         <w:t>REZULTATI</w:t>
       </w:r>
+      <w:bookmarkEnd w:id="28"/>
+      <w:r>
+        <w:rPr>
+          <w:lang w:val="sr-Latn-RS"/>
+        </w:rPr>
+        <w:t xml:space="preserve"> (I DISKUSIJA)</w:t>
+      </w:r>
       <w:bookmarkEnd w:id="33"/>
-      <w:r>
-        <w:rPr>
-          <w:lang w:val="sr-Latn-RS"/>
-        </w:rPr>
-        <w:t xml:space="preserve"> (I DISKUSIJA)</w:t>
-      </w:r>
-      <w:bookmarkEnd w:id="38"/>
     </w:p>
     <w:p>
       <w:pPr>
@@ -20750,8 +17759,8 @@
           <w:lang w:val="sr-Latn-RS"/>
         </w:rPr>
       </w:pPr>
-      <w:bookmarkStart w:id="39" w:name="_Ref92894267"/>
-      <w:bookmarkStart w:id="40" w:name="_Toc94596428"/>
+      <w:bookmarkStart w:id="34" w:name="_Ref92894267"/>
+      <w:bookmarkStart w:id="35" w:name="_Toc94596428"/>
       <w:r>
         <w:rPr>
           <w:lang w:val="sr-Latn-RS"/>
@@ -20759,8 +17768,8 @@
         <w:lastRenderedPageBreak/>
         <w:t>DISKUSIJA</w:t>
       </w:r>
-      <w:bookmarkEnd w:id="39"/>
-      <w:bookmarkEnd w:id="40"/>
+      <w:bookmarkEnd w:id="34"/>
+      <w:bookmarkEnd w:id="35"/>
     </w:p>
     <w:p>
       <w:pPr>
@@ -21729,7 +18738,7 @@
           <w:docGrid w:linePitch="360"/>
         </w:sectPr>
       </w:pPr>
-      <w:bookmarkStart w:id="41" w:name="_Ref77688623"/>
+      <w:bookmarkStart w:id="36" w:name="_Ref77688623"/>
     </w:p>
     <w:p>
       <w:pPr>
@@ -21740,7 +18749,7 @@
           <w:lang w:val="sr-Latn-RS"/>
         </w:rPr>
       </w:pPr>
-      <w:bookmarkStart w:id="42" w:name="_Toc94596429"/>
+      <w:bookmarkStart w:id="37" w:name="_Toc94596429"/>
       <w:r>
         <w:rPr>
           <w:lang w:val="sr-Latn-RS"/>
@@ -21748,8 +18757,8 @@
         <w:lastRenderedPageBreak/>
         <w:t>ZAKLJUČAK</w:t>
       </w:r>
-      <w:bookmarkEnd w:id="41"/>
-      <w:bookmarkEnd w:id="42"/>
+      <w:bookmarkEnd w:id="36"/>
+      <w:bookmarkEnd w:id="37"/>
     </w:p>
     <w:p>
       <w:pPr>
@@ -22595,7 +19604,7 @@
           <w:lang w:val="sr-Latn-RS"/>
         </w:rPr>
       </w:pPr>
-      <w:bookmarkStart w:id="43" w:name="_Toc94596430"/>
+      <w:bookmarkStart w:id="38" w:name="_Toc94596430"/>
       <w:r>
         <w:rPr>
           <w:lang w:val="sr-Latn-RS"/>
@@ -22604,7 +19613,7 @@
         <w:t>LITERATURA</w:t>
       </w:r>
       <w:bookmarkEnd w:id="8"/>
-      <w:bookmarkEnd w:id="43"/>
+      <w:bookmarkEnd w:id="38"/>
     </w:p>
     <w:p>
       <w:pPr>
@@ -23485,8 +20494,8 @@
           <w:lang w:val="sr-Latn-RS"/>
         </w:rPr>
       </w:pPr>
-      <w:bookmarkStart w:id="44" w:name="_Ref92886514"/>
-      <w:bookmarkStart w:id="45" w:name="_Toc94596431"/>
+      <w:bookmarkStart w:id="39" w:name="_Ref92886514"/>
+      <w:bookmarkStart w:id="40" w:name="_Toc94596431"/>
       <w:r>
         <w:rPr>
           <w:lang w:val="sr-Latn-RS"/>
@@ -23494,8 +20503,8 @@
         <w:lastRenderedPageBreak/>
         <w:t>BIOGRAFIJA</w:t>
       </w:r>
-      <w:bookmarkEnd w:id="44"/>
-      <w:bookmarkEnd w:id="45"/>
+      <w:bookmarkEnd w:id="39"/>
+      <w:bookmarkEnd w:id="40"/>
     </w:p>
     <w:p>
       <w:pPr>
@@ -23658,8 +20667,8 @@
         </w:rPr>
         <w:t xml:space="preserve"> </w:t>
       </w:r>
-      <w:bookmarkStart w:id="46" w:name="_Ref92886534"/>
-      <w:bookmarkStart w:id="47" w:name="_Ref92886524"/>
+      <w:bookmarkStart w:id="41" w:name="_Ref92886534"/>
+      <w:bookmarkStart w:id="42" w:name="_Ref92886524"/>
       <w:r>
         <w:rPr>
           <w:lang w:val="sr-Latn-RS"/>
@@ -23734,14 +20743,14 @@
         </w:rPr>
         <w:t xml:space="preserve"> </w:t>
       </w:r>
-      <w:bookmarkEnd w:id="46"/>
+      <w:bookmarkEnd w:id="41"/>
       <w:r>
         <w:rPr>
           <w:lang w:val="sr-Latn-RS"/>
         </w:rPr>
         <w:t xml:space="preserve">Primer </w:t>
       </w:r>
-      <w:bookmarkEnd w:id="47"/>
+      <w:bookmarkEnd w:id="42"/>
       <w:r>
         <w:rPr>
           <w:lang w:val="sr-Latn-RS"/>
@@ -24124,7 +21133,7 @@
         <w:rStyle w:val="PageNumber"/>
         <w:noProof/>
       </w:rPr>
-      <w:t>17</w:t>
+      <w:t>19</w:t>
     </w:r>
     <w:r>
       <w:rPr>
@@ -24178,7 +21187,7 @@
         <w:rStyle w:val="PageNumber"/>
         <w:noProof/>
       </w:rPr>
-      <w:t>27</w:t>
+      <w:t>21</w:t>
     </w:r>
     <w:r>
       <w:rPr>
@@ -24232,7 +21241,7 @@
         <w:rStyle w:val="PageNumber"/>
         <w:noProof/>
       </w:rPr>
-      <w:t>41</w:t>
+      <w:t>29</w:t>
     </w:r>
     <w:r>
       <w:rPr>
@@ -25316,6 +22325,119 @@
     </w:lvl>
   </w:abstractNum>
   <w:abstractNum w:abstractNumId="10" w15:restartNumberingAfterBreak="0">
+    <w:nsid w:val="3ADA7F8F"/>
+    <w:multiLevelType w:val="hybridMultilevel"/>
+    <w:tmpl w:val="C20CF428"/>
+    <w:lvl w:ilvl="0" w:tplc="2C1A0001">
+      <w:start w:val="1"/>
+      <w:numFmt w:val="bullet"/>
+      <w:lvlText w:val=""/>
+      <w:lvlJc w:val="left"/>
+      <w:pPr>
+        <w:ind w:left="1080" w:hanging="360"/>
+      </w:pPr>
+      <w:rPr>
+        <w:rFonts w:ascii="Symbol" w:hAnsi="Symbol" w:hint="default"/>
+      </w:rPr>
+    </w:lvl>
+    <w:lvl w:ilvl="1" w:tplc="2C1A0003" w:tentative="1">
+      <w:start w:val="1"/>
+      <w:numFmt w:val="bullet"/>
+      <w:lvlText w:val="o"/>
+      <w:lvlJc w:val="left"/>
+      <w:pPr>
+        <w:ind w:left="1800" w:hanging="360"/>
+      </w:pPr>
+      <w:rPr>
+        <w:rFonts w:ascii="Courier New" w:hAnsi="Courier New" w:cs="Courier New" w:hint="default"/>
+      </w:rPr>
+    </w:lvl>
+    <w:lvl w:ilvl="2" w:tplc="2C1A0005" w:tentative="1">
+      <w:start w:val="1"/>
+      <w:numFmt w:val="bullet"/>
+      <w:lvlText w:val=""/>
+      <w:lvlJc w:val="left"/>
+      <w:pPr>
+        <w:ind w:left="2520" w:hanging="360"/>
+      </w:pPr>
+      <w:rPr>
+        <w:rFonts w:ascii="Wingdings" w:hAnsi="Wingdings" w:hint="default"/>
+      </w:rPr>
+    </w:lvl>
+    <w:lvl w:ilvl="3" w:tplc="2C1A0001" w:tentative="1">
+      <w:start w:val="1"/>
+      <w:numFmt w:val="bullet"/>
+      <w:lvlText w:val=""/>
+      <w:lvlJc w:val="left"/>
+      <w:pPr>
+        <w:ind w:left="3240" w:hanging="360"/>
+      </w:pPr>
+      <w:rPr>
+        <w:rFonts w:ascii="Symbol" w:hAnsi="Symbol" w:hint="default"/>
+      </w:rPr>
+    </w:lvl>
+    <w:lvl w:ilvl="4" w:tplc="2C1A0003" w:tentative="1">
+      <w:start w:val="1"/>
+      <w:numFmt w:val="bullet"/>
+      <w:lvlText w:val="o"/>
+      <w:lvlJc w:val="left"/>
+      <w:pPr>
+        <w:ind w:left="3960" w:hanging="360"/>
+      </w:pPr>
+      <w:rPr>
+        <w:rFonts w:ascii="Courier New" w:hAnsi="Courier New" w:cs="Courier New" w:hint="default"/>
+      </w:rPr>
+    </w:lvl>
+    <w:lvl w:ilvl="5" w:tplc="2C1A0005" w:tentative="1">
+      <w:start w:val="1"/>
+      <w:numFmt w:val="bullet"/>
+      <w:lvlText w:val=""/>
+      <w:lvlJc w:val="left"/>
+      <w:pPr>
+        <w:ind w:left="4680" w:hanging="360"/>
+      </w:pPr>
+      <w:rPr>
+        <w:rFonts w:ascii="Wingdings" w:hAnsi="Wingdings" w:hint="default"/>
+      </w:rPr>
+    </w:lvl>
+    <w:lvl w:ilvl="6" w:tplc="2C1A0001" w:tentative="1">
+      <w:start w:val="1"/>
+      <w:numFmt w:val="bullet"/>
+      <w:lvlText w:val=""/>
+      <w:lvlJc w:val="left"/>
+      <w:pPr>
+        <w:ind w:left="5400" w:hanging="360"/>
+      </w:pPr>
+      <w:rPr>
+        <w:rFonts w:ascii="Symbol" w:hAnsi="Symbol" w:hint="default"/>
+      </w:rPr>
+    </w:lvl>
+    <w:lvl w:ilvl="7" w:tplc="2C1A0003" w:tentative="1">
+      <w:start w:val="1"/>
+      <w:numFmt w:val="bullet"/>
+      <w:lvlText w:val="o"/>
+      <w:lvlJc w:val="left"/>
+      <w:pPr>
+        <w:ind w:left="6120" w:hanging="360"/>
+      </w:pPr>
+      <w:rPr>
+        <w:rFonts w:ascii="Courier New" w:hAnsi="Courier New" w:cs="Courier New" w:hint="default"/>
+      </w:rPr>
+    </w:lvl>
+    <w:lvl w:ilvl="8" w:tplc="2C1A0005" w:tentative="1">
+      <w:start w:val="1"/>
+      <w:numFmt w:val="bullet"/>
+      <w:lvlText w:val=""/>
+      <w:lvlJc w:val="left"/>
+      <w:pPr>
+        <w:ind w:left="6840" w:hanging="360"/>
+      </w:pPr>
+      <w:rPr>
+        <w:rFonts w:ascii="Wingdings" w:hAnsi="Wingdings" w:hint="default"/>
+      </w:rPr>
+    </w:lvl>
+  </w:abstractNum>
+  <w:abstractNum w:abstractNumId="11" w15:restartNumberingAfterBreak="0">
     <w:nsid w:val="3F653C5C"/>
     <w:multiLevelType w:val="hybridMultilevel"/>
     <w:tmpl w:val="1760FB22"/>
@@ -25404,7 +22526,7 @@
       </w:pPr>
     </w:lvl>
   </w:abstractNum>
-  <w:abstractNum w:abstractNumId="11" w15:restartNumberingAfterBreak="0">
+  <w:abstractNum w:abstractNumId="12" w15:restartNumberingAfterBreak="0">
     <w:nsid w:val="41010537"/>
     <w:multiLevelType w:val="hybridMultilevel"/>
     <w:tmpl w:val="050604CA"/>
@@ -25517,7 +22639,7 @@
       </w:rPr>
     </w:lvl>
   </w:abstractNum>
-  <w:abstractNum w:abstractNumId="12" w15:restartNumberingAfterBreak="0">
+  <w:abstractNum w:abstractNumId="13" w15:restartNumberingAfterBreak="0">
     <w:nsid w:val="425F7E1B"/>
     <w:multiLevelType w:val="hybridMultilevel"/>
     <w:tmpl w:val="9C9A5B74"/>
@@ -25606,7 +22728,7 @@
       </w:pPr>
     </w:lvl>
   </w:abstractNum>
-  <w:abstractNum w:abstractNumId="13" w15:restartNumberingAfterBreak="0">
+  <w:abstractNum w:abstractNumId="14" w15:restartNumberingAfterBreak="0">
     <w:nsid w:val="480402BA"/>
     <w:multiLevelType w:val="hybridMultilevel"/>
     <w:tmpl w:val="8DA0D896"/>
@@ -25719,7 +22841,7 @@
       </w:rPr>
     </w:lvl>
   </w:abstractNum>
-  <w:abstractNum w:abstractNumId="14" w15:restartNumberingAfterBreak="0">
+  <w:abstractNum w:abstractNumId="15" w15:restartNumberingAfterBreak="0">
     <w:nsid w:val="4D0B6B4D"/>
     <w:multiLevelType w:val="hybridMultilevel"/>
     <w:tmpl w:val="5B4C0ACA"/>
@@ -25808,7 +22930,7 @@
       </w:pPr>
     </w:lvl>
   </w:abstractNum>
-  <w:abstractNum w:abstractNumId="15" w15:restartNumberingAfterBreak="0">
+  <w:abstractNum w:abstractNumId="16" w15:restartNumberingAfterBreak="0">
     <w:nsid w:val="4D883108"/>
     <w:multiLevelType w:val="hybridMultilevel"/>
     <w:tmpl w:val="FF0CF2E2"/>
@@ -25894,7 +23016,7 @@
       </w:pPr>
     </w:lvl>
   </w:abstractNum>
-  <w:abstractNum w:abstractNumId="16" w15:restartNumberingAfterBreak="0">
+  <w:abstractNum w:abstractNumId="17" w15:restartNumberingAfterBreak="0">
     <w:nsid w:val="4E28118A"/>
     <w:multiLevelType w:val="hybridMultilevel"/>
     <w:tmpl w:val="2E002094"/>
@@ -26007,7 +23129,7 @@
       </w:rPr>
     </w:lvl>
   </w:abstractNum>
-  <w:abstractNum w:abstractNumId="17" w15:restartNumberingAfterBreak="0">
+  <w:abstractNum w:abstractNumId="18" w15:restartNumberingAfterBreak="0">
     <w:nsid w:val="5A7E4FF2"/>
     <w:multiLevelType w:val="hybridMultilevel"/>
     <w:tmpl w:val="A056B414"/>
@@ -26096,7 +23218,7 @@
       </w:pPr>
     </w:lvl>
   </w:abstractNum>
-  <w:abstractNum w:abstractNumId="18" w15:restartNumberingAfterBreak="0">
+  <w:abstractNum w:abstractNumId="19" w15:restartNumberingAfterBreak="0">
     <w:nsid w:val="5D7B7D3A"/>
     <w:multiLevelType w:val="hybridMultilevel"/>
     <w:tmpl w:val="BDA4C7CE"/>
@@ -26185,7 +23307,7 @@
       </w:pPr>
     </w:lvl>
   </w:abstractNum>
-  <w:abstractNum w:abstractNumId="19" w15:restartNumberingAfterBreak="0">
+  <w:abstractNum w:abstractNumId="20" w15:restartNumberingAfterBreak="0">
     <w:nsid w:val="60852763"/>
     <w:multiLevelType w:val="hybridMultilevel"/>
     <w:tmpl w:val="9EF81330"/>
@@ -26326,7 +23448,7 @@
       </w:rPr>
     </w:lvl>
   </w:abstractNum>
-  <w:abstractNum w:abstractNumId="20" w15:restartNumberingAfterBreak="0">
+  <w:abstractNum w:abstractNumId="21" w15:restartNumberingAfterBreak="0">
     <w:nsid w:val="61762817"/>
     <w:multiLevelType w:val="hybridMultilevel"/>
     <w:tmpl w:val="724C4EB4"/>
@@ -26441,7 +23563,7 @@
       </w:rPr>
     </w:lvl>
   </w:abstractNum>
-  <w:abstractNum w:abstractNumId="21" w15:restartNumberingAfterBreak="0">
+  <w:abstractNum w:abstractNumId="22" w15:restartNumberingAfterBreak="0">
     <w:nsid w:val="67050879"/>
     <w:multiLevelType w:val="hybridMultilevel"/>
     <w:tmpl w:val="6682179C"/>
@@ -26554,7 +23676,93 @@
       </w:rPr>
     </w:lvl>
   </w:abstractNum>
-  <w:abstractNum w:abstractNumId="22" w15:restartNumberingAfterBreak="0">
+  <w:abstractNum w:abstractNumId="23" w15:restartNumberingAfterBreak="0">
+    <w:nsid w:val="675B69CE"/>
+    <w:multiLevelType w:val="hybridMultilevel"/>
+    <w:tmpl w:val="7EFAA982"/>
+    <w:lvl w:ilvl="0" w:tplc="2C1A000F">
+      <w:start w:val="1"/>
+      <w:numFmt w:val="decimal"/>
+      <w:lvlText w:val="%1."/>
+      <w:lvlJc w:val="left"/>
+      <w:pPr>
+        <w:ind w:left="720" w:hanging="360"/>
+      </w:pPr>
+    </w:lvl>
+    <w:lvl w:ilvl="1" w:tplc="2C1A0019" w:tentative="1">
+      <w:start w:val="1"/>
+      <w:numFmt w:val="lowerLetter"/>
+      <w:lvlText w:val="%2."/>
+      <w:lvlJc w:val="left"/>
+      <w:pPr>
+        <w:ind w:left="1440" w:hanging="360"/>
+      </w:pPr>
+    </w:lvl>
+    <w:lvl w:ilvl="2" w:tplc="2C1A001B" w:tentative="1">
+      <w:start w:val="1"/>
+      <w:numFmt w:val="lowerRoman"/>
+      <w:lvlText w:val="%3."/>
+      <w:lvlJc w:val="right"/>
+      <w:pPr>
+        <w:ind w:left="2160" w:hanging="180"/>
+      </w:pPr>
+    </w:lvl>
+    <w:lvl w:ilvl="3" w:tplc="2C1A000F" w:tentative="1">
+      <w:start w:val="1"/>
+      <w:numFmt w:val="decimal"/>
+      <w:lvlText w:val="%4."/>
+      <w:lvlJc w:val="left"/>
+      <w:pPr>
+        <w:ind w:left="2880" w:hanging="360"/>
+      </w:pPr>
+    </w:lvl>
+    <w:lvl w:ilvl="4" w:tplc="2C1A0019" w:tentative="1">
+      <w:start w:val="1"/>
+      <w:numFmt w:val="lowerLetter"/>
+      <w:lvlText w:val="%5."/>
+      <w:lvlJc w:val="left"/>
+      <w:pPr>
+        <w:ind w:left="3600" w:hanging="360"/>
+      </w:pPr>
+    </w:lvl>
+    <w:lvl w:ilvl="5" w:tplc="2C1A001B" w:tentative="1">
+      <w:start w:val="1"/>
+      <w:numFmt w:val="lowerRoman"/>
+      <w:lvlText w:val="%6."/>
+      <w:lvlJc w:val="right"/>
+      <w:pPr>
+        <w:ind w:left="4320" w:hanging="180"/>
+      </w:pPr>
+    </w:lvl>
+    <w:lvl w:ilvl="6" w:tplc="2C1A000F" w:tentative="1">
+      <w:start w:val="1"/>
+      <w:numFmt w:val="decimal"/>
+      <w:lvlText w:val="%7."/>
+      <w:lvlJc w:val="left"/>
+      <w:pPr>
+        <w:ind w:left="5040" w:hanging="360"/>
+      </w:pPr>
+    </w:lvl>
+    <w:lvl w:ilvl="7" w:tplc="2C1A0019" w:tentative="1">
+      <w:start w:val="1"/>
+      <w:numFmt w:val="lowerLetter"/>
+      <w:lvlText w:val="%8."/>
+      <w:lvlJc w:val="left"/>
+      <w:pPr>
+        <w:ind w:left="5760" w:hanging="360"/>
+      </w:pPr>
+    </w:lvl>
+    <w:lvl w:ilvl="8" w:tplc="2C1A001B" w:tentative="1">
+      <w:start w:val="1"/>
+      <w:numFmt w:val="lowerRoman"/>
+      <w:lvlText w:val="%9."/>
+      <w:lvlJc w:val="right"/>
+      <w:pPr>
+        <w:ind w:left="6480" w:hanging="180"/>
+      </w:pPr>
+    </w:lvl>
+  </w:abstractNum>
+  <w:abstractNum w:abstractNumId="24" w15:restartNumberingAfterBreak="0">
     <w:nsid w:val="6A4C2281"/>
     <w:multiLevelType w:val="hybridMultilevel"/>
     <w:tmpl w:val="FD2AE986"/>
@@ -26667,7 +23875,7 @@
       </w:rPr>
     </w:lvl>
   </w:abstractNum>
-  <w:abstractNum w:abstractNumId="23" w15:restartNumberingAfterBreak="0">
+  <w:abstractNum w:abstractNumId="25" w15:restartNumberingAfterBreak="0">
     <w:nsid w:val="6C9268E2"/>
     <w:multiLevelType w:val="hybridMultilevel"/>
     <w:tmpl w:val="5C98A9E6"/>
@@ -26756,7 +23964,7 @@
       </w:pPr>
     </w:lvl>
   </w:abstractNum>
-  <w:abstractNum w:abstractNumId="24" w15:restartNumberingAfterBreak="0">
+  <w:abstractNum w:abstractNumId="26" w15:restartNumberingAfterBreak="0">
     <w:nsid w:val="6F5E4491"/>
     <w:multiLevelType w:val="hybridMultilevel"/>
     <w:tmpl w:val="637C1774"/>
@@ -26869,7 +24077,7 @@
       </w:rPr>
     </w:lvl>
   </w:abstractNum>
-  <w:abstractNum w:abstractNumId="25" w15:restartNumberingAfterBreak="0">
+  <w:abstractNum w:abstractNumId="27" w15:restartNumberingAfterBreak="0">
     <w:nsid w:val="70524DBC"/>
     <w:multiLevelType w:val="hybridMultilevel"/>
     <w:tmpl w:val="57887536"/>
@@ -27008,7 +24216,7 @@
       </w:rPr>
     </w:lvl>
   </w:abstractNum>
-  <w:abstractNum w:abstractNumId="26" w15:restartNumberingAfterBreak="0">
+  <w:abstractNum w:abstractNumId="28" w15:restartNumberingAfterBreak="0">
     <w:nsid w:val="725F034E"/>
     <w:multiLevelType w:val="hybridMultilevel"/>
     <w:tmpl w:val="58E6F352"/>
@@ -27094,7 +24302,7 @@
       </w:pPr>
     </w:lvl>
   </w:abstractNum>
-  <w:abstractNum w:abstractNumId="27" w15:restartNumberingAfterBreak="0">
+  <w:abstractNum w:abstractNumId="29" w15:restartNumberingAfterBreak="0">
     <w:nsid w:val="75F8025E"/>
     <w:multiLevelType w:val="multilevel"/>
     <w:tmpl w:val="107E1DE0"/>
@@ -27212,7 +24420,93 @@
       </w:rPr>
     </w:lvl>
   </w:abstractNum>
-  <w:abstractNum w:abstractNumId="28" w15:restartNumberingAfterBreak="0">
+  <w:abstractNum w:abstractNumId="30" w15:restartNumberingAfterBreak="0">
+    <w:nsid w:val="786F12A5"/>
+    <w:multiLevelType w:val="hybridMultilevel"/>
+    <w:tmpl w:val="DB481CA0"/>
+    <w:lvl w:ilvl="0" w:tplc="2C1A000F">
+      <w:start w:val="1"/>
+      <w:numFmt w:val="decimal"/>
+      <w:lvlText w:val="%1."/>
+      <w:lvlJc w:val="left"/>
+      <w:pPr>
+        <w:ind w:left="780" w:hanging="360"/>
+      </w:pPr>
+    </w:lvl>
+    <w:lvl w:ilvl="1" w:tplc="2C1A0019" w:tentative="1">
+      <w:start w:val="1"/>
+      <w:numFmt w:val="lowerLetter"/>
+      <w:lvlText w:val="%2."/>
+      <w:lvlJc w:val="left"/>
+      <w:pPr>
+        <w:ind w:left="1500" w:hanging="360"/>
+      </w:pPr>
+    </w:lvl>
+    <w:lvl w:ilvl="2" w:tplc="2C1A001B" w:tentative="1">
+      <w:start w:val="1"/>
+      <w:numFmt w:val="lowerRoman"/>
+      <w:lvlText w:val="%3."/>
+      <w:lvlJc w:val="right"/>
+      <w:pPr>
+        <w:ind w:left="2220" w:hanging="180"/>
+      </w:pPr>
+    </w:lvl>
+    <w:lvl w:ilvl="3" w:tplc="2C1A000F" w:tentative="1">
+      <w:start w:val="1"/>
+      <w:numFmt w:val="decimal"/>
+      <w:lvlText w:val="%4."/>
+      <w:lvlJc w:val="left"/>
+      <w:pPr>
+        <w:ind w:left="2940" w:hanging="360"/>
+      </w:pPr>
+    </w:lvl>
+    <w:lvl w:ilvl="4" w:tplc="2C1A0019" w:tentative="1">
+      <w:start w:val="1"/>
+      <w:numFmt w:val="lowerLetter"/>
+      <w:lvlText w:val="%5."/>
+      <w:lvlJc w:val="left"/>
+      <w:pPr>
+        <w:ind w:left="3660" w:hanging="360"/>
+      </w:pPr>
+    </w:lvl>
+    <w:lvl w:ilvl="5" w:tplc="2C1A001B" w:tentative="1">
+      <w:start w:val="1"/>
+      <w:numFmt w:val="lowerRoman"/>
+      <w:lvlText w:val="%6."/>
+      <w:lvlJc w:val="right"/>
+      <w:pPr>
+        <w:ind w:left="4380" w:hanging="180"/>
+      </w:pPr>
+    </w:lvl>
+    <w:lvl w:ilvl="6" w:tplc="2C1A000F" w:tentative="1">
+      <w:start w:val="1"/>
+      <w:numFmt w:val="decimal"/>
+      <w:lvlText w:val="%7."/>
+      <w:lvlJc w:val="left"/>
+      <w:pPr>
+        <w:ind w:left="5100" w:hanging="360"/>
+      </w:pPr>
+    </w:lvl>
+    <w:lvl w:ilvl="7" w:tplc="2C1A0019" w:tentative="1">
+      <w:start w:val="1"/>
+      <w:numFmt w:val="lowerLetter"/>
+      <w:lvlText w:val="%8."/>
+      <w:lvlJc w:val="left"/>
+      <w:pPr>
+        <w:ind w:left="5820" w:hanging="360"/>
+      </w:pPr>
+    </w:lvl>
+    <w:lvl w:ilvl="8" w:tplc="2C1A001B" w:tentative="1">
+      <w:start w:val="1"/>
+      <w:numFmt w:val="lowerRoman"/>
+      <w:lvlText w:val="%9."/>
+      <w:lvlJc w:val="right"/>
+      <w:pPr>
+        <w:ind w:left="6540" w:hanging="180"/>
+      </w:pPr>
+    </w:lvl>
+  </w:abstractNum>
+  <w:abstractNum w:abstractNumId="31" w15:restartNumberingAfterBreak="0">
     <w:nsid w:val="7A445086"/>
     <w:multiLevelType w:val="hybridMultilevel"/>
     <w:tmpl w:val="BAB09CD6"/>
@@ -27325,7 +24619,7 @@
       </w:rPr>
     </w:lvl>
   </w:abstractNum>
-  <w:abstractNum w:abstractNumId="29" w15:restartNumberingAfterBreak="0">
+  <w:abstractNum w:abstractNumId="32" w15:restartNumberingAfterBreak="0">
     <w:nsid w:val="7C96608F"/>
     <w:multiLevelType w:val="hybridMultilevel"/>
     <w:tmpl w:val="37A2A3B6"/>
@@ -27438,7 +24732,7 @@
       </w:rPr>
     </w:lvl>
   </w:abstractNum>
-  <w:abstractNum w:abstractNumId="30" w15:restartNumberingAfterBreak="0">
+  <w:abstractNum w:abstractNumId="33" w15:restartNumberingAfterBreak="0">
     <w:nsid w:val="7F3B4B06"/>
     <w:multiLevelType w:val="hybridMultilevel"/>
     <w:tmpl w:val="217C06BE"/>
@@ -27552,10 +24846,10 @@
     </w:lvl>
   </w:abstractNum>
   <w:num w:numId="1">
-    <w:abstractNumId w:val="19"/>
+    <w:abstractNumId w:val="20"/>
   </w:num>
   <w:num w:numId="2">
-    <w:abstractNumId w:val="25"/>
+    <w:abstractNumId w:val="27"/>
   </w:num>
   <w:num w:numId="3">
     <w:abstractNumId w:val="5"/>
@@ -27576,19 +24870,19 @@
     </w:lvlOverride>
   </w:num>
   <w:num w:numId="4">
-    <w:abstractNumId w:val="13"/>
+    <w:abstractNumId w:val="14"/>
   </w:num>
   <w:num w:numId="5">
-    <w:abstractNumId w:val="22"/>
+    <w:abstractNumId w:val="24"/>
   </w:num>
   <w:num w:numId="6">
     <w:abstractNumId w:val="6"/>
   </w:num>
   <w:num w:numId="7">
-    <w:abstractNumId w:val="30"/>
+    <w:abstractNumId w:val="33"/>
   </w:num>
   <w:num w:numId="8">
-    <w:abstractNumId w:val="29"/>
+    <w:abstractNumId w:val="32"/>
   </w:num>
   <w:num w:numId="9">
     <w:abstractNumId w:val="5"/>
@@ -27600,31 +24894,31 @@
     <w:abstractNumId w:val="2"/>
   </w:num>
   <w:num w:numId="12">
-    <w:abstractNumId w:val="11"/>
+    <w:abstractNumId w:val="12"/>
   </w:num>
   <w:num w:numId="13">
     <w:abstractNumId w:val="0"/>
   </w:num>
   <w:num w:numId="14">
-    <w:abstractNumId w:val="15"/>
+    <w:abstractNumId w:val="16"/>
   </w:num>
   <w:num w:numId="15">
-    <w:abstractNumId w:val="20"/>
+    <w:abstractNumId w:val="21"/>
   </w:num>
   <w:num w:numId="16">
-    <w:abstractNumId w:val="27"/>
+    <w:abstractNumId w:val="29"/>
   </w:num>
   <w:num w:numId="17">
-    <w:abstractNumId w:val="28"/>
+    <w:abstractNumId w:val="31"/>
   </w:num>
   <w:num w:numId="18">
     <w:abstractNumId w:val="1"/>
   </w:num>
   <w:num w:numId="19">
-    <w:abstractNumId w:val="16"/>
+    <w:abstractNumId w:val="17"/>
   </w:num>
   <w:num w:numId="20">
-    <w:abstractNumId w:val="24"/>
+    <w:abstractNumId w:val="26"/>
   </w:num>
   <w:num w:numId="21">
     <w:abstractNumId w:val="8"/>
@@ -27633,10 +24927,10 @@
     <w:abstractNumId w:val="9"/>
   </w:num>
   <w:num w:numId="23">
-    <w:abstractNumId w:val="26"/>
+    <w:abstractNumId w:val="28"/>
   </w:num>
   <w:num w:numId="24">
-    <w:abstractNumId w:val="21"/>
+    <w:abstractNumId w:val="22"/>
   </w:num>
   <w:num w:numId="25">
     <w:abstractNumId w:val="5"/>
@@ -27657,28 +24951,37 @@
     </w:lvlOverride>
   </w:num>
   <w:num w:numId="26">
-    <w:abstractNumId w:val="18"/>
+    <w:abstractNumId w:val="19"/>
   </w:num>
   <w:num w:numId="27">
     <w:abstractNumId w:val="7"/>
   </w:num>
   <w:num w:numId="28">
-    <w:abstractNumId w:val="10"/>
+    <w:abstractNumId w:val="11"/>
   </w:num>
   <w:num w:numId="29">
-    <w:abstractNumId w:val="12"/>
+    <w:abstractNumId w:val="13"/>
   </w:num>
   <w:num w:numId="30">
-    <w:abstractNumId w:val="14"/>
+    <w:abstractNumId w:val="15"/>
   </w:num>
   <w:num w:numId="31">
-    <w:abstractNumId w:val="23"/>
+    <w:abstractNumId w:val="25"/>
   </w:num>
   <w:num w:numId="32">
-    <w:abstractNumId w:val="17"/>
+    <w:abstractNumId w:val="18"/>
   </w:num>
   <w:num w:numId="33">
     <w:abstractNumId w:val="3"/>
+  </w:num>
+  <w:num w:numId="34">
+    <w:abstractNumId w:val="30"/>
+  </w:num>
+  <w:num w:numId="35">
+    <w:abstractNumId w:val="23"/>
+  </w:num>
+  <w:num w:numId="36">
+    <w:abstractNumId w:val="10"/>
   </w:num>
   <w:numIdMacAtCleanup w:val="21"/>
 </w:numbering>
@@ -28142,7 +25445,6 @@
   <w:style w:type="character" w:default="1" w:styleId="DefaultParagraphFont">
     <w:name w:val="Default Paragraph Font"/>
     <w:uiPriority w:val="1"/>
-    <w:semiHidden/>
     <w:unhideWhenUsed/>
   </w:style>
   <w:style w:type="table" w:default="1" w:styleId="TableNormal">
@@ -29309,7 +26611,7 @@
 </file>
 
 <file path=customXml/itemProps1.xml><?xml version="1.0" encoding="utf-8"?>
-<ds:datastoreItem xmlns:ds="http://schemas.openxmlformats.org/officeDocument/2006/customXml" ds:itemID="{66058232-FA5C-4679-8F3A-0D0639DB5294}">
+<ds:datastoreItem xmlns:ds="http://schemas.openxmlformats.org/officeDocument/2006/customXml" ds:itemID="{FF83D17B-8221-42EE-83D2-0B35D1BF6177}">
   <ds:schemaRefs>
     <ds:schemaRef ds:uri="http://schemas.openxmlformats.org/officeDocument/2006/bibliography"/>
   </ds:schemaRefs>

--- a/diplomski/diplomski.docx
+++ b/diplomski/diplomski.docx
@@ -75,7 +75,7 @@
                 <v:shape id="_x0000_i1025" type="#_x0000_t75" style="width:51.75pt;height:51.75pt" o:ole="" fillcolor="window">
                   <v:imagedata r:id="rId8" o:title=""/>
                 </v:shape>
-                <o:OLEObject Type="Embed" ProgID="CorelDraw.Graphic.7" ShapeID="_x0000_i1025" DrawAspect="Content" ObjectID="_1717103301" r:id="rId9"/>
+                <o:OLEObject Type="Embed" ProgID="CorelDraw.Graphic.7" ShapeID="_x0000_i1025" DrawAspect="Content" ObjectID="_1717182531" r:id="rId9"/>
               </w:object>
             </w:r>
           </w:p>
@@ -6981,7 +6981,7 @@
           <w:b/>
           <w:sz w:val="32"/>
           <w:szCs w:val="32"/>
-          <w:lang w:val="sr-Latn-RS"/>
+          <w:lang w:val="sr-Cyrl-RS"/>
         </w:rPr>
       </w:pPr>
       <w:r>
@@ -6990,10 +6990,10 @@
           <w:b/>
           <w:sz w:val="32"/>
           <w:szCs w:val="32"/>
-          <w:lang w:val="sr-Latn-RS"/>
+          <w:lang w:val="sr-Cyrl-RS"/>
         </w:rPr>
         <w:lastRenderedPageBreak/>
-        <w:t>SADRŽAJ</w:t>
+        <w:t>САДРЖАЈ</w:t>
       </w:r>
     </w:p>
     <w:p>
@@ -7200,9 +7200,9 @@
           <w:rPr>
             <w:rStyle w:val="Hyperlink"/>
             <w:noProof/>
-            <w:lang w:val="sr-Latn-RS"/>
+            <w:lang w:val="sr-Cyrl-RS"/>
           </w:rPr>
-          <w:t>UVOD</w:t>
+          <w:t>УВОД</w:t>
         </w:r>
         <w:r>
           <w:rPr>
@@ -7288,9 +7288,9 @@
           <w:rPr>
             <w:rStyle w:val="Hyperlink"/>
             <w:noProof/>
-            <w:lang w:val="sr-Latn-RS"/>
+            <w:lang w:val="sr-Cyrl-RS"/>
           </w:rPr>
-          <w:t>PREGLED STANJA U OBLASTI</w:t>
+          <w:t>ПРЕГЛЕД СТАЊА У ОБЛАСТИ</w:t>
         </w:r>
         <w:r>
           <w:rPr>
@@ -7376,9 +7376,9 @@
           <w:rPr>
             <w:rStyle w:val="Hyperlink"/>
             <w:noProof/>
-            <w:lang w:val="sr-Latn-RS"/>
+            <w:lang w:val="sr-Cyrl-RS"/>
           </w:rPr>
-          <w:t>TEORIJSKI POJMOVI I DEFINICIJE</w:t>
+          <w:t>ТЕОРИЈСКИ ПОЈМОВИ И ДЕФИНИЦИЈЕ</w:t>
         </w:r>
         <w:r>
           <w:rPr>
@@ -7460,11 +7460,12 @@
         </w:r>
         <w:r>
           <w:rPr>
-            <w:rStyle w:val="Hyperlink"/>
+            <w:rFonts w:asciiTheme="minorHAnsi" w:eastAsiaTheme="minorEastAsia" w:hAnsiTheme="minorHAnsi" w:cstheme="minorBidi"/>
             <w:noProof/>
-            <w:lang w:val="sr-Latn-RS"/>
+            <w:sz w:val="22"/>
+            <w:szCs w:val="22"/>
           </w:rPr>
-          <w:t>Opis algoritma na koji se vaš rad oslanja</w:t>
+          <w:t>Класична вјештачка неуронска мрежа</w:t>
         </w:r>
         <w:r>
           <w:rPr>
@@ -7477,42 +7478,9 @@
           <w:rPr>
             <w:noProof/>
             <w:webHidden/>
+            <w:lang w:val="sr-Cyrl-RS"/>
           </w:rPr>
-          <w:fldChar w:fldCharType="begin"/>
-        </w:r>
-        <w:r>
-          <w:rPr>
-            <w:noProof/>
-            <w:webHidden/>
-          </w:rPr>
-          <w:instrText xml:space="preserve"> PAGEREF _Toc94596417 \h </w:instrText>
-        </w:r>
-        <w:r>
-          <w:rPr>
-            <w:noProof/>
-            <w:webHidden/>
-          </w:rPr>
-        </w:r>
-        <w:r>
-          <w:rPr>
-            <w:noProof/>
-            <w:webHidden/>
-          </w:rPr>
-          <w:fldChar w:fldCharType="separate"/>
-        </w:r>
-        <w:r>
-          <w:rPr>
-            <w:noProof/>
-            <w:webHidden/>
-          </w:rPr>
-          <w:t>17</w:t>
-        </w:r>
-        <w:r>
-          <w:rPr>
-            <w:noProof/>
-            <w:webHidden/>
-          </w:rPr>
-          <w:fldChar w:fldCharType="end"/>
+          <w:t>21</w:t>
         </w:r>
       </w:hyperlink>
     </w:p>
@@ -7548,9 +7516,9 @@
           <w:rPr>
             <w:rStyle w:val="Hyperlink"/>
             <w:noProof/>
-            <w:lang w:val="sr-Latn-RS"/>
+            <w:lang w:val="sr-Cyrl-RS"/>
           </w:rPr>
-          <w:t>Opis algoritma na koji se vaš rad oslanja</w:t>
+          <w:t>Конволутивна неуронска мрежа</w:t>
         </w:r>
         <w:r>
           <w:rPr>
@@ -7636,9 +7604,9 @@
           <w:rPr>
             <w:rStyle w:val="Hyperlink"/>
             <w:noProof/>
-            <w:lang w:val="en-US"/>
+            <w:lang w:val="sr-Cyrl-RS"/>
           </w:rPr>
-          <w:t>METODOLOGIJA</w:t>
+          <w:t>МЕТОДОЛОГИЈА</w:t>
         </w:r>
         <w:r>
           <w:rPr>
@@ -7982,9 +7950,9 @@
           <w:rPr>
             <w:rStyle w:val="Hyperlink"/>
             <w:noProof/>
-            <w:lang w:val="sr-Latn-RS"/>
+            <w:lang w:val="sr-Cyrl-RS"/>
           </w:rPr>
-          <w:t>EKSPERIMENTI</w:t>
+          <w:t>ЕКСПЕРИМЕНТИ</w:t>
         </w:r>
         <w:r>
           <w:rPr>
@@ -8328,9 +8296,33 @@
           <w:rPr>
             <w:rStyle w:val="Hyperlink"/>
             <w:noProof/>
+            <w:lang w:val="sr-Cyrl-RS"/>
+          </w:rPr>
+          <w:t>РЕЗУЛТАТИ</w:t>
+        </w:r>
+        <w:r>
+          <w:rPr>
+            <w:rStyle w:val="Hyperlink"/>
+            <w:noProof/>
             <w:lang w:val="sr-Latn-RS"/>
           </w:rPr>
-          <w:t>REZULTATI (I DISKUSIJA)</w:t>
+          <w:t xml:space="preserve"> (</w:t>
+        </w:r>
+        <w:r>
+          <w:rPr>
+            <w:rStyle w:val="Hyperlink"/>
+            <w:noProof/>
+            <w:lang w:val="sr-Cyrl-RS"/>
+          </w:rPr>
+          <w:t>И ДИСКУСИЈА</w:t>
+        </w:r>
+        <w:r>
+          <w:rPr>
+            <w:rStyle w:val="Hyperlink"/>
+            <w:noProof/>
+            <w:lang w:val="sr-Latn-RS"/>
+          </w:rPr>
+          <w:t>)</w:t>
         </w:r>
         <w:r>
           <w:rPr>
@@ -8416,9 +8408,9 @@
           <w:rPr>
             <w:rStyle w:val="Hyperlink"/>
             <w:noProof/>
-            <w:lang w:val="sr-Latn-RS"/>
+            <w:lang w:val="sr-Cyrl-RS"/>
           </w:rPr>
-          <w:t>DISKUSIJA</w:t>
+          <w:t>ДИСКУСИЈА</w:t>
         </w:r>
         <w:r>
           <w:rPr>
@@ -8504,9 +8496,9 @@
           <w:rPr>
             <w:rStyle w:val="Hyperlink"/>
             <w:noProof/>
-            <w:lang w:val="sr-Latn-RS"/>
+            <w:lang w:val="sr-Cyrl-RS"/>
           </w:rPr>
-          <w:t>ZAKLJUČAK</w:t>
+          <w:t>ЗАКЉУЧАК</w:t>
         </w:r>
         <w:r>
           <w:rPr>
@@ -8592,9 +8584,9 @@
           <w:rPr>
             <w:rStyle w:val="Hyperlink"/>
             <w:noProof/>
-            <w:lang w:val="sr-Latn-RS"/>
+            <w:lang w:val="sr-Cyrl-RS"/>
           </w:rPr>
-          <w:t>LITERATURA</w:t>
+          <w:t>ЛИТЕРАТУРА</w:t>
         </w:r>
         <w:r>
           <w:rPr>
@@ -8680,9 +8672,9 @@
           <w:rPr>
             <w:rStyle w:val="Hyperlink"/>
             <w:noProof/>
-            <w:lang w:val="sr-Latn-RS"/>
+            <w:lang w:val="sr-Cyrl-RS"/>
           </w:rPr>
-          <w:t>BIOGRAFIJA</w:t>
+          <w:t>БИОГРАФИЈА</w:t>
         </w:r>
         <w:r>
           <w:rPr>
@@ -8783,18 +8775,16 @@
           <w:lang w:val="sr-Latn-RS"/>
         </w:rPr>
       </w:pPr>
-      <w:bookmarkStart w:id="6" w:name="_Toc94596414"/>
-      <w:r>
-        <w:rPr>
-          <w:lang w:val="sr-Latn-RS"/>
+      <w:bookmarkStart w:id="6" w:name="_Hlk78294278"/>
+      <w:bookmarkStart w:id="7" w:name="_Toc74352025"/>
+      <w:bookmarkEnd w:id="1"/>
+      <w:r>
+        <w:rPr>
+          <w:lang w:val="sr-Cyrl-RS"/>
         </w:rPr>
         <w:lastRenderedPageBreak/>
-        <w:t>UVOD</w:t>
-      </w:r>
-      <w:bookmarkStart w:id="7" w:name="_Hlk78294278"/>
-      <w:bookmarkStart w:id="8" w:name="_Toc74352025"/>
-      <w:bookmarkEnd w:id="1"/>
-      <w:bookmarkEnd w:id="6"/>
+        <w:t>УВОД</w:t>
+      </w:r>
     </w:p>
     <w:p>
       <w:pPr>
@@ -8846,7 +8836,25 @@
         <w:rPr>
           <w:lang w:val="sr-Cyrl-RS"/>
         </w:rPr>
-        <w:t xml:space="preserve">у широком спектру технолошких домена и платформи. Праћење шаке и препознавање гестикулације исте представљају један од основних проблема у овом домену истраживања. </w:t>
+        <w:t>у широком спектру технолошких домена и платформи. Праћење шаке и препознавање гестикулације исте представљају један од основних проблема у овом домену истраживања</w:t>
+      </w:r>
+      <w:r>
+        <w:rPr>
+          <w:lang w:val="sr-Cyrl-RS"/>
+        </w:rPr>
+        <w:t xml:space="preserve"> </w:t>
+      </w:r>
+      <w:r>
+        <w:rPr>
+          <w:lang w:val="en-US"/>
+        </w:rPr>
+        <w:t>[7]</w:t>
+      </w:r>
+      <w:r>
+        <w:rPr>
+          <w:lang w:val="sr-Cyrl-RS"/>
+        </w:rPr>
+        <w:t xml:space="preserve">. </w:t>
       </w:r>
     </w:p>
     <w:p>
@@ -9024,14 +9032,26 @@
         <w:rPr>
           <w:lang w:val="sr-Latn-RS"/>
         </w:rPr>
-        <w:t xml:space="preserve"> високог контраста.</w:t>
+        <w:t xml:space="preserve"> високог контраста</w:t>
+      </w:r>
+      <w:r>
+        <w:rPr>
+          <w:lang w:val="sr-Latn-RS"/>
+        </w:rPr>
+        <w:t xml:space="preserve"> [1]</w:t>
+      </w:r>
+      <w:r>
+        <w:rPr>
+          <w:lang w:val="sr-Latn-RS"/>
+        </w:rPr>
+        <w:t>.</w:t>
       </w:r>
     </w:p>
     <w:p>
       <w:pPr>
         <w:pStyle w:val="BodyText"/>
         <w:rPr>
-          <w:lang w:val="sr-Cyrl-RS"/>
+          <w:lang w:val="sr-Latn-RS"/>
         </w:rPr>
       </w:pPr>
     </w:p>
@@ -9368,7 +9388,19 @@
         <w:rPr>
           <w:lang w:val="sr-Cyrl-RS"/>
         </w:rPr>
-        <w:t xml:space="preserve"> те се као сваки други вид претпроцесирања улазне слике не евалуира сам за себе већ у склопу читавог модела проточне обраде. С обзиром да је улазни скуп података релативно </w:t>
+        <w:t xml:space="preserve"> те се као сваки други вид претпроцесирања улазне слике не евалуира сам за себе већ у склопу читавог модела проточне обраде</w:t>
+      </w:r>
+      <w:r>
+        <w:rPr>
+          <w:lang w:val="en-US"/>
+        </w:rPr>
+        <w:t xml:space="preserve"> [9]</w:t>
+      </w:r>
+      <w:r>
+        <w:rPr>
+          <w:lang w:val="sr-Cyrl-RS"/>
+        </w:rPr>
+        <w:t xml:space="preserve">. С обзиром да је улазни скуп података релативно </w:t>
       </w:r>
       <w:r>
         <w:rPr>
@@ -9424,7 +9456,7 @@
         <w:t>Додати пасус са организацијом остатка рада по поглављима.</w:t>
       </w:r>
     </w:p>
-    <w:bookmarkEnd w:id="7"/>
+    <w:bookmarkEnd w:id="6"/>
     <w:p>
       <w:pPr>
         <w:pStyle w:val="BodyText"/>
@@ -9468,15 +9500,13 @@
           <w:lang w:val="sr-Latn-RS"/>
         </w:rPr>
       </w:pPr>
-      <w:bookmarkStart w:id="9" w:name="_Toc94596415"/>
-      <w:r>
-        <w:rPr>
-          <w:lang w:val="sr-Latn-RS"/>
+      <w:r>
+        <w:rPr>
+          <w:lang w:val="sr-Cyrl-RS"/>
         </w:rPr>
         <w:lastRenderedPageBreak/>
-        <w:t>PREGLED STANJA U OBLASTI</w:t>
-      </w:r>
-      <w:bookmarkEnd w:id="9"/>
+        <w:t>ПРЕГЛЕД СТАЊА У ОБЛАСТИ</w:t>
+      </w:r>
     </w:p>
     <w:p>
       <w:pPr>
@@ -9511,9 +9541,17 @@
       <w:r>
         <w:rPr>
           <w:bCs/>
+          <w:i/>
           <w:lang w:val="en-US"/>
         </w:rPr>
-        <w:t xml:space="preserve">state-of-the-art </w:t>
+        <w:t>state-of-the-art</w:t>
+      </w:r>
+      <w:r>
+        <w:rPr>
+          <w:bCs/>
+          <w:lang w:val="en-US"/>
+        </w:rPr>
+        <w:t xml:space="preserve"> </w:t>
       </w:r>
       <w:r>
         <w:rPr>
@@ -9573,10 +9611,41 @@
       </w:r>
       <w:r>
         <w:rPr>
+          <w:i/>
           <w:szCs w:val="22"/>
           <w:lang w:val="sr-Latn-ME"/>
         </w:rPr>
-        <w:t>Skeleton-Based, Depth-Based i 3D-Based</w:t>
+        <w:t>Skeleton-Based</w:t>
+      </w:r>
+      <w:r>
+        <w:rPr>
+          <w:szCs w:val="22"/>
+          <w:lang w:val="sr-Latn-ME"/>
+        </w:rPr>
+        <w:t xml:space="preserve">, </w:t>
+      </w:r>
+      <w:r>
+        <w:rPr>
+          <w:i/>
+          <w:szCs w:val="22"/>
+          <w:lang w:val="sr-Latn-ME"/>
+        </w:rPr>
+        <w:t>Depth-Based</w:t>
+      </w:r>
+      <w:r>
+        <w:rPr>
+          <w:szCs w:val="22"/>
+          <w:lang w:val="sr-Latn-ME"/>
+        </w:rPr>
+        <w:t xml:space="preserve"> i </w:t>
+      </w:r>
+      <w:r>
+        <w:rPr>
+          <w:i/>
+          <w:szCs w:val="22"/>
+          <w:lang w:val="sr-Latn-ME"/>
+        </w:rPr>
+        <w:t>3D-Based</w:t>
       </w:r>
       <w:r>
         <w:rPr>
@@ -9648,9 +9717,17 @@
       <w:r>
         <w:rPr>
           <w:bCs/>
+          <w:i/>
           <w:lang w:val="en-US"/>
         </w:rPr>
-        <w:t>pipeline-</w:t>
+        <w:t>pipeline</w:t>
+      </w:r>
+      <w:r>
+        <w:rPr>
+          <w:bCs/>
+          <w:lang w:val="en-US"/>
+        </w:rPr>
+        <w:t>-</w:t>
       </w:r>
       <w:r>
         <w:rPr>
@@ -9671,7 +9748,21 @@
           <w:bCs/>
           <w:lang w:val="sr-Cyrl-RS"/>
         </w:rPr>
-        <w:t xml:space="preserve"> три фазе:</w:t>
+        <w:t xml:space="preserve"> три фазе</w:t>
+      </w:r>
+      <w:r>
+        <w:rPr>
+          <w:bCs/>
+          <w:lang w:val="en-US"/>
+        </w:rPr>
+        <w:t xml:space="preserve"> [1]</w:t>
+      </w:r>
+      <w:r>
+        <w:rPr>
+          <w:bCs/>
+          <w:lang w:val="sr-Cyrl-RS"/>
+        </w:rPr>
+        <w:t>:</w:t>
       </w:r>
     </w:p>
     <w:p>
@@ -9746,6 +9837,7 @@
       <w:r>
         <w:rPr>
           <w:bCs/>
+          <w:i/>
           <w:lang w:val="en-US"/>
         </w:rPr>
         <w:t>rule-based</w:t>
@@ -9778,9 +9870,131 @@
       <w:r>
         <w:rPr>
           <w:bCs/>
+          <w:i/>
           <w:lang w:val="en-US"/>
         </w:rPr>
-        <w:t>start, move, stop, left, right, front, back, no hand</w:t>
+        <w:t>start</w:t>
+      </w:r>
+      <w:r>
+        <w:rPr>
+          <w:bCs/>
+          <w:lang w:val="en-US"/>
+        </w:rPr>
+        <w:t xml:space="preserve">, </w:t>
+      </w:r>
+      <w:r>
+        <w:rPr>
+          <w:bCs/>
+          <w:i/>
+          <w:lang w:val="en-US"/>
+        </w:rPr>
+        <w:t>move</w:t>
+      </w:r>
+      <w:r>
+        <w:rPr>
+          <w:bCs/>
+          <w:lang w:val="en-US"/>
+        </w:rPr>
+        <w:t xml:space="preserve">, </w:t>
+      </w:r>
+      <w:r>
+        <w:rPr>
+          <w:bCs/>
+          <w:i/>
+          <w:lang w:val="en-US"/>
+        </w:rPr>
+        <w:t>stop</w:t>
+      </w:r>
+      <w:r>
+        <w:rPr>
+          <w:bCs/>
+          <w:lang w:val="en-US"/>
+        </w:rPr>
+        <w:t xml:space="preserve">, </w:t>
+      </w:r>
+      <w:r>
+        <w:rPr>
+          <w:bCs/>
+          <w:i/>
+          <w:lang w:val="en-US"/>
+        </w:rPr>
+        <w:t>left</w:t>
+      </w:r>
+      <w:r>
+        <w:rPr>
+          <w:bCs/>
+          <w:lang w:val="en-US"/>
+        </w:rPr>
+        <w:t xml:space="preserve">, </w:t>
+      </w:r>
+      <w:r>
+        <w:rPr>
+          <w:bCs/>
+          <w:i/>
+          <w:lang w:val="en-US"/>
+        </w:rPr>
+        <w:t>right</w:t>
+      </w:r>
+      <w:r>
+        <w:rPr>
+          <w:bCs/>
+          <w:lang w:val="en-US"/>
+        </w:rPr>
+        <w:t xml:space="preserve">, </w:t>
+      </w:r>
+      <w:r>
+        <w:rPr>
+          <w:bCs/>
+          <w:i/>
+          <w:lang w:val="en-US"/>
+        </w:rPr>
+        <w:t>front</w:t>
+      </w:r>
+      <w:r>
+        <w:rPr>
+          <w:bCs/>
+          <w:lang w:val="en-US"/>
+        </w:rPr>
+        <w:t xml:space="preserve">, </w:t>
+      </w:r>
+      <w:r>
+        <w:rPr>
+          <w:bCs/>
+          <w:i/>
+          <w:lang w:val="en-US"/>
+        </w:rPr>
+        <w:t>back</w:t>
+      </w:r>
+      <w:r>
+        <w:rPr>
+          <w:bCs/>
+          <w:lang w:val="en-US"/>
+        </w:rPr>
+        <w:t xml:space="preserve">, </w:t>
+      </w:r>
+      <w:r>
+        <w:rPr>
+          <w:bCs/>
+          <w:i/>
+          <w:lang w:val="en-US"/>
+        </w:rPr>
+        <w:t>no</w:t>
+      </w:r>
+      <w:r>
+        <w:rPr>
+          <w:bCs/>
+          <w:i/>
+          <w:lang w:val="sr-Cyrl-RS"/>
+        </w:rPr>
+        <w:t>_</w:t>
+      </w:r>
+      <w:r>
+        <w:rPr>
+          <w:bCs/>
+          <w:i/>
+          <w:lang w:val="en-US"/>
+        </w:rPr>
+        <w:t>hand</w:t>
       </w:r>
       <w:r>
         <w:rPr>
@@ -9850,7 +10064,22 @@
           <w:bCs/>
           <w:lang w:val="en-US"/>
         </w:rPr>
-        <w:t>(Red Green Blue)</w:t>
+        <w:t>(</w:t>
+      </w:r>
+      <w:r>
+        <w:rPr>
+          <w:bCs/>
+          <w:i/>
+          <w:lang w:val="en-US"/>
+        </w:rPr>
+        <w:t>Red Green Blue</w:t>
+      </w:r>
+      <w:r>
+        <w:rPr>
+          <w:bCs/>
+          <w:lang w:val="en-US"/>
+        </w:rPr>
+        <w:t>)</w:t>
       </w:r>
       <w:r>
         <w:rPr>
@@ -9878,7 +10107,22 @@
           <w:bCs/>
           <w:lang w:val="en-US"/>
         </w:rPr>
-        <w:t>(Hue Saturation Value)</w:t>
+        <w:t>(</w:t>
+      </w:r>
+      <w:r>
+        <w:rPr>
+          <w:bCs/>
+          <w:i/>
+          <w:lang w:val="en-US"/>
+        </w:rPr>
+        <w:t>Hue Saturation Value</w:t>
+      </w:r>
+      <w:r>
+        <w:rPr>
+          <w:bCs/>
+          <w:lang w:val="en-US"/>
+        </w:rPr>
+        <w:t>)</w:t>
       </w:r>
       <w:r>
         <w:rPr>
@@ -9918,6 +10162,7 @@
       <w:r>
         <w:rPr>
           <w:bCs/>
+          <w:i/>
           <w:lang w:val="en-US"/>
         </w:rPr>
         <w:t>m</w:t>
@@ -9925,6 +10170,7 @@
       <w:r>
         <w:rPr>
           <w:bCs/>
+          <w:i/>
           <w:lang w:val="en-US"/>
         </w:rPr>
         <w:t>aximum</w:t>
@@ -9932,6 +10178,7 @@
       <w:r>
         <w:rPr>
           <w:bCs/>
+          <w:i/>
           <w:lang w:val="en-US"/>
         </w:rPr>
         <w:t xml:space="preserve"> likelihood estimation</w:t>
@@ -9955,11 +10202,20 @@
           <w:bCs/>
           <w:lang w:val="en-US"/>
         </w:rPr>
-        <w:t xml:space="preserve">CCA (Connected Components </w:t>
-      </w:r>
-      <w:r>
-        <w:rPr>
-          <w:bCs/>
+        <w:t>CCA (</w:t>
+      </w:r>
+      <w:r>
+        <w:rPr>
+          <w:bCs/>
+          <w:i/>
+          <w:lang w:val="en-US"/>
+        </w:rPr>
+        <w:t xml:space="preserve">Connected Components </w:t>
+      </w:r>
+      <w:r>
+        <w:rPr>
+          <w:bCs/>
+          <w:i/>
           <w:lang w:val="sr-Cyrl-RS"/>
         </w:rPr>
         <w:t>А</w:t>
@@ -9967,9 +10223,17 @@
       <w:r>
         <w:rPr>
           <w:bCs/>
+          <w:i/>
           <w:lang w:val="en-US"/>
         </w:rPr>
-        <w:t>lgorithm)</w:t>
+        <w:t>lgorithm</w:t>
+      </w:r>
+      <w:r>
+        <w:rPr>
+          <w:bCs/>
+          <w:lang w:val="en-US"/>
+        </w:rPr>
+        <w:t>)</w:t>
       </w:r>
       <w:r>
         <w:rPr>
@@ -9984,11 +10248,19 @@
           <w:lang w:val="sr-Cyrl-RS"/>
         </w:rPr>
         <w:lastRenderedPageBreak/>
-        <w:t xml:space="preserve">групишу у један </w:t>
-      </w:r>
-      <w:r>
-        <w:rPr>
-          <w:bCs/>
+        <w:t>групишу у један</w:t>
+      </w:r>
+      <w:r>
+        <w:rPr>
+          <w:bCs/>
+          <w:lang w:val="sr-Cyrl-RS"/>
+        </w:rPr>
+        <w:t xml:space="preserve"> регион (</w:t>
+      </w:r>
+      <w:r>
+        <w:rPr>
+          <w:bCs/>
+          <w:i/>
           <w:lang w:val="en-US"/>
         </w:rPr>
         <w:t>blob</w:t>
@@ -9996,6 +10268,14 @@
       <w:r>
         <w:rPr>
           <w:bCs/>
+          <w:i/>
+          <w:lang w:val="sr-Cyrl-RS"/>
+        </w:rPr>
+        <w:t>)</w:t>
+      </w:r>
+      <w:r>
+        <w:rPr>
+          <w:bCs/>
           <w:lang w:val="sr-Cyrl-RS"/>
         </w:rPr>
         <w:t xml:space="preserve">. Ивични пиксели овог </w:t>
@@ -10003,9 +10283,17 @@
       <w:r>
         <w:rPr>
           <w:bCs/>
+          <w:i/>
           <w:lang w:val="en-US"/>
         </w:rPr>
-        <w:t>blob-a</w:t>
+        <w:t>blob</w:t>
+      </w:r>
+      <w:r>
+        <w:rPr>
+          <w:bCs/>
+          <w:lang w:val="en-US"/>
+        </w:rPr>
+        <w:t>-a</w:t>
       </w:r>
       <w:r>
         <w:rPr>
@@ -10189,6 +10477,7 @@
       <w:r>
         <w:rPr>
           <w:bCs/>
+          <w:i/>
           <w:lang w:val="en-US"/>
         </w:rPr>
         <w:t>Convexity Defect</w:t>
@@ -10212,7 +10501,15 @@
           <w:bCs/>
           <w:lang w:val="en-US"/>
         </w:rPr>
-        <w:t>di</w:t>
+        <w:t>d</w:t>
+      </w:r>
+      <w:r>
+        <w:rPr>
+          <w:bCs/>
+          <w:vertAlign w:val="subscript"/>
+          <w:lang w:val="en-US"/>
+        </w:rPr>
+        <w:t>i</w:t>
       </w:r>
       <w:r>
         <w:rPr>
@@ -10262,7 +10559,15 @@
           <w:bCs/>
           <w:lang w:val="sr-Cyrl-RS"/>
         </w:rPr>
-        <w:t>Примјер 2.2 Приказ екстракције обележја са детектованог региона од интереса</w:t>
+        <w:t xml:space="preserve">Примјер 2.2 Приказ екстракције обележја са детектованог региона </w:t>
+      </w:r>
+      <w:r>
+        <w:rPr>
+          <w:rFonts w:ascii="Courier New" w:hAnsi="Courier New" w:cs="Courier New"/>
+          <w:bCs/>
+          <w:lang w:val="sr-Cyrl-RS"/>
+        </w:rPr>
+        <w:t>длана</w:t>
       </w:r>
     </w:p>
     <w:p>
@@ -10362,6 +10667,7 @@
       <w:r>
         <w:rPr>
           <w:bCs/>
+          <w:i/>
           <w:lang w:val="en-US"/>
         </w:rPr>
         <w:t>if</w:t>
@@ -10369,6 +10675,7 @@
       <w:r>
         <w:rPr>
           <w:bCs/>
+          <w:i/>
           <w:lang w:val="en-US"/>
         </w:rPr>
         <w:t>-then</w:t>
@@ -10376,6 +10683,7 @@
       <w:r>
         <w:rPr>
           <w:bCs/>
+          <w:i/>
           <w:lang w:val="en-US"/>
         </w:rPr>
         <w:t>-else</w:t>
@@ -10515,7 +10823,21 @@
           <w:bCs/>
           <w:lang w:val="en-US"/>
         </w:rPr>
-        <w:t>[]</w:t>
+        <w:t>[</w:t>
+      </w:r>
+      <w:r>
+        <w:rPr>
+          <w:bCs/>
+          <w:lang w:val="en-US"/>
+        </w:rPr>
+        <w:t>2</w:t>
+      </w:r>
+      <w:r>
+        <w:rPr>
+          <w:bCs/>
+          <w:lang w:val="en-US"/>
+        </w:rPr>
+        <w:t>]</w:t>
       </w:r>
       <w:r>
         <w:rPr>
@@ -10605,6 +10927,7 @@
       <w:r>
         <w:rPr>
           <w:bCs/>
+          <w:i/>
           <w:lang w:val="en-US"/>
         </w:rPr>
         <w:t>k-nearest neighbors</w:t>
@@ -10628,7 +10951,21 @@
           <w:bCs/>
           <w:lang w:val="en-US"/>
         </w:rPr>
-        <w:t>[]</w:t>
+        <w:t>[</w:t>
+      </w:r>
+      <w:r>
+        <w:rPr>
+          <w:bCs/>
+          <w:lang w:val="en-US"/>
+        </w:rPr>
+        <w:t>1</w:t>
+      </w:r>
+      <w:r>
+        <w:rPr>
+          <w:bCs/>
+          <w:lang w:val="en-US"/>
+        </w:rPr>
+        <w:t>]</w:t>
       </w:r>
       <w:r>
         <w:rPr>
@@ -10698,7 +11035,21 @@
           <w:bCs/>
           <w:lang w:val="en-US"/>
         </w:rPr>
-        <w:t>[]</w:t>
+        <w:t>[</w:t>
+      </w:r>
+      <w:r>
+        <w:rPr>
+          <w:bCs/>
+          <w:lang w:val="en-US"/>
+        </w:rPr>
+        <w:t>6</w:t>
+      </w:r>
+      <w:r>
+        <w:rPr>
+          <w:bCs/>
+          <w:lang w:val="en-US"/>
+        </w:rPr>
+        <w:t>]</w:t>
       </w:r>
       <w:r>
         <w:rPr>
@@ -10710,6 +11061,7 @@
       <w:r>
         <w:rPr>
           <w:bCs/>
+          <w:i/>
           <w:lang w:val="sr-Cyrl-RS"/>
         </w:rPr>
         <w:t>T. Maung</w:t>
@@ -10731,6 +11083,7 @@
       <w:r>
         <w:rPr>
           <w:bCs/>
+          <w:i/>
           <w:lang w:val="en-US"/>
         </w:rPr>
         <w:t>hard-limit</w:t>
@@ -10768,14 +11121,42 @@
           <w:bCs/>
           <w:lang w:val="sr-Cyrl-RS"/>
         </w:rPr>
-        <w:t xml:space="preserve">У раду </w:t>
+        <w:t>У радovima</w:t>
+      </w:r>
+      <w:r>
+        <w:rPr>
+          <w:bCs/>
+          <w:lang w:val="sr-Cyrl-RS"/>
+        </w:rPr>
+        <w:t xml:space="preserve"> </w:t>
       </w:r>
       <w:r>
         <w:rPr>
           <w:bCs/>
           <w:lang w:val="en-US"/>
         </w:rPr>
-        <w:t>[]</w:t>
+        <w:t>[</w:t>
+      </w:r>
+      <w:r>
+        <w:rPr>
+          <w:bCs/>
+          <w:lang w:val="sr-Cyrl-RS"/>
+        </w:rPr>
+        <w:t>3</w:t>
+      </w:r>
+      <w:r>
+        <w:rPr>
+          <w:bCs/>
+          <w:lang w:val="en-US"/>
+        </w:rPr>
+        <w:t>]</w:t>
+      </w:r>
+      <w:r>
+        <w:rPr>
+          <w:bCs/>
+          <w:lang w:val="en-US"/>
+        </w:rPr>
+        <w:t xml:space="preserve"> i [10]</w:t>
       </w:r>
       <w:r>
         <w:rPr>
@@ -10796,13 +11177,28 @@
           <w:bCs/>
           <w:lang w:val="sr-Cyrl-RS"/>
         </w:rPr>
-        <w:t xml:space="preserve"> () модела за локализацију шаке и класификацију геста (конкретно  модела из </w:t>
-      </w:r>
-      <w:r>
-        <w:rPr>
-          <w:bCs/>
+        <w:t xml:space="preserve"> (</w:t>
+      </w:r>
+      <w:r>
+        <w:rPr>
+          <w:bCs/>
+          <w:i/>
           <w:lang w:val="en-US"/>
         </w:rPr>
+        <w:t>Single Shot Detector</w:t>
+      </w:r>
+      <w:r>
+        <w:rPr>
+          <w:bCs/>
+          <w:lang w:val="sr-Cyrl-RS"/>
+        </w:rPr>
+        <w:t xml:space="preserve">) модела за локализацију шаке и класификацију геста (конкретно  модела из </w:t>
+      </w:r>
+      <w:r>
+        <w:rPr>
+          <w:bCs/>
+          <w:lang w:val="en-US"/>
+        </w:rPr>
         <w:t>YOLO</w:t>
       </w:r>
       <w:r>
@@ -10810,13 +11206,134 @@
           <w:bCs/>
           <w:lang w:val="sr-Cyrl-RS"/>
         </w:rPr>
-        <w:t xml:space="preserve"> породице). Иако доста тежак за обучавање, овај модел ријешио је све проблеме претходно набројаних приступа и дуго се сматрао као </w:t>
+        <w:t xml:space="preserve"> породице)</w:t>
       </w:r>
       <w:r>
         <w:rPr>
           <w:bCs/>
           <w:lang w:val="en-US"/>
         </w:rPr>
+        <w:t xml:space="preserve"> </w:t>
+      </w:r>
+      <w:r>
+        <w:rPr>
+          <w:bCs/>
+          <w:lang w:val="sr-Cyrl-RS"/>
+        </w:rPr>
+        <w:t>док је у раду</w:t>
+      </w:r>
+      <w:r>
+        <w:rPr>
+          <w:bCs/>
+          <w:lang w:val="en-US"/>
+        </w:rPr>
+        <w:t xml:space="preserve"> [5]</w:t>
+      </w:r>
+      <w:r>
+        <w:rPr>
+          <w:bCs/>
+          <w:lang w:val="sr-Cyrl-RS"/>
+        </w:rPr>
+        <w:t xml:space="preserve"> предложено коришћење мањих (</w:t>
+      </w:r>
+      <w:r>
+        <w:rPr>
+          <w:bCs/>
+          <w:i/>
+          <w:lang w:val="en-US"/>
+        </w:rPr>
+        <w:t>tiny</w:t>
+      </w:r>
+      <w:r>
+        <w:rPr>
+          <w:bCs/>
+          <w:lang w:val="sr-Cyrl-RS"/>
+        </w:rPr>
+        <w:t>)</w:t>
+      </w:r>
+      <w:r>
+        <w:rPr>
+          <w:bCs/>
+          <w:lang w:val="en-US"/>
+        </w:rPr>
+        <w:t xml:space="preserve"> YOLO</w:t>
+      </w:r>
+      <w:r>
+        <w:rPr>
+          <w:bCs/>
+          <w:lang w:val="sr-Cyrl-RS"/>
+        </w:rPr>
+        <w:t xml:space="preserve"> модела како би се исти могао извршавати и на слабијем хардверу</w:t>
+      </w:r>
+      <w:r>
+        <w:rPr>
+          <w:bCs/>
+          <w:lang w:val="sr-Cyrl-RS"/>
+        </w:rPr>
+        <w:t>.</w:t>
+      </w:r>
+      <w:r>
+        <w:rPr>
+          <w:bCs/>
+          <w:lang w:val="sr-Cyrl-RS"/>
+        </w:rPr>
+        <w:t xml:space="preserve"> Иако доста тежи</w:t>
+      </w:r>
+      <w:r>
+        <w:rPr>
+          <w:bCs/>
+          <w:lang w:val="sr-Cyrl-RS"/>
+        </w:rPr>
+        <w:t xml:space="preserve"> </w:t>
+      </w:r>
+      <w:r>
+        <w:rPr>
+          <w:bCs/>
+          <w:lang w:val="sr-Cyrl-RS"/>
+        </w:rPr>
+        <w:t xml:space="preserve">за обучавање, </w:t>
+      </w:r>
+      <w:r>
+        <w:rPr>
+          <w:bCs/>
+          <w:lang w:val="en-US"/>
+        </w:rPr>
+        <w:t>SSD</w:t>
+      </w:r>
+      <w:r>
+        <w:rPr>
+          <w:bCs/>
+          <w:lang w:val="sr-Cyrl-RS"/>
+        </w:rPr>
+        <w:t xml:space="preserve"> модели ријешили су</w:t>
+      </w:r>
+      <w:r>
+        <w:rPr>
+          <w:bCs/>
+          <w:lang w:val="sr-Cyrl-RS"/>
+        </w:rPr>
+        <w:t xml:space="preserve"> све проблеме претходно набројаних приступа и дуго</w:t>
+      </w:r>
+      <w:r>
+        <w:rPr>
+          <w:bCs/>
+          <w:lang w:val="sr-Cyrl-RS"/>
+        </w:rPr>
+        <w:t xml:space="preserve"> су се сматрали</w:t>
+      </w:r>
+      <w:r>
+        <w:rPr>
+          <w:bCs/>
+          <w:lang w:val="sr-Cyrl-RS"/>
+        </w:rPr>
+        <w:t xml:space="preserve"> као </w:t>
+      </w:r>
+      <w:r>
+        <w:rPr>
+          <w:bCs/>
+          <w:i/>
+          <w:lang w:val="en-US"/>
+        </w:rPr>
         <w:t>state-of-the-art</w:t>
       </w:r>
       <w:r>
@@ -10829,16 +11346,47 @@
       <w:r>
         <w:rPr>
           <w:bCs/>
+          <w:i/>
           <w:lang w:val="en-US"/>
         </w:rPr>
-        <w:t>MediapipeHands</w:t>
-      </w:r>
-      <w:r>
-        <w:rPr>
-          <w:bCs/>
-          <w:lang w:val="sr-Cyrl-RS"/>
-        </w:rPr>
-        <w:t xml:space="preserve"> модела. Аутори овог рада су увидјели да је главни проблем у овом проблемском домену управо екстракција обележја и ријешили су да направе </w:t>
+        <w:t>Mediapipe</w:t>
+      </w:r>
+      <w:r>
+        <w:rPr>
+          <w:bCs/>
+          <w:i/>
+          <w:lang w:val="sr-Cyrl-RS"/>
+        </w:rPr>
+        <w:t xml:space="preserve"> </w:t>
+      </w:r>
+      <w:r>
+        <w:rPr>
+          <w:bCs/>
+          <w:i/>
+          <w:lang w:val="en-US"/>
+        </w:rPr>
+        <w:t>Hands</w:t>
+      </w:r>
+      <w:r>
+        <w:rPr>
+          <w:bCs/>
+          <w:lang w:val="sr-Cyrl-RS"/>
+        </w:rPr>
+        <w:t xml:space="preserve"> модела</w:t>
+      </w:r>
+      <w:r>
+        <w:rPr>
+          <w:bCs/>
+          <w:lang w:val="en-US"/>
+        </w:rPr>
+        <w:t xml:space="preserve"> [4]</w:t>
+      </w:r>
+      <w:r>
+        <w:rPr>
+          <w:bCs/>
+          <w:lang w:val="sr-Cyrl-RS"/>
+        </w:rPr>
+        <w:t xml:space="preserve">. Аутори овог рада су увидјели да је главни проблем у овом проблемском домену управо екстракција обележја и ријешили су да направе </w:t>
       </w:r>
       <w:r>
         <w:rPr>
@@ -10931,7 +11479,7 @@
           <w:lang w:val="sr-Cyrl-RS"/>
         </w:rPr>
         <w:pict w14:anchorId="278578B7">
-          <v:shape id="_x0000_i1028" type="#_x0000_t75" style="width:420.75pt;height:153pt">
+          <v:shape id="_x0000_i1028" type="#_x0000_t75" style="width:375.75pt;height:153pt">
             <v:imagedata r:id="rId18" o:title="2022-06-17 23_43_32-Hands - mediapipe – Google Chrome"/>
           </v:shape>
         </w:pict>
@@ -10954,6 +11502,7 @@
           <w:bCs/>
           <w:lang w:val="sr-Cyrl-RS"/>
         </w:rPr>
+        <w:lastRenderedPageBreak/>
         <w:t>Примјер 2.3 Визуализација сваког кључног обележја заједно са његовом ознаком</w:t>
       </w:r>
     </w:p>
@@ -10972,7 +11521,6 @@
           <w:bCs/>
           <w:lang w:val="sr-Cyrl-RS"/>
         </w:rPr>
-        <w:lastRenderedPageBreak/>
         <w:t xml:space="preserve">Њихов предложени модел има двије главне фазе. У првој фази користи се </w:t>
       </w:r>
       <w:r>
@@ -10999,6 +11547,7 @@
       <w:r>
         <w:rPr>
           <w:bCs/>
+          <w:i/>
           <w:lang w:val="en-US"/>
         </w:rPr>
         <w:t>BlazePalm detector</w:t>
@@ -11109,9 +11658,17 @@
       <w:r>
         <w:rPr>
           <w:bCs/>
+          <w:i/>
           <w:lang w:val="en-US"/>
         </w:rPr>
-        <w:t xml:space="preserve">BlazePalm </w:t>
+        <w:t>BlazePalm</w:t>
+      </w:r>
+      <w:r>
+        <w:rPr>
+          <w:bCs/>
+          <w:lang w:val="en-US"/>
+        </w:rPr>
+        <w:t xml:space="preserve"> </w:t>
       </w:r>
       <w:r>
         <w:rPr>
@@ -11139,21 +11696,7 @@
           <w:bCs/>
           <w:lang w:val="sr-Cyrl-RS"/>
         </w:rPr>
-        <w:t xml:space="preserve"> те се улазна слика прво скалира на </w:t>
-      </w:r>
-      <w:r>
-        <w:rPr>
-          <w:bCs/>
-          <w:lang w:val="sr-Cyrl-RS"/>
-        </w:rPr>
-        <w:t>256х256</w:t>
-      </w:r>
-      <w:r>
-        <w:rPr>
-          <w:bCs/>
-          <w:lang w:val="sr-Cyrl-RS"/>
-        </w:rPr>
-        <w:t xml:space="preserve"> резолуцију</w:t>
+        <w:t xml:space="preserve"> те се улазна слика прво скалира на 256х256 резолуцију</w:t>
       </w:r>
       <w:r>
         <w:rPr>
@@ -11179,6 +11722,7 @@
       <w:r>
         <w:rPr>
           <w:bCs/>
+          <w:i/>
           <w:lang w:val="en-US"/>
         </w:rPr>
         <w:t>upscale</w:t>
@@ -11200,9 +11744,17 @@
       <w:r>
         <w:rPr>
           <w:bCs/>
+          <w:i/>
           <w:lang w:val="en-US"/>
         </w:rPr>
-        <w:t xml:space="preserve">skip </w:t>
+        <w:t>skip</w:t>
+      </w:r>
+      <w:r>
+        <w:rPr>
+          <w:bCs/>
+          <w:lang w:val="en-US"/>
+        </w:rPr>
+        <w:t xml:space="preserve"> </w:t>
       </w:r>
       <w:r>
         <w:rPr>
@@ -11214,9 +11766,17 @@
       <w:r>
         <w:rPr>
           <w:bCs/>
+          <w:i/>
           <w:lang w:val="en-US"/>
         </w:rPr>
-        <w:t xml:space="preserve">upscale </w:t>
+        <w:t>upscale</w:t>
+      </w:r>
+      <w:r>
+        <w:rPr>
+          <w:bCs/>
+          <w:lang w:val="en-US"/>
+        </w:rPr>
+        <w:t xml:space="preserve"> </w:t>
       </w:r>
       <w:r>
         <w:rPr>
@@ -11230,11 +11790,12 @@
           <w:bCs/>
           <w:lang w:val="sr-Cyrl-RS"/>
         </w:rPr>
-        <w:t xml:space="preserve">својстава (енгл. </w:t>
-      </w:r>
-      <w:r>
-        <w:rPr>
-          <w:bCs/>
+        <w:t>својстава (</w:t>
+      </w:r>
+      <w:r>
+        <w:rPr>
+          <w:bCs/>
+          <w:i/>
           <w:lang w:val="en-US"/>
         </w:rPr>
         <w:t>feature</w:t>
@@ -11263,9 +11824,17 @@
       <w:r>
         <w:rPr>
           <w:bCs/>
+          <w:i/>
           <w:lang w:val="en-US"/>
         </w:rPr>
-        <w:t>anchor box-a</w:t>
+        <w:t>anchor box</w:t>
+      </w:r>
+      <w:r>
+        <w:rPr>
+          <w:bCs/>
+          <w:lang w:val="en-US"/>
+        </w:rPr>
+        <w:t>-a</w:t>
       </w:r>
       <w:r>
         <w:rPr>
@@ -11277,9 +11846,17 @@
       <w:r>
         <w:rPr>
           <w:bCs/>
+          <w:i/>
           <w:lang w:val="en-US"/>
         </w:rPr>
-        <w:t xml:space="preserve">non maximum suppression </w:t>
+        <w:t>non maximum suppression</w:t>
+      </w:r>
+      <w:r>
+        <w:rPr>
+          <w:bCs/>
+          <w:lang w:val="en-US"/>
+        </w:rPr>
+        <w:t xml:space="preserve"> </w:t>
       </w:r>
       <w:r>
         <w:rPr>
@@ -11328,7 +11905,7 @@
         <w:lastRenderedPageBreak/>
         <w:pict w14:anchorId="5EABA7F4">
           <v:shape id="_x0000_i1029" type="#_x0000_t75" style="width:243.75pt;height:259.5pt">
-            <v:imagedata r:id="rId19" o:title="2022-06-18 16_38_14-mediapipehands.pdf - Adobe Acrobat Reader DC (64-bit)"/>
+            <v:imagedata r:id="rId19" o:title="2022-06-18 16_38_14-mediapipehands"/>
           </v:shape>
         </w:pict>
       </w:r>
@@ -11419,9 +11996,33 @@
       <w:r>
         <w:rPr>
           <w:bCs/>
+          <w:i/>
           <w:lang w:val="en-US"/>
         </w:rPr>
-        <w:t xml:space="preserve">HandLandmark </w:t>
+        <w:t>Hand</w:t>
+      </w:r>
+      <w:r>
+        <w:rPr>
+          <w:bCs/>
+          <w:i/>
+          <w:lang w:val="sr-Cyrl-RS"/>
+        </w:rPr>
+        <w:t xml:space="preserve"> </w:t>
+      </w:r>
+      <w:r>
+        <w:rPr>
+          <w:bCs/>
+          <w:i/>
+          <w:lang w:val="en-US"/>
+        </w:rPr>
+        <w:t>Landmark</w:t>
+      </w:r>
+      <w:r>
+        <w:rPr>
+          <w:bCs/>
+          <w:lang w:val="en-US"/>
+        </w:rPr>
+        <w:t xml:space="preserve"> </w:t>
       </w:r>
       <w:r>
         <w:rPr>
@@ -11433,6 +12034,7 @@
       <w:r>
         <w:rPr>
           <w:bCs/>
+          <w:i/>
           <w:lang w:val="en-US"/>
         </w:rPr>
         <w:t>multi-head</w:t>
@@ -11593,6 +12195,7 @@
       <w:r>
         <w:rPr>
           <w:bCs/>
+          <w:i/>
           <w:lang w:val="en-US"/>
         </w:rPr>
         <w:t>feature extractor</w:t>
@@ -11628,7 +12231,21 @@
           <w:lang w:val="sr-Cyrl-RS"/>
         </w:rPr>
         <w:lastRenderedPageBreak/>
-        <w:t>Аутори овог рада наводе да је најизазовнији дио овог пројекта представлјао управо креирање погодног скупа података који би омогућио квалитетно обучавање горе поменутих модела. Прикупљени подаци били су организовани у 3 различита скупа података који су адресирали различите аспекте проблемског домена:</w:t>
+        <w:t>Аутори овог рада наводе да је најизазовнији</w:t>
+      </w:r>
+      <w:r>
+        <w:rPr>
+          <w:bCs/>
+          <w:lang w:val="sr-Cyrl-RS"/>
+        </w:rPr>
+        <w:t xml:space="preserve"> дио овог пројекта представљ</w:t>
+      </w:r>
+      <w:r>
+        <w:rPr>
+          <w:bCs/>
+          <w:lang w:val="sr-Cyrl-RS"/>
+        </w:rPr>
+        <w:t>ао управо креирање погодног скупа података који би омогућио квалитетно обучавање горе поменутих модела. Прикупљени подаци били су организовани у 3 различита скупа података који су адресирали различите аспекте проблемског домена:</w:t>
       </w:r>
     </w:p>
     <w:p>
@@ -11647,6 +12264,7 @@
       <w:r>
         <w:rPr>
           <w:bCs/>
+          <w:i/>
           <w:lang w:val="sr-Latn-ME"/>
         </w:rPr>
         <w:t>In-the-wild</w:t>
@@ -11675,6 +12293,7 @@
       <w:r>
         <w:rPr>
           <w:bCs/>
+          <w:i/>
           <w:lang w:val="sr-Cyrl-RS"/>
         </w:rPr>
         <w:t>In-house</w:t>
@@ -11745,8 +12364,8 @@
           <w:lang w:val="sr-Cyrl-RS"/>
         </w:rPr>
         <w:pict w14:anchorId="01D932C6">
-          <v:shape id="_x0000_i1035" type="#_x0000_t75" style="width:335.25pt;height:177pt">
-            <v:imagedata r:id="rId20" o:title="2022-06-18 23_17_25-mediapipehands.pdf - Adobe Acrobat Reader DC (64-bit)"/>
+          <v:shape id="_x0000_i1030" type="#_x0000_t75" style="width:335.25pt;height:177pt">
+            <v:imagedata r:id="rId20" o:title="2022-06-18 23_17_25-mediapipehands"/>
           </v:shape>
         </w:pict>
       </w:r>
@@ -11815,9 +12434,17 @@
       <w:r>
         <w:rPr>
           <w:bCs/>
+          <w:i/>
           <w:lang w:val="en-US"/>
         </w:rPr>
-        <w:t xml:space="preserve">BlazePalm </w:t>
+        <w:t>BlazePalm</w:t>
+      </w:r>
+      <w:r>
+        <w:rPr>
+          <w:bCs/>
+          <w:lang w:val="en-US"/>
+        </w:rPr>
+        <w:t xml:space="preserve"> </w:t>
       </w:r>
       <w:r>
         <w:rPr>
@@ -11843,9 +12470,26 @@
       <w:r>
         <w:rPr>
           <w:bCs/>
+          <w:i/>
           <w:lang w:val="en-US"/>
         </w:rPr>
-        <w:t>HandLandmark</w:t>
+        <w:t>Hand</w:t>
+      </w:r>
+      <w:r>
+        <w:rPr>
+          <w:bCs/>
+          <w:i/>
+          <w:lang w:val="sr-Cyrl-RS"/>
+        </w:rPr>
+        <w:t xml:space="preserve"> </w:t>
+      </w:r>
+      <w:r>
+        <w:rPr>
+          <w:bCs/>
+          <w:i/>
+          <w:lang w:val="en-US"/>
+        </w:rPr>
+        <w:t>Landmark</w:t>
       </w:r>
       <w:r>
         <w:rPr>
@@ -11880,6 +12524,7 @@
       <w:r>
         <w:rPr>
           <w:bCs/>
+          <w:i/>
           <w:lang w:val="sr-Cyrl-RS"/>
         </w:rPr>
         <w:t>in-the-wild</w:t>
@@ -11923,6 +12568,7 @@
       <w:r>
         <w:rPr>
           <w:bCs/>
+          <w:i/>
           <w:lang w:val="sr-Cyrl-RS"/>
         </w:rPr>
         <w:t>in-the-wild</w:t>
@@ -11937,9 +12583,18 @@
       <w:r>
         <w:rPr>
           <w:bCs/>
-          <w:lang w:val="sr-Cyrl-RS"/>
-        </w:rPr>
-        <w:t>In-house</w:t>
+          <w:i/>
+          <w:lang w:val="en-US"/>
+        </w:rPr>
+        <w:t>i</w:t>
+      </w:r>
+      <w:r>
+        <w:rPr>
+          <w:bCs/>
+          <w:i/>
+          <w:lang w:val="sr-Cyrl-RS"/>
+        </w:rPr>
+        <w:t>n-house</w:t>
       </w:r>
       <w:r>
         <w:rPr>
@@ -11984,9 +12639,17 @@
       <w:r>
         <w:rPr>
           <w:bCs/>
+          <w:i/>
           <w:lang w:val="en-US"/>
         </w:rPr>
-        <w:t>average precision (AP)</w:t>
+        <w:t>average precision</w:t>
+      </w:r>
+      <w:r>
+        <w:rPr>
+          <w:bCs/>
+          <w:lang w:val="en-US"/>
+        </w:rPr>
+        <w:t xml:space="preserve"> (AP)</w:t>
       </w:r>
       <w:r>
         <w:rPr>
@@ -12000,7 +12663,22 @@
           <w:bCs/>
           <w:lang w:val="en-US"/>
         </w:rPr>
-        <w:t xml:space="preserve"> i mean squared error (MSE)</w:t>
+        <w:t xml:space="preserve"> i </w:t>
+      </w:r>
+      <w:r>
+        <w:rPr>
+          <w:bCs/>
+          <w:i/>
+          <w:lang w:val="en-US"/>
+        </w:rPr>
+        <w:t>mean squared error</w:t>
+      </w:r>
+      <w:r>
+        <w:rPr>
+          <w:bCs/>
+          <w:lang w:val="en-US"/>
+        </w:rPr>
+        <w:t xml:space="preserve"> (MSE)</w:t>
       </w:r>
       <w:r>
         <w:rPr>
@@ -12019,9 +12697,17 @@
       <w:r>
         <w:rPr>
           <w:bCs/>
+          <w:i/>
           <w:lang w:val="en-US"/>
         </w:rPr>
-        <w:t xml:space="preserve">loss </w:t>
+        <w:t>loss</w:t>
+      </w:r>
+      <w:r>
+        <w:rPr>
+          <w:bCs/>
+          <w:lang w:val="sr-Cyrl-RS"/>
+        </w:rPr>
+        <w:t xml:space="preserve"> </w:t>
       </w:r>
       <w:r>
         <w:rPr>
@@ -12076,6 +12762,7 @@
               <w:pStyle w:val="BodyText"/>
               <w:spacing w:after="120"/>
               <w:ind w:firstLine="0"/>
+              <w:jc w:val="center"/>
               <w:rPr>
                 <w:rFonts w:asciiTheme="minorHAnsi" w:hAnsiTheme="minorHAnsi"/>
                 <w:b/>
@@ -12106,6 +12793,7 @@
               <w:pStyle w:val="BodyText"/>
               <w:spacing w:after="120"/>
               <w:ind w:firstLine="0"/>
+              <w:jc w:val="center"/>
               <w:rPr>
                 <w:rFonts w:asciiTheme="minorHAnsi" w:hAnsiTheme="minorHAnsi"/>
                 <w:b/>
@@ -12153,11 +12841,21 @@
                 <w:bCs/>
                 <w:lang w:val="sr-Cyrl-RS"/>
               </w:rPr>
-              <w:t xml:space="preserve">Без декодера + </w:t>
+              <w:t>Без декодера +</w:t>
+            </w:r>
+            <w:r>
+              <w:rPr>
+                <w:rFonts w:asciiTheme="minorHAnsi" w:hAnsiTheme="minorHAnsi"/>
+                <w:bCs/>
+                <w:i/>
+                <w:lang w:val="sr-Cyrl-RS"/>
+              </w:rPr>
+              <w:t xml:space="preserve"> </w:t>
             </w:r>
             <w:r>
               <w:rPr>
                 <w:rFonts w:ascii="NimbusRomNo9L-Regu" w:hAnsi="NimbusRomNo9L-Regu" w:cs="NimbusRomNo9L-Regu"/>
+                <w:i/>
                 <w:sz w:val="20"/>
                 <w:lang w:val="sr-Latn-ME"/>
               </w:rPr>
@@ -12225,6 +12923,7 @@
             <w:r>
               <w:rPr>
                 <w:rFonts w:ascii="NimbusRomNo9L-Regu" w:hAnsi="NimbusRomNo9L-Regu" w:cs="NimbusRomNo9L-Regu"/>
+                <w:i/>
                 <w:sz w:val="20"/>
                 <w:lang w:val="sr-Latn-ME"/>
               </w:rPr>
@@ -12290,6 +12989,7 @@
               <w:rPr>
                 <w:rFonts w:asciiTheme="minorHAnsi" w:hAnsiTheme="minorHAnsi"/>
                 <w:bCs/>
+                <w:i/>
                 <w:lang w:val="sr-Cyrl-RS"/>
               </w:rPr>
               <w:t>focal loss</w:t>
@@ -12388,7 +13088,16 @@
           <w:bCs/>
           <w:lang w:val="sr-Cyrl-RS"/>
         </w:rPr>
-        <w:t>предикције да ли је шака на слици као и класификације шке на лијеву и десну нису дискутовани у овом раду.</w:t>
+        <w:t>п</w:t>
+      </w:r>
+      <w:bookmarkStart w:id="8" w:name="_GoBack"/>
+      <w:bookmarkEnd w:id="8"/>
+      <w:r>
+        <w:rPr>
+          <w:bCs/>
+          <w:lang w:val="sr-Cyrl-RS"/>
+        </w:rPr>
+        <w:t>редикције да ли је шака на слици као и класификације шке на лијеву и десну нису дискутовани у овом раду.</w:t>
       </w:r>
       <w:r>
         <w:rPr>
@@ -12400,16 +13109,37 @@
       <w:r>
         <w:rPr>
           <w:bCs/>
-          <w:lang w:val="sr-Cyrl-RS"/>
-        </w:rPr>
-        <w:t xml:space="preserve">Исти аутори у раду </w:t>
-      </w:r>
-      <w:r>
-        <w:rPr>
-          <w:bCs/>
           <w:lang w:val="en-US"/>
         </w:rPr>
-        <w:t xml:space="preserve">[] </w:t>
+        <w:t>Autori rada</w:t>
+      </w:r>
+      <w:r>
+        <w:rPr>
+          <w:bCs/>
+          <w:lang w:val="sr-Cyrl-RS"/>
+        </w:rPr>
+        <w:t xml:space="preserve"> </w:t>
+      </w:r>
+      <w:r>
+        <w:rPr>
+          <w:bCs/>
+          <w:lang w:val="en-US"/>
+        </w:rPr>
+        <w:t>[</w:t>
+      </w:r>
+      <w:r>
+        <w:rPr>
+          <w:bCs/>
+          <w:lang w:val="en-US"/>
+        </w:rPr>
+        <w:t>4</w:t>
+      </w:r>
+      <w:r>
+        <w:rPr>
+          <w:bCs/>
+          <w:lang w:val="en-US"/>
+        </w:rPr>
+        <w:t xml:space="preserve">] </w:t>
       </w:r>
       <w:r>
         <w:rPr>
@@ -12434,6 +13164,7 @@
       </w:r>
       <w:r>
         <w:rPr>
+          <w:i/>
           <w:noProof/>
           <w:lang w:val="en-US"/>
         </w:rPr>
@@ -12448,10 +13179,18 @@
       </w:r>
       <w:r>
         <w:rPr>
+          <w:i/>
           <w:noProof/>
           <w:lang w:val="en-US"/>
         </w:rPr>
-        <w:t>softmax loss-ом као функцијом грешке</w:t>
+        <w:t>softmax loss</w:t>
+      </w:r>
+      <w:r>
+        <w:rPr>
+          <w:noProof/>
+          <w:lang w:val="en-US"/>
+        </w:rPr>
+        <w:t>-ом као функцијом грешке</w:t>
       </w:r>
       <w:r>
         <w:rPr>
@@ -12478,8 +13217,8 @@
         </w:rPr>
         <w:lastRenderedPageBreak/>
         <w:pict w14:anchorId="65DC011E">
-          <v:shape id="_x0000_i1033" type="#_x0000_t75" style="width:335.25pt;height:183.75pt">
-            <v:imagedata r:id="rId21" o:title="2022-06-18 23_47_54-mediapipehands.pdf - Adobe Acrobat Reader DC (64-bit)"/>
+          <v:shape id="_x0000_i1031" type="#_x0000_t75" style="width:335.25pt;height:183.75pt">
+            <v:imagedata r:id="rId21" o:title="2022-06-18 23_47_54-mediapipehands"/>
           </v:shape>
         </w:pict>
       </w:r>
@@ -12490,6 +13229,64 @@
         <w:spacing w:after="120"/>
         <w:ind w:firstLine="0"/>
         <w:rPr>
+          <w:rFonts w:ascii="Courier New" w:hAnsi="Courier New" w:cs="Courier New"/>
+          <w:bCs/>
+          <w:lang w:val="sr-Cyrl-RS"/>
+        </w:rPr>
+      </w:pPr>
+      <w:r>
+        <w:rPr>
+          <w:rFonts w:ascii="Courier New" w:hAnsi="Courier New" w:cs="Courier New"/>
+          <w:bCs/>
+          <w:lang w:val="sr-Cyrl-RS"/>
+        </w:rPr>
+        <w:t>П</w:t>
+      </w:r>
+      <w:r>
+        <w:rPr>
+          <w:rFonts w:ascii="Courier New" w:hAnsi="Courier New" w:cs="Courier New"/>
+          <w:bCs/>
+          <w:lang w:val="sr-Cyrl-RS"/>
+        </w:rPr>
+        <w:t>римјер 2.6</w:t>
+      </w:r>
+      <w:r>
+        <w:rPr>
+          <w:rFonts w:ascii="Courier New" w:hAnsi="Courier New" w:cs="Courier New"/>
+          <w:bCs/>
+          <w:lang w:val="sr-Cyrl-RS"/>
+        </w:rPr>
+        <w:t xml:space="preserve"> </w:t>
+      </w:r>
+      <w:r>
+        <w:rPr>
+          <w:rFonts w:ascii="Courier New" w:hAnsi="Courier New" w:cs="Courier New"/>
+          <w:bCs/>
+          <w:lang w:val="sr-Cyrl-RS"/>
+        </w:rPr>
+        <w:t>Демонстрација рада комплетног модела за праћење шаке и класификацију геста</w:t>
+      </w:r>
+      <w:bookmarkStart w:id="9" w:name="_Ref77688463"/>
+    </w:p>
+    <w:p>
+      <w:pPr>
+        <w:pStyle w:val="BodyText"/>
+        <w:spacing w:after="120"/>
+        <w:ind w:firstLine="0"/>
+        <w:rPr>
+          <w:rFonts w:ascii="Courier New" w:hAnsi="Courier New" w:cs="Courier New"/>
+          <w:bCs/>
+          <w:lang w:val="sr-Cyrl-RS"/>
+        </w:rPr>
+      </w:pPr>
+    </w:p>
+    <w:p>
+      <w:pPr>
+        <w:pStyle w:val="BodyText"/>
+        <w:spacing w:after="120"/>
+        <w:ind w:firstLine="450"/>
+        <w:rPr>
+          <w:bCs/>
           <w:lang w:val="en-US"/>
         </w:rPr>
         <w:sectPr>
@@ -12503,40 +13300,168 @@
       </w:pPr>
       <w:r>
         <w:rPr>
-          <w:rFonts w:ascii="Courier New" w:hAnsi="Courier New" w:cs="Courier New"/>
-          <w:bCs/>
-          <w:lang w:val="sr-Cyrl-RS"/>
-        </w:rPr>
-        <w:t>П</w:t>
-      </w:r>
-      <w:r>
-        <w:rPr>
-          <w:rFonts w:ascii="Courier New" w:hAnsi="Courier New" w:cs="Courier New"/>
-          <w:bCs/>
-          <w:lang w:val="sr-Cyrl-RS"/>
-        </w:rPr>
-        <w:t>римјер 2.6</w:t>
-      </w:r>
-      <w:r>
-        <w:rPr>
-          <w:rFonts w:ascii="Courier New" w:hAnsi="Courier New" w:cs="Courier New"/>
-          <w:bCs/>
-          <w:lang w:val="sr-Cyrl-RS"/>
+          <w:bCs/>
+          <w:lang w:val="sr-Cyrl-RS"/>
+        </w:rPr>
+        <w:t xml:space="preserve">У радовима  </w:t>
+      </w:r>
+      <w:r>
+        <w:rPr>
+          <w:bCs/>
+          <w:lang w:val="en-US"/>
+        </w:rPr>
+        <w:t xml:space="preserve">[8] </w:t>
+      </w:r>
+      <w:r>
+        <w:rPr>
+          <w:bCs/>
+          <w:lang w:val="sr-Cyrl-RS"/>
+        </w:rPr>
+        <w:t>и</w:t>
+      </w:r>
+      <w:r>
+        <w:rPr>
+          <w:bCs/>
+          <w:lang w:val="en-US"/>
+        </w:rPr>
+        <w:t xml:space="preserve"> [9]</w:t>
+      </w:r>
+      <w:r>
+        <w:rPr>
+          <w:bCs/>
+          <w:lang w:val="sr-Cyrl-RS"/>
+        </w:rPr>
+        <w:t xml:space="preserve"> аутори износе своја рјешења за праћење шаке и детекцију знаковног језика,</w:t>
+      </w:r>
+      <w:r>
+        <w:rPr>
+          <w:bCs/>
+          <w:lang w:val="en-US"/>
         </w:rPr>
         <w:t xml:space="preserve"> </w:t>
       </w:r>
       <w:r>
         <w:rPr>
-          <w:rFonts w:ascii="Courier New" w:hAnsi="Courier New" w:cs="Courier New"/>
-          <w:bCs/>
-          <w:lang w:val="sr-Cyrl-RS"/>
-        </w:rPr>
-        <w:t>Демонстрација рада комплетног модела за праћење шаке и класификацију геста</w:t>
-      </w:r>
-      <w:bookmarkStart w:id="10" w:name="_Ref77688463"/>
-      <w:bookmarkStart w:id="11" w:name="_GoBack"/>
-      <w:bookmarkEnd w:id="11"/>
+          <w:bCs/>
+          <w:lang w:val="sr-Cyrl-RS"/>
+        </w:rPr>
+        <w:t>енглеског и вијетнамског респективно гдје</w:t>
+      </w:r>
+      <w:r>
+        <w:rPr>
+          <w:bCs/>
+          <w:lang w:val="sr-Cyrl-RS"/>
+        </w:rPr>
+        <w:t xml:space="preserve"> се за енглески</w:t>
+      </w:r>
+      <w:r>
+        <w:rPr>
+          <w:bCs/>
+          <w:lang w:val="sr-Cyrl-RS"/>
+        </w:rPr>
+        <w:t xml:space="preserve"> језик</w:t>
+      </w:r>
+      <w:r>
+        <w:rPr>
+          <w:bCs/>
+          <w:lang w:val="sr-Cyrl-RS"/>
+        </w:rPr>
+        <w:t xml:space="preserve"> излаз из </w:t>
+      </w:r>
+      <w:r>
+        <w:rPr>
+          <w:bCs/>
+          <w:i/>
+          <w:lang w:val="en-US"/>
+        </w:rPr>
+        <w:t>Mediapipe</w:t>
+      </w:r>
+      <w:r>
+        <w:rPr>
+          <w:bCs/>
+          <w:lang w:val="sr-Cyrl-RS"/>
+        </w:rPr>
+        <w:t xml:space="preserve"> модела даје рекурентној неуронској мрежи на обраду </w:t>
+      </w:r>
+      <w:r>
+        <w:rPr>
+          <w:bCs/>
+          <w:lang w:val="sr-Cyrl-RS"/>
+        </w:rPr>
+        <w:t>док</w:t>
+      </w:r>
+      <w:r>
+        <w:rPr>
+          <w:bCs/>
+          <w:lang w:val="sr-Cyrl-RS"/>
+        </w:rPr>
+        <w:t xml:space="preserve"> за вијетнамски</w:t>
+      </w:r>
+      <w:r>
+        <w:rPr>
+          <w:bCs/>
+          <w:lang w:val="sr-Cyrl-RS"/>
+        </w:rPr>
+        <w:t xml:space="preserve"> језик</w:t>
+      </w:r>
+      <w:r>
+        <w:rPr>
+          <w:bCs/>
+          <w:lang w:val="sr-Cyrl-RS"/>
+        </w:rPr>
+        <w:t xml:space="preserve"> аутори</w:t>
+      </w:r>
+      <w:r>
+        <w:rPr>
+          <w:bCs/>
+          <w:lang w:val="sr-Cyrl-RS"/>
+        </w:rPr>
+        <w:t xml:space="preserve"> користе сличну архитектуру предложену у </w:t>
+      </w:r>
+      <w:r>
+        <w:rPr>
+          <w:bCs/>
+          <w:lang w:val="en-US"/>
+        </w:rPr>
+        <w:t>[4]</w:t>
+      </w:r>
+      <w:r>
+        <w:rPr>
+          <w:bCs/>
+          <w:lang w:val="sr-Cyrl-RS"/>
+        </w:rPr>
+        <w:t>. Аутори оба рада добијају</w:t>
+      </w:r>
+      <w:r>
+        <w:rPr>
+          <w:bCs/>
+          <w:lang w:val="sr-Cyrl-RS"/>
+        </w:rPr>
+        <w:t xml:space="preserve"> веома добре резултате са преко 98% Ф мјере  што  ми је </w:t>
+      </w:r>
+      <w:r>
+        <w:rPr>
+          <w:bCs/>
+          <w:lang w:val="sr-Cyrl-RS"/>
+        </w:rPr>
+        <w:t>потврдило да овакав сличан</w:t>
+      </w:r>
+      <w:r>
+        <w:rPr>
+          <w:bCs/>
+          <w:lang w:val="sr-Cyrl-RS"/>
+        </w:rPr>
+        <w:t xml:space="preserve"> приступ заправо</w:t>
+      </w:r>
+      <w:r>
+        <w:rPr>
+          <w:bCs/>
+          <w:lang w:val="sr-Cyrl-RS"/>
+        </w:rPr>
+        <w:t xml:space="preserve"> и има смисла радити.</w:t>
+      </w:r>
     </w:p>
+    <w:bookmarkEnd w:id="9"/>
     <w:p>
       <w:pPr>
         <w:pStyle w:val="Heading1"/>
@@ -12546,20 +13471,828 @@
           <w:lang w:val="sr-Latn-RS"/>
         </w:rPr>
       </w:pPr>
-      <w:bookmarkStart w:id="12" w:name="_Ref92805349"/>
-      <w:bookmarkStart w:id="13" w:name="_Ref92805354"/>
-      <w:bookmarkStart w:id="14" w:name="_Toc94596416"/>
-      <w:r>
-        <w:rPr>
-          <w:lang w:val="sr-Latn-RS"/>
+      <w:r>
+        <w:rPr>
+          <w:lang w:val="sr-Cyrl-RS"/>
         </w:rPr>
         <w:lastRenderedPageBreak/>
-        <w:t>TEORIJSKI POJMOVI I DEFINICIJE</w:t>
-      </w:r>
-      <w:bookmarkEnd w:id="10"/>
-      <w:bookmarkEnd w:id="12"/>
-      <w:bookmarkEnd w:id="13"/>
-      <w:bookmarkEnd w:id="14"/>
+        <w:t>ТЕОРИЈСКИ ПОЈМОВИ И ДЕФИНИЦИЈЕ</w:t>
+      </w:r>
+    </w:p>
+    <w:p>
+      <w:pPr>
+        <w:pStyle w:val="BodyText"/>
+        <w:spacing w:after="120"/>
+        <w:ind w:firstLine="450"/>
+        <w:rPr>
+          <w:bCs/>
+          <w:lang w:val="sr-Cyrl-RS"/>
+        </w:rPr>
+      </w:pPr>
+      <w:r>
+        <w:rPr>
+          <w:bCs/>
+          <w:lang w:val="sr-Cyrl-RS"/>
+        </w:rPr>
+        <w:t xml:space="preserve">С обзиром да је методолигија праћења и препознавања геста шаке, у овом раду, подијељена на 2 истоимене цјелине. Као модел за праћење шаке и одређивање кључних обележја коришћен је </w:t>
+      </w:r>
+      <w:r>
+        <w:rPr>
+          <w:bCs/>
+          <w:i/>
+          <w:lang w:val="en-US"/>
+        </w:rPr>
+        <w:t>Mediap</w:t>
+      </w:r>
+      <w:r>
+        <w:rPr>
+          <w:bCs/>
+          <w:i/>
+          <w:lang w:val="en-US"/>
+        </w:rPr>
+        <w:t>ipe</w:t>
+      </w:r>
+      <w:r>
+        <w:rPr>
+          <w:bCs/>
+          <w:lang w:val="en-US"/>
+        </w:rPr>
+        <w:t xml:space="preserve"> </w:t>
+      </w:r>
+      <w:r>
+        <w:rPr>
+          <w:bCs/>
+          <w:lang w:val="sr-Cyrl-RS"/>
+        </w:rPr>
+        <w:t>модел чију срж представљају конволутивне неуронске мреже. Као модел за препознавање геста шаке тестирана су 3 приступа:</w:t>
+      </w:r>
+    </w:p>
+    <w:p>
+      <w:pPr>
+        <w:pStyle w:val="BodyText"/>
+        <w:numPr>
+          <w:ilvl w:val="0"/>
+          <w:numId w:val="37"/>
+        </w:numPr>
+        <w:spacing w:after="120"/>
+        <w:rPr>
+          <w:bCs/>
+          <w:lang w:val="sr-Cyrl-RS"/>
+        </w:rPr>
+      </w:pPr>
+      <w:r>
+        <w:rPr>
+          <w:bCs/>
+          <w:lang w:val="sr-Cyrl-RS"/>
+        </w:rPr>
+        <w:t xml:space="preserve">Класична потпуно повезана вјештачка неуронска мрежа </w:t>
+      </w:r>
+    </w:p>
+    <w:p>
+      <w:pPr>
+        <w:pStyle w:val="BodyText"/>
+        <w:numPr>
+          <w:ilvl w:val="0"/>
+          <w:numId w:val="37"/>
+        </w:numPr>
+        <w:spacing w:after="120"/>
+        <w:rPr>
+          <w:bCs/>
+          <w:lang w:val="sr-Cyrl-RS"/>
+        </w:rPr>
+      </w:pPr>
+      <w:r>
+        <w:rPr>
+          <w:bCs/>
+          <w:lang w:val="en-US"/>
+        </w:rPr>
+        <w:t>SVM (</w:t>
+      </w:r>
+      <w:r>
+        <w:rPr>
+          <w:bCs/>
+          <w:i/>
+          <w:lang w:val="en-US"/>
+        </w:rPr>
+        <w:t>Support Vector Machines</w:t>
+      </w:r>
+      <w:r>
+        <w:rPr>
+          <w:bCs/>
+          <w:lang w:val="en-US"/>
+        </w:rPr>
+        <w:t xml:space="preserve">) </w:t>
+      </w:r>
+      <w:r>
+        <w:rPr>
+          <w:bCs/>
+          <w:lang w:val="sr-Cyrl-RS"/>
+        </w:rPr>
+        <w:t>класификатор</w:t>
+      </w:r>
+    </w:p>
+    <w:p>
+      <w:pPr>
+        <w:pStyle w:val="BodyText"/>
+        <w:numPr>
+          <w:ilvl w:val="0"/>
+          <w:numId w:val="37"/>
+        </w:numPr>
+        <w:spacing w:after="120"/>
+        <w:rPr>
+          <w:bCs/>
+          <w:lang w:val="sr-Cyrl-RS"/>
+        </w:rPr>
+      </w:pPr>
+      <w:r>
+        <w:rPr>
+          <w:bCs/>
+          <w:i/>
+          <w:lang w:val="en-US"/>
+        </w:rPr>
+        <w:t>Random Forest</w:t>
+      </w:r>
+      <w:r>
+        <w:rPr>
+          <w:bCs/>
+          <w:lang w:val="en-US"/>
+        </w:rPr>
+        <w:t xml:space="preserve"> </w:t>
+      </w:r>
+      <w:r>
+        <w:rPr>
+          <w:bCs/>
+          <w:lang w:val="sr-Cyrl-RS"/>
+        </w:rPr>
+        <w:t>класификатор</w:t>
+      </w:r>
+    </w:p>
+    <w:p>
+      <w:pPr>
+        <w:pStyle w:val="BodyText"/>
+        <w:spacing w:after="120"/>
+        <w:rPr>
+          <w:bCs/>
+          <w:lang w:val="sr-Cyrl-RS"/>
+        </w:rPr>
+      </w:pPr>
+      <w:r>
+        <w:rPr>
+          <w:bCs/>
+          <w:lang w:val="sr-Cyrl-RS"/>
+        </w:rPr>
+        <w:t xml:space="preserve">У овом поглављу ће прво бити објашњене класичне вјештачке неуронске мреже (поглавље 3.1) које представљају основу за разумијевање конволутивних неуронских мрежа, представљених у поглављу 3.2. Након тога, у поглављу 3.3 биће објашњен </w:t>
+      </w:r>
+      <w:r>
+        <w:rPr>
+          <w:bCs/>
+          <w:lang w:val="en-US"/>
+        </w:rPr>
+        <w:t>SVM</w:t>
+      </w:r>
+      <w:r>
+        <w:rPr>
+          <w:bCs/>
+          <w:lang w:val="sr-Cyrl-RS"/>
+        </w:rPr>
+        <w:t xml:space="preserve"> модел, док ће у поглављу 3.4 и 3.5 бити објашњени </w:t>
+      </w:r>
+      <w:r>
+        <w:rPr>
+          <w:bCs/>
+          <w:i/>
+          <w:lang w:val="en-US"/>
+        </w:rPr>
+        <w:t>Decision Tree</w:t>
+      </w:r>
+      <w:r>
+        <w:rPr>
+          <w:bCs/>
+          <w:lang w:val="en-US"/>
+        </w:rPr>
+        <w:t xml:space="preserve"> и </w:t>
+      </w:r>
+      <w:r>
+        <w:rPr>
+          <w:bCs/>
+          <w:i/>
+          <w:lang w:val="en-US"/>
+        </w:rPr>
+        <w:t>Random Forest</w:t>
+      </w:r>
+      <w:r>
+        <w:rPr>
+          <w:bCs/>
+          <w:lang w:val="sr-Cyrl-RS"/>
+        </w:rPr>
+        <w:t xml:space="preserve"> модели. Разлог за увођење поглавља посвећеном </w:t>
+      </w:r>
+      <w:r>
+        <w:rPr>
+          <w:bCs/>
+          <w:i/>
+          <w:lang w:val="en-US"/>
+        </w:rPr>
+        <w:t>Decision Tree</w:t>
+      </w:r>
+      <w:r>
+        <w:rPr>
+          <w:bCs/>
+          <w:lang w:val="en-US"/>
+        </w:rPr>
+        <w:t xml:space="preserve"> </w:t>
+      </w:r>
+      <w:r>
+        <w:rPr>
+          <w:bCs/>
+          <w:lang w:val="sr-Cyrl-RS"/>
+        </w:rPr>
+        <w:t xml:space="preserve">моделу је тај што овај модел представља срж </w:t>
+      </w:r>
+      <w:r>
+        <w:rPr>
+          <w:bCs/>
+          <w:i/>
+          <w:lang w:val="en-US"/>
+        </w:rPr>
+        <w:t>Random Forest</w:t>
+      </w:r>
+      <w:r>
+        <w:rPr>
+          <w:bCs/>
+          <w:lang w:val="sr-Cyrl-RS"/>
+        </w:rPr>
+        <w:t xml:space="preserve"> модела и увид у његово функционисање је умогоме олакшан схватањем рада позадинског модела.</w:t>
+      </w:r>
+    </w:p>
+    <w:p>
+      <w:pPr>
+        <w:pStyle w:val="Heading2"/>
+        <w:rPr>
+          <w:lang w:val="sr-Cyrl-RS"/>
+        </w:rPr>
+      </w:pPr>
+      <w:r>
+        <w:rPr>
+          <w:lang w:val="sr-Cyrl-RS"/>
+        </w:rPr>
+        <w:t>Класична вјештачка неуронска мрежа</w:t>
+      </w:r>
+    </w:p>
+    <w:p>
+      <w:pPr>
+        <w:pStyle w:val="BodyText"/>
+        <w:rPr>
+          <w:lang w:val="sr-Cyrl-RS"/>
+        </w:rPr>
+      </w:pPr>
+      <w:r>
+        <w:rPr>
+          <w:lang w:val="sr-Cyrl-RS"/>
+        </w:rPr>
+        <w:t>Вјештачка н</w:t>
+      </w:r>
+      <w:r>
+        <w:rPr>
+          <w:lang w:val="sr-Cyrl-RS"/>
+        </w:rPr>
+        <w:t>еуронска мрежа функционише слично неуронској мрежи људског мозга. „Неурон“ у неуронској мрежи је математичка функција која прикупља и класификује информације према специфичној архитектури.</w:t>
+      </w:r>
+      <w:r>
+        <w:rPr>
+          <w:lang w:val="sr-Cyrl-RS"/>
+        </w:rPr>
+        <w:t xml:space="preserve"> </w:t>
+      </w:r>
+      <w:r>
+        <w:rPr>
+          <w:lang w:val="sr-Cyrl-RS"/>
+        </w:rPr>
+        <w:t>Неуронска мрежа садржи слој</w:t>
+      </w:r>
+      <w:r>
+        <w:rPr>
+          <w:lang w:val="sr-Cyrl-RS"/>
+        </w:rPr>
+        <w:t>еве међусобно повезаних чворова гдје је сваки чвор</w:t>
+      </w:r>
+      <w:r>
+        <w:rPr>
+          <w:lang w:val="sr-Cyrl-RS"/>
+        </w:rPr>
+        <w:t xml:space="preserve"> у литератури</w:t>
+      </w:r>
+      <w:r>
+        <w:rPr>
+          <w:lang w:val="sr-Cyrl-RS"/>
+        </w:rPr>
+        <w:t xml:space="preserve"> познат </w:t>
+      </w:r>
+      <w:r>
+        <w:rPr>
+          <w:lang w:val="sr-Cyrl-RS"/>
+        </w:rPr>
+        <w:t xml:space="preserve">и </w:t>
+      </w:r>
+      <w:r>
+        <w:rPr>
+          <w:lang w:val="sr-Cyrl-RS"/>
+        </w:rPr>
+        <w:t>као перцептрон. Битно је напоменути да постоје 3 различита типа слоја:</w:t>
+      </w:r>
+    </w:p>
+    <w:p>
+      <w:pPr>
+        <w:pStyle w:val="BodyText"/>
+        <w:numPr>
+          <w:ilvl w:val="0"/>
+          <w:numId w:val="38"/>
+        </w:numPr>
+        <w:rPr>
+          <w:lang w:val="sr-Cyrl-RS"/>
+        </w:rPr>
+      </w:pPr>
+      <w:r>
+        <w:rPr>
+          <w:lang w:val="sr-Cyrl-RS"/>
+        </w:rPr>
+        <w:t>улазни слој</w:t>
+      </w:r>
+      <w:r>
+        <w:rPr>
+          <w:lang w:val="sr-Cyrl-RS"/>
+        </w:rPr>
+        <w:t xml:space="preserve"> </w:t>
+      </w:r>
+      <w:r>
+        <w:rPr>
+          <w:lang w:val="sr-Cyrl-RS"/>
+        </w:rPr>
+        <w:t>-</w:t>
+      </w:r>
+      <w:r>
+        <w:rPr>
+          <w:lang w:val="sr-Cyrl-RS"/>
+        </w:rPr>
+        <w:t xml:space="preserve"> </w:t>
+      </w:r>
+      <w:r>
+        <w:rPr>
+          <w:lang w:val="sr-Cyrl-RS"/>
+        </w:rPr>
+        <w:t>садржи улазне информације потребне за од</w:t>
+      </w:r>
+      <w:r>
+        <w:rPr>
+          <w:lang w:val="sr-Cyrl-RS"/>
+        </w:rPr>
+        <w:t>лучивање, односно класификацију</w:t>
+      </w:r>
+      <w:r>
+        <w:rPr>
+          <w:lang w:val="sr-Cyrl-RS"/>
+        </w:rPr>
+        <w:t xml:space="preserve"> </w:t>
+      </w:r>
+    </w:p>
+    <w:p>
+      <w:pPr>
+        <w:pStyle w:val="BodyText"/>
+        <w:numPr>
+          <w:ilvl w:val="0"/>
+          <w:numId w:val="38"/>
+        </w:numPr>
+        <w:rPr>
+          <w:lang w:val="sr-Cyrl-RS"/>
+        </w:rPr>
+      </w:pPr>
+      <w:r>
+        <w:rPr>
+          <w:lang w:val="sr-Cyrl-RS"/>
+        </w:rPr>
+        <w:t>скривени слој</w:t>
+      </w:r>
+      <w:r>
+        <w:rPr>
+          <w:lang w:val="sr-Cyrl-RS"/>
+        </w:rPr>
+        <w:t xml:space="preserve"> </w:t>
+      </w:r>
+      <w:r>
+        <w:rPr>
+          <w:lang w:val="sr-Cyrl-RS"/>
+        </w:rPr>
+        <w:t>-</w:t>
+      </w:r>
+      <w:r>
+        <w:rPr>
+          <w:lang w:val="sr-Cyrl-RS"/>
+        </w:rPr>
+        <w:t xml:space="preserve"> </w:t>
+      </w:r>
+      <w:r>
+        <w:rPr>
+          <w:lang w:val="sr-Cyrl-RS"/>
+        </w:rPr>
+        <w:t>на основу кога мрежа врши пропратне калкулације и ствара</w:t>
+      </w:r>
+      <w:r>
+        <w:rPr>
+          <w:lang w:val="sr-Cyrl-RS"/>
+        </w:rPr>
+        <w:t xml:space="preserve"> везе са потенцијалним излазима</w:t>
+      </w:r>
+      <w:r>
+        <w:rPr>
+          <w:lang w:val="sr-Cyrl-RS"/>
+        </w:rPr>
+        <w:t xml:space="preserve"> </w:t>
+      </w:r>
+    </w:p>
+    <w:p>
+      <w:pPr>
+        <w:pStyle w:val="BodyText"/>
+        <w:numPr>
+          <w:ilvl w:val="0"/>
+          <w:numId w:val="38"/>
+        </w:numPr>
+        <w:rPr>
+          <w:lang w:val="sr-Cyrl-RS"/>
+        </w:rPr>
+      </w:pPr>
+      <w:r>
+        <w:rPr>
+          <w:lang w:val="sr-Cyrl-RS"/>
+        </w:rPr>
+        <w:t>излазни сл</w:t>
+      </w:r>
+      <w:r>
+        <w:rPr>
+          <w:lang w:val="sr-Cyrl-RS"/>
+        </w:rPr>
+        <w:t>ој - садржи резултат калкулације</w:t>
+      </w:r>
+    </w:p>
+    <w:p>
+      <w:pPr>
+        <w:pStyle w:val="BodyText"/>
+        <w:rPr>
+          <w:lang w:val="sr-Cyrl-RS"/>
+        </w:rPr>
+      </w:pPr>
+      <w:r>
+        <w:rPr>
+          <w:lang w:val="sr-Cyrl-RS"/>
+        </w:rPr>
+        <w:t xml:space="preserve">Сваки неурон првог (улазног) слоја, комбинован са низом одређених коефицијента (тежинама) представља директан улаз у други (скривени) слој. Вредности чворова у овом слоју рачунају се као сума </w:t>
+      </w:r>
+      <w:r>
+        <w:rPr>
+          <w:lang w:val="sr-Cyrl-RS"/>
+        </w:rPr>
+        <w:lastRenderedPageBreak/>
+        <w:t>производа претходно поменутих тежина и вредности одговарајућих улазних чворова.</w:t>
+      </w:r>
+      <w:r>
+        <w:rPr>
+          <w:lang w:val="sr-Cyrl-RS"/>
+        </w:rPr>
+        <w:t xml:space="preserve"> Чвор</w:t>
+      </w:r>
+      <w:r>
+        <w:rPr>
+          <w:lang w:val="sr-Cyrl-RS"/>
+        </w:rPr>
+        <w:t xml:space="preserve"> доводи сигнал произведен </w:t>
+      </w:r>
+      <w:r>
+        <w:rPr>
+          <w:lang w:val="sr-Cyrl-RS"/>
+        </w:rPr>
+        <w:t>овом математичком операцијом</w:t>
+      </w:r>
+      <w:r>
+        <w:rPr>
+          <w:lang w:val="sr-Cyrl-RS"/>
+        </w:rPr>
+        <w:t xml:space="preserve"> у функцију активације која </w:t>
+      </w:r>
+      <w:r>
+        <w:rPr>
+          <w:lang w:val="sr-Cyrl-RS"/>
+        </w:rPr>
+        <w:t>је по правилу</w:t>
+      </w:r>
+      <w:r>
+        <w:rPr>
+          <w:lang w:val="sr-Cyrl-RS"/>
+        </w:rPr>
+        <w:t xml:space="preserve"> нелинеарна</w:t>
+      </w:r>
+      <w:r>
+        <w:rPr>
+          <w:lang w:val="sr-Cyrl-RS"/>
+        </w:rPr>
+        <w:t>.</w:t>
+      </w:r>
+      <w:r>
+        <w:rPr>
+          <w:lang w:val="sr-Cyrl-RS"/>
+        </w:rPr>
+        <w:t xml:space="preserve"> Аналогно, претходно добијене вредности у комбинацији са тежинама представљају улаз у </w:t>
+      </w:r>
+      <w:r>
+        <w:rPr>
+          <w:lang w:val="sr-Cyrl-RS"/>
+        </w:rPr>
+        <w:t>следећи скривени слој (може их бити произвољан број са про</w:t>
+      </w:r>
+      <w:r>
+        <w:rPr>
+          <w:lang w:val="sr-Cyrl-RS"/>
+        </w:rPr>
+        <w:t>извољно неурона у сваком од њих</w:t>
+      </w:r>
+      <w:r>
+        <w:rPr>
+          <w:lang w:val="sr-Cyrl-RS"/>
+        </w:rPr>
+        <w:t>) или</w:t>
+      </w:r>
+      <w:r>
+        <w:rPr>
+          <w:lang w:val="sr-Cyrl-RS"/>
+        </w:rPr>
+        <w:t xml:space="preserve"> </w:t>
+      </w:r>
+      <w:r>
+        <w:rPr>
+          <w:lang w:val="sr-Cyrl-RS"/>
+        </w:rPr>
+        <w:t>излазни</w:t>
+      </w:r>
+      <w:r>
+        <w:rPr>
+          <w:lang w:val="sr-Cyrl-RS"/>
+        </w:rPr>
+        <w:t xml:space="preserve"> слој, а вредности индивидуалних чворова рачунају се на исти начин као и у </w:t>
+      </w:r>
+      <w:r>
+        <w:rPr>
+          <w:lang w:val="sr-Cyrl-RS"/>
+        </w:rPr>
+        <w:t>претходном</w:t>
+      </w:r>
+      <w:r>
+        <w:rPr>
+          <w:lang w:val="sr-Cyrl-RS"/>
+        </w:rPr>
+        <w:t xml:space="preserve"> слоју</w:t>
+      </w:r>
+      <w:r>
+        <w:rPr>
+          <w:lang w:val="sr-Cyrl-RS"/>
+        </w:rPr>
+        <w:t>. Из овога се може закључити да неуронска м</w:t>
+      </w:r>
+      <w:r>
+        <w:rPr>
+          <w:lang w:val="sr-Cyrl-RS"/>
+        </w:rPr>
+        <w:t>режа има велику сличност са статистичким методама као што су уклапање криве и регресиона анализа</w:t>
+      </w:r>
+      <w:r>
+        <w:rPr>
+          <w:lang w:val="sr-Cyrl-RS"/>
+        </w:rPr>
+        <w:t xml:space="preserve"> али да</w:t>
+      </w:r>
+      <w:r>
+        <w:rPr>
+          <w:lang w:val="sr-Cyrl-RS"/>
+        </w:rPr>
+        <w:t>,</w:t>
+      </w:r>
+      <w:r>
+        <w:rPr>
+          <w:lang w:val="sr-Cyrl-RS"/>
+        </w:rPr>
+        <w:t xml:space="preserve"> велики број повезаних чворова праћених нелинеарним трансформацијама на крају, даје простора за далеко већу флексибилност него што је то случај код традициона</w:t>
+      </w:r>
+      <w:r>
+        <w:rPr>
+          <w:lang w:val="sr-Cyrl-RS"/>
+        </w:rPr>
+        <w:t>лних модела на уштрб већег</w:t>
+      </w:r>
+      <w:r>
+        <w:rPr>
+          <w:lang w:val="sr-Cyrl-RS"/>
+        </w:rPr>
+        <w:t xml:space="preserve"> броја параметара и потребе за доста већим скупом податка како бисмо избјегли преприлагођавање.</w:t>
+      </w:r>
+    </w:p>
+    <w:p>
+      <w:pPr>
+        <w:pStyle w:val="Heading2"/>
+        <w:rPr>
+          <w:lang w:val="sr-Cyrl-RS"/>
+        </w:rPr>
+      </w:pPr>
+      <w:r>
+        <w:rPr>
+          <w:lang w:val="sr-Cyrl-RS"/>
+        </w:rPr>
+        <w:t>Конвол</w:t>
+      </w:r>
+      <w:bookmarkStart w:id="10" w:name="_Ref77688540"/>
+      <w:bookmarkStart w:id="11" w:name="_Ref78548128"/>
+      <w:r>
+        <w:rPr>
+          <w:lang w:val="sr-Cyrl-RS"/>
+        </w:rPr>
+        <w:t>утивна неуронска мрежа</w:t>
+      </w:r>
+    </w:p>
+    <w:p>
+      <w:pPr>
+        <w:pStyle w:val="BodyText"/>
+        <w:rPr>
+          <w:lang w:val="sr-Cyrl-RS"/>
+        </w:rPr>
+      </w:pPr>
+      <w:r>
+        <w:rPr>
+          <w:lang w:val="sr-Cyrl-RS"/>
+        </w:rPr>
+        <w:t xml:space="preserve">У сфери дубоког учења, конволуционе неуронске мреже су класа дубоких неуронских мрежа </w:t>
+      </w:r>
+      <w:r>
+        <w:rPr>
+          <w:lang w:val="sr-Cyrl-RS"/>
+        </w:rPr>
+        <w:t>(</w:t>
+      </w:r>
+      <w:r>
+        <w:rPr>
+          <w:i/>
+          <w:lang w:val="sr-Cyrl-RS"/>
+        </w:rPr>
+        <w:t>Deep Neural Networks</w:t>
+      </w:r>
+      <w:r>
+        <w:rPr>
+          <w:lang w:val="sr-Cyrl-RS"/>
+        </w:rPr>
+        <w:t>, DNN)</w:t>
+      </w:r>
+      <w:r>
+        <w:rPr>
+          <w:lang w:val="sr-Cyrl-RS"/>
+        </w:rPr>
+        <w:t xml:space="preserve"> које се најчешће користе за анализу слика. Главни разлог за ово је чињеница да се коршћењем </w:t>
+      </w:r>
+      <w:r>
+        <w:rPr>
+          <w:lang w:val="sr-Cyrl-RS"/>
+        </w:rPr>
+        <w:t>CNN</w:t>
+      </w:r>
+      <w:r>
+        <w:rPr>
+          <w:lang w:val="sr-Cyrl-RS"/>
+        </w:rPr>
+        <w:t xml:space="preserve"> умногоме смањује број параметара у односу на класичне потпуно повезане дубоке неуронске мреже. Узмимо на примјер слику димензија 1000 х 1000 х 3. Код обичне потпуно повезане </w:t>
+      </w:r>
+      <w:r>
+        <w:rPr>
+          <w:lang w:val="sr-Cyrl-RS"/>
+        </w:rPr>
+        <w:t>DNN</w:t>
+      </w:r>
+      <w:r>
+        <w:rPr>
+          <w:lang w:val="sr-Cyrl-RS"/>
+        </w:rPr>
+        <w:t xml:space="preserve"> имали бисмо 3 милиона параметара на улазу. Чак иако би први следећи слој имао само 1000 неурона, димензије тежинске матрице </w:t>
+      </w:r>
+      <w:r>
+        <w:rPr>
+          <w:lang w:val="sr-Cyrl-RS"/>
+        </w:rPr>
+        <w:t>W</w:t>
+      </w:r>
+      <w:r>
+        <w:rPr>
+          <w:vertAlign w:val="superscript"/>
+          <w:lang w:val="sr-Cyrl-RS"/>
+        </w:rPr>
+        <w:t>[1</w:t>
+      </w:r>
+      <w:r>
+        <w:rPr>
+          <w:vertAlign w:val="superscript"/>
+          <w:lang w:val="en-US"/>
+        </w:rPr>
+        <w:t>]</w:t>
+      </w:r>
+      <w:r>
+        <w:rPr>
+          <w:lang w:val="en-US"/>
+        </w:rPr>
+        <w:t xml:space="preserve"> би биле 1000 x</w:t>
+      </w:r>
+      <w:r>
+        <w:rPr>
+          <w:lang w:val="sr-Cyrl-RS"/>
+        </w:rPr>
+        <w:t xml:space="preserve"> 3 милиона. То би значило да је скоро немогуће наћи скуп података који би био довољно велик да не дође до преприлагођавања на тренинг скуп </w:t>
+      </w:r>
+      <w:r>
+        <w:rPr>
+          <w:lang w:val="en-US"/>
+        </w:rPr>
+        <w:t>[</w:t>
+      </w:r>
+      <w:r>
+        <w:rPr>
+          <w:lang w:val="en-US"/>
+        </w:rPr>
+        <w:t>1</w:t>
+      </w:r>
+      <w:r>
+        <w:rPr>
+          <w:lang w:val="en-US"/>
+        </w:rPr>
+        <w:t>1</w:t>
+      </w:r>
+      <w:r>
+        <w:rPr>
+          <w:lang w:val="en-US"/>
+        </w:rPr>
+        <w:t>]</w:t>
+      </w:r>
+      <w:r>
+        <w:rPr>
+          <w:lang w:val="sr-Cyrl-RS"/>
+        </w:rPr>
+        <w:t>.</w:t>
+      </w:r>
+      <w:r>
+        <w:rPr>
+          <w:lang w:val="en-US"/>
+        </w:rPr>
+        <w:t xml:space="preserve"> </w:t>
+      </w:r>
+      <w:r>
+        <w:rPr>
+          <w:lang w:val="sr-Cyrl-RS"/>
+        </w:rPr>
+        <w:t xml:space="preserve">За исту димензију улазних података са 3 х 3 филтером, </w:t>
+      </w:r>
+      <w:r>
+        <w:rPr>
+          <w:lang w:val="sr-Cyrl-RS"/>
+        </w:rPr>
+        <w:t>CNN</w:t>
+      </w:r>
+      <w:r>
+        <w:rPr>
+          <w:lang w:val="sr-Cyrl-RS"/>
+        </w:rPr>
+        <w:t xml:space="preserve"> би произвела свега 9 параметара. У наставку ће бити објашњени главни градиви блокови </w:t>
+      </w:r>
+      <w:r>
+        <w:rPr>
+          <w:lang w:val="sr-Cyrl-RS"/>
+        </w:rPr>
+        <w:t>CNN</w:t>
+      </w:r>
+      <w:r>
+        <w:rPr>
+          <w:lang w:val="sr-Cyrl-RS"/>
+        </w:rPr>
+        <w:t>-а.</w:t>
+      </w:r>
+    </w:p>
+    <w:p>
+      <w:pPr>
+        <w:pStyle w:val="BodyText"/>
+        <w:ind w:firstLine="0"/>
+        <w:rPr>
+          <w:lang w:val="sr-Cyrl-RS"/>
+        </w:rPr>
+      </w:pPr>
+      <w:r>
+        <w:rPr>
+          <w:lang w:val="sr-Cyrl-RS"/>
+        </w:rPr>
+        <w:pict w14:anchorId="160DCF12">
+          <v:shape id="_x0000_i1032" type="#_x0000_t75" style="width:261pt;height:132.75pt">
+            <v:imagedata r:id="rId23" o:title="2022-06-19 16_15_07-Detekcija_automobila_koriscenjem_konvolucionih_neuronskih_mreza"/>
+          </v:shape>
+        </w:pict>
+      </w:r>
     </w:p>
     <w:p>
       <w:pPr>
@@ -12567,28 +14300,38 @@
         <w:spacing w:after="120"/>
         <w:ind w:firstLine="0"/>
         <w:rPr>
-          <w:lang w:val="sr-Latn-RS"/>
-        </w:rPr>
-      </w:pPr>
-      <w:r>
-        <w:rPr>
-          <w:b/>
-          <w:bCs/>
-          <w:lang w:val="sr-Latn-RS"/>
-        </w:rPr>
-        <w:t>Cilj poglavlja</w:t>
-      </w:r>
-      <w:r>
-        <w:rPr>
-          <w:lang w:val="sr-Latn-RS"/>
-        </w:rPr>
-        <w:t>: predstaviti</w:t>
-      </w:r>
-      <w:r>
-        <w:rPr>
-          <w:lang w:val="sr-Latn-RS"/>
-        </w:rPr>
-        <w:t xml:space="preserve"> teorijske osnove neophodne za razumevanje rešenja koje ste primenili u svom diplomskom radu. </w:t>
+          <w:lang w:val="sr-Cyrl-RS"/>
+        </w:rPr>
+      </w:pPr>
+      <w:r>
+        <w:rPr>
+          <w:rFonts w:ascii="Courier New" w:hAnsi="Courier New" w:cs="Courier New"/>
+          <w:bCs/>
+          <w:lang w:val="sr-Cyrl-RS"/>
+        </w:rPr>
+        <w:t>Слика 3.1</w:t>
+      </w:r>
+      <w:r>
+        <w:rPr>
+          <w:rFonts w:ascii="Courier New" w:hAnsi="Courier New" w:cs="Courier New"/>
+          <w:bCs/>
+          <w:lang w:val="sr-Cyrl-RS"/>
+        </w:rPr>
+        <w:t xml:space="preserve"> </w:t>
+      </w:r>
+      <w:r>
+        <w:rPr>
+          <w:rFonts w:ascii="Courier New" w:hAnsi="Courier New" w:cs="Courier New"/>
+          <w:bCs/>
+          <w:lang w:val="sr-Cyrl-RS"/>
+        </w:rPr>
+        <w:t xml:space="preserve">Примјер архитектуре </w:t>
+      </w:r>
+      <w:r>
+        <w:rPr>
+          <w:lang w:val="sr-Cyrl-RS"/>
+        </w:rPr>
+        <w:t>CNN</w:t>
       </w:r>
     </w:p>
     <w:p>
@@ -12597,69 +14340,179 @@
         <w:spacing w:after="120"/>
         <w:ind w:firstLine="0"/>
         <w:rPr>
-          <w:lang w:val="sr-Latn-RS"/>
-        </w:rPr>
-      </w:pPr>
-      <w:r>
-        <w:rPr>
-          <w:b/>
-          <w:bCs/>
-          <w:lang w:val="sr-Latn-RS"/>
-        </w:rPr>
-        <w:t>Važno:</w:t>
-      </w:r>
-      <w:r>
-        <w:rPr>
-          <w:lang w:val="sr-Latn-RS"/>
-        </w:rPr>
-        <w:t xml:space="preserve"> N</w:t>
-      </w:r>
-      <w:r>
-        <w:rPr>
-          <w:lang w:val="sr-Latn-RS"/>
-        </w:rPr>
-        <w:t xml:space="preserve">apravite jasno razgraničenje između pojašnjenja algoritama koje upotrebljavate (ovo poglavlje) i načina na koje upotrebljavate ove algoritme zarad konstrukcije vašeg rešenja (poglavlje </w:t>
-      </w:r>
-      <w:r>
-        <w:rPr>
-          <w:lang w:val="sr-Latn-RS"/>
-        </w:rPr>
-        <w:fldChar w:fldCharType="begin"/>
-      </w:r>
-      <w:r>
-        <w:rPr>
-          <w:lang w:val="sr-Latn-RS"/>
-        </w:rPr>
-        <w:instrText xml:space="preserve"> REF _Ref78548128 \r \h </w:instrText>
-      </w:r>
-      <w:r>
-        <w:rPr>
-          <w:lang w:val="sr-Latn-RS"/>
-        </w:rPr>
-      </w:r>
-      <w:r>
-        <w:rPr>
-          <w:lang w:val="sr-Latn-RS"/>
-        </w:rPr>
-        <w:fldChar w:fldCharType="separate"/>
-      </w:r>
-      <w:r>
-        <w:rPr>
-          <w:lang w:val="sr-Latn-RS"/>
-        </w:rPr>
-        <w:t>1</w:t>
-      </w:r>
-      <w:r>
-        <w:rPr>
-          <w:lang w:val="sr-Latn-RS"/>
-        </w:rPr>
-        <w:fldChar w:fldCharType="end"/>
-      </w:r>
-      <w:r>
-        <w:rPr>
-          <w:lang w:val="sr-Latn-RS"/>
-        </w:rPr>
-        <w:t xml:space="preserve">). </w:t>
+          <w:lang w:val="sr-Cyrl-RS"/>
+        </w:rPr>
+      </w:pPr>
+      <w:r>
+        <w:rPr>
+          <w:lang w:val="sr-Cyrl-RS"/>
+        </w:rPr>
+        <w:lastRenderedPageBreak/>
+        <w:t xml:space="preserve">Главни градивни блокови који чине </w:t>
+      </w:r>
+      <w:r>
+        <w:rPr>
+          <w:lang w:val="sr-Cyrl-RS"/>
+        </w:rPr>
+        <w:t>CNN</w:t>
+      </w:r>
+      <w:r>
+        <w:rPr>
+          <w:lang w:val="sr-Cyrl-RS"/>
+        </w:rPr>
+        <w:t xml:space="preserve"> (Слика 3.1) су:</w:t>
+      </w:r>
+    </w:p>
+    <w:p>
+      <w:pPr>
+        <w:pStyle w:val="BodyText"/>
+        <w:numPr>
+          <w:ilvl w:val="0"/>
+          <w:numId w:val="39"/>
+        </w:numPr>
+        <w:spacing w:after="120"/>
+        <w:rPr>
+          <w:lang w:val="sr-Cyrl-RS"/>
+        </w:rPr>
+      </w:pPr>
+      <w:r>
+        <w:rPr>
+          <w:lang w:val="sr-Cyrl-RS"/>
+        </w:rPr>
+        <w:t>Конволуциони слој</w:t>
+      </w:r>
+    </w:p>
+    <w:p>
+      <w:pPr>
+        <w:pStyle w:val="BodyText"/>
+        <w:numPr>
+          <w:ilvl w:val="0"/>
+          <w:numId w:val="39"/>
+        </w:numPr>
+        <w:spacing w:after="120"/>
+        <w:rPr>
+          <w:lang w:val="sr-Cyrl-RS"/>
+        </w:rPr>
+      </w:pPr>
+      <w:r>
+        <w:rPr>
+          <w:lang w:val="sr-Cyrl-RS"/>
+        </w:rPr>
+        <w:t xml:space="preserve">Операција испуњавања </w:t>
+      </w:r>
+      <w:r>
+        <w:rPr>
+          <w:lang w:val="en-US"/>
+        </w:rPr>
+        <w:t>(</w:t>
+      </w:r>
+      <w:r>
+        <w:rPr>
+          <w:i/>
+          <w:lang w:val="en-US"/>
+        </w:rPr>
+        <w:t>padding</w:t>
+      </w:r>
+      <w:r>
+        <w:rPr>
+          <w:lang w:val="en-US"/>
+        </w:rPr>
+        <w:t>)</w:t>
+      </w:r>
+    </w:p>
+    <w:p>
+      <w:pPr>
+        <w:pStyle w:val="BodyText"/>
+        <w:numPr>
+          <w:ilvl w:val="0"/>
+          <w:numId w:val="39"/>
+        </w:numPr>
+        <w:spacing w:after="120"/>
+        <w:rPr>
+          <w:lang w:val="sr-Cyrl-RS"/>
+        </w:rPr>
+      </w:pPr>
+      <w:r>
+        <w:rPr>
+          <w:lang w:val="sr-Cyrl-RS"/>
+        </w:rPr>
+        <w:t>Активациона функција</w:t>
+      </w:r>
+    </w:p>
+    <w:p>
+      <w:pPr>
+        <w:pStyle w:val="BodyText"/>
+        <w:numPr>
+          <w:ilvl w:val="0"/>
+          <w:numId w:val="39"/>
+        </w:numPr>
+        <w:spacing w:after="120"/>
+        <w:rPr>
+          <w:lang w:val="sr-Cyrl-RS"/>
+        </w:rPr>
+      </w:pPr>
+      <w:r>
+        <w:rPr>
+          <w:lang w:val="sr-Cyrl-RS"/>
+        </w:rPr>
+        <w:t>Слој сажимања</w:t>
+      </w:r>
+    </w:p>
+    <w:p>
+      <w:pPr>
+        <w:pStyle w:val="BodyText"/>
+        <w:numPr>
+          <w:ilvl w:val="0"/>
+          <w:numId w:val="39"/>
+        </w:numPr>
+        <w:spacing w:after="120"/>
+        <w:rPr>
+          <w:lang w:val="sr-Cyrl-RS"/>
+        </w:rPr>
+      </w:pPr>
+      <w:r>
+        <w:rPr>
+          <w:lang w:val="sr-Cyrl-RS"/>
+        </w:rPr>
+        <w:t>Потпуно повезани слој</w:t>
+      </w:r>
+    </w:p>
+    <w:p>
+      <w:pPr>
+        <w:pStyle w:val="BodyText"/>
+        <w:numPr>
+          <w:ilvl w:val="0"/>
+          <w:numId w:val="39"/>
+        </w:numPr>
+        <w:spacing w:after="120"/>
+        <w:rPr>
+          <w:lang w:val="sr-Cyrl-RS"/>
+        </w:rPr>
+      </w:pPr>
+      <w:r>
+        <w:rPr>
+          <w:lang w:val="sr-Cyrl-RS"/>
+        </w:rPr>
+        <w:t>Функција губитка (</w:t>
+      </w:r>
+      <w:r>
+        <w:rPr>
+          <w:i/>
+          <w:lang w:val="en-US"/>
+        </w:rPr>
+        <w:t>loss function</w:t>
+      </w:r>
+      <w:r>
+        <w:rPr>
+          <w:lang w:val="sr-Cyrl-RS"/>
+        </w:rPr>
+        <w:t>)</w:t>
+      </w:r>
+      <w:r>
+        <w:rPr>
+          <w:lang w:val="en-US"/>
+        </w:rPr>
+        <w:t>.</w:t>
       </w:r>
     </w:p>
     <w:p>
@@ -12668,411 +14521,1138 @@
         <w:spacing w:after="120"/>
         <w:ind w:firstLine="0"/>
         <w:rPr>
-          <w:lang w:val="sr-Latn-RS"/>
-        </w:rPr>
-      </w:pPr>
-      <w:r>
-        <w:rPr>
-          <w:lang w:val="sr-Latn-RS"/>
-        </w:rPr>
-        <w:t xml:space="preserve">Ako delite ovo poglavlje na više celina (koje odgovaraju algoritmima koje opisujete), ovde u uvodu poglavlja opišite šta je cilj poglavlja i najavite podelu na </w:t>
-      </w:r>
-      <w:r>
-        <w:rPr>
-          <w:lang w:val="sr-Latn-RS"/>
-        </w:rPr>
-        <w:t>potpoglavlja</w:t>
-      </w:r>
-      <w:r>
-        <w:rPr>
-          <w:lang w:val="sr-Latn-RS"/>
-        </w:rPr>
-        <w:t xml:space="preserve"> (u </w:t>
-      </w:r>
-      <w:r>
-        <w:rPr>
-          <w:lang w:val="sr-Latn-RS"/>
-        </w:rPr>
-        <w:t>potpoglavlju</w:t>
-      </w:r>
-      <w:r>
-        <w:rPr>
-          <w:lang w:val="sr-Latn-RS"/>
+          <w:lang w:val="sr-Cyrl-RS"/>
+        </w:rPr>
+      </w:pPr>
+      <w:r>
+        <w:rPr>
+          <w:lang w:val="sr-Cyrl-RS"/>
+        </w:rPr>
+        <w:t xml:space="preserve">Конволуциони слој се заснива на математичкој операцији конволуције. За улазну матрицу димензија </w:t>
+      </w:r>
+      <w:r>
+        <w:rPr>
+          <w:lang w:val="sr-Cyrl-RS"/>
+        </w:rPr>
+        <w:t xml:space="preserve">N x N </w:t>
+      </w:r>
+      <w:r>
+        <w:rPr>
+          <w:lang w:val="sr-Cyrl-RS"/>
+        </w:rPr>
+        <w:t>и филтер</w:t>
+      </w:r>
+      <w:r>
+        <w:rPr>
+          <w:lang w:val="sr-Cyrl-RS"/>
+        </w:rPr>
+        <w:t xml:space="preserve"> f x f</w:t>
+      </w:r>
+      <w:r>
+        <w:rPr>
+          <w:lang w:val="sr-Cyrl-RS"/>
+        </w:rPr>
+        <w:t xml:space="preserve"> спроводи се итеративна операција тако што се филтер поставља на почетак слике те се сваки елемент унутар матрице који се налази „испод“ филтера множи са с</w:t>
+      </w:r>
+      <w:r>
+        <w:rPr>
+          <w:lang w:val="sr-Cyrl-RS"/>
+        </w:rPr>
+        <w:t>војим кореспондентним елементом унутар филтера (Слика 3.2). Добијени производи се тада сабирају и ово представља један елемент резултујуће матрице (</w:t>
+      </w:r>
+      <w:r>
+        <w:rPr>
+          <w:i/>
+          <w:lang w:val="sr-Cyrl-RS"/>
+        </w:rPr>
+        <w:t>feature map</w:t>
+      </w:r>
+      <w:r>
+        <w:rPr>
+          <w:lang w:val="sr-Cyrl-RS"/>
+        </w:rPr>
+        <w:t>). Након тога се филтер помијера за одређени корак (</w:t>
+      </w:r>
+      <w:r>
+        <w:rPr>
+          <w:i/>
+          <w:lang w:val="en-US"/>
+        </w:rPr>
+        <w:t>stride</w:t>
+      </w:r>
+      <w:r>
+        <w:rPr>
+          <w:lang w:val="sr-Cyrl-RS"/>
+        </w:rPr>
+        <w:t>)</w:t>
+      </w:r>
+      <w:r>
+        <w:rPr>
+          <w:lang w:val="en-US"/>
         </w:rPr>
         <w:t xml:space="preserve"> </w:t>
       </w:r>
       <w:r>
         <w:rPr>
-          <w:lang w:val="sr-Latn-RS"/>
-        </w:rPr>
-        <w:fldChar w:fldCharType="begin"/>
-      </w:r>
-      <w:r>
-        <w:rPr>
-          <w:lang w:val="sr-Latn-RS"/>
-        </w:rPr>
-        <w:instrText xml:space="preserve"> REF _Ref92803834 \r \h </w:instrText>
-      </w:r>
-      <w:r>
-        <w:rPr>
-          <w:lang w:val="sr-Latn-RS"/>
-        </w:rPr>
-      </w:r>
-      <w:r>
-        <w:rPr>
-          <w:lang w:val="sr-Latn-RS"/>
-        </w:rPr>
-        <w:fldChar w:fldCharType="separate"/>
-      </w:r>
-      <w:r>
-        <w:rPr>
-          <w:lang w:val="sr-Latn-RS"/>
-        </w:rPr>
-        <w:t>4.1</w:t>
-      </w:r>
-      <w:r>
-        <w:rPr>
-          <w:lang w:val="sr-Latn-RS"/>
-        </w:rPr>
-        <w:fldChar w:fldCharType="end"/>
-      </w:r>
-      <w:r>
-        <w:rPr>
-          <w:lang w:val="sr-Latn-RS"/>
-        </w:rPr>
-        <w:t xml:space="preserve"> </w:t>
-      </w:r>
-      <w:r>
-        <w:rPr>
-          <w:lang w:val="sr-Latn-RS"/>
-        </w:rPr>
-        <w:t xml:space="preserve">opisan je..., a u </w:t>
-      </w:r>
-      <w:r>
-        <w:rPr>
-          <w:lang w:val="sr-Latn-RS"/>
-        </w:rPr>
-        <w:t>potpoglavlju</w:t>
-      </w:r>
-      <w:r>
-        <w:rPr>
-          <w:lang w:val="sr-Latn-RS"/>
-        </w:rPr>
-        <w:t xml:space="preserve"> </w:t>
-      </w:r>
-      <w:r>
-        <w:rPr>
-          <w:lang w:val="sr-Latn-RS"/>
-        </w:rPr>
-        <w:fldChar w:fldCharType="begin"/>
-      </w:r>
-      <w:r>
-        <w:rPr>
-          <w:lang w:val="sr-Latn-RS"/>
-        </w:rPr>
-        <w:instrText xml:space="preserve"> REF _Ref92803825 \r \h </w:instrText>
-      </w:r>
-      <w:r>
-        <w:rPr>
-          <w:lang w:val="sr-Latn-RS"/>
-        </w:rPr>
-      </w:r>
-      <w:r>
-        <w:rPr>
-          <w:lang w:val="sr-Latn-RS"/>
-        </w:rPr>
-        <w:fldChar w:fldCharType="separate"/>
-      </w:r>
-      <w:r>
-        <w:rPr>
-          <w:lang w:val="sr-Latn-RS"/>
-        </w:rPr>
-        <w:t>4.2</w:t>
-      </w:r>
-      <w:r>
-        <w:rPr>
-          <w:lang w:val="sr-Latn-RS"/>
-        </w:rPr>
-        <w:fldChar w:fldCharType="end"/>
-      </w:r>
-      <w:r>
-        <w:rPr>
-          <w:lang w:val="sr-Latn-RS"/>
-        </w:rPr>
-        <w:t>...).</w:t>
-      </w:r>
-    </w:p>
-    <w:tbl>
-      <w:tblPr>
-        <w:tblStyle w:val="TableGrid"/>
-        <w:tblW w:w="0" w:type="auto"/>
-        <w:tblLook w:val="04A0" w:firstRow="1" w:lastRow="0" w:firstColumn="1" w:lastColumn="0" w:noHBand="0" w:noVBand="1"/>
-      </w:tblPr>
-      <w:tblGrid>
-        <w:gridCol w:w="6934"/>
-      </w:tblGrid>
-      <w:tr>
-        <w:tc>
-          <w:tcPr>
-            <w:tcW w:w="8522" w:type="dxa"/>
-          </w:tcPr>
-          <w:p>
-            <w:pPr>
-              <w:pStyle w:val="BodyText"/>
-              <w:spacing w:before="60" w:after="60"/>
-              <w:ind w:firstLine="0"/>
-              <w:rPr>
-                <w:sz w:val="16"/>
-                <w:szCs w:val="16"/>
-                <w:lang w:val="sr-Latn-RS"/>
-              </w:rPr>
-            </w:pPr>
-            <w:r>
-              <w:rPr>
-                <w:sz w:val="16"/>
-                <w:szCs w:val="16"/>
-                <w:lang w:val="sr-Latn-RS"/>
-              </w:rPr>
-              <w:t xml:space="preserve">Metod mašinskog učenja korišćen za </w:t>
-            </w:r>
-            <w:r>
-              <w:rPr>
-                <w:sz w:val="16"/>
-                <w:szCs w:val="16"/>
-                <w:lang w:val="sr-Latn-RS"/>
-              </w:rPr>
-              <w:t xml:space="preserve">detekciju i </w:t>
-            </w:r>
-            <w:r>
-              <w:rPr>
-                <w:sz w:val="16"/>
-                <w:szCs w:val="16"/>
-                <w:lang w:val="sr-Latn-RS"/>
-              </w:rPr>
-              <w:t>prepoznavanje saobraćajnih znakova u ovom radu je konvoluciona neuronska mreža. U ovom poglavlju će prvo biti objašnjene klasične veštačke neuronske mreže (poglavlje 3.1) koje predstavlja</w:t>
-            </w:r>
-            <w:r>
-              <w:rPr>
-                <w:sz w:val="16"/>
-                <w:szCs w:val="16"/>
-                <w:lang w:val="sr-Latn-RS"/>
-              </w:rPr>
-              <w:t>ju</w:t>
-            </w:r>
-            <w:r>
-              <w:rPr>
-                <w:sz w:val="16"/>
-                <w:szCs w:val="16"/>
-                <w:lang w:val="sr-Latn-RS"/>
-              </w:rPr>
-              <w:t xml:space="preserve"> osnovu za razumevanje konvolucionih neuronskih mreža, predstavljenih u poglavlju 3.2.</w:t>
-            </w:r>
-          </w:p>
-          <w:p>
-            <w:pPr>
-              <w:pStyle w:val="BodyText"/>
-              <w:numPr>
-                <w:ilvl w:val="1"/>
-                <w:numId w:val="16"/>
-              </w:numPr>
-              <w:spacing w:before="60" w:after="60"/>
-              <w:ind w:left="360"/>
-              <w:rPr>
-                <w:sz w:val="16"/>
-                <w:szCs w:val="16"/>
-                <w:lang w:val="sr-Latn-RS"/>
-              </w:rPr>
-            </w:pPr>
-            <w:r>
-              <w:rPr>
-                <w:sz w:val="16"/>
-                <w:szCs w:val="16"/>
-                <w:lang w:val="sr-Latn-RS"/>
-              </w:rPr>
-              <w:t>Veštačke neuronske mreže</w:t>
-            </w:r>
-          </w:p>
-          <w:p>
-            <w:pPr>
-              <w:pStyle w:val="BodyText"/>
-              <w:numPr>
-                <w:ilvl w:val="1"/>
-                <w:numId w:val="16"/>
-              </w:numPr>
-              <w:spacing w:before="60" w:after="60"/>
-              <w:ind w:left="360"/>
-              <w:rPr>
-                <w:sz w:val="16"/>
-                <w:szCs w:val="16"/>
-                <w:lang w:val="sr-Latn-RS"/>
-              </w:rPr>
-            </w:pPr>
-            <w:r>
-              <w:rPr>
-                <w:sz w:val="16"/>
-                <w:szCs w:val="16"/>
-                <w:lang w:val="sr-Latn-RS"/>
-              </w:rPr>
-              <w:t>Konvolucione neuronske mreže</w:t>
-            </w:r>
-          </w:p>
-        </w:tc>
-      </w:tr>
-    </w:tbl>
-    <w:p>
-      <w:pPr>
-        <w:pStyle w:val="Caption"/>
-        <w:rPr>
-          <w:lang w:val="sr-Latn-RS"/>
-        </w:rPr>
-      </w:pPr>
-      <w:r>
-        <w:rPr>
-          <w:lang w:val="sr-Latn-RS"/>
-        </w:rPr>
-        <w:t>Primer</w:t>
-      </w:r>
-      <w:r>
-        <w:rPr>
-          <w:lang w:val="sr-Latn-RS"/>
-        </w:rPr>
-        <w:t xml:space="preserve"> </w:t>
-      </w:r>
-      <w:r>
-        <w:rPr>
-          <w:lang w:val="sr-Latn-RS"/>
-        </w:rPr>
-        <w:fldChar w:fldCharType="begin"/>
-      </w:r>
-      <w:r>
-        <w:rPr>
-          <w:lang w:val="sr-Latn-RS"/>
-        </w:rPr>
-        <w:instrText xml:space="preserve"> STYLEREF 1 \s </w:instrText>
-      </w:r>
-      <w:r>
-        <w:rPr>
-          <w:lang w:val="sr-Latn-RS"/>
-        </w:rPr>
-        <w:fldChar w:fldCharType="separate"/>
-      </w:r>
-      <w:r>
-        <w:rPr>
-          <w:lang w:val="sr-Latn-RS"/>
-        </w:rPr>
-        <w:t>4</w:t>
-      </w:r>
-      <w:r>
-        <w:rPr>
-          <w:lang w:val="sr-Latn-RS"/>
-        </w:rPr>
-        <w:fldChar w:fldCharType="end"/>
-      </w:r>
-      <w:r>
-        <w:rPr>
-          <w:lang w:val="sr-Latn-RS"/>
-        </w:rPr>
-        <w:t>.</w:t>
-      </w:r>
-      <w:r>
-        <w:rPr>
-          <w:lang w:val="sr-Latn-RS"/>
-        </w:rPr>
-        <w:fldChar w:fldCharType="begin"/>
-      </w:r>
-      <w:r>
-        <w:rPr>
-          <w:lang w:val="sr-Latn-RS"/>
-        </w:rPr>
-        <w:instrText xml:space="preserve"> SEQ Primer \* ARABIC \s 1 </w:instrText>
-      </w:r>
-      <w:r>
-        <w:rPr>
-          <w:lang w:val="sr-Latn-RS"/>
-        </w:rPr>
-        <w:fldChar w:fldCharType="separate"/>
-      </w:r>
-      <w:r>
-        <w:rPr>
-          <w:lang w:val="sr-Latn-RS"/>
-        </w:rPr>
-        <w:t>1</w:t>
-      </w:r>
-      <w:r>
-        <w:rPr>
-          <w:lang w:val="sr-Latn-RS"/>
-        </w:rPr>
-        <w:fldChar w:fldCharType="end"/>
-      </w:r>
-      <w:r>
-        <w:rPr>
-          <w:lang w:val="sr-Latn-RS"/>
-        </w:rPr>
-        <w:t xml:space="preserve"> </w:t>
-      </w:r>
-      <w:r>
-        <w:rPr>
-          <w:lang w:val="sr-Latn-RS"/>
-        </w:rPr>
-        <w:t>Primer podele poglavlja „</w:t>
-      </w:r>
-      <w:r>
-        <w:rPr>
-          <w:lang w:val="sr-Latn-RS"/>
-        </w:rPr>
-        <w:t>Teorijski pojmovi i definicije</w:t>
-      </w:r>
-      <w:r>
-        <w:rPr>
-          <w:lang w:val="sr-Latn-RS"/>
-        </w:rPr>
-        <w:t>“</w:t>
+          <w:lang w:val="sr-Cyrl-RS"/>
+        </w:rPr>
+        <w:t>те се операција понавља све док се не дође до краја слике. Код ове операције, важно је примијетити да су димензије резултујуће мтрице мње од димензија полазне матрице. Ово смањење у димензији се може изразити следећом законитошћу: за улазну матрицу димензија N x N и филтер</w:t>
+      </w:r>
+      <w:r>
+        <w:rPr>
+          <w:lang w:val="sr-Cyrl-RS"/>
+        </w:rPr>
+        <w:t xml:space="preserve"> f x f </w:t>
+      </w:r>
+      <w:r>
+        <w:rPr>
+          <w:lang w:val="sr-Cyrl-RS"/>
+        </w:rPr>
+        <w:t>са кораком</w:t>
+      </w:r>
+      <w:r>
+        <w:rPr>
+          <w:lang w:val="sr-Cyrl-RS"/>
+        </w:rPr>
+        <w:t xml:space="preserve"> S</w:t>
+      </w:r>
+      <w:r>
+        <w:rPr>
+          <w:lang w:val="sr-Cyrl-RS"/>
+        </w:rPr>
+        <w:t xml:space="preserve"> добијамо матрицу димензија:</w:t>
       </w:r>
     </w:p>
     <w:p>
       <w:pPr>
-        <w:pStyle w:val="Heading2"/>
-        <w:rPr>
-          <w:lang w:val="sr-Latn-RS"/>
-        </w:rPr>
-      </w:pPr>
-      <w:bookmarkStart w:id="15" w:name="_Ref92803834"/>
-      <w:bookmarkStart w:id="16" w:name="_Toc94596417"/>
-      <w:r>
-        <w:rPr>
-          <w:lang w:val="sr-Latn-RS"/>
-        </w:rPr>
-        <w:t>Opis algoritma na koji se vaš rad oslanja</w:t>
-      </w:r>
-      <w:bookmarkEnd w:id="15"/>
-      <w:bookmarkEnd w:id="16"/>
+        <w:pStyle w:val="BodyText"/>
+        <w:spacing w:after="120"/>
+        <w:ind w:firstLine="0"/>
+        <w:rPr>
+          <w:lang w:val="sr-Cyrl-RS"/>
+        </w:rPr>
+      </w:pPr>
+      <m:oMathPara>
+        <m:oMath>
+          <m:r>
+            <w:rPr>
+              <w:rFonts w:ascii="Cambria Math" w:hAnsi="Cambria Math"/>
+              <w:lang w:val="sr-Cyrl-RS"/>
+            </w:rPr>
+            <m:t>(</m:t>
+          </m:r>
+          <m:f>
+            <m:fPr>
+              <m:ctrlPr>
+                <w:rPr>
+                  <w:rFonts w:ascii="Cambria Math" w:hAnsi="Cambria Math"/>
+                  <w:i/>
+                  <w:lang w:val="sr-Cyrl-RS"/>
+                </w:rPr>
+              </m:ctrlPr>
+            </m:fPr>
+            <m:num>
+              <m:r>
+                <w:rPr>
+                  <w:rFonts w:ascii="Cambria Math" w:hAnsi="Cambria Math"/>
+                  <w:lang w:val="sr-Cyrl-RS"/>
+                </w:rPr>
+                <m:t>N- f</m:t>
+              </m:r>
+            </m:num>
+            <m:den>
+              <m:r>
+                <w:rPr>
+                  <w:rFonts w:ascii="Cambria Math" w:hAnsi="Cambria Math"/>
+                  <w:lang w:val="sr-Cyrl-RS"/>
+                </w:rPr>
+                <m:t>S</m:t>
+              </m:r>
+            </m:den>
+          </m:f>
+          <m:r>
+            <w:rPr>
+              <w:rFonts w:ascii="Cambria Math" w:hAnsi="Cambria Math"/>
+              <w:lang w:val="sr-Cyrl-RS"/>
+            </w:rPr>
+            <m:t xml:space="preserve">, </m:t>
+          </m:r>
+          <m:f>
+            <m:fPr>
+              <m:ctrlPr>
+                <w:rPr>
+                  <w:rFonts w:ascii="Cambria Math" w:hAnsi="Cambria Math"/>
+                  <w:i/>
+                  <w:lang w:val="sr-Cyrl-RS"/>
+                </w:rPr>
+              </m:ctrlPr>
+            </m:fPr>
+            <m:num>
+              <m:r>
+                <w:rPr>
+                  <w:rFonts w:ascii="Cambria Math" w:hAnsi="Cambria Math"/>
+                  <w:lang w:val="sr-Cyrl-RS"/>
+                </w:rPr>
+                <m:t>N-f</m:t>
+              </m:r>
+            </m:num>
+            <m:den>
+              <m:r>
+                <w:rPr>
+                  <w:rFonts w:ascii="Cambria Math" w:hAnsi="Cambria Math"/>
+                  <w:lang w:val="sr-Cyrl-RS"/>
+                </w:rPr>
+                <m:t>S</m:t>
+              </m:r>
+            </m:den>
+          </m:f>
+          <m:r>
+            <w:rPr>
+              <w:rFonts w:ascii="Cambria Math" w:hAnsi="Cambria Math"/>
+              <w:lang w:val="sr-Cyrl-RS"/>
+            </w:rPr>
+            <m:t>)</m:t>
+          </m:r>
+        </m:oMath>
+      </m:oMathPara>
     </w:p>
     <w:p>
       <w:pPr>
-        <w:pStyle w:val="Heading2"/>
-        <w:rPr>
-          <w:lang w:val="sr-Latn-RS"/>
-        </w:rPr>
-      </w:pPr>
-      <w:bookmarkStart w:id="17" w:name="_Ref92803825"/>
-      <w:bookmarkStart w:id="18" w:name="_Toc94596418"/>
-      <w:r>
-        <w:rPr>
-          <w:lang w:val="sr-Latn-RS"/>
-        </w:rPr>
-        <w:t>Opis algoritma na koji se vaš rad oslanja</w:t>
-      </w:r>
-      <w:bookmarkEnd w:id="17"/>
-      <w:bookmarkEnd w:id="18"/>
+        <w:pStyle w:val="BodyText"/>
+        <w:spacing w:after="120"/>
+        <w:ind w:firstLine="0"/>
+        <w:rPr>
+          <w:lang w:val="sr-Cyrl-RS"/>
+        </w:rPr>
+      </w:pPr>
+      <w:r>
+        <w:rPr>
+          <w:lang w:val="sr-Cyrl-RS"/>
+        </w:rPr>
+        <w:t>Ово може представ</w:t>
+      </w:r>
+      <w:r>
+        <w:rPr>
+          <w:lang w:val="sr-Cyrl-RS"/>
+        </w:rPr>
+        <w:t xml:space="preserve">љати проблем, поготово код слојева гдје је </w:t>
+      </w:r>
+      <w:r>
+        <w:rPr>
+          <w:lang w:val="en-US"/>
+        </w:rPr>
+        <w:t>S</w:t>
+      </w:r>
+      <w:r>
+        <w:rPr>
+          <w:lang w:val="sr-Latn-ME"/>
+        </w:rPr>
+        <w:t xml:space="preserve"> </w:t>
+      </w:r>
+      <w:r>
+        <w:rPr>
+          <w:lang w:val="sr-Cyrl-RS"/>
+        </w:rPr>
+        <w:t xml:space="preserve">велико, јер ће већ након неколико слојева полазна матрица бити превише мала и неупотребљива. Такође, пиксели (елементи матрице) који се налазе на крајевима ће доста мање бити узимани у обзир у односу на елементе који се нлазе у средини, јер филтер мање пута прелази преко њих </w:t>
+      </w:r>
+      <w:r>
+        <w:rPr>
+          <w:lang w:val="en-US"/>
+        </w:rPr>
+        <w:t>[</w:t>
+      </w:r>
+      <w:r>
+        <w:rPr>
+          <w:lang w:val="en-US"/>
+        </w:rPr>
+        <w:t>1</w:t>
+      </w:r>
+      <w:r>
+        <w:rPr>
+          <w:lang w:val="en-US"/>
+        </w:rPr>
+        <w:t>2</w:t>
+      </w:r>
+      <w:r>
+        <w:rPr>
+          <w:lang w:val="en-US"/>
+        </w:rPr>
+        <w:t>].</w:t>
+      </w:r>
+      <w:r>
+        <w:rPr>
+          <w:lang w:val="sr-Cyrl-RS"/>
+        </w:rPr>
+        <w:t xml:space="preserve"> Као рјешење, уз операцију конволуције најчешће се примјењује и операција испуњавања </w:t>
+      </w:r>
+      <w:r>
+        <w:rPr>
+          <w:lang w:val="en-US"/>
+        </w:rPr>
+        <w:t>(</w:t>
+      </w:r>
+      <w:r>
+        <w:rPr>
+          <w:i/>
+          <w:lang w:val="en-US"/>
+        </w:rPr>
+        <w:t>padding</w:t>
+      </w:r>
+      <w:r>
+        <w:rPr>
+          <w:lang w:val="en-US"/>
+        </w:rPr>
+        <w:t>)</w:t>
+      </w:r>
+      <w:r>
+        <w:rPr>
+          <w:lang w:val="sr-Cyrl-RS"/>
+        </w:rPr>
+        <w:t>. Идеја је да се матрица прошири ивицом за онолико редова и колона колико је то потребно да резултујућа матрица буде истих димензија као почетна. Елемент који се убацује је 0, одабран тако да се не наруши валидност операције конволуције</w:t>
+      </w:r>
+      <w:r>
+        <w:rPr>
+          <w:lang w:val="en-US"/>
+        </w:rPr>
+        <w:t xml:space="preserve"> [</w:t>
+      </w:r>
+      <w:r>
+        <w:rPr>
+          <w:lang w:val="en-US"/>
+        </w:rPr>
+        <w:t>11</w:t>
+      </w:r>
+      <w:r>
+        <w:rPr>
+          <w:lang w:val="en-US"/>
+        </w:rPr>
+        <w:t>]</w:t>
+      </w:r>
+      <w:r>
+        <w:rPr>
+          <w:lang w:val="sr-Cyrl-RS"/>
+        </w:rPr>
+        <w:t xml:space="preserve">. Овим се претходно дефинисана законитост мијења, те ће се за </w:t>
+      </w:r>
+      <w:r>
+        <w:rPr>
+          <w:i/>
+          <w:lang w:val="en-US"/>
+        </w:rPr>
+        <w:t>padding</w:t>
+      </w:r>
+      <w:r>
+        <w:rPr>
+          <w:lang w:val="en-US"/>
+        </w:rPr>
+        <w:t xml:space="preserve"> </w:t>
+      </w:r>
+      <w:r>
+        <w:rPr>
+          <w:lang w:val="sr-Cyrl-RS"/>
+        </w:rPr>
+        <w:t>ширине</w:t>
+      </w:r>
+      <w:r>
+        <w:rPr>
+          <w:lang w:val="sr-Cyrl-RS"/>
+        </w:rPr>
+        <w:t xml:space="preserve"> </w:t>
+      </w:r>
+      <w:r>
+        <w:rPr>
+          <w:lang w:val="en-US"/>
+        </w:rPr>
+        <w:t xml:space="preserve">P </w:t>
+      </w:r>
+      <w:r>
+        <w:rPr>
+          <w:lang w:val="sr-Cyrl-RS"/>
+        </w:rPr>
+        <w:t>димензије резултујуће матрице износити:</w:t>
+      </w:r>
     </w:p>
     <w:p>
       <w:pPr>
-        <w:pStyle w:val="Heading1"/>
-        <w:rPr>
-          <w:lang w:val="sr-Latn-RS"/>
+        <w:pStyle w:val="BodyText"/>
+        <w:spacing w:after="120"/>
+        <w:ind w:firstLine="0"/>
+        <w:rPr>
+          <w:lang w:val="sr-Cyrl-RS"/>
+        </w:rPr>
+      </w:pPr>
+      <m:oMathPara>
+        <m:oMath>
+          <m:r>
+            <w:rPr>
+              <w:rFonts w:ascii="Cambria Math" w:hAnsi="Cambria Math"/>
+              <w:lang w:val="sr-Cyrl-RS"/>
+            </w:rPr>
+            <w:lastRenderedPageBreak/>
+            <m:t>(</m:t>
+          </m:r>
+          <m:f>
+            <m:fPr>
+              <m:ctrlPr>
+                <w:rPr>
+                  <w:rFonts w:ascii="Cambria Math" w:hAnsi="Cambria Math"/>
+                  <w:i/>
+                  <w:lang w:val="sr-Cyrl-RS"/>
+                </w:rPr>
+              </m:ctrlPr>
+            </m:fPr>
+            <m:num>
+              <m:r>
+                <w:rPr>
+                  <w:rFonts w:ascii="Cambria Math" w:hAnsi="Cambria Math"/>
+                  <w:lang w:val="en-US"/>
+                </w:rPr>
+                <m:t>N+2P-f</m:t>
+              </m:r>
+            </m:num>
+            <m:den>
+              <m:r>
+                <w:rPr>
+                  <w:rFonts w:ascii="Cambria Math" w:hAnsi="Cambria Math"/>
+                  <w:lang w:val="sr-Cyrl-RS"/>
+                </w:rPr>
+                <m:t>S</m:t>
+              </m:r>
+            </m:den>
+          </m:f>
+          <m:r>
+            <w:rPr>
+              <w:rFonts w:ascii="Cambria Math" w:hAnsi="Cambria Math"/>
+              <w:lang w:val="sr-Cyrl-RS"/>
+            </w:rPr>
+            <m:t>,</m:t>
+          </m:r>
+          <m:f>
+            <m:fPr>
+              <m:ctrlPr>
+                <w:rPr>
+                  <w:rFonts w:ascii="Cambria Math" w:hAnsi="Cambria Math"/>
+                  <w:i/>
+                  <w:lang w:val="sr-Cyrl-RS"/>
+                </w:rPr>
+              </m:ctrlPr>
+            </m:fPr>
+            <m:num>
+              <m:r>
+                <w:rPr>
+                  <w:rFonts w:ascii="Cambria Math" w:hAnsi="Cambria Math"/>
+                  <w:lang w:val="sr-Cyrl-RS"/>
+                </w:rPr>
+                <m:t>N+2P-f</m:t>
+              </m:r>
+            </m:num>
+            <m:den>
+              <m:r>
+                <w:rPr>
+                  <w:rFonts w:ascii="Cambria Math" w:hAnsi="Cambria Math"/>
+                  <w:lang w:val="sr-Cyrl-RS"/>
+                </w:rPr>
+                <m:t>S</m:t>
+              </m:r>
+            </m:den>
+          </m:f>
+          <m:r>
+            <w:rPr>
+              <w:rFonts w:ascii="Cambria Math" w:hAnsi="Cambria Math"/>
+              <w:lang w:val="sr-Cyrl-RS"/>
+            </w:rPr>
+            <m:t>)</m:t>
+          </m:r>
+        </m:oMath>
+      </m:oMathPara>
+    </w:p>
+    <w:p>
+      <w:pPr>
+        <w:pStyle w:val="BodyText"/>
+        <w:spacing w:after="120"/>
+        <w:ind w:firstLine="0"/>
+        <w:rPr>
+          <w:lang w:val="sr-Latn-ME"/>
+        </w:rPr>
+      </w:pPr>
+      <w:r>
+        <w:rPr>
+          <w:lang w:val="sr-Cyrl-RS"/>
+        </w:rPr>
+        <w:t xml:space="preserve">Након извршене операције конволуције, на </w:t>
+      </w:r>
+      <w:r>
+        <w:rPr>
+          <w:lang w:val="en-US"/>
+        </w:rPr>
+        <w:t xml:space="preserve">feature </w:t>
+      </w:r>
+      <w:r>
+        <w:rPr>
+          <w:lang w:val="sr-Cyrl-RS"/>
+        </w:rPr>
+        <w:t xml:space="preserve">мапу се, као и у класичним  </w:t>
+      </w:r>
+      <w:r>
+        <w:rPr>
+          <w:lang w:val="sr-Cyrl-RS"/>
+        </w:rPr>
+        <w:t>DNN</w:t>
+      </w:r>
+      <w:r>
+        <w:rPr>
+          <w:lang w:val="sr-Cyrl-RS"/>
+        </w:rPr>
+        <w:t>, додаје вектор пристрасности (</w:t>
+      </w:r>
+      <w:r>
+        <w:rPr>
+          <w:i/>
+          <w:lang w:val="en-US"/>
+        </w:rPr>
+        <w:t>bias vector</w:t>
+      </w:r>
+      <w:r>
+        <w:rPr>
+          <w:lang w:val="sr-Cyrl-RS"/>
+        </w:rPr>
+        <w:t>)</w:t>
+      </w:r>
+      <w:r>
+        <w:rPr>
+          <w:lang w:val="en-US"/>
+        </w:rPr>
+        <w:t xml:space="preserve"> </w:t>
+      </w:r>
+      <w:r>
+        <w:rPr>
+          <w:lang w:val="sr-Cyrl-RS"/>
+        </w:rPr>
+        <w:t xml:space="preserve">и примјењује се активациона функција. Популарне активационе функције су </w:t>
+      </w:r>
+      <w:r>
+        <w:rPr>
+          <w:i/>
+          <w:lang w:val="en-US"/>
+        </w:rPr>
+        <w:t>ReLu</w:t>
+      </w:r>
+      <w:r>
+        <w:rPr>
+          <w:lang w:val="en-US"/>
+        </w:rPr>
+        <w:t xml:space="preserve"> (</w:t>
+      </w:r>
+      <w:r>
+        <w:rPr>
+          <w:i/>
+          <w:lang w:val="en-US"/>
+        </w:rPr>
+        <w:t>Rectified Linear Unit</w:t>
+      </w:r>
+      <w:r>
+        <w:rPr>
+          <w:lang w:val="en-US"/>
+        </w:rPr>
+        <w:t xml:space="preserve">), </w:t>
+      </w:r>
+      <w:r>
+        <w:rPr>
+          <w:i/>
+          <w:lang w:val="en-US"/>
+        </w:rPr>
+        <w:t>sigmoid</w:t>
+      </w:r>
+      <w:r>
+        <w:rPr>
+          <w:lang w:val="en-US"/>
+        </w:rPr>
+        <w:t xml:space="preserve"> </w:t>
+      </w:r>
+      <w:r>
+        <w:rPr>
+          <w:lang w:val="sr-Cyrl-RS"/>
+        </w:rPr>
+        <w:t>и</w:t>
+      </w:r>
+      <w:r>
+        <w:rPr>
+          <w:lang w:val="sr-Latn-ME"/>
+        </w:rPr>
+        <w:t xml:space="preserve"> </w:t>
+      </w:r>
+      <w:r>
+        <w:rPr>
+          <w:i/>
+          <w:lang w:val="sr-Latn-ME"/>
+        </w:rPr>
+        <w:t>TanH</w:t>
+      </w:r>
+      <w:r>
+        <w:rPr>
+          <w:lang w:val="sr-Cyrl-RS"/>
+        </w:rPr>
+        <w:t xml:space="preserve"> </w:t>
+      </w:r>
+      <w:r>
+        <w:rPr>
+          <w:lang w:val="en-US"/>
+        </w:rPr>
+        <w:t>[12]</w:t>
+      </w:r>
+      <w:r>
+        <w:rPr>
+          <w:lang w:val="sr-Latn-ME"/>
+        </w:rPr>
+        <w:t>.</w:t>
+      </w:r>
+    </w:p>
+    <w:p>
+      <w:pPr>
+        <w:pStyle w:val="BodyText"/>
+        <w:spacing w:after="120"/>
+        <w:ind w:firstLine="0"/>
+        <w:rPr>
+          <w:lang w:val="en-US"/>
+        </w:rPr>
+      </w:pPr>
+      <w:r>
+        <w:rPr>
+          <w:lang w:val="sr-Cyrl-RS"/>
+        </w:rPr>
+        <w:t xml:space="preserve">Поред конволуционих слојева, </w:t>
+      </w:r>
+      <w:r>
+        <w:rPr>
+          <w:lang w:val="en-US"/>
+        </w:rPr>
+        <w:t>C</w:t>
+      </w:r>
+      <w:r>
+        <w:rPr>
+          <w:lang w:val="sr-Cyrl-RS"/>
+        </w:rPr>
+        <w:t>NN</w:t>
+      </w:r>
+      <w:r>
+        <w:rPr>
+          <w:lang w:val="sr-Cyrl-RS"/>
+        </w:rPr>
+        <w:t xml:space="preserve"> често користе и сажимајуће (</w:t>
+      </w:r>
+      <w:r>
+        <w:rPr>
+          <w:i/>
+          <w:lang w:val="en-US"/>
+        </w:rPr>
+        <w:t>pooling</w:t>
+      </w:r>
+      <w:r>
+        <w:rPr>
+          <w:lang w:val="sr-Cyrl-RS"/>
+        </w:rPr>
+        <w:t>)</w:t>
+      </w:r>
+      <w:r>
+        <w:rPr>
+          <w:lang w:val="en-US"/>
+        </w:rPr>
+        <w:t xml:space="preserve"> </w:t>
+      </w:r>
+      <w:r>
+        <w:rPr>
+          <w:lang w:val="sr-Cyrl-RS"/>
+        </w:rPr>
+        <w:t xml:space="preserve">слојеве како би смањили димензије репрезентације, убрзали рачунање и повећали робусност приликом детекције одређених особина </w:t>
+      </w:r>
+      <w:r>
+        <w:rPr>
+          <w:lang w:val="en-US"/>
+        </w:rPr>
+        <w:t>[</w:t>
+      </w:r>
+      <w:r>
+        <w:rPr>
+          <w:lang w:val="en-US"/>
+        </w:rPr>
+        <w:t>13</w:t>
+      </w:r>
+      <w:r>
+        <w:rPr>
+          <w:lang w:val="en-US"/>
+        </w:rPr>
+        <w:t>]</w:t>
+      </w:r>
+      <w:r>
+        <w:rPr>
+          <w:lang w:val="sr-Cyrl-RS"/>
+        </w:rPr>
+        <w:t>.</w:t>
+      </w:r>
+      <w:r>
+        <w:rPr>
+          <w:lang w:val="en-US"/>
+        </w:rPr>
+        <w:t xml:space="preserve"> </w:t>
+      </w:r>
+      <w:r>
+        <w:rPr>
+          <w:i/>
+          <w:lang w:val="en-US"/>
+        </w:rPr>
+        <w:t>Pooling</w:t>
+      </w:r>
+      <w:r>
+        <w:rPr>
+          <w:lang w:val="sr-Cyrl-RS"/>
+        </w:rPr>
+        <w:t xml:space="preserve"> слој зависи од</w:t>
+      </w:r>
+      <w:r>
+        <w:rPr>
+          <w:lang w:val="en-US"/>
+        </w:rPr>
+        <w:t xml:space="preserve"> pooling</w:t>
+      </w:r>
+      <w:r>
+        <w:rPr>
+          <w:lang w:val="sr-Cyrl-RS"/>
+        </w:rPr>
+        <w:t xml:space="preserve"> операције. Као и код конволуционог слоја, филтер димензија </w:t>
+      </w:r>
+      <w:r>
+        <w:rPr>
+          <w:lang w:val="en-US"/>
+        </w:rPr>
+        <w:t xml:space="preserve">N x N </w:t>
+      </w:r>
+      <w:r>
+        <w:rPr>
+          <w:lang w:val="sr-Cyrl-RS"/>
+        </w:rPr>
+        <w:t xml:space="preserve">се превлачи преко слике са кораком </w:t>
+      </w:r>
+      <w:r>
+        <w:rPr>
+          <w:lang w:val="en-US"/>
+        </w:rPr>
+        <w:t>f, само се умјесто операције коволуције примје</w:t>
+      </w:r>
+      <w:r>
+        <w:rPr>
+          <w:lang w:val="sr-Cyrl-RS"/>
+        </w:rPr>
+        <w:t xml:space="preserve">њује </w:t>
+      </w:r>
+      <w:r>
+        <w:rPr>
+          <w:lang w:val="en-US"/>
+        </w:rPr>
+        <w:t xml:space="preserve">pooling </w:t>
+      </w:r>
+      <w:r>
+        <w:rPr>
+          <w:lang w:val="sr-Cyrl-RS"/>
+        </w:rPr>
+        <w:t xml:space="preserve">операција. Коју </w:t>
+      </w:r>
+      <w:r>
+        <w:rPr>
+          <w:lang w:val="en-US"/>
+        </w:rPr>
+        <w:t xml:space="preserve">pooling </w:t>
+      </w:r>
+      <w:r>
+        <w:rPr>
+          <w:lang w:val="sr-Cyrl-RS"/>
+        </w:rPr>
+        <w:t xml:space="preserve">операцију ћемо изабрати зависи од архитектуре нашег модела. Данас, најпопуларнији је </w:t>
+      </w:r>
+      <w:r>
+        <w:rPr>
+          <w:i/>
+          <w:lang w:val="en-US"/>
+        </w:rPr>
+        <w:t>max pooling</w:t>
+      </w:r>
+      <w:r>
+        <w:rPr>
+          <w:lang w:val="sr-Cyrl-RS"/>
+        </w:rPr>
+        <w:t xml:space="preserve"> код кога као излазну вриједност узимамо највећи елемент из региона захваћеног филтером (Слика 3.2). Могућа интуиција иза овога је та да желимо да само оне особине које су веома изражене уђу у даље разматрање, док се оне слабије изражене занемарују. Други популаран избор </w:t>
+      </w:r>
+      <w:r>
+        <w:rPr>
+          <w:lang w:val="en-US"/>
+        </w:rPr>
+        <w:t>pooling</w:t>
+      </w:r>
+      <w:r>
+        <w:rPr>
+          <w:lang w:val="sr-Cyrl-RS"/>
+        </w:rPr>
+        <w:t xml:space="preserve"> операцији је </w:t>
+      </w:r>
+      <w:r>
+        <w:rPr>
+          <w:i/>
+          <w:lang w:val="en-US"/>
+        </w:rPr>
+        <w:t>average pooling</w:t>
+      </w:r>
+      <w:r>
+        <w:rPr>
+          <w:lang w:val="sr-Cyrl-RS"/>
+        </w:rPr>
+        <w:t xml:space="preserve"> који се историјски доста више користио, али је изгубио на популарности јер се </w:t>
+      </w:r>
+      <w:r>
+        <w:rPr>
+          <w:lang w:val="en-US"/>
+        </w:rPr>
+        <w:t xml:space="preserve">max pooling </w:t>
+      </w:r>
+      <w:r>
+        <w:rPr>
+          <w:lang w:val="sr-Cyrl-RS"/>
+        </w:rPr>
+        <w:t xml:space="preserve">показао као бржи и подједнако ефикасан у експериментима </w:t>
+      </w:r>
+      <w:r>
+        <w:rPr>
+          <w:lang w:val="en-US"/>
+        </w:rPr>
+        <w:t>[</w:t>
+      </w:r>
+      <w:r>
+        <w:rPr>
+          <w:lang w:val="en-US"/>
+        </w:rPr>
+        <w:t>1</w:t>
+      </w:r>
+      <w:r>
+        <w:rPr>
+          <w:lang w:val="en-US"/>
+        </w:rPr>
+        <w:t>4</w:t>
+      </w:r>
+      <w:r>
+        <w:rPr>
+          <w:lang w:val="en-US"/>
+        </w:rPr>
+        <w:t>].</w:t>
+      </w:r>
+    </w:p>
+    <w:p>
+      <w:pPr>
+        <w:pStyle w:val="BodyText"/>
+        <w:spacing w:after="120"/>
+        <w:ind w:firstLine="0"/>
+        <w:rPr>
+          <w:lang w:val="en-US"/>
+        </w:rPr>
+      </w:pPr>
+      <w:r>
+        <w:rPr>
+          <w:lang w:val="en-US"/>
+        </w:rPr>
+        <w:pict w14:anchorId="596A7108">
+          <v:shape id="_x0000_i1033" type="#_x0000_t75" style="width:225.75pt;height:164.25pt">
+            <v:imagedata r:id="rId24" o:title="2022-06-19 17_27_13-Detekcija_automobila_koriscenjem_konvolucionih_neuronskih_mreza"/>
+          </v:shape>
+        </w:pict>
+      </w:r>
+    </w:p>
+    <w:p>
+      <w:pPr>
+        <w:pStyle w:val="BodyText"/>
+        <w:spacing w:after="120"/>
+        <w:ind w:firstLine="0"/>
+        <w:rPr>
+          <w:lang w:val="sr-Cyrl-RS"/>
+        </w:rPr>
+      </w:pPr>
+      <w:r>
+        <w:rPr>
+          <w:rFonts w:ascii="Courier New" w:hAnsi="Courier New" w:cs="Courier New"/>
+          <w:bCs/>
+          <w:lang w:val="sr-Cyrl-RS"/>
+        </w:rPr>
+        <w:t>Слика 3.2</w:t>
+      </w:r>
+      <w:r>
+        <w:rPr>
+          <w:rFonts w:ascii="Courier New" w:hAnsi="Courier New" w:cs="Courier New"/>
+          <w:bCs/>
+          <w:lang w:val="sr-Cyrl-RS"/>
+        </w:rPr>
+        <w:t xml:space="preserve"> </w:t>
+      </w:r>
+      <w:r>
+        <w:rPr>
+          <w:rFonts w:ascii="Courier New" w:hAnsi="Courier New" w:cs="Courier New"/>
+          <w:bCs/>
+          <w:lang w:val="sr-Cyrl-RS"/>
+        </w:rPr>
+        <w:t>Разлика између различитих</w:t>
+      </w:r>
+      <w:r>
+        <w:rPr>
+          <w:rFonts w:ascii="Courier New" w:hAnsi="Courier New" w:cs="Courier New"/>
+          <w:bCs/>
+          <w:lang w:val="en-US"/>
+        </w:rPr>
+        <w:t xml:space="preserve"> </w:t>
+      </w:r>
+      <w:r>
+        <w:rPr>
+          <w:rFonts w:ascii="Courier New" w:hAnsi="Courier New" w:cs="Courier New"/>
+          <w:bCs/>
+          <w:i/>
+          <w:lang w:val="en-US"/>
+        </w:rPr>
+        <w:t>pooling</w:t>
+      </w:r>
+      <w:r>
+        <w:rPr>
+          <w:rFonts w:ascii="Courier New" w:hAnsi="Courier New" w:cs="Courier New"/>
+          <w:bCs/>
+          <w:lang w:val="en-US"/>
+        </w:rPr>
+        <w:t xml:space="preserve"> </w:t>
+      </w:r>
+      <w:r>
+        <w:rPr>
+          <w:rFonts w:ascii="Courier New" w:hAnsi="Courier New" w:cs="Courier New"/>
+          <w:bCs/>
+          <w:lang w:val="sr-Cyrl-RS"/>
+        </w:rPr>
+        <w:t>алгоритама</w:t>
+      </w:r>
+    </w:p>
+    <w:p>
+      <w:pPr>
+        <w:pStyle w:val="BodyText"/>
+        <w:spacing w:after="120"/>
+        <w:ind w:firstLine="0"/>
+        <w:rPr>
+          <w:lang w:val="sr-Cyrl-RS"/>
+        </w:rPr>
+      </w:pPr>
+      <w:r>
+        <w:rPr>
+          <w:lang w:val="sr-Cyrl-RS"/>
+        </w:rPr>
+        <w:t xml:space="preserve">Потпуно повезани </w:t>
+      </w:r>
+      <w:r>
+        <w:rPr>
+          <w:lang w:val="en-US"/>
+        </w:rPr>
+        <w:t>(</w:t>
+      </w:r>
+      <w:r>
+        <w:rPr>
+          <w:i/>
+          <w:lang w:val="en-US"/>
+        </w:rPr>
+        <w:t>fully connected</w:t>
+      </w:r>
+      <w:r>
+        <w:rPr>
+          <w:lang w:val="en-US"/>
+        </w:rPr>
+        <w:t xml:space="preserve">) </w:t>
+      </w:r>
+      <w:r>
+        <w:rPr>
+          <w:lang w:val="sr-Cyrl-RS"/>
+        </w:rPr>
+        <w:t xml:space="preserve">слој представља идентичан слој као у класичној </w:t>
+      </w:r>
+      <w:r>
+        <w:rPr>
+          <w:lang w:val="en-US"/>
+        </w:rPr>
+        <w:t>DNN</w:t>
+      </w:r>
+      <w:r>
+        <w:rPr>
+          <w:lang w:val="sr-Cyrl-RS"/>
+        </w:rPr>
+        <w:t xml:space="preserve">. Ови слојеви се налазе на самом крају </w:t>
+      </w:r>
+      <w:r>
+        <w:rPr>
+          <w:lang w:val="en-US"/>
+        </w:rPr>
+        <w:t>CNN</w:t>
+      </w:r>
+      <w:r>
+        <w:rPr>
+          <w:lang w:val="sr-Cyrl-RS"/>
+        </w:rPr>
+        <w:t xml:space="preserve">. Прелаз између тродимензионалног тензора и једнодимензионалног потпуно </w:t>
+      </w:r>
+      <w:r>
+        <w:rPr>
+          <w:lang w:val="sr-Cyrl-RS"/>
+        </w:rPr>
+        <w:lastRenderedPageBreak/>
+        <w:t>повезаног слоја се у литератури назива и „</w:t>
+      </w:r>
+      <w:r>
+        <w:rPr>
+          <w:i/>
+          <w:lang w:val="en-US"/>
+        </w:rPr>
+        <w:t>flattening</w:t>
+      </w:r>
+      <w:r>
+        <w:rPr>
+          <w:lang w:val="sr-Cyrl-RS"/>
+        </w:rPr>
+        <w:t>“</w:t>
+      </w:r>
+      <w:r>
+        <w:rPr>
+          <w:lang w:val="en-US"/>
+        </w:rPr>
+        <w:t>.</w:t>
+      </w:r>
+      <w:r>
+        <w:rPr>
+          <w:lang w:val="sr-Cyrl-RS"/>
+        </w:rPr>
+        <w:t xml:space="preserve"> На самом крају С</w:t>
+      </w:r>
+      <w:r>
+        <w:rPr>
+          <w:lang w:val="en-US"/>
+        </w:rPr>
+        <w:t>NN</w:t>
+      </w:r>
+      <w:r>
+        <w:rPr>
+          <w:lang w:val="sr-Cyrl-RS"/>
+        </w:rPr>
+        <w:t xml:space="preserve">-а налази се </w:t>
+      </w:r>
+      <w:r>
+        <w:rPr>
+          <w:i/>
+          <w:lang w:val="en-US"/>
+        </w:rPr>
+        <w:t>loss layer</w:t>
+      </w:r>
+      <w:r>
+        <w:rPr>
+          <w:lang w:val="sr-Cyrl-RS"/>
+        </w:rPr>
+        <w:t xml:space="preserve"> који специфицира како тренинг „кажњава“ одступање између предвиђених (излазних) и реалних (лабелираних) ознака у тренинг скупу. Код проблема класификације типично се користи </w:t>
+      </w:r>
+      <w:r>
+        <w:rPr>
+          <w:i/>
+          <w:lang w:val="en-US"/>
+        </w:rPr>
+        <w:t>Softmax loss</w:t>
+      </w:r>
+      <w:r>
+        <w:rPr>
+          <w:lang w:val="sr-Cyrl-RS"/>
+        </w:rPr>
+        <w:t xml:space="preserve"> док се код предвиђања вјероватноће неког исхода најчешће користи </w:t>
+      </w:r>
+      <w:r>
+        <w:rPr>
+          <w:i/>
+          <w:lang w:val="en-US"/>
+        </w:rPr>
+        <w:t>Sigmoid cross-entropy loss</w:t>
+      </w:r>
+      <w:r>
+        <w:rPr>
+          <w:lang w:val="en-US"/>
+        </w:rPr>
+        <w:t xml:space="preserve"> [</w:t>
+      </w:r>
+      <w:r>
+        <w:rPr>
+          <w:lang w:val="en-US"/>
+        </w:rPr>
+        <w:t>1</w:t>
+      </w:r>
+      <w:r>
+        <w:rPr>
+          <w:lang w:val="en-US"/>
+        </w:rPr>
+        <w:t>1</w:t>
+      </w:r>
+      <w:r>
+        <w:rPr>
+          <w:lang w:val="en-US"/>
+        </w:rPr>
+        <w:t>]</w:t>
+      </w:r>
+      <w:r>
+        <w:rPr>
+          <w:lang w:val="en-US"/>
+        </w:rPr>
+        <w:t>.</w:t>
+      </w:r>
+      <w:r>
+        <w:rPr>
+          <w:lang w:val="sr-Cyrl-RS"/>
+        </w:rPr>
+        <w:t xml:space="preserve"> На слици 3.1 приказан је примјер архитектуре </w:t>
+      </w:r>
+      <w:r>
+        <w:rPr>
+          <w:lang w:val="en-US"/>
+        </w:rPr>
+        <w:t>CNN</w:t>
+      </w:r>
+      <w:r>
+        <w:rPr>
+          <w:lang w:val="sr-Cyrl-RS"/>
+        </w:rPr>
+        <w:t xml:space="preserve"> са свим горе поменутим градивним блоковима.</w:t>
+      </w:r>
+      <w:r>
+        <w:rPr>
+          <w:lang w:val="sr-Cyrl-RS"/>
+        </w:rPr>
+        <w:t xml:space="preserve"> </w:t>
+      </w:r>
+    </w:p>
+    <w:p>
+      <w:pPr>
+        <w:pStyle w:val="Heading2"/>
+      </w:pPr>
+      <w:r>
+        <w:t>SVM</w:t>
+      </w:r>
+    </w:p>
+    <w:p>
+      <w:pPr>
+        <w:pStyle w:val="Heading2"/>
+        <w:rPr>
+          <w:lang w:val="sr-Cyrl-RS"/>
+        </w:rPr>
+      </w:pPr>
+      <w:r>
+        <w:t>Decision Tree</w:t>
+      </w:r>
+    </w:p>
+    <w:p>
+      <w:pPr>
+        <w:pStyle w:val="Heading2"/>
+        <w:rPr>
+          <w:lang w:val="sr-Cyrl-RS"/>
         </w:rPr>
         <w:sectPr>
-          <w:headerReference w:type="default" r:id="rId23"/>
+          <w:headerReference w:type="default" r:id="rId25"/>
           <w:type w:val="oddPage"/>
           <w:pgSz w:w="10318" w:h="14570" w:code="13"/>
           <w:pgMar w:top="1440" w:right="1151" w:bottom="2552" w:left="2449" w:header="1021" w:footer="1021" w:gutter="0"/>
@@ -13080,8 +15660,9 @@
           <w:docGrid w:linePitch="360"/>
         </w:sectPr>
       </w:pPr>
-      <w:bookmarkStart w:id="19" w:name="_Ref77688540"/>
-      <w:bookmarkStart w:id="20" w:name="_Ref78548128"/>
+      <w:r>
+        <w:t>Random Forest</w:t>
+      </w:r>
     </w:p>
     <w:p>
       <w:pPr>
@@ -13092,9 +15673,9 @@
           <w:lang w:val="sr-Latn-RS"/>
         </w:rPr>
       </w:pPr>
-      <w:bookmarkStart w:id="21" w:name="_Toc94596419"/>
-      <w:bookmarkEnd w:id="19"/>
-      <w:bookmarkEnd w:id="20"/>
+      <w:bookmarkStart w:id="12" w:name="_Toc94596419"/>
+      <w:bookmarkEnd w:id="10"/>
+      <w:bookmarkEnd w:id="11"/>
       <w:r>
         <w:rPr>
           <w:lang w:val="en-US"/>
@@ -13102,7 +15683,7 @@
         <w:lastRenderedPageBreak/>
         <w:t>METODOLOGIJA</w:t>
       </w:r>
-      <w:bookmarkEnd w:id="21"/>
+      <w:bookmarkEnd w:id="12"/>
     </w:p>
     <w:p>
       <w:pPr>
@@ -13730,56 +16311,6 @@
           <w:lang w:val="sr-Latn-RS"/>
         </w:rPr>
       </w:pPr>
-      <w:r>
-        <w:rPr>
-          <w:noProof/>
-          <w:lang w:val="sr-Latn-ME" w:eastAsia="sr-Latn-ME"/>
-        </w:rPr>
-        <w:lastRenderedPageBreak/>
-        <w:drawing>
-          <wp:inline distT="0" distB="0" distL="0" distR="0" wp14:anchorId="05738960" wp14:editId="0F1F5127">
-            <wp:extent cx="5274310" cy="3947795"/>
-            <wp:effectExtent l="0" t="0" r="2540" b="0"/>
-            <wp:docPr id="5" name="Content Placeholder 3"/>
-            <wp:cNvGraphicFramePr>
-              <a:graphicFrameLocks xmlns:a="http://schemas.openxmlformats.org/drawingml/2006/main" noGrp="1"/>
-            </wp:cNvGraphicFramePr>
-            <a:graphic xmlns:a="http://schemas.openxmlformats.org/drawingml/2006/main">
-              <a:graphicData uri="http://schemas.openxmlformats.org/drawingml/2006/picture">
-                <pic:pic xmlns:pic="http://schemas.openxmlformats.org/drawingml/2006/picture">
-                  <pic:nvPicPr>
-                    <pic:cNvPr id="4" name="Content Placeholder 3"/>
-                    <pic:cNvPicPr>
-                      <a:picLocks noGrp="1"/>
-                    </pic:cNvPicPr>
-                  </pic:nvPicPr>
-                  <pic:blipFill rotWithShape="1">
-                    <a:blip r:embed="rId24"/>
-                    <a:srcRect b="3986"/>
-                    <a:stretch/>
-                  </pic:blipFill>
-                  <pic:spPr bwMode="auto">
-                    <a:xfrm>
-                      <a:off x="0" y="0"/>
-                      <a:ext cx="5274310" cy="3947795"/>
-                    </a:xfrm>
-                    <a:prstGeom prst="rect">
-                      <a:avLst/>
-                    </a:prstGeom>
-                    <a:noFill/>
-                    <a:ln w="9525">
-                      <a:noFill/>
-                      <a:miter lim="800000"/>
-                      <a:headEnd/>
-                      <a:tailEnd/>
-                    </a:ln>
-                  </pic:spPr>
-                </pic:pic>
-              </a:graphicData>
-            </a:graphic>
-          </wp:inline>
-        </w:drawing>
-      </w:r>
     </w:p>
     <w:p>
       <w:pPr>
@@ -13805,7 +16336,7 @@
         </w:rPr>
         <w:t xml:space="preserve"> </w:t>
       </w:r>
-      <w:bookmarkStart w:id="22" w:name="_Ref92804747"/>
+      <w:bookmarkStart w:id="13" w:name="_Ref92804747"/>
       <w:r>
         <w:rPr>
           <w:lang w:val="sr-Latn-RS"/>
@@ -13874,7 +16405,7 @@
         </w:rPr>
         <w:fldChar w:fldCharType="end"/>
       </w:r>
-      <w:bookmarkEnd w:id="22"/>
+      <w:bookmarkEnd w:id="13"/>
       <w:r>
         <w:rPr>
           <w:lang w:val="sr-Latn-RS"/>
@@ -13931,7 +16462,7 @@
                     <pic:cNvPicPr/>
                   </pic:nvPicPr>
                   <pic:blipFill>
-                    <a:blip r:embed="rId25" cstate="print"/>
+                    <a:blip r:embed="rId26" cstate="print"/>
                     <a:stretch>
                       <a:fillRect/>
                     </a:stretch>
@@ -14110,7 +16641,7 @@
             <wp:docPr id="1" name="Picture 1">
               <a:extLst xmlns:a="http://schemas.openxmlformats.org/drawingml/2006/main">
                 <a:ext uri="{C183D7F6-B498-43B3-948B-1728B52AA6E4}">
-                  <adec:decorative xmlns:adec="http://schemas.microsoft.com/office/drawing/2017/decorative" xmlns:w16sdtdh="http://schemas.microsoft.com/office/word/2020/wordml/sdtdatahash" xmlns:w16="http://schemas.microsoft.com/office/word/2018/wordml" xmlns:w16cid="http://schemas.microsoft.com/office/word/2016/wordml/cid" xmlns:w16cex="http://schemas.microsoft.com/office/word/2018/wordml/cex" xmlns:w="http://schemas.openxmlformats.org/wordprocessingml/2006/main" xmlns:w10="urn:schemas-microsoft-com:office:word" xmlns:v="urn:schemas-microsoft-com:vml" xmlns:o="urn:schemas-microsoft-com:office:office" xmlns:am3d="http://schemas.microsoft.com/office/drawing/2017/model3d" xmlns:aink="http://schemas.microsoft.com/office/drawing/2016/ink" xmlns:cx8="http://schemas.microsoft.com/office/drawing/2016/5/14/chartex" xmlns:cx7="http://schemas.microsoft.com/office/drawing/2016/5/13/chartex" xmlns:cx6="http://schemas.microsoft.com/office/drawing/2016/5/12/chartex" xmlns:cx5="http://schemas.microsoft.com/office/drawing/2016/5/11/chartex" xmlns:cx4="http://schemas.microsoft.com/office/drawing/2016/5/10/chartex" xmlns:cx3="http://schemas.microsoft.com/office/drawing/2016/5/9/chartex" xmlns:cx2="http://schemas.microsoft.com/office/drawing/2015/10/21/chartex" xmlns="" val="0"/>
+                  <adec:decorative xmlns="" xmlns:cx2="http://schemas.microsoft.com/office/drawing/2015/10/21/chartex" xmlns:cx3="http://schemas.microsoft.com/office/drawing/2016/5/9/chartex" xmlns:cx4="http://schemas.microsoft.com/office/drawing/2016/5/10/chartex" xmlns:cx5="http://schemas.microsoft.com/office/drawing/2016/5/11/chartex" xmlns:cx6="http://schemas.microsoft.com/office/drawing/2016/5/12/chartex" xmlns:cx7="http://schemas.microsoft.com/office/drawing/2016/5/13/chartex" xmlns:cx8="http://schemas.microsoft.com/office/drawing/2016/5/14/chartex" xmlns:aink="http://schemas.microsoft.com/office/drawing/2016/ink" xmlns:am3d="http://schemas.microsoft.com/office/drawing/2017/model3d" xmlns:o="urn:schemas-microsoft-com:office:office" xmlns:v="urn:schemas-microsoft-com:vml" xmlns:w10="urn:schemas-microsoft-com:office:word" xmlns:w="http://schemas.openxmlformats.org/wordprocessingml/2006/main" xmlns:w16cex="http://schemas.microsoft.com/office/word/2018/wordml/cex" xmlns:w16cid="http://schemas.microsoft.com/office/word/2016/wordml/cid" xmlns:w16="http://schemas.microsoft.com/office/word/2018/wordml" xmlns:w16sdtdh="http://schemas.microsoft.com/office/word/2020/wordml/sdtdatahash" xmlns:adec="http://schemas.microsoft.com/office/drawing/2017/decorative" val="0"/>
                 </a:ext>
               </a:extLst>
             </wp:docPr>
@@ -14124,14 +16655,14 @@
                     <pic:cNvPr id="1" name="Picture 1">
                       <a:extLst>
                         <a:ext uri="{C183D7F6-B498-43B3-948B-1728B52AA6E4}">
-                          <adec:decorative xmlns:adec="http://schemas.microsoft.com/office/drawing/2017/decorative" xmlns:w16sdtdh="http://schemas.microsoft.com/office/word/2020/wordml/sdtdatahash" xmlns:w16="http://schemas.microsoft.com/office/word/2018/wordml" xmlns:w16cid="http://schemas.microsoft.com/office/word/2016/wordml/cid" xmlns:w16cex="http://schemas.microsoft.com/office/word/2018/wordml/cex" xmlns:w="http://schemas.openxmlformats.org/wordprocessingml/2006/main" xmlns:w10="urn:schemas-microsoft-com:office:word" xmlns:v="urn:schemas-microsoft-com:vml" xmlns:o="urn:schemas-microsoft-com:office:office" xmlns:am3d="http://schemas.microsoft.com/office/drawing/2017/model3d" xmlns:aink="http://schemas.microsoft.com/office/drawing/2016/ink" xmlns:cx8="http://schemas.microsoft.com/office/drawing/2016/5/14/chartex" xmlns:cx7="http://schemas.microsoft.com/office/drawing/2016/5/13/chartex" xmlns:cx6="http://schemas.microsoft.com/office/drawing/2016/5/12/chartex" xmlns:cx5="http://schemas.microsoft.com/office/drawing/2016/5/11/chartex" xmlns:cx4="http://schemas.microsoft.com/office/drawing/2016/5/10/chartex" xmlns:cx3="http://schemas.microsoft.com/office/drawing/2016/5/9/chartex" xmlns:cx2="http://schemas.microsoft.com/office/drawing/2015/10/21/chartex" xmlns="" val="0"/>
+                          <adec:decorative xmlns="" xmlns:cx2="http://schemas.microsoft.com/office/drawing/2015/10/21/chartex" xmlns:cx3="http://schemas.microsoft.com/office/drawing/2016/5/9/chartex" xmlns:cx4="http://schemas.microsoft.com/office/drawing/2016/5/10/chartex" xmlns:cx5="http://schemas.microsoft.com/office/drawing/2016/5/11/chartex" xmlns:cx6="http://schemas.microsoft.com/office/drawing/2016/5/12/chartex" xmlns:cx7="http://schemas.microsoft.com/office/drawing/2016/5/13/chartex" xmlns:cx8="http://schemas.microsoft.com/office/drawing/2016/5/14/chartex" xmlns:aink="http://schemas.microsoft.com/office/drawing/2016/ink" xmlns:am3d="http://schemas.microsoft.com/office/drawing/2017/model3d" xmlns:o="urn:schemas-microsoft-com:office:office" xmlns:v="urn:schemas-microsoft-com:vml" xmlns:w10="urn:schemas-microsoft-com:office:word" xmlns:w="http://schemas.openxmlformats.org/wordprocessingml/2006/main" xmlns:w16cex="http://schemas.microsoft.com/office/word/2018/wordml/cex" xmlns:w16cid="http://schemas.microsoft.com/office/word/2016/wordml/cid" xmlns:w16="http://schemas.microsoft.com/office/word/2018/wordml" xmlns:w16sdtdh="http://schemas.microsoft.com/office/word/2020/wordml/sdtdatahash" xmlns:adec="http://schemas.microsoft.com/office/drawing/2017/decorative" val="0"/>
                         </a:ext>
                       </a:extLst>
                     </pic:cNvPr>
                     <pic:cNvPicPr/>
                   </pic:nvPicPr>
                   <pic:blipFill>
-                    <a:blip r:embed="rId26" cstate="print">
+                    <a:blip r:embed="rId27" cstate="print">
                       <a:extLst>
                         <a:ext uri="{28A0092B-C50C-407E-A947-70E740481C1C}">
                           <a14:useLocalDpi xmlns:a14="http://schemas.microsoft.com/office/drawing/2010/main" val="0"/>
@@ -14351,7 +16882,7 @@
                     </pic:cNvPicPr>
                   </pic:nvPicPr>
                   <pic:blipFill rotWithShape="1">
-                    <a:blip r:embed="rId27" cstate="print">
+                    <a:blip r:embed="rId28" cstate="print">
                       <a:extLst>
                         <a:ext uri="{28A0092B-C50C-407E-A947-70E740481C1C}">
                           <a14:useLocalDpi xmlns:a14="http://schemas.microsoft.com/office/drawing/2010/main" val="0"/>
@@ -14392,7 +16923,7 @@
         </w:rPr>
         <w:t xml:space="preserve"> </w:t>
       </w:r>
-      <w:bookmarkStart w:id="23" w:name="_Ref92806147"/>
+      <w:bookmarkStart w:id="14" w:name="_Ref92806147"/>
       <w:r>
         <w:rPr>
           <w:rFonts w:ascii="Courier New" w:hAnsi="Courier New"/>
@@ -14494,7 +17025,7 @@
         </w:rPr>
         <w:fldChar w:fldCharType="end"/>
       </w:r>
-      <w:bookmarkEnd w:id="23"/>
+      <w:bookmarkEnd w:id="14"/>
       <w:r>
         <w:rPr>
           <w:rFonts w:ascii="Courier New" w:hAnsi="Courier New"/>
@@ -14530,7 +17061,7 @@
           <w:lang w:val="sr-Latn-RS"/>
         </w:rPr>
       </w:pPr>
-      <w:bookmarkStart w:id="24" w:name="_Toc94596420"/>
+      <w:bookmarkStart w:id="15" w:name="_Toc94596420"/>
       <w:r>
         <w:rPr>
           <w:lang w:val="sr-Latn-RS"/>
@@ -14538,7 +17069,7 @@
         <w:lastRenderedPageBreak/>
         <w:t>Prvi modul sistema (izmeniti naslov da bude specifičan za vaše rešenje)</w:t>
       </w:r>
-      <w:bookmarkEnd w:id="24"/>
+      <w:bookmarkEnd w:id="15"/>
     </w:p>
     <w:p>
       <w:pPr>
@@ -14583,14 +17114,14 @@
           <w:lang w:val="sr-Latn-RS"/>
         </w:rPr>
       </w:pPr>
-      <w:bookmarkStart w:id="25" w:name="_Toc94596421"/>
+      <w:bookmarkStart w:id="16" w:name="_Toc94596421"/>
       <w:r>
         <w:rPr>
           <w:lang w:val="sr-Latn-RS"/>
         </w:rPr>
         <w:t>Drugi modul sistema</w:t>
       </w:r>
-      <w:bookmarkEnd w:id="25"/>
+      <w:bookmarkEnd w:id="16"/>
     </w:p>
     <w:p>
       <w:pPr>
@@ -14599,14 +17130,14 @@
           <w:lang w:val="sr-Latn-RS"/>
         </w:rPr>
       </w:pPr>
-      <w:bookmarkStart w:id="26" w:name="_Toc94596422"/>
+      <w:bookmarkStart w:id="17" w:name="_Toc94596422"/>
       <w:r>
         <w:rPr>
           <w:lang w:val="sr-Latn-RS"/>
         </w:rPr>
         <w:t>Korišćeni alati</w:t>
       </w:r>
-      <w:bookmarkEnd w:id="26"/>
+      <w:bookmarkEnd w:id="17"/>
     </w:p>
     <w:p>
       <w:pPr>
@@ -14702,8 +17233,8 @@
           <w:lang w:val="sr-Latn-RS"/>
         </w:rPr>
       </w:pPr>
-      <w:bookmarkStart w:id="27" w:name="_Toc94596423"/>
-      <w:bookmarkStart w:id="28" w:name="_Ref77688560"/>
+      <w:bookmarkStart w:id="18" w:name="_Toc94596423"/>
+      <w:bookmarkStart w:id="19" w:name="_Ref77688560"/>
       <w:r>
         <w:rPr>
           <w:lang w:val="sr-Latn-RS"/>
@@ -14711,7 +17242,7 @@
         <w:lastRenderedPageBreak/>
         <w:t>EKSPERIMENTI</w:t>
       </w:r>
-      <w:bookmarkEnd w:id="27"/>
+      <w:bookmarkEnd w:id="18"/>
     </w:p>
     <w:p>
       <w:pPr>
@@ -15251,8 +17782,8 @@
           <w:lang w:val="sr-Latn-RS"/>
         </w:rPr>
       </w:pPr>
-      <w:bookmarkStart w:id="29" w:name="_Ref92884346"/>
-      <w:bookmarkStart w:id="30" w:name="_Toc94596424"/>
+      <w:bookmarkStart w:id="20" w:name="_Ref92884346"/>
+      <w:bookmarkStart w:id="21" w:name="_Toc94596424"/>
       <w:r>
         <w:rPr>
           <w:lang w:val="sr-Latn-RS"/>
@@ -15283,8 +17814,8 @@
         </w:rPr>
         <w:t xml:space="preserve"> podataka</w:t>
       </w:r>
-      <w:bookmarkEnd w:id="29"/>
-      <w:bookmarkEnd w:id="30"/>
+      <w:bookmarkEnd w:id="20"/>
+      <w:bookmarkEnd w:id="21"/>
     </w:p>
     <w:p>
       <w:pPr>
@@ -15972,14 +18503,14 @@
           <w:lang w:val="sr-Latn-RS"/>
         </w:rPr>
       </w:pPr>
-      <w:bookmarkStart w:id="31" w:name="_Toc94596425"/>
+      <w:bookmarkStart w:id="22" w:name="_Toc94596425"/>
       <w:r>
         <w:rPr>
           <w:lang w:val="sr-Latn-RS"/>
         </w:rPr>
         <w:t>Eksperiment 1</w:t>
       </w:r>
-      <w:bookmarkEnd w:id="31"/>
+      <w:bookmarkEnd w:id="22"/>
     </w:p>
     <w:p>
       <w:pPr>
@@ -16336,7 +18867,7 @@
           <w:lang w:val="sr-Latn-RS"/>
         </w:rPr>
       </w:pPr>
-      <w:bookmarkStart w:id="32" w:name="_Toc94596426"/>
+      <w:bookmarkStart w:id="23" w:name="_Toc94596426"/>
       <w:r>
         <w:rPr>
           <w:lang w:val="sr-Latn-RS"/>
@@ -16344,7 +18875,7 @@
         <w:lastRenderedPageBreak/>
         <w:t>Evaluacija</w:t>
       </w:r>
-      <w:bookmarkEnd w:id="32"/>
+      <w:bookmarkEnd w:id="23"/>
     </w:p>
     <w:p>
       <w:pPr>
@@ -16698,7 +19229,7 @@
           <w:lang w:val="sr-Latn-RS"/>
         </w:rPr>
         <w:sectPr>
-          <w:headerReference w:type="default" r:id="rId28"/>
+          <w:headerReference w:type="default" r:id="rId29"/>
           <w:type w:val="oddPage"/>
           <w:pgSz w:w="10318" w:h="14570" w:code="13"/>
           <w:pgMar w:top="1440" w:right="1151" w:bottom="2552" w:left="2449" w:header="1021" w:footer="1021" w:gutter="0"/>
@@ -16716,7 +19247,7 @@
           <w:lang w:val="sr-Latn-RS"/>
         </w:rPr>
       </w:pPr>
-      <w:bookmarkStart w:id="33" w:name="_Toc94596427"/>
+      <w:bookmarkStart w:id="24" w:name="_Toc94596427"/>
       <w:r>
         <w:rPr>
           <w:lang w:val="sr-Latn-RS"/>
@@ -16724,14 +19255,14 @@
         <w:lastRenderedPageBreak/>
         <w:t>REZULTATI</w:t>
       </w:r>
-      <w:bookmarkEnd w:id="28"/>
+      <w:bookmarkEnd w:id="19"/>
       <w:r>
         <w:rPr>
           <w:lang w:val="sr-Latn-RS"/>
         </w:rPr>
         <w:t xml:space="preserve"> (I DISKUSIJA)</w:t>
       </w:r>
-      <w:bookmarkEnd w:id="33"/>
+      <w:bookmarkEnd w:id="24"/>
     </w:p>
     <w:p>
       <w:pPr>
@@ -17401,336 +19932,6 @@
           <w:lang w:val="sr-Latn-RS"/>
         </w:rPr>
         <w:t xml:space="preserve">„tvrdimo da su rezultati...“. </w:t>
-      </w:r>
-    </w:p>
-    <w:p>
-      <w:pPr>
-        <w:pStyle w:val="BodyText"/>
-        <w:spacing w:after="120"/>
-        <w:ind w:firstLine="0"/>
-        <w:rPr>
-          <w:lang w:val="sr-Latn-RS"/>
-        </w:rPr>
-      </w:pPr>
-      <w:r>
-        <w:rPr>
-          <w:lang w:val="sr-Latn-RS"/>
-        </w:rPr>
-        <w:t>Preporuke oko predstavljanja sadržaja:</w:t>
-      </w:r>
-    </w:p>
-    <w:p>
-      <w:pPr>
-        <w:pStyle w:val="BodyText"/>
-        <w:numPr>
-          <w:ilvl w:val="0"/>
-          <w:numId w:val="22"/>
-        </w:numPr>
-        <w:spacing w:after="120"/>
-        <w:rPr>
-          <w:lang w:val="sr-Latn-RS"/>
-        </w:rPr>
-      </w:pPr>
-      <w:r>
-        <w:rPr>
-          <w:lang w:val="sr-Latn-RS"/>
-        </w:rPr>
-        <w:t>K</w:t>
-      </w:r>
-      <w:r>
-        <w:rPr>
-          <w:lang w:val="sr-Latn-RS"/>
-        </w:rPr>
-        <w:t xml:space="preserve">oristite tabele, a ne grafikone jer se iz tabela vide tačne vrednosti mera performansi. </w:t>
-      </w:r>
-      <w:r>
-        <w:rPr>
-          <w:lang w:val="sr-Latn-RS"/>
-        </w:rPr>
-        <w:t xml:space="preserve">Pored tabela možete imati i </w:t>
-      </w:r>
-      <w:r>
-        <w:rPr>
-          <w:lang w:val="sr-Latn-RS"/>
-        </w:rPr>
-        <w:t>grafikon</w:t>
-      </w:r>
-      <w:r>
-        <w:rPr>
-          <w:lang w:val="sr-Latn-RS"/>
-        </w:rPr>
-        <w:t xml:space="preserve"> koji je vizuelno predstavlja. R</w:t>
-      </w:r>
-      <w:r>
-        <w:rPr>
-          <w:lang w:val="sr-Latn-RS"/>
-        </w:rPr>
-        <w:t>azmislite detaljno o tome šta je to što će on moći da prikaže, a tabela neće.</w:t>
-      </w:r>
-      <w:r>
-        <w:rPr>
-          <w:lang w:val="sr-Latn-RS"/>
-        </w:rPr>
-        <w:t xml:space="preserve"> </w:t>
-      </w:r>
-    </w:p>
-    <w:p>
-      <w:pPr>
-        <w:pStyle w:val="BodyText"/>
-        <w:numPr>
-          <w:ilvl w:val="0"/>
-          <w:numId w:val="22"/>
-        </w:numPr>
-        <w:spacing w:after="120"/>
-        <w:rPr>
-          <w:lang w:val="sr-Latn-RS"/>
-        </w:rPr>
-      </w:pPr>
-      <w:r>
-        <w:rPr>
-          <w:lang w:val="sr-Latn-RS"/>
-        </w:rPr>
-        <w:t>Tabele ne bi trebalo da budu previše velike</w:t>
-      </w:r>
-      <w:r>
-        <w:rPr>
-          <w:lang w:val="sr-Latn-RS"/>
-        </w:rPr>
-        <w:t>.</w:t>
-      </w:r>
-      <w:r>
-        <w:rPr>
-          <w:lang w:val="sr-Latn-RS"/>
-        </w:rPr>
-        <w:t xml:space="preserve"> </w:t>
-      </w:r>
-      <w:r>
-        <w:rPr>
-          <w:lang w:val="sr-Latn-RS"/>
-        </w:rPr>
-        <w:t>U</w:t>
-      </w:r>
-      <w:r>
-        <w:rPr>
-          <w:lang w:val="sr-Latn-RS"/>
-        </w:rPr>
-        <w:t xml:space="preserve">vek je bolje da prikažete više manjih preglednih tabela nego jednu veliku nepreglednu. </w:t>
-      </w:r>
-    </w:p>
-    <w:p>
-      <w:pPr>
-        <w:pStyle w:val="BodyText"/>
-        <w:numPr>
-          <w:ilvl w:val="0"/>
-          <w:numId w:val="22"/>
-        </w:numPr>
-        <w:spacing w:after="120"/>
-        <w:rPr>
-          <w:lang w:val="sr-Latn-RS"/>
-        </w:rPr>
-      </w:pPr>
-      <w:r>
-        <w:rPr>
-          <w:lang w:val="sr-Latn-RS"/>
-        </w:rPr>
-        <w:t>Podebljajte</w:t>
-      </w:r>
-      <w:r>
-        <w:rPr>
-          <w:lang w:val="sr-Latn-RS"/>
-        </w:rPr>
-        <w:t xml:space="preserve"> (</w:t>
-      </w:r>
-      <w:r>
-        <w:rPr>
-          <w:i/>
-          <w:iCs/>
-          <w:lang w:val="en-GB"/>
-        </w:rPr>
-        <w:t>bold</w:t>
-      </w:r>
-      <w:r>
-        <w:rPr>
-          <w:lang w:val="sr-Latn-RS"/>
-        </w:rPr>
-        <w:t xml:space="preserve">) </w:t>
-      </w:r>
-      <w:r>
-        <w:rPr>
-          <w:lang w:val="sr-Latn-RS"/>
-        </w:rPr>
-        <w:t>najbolje</w:t>
-      </w:r>
-      <w:r>
-        <w:rPr>
-          <w:lang w:val="sr-Latn-RS"/>
-        </w:rPr>
-        <w:t xml:space="preserve"> rezultat</w:t>
-      </w:r>
-      <w:r>
-        <w:rPr>
-          <w:lang w:val="sr-Cyrl-RS"/>
-        </w:rPr>
-        <w:t>е</w:t>
-      </w:r>
-      <w:r>
-        <w:rPr>
-          <w:lang w:val="sr-Latn-RS"/>
-        </w:rPr>
-        <w:t xml:space="preserve"> u tabeli.</w:t>
-      </w:r>
-    </w:p>
-    <w:p>
-      <w:pPr>
-        <w:pStyle w:val="BodyText"/>
-        <w:numPr>
-          <w:ilvl w:val="0"/>
-          <w:numId w:val="22"/>
-        </w:numPr>
-        <w:spacing w:after="120"/>
-        <w:rPr>
-          <w:lang w:val="sr-Latn-RS"/>
-        </w:rPr>
-      </w:pPr>
-      <w:r>
-        <w:rPr>
-          <w:lang w:val="sr-Latn-RS"/>
-        </w:rPr>
-        <w:t xml:space="preserve">Nivo detalja prikaza rezultata bi trebalo da bude što veći. Na primer, ako radite više-klasnu klasifikaciju trebalo bi da pored sumarnih mera (npr. makro F-mera) date i preciznost, odziv i F-meru za svaku klasu posebno. </w:t>
-      </w:r>
-    </w:p>
-    <w:p>
-      <w:pPr>
-        <w:pStyle w:val="BodyText"/>
-        <w:numPr>
-          <w:ilvl w:val="0"/>
-          <w:numId w:val="22"/>
-        </w:numPr>
-        <w:spacing w:after="120"/>
-        <w:rPr>
-          <w:lang w:val="sr-Latn-RS"/>
-        </w:rPr>
-      </w:pPr>
-      <w:r>
-        <w:rPr>
-          <w:lang w:val="sr-Latn-RS"/>
-        </w:rPr>
-        <w:t>A</w:t>
-      </w:r>
-      <w:r>
-        <w:rPr>
-          <w:lang w:val="sr-Latn-RS"/>
-        </w:rPr>
-        <w:t xml:space="preserve">ko imate </w:t>
-      </w:r>
-      <w:r>
-        <w:rPr>
-          <w:lang w:val="sr-Latn-RS"/>
-        </w:rPr>
-        <w:t>pre</w:t>
-      </w:r>
-      <w:r>
-        <w:rPr>
-          <w:lang w:val="sr-Latn-RS"/>
-        </w:rPr>
-        <w:t xml:space="preserve">veliki broj klasa </w:t>
-      </w:r>
-      <w:r>
-        <w:rPr>
-          <w:lang w:val="sr-Latn-RS"/>
-        </w:rPr>
-        <w:t xml:space="preserve">da biste rezultate prikazivali za svaku klasu posebno </w:t>
-      </w:r>
-      <w:r>
-        <w:rPr>
-          <w:lang w:val="sr-Latn-RS"/>
-        </w:rPr>
-        <w:t>(preko 10 ili 15)</w:t>
-      </w:r>
-      <w:r>
-        <w:rPr>
-          <w:lang w:val="sr-Latn-RS"/>
-        </w:rPr>
-        <w:t>,</w:t>
-      </w:r>
-      <w:r>
-        <w:rPr>
-          <w:lang w:val="sr-Latn-RS"/>
-        </w:rPr>
-        <w:t xml:space="preserve"> onda rezultate po klasama možete opisati tako što ćete ih grupisati. Na primer, klase 1,2 i 8 imaju F-mere u rasponu od X do Y, dok klase 3,5,9 imaju....</w:t>
-      </w:r>
-      <w:r>
-        <w:rPr>
-          <w:lang w:val="sr-Latn-RS"/>
-        </w:rPr>
-        <w:t>itd.</w:t>
-      </w:r>
-      <w:r>
-        <w:rPr>
-          <w:lang w:val="sr-Latn-RS"/>
-        </w:rPr>
-        <w:t xml:space="preserve"> </w:t>
-      </w:r>
-    </w:p>
-    <w:p>
-      <w:pPr>
-        <w:pStyle w:val="BodyText"/>
-        <w:numPr>
-          <w:ilvl w:val="0"/>
-          <w:numId w:val="22"/>
-        </w:numPr>
-        <w:spacing w:after="120"/>
-        <w:rPr>
-          <w:lang w:val="sr-Latn-RS"/>
-        </w:rPr>
-      </w:pPr>
-      <w:r>
-        <w:rPr>
-          <w:lang w:val="sr-Latn-RS"/>
-        </w:rPr>
-        <w:t>T</w:t>
-      </w:r>
-      <w:r>
-        <w:rPr>
-          <w:lang w:val="sr-Latn-RS"/>
-        </w:rPr>
-        <w:t xml:space="preserve">rudite se da </w:t>
-      </w:r>
-      <w:r>
-        <w:rPr>
-          <w:lang w:val="sr-Latn-RS"/>
-        </w:rPr>
-        <w:t>sumarne</w:t>
-      </w:r>
-      <w:r>
-        <w:rPr>
-          <w:lang w:val="sr-Latn-RS"/>
-        </w:rPr>
-        <w:t xml:space="preserve"> mere što realnije sumiraju rezultate vašeg sistema. Na primer</w:t>
-      </w:r>
-      <w:r>
-        <w:rPr>
-          <w:lang w:val="sr-Cyrl-RS"/>
-        </w:rPr>
-        <w:t>,</w:t>
-      </w:r>
-      <w:r>
-        <w:rPr>
-          <w:lang w:val="sr-Latn-RS"/>
-        </w:rPr>
-        <w:t xml:space="preserve"> za više-klasnu klasifikaciju makro F-mera je </w:t>
-      </w:r>
-      <w:r>
-        <w:rPr>
-          <w:lang w:val="sr-Latn-RS"/>
-        </w:rPr>
-        <w:t>dobar izbor sumarne mere</w:t>
-      </w:r>
-      <w:r>
-        <w:rPr>
-          <w:lang w:val="sr-Latn-RS"/>
-        </w:rPr>
-        <w:t>. Dakle, pored ili u okviru tabele sa rezultatima po klasama možete dati i makro F-meru kao sumarnu.</w:t>
       </w:r>
     </w:p>
     <w:p>
@@ -17759,8 +19960,8 @@
           <w:lang w:val="sr-Latn-RS"/>
         </w:rPr>
       </w:pPr>
-      <w:bookmarkStart w:id="34" w:name="_Ref92894267"/>
-      <w:bookmarkStart w:id="35" w:name="_Toc94596428"/>
+      <w:bookmarkStart w:id="25" w:name="_Ref92894267"/>
+      <w:bookmarkStart w:id="26" w:name="_Toc94596428"/>
       <w:r>
         <w:rPr>
           <w:lang w:val="sr-Latn-RS"/>
@@ -17768,8 +19969,8 @@
         <w:lastRenderedPageBreak/>
         <w:t>DISKUSIJA</w:t>
       </w:r>
-      <w:bookmarkEnd w:id="34"/>
-      <w:bookmarkEnd w:id="35"/>
+      <w:bookmarkEnd w:id="25"/>
+      <w:bookmarkEnd w:id="26"/>
     </w:p>
     <w:p>
       <w:pPr>
@@ -18423,20 +20624,7 @@
         <w:rPr>
           <w:lang w:val="sr-Latn-RS"/>
         </w:rPr>
-        <w:t>pa podataka teško da se dogovore oko anotacije konkretnog primera</w:t>
-      </w:r>
-      <w:r>
-        <w:rPr>
-          <w:rStyle w:val="FootnoteReference"/>
-          <w:lang w:val="sr-Latn-RS"/>
-        </w:rPr>
-        <w:footnoteReference w:id="1"/>
-      </w:r>
-      <w:r>
-        <w:rPr>
-          <w:lang w:val="sr-Latn-RS"/>
-        </w:rPr>
-        <w:t>.</w:t>
+        <w:t>pa podataka teško da se dogovore oko anotacije konkretnog primera.</w:t>
       </w:r>
       <w:r>
         <w:rPr>
@@ -18454,7 +20642,6 @@
         <w:rPr>
           <w:lang w:val="sr-Latn-RS"/>
         </w:rPr>
-        <w:lastRenderedPageBreak/>
         <w:t>srodnim rešenjima postoje poglavlja koj</w:t>
       </w:r>
       <w:r>
@@ -18523,6 +20710,7 @@
         <w:rPr>
           <w:lang w:val="sr-Latn-RS"/>
         </w:rPr>
+        <w:lastRenderedPageBreak/>
         <w:t>Na primer, prednost je da je sistem lako proširiv</w:t>
       </w:r>
       <w:r>
@@ -18713,7 +20901,7 @@
           <w:rStyle w:val="FootnoteReference"/>
           <w:lang w:val="sr-Latn-RS"/>
         </w:rPr>
-        <w:footnoteReference w:id="2"/>
+        <w:footnoteReference w:id="1"/>
       </w:r>
       <w:r>
         <w:rPr>
@@ -18738,7 +20926,7 @@
           <w:docGrid w:linePitch="360"/>
         </w:sectPr>
       </w:pPr>
-      <w:bookmarkStart w:id="36" w:name="_Ref77688623"/>
+      <w:bookmarkStart w:id="27" w:name="_Ref77688623"/>
     </w:p>
     <w:p>
       <w:pPr>
@@ -18749,7 +20937,7 @@
           <w:lang w:val="sr-Latn-RS"/>
         </w:rPr>
       </w:pPr>
-      <w:bookmarkStart w:id="37" w:name="_Toc94596429"/>
+      <w:bookmarkStart w:id="28" w:name="_Toc94596429"/>
       <w:r>
         <w:rPr>
           <w:lang w:val="sr-Latn-RS"/>
@@ -18757,8 +20945,8 @@
         <w:lastRenderedPageBreak/>
         <w:t>ZAKLJUČAK</w:t>
       </w:r>
-      <w:bookmarkEnd w:id="36"/>
-      <w:bookmarkEnd w:id="37"/>
+      <w:bookmarkEnd w:id="27"/>
+      <w:bookmarkEnd w:id="28"/>
     </w:p>
     <w:p>
       <w:pPr>
@@ -19604,7 +21792,7 @@
           <w:lang w:val="sr-Latn-RS"/>
         </w:rPr>
       </w:pPr>
-      <w:bookmarkStart w:id="38" w:name="_Toc94596430"/>
+      <w:bookmarkStart w:id="29" w:name="_Toc94596430"/>
       <w:r>
         <w:rPr>
           <w:lang w:val="sr-Latn-RS"/>
@@ -19612,8 +21800,8 @@
         <w:lastRenderedPageBreak/>
         <w:t>LITERATURA</w:t>
       </w:r>
-      <w:bookmarkEnd w:id="8"/>
-      <w:bookmarkEnd w:id="38"/>
+      <w:bookmarkEnd w:id="7"/>
+      <w:bookmarkEnd w:id="29"/>
     </w:p>
     <w:p>
       <w:pPr>
@@ -19879,7 +22067,6 @@
           </w:p>
           <w:p>
             <w:pPr>
-              <w:pStyle w:val="ListParagraph"/>
               <w:rPr>
                 <w:rFonts w:ascii="Arial" w:hAnsi="Arial" w:cs="Arial"/>
                 <w:color w:val="222222"/>
@@ -19910,7 +22097,7 @@
                 <w:szCs w:val="20"/>
                 <w:shd w:val="clear" w:color="auto" w:fill="FFFFFF"/>
               </w:rPr>
-              <w:t>Melax, S., Keselman, L. and Orsten, S., 2013, March. Dynamics based 3D skeletal hand tracking. In </w:t>
+              <w:t>Zhang, F., Bazarevsky, V., Vakunov, A., Tkachenka, A., Sung, G., Chang, C.L. and Grundmann, M., 2020. Mediapipe hands: On-device real-time hand tracking. </w:t>
             </w:r>
             <w:r>
               <w:rPr>
@@ -19922,7 +22109,7 @@
                 <w:szCs w:val="20"/>
                 <w:shd w:val="clear" w:color="auto" w:fill="FFFFFF"/>
               </w:rPr>
-              <w:t>Proceedings of the ACM SIGGRAPH Symposium on Interactive 3D Graphics and Games</w:t>
+              <w:t>arXiv preprint arXiv:2006.10214</w:t>
             </w:r>
             <w:r>
               <w:rPr>
@@ -19932,7 +22119,7 @@
                 <w:szCs w:val="20"/>
                 <w:shd w:val="clear" w:color="auto" w:fill="FFFFFF"/>
               </w:rPr>
-              <w:t> (pp. 184-184).</w:t>
+              <w:t>.</w:t>
             </w:r>
           </w:p>
           <w:p>
@@ -19968,7 +22155,7 @@
                 <w:szCs w:val="20"/>
                 <w:shd w:val="clear" w:color="auto" w:fill="FFFFFF"/>
               </w:rPr>
-              <w:t>Zhang, F., Bazarevsky, V., Vakunov, A., Tkachenka, A., Sung, G., Chang, C.L. and Grundmann, M., 2020. Mediapipe hands: On-device real-time hand tracking. </w:t>
+              <w:t>Yeo, H.S., Lee, B.G. and Lim, H., 2015. Hand tracking and gesture recognition system for human-computer interaction using low-cost hardware. </w:t>
             </w:r>
             <w:r>
               <w:rPr>
@@ -19980,7 +22167,7 @@
                 <w:szCs w:val="20"/>
                 <w:shd w:val="clear" w:color="auto" w:fill="FFFFFF"/>
               </w:rPr>
-              <w:t>arXiv preprint arXiv:2006.10214</w:t>
+              <w:t>Multimedia Tools and Applications</w:t>
             </w:r>
             <w:r>
               <w:rPr>
@@ -19990,7 +22177,29 @@
                 <w:szCs w:val="20"/>
                 <w:shd w:val="clear" w:color="auto" w:fill="FFFFFF"/>
               </w:rPr>
-              <w:t>.</w:t>
+              <w:t>, </w:t>
+            </w:r>
+            <w:r>
+              <w:rPr>
+                <w:rFonts w:ascii="Arial" w:hAnsi="Arial" w:cs="Arial"/>
+                <w:i/>
+                <w:iCs/>
+                <w:color w:val="222222"/>
+                <w:sz w:val="20"/>
+                <w:szCs w:val="20"/>
+                <w:shd w:val="clear" w:color="auto" w:fill="FFFFFF"/>
+              </w:rPr>
+              <w:t>74</w:t>
+            </w:r>
+            <w:r>
+              <w:rPr>
+                <w:rFonts w:ascii="Arial" w:hAnsi="Arial" w:cs="Arial"/>
+                <w:color w:val="222222"/>
+                <w:sz w:val="20"/>
+                <w:szCs w:val="20"/>
+                <w:shd w:val="clear" w:color="auto" w:fill="FFFFFF"/>
+              </w:rPr>
+              <w:t>(8), pp.2687-2715.</w:t>
             </w:r>
           </w:p>
           <w:p>
@@ -20026,7 +22235,7 @@
                 <w:szCs w:val="20"/>
                 <w:shd w:val="clear" w:color="auto" w:fill="FFFFFF"/>
               </w:rPr>
-              <w:t>Yeo, H.S., Lee, B.G. and Lim, H., 2015. Hand tracking and gesture recognition system for human-computer interaction using low-cost hardware. </w:t>
+              <w:t>Maung, T.H.H., 2009. Real-time hand tracking and gesture recognition system using neural networks. </w:t>
             </w:r>
             <w:r>
               <w:rPr>
@@ -20038,7 +22247,7 @@
                 <w:szCs w:val="20"/>
                 <w:shd w:val="clear" w:color="auto" w:fill="FFFFFF"/>
               </w:rPr>
-              <w:t>Multimedia Tools and Applications</w:t>
+              <w:t>International Journal of Computer and Information Engineering</w:t>
             </w:r>
             <w:r>
               <w:rPr>
@@ -20060,7 +22269,7 @@
                 <w:szCs w:val="20"/>
                 <w:shd w:val="clear" w:color="auto" w:fill="FFFFFF"/>
               </w:rPr>
-              <w:t>74</w:t>
+              <w:t>3</w:t>
             </w:r>
             <w:r>
               <w:rPr>
@@ -20070,7 +22279,7 @@
                 <w:szCs w:val="20"/>
                 <w:shd w:val="clear" w:color="auto" w:fill="FFFFFF"/>
               </w:rPr>
-              <w:t>(8), pp.2687-2715.</w:t>
+              <w:t>(2), pp.315-319.</w:t>
             </w:r>
           </w:p>
           <w:p>
@@ -20106,7 +22315,7 @@
                 <w:szCs w:val="20"/>
                 <w:shd w:val="clear" w:color="auto" w:fill="FFFFFF"/>
               </w:rPr>
-              <w:t>Maung, T.H.H., 2009. Real-time hand tracking and gesture recognition system using neural networks. </w:t>
+              <w:t>Lugaresi, C., Tang, J., Nash, H., McClanahan, C., Uboweja, E., Hays, M., Zhang, F., Chang, C.L., Yong, M.G., Lee, J. and Chang, W.T., 2019. Mediapipe: A framework for building perception pipelines. </w:t>
             </w:r>
             <w:r>
               <w:rPr>
@@ -20118,7 +22327,7 @@
                 <w:szCs w:val="20"/>
                 <w:shd w:val="clear" w:color="auto" w:fill="FFFFFF"/>
               </w:rPr>
-              <w:t>International Journal of Computer and Information Engineering</w:t>
+              <w:t>arXiv preprint arXiv:1906.08172</w:t>
             </w:r>
             <w:r>
               <w:rPr>
@@ -20128,34 +22337,21 @@
                 <w:szCs w:val="20"/>
                 <w:shd w:val="clear" w:color="auto" w:fill="FFFFFF"/>
               </w:rPr>
-              <w:t>, </w:t>
-            </w:r>
-            <w:r>
-              <w:rPr>
-                <w:rFonts w:ascii="Arial" w:hAnsi="Arial" w:cs="Arial"/>
-                <w:i/>
-                <w:iCs/>
-                <w:color w:val="222222"/>
-                <w:sz w:val="20"/>
-                <w:szCs w:val="20"/>
-                <w:shd w:val="clear" w:color="auto" w:fill="FFFFFF"/>
-              </w:rPr>
-              <w:t>3</w:t>
-            </w:r>
-            <w:r>
-              <w:rPr>
-                <w:rFonts w:ascii="Arial" w:hAnsi="Arial" w:cs="Arial"/>
-                <w:color w:val="222222"/>
-                <w:sz w:val="20"/>
-                <w:szCs w:val="20"/>
-                <w:shd w:val="clear" w:color="auto" w:fill="FFFFFF"/>
-              </w:rPr>
-              <w:t>(2), pp.315-319.</w:t>
+              <w:t>.</w:t>
             </w:r>
           </w:p>
           <w:p>
             <w:pPr>
-              <w:pStyle w:val="ListParagraph"/>
+              <w:rPr>
+                <w:rFonts w:ascii="Arial" w:hAnsi="Arial" w:cs="Arial"/>
+                <w:color w:val="222222"/>
+                <w:sz w:val="20"/>
+                <w:szCs w:val="20"/>
+              </w:rPr>
+            </w:pPr>
+          </w:p>
+          <w:p>
+            <w:pPr>
               <w:rPr>
                 <w:rFonts w:ascii="Arial" w:hAnsi="Arial" w:cs="Arial"/>
                 <w:color w:val="222222"/>
@@ -20186,7 +22382,7 @@
                 <w:szCs w:val="20"/>
                 <w:shd w:val="clear" w:color="auto" w:fill="FFFFFF"/>
               </w:rPr>
-              <w:t>Lugaresi, C., Tang, J., Nash, H., McClanahan, C., Uboweja, E., Hays, M., Zhang, F., Chang, C.L., Yong, M.G., Lee, J. and Chang, W.T., 2019. Mediapipe: A framework for building perception pipelines. </w:t>
+              <w:t>Halder, A. and Tayade, A., 2021. Real-time vernacular sign language recognition using mediapipe and machine learning. </w:t>
             </w:r>
             <w:r>
               <w:rPr>
@@ -20198,7 +22394,7 @@
                 <w:szCs w:val="20"/>
                 <w:shd w:val="clear" w:color="auto" w:fill="FFFFFF"/>
               </w:rPr>
-              <w:t>arXiv preprint arXiv:1906.08172</w:t>
+              <w:t>Journal homepage: www. ijrpr. com ISSN</w:t>
             </w:r>
             <w:r>
               <w:rPr>
@@ -20208,21 +22404,34 @@
                 <w:szCs w:val="20"/>
                 <w:shd w:val="clear" w:color="auto" w:fill="FFFFFF"/>
               </w:rPr>
-              <w:t>.</w:t>
+              <w:t>, </w:t>
+            </w:r>
+            <w:r>
+              <w:rPr>
+                <w:rFonts w:ascii="Arial" w:hAnsi="Arial" w:cs="Arial"/>
+                <w:i/>
+                <w:iCs/>
+                <w:color w:val="222222"/>
+                <w:sz w:val="20"/>
+                <w:szCs w:val="20"/>
+                <w:shd w:val="clear" w:color="auto" w:fill="FFFFFF"/>
+              </w:rPr>
+              <w:t>2582</w:t>
+            </w:r>
+            <w:r>
+              <w:rPr>
+                <w:rFonts w:ascii="Arial" w:hAnsi="Arial" w:cs="Arial"/>
+                <w:color w:val="222222"/>
+                <w:sz w:val="20"/>
+                <w:szCs w:val="20"/>
+                <w:shd w:val="clear" w:color="auto" w:fill="FFFFFF"/>
+              </w:rPr>
+              <w:t>, p.7421.</w:t>
             </w:r>
           </w:p>
           <w:p>
             <w:pPr>
-              <w:rPr>
-                <w:rFonts w:ascii="Arial" w:hAnsi="Arial" w:cs="Arial"/>
-                <w:color w:val="222222"/>
-                <w:sz w:val="20"/>
-                <w:szCs w:val="20"/>
-              </w:rPr>
-            </w:pPr>
-          </w:p>
-          <w:p>
-            <w:pPr>
+              <w:pStyle w:val="ListParagraph"/>
               <w:rPr>
                 <w:rFonts w:ascii="Arial" w:hAnsi="Arial" w:cs="Arial"/>
                 <w:color w:val="222222"/>
@@ -20254,7 +22463,7 @@
                 <w:shd w:val="clear" w:color="auto" w:fill="FFFFFF"/>
               </w:rPr>
               <w:lastRenderedPageBreak/>
-              <w:t>Halder, A. and Tayade, A., 2021. Real-time vernacular sign language recognition using mediapipe and machine learning. </w:t>
+              <w:t>Duy Khuat, B., Thai Phung, D., Thi Thu Pham, H., Ngoc Bui, A. and Tung Ngo, S., 2021, February. Vietnamese sign language detection using Mediapipe. In </w:t>
             </w:r>
             <w:r>
               <w:rPr>
@@ -20266,7 +22475,7 @@
                 <w:szCs w:val="20"/>
                 <w:shd w:val="clear" w:color="auto" w:fill="FFFFFF"/>
               </w:rPr>
-              <w:t>Journal homepage: www. ijrpr. com ISSN</w:t>
+              <w:t>2021 10th International Conference on Software and Computer Applications</w:t>
             </w:r>
             <w:r>
               <w:rPr>
@@ -20276,29 +22485,7 @@
                 <w:szCs w:val="20"/>
                 <w:shd w:val="clear" w:color="auto" w:fill="FFFFFF"/>
               </w:rPr>
-              <w:t>, </w:t>
-            </w:r>
-            <w:r>
-              <w:rPr>
-                <w:rFonts w:ascii="Arial" w:hAnsi="Arial" w:cs="Arial"/>
-                <w:i/>
-                <w:iCs/>
-                <w:color w:val="222222"/>
-                <w:sz w:val="20"/>
-                <w:szCs w:val="20"/>
-                <w:shd w:val="clear" w:color="auto" w:fill="FFFFFF"/>
-              </w:rPr>
-              <w:t>2582</w:t>
-            </w:r>
-            <w:r>
-              <w:rPr>
-                <w:rFonts w:ascii="Arial" w:hAnsi="Arial" w:cs="Arial"/>
-                <w:color w:val="222222"/>
-                <w:sz w:val="20"/>
-                <w:szCs w:val="20"/>
-                <w:shd w:val="clear" w:color="auto" w:fill="FFFFFF"/>
-              </w:rPr>
-              <w:t>, p.7421.</w:t>
+              <w:t> (pp. 162-165).</w:t>
             </w:r>
           </w:p>
           <w:p>
@@ -20334,7 +22521,7 @@
                 <w:szCs w:val="20"/>
                 <w:shd w:val="clear" w:color="auto" w:fill="FFFFFF"/>
               </w:rPr>
-              <w:t>Duy Khuat, B., Thai Phung, D., Thi Thu Pham, H., Ngoc Bui, A. and Tung Ngo, S., 2021, February. Vietnamese sign language detection using Mediapipe. In </w:t>
+              <w:t>Le, T.H., Jaw, D.W., Lin, I.C., Liu, H.B. and Huang, S.C., 2018, May. An efficient hand detection method based on convolutional neural network. In </w:t>
             </w:r>
             <w:r>
               <w:rPr>
@@ -20346,7 +22533,7 @@
                 <w:szCs w:val="20"/>
                 <w:shd w:val="clear" w:color="auto" w:fill="FFFFFF"/>
               </w:rPr>
-              <w:t>2021 10th International Conference on Software and Computer Applications</w:t>
+              <w:t>2018 7th International Symposium on Next Generation Electronics (ISNE)</w:t>
             </w:r>
             <w:r>
               <w:rPr>
@@ -20356,7 +22543,7 @@
                 <w:szCs w:val="20"/>
                 <w:shd w:val="clear" w:color="auto" w:fill="FFFFFF"/>
               </w:rPr>
-              <w:t> (pp. 162-165).</w:t>
+              <w:t> (pp. 1-2). IEEE.</w:t>
             </w:r>
           </w:p>
           <w:p>
@@ -20390,31 +22577,87 @@
                 <w:color w:val="222222"/>
                 <w:sz w:val="20"/>
                 <w:szCs w:val="20"/>
-                <w:shd w:val="clear" w:color="auto" w:fill="FFFFFF"/>
-              </w:rPr>
-              <w:t>Le, T.H., Jaw, D.W., Lin, I.C., Liu, H.B. and Huang, S.C., 2018, May. An efficient hand detection method based on convolutional neural network. In </w:t>
-            </w:r>
-            <w:r>
-              <w:rPr>
-                <w:rFonts w:ascii="Arial" w:hAnsi="Arial" w:cs="Arial"/>
-                <w:i/>
-                <w:iCs/>
-                <w:color w:val="222222"/>
-                <w:sz w:val="20"/>
-                <w:szCs w:val="20"/>
-                <w:shd w:val="clear" w:color="auto" w:fill="FFFFFF"/>
-              </w:rPr>
-              <w:t>2018 7th International Symposium on Next Generation Electronics (ISNE)</w:t>
-            </w:r>
-            <w:r>
+              </w:rPr>
+              <w:t>Rahul, C. and Ghansala, K.K., 2018. Convolutional neural network (CNN) for image detection and recognition. In First International conference on secure cyber computing and communication, IEEE.</w:t>
+            </w:r>
+          </w:p>
+          <w:p>
+            <w:pPr>
+              <w:pStyle w:val="ListParagraph"/>
               <w:rPr>
                 <w:rFonts w:ascii="Arial" w:hAnsi="Arial" w:cs="Arial"/>
                 <w:color w:val="222222"/>
                 <w:sz w:val="20"/>
                 <w:szCs w:val="20"/>
-                <w:shd w:val="clear" w:color="auto" w:fill="FFFFFF"/>
-              </w:rPr>
-              <w:t> (pp. 1-2). IEEE.</w:t>
+              </w:rPr>
+            </w:pPr>
+          </w:p>
+          <w:p>
+            <w:pPr>
+              <w:pStyle w:val="ListParagraph"/>
+              <w:numPr>
+                <w:ilvl w:val="0"/>
+                <w:numId w:val="28"/>
+              </w:numPr>
+              <w:rPr>
+                <w:rFonts w:ascii="Arial" w:hAnsi="Arial" w:cs="Arial"/>
+                <w:color w:val="222222"/>
+                <w:sz w:val="20"/>
+                <w:szCs w:val="20"/>
+              </w:rPr>
+            </w:pPr>
+            <w:r>
+              <w:rPr>
+                <w:rFonts w:ascii="Arial" w:hAnsi="Arial" w:cs="Arial"/>
+                <w:color w:val="222222"/>
+                <w:sz w:val="20"/>
+                <w:szCs w:val="20"/>
+              </w:rPr>
+              <w:t>Albawi, S., Mohammed, T.A. and Al-Zawi, S., 2017, August. Understanding of a convolutional neural network. In 2017 International Conference on Engineering and Technology (ICET) (pp. 1-6). Ieee.</w:t>
+            </w:r>
+          </w:p>
+          <w:p>
+            <w:pPr>
+              <w:pStyle w:val="ListParagraph"/>
+              <w:rPr>
+                <w:rFonts w:ascii="Arial" w:hAnsi="Arial" w:cs="Arial"/>
+                <w:color w:val="222222"/>
+                <w:sz w:val="20"/>
+                <w:szCs w:val="20"/>
+              </w:rPr>
+            </w:pPr>
+          </w:p>
+          <w:p>
+            <w:pPr>
+              <w:pStyle w:val="ListParagraph"/>
+              <w:numPr>
+                <w:ilvl w:val="0"/>
+                <w:numId w:val="28"/>
+              </w:numPr>
+              <w:rPr>
+                <w:rFonts w:ascii="Arial" w:hAnsi="Arial" w:cs="Arial"/>
+                <w:color w:val="222222"/>
+                <w:sz w:val="20"/>
+                <w:szCs w:val="20"/>
+              </w:rPr>
+            </w:pPr>
+            <w:r>
+              <w:rPr>
+                <w:rFonts w:ascii="Arial" w:hAnsi="Arial" w:cs="Arial"/>
+                <w:color w:val="222222"/>
+                <w:sz w:val="20"/>
+                <w:szCs w:val="20"/>
+              </w:rPr>
+              <w:t>Boureau, Y.L., Ponce, J. and LeCun, Y., 2010. A theoretical analysis of feature pooling in visual recognition. In Proceedings of the 27th international conference on machine learning (ICML-10) (pp. 111-118).</w:t>
+            </w:r>
+            <w:r>
+              <w:rPr>
+                <w:rFonts w:ascii="Arial" w:hAnsi="Arial" w:cs="Arial"/>
+                <w:color w:val="222222"/>
+                <w:sz w:val="20"/>
+                <w:szCs w:val="20"/>
+              </w:rPr>
+              <w:t xml:space="preserve"> </w:t>
             </w:r>
           </w:p>
         </w:tc>
@@ -20494,8 +22737,8 @@
           <w:lang w:val="sr-Latn-RS"/>
         </w:rPr>
       </w:pPr>
-      <w:bookmarkStart w:id="39" w:name="_Ref92886514"/>
-      <w:bookmarkStart w:id="40" w:name="_Toc94596431"/>
+      <w:bookmarkStart w:id="30" w:name="_Ref92886514"/>
+      <w:bookmarkStart w:id="31" w:name="_Toc94596431"/>
       <w:r>
         <w:rPr>
           <w:lang w:val="sr-Latn-RS"/>
@@ -20503,8 +22746,8 @@
         <w:lastRenderedPageBreak/>
         <w:t>BIOGRAFIJA</w:t>
       </w:r>
-      <w:bookmarkEnd w:id="39"/>
-      <w:bookmarkEnd w:id="40"/>
+      <w:bookmarkEnd w:id="30"/>
+      <w:bookmarkEnd w:id="31"/>
     </w:p>
     <w:p>
       <w:pPr>
@@ -20667,8 +22910,8 @@
         </w:rPr>
         <w:t xml:space="preserve"> </w:t>
       </w:r>
-      <w:bookmarkStart w:id="41" w:name="_Ref92886534"/>
-      <w:bookmarkStart w:id="42" w:name="_Ref92886524"/>
+      <w:bookmarkStart w:id="32" w:name="_Ref92886534"/>
+      <w:bookmarkStart w:id="33" w:name="_Ref92886524"/>
       <w:r>
         <w:rPr>
           <w:lang w:val="sr-Latn-RS"/>
@@ -20743,14 +22986,14 @@
         </w:rPr>
         <w:t xml:space="preserve"> </w:t>
       </w:r>
-      <w:bookmarkEnd w:id="41"/>
+      <w:bookmarkEnd w:id="32"/>
       <w:r>
         <w:rPr>
           <w:lang w:val="sr-Latn-RS"/>
         </w:rPr>
         <w:t xml:space="preserve">Primer </w:t>
       </w:r>
-      <w:bookmarkEnd w:id="42"/>
+      <w:bookmarkEnd w:id="33"/>
       <w:r>
         <w:rPr>
           <w:lang w:val="sr-Latn-RS"/>
@@ -20863,124 +23106,6 @@
     </w:p>
   </w:footnote>
   <w:footnote w:id="1">
-    <w:p>
-      <w:pPr>
-        <w:pStyle w:val="FootnoteText"/>
-        <w:jc w:val="both"/>
-        <w:rPr>
-          <w:lang w:val="sr-Latn-RS"/>
-        </w:rPr>
-      </w:pPr>
-      <w:r>
-        <w:rPr>
-          <w:rStyle w:val="FootnoteReference"/>
-        </w:rPr>
-        <w:footnoteRef/>
-      </w:r>
-      <w:r>
-        <w:t xml:space="preserve"> </w:t>
-      </w:r>
-      <w:r>
-        <w:rPr>
-          <w:lang w:val="sr-Latn-RS"/>
-        </w:rPr>
-        <w:t>Na primer, cilj nam je da razvijemo</w:t>
-      </w:r>
-      <w:r>
-        <w:rPr>
-          <w:lang w:val="sr-Latn-RS"/>
-        </w:rPr>
-        <w:t xml:space="preserve"> AI model </w:t>
-      </w:r>
-      <w:r>
-        <w:rPr>
-          <w:lang w:val="sr-Latn-RS"/>
-        </w:rPr>
-        <w:t xml:space="preserve">čiji je cilj da </w:t>
-      </w:r>
-      <w:r>
-        <w:rPr>
-          <w:lang w:val="sr-Latn-RS"/>
-        </w:rPr>
-        <w:t xml:space="preserve">detektuje da li je </w:t>
-      </w:r>
-      <w:r>
-        <w:rPr>
-          <w:lang w:val="sr-Latn-RS"/>
-        </w:rPr>
-        <w:t>određena</w:t>
-      </w:r>
-      <w:r>
-        <w:rPr>
-          <w:lang w:val="sr-Latn-RS"/>
-        </w:rPr>
-        <w:t xml:space="preserve"> Java klasa previše kompleksna (</w:t>
-      </w:r>
-      <w:r>
-        <w:rPr>
-          <w:lang w:val="sr-Latn-RS"/>
-        </w:rPr>
-        <w:t xml:space="preserve">pati od </w:t>
-      </w:r>
-      <w:r>
-        <w:rPr>
-          <w:lang w:val="sr-Latn-RS"/>
-        </w:rPr>
-        <w:t xml:space="preserve">tzv. </w:t>
-      </w:r>
-      <w:r>
-        <w:rPr>
-          <w:i/>
-          <w:lang w:val="en-GB"/>
-        </w:rPr>
-        <w:t>God Class code smell</w:t>
-      </w:r>
-      <w:r>
-        <w:rPr>
-          <w:iCs/>
-          <w:lang w:val="en-GB"/>
-        </w:rPr>
-        <w:t>-a</w:t>
-      </w:r>
-      <w:r>
-        <w:rPr>
-          <w:lang w:val="sr-Latn-RS"/>
-        </w:rPr>
-        <w:t>)</w:t>
-      </w:r>
-      <w:r>
-        <w:rPr>
-          <w:lang w:val="sr-Latn-RS"/>
-        </w:rPr>
-        <w:t>. Samim programerima (anotatorima)</w:t>
-      </w:r>
-      <w:r>
-        <w:rPr>
-          <w:lang w:val="sr-Latn-RS"/>
-        </w:rPr>
-        <w:t xml:space="preserve"> </w:t>
-      </w:r>
-      <w:r>
-        <w:rPr>
-          <w:lang w:val="sr-Latn-RS"/>
-        </w:rPr>
-        <w:t>je teško da usaglase stavove oko toga koje klase su „previše kompleksne“</w:t>
-      </w:r>
-      <w:r>
-        <w:rPr>
-          <w:lang w:val="sr-Latn-RS"/>
-        </w:rPr>
-        <w:t>.</w:t>
-      </w:r>
-      <w:r>
-        <w:rPr>
-          <w:lang w:val="sr-Latn-RS"/>
-        </w:rPr>
-        <w:t xml:space="preserve"> Stoga skup podataka može imati nekonzistentne anotacije, čineći da obučeni ML model ima lošije performanse.</w:t>
-      </w:r>
-    </w:p>
-  </w:footnote>
-  <w:footnote w:id="2">
     <w:p>
       <w:pPr>
         <w:pStyle w:val="FootnoteText"/>
@@ -21241,7 +23366,7 @@
         <w:rStyle w:val="PageNumber"/>
         <w:noProof/>
       </w:rPr>
-      <w:t>29</w:t>
+      <w:t>43</w:t>
     </w:r>
     <w:r>
       <w:rPr>
@@ -21783,6 +23908,119 @@
     </w:lvl>
   </w:abstractNum>
   <w:abstractNum w:abstractNumId="5" w15:restartNumberingAfterBreak="0">
+    <w:nsid w:val="24561F22"/>
+    <w:multiLevelType w:val="hybridMultilevel"/>
+    <w:tmpl w:val="33F84098"/>
+    <w:lvl w:ilvl="0" w:tplc="2C1A0001">
+      <w:start w:val="1"/>
+      <w:numFmt w:val="bullet"/>
+      <w:lvlText w:val=""/>
+      <w:lvlJc w:val="left"/>
+      <w:pPr>
+        <w:ind w:left="1170" w:hanging="360"/>
+      </w:pPr>
+      <w:rPr>
+        <w:rFonts w:ascii="Symbol" w:hAnsi="Symbol" w:hint="default"/>
+      </w:rPr>
+    </w:lvl>
+    <w:lvl w:ilvl="1" w:tplc="2C1A0003" w:tentative="1">
+      <w:start w:val="1"/>
+      <w:numFmt w:val="bullet"/>
+      <w:lvlText w:val="o"/>
+      <w:lvlJc w:val="left"/>
+      <w:pPr>
+        <w:ind w:left="1890" w:hanging="360"/>
+      </w:pPr>
+      <w:rPr>
+        <w:rFonts w:ascii="Courier New" w:hAnsi="Courier New" w:cs="Courier New" w:hint="default"/>
+      </w:rPr>
+    </w:lvl>
+    <w:lvl w:ilvl="2" w:tplc="2C1A0005" w:tentative="1">
+      <w:start w:val="1"/>
+      <w:numFmt w:val="bullet"/>
+      <w:lvlText w:val=""/>
+      <w:lvlJc w:val="left"/>
+      <w:pPr>
+        <w:ind w:left="2610" w:hanging="360"/>
+      </w:pPr>
+      <w:rPr>
+        <w:rFonts w:ascii="Wingdings" w:hAnsi="Wingdings" w:hint="default"/>
+      </w:rPr>
+    </w:lvl>
+    <w:lvl w:ilvl="3" w:tplc="2C1A0001" w:tentative="1">
+      <w:start w:val="1"/>
+      <w:numFmt w:val="bullet"/>
+      <w:lvlText w:val=""/>
+      <w:lvlJc w:val="left"/>
+      <w:pPr>
+        <w:ind w:left="3330" w:hanging="360"/>
+      </w:pPr>
+      <w:rPr>
+        <w:rFonts w:ascii="Symbol" w:hAnsi="Symbol" w:hint="default"/>
+      </w:rPr>
+    </w:lvl>
+    <w:lvl w:ilvl="4" w:tplc="2C1A0003" w:tentative="1">
+      <w:start w:val="1"/>
+      <w:numFmt w:val="bullet"/>
+      <w:lvlText w:val="o"/>
+      <w:lvlJc w:val="left"/>
+      <w:pPr>
+        <w:ind w:left="4050" w:hanging="360"/>
+      </w:pPr>
+      <w:rPr>
+        <w:rFonts w:ascii="Courier New" w:hAnsi="Courier New" w:cs="Courier New" w:hint="default"/>
+      </w:rPr>
+    </w:lvl>
+    <w:lvl w:ilvl="5" w:tplc="2C1A0005" w:tentative="1">
+      <w:start w:val="1"/>
+      <w:numFmt w:val="bullet"/>
+      <w:lvlText w:val=""/>
+      <w:lvlJc w:val="left"/>
+      <w:pPr>
+        <w:ind w:left="4770" w:hanging="360"/>
+      </w:pPr>
+      <w:rPr>
+        <w:rFonts w:ascii="Wingdings" w:hAnsi="Wingdings" w:hint="default"/>
+      </w:rPr>
+    </w:lvl>
+    <w:lvl w:ilvl="6" w:tplc="2C1A0001" w:tentative="1">
+      <w:start w:val="1"/>
+      <w:numFmt w:val="bullet"/>
+      <w:lvlText w:val=""/>
+      <w:lvlJc w:val="left"/>
+      <w:pPr>
+        <w:ind w:left="5490" w:hanging="360"/>
+      </w:pPr>
+      <w:rPr>
+        <w:rFonts w:ascii="Symbol" w:hAnsi="Symbol" w:hint="default"/>
+      </w:rPr>
+    </w:lvl>
+    <w:lvl w:ilvl="7" w:tplc="2C1A0003" w:tentative="1">
+      <w:start w:val="1"/>
+      <w:numFmt w:val="bullet"/>
+      <w:lvlText w:val="o"/>
+      <w:lvlJc w:val="left"/>
+      <w:pPr>
+        <w:ind w:left="6210" w:hanging="360"/>
+      </w:pPr>
+      <w:rPr>
+        <w:rFonts w:ascii="Courier New" w:hAnsi="Courier New" w:cs="Courier New" w:hint="default"/>
+      </w:rPr>
+    </w:lvl>
+    <w:lvl w:ilvl="8" w:tplc="2C1A0005" w:tentative="1">
+      <w:start w:val="1"/>
+      <w:numFmt w:val="bullet"/>
+      <w:lvlText w:val=""/>
+      <w:lvlJc w:val="left"/>
+      <w:pPr>
+        <w:ind w:left="6930" w:hanging="360"/>
+      </w:pPr>
+      <w:rPr>
+        <w:rFonts w:ascii="Wingdings" w:hAnsi="Wingdings" w:hint="default"/>
+      </w:rPr>
+    </w:lvl>
+  </w:abstractNum>
+  <w:abstractNum w:abstractNumId="6" w15:restartNumberingAfterBreak="0">
     <w:nsid w:val="294E5B04"/>
     <w:multiLevelType w:val="multilevel"/>
     <w:tmpl w:val="053878A0"/>
@@ -21899,7 +24137,7 @@
       </w:rPr>
     </w:lvl>
   </w:abstractNum>
-  <w:abstractNum w:abstractNumId="6" w15:restartNumberingAfterBreak="0">
+  <w:abstractNum w:abstractNumId="7" w15:restartNumberingAfterBreak="0">
     <w:nsid w:val="29C65217"/>
     <w:multiLevelType w:val="hybridMultilevel"/>
     <w:tmpl w:val="021E8FE0"/>
@@ -22012,7 +24250,7 @@
       </w:rPr>
     </w:lvl>
   </w:abstractNum>
-  <w:abstractNum w:abstractNumId="7" w15:restartNumberingAfterBreak="0">
+  <w:abstractNum w:abstractNumId="8" w15:restartNumberingAfterBreak="0">
     <w:nsid w:val="2BB74E14"/>
     <w:multiLevelType w:val="hybridMultilevel"/>
     <w:tmpl w:val="5760613E"/>
@@ -22125,7 +24363,7 @@
       </w:rPr>
     </w:lvl>
   </w:abstractNum>
-  <w:abstractNum w:abstractNumId="8" w15:restartNumberingAfterBreak="0">
+  <w:abstractNum w:abstractNumId="9" w15:restartNumberingAfterBreak="0">
     <w:nsid w:val="368D6FB8"/>
     <w:multiLevelType w:val="hybridMultilevel"/>
     <w:tmpl w:val="58E6F352"/>
@@ -22211,7 +24449,7 @@
       </w:pPr>
     </w:lvl>
   </w:abstractNum>
-  <w:abstractNum w:abstractNumId="9" w15:restartNumberingAfterBreak="0">
+  <w:abstractNum w:abstractNumId="10" w15:restartNumberingAfterBreak="0">
     <w:nsid w:val="399704DA"/>
     <w:multiLevelType w:val="hybridMultilevel"/>
     <w:tmpl w:val="848C7702"/>
@@ -22324,7 +24562,7 @@
       </w:rPr>
     </w:lvl>
   </w:abstractNum>
-  <w:abstractNum w:abstractNumId="10" w15:restartNumberingAfterBreak="0">
+  <w:abstractNum w:abstractNumId="11" w15:restartNumberingAfterBreak="0">
     <w:nsid w:val="3ADA7F8F"/>
     <w:multiLevelType w:val="hybridMultilevel"/>
     <w:tmpl w:val="C20CF428"/>
@@ -22437,7 +24675,7 @@
       </w:rPr>
     </w:lvl>
   </w:abstractNum>
-  <w:abstractNum w:abstractNumId="11" w15:restartNumberingAfterBreak="0">
+  <w:abstractNum w:abstractNumId="12" w15:restartNumberingAfterBreak="0">
     <w:nsid w:val="3F653C5C"/>
     <w:multiLevelType w:val="hybridMultilevel"/>
     <w:tmpl w:val="1760FB22"/>
@@ -22526,7 +24764,7 @@
       </w:pPr>
     </w:lvl>
   </w:abstractNum>
-  <w:abstractNum w:abstractNumId="12" w15:restartNumberingAfterBreak="0">
+  <w:abstractNum w:abstractNumId="13" w15:restartNumberingAfterBreak="0">
     <w:nsid w:val="41010537"/>
     <w:multiLevelType w:val="hybridMultilevel"/>
     <w:tmpl w:val="050604CA"/>
@@ -22639,7 +24877,7 @@
       </w:rPr>
     </w:lvl>
   </w:abstractNum>
-  <w:abstractNum w:abstractNumId="13" w15:restartNumberingAfterBreak="0">
+  <w:abstractNum w:abstractNumId="14" w15:restartNumberingAfterBreak="0">
     <w:nsid w:val="425F7E1B"/>
     <w:multiLevelType w:val="hybridMultilevel"/>
     <w:tmpl w:val="9C9A5B74"/>
@@ -22728,7 +24966,7 @@
       </w:pPr>
     </w:lvl>
   </w:abstractNum>
-  <w:abstractNum w:abstractNumId="14" w15:restartNumberingAfterBreak="0">
+  <w:abstractNum w:abstractNumId="15" w15:restartNumberingAfterBreak="0">
     <w:nsid w:val="480402BA"/>
     <w:multiLevelType w:val="hybridMultilevel"/>
     <w:tmpl w:val="8DA0D896"/>
@@ -22841,7 +25079,120 @@
       </w:rPr>
     </w:lvl>
   </w:abstractNum>
-  <w:abstractNum w:abstractNumId="15" w15:restartNumberingAfterBreak="0">
+  <w:abstractNum w:abstractNumId="16" w15:restartNumberingAfterBreak="0">
+    <w:nsid w:val="49CB39AD"/>
+    <w:multiLevelType w:val="hybridMultilevel"/>
+    <w:tmpl w:val="BC1878E4"/>
+    <w:lvl w:ilvl="0" w:tplc="2C1A0001">
+      <w:start w:val="1"/>
+      <w:numFmt w:val="bullet"/>
+      <w:lvlText w:val=""/>
+      <w:lvlJc w:val="left"/>
+      <w:pPr>
+        <w:ind w:left="720" w:hanging="360"/>
+      </w:pPr>
+      <w:rPr>
+        <w:rFonts w:ascii="Symbol" w:hAnsi="Symbol" w:hint="default"/>
+      </w:rPr>
+    </w:lvl>
+    <w:lvl w:ilvl="1" w:tplc="2C1A0003" w:tentative="1">
+      <w:start w:val="1"/>
+      <w:numFmt w:val="bullet"/>
+      <w:lvlText w:val="o"/>
+      <w:lvlJc w:val="left"/>
+      <w:pPr>
+        <w:ind w:left="1440" w:hanging="360"/>
+      </w:pPr>
+      <w:rPr>
+        <w:rFonts w:ascii="Courier New" w:hAnsi="Courier New" w:cs="Courier New" w:hint="default"/>
+      </w:rPr>
+    </w:lvl>
+    <w:lvl w:ilvl="2" w:tplc="2C1A0005" w:tentative="1">
+      <w:start w:val="1"/>
+      <w:numFmt w:val="bullet"/>
+      <w:lvlText w:val=""/>
+      <w:lvlJc w:val="left"/>
+      <w:pPr>
+        <w:ind w:left="2160" w:hanging="360"/>
+      </w:pPr>
+      <w:rPr>
+        <w:rFonts w:ascii="Wingdings" w:hAnsi="Wingdings" w:hint="default"/>
+      </w:rPr>
+    </w:lvl>
+    <w:lvl w:ilvl="3" w:tplc="2C1A0001" w:tentative="1">
+      <w:start w:val="1"/>
+      <w:numFmt w:val="bullet"/>
+      <w:lvlText w:val=""/>
+      <w:lvlJc w:val="left"/>
+      <w:pPr>
+        <w:ind w:left="2880" w:hanging="360"/>
+      </w:pPr>
+      <w:rPr>
+        <w:rFonts w:ascii="Symbol" w:hAnsi="Symbol" w:hint="default"/>
+      </w:rPr>
+    </w:lvl>
+    <w:lvl w:ilvl="4" w:tplc="2C1A0003" w:tentative="1">
+      <w:start w:val="1"/>
+      <w:numFmt w:val="bullet"/>
+      <w:lvlText w:val="o"/>
+      <w:lvlJc w:val="left"/>
+      <w:pPr>
+        <w:ind w:left="3600" w:hanging="360"/>
+      </w:pPr>
+      <w:rPr>
+        <w:rFonts w:ascii="Courier New" w:hAnsi="Courier New" w:cs="Courier New" w:hint="default"/>
+      </w:rPr>
+    </w:lvl>
+    <w:lvl w:ilvl="5" w:tplc="2C1A0005" w:tentative="1">
+      <w:start w:val="1"/>
+      <w:numFmt w:val="bullet"/>
+      <w:lvlText w:val=""/>
+      <w:lvlJc w:val="left"/>
+      <w:pPr>
+        <w:ind w:left="4320" w:hanging="360"/>
+      </w:pPr>
+      <w:rPr>
+        <w:rFonts w:ascii="Wingdings" w:hAnsi="Wingdings" w:hint="default"/>
+      </w:rPr>
+    </w:lvl>
+    <w:lvl w:ilvl="6" w:tplc="2C1A0001" w:tentative="1">
+      <w:start w:val="1"/>
+      <w:numFmt w:val="bullet"/>
+      <w:lvlText w:val=""/>
+      <w:lvlJc w:val="left"/>
+      <w:pPr>
+        <w:ind w:left="5040" w:hanging="360"/>
+      </w:pPr>
+      <w:rPr>
+        <w:rFonts w:ascii="Symbol" w:hAnsi="Symbol" w:hint="default"/>
+      </w:rPr>
+    </w:lvl>
+    <w:lvl w:ilvl="7" w:tplc="2C1A0003" w:tentative="1">
+      <w:start w:val="1"/>
+      <w:numFmt w:val="bullet"/>
+      <w:lvlText w:val="o"/>
+      <w:lvlJc w:val="left"/>
+      <w:pPr>
+        <w:ind w:left="5760" w:hanging="360"/>
+      </w:pPr>
+      <w:rPr>
+        <w:rFonts w:ascii="Courier New" w:hAnsi="Courier New" w:cs="Courier New" w:hint="default"/>
+      </w:rPr>
+    </w:lvl>
+    <w:lvl w:ilvl="8" w:tplc="2C1A0005" w:tentative="1">
+      <w:start w:val="1"/>
+      <w:numFmt w:val="bullet"/>
+      <w:lvlText w:val=""/>
+      <w:lvlJc w:val="left"/>
+      <w:pPr>
+        <w:ind w:left="6480" w:hanging="360"/>
+      </w:pPr>
+      <w:rPr>
+        <w:rFonts w:ascii="Wingdings" w:hAnsi="Wingdings" w:hint="default"/>
+      </w:rPr>
+    </w:lvl>
+  </w:abstractNum>
+  <w:abstractNum w:abstractNumId="17" w15:restartNumberingAfterBreak="0">
     <w:nsid w:val="4D0B6B4D"/>
     <w:multiLevelType w:val="hybridMultilevel"/>
     <w:tmpl w:val="5B4C0ACA"/>
@@ -22930,7 +25281,7 @@
       </w:pPr>
     </w:lvl>
   </w:abstractNum>
-  <w:abstractNum w:abstractNumId="16" w15:restartNumberingAfterBreak="0">
+  <w:abstractNum w:abstractNumId="18" w15:restartNumberingAfterBreak="0">
     <w:nsid w:val="4D883108"/>
     <w:multiLevelType w:val="hybridMultilevel"/>
     <w:tmpl w:val="FF0CF2E2"/>
@@ -23016,7 +25367,7 @@
       </w:pPr>
     </w:lvl>
   </w:abstractNum>
-  <w:abstractNum w:abstractNumId="17" w15:restartNumberingAfterBreak="0">
+  <w:abstractNum w:abstractNumId="19" w15:restartNumberingAfterBreak="0">
     <w:nsid w:val="4E28118A"/>
     <w:multiLevelType w:val="hybridMultilevel"/>
     <w:tmpl w:val="2E002094"/>
@@ -23129,7 +25480,7 @@
       </w:rPr>
     </w:lvl>
   </w:abstractNum>
-  <w:abstractNum w:abstractNumId="18" w15:restartNumberingAfterBreak="0">
+  <w:abstractNum w:abstractNumId="20" w15:restartNumberingAfterBreak="0">
     <w:nsid w:val="5A7E4FF2"/>
     <w:multiLevelType w:val="hybridMultilevel"/>
     <w:tmpl w:val="A056B414"/>
@@ -23218,7 +25569,120 @@
       </w:pPr>
     </w:lvl>
   </w:abstractNum>
-  <w:abstractNum w:abstractNumId="19" w15:restartNumberingAfterBreak="0">
+  <w:abstractNum w:abstractNumId="21" w15:restartNumberingAfterBreak="0">
+    <w:nsid w:val="5A8B5787"/>
+    <w:multiLevelType w:val="hybridMultilevel"/>
+    <w:tmpl w:val="2B5CC016"/>
+    <w:lvl w:ilvl="0" w:tplc="2C1A0001">
+      <w:start w:val="1"/>
+      <w:numFmt w:val="bullet"/>
+      <w:lvlText w:val=""/>
+      <w:lvlJc w:val="left"/>
+      <w:pPr>
+        <w:ind w:left="1335" w:hanging="360"/>
+      </w:pPr>
+      <w:rPr>
+        <w:rFonts w:ascii="Symbol" w:hAnsi="Symbol" w:hint="default"/>
+      </w:rPr>
+    </w:lvl>
+    <w:lvl w:ilvl="1" w:tplc="2C1A0003" w:tentative="1">
+      <w:start w:val="1"/>
+      <w:numFmt w:val="bullet"/>
+      <w:lvlText w:val="o"/>
+      <w:lvlJc w:val="left"/>
+      <w:pPr>
+        <w:ind w:left="2055" w:hanging="360"/>
+      </w:pPr>
+      <w:rPr>
+        <w:rFonts w:ascii="Courier New" w:hAnsi="Courier New" w:cs="Courier New" w:hint="default"/>
+      </w:rPr>
+    </w:lvl>
+    <w:lvl w:ilvl="2" w:tplc="2C1A0005" w:tentative="1">
+      <w:start w:val="1"/>
+      <w:numFmt w:val="bullet"/>
+      <w:lvlText w:val=""/>
+      <w:lvlJc w:val="left"/>
+      <w:pPr>
+        <w:ind w:left="2775" w:hanging="360"/>
+      </w:pPr>
+      <w:rPr>
+        <w:rFonts w:ascii="Wingdings" w:hAnsi="Wingdings" w:hint="default"/>
+      </w:rPr>
+    </w:lvl>
+    <w:lvl w:ilvl="3" w:tplc="2C1A0001" w:tentative="1">
+      <w:start w:val="1"/>
+      <w:numFmt w:val="bullet"/>
+      <w:lvlText w:val=""/>
+      <w:lvlJc w:val="left"/>
+      <w:pPr>
+        <w:ind w:left="3495" w:hanging="360"/>
+      </w:pPr>
+      <w:rPr>
+        <w:rFonts w:ascii="Symbol" w:hAnsi="Symbol" w:hint="default"/>
+      </w:rPr>
+    </w:lvl>
+    <w:lvl w:ilvl="4" w:tplc="2C1A0003" w:tentative="1">
+      <w:start w:val="1"/>
+      <w:numFmt w:val="bullet"/>
+      <w:lvlText w:val="o"/>
+      <w:lvlJc w:val="left"/>
+      <w:pPr>
+        <w:ind w:left="4215" w:hanging="360"/>
+      </w:pPr>
+      <w:rPr>
+        <w:rFonts w:ascii="Courier New" w:hAnsi="Courier New" w:cs="Courier New" w:hint="default"/>
+      </w:rPr>
+    </w:lvl>
+    <w:lvl w:ilvl="5" w:tplc="2C1A0005" w:tentative="1">
+      <w:start w:val="1"/>
+      <w:numFmt w:val="bullet"/>
+      <w:lvlText w:val=""/>
+      <w:lvlJc w:val="left"/>
+      <w:pPr>
+        <w:ind w:left="4935" w:hanging="360"/>
+      </w:pPr>
+      <w:rPr>
+        <w:rFonts w:ascii="Wingdings" w:hAnsi="Wingdings" w:hint="default"/>
+      </w:rPr>
+    </w:lvl>
+    <w:lvl w:ilvl="6" w:tplc="2C1A0001" w:tentative="1">
+      <w:start w:val="1"/>
+      <w:numFmt w:val="bullet"/>
+      <w:lvlText w:val=""/>
+      <w:lvlJc w:val="left"/>
+      <w:pPr>
+        <w:ind w:left="5655" w:hanging="360"/>
+      </w:pPr>
+      <w:rPr>
+        <w:rFonts w:ascii="Symbol" w:hAnsi="Symbol" w:hint="default"/>
+      </w:rPr>
+    </w:lvl>
+    <w:lvl w:ilvl="7" w:tplc="2C1A0003" w:tentative="1">
+      <w:start w:val="1"/>
+      <w:numFmt w:val="bullet"/>
+      <w:lvlText w:val="o"/>
+      <w:lvlJc w:val="left"/>
+      <w:pPr>
+        <w:ind w:left="6375" w:hanging="360"/>
+      </w:pPr>
+      <w:rPr>
+        <w:rFonts w:ascii="Courier New" w:hAnsi="Courier New" w:cs="Courier New" w:hint="default"/>
+      </w:rPr>
+    </w:lvl>
+    <w:lvl w:ilvl="8" w:tplc="2C1A0005" w:tentative="1">
+      <w:start w:val="1"/>
+      <w:numFmt w:val="bullet"/>
+      <w:lvlText w:val=""/>
+      <w:lvlJc w:val="left"/>
+      <w:pPr>
+        <w:ind w:left="7095" w:hanging="360"/>
+      </w:pPr>
+      <w:rPr>
+        <w:rFonts w:ascii="Wingdings" w:hAnsi="Wingdings" w:hint="default"/>
+      </w:rPr>
+    </w:lvl>
+  </w:abstractNum>
+  <w:abstractNum w:abstractNumId="22" w15:restartNumberingAfterBreak="0">
     <w:nsid w:val="5D7B7D3A"/>
     <w:multiLevelType w:val="hybridMultilevel"/>
     <w:tmpl w:val="BDA4C7CE"/>
@@ -23307,7 +25771,7 @@
       </w:pPr>
     </w:lvl>
   </w:abstractNum>
-  <w:abstractNum w:abstractNumId="20" w15:restartNumberingAfterBreak="0">
+  <w:abstractNum w:abstractNumId="23" w15:restartNumberingAfterBreak="0">
     <w:nsid w:val="60852763"/>
     <w:multiLevelType w:val="hybridMultilevel"/>
     <w:tmpl w:val="9EF81330"/>
@@ -23448,7 +25912,7 @@
       </w:rPr>
     </w:lvl>
   </w:abstractNum>
-  <w:abstractNum w:abstractNumId="21" w15:restartNumberingAfterBreak="0">
+  <w:abstractNum w:abstractNumId="24" w15:restartNumberingAfterBreak="0">
     <w:nsid w:val="61762817"/>
     <w:multiLevelType w:val="hybridMultilevel"/>
     <w:tmpl w:val="724C4EB4"/>
@@ -23563,7 +26027,7 @@
       </w:rPr>
     </w:lvl>
   </w:abstractNum>
-  <w:abstractNum w:abstractNumId="22" w15:restartNumberingAfterBreak="0">
+  <w:abstractNum w:abstractNumId="25" w15:restartNumberingAfterBreak="0">
     <w:nsid w:val="67050879"/>
     <w:multiLevelType w:val="hybridMultilevel"/>
     <w:tmpl w:val="6682179C"/>
@@ -23676,7 +26140,7 @@
       </w:rPr>
     </w:lvl>
   </w:abstractNum>
-  <w:abstractNum w:abstractNumId="23" w15:restartNumberingAfterBreak="0">
+  <w:abstractNum w:abstractNumId="26" w15:restartNumberingAfterBreak="0">
     <w:nsid w:val="675B69CE"/>
     <w:multiLevelType w:val="hybridMultilevel"/>
     <w:tmpl w:val="7EFAA982"/>
@@ -23762,7 +26226,7 @@
       </w:pPr>
     </w:lvl>
   </w:abstractNum>
-  <w:abstractNum w:abstractNumId="24" w15:restartNumberingAfterBreak="0">
+  <w:abstractNum w:abstractNumId="27" w15:restartNumberingAfterBreak="0">
     <w:nsid w:val="6A4C2281"/>
     <w:multiLevelType w:val="hybridMultilevel"/>
     <w:tmpl w:val="FD2AE986"/>
@@ -23875,7 +26339,7 @@
       </w:rPr>
     </w:lvl>
   </w:abstractNum>
-  <w:abstractNum w:abstractNumId="25" w15:restartNumberingAfterBreak="0">
+  <w:abstractNum w:abstractNumId="28" w15:restartNumberingAfterBreak="0">
     <w:nsid w:val="6C9268E2"/>
     <w:multiLevelType w:val="hybridMultilevel"/>
     <w:tmpl w:val="5C98A9E6"/>
@@ -23964,7 +26428,7 @@
       </w:pPr>
     </w:lvl>
   </w:abstractNum>
-  <w:abstractNum w:abstractNumId="26" w15:restartNumberingAfterBreak="0">
+  <w:abstractNum w:abstractNumId="29" w15:restartNumberingAfterBreak="0">
     <w:nsid w:val="6F5E4491"/>
     <w:multiLevelType w:val="hybridMultilevel"/>
     <w:tmpl w:val="637C1774"/>
@@ -24077,7 +26541,7 @@
       </w:rPr>
     </w:lvl>
   </w:abstractNum>
-  <w:abstractNum w:abstractNumId="27" w15:restartNumberingAfterBreak="0">
+  <w:abstractNum w:abstractNumId="30" w15:restartNumberingAfterBreak="0">
     <w:nsid w:val="70524DBC"/>
     <w:multiLevelType w:val="hybridMultilevel"/>
     <w:tmpl w:val="57887536"/>
@@ -24216,7 +26680,7 @@
       </w:rPr>
     </w:lvl>
   </w:abstractNum>
-  <w:abstractNum w:abstractNumId="28" w15:restartNumberingAfterBreak="0">
+  <w:abstractNum w:abstractNumId="31" w15:restartNumberingAfterBreak="0">
     <w:nsid w:val="725F034E"/>
     <w:multiLevelType w:val="hybridMultilevel"/>
     <w:tmpl w:val="58E6F352"/>
@@ -24302,7 +26766,7 @@
       </w:pPr>
     </w:lvl>
   </w:abstractNum>
-  <w:abstractNum w:abstractNumId="29" w15:restartNumberingAfterBreak="0">
+  <w:abstractNum w:abstractNumId="32" w15:restartNumberingAfterBreak="0">
     <w:nsid w:val="75F8025E"/>
     <w:multiLevelType w:val="multilevel"/>
     <w:tmpl w:val="107E1DE0"/>
@@ -24420,7 +26884,7 @@
       </w:rPr>
     </w:lvl>
   </w:abstractNum>
-  <w:abstractNum w:abstractNumId="30" w15:restartNumberingAfterBreak="0">
+  <w:abstractNum w:abstractNumId="33" w15:restartNumberingAfterBreak="0">
     <w:nsid w:val="786F12A5"/>
     <w:multiLevelType w:val="hybridMultilevel"/>
     <w:tmpl w:val="DB481CA0"/>
@@ -24506,7 +26970,7 @@
       </w:pPr>
     </w:lvl>
   </w:abstractNum>
-  <w:abstractNum w:abstractNumId="31" w15:restartNumberingAfterBreak="0">
+  <w:abstractNum w:abstractNumId="34" w15:restartNumberingAfterBreak="0">
     <w:nsid w:val="7A445086"/>
     <w:multiLevelType w:val="hybridMultilevel"/>
     <w:tmpl w:val="BAB09CD6"/>
@@ -24619,7 +27083,7 @@
       </w:rPr>
     </w:lvl>
   </w:abstractNum>
-  <w:abstractNum w:abstractNumId="32" w15:restartNumberingAfterBreak="0">
+  <w:abstractNum w:abstractNumId="35" w15:restartNumberingAfterBreak="0">
     <w:nsid w:val="7C96608F"/>
     <w:multiLevelType w:val="hybridMultilevel"/>
     <w:tmpl w:val="37A2A3B6"/>
@@ -24732,7 +27196,7 @@
       </w:rPr>
     </w:lvl>
   </w:abstractNum>
-  <w:abstractNum w:abstractNumId="33" w15:restartNumberingAfterBreak="0">
+  <w:abstractNum w:abstractNumId="36" w15:restartNumberingAfterBreak="0">
     <w:nsid w:val="7F3B4B06"/>
     <w:multiLevelType w:val="hybridMultilevel"/>
     <w:tmpl w:val="217C06BE"/>
@@ -24846,13 +27310,13 @@
     </w:lvl>
   </w:abstractNum>
   <w:num w:numId="1">
-    <w:abstractNumId w:val="20"/>
+    <w:abstractNumId w:val="23"/>
   </w:num>
   <w:num w:numId="2">
-    <w:abstractNumId w:val="27"/>
+    <w:abstractNumId w:val="30"/>
   </w:num>
   <w:num w:numId="3">
-    <w:abstractNumId w:val="5"/>
+    <w:abstractNumId w:val="6"/>
     <w:lvlOverride w:ilvl="0">
       <w:lvl w:ilvl="0">
         <w:start w:val="1"/>
@@ -24870,22 +27334,22 @@
     </w:lvlOverride>
   </w:num>
   <w:num w:numId="4">
-    <w:abstractNumId w:val="14"/>
+    <w:abstractNumId w:val="15"/>
   </w:num>
   <w:num w:numId="5">
-    <w:abstractNumId w:val="24"/>
+    <w:abstractNumId w:val="27"/>
   </w:num>
   <w:num w:numId="6">
-    <w:abstractNumId w:val="6"/>
+    <w:abstractNumId w:val="7"/>
   </w:num>
   <w:num w:numId="7">
-    <w:abstractNumId w:val="33"/>
+    <w:abstractNumId w:val="36"/>
   </w:num>
   <w:num w:numId="8">
-    <w:abstractNumId w:val="32"/>
+    <w:abstractNumId w:val="35"/>
   </w:num>
   <w:num w:numId="9">
-    <w:abstractNumId w:val="5"/>
+    <w:abstractNumId w:val="6"/>
   </w:num>
   <w:num w:numId="10">
     <w:abstractNumId w:val="4"/>
@@ -24894,46 +27358,46 @@
     <w:abstractNumId w:val="2"/>
   </w:num>
   <w:num w:numId="12">
-    <w:abstractNumId w:val="12"/>
+    <w:abstractNumId w:val="13"/>
   </w:num>
   <w:num w:numId="13">
     <w:abstractNumId w:val="0"/>
   </w:num>
   <w:num w:numId="14">
-    <w:abstractNumId w:val="16"/>
+    <w:abstractNumId w:val="18"/>
   </w:num>
   <w:num w:numId="15">
-    <w:abstractNumId w:val="21"/>
+    <w:abstractNumId w:val="24"/>
   </w:num>
   <w:num w:numId="16">
-    <w:abstractNumId w:val="29"/>
+    <w:abstractNumId w:val="32"/>
   </w:num>
   <w:num w:numId="17">
-    <w:abstractNumId w:val="31"/>
+    <w:abstractNumId w:val="34"/>
   </w:num>
   <w:num w:numId="18">
     <w:abstractNumId w:val="1"/>
   </w:num>
   <w:num w:numId="19">
-    <w:abstractNumId w:val="17"/>
+    <w:abstractNumId w:val="19"/>
   </w:num>
   <w:num w:numId="20">
-    <w:abstractNumId w:val="26"/>
+    <w:abstractNumId w:val="29"/>
   </w:num>
   <w:num w:numId="21">
-    <w:abstractNumId w:val="8"/>
+    <w:abstractNumId w:val="9"/>
   </w:num>
   <w:num w:numId="22">
-    <w:abstractNumId w:val="9"/>
+    <w:abstractNumId w:val="10"/>
   </w:num>
   <w:num w:numId="23">
-    <w:abstractNumId w:val="28"/>
+    <w:abstractNumId w:val="31"/>
   </w:num>
   <w:num w:numId="24">
-    <w:abstractNumId w:val="22"/>
+    <w:abstractNumId w:val="25"/>
   </w:num>
   <w:num w:numId="25">
-    <w:abstractNumId w:val="5"/>
+    <w:abstractNumId w:val="6"/>
     <w:lvlOverride w:ilvl="0">
       <w:lvl w:ilvl="0">
         <w:start w:val="1"/>
@@ -24951,37 +27415,46 @@
     </w:lvlOverride>
   </w:num>
   <w:num w:numId="26">
-    <w:abstractNumId w:val="19"/>
+    <w:abstractNumId w:val="22"/>
   </w:num>
   <w:num w:numId="27">
-    <w:abstractNumId w:val="7"/>
+    <w:abstractNumId w:val="8"/>
   </w:num>
   <w:num w:numId="28">
-    <w:abstractNumId w:val="11"/>
+    <w:abstractNumId w:val="12"/>
   </w:num>
   <w:num w:numId="29">
-    <w:abstractNumId w:val="13"/>
+    <w:abstractNumId w:val="14"/>
   </w:num>
   <w:num w:numId="30">
-    <w:abstractNumId w:val="15"/>
+    <w:abstractNumId w:val="17"/>
   </w:num>
   <w:num w:numId="31">
-    <w:abstractNumId w:val="25"/>
+    <w:abstractNumId w:val="28"/>
   </w:num>
   <w:num w:numId="32">
-    <w:abstractNumId w:val="18"/>
+    <w:abstractNumId w:val="20"/>
   </w:num>
   <w:num w:numId="33">
     <w:abstractNumId w:val="3"/>
   </w:num>
   <w:num w:numId="34">
-    <w:abstractNumId w:val="30"/>
+    <w:abstractNumId w:val="33"/>
   </w:num>
   <w:num w:numId="35">
-    <w:abstractNumId w:val="23"/>
+    <w:abstractNumId w:val="26"/>
   </w:num>
   <w:num w:numId="36">
-    <w:abstractNumId w:val="10"/>
+    <w:abstractNumId w:val="11"/>
+  </w:num>
+  <w:num w:numId="37">
+    <w:abstractNumId w:val="5"/>
+  </w:num>
+  <w:num w:numId="38">
+    <w:abstractNumId w:val="21"/>
+  </w:num>
+  <w:num w:numId="39">
+    <w:abstractNumId w:val="16"/>
   </w:num>
   <w:numIdMacAtCleanup w:val="21"/>
 </w:numbering>
@@ -25445,6 +27918,7 @@
   <w:style w:type="character" w:default="1" w:styleId="DefaultParagraphFont">
     <w:name w:val="Default Paragraph Font"/>
     <w:uiPriority w:val="1"/>
+    <w:semiHidden/>
     <w:unhideWhenUsed/>
   </w:style>
   <w:style w:type="table" w:default="1" w:styleId="TableNormal">
@@ -26611,7 +29085,7 @@
 </file>
 
 <file path=customXml/itemProps1.xml><?xml version="1.0" encoding="utf-8"?>
-<ds:datastoreItem xmlns:ds="http://schemas.openxmlformats.org/officeDocument/2006/customXml" ds:itemID="{FF83D17B-8221-42EE-83D2-0B35D1BF6177}">
+<ds:datastoreItem xmlns:ds="http://schemas.openxmlformats.org/officeDocument/2006/customXml" ds:itemID="{4C001405-ACBB-41C3-A5A3-D6CDFDA1E887}">
   <ds:schemaRefs>
     <ds:schemaRef ds:uri="http://schemas.openxmlformats.org/officeDocument/2006/bibliography"/>
   </ds:schemaRefs>

--- a/diplomski/diplomski.docx
+++ b/diplomski/diplomski.docx
@@ -75,7 +75,7 @@
                 <v:shape id="_x0000_i1025" type="#_x0000_t75" style="width:51.75pt;height:51.75pt" o:ole="" fillcolor="window">
                   <v:imagedata r:id="rId8" o:title=""/>
                 </v:shape>
-                <o:OLEObject Type="Embed" ProgID="CorelDraw.Graphic.7" ShapeID="_x0000_i1025" DrawAspect="Content" ObjectID="_1717182531" r:id="rId9"/>
+                <o:OLEObject Type="Embed" ProgID="CorelDraw.Graphic.7" ShapeID="_x0000_i1025" DrawAspect="Content" ObjectID="_1717245597" r:id="rId9"/>
               </w:object>
             </w:r>
           </w:p>
@@ -13088,16 +13088,7 @@
           <w:bCs/>
           <w:lang w:val="sr-Cyrl-RS"/>
         </w:rPr>
-        <w:t>п</w:t>
-      </w:r>
-      <w:bookmarkStart w:id="8" w:name="_GoBack"/>
-      <w:bookmarkEnd w:id="8"/>
-      <w:r>
-        <w:rPr>
-          <w:bCs/>
-          <w:lang w:val="sr-Cyrl-RS"/>
-        </w:rPr>
-        <w:t>редикције да ли је шака на слици као и класификације шке на лијеву и десну нису дискутовани у овом раду.</w:t>
+        <w:t>предикције да ли је шака на слици као и класификације шке на лијеву и десну нису дискутовани у овом раду.</w:t>
       </w:r>
       <w:r>
         <w:rPr>
@@ -13266,7 +13257,7 @@
         </w:rPr>
         <w:t>Демонстрација рада комплетног модела за праћење шаке и класификацију геста</w:t>
       </w:r>
-      <w:bookmarkStart w:id="9" w:name="_Ref77688463"/>
+      <w:bookmarkStart w:id="8" w:name="_Ref77688463"/>
     </w:p>
     <w:p>
       <w:pPr>
@@ -13461,7 +13452,7 @@
         <w:t xml:space="preserve"> и има смисла радити.</w:t>
       </w:r>
     </w:p>
-    <w:bookmarkEnd w:id="9"/>
+    <w:bookmarkEnd w:id="8"/>
     <w:p>
       <w:pPr>
         <w:pStyle w:val="Heading1"/>
@@ -14105,8 +14096,8 @@
         </w:rPr>
         <w:t>Конвол</w:t>
       </w:r>
-      <w:bookmarkStart w:id="10" w:name="_Ref77688540"/>
-      <w:bookmarkStart w:id="11" w:name="_Ref78548128"/>
+      <w:bookmarkStart w:id="9" w:name="_Ref77688540"/>
+      <w:bookmarkStart w:id="10" w:name="_Ref78548128"/>
       <w:r>
         <w:rPr>
           <w:lang w:val="sr-Cyrl-RS"/>
@@ -14309,7 +14300,23 @@
           <w:bCs/>
           <w:lang w:val="sr-Cyrl-RS"/>
         </w:rPr>
-        <w:t>Слика 3.1</w:t>
+        <w:t>Слика 3.</w:t>
+      </w:r>
+      <w:r>
+        <w:rPr>
+          <w:rFonts w:ascii="Courier New" w:hAnsi="Courier New" w:cs="Courier New"/>
+          <w:bCs/>
+          <w:lang w:val="en-US"/>
+        </w:rPr>
+        <w:t>2.</w:t>
+      </w:r>
+      <w:r>
+        <w:rPr>
+          <w:rFonts w:ascii="Courier New" w:hAnsi="Courier New" w:cs="Courier New"/>
+          <w:bCs/>
+          <w:lang w:val="sr-Cyrl-RS"/>
+        </w:rPr>
+        <w:t>1</w:t>
       </w:r>
       <w:r>
         <w:rPr>
@@ -15279,7 +15286,19 @@
         <w:rPr>
           <w:lang w:val="sr-Cyrl-RS"/>
         </w:rPr>
-        <w:t xml:space="preserve"> код кога као излазну вриједност узимамо највећи елемент из региона захваћеног филтером (Слика 3.2). Могућа интуиција иза овога је та да желимо да само оне особине које су веома изражене уђу у даље разматрање, док се оне слабије изражене занемарују. Други популаран избор </w:t>
+        <w:t xml:space="preserve"> код кога као излазну вриједност узимамо највећи елемент из региона захваћеног филтером (Слика 3.2</w:t>
+      </w:r>
+      <w:r>
+        <w:rPr>
+          <w:lang w:val="en-US"/>
+        </w:rPr>
+        <w:t>.2</w:t>
+      </w:r>
+      <w:r>
+        <w:rPr>
+          <w:lang w:val="sr-Cyrl-RS"/>
+        </w:rPr>
+        <w:t xml:space="preserve">). Могућа интуиција иза овога је та да желимо да само оне особине које су веома изражене уђу у даље разматрање, док се оне слабије изражене занемарују. Други популаран избор </w:t>
       </w:r>
       <w:r>
         <w:rPr>
@@ -15378,7 +15397,23 @@
           <w:bCs/>
           <w:lang w:val="sr-Cyrl-RS"/>
         </w:rPr>
-        <w:t>Слика 3.2</w:t>
+        <w:t>Слика 3.</w:t>
+      </w:r>
+      <w:r>
+        <w:rPr>
+          <w:rFonts w:ascii="Courier New" w:hAnsi="Courier New" w:cs="Courier New"/>
+          <w:bCs/>
+          <w:lang w:val="en-US"/>
+        </w:rPr>
+        <w:t>2.</w:t>
+      </w:r>
+      <w:r>
+        <w:rPr>
+          <w:rFonts w:ascii="Courier New" w:hAnsi="Courier New" w:cs="Courier New"/>
+          <w:bCs/>
+          <w:lang w:val="sr-Cyrl-RS"/>
+        </w:rPr>
+        <w:t>2</w:t>
       </w:r>
       <w:r>
         <w:rPr>
@@ -15605,7 +15640,19 @@
         <w:rPr>
           <w:lang w:val="sr-Cyrl-RS"/>
         </w:rPr>
-        <w:t xml:space="preserve"> На слици 3.1 приказан је примјер архитектуре </w:t>
+        <w:t xml:space="preserve"> На слици 3.</w:t>
+      </w:r>
+      <w:r>
+        <w:rPr>
+          <w:lang w:val="en-US"/>
+        </w:rPr>
+        <w:t>2.</w:t>
+      </w:r>
+      <w:r>
+        <w:rPr>
+          <w:lang w:val="sr-Cyrl-RS"/>
+        </w:rPr>
+        <w:t xml:space="preserve">1 приказан је примјер архитектуре </w:t>
       </w:r>
       <w:r>
         <w:rPr>
@@ -15636,23 +15683,1010 @@
     </w:p>
     <w:p>
       <w:pPr>
-        <w:pStyle w:val="Heading2"/>
-        <w:rPr>
-          <w:lang w:val="sr-Cyrl-RS"/>
-        </w:rPr>
-      </w:pPr>
-      <w:r>
-        <w:t>Decision Tree</w:t>
+        <w:pStyle w:val="BodyText"/>
+        <w:rPr>
+          <w:lang w:val="sr-Cyrl-RS"/>
+        </w:rPr>
+      </w:pPr>
+      <w:r>
+        <w:rPr>
+          <w:lang w:val="sr-Cyrl-RS"/>
+        </w:rPr>
+        <w:t xml:space="preserve">Метода потпорних вектора </w:t>
+      </w:r>
+      <w:r>
+        <w:rPr>
+          <w:lang w:val="en-US"/>
+        </w:rPr>
+        <w:t xml:space="preserve">(Support Vector Machine, SVM) </w:t>
+      </w:r>
+      <w:r>
+        <w:rPr>
+          <w:lang w:val="en-US"/>
+        </w:rPr>
+        <w:t>је линеарни модел за</w:t>
+      </w:r>
+      <w:r>
+        <w:rPr>
+          <w:lang w:val="en-US"/>
+        </w:rPr>
+        <w:t xml:space="preserve"> </w:t>
+      </w:r>
+      <w:r>
+        <w:rPr>
+          <w:lang w:val="sr-Cyrl-RS"/>
+        </w:rPr>
+        <w:t>рјешавање проблема</w:t>
+      </w:r>
+      <w:r>
+        <w:rPr>
+          <w:lang w:val="en-US"/>
+        </w:rPr>
+        <w:t xml:space="preserve"> класификације и регресије. Може да решава линеарне и нелинеарне проблеме и</w:t>
+      </w:r>
+      <w:r>
+        <w:rPr>
+          <w:lang w:val="sr-Cyrl-RS"/>
+        </w:rPr>
+        <w:t xml:space="preserve"> генерално</w:t>
+      </w:r>
+      <w:r>
+        <w:rPr>
+          <w:lang w:val="en-US"/>
+        </w:rPr>
+        <w:t xml:space="preserve"> добро ради </w:t>
+      </w:r>
+      <w:r>
+        <w:rPr>
+          <w:lang w:val="sr-Cyrl-RS"/>
+        </w:rPr>
+        <w:t xml:space="preserve">на широком спектру проблема (нрочито класификационих) што га чини једним од најмоћних не-неуронских модела </w:t>
+      </w:r>
+      <w:r>
+        <w:rPr>
+          <w:lang w:val="en-US"/>
+        </w:rPr>
+        <w:t>[]</w:t>
+      </w:r>
+      <w:r>
+        <w:rPr>
+          <w:lang w:val="en-US"/>
+        </w:rPr>
+        <w:t xml:space="preserve">. Идеја </w:t>
+      </w:r>
+      <w:r>
+        <w:rPr>
+          <w:lang w:val="en-US"/>
+        </w:rPr>
+        <w:t>SVM</w:t>
+      </w:r>
+      <w:r>
+        <w:rPr>
+          <w:lang w:val="en-US"/>
+        </w:rPr>
+        <w:t>-а је једноставна: алгори</w:t>
+      </w:r>
+      <w:r>
+        <w:rPr>
+          <w:lang w:val="en-US"/>
+        </w:rPr>
+        <w:t>там креира линију или хиперрав</w:t>
+      </w:r>
+      <w:r>
+        <w:rPr>
+          <w:lang w:val="en-US"/>
+        </w:rPr>
+        <w:t>ну која раздваја податке у класе</w:t>
+      </w:r>
+      <w:r>
+        <w:rPr>
+          <w:lang w:val="sr-Cyrl-RS"/>
+        </w:rPr>
+        <w:t xml:space="preserve"> такву да маргина одлуке буде максимална тј. да подаци сваке класе буду удаљени што је више могуће од линије одлуке. </w:t>
       </w:r>
     </w:p>
     <w:p>
       <w:pPr>
+        <w:pStyle w:val="BodyText"/>
+        <w:ind w:firstLine="0"/>
+        <w:rPr>
+          <w:lang w:val="en-US"/>
+        </w:rPr>
+      </w:pPr>
+      <w:r>
+        <w:rPr>
+          <w:lang w:val="en-US"/>
+        </w:rPr>
+        <w:pict w14:anchorId="1D62F884">
+          <v:shape id="_x0000_i1034" type="#_x0000_t75" style="width:335.25pt;height:237.75pt">
+            <v:imagedata r:id="rId25" o:title="2022-06-20 11_50_43-svm explained - Google Search – Google Chrome"/>
+          </v:shape>
+        </w:pict>
+      </w:r>
+    </w:p>
+    <w:p>
+      <w:pPr>
+        <w:pStyle w:val="BodyText"/>
+        <w:spacing w:after="120"/>
+        <w:ind w:firstLine="0"/>
+        <w:rPr>
+          <w:lang w:val="sr-Cyrl-RS"/>
+        </w:rPr>
+      </w:pPr>
+      <w:r>
+        <w:rPr>
+          <w:rFonts w:ascii="Courier New" w:hAnsi="Courier New" w:cs="Courier New"/>
+          <w:bCs/>
+          <w:lang w:val="sr-Cyrl-RS"/>
+        </w:rPr>
+        <w:t>Слика 3.</w:t>
+      </w:r>
+      <w:r>
+        <w:rPr>
+          <w:rFonts w:ascii="Courier New" w:hAnsi="Courier New" w:cs="Courier New"/>
+          <w:bCs/>
+          <w:lang w:val="en-US"/>
+        </w:rPr>
+        <w:t>2.</w:t>
+      </w:r>
+      <w:r>
+        <w:rPr>
+          <w:rFonts w:ascii="Courier New" w:hAnsi="Courier New" w:cs="Courier New"/>
+          <w:bCs/>
+          <w:lang w:val="sr-Cyrl-RS"/>
+        </w:rPr>
+        <w:t>2</w:t>
+      </w:r>
+      <w:r>
+        <w:rPr>
+          <w:rFonts w:ascii="Courier New" w:hAnsi="Courier New" w:cs="Courier New"/>
+          <w:bCs/>
+          <w:lang w:val="sr-Cyrl-RS"/>
+        </w:rPr>
+        <w:t xml:space="preserve"> </w:t>
+      </w:r>
+      <w:r>
+        <w:rPr>
+          <w:rFonts w:ascii="Courier New" w:hAnsi="Courier New" w:cs="Courier New"/>
+          <w:bCs/>
+          <w:lang w:val="sr-Cyrl-RS"/>
+        </w:rPr>
+        <w:t xml:space="preserve">Формирање границе одлуке </w:t>
+      </w:r>
+      <w:r>
+        <w:rPr>
+          <w:rFonts w:ascii="Courier New" w:hAnsi="Courier New" w:cs="Courier New"/>
+          <w:bCs/>
+          <w:lang w:val="en-US"/>
+        </w:rPr>
+        <w:t>SVM</w:t>
+      </w:r>
+      <w:r>
+        <w:rPr>
+          <w:rFonts w:ascii="Courier New" w:hAnsi="Courier New" w:cs="Courier New"/>
+          <w:bCs/>
+          <w:lang w:val="sr-Cyrl-RS"/>
+        </w:rPr>
+        <w:t xml:space="preserve"> </w:t>
+      </w:r>
+      <w:r>
+        <w:rPr>
+          <w:rFonts w:ascii="Courier New" w:hAnsi="Courier New" w:cs="Courier New"/>
+          <w:bCs/>
+          <w:lang w:val="sr-Cyrl-RS"/>
+        </w:rPr>
+        <w:t>класификатора</w:t>
+      </w:r>
+      <w:bookmarkStart w:id="11" w:name="_GoBack"/>
+      <w:bookmarkEnd w:id="11"/>
+    </w:p>
+    <w:p>
+      <w:pPr>
+        <w:pStyle w:val="BodyText"/>
+        <w:rPr>
+          <w:lang w:val="sr-Cyrl-RS"/>
+        </w:rPr>
+      </w:pPr>
+      <w:r>
+        <w:rPr>
+          <w:lang w:val="sr-Cyrl-RS"/>
+        </w:rPr>
+        <w:lastRenderedPageBreak/>
+        <w:t>Овдје се може јавити проблем када подаци нису линеарно сепарабилни у њиховом првобитном облику.</w:t>
+      </w:r>
+      <w:r>
+        <w:rPr>
+          <w:lang w:val="sr-Cyrl-RS"/>
+        </w:rPr>
+        <w:t xml:space="preserve"> Постоје два рјешења за то. Прво је једноставно релаксирање границе одлуке, гдје дозвољавамо малу грешку у нади да ће алгоритам исконвергирати са адекватном границом одлуке. Друго је да</w:t>
+      </w:r>
+      <w:r>
+        <w:rPr>
+          <w:lang w:val="sr-Cyrl-RS"/>
+        </w:rPr>
+        <w:t xml:space="preserve"> се подаци трансформишу у други векторски простор у којем је могуће одредити адекватну хиперраван која ће раздвојити податке а затим примјеном математичких трансформација вратити и податке и хиперраван у оригинални векторски простор. Из самог поступка се може закључити да овај процес може бити изузетно рачунарски захтјеван код података који имају велику димензионалност али, на срећу, код </w:t>
+      </w:r>
+      <w:r>
+        <w:rPr>
+          <w:lang w:val="en-US"/>
+        </w:rPr>
+        <w:t>SVM-a</w:t>
+      </w:r>
+      <w:r>
+        <w:rPr>
+          <w:lang w:val="sr-Cyrl-RS"/>
+        </w:rPr>
+        <w:t xml:space="preserve"> могуће је </w:t>
+      </w:r>
+      <w:r>
+        <w:rPr>
+          <w:lang w:val="sr-Cyrl-RS"/>
+        </w:rPr>
+        <w:t>одрадити такозвани „кернел трик“ помоћу којег можемо одредити хиперраван у другом векторском простору без да морамо све податке експлицитно трансформисати у исти.</w:t>
+      </w:r>
+      <w:r>
+        <w:rPr>
+          <w:lang w:val="sr-Cyrl-RS"/>
+        </w:rPr>
+        <w:t xml:space="preserve"> Битно је напоменути да је </w:t>
+      </w:r>
+      <w:r>
+        <w:rPr>
+          <w:lang w:val="en-US"/>
+        </w:rPr>
+        <w:t xml:space="preserve">SVM </w:t>
+      </w:r>
+      <w:r>
+        <w:rPr>
+          <w:lang w:val="sr-Cyrl-RS"/>
+        </w:rPr>
+        <w:t xml:space="preserve">иницјално конципиран као бинарни класификатор али се проблем класификације у више класа може адресирати преко </w:t>
+      </w:r>
+      <w:r>
+        <w:rPr>
+          <w:lang w:val="en-US"/>
+        </w:rPr>
+        <w:t>OVO</w:t>
+      </w:r>
+      <w:r>
+        <w:rPr>
+          <w:lang w:val="sr-Cyrl-RS"/>
+        </w:rPr>
+        <w:t xml:space="preserve"> (</w:t>
+      </w:r>
+      <w:r>
+        <w:rPr>
+          <w:i/>
+          <w:lang w:val="en-US"/>
+        </w:rPr>
+        <w:t>one-vs-one</w:t>
+      </w:r>
+      <w:r>
+        <w:rPr>
+          <w:lang w:val="sr-Cyrl-RS"/>
+        </w:rPr>
+        <w:t>) или</w:t>
+      </w:r>
+      <w:r>
+        <w:rPr>
+          <w:lang w:val="en-US"/>
+        </w:rPr>
+        <w:t xml:space="preserve"> OVR</w:t>
+      </w:r>
+      <w:r>
+        <w:rPr>
+          <w:lang w:val="sr-Cyrl-RS"/>
+        </w:rPr>
+        <w:t xml:space="preserve"> (</w:t>
+      </w:r>
+      <w:r>
+        <w:rPr>
+          <w:i/>
+          <w:lang w:val="en-US"/>
+        </w:rPr>
+        <w:t>one-vs-rest</w:t>
+      </w:r>
+      <w:r>
+        <w:rPr>
+          <w:lang w:val="sr-Cyrl-RS"/>
+        </w:rPr>
+        <w:t>) приступа.</w:t>
+      </w:r>
+    </w:p>
+    <w:p>
+      <w:pPr>
         <w:pStyle w:val="Heading2"/>
-        <w:rPr>
-          <w:lang w:val="sr-Cyrl-RS"/>
+      </w:pPr>
+      <w:r>
+        <w:t>Decision Tree</w:t>
+      </w:r>
+    </w:p>
+    <w:p>
+      <w:pPr>
+        <w:pStyle w:val="BodyText"/>
+        <w:rPr>
+          <w:lang w:val="sr-Cyrl-RS"/>
+        </w:rPr>
+      </w:pPr>
+      <w:r>
+        <w:rPr>
+          <w:lang w:val="en-US"/>
+        </w:rPr>
+        <w:t xml:space="preserve">Стабло одлучивања је </w:t>
+      </w:r>
+      <w:r>
+        <w:rPr>
+          <w:lang w:val="sr-Cyrl-RS"/>
+        </w:rPr>
+        <w:t>алгоритам</w:t>
+      </w:r>
+      <w:r>
+        <w:rPr>
+          <w:lang w:val="en-US"/>
+        </w:rPr>
+        <w:t xml:space="preserve"> надгледаног машинског учења који се користи за </w:t>
+      </w:r>
+      <w:r>
+        <w:rPr>
+          <w:lang w:val="sr-Cyrl-RS"/>
+        </w:rPr>
+        <w:t>класифик</w:t>
+      </w:r>
+      <w:r>
+        <w:rPr>
+          <w:lang w:val="en-US"/>
+        </w:rPr>
+        <w:t xml:space="preserve">ацију или </w:t>
+      </w:r>
+      <w:r>
+        <w:rPr>
+          <w:lang w:val="sr-Cyrl-RS"/>
+        </w:rPr>
+        <w:t>регресију</w:t>
+      </w:r>
+      <w:r>
+        <w:rPr>
+          <w:lang w:val="en-US"/>
+        </w:rPr>
+        <w:t xml:space="preserve"> на основу тога како је одговорено на </w:t>
+      </w:r>
+      <w:r>
+        <w:rPr>
+          <w:lang w:val="sr-Cyrl-RS"/>
+        </w:rPr>
+        <w:t>научен</w:t>
+      </w:r>
+      <w:r>
+        <w:rPr>
+          <w:lang w:val="en-US"/>
+        </w:rPr>
+        <w:t xml:space="preserve"> скуп питања.</w:t>
+      </w:r>
+      <w:r>
+        <w:rPr>
+          <w:lang w:val="sr-Cyrl-RS"/>
+        </w:rPr>
+        <w:t xml:space="preserve"> Сама чињеница да се у овом алгоритму не уносе никакве претпоставке о циљној функцији чини овај алгоритам веома флексибилним и робусним до те мјере да му нормализација података уопште није ни потребна за конвергенцију. </w:t>
+      </w:r>
+      <w:r>
+        <w:rPr>
+          <w:lang w:val="en-US"/>
+        </w:rPr>
+        <w:t>Стабла одлучивања имитирају људско размишљање, тако да је научницима генерално лако да схвате и протумаче резултате</w:t>
+      </w:r>
+      <w:r>
+        <w:rPr>
+          <w:lang w:val="sr-Cyrl-RS"/>
+        </w:rPr>
+        <w:t xml:space="preserve"> једноставном визуелизацијом чворова и правила у њима</w:t>
+      </w:r>
+      <w:r>
+        <w:rPr>
+          <w:lang w:val="en-US"/>
+        </w:rPr>
+        <w:t>.</w:t>
+      </w:r>
+      <w:r>
+        <w:rPr>
+          <w:lang w:val="en-US"/>
+        </w:rPr>
+        <w:t xml:space="preserve"> </w:t>
+      </w:r>
+      <w:r>
+        <w:rPr>
+          <w:lang w:val="sr-Cyrl-RS"/>
+        </w:rPr>
+        <w:t>Овај алггоритам</w:t>
+      </w:r>
+      <w:r>
+        <w:rPr>
+          <w:lang w:val="en-US"/>
+        </w:rPr>
+        <w:t xml:space="preserve"> </w:t>
+      </w:r>
+      <w:r>
+        <w:rPr>
+          <w:lang w:val="sr-Cyrl-RS"/>
+        </w:rPr>
+        <w:t>не мора увјек да даје егзактну вриједност класификације већ</w:t>
+      </w:r>
+      <w:r>
+        <w:rPr>
+          <w:lang w:val="en-US"/>
+        </w:rPr>
+        <w:t>, у</w:t>
+      </w:r>
+      <w:r>
+        <w:rPr>
+          <w:lang w:val="en-US"/>
+        </w:rPr>
+        <w:t>м</w:t>
+      </w:r>
+      <w:r>
+        <w:rPr>
+          <w:lang w:val="sr-Cyrl-RS"/>
+        </w:rPr>
+        <w:t>ј</w:t>
+      </w:r>
+      <w:r>
+        <w:rPr>
+          <w:lang w:val="en-US"/>
+        </w:rPr>
+        <w:t>есто тога, може представити опције та</w:t>
+      </w:r>
+      <w:r>
+        <w:rPr>
+          <w:lang w:val="en-US"/>
+        </w:rPr>
+        <w:t>ко да корисник</w:t>
+      </w:r>
+      <w:r>
+        <w:rPr>
+          <w:lang w:val="en-US"/>
+        </w:rPr>
+        <w:t xml:space="preserve"> може сам да донесе </w:t>
+      </w:r>
+      <w:r>
+        <w:rPr>
+          <w:lang w:val="sr-Cyrl-RS"/>
+        </w:rPr>
+        <w:t>смислену</w:t>
+      </w:r>
+      <w:r>
+        <w:rPr>
+          <w:lang w:val="en-US"/>
+        </w:rPr>
+        <w:t xml:space="preserve"> одлуку.</w:t>
+      </w:r>
+      <w:r>
+        <w:rPr>
+          <w:lang w:val="sr-Cyrl-RS"/>
+        </w:rPr>
+        <w:t xml:space="preserve"> Градивни блокови овог алгоритма су:</w:t>
+      </w:r>
+    </w:p>
+    <w:p>
+      <w:pPr>
+        <w:pStyle w:val="BodyText"/>
+        <w:numPr>
+          <w:ilvl w:val="0"/>
+          <w:numId w:val="40"/>
+        </w:numPr>
+        <w:rPr>
+          <w:lang w:val="sr-Cyrl-RS"/>
+        </w:rPr>
+      </w:pPr>
+      <w:r>
+        <w:rPr>
+          <w:lang w:val="sr-Cyrl-RS"/>
+        </w:rPr>
+        <w:t>Коренски чвор</w:t>
+      </w:r>
+      <w:r>
+        <w:rPr>
+          <w:lang w:val="en-US"/>
+        </w:rPr>
+        <w:t xml:space="preserve"> (</w:t>
+      </w:r>
+      <w:r>
+        <w:rPr>
+          <w:i/>
+          <w:lang w:val="en-US"/>
+        </w:rPr>
+        <w:t>root node</w:t>
+      </w:r>
+      <w:r>
+        <w:rPr>
+          <w:lang w:val="en-US"/>
+        </w:rPr>
+        <w:t>)</w:t>
+      </w:r>
+      <w:r>
+        <w:rPr>
+          <w:lang w:val="sr-Cyrl-RS"/>
+        </w:rPr>
+        <w:t xml:space="preserve"> </w:t>
+      </w:r>
+      <w:r>
+        <w:rPr>
+          <w:lang w:val="sr-Cyrl-RS"/>
+        </w:rPr>
+        <w:t>–</w:t>
+      </w:r>
+      <w:r>
+        <w:rPr>
+          <w:lang w:val="sr-Cyrl-RS"/>
+        </w:rPr>
+        <w:t xml:space="preserve"> </w:t>
+      </w:r>
+      <w:r>
+        <w:rPr>
+          <w:lang w:val="sr-Cyrl-RS"/>
+        </w:rPr>
+        <w:t>представља почетну тачку у одлучивању</w:t>
+      </w:r>
+    </w:p>
+    <w:p>
+      <w:pPr>
+        <w:pStyle w:val="BodyText"/>
+        <w:numPr>
+          <w:ilvl w:val="0"/>
+          <w:numId w:val="40"/>
+        </w:numPr>
+        <w:rPr>
+          <w:lang w:val="sr-Cyrl-RS"/>
+        </w:rPr>
+      </w:pPr>
+      <w:r>
+        <w:rPr>
+          <w:lang w:val="sr-Cyrl-RS"/>
+        </w:rPr>
+        <w:t>Операција раздвајања (</w:t>
+      </w:r>
+      <w:r>
+        <w:rPr>
+          <w:i/>
+          <w:lang w:val="sr-Cyrl-RS"/>
+        </w:rPr>
+        <w:t>s</w:t>
+      </w:r>
+      <w:r>
+        <w:rPr>
+          <w:i/>
+          <w:lang w:val="sr-Cyrl-RS"/>
+        </w:rPr>
+        <w:t>plitting</w:t>
+      </w:r>
+      <w:r>
+        <w:rPr>
+          <w:lang w:val="sr-Cyrl-RS"/>
+        </w:rPr>
+        <w:t>) – представља операцију разбијања једног чвора на више под-чворова</w:t>
+      </w:r>
+    </w:p>
+    <w:p>
+      <w:pPr>
+        <w:pStyle w:val="BodyText"/>
+        <w:numPr>
+          <w:ilvl w:val="0"/>
+          <w:numId w:val="40"/>
+        </w:numPr>
+        <w:rPr>
+          <w:lang w:val="sr-Cyrl-RS"/>
+        </w:rPr>
+      </w:pPr>
+      <w:r>
+        <w:rPr>
+          <w:lang w:val="sr-Cyrl-RS"/>
+        </w:rPr>
+        <w:t>Чвор одлуке (</w:t>
+      </w:r>
+      <w:r>
+        <w:rPr>
+          <w:i/>
+          <w:lang w:val="en-US"/>
+        </w:rPr>
+        <w:t>decision node</w:t>
+      </w:r>
+      <w:r>
+        <w:rPr>
+          <w:lang w:val="sr-Cyrl-RS"/>
+        </w:rPr>
+        <w:t>) – чвор који може преусмјерити ток извршавања</w:t>
+      </w:r>
+    </w:p>
+    <w:p>
+      <w:pPr>
+        <w:pStyle w:val="BodyText"/>
+        <w:numPr>
+          <w:ilvl w:val="0"/>
+          <w:numId w:val="40"/>
+        </w:numPr>
+        <w:rPr>
+          <w:lang w:val="sr-Cyrl-RS"/>
+        </w:rPr>
+      </w:pPr>
+      <w:r>
+        <w:rPr>
+          <w:lang w:val="sr-Cyrl-RS"/>
+        </w:rPr>
+        <w:t>Лист стабла (</w:t>
+      </w:r>
+      <w:r>
+        <w:rPr>
+          <w:i/>
+          <w:lang w:val="en-US"/>
+        </w:rPr>
+        <w:t>leaf node</w:t>
+      </w:r>
+      <w:r>
+        <w:rPr>
+          <w:lang w:val="sr-Cyrl-RS"/>
+        </w:rPr>
+        <w:t>) – представља могући резултат</w:t>
+      </w:r>
+    </w:p>
+    <w:p>
+      <w:pPr>
+        <w:pStyle w:val="BodyText"/>
+        <w:numPr>
+          <w:ilvl w:val="0"/>
+          <w:numId w:val="40"/>
+        </w:numPr>
+        <w:rPr>
+          <w:lang w:val="sr-Cyrl-RS"/>
+        </w:rPr>
+      </w:pPr>
+      <w:r>
+        <w:rPr>
+          <w:i/>
+          <w:lang w:val="en-US"/>
+        </w:rPr>
+        <w:t>Pruning</w:t>
+      </w:r>
+      <w:r>
+        <w:rPr>
+          <w:lang w:val="en-US"/>
+        </w:rPr>
+        <w:t xml:space="preserve"> – </w:t>
+      </w:r>
+      <w:r>
+        <w:rPr>
+          <w:lang w:val="sr-Cyrl-RS"/>
+        </w:rPr>
+        <w:t>операција уклањања чворова из стабла</w:t>
+      </w:r>
+    </w:p>
+    <w:p>
+      <w:pPr>
+        <w:pStyle w:val="BodyText"/>
+        <w:numPr>
+          <w:ilvl w:val="0"/>
+          <w:numId w:val="40"/>
+        </w:numPr>
+        <w:rPr>
+          <w:lang w:val="sr-Cyrl-RS"/>
+        </w:rPr>
+      </w:pPr>
+      <w:r>
+        <w:rPr>
+          <w:lang w:val="sr-Cyrl-RS"/>
+        </w:rPr>
+        <w:lastRenderedPageBreak/>
+        <w:t>Грана</w:t>
+      </w:r>
+      <w:r>
+        <w:rPr>
+          <w:lang w:val="en-US"/>
+        </w:rPr>
+        <w:t xml:space="preserve"> </w:t>
+      </w:r>
+      <w:r>
+        <w:rPr>
+          <w:lang w:val="sr-Cyrl-RS"/>
+        </w:rPr>
+        <w:t>одлуке (</w:t>
+      </w:r>
+      <w:r>
+        <w:rPr>
+          <w:i/>
+          <w:lang w:val="en-US"/>
+        </w:rPr>
+        <w:t>decision branch</w:t>
+      </w:r>
+      <w:r>
+        <w:rPr>
+          <w:lang w:val="sr-Cyrl-RS"/>
+        </w:rPr>
+        <w:t>) – под-стабло стабла одлучивања</w:t>
+      </w:r>
+      <w:r>
+        <w:rPr>
+          <w:lang w:val="sr-Cyrl-RS"/>
+        </w:rPr>
+        <w:t xml:space="preserve"> </w:t>
+      </w:r>
+    </w:p>
+    <w:p>
+      <w:pPr>
+        <w:pStyle w:val="BodyText"/>
+        <w:ind w:left="360" w:firstLine="0"/>
+        <w:rPr>
+          <w:lang w:val="sr-Cyrl-RS"/>
+        </w:rPr>
+      </w:pPr>
+      <w:r>
+        <w:rPr>
+          <w:lang w:val="sr-Cyrl-RS"/>
+        </w:rPr>
+        <w:t xml:space="preserve">Основа </w:t>
+      </w:r>
+      <w:r>
+        <w:rPr>
+          <w:lang w:val="sr-Cyrl-RS"/>
+        </w:rPr>
+        <w:t>стабла одлучивања</w:t>
+      </w:r>
+      <w:r>
+        <w:rPr>
+          <w:lang w:val="sr-Cyrl-RS"/>
+        </w:rPr>
+        <w:t xml:space="preserve"> је коренски чвор. Из коренског</w:t>
+      </w:r>
+      <w:r>
+        <w:rPr>
+          <w:lang w:val="sr-Cyrl-RS"/>
+        </w:rPr>
+        <w:t xml:space="preserve"> чвора тече низ чворова одлуке</w:t>
+      </w:r>
+      <w:r>
+        <w:rPr>
+          <w:lang w:val="sr-Cyrl-RS"/>
+        </w:rPr>
+        <w:t xml:space="preserve"> који описују одлуке које треба дон</w:t>
+      </w:r>
+      <w:r>
+        <w:rPr>
+          <w:lang w:val="sr-Cyrl-RS"/>
+        </w:rPr>
+        <w:t>иј</w:t>
+      </w:r>
+      <w:r>
+        <w:rPr>
+          <w:lang w:val="sr-Cyrl-RS"/>
+        </w:rPr>
+        <w:t xml:space="preserve">ети. </w:t>
+      </w:r>
+      <w:r>
+        <w:rPr>
+          <w:lang w:val="sr-Cyrl-RS"/>
+        </w:rPr>
+        <w:t>Потомци</w:t>
+      </w:r>
+      <w:r>
+        <w:rPr>
+          <w:lang w:val="sr-Cyrl-RS"/>
+        </w:rPr>
+        <w:t xml:space="preserve"> чворова одлуке</w:t>
+      </w:r>
+      <w:r>
+        <w:rPr>
+          <w:lang w:val="sr-Cyrl-RS"/>
+        </w:rPr>
+        <w:t xml:space="preserve"> могу бити други чворови одлуке или листови стабла</w:t>
+      </w:r>
+      <w:r>
+        <w:rPr>
+          <w:lang w:val="sr-Cyrl-RS"/>
+        </w:rPr>
+        <w:t xml:space="preserve">. Сваки чвор одлуке представља питање </w:t>
+      </w:r>
+      <w:r>
+        <w:rPr>
+          <w:lang w:val="sr-Cyrl-RS"/>
+        </w:rPr>
+        <w:t>или тачку раздвајања, а листови који потичу из чворова</w:t>
+      </w:r>
+      <w:r>
+        <w:rPr>
+          <w:lang w:val="sr-Cyrl-RS"/>
+        </w:rPr>
+        <w:t xml:space="preserve"> одлуке представљају могуће одговоре. Чворови листа ничу из чворова одлучивања слично ка</w:t>
+      </w:r>
+      <w:r>
+        <w:rPr>
+          <w:lang w:val="sr-Cyrl-RS"/>
+        </w:rPr>
+        <w:t>о што лист ниче на грани дрвета због тога свако</w:t>
+      </w:r>
+      <w:r>
+        <w:rPr>
+          <w:lang w:val="sr-Cyrl-RS"/>
+        </w:rPr>
+        <w:t xml:space="preserve"> </w:t>
+      </w:r>
+      <w:r>
+        <w:rPr>
+          <w:lang w:val="sr-Cyrl-RS"/>
+        </w:rPr>
+        <w:t>под-стабло</w:t>
+      </w:r>
+      <w:r>
+        <w:rPr>
+          <w:lang w:val="sr-Cyrl-RS"/>
+        </w:rPr>
+        <w:t xml:space="preserve"> стабла одлучивања називамо „граном“.</w:t>
+      </w:r>
+      <w:r>
+        <w:rPr>
+          <w:lang w:val="sr-Cyrl-RS"/>
+        </w:rPr>
+        <w:t xml:space="preserve"> </w:t>
+      </w:r>
+      <w:r>
+        <w:rPr>
+          <w:lang w:val="sr-Cyrl-RS"/>
+        </w:rPr>
+        <w:t xml:space="preserve">Изградња стабла одлучивања </w:t>
+      </w:r>
+      <w:r>
+        <w:rPr>
+          <w:lang w:val="sr-Cyrl-RS"/>
+        </w:rPr>
+        <w:t>се спроводи приликом тренирања модела</w:t>
+      </w:r>
+      <w:r>
+        <w:rPr>
+          <w:lang w:val="sr-Cyrl-RS"/>
+        </w:rPr>
+        <w:t xml:space="preserve">, у којој </w:t>
+      </w:r>
+      <w:r>
+        <w:rPr>
+          <w:lang w:val="sr-Cyrl-RS"/>
+        </w:rPr>
+        <w:t>се уче атрибути и услови</w:t>
+      </w:r>
+      <w:r>
+        <w:rPr>
+          <w:lang w:val="sr-Cyrl-RS"/>
+        </w:rPr>
+        <w:t xml:space="preserve"> који ће произвести </w:t>
+      </w:r>
+      <w:r>
+        <w:rPr>
+          <w:lang w:val="sr-Cyrl-RS"/>
+        </w:rPr>
+        <w:t>стабло</w:t>
+      </w:r>
+      <w:r>
+        <w:rPr>
+          <w:lang w:val="sr-Cyrl-RS"/>
+        </w:rPr>
+        <w:t xml:space="preserve">. Затим се </w:t>
+      </w:r>
+      <w:r>
+        <w:rPr>
+          <w:lang w:val="sr-Cyrl-RS"/>
+        </w:rPr>
+        <w:t>стабло</w:t>
+      </w:r>
+      <w:r>
+        <w:rPr>
+          <w:lang w:val="sr-Cyrl-RS"/>
+        </w:rPr>
+        <w:t xml:space="preserve"> орезује</w:t>
+      </w:r>
+      <w:r>
+        <w:rPr>
+          <w:lang w:val="sr-Cyrl-RS"/>
+        </w:rPr>
+        <w:t xml:space="preserve"> (</w:t>
+      </w:r>
+      <w:r>
+        <w:rPr>
+          <w:lang w:val="en-US"/>
+        </w:rPr>
+        <w:t>pruning</w:t>
+      </w:r>
+      <w:r>
+        <w:rPr>
+          <w:lang w:val="sr-Cyrl-RS"/>
+        </w:rPr>
+        <w:t>)</w:t>
+      </w:r>
+      <w:r>
+        <w:rPr>
+          <w:lang w:val="sr-Cyrl-RS"/>
+        </w:rPr>
+        <w:t xml:space="preserve"> да би се уклониле небитне гране које би могле да </w:t>
+      </w:r>
+      <w:r>
+        <w:rPr>
+          <w:lang w:val="sr-Cyrl-RS"/>
+        </w:rPr>
+        <w:t>негативно утичу на перформансе</w:t>
+      </w:r>
+      <w:r>
+        <w:rPr>
+          <w:lang w:val="sr-Cyrl-RS"/>
+        </w:rPr>
+        <w:t xml:space="preserve">. </w:t>
+      </w:r>
+      <w:r>
+        <w:rPr>
+          <w:i/>
+          <w:lang w:val="en-US"/>
+        </w:rPr>
+        <w:t>Pruning</w:t>
+      </w:r>
+      <w:r>
+        <w:rPr>
+          <w:lang w:val="sr-Cyrl-RS"/>
+        </w:rPr>
+        <w:t xml:space="preserve"> укључује уочавање </w:t>
+      </w:r>
+      <w:r>
+        <w:rPr>
+          <w:i/>
+          <w:lang w:val="en-US"/>
+        </w:rPr>
+        <w:t>outlier</w:t>
+      </w:r>
+      <w:r>
+        <w:rPr>
+          <w:lang w:val="en-US"/>
+        </w:rPr>
+        <w:t>-</w:t>
+      </w:r>
+      <w:r>
+        <w:rPr>
+          <w:lang w:val="sr-Cyrl-RS"/>
+        </w:rPr>
+        <w:t>а, тачака података далеко изван норме, који би могли да</w:t>
+      </w:r>
+      <w:r>
+        <w:rPr>
+          <w:lang w:val="en-US"/>
+        </w:rPr>
+        <w:t xml:space="preserve"> </w:t>
+      </w:r>
+      <w:r>
+        <w:rPr>
+          <w:lang w:val="sr-Cyrl-RS"/>
+        </w:rPr>
+        <w:t>доведу до одбацивања прорачуна</w:t>
+      </w:r>
+      <w:r>
+        <w:rPr>
+          <w:lang w:val="sr-Cyrl-RS"/>
+        </w:rPr>
+        <w:t xml:space="preserve"> дајући превелику тежину ретким појавама у подацима.</w:t>
+      </w:r>
+      <w:r>
+        <w:rPr>
+          <w:lang w:val="sr-Cyrl-RS"/>
+        </w:rPr>
+        <w:t xml:space="preserve"> У зависности који проблем рјешавају, стабла одлучивања се дијеле на категоричка и континуална, у овом раду бавићермо се само категоричким стаблима.</w:t>
+      </w:r>
+    </w:p>
+    <w:p>
+      <w:pPr>
+        <w:pStyle w:val="Heading2"/>
+      </w:pPr>
+      <w:r>
+        <w:t>Random Forest</w:t>
+      </w:r>
+    </w:p>
+    <w:p>
+      <w:pPr>
+        <w:pStyle w:val="BodyText"/>
+        <w:ind w:firstLine="360"/>
+        <w:rPr>
+          <w:lang w:val="en-US"/>
         </w:rPr>
         <w:sectPr>
-          <w:headerReference w:type="default" r:id="rId25"/>
+          <w:headerReference w:type="default" r:id="rId26"/>
           <w:type w:val="oddPage"/>
           <w:pgSz w:w="10318" w:h="14570" w:code="13"/>
           <w:pgMar w:top="1440" w:right="1151" w:bottom="2552" w:left="2449" w:header="1021" w:footer="1021" w:gutter="0"/>
@@ -15661,7 +16695,88 @@
         </w:sectPr>
       </w:pPr>
       <w:r>
-        <w:t>Random Forest</w:t>
+        <w:rPr>
+          <w:lang w:val="en-US"/>
+        </w:rPr>
+        <w:t xml:space="preserve">Random forest, </w:t>
+      </w:r>
+      <w:r>
+        <w:rPr>
+          <w:lang w:val="sr-Cyrl-RS"/>
+        </w:rPr>
+        <w:t>као</w:t>
+      </w:r>
+      <w:r>
+        <w:rPr>
+          <w:lang w:val="en-US"/>
+        </w:rPr>
+        <w:t xml:space="preserve"> што</w:t>
+      </w:r>
+      <w:r>
+        <w:rPr>
+          <w:lang w:val="en-US"/>
+        </w:rPr>
+        <w:t xml:space="preserve"> име</w:t>
+      </w:r>
+      <w:r>
+        <w:rPr>
+          <w:lang w:val="en-US"/>
+        </w:rPr>
+        <w:t xml:space="preserve"> </w:t>
+      </w:r>
+      <w:r>
+        <w:rPr>
+          <w:lang w:val="sr-Cyrl-RS"/>
+        </w:rPr>
+        <w:t>модела</w:t>
+      </w:r>
+      <w:r>
+        <w:rPr>
+          <w:lang w:val="en-US"/>
+        </w:rPr>
+        <w:t xml:space="preserve"> имплицира, састоји се од великог броја појединачних стабала одлучивања која функционишу као ансамбл. Свако појединачно дрво у избацује пред</w:t>
+      </w:r>
+      <w:r>
+        <w:rPr>
+          <w:lang w:val="sr-Cyrl-RS"/>
+        </w:rPr>
+        <w:t>икцију</w:t>
+      </w:r>
+      <w:r>
+        <w:rPr>
+          <w:lang w:val="en-US"/>
+        </w:rPr>
+        <w:t xml:space="preserve"> класе и класа са највише гласова </w:t>
+      </w:r>
+      <w:r>
+        <w:rPr>
+          <w:lang w:val="sr-Cyrl-RS"/>
+        </w:rPr>
+        <w:t>се усваја као</w:t>
+      </w:r>
+      <w:r>
+        <w:rPr>
+          <w:lang w:val="en-US"/>
+        </w:rPr>
+        <w:t xml:space="preserve"> </w:t>
+      </w:r>
+      <w:r>
+        <w:rPr>
+          <w:lang w:val="sr-Cyrl-RS"/>
+        </w:rPr>
+        <w:t>коначна предикција</w:t>
+      </w:r>
+      <w:r>
+        <w:rPr>
+          <w:lang w:val="en-US"/>
+        </w:rPr>
+        <w:t xml:space="preserve"> нашег модела</w:t>
+      </w:r>
+      <w:r>
+        <w:rPr>
+          <w:lang w:val="sr-Cyrl-RS"/>
+        </w:rPr>
+        <w:t>.</w:t>
       </w:r>
     </w:p>
     <w:p>
@@ -15674,8 +16789,8 @@
         </w:rPr>
       </w:pPr>
       <w:bookmarkStart w:id="12" w:name="_Toc94596419"/>
+      <w:bookmarkEnd w:id="9"/>
       <w:bookmarkEnd w:id="10"/>
-      <w:bookmarkEnd w:id="11"/>
       <w:r>
         <w:rPr>
           <w:lang w:val="en-US"/>
@@ -16462,7 +17577,7 @@
                     <pic:cNvPicPr/>
                   </pic:nvPicPr>
                   <pic:blipFill>
-                    <a:blip r:embed="rId26" cstate="print"/>
+                    <a:blip r:embed="rId27" cstate="print"/>
                     <a:stretch>
                       <a:fillRect/>
                     </a:stretch>
@@ -16641,7 +17756,7 @@
             <wp:docPr id="1" name="Picture 1">
               <a:extLst xmlns:a="http://schemas.openxmlformats.org/drawingml/2006/main">
                 <a:ext uri="{C183D7F6-B498-43B3-948B-1728B52AA6E4}">
-                  <adec:decorative xmlns="" xmlns:cx2="http://schemas.microsoft.com/office/drawing/2015/10/21/chartex" xmlns:cx3="http://schemas.microsoft.com/office/drawing/2016/5/9/chartex" xmlns:cx4="http://schemas.microsoft.com/office/drawing/2016/5/10/chartex" xmlns:cx5="http://schemas.microsoft.com/office/drawing/2016/5/11/chartex" xmlns:cx6="http://schemas.microsoft.com/office/drawing/2016/5/12/chartex" xmlns:cx7="http://schemas.microsoft.com/office/drawing/2016/5/13/chartex" xmlns:cx8="http://schemas.microsoft.com/office/drawing/2016/5/14/chartex" xmlns:aink="http://schemas.microsoft.com/office/drawing/2016/ink" xmlns:am3d="http://schemas.microsoft.com/office/drawing/2017/model3d" xmlns:o="urn:schemas-microsoft-com:office:office" xmlns:v="urn:schemas-microsoft-com:vml" xmlns:w10="urn:schemas-microsoft-com:office:word" xmlns:w="http://schemas.openxmlformats.org/wordprocessingml/2006/main" xmlns:w16cex="http://schemas.microsoft.com/office/word/2018/wordml/cex" xmlns:w16cid="http://schemas.microsoft.com/office/word/2016/wordml/cid" xmlns:w16="http://schemas.microsoft.com/office/word/2018/wordml" xmlns:w16sdtdh="http://schemas.microsoft.com/office/word/2020/wordml/sdtdatahash" xmlns:adec="http://schemas.microsoft.com/office/drawing/2017/decorative" val="0"/>
+                  <adec:decorative xmlns:adec="http://schemas.microsoft.com/office/drawing/2017/decorative" xmlns:w16sdtdh="http://schemas.microsoft.com/office/word/2020/wordml/sdtdatahash" xmlns:w16="http://schemas.microsoft.com/office/word/2018/wordml" xmlns:w16cid="http://schemas.microsoft.com/office/word/2016/wordml/cid" xmlns:w16cex="http://schemas.microsoft.com/office/word/2018/wordml/cex" xmlns:w="http://schemas.openxmlformats.org/wordprocessingml/2006/main" xmlns:w10="urn:schemas-microsoft-com:office:word" xmlns:v="urn:schemas-microsoft-com:vml" xmlns:o="urn:schemas-microsoft-com:office:office" xmlns:am3d="http://schemas.microsoft.com/office/drawing/2017/model3d" xmlns:aink="http://schemas.microsoft.com/office/drawing/2016/ink" xmlns:cx8="http://schemas.microsoft.com/office/drawing/2016/5/14/chartex" xmlns:cx7="http://schemas.microsoft.com/office/drawing/2016/5/13/chartex" xmlns:cx6="http://schemas.microsoft.com/office/drawing/2016/5/12/chartex" xmlns:cx5="http://schemas.microsoft.com/office/drawing/2016/5/11/chartex" xmlns:cx4="http://schemas.microsoft.com/office/drawing/2016/5/10/chartex" xmlns:cx3="http://schemas.microsoft.com/office/drawing/2016/5/9/chartex" xmlns:cx2="http://schemas.microsoft.com/office/drawing/2015/10/21/chartex" xmlns="" val="0"/>
                 </a:ext>
               </a:extLst>
             </wp:docPr>
@@ -16655,14 +17770,14 @@
                     <pic:cNvPr id="1" name="Picture 1">
                       <a:extLst>
                         <a:ext uri="{C183D7F6-B498-43B3-948B-1728B52AA6E4}">
-                          <adec:decorative xmlns="" xmlns:cx2="http://schemas.microsoft.com/office/drawing/2015/10/21/chartex" xmlns:cx3="http://schemas.microsoft.com/office/drawing/2016/5/9/chartex" xmlns:cx4="http://schemas.microsoft.com/office/drawing/2016/5/10/chartex" xmlns:cx5="http://schemas.microsoft.com/office/drawing/2016/5/11/chartex" xmlns:cx6="http://schemas.microsoft.com/office/drawing/2016/5/12/chartex" xmlns:cx7="http://schemas.microsoft.com/office/drawing/2016/5/13/chartex" xmlns:cx8="http://schemas.microsoft.com/office/drawing/2016/5/14/chartex" xmlns:aink="http://schemas.microsoft.com/office/drawing/2016/ink" xmlns:am3d="http://schemas.microsoft.com/office/drawing/2017/model3d" xmlns:o="urn:schemas-microsoft-com:office:office" xmlns:v="urn:schemas-microsoft-com:vml" xmlns:w10="urn:schemas-microsoft-com:office:word" xmlns:w="http://schemas.openxmlformats.org/wordprocessingml/2006/main" xmlns:w16cex="http://schemas.microsoft.com/office/word/2018/wordml/cex" xmlns:w16cid="http://schemas.microsoft.com/office/word/2016/wordml/cid" xmlns:w16="http://schemas.microsoft.com/office/word/2018/wordml" xmlns:w16sdtdh="http://schemas.microsoft.com/office/word/2020/wordml/sdtdatahash" xmlns:adec="http://schemas.microsoft.com/office/drawing/2017/decorative" val="0"/>
+                          <adec:decorative xmlns:adec="http://schemas.microsoft.com/office/drawing/2017/decorative" xmlns:w16sdtdh="http://schemas.microsoft.com/office/word/2020/wordml/sdtdatahash" xmlns:w16="http://schemas.microsoft.com/office/word/2018/wordml" xmlns:w16cid="http://schemas.microsoft.com/office/word/2016/wordml/cid" xmlns:w16cex="http://schemas.microsoft.com/office/word/2018/wordml/cex" xmlns:w="http://schemas.openxmlformats.org/wordprocessingml/2006/main" xmlns:w10="urn:schemas-microsoft-com:office:word" xmlns:v="urn:schemas-microsoft-com:vml" xmlns:o="urn:schemas-microsoft-com:office:office" xmlns:am3d="http://schemas.microsoft.com/office/drawing/2017/model3d" xmlns:aink="http://schemas.microsoft.com/office/drawing/2016/ink" xmlns:cx8="http://schemas.microsoft.com/office/drawing/2016/5/14/chartex" xmlns:cx7="http://schemas.microsoft.com/office/drawing/2016/5/13/chartex" xmlns:cx6="http://schemas.microsoft.com/office/drawing/2016/5/12/chartex" xmlns:cx5="http://schemas.microsoft.com/office/drawing/2016/5/11/chartex" xmlns:cx4="http://schemas.microsoft.com/office/drawing/2016/5/10/chartex" xmlns:cx3="http://schemas.microsoft.com/office/drawing/2016/5/9/chartex" xmlns:cx2="http://schemas.microsoft.com/office/drawing/2015/10/21/chartex" xmlns="" val="0"/>
                         </a:ext>
                       </a:extLst>
                     </pic:cNvPr>
                     <pic:cNvPicPr/>
                   </pic:nvPicPr>
                   <pic:blipFill>
-                    <a:blip r:embed="rId27" cstate="print">
+                    <a:blip r:embed="rId28" cstate="print">
                       <a:extLst>
                         <a:ext uri="{28A0092B-C50C-407E-A947-70E740481C1C}">
                           <a14:useLocalDpi xmlns:a14="http://schemas.microsoft.com/office/drawing/2010/main" val="0"/>
@@ -16882,7 +17997,7 @@
                     </pic:cNvPicPr>
                   </pic:nvPicPr>
                   <pic:blipFill rotWithShape="1">
-                    <a:blip r:embed="rId28" cstate="print">
+                    <a:blip r:embed="rId29" cstate="print">
                       <a:extLst>
                         <a:ext uri="{28A0092B-C50C-407E-A947-70E740481C1C}">
                           <a14:useLocalDpi xmlns:a14="http://schemas.microsoft.com/office/drawing/2010/main" val="0"/>
@@ -19229,7 +20344,7 @@
           <w:lang w:val="sr-Latn-RS"/>
         </w:rPr>
         <w:sectPr>
-          <w:headerReference w:type="default" r:id="rId29"/>
+          <w:headerReference w:type="default" r:id="rId30"/>
           <w:type w:val="oddPage"/>
           <w:pgSz w:w="10318" w:h="14570" w:code="13"/>
           <w:pgMar w:top="1440" w:right="1151" w:bottom="2552" w:left="2449" w:header="1021" w:footer="1021" w:gutter="0"/>
@@ -23312,7 +24427,7 @@
         <w:rStyle w:val="PageNumber"/>
         <w:noProof/>
       </w:rPr>
-      <w:t>21</w:t>
+      <w:t>26</w:t>
     </w:r>
     <w:r>
       <w:rPr>
@@ -23366,7 +24481,7 @@
         <w:rStyle w:val="PageNumber"/>
         <w:noProof/>
       </w:rPr>
-      <w:t>43</w:t>
+      <w:t>35</w:t>
     </w:r>
     <w:r>
       <w:rPr>
@@ -24967,6 +26082,119 @@
     </w:lvl>
   </w:abstractNum>
   <w:abstractNum w:abstractNumId="15" w15:restartNumberingAfterBreak="0">
+    <w:nsid w:val="44E41DAA"/>
+    <w:multiLevelType w:val="hybridMultilevel"/>
+    <w:tmpl w:val="6FBAD00A"/>
+    <w:lvl w:ilvl="0" w:tplc="2C1A0001">
+      <w:start w:val="1"/>
+      <w:numFmt w:val="bullet"/>
+      <w:lvlText w:val=""/>
+      <w:lvlJc w:val="left"/>
+      <w:pPr>
+        <w:ind w:left="1287" w:hanging="360"/>
+      </w:pPr>
+      <w:rPr>
+        <w:rFonts w:ascii="Symbol" w:hAnsi="Symbol" w:hint="default"/>
+      </w:rPr>
+    </w:lvl>
+    <w:lvl w:ilvl="1" w:tplc="2C1A0003" w:tentative="1">
+      <w:start w:val="1"/>
+      <w:numFmt w:val="bullet"/>
+      <w:lvlText w:val="o"/>
+      <w:lvlJc w:val="left"/>
+      <w:pPr>
+        <w:ind w:left="2007" w:hanging="360"/>
+      </w:pPr>
+      <w:rPr>
+        <w:rFonts w:ascii="Courier New" w:hAnsi="Courier New" w:cs="Courier New" w:hint="default"/>
+      </w:rPr>
+    </w:lvl>
+    <w:lvl w:ilvl="2" w:tplc="2C1A0005" w:tentative="1">
+      <w:start w:val="1"/>
+      <w:numFmt w:val="bullet"/>
+      <w:lvlText w:val=""/>
+      <w:lvlJc w:val="left"/>
+      <w:pPr>
+        <w:ind w:left="2727" w:hanging="360"/>
+      </w:pPr>
+      <w:rPr>
+        <w:rFonts w:ascii="Wingdings" w:hAnsi="Wingdings" w:hint="default"/>
+      </w:rPr>
+    </w:lvl>
+    <w:lvl w:ilvl="3" w:tplc="2C1A0001" w:tentative="1">
+      <w:start w:val="1"/>
+      <w:numFmt w:val="bullet"/>
+      <w:lvlText w:val=""/>
+      <w:lvlJc w:val="left"/>
+      <w:pPr>
+        <w:ind w:left="3447" w:hanging="360"/>
+      </w:pPr>
+      <w:rPr>
+        <w:rFonts w:ascii="Symbol" w:hAnsi="Symbol" w:hint="default"/>
+      </w:rPr>
+    </w:lvl>
+    <w:lvl w:ilvl="4" w:tplc="2C1A0003" w:tentative="1">
+      <w:start w:val="1"/>
+      <w:numFmt w:val="bullet"/>
+      <w:lvlText w:val="o"/>
+      <w:lvlJc w:val="left"/>
+      <w:pPr>
+        <w:ind w:left="4167" w:hanging="360"/>
+      </w:pPr>
+      <w:rPr>
+        <w:rFonts w:ascii="Courier New" w:hAnsi="Courier New" w:cs="Courier New" w:hint="default"/>
+      </w:rPr>
+    </w:lvl>
+    <w:lvl w:ilvl="5" w:tplc="2C1A0005" w:tentative="1">
+      <w:start w:val="1"/>
+      <w:numFmt w:val="bullet"/>
+      <w:lvlText w:val=""/>
+      <w:lvlJc w:val="left"/>
+      <w:pPr>
+        <w:ind w:left="4887" w:hanging="360"/>
+      </w:pPr>
+      <w:rPr>
+        <w:rFonts w:ascii="Wingdings" w:hAnsi="Wingdings" w:hint="default"/>
+      </w:rPr>
+    </w:lvl>
+    <w:lvl w:ilvl="6" w:tplc="2C1A0001" w:tentative="1">
+      <w:start w:val="1"/>
+      <w:numFmt w:val="bullet"/>
+      <w:lvlText w:val=""/>
+      <w:lvlJc w:val="left"/>
+      <w:pPr>
+        <w:ind w:left="5607" w:hanging="360"/>
+      </w:pPr>
+      <w:rPr>
+        <w:rFonts w:ascii="Symbol" w:hAnsi="Symbol" w:hint="default"/>
+      </w:rPr>
+    </w:lvl>
+    <w:lvl w:ilvl="7" w:tplc="2C1A0003" w:tentative="1">
+      <w:start w:val="1"/>
+      <w:numFmt w:val="bullet"/>
+      <w:lvlText w:val="o"/>
+      <w:lvlJc w:val="left"/>
+      <w:pPr>
+        <w:ind w:left="6327" w:hanging="360"/>
+      </w:pPr>
+      <w:rPr>
+        <w:rFonts w:ascii="Courier New" w:hAnsi="Courier New" w:cs="Courier New" w:hint="default"/>
+      </w:rPr>
+    </w:lvl>
+    <w:lvl w:ilvl="8" w:tplc="2C1A0005" w:tentative="1">
+      <w:start w:val="1"/>
+      <w:numFmt w:val="bullet"/>
+      <w:lvlText w:val=""/>
+      <w:lvlJc w:val="left"/>
+      <w:pPr>
+        <w:ind w:left="7047" w:hanging="360"/>
+      </w:pPr>
+      <w:rPr>
+        <w:rFonts w:ascii="Wingdings" w:hAnsi="Wingdings" w:hint="default"/>
+      </w:rPr>
+    </w:lvl>
+  </w:abstractNum>
+  <w:abstractNum w:abstractNumId="16" w15:restartNumberingAfterBreak="0">
     <w:nsid w:val="480402BA"/>
     <w:multiLevelType w:val="hybridMultilevel"/>
     <w:tmpl w:val="8DA0D896"/>
@@ -25079,7 +26307,7 @@
       </w:rPr>
     </w:lvl>
   </w:abstractNum>
-  <w:abstractNum w:abstractNumId="16" w15:restartNumberingAfterBreak="0">
+  <w:abstractNum w:abstractNumId="17" w15:restartNumberingAfterBreak="0">
     <w:nsid w:val="49CB39AD"/>
     <w:multiLevelType w:val="hybridMultilevel"/>
     <w:tmpl w:val="BC1878E4"/>
@@ -25192,7 +26420,7 @@
       </w:rPr>
     </w:lvl>
   </w:abstractNum>
-  <w:abstractNum w:abstractNumId="17" w15:restartNumberingAfterBreak="0">
+  <w:abstractNum w:abstractNumId="18" w15:restartNumberingAfterBreak="0">
     <w:nsid w:val="4D0B6B4D"/>
     <w:multiLevelType w:val="hybridMultilevel"/>
     <w:tmpl w:val="5B4C0ACA"/>
@@ -25281,7 +26509,7 @@
       </w:pPr>
     </w:lvl>
   </w:abstractNum>
-  <w:abstractNum w:abstractNumId="18" w15:restartNumberingAfterBreak="0">
+  <w:abstractNum w:abstractNumId="19" w15:restartNumberingAfterBreak="0">
     <w:nsid w:val="4D883108"/>
     <w:multiLevelType w:val="hybridMultilevel"/>
     <w:tmpl w:val="FF0CF2E2"/>
@@ -25367,7 +26595,7 @@
       </w:pPr>
     </w:lvl>
   </w:abstractNum>
-  <w:abstractNum w:abstractNumId="19" w15:restartNumberingAfterBreak="0">
+  <w:abstractNum w:abstractNumId="20" w15:restartNumberingAfterBreak="0">
     <w:nsid w:val="4E28118A"/>
     <w:multiLevelType w:val="hybridMultilevel"/>
     <w:tmpl w:val="2E002094"/>
@@ -25480,7 +26708,7 @@
       </w:rPr>
     </w:lvl>
   </w:abstractNum>
-  <w:abstractNum w:abstractNumId="20" w15:restartNumberingAfterBreak="0">
+  <w:abstractNum w:abstractNumId="21" w15:restartNumberingAfterBreak="0">
     <w:nsid w:val="5A7E4FF2"/>
     <w:multiLevelType w:val="hybridMultilevel"/>
     <w:tmpl w:val="A056B414"/>
@@ -25569,7 +26797,7 @@
       </w:pPr>
     </w:lvl>
   </w:abstractNum>
-  <w:abstractNum w:abstractNumId="21" w15:restartNumberingAfterBreak="0">
+  <w:abstractNum w:abstractNumId="22" w15:restartNumberingAfterBreak="0">
     <w:nsid w:val="5A8B5787"/>
     <w:multiLevelType w:val="hybridMultilevel"/>
     <w:tmpl w:val="2B5CC016"/>
@@ -25682,7 +26910,7 @@
       </w:rPr>
     </w:lvl>
   </w:abstractNum>
-  <w:abstractNum w:abstractNumId="22" w15:restartNumberingAfterBreak="0">
+  <w:abstractNum w:abstractNumId="23" w15:restartNumberingAfterBreak="0">
     <w:nsid w:val="5D7B7D3A"/>
     <w:multiLevelType w:val="hybridMultilevel"/>
     <w:tmpl w:val="BDA4C7CE"/>
@@ -25771,7 +26999,7 @@
       </w:pPr>
     </w:lvl>
   </w:abstractNum>
-  <w:abstractNum w:abstractNumId="23" w15:restartNumberingAfterBreak="0">
+  <w:abstractNum w:abstractNumId="24" w15:restartNumberingAfterBreak="0">
     <w:nsid w:val="60852763"/>
     <w:multiLevelType w:val="hybridMultilevel"/>
     <w:tmpl w:val="9EF81330"/>
@@ -25912,7 +27140,7 @@
       </w:rPr>
     </w:lvl>
   </w:abstractNum>
-  <w:abstractNum w:abstractNumId="24" w15:restartNumberingAfterBreak="0">
+  <w:abstractNum w:abstractNumId="25" w15:restartNumberingAfterBreak="0">
     <w:nsid w:val="61762817"/>
     <w:multiLevelType w:val="hybridMultilevel"/>
     <w:tmpl w:val="724C4EB4"/>
@@ -26027,7 +27255,7 @@
       </w:rPr>
     </w:lvl>
   </w:abstractNum>
-  <w:abstractNum w:abstractNumId="25" w15:restartNumberingAfterBreak="0">
+  <w:abstractNum w:abstractNumId="26" w15:restartNumberingAfterBreak="0">
     <w:nsid w:val="67050879"/>
     <w:multiLevelType w:val="hybridMultilevel"/>
     <w:tmpl w:val="6682179C"/>
@@ -26140,7 +27368,7 @@
       </w:rPr>
     </w:lvl>
   </w:abstractNum>
-  <w:abstractNum w:abstractNumId="26" w15:restartNumberingAfterBreak="0">
+  <w:abstractNum w:abstractNumId="27" w15:restartNumberingAfterBreak="0">
     <w:nsid w:val="675B69CE"/>
     <w:multiLevelType w:val="hybridMultilevel"/>
     <w:tmpl w:val="7EFAA982"/>
@@ -26226,7 +27454,7 @@
       </w:pPr>
     </w:lvl>
   </w:abstractNum>
-  <w:abstractNum w:abstractNumId="27" w15:restartNumberingAfterBreak="0">
+  <w:abstractNum w:abstractNumId="28" w15:restartNumberingAfterBreak="0">
     <w:nsid w:val="6A4C2281"/>
     <w:multiLevelType w:val="hybridMultilevel"/>
     <w:tmpl w:val="FD2AE986"/>
@@ -26339,7 +27567,7 @@
       </w:rPr>
     </w:lvl>
   </w:abstractNum>
-  <w:abstractNum w:abstractNumId="28" w15:restartNumberingAfterBreak="0">
+  <w:abstractNum w:abstractNumId="29" w15:restartNumberingAfterBreak="0">
     <w:nsid w:val="6C9268E2"/>
     <w:multiLevelType w:val="hybridMultilevel"/>
     <w:tmpl w:val="5C98A9E6"/>
@@ -26428,7 +27656,7 @@
       </w:pPr>
     </w:lvl>
   </w:abstractNum>
-  <w:abstractNum w:abstractNumId="29" w15:restartNumberingAfterBreak="0">
+  <w:abstractNum w:abstractNumId="30" w15:restartNumberingAfterBreak="0">
     <w:nsid w:val="6F5E4491"/>
     <w:multiLevelType w:val="hybridMultilevel"/>
     <w:tmpl w:val="637C1774"/>
@@ -26541,7 +27769,7 @@
       </w:rPr>
     </w:lvl>
   </w:abstractNum>
-  <w:abstractNum w:abstractNumId="30" w15:restartNumberingAfterBreak="0">
+  <w:abstractNum w:abstractNumId="31" w15:restartNumberingAfterBreak="0">
     <w:nsid w:val="70524DBC"/>
     <w:multiLevelType w:val="hybridMultilevel"/>
     <w:tmpl w:val="57887536"/>
@@ -26680,7 +27908,7 @@
       </w:rPr>
     </w:lvl>
   </w:abstractNum>
-  <w:abstractNum w:abstractNumId="31" w15:restartNumberingAfterBreak="0">
+  <w:abstractNum w:abstractNumId="32" w15:restartNumberingAfterBreak="0">
     <w:nsid w:val="725F034E"/>
     <w:multiLevelType w:val="hybridMultilevel"/>
     <w:tmpl w:val="58E6F352"/>
@@ -26766,7 +27994,7 @@
       </w:pPr>
     </w:lvl>
   </w:abstractNum>
-  <w:abstractNum w:abstractNumId="32" w15:restartNumberingAfterBreak="0">
+  <w:abstractNum w:abstractNumId="33" w15:restartNumberingAfterBreak="0">
     <w:nsid w:val="75F8025E"/>
     <w:multiLevelType w:val="multilevel"/>
     <w:tmpl w:val="107E1DE0"/>
@@ -26884,7 +28112,7 @@
       </w:rPr>
     </w:lvl>
   </w:abstractNum>
-  <w:abstractNum w:abstractNumId="33" w15:restartNumberingAfterBreak="0">
+  <w:abstractNum w:abstractNumId="34" w15:restartNumberingAfterBreak="0">
     <w:nsid w:val="786F12A5"/>
     <w:multiLevelType w:val="hybridMultilevel"/>
     <w:tmpl w:val="DB481CA0"/>
@@ -26970,7 +28198,7 @@
       </w:pPr>
     </w:lvl>
   </w:abstractNum>
-  <w:abstractNum w:abstractNumId="34" w15:restartNumberingAfterBreak="0">
+  <w:abstractNum w:abstractNumId="35" w15:restartNumberingAfterBreak="0">
     <w:nsid w:val="7A445086"/>
     <w:multiLevelType w:val="hybridMultilevel"/>
     <w:tmpl w:val="BAB09CD6"/>
@@ -27083,7 +28311,7 @@
       </w:rPr>
     </w:lvl>
   </w:abstractNum>
-  <w:abstractNum w:abstractNumId="35" w15:restartNumberingAfterBreak="0">
+  <w:abstractNum w:abstractNumId="36" w15:restartNumberingAfterBreak="0">
     <w:nsid w:val="7C96608F"/>
     <w:multiLevelType w:val="hybridMultilevel"/>
     <w:tmpl w:val="37A2A3B6"/>
@@ -27196,7 +28424,7 @@
       </w:rPr>
     </w:lvl>
   </w:abstractNum>
-  <w:abstractNum w:abstractNumId="36" w15:restartNumberingAfterBreak="0">
+  <w:abstractNum w:abstractNumId="37" w15:restartNumberingAfterBreak="0">
     <w:nsid w:val="7F3B4B06"/>
     <w:multiLevelType w:val="hybridMultilevel"/>
     <w:tmpl w:val="217C06BE"/>
@@ -27310,10 +28538,10 @@
     </w:lvl>
   </w:abstractNum>
   <w:num w:numId="1">
-    <w:abstractNumId w:val="23"/>
+    <w:abstractNumId w:val="24"/>
   </w:num>
   <w:num w:numId="2">
-    <w:abstractNumId w:val="30"/>
+    <w:abstractNumId w:val="31"/>
   </w:num>
   <w:num w:numId="3">
     <w:abstractNumId w:val="6"/>
@@ -27334,19 +28562,19 @@
     </w:lvlOverride>
   </w:num>
   <w:num w:numId="4">
-    <w:abstractNumId w:val="15"/>
+    <w:abstractNumId w:val="16"/>
   </w:num>
   <w:num w:numId="5">
-    <w:abstractNumId w:val="27"/>
+    <w:abstractNumId w:val="28"/>
   </w:num>
   <w:num w:numId="6">
     <w:abstractNumId w:val="7"/>
   </w:num>
   <w:num w:numId="7">
-    <w:abstractNumId w:val="36"/>
+    <w:abstractNumId w:val="37"/>
   </w:num>
   <w:num w:numId="8">
-    <w:abstractNumId w:val="35"/>
+    <w:abstractNumId w:val="36"/>
   </w:num>
   <w:num w:numId="9">
     <w:abstractNumId w:val="6"/>
@@ -27364,25 +28592,25 @@
     <w:abstractNumId w:val="0"/>
   </w:num>
   <w:num w:numId="14">
-    <w:abstractNumId w:val="18"/>
+    <w:abstractNumId w:val="19"/>
   </w:num>
   <w:num w:numId="15">
-    <w:abstractNumId w:val="24"/>
+    <w:abstractNumId w:val="25"/>
   </w:num>
   <w:num w:numId="16">
-    <w:abstractNumId w:val="32"/>
+    <w:abstractNumId w:val="33"/>
   </w:num>
   <w:num w:numId="17">
-    <w:abstractNumId w:val="34"/>
+    <w:abstractNumId w:val="35"/>
   </w:num>
   <w:num w:numId="18">
     <w:abstractNumId w:val="1"/>
   </w:num>
   <w:num w:numId="19">
-    <w:abstractNumId w:val="19"/>
+    <w:abstractNumId w:val="20"/>
   </w:num>
   <w:num w:numId="20">
-    <w:abstractNumId w:val="29"/>
+    <w:abstractNumId w:val="30"/>
   </w:num>
   <w:num w:numId="21">
     <w:abstractNumId w:val="9"/>
@@ -27391,10 +28619,10 @@
     <w:abstractNumId w:val="10"/>
   </w:num>
   <w:num w:numId="23">
-    <w:abstractNumId w:val="31"/>
+    <w:abstractNumId w:val="32"/>
   </w:num>
   <w:num w:numId="24">
-    <w:abstractNumId w:val="25"/>
+    <w:abstractNumId w:val="26"/>
   </w:num>
   <w:num w:numId="25">
     <w:abstractNumId w:val="6"/>
@@ -27415,7 +28643,7 @@
     </w:lvlOverride>
   </w:num>
   <w:num w:numId="26">
-    <w:abstractNumId w:val="22"/>
+    <w:abstractNumId w:val="23"/>
   </w:num>
   <w:num w:numId="27">
     <w:abstractNumId w:val="8"/>
@@ -27427,22 +28655,22 @@
     <w:abstractNumId w:val="14"/>
   </w:num>
   <w:num w:numId="30">
-    <w:abstractNumId w:val="17"/>
+    <w:abstractNumId w:val="18"/>
   </w:num>
   <w:num w:numId="31">
-    <w:abstractNumId w:val="28"/>
+    <w:abstractNumId w:val="29"/>
   </w:num>
   <w:num w:numId="32">
-    <w:abstractNumId w:val="20"/>
+    <w:abstractNumId w:val="21"/>
   </w:num>
   <w:num w:numId="33">
     <w:abstractNumId w:val="3"/>
   </w:num>
   <w:num w:numId="34">
-    <w:abstractNumId w:val="33"/>
+    <w:abstractNumId w:val="34"/>
   </w:num>
   <w:num w:numId="35">
-    <w:abstractNumId w:val="26"/>
+    <w:abstractNumId w:val="27"/>
   </w:num>
   <w:num w:numId="36">
     <w:abstractNumId w:val="11"/>
@@ -27451,10 +28679,13 @@
     <w:abstractNumId w:val="5"/>
   </w:num>
   <w:num w:numId="38">
-    <w:abstractNumId w:val="21"/>
+    <w:abstractNumId w:val="22"/>
   </w:num>
   <w:num w:numId="39">
-    <w:abstractNumId w:val="16"/>
+    <w:abstractNumId w:val="17"/>
+  </w:num>
+  <w:num w:numId="40">
+    <w:abstractNumId w:val="15"/>
   </w:num>
   <w:numIdMacAtCleanup w:val="21"/>
 </w:numbering>
@@ -29085,7 +30316,7 @@
 </file>
 
 <file path=customXml/itemProps1.xml><?xml version="1.0" encoding="utf-8"?>
-<ds:datastoreItem xmlns:ds="http://schemas.openxmlformats.org/officeDocument/2006/customXml" ds:itemID="{4C001405-ACBB-41C3-A5A3-D6CDFDA1E887}">
+<ds:datastoreItem xmlns:ds="http://schemas.openxmlformats.org/officeDocument/2006/customXml" ds:itemID="{B4F674BB-E30F-4D35-886E-C8C18AB15C9B}">
   <ds:schemaRefs>
     <ds:schemaRef ds:uri="http://schemas.openxmlformats.org/officeDocument/2006/bibliography"/>
   </ds:schemaRefs>

--- a/diplomski/diplomski.docx
+++ b/diplomski/diplomski.docx
@@ -75,7 +75,7 @@
                 <v:shape id="_x0000_i1025" type="#_x0000_t75" style="width:51.75pt;height:51.75pt" o:ole="" fillcolor="window">
                   <v:imagedata r:id="rId8" o:title=""/>
                 </v:shape>
-                <o:OLEObject Type="Embed" ProgID="CorelDraw.Graphic.7" ShapeID="_x0000_i1025" DrawAspect="Content" ObjectID="_1717245597" r:id="rId9"/>
+                <o:OLEObject Type="Embed" ProgID="CorelDraw.Graphic.7" ShapeID="_x0000_i1025" DrawAspect="Content" ObjectID="_1717342990" r:id="rId9"/>
               </w:object>
             </w:r>
           </w:p>
@@ -13715,6 +13715,28 @@
         </w:rPr>
         <w:t xml:space="preserve"> модела и увид у његово функционисање је умогоме олакшан схватањем рада позадинског модела.</w:t>
       </w:r>
+      <w:r>
+        <w:rPr>
+          <w:bCs/>
+          <w:lang w:val="sr-Cyrl-RS"/>
+        </w:rPr>
+        <w:t xml:space="preserve"> На крају, у поглављу 3.6, биће објашњен </w:t>
+      </w:r>
+      <w:r>
+        <w:rPr>
+          <w:bCs/>
+          <w:i/>
+          <w:lang w:val="en-US"/>
+        </w:rPr>
+        <w:t>transfer learning</w:t>
+      </w:r>
+      <w:r>
+        <w:rPr>
+          <w:bCs/>
+          <w:lang w:val="sr-Cyrl-RS"/>
+        </w:rPr>
+        <w:t xml:space="preserve"> приступ за обучавање неуронских мрежа.</w:t>
+      </w:r>
     </w:p>
     <w:p>
       <w:pPr>
@@ -13935,14 +13957,14 @@
         <w:rPr>
           <w:lang w:val="sr-Cyrl-RS"/>
         </w:rPr>
-        <w:t xml:space="preserve">Сваки неурон првог (улазног) слоја, комбинован са низом одређених коефицијента (тежинама) представља директан улаз у други (скривени) слој. Вредности чворова у овом слоју рачунају се као сума </w:t>
+        <w:t xml:space="preserve">Сваки неурон првог (улазног) слоја, комбинован са низом одређених коефицијента (тежинама) представља директан улаз у други </w:t>
       </w:r>
       <w:r>
         <w:rPr>
           <w:lang w:val="sr-Cyrl-RS"/>
         </w:rPr>
         <w:lastRenderedPageBreak/>
-        <w:t>производа претходно поменутих тежина и вредности одговарајућих улазних чворова.</w:t>
+        <w:t>(скривени) слој. Вредности чворова у овом слоју рачунају се као сума производа претходно поменутих тежина и вредности одговарајућих улазних чворова.</w:t>
       </w:r>
       <w:r>
         <w:rPr>
@@ -14279,7 +14301,7 @@
           <w:lang w:val="sr-Cyrl-RS"/>
         </w:rPr>
         <w:pict w14:anchorId="160DCF12">
-          <v:shape id="_x0000_i1032" type="#_x0000_t75" style="width:261pt;height:132.75pt">
+          <v:shape id="_x0000_i1062" type="#_x0000_t75" style="width:261pt;height:132.75pt">
             <v:imagedata r:id="rId23" o:title="2022-06-19 16_15_07-Detekcija_automobila_koriscenjem_konvolucionih_neuronskih_mreza"/>
           </v:shape>
         </w:pict>
@@ -14300,6 +14322,7 @@
           <w:bCs/>
           <w:lang w:val="sr-Cyrl-RS"/>
         </w:rPr>
+        <w:lastRenderedPageBreak/>
         <w:t>Слика 3.</w:t>
       </w:r>
       <w:r>
@@ -14354,7 +14377,6 @@
         <w:rPr>
           <w:lang w:val="sr-Cyrl-RS"/>
         </w:rPr>
-        <w:lastRenderedPageBreak/>
         <w:t xml:space="preserve">Главни градивни блокови који чине </w:t>
       </w:r>
       <w:r>
@@ -15376,7 +15398,7 @@
           <w:lang w:val="en-US"/>
         </w:rPr>
         <w:pict w14:anchorId="596A7108">
-          <v:shape id="_x0000_i1033" type="#_x0000_t75" style="width:225.75pt;height:164.25pt">
+          <v:shape id="_x0000_i1063" type="#_x0000_t75" style="width:225.75pt;height:164.25pt">
             <v:imagedata r:id="rId24" o:title="2022-06-19 17_27_13-Detekcija_automobila_koriscenjem_konvolucionih_neuronskih_mreza"/>
           </v:shape>
         </w:pict>
@@ -15798,7 +15820,7 @@
           <w:lang w:val="en-US"/>
         </w:rPr>
         <w:pict w14:anchorId="1D62F884">
-          <v:shape id="_x0000_i1034" type="#_x0000_t75" style="width:335.25pt;height:237.75pt">
+          <v:shape id="_x0000_i1064" type="#_x0000_t75" style="width:335.25pt;height:237.75pt">
             <v:imagedata r:id="rId25" o:title="2022-06-20 11_50_43-svm explained - Google Search – Google Chrome"/>
           </v:shape>
         </w:pict>
@@ -15877,8 +15899,6 @@
         </w:rPr>
         <w:t>класификатора</w:t>
       </w:r>
-      <w:bookmarkStart w:id="11" w:name="_GoBack"/>
-      <w:bookmarkEnd w:id="11"/>
     </w:p>
     <w:p>
       <w:pPr>
@@ -16084,13 +16104,7 @@
         <w:rPr>
           <w:lang w:val="en-US"/>
         </w:rPr>
-        <w:t>.</w:t>
-      </w:r>
-      <w:r>
-        <w:rPr>
-          <w:lang w:val="en-US"/>
-        </w:rPr>
-        <w:t xml:space="preserve"> </w:t>
+        <w:t xml:space="preserve">. </w:t>
       </w:r>
       <w:r>
         <w:rPr>
@@ -16683,7 +16697,321 @@
         <w:pStyle w:val="BodyText"/>
         <w:ind w:firstLine="360"/>
         <w:rPr>
-          <w:lang w:val="en-US"/>
+          <w:lang w:val="sr-Cyrl-RS"/>
+        </w:rPr>
+      </w:pPr>
+      <w:r>
+        <w:rPr>
+          <w:lang w:val="en-US"/>
+        </w:rPr>
+        <w:t xml:space="preserve">Random forest, </w:t>
+      </w:r>
+      <w:r>
+        <w:rPr>
+          <w:lang w:val="sr-Cyrl-RS"/>
+        </w:rPr>
+        <w:t>као</w:t>
+      </w:r>
+      <w:r>
+        <w:rPr>
+          <w:lang w:val="en-US"/>
+        </w:rPr>
+        <w:t xml:space="preserve"> што</w:t>
+      </w:r>
+      <w:r>
+        <w:rPr>
+          <w:lang w:val="en-US"/>
+        </w:rPr>
+        <w:t xml:space="preserve"> име</w:t>
+      </w:r>
+      <w:r>
+        <w:rPr>
+          <w:lang w:val="en-US"/>
+        </w:rPr>
+        <w:t xml:space="preserve"> </w:t>
+      </w:r>
+      <w:r>
+        <w:rPr>
+          <w:lang w:val="sr-Cyrl-RS"/>
+        </w:rPr>
+        <w:t>модела</w:t>
+      </w:r>
+      <w:r>
+        <w:rPr>
+          <w:lang w:val="en-US"/>
+        </w:rPr>
+        <w:t xml:space="preserve"> имплицира, састоји се од великог броја појединачних стабала одлучивања која функционишу као</w:t>
+      </w:r>
+      <w:r>
+        <w:rPr>
+          <w:lang w:val="sr-Cyrl-RS"/>
+        </w:rPr>
+        <w:t xml:space="preserve"> </w:t>
+      </w:r>
+      <w:r>
+        <w:rPr>
+          <w:i/>
+          <w:lang w:val="en-US"/>
+        </w:rPr>
+        <w:t>bagging</w:t>
+      </w:r>
+      <w:r>
+        <w:rPr>
+          <w:lang w:val="en-US"/>
+        </w:rPr>
+        <w:t xml:space="preserve"> ансамбл. Свако појединачно </w:t>
+      </w:r>
+      <w:r>
+        <w:rPr>
+          <w:lang w:val="sr-Cyrl-RS"/>
+        </w:rPr>
+        <w:t>стабло</w:t>
+      </w:r>
+      <w:r>
+        <w:rPr>
+          <w:lang w:val="en-US"/>
+        </w:rPr>
+        <w:t xml:space="preserve"> </w:t>
+      </w:r>
+      <w:r>
+        <w:rPr>
+          <w:lang w:val="sr-Cyrl-RS"/>
+        </w:rPr>
+        <w:t>даје своју</w:t>
+      </w:r>
+      <w:r>
+        <w:rPr>
+          <w:lang w:val="en-US"/>
+        </w:rPr>
+        <w:t xml:space="preserve"> пред</w:t>
+      </w:r>
+      <w:r>
+        <w:rPr>
+          <w:lang w:val="sr-Cyrl-RS"/>
+        </w:rPr>
+        <w:t>икцију</w:t>
+      </w:r>
+      <w:r>
+        <w:rPr>
+          <w:lang w:val="en-US"/>
+        </w:rPr>
+        <w:t xml:space="preserve"> класе</w:t>
+      </w:r>
+      <w:r>
+        <w:rPr>
+          <w:lang w:val="sr-Cyrl-RS"/>
+        </w:rPr>
+        <w:t>,</w:t>
+      </w:r>
+      <w:r>
+        <w:rPr>
+          <w:lang w:val="en-US"/>
+        </w:rPr>
+        <w:t xml:space="preserve"> а</w:t>
+      </w:r>
+      <w:r>
+        <w:rPr>
+          <w:lang w:val="en-US"/>
+        </w:rPr>
+        <w:t xml:space="preserve"> класа са највише гласова </w:t>
+      </w:r>
+      <w:r>
+        <w:rPr>
+          <w:lang w:val="sr-Cyrl-RS"/>
+        </w:rPr>
+        <w:t>се усваја као</w:t>
+      </w:r>
+      <w:r>
+        <w:rPr>
+          <w:lang w:val="en-US"/>
+        </w:rPr>
+        <w:t xml:space="preserve"> </w:t>
+      </w:r>
+      <w:r>
+        <w:rPr>
+          <w:lang w:val="sr-Cyrl-RS"/>
+        </w:rPr>
+        <w:t>коначна предикција</w:t>
+      </w:r>
+      <w:r>
+        <w:rPr>
+          <w:lang w:val="en-US"/>
+        </w:rPr>
+        <w:t xml:space="preserve"> нашег модел</w:t>
+      </w:r>
+      <w:r>
+        <w:rPr>
+          <w:lang w:val="sr-Cyrl-RS"/>
+        </w:rPr>
+        <w:t xml:space="preserve">а. Основни принцип иза овог модела је једноставан: велики број некорелираних слабих предиктора (стабала одлучивања) ће имати боље перформансе од појединачних модела. Разлог за овај </w:t>
+      </w:r>
+      <w:r>
+        <w:rPr>
+          <w:lang w:val="sr-Cyrl-RS"/>
+        </w:rPr>
+        <w:t xml:space="preserve">ефекат је што </w:t>
+      </w:r>
+      <w:r>
+        <w:rPr>
+          <w:lang w:val="sr-Cyrl-RS"/>
+        </w:rPr>
+        <w:t>модели међусобно „штите“ један другог</w:t>
+      </w:r>
+      <w:r>
+        <w:rPr>
+          <w:lang w:val="sr-Cyrl-RS"/>
+        </w:rPr>
+        <w:t xml:space="preserve"> од својих појединачних грешака (све док не греше стално у истом правц</w:t>
+      </w:r>
+      <w:r>
+        <w:rPr>
+          <w:lang w:val="sr-Cyrl-RS"/>
+        </w:rPr>
+        <w:t>у)</w:t>
+      </w:r>
+      <w:r>
+        <w:rPr>
+          <w:lang w:val="sr-Cyrl-RS"/>
+        </w:rPr>
+        <w:t xml:space="preserve">. Поменуо сам да овај ансамбл спада у </w:t>
+      </w:r>
+      <w:r>
+        <w:rPr>
+          <w:lang w:val="en-US"/>
+        </w:rPr>
+        <w:t>bagging</w:t>
+      </w:r>
+      <w:r>
+        <w:rPr>
+          <w:lang w:val="sr-Cyrl-RS"/>
+        </w:rPr>
+        <w:t xml:space="preserve"> типове ансамбла. То значи да се приликом тренирања, сваком засебном стаблу изнова семплује тренинг скуп који је исте дужине као и оригинални скуп с тим што је креиран узимањем насумичних инстанци из оригиналног скупа на начин да једна инстанца може бити селектована више пута  (комбинације са понављањем). Додатно, за сваки скуп податка се узима насумичан подскуп обележја што доводи до веће варијансе између појединачних модела</w:t>
+      </w:r>
+      <w:r>
+        <w:rPr>
+          <w:lang w:val="en-US"/>
+        </w:rPr>
+        <w:t xml:space="preserve"> </w:t>
+      </w:r>
+      <w:r>
+        <w:rPr>
+          <w:lang w:val="sr-Cyrl-RS"/>
+        </w:rPr>
+        <w:t>осигурава међусобну некорелираност</w:t>
+      </w:r>
+      <w:r>
+        <w:rPr>
+          <w:lang w:val="sr-Cyrl-RS"/>
+        </w:rPr>
+        <w:t>.</w:t>
+      </w:r>
+    </w:p>
+    <w:p>
+      <w:pPr>
+        <w:pStyle w:val="Heading2"/>
+      </w:pPr>
+      <w:r>
+        <w:lastRenderedPageBreak/>
+        <w:t>Transfer learning</w:t>
+      </w:r>
+    </w:p>
+    <w:p>
+      <w:pPr>
+        <w:pStyle w:val="BodyText"/>
+        <w:rPr>
+          <w:lang w:val="sr-Cyrl-RS"/>
+        </w:rPr>
+      </w:pPr>
+      <w:r>
+        <w:rPr>
+          <w:lang w:val="sr-Cyrl-RS"/>
+        </w:rPr>
+        <w:t xml:space="preserve">Архитектуре са великим бројем слојева, поготово кад су </w:t>
+      </w:r>
+      <w:r>
+        <w:rPr>
+          <w:lang w:val="en-US"/>
+        </w:rPr>
+        <w:t xml:space="preserve">CNN </w:t>
+      </w:r>
+      <w:r>
+        <w:rPr>
+          <w:lang w:val="sr-Cyrl-RS"/>
+        </w:rPr>
+        <w:t>у питању, могу потрошити доста времена и рачунарских ресурса при тренирању модела. Такође, за многе примјене не постоје велики, специјализовани, анотирани скупови података на којима би се могли тренирати дубоки модели.</w:t>
+      </w:r>
+    </w:p>
+    <w:p>
+      <w:pPr>
+        <w:pStyle w:val="BodyText"/>
+        <w:rPr>
+          <w:lang w:val="sr-Cyrl-RS"/>
+        </w:rPr>
+      </w:pPr>
+    </w:p>
+    <w:p>
+      <w:pPr>
+        <w:pStyle w:val="BodyText"/>
+        <w:rPr>
+          <w:lang w:val="sr-Cyrl-RS"/>
+        </w:rPr>
+      </w:pPr>
+      <w:r>
+        <w:rPr>
+          <w:lang w:val="sr-Cyrl-RS"/>
+        </w:rPr>
+        <w:t xml:space="preserve">Код </w:t>
+      </w:r>
+      <w:r>
+        <w:rPr>
+          <w:lang w:val="en-US"/>
+        </w:rPr>
+        <w:t>transfer learning</w:t>
+      </w:r>
+      <w:r>
+        <w:rPr>
+          <w:lang w:val="sr-Cyrl-RS"/>
+        </w:rPr>
+        <w:t xml:space="preserve"> приступа, идеја је искористити претходно истрениран модел, који ради за сличан проблемски домен и прилагодити га за сопствене потребе </w:t>
+      </w:r>
+      <w:r>
+        <w:rPr>
+          <w:lang w:val="en-US"/>
+        </w:rPr>
+        <w:t>[]</w:t>
+      </w:r>
+      <w:r>
+        <w:rPr>
+          <w:lang w:val="sr-Cyrl-RS"/>
+        </w:rPr>
+        <w:t xml:space="preserve">. Прилагођавање се врши тако што се отклони оригинални излазни слој и замијени се са неким од излазних слојева (секција 3.1 и 3.2) који одговарају нашем приступу. Затим је потребно истренирати нови излазни слој над нашим скупом података. У зависности од величине скупа, могуће је тренирати и неке додатне слојеве из модела како би се исти што боље прилагодио жељеном домену. Такође, уколико је доступан веома мали скуп података, могуће је све тежине сачувати на диску и користити их као одвојену функцију која служи као </w:t>
+      </w:r>
+      <w:r>
+        <w:rPr>
+          <w:i/>
+          <w:lang w:val="en-US"/>
+        </w:rPr>
+        <w:t>feature extractor</w:t>
+      </w:r>
+      <w:r>
+        <w:rPr>
+          <w:i/>
+          <w:lang w:val="en-US"/>
+        </w:rPr>
+        <w:t xml:space="preserve"> </w:t>
+      </w:r>
+      <w:r>
+        <w:rPr>
+          <w:lang w:val="sr-Cyrl-RS"/>
+        </w:rPr>
+        <w:t>чији излаз сервирамо неком другом моделу машинског учења.</w:t>
+      </w:r>
+    </w:p>
+    <w:p>
+      <w:pPr>
+        <w:pStyle w:val="BodyText"/>
+        <w:rPr>
+          <w:lang w:val="sr-Cyrl-RS"/>
         </w:rPr>
         <w:sectPr>
           <w:headerReference w:type="default" r:id="rId26"/>
@@ -16694,90 +17022,6 @@
           <w:docGrid w:linePitch="360"/>
         </w:sectPr>
       </w:pPr>
-      <w:r>
-        <w:rPr>
-          <w:lang w:val="en-US"/>
-        </w:rPr>
-        <w:t xml:space="preserve">Random forest, </w:t>
-      </w:r>
-      <w:r>
-        <w:rPr>
-          <w:lang w:val="sr-Cyrl-RS"/>
-        </w:rPr>
-        <w:t>као</w:t>
-      </w:r>
-      <w:r>
-        <w:rPr>
-          <w:lang w:val="en-US"/>
-        </w:rPr>
-        <w:t xml:space="preserve"> што</w:t>
-      </w:r>
-      <w:r>
-        <w:rPr>
-          <w:lang w:val="en-US"/>
-        </w:rPr>
-        <w:t xml:space="preserve"> име</w:t>
-      </w:r>
-      <w:r>
-        <w:rPr>
-          <w:lang w:val="en-US"/>
-        </w:rPr>
-        <w:t xml:space="preserve"> </w:t>
-      </w:r>
-      <w:r>
-        <w:rPr>
-          <w:lang w:val="sr-Cyrl-RS"/>
-        </w:rPr>
-        <w:t>модела</w:t>
-      </w:r>
-      <w:r>
-        <w:rPr>
-          <w:lang w:val="en-US"/>
-        </w:rPr>
-        <w:t xml:space="preserve"> имплицира, састоји се од великог броја појединачних стабала одлучивања која функционишу као ансамбл. Свако појединачно дрво у избацује пред</w:t>
-      </w:r>
-      <w:r>
-        <w:rPr>
-          <w:lang w:val="sr-Cyrl-RS"/>
-        </w:rPr>
-        <w:t>икцију</w:t>
-      </w:r>
-      <w:r>
-        <w:rPr>
-          <w:lang w:val="en-US"/>
-        </w:rPr>
-        <w:t xml:space="preserve"> класе и класа са највише гласова </w:t>
-      </w:r>
-      <w:r>
-        <w:rPr>
-          <w:lang w:val="sr-Cyrl-RS"/>
-        </w:rPr>
-        <w:t>се усваја као</w:t>
-      </w:r>
-      <w:r>
-        <w:rPr>
-          <w:lang w:val="en-US"/>
-        </w:rPr>
-        <w:t xml:space="preserve"> </w:t>
-      </w:r>
-      <w:r>
-        <w:rPr>
-          <w:lang w:val="sr-Cyrl-RS"/>
-        </w:rPr>
-        <w:t>коначна предикција</w:t>
-      </w:r>
-      <w:r>
-        <w:rPr>
-          <w:lang w:val="en-US"/>
-        </w:rPr>
-        <w:t xml:space="preserve"> нашег модела</w:t>
-      </w:r>
-      <w:r>
-        <w:rPr>
-          <w:lang w:val="sr-Cyrl-RS"/>
-        </w:rPr>
-        <w:t>.</w:t>
-      </w:r>
     </w:p>
     <w:p>
       <w:pPr>
@@ -16788,7 +17032,7 @@
           <w:lang w:val="sr-Latn-RS"/>
         </w:rPr>
       </w:pPr>
-      <w:bookmarkStart w:id="12" w:name="_Toc94596419"/>
+      <w:bookmarkStart w:id="11" w:name="_Toc94596419"/>
       <w:bookmarkEnd w:id="9"/>
       <w:bookmarkEnd w:id="10"/>
       <w:r>
@@ -16798,7 +17042,178 @@
         <w:lastRenderedPageBreak/>
         <w:t>METODOLOGIJA</w:t>
       </w:r>
-      <w:bookmarkEnd w:id="12"/>
+      <w:bookmarkEnd w:id="11"/>
+    </w:p>
+    <w:p>
+      <w:pPr>
+        <w:pStyle w:val="BodyText"/>
+        <w:ind w:left="720" w:firstLine="696"/>
+        <w:rPr>
+          <w:lang w:val="sr-Cyrl-RS"/>
+        </w:rPr>
+      </w:pPr>
+      <w:r>
+        <w:rPr>
+          <w:lang w:val="sr-Cyrl-RS"/>
+        </w:rPr>
+        <w:t>У овом поглављу је представљена имплементација система за праћење и препознавање геста шаке. Улаз у систем представља фрејм видео снимка са веб камере док излаз из система представља визуелизацију</w:t>
+      </w:r>
+      <w:r>
+        <w:rPr>
+          <w:lang w:val="en-US"/>
+        </w:rPr>
+        <w:t xml:space="preserve"> </w:t>
+      </w:r>
+      <w:r>
+        <w:rPr>
+          <w:lang w:val="sr-Cyrl-RS"/>
+        </w:rPr>
+        <w:t>кључних</w:t>
+      </w:r>
+      <w:r>
+        <w:rPr>
+          <w:lang w:val="en-US"/>
+        </w:rPr>
+        <w:t xml:space="preserve"> landmark</w:t>
+      </w:r>
+      <w:r>
+        <w:rPr>
+          <w:lang w:val="sr-Cyrl-RS"/>
+        </w:rPr>
+        <w:t>-ова</w:t>
+      </w:r>
+      <w:r>
+        <w:rPr>
+          <w:lang w:val="en-US"/>
+        </w:rPr>
+        <w:t xml:space="preserve"> </w:t>
+      </w:r>
+      <w:r>
+        <w:rPr>
+          <w:lang w:val="sr-Cyrl-RS"/>
+        </w:rPr>
+        <w:t>шаке који повезани чине естимацију скелета шаке као и лабелу са препознатим гестом поред сваке шаке.</w:t>
+      </w:r>
+      <w:r>
+        <w:rPr>
+          <w:lang w:val="sr-Cyrl-RS"/>
+        </w:rPr>
+        <w:t xml:space="preserve"> Систем </w:t>
+      </w:r>
+      <w:r>
+        <w:rPr>
+          <w:lang w:val="sr-Cyrl-RS"/>
+        </w:rPr>
+        <w:t>може независно обрађивати до 2 шаке истовремено на снимку.</w:t>
+      </w:r>
+    </w:p>
+    <w:p>
+      <w:pPr>
+        <w:pStyle w:val="BodyText"/>
+        <w:ind w:left="720" w:firstLine="696"/>
+        <w:rPr>
+          <w:lang w:val="sr-Cyrl-RS"/>
+        </w:rPr>
+      </w:pPr>
+      <w:r>
+        <w:rPr>
+          <w:lang w:val="sr-Cyrl-RS"/>
+        </w:rPr>
+        <w:t>Систем се састоји из 2 одвојена модула:</w:t>
+      </w:r>
+    </w:p>
+    <w:p>
+      <w:pPr>
+        <w:pStyle w:val="BodyText"/>
+        <w:numPr>
+          <w:ilvl w:val="0"/>
+          <w:numId w:val="42"/>
+        </w:numPr>
+        <w:rPr>
+          <w:lang w:val="sr-Cyrl-RS"/>
+        </w:rPr>
+      </w:pPr>
+      <w:r>
+        <w:rPr>
+          <w:lang w:val="sr-Cyrl-RS"/>
+        </w:rPr>
+        <w:t>Модул за праћење шаке и екстракцију кључних обележја</w:t>
+      </w:r>
+    </w:p>
+    <w:p>
+      <w:pPr>
+        <w:pStyle w:val="BodyText"/>
+        <w:numPr>
+          <w:ilvl w:val="0"/>
+          <w:numId w:val="42"/>
+        </w:numPr>
+        <w:rPr>
+          <w:lang w:val="sr-Cyrl-RS"/>
+        </w:rPr>
+      </w:pPr>
+      <w:r>
+        <w:rPr>
+          <w:lang w:val="sr-Cyrl-RS"/>
+        </w:rPr>
+        <w:t>Модул за класификацију геста</w:t>
+      </w:r>
+    </w:p>
+    <w:p>
+      <w:pPr>
+        <w:pStyle w:val="BodyText"/>
+        <w:ind w:left="708" w:firstLine="12"/>
+        <w:rPr>
+          <w:lang w:val="sr-Cyrl-RS"/>
+        </w:rPr>
+      </w:pPr>
+      <w:r>
+        <w:rPr>
+          <w:lang w:val="sr-Cyrl-RS"/>
+        </w:rPr>
+        <w:t xml:space="preserve">Улаз у први модул представља фрејм са снимка камере у </w:t>
+      </w:r>
+      <w:r>
+        <w:rPr>
+          <w:lang w:val="en-US"/>
+        </w:rPr>
+        <w:t xml:space="preserve">RGB </w:t>
+      </w:r>
+      <w:r>
+        <w:rPr>
+          <w:lang w:val="sr-Cyrl-RS"/>
+        </w:rPr>
+        <w:t>репрезентацији а као излаз даје 21 кључно обележје шаке. Обележја се даље убацују у модул за класификацију чији излаз чини коначна класа која представља гест. На крају, свако од 21 кључних обележја се исцртава на фрејму видеа и повезује линијама на начин да представи естимацију 2.5</w:t>
+      </w:r>
+      <w:r>
+        <w:rPr>
+          <w:lang w:val="en-US"/>
+        </w:rPr>
+        <w:t xml:space="preserve">D </w:t>
+      </w:r>
+      <w:r>
+        <w:rPr>
+          <w:lang w:val="sr-Cyrl-RS"/>
+        </w:rPr>
+        <w:t>скелета шаке. Такође, добијени гест из 2. модула се исписује испод зглоба шаке.</w:t>
+      </w:r>
+    </w:p>
+    <w:p>
+      <w:pPr>
+        <w:pStyle w:val="BodyText"/>
+        <w:ind w:left="720" w:firstLine="0"/>
+        <w:rPr>
+          <w:lang w:val="sr-Latn-RS"/>
+        </w:rPr>
+      </w:pPr>
+    </w:p>
+    <w:p>
+      <w:pPr>
+        <w:pStyle w:val="BodyText"/>
+        <w:ind w:left="720" w:firstLine="0"/>
+        <w:rPr>
+          <w:lang w:val="sr-Latn-RS"/>
+        </w:rPr>
+      </w:pPr>
     </w:p>
     <w:p>
       <w:pPr>
@@ -16815,31 +17230,79 @@
         <w:rPr>
           <w:lang w:val="sr-Latn-RS"/>
         </w:rPr>
-        <w:t>Krenite sa p</w:t>
-      </w:r>
-      <w:r>
-        <w:rPr>
-          <w:lang w:val="sr-Latn-RS"/>
-        </w:rPr>
-        <w:t>asus</w:t>
-      </w:r>
-      <w:r>
-        <w:rPr>
-          <w:lang w:val="sr-Latn-RS"/>
-        </w:rPr>
-        <w:t>om</w:t>
-      </w:r>
-      <w:r>
-        <w:rPr>
-          <w:lang w:val="sr-Latn-RS"/>
-        </w:rPr>
-        <w:t xml:space="preserve"> koji navodi šta je prikazano u ovom poglavlju. Na primer, „U ovom poglavlju je predstavljena implementacija sistema za...“</w:t>
-      </w:r>
-      <w:r>
-        <w:rPr>
-          <w:lang w:val="sr-Latn-RS"/>
-        </w:rPr>
-        <w:t>. Jasno istaknite šta je ulaz u sistem, a šta očekivani izlaz iz sistema.</w:t>
+        <w:t>Pojedinačni moduli zahtevaju opsežna objašnjenja, p</w:t>
+      </w:r>
+      <w:r>
+        <w:rPr>
+          <w:lang w:val="sr-Latn-RS"/>
+        </w:rPr>
+        <w:t>oglavlje</w:t>
+      </w:r>
+      <w:r>
+        <w:rPr>
+          <w:lang w:val="sr-Latn-RS"/>
+        </w:rPr>
+        <w:t xml:space="preserve"> „Metodologija“</w:t>
+      </w:r>
+      <w:r>
+        <w:rPr>
+          <w:lang w:val="sr-Latn-RS"/>
+        </w:rPr>
+        <w:t xml:space="preserve"> možete izdeliti na </w:t>
+      </w:r>
+      <w:r>
+        <w:rPr>
+          <w:lang w:val="sr-Latn-RS"/>
+        </w:rPr>
+        <w:t>potpoglavlja</w:t>
+      </w:r>
+      <w:r>
+        <w:rPr>
+          <w:lang w:val="sr-Latn-RS"/>
+        </w:rPr>
+        <w:t xml:space="preserve"> koja odgovaraju </w:t>
+      </w:r>
+      <w:r>
+        <w:rPr>
+          <w:lang w:val="sr-Latn-RS"/>
+        </w:rPr>
+        <w:t>datim</w:t>
+      </w:r>
+      <w:r>
+        <w:rPr>
+          <w:lang w:val="sr-Latn-RS"/>
+        </w:rPr>
+        <w:t xml:space="preserve"> modulima. </w:t>
+      </w:r>
+      <w:r>
+        <w:rPr>
+          <w:lang w:val="sr-Latn-RS"/>
+        </w:rPr>
+        <w:t>Ako ovo radite, ne zaboravite da dodate</w:t>
+      </w:r>
+      <w:r>
+        <w:rPr>
+          <w:lang w:val="sr-Latn-RS"/>
+        </w:rPr>
+        <w:t xml:space="preserve"> rečenicu koja najavljuje </w:t>
+      </w:r>
+      <w:r>
+        <w:rPr>
+          <w:lang w:val="sr-Latn-RS"/>
+        </w:rPr>
+        <w:t xml:space="preserve">ta </w:t>
+      </w:r>
+      <w:r>
+        <w:rPr>
+          <w:lang w:val="sr-Latn-RS"/>
+        </w:rPr>
+        <w:t>potpoglavlja</w:t>
+      </w:r>
+      <w:r>
+        <w:rPr>
+          <w:lang w:val="sr-Latn-RS"/>
+        </w:rPr>
+        <w:t>.</w:t>
       </w:r>
     </w:p>
     <w:p>
@@ -16857,274 +17320,6 @@
         <w:rPr>
           <w:lang w:val="sr-Latn-RS"/>
         </w:rPr>
-        <w:t>U narednom pasusu</w:t>
-      </w:r>
-      <w:r>
-        <w:rPr>
-          <w:lang w:val="sr-Latn-RS"/>
-        </w:rPr>
-        <w:t xml:space="preserve"> </w:t>
-      </w:r>
-      <w:r>
-        <w:rPr>
-          <w:lang w:val="sr-Latn-RS"/>
-        </w:rPr>
-        <w:t>predstavite</w:t>
-      </w:r>
-      <w:r>
-        <w:rPr>
-          <w:lang w:val="sr-Latn-RS"/>
-        </w:rPr>
-        <w:t xml:space="preserve"> arhitektur</w:t>
-      </w:r>
-      <w:r>
-        <w:rPr>
-          <w:lang w:val="sr-Latn-RS"/>
-        </w:rPr>
-        <w:t>u</w:t>
-      </w:r>
-      <w:r>
-        <w:rPr>
-          <w:lang w:val="sr-Latn-RS"/>
-        </w:rPr>
-        <w:t xml:space="preserve"> rešenja na visokom nivou apstrakcije (npr. dijagram toka podataka u sistemu).</w:t>
-      </w:r>
-      <w:r>
-        <w:rPr>
-          <w:lang w:val="sr-Latn-RS"/>
-        </w:rPr>
-        <w:t xml:space="preserve"> </w:t>
-      </w:r>
-      <w:r>
-        <w:rPr>
-          <w:lang w:val="sr-Latn-RS"/>
-        </w:rPr>
-        <w:t>Primeri</w:t>
-      </w:r>
-      <w:r>
-        <w:rPr>
-          <w:lang w:val="sr-Latn-RS"/>
-        </w:rPr>
-        <w:t xml:space="preserve"> </w:t>
-      </w:r>
-      <w:r>
-        <w:rPr>
-          <w:lang w:val="sr-Latn-RS"/>
-        </w:rPr>
-        <w:fldChar w:fldCharType="begin"/>
-      </w:r>
-      <w:r>
-        <w:rPr>
-          <w:lang w:val="sr-Latn-RS"/>
-        </w:rPr>
-        <w:instrText xml:space="preserve"> REF _Ref92804747 \h </w:instrText>
-      </w:r>
-      <w:r>
-        <w:rPr>
-          <w:lang w:val="sr-Latn-RS"/>
-        </w:rPr>
-        <w:instrText xml:space="preserve"> \* MERGEFORMAT </w:instrText>
-      </w:r>
-      <w:r>
-        <w:rPr>
-          <w:lang w:val="sr-Latn-RS"/>
-        </w:rPr>
-      </w:r>
-      <w:r>
-        <w:rPr>
-          <w:lang w:val="sr-Latn-RS"/>
-        </w:rPr>
-        <w:fldChar w:fldCharType="separate"/>
-      </w:r>
-      <w:r>
-        <w:rPr>
-          <w:lang w:val="sr-Latn-RS"/>
-        </w:rPr>
-        <w:t>5</w:t>
-      </w:r>
-      <w:r>
-        <w:rPr>
-          <w:lang w:val="sr-Latn-RS"/>
-        </w:rPr>
-        <w:t>.</w:t>
-      </w:r>
-      <w:r>
-        <w:rPr>
-          <w:lang w:val="sr-Latn-RS"/>
-        </w:rPr>
-        <w:t>1</w:t>
-      </w:r>
-      <w:r>
-        <w:rPr>
-          <w:lang w:val="sr-Latn-RS"/>
-        </w:rPr>
-        <w:fldChar w:fldCharType="end"/>
-      </w:r>
-      <w:r>
-        <w:rPr>
-          <w:lang w:val="sr-Latn-RS"/>
-        </w:rPr>
-        <w:t xml:space="preserve"> - </w:t>
-      </w:r>
-      <w:r>
-        <w:rPr>
-          <w:lang w:val="sr-Latn-RS"/>
-        </w:rPr>
-        <w:fldChar w:fldCharType="begin"/>
-      </w:r>
-      <w:r>
-        <w:rPr>
-          <w:lang w:val="sr-Latn-RS"/>
-        </w:rPr>
-        <w:instrText xml:space="preserve"> REF _Ref92806147 \h  \* MERGEFORMAT </w:instrText>
-      </w:r>
-      <w:r>
-        <w:rPr>
-          <w:lang w:val="sr-Latn-RS"/>
-        </w:rPr>
-      </w:r>
-      <w:r>
-        <w:rPr>
-          <w:lang w:val="sr-Latn-RS"/>
-        </w:rPr>
-        <w:fldChar w:fldCharType="separate"/>
-      </w:r>
-      <w:r>
-        <w:rPr>
-          <w:lang w:val="sr-Latn-RS"/>
-        </w:rPr>
-        <w:t>5.4</w:t>
-      </w:r>
-      <w:r>
-        <w:rPr>
-          <w:lang w:val="sr-Latn-RS"/>
-        </w:rPr>
-        <w:fldChar w:fldCharType="end"/>
-      </w:r>
-      <w:r>
-        <w:rPr>
-          <w:lang w:val="sr-Latn-RS"/>
-        </w:rPr>
-        <w:t xml:space="preserve"> </w:t>
-      </w:r>
-      <w:r>
-        <w:rPr>
-          <w:lang w:val="sr-Latn-RS"/>
-        </w:rPr>
-        <w:t>daju</w:t>
-      </w:r>
-      <w:r>
-        <w:rPr>
-          <w:lang w:val="sr-Latn-RS"/>
-        </w:rPr>
-        <w:t xml:space="preserve"> ideje za predstavljanje arhitekture rešenja. Ovaj dijagram toka podataka podelite na module. Svaki modul razradite u tekstu i, ako je potrebno, prikažite i njegove delove grafički.</w:t>
-      </w:r>
-    </w:p>
-    <w:p>
-      <w:pPr>
-        <w:pStyle w:val="BodyText"/>
-        <w:numPr>
-          <w:ilvl w:val="0"/>
-          <w:numId w:val="7"/>
-        </w:numPr>
-        <w:rPr>
-          <w:lang w:val="sr-Latn-RS"/>
-        </w:rPr>
-      </w:pPr>
-      <w:r>
-        <w:rPr>
-          <w:lang w:val="sr-Latn-RS"/>
-        </w:rPr>
-        <w:t>Pojedinačni moduli zahtevaju opsežna objašnjenja, p</w:t>
-      </w:r>
-      <w:r>
-        <w:rPr>
-          <w:lang w:val="sr-Latn-RS"/>
-        </w:rPr>
-        <w:t>oglavlje</w:t>
-      </w:r>
-      <w:r>
-        <w:rPr>
-          <w:lang w:val="sr-Latn-RS"/>
-        </w:rPr>
-        <w:t xml:space="preserve"> „Metodologija“</w:t>
-      </w:r>
-      <w:r>
-        <w:rPr>
-          <w:lang w:val="sr-Latn-RS"/>
-        </w:rPr>
-        <w:t xml:space="preserve"> možete izdeliti na </w:t>
-      </w:r>
-      <w:r>
-        <w:rPr>
-          <w:lang w:val="sr-Latn-RS"/>
-        </w:rPr>
-        <w:t>potpoglavlja</w:t>
-      </w:r>
-      <w:r>
-        <w:rPr>
-          <w:lang w:val="sr-Latn-RS"/>
-        </w:rPr>
-        <w:t xml:space="preserve"> koja odgovaraju </w:t>
-      </w:r>
-      <w:r>
-        <w:rPr>
-          <w:lang w:val="sr-Latn-RS"/>
-        </w:rPr>
-        <w:t>datim</w:t>
-      </w:r>
-      <w:r>
-        <w:rPr>
-          <w:lang w:val="sr-Latn-RS"/>
-        </w:rPr>
-        <w:t xml:space="preserve"> modulima. </w:t>
-      </w:r>
-      <w:r>
-        <w:rPr>
-          <w:lang w:val="sr-Latn-RS"/>
-        </w:rPr>
-        <w:t>Ako ovo radite, ne zaboravite da dodate</w:t>
-      </w:r>
-      <w:r>
-        <w:rPr>
-          <w:lang w:val="sr-Latn-RS"/>
-        </w:rPr>
-        <w:t xml:space="preserve"> rečenicu koja najavljuje </w:t>
-      </w:r>
-      <w:r>
-        <w:rPr>
-          <w:lang w:val="sr-Latn-RS"/>
-        </w:rPr>
-        <w:t xml:space="preserve">ta </w:t>
-      </w:r>
-      <w:r>
-        <w:rPr>
-          <w:lang w:val="sr-Latn-RS"/>
-        </w:rPr>
-        <w:t>potpoglavlja</w:t>
-      </w:r>
-      <w:r>
-        <w:rPr>
-          <w:lang w:val="sr-Latn-RS"/>
-        </w:rPr>
-        <w:t>.</w:t>
-      </w:r>
-    </w:p>
-    <w:p>
-      <w:pPr>
-        <w:pStyle w:val="BodyText"/>
-        <w:numPr>
-          <w:ilvl w:val="0"/>
-          <w:numId w:val="7"/>
-        </w:numPr>
-        <w:rPr>
-          <w:lang w:val="sr-Latn-RS"/>
-        </w:rPr>
-      </w:pPr>
-      <w:r>
-        <w:rPr>
-          <w:lang w:val="sr-Latn-RS"/>
-        </w:rPr>
         <w:t>Prilikom opisa rešenja n</w:t>
       </w:r>
       <w:r>
@@ -17451,7 +17646,7 @@
         </w:rPr>
         <w:t xml:space="preserve"> </w:t>
       </w:r>
-      <w:bookmarkStart w:id="13" w:name="_Ref92804747"/>
+      <w:bookmarkStart w:id="12" w:name="_Ref92804747"/>
       <w:r>
         <w:rPr>
           <w:lang w:val="sr-Latn-RS"/>
@@ -17520,7 +17715,7 @@
         </w:rPr>
         <w:fldChar w:fldCharType="end"/>
       </w:r>
-      <w:bookmarkEnd w:id="13"/>
+      <w:bookmarkEnd w:id="12"/>
       <w:r>
         <w:rPr>
           <w:lang w:val="sr-Latn-RS"/>
@@ -17560,7 +17755,6 @@
           <w:noProof/>
           <w:lang w:val="sr-Latn-ME" w:eastAsia="sr-Latn-ME"/>
         </w:rPr>
-        <w:lastRenderedPageBreak/>
         <w:drawing>
           <wp:inline distT="0" distB="0" distL="0" distR="0" wp14:anchorId="31956876" wp14:editId="65389CA7">
             <wp:extent cx="4418000" cy="4606506"/>
@@ -17721,7 +17915,14 @@
         <w:rPr>
           <w:lang w:val="sr-Latn-RS"/>
         </w:rPr>
-        <w:t xml:space="preserve"> klaste</w:t>
+        <w:t xml:space="preserve"> </w:t>
+      </w:r>
+      <w:r>
+        <w:rPr>
+          <w:lang w:val="sr-Latn-RS"/>
+        </w:rPr>
+        <w:lastRenderedPageBreak/>
+        <w:t>klaste</w:t>
       </w:r>
       <w:r>
         <w:rPr>
@@ -17748,7 +17949,6 @@
           <w:noProof/>
           <w:lang w:val="sr-Latn-ME" w:eastAsia="sr-Latn-ME"/>
         </w:rPr>
-        <w:lastRenderedPageBreak/>
         <w:drawing>
           <wp:inline distT="0" distB="0" distL="0" distR="0" wp14:anchorId="15122C15" wp14:editId="1C0AA9C2">
             <wp:extent cx="3623094" cy="2629707"/>
@@ -17756,7 +17956,7 @@
             <wp:docPr id="1" name="Picture 1">
               <a:extLst xmlns:a="http://schemas.openxmlformats.org/drawingml/2006/main">
                 <a:ext uri="{C183D7F6-B498-43B3-948B-1728B52AA6E4}">
-                  <adec:decorative xmlns:adec="http://schemas.microsoft.com/office/drawing/2017/decorative" xmlns:w16sdtdh="http://schemas.microsoft.com/office/word/2020/wordml/sdtdatahash" xmlns:w16="http://schemas.microsoft.com/office/word/2018/wordml" xmlns:w16cid="http://schemas.microsoft.com/office/word/2016/wordml/cid" xmlns:w16cex="http://schemas.microsoft.com/office/word/2018/wordml/cex" xmlns:w="http://schemas.openxmlformats.org/wordprocessingml/2006/main" xmlns:w10="urn:schemas-microsoft-com:office:word" xmlns:v="urn:schemas-microsoft-com:vml" xmlns:o="urn:schemas-microsoft-com:office:office" xmlns:am3d="http://schemas.microsoft.com/office/drawing/2017/model3d" xmlns:aink="http://schemas.microsoft.com/office/drawing/2016/ink" xmlns:cx8="http://schemas.microsoft.com/office/drawing/2016/5/14/chartex" xmlns:cx7="http://schemas.microsoft.com/office/drawing/2016/5/13/chartex" xmlns:cx6="http://schemas.microsoft.com/office/drawing/2016/5/12/chartex" xmlns:cx5="http://schemas.microsoft.com/office/drawing/2016/5/11/chartex" xmlns:cx4="http://schemas.microsoft.com/office/drawing/2016/5/10/chartex" xmlns:cx3="http://schemas.microsoft.com/office/drawing/2016/5/9/chartex" xmlns:cx2="http://schemas.microsoft.com/office/drawing/2015/10/21/chartex" xmlns="" val="0"/>
+                  <adec:decorative xmlns="" xmlns:cx2="http://schemas.microsoft.com/office/drawing/2015/10/21/chartex" xmlns:cx3="http://schemas.microsoft.com/office/drawing/2016/5/9/chartex" xmlns:cx4="http://schemas.microsoft.com/office/drawing/2016/5/10/chartex" xmlns:cx5="http://schemas.microsoft.com/office/drawing/2016/5/11/chartex" xmlns:cx6="http://schemas.microsoft.com/office/drawing/2016/5/12/chartex" xmlns:cx7="http://schemas.microsoft.com/office/drawing/2016/5/13/chartex" xmlns:cx8="http://schemas.microsoft.com/office/drawing/2016/5/14/chartex" xmlns:aink="http://schemas.microsoft.com/office/drawing/2016/ink" xmlns:am3d="http://schemas.microsoft.com/office/drawing/2017/model3d" xmlns:o="urn:schemas-microsoft-com:office:office" xmlns:v="urn:schemas-microsoft-com:vml" xmlns:w10="urn:schemas-microsoft-com:office:word" xmlns:w="http://schemas.openxmlformats.org/wordprocessingml/2006/main" xmlns:w16cex="http://schemas.microsoft.com/office/word/2018/wordml/cex" xmlns:w16cid="http://schemas.microsoft.com/office/word/2016/wordml/cid" xmlns:w16="http://schemas.microsoft.com/office/word/2018/wordml" xmlns:w16sdtdh="http://schemas.microsoft.com/office/word/2020/wordml/sdtdatahash" xmlns:adec="http://schemas.microsoft.com/office/drawing/2017/decorative" val="0"/>
                 </a:ext>
               </a:extLst>
             </wp:docPr>
@@ -17770,7 +17970,7 @@
                     <pic:cNvPr id="1" name="Picture 1">
                       <a:extLst>
                         <a:ext uri="{C183D7F6-B498-43B3-948B-1728B52AA6E4}">
-                          <adec:decorative xmlns:adec="http://schemas.microsoft.com/office/drawing/2017/decorative" xmlns:w16sdtdh="http://schemas.microsoft.com/office/word/2020/wordml/sdtdatahash" xmlns:w16="http://schemas.microsoft.com/office/word/2018/wordml" xmlns:w16cid="http://schemas.microsoft.com/office/word/2016/wordml/cid" xmlns:w16cex="http://schemas.microsoft.com/office/word/2018/wordml/cex" xmlns:w="http://schemas.openxmlformats.org/wordprocessingml/2006/main" xmlns:w10="urn:schemas-microsoft-com:office:word" xmlns:v="urn:schemas-microsoft-com:vml" xmlns:o="urn:schemas-microsoft-com:office:office" xmlns:am3d="http://schemas.microsoft.com/office/drawing/2017/model3d" xmlns:aink="http://schemas.microsoft.com/office/drawing/2016/ink" xmlns:cx8="http://schemas.microsoft.com/office/drawing/2016/5/14/chartex" xmlns:cx7="http://schemas.microsoft.com/office/drawing/2016/5/13/chartex" xmlns:cx6="http://schemas.microsoft.com/office/drawing/2016/5/12/chartex" xmlns:cx5="http://schemas.microsoft.com/office/drawing/2016/5/11/chartex" xmlns:cx4="http://schemas.microsoft.com/office/drawing/2016/5/10/chartex" xmlns:cx3="http://schemas.microsoft.com/office/drawing/2016/5/9/chartex" xmlns:cx2="http://schemas.microsoft.com/office/drawing/2015/10/21/chartex" xmlns="" val="0"/>
+                          <adec:decorative xmlns="" xmlns:cx2="http://schemas.microsoft.com/office/drawing/2015/10/21/chartex" xmlns:cx3="http://schemas.microsoft.com/office/drawing/2016/5/9/chartex" xmlns:cx4="http://schemas.microsoft.com/office/drawing/2016/5/10/chartex" xmlns:cx5="http://schemas.microsoft.com/office/drawing/2016/5/11/chartex" xmlns:cx6="http://schemas.microsoft.com/office/drawing/2016/5/12/chartex" xmlns:cx7="http://schemas.microsoft.com/office/drawing/2016/5/13/chartex" xmlns:cx8="http://schemas.microsoft.com/office/drawing/2016/5/14/chartex" xmlns:aink="http://schemas.microsoft.com/office/drawing/2016/ink" xmlns:am3d="http://schemas.microsoft.com/office/drawing/2017/model3d" xmlns:o="urn:schemas-microsoft-com:office:office" xmlns:v="urn:schemas-microsoft-com:vml" xmlns:w10="urn:schemas-microsoft-com:office:word" xmlns:w="http://schemas.openxmlformats.org/wordprocessingml/2006/main" xmlns:w16cex="http://schemas.microsoft.com/office/word/2018/wordml/cex" xmlns:w16cid="http://schemas.microsoft.com/office/word/2016/wordml/cid" xmlns:w16="http://schemas.microsoft.com/office/word/2018/wordml" xmlns:w16sdtdh="http://schemas.microsoft.com/office/word/2020/wordml/sdtdatahash" xmlns:adec="http://schemas.microsoft.com/office/drawing/2017/decorative" val="0"/>
                         </a:ext>
                       </a:extLst>
                     </pic:cNvPr>
@@ -18038,7 +18238,7 @@
         </w:rPr>
         <w:t xml:space="preserve"> </w:t>
       </w:r>
-      <w:bookmarkStart w:id="14" w:name="_Ref92806147"/>
+      <w:bookmarkStart w:id="13" w:name="_Ref92806147"/>
       <w:r>
         <w:rPr>
           <w:rFonts w:ascii="Courier New" w:hAnsi="Courier New"/>
@@ -18140,7 +18340,7 @@
         </w:rPr>
         <w:fldChar w:fldCharType="end"/>
       </w:r>
-      <w:bookmarkEnd w:id="14"/>
+      <w:bookmarkEnd w:id="13"/>
       <w:r>
         <w:rPr>
           <w:rFonts w:ascii="Courier New" w:hAnsi="Courier New"/>
@@ -18157,8 +18357,10 @@
           <w:szCs w:val="20"/>
           <w:lang w:val="sr-Latn-RS"/>
         </w:rPr>
-        <w:t>Klasifikacija pacijenata na osnovu: (1) kliničkih testova kojima se detektuje demencija (numerički podaci) i (2) MRI snimaka pacijenta (nenumerički podaci).</w:t>
-      </w:r>
+        <w:t>Klasifikacija pacijenata na osnovu: (1) kliničkih testova kojima se detektuje demencija</w:t>
+      </w:r>
+      <w:bookmarkStart w:id="14" w:name="_GoBack"/>
+      <w:bookmarkEnd w:id="14"/>
       <w:r>
         <w:rPr>
           <w:rFonts w:ascii="Courier New" w:hAnsi="Courier New"/>
@@ -18166,6 +18368,25 @@
           <w:szCs w:val="20"/>
           <w:lang w:val="sr-Latn-RS"/>
         </w:rPr>
+        <w:t xml:space="preserve"> (numerički </w:t>
+      </w:r>
+      <w:r>
+        <w:rPr>
+          <w:rFonts w:ascii="Courier New" w:hAnsi="Courier New"/>
+          <w:sz w:val="20"/>
+          <w:szCs w:val="20"/>
+          <w:lang w:val="sr-Latn-RS"/>
+        </w:rPr>
+        <w:lastRenderedPageBreak/>
+        <w:t>podaci) i (2) MRI snimaka pacijenta (nenumerički podaci).</w:t>
+      </w:r>
+      <w:r>
+        <w:rPr>
+          <w:rFonts w:ascii="Courier New" w:hAnsi="Courier New"/>
+          <w:sz w:val="20"/>
+          <w:szCs w:val="20"/>
+          <w:lang w:val="sr-Latn-RS"/>
+        </w:rPr>
         <w:t xml:space="preserve"> </w:t>
       </w:r>
     </w:p>
@@ -18181,7 +18402,6 @@
         <w:rPr>
           <w:lang w:val="sr-Latn-RS"/>
         </w:rPr>
-        <w:lastRenderedPageBreak/>
         <w:t>Prvi modul sistema (izmeniti naslov da bude specifičan za vaše rešenje)</w:t>
       </w:r>
       <w:bookmarkEnd w:id="15"/>
@@ -24427,7 +24647,7 @@
         <w:rStyle w:val="PageNumber"/>
         <w:noProof/>
       </w:rPr>
-      <w:t>26</w:t>
+      <w:t>32</w:t>
     </w:r>
     <w:r>
       <w:rPr>
@@ -24505,6 +24725,92 @@
 <file path=word/numbering.xml><?xml version="1.0" encoding="utf-8"?>
 <w:numbering xmlns:wpc="http://schemas.microsoft.com/office/word/2010/wordprocessingCanvas" xmlns:cx="http://schemas.microsoft.com/office/drawing/2014/chartex" xmlns:cx1="http://schemas.microsoft.com/office/drawing/2015/9/8/chartex" xmlns:mc="http://schemas.openxmlformats.org/markup-compatibility/2006" xmlns:o="urn:schemas-microsoft-com:office:office" xmlns:r="http://schemas.openxmlformats.org/officeDocument/2006/relationships" xmlns:m="http://schemas.openxmlformats.org/officeDocument/2006/math" xmlns:v="urn:schemas-microsoft-com:vml" xmlns:wp14="http://schemas.microsoft.com/office/word/2010/wordprocessingDrawing" xmlns:wp="http://schemas.openxmlformats.org/drawingml/2006/wordprocessingDrawing" xmlns:w10="urn:schemas-microsoft-com:office:word" xmlns:w="http://schemas.openxmlformats.org/wordprocessingml/2006/main" xmlns:w14="http://schemas.microsoft.com/office/word/2010/wordml" xmlns:w15="http://schemas.microsoft.com/office/word/2012/wordml" xmlns:w16se="http://schemas.microsoft.com/office/word/2015/wordml/symex" xmlns:wpg="http://schemas.microsoft.com/office/word/2010/wordprocessingGroup" xmlns:wpi="http://schemas.microsoft.com/office/word/2010/wordprocessingInk" xmlns:wne="http://schemas.microsoft.com/office/word/2006/wordml" xmlns:wps="http://schemas.microsoft.com/office/word/2010/wordprocessingShape" mc:Ignorable="w14 w15 w16se wp14">
   <w:abstractNum w:abstractNumId="0" w15:restartNumberingAfterBreak="0">
+    <w:nsid w:val="07CD0362"/>
+    <w:multiLevelType w:val="hybridMultilevel"/>
+    <w:tmpl w:val="E7564C1C"/>
+    <w:lvl w:ilvl="0" w:tplc="2C1A000F">
+      <w:start w:val="1"/>
+      <w:numFmt w:val="decimal"/>
+      <w:lvlText w:val="%1."/>
+      <w:lvlJc w:val="left"/>
+      <w:pPr>
+        <w:ind w:left="1080" w:hanging="360"/>
+      </w:pPr>
+    </w:lvl>
+    <w:lvl w:ilvl="1" w:tplc="2C1A0019" w:tentative="1">
+      <w:start w:val="1"/>
+      <w:numFmt w:val="lowerLetter"/>
+      <w:lvlText w:val="%2."/>
+      <w:lvlJc w:val="left"/>
+      <w:pPr>
+        <w:ind w:left="1800" w:hanging="360"/>
+      </w:pPr>
+    </w:lvl>
+    <w:lvl w:ilvl="2" w:tplc="2C1A001B" w:tentative="1">
+      <w:start w:val="1"/>
+      <w:numFmt w:val="lowerRoman"/>
+      <w:lvlText w:val="%3."/>
+      <w:lvlJc w:val="right"/>
+      <w:pPr>
+        <w:ind w:left="2520" w:hanging="180"/>
+      </w:pPr>
+    </w:lvl>
+    <w:lvl w:ilvl="3" w:tplc="2C1A000F" w:tentative="1">
+      <w:start w:val="1"/>
+      <w:numFmt w:val="decimal"/>
+      <w:lvlText w:val="%4."/>
+      <w:lvlJc w:val="left"/>
+      <w:pPr>
+        <w:ind w:left="3240" w:hanging="360"/>
+      </w:pPr>
+    </w:lvl>
+    <w:lvl w:ilvl="4" w:tplc="2C1A0019" w:tentative="1">
+      <w:start w:val="1"/>
+      <w:numFmt w:val="lowerLetter"/>
+      <w:lvlText w:val="%5."/>
+      <w:lvlJc w:val="left"/>
+      <w:pPr>
+        <w:ind w:left="3960" w:hanging="360"/>
+      </w:pPr>
+    </w:lvl>
+    <w:lvl w:ilvl="5" w:tplc="2C1A001B" w:tentative="1">
+      <w:start w:val="1"/>
+      <w:numFmt w:val="lowerRoman"/>
+      <w:lvlText w:val="%6."/>
+      <w:lvlJc w:val="right"/>
+      <w:pPr>
+        <w:ind w:left="4680" w:hanging="180"/>
+      </w:pPr>
+    </w:lvl>
+    <w:lvl w:ilvl="6" w:tplc="2C1A000F" w:tentative="1">
+      <w:start w:val="1"/>
+      <w:numFmt w:val="decimal"/>
+      <w:lvlText w:val="%7."/>
+      <w:lvlJc w:val="left"/>
+      <w:pPr>
+        <w:ind w:left="5400" w:hanging="360"/>
+      </w:pPr>
+    </w:lvl>
+    <w:lvl w:ilvl="7" w:tplc="2C1A0019" w:tentative="1">
+      <w:start w:val="1"/>
+      <w:numFmt w:val="lowerLetter"/>
+      <w:lvlText w:val="%8."/>
+      <w:lvlJc w:val="left"/>
+      <w:pPr>
+        <w:ind w:left="6120" w:hanging="360"/>
+      </w:pPr>
+    </w:lvl>
+    <w:lvl w:ilvl="8" w:tplc="2C1A001B" w:tentative="1">
+      <w:start w:val="1"/>
+      <w:numFmt w:val="lowerRoman"/>
+      <w:lvlText w:val="%9."/>
+      <w:lvlJc w:val="right"/>
+      <w:pPr>
+        <w:ind w:left="6840" w:hanging="180"/>
+      </w:pPr>
+    </w:lvl>
+  </w:abstractNum>
+  <w:abstractNum w:abstractNumId="1" w15:restartNumberingAfterBreak="0">
     <w:nsid w:val="0B672A7E"/>
     <w:multiLevelType w:val="hybridMultilevel"/>
     <w:tmpl w:val="4D7ABBF6"/>
@@ -24619,7 +24925,7 @@
       </w:rPr>
     </w:lvl>
   </w:abstractNum>
-  <w:abstractNum w:abstractNumId="1" w15:restartNumberingAfterBreak="0">
+  <w:abstractNum w:abstractNumId="2" w15:restartNumberingAfterBreak="0">
     <w:nsid w:val="1CE77517"/>
     <w:multiLevelType w:val="hybridMultilevel"/>
     <w:tmpl w:val="841C9462"/>
@@ -24705,7 +25011,7 @@
       </w:pPr>
     </w:lvl>
   </w:abstractNum>
-  <w:abstractNum w:abstractNumId="2" w15:restartNumberingAfterBreak="0">
+  <w:abstractNum w:abstractNumId="3" w15:restartNumberingAfterBreak="0">
     <w:nsid w:val="1CF33EAD"/>
     <w:multiLevelType w:val="hybridMultilevel"/>
     <w:tmpl w:val="5704A848"/>
@@ -24820,7 +25126,7 @@
       </w:rPr>
     </w:lvl>
   </w:abstractNum>
-  <w:abstractNum w:abstractNumId="3" w15:restartNumberingAfterBreak="0">
+  <w:abstractNum w:abstractNumId="4" w15:restartNumberingAfterBreak="0">
     <w:nsid w:val="23326170"/>
     <w:multiLevelType w:val="hybridMultilevel"/>
     <w:tmpl w:val="AA62E81A"/>
@@ -24909,7 +25215,7 @@
       </w:pPr>
     </w:lvl>
   </w:abstractNum>
-  <w:abstractNum w:abstractNumId="4" w15:restartNumberingAfterBreak="0">
+  <w:abstractNum w:abstractNumId="5" w15:restartNumberingAfterBreak="0">
     <w:nsid w:val="24157A32"/>
     <w:multiLevelType w:val="hybridMultilevel"/>
     <w:tmpl w:val="8DA0D896"/>
@@ -25022,7 +25328,7 @@
       </w:rPr>
     </w:lvl>
   </w:abstractNum>
-  <w:abstractNum w:abstractNumId="5" w15:restartNumberingAfterBreak="0">
+  <w:abstractNum w:abstractNumId="6" w15:restartNumberingAfterBreak="0">
     <w:nsid w:val="24561F22"/>
     <w:multiLevelType w:val="hybridMultilevel"/>
     <w:tmpl w:val="33F84098"/>
@@ -25135,7 +25441,7 @@
       </w:rPr>
     </w:lvl>
   </w:abstractNum>
-  <w:abstractNum w:abstractNumId="6" w15:restartNumberingAfterBreak="0">
+  <w:abstractNum w:abstractNumId="7" w15:restartNumberingAfterBreak="0">
     <w:nsid w:val="294E5B04"/>
     <w:multiLevelType w:val="multilevel"/>
     <w:tmpl w:val="053878A0"/>
@@ -25252,7 +25558,7 @@
       </w:rPr>
     </w:lvl>
   </w:abstractNum>
-  <w:abstractNum w:abstractNumId="7" w15:restartNumberingAfterBreak="0">
+  <w:abstractNum w:abstractNumId="8" w15:restartNumberingAfterBreak="0">
     <w:nsid w:val="29C65217"/>
     <w:multiLevelType w:val="hybridMultilevel"/>
     <w:tmpl w:val="021E8FE0"/>
@@ -25365,7 +25671,7 @@
       </w:rPr>
     </w:lvl>
   </w:abstractNum>
-  <w:abstractNum w:abstractNumId="8" w15:restartNumberingAfterBreak="0">
+  <w:abstractNum w:abstractNumId="9" w15:restartNumberingAfterBreak="0">
     <w:nsid w:val="2BB74E14"/>
     <w:multiLevelType w:val="hybridMultilevel"/>
     <w:tmpl w:val="5760613E"/>
@@ -25478,7 +25784,7 @@
       </w:rPr>
     </w:lvl>
   </w:abstractNum>
-  <w:abstractNum w:abstractNumId="9" w15:restartNumberingAfterBreak="0">
+  <w:abstractNum w:abstractNumId="10" w15:restartNumberingAfterBreak="0">
     <w:nsid w:val="368D6FB8"/>
     <w:multiLevelType w:val="hybridMultilevel"/>
     <w:tmpl w:val="58E6F352"/>
@@ -25564,7 +25870,7 @@
       </w:pPr>
     </w:lvl>
   </w:abstractNum>
-  <w:abstractNum w:abstractNumId="10" w15:restartNumberingAfterBreak="0">
+  <w:abstractNum w:abstractNumId="11" w15:restartNumberingAfterBreak="0">
     <w:nsid w:val="399704DA"/>
     <w:multiLevelType w:val="hybridMultilevel"/>
     <w:tmpl w:val="848C7702"/>
@@ -25677,7 +25983,7 @@
       </w:rPr>
     </w:lvl>
   </w:abstractNum>
-  <w:abstractNum w:abstractNumId="11" w15:restartNumberingAfterBreak="0">
+  <w:abstractNum w:abstractNumId="12" w15:restartNumberingAfterBreak="0">
     <w:nsid w:val="3ADA7F8F"/>
     <w:multiLevelType w:val="hybridMultilevel"/>
     <w:tmpl w:val="C20CF428"/>
@@ -25790,7 +26096,7 @@
       </w:rPr>
     </w:lvl>
   </w:abstractNum>
-  <w:abstractNum w:abstractNumId="12" w15:restartNumberingAfterBreak="0">
+  <w:abstractNum w:abstractNumId="13" w15:restartNumberingAfterBreak="0">
     <w:nsid w:val="3F653C5C"/>
     <w:multiLevelType w:val="hybridMultilevel"/>
     <w:tmpl w:val="1760FB22"/>
@@ -25879,7 +26185,7 @@
       </w:pPr>
     </w:lvl>
   </w:abstractNum>
-  <w:abstractNum w:abstractNumId="13" w15:restartNumberingAfterBreak="0">
+  <w:abstractNum w:abstractNumId="14" w15:restartNumberingAfterBreak="0">
     <w:nsid w:val="41010537"/>
     <w:multiLevelType w:val="hybridMultilevel"/>
     <w:tmpl w:val="050604CA"/>
@@ -25992,7 +26298,7 @@
       </w:rPr>
     </w:lvl>
   </w:abstractNum>
-  <w:abstractNum w:abstractNumId="14" w15:restartNumberingAfterBreak="0">
+  <w:abstractNum w:abstractNumId="15" w15:restartNumberingAfterBreak="0">
     <w:nsid w:val="425F7E1B"/>
     <w:multiLevelType w:val="hybridMultilevel"/>
     <w:tmpl w:val="9C9A5B74"/>
@@ -26081,7 +26387,7 @@
       </w:pPr>
     </w:lvl>
   </w:abstractNum>
-  <w:abstractNum w:abstractNumId="15" w15:restartNumberingAfterBreak="0">
+  <w:abstractNum w:abstractNumId="16" w15:restartNumberingAfterBreak="0">
     <w:nsid w:val="44E41DAA"/>
     <w:multiLevelType w:val="hybridMultilevel"/>
     <w:tmpl w:val="6FBAD00A"/>
@@ -26194,7 +26500,7 @@
       </w:rPr>
     </w:lvl>
   </w:abstractNum>
-  <w:abstractNum w:abstractNumId="16" w15:restartNumberingAfterBreak="0">
+  <w:abstractNum w:abstractNumId="17" w15:restartNumberingAfterBreak="0">
     <w:nsid w:val="480402BA"/>
     <w:multiLevelType w:val="hybridMultilevel"/>
     <w:tmpl w:val="8DA0D896"/>
@@ -26307,7 +26613,7 @@
       </w:rPr>
     </w:lvl>
   </w:abstractNum>
-  <w:abstractNum w:abstractNumId="17" w15:restartNumberingAfterBreak="0">
+  <w:abstractNum w:abstractNumId="18" w15:restartNumberingAfterBreak="0">
     <w:nsid w:val="49CB39AD"/>
     <w:multiLevelType w:val="hybridMultilevel"/>
     <w:tmpl w:val="BC1878E4"/>
@@ -26420,7 +26726,7 @@
       </w:rPr>
     </w:lvl>
   </w:abstractNum>
-  <w:abstractNum w:abstractNumId="18" w15:restartNumberingAfterBreak="0">
+  <w:abstractNum w:abstractNumId="19" w15:restartNumberingAfterBreak="0">
     <w:nsid w:val="4D0B6B4D"/>
     <w:multiLevelType w:val="hybridMultilevel"/>
     <w:tmpl w:val="5B4C0ACA"/>
@@ -26509,7 +26815,7 @@
       </w:pPr>
     </w:lvl>
   </w:abstractNum>
-  <w:abstractNum w:abstractNumId="19" w15:restartNumberingAfterBreak="0">
+  <w:abstractNum w:abstractNumId="20" w15:restartNumberingAfterBreak="0">
     <w:nsid w:val="4D883108"/>
     <w:multiLevelType w:val="hybridMultilevel"/>
     <w:tmpl w:val="FF0CF2E2"/>
@@ -26595,7 +26901,7 @@
       </w:pPr>
     </w:lvl>
   </w:abstractNum>
-  <w:abstractNum w:abstractNumId="20" w15:restartNumberingAfterBreak="0">
+  <w:abstractNum w:abstractNumId="21" w15:restartNumberingAfterBreak="0">
     <w:nsid w:val="4E28118A"/>
     <w:multiLevelType w:val="hybridMultilevel"/>
     <w:tmpl w:val="2E002094"/>
@@ -26708,7 +27014,93 @@
       </w:rPr>
     </w:lvl>
   </w:abstractNum>
-  <w:abstractNum w:abstractNumId="21" w15:restartNumberingAfterBreak="0">
+  <w:abstractNum w:abstractNumId="22" w15:restartNumberingAfterBreak="0">
+    <w:nsid w:val="54E631AF"/>
+    <w:multiLevelType w:val="hybridMultilevel"/>
+    <w:tmpl w:val="674AEDE0"/>
+    <w:lvl w:ilvl="0" w:tplc="2C1A000F">
+      <w:start w:val="1"/>
+      <w:numFmt w:val="decimal"/>
+      <w:lvlText w:val="%1."/>
+      <w:lvlJc w:val="left"/>
+      <w:pPr>
+        <w:ind w:left="2190" w:hanging="360"/>
+      </w:pPr>
+    </w:lvl>
+    <w:lvl w:ilvl="1" w:tplc="2C1A0019" w:tentative="1">
+      <w:start w:val="1"/>
+      <w:numFmt w:val="lowerLetter"/>
+      <w:lvlText w:val="%2."/>
+      <w:lvlJc w:val="left"/>
+      <w:pPr>
+        <w:ind w:left="2910" w:hanging="360"/>
+      </w:pPr>
+    </w:lvl>
+    <w:lvl w:ilvl="2" w:tplc="2C1A001B" w:tentative="1">
+      <w:start w:val="1"/>
+      <w:numFmt w:val="lowerRoman"/>
+      <w:lvlText w:val="%3."/>
+      <w:lvlJc w:val="right"/>
+      <w:pPr>
+        <w:ind w:left="3630" w:hanging="180"/>
+      </w:pPr>
+    </w:lvl>
+    <w:lvl w:ilvl="3" w:tplc="2C1A000F" w:tentative="1">
+      <w:start w:val="1"/>
+      <w:numFmt w:val="decimal"/>
+      <w:lvlText w:val="%4."/>
+      <w:lvlJc w:val="left"/>
+      <w:pPr>
+        <w:ind w:left="4350" w:hanging="360"/>
+      </w:pPr>
+    </w:lvl>
+    <w:lvl w:ilvl="4" w:tplc="2C1A0019" w:tentative="1">
+      <w:start w:val="1"/>
+      <w:numFmt w:val="lowerLetter"/>
+      <w:lvlText w:val="%5."/>
+      <w:lvlJc w:val="left"/>
+      <w:pPr>
+        <w:ind w:left="5070" w:hanging="360"/>
+      </w:pPr>
+    </w:lvl>
+    <w:lvl w:ilvl="5" w:tplc="2C1A001B" w:tentative="1">
+      <w:start w:val="1"/>
+      <w:numFmt w:val="lowerRoman"/>
+      <w:lvlText w:val="%6."/>
+      <w:lvlJc w:val="right"/>
+      <w:pPr>
+        <w:ind w:left="5790" w:hanging="180"/>
+      </w:pPr>
+    </w:lvl>
+    <w:lvl w:ilvl="6" w:tplc="2C1A000F" w:tentative="1">
+      <w:start w:val="1"/>
+      <w:numFmt w:val="decimal"/>
+      <w:lvlText w:val="%7."/>
+      <w:lvlJc w:val="left"/>
+      <w:pPr>
+        <w:ind w:left="6510" w:hanging="360"/>
+      </w:pPr>
+    </w:lvl>
+    <w:lvl w:ilvl="7" w:tplc="2C1A0019" w:tentative="1">
+      <w:start w:val="1"/>
+      <w:numFmt w:val="lowerLetter"/>
+      <w:lvlText w:val="%8."/>
+      <w:lvlJc w:val="left"/>
+      <w:pPr>
+        <w:ind w:left="7230" w:hanging="360"/>
+      </w:pPr>
+    </w:lvl>
+    <w:lvl w:ilvl="8" w:tplc="2C1A001B" w:tentative="1">
+      <w:start w:val="1"/>
+      <w:numFmt w:val="lowerRoman"/>
+      <w:lvlText w:val="%9."/>
+      <w:lvlJc w:val="right"/>
+      <w:pPr>
+        <w:ind w:left="7950" w:hanging="180"/>
+      </w:pPr>
+    </w:lvl>
+  </w:abstractNum>
+  <w:abstractNum w:abstractNumId="23" w15:restartNumberingAfterBreak="0">
     <w:nsid w:val="5A7E4FF2"/>
     <w:multiLevelType w:val="hybridMultilevel"/>
     <w:tmpl w:val="A056B414"/>
@@ -26797,7 +27189,7 @@
       </w:pPr>
     </w:lvl>
   </w:abstractNum>
-  <w:abstractNum w:abstractNumId="22" w15:restartNumberingAfterBreak="0">
+  <w:abstractNum w:abstractNumId="24" w15:restartNumberingAfterBreak="0">
     <w:nsid w:val="5A8B5787"/>
     <w:multiLevelType w:val="hybridMultilevel"/>
     <w:tmpl w:val="2B5CC016"/>
@@ -26910,7 +27302,7 @@
       </w:rPr>
     </w:lvl>
   </w:abstractNum>
-  <w:abstractNum w:abstractNumId="23" w15:restartNumberingAfterBreak="0">
+  <w:abstractNum w:abstractNumId="25" w15:restartNumberingAfterBreak="0">
     <w:nsid w:val="5D7B7D3A"/>
     <w:multiLevelType w:val="hybridMultilevel"/>
     <w:tmpl w:val="BDA4C7CE"/>
@@ -26999,7 +27391,7 @@
       </w:pPr>
     </w:lvl>
   </w:abstractNum>
-  <w:abstractNum w:abstractNumId="24" w15:restartNumberingAfterBreak="0">
+  <w:abstractNum w:abstractNumId="26" w15:restartNumberingAfterBreak="0">
     <w:nsid w:val="60852763"/>
     <w:multiLevelType w:val="hybridMultilevel"/>
     <w:tmpl w:val="9EF81330"/>
@@ -27140,7 +27532,7 @@
       </w:rPr>
     </w:lvl>
   </w:abstractNum>
-  <w:abstractNum w:abstractNumId="25" w15:restartNumberingAfterBreak="0">
+  <w:abstractNum w:abstractNumId="27" w15:restartNumberingAfterBreak="0">
     <w:nsid w:val="61762817"/>
     <w:multiLevelType w:val="hybridMultilevel"/>
     <w:tmpl w:val="724C4EB4"/>
@@ -27255,7 +27647,7 @@
       </w:rPr>
     </w:lvl>
   </w:abstractNum>
-  <w:abstractNum w:abstractNumId="26" w15:restartNumberingAfterBreak="0">
+  <w:abstractNum w:abstractNumId="28" w15:restartNumberingAfterBreak="0">
     <w:nsid w:val="67050879"/>
     <w:multiLevelType w:val="hybridMultilevel"/>
     <w:tmpl w:val="6682179C"/>
@@ -27368,7 +27760,7 @@
       </w:rPr>
     </w:lvl>
   </w:abstractNum>
-  <w:abstractNum w:abstractNumId="27" w15:restartNumberingAfterBreak="0">
+  <w:abstractNum w:abstractNumId="29" w15:restartNumberingAfterBreak="0">
     <w:nsid w:val="675B69CE"/>
     <w:multiLevelType w:val="hybridMultilevel"/>
     <w:tmpl w:val="7EFAA982"/>
@@ -27454,7 +27846,7 @@
       </w:pPr>
     </w:lvl>
   </w:abstractNum>
-  <w:abstractNum w:abstractNumId="28" w15:restartNumberingAfterBreak="0">
+  <w:abstractNum w:abstractNumId="30" w15:restartNumberingAfterBreak="0">
     <w:nsid w:val="6A4C2281"/>
     <w:multiLevelType w:val="hybridMultilevel"/>
     <w:tmpl w:val="FD2AE986"/>
@@ -27567,7 +27959,7 @@
       </w:rPr>
     </w:lvl>
   </w:abstractNum>
-  <w:abstractNum w:abstractNumId="29" w15:restartNumberingAfterBreak="0">
+  <w:abstractNum w:abstractNumId="31" w15:restartNumberingAfterBreak="0">
     <w:nsid w:val="6C9268E2"/>
     <w:multiLevelType w:val="hybridMultilevel"/>
     <w:tmpl w:val="5C98A9E6"/>
@@ -27656,7 +28048,7 @@
       </w:pPr>
     </w:lvl>
   </w:abstractNum>
-  <w:abstractNum w:abstractNumId="30" w15:restartNumberingAfterBreak="0">
+  <w:abstractNum w:abstractNumId="32" w15:restartNumberingAfterBreak="0">
     <w:nsid w:val="6F5E4491"/>
     <w:multiLevelType w:val="hybridMultilevel"/>
     <w:tmpl w:val="637C1774"/>
@@ -27769,7 +28161,7 @@
       </w:rPr>
     </w:lvl>
   </w:abstractNum>
-  <w:abstractNum w:abstractNumId="31" w15:restartNumberingAfterBreak="0">
+  <w:abstractNum w:abstractNumId="33" w15:restartNumberingAfterBreak="0">
     <w:nsid w:val="70524DBC"/>
     <w:multiLevelType w:val="hybridMultilevel"/>
     <w:tmpl w:val="57887536"/>
@@ -27908,7 +28300,7 @@
       </w:rPr>
     </w:lvl>
   </w:abstractNum>
-  <w:abstractNum w:abstractNumId="32" w15:restartNumberingAfterBreak="0">
+  <w:abstractNum w:abstractNumId="34" w15:restartNumberingAfterBreak="0">
     <w:nsid w:val="725F034E"/>
     <w:multiLevelType w:val="hybridMultilevel"/>
     <w:tmpl w:val="58E6F352"/>
@@ -27994,7 +28386,7 @@
       </w:pPr>
     </w:lvl>
   </w:abstractNum>
-  <w:abstractNum w:abstractNumId="33" w15:restartNumberingAfterBreak="0">
+  <w:abstractNum w:abstractNumId="35" w15:restartNumberingAfterBreak="0">
     <w:nsid w:val="75F8025E"/>
     <w:multiLevelType w:val="multilevel"/>
     <w:tmpl w:val="107E1DE0"/>
@@ -28112,7 +28504,7 @@
       </w:rPr>
     </w:lvl>
   </w:abstractNum>
-  <w:abstractNum w:abstractNumId="34" w15:restartNumberingAfterBreak="0">
+  <w:abstractNum w:abstractNumId="36" w15:restartNumberingAfterBreak="0">
     <w:nsid w:val="786F12A5"/>
     <w:multiLevelType w:val="hybridMultilevel"/>
     <w:tmpl w:val="DB481CA0"/>
@@ -28198,7 +28590,7 @@
       </w:pPr>
     </w:lvl>
   </w:abstractNum>
-  <w:abstractNum w:abstractNumId="35" w15:restartNumberingAfterBreak="0">
+  <w:abstractNum w:abstractNumId="37" w15:restartNumberingAfterBreak="0">
     <w:nsid w:val="7A445086"/>
     <w:multiLevelType w:val="hybridMultilevel"/>
     <w:tmpl w:val="BAB09CD6"/>
@@ -28311,7 +28703,7 @@
       </w:rPr>
     </w:lvl>
   </w:abstractNum>
-  <w:abstractNum w:abstractNumId="36" w15:restartNumberingAfterBreak="0">
+  <w:abstractNum w:abstractNumId="38" w15:restartNumberingAfterBreak="0">
     <w:nsid w:val="7C96608F"/>
     <w:multiLevelType w:val="hybridMultilevel"/>
     <w:tmpl w:val="37A2A3B6"/>
@@ -28424,7 +28816,7 @@
       </w:rPr>
     </w:lvl>
   </w:abstractNum>
-  <w:abstractNum w:abstractNumId="37" w15:restartNumberingAfterBreak="0">
+  <w:abstractNum w:abstractNumId="39" w15:restartNumberingAfterBreak="0">
     <w:nsid w:val="7F3B4B06"/>
     <w:multiLevelType w:val="hybridMultilevel"/>
     <w:tmpl w:val="217C06BE"/>
@@ -28538,13 +28930,13 @@
     </w:lvl>
   </w:abstractNum>
   <w:num w:numId="1">
-    <w:abstractNumId w:val="24"/>
+    <w:abstractNumId w:val="26"/>
   </w:num>
   <w:num w:numId="2">
-    <w:abstractNumId w:val="31"/>
+    <w:abstractNumId w:val="33"/>
   </w:num>
   <w:num w:numId="3">
-    <w:abstractNumId w:val="6"/>
+    <w:abstractNumId w:val="7"/>
     <w:lvlOverride w:ilvl="0">
       <w:lvl w:ilvl="0">
         <w:start w:val="1"/>
@@ -28562,70 +28954,70 @@
     </w:lvlOverride>
   </w:num>
   <w:num w:numId="4">
-    <w:abstractNumId w:val="16"/>
+    <w:abstractNumId w:val="17"/>
   </w:num>
   <w:num w:numId="5">
+    <w:abstractNumId w:val="30"/>
+  </w:num>
+  <w:num w:numId="6">
+    <w:abstractNumId w:val="8"/>
+  </w:num>
+  <w:num w:numId="7">
+    <w:abstractNumId w:val="39"/>
+  </w:num>
+  <w:num w:numId="8">
+    <w:abstractNumId w:val="38"/>
+  </w:num>
+  <w:num w:numId="9">
+    <w:abstractNumId w:val="7"/>
+  </w:num>
+  <w:num w:numId="10">
+    <w:abstractNumId w:val="5"/>
+  </w:num>
+  <w:num w:numId="11">
+    <w:abstractNumId w:val="3"/>
+  </w:num>
+  <w:num w:numId="12">
+    <w:abstractNumId w:val="14"/>
+  </w:num>
+  <w:num w:numId="13">
+    <w:abstractNumId w:val="1"/>
+  </w:num>
+  <w:num w:numId="14">
+    <w:abstractNumId w:val="20"/>
+  </w:num>
+  <w:num w:numId="15">
+    <w:abstractNumId w:val="27"/>
+  </w:num>
+  <w:num w:numId="16">
+    <w:abstractNumId w:val="35"/>
+  </w:num>
+  <w:num w:numId="17">
+    <w:abstractNumId w:val="37"/>
+  </w:num>
+  <w:num w:numId="18">
+    <w:abstractNumId w:val="2"/>
+  </w:num>
+  <w:num w:numId="19">
+    <w:abstractNumId w:val="21"/>
+  </w:num>
+  <w:num w:numId="20">
+    <w:abstractNumId w:val="32"/>
+  </w:num>
+  <w:num w:numId="21">
+    <w:abstractNumId w:val="10"/>
+  </w:num>
+  <w:num w:numId="22">
+    <w:abstractNumId w:val="11"/>
+  </w:num>
+  <w:num w:numId="23">
+    <w:abstractNumId w:val="34"/>
+  </w:num>
+  <w:num w:numId="24">
     <w:abstractNumId w:val="28"/>
   </w:num>
-  <w:num w:numId="6">
+  <w:num w:numId="25">
     <w:abstractNumId w:val="7"/>
-  </w:num>
-  <w:num w:numId="7">
-    <w:abstractNumId w:val="37"/>
-  </w:num>
-  <w:num w:numId="8">
-    <w:abstractNumId w:val="36"/>
-  </w:num>
-  <w:num w:numId="9">
-    <w:abstractNumId w:val="6"/>
-  </w:num>
-  <w:num w:numId="10">
-    <w:abstractNumId w:val="4"/>
-  </w:num>
-  <w:num w:numId="11">
-    <w:abstractNumId w:val="2"/>
-  </w:num>
-  <w:num w:numId="12">
-    <w:abstractNumId w:val="13"/>
-  </w:num>
-  <w:num w:numId="13">
-    <w:abstractNumId w:val="0"/>
-  </w:num>
-  <w:num w:numId="14">
-    <w:abstractNumId w:val="19"/>
-  </w:num>
-  <w:num w:numId="15">
-    <w:abstractNumId w:val="25"/>
-  </w:num>
-  <w:num w:numId="16">
-    <w:abstractNumId w:val="33"/>
-  </w:num>
-  <w:num w:numId="17">
-    <w:abstractNumId w:val="35"/>
-  </w:num>
-  <w:num w:numId="18">
-    <w:abstractNumId w:val="1"/>
-  </w:num>
-  <w:num w:numId="19">
-    <w:abstractNumId w:val="20"/>
-  </w:num>
-  <w:num w:numId="20">
-    <w:abstractNumId w:val="30"/>
-  </w:num>
-  <w:num w:numId="21">
-    <w:abstractNumId w:val="9"/>
-  </w:num>
-  <w:num w:numId="22">
-    <w:abstractNumId w:val="10"/>
-  </w:num>
-  <w:num w:numId="23">
-    <w:abstractNumId w:val="32"/>
-  </w:num>
-  <w:num w:numId="24">
-    <w:abstractNumId w:val="26"/>
-  </w:num>
-  <w:num w:numId="25">
-    <w:abstractNumId w:val="6"/>
     <w:lvlOverride w:ilvl="0">
       <w:lvl w:ilvl="0">
         <w:start w:val="1"/>
@@ -28643,49 +29035,55 @@
     </w:lvlOverride>
   </w:num>
   <w:num w:numId="26">
+    <w:abstractNumId w:val="25"/>
+  </w:num>
+  <w:num w:numId="27">
+    <w:abstractNumId w:val="9"/>
+  </w:num>
+  <w:num w:numId="28">
+    <w:abstractNumId w:val="13"/>
+  </w:num>
+  <w:num w:numId="29">
+    <w:abstractNumId w:val="15"/>
+  </w:num>
+  <w:num w:numId="30">
+    <w:abstractNumId w:val="19"/>
+  </w:num>
+  <w:num w:numId="31">
+    <w:abstractNumId w:val="31"/>
+  </w:num>
+  <w:num w:numId="32">
     <w:abstractNumId w:val="23"/>
   </w:num>
-  <w:num w:numId="27">
-    <w:abstractNumId w:val="8"/>
+  <w:num w:numId="33">
+    <w:abstractNumId w:val="4"/>
   </w:num>
-  <w:num w:numId="28">
+  <w:num w:numId="34">
+    <w:abstractNumId w:val="36"/>
+  </w:num>
+  <w:num w:numId="35">
+    <w:abstractNumId w:val="29"/>
+  </w:num>
+  <w:num w:numId="36">
     <w:abstractNumId w:val="12"/>
   </w:num>
-  <w:num w:numId="29">
-    <w:abstractNumId w:val="14"/>
+  <w:num w:numId="37">
+    <w:abstractNumId w:val="6"/>
   </w:num>
-  <w:num w:numId="30">
+  <w:num w:numId="38">
+    <w:abstractNumId w:val="24"/>
+  </w:num>
+  <w:num w:numId="39">
     <w:abstractNumId w:val="18"/>
   </w:num>
-  <w:num w:numId="31">
-    <w:abstractNumId w:val="29"/>
+  <w:num w:numId="40">
+    <w:abstractNumId w:val="16"/>
   </w:num>
-  <w:num w:numId="32">
-    <w:abstractNumId w:val="21"/>
+  <w:num w:numId="41">
+    <w:abstractNumId w:val="0"/>
   </w:num>
-  <w:num w:numId="33">
-    <w:abstractNumId w:val="3"/>
-  </w:num>
-  <w:num w:numId="34">
-    <w:abstractNumId w:val="34"/>
-  </w:num>
-  <w:num w:numId="35">
-    <w:abstractNumId w:val="27"/>
-  </w:num>
-  <w:num w:numId="36">
-    <w:abstractNumId w:val="11"/>
-  </w:num>
-  <w:num w:numId="37">
-    <w:abstractNumId w:val="5"/>
-  </w:num>
-  <w:num w:numId="38">
+  <w:num w:numId="42">
     <w:abstractNumId w:val="22"/>
-  </w:num>
-  <w:num w:numId="39">
-    <w:abstractNumId w:val="17"/>
-  </w:num>
-  <w:num w:numId="40">
-    <w:abstractNumId w:val="15"/>
   </w:num>
   <w:numIdMacAtCleanup w:val="21"/>
 </w:numbering>
@@ -30316,7 +30714,7 @@
 </file>
 
 <file path=customXml/itemProps1.xml><?xml version="1.0" encoding="utf-8"?>
-<ds:datastoreItem xmlns:ds="http://schemas.openxmlformats.org/officeDocument/2006/customXml" ds:itemID="{B4F674BB-E30F-4D35-886E-C8C18AB15C9B}">
+<ds:datastoreItem xmlns:ds="http://schemas.openxmlformats.org/officeDocument/2006/customXml" ds:itemID="{3B270E3D-3A76-4767-BBAD-21C89249D5E8}">
   <ds:schemaRefs>
     <ds:schemaRef ds:uri="http://schemas.openxmlformats.org/officeDocument/2006/bibliography"/>
   </ds:schemaRefs>

--- a/diplomski/diplomski.docx
+++ b/diplomski/diplomski.docx
@@ -72,10 +72,10 @@
                   <v:path o:extrusionok="f" gradientshapeok="t" o:connecttype="rect"/>
                   <o:lock v:ext="edit" aspectratio="t"/>
                 </v:shapetype>
-                <v:shape id="_x0000_i1025" type="#_x0000_t75" style="width:51.75pt;height:51.75pt" o:ole="" fillcolor="window">
+                <v:shape id="_x0000_i1025" type="#_x0000_t75" style="width:51.9pt;height:51.9pt" o:ole="" fillcolor="window">
                   <v:imagedata r:id="rId8" o:title=""/>
                 </v:shape>
-                <o:OLEObject Type="Embed" ProgID="CorelDraw.Graphic.7" ShapeID="_x0000_i1025" DrawAspect="Content" ObjectID="_1717342990" r:id="rId9"/>
+                <o:OLEObject Type="Embed" ProgID="CorelDraw.Graphic.7" ShapeID="_x0000_i1025" DrawAspect="Content" ObjectID="_1717436198" r:id="rId9"/>
               </w:object>
             </w:r>
           </w:p>
@@ -10319,7 +10319,7 @@
           <w:lang w:val="sr-Cyrl-RS"/>
         </w:rPr>
         <w:pict w14:anchorId="42D959D9">
-          <v:shape id="_x0000_i1026" type="#_x0000_t75" style="width:335.25pt;height:244.5pt">
+          <v:shape id="_x0000_i1026" type="#_x0000_t75" style="width:335.7pt;height:244.45pt">
             <v:imagedata r:id="rId16" o:title="2022-06-17 16_40_26-View of Hand Tracking and Gesture Recognition for Human-Computer Interaction – G"/>
           </v:shape>
         </w:pict>
@@ -10536,7 +10536,7 @@
         </w:rPr>
         <w:lastRenderedPageBreak/>
         <w:pict w14:anchorId="7ADB0EC2">
-          <v:shape id="_x0000_i1027" type="#_x0000_t75" style="width:297.75pt;height:111.75pt">
+          <v:shape id="_x0000_i1027" type="#_x0000_t75" style="width:298.05pt;height:111.35pt">
             <v:imagedata r:id="rId17" o:title="2022-06-17 16_40_13-View of Hand Tracking and Gesture Recognition for Human-Computer Interaction – G"/>
           </v:shape>
         </w:pict>
@@ -11479,7 +11479,7 @@
           <w:lang w:val="sr-Cyrl-RS"/>
         </w:rPr>
         <w:pict w14:anchorId="278578B7">
-          <v:shape id="_x0000_i1028" type="#_x0000_t75" style="width:375.75pt;height:153pt">
+          <v:shape id="_x0000_i1028" type="#_x0000_t75" style="width:375.9pt;height:153.2pt">
             <v:imagedata r:id="rId18" o:title="2022-06-17 23_43_32-Hands - mediapipe – Google Chrome"/>
           </v:shape>
         </w:pict>
@@ -11904,7 +11904,7 @@
         </w:rPr>
         <w:lastRenderedPageBreak/>
         <w:pict w14:anchorId="5EABA7F4">
-          <v:shape id="_x0000_i1029" type="#_x0000_t75" style="width:243.75pt;height:259.5pt">
+          <v:shape id="_x0000_i1029" type="#_x0000_t75" style="width:243.65pt;height:259.55pt">
             <v:imagedata r:id="rId19" o:title="2022-06-18 16_38_14-mediapipehands"/>
           </v:shape>
         </w:pict>
@@ -12364,7 +12364,7 @@
           <w:lang w:val="sr-Cyrl-RS"/>
         </w:rPr>
         <w:pict w14:anchorId="01D932C6">
-          <v:shape id="_x0000_i1030" type="#_x0000_t75" style="width:335.25pt;height:177pt">
+          <v:shape id="_x0000_i1030" type="#_x0000_t75" style="width:334.9pt;height:176.65pt">
             <v:imagedata r:id="rId20" o:title="2022-06-18 23_17_25-mediapipehands"/>
           </v:shape>
         </w:pict>
@@ -13208,7 +13208,7 @@
         </w:rPr>
         <w:lastRenderedPageBreak/>
         <w:pict w14:anchorId="65DC011E">
-          <v:shape id="_x0000_i1031" type="#_x0000_t75" style="width:335.25pt;height:183.75pt">
+          <v:shape id="_x0000_i1031" type="#_x0000_t75" style="width:334.9pt;height:184.2pt">
             <v:imagedata r:id="rId21" o:title="2022-06-18 23_47_54-mediapipehands"/>
           </v:shape>
         </w:pict>
@@ -14301,7 +14301,7 @@
           <w:lang w:val="sr-Cyrl-RS"/>
         </w:rPr>
         <w:pict w14:anchorId="160DCF12">
-          <v:shape id="_x0000_i1062" type="#_x0000_t75" style="width:261pt;height:132.75pt">
+          <v:shape id="_x0000_i1032" type="#_x0000_t75" style="width:261.2pt;height:133.1pt">
             <v:imagedata r:id="rId23" o:title="2022-06-19 16_15_07-Detekcija_automobila_koriscenjem_konvolucionih_neuronskih_mreza"/>
           </v:shape>
         </w:pict>
@@ -15398,7 +15398,7 @@
           <w:lang w:val="en-US"/>
         </w:rPr>
         <w:pict w14:anchorId="596A7108">
-          <v:shape id="_x0000_i1063" type="#_x0000_t75" style="width:225.75pt;height:164.25pt">
+          <v:shape id="_x0000_i1033" type="#_x0000_t75" style="width:226.05pt;height:164.1pt">
             <v:imagedata r:id="rId24" o:title="2022-06-19 17_27_13-Detekcija_automobila_koriscenjem_konvolucionih_neuronskih_mreza"/>
           </v:shape>
         </w:pict>
@@ -15820,7 +15820,7 @@
           <w:lang w:val="en-US"/>
         </w:rPr>
         <w:pict w14:anchorId="1D62F884">
-          <v:shape id="_x0000_i1064" type="#_x0000_t75" style="width:335.25pt;height:237.75pt">
+          <v:shape id="_x0000_i1034" type="#_x0000_t75" style="width:334.9pt;height:237.75pt">
             <v:imagedata r:id="rId25" o:title="2022-06-20 11_50_43-svm explained - Google Search – Google Chrome"/>
           </v:shape>
         </w:pict>
@@ -17202,7 +17202,83 @@
         <w:pStyle w:val="BodyText"/>
         <w:ind w:left="720" w:firstLine="0"/>
         <w:rPr>
-          <w:lang w:val="sr-Latn-RS"/>
+          <w:lang w:val="en-US"/>
+        </w:rPr>
+      </w:pPr>
+      <w:r>
+        <w:rPr>
+          <w:lang w:val="en-US"/>
+        </w:rPr>
+        <w:lastRenderedPageBreak/>
+        <w:pict w14:anchorId="2B297340">
+          <v:shape id="_x0000_i1055" type="#_x0000_t75" style="width:176.65pt;height:430.35pt">
+            <v:imagedata r:id="rId27" o:title="Untitled Diagram"/>
+          </v:shape>
+        </w:pict>
+      </w:r>
+    </w:p>
+    <w:p>
+      <w:pPr>
+        <w:pStyle w:val="BodyText"/>
+        <w:spacing w:after="120"/>
+        <w:ind w:firstLine="0"/>
+        <w:rPr>
+          <w:lang w:val="sr-Cyrl-RS"/>
+        </w:rPr>
+      </w:pPr>
+      <w:r>
+        <w:rPr>
+          <w:rFonts w:ascii="Courier New" w:hAnsi="Courier New" w:cs="Courier New"/>
+          <w:bCs/>
+          <w:lang w:val="sr-Cyrl-RS"/>
+        </w:rPr>
+        <w:t>Примјер 4.1 Графички приказ претходно описане методологије</w:t>
+      </w:r>
+    </w:p>
+    <w:p>
+      <w:pPr>
+        <w:pStyle w:val="BodyText"/>
+        <w:ind w:left="720" w:firstLine="0"/>
+        <w:rPr>
+          <w:lang w:val="en-US"/>
+        </w:rPr>
+      </w:pPr>
+      <w:r>
+        <w:rPr>
+          <w:lang w:val="en-US"/>
+        </w:rPr>
+        <w:lastRenderedPageBreak/>
+        <w:pict w14:anchorId="6283BBE0">
+          <v:shape id="_x0000_i1060" type="#_x0000_t75" style="width:335.7pt;height:184.2pt">
+            <v:imagedata r:id="rId28" o:title="дијаграм тока експеримента"/>
+          </v:shape>
+        </w:pict>
+      </w:r>
+    </w:p>
+    <w:p>
+      <w:pPr>
+        <w:pStyle w:val="BodyText"/>
+        <w:spacing w:after="120"/>
+        <w:ind w:firstLine="0"/>
+        <w:rPr>
+          <w:lang w:val="sr-Cyrl-RS"/>
+        </w:rPr>
+      </w:pPr>
+      <w:r>
+        <w:rPr>
+          <w:rFonts w:ascii="Courier New" w:hAnsi="Courier New" w:cs="Courier New"/>
+          <w:bCs/>
+          <w:lang w:val="sr-Cyrl-RS"/>
+        </w:rPr>
+        <w:t>Примјер 4.2 Дијаграм тока експеримента</w:t>
+      </w:r>
+    </w:p>
+    <w:p>
+      <w:pPr>
+        <w:pStyle w:val="BodyText"/>
+        <w:ind w:left="720" w:firstLine="0"/>
+        <w:rPr>
+          <w:lang w:val="en-US"/>
         </w:rPr>
       </w:pPr>
     </w:p>
@@ -17606,8 +17682,6 @@
     </w:p>
     <w:p>
       <w:pPr>
-        <w:pStyle w:val="BodyText"/>
-        <w:ind w:left="1440" w:firstLine="0"/>
         <w:rPr>
           <w:lang w:val="sr-Latn-RS"/>
         </w:rPr>
@@ -17615,813 +17689,259 @@
     </w:p>
     <w:p>
       <w:pPr>
-        <w:pStyle w:val="BodyText"/>
-        <w:ind w:firstLine="0"/>
-        <w:rPr>
-          <w:lang w:val="sr-Latn-RS"/>
-        </w:rPr>
-      </w:pPr>
+        <w:pStyle w:val="Heading2"/>
+        <w:rPr>
+          <w:lang w:val="sr-Cyrl-RS"/>
+        </w:rPr>
+      </w:pPr>
+      <w:r>
+        <w:rPr>
+          <w:lang w:val="sr-Cyrl-RS"/>
+        </w:rPr>
+        <w:t>Модул за праћење шаке и екстракцију кључних обележја</w:t>
+      </w:r>
     </w:p>
     <w:p>
       <w:pPr>
-        <w:keepNext/>
-      </w:pPr>
+        <w:pStyle w:val="BodyText"/>
+        <w:rPr>
+          <w:lang w:val="sr-Cyrl-RS"/>
+        </w:rPr>
+      </w:pPr>
+      <w:r>
+        <w:rPr>
+          <w:lang w:val="sr-Cyrl-RS"/>
+        </w:rPr>
+        <w:t xml:space="preserve">Улаз у </w:t>
+      </w:r>
+      <w:r>
+        <w:rPr>
+          <w:lang w:val="sr-Cyrl-RS"/>
+        </w:rPr>
+        <w:t>овај</w:t>
+      </w:r>
+      <w:r>
+        <w:rPr>
+          <w:lang w:val="sr-Cyrl-RS"/>
+        </w:rPr>
+        <w:t xml:space="preserve"> модул представља фрејм са снимка камере у </w:t>
+      </w:r>
+      <w:r>
+        <w:rPr>
+          <w:lang w:val="en-US"/>
+        </w:rPr>
+        <w:t xml:space="preserve">RGB </w:t>
+      </w:r>
+      <w:r>
+        <w:rPr>
+          <w:lang w:val="sr-Cyrl-RS"/>
+        </w:rPr>
+        <w:t>репрезентацији а као излаз даје 21 кључно обележје шаке</w:t>
+      </w:r>
+      <w:r>
+        <w:rPr>
+          <w:lang w:val="sr-Cyrl-RS"/>
+        </w:rPr>
+        <w:t>. Ова обележја се касније могу визуелизовати на начин да осликавају 2.5</w:t>
+      </w:r>
+      <w:r>
+        <w:rPr>
+          <w:lang w:val="en-US"/>
+        </w:rPr>
+        <w:t>D</w:t>
+      </w:r>
+      <w:r>
+        <w:rPr>
+          <w:lang w:val="sr-Cyrl-RS"/>
+        </w:rPr>
+        <w:t xml:space="preserve"> скелет шаке и иста се даље користе као улаз у модул за класификацију.</w:t>
+      </w:r>
     </w:p>
     <w:p>
       <w:pPr>
-        <w:pStyle w:val="Caption"/>
-        <w:rPr>
-          <w:lang w:val="sr-Latn-RS"/>
-        </w:rPr>
-      </w:pPr>
-      <w:r>
-        <w:rPr>
-          <w:lang w:val="sr-Latn-RS"/>
-        </w:rPr>
-        <w:t>Primer</w:t>
-      </w:r>
-      <w:r>
-        <w:rPr>
-          <w:lang w:val="sr-Latn-RS"/>
+        <w:pStyle w:val="BodyText"/>
+        <w:rPr>
+          <w:lang w:val="sr-Cyrl-RS"/>
+        </w:rPr>
+      </w:pPr>
+      <w:r>
+        <w:rPr>
+          <w:lang w:val="sr-Cyrl-RS"/>
+        </w:rPr>
+        <w:lastRenderedPageBreak/>
+        <w:t xml:space="preserve">Имплементација овог дијела је веома једноставна, искоришћен је </w:t>
+      </w:r>
+      <w:r>
+        <w:rPr>
+          <w:lang w:val="en-US"/>
+        </w:rPr>
+        <w:t xml:space="preserve">Mediapipe </w:t>
+      </w:r>
+      <w:r>
+        <w:rPr>
+          <w:lang w:val="sr-Cyrl-RS"/>
+        </w:rPr>
+        <w:t xml:space="preserve">радни оквир, конкретно </w:t>
+      </w:r>
+      <w:r>
+        <w:rPr>
+          <w:lang w:val="en-US"/>
+        </w:rPr>
+        <w:t>Mediapipe Hands</w:t>
+      </w:r>
+      <w:r>
+        <w:rPr>
+          <w:lang w:val="sr-Cyrl-RS"/>
+        </w:rPr>
+        <w:t xml:space="preserve"> модел чији је рад детаљно објашњен у поглављу 2. За рад са снимком са веб камере коришћена је </w:t>
+      </w:r>
+      <w:r>
+        <w:rPr>
+          <w:lang w:val="en-US"/>
+        </w:rPr>
+        <w:t xml:space="preserve">OpenCV </w:t>
+      </w:r>
+      <w:r>
+        <w:rPr>
+          <w:lang w:val="sr-Cyrl-RS"/>
+        </w:rPr>
+        <w:t xml:space="preserve">библиотека која тренутно представља </w:t>
+      </w:r>
+      <w:r>
+        <w:rPr>
+          <w:lang w:val="en-US"/>
+        </w:rPr>
+        <w:t xml:space="preserve">state-of-the-art </w:t>
+      </w:r>
+      <w:r>
+        <w:rPr>
+          <w:lang w:val="sr-Cyrl-RS"/>
+        </w:rPr>
+        <w:t xml:space="preserve">технологију за рад са сликом/видеом. Помоћу ове библиотеке, издваја се сваки фрејм видеа са веб камере у реалном времену и даје се на обраду </w:t>
+      </w:r>
+      <w:r>
+        <w:rPr>
+          <w:lang w:val="en-US"/>
+        </w:rPr>
+        <w:t>Mediapipe Hands</w:t>
+      </w:r>
+      <w:r>
+        <w:rPr>
+          <w:lang w:val="sr-Cyrl-RS"/>
         </w:rPr>
         <w:t xml:space="preserve"> </w:t>
       </w:r>
-      <w:bookmarkStart w:id="12" w:name="_Ref92804747"/>
-      <w:r>
-        <w:rPr>
-          <w:lang w:val="sr-Latn-RS"/>
-        </w:rPr>
-        <w:fldChar w:fldCharType="begin"/>
-      </w:r>
-      <w:r>
-        <w:rPr>
-          <w:lang w:val="sr-Latn-RS"/>
-        </w:rPr>
-        <w:instrText xml:space="preserve"> STYLEREF 1 \s </w:instrText>
-      </w:r>
-      <w:r>
-        <w:rPr>
-          <w:lang w:val="sr-Latn-RS"/>
-        </w:rPr>
-        <w:fldChar w:fldCharType="separate"/>
-      </w:r>
-      <w:r>
-        <w:rPr>
-          <w:noProof/>
-          <w:lang w:val="sr-Latn-RS"/>
-        </w:rPr>
-        <w:t>5</w:t>
-      </w:r>
-      <w:r>
-        <w:rPr>
-          <w:lang w:val="sr-Latn-RS"/>
-        </w:rPr>
-        <w:fldChar w:fldCharType="end"/>
-      </w:r>
-      <w:r>
-        <w:rPr>
-          <w:lang w:val="sr-Latn-RS"/>
-        </w:rPr>
-        <w:t>.</w:t>
-      </w:r>
-      <w:r>
-        <w:rPr>
-          <w:lang w:val="sr-Latn-RS"/>
-        </w:rPr>
-        <w:fldChar w:fldCharType="begin"/>
-      </w:r>
-      <w:r>
-        <w:rPr>
-          <w:lang w:val="sr-Latn-RS"/>
-        </w:rPr>
-        <w:instrText xml:space="preserve"> SEQ Primer \* ARABIC \s 1 </w:instrText>
-      </w:r>
-      <w:r>
-        <w:rPr>
-          <w:lang w:val="sr-Latn-RS"/>
-        </w:rPr>
-        <w:fldChar w:fldCharType="separate"/>
-      </w:r>
-      <w:r>
-        <w:rPr>
-          <w:noProof/>
-          <w:lang w:val="sr-Latn-RS"/>
-        </w:rPr>
-        <w:t>1</w:t>
-      </w:r>
-      <w:r>
-        <w:rPr>
-          <w:lang w:val="sr-Latn-RS"/>
-        </w:rPr>
-        <w:fldChar w:fldCharType="end"/>
-      </w:r>
-      <w:bookmarkEnd w:id="12"/>
-      <w:r>
-        <w:rPr>
-          <w:lang w:val="sr-Latn-RS"/>
+      <w:r>
+        <w:rPr>
+          <w:lang w:val="en-US"/>
+        </w:rPr>
+        <w:t>pipeline-u.</w:t>
+      </w:r>
+      <w:r>
+        <w:rPr>
+          <w:lang w:val="sr-Cyrl-RS"/>
+        </w:rPr>
+        <w:t xml:space="preserve"> Није вршено никакво додтно тренрање </w:t>
+      </w:r>
+      <w:r>
+        <w:rPr>
+          <w:lang w:val="en-US"/>
+        </w:rPr>
+        <w:t xml:space="preserve">BlazePalm </w:t>
+      </w:r>
+      <w:r>
+        <w:rPr>
+          <w:lang w:val="sr-Cyrl-RS"/>
+        </w:rPr>
+        <w:t>и</w:t>
+      </w:r>
+      <w:r>
+        <w:rPr>
+          <w:lang w:val="en-US"/>
+        </w:rPr>
+        <w:t xml:space="preserve"> HandLandmark</w:t>
+      </w:r>
+      <w:r>
+        <w:rPr>
+          <w:lang w:val="sr-Cyrl-RS"/>
+        </w:rPr>
+        <w:t xml:space="preserve"> модела с обѕиром да је</w:t>
+      </w:r>
+      <w:r>
+        <w:rPr>
+          <w:lang w:val="sr-Cyrl-RS"/>
+        </w:rPr>
+        <w:t xml:space="preserve"> имплементација са</w:t>
+      </w:r>
+      <w:r>
+        <w:rPr>
+          <w:lang w:val="sr-Cyrl-RS"/>
         </w:rPr>
         <w:t xml:space="preserve"> </w:t>
       </w:r>
       <w:r>
         <w:rPr>
-          <w:lang w:val="sr-Latn-RS"/>
-        </w:rPr>
-        <w:t xml:space="preserve">Šematski prikaz postupka klasifikacije </w:t>
-      </w:r>
-      <w:r>
-        <w:rPr>
-          <w:lang w:val="sr-Latn-RS"/>
-        </w:rPr>
-        <w:t>tvitova.</w:t>
+          <w:lang w:val="en-US"/>
+        </w:rPr>
+        <w:t>default-</w:t>
+      </w:r>
+      <w:r>
+        <w:rPr>
+          <w:lang w:val="sr-Cyrl-RS"/>
+        </w:rPr>
+        <w:t xml:space="preserve">ним тежинама радила јако добро. </w:t>
+      </w:r>
+      <w:r>
+        <w:rPr>
+          <w:lang w:val="en-US"/>
+        </w:rPr>
+        <w:t xml:space="preserve"> </w:t>
       </w:r>
     </w:p>
     <w:p>
       <w:pPr>
-        <w:pStyle w:val="Caption"/>
-        <w:rPr>
-          <w:lang w:val="sr-Latn-RS"/>
-        </w:rPr>
-      </w:pPr>
+        <w:pStyle w:val="Heading2"/>
+        <w:rPr>
+          <w:lang w:val="sr-Cyrl-RS"/>
+        </w:rPr>
+      </w:pPr>
+      <w:r>
+        <w:rPr>
+          <w:lang w:val="sr-Cyrl-RS"/>
+        </w:rPr>
+        <w:t>Модул за класификацију геста</w:t>
+      </w:r>
     </w:p>
     <w:p>
       <w:pPr>
-        <w:pStyle w:val="Caption"/>
-        <w:rPr>
-          <w:lang w:val="sr-Latn-RS"/>
-        </w:rPr>
-      </w:pPr>
-      <w:r>
-        <w:rPr>
-          <w:noProof/>
-          <w:lang w:val="sr-Latn-ME" w:eastAsia="sr-Latn-ME"/>
-        </w:rPr>
-        <w:drawing>
-          <wp:inline distT="0" distB="0" distL="0" distR="0" wp14:anchorId="31956876" wp14:editId="65389CA7">
-            <wp:extent cx="4418000" cy="4606506"/>
-            <wp:effectExtent l="0" t="0" r="1905" b="3810"/>
-            <wp:docPr id="13" name="Picture 12" descr="model2.png"/>
-            <wp:cNvGraphicFramePr>
-              <a:graphicFrameLocks xmlns:a="http://schemas.openxmlformats.org/drawingml/2006/main" noChangeAspect="1"/>
-            </wp:cNvGraphicFramePr>
-            <a:graphic xmlns:a="http://schemas.openxmlformats.org/drawingml/2006/main">
-              <a:graphicData uri="http://schemas.openxmlformats.org/drawingml/2006/picture">
-                <pic:pic xmlns:pic="http://schemas.openxmlformats.org/drawingml/2006/picture">
-                  <pic:nvPicPr>
-                    <pic:cNvPr id="0" name="model2.png"/>
-                    <pic:cNvPicPr/>
-                  </pic:nvPicPr>
-                  <pic:blipFill>
-                    <a:blip r:embed="rId27" cstate="print"/>
-                    <a:stretch>
-                      <a:fillRect/>
-                    </a:stretch>
-                  </pic:blipFill>
-                  <pic:spPr>
-                    <a:xfrm>
-                      <a:off x="0" y="0"/>
-                      <a:ext cx="4433832" cy="4623014"/>
-                    </a:xfrm>
-                    <a:prstGeom prst="rect">
-                      <a:avLst/>
-                    </a:prstGeom>
-                  </pic:spPr>
-                </pic:pic>
-              </a:graphicData>
-            </a:graphic>
-          </wp:inline>
-        </w:drawing>
-      </w:r>
-    </w:p>
-    <w:p>
-      <w:pPr>
-        <w:pStyle w:val="Caption"/>
-        <w:rPr>
-          <w:lang w:val="sr-Latn-RS"/>
-        </w:rPr>
-      </w:pPr>
-      <w:r>
-        <w:rPr>
-          <w:lang w:val="sr-Latn-RS"/>
-        </w:rPr>
-        <w:t>Primer</w:t>
-      </w:r>
-      <w:r>
-        <w:rPr>
-          <w:lang w:val="sr-Latn-RS"/>
-        </w:rPr>
-        <w:t xml:space="preserve"> </w:t>
-      </w:r>
-      <w:r>
-        <w:rPr>
-          <w:lang w:val="sr-Latn-RS"/>
-        </w:rPr>
-        <w:fldChar w:fldCharType="begin"/>
-      </w:r>
-      <w:r>
-        <w:rPr>
-          <w:lang w:val="sr-Latn-RS"/>
-        </w:rPr>
-        <w:instrText xml:space="preserve"> STYLEREF 1 \s </w:instrText>
-      </w:r>
-      <w:r>
-        <w:rPr>
-          <w:lang w:val="sr-Latn-RS"/>
-        </w:rPr>
-        <w:fldChar w:fldCharType="separate"/>
-      </w:r>
-      <w:r>
-        <w:rPr>
-          <w:noProof/>
-          <w:lang w:val="sr-Latn-RS"/>
-        </w:rPr>
-        <w:t>5</w:t>
-      </w:r>
-      <w:r>
-        <w:rPr>
-          <w:lang w:val="sr-Latn-RS"/>
-        </w:rPr>
-        <w:fldChar w:fldCharType="end"/>
-      </w:r>
-      <w:r>
-        <w:rPr>
-          <w:lang w:val="sr-Latn-RS"/>
-        </w:rPr>
-        <w:t>.</w:t>
-      </w:r>
-      <w:r>
-        <w:rPr>
-          <w:lang w:val="sr-Latn-RS"/>
-        </w:rPr>
-        <w:fldChar w:fldCharType="begin"/>
-      </w:r>
-      <w:r>
-        <w:rPr>
-          <w:lang w:val="sr-Latn-RS"/>
-        </w:rPr>
-        <w:instrText xml:space="preserve"> SEQ Primer \* ARABIC \s 1 </w:instrText>
-      </w:r>
-      <w:r>
-        <w:rPr>
-          <w:lang w:val="sr-Latn-RS"/>
-        </w:rPr>
-        <w:fldChar w:fldCharType="separate"/>
-      </w:r>
-      <w:r>
-        <w:rPr>
-          <w:noProof/>
-          <w:lang w:val="sr-Latn-RS"/>
-        </w:rPr>
-        <w:t>2</w:t>
-      </w:r>
-      <w:r>
-        <w:rPr>
-          <w:lang w:val="sr-Latn-RS"/>
-        </w:rPr>
-        <w:fldChar w:fldCharType="end"/>
-      </w:r>
-      <w:r>
-        <w:rPr>
-          <w:lang w:val="sr-Latn-RS"/>
-        </w:rPr>
-        <w:t xml:space="preserve"> </w:t>
-      </w:r>
-      <w:r>
-        <w:rPr>
-          <w:lang w:val="sr-Latn-RS"/>
-        </w:rPr>
-        <w:t xml:space="preserve">Ulazna slika (A) se prosleđuje U-Net modelu (B) koji za izlaz daje matricu koja predstavlja detektovane tačke koje su vizualizovane na slici (C). Mapiranjem tačaka na njihove ciljne koordinate sa slike (D), dobijamo homografiju H. Na sliku (A) se primenjuje YOLO (E) model za detekciju igrača (F). Primenom homografije na igrače dobijamo sliku (G). </w:t>
-      </w:r>
-      <w:r>
-        <w:rPr>
-          <w:lang w:val="sr-Latn-RS"/>
-        </w:rPr>
-        <w:t>K</w:t>
-      </w:r>
-      <w:r>
-        <w:rPr>
-          <w:lang w:val="sr-Latn-RS"/>
-        </w:rPr>
-        <w:t>-</w:t>
-      </w:r>
-      <w:r>
-        <w:rPr>
-          <w:i/>
-          <w:iCs/>
-          <w:lang w:val="en-GB"/>
-        </w:rPr>
-        <w:t>means</w:t>
-      </w:r>
-      <w:r>
-        <w:rPr>
-          <w:lang w:val="sr-Latn-RS"/>
-        </w:rPr>
-        <w:t xml:space="preserve"> </w:t>
-      </w:r>
-      <w:r>
-        <w:rPr>
-          <w:lang w:val="sr-Latn-RS"/>
-        </w:rPr>
-        <w:lastRenderedPageBreak/>
-        <w:t>klaste</w:t>
-      </w:r>
-      <w:r>
-        <w:rPr>
-          <w:lang w:val="sr-Latn-RS"/>
-        </w:rPr>
-        <w:t>rovanjem</w:t>
-      </w:r>
-      <w:r>
-        <w:rPr>
-          <w:lang w:val="sr-Latn-RS"/>
-        </w:rPr>
-        <w:t xml:space="preserve"> piksela dobijamo boje igrača za konačni prikaz (H).</w:t>
-      </w:r>
-    </w:p>
-    <w:p>
-      <w:pPr>
-        <w:jc w:val="center"/>
-        <w:rPr>
-          <w:lang w:val="sr-Latn-RS"/>
-        </w:rPr>
-      </w:pPr>
-      <w:r>
-        <w:rPr>
-          <w:noProof/>
-          <w:lang w:val="sr-Latn-ME" w:eastAsia="sr-Latn-ME"/>
-        </w:rPr>
-        <w:drawing>
-          <wp:inline distT="0" distB="0" distL="0" distR="0" wp14:anchorId="15122C15" wp14:editId="1C0AA9C2">
-            <wp:extent cx="3623094" cy="2629707"/>
-            <wp:effectExtent l="0" t="0" r="0" b="0"/>
-            <wp:docPr id="1" name="Picture 1">
-              <a:extLst xmlns:a="http://schemas.openxmlformats.org/drawingml/2006/main">
-                <a:ext uri="{C183D7F6-B498-43B3-948B-1728B52AA6E4}">
-                  <adec:decorative xmlns="" xmlns:cx2="http://schemas.microsoft.com/office/drawing/2015/10/21/chartex" xmlns:cx3="http://schemas.microsoft.com/office/drawing/2016/5/9/chartex" xmlns:cx4="http://schemas.microsoft.com/office/drawing/2016/5/10/chartex" xmlns:cx5="http://schemas.microsoft.com/office/drawing/2016/5/11/chartex" xmlns:cx6="http://schemas.microsoft.com/office/drawing/2016/5/12/chartex" xmlns:cx7="http://schemas.microsoft.com/office/drawing/2016/5/13/chartex" xmlns:cx8="http://schemas.microsoft.com/office/drawing/2016/5/14/chartex" xmlns:aink="http://schemas.microsoft.com/office/drawing/2016/ink" xmlns:am3d="http://schemas.microsoft.com/office/drawing/2017/model3d" xmlns:o="urn:schemas-microsoft-com:office:office" xmlns:v="urn:schemas-microsoft-com:vml" xmlns:w10="urn:schemas-microsoft-com:office:word" xmlns:w="http://schemas.openxmlformats.org/wordprocessingml/2006/main" xmlns:w16cex="http://schemas.microsoft.com/office/word/2018/wordml/cex" xmlns:w16cid="http://schemas.microsoft.com/office/word/2016/wordml/cid" xmlns:w16="http://schemas.microsoft.com/office/word/2018/wordml" xmlns:w16sdtdh="http://schemas.microsoft.com/office/word/2020/wordml/sdtdatahash" xmlns:adec="http://schemas.microsoft.com/office/drawing/2017/decorative" val="0"/>
-                </a:ext>
-              </a:extLst>
-            </wp:docPr>
-            <wp:cNvGraphicFramePr>
-              <a:graphicFrameLocks xmlns:a="http://schemas.openxmlformats.org/drawingml/2006/main" noChangeAspect="1"/>
-            </wp:cNvGraphicFramePr>
-            <a:graphic xmlns:a="http://schemas.openxmlformats.org/drawingml/2006/main">
-              <a:graphicData uri="http://schemas.openxmlformats.org/drawingml/2006/picture">
-                <pic:pic xmlns:pic="http://schemas.openxmlformats.org/drawingml/2006/picture">
-                  <pic:nvPicPr>
-                    <pic:cNvPr id="1" name="Picture 1">
-                      <a:extLst>
-                        <a:ext uri="{C183D7F6-B498-43B3-948B-1728B52AA6E4}">
-                          <adec:decorative xmlns="" xmlns:cx2="http://schemas.microsoft.com/office/drawing/2015/10/21/chartex" xmlns:cx3="http://schemas.microsoft.com/office/drawing/2016/5/9/chartex" xmlns:cx4="http://schemas.microsoft.com/office/drawing/2016/5/10/chartex" xmlns:cx5="http://schemas.microsoft.com/office/drawing/2016/5/11/chartex" xmlns:cx6="http://schemas.microsoft.com/office/drawing/2016/5/12/chartex" xmlns:cx7="http://schemas.microsoft.com/office/drawing/2016/5/13/chartex" xmlns:cx8="http://schemas.microsoft.com/office/drawing/2016/5/14/chartex" xmlns:aink="http://schemas.microsoft.com/office/drawing/2016/ink" xmlns:am3d="http://schemas.microsoft.com/office/drawing/2017/model3d" xmlns:o="urn:schemas-microsoft-com:office:office" xmlns:v="urn:schemas-microsoft-com:vml" xmlns:w10="urn:schemas-microsoft-com:office:word" xmlns:w="http://schemas.openxmlformats.org/wordprocessingml/2006/main" xmlns:w16cex="http://schemas.microsoft.com/office/word/2018/wordml/cex" xmlns:w16cid="http://schemas.microsoft.com/office/word/2016/wordml/cid" xmlns:w16="http://schemas.microsoft.com/office/word/2018/wordml" xmlns:w16sdtdh="http://schemas.microsoft.com/office/word/2020/wordml/sdtdatahash" xmlns:adec="http://schemas.microsoft.com/office/drawing/2017/decorative" val="0"/>
-                        </a:ext>
-                      </a:extLst>
-                    </pic:cNvPr>
-                    <pic:cNvPicPr/>
-                  </pic:nvPicPr>
-                  <pic:blipFill>
-                    <a:blip r:embed="rId28" cstate="print">
-                      <a:extLst>
-                        <a:ext uri="{28A0092B-C50C-407E-A947-70E740481C1C}">
-                          <a14:useLocalDpi xmlns:a14="http://schemas.microsoft.com/office/drawing/2010/main" val="0"/>
-                        </a:ext>
-                      </a:extLst>
-                    </a:blip>
-                    <a:stretch>
-                      <a:fillRect/>
-                    </a:stretch>
-                  </pic:blipFill>
-                  <pic:spPr>
-                    <a:xfrm>
-                      <a:off x="0" y="0"/>
-                      <a:ext cx="3626488" cy="2632171"/>
-                    </a:xfrm>
-                    <a:prstGeom prst="rect">
-                      <a:avLst/>
-                    </a:prstGeom>
-                  </pic:spPr>
-                </pic:pic>
-              </a:graphicData>
-            </a:graphic>
-          </wp:inline>
-        </w:drawing>
-      </w:r>
-    </w:p>
-    <w:p>
-      <w:pPr>
-        <w:rPr>
-          <w:rFonts w:ascii="Courier New" w:hAnsi="Courier New"/>
-          <w:sz w:val="20"/>
-          <w:szCs w:val="20"/>
-          <w:lang w:val="sr-Latn-RS"/>
-        </w:rPr>
-      </w:pPr>
-      <w:r>
-        <w:rPr>
-          <w:rFonts w:ascii="Courier New" w:hAnsi="Courier New"/>
-          <w:sz w:val="20"/>
-          <w:szCs w:val="20"/>
-          <w:lang w:val="sr-Latn-RS"/>
-        </w:rPr>
-        <w:t xml:space="preserve">Primer </w:t>
-      </w:r>
-      <w:r>
-        <w:rPr>
-          <w:rFonts w:ascii="Courier New" w:hAnsi="Courier New"/>
-          <w:sz w:val="20"/>
-          <w:szCs w:val="20"/>
-          <w:lang w:val="sr-Latn-RS"/>
-        </w:rPr>
-        <w:fldChar w:fldCharType="begin"/>
-      </w:r>
-      <w:r>
-        <w:rPr>
-          <w:rFonts w:ascii="Courier New" w:hAnsi="Courier New"/>
-          <w:sz w:val="20"/>
-          <w:szCs w:val="20"/>
-          <w:lang w:val="sr-Latn-RS"/>
-        </w:rPr>
-        <w:instrText xml:space="preserve"> STYLEREF 1 \s </w:instrText>
-      </w:r>
-      <w:r>
-        <w:rPr>
-          <w:rFonts w:ascii="Courier New" w:hAnsi="Courier New"/>
-          <w:sz w:val="20"/>
-          <w:szCs w:val="20"/>
-          <w:lang w:val="sr-Latn-RS"/>
-        </w:rPr>
-        <w:fldChar w:fldCharType="separate"/>
-      </w:r>
-      <w:r>
-        <w:rPr>
-          <w:rFonts w:ascii="Courier New" w:hAnsi="Courier New"/>
-          <w:noProof/>
-          <w:sz w:val="20"/>
-          <w:szCs w:val="20"/>
-          <w:lang w:val="sr-Latn-RS"/>
-        </w:rPr>
-        <w:t>5</w:t>
-      </w:r>
-      <w:r>
-        <w:rPr>
-          <w:rFonts w:ascii="Courier New" w:hAnsi="Courier New"/>
-          <w:sz w:val="20"/>
-          <w:szCs w:val="20"/>
-          <w:lang w:val="sr-Latn-RS"/>
-        </w:rPr>
-        <w:fldChar w:fldCharType="end"/>
-      </w:r>
-      <w:r>
-        <w:rPr>
-          <w:rFonts w:ascii="Courier New" w:hAnsi="Courier New"/>
-          <w:sz w:val="20"/>
-          <w:szCs w:val="20"/>
-          <w:lang w:val="sr-Latn-RS"/>
-        </w:rPr>
-        <w:t>.</w:t>
-      </w:r>
-      <w:r>
-        <w:rPr>
-          <w:rFonts w:ascii="Courier New" w:hAnsi="Courier New"/>
-          <w:sz w:val="20"/>
-          <w:szCs w:val="20"/>
-          <w:lang w:val="sr-Latn-RS"/>
-        </w:rPr>
-        <w:fldChar w:fldCharType="begin"/>
-      </w:r>
-      <w:r>
-        <w:rPr>
-          <w:rFonts w:ascii="Courier New" w:hAnsi="Courier New"/>
-          <w:sz w:val="20"/>
-          <w:szCs w:val="20"/>
-          <w:lang w:val="sr-Latn-RS"/>
-        </w:rPr>
-        <w:instrText xml:space="preserve"> SEQ Primer \* ARABIC \s 1 </w:instrText>
-      </w:r>
-      <w:r>
-        <w:rPr>
-          <w:rFonts w:ascii="Courier New" w:hAnsi="Courier New"/>
-          <w:sz w:val="20"/>
-          <w:szCs w:val="20"/>
-          <w:lang w:val="sr-Latn-RS"/>
-        </w:rPr>
-        <w:fldChar w:fldCharType="separate"/>
-      </w:r>
-      <w:r>
-        <w:rPr>
-          <w:rFonts w:ascii="Courier New" w:hAnsi="Courier New"/>
-          <w:noProof/>
-          <w:sz w:val="20"/>
-          <w:szCs w:val="20"/>
-          <w:lang w:val="sr-Latn-RS"/>
-        </w:rPr>
-        <w:t>3</w:t>
-      </w:r>
-      <w:r>
-        <w:rPr>
-          <w:rFonts w:ascii="Courier New" w:hAnsi="Courier New"/>
-          <w:sz w:val="20"/>
-          <w:szCs w:val="20"/>
-          <w:lang w:val="sr-Latn-RS"/>
-        </w:rPr>
-        <w:fldChar w:fldCharType="end"/>
-      </w:r>
-      <w:r>
-        <w:rPr>
-          <w:rFonts w:ascii="Courier New" w:hAnsi="Courier New"/>
-          <w:sz w:val="20"/>
-          <w:szCs w:val="20"/>
-          <w:lang w:val="sr-Latn-RS"/>
-        </w:rPr>
-        <w:t xml:space="preserve"> </w:t>
-      </w:r>
-      <w:r>
-        <w:rPr>
-          <w:rFonts w:ascii="Courier New" w:hAnsi="Courier New"/>
-          <w:sz w:val="20"/>
-          <w:szCs w:val="20"/>
-          <w:lang w:val="sr-Latn-RS"/>
-        </w:rPr>
-        <w:t>Dijagram toka eksperimenta</w:t>
-      </w:r>
-      <w:r>
-        <w:rPr>
-          <w:rFonts w:ascii="Courier New" w:hAnsi="Courier New"/>
-          <w:sz w:val="20"/>
-          <w:szCs w:val="20"/>
-          <w:lang w:val="sr-Latn-RS"/>
-        </w:rPr>
-        <w:t>.</w:t>
-      </w:r>
-    </w:p>
-    <w:p>
-      <w:pPr>
-        <w:rPr>
-          <w:rFonts w:ascii="Courier New" w:hAnsi="Courier New"/>
-          <w:sz w:val="20"/>
-          <w:szCs w:val="20"/>
-          <w:lang w:val="sr-Latn-RS"/>
-        </w:rPr>
-      </w:pPr>
-    </w:p>
-    <w:p>
-      <w:pPr>
-        <w:rPr>
-          <w:lang w:val="sr-Latn-RS"/>
-        </w:rPr>
-      </w:pPr>
-    </w:p>
-    <w:p>
-      <w:pPr>
-        <w:rPr>
-          <w:lang w:val="sr-Latn-RS"/>
-        </w:rPr>
-      </w:pPr>
-      <w:r>
-        <w:rPr>
-          <w:noProof/>
-          <w:lang w:val="sr-Latn-ME" w:eastAsia="sr-Latn-ME"/>
-        </w:rPr>
-        <w:drawing>
-          <wp:inline distT="0" distB="0" distL="0" distR="0" wp14:anchorId="20B65568" wp14:editId="73D1DD8F">
-            <wp:extent cx="3726612" cy="2849920"/>
-            <wp:effectExtent l="0" t="0" r="7620" b="7620"/>
-            <wp:docPr id="4" name="Content Placeholder 9"/>
-            <wp:cNvGraphicFramePr>
-              <a:graphicFrameLocks xmlns:a="http://schemas.openxmlformats.org/drawingml/2006/main"/>
-            </wp:cNvGraphicFramePr>
-            <a:graphic xmlns:a="http://schemas.openxmlformats.org/drawingml/2006/main">
-              <a:graphicData uri="http://schemas.openxmlformats.org/drawingml/2006/picture">
-                <pic:pic xmlns:pic="http://schemas.openxmlformats.org/drawingml/2006/picture">
-                  <pic:nvPicPr>
-                    <pic:cNvPr id="4" name="Content Placeholder 9"/>
-                    <pic:cNvPicPr>
-                      <a:picLocks/>
-                    </pic:cNvPicPr>
-                  </pic:nvPicPr>
-                  <pic:blipFill rotWithShape="1">
-                    <a:blip r:embed="rId29" cstate="print">
-                      <a:extLst>
-                        <a:ext uri="{28A0092B-C50C-407E-A947-70E740481C1C}">
-                          <a14:useLocalDpi xmlns:a14="http://schemas.microsoft.com/office/drawing/2010/main" val="0"/>
-                        </a:ext>
-                      </a:extLst>
-                    </a:blip>
-                    <a:srcRect t="4854" b="4971"/>
-                    <a:stretch/>
-                  </pic:blipFill>
-                  <pic:spPr>
-                    <a:xfrm>
-                      <a:off x="0" y="0"/>
-                      <a:ext cx="3747679" cy="2866031"/>
-                    </a:xfrm>
-                    <a:prstGeom prst="rect">
-                      <a:avLst/>
-                    </a:prstGeom>
-                  </pic:spPr>
-                </pic:pic>
-              </a:graphicData>
-            </a:graphic>
-          </wp:inline>
-        </w:drawing>
-      </w:r>
-    </w:p>
-    <w:p>
-      <w:pPr>
-        <w:rPr>
-          <w:lang w:val="sr-Latn-RS"/>
-        </w:rPr>
-      </w:pPr>
-      <w:r>
-        <w:rPr>
-          <w:rFonts w:ascii="Courier New" w:hAnsi="Courier New"/>
-          <w:sz w:val="20"/>
-          <w:szCs w:val="20"/>
-          <w:lang w:val="sr-Latn-RS"/>
-        </w:rPr>
-        <w:t xml:space="preserve"> </w:t>
-      </w:r>
-      <w:bookmarkStart w:id="13" w:name="_Ref92806147"/>
-      <w:r>
-        <w:rPr>
-          <w:rFonts w:ascii="Courier New" w:hAnsi="Courier New"/>
-          <w:sz w:val="20"/>
-          <w:szCs w:val="20"/>
-          <w:lang w:val="sr-Latn-RS"/>
-        </w:rPr>
-        <w:fldChar w:fldCharType="begin"/>
-      </w:r>
-      <w:r>
-        <w:rPr>
-          <w:rFonts w:ascii="Courier New" w:hAnsi="Courier New"/>
-          <w:sz w:val="20"/>
-          <w:szCs w:val="20"/>
-          <w:lang w:val="sr-Latn-RS"/>
-        </w:rPr>
-        <w:instrText xml:space="preserve"> STYLEREF 1 \s </w:instrText>
-      </w:r>
-      <w:r>
-        <w:rPr>
-          <w:rFonts w:ascii="Courier New" w:hAnsi="Courier New"/>
-          <w:sz w:val="20"/>
-          <w:szCs w:val="20"/>
-          <w:lang w:val="sr-Latn-RS"/>
-        </w:rPr>
-        <w:fldChar w:fldCharType="separate"/>
-      </w:r>
-      <w:r>
-        <w:rPr>
-          <w:rFonts w:ascii="Courier New" w:hAnsi="Courier New"/>
-          <w:noProof/>
-          <w:sz w:val="20"/>
-          <w:szCs w:val="20"/>
-          <w:lang w:val="sr-Latn-RS"/>
-        </w:rPr>
-        <w:t>5</w:t>
-      </w:r>
-      <w:r>
-        <w:rPr>
-          <w:rFonts w:ascii="Courier New" w:hAnsi="Courier New"/>
-          <w:sz w:val="20"/>
-          <w:szCs w:val="20"/>
-          <w:lang w:val="sr-Latn-RS"/>
-        </w:rPr>
-        <w:fldChar w:fldCharType="end"/>
-      </w:r>
-      <w:r>
-        <w:rPr>
-          <w:rFonts w:ascii="Courier New" w:hAnsi="Courier New"/>
-          <w:sz w:val="20"/>
-          <w:szCs w:val="20"/>
-          <w:lang w:val="sr-Latn-RS"/>
-        </w:rPr>
-        <w:t>.</w:t>
-      </w:r>
-      <w:r>
-        <w:rPr>
-          <w:rFonts w:ascii="Courier New" w:hAnsi="Courier New"/>
-          <w:sz w:val="20"/>
-          <w:szCs w:val="20"/>
-          <w:lang w:val="sr-Latn-RS"/>
-        </w:rPr>
-        <w:fldChar w:fldCharType="begin"/>
-      </w:r>
-      <w:r>
-        <w:rPr>
-          <w:rFonts w:ascii="Courier New" w:hAnsi="Courier New"/>
-          <w:sz w:val="20"/>
-          <w:szCs w:val="20"/>
-          <w:lang w:val="sr-Latn-RS"/>
-        </w:rPr>
-        <w:instrText xml:space="preserve"> SEQ Primer \* ARABIC \s 1 </w:instrText>
-      </w:r>
-      <w:r>
-        <w:rPr>
-          <w:rFonts w:ascii="Courier New" w:hAnsi="Courier New"/>
-          <w:sz w:val="20"/>
-          <w:szCs w:val="20"/>
-          <w:lang w:val="sr-Latn-RS"/>
-        </w:rPr>
-        <w:fldChar w:fldCharType="separate"/>
-      </w:r>
-      <w:r>
-        <w:rPr>
-          <w:rFonts w:ascii="Courier New" w:hAnsi="Courier New"/>
-          <w:noProof/>
-          <w:sz w:val="20"/>
-          <w:szCs w:val="20"/>
-          <w:lang w:val="sr-Latn-RS"/>
-        </w:rPr>
-        <w:t>4</w:t>
-      </w:r>
-      <w:r>
-        <w:rPr>
-          <w:rFonts w:ascii="Courier New" w:hAnsi="Courier New"/>
-          <w:sz w:val="20"/>
-          <w:szCs w:val="20"/>
-          <w:lang w:val="sr-Latn-RS"/>
-        </w:rPr>
-        <w:fldChar w:fldCharType="end"/>
-      </w:r>
-      <w:bookmarkEnd w:id="13"/>
-      <w:r>
-        <w:rPr>
-          <w:rFonts w:ascii="Courier New" w:hAnsi="Courier New"/>
-          <w:sz w:val="20"/>
-          <w:szCs w:val="20"/>
-          <w:lang w:val="sr-Latn-RS"/>
-        </w:rPr>
-        <w:t xml:space="preserve"> </w:t>
-      </w:r>
-      <w:r>
-        <w:rPr>
-          <w:rFonts w:ascii="Courier New" w:hAnsi="Courier New"/>
-          <w:sz w:val="20"/>
-          <w:szCs w:val="20"/>
-          <w:lang w:val="sr-Latn-RS"/>
-        </w:rPr>
-        <w:t>Klasifikacija pacijenata na osnovu: (1) kliničkih testova kojima se detektuje demencija</w:t>
-      </w:r>
-      <w:bookmarkStart w:id="14" w:name="_GoBack"/>
-      <w:bookmarkEnd w:id="14"/>
-      <w:r>
-        <w:rPr>
-          <w:rFonts w:ascii="Courier New" w:hAnsi="Courier New"/>
-          <w:sz w:val="20"/>
-          <w:szCs w:val="20"/>
-          <w:lang w:val="sr-Latn-RS"/>
-        </w:rPr>
-        <w:t xml:space="preserve"> (numerički </w:t>
-      </w:r>
-      <w:r>
-        <w:rPr>
-          <w:rFonts w:ascii="Courier New" w:hAnsi="Courier New"/>
-          <w:sz w:val="20"/>
-          <w:szCs w:val="20"/>
-          <w:lang w:val="sr-Latn-RS"/>
-        </w:rPr>
-        <w:lastRenderedPageBreak/>
-        <w:t>podaci) i (2) MRI snimaka pacijenta (nenumerički podaci).</w:t>
-      </w:r>
-      <w:r>
-        <w:rPr>
-          <w:rFonts w:ascii="Courier New" w:hAnsi="Courier New"/>
-          <w:sz w:val="20"/>
-          <w:szCs w:val="20"/>
-          <w:lang w:val="sr-Latn-RS"/>
-        </w:rPr>
-        <w:t xml:space="preserve"> </w:t>
-      </w:r>
-    </w:p>
-    <w:p>
-      <w:pPr>
-        <w:pStyle w:val="Heading2"/>
-        <w:rPr>
-          <w:lang w:val="sr-Latn-RS"/>
-        </w:rPr>
-      </w:pPr>
-      <w:bookmarkStart w:id="15" w:name="_Toc94596420"/>
-      <w:r>
-        <w:rPr>
-          <w:lang w:val="sr-Latn-RS"/>
-        </w:rPr>
-        <w:t>Prvi modul sistema (izmeniti naslov da bude specifičan za vaše rešenje)</w:t>
-      </w:r>
-      <w:bookmarkEnd w:id="15"/>
+        <w:pStyle w:val="BodyText"/>
+        <w:rPr>
+          <w:lang w:val="sr-Cyrl-RS"/>
+        </w:rPr>
+      </w:pPr>
+      <w:r>
+        <w:rPr>
+          <w:lang w:val="sr-Cyrl-RS"/>
+        </w:rPr>
+        <w:t>Улаз у овај модул представља 21 кључно обележје шаке а као излаз даје предикцију класе која означава који је гест шаком направљен на улазној слици. Овај модул је имплементиран на 3 начина тј. тестирана су 3 различита модела и то:</w:t>
+      </w:r>
     </w:p>
     <w:p>
       <w:pPr>
         <w:pStyle w:val="BodyText"/>
         <w:numPr>
           <w:ilvl w:val="0"/>
-          <w:numId w:val="7"/>
+          <w:numId w:val="43"/>
         </w:numPr>
         <w:rPr>
-          <w:lang w:val="sr-Latn-RS"/>
-        </w:rPr>
-      </w:pPr>
-      <w:r>
-        <w:rPr>
-          <w:lang w:val="sr-Latn-RS"/>
-        </w:rPr>
-        <w:t>Krenite od toga šta je cilj modula, koji su očekivani izlazi i ulazi.</w:t>
+          <w:lang w:val="sr-Cyrl-RS"/>
+        </w:rPr>
+      </w:pPr>
+      <w:r>
+        <w:rPr>
+          <w:lang w:val="sr-Cyrl-RS"/>
+        </w:rPr>
+        <w:t>Стандардна потпуно повезана неуронска мрежа</w:t>
       </w:r>
     </w:p>
     <w:p>
@@ -18429,50 +17949,212 @@
         <w:pStyle w:val="BodyText"/>
         <w:numPr>
           <w:ilvl w:val="0"/>
-          <w:numId w:val="7"/>
+          <w:numId w:val="43"/>
         </w:numPr>
         <w:rPr>
-          <w:lang w:val="sr-Latn-RS"/>
-        </w:rPr>
-      </w:pPr>
-      <w:r>
-        <w:rPr>
-          <w:lang w:val="sr-Latn-RS"/>
-        </w:rPr>
-        <w:t xml:space="preserve">Nakon toga specificirajte kako je ovaj cilj implementiran. </w:t>
+          <w:lang w:val="sr-Cyrl-RS"/>
+        </w:rPr>
+      </w:pPr>
+      <w:r>
+        <w:rPr>
+          <w:lang w:val="sr-Cyrl-RS"/>
+        </w:rPr>
+        <w:t>М</w:t>
+      </w:r>
+      <w:r>
+        <w:rPr>
+          <w:lang w:val="sr-Cyrl-RS"/>
+        </w:rPr>
+        <w:t>ашина потпорних вектора (</w:t>
+      </w:r>
+      <w:r>
+        <w:rPr>
+          <w:lang w:val="sr-Latn-ME"/>
+        </w:rPr>
+        <w:t>SVM</w:t>
+      </w:r>
+      <w:r>
+        <w:rPr>
+          <w:lang w:val="sr-Cyrl-RS"/>
+        </w:rPr>
+        <w:t>)</w:t>
       </w:r>
     </w:p>
     <w:p>
       <w:pPr>
-        <w:pStyle w:val="Heading2"/>
-        <w:rPr>
-          <w:lang w:val="sr-Latn-RS"/>
-        </w:rPr>
-      </w:pPr>
-      <w:bookmarkStart w:id="16" w:name="_Toc94596421"/>
-      <w:r>
-        <w:rPr>
-          <w:lang w:val="sr-Latn-RS"/>
-        </w:rPr>
-        <w:t>Drugi modul sistema</w:t>
-      </w:r>
-      <w:bookmarkEnd w:id="16"/>
+        <w:pStyle w:val="BodyText"/>
+        <w:numPr>
+          <w:ilvl w:val="0"/>
+          <w:numId w:val="43"/>
+        </w:numPr>
+        <w:rPr>
+          <w:lang w:val="sr-Cyrl-RS"/>
+        </w:rPr>
+      </w:pPr>
+      <w:r>
+        <w:rPr>
+          <w:lang w:val="en-US"/>
+        </w:rPr>
+        <w:t>Random forest</w:t>
+      </w:r>
     </w:p>
     <w:p>
       <w:pPr>
+        <w:pStyle w:val="BodyText"/>
+        <w:rPr>
+          <w:lang w:val="sr-Cyrl-RS"/>
+        </w:rPr>
+      </w:pPr>
+      <w:r>
+        <w:rPr>
+          <w:lang w:val="sr-Cyrl-RS"/>
+        </w:rPr>
+        <w:t xml:space="preserve">Сва три модела су </w:t>
+      </w:r>
+      <w:r>
+        <w:rPr>
+          <w:lang w:val="sr-Cyrl-RS"/>
+        </w:rPr>
+        <w:t>обучена</w:t>
+      </w:r>
+      <w:r>
+        <w:rPr>
+          <w:lang w:val="sr-Cyrl-RS"/>
+        </w:rPr>
+        <w:t xml:space="preserve"> и евалуирана над истим скуповима података. Неуронска мрежа је имплементирана у архитектури предложеној у </w:t>
+      </w:r>
+      <w:r>
+        <w:rPr>
+          <w:lang w:val="en-US"/>
+        </w:rPr>
+        <w:t>[]</w:t>
+      </w:r>
+      <w:r>
+        <w:rPr>
+          <w:lang w:val="sr-Cyrl-RS"/>
+        </w:rPr>
+        <w:t>. Мрежа поред улазног и излазног слоја садржи и 5 скривених слојева са 42, 64, 128, 512, 64, 32, 12 неурона респективно. У оваквој конфигурацији мрежа садржи 112</w:t>
+      </w:r>
+      <w:r>
+        <w:rPr>
+          <w:lang w:val="sr-Cyrl-RS"/>
+        </w:rPr>
+        <w:t>428</w:t>
+      </w:r>
+      <w:r>
+        <w:rPr>
+          <w:lang w:val="sr-Cyrl-RS"/>
+        </w:rPr>
+        <w:t xml:space="preserve"> параметара који се могу научити. И</w:t>
+      </w:r>
+      <w:r>
+        <w:rPr>
+          <w:lang w:val="sr-Cyrl-RS"/>
+        </w:rPr>
+        <w:t>злаз</w:t>
+      </w:r>
+      <w:r>
+        <w:rPr>
+          <w:lang w:val="sr-Cyrl-RS"/>
+        </w:rPr>
+        <w:t>ни слој је</w:t>
+      </w:r>
+      <w:r>
+        <w:rPr>
+          <w:lang w:val="sr-Cyrl-RS"/>
+        </w:rPr>
+        <w:t xml:space="preserve"> стандардан </w:t>
+      </w:r>
+      <w:r>
+        <w:rPr>
+          <w:lang w:val="en-US"/>
+        </w:rPr>
+        <w:t xml:space="preserve">softmax </w:t>
+      </w:r>
+      <w:r>
+        <w:rPr>
+          <w:lang w:val="sr-Cyrl-RS"/>
+        </w:rPr>
+        <w:t xml:space="preserve">слој са 12 могућих катекорија (првих 12 слова немачког алфабета). Коришћен је </w:t>
+      </w:r>
+      <w:r>
+        <w:rPr>
+          <w:lang w:val="en-US"/>
+        </w:rPr>
+        <w:t xml:space="preserve">adam </w:t>
+      </w:r>
+      <w:r>
+        <w:rPr>
+          <w:lang w:val="sr-Cyrl-RS"/>
+        </w:rPr>
+        <w:t xml:space="preserve">оптимизациони алгоритам са </w:t>
+      </w:r>
+      <w:r>
+        <w:rPr>
+          <w:lang w:val="en-US"/>
+        </w:rPr>
+        <w:t>categorical crossentropy</w:t>
+      </w:r>
+      <w:r>
+        <w:rPr>
+          <w:lang w:val="sr-Cyrl-RS"/>
+        </w:rPr>
+        <w:t xml:space="preserve"> функцијом грешке. Као активациона функција коришћена је </w:t>
+      </w:r>
+      <w:r>
+        <w:rPr>
+          <w:lang w:val="en-US"/>
+        </w:rPr>
+        <w:t>ReLu</w:t>
+      </w:r>
+      <w:r>
+        <w:rPr>
+          <w:lang w:val="sr-Cyrl-RS"/>
+        </w:rPr>
+        <w:t xml:space="preserve"> функција.</w:t>
+      </w:r>
+      <w:r>
+        <w:rPr>
+          <w:lang w:val="sr-Cyrl-RS"/>
+        </w:rPr>
+        <w:t xml:space="preserve"> Покушане су разне варијације на овај приступ са другачијом архитектуром слојева, додавањем регуларизације и испробавањем другачијих активационих функција и оптимизационих алгоритама али је претходно наведени приступ давао најбоље резултате на валидационим скуповима</w:t>
+      </w:r>
+      <w:r>
+        <w:rPr>
+          <w:lang w:val="sr-Cyrl-RS"/>
+        </w:rPr>
+        <w:t xml:space="preserve"> (опширније у поглављу 5</w:t>
+      </w:r>
+      <w:bookmarkStart w:id="12" w:name="_GoBack"/>
+      <w:bookmarkEnd w:id="12"/>
+      <w:r>
+        <w:rPr>
+          <w:lang w:val="sr-Cyrl-RS"/>
+        </w:rPr>
+        <w:t>)</w:t>
+      </w:r>
+      <w:r>
+        <w:rPr>
+          <w:lang w:val="sr-Cyrl-RS"/>
+        </w:rPr>
+        <w:t>.</w:t>
+      </w:r>
+    </w:p>
+    <w:p>
+      <w:pPr>
         <w:pStyle w:val="Heading2"/>
         <w:rPr>
           <w:lang w:val="sr-Latn-RS"/>
         </w:rPr>
       </w:pPr>
-      <w:bookmarkStart w:id="17" w:name="_Toc94596422"/>
+      <w:bookmarkStart w:id="13" w:name="_Toc94596422"/>
       <w:r>
         <w:rPr>
           <w:lang w:val="sr-Latn-RS"/>
         </w:rPr>
         <w:t>Korišćeni alati</w:t>
       </w:r>
-      <w:bookmarkEnd w:id="17"/>
+      <w:bookmarkEnd w:id="13"/>
     </w:p>
     <w:p>
       <w:pPr>
@@ -18568,8 +18250,8 @@
           <w:lang w:val="sr-Latn-RS"/>
         </w:rPr>
       </w:pPr>
-      <w:bookmarkStart w:id="18" w:name="_Toc94596423"/>
-      <w:bookmarkStart w:id="19" w:name="_Ref77688560"/>
+      <w:bookmarkStart w:id="14" w:name="_Toc94596423"/>
+      <w:bookmarkStart w:id="15" w:name="_Ref77688560"/>
       <w:r>
         <w:rPr>
           <w:lang w:val="sr-Latn-RS"/>
@@ -18577,7 +18259,7 @@
         <w:lastRenderedPageBreak/>
         <w:t>EKSPERIMENTI</w:t>
       </w:r>
-      <w:bookmarkEnd w:id="18"/>
+      <w:bookmarkEnd w:id="14"/>
     </w:p>
     <w:p>
       <w:pPr>
@@ -19117,8 +18799,8 @@
           <w:lang w:val="sr-Latn-RS"/>
         </w:rPr>
       </w:pPr>
-      <w:bookmarkStart w:id="20" w:name="_Ref92884346"/>
-      <w:bookmarkStart w:id="21" w:name="_Toc94596424"/>
+      <w:bookmarkStart w:id="16" w:name="_Ref92884346"/>
+      <w:bookmarkStart w:id="17" w:name="_Toc94596424"/>
       <w:r>
         <w:rPr>
           <w:lang w:val="sr-Latn-RS"/>
@@ -19149,8 +18831,8 @@
         </w:rPr>
         <w:t xml:space="preserve"> podataka</w:t>
       </w:r>
-      <w:bookmarkEnd w:id="20"/>
-      <w:bookmarkEnd w:id="21"/>
+      <w:bookmarkEnd w:id="16"/>
+      <w:bookmarkEnd w:id="17"/>
     </w:p>
     <w:p>
       <w:pPr>
@@ -19838,14 +19520,14 @@
           <w:lang w:val="sr-Latn-RS"/>
         </w:rPr>
       </w:pPr>
-      <w:bookmarkStart w:id="22" w:name="_Toc94596425"/>
+      <w:bookmarkStart w:id="18" w:name="_Toc94596425"/>
       <w:r>
         <w:rPr>
           <w:lang w:val="sr-Latn-RS"/>
         </w:rPr>
         <w:t>Eksperiment 1</w:t>
       </w:r>
-      <w:bookmarkEnd w:id="22"/>
+      <w:bookmarkEnd w:id="18"/>
     </w:p>
     <w:p>
       <w:pPr>
@@ -20202,7 +19884,7 @@
           <w:lang w:val="sr-Latn-RS"/>
         </w:rPr>
       </w:pPr>
-      <w:bookmarkStart w:id="23" w:name="_Toc94596426"/>
+      <w:bookmarkStart w:id="19" w:name="_Toc94596426"/>
       <w:r>
         <w:rPr>
           <w:lang w:val="sr-Latn-RS"/>
@@ -20210,7 +19892,7 @@
         <w:lastRenderedPageBreak/>
         <w:t>Evaluacija</w:t>
       </w:r>
-      <w:bookmarkEnd w:id="23"/>
+      <w:bookmarkEnd w:id="19"/>
     </w:p>
     <w:p>
       <w:pPr>
@@ -20564,7 +20246,7 @@
           <w:lang w:val="sr-Latn-RS"/>
         </w:rPr>
         <w:sectPr>
-          <w:headerReference w:type="default" r:id="rId30"/>
+          <w:headerReference w:type="default" r:id="rId29"/>
           <w:type w:val="oddPage"/>
           <w:pgSz w:w="10318" w:h="14570" w:code="13"/>
           <w:pgMar w:top="1440" w:right="1151" w:bottom="2552" w:left="2449" w:header="1021" w:footer="1021" w:gutter="0"/>
@@ -20582,7 +20264,7 @@
           <w:lang w:val="sr-Latn-RS"/>
         </w:rPr>
       </w:pPr>
-      <w:bookmarkStart w:id="24" w:name="_Toc94596427"/>
+      <w:bookmarkStart w:id="20" w:name="_Toc94596427"/>
       <w:r>
         <w:rPr>
           <w:lang w:val="sr-Latn-RS"/>
@@ -20590,14 +20272,14 @@
         <w:lastRenderedPageBreak/>
         <w:t>REZULTATI</w:t>
       </w:r>
-      <w:bookmarkEnd w:id="19"/>
+      <w:bookmarkEnd w:id="15"/>
       <w:r>
         <w:rPr>
           <w:lang w:val="sr-Latn-RS"/>
         </w:rPr>
         <w:t xml:space="preserve"> (I DISKUSIJA)</w:t>
       </w:r>
-      <w:bookmarkEnd w:id="24"/>
+      <w:bookmarkEnd w:id="20"/>
     </w:p>
     <w:p>
       <w:pPr>
@@ -21295,8 +20977,8 @@
           <w:lang w:val="sr-Latn-RS"/>
         </w:rPr>
       </w:pPr>
-      <w:bookmarkStart w:id="25" w:name="_Ref92894267"/>
-      <w:bookmarkStart w:id="26" w:name="_Toc94596428"/>
+      <w:bookmarkStart w:id="21" w:name="_Ref92894267"/>
+      <w:bookmarkStart w:id="22" w:name="_Toc94596428"/>
       <w:r>
         <w:rPr>
           <w:lang w:val="sr-Latn-RS"/>
@@ -21304,8 +20986,8 @@
         <w:lastRenderedPageBreak/>
         <w:t>DISKUSIJA</w:t>
       </w:r>
-      <w:bookmarkEnd w:id="25"/>
-      <w:bookmarkEnd w:id="26"/>
+      <w:bookmarkEnd w:id="21"/>
+      <w:bookmarkEnd w:id="22"/>
     </w:p>
     <w:p>
       <w:pPr>
@@ -22261,7 +21943,7 @@
           <w:docGrid w:linePitch="360"/>
         </w:sectPr>
       </w:pPr>
-      <w:bookmarkStart w:id="27" w:name="_Ref77688623"/>
+      <w:bookmarkStart w:id="23" w:name="_Ref77688623"/>
     </w:p>
     <w:p>
       <w:pPr>
@@ -22272,7 +21954,7 @@
           <w:lang w:val="sr-Latn-RS"/>
         </w:rPr>
       </w:pPr>
-      <w:bookmarkStart w:id="28" w:name="_Toc94596429"/>
+      <w:bookmarkStart w:id="24" w:name="_Toc94596429"/>
       <w:r>
         <w:rPr>
           <w:lang w:val="sr-Latn-RS"/>
@@ -22280,8 +21962,8 @@
         <w:lastRenderedPageBreak/>
         <w:t>ZAKLJUČAK</w:t>
       </w:r>
-      <w:bookmarkEnd w:id="27"/>
-      <w:bookmarkEnd w:id="28"/>
+      <w:bookmarkEnd w:id="23"/>
+      <w:bookmarkEnd w:id="24"/>
     </w:p>
     <w:p>
       <w:pPr>
@@ -23127,7 +22809,7 @@
           <w:lang w:val="sr-Latn-RS"/>
         </w:rPr>
       </w:pPr>
-      <w:bookmarkStart w:id="29" w:name="_Toc94596430"/>
+      <w:bookmarkStart w:id="25" w:name="_Toc94596430"/>
       <w:r>
         <w:rPr>
           <w:lang w:val="sr-Latn-RS"/>
@@ -23136,7 +22818,7 @@
         <w:t>LITERATURA</w:t>
       </w:r>
       <w:bookmarkEnd w:id="7"/>
-      <w:bookmarkEnd w:id="29"/>
+      <w:bookmarkEnd w:id="25"/>
     </w:p>
     <w:p>
       <w:pPr>
@@ -24072,8 +23754,8 @@
           <w:lang w:val="sr-Latn-RS"/>
         </w:rPr>
       </w:pPr>
-      <w:bookmarkStart w:id="30" w:name="_Ref92886514"/>
-      <w:bookmarkStart w:id="31" w:name="_Toc94596431"/>
+      <w:bookmarkStart w:id="26" w:name="_Ref92886514"/>
+      <w:bookmarkStart w:id="27" w:name="_Toc94596431"/>
       <w:r>
         <w:rPr>
           <w:lang w:val="sr-Latn-RS"/>
@@ -24081,8 +23763,8 @@
         <w:lastRenderedPageBreak/>
         <w:t>BIOGRAFIJA</w:t>
       </w:r>
-      <w:bookmarkEnd w:id="30"/>
-      <w:bookmarkEnd w:id="31"/>
+      <w:bookmarkEnd w:id="26"/>
+      <w:bookmarkEnd w:id="27"/>
     </w:p>
     <w:p>
       <w:pPr>
@@ -24245,8 +23927,8 @@
         </w:rPr>
         <w:t xml:space="preserve"> </w:t>
       </w:r>
-      <w:bookmarkStart w:id="32" w:name="_Ref92886534"/>
-      <w:bookmarkStart w:id="33" w:name="_Ref92886524"/>
+      <w:bookmarkStart w:id="28" w:name="_Ref92886534"/>
+      <w:bookmarkStart w:id="29" w:name="_Ref92886524"/>
       <w:r>
         <w:rPr>
           <w:lang w:val="sr-Latn-RS"/>
@@ -24321,14 +24003,14 @@
         </w:rPr>
         <w:t xml:space="preserve"> </w:t>
       </w:r>
-      <w:bookmarkEnd w:id="32"/>
+      <w:bookmarkEnd w:id="28"/>
       <w:r>
         <w:rPr>
           <w:lang w:val="sr-Latn-RS"/>
         </w:rPr>
         <w:t xml:space="preserve">Primer </w:t>
       </w:r>
-      <w:bookmarkEnd w:id="33"/>
+      <w:bookmarkEnd w:id="29"/>
       <w:r>
         <w:rPr>
           <w:lang w:val="sr-Latn-RS"/>
@@ -24701,7 +24383,7 @@
         <w:rStyle w:val="PageNumber"/>
         <w:noProof/>
       </w:rPr>
-      <w:t>35</w:t>
+      <w:t>33</w:t>
     </w:r>
     <w:r>
       <w:rPr>
@@ -26614,6 +26296,119 @@
     </w:lvl>
   </w:abstractNum>
   <w:abstractNum w:abstractNumId="18" w15:restartNumberingAfterBreak="0">
+    <w:nsid w:val="48B807A3"/>
+    <w:multiLevelType w:val="hybridMultilevel"/>
+    <w:tmpl w:val="3B8AA500"/>
+    <w:lvl w:ilvl="0" w:tplc="2C1A0001">
+      <w:start w:val="1"/>
+      <w:numFmt w:val="bullet"/>
+      <w:lvlText w:val=""/>
+      <w:lvlJc w:val="left"/>
+      <w:pPr>
+        <w:ind w:left="1340" w:hanging="360"/>
+      </w:pPr>
+      <w:rPr>
+        <w:rFonts w:ascii="Symbol" w:hAnsi="Symbol" w:hint="default"/>
+      </w:rPr>
+    </w:lvl>
+    <w:lvl w:ilvl="1" w:tplc="2C1A0003" w:tentative="1">
+      <w:start w:val="1"/>
+      <w:numFmt w:val="bullet"/>
+      <w:lvlText w:val="o"/>
+      <w:lvlJc w:val="left"/>
+      <w:pPr>
+        <w:ind w:left="2060" w:hanging="360"/>
+      </w:pPr>
+      <w:rPr>
+        <w:rFonts w:ascii="Courier New" w:hAnsi="Courier New" w:cs="Courier New" w:hint="default"/>
+      </w:rPr>
+    </w:lvl>
+    <w:lvl w:ilvl="2" w:tplc="2C1A0005" w:tentative="1">
+      <w:start w:val="1"/>
+      <w:numFmt w:val="bullet"/>
+      <w:lvlText w:val=""/>
+      <w:lvlJc w:val="left"/>
+      <w:pPr>
+        <w:ind w:left="2780" w:hanging="360"/>
+      </w:pPr>
+      <w:rPr>
+        <w:rFonts w:ascii="Wingdings" w:hAnsi="Wingdings" w:hint="default"/>
+      </w:rPr>
+    </w:lvl>
+    <w:lvl w:ilvl="3" w:tplc="2C1A0001" w:tentative="1">
+      <w:start w:val="1"/>
+      <w:numFmt w:val="bullet"/>
+      <w:lvlText w:val=""/>
+      <w:lvlJc w:val="left"/>
+      <w:pPr>
+        <w:ind w:left="3500" w:hanging="360"/>
+      </w:pPr>
+      <w:rPr>
+        <w:rFonts w:ascii="Symbol" w:hAnsi="Symbol" w:hint="default"/>
+      </w:rPr>
+    </w:lvl>
+    <w:lvl w:ilvl="4" w:tplc="2C1A0003" w:tentative="1">
+      <w:start w:val="1"/>
+      <w:numFmt w:val="bullet"/>
+      <w:lvlText w:val="o"/>
+      <w:lvlJc w:val="left"/>
+      <w:pPr>
+        <w:ind w:left="4220" w:hanging="360"/>
+      </w:pPr>
+      <w:rPr>
+        <w:rFonts w:ascii="Courier New" w:hAnsi="Courier New" w:cs="Courier New" w:hint="default"/>
+      </w:rPr>
+    </w:lvl>
+    <w:lvl w:ilvl="5" w:tplc="2C1A0005" w:tentative="1">
+      <w:start w:val="1"/>
+      <w:numFmt w:val="bullet"/>
+      <w:lvlText w:val=""/>
+      <w:lvlJc w:val="left"/>
+      <w:pPr>
+        <w:ind w:left="4940" w:hanging="360"/>
+      </w:pPr>
+      <w:rPr>
+        <w:rFonts w:ascii="Wingdings" w:hAnsi="Wingdings" w:hint="default"/>
+      </w:rPr>
+    </w:lvl>
+    <w:lvl w:ilvl="6" w:tplc="2C1A0001" w:tentative="1">
+      <w:start w:val="1"/>
+      <w:numFmt w:val="bullet"/>
+      <w:lvlText w:val=""/>
+      <w:lvlJc w:val="left"/>
+      <w:pPr>
+        <w:ind w:left="5660" w:hanging="360"/>
+      </w:pPr>
+      <w:rPr>
+        <w:rFonts w:ascii="Symbol" w:hAnsi="Symbol" w:hint="default"/>
+      </w:rPr>
+    </w:lvl>
+    <w:lvl w:ilvl="7" w:tplc="2C1A0003" w:tentative="1">
+      <w:start w:val="1"/>
+      <w:numFmt w:val="bullet"/>
+      <w:lvlText w:val="o"/>
+      <w:lvlJc w:val="left"/>
+      <w:pPr>
+        <w:ind w:left="6380" w:hanging="360"/>
+      </w:pPr>
+      <w:rPr>
+        <w:rFonts w:ascii="Courier New" w:hAnsi="Courier New" w:cs="Courier New" w:hint="default"/>
+      </w:rPr>
+    </w:lvl>
+    <w:lvl w:ilvl="8" w:tplc="2C1A0005" w:tentative="1">
+      <w:start w:val="1"/>
+      <w:numFmt w:val="bullet"/>
+      <w:lvlText w:val=""/>
+      <w:lvlJc w:val="left"/>
+      <w:pPr>
+        <w:ind w:left="7100" w:hanging="360"/>
+      </w:pPr>
+      <w:rPr>
+        <w:rFonts w:ascii="Wingdings" w:hAnsi="Wingdings" w:hint="default"/>
+      </w:rPr>
+    </w:lvl>
+  </w:abstractNum>
+  <w:abstractNum w:abstractNumId="19" w15:restartNumberingAfterBreak="0">
     <w:nsid w:val="49CB39AD"/>
     <w:multiLevelType w:val="hybridMultilevel"/>
     <w:tmpl w:val="BC1878E4"/>
@@ -26726,7 +26521,7 @@
       </w:rPr>
     </w:lvl>
   </w:abstractNum>
-  <w:abstractNum w:abstractNumId="19" w15:restartNumberingAfterBreak="0">
+  <w:abstractNum w:abstractNumId="20" w15:restartNumberingAfterBreak="0">
     <w:nsid w:val="4D0B6B4D"/>
     <w:multiLevelType w:val="hybridMultilevel"/>
     <w:tmpl w:val="5B4C0ACA"/>
@@ -26815,7 +26610,7 @@
       </w:pPr>
     </w:lvl>
   </w:abstractNum>
-  <w:abstractNum w:abstractNumId="20" w15:restartNumberingAfterBreak="0">
+  <w:abstractNum w:abstractNumId="21" w15:restartNumberingAfterBreak="0">
     <w:nsid w:val="4D883108"/>
     <w:multiLevelType w:val="hybridMultilevel"/>
     <w:tmpl w:val="FF0CF2E2"/>
@@ -26901,7 +26696,7 @@
       </w:pPr>
     </w:lvl>
   </w:abstractNum>
-  <w:abstractNum w:abstractNumId="21" w15:restartNumberingAfterBreak="0">
+  <w:abstractNum w:abstractNumId="22" w15:restartNumberingAfterBreak="0">
     <w:nsid w:val="4E28118A"/>
     <w:multiLevelType w:val="hybridMultilevel"/>
     <w:tmpl w:val="2E002094"/>
@@ -27014,7 +26809,7 @@
       </w:rPr>
     </w:lvl>
   </w:abstractNum>
-  <w:abstractNum w:abstractNumId="22" w15:restartNumberingAfterBreak="0">
+  <w:abstractNum w:abstractNumId="23" w15:restartNumberingAfterBreak="0">
     <w:nsid w:val="54E631AF"/>
     <w:multiLevelType w:val="hybridMultilevel"/>
     <w:tmpl w:val="674AEDE0"/>
@@ -27100,7 +26895,7 @@
       </w:pPr>
     </w:lvl>
   </w:abstractNum>
-  <w:abstractNum w:abstractNumId="23" w15:restartNumberingAfterBreak="0">
+  <w:abstractNum w:abstractNumId="24" w15:restartNumberingAfterBreak="0">
     <w:nsid w:val="5A7E4FF2"/>
     <w:multiLevelType w:val="hybridMultilevel"/>
     <w:tmpl w:val="A056B414"/>
@@ -27189,7 +26984,7 @@
       </w:pPr>
     </w:lvl>
   </w:abstractNum>
-  <w:abstractNum w:abstractNumId="24" w15:restartNumberingAfterBreak="0">
+  <w:abstractNum w:abstractNumId="25" w15:restartNumberingAfterBreak="0">
     <w:nsid w:val="5A8B5787"/>
     <w:multiLevelType w:val="hybridMultilevel"/>
     <w:tmpl w:val="2B5CC016"/>
@@ -27302,7 +27097,7 @@
       </w:rPr>
     </w:lvl>
   </w:abstractNum>
-  <w:abstractNum w:abstractNumId="25" w15:restartNumberingAfterBreak="0">
+  <w:abstractNum w:abstractNumId="26" w15:restartNumberingAfterBreak="0">
     <w:nsid w:val="5D7B7D3A"/>
     <w:multiLevelType w:val="hybridMultilevel"/>
     <w:tmpl w:val="BDA4C7CE"/>
@@ -27391,7 +27186,7 @@
       </w:pPr>
     </w:lvl>
   </w:abstractNum>
-  <w:abstractNum w:abstractNumId="26" w15:restartNumberingAfterBreak="0">
+  <w:abstractNum w:abstractNumId="27" w15:restartNumberingAfterBreak="0">
     <w:nsid w:val="60852763"/>
     <w:multiLevelType w:val="hybridMultilevel"/>
     <w:tmpl w:val="9EF81330"/>
@@ -27532,7 +27327,7 @@
       </w:rPr>
     </w:lvl>
   </w:abstractNum>
-  <w:abstractNum w:abstractNumId="27" w15:restartNumberingAfterBreak="0">
+  <w:abstractNum w:abstractNumId="28" w15:restartNumberingAfterBreak="0">
     <w:nsid w:val="61762817"/>
     <w:multiLevelType w:val="hybridMultilevel"/>
     <w:tmpl w:val="724C4EB4"/>
@@ -27647,7 +27442,7 @@
       </w:rPr>
     </w:lvl>
   </w:abstractNum>
-  <w:abstractNum w:abstractNumId="28" w15:restartNumberingAfterBreak="0">
+  <w:abstractNum w:abstractNumId="29" w15:restartNumberingAfterBreak="0">
     <w:nsid w:val="67050879"/>
     <w:multiLevelType w:val="hybridMultilevel"/>
     <w:tmpl w:val="6682179C"/>
@@ -27760,7 +27555,7 @@
       </w:rPr>
     </w:lvl>
   </w:abstractNum>
-  <w:abstractNum w:abstractNumId="29" w15:restartNumberingAfterBreak="0">
+  <w:abstractNum w:abstractNumId="30" w15:restartNumberingAfterBreak="0">
     <w:nsid w:val="675B69CE"/>
     <w:multiLevelType w:val="hybridMultilevel"/>
     <w:tmpl w:val="7EFAA982"/>
@@ -27846,7 +27641,7 @@
       </w:pPr>
     </w:lvl>
   </w:abstractNum>
-  <w:abstractNum w:abstractNumId="30" w15:restartNumberingAfterBreak="0">
+  <w:abstractNum w:abstractNumId="31" w15:restartNumberingAfterBreak="0">
     <w:nsid w:val="6A4C2281"/>
     <w:multiLevelType w:val="hybridMultilevel"/>
     <w:tmpl w:val="FD2AE986"/>
@@ -27959,7 +27754,7 @@
       </w:rPr>
     </w:lvl>
   </w:abstractNum>
-  <w:abstractNum w:abstractNumId="31" w15:restartNumberingAfterBreak="0">
+  <w:abstractNum w:abstractNumId="32" w15:restartNumberingAfterBreak="0">
     <w:nsid w:val="6C9268E2"/>
     <w:multiLevelType w:val="hybridMultilevel"/>
     <w:tmpl w:val="5C98A9E6"/>
@@ -28048,7 +27843,7 @@
       </w:pPr>
     </w:lvl>
   </w:abstractNum>
-  <w:abstractNum w:abstractNumId="32" w15:restartNumberingAfterBreak="0">
+  <w:abstractNum w:abstractNumId="33" w15:restartNumberingAfterBreak="0">
     <w:nsid w:val="6F5E4491"/>
     <w:multiLevelType w:val="hybridMultilevel"/>
     <w:tmpl w:val="637C1774"/>
@@ -28161,7 +27956,7 @@
       </w:rPr>
     </w:lvl>
   </w:abstractNum>
-  <w:abstractNum w:abstractNumId="33" w15:restartNumberingAfterBreak="0">
+  <w:abstractNum w:abstractNumId="34" w15:restartNumberingAfterBreak="0">
     <w:nsid w:val="70524DBC"/>
     <w:multiLevelType w:val="hybridMultilevel"/>
     <w:tmpl w:val="57887536"/>
@@ -28300,7 +28095,7 @@
       </w:rPr>
     </w:lvl>
   </w:abstractNum>
-  <w:abstractNum w:abstractNumId="34" w15:restartNumberingAfterBreak="0">
+  <w:abstractNum w:abstractNumId="35" w15:restartNumberingAfterBreak="0">
     <w:nsid w:val="725F034E"/>
     <w:multiLevelType w:val="hybridMultilevel"/>
     <w:tmpl w:val="58E6F352"/>
@@ -28386,7 +28181,7 @@
       </w:pPr>
     </w:lvl>
   </w:abstractNum>
-  <w:abstractNum w:abstractNumId="35" w15:restartNumberingAfterBreak="0">
+  <w:abstractNum w:abstractNumId="36" w15:restartNumberingAfterBreak="0">
     <w:nsid w:val="75F8025E"/>
     <w:multiLevelType w:val="multilevel"/>
     <w:tmpl w:val="107E1DE0"/>
@@ -28504,7 +28299,7 @@
       </w:rPr>
     </w:lvl>
   </w:abstractNum>
-  <w:abstractNum w:abstractNumId="36" w15:restartNumberingAfterBreak="0">
+  <w:abstractNum w:abstractNumId="37" w15:restartNumberingAfterBreak="0">
     <w:nsid w:val="786F12A5"/>
     <w:multiLevelType w:val="hybridMultilevel"/>
     <w:tmpl w:val="DB481CA0"/>
@@ -28590,7 +28385,7 @@
       </w:pPr>
     </w:lvl>
   </w:abstractNum>
-  <w:abstractNum w:abstractNumId="37" w15:restartNumberingAfterBreak="0">
+  <w:abstractNum w:abstractNumId="38" w15:restartNumberingAfterBreak="0">
     <w:nsid w:val="7A445086"/>
     <w:multiLevelType w:val="hybridMultilevel"/>
     <w:tmpl w:val="BAB09CD6"/>
@@ -28703,7 +28498,7 @@
       </w:rPr>
     </w:lvl>
   </w:abstractNum>
-  <w:abstractNum w:abstractNumId="38" w15:restartNumberingAfterBreak="0">
+  <w:abstractNum w:abstractNumId="39" w15:restartNumberingAfterBreak="0">
     <w:nsid w:val="7C96608F"/>
     <w:multiLevelType w:val="hybridMultilevel"/>
     <w:tmpl w:val="37A2A3B6"/>
@@ -28816,7 +28611,7 @@
       </w:rPr>
     </w:lvl>
   </w:abstractNum>
-  <w:abstractNum w:abstractNumId="39" w15:restartNumberingAfterBreak="0">
+  <w:abstractNum w:abstractNumId="40" w15:restartNumberingAfterBreak="0">
     <w:nsid w:val="7F3B4B06"/>
     <w:multiLevelType w:val="hybridMultilevel"/>
     <w:tmpl w:val="217C06BE"/>
@@ -28930,10 +28725,10 @@
     </w:lvl>
   </w:abstractNum>
   <w:num w:numId="1">
-    <w:abstractNumId w:val="26"/>
+    <w:abstractNumId w:val="27"/>
   </w:num>
   <w:num w:numId="2">
-    <w:abstractNumId w:val="33"/>
+    <w:abstractNumId w:val="34"/>
   </w:num>
   <w:num w:numId="3">
     <w:abstractNumId w:val="7"/>
@@ -28957,16 +28752,16 @@
     <w:abstractNumId w:val="17"/>
   </w:num>
   <w:num w:numId="5">
-    <w:abstractNumId w:val="30"/>
+    <w:abstractNumId w:val="31"/>
   </w:num>
   <w:num w:numId="6">
     <w:abstractNumId w:val="8"/>
   </w:num>
   <w:num w:numId="7">
-    <w:abstractNumId w:val="39"/>
+    <w:abstractNumId w:val="40"/>
   </w:num>
   <w:num w:numId="8">
-    <w:abstractNumId w:val="38"/>
+    <w:abstractNumId w:val="39"/>
   </w:num>
   <w:num w:numId="9">
     <w:abstractNumId w:val="7"/>
@@ -28984,25 +28779,25 @@
     <w:abstractNumId w:val="1"/>
   </w:num>
   <w:num w:numId="14">
-    <w:abstractNumId w:val="20"/>
+    <w:abstractNumId w:val="21"/>
   </w:num>
   <w:num w:numId="15">
-    <w:abstractNumId w:val="27"/>
+    <w:abstractNumId w:val="28"/>
   </w:num>
   <w:num w:numId="16">
-    <w:abstractNumId w:val="35"/>
+    <w:abstractNumId w:val="36"/>
   </w:num>
   <w:num w:numId="17">
-    <w:abstractNumId w:val="37"/>
+    <w:abstractNumId w:val="38"/>
   </w:num>
   <w:num w:numId="18">
     <w:abstractNumId w:val="2"/>
   </w:num>
   <w:num w:numId="19">
-    <w:abstractNumId w:val="21"/>
+    <w:abstractNumId w:val="22"/>
   </w:num>
   <w:num w:numId="20">
-    <w:abstractNumId w:val="32"/>
+    <w:abstractNumId w:val="33"/>
   </w:num>
   <w:num w:numId="21">
     <w:abstractNumId w:val="10"/>
@@ -29011,10 +28806,10 @@
     <w:abstractNumId w:val="11"/>
   </w:num>
   <w:num w:numId="23">
-    <w:abstractNumId w:val="34"/>
+    <w:abstractNumId w:val="35"/>
   </w:num>
   <w:num w:numId="24">
-    <w:abstractNumId w:val="28"/>
+    <w:abstractNumId w:val="29"/>
   </w:num>
   <w:num w:numId="25">
     <w:abstractNumId w:val="7"/>
@@ -29035,7 +28830,7 @@
     </w:lvlOverride>
   </w:num>
   <w:num w:numId="26">
-    <w:abstractNumId w:val="25"/>
+    <w:abstractNumId w:val="26"/>
   </w:num>
   <w:num w:numId="27">
     <w:abstractNumId w:val="9"/>
@@ -29047,22 +28842,22 @@
     <w:abstractNumId w:val="15"/>
   </w:num>
   <w:num w:numId="30">
-    <w:abstractNumId w:val="19"/>
+    <w:abstractNumId w:val="20"/>
   </w:num>
   <w:num w:numId="31">
-    <w:abstractNumId w:val="31"/>
+    <w:abstractNumId w:val="32"/>
   </w:num>
   <w:num w:numId="32">
-    <w:abstractNumId w:val="23"/>
+    <w:abstractNumId w:val="24"/>
   </w:num>
   <w:num w:numId="33">
     <w:abstractNumId w:val="4"/>
   </w:num>
   <w:num w:numId="34">
-    <w:abstractNumId w:val="36"/>
+    <w:abstractNumId w:val="37"/>
   </w:num>
   <w:num w:numId="35">
-    <w:abstractNumId w:val="29"/>
+    <w:abstractNumId w:val="30"/>
   </w:num>
   <w:num w:numId="36">
     <w:abstractNumId w:val="12"/>
@@ -29071,10 +28866,10 @@
     <w:abstractNumId w:val="6"/>
   </w:num>
   <w:num w:numId="38">
-    <w:abstractNumId w:val="24"/>
+    <w:abstractNumId w:val="25"/>
   </w:num>
   <w:num w:numId="39">
-    <w:abstractNumId w:val="18"/>
+    <w:abstractNumId w:val="19"/>
   </w:num>
   <w:num w:numId="40">
     <w:abstractNumId w:val="16"/>
@@ -29083,7 +28878,10 @@
     <w:abstractNumId w:val="0"/>
   </w:num>
   <w:num w:numId="42">
-    <w:abstractNumId w:val="22"/>
+    <w:abstractNumId w:val="23"/>
+  </w:num>
+  <w:num w:numId="43">
+    <w:abstractNumId w:val="18"/>
   </w:num>
   <w:numIdMacAtCleanup w:val="21"/>
 </w:numbering>
@@ -30714,7 +30512,7 @@
 </file>
 
 <file path=customXml/itemProps1.xml><?xml version="1.0" encoding="utf-8"?>
-<ds:datastoreItem xmlns:ds="http://schemas.openxmlformats.org/officeDocument/2006/customXml" ds:itemID="{3B270E3D-3A76-4767-BBAD-21C89249D5E8}">
+<ds:datastoreItem xmlns:ds="http://schemas.openxmlformats.org/officeDocument/2006/customXml" ds:itemID="{30E689A7-661F-45B7-94EE-B32B5D0370BD}">
   <ds:schemaRefs>
     <ds:schemaRef ds:uri="http://schemas.openxmlformats.org/officeDocument/2006/bibliography"/>
   </ds:schemaRefs>

--- a/diplomski/diplomski.docx
+++ b/diplomski/diplomski.docx
@@ -72,10 +72,10 @@
                   <v:path o:extrusionok="f" gradientshapeok="t" o:connecttype="rect"/>
                   <o:lock v:ext="edit" aspectratio="t"/>
                 </v:shapetype>
-                <v:shape id="_x0000_i1025" type="#_x0000_t75" style="width:51.9pt;height:51.9pt" o:ole="" fillcolor="window">
+                <v:shape id="_x0000_i1025" type="#_x0000_t75" style="width:51.75pt;height:51.75pt" o:ole="" fillcolor="window">
                   <v:imagedata r:id="rId8" o:title=""/>
                 </v:shape>
-                <o:OLEObject Type="Embed" ProgID="CorelDraw.Graphic.7" ShapeID="_x0000_i1025" DrawAspect="Content" ObjectID="_1717436198" r:id="rId9"/>
+                <o:OLEObject Type="Embed" ProgID="CorelDraw.Graphic.7" ShapeID="_x0000_i1025" DrawAspect="Content" ObjectID="_1717613342" r:id="rId9"/>
               </w:object>
             </w:r>
           </w:p>
@@ -7460,7 +7460,7 @@
         </w:r>
         <w:r>
           <w:rPr>
-            <w:rFonts w:asciiTheme="minorHAnsi" w:eastAsiaTheme="minorEastAsia" w:hAnsiTheme="minorHAnsi" w:cstheme="minorBidi"/>
+            <w:rFonts w:eastAsiaTheme="minorEastAsia"/>
             <w:noProof/>
             <w:sz w:val="22"/>
             <w:szCs w:val="22"/>
@@ -7488,10 +7488,7 @@
       <w:pPr>
         <w:pStyle w:val="TOC2"/>
         <w:rPr>
-          <w:rFonts w:asciiTheme="minorHAnsi" w:eastAsiaTheme="minorEastAsia" w:hAnsiTheme="minorHAnsi" w:cstheme="minorBidi"/>
           <w:noProof/>
-          <w:sz w:val="22"/>
-          <w:szCs w:val="22"/>
         </w:rPr>
       </w:pPr>
       <w:hyperlink w:anchor="_Toc94596418" w:history="1">
@@ -7519,6 +7516,379 @@
             <w:lang w:val="sr-Cyrl-RS"/>
           </w:rPr>
           <w:t>Конволутивна неуронска мрежа</w:t>
+        </w:r>
+        <w:r>
+          <w:rPr>
+            <w:noProof/>
+            <w:webHidden/>
+          </w:rPr>
+          <w:tab/>
+        </w:r>
+        <w:r>
+          <w:rPr>
+            <w:noProof/>
+            <w:webHidden/>
+          </w:rPr>
+          <w:fldChar w:fldCharType="begin"/>
+        </w:r>
+        <w:r>
+          <w:rPr>
+            <w:noProof/>
+            <w:webHidden/>
+          </w:rPr>
+          <w:instrText xml:space="preserve"> PAGEREF _Toc94596418 \h </w:instrText>
+        </w:r>
+        <w:r>
+          <w:rPr>
+            <w:noProof/>
+            <w:webHidden/>
+          </w:rPr>
+        </w:r>
+        <w:r>
+          <w:rPr>
+            <w:noProof/>
+            <w:webHidden/>
+          </w:rPr>
+          <w:fldChar w:fldCharType="separate"/>
+        </w:r>
+        <w:r>
+          <w:rPr>
+            <w:noProof/>
+            <w:webHidden/>
+          </w:rPr>
+          <w:t>17</w:t>
+        </w:r>
+        <w:r>
+          <w:rPr>
+            <w:noProof/>
+            <w:webHidden/>
+          </w:rPr>
+          <w:fldChar w:fldCharType="end"/>
+        </w:r>
+      </w:hyperlink>
+    </w:p>
+    <w:p>
+      <w:pPr>
+        <w:pStyle w:val="TOC2"/>
+        <w:rPr>
+          <w:noProof/>
+        </w:rPr>
+      </w:pPr>
+      <w:hyperlink w:anchor="_Toc94596418" w:history="1">
+        <w:r>
+          <w:rPr>
+            <w:rStyle w:val="Hyperlink"/>
+            <w:noProof/>
+            <w:lang w:val="sr-Latn-RS"/>
+          </w:rPr>
+          <w:t>3.</w:t>
+        </w:r>
+        <w:r>
+          <w:rPr>
+            <w:rStyle w:val="Hyperlink"/>
+            <w:noProof/>
+            <w:lang w:val="sr-Cyrl-RS"/>
+          </w:rPr>
+          <w:t>3</w:t>
+        </w:r>
+        <w:r>
+          <w:rPr>
+            <w:rFonts w:asciiTheme="minorHAnsi" w:eastAsiaTheme="minorEastAsia" w:hAnsiTheme="minorHAnsi" w:cstheme="minorBidi"/>
+            <w:noProof/>
+            <w:sz w:val="22"/>
+            <w:szCs w:val="22"/>
+          </w:rPr>
+          <w:tab/>
+        </w:r>
+        <w:r>
+          <w:rPr>
+            <w:rFonts w:eastAsiaTheme="minorEastAsia"/>
+            <w:noProof/>
+            <w:sz w:val="22"/>
+            <w:szCs w:val="22"/>
+            <w:lang w:val="sr-Cyrl-RS"/>
+          </w:rPr>
+          <w:t xml:space="preserve">Метода </w:t>
+        </w:r>
+        <w:r>
+          <w:rPr>
+            <w:rFonts w:eastAsiaTheme="minorEastAsia"/>
+            <w:noProof/>
+            <w:sz w:val="22"/>
+            <w:szCs w:val="22"/>
+            <w:lang w:val="sr-Cyrl-RS"/>
+          </w:rPr>
+          <w:t>Потпорних Вектора (</w:t>
+        </w:r>
+        <w:r>
+          <w:rPr>
+            <w:rStyle w:val="Hyperlink"/>
+            <w:noProof/>
+          </w:rPr>
+          <w:t>SVM</w:t>
+        </w:r>
+        <w:r>
+          <w:rPr>
+            <w:rStyle w:val="Hyperlink"/>
+            <w:noProof/>
+            <w:lang w:val="sr-Cyrl-RS"/>
+          </w:rPr>
+          <w:t>)</w:t>
+        </w:r>
+        <w:r>
+          <w:rPr>
+            <w:noProof/>
+            <w:webHidden/>
+          </w:rPr>
+          <w:tab/>
+        </w:r>
+        <w:r>
+          <w:rPr>
+            <w:noProof/>
+            <w:webHidden/>
+          </w:rPr>
+          <w:fldChar w:fldCharType="begin"/>
+        </w:r>
+        <w:r>
+          <w:rPr>
+            <w:noProof/>
+            <w:webHidden/>
+          </w:rPr>
+          <w:instrText xml:space="preserve"> PAGEREF _Toc94596418 \h </w:instrText>
+        </w:r>
+        <w:r>
+          <w:rPr>
+            <w:noProof/>
+            <w:webHidden/>
+          </w:rPr>
+        </w:r>
+        <w:r>
+          <w:rPr>
+            <w:noProof/>
+            <w:webHidden/>
+          </w:rPr>
+          <w:fldChar w:fldCharType="separate"/>
+        </w:r>
+        <w:r>
+          <w:rPr>
+            <w:noProof/>
+            <w:webHidden/>
+          </w:rPr>
+          <w:t>17</w:t>
+        </w:r>
+        <w:r>
+          <w:rPr>
+            <w:noProof/>
+            <w:webHidden/>
+          </w:rPr>
+          <w:fldChar w:fldCharType="end"/>
+        </w:r>
+      </w:hyperlink>
+    </w:p>
+    <w:p>
+      <w:pPr>
+        <w:pStyle w:val="TOC2"/>
+        <w:rPr>
+          <w:noProof/>
+        </w:rPr>
+      </w:pPr>
+      <w:hyperlink w:anchor="_Toc94596418" w:history="1">
+        <w:r>
+          <w:rPr>
+            <w:rStyle w:val="Hyperlink"/>
+            <w:noProof/>
+            <w:lang w:val="sr-Latn-RS"/>
+          </w:rPr>
+          <w:t>3.4</w:t>
+        </w:r>
+        <w:r>
+          <w:rPr>
+            <w:rFonts w:asciiTheme="minorHAnsi" w:eastAsiaTheme="minorEastAsia" w:hAnsiTheme="minorHAnsi" w:cstheme="minorBidi"/>
+            <w:noProof/>
+            <w:sz w:val="22"/>
+            <w:szCs w:val="22"/>
+          </w:rPr>
+          <w:tab/>
+        </w:r>
+        <w:r>
+          <w:rPr>
+            <w:rStyle w:val="Hyperlink"/>
+            <w:noProof/>
+            <w:lang w:val="sr-Cyrl-RS"/>
+          </w:rPr>
+          <w:t>Стабло одлучивања (</w:t>
+        </w:r>
+        <w:r>
+          <w:rPr>
+            <w:rStyle w:val="Hyperlink"/>
+            <w:noProof/>
+          </w:rPr>
+          <w:t>Decision Tree</w:t>
+        </w:r>
+        <w:r>
+          <w:rPr>
+            <w:rStyle w:val="Hyperlink"/>
+            <w:noProof/>
+            <w:lang w:val="sr-Cyrl-RS"/>
+          </w:rPr>
+          <w:t>)</w:t>
+        </w:r>
+        <w:r>
+          <w:rPr>
+            <w:noProof/>
+            <w:webHidden/>
+          </w:rPr>
+          <w:tab/>
+        </w:r>
+        <w:r>
+          <w:rPr>
+            <w:noProof/>
+            <w:webHidden/>
+          </w:rPr>
+          <w:fldChar w:fldCharType="begin"/>
+        </w:r>
+        <w:r>
+          <w:rPr>
+            <w:noProof/>
+            <w:webHidden/>
+          </w:rPr>
+          <w:instrText xml:space="preserve"> PAGEREF _Toc94596418 \h </w:instrText>
+        </w:r>
+        <w:r>
+          <w:rPr>
+            <w:noProof/>
+            <w:webHidden/>
+          </w:rPr>
+        </w:r>
+        <w:r>
+          <w:rPr>
+            <w:noProof/>
+            <w:webHidden/>
+          </w:rPr>
+          <w:fldChar w:fldCharType="separate"/>
+        </w:r>
+        <w:r>
+          <w:rPr>
+            <w:noProof/>
+            <w:webHidden/>
+          </w:rPr>
+          <w:t>17</w:t>
+        </w:r>
+        <w:r>
+          <w:rPr>
+            <w:noProof/>
+            <w:webHidden/>
+          </w:rPr>
+          <w:fldChar w:fldCharType="end"/>
+        </w:r>
+      </w:hyperlink>
+    </w:p>
+    <w:p>
+      <w:pPr>
+        <w:pStyle w:val="TOC2"/>
+        <w:rPr>
+          <w:noProof/>
+        </w:rPr>
+      </w:pPr>
+      <w:r>
+        <w:rPr>
+          <w:noProof/>
+        </w:rPr>
+        <w:t>3.4</w:t>
+      </w:r>
+      <w:r>
+        <w:rPr>
+          <w:rFonts w:eastAsiaTheme="minorEastAsia"/>
+          <w:noProof/>
+        </w:rPr>
+        <w:tab/>
+      </w:r>
+      <w:r>
+        <w:rPr>
+          <w:noProof/>
+        </w:rPr>
+        <w:t>Random Forest</w:t>
+      </w:r>
+      <w:r>
+        <w:rPr>
+          <w:noProof/>
+          <w:webHidden/>
+        </w:rPr>
+        <w:tab/>
+      </w:r>
+      <w:r>
+        <w:rPr>
+          <w:noProof/>
+          <w:webHidden/>
+        </w:rPr>
+        <w:fldChar w:fldCharType="begin"/>
+      </w:r>
+      <w:r>
+        <w:rPr>
+          <w:noProof/>
+          <w:webHidden/>
+        </w:rPr>
+        <w:instrText xml:space="preserve"> PAGEREF _Toc94596418 \h </w:instrText>
+      </w:r>
+      <w:r>
+        <w:rPr>
+          <w:noProof/>
+          <w:webHidden/>
+        </w:rPr>
+      </w:r>
+      <w:r>
+        <w:rPr>
+          <w:noProof/>
+          <w:webHidden/>
+        </w:rPr>
+        <w:fldChar w:fldCharType="separate"/>
+      </w:r>
+      <w:r>
+        <w:rPr>
+          <w:noProof/>
+          <w:webHidden/>
+        </w:rPr>
+        <w:t>17</w:t>
+      </w:r>
+      <w:r>
+        <w:rPr>
+          <w:noProof/>
+          <w:webHidden/>
+        </w:rPr>
+        <w:fldChar w:fldCharType="end"/>
+      </w:r>
+    </w:p>
+    <w:p>
+      <w:pPr>
+        <w:pStyle w:val="TOC2"/>
+        <w:rPr>
+          <w:noProof/>
+        </w:rPr>
+      </w:pPr>
+      <w:hyperlink w:anchor="_Toc94596418" w:history="1">
+        <w:r>
+          <w:rPr>
+            <w:rStyle w:val="Hyperlink"/>
+            <w:noProof/>
+            <w:lang w:val="sr-Latn-RS"/>
+          </w:rPr>
+          <w:t>3.5</w:t>
+        </w:r>
+        <w:r>
+          <w:rPr>
+            <w:rFonts w:asciiTheme="minorHAnsi" w:eastAsiaTheme="minorEastAsia" w:hAnsiTheme="minorHAnsi" w:cstheme="minorBidi"/>
+            <w:noProof/>
+            <w:sz w:val="22"/>
+            <w:szCs w:val="22"/>
+          </w:rPr>
+          <w:tab/>
+        </w:r>
+        <w:r>
+          <w:rPr>
+            <w:rStyle w:val="Hyperlink"/>
+            <w:noProof/>
+          </w:rPr>
+          <w:t>Transfer Learning</w:t>
         </w:r>
         <w:r>
           <w:rPr>
@@ -7690,9 +8060,9 @@
           <w:rPr>
             <w:rStyle w:val="Hyperlink"/>
             <w:noProof/>
-            <w:lang w:val="sr-Latn-RS"/>
+            <w:lang w:val="sr-Cyrl-RS"/>
           </w:rPr>
-          <w:t>Prvi modul sistema (izmeniti naslov da bude specifičan za vaše rešenje)</w:t>
+          <w:t>Модул за праћење шаке и екстракцију кључних обележја</w:t>
         </w:r>
         <w:r>
           <w:rPr>
@@ -7776,9 +8146,17 @@
           <w:rPr>
             <w:rStyle w:val="Hyperlink"/>
             <w:noProof/>
+            <w:lang w:val="sr-Cyrl-RS"/>
+          </w:rPr>
+          <w:t>Модул за кл</w:t>
+        </w:r>
+        <w:r>
+          <w:rPr>
+            <w:rStyle w:val="Hyperlink"/>
+            <w:noProof/>
             <w:lang w:val="sr-Latn-RS"/>
           </w:rPr>
-          <w:t>Drugi modul sistema</w:t>
+          <w:t>асификацију геста</w:t>
         </w:r>
         <w:r>
           <w:rPr>
@@ -7800,92 +8178,6 @@
             <w:webHidden/>
           </w:rPr>
           <w:instrText xml:space="preserve"> PAGEREF _Toc94596421 \h </w:instrText>
-        </w:r>
-        <w:r>
-          <w:rPr>
-            <w:noProof/>
-            <w:webHidden/>
-          </w:rPr>
-        </w:r>
-        <w:r>
-          <w:rPr>
-            <w:noProof/>
-            <w:webHidden/>
-          </w:rPr>
-          <w:fldChar w:fldCharType="separate"/>
-        </w:r>
-        <w:r>
-          <w:rPr>
-            <w:noProof/>
-            <w:webHidden/>
-          </w:rPr>
-          <w:t>23</w:t>
-        </w:r>
-        <w:r>
-          <w:rPr>
-            <w:noProof/>
-            <w:webHidden/>
-          </w:rPr>
-          <w:fldChar w:fldCharType="end"/>
-        </w:r>
-      </w:hyperlink>
-    </w:p>
-    <w:p>
-      <w:pPr>
-        <w:pStyle w:val="TOC2"/>
-        <w:rPr>
-          <w:rFonts w:asciiTheme="minorHAnsi" w:eastAsiaTheme="minorEastAsia" w:hAnsiTheme="minorHAnsi" w:cstheme="minorBidi"/>
-          <w:noProof/>
-          <w:sz w:val="22"/>
-          <w:szCs w:val="22"/>
-        </w:rPr>
-      </w:pPr>
-      <w:hyperlink w:anchor="_Toc94596422" w:history="1">
-        <w:r>
-          <w:rPr>
-            <w:rStyle w:val="Hyperlink"/>
-            <w:noProof/>
-            <w:lang w:val="sr-Latn-RS"/>
-          </w:rPr>
-          <w:t>4.3</w:t>
-        </w:r>
-        <w:r>
-          <w:rPr>
-            <w:rFonts w:asciiTheme="minorHAnsi" w:eastAsiaTheme="minorEastAsia" w:hAnsiTheme="minorHAnsi" w:cstheme="minorBidi"/>
-            <w:noProof/>
-            <w:sz w:val="22"/>
-            <w:szCs w:val="22"/>
-          </w:rPr>
-          <w:tab/>
-        </w:r>
-        <w:r>
-          <w:rPr>
-            <w:rStyle w:val="Hyperlink"/>
-            <w:noProof/>
-            <w:lang w:val="sr-Latn-RS"/>
-          </w:rPr>
-          <w:t>Korišćeni alati</w:t>
-        </w:r>
-        <w:r>
-          <w:rPr>
-            <w:noProof/>
-            <w:webHidden/>
-          </w:rPr>
-          <w:tab/>
-        </w:r>
-        <w:r>
-          <w:rPr>
-            <w:noProof/>
-            <w:webHidden/>
-          </w:rPr>
-          <w:fldChar w:fldCharType="begin"/>
-        </w:r>
-        <w:r>
-          <w:rPr>
-            <w:noProof/>
-            <w:webHidden/>
-          </w:rPr>
-          <w:instrText xml:space="preserve"> PAGEREF _Toc94596422 \h </w:instrText>
         </w:r>
         <w:r>
           <w:rPr>
@@ -13646,7 +13938,28 @@
           <w:bCs/>
           <w:lang w:val="sr-Cyrl-RS"/>
         </w:rPr>
-        <w:t xml:space="preserve"> модел, док ће у поглављу 3.4 и 3.5 бити објашњени </w:t>
+        <w:t xml:space="preserve"> модел, док ће у поглављу 3.4 и 3.5 бити објашњени</w:t>
+      </w:r>
+      <w:r>
+        <w:rPr>
+          <w:bCs/>
+          <w:lang w:val="sr-Cyrl-RS"/>
+        </w:rPr>
+        <w:t xml:space="preserve"> стабло одлучивања</w:t>
+      </w:r>
+      <w:r>
+        <w:rPr>
+          <w:bCs/>
+          <w:lang w:val="sr-Cyrl-RS"/>
+        </w:rPr>
+        <w:t xml:space="preserve"> </w:t>
+      </w:r>
+      <w:r>
+        <w:rPr>
+          <w:bCs/>
+          <w:lang w:val="sr-Cyrl-RS"/>
+        </w:rPr>
+        <w:t>(</w:t>
       </w:r>
       <w:r>
         <w:rPr>
@@ -13655,6 +13968,14 @@
           <w:lang w:val="en-US"/>
         </w:rPr>
         <w:t>Decision Tree</w:t>
+      </w:r>
+      <w:r>
+        <w:rPr>
+          <w:bCs/>
+          <w:i/>
+          <w:lang w:val="sr-Cyrl-RS"/>
+        </w:rPr>
+        <w:t>)</w:t>
       </w:r>
       <w:r>
         <w:rPr>
@@ -13957,14 +14278,8 @@
         <w:rPr>
           <w:lang w:val="sr-Cyrl-RS"/>
         </w:rPr>
-        <w:t xml:space="preserve">Сваки неурон првог (улазног) слоја, комбинован са низом одређених коефицијента (тежинама) представља директан улаз у други </w:t>
-      </w:r>
-      <w:r>
-        <w:rPr>
-          <w:lang w:val="sr-Cyrl-RS"/>
-        </w:rPr>
         <w:lastRenderedPageBreak/>
-        <w:t>(скривени) слој. Вредности чворова у овом слоју рачунају се као сума производа претходно поменутих тежина и вредности одговарајућих улазних чворова.</w:t>
+        <w:t>Сваки неурон првог (улазног) слоја, комбинован са низом одређених коефицијента (тежинама) представља директан улаз у други (скривени) слој. Вредности чворова у овом слоју рачунају се као сума производа претходно поменутих тежина и вредности одговарајућих улазних чворова.</w:t>
       </w:r>
       <w:r>
         <w:rPr>
@@ -14300,6 +14615,7 @@
         <w:rPr>
           <w:lang w:val="sr-Cyrl-RS"/>
         </w:rPr>
+        <w:lastRenderedPageBreak/>
         <w:pict w14:anchorId="160DCF12">
           <v:shape id="_x0000_i1032" type="#_x0000_t75" style="width:261.2pt;height:133.1pt">
             <v:imagedata r:id="rId23" o:title="2022-06-19 16_15_07-Detekcija_automobila_koriscenjem_konvolucionih_neuronskih_mreza"/>
@@ -14322,7 +14638,6 @@
           <w:bCs/>
           <w:lang w:val="sr-Cyrl-RS"/>
         </w:rPr>
-        <w:lastRenderedPageBreak/>
         <w:t>Слика 3.</w:t>
       </w:r>
       <w:r>
@@ -14782,7 +15097,14 @@
         <w:rPr>
           <w:lang w:val="sr-Cyrl-RS"/>
         </w:rPr>
-        <w:t xml:space="preserve">велико, јер ће већ након неколико слојева полазна матрица бити превише мала и неупотребљива. Такође, пиксели (елементи матрице) који се налазе на крајевима ће доста мање бити узимани у обзир у односу на елементе који се нлазе у средини, јер филтер мање пута прелази преко њих </w:t>
+        <w:t xml:space="preserve">велико, јер ће већ након неколико слојева полазна матрица бити превише мала и неупотребљива. Такође, пиксели (елементи матрице) </w:t>
+      </w:r>
+      <w:r>
+        <w:rPr>
+          <w:lang w:val="sr-Cyrl-RS"/>
+        </w:rPr>
+        <w:lastRenderedPageBreak/>
+        <w:t xml:space="preserve">који се налазе на крајевима ће доста мање бити узимани у обзир у односу на елементе који се нлазе у средини, јер филтер мање пута прелази преко њих </w:t>
       </w:r>
       <w:r>
         <w:rPr>
@@ -14917,7 +15239,6 @@
               <w:rFonts w:ascii="Cambria Math" w:hAnsi="Cambria Math"/>
               <w:lang w:val="sr-Cyrl-RS"/>
             </w:rPr>
-            <w:lastRenderedPageBreak/>
             <m:t>(</m:t>
           </m:r>
           <m:f>
@@ -15397,6 +15718,7 @@
         <w:rPr>
           <w:lang w:val="en-US"/>
         </w:rPr>
+        <w:lastRenderedPageBreak/>
         <w:pict w14:anchorId="596A7108">
           <v:shape id="_x0000_i1033" type="#_x0000_t75" style="width:226.05pt;height:164.1pt">
             <v:imagedata r:id="rId24" o:title="2022-06-19 17_27_13-Detekcija_automobila_koriscenjem_konvolucionih_neuronskih_mreza"/>
@@ -15549,14 +15871,7 @@
         <w:rPr>
           <w:lang w:val="sr-Cyrl-RS"/>
         </w:rPr>
-        <w:t xml:space="preserve">. Прелаз између тродимензионалног тензора и једнодимензионалног потпуно </w:t>
-      </w:r>
-      <w:r>
-        <w:rPr>
-          <w:lang w:val="sr-Cyrl-RS"/>
-        </w:rPr>
-        <w:lastRenderedPageBreak/>
-        <w:t>повезаног слоја се у литератури назива и „</w:t>
+        <w:t>. Прелаз између тродимензионалног тензора и једнодимензионалног потпуно повезаног слоја се у литератури назива и „</w:t>
       </w:r>
       <w:r>
         <w:rPr>
@@ -15700,7 +16015,19 @@
         <w:pStyle w:val="Heading2"/>
       </w:pPr>
       <w:r>
+        <w:rPr>
+          <w:lang w:val="sr-Cyrl-RS"/>
+        </w:rPr>
+        <w:t>Метода потпорних вектора (</w:t>
+      </w:r>
+      <w:r>
         <w:t>SVM</w:t>
+      </w:r>
+      <w:r>
+        <w:rPr>
+          <w:lang w:val="sr-Cyrl-RS"/>
+        </w:rPr>
+        <w:t>)</w:t>
       </w:r>
     </w:p>
     <w:p>
@@ -15768,7 +16095,19 @@
         <w:rPr>
           <w:lang w:val="en-US"/>
         </w:rPr>
-        <w:t>[]</w:t>
+        <w:t>[</w:t>
+      </w:r>
+      <w:r>
+        <w:rPr>
+          <w:lang w:val="en-US"/>
+        </w:rPr>
+        <w:t>14</w:t>
+      </w:r>
+      <w:r>
+        <w:rPr>
+          <w:lang w:val="en-US"/>
+        </w:rPr>
+        <w:t>]</w:t>
       </w:r>
       <w:r>
         <w:rPr>
@@ -15819,6 +16158,7 @@
         <w:rPr>
           <w:lang w:val="en-US"/>
         </w:rPr>
+        <w:lastRenderedPageBreak/>
         <w:pict w14:anchorId="1D62F884">
           <v:shape id="_x0000_i1034" type="#_x0000_t75" style="width:334.9pt;height:237.75pt">
             <v:imagedata r:id="rId25" o:title="2022-06-20 11_50_43-svm explained - Google Search – Google Chrome"/>
@@ -15911,7 +16251,6 @@
         <w:rPr>
           <w:lang w:val="sr-Cyrl-RS"/>
         </w:rPr>
-        <w:lastRenderedPageBreak/>
         <w:t>Овдје се може јавити проблем када подаци нису линеарно сепарабилни у њиховом првобитном облику.</w:t>
       </w:r>
       <w:r>
@@ -16018,7 +16357,20 @@
         <w:pStyle w:val="Heading2"/>
       </w:pPr>
       <w:r>
+        <w:rPr>
+          <w:lang w:val="sr-Cyrl-RS"/>
+        </w:rPr>
+        <w:lastRenderedPageBreak/>
+        <w:t>Стабло Одлучивања (</w:t>
+      </w:r>
+      <w:r>
         <w:t>Decision Tree</w:t>
+      </w:r>
+      <w:r>
+        <w:rPr>
+          <w:lang w:val="sr-Cyrl-RS"/>
+        </w:rPr>
+        <w:t>)</w:t>
       </w:r>
     </w:p>
     <w:p>
@@ -16080,7 +16432,25 @@
         <w:rPr>
           <w:lang w:val="en-US"/>
         </w:rPr>
-        <w:t xml:space="preserve"> скуп питања.</w:t>
+        <w:t xml:space="preserve"> скуп питања</w:t>
+      </w:r>
+      <w:r>
+        <w:rPr>
+          <w:lang w:val="sr-Cyrl-RS"/>
+        </w:rPr>
+        <w:t xml:space="preserve"> </w:t>
+      </w:r>
+      <w:r>
+        <w:rPr>
+          <w:lang w:val="en-US"/>
+        </w:rPr>
+        <w:t>[15]</w:t>
+      </w:r>
+      <w:r>
+        <w:rPr>
+          <w:lang w:val="en-US"/>
+        </w:rPr>
+        <w:t>.</w:t>
       </w:r>
       <w:r>
         <w:rPr>
@@ -16386,7 +16756,6 @@
         <w:rPr>
           <w:lang w:val="sr-Cyrl-RS"/>
         </w:rPr>
-        <w:lastRenderedPageBreak/>
         <w:t>Грана</w:t>
       </w:r>
       <w:r>
@@ -16505,13 +16874,19 @@
         <w:rPr>
           <w:lang w:val="sr-Cyrl-RS"/>
         </w:rPr>
-        <w:t xml:space="preserve"> одлуке представљају могуће одговоре. Чворови листа ничу из чворова одлучивања слично ка</w:t>
-      </w:r>
-      <w:r>
-        <w:rPr>
-          <w:lang w:val="sr-Cyrl-RS"/>
-        </w:rPr>
-        <w:t>о што лист ниче на грани дрвета због тога свако</w:t>
+        <w:t xml:space="preserve"> одлуке представљају могуће одговоре. </w:t>
+      </w:r>
+      <w:r>
+        <w:rPr>
+          <w:lang w:val="sr-Cyrl-RS"/>
+        </w:rPr>
+        <w:t>С</w:t>
+      </w:r>
+      <w:r>
+        <w:rPr>
+          <w:lang w:val="sr-Cyrl-RS"/>
+        </w:rPr>
+        <w:t>вако</w:t>
       </w:r>
       <w:r>
         <w:rPr>
@@ -16689,6 +17064,7 @@
         <w:pStyle w:val="Heading2"/>
       </w:pPr>
       <w:r>
+        <w:lastRenderedPageBreak/>
         <w:t>Random Forest</w:t>
       </w:r>
     </w:p>
@@ -16759,7 +17135,19 @@
         <w:rPr>
           <w:lang w:val="en-US"/>
         </w:rPr>
-        <w:t xml:space="preserve"> ансамбл. Свако појединачно </w:t>
+        <w:t xml:space="preserve"> ансамбл</w:t>
+      </w:r>
+      <w:r>
+        <w:rPr>
+          <w:lang w:val="en-US"/>
+        </w:rPr>
+        <w:t xml:space="preserve"> [16]</w:t>
+      </w:r>
+      <w:r>
+        <w:rPr>
+          <w:lang w:val="en-US"/>
+        </w:rPr>
+        <w:t xml:space="preserve">. Свако појединачно </w:t>
       </w:r>
       <w:r>
         <w:rPr>
@@ -16911,7 +17299,6 @@
         <w:pStyle w:val="Heading2"/>
       </w:pPr>
       <w:r>
-        <w:lastRenderedPageBreak/>
         <w:t>Transfer learning</w:t>
       </w:r>
     </w:p>
@@ -16978,7 +17365,19 @@
         <w:rPr>
           <w:lang w:val="en-US"/>
         </w:rPr>
-        <w:t>[]</w:t>
+        <w:t>[</w:t>
+      </w:r>
+      <w:r>
+        <w:rPr>
+          <w:lang w:val="en-US"/>
+        </w:rPr>
+        <w:t>17</w:t>
+      </w:r>
+      <w:r>
+        <w:rPr>
+          <w:lang w:val="en-US"/>
+        </w:rPr>
+        <w:t>]</w:t>
       </w:r>
       <w:r>
         <w:rPr>
@@ -17163,7 +17562,7 @@
         <w:pStyle w:val="BodyText"/>
         <w:ind w:left="708" w:firstLine="12"/>
         <w:rPr>
-          <w:lang w:val="sr-Cyrl-RS"/>
+          <w:lang w:val="en-US"/>
         </w:rPr>
       </w:pPr>
       <w:r>
@@ -17182,7 +17581,38 @@
         <w:rPr>
           <w:lang w:val="sr-Cyrl-RS"/>
         </w:rPr>
-        <w:t>репрезентацији а као излаз даје 21 кључно обележје шаке. Обележја се даље убацују у модул за класификацију чији излаз чини коначна класа која представља гест. На крају, свако од 21 кључних обележја се исцртава на фрејму видеа и повезује линијама на начин да представи естимацију 2.5</w:t>
+        <w:t>репрезентацији а као излаз даје 21 кључно обележје шаке. Обележја се даље убацују у модул за класификацију чији излаз чини коначна класа која представља гест</w:t>
+      </w:r>
+      <w:r>
+        <w:rPr>
+          <w:lang w:val="en-US"/>
+        </w:rPr>
+        <w:t xml:space="preserve"> (</w:t>
+      </w:r>
+      <w:r>
+        <w:rPr>
+          <w:lang w:val="sr-Cyrl-RS"/>
+        </w:rPr>
+        <w:t xml:space="preserve">једно од првих 12 слова немачког алфабета, конкретно: </w:t>
+      </w:r>
+      <w:r>
+        <w:rPr>
+          <w:i/>
+          <w:lang w:val="en-US"/>
+        </w:rPr>
+        <w:t>a,b,c,d,e,f,g,h,i,j,k,l,m</w:t>
+      </w:r>
+      <w:r>
+        <w:rPr>
+          <w:lang w:val="en-US"/>
+        </w:rPr>
+        <w:t>)</w:t>
+      </w:r>
+      <w:r>
+        <w:rPr>
+          <w:lang w:val="sr-Cyrl-RS"/>
+        </w:rPr>
+        <w:t>. На крају, свако од 21 кључних обележја се исцртава на фрејму видеа и повезује линијама на начин да представи естимацију 2.5</w:t>
       </w:r>
       <w:r>
         <w:rPr>
@@ -17194,12 +17624,301 @@
         <w:rPr>
           <w:lang w:val="sr-Cyrl-RS"/>
         </w:rPr>
-        <w:t>скелета шаке. Такође, добијени гест из 2. модула се исписује испод зглоба шаке.</w:t>
+        <w:t>скелета шаке. Такође, добијени гест</w:t>
+      </w:r>
+      <w:r>
+        <w:rPr>
+          <w:lang w:val="en-US"/>
+        </w:rPr>
+        <w:t xml:space="preserve"> (</w:t>
+      </w:r>
+      <w:r>
+        <w:rPr>
+          <w:lang w:val="sr-Cyrl-RS"/>
+        </w:rPr>
+        <w:t>које је слово алфабета у питању</w:t>
+      </w:r>
+      <w:r>
+        <w:rPr>
+          <w:lang w:val="en-US"/>
+        </w:rPr>
+        <w:t>)</w:t>
+      </w:r>
+      <w:r>
+        <w:rPr>
+          <w:lang w:val="sr-Cyrl-RS"/>
+        </w:rPr>
+        <w:t xml:space="preserve"> из 2. модула се исписује испод зглоба шаке</w:t>
+      </w:r>
+      <w:r>
+        <w:rPr>
+          <w:lang w:val="sr-Cyrl-RS"/>
+        </w:rPr>
+        <w:t xml:space="preserve"> како би лако могли да закључимо за коју шаку је који гест детектован</w:t>
+      </w:r>
+      <w:r>
+        <w:rPr>
+          <w:lang w:val="sr-Cyrl-RS"/>
+        </w:rPr>
+        <w:t>.</w:t>
       </w:r>
     </w:p>
     <w:p>
       <w:pPr>
         <w:pStyle w:val="BodyText"/>
+        <w:ind w:left="708" w:firstLine="12"/>
+        <w:rPr>
+          <w:lang w:val="sr-Cyrl-RS"/>
+        </w:rPr>
+      </w:pPr>
+      <w:r>
+        <w:rPr>
+          <w:lang w:val="en-US"/>
+        </w:rPr>
+        <w:tab/>
+      </w:r>
+      <w:r>
+        <w:rPr>
+          <w:lang w:val="sr-Cyrl-RS"/>
+        </w:rPr>
+        <w:t>Ток експеримента је такође једноставан:</w:t>
+      </w:r>
+    </w:p>
+    <w:p>
+      <w:pPr>
+        <w:pStyle w:val="BodyText"/>
+        <w:numPr>
+          <w:ilvl w:val="0"/>
+          <w:numId w:val="45"/>
+        </w:numPr>
+        <w:rPr>
+          <w:lang w:val="sr-Cyrl-RS"/>
+        </w:rPr>
+      </w:pPr>
+      <w:r>
+        <w:rPr>
+          <w:lang w:val="sr-Cyrl-RS"/>
+        </w:rPr>
+        <w:t xml:space="preserve">Од скупа података </w:t>
+      </w:r>
+      <w:r>
+        <w:rPr>
+          <w:lang w:val="en-US"/>
+        </w:rPr>
+        <w:t>[</w:t>
+      </w:r>
+      <w:r>
+        <w:rPr>
+          <w:lang w:val="sr-Cyrl-RS"/>
+        </w:rPr>
+        <w:t>18</w:t>
+      </w:r>
+      <w:r>
+        <w:rPr>
+          <w:lang w:val="en-US"/>
+        </w:rPr>
+        <w:t>]</w:t>
+      </w:r>
+      <w:r>
+        <w:rPr>
+          <w:lang w:val="sr-Cyrl-RS"/>
+        </w:rPr>
+        <w:t xml:space="preserve"> се уѕима подскуп чије излазне класе чине првих 12 слова алфабета</w:t>
+      </w:r>
+    </w:p>
+    <w:p>
+      <w:pPr>
+        <w:pStyle w:val="BodyText"/>
+        <w:numPr>
+          <w:ilvl w:val="0"/>
+          <w:numId w:val="45"/>
+        </w:numPr>
+        <w:rPr>
+          <w:lang w:val="sr-Cyrl-RS"/>
+        </w:rPr>
+      </w:pPr>
+      <w:r>
+        <w:rPr>
+          <w:lang w:val="sr-Cyrl-RS"/>
+        </w:rPr>
+        <w:t xml:space="preserve">Из скупа података отклања се свака колона која представља </w:t>
+      </w:r>
+      <w:r>
+        <w:rPr>
+          <w:lang w:val="en-US"/>
+        </w:rPr>
+        <w:t xml:space="preserve">Z </w:t>
+      </w:r>
+      <w:r>
+        <w:rPr>
+          <w:lang w:val="sr-Cyrl-RS"/>
+        </w:rPr>
+        <w:t>координату</w:t>
+      </w:r>
+    </w:p>
+    <w:p>
+      <w:pPr>
+        <w:pStyle w:val="BodyText"/>
+        <w:numPr>
+          <w:ilvl w:val="0"/>
+          <w:numId w:val="45"/>
+        </w:numPr>
+        <w:rPr>
+          <w:lang w:val="sr-Cyrl-RS"/>
+        </w:rPr>
+      </w:pPr>
+      <w:r>
+        <w:rPr>
+          <w:lang w:val="sr-Cyrl-RS"/>
+        </w:rPr>
+        <w:t>Добијени скуп података се дијели на тренинг, валидациони и тест скуп у односу 80/10/10</w:t>
+      </w:r>
+    </w:p>
+    <w:p>
+      <w:pPr>
+        <w:pStyle w:val="BodyText"/>
+        <w:numPr>
+          <w:ilvl w:val="0"/>
+          <w:numId w:val="45"/>
+        </w:numPr>
+        <w:rPr>
+          <w:lang w:val="sr-Cyrl-RS"/>
+        </w:rPr>
+      </w:pPr>
+      <w:r>
+        <w:rPr>
+          <w:lang w:val="sr-Cyrl-RS"/>
+        </w:rPr>
+        <w:t xml:space="preserve">Дотренирава се модел машинског учења </w:t>
+      </w:r>
+      <w:r>
+        <w:rPr>
+          <w:lang w:val="en-US"/>
+        </w:rPr>
+        <w:t xml:space="preserve">transfer learning </w:t>
+      </w:r>
+      <w:r>
+        <w:rPr>
+          <w:lang w:val="sr-Cyrl-RS"/>
+        </w:rPr>
+        <w:t>приступом</w:t>
+      </w:r>
+      <w:r>
+        <w:rPr>
+          <w:lang w:val="sr-Cyrl-RS"/>
+        </w:rPr>
+        <w:t xml:space="preserve"> </w:t>
+      </w:r>
+      <w:r>
+        <w:rPr>
+          <w:lang w:val="sr-Cyrl-RS"/>
+        </w:rPr>
+        <w:t>(</w:t>
+      </w:r>
+      <w:r>
+        <w:rPr>
+          <w:lang w:val="sr-Cyrl-RS"/>
+        </w:rPr>
+        <w:t xml:space="preserve">само </w:t>
+      </w:r>
+      <w:r>
+        <w:rPr>
+          <w:lang w:val="sr-Cyrl-RS"/>
+        </w:rPr>
+        <w:t xml:space="preserve">класификациони модел, моделе иѕ </w:t>
+      </w:r>
+      <w:r>
+        <w:rPr>
+          <w:lang w:val="en-US"/>
+        </w:rPr>
+        <w:t>pipeline-</w:t>
+      </w:r>
+      <w:r>
+        <w:rPr>
+          <w:lang w:val="sr-Cyrl-RS"/>
+        </w:rPr>
+        <w:t>а ѕа класификацију није потребно дотрениравати)</w:t>
+      </w:r>
+    </w:p>
+    <w:p>
+      <w:pPr>
+        <w:pStyle w:val="BodyText"/>
+        <w:numPr>
+          <w:ilvl w:val="0"/>
+          <w:numId w:val="45"/>
+        </w:numPr>
+        <w:rPr>
+          <w:lang w:val="sr-Cyrl-RS"/>
+        </w:rPr>
+      </w:pPr>
+      <w:r>
+        <w:rPr>
+          <w:lang w:val="sr-Cyrl-RS"/>
+        </w:rPr>
+        <w:t>Врши се евалуација над валидационим скупом података и врши се селекција и оптимизација модела</w:t>
+      </w:r>
+    </w:p>
+    <w:p>
+      <w:pPr>
+        <w:pStyle w:val="BodyText"/>
+        <w:numPr>
+          <w:ilvl w:val="0"/>
+          <w:numId w:val="45"/>
+        </w:numPr>
+        <w:rPr>
+          <w:lang w:val="sr-Cyrl-RS"/>
+        </w:rPr>
+      </w:pPr>
+      <w:r>
+        <w:rPr>
+          <w:lang w:val="sr-Cyrl-RS"/>
+        </w:rPr>
+        <w:t>Врши се евалуација класификационог модела над тестним скупом података</w:t>
+      </w:r>
+    </w:p>
+    <w:p>
+      <w:pPr>
+        <w:pStyle w:val="BodyText"/>
+        <w:numPr>
+          <w:ilvl w:val="0"/>
+          <w:numId w:val="45"/>
+        </w:numPr>
+        <w:rPr>
+          <w:lang w:val="sr-Cyrl-RS"/>
+        </w:rPr>
+      </w:pPr>
+      <w:r>
+        <w:rPr>
+          <w:lang w:val="sr-Cyrl-RS"/>
+        </w:rPr>
+        <w:lastRenderedPageBreak/>
+        <w:t xml:space="preserve">Брши се евалуација читавог </w:t>
+      </w:r>
+      <w:r>
+        <w:rPr>
+          <w:lang w:val="en-US"/>
+        </w:rPr>
+        <w:t>pipeline-a</w:t>
+      </w:r>
+      <w:r>
+        <w:rPr>
+          <w:lang w:val="sr-Cyrl-RS"/>
+        </w:rPr>
+        <w:t xml:space="preserve"> за рад у реалним условима</w:t>
+      </w:r>
+    </w:p>
+    <w:p>
+      <w:pPr>
+        <w:pStyle w:val="BodyText"/>
+        <w:ind w:left="2190" w:firstLine="0"/>
+        <w:rPr>
+          <w:lang w:val="sr-Cyrl-RS"/>
+        </w:rPr>
+      </w:pPr>
+    </w:p>
+    <w:p>
+      <w:pPr>
+        <w:pStyle w:val="BodyText"/>
         <w:ind w:left="720" w:firstLine="0"/>
         <w:rPr>
           <w:lang w:val="en-US"/>
@@ -17209,9 +17928,8 @@
         <w:rPr>
           <w:lang w:val="en-US"/>
         </w:rPr>
-        <w:lastRenderedPageBreak/>
         <w:pict w14:anchorId="2B297340">
-          <v:shape id="_x0000_i1055" type="#_x0000_t75" style="width:176.65pt;height:430.35pt">
+          <v:shape id="_x0000_i1035" type="#_x0000_t75" style="width:176.65pt;height:430.35pt">
             <v:imagedata r:id="rId27" o:title="Untitled Diagram"/>
           </v:shape>
         </w:pict>
@@ -17248,9 +17966,9 @@
           <w:lang w:val="en-US"/>
         </w:rPr>
         <w:lastRenderedPageBreak/>
-        <w:pict w14:anchorId="6283BBE0">
-          <v:shape id="_x0000_i1060" type="#_x0000_t75" style="width:335.7pt;height:184.2pt">
-            <v:imagedata r:id="rId28" o:title="дијаграм тока експеримента"/>
+        <w:pict w14:anchorId="11E22488">
+          <v:shape id="_x0000_i1038" type="#_x0000_t75" style="width:335.7pt;height:179.15pt">
+            <v:imagedata r:id="rId28" o:title="дијаграм тока експеримента.drawio (1)"/>
           </v:shape>
         </w:pict>
       </w:r>
@@ -17275,525 +17993,122 @@
     </w:p>
     <w:p>
       <w:pPr>
-        <w:pStyle w:val="BodyText"/>
-        <w:ind w:left="720" w:firstLine="0"/>
-        <w:rPr>
-          <w:lang w:val="en-US"/>
-        </w:rPr>
-      </w:pPr>
+        <w:pStyle w:val="Heading2"/>
+        <w:rPr>
+          <w:lang w:val="sr-Cyrl-RS"/>
+        </w:rPr>
+      </w:pPr>
+      <w:r>
+        <w:rPr>
+          <w:lang w:val="sr-Cyrl-RS"/>
+        </w:rPr>
+        <w:t>Модул за праћење шаке и екстракцију кључних обележја</w:t>
+      </w:r>
     </w:p>
     <w:p>
       <w:pPr>
         <w:pStyle w:val="BodyText"/>
-        <w:ind w:left="720" w:firstLine="0"/>
-        <w:rPr>
-          <w:lang w:val="sr-Latn-RS"/>
-        </w:rPr>
-      </w:pPr>
+        <w:rPr>
+          <w:lang w:val="sr-Cyrl-RS"/>
+        </w:rPr>
+      </w:pPr>
+      <w:r>
+        <w:rPr>
+          <w:lang w:val="sr-Cyrl-RS"/>
+        </w:rPr>
+        <w:t xml:space="preserve">Улаз у </w:t>
+      </w:r>
+      <w:r>
+        <w:rPr>
+          <w:lang w:val="sr-Cyrl-RS"/>
+        </w:rPr>
+        <w:t>овај</w:t>
+      </w:r>
+      <w:r>
+        <w:rPr>
+          <w:lang w:val="sr-Cyrl-RS"/>
+        </w:rPr>
+        <w:t xml:space="preserve"> модул представља фрејм са снимка камере у </w:t>
+      </w:r>
+      <w:r>
+        <w:rPr>
+          <w:lang w:val="en-US"/>
+        </w:rPr>
+        <w:t xml:space="preserve">RGB </w:t>
+      </w:r>
+      <w:r>
+        <w:rPr>
+          <w:lang w:val="sr-Cyrl-RS"/>
+        </w:rPr>
+        <w:t>репрезентацији а као излаз даје 21 кључно обележје шаке</w:t>
+      </w:r>
+      <w:r>
+        <w:rPr>
+          <w:lang w:val="sr-Cyrl-RS"/>
+        </w:rPr>
+        <w:t>. Ова обележја се касније могу визуелизовати на начин да осликавају 2.5</w:t>
+      </w:r>
+      <w:r>
+        <w:rPr>
+          <w:lang w:val="en-US"/>
+        </w:rPr>
+        <w:t>D</w:t>
+      </w:r>
+      <w:r>
+        <w:rPr>
+          <w:lang w:val="sr-Cyrl-RS"/>
+        </w:rPr>
+        <w:t xml:space="preserve"> скелет шаке и иста се даље користе као улаз у модул за класификацију.</w:t>
+      </w:r>
     </w:p>
     <w:p>
       <w:pPr>
         <w:pStyle w:val="BodyText"/>
-        <w:numPr>
-          <w:ilvl w:val="0"/>
-          <w:numId w:val="7"/>
-        </w:numPr>
-        <w:rPr>
-          <w:lang w:val="sr-Latn-RS"/>
-        </w:rPr>
-      </w:pPr>
-      <w:r>
-        <w:rPr>
-          <w:lang w:val="sr-Latn-RS"/>
-        </w:rPr>
-        <w:t>Pojedinačni moduli zahtevaju opsežna objašnjenja, p</w:t>
-      </w:r>
-      <w:r>
-        <w:rPr>
-          <w:lang w:val="sr-Latn-RS"/>
-        </w:rPr>
-        <w:t>oglavlje</w:t>
-      </w:r>
-      <w:r>
-        <w:rPr>
-          <w:lang w:val="sr-Latn-RS"/>
-        </w:rPr>
-        <w:t xml:space="preserve"> „Metodologija“</w:t>
-      </w:r>
-      <w:r>
-        <w:rPr>
-          <w:lang w:val="sr-Latn-RS"/>
-        </w:rPr>
-        <w:t xml:space="preserve"> možete izdeliti na </w:t>
-      </w:r>
-      <w:r>
-        <w:rPr>
-          <w:lang w:val="sr-Latn-RS"/>
-        </w:rPr>
-        <w:t>potpoglavlja</w:t>
-      </w:r>
-      <w:r>
-        <w:rPr>
-          <w:lang w:val="sr-Latn-RS"/>
-        </w:rPr>
-        <w:t xml:space="preserve"> koja odgovaraju </w:t>
-      </w:r>
-      <w:r>
-        <w:rPr>
-          <w:lang w:val="sr-Latn-RS"/>
-        </w:rPr>
-        <w:t>datim</w:t>
-      </w:r>
-      <w:r>
-        <w:rPr>
-          <w:lang w:val="sr-Latn-RS"/>
-        </w:rPr>
-        <w:t xml:space="preserve"> modulima. </w:t>
-      </w:r>
-      <w:r>
-        <w:rPr>
-          <w:lang w:val="sr-Latn-RS"/>
-        </w:rPr>
-        <w:t>Ako ovo radite, ne zaboravite da dodate</w:t>
-      </w:r>
-      <w:r>
-        <w:rPr>
-          <w:lang w:val="sr-Latn-RS"/>
-        </w:rPr>
-        <w:t xml:space="preserve"> rečenicu koja najavljuje </w:t>
-      </w:r>
-      <w:r>
-        <w:rPr>
-          <w:lang w:val="sr-Latn-RS"/>
-        </w:rPr>
-        <w:t xml:space="preserve">ta </w:t>
-      </w:r>
-      <w:r>
-        <w:rPr>
-          <w:lang w:val="sr-Latn-RS"/>
-        </w:rPr>
-        <w:t>potpoglavlja</w:t>
-      </w:r>
-      <w:r>
-        <w:rPr>
-          <w:lang w:val="sr-Latn-RS"/>
-        </w:rPr>
-        <w:t>.</w:t>
-      </w:r>
-    </w:p>
-    <w:p>
-      <w:pPr>
-        <w:pStyle w:val="BodyText"/>
-        <w:numPr>
-          <w:ilvl w:val="0"/>
-          <w:numId w:val="7"/>
-        </w:numPr>
-        <w:rPr>
-          <w:lang w:val="sr-Latn-RS"/>
-        </w:rPr>
-      </w:pPr>
-      <w:r>
-        <w:rPr>
-          <w:lang w:val="sr-Latn-RS"/>
-        </w:rPr>
-        <w:t>Prilikom opisa rešenja n</w:t>
-      </w:r>
-      <w:r>
-        <w:rPr>
-          <w:lang w:val="sr-Latn-RS"/>
-        </w:rPr>
-        <w:t>e zaboravite da opišete</w:t>
-      </w:r>
-      <w:r>
-        <w:rPr>
-          <w:lang w:val="sr-Latn-RS"/>
-        </w:rPr>
-        <w:t xml:space="preserve"> sledeće stvari (ako ste ih primenili)</w:t>
-      </w:r>
-      <w:r>
-        <w:rPr>
-          <w:lang w:val="sr-Latn-RS"/>
-        </w:rPr>
-        <w:t xml:space="preserve">: </w:t>
-      </w:r>
-    </w:p>
-    <w:p>
-      <w:pPr>
-        <w:pStyle w:val="BodyText"/>
-        <w:numPr>
-          <w:ilvl w:val="1"/>
-          <w:numId w:val="7"/>
-        </w:numPr>
-        <w:rPr>
-          <w:lang w:val="sr-Latn-RS"/>
-        </w:rPr>
-      </w:pPr>
-      <w:r>
-        <w:rPr>
-          <w:lang w:val="sr-Latn-RS"/>
-        </w:rPr>
-        <w:t>Kako ste</w:t>
-      </w:r>
-      <w:r>
-        <w:rPr>
-          <w:lang w:val="sr-Latn-RS"/>
-        </w:rPr>
-        <w:t xml:space="preserve"> pretprocesir</w:t>
-      </w:r>
-      <w:r>
-        <w:rPr>
-          <w:lang w:val="sr-Latn-RS"/>
-        </w:rPr>
-        <w:t>ali</w:t>
-      </w:r>
-      <w:r>
-        <w:rPr>
-          <w:lang w:val="sr-Latn-RS"/>
+        <w:rPr>
+          <w:lang w:val="sr-Cyrl-RS"/>
+        </w:rPr>
+      </w:pPr>
+      <w:r>
+        <w:rPr>
+          <w:lang w:val="sr-Cyrl-RS"/>
+        </w:rPr>
+        <w:t xml:space="preserve">Имплементација овог дијела је веома једноставна, искоришћен је </w:t>
+      </w:r>
+      <w:r>
+        <w:rPr>
+          <w:lang w:val="en-US"/>
+        </w:rPr>
+        <w:t xml:space="preserve">Mediapipe </w:t>
+      </w:r>
+      <w:r>
+        <w:rPr>
+          <w:lang w:val="sr-Cyrl-RS"/>
+        </w:rPr>
+        <w:t xml:space="preserve">радни оквир, конкретно </w:t>
+      </w:r>
+      <w:r>
+        <w:rPr>
+          <w:lang w:val="en-US"/>
+        </w:rPr>
+        <w:t>Mediapipe Hands</w:t>
+      </w:r>
+      <w:r>
+        <w:rPr>
+          <w:lang w:val="sr-Cyrl-RS"/>
         </w:rPr>
         <w:t xml:space="preserve"> </w:t>
       </w:r>
       <w:r>
         <w:rPr>
-          <w:lang w:val="sr-Latn-RS"/>
-        </w:rPr>
-        <w:t>podatke</w:t>
-      </w:r>
-    </w:p>
-    <w:p>
-      <w:pPr>
-        <w:pStyle w:val="BodyText"/>
-        <w:numPr>
-          <w:ilvl w:val="1"/>
-          <w:numId w:val="7"/>
-        </w:numPr>
-        <w:rPr>
-          <w:lang w:val="sr-Latn-RS"/>
-        </w:rPr>
-      </w:pPr>
-      <w:r>
-        <w:rPr>
-          <w:lang w:val="sr-Latn-RS"/>
-        </w:rPr>
-        <w:t>Kako ste vršili a</w:t>
-      </w:r>
-      <w:r>
-        <w:rPr>
-          <w:lang w:val="sr-Latn-RS"/>
-        </w:rPr>
-        <w:t>ugmentaciju podataka</w:t>
-      </w:r>
-    </w:p>
-    <w:p>
-      <w:pPr>
-        <w:pStyle w:val="BodyText"/>
-        <w:numPr>
-          <w:ilvl w:val="1"/>
-          <w:numId w:val="7"/>
-        </w:numPr>
-        <w:rPr>
-          <w:lang w:val="sr-Latn-RS"/>
-        </w:rPr>
-      </w:pPr>
-      <w:r>
-        <w:rPr>
-          <w:lang w:val="sr-Latn-RS"/>
-        </w:rPr>
-        <w:t>A</w:t>
-      </w:r>
-      <w:r>
-        <w:rPr>
-          <w:lang w:val="sr-Latn-RS"/>
-        </w:rPr>
-        <w:t>rhitekturu neuronske mreže</w:t>
-      </w:r>
-      <w:r>
-        <w:rPr>
-          <w:lang w:val="sr-Latn-RS"/>
-        </w:rPr>
-        <w:t xml:space="preserve"> </w:t>
-      </w:r>
-      <w:r>
-        <w:rPr>
-          <w:lang w:val="sr-Latn-RS"/>
-        </w:rPr>
-        <w:t xml:space="preserve">koju </w:t>
-      </w:r>
-      <w:r>
-        <w:rPr>
-          <w:lang w:val="sr-Latn-RS"/>
-        </w:rPr>
-        <w:t>ste koristili</w:t>
-      </w:r>
-      <w:r>
-        <w:rPr>
-          <w:lang w:val="sr-Latn-RS"/>
-        </w:rPr>
-        <w:t xml:space="preserve"> </w:t>
-      </w:r>
-      <w:r>
-        <w:rPr>
-          <w:lang w:val="sr-Latn-RS"/>
-        </w:rPr>
-        <w:t>uz obrazloženje</w:t>
-      </w:r>
-      <w:r>
-        <w:rPr>
-          <w:lang w:val="sr-Latn-RS"/>
-        </w:rPr>
-        <w:t xml:space="preserve"> zašto ste </w:t>
-      </w:r>
-      <w:r>
-        <w:rPr>
-          <w:lang w:val="sr-Latn-RS"/>
-        </w:rPr>
-        <w:t>je odabrali</w:t>
-      </w:r>
-    </w:p>
-    <w:p>
-      <w:pPr>
-        <w:pStyle w:val="BodyText"/>
-        <w:numPr>
-          <w:ilvl w:val="1"/>
-          <w:numId w:val="7"/>
-        </w:numPr>
-        <w:rPr>
-          <w:lang w:val="sr-Latn-RS"/>
-        </w:rPr>
-      </w:pPr>
-      <w:r>
-        <w:rPr>
-          <w:lang w:val="sr-Latn-RS"/>
-        </w:rPr>
-        <w:t>Pomoću koje funkcije gubitka se optimizuje model</w:t>
-      </w:r>
-    </w:p>
-    <w:p>
-      <w:pPr>
-        <w:pStyle w:val="BodyText"/>
-        <w:numPr>
-          <w:ilvl w:val="1"/>
-          <w:numId w:val="7"/>
-        </w:numPr>
-        <w:rPr>
-          <w:lang w:val="sr-Latn-RS"/>
-        </w:rPr>
-      </w:pPr>
-      <w:r>
-        <w:rPr>
-          <w:lang w:val="sr-Latn-RS"/>
-        </w:rPr>
-        <w:t>K</w:t>
-      </w:r>
-      <w:r>
-        <w:rPr>
-          <w:lang w:val="sr-Latn-RS"/>
-        </w:rPr>
-        <w:t xml:space="preserve">oje </w:t>
-      </w:r>
-      <w:r>
-        <w:rPr>
-          <w:lang w:val="sr-Latn-RS"/>
-        </w:rPr>
-        <w:t xml:space="preserve">ste sve </w:t>
-      </w:r>
-      <w:r>
-        <w:rPr>
-          <w:lang w:val="sr-Latn-RS"/>
-        </w:rPr>
-        <w:t>kombinacije model/pretprocesiranje isprobali</w:t>
-      </w:r>
-    </w:p>
-    <w:p>
-      <w:pPr>
-        <w:pStyle w:val="BodyText"/>
-        <w:numPr>
-          <w:ilvl w:val="1"/>
-          <w:numId w:val="7"/>
-        </w:numPr>
-        <w:rPr>
-          <w:lang w:val="sr-Latn-RS"/>
-        </w:rPr>
-      </w:pPr>
-      <w:r>
-        <w:rPr>
-          <w:lang w:val="sr-Latn-RS"/>
-        </w:rPr>
-        <w:t>Na koji način ste u svoj</w:t>
-      </w:r>
-      <w:r>
-        <w:rPr>
-          <w:lang w:val="sr-Latn-RS"/>
-        </w:rPr>
-        <w:t>e</w:t>
-      </w:r>
-      <w:r>
-        <w:rPr>
-          <w:lang w:val="sr-Latn-RS"/>
-        </w:rPr>
-        <w:t xml:space="preserve"> </w:t>
-      </w:r>
-      <w:r>
-        <w:rPr>
-          <w:lang w:val="sr-Latn-RS"/>
-        </w:rPr>
-        <w:t>rešenje</w:t>
-      </w:r>
-      <w:r>
-        <w:rPr>
-          <w:lang w:val="sr-Latn-RS"/>
-        </w:rPr>
-        <w:t xml:space="preserve"> uključili tehnologije predstavljene u poglavlju </w:t>
-      </w:r>
-      <w:r>
-        <w:rPr>
-          <w:lang w:val="sr-Latn-RS"/>
-        </w:rPr>
-        <w:fldChar w:fldCharType="begin"/>
-      </w:r>
-      <w:r>
-        <w:rPr>
-          <w:lang w:val="sr-Latn-RS"/>
-        </w:rPr>
-        <w:instrText xml:space="preserve"> REF _Ref92805354 \r \h </w:instrText>
-      </w:r>
-      <w:r>
-        <w:rPr>
-          <w:lang w:val="sr-Latn-RS"/>
-        </w:rPr>
-      </w:r>
-      <w:r>
-        <w:rPr>
-          <w:lang w:val="sr-Latn-RS"/>
-        </w:rPr>
-        <w:fldChar w:fldCharType="separate"/>
-      </w:r>
-      <w:r>
-        <w:rPr>
-          <w:lang w:val="sr-Latn-RS"/>
-        </w:rPr>
-        <w:t>4</w:t>
-      </w:r>
-      <w:r>
-        <w:rPr>
-          <w:lang w:val="sr-Latn-RS"/>
-        </w:rPr>
-        <w:fldChar w:fldCharType="end"/>
-      </w:r>
-    </w:p>
-    <w:p>
-      <w:pPr>
-        <w:rPr>
-          <w:lang w:val="sr-Latn-RS"/>
-        </w:rPr>
-      </w:pPr>
-    </w:p>
-    <w:p>
-      <w:pPr>
-        <w:pStyle w:val="Heading2"/>
-        <w:rPr>
-          <w:lang w:val="sr-Cyrl-RS"/>
-        </w:rPr>
-      </w:pPr>
-      <w:r>
-        <w:rPr>
-          <w:lang w:val="sr-Cyrl-RS"/>
-        </w:rPr>
-        <w:t>Модул за праћење шаке и екстракцију кључних обележја</w:t>
-      </w:r>
-    </w:p>
-    <w:p>
-      <w:pPr>
-        <w:pStyle w:val="BodyText"/>
-        <w:rPr>
-          <w:lang w:val="sr-Cyrl-RS"/>
-        </w:rPr>
-      </w:pPr>
-      <w:r>
-        <w:rPr>
-          <w:lang w:val="sr-Cyrl-RS"/>
-        </w:rPr>
-        <w:t xml:space="preserve">Улаз у </w:t>
-      </w:r>
-      <w:r>
-        <w:rPr>
-          <w:lang w:val="sr-Cyrl-RS"/>
-        </w:rPr>
-        <w:t>овај</w:t>
-      </w:r>
-      <w:r>
-        <w:rPr>
-          <w:lang w:val="sr-Cyrl-RS"/>
-        </w:rPr>
-        <w:t xml:space="preserve"> модул представља фрејм са снимка камере у </w:t>
-      </w:r>
-      <w:r>
-        <w:rPr>
-          <w:lang w:val="en-US"/>
-        </w:rPr>
-        <w:t xml:space="preserve">RGB </w:t>
-      </w:r>
-      <w:r>
-        <w:rPr>
-          <w:lang w:val="sr-Cyrl-RS"/>
-        </w:rPr>
-        <w:t>репрезентацији а као излаз даје 21 кључно обележје шаке</w:t>
-      </w:r>
-      <w:r>
-        <w:rPr>
-          <w:lang w:val="sr-Cyrl-RS"/>
-        </w:rPr>
-        <w:t>. Ова обележја се касније могу визуелизовати на начин да осликавају 2.5</w:t>
-      </w:r>
-      <w:r>
-        <w:rPr>
-          <w:lang w:val="en-US"/>
-        </w:rPr>
-        <w:t>D</w:t>
-      </w:r>
-      <w:r>
-        <w:rPr>
-          <w:lang w:val="sr-Cyrl-RS"/>
-        </w:rPr>
-        <w:t xml:space="preserve"> скелет шаке и иста се даље користе као улаз у модул за класификацију.</w:t>
-      </w:r>
-    </w:p>
-    <w:p>
-      <w:pPr>
-        <w:pStyle w:val="BodyText"/>
-        <w:rPr>
-          <w:lang w:val="sr-Cyrl-RS"/>
-        </w:rPr>
-      </w:pPr>
-      <w:r>
-        <w:rPr>
-          <w:lang w:val="sr-Cyrl-RS"/>
-        </w:rPr>
-        <w:lastRenderedPageBreak/>
-        <w:t xml:space="preserve">Имплементација овог дијела је веома једноставна, искоришћен је </w:t>
-      </w:r>
-      <w:r>
-        <w:rPr>
-          <w:lang w:val="en-US"/>
-        </w:rPr>
-        <w:t xml:space="preserve">Mediapipe </w:t>
-      </w:r>
-      <w:r>
-        <w:rPr>
-          <w:lang w:val="sr-Cyrl-RS"/>
-        </w:rPr>
-        <w:t xml:space="preserve">радни оквир, конкретно </w:t>
-      </w:r>
-      <w:r>
-        <w:rPr>
-          <w:lang w:val="en-US"/>
-        </w:rPr>
-        <w:t>Mediapipe Hands</w:t>
-      </w:r>
-      <w:r>
-        <w:rPr>
-          <w:lang w:val="sr-Cyrl-RS"/>
-        </w:rPr>
-        <w:t xml:space="preserve"> модел чији је рад детаљно објашњен у поглављу 2. За рад са снимком са веб камере коришћена је </w:t>
+          <w:lang w:val="en-US"/>
+        </w:rPr>
+        <w:t>pipeline</w:t>
+      </w:r>
+      <w:r>
+        <w:rPr>
+          <w:lang w:val="sr-Cyrl-RS"/>
+        </w:rPr>
+        <w:t xml:space="preserve"> чији је рад детаљно објашњен у поглављу 2. За рад са снимком са веб камере коришћена је </w:t>
       </w:r>
       <w:r>
         <w:rPr>
@@ -17959,13 +18274,13 @@
         <w:rPr>
           <w:lang w:val="sr-Cyrl-RS"/>
         </w:rPr>
-        <w:t>М</w:t>
-      </w:r>
-      <w:r>
-        <w:rPr>
-          <w:lang w:val="sr-Cyrl-RS"/>
-        </w:rPr>
-        <w:t>ашина потпорних вектора (</w:t>
+        <w:t>Метода</w:t>
+      </w:r>
+      <w:r>
+        <w:rPr>
+          <w:lang w:val="sr-Cyrl-RS"/>
+        </w:rPr>
+        <w:t xml:space="preserve"> потпорних вектора (</w:t>
       </w:r>
       <w:r>
         <w:rPr>
@@ -17995,6 +18310,7 @@
         <w:rPr>
           <w:lang w:val="en-US"/>
         </w:rPr>
+        <w:lastRenderedPageBreak/>
         <w:t>Random forest</w:t>
       </w:r>
     </w:p>
@@ -18021,13 +18337,148 @@
         <w:rPr>
           <w:lang w:val="sr-Cyrl-RS"/>
         </w:rPr>
-        <w:t xml:space="preserve"> и евалуирана над истим скуповима података. Неуронска мрежа је имплементирана у архитектури предложеној у </w:t>
-      </w:r>
-      <w:r>
-        <w:rPr>
-          <w:lang w:val="en-US"/>
-        </w:rPr>
-        <w:t>[]</w:t>
+        <w:t xml:space="preserve"> и евалуирана над истим скуповима података. </w:t>
+      </w:r>
+      <w:r>
+        <w:rPr>
+          <w:lang w:val="sr-Cyrl-RS"/>
+        </w:rPr>
+        <w:t xml:space="preserve">Важно је напоменути и да је одрађено предпроцесирање скупова података тако што су избачене све колоне које предстабљају </w:t>
+      </w:r>
+      <w:r>
+        <w:rPr>
+          <w:lang w:val="en-US"/>
+        </w:rPr>
+        <w:t>Z</w:t>
+      </w:r>
+      <w:r>
+        <w:rPr>
+          <w:lang w:val="sr-Cyrl-RS"/>
+        </w:rPr>
+        <w:t xml:space="preserve"> координату (отприлике свака трећа колона), чиме је смањена димензионалност проблема, самим тим скраћено вријеме обучавања док су перформансе остале непромијењене. Нормализација података није рађена експлицитно с обзиром да је излаз из претходног модула такав да координате обележја нису представљена као апсолутно растојање од неке тачке већ као удео растојања од врха (лијеве стране) слике тако да су подаци нормализовани по </w:t>
+      </w:r>
+      <w:r>
+        <w:rPr>
+          <w:lang w:val="en-US"/>
+        </w:rPr>
+        <w:t>default</w:t>
+      </w:r>
+      <w:r>
+        <w:rPr>
+          <w:lang w:val="sr-Cyrl-RS"/>
+        </w:rPr>
+        <w:t>-у. Подаци који су се користили за обучавање, валидацију и тестирање су такође изворно били у истом формату те експлицитна нормализација није била потребна.</w:t>
+      </w:r>
+      <w:r>
+        <w:rPr>
+          <w:lang w:val="sr-Cyrl-RS"/>
+        </w:rPr>
+        <w:t xml:space="preserve"> За учитавање података и претпроцесирање коришћена је </w:t>
+      </w:r>
+      <w:r>
+        <w:rPr>
+          <w:lang w:val="en-US"/>
+        </w:rPr>
+        <w:t>Pandas</w:t>
+      </w:r>
+      <w:r>
+        <w:rPr>
+          <w:lang w:val="sr-Cyrl-RS"/>
+        </w:rPr>
+        <w:t xml:space="preserve"> библиотека док су за трансформацију података из </w:t>
+      </w:r>
+      <w:r>
+        <w:rPr>
+          <w:lang w:val="en-US"/>
+        </w:rPr>
+        <w:t>Pandas dataframe</w:t>
+      </w:r>
+      <w:r>
+        <w:rPr>
+          <w:lang w:val="sr-Cyrl-RS"/>
+        </w:rPr>
+        <w:t xml:space="preserve">-а у облик погодан за обраду коришћене </w:t>
+      </w:r>
+      <w:r>
+        <w:rPr>
+          <w:lang w:val="en-US"/>
+        </w:rPr>
+        <w:t xml:space="preserve">numpy и tensorflow </w:t>
+      </w:r>
+      <w:r>
+        <w:rPr>
+          <w:lang w:val="sr-Cyrl-RS"/>
+        </w:rPr>
+        <w:t xml:space="preserve">библиотеке. За подјелу скупа података на тренинг, валидациони и тест скуп, коришћена је </w:t>
+      </w:r>
+      <w:r>
+        <w:rPr>
+          <w:lang w:val="en-US"/>
+        </w:rPr>
+        <w:t>scikit-learn</w:t>
+      </w:r>
+      <w:r>
+        <w:rPr>
+          <w:lang w:val="sr-Cyrl-RS"/>
+        </w:rPr>
+        <w:t xml:space="preserve"> библиотека.</w:t>
+      </w:r>
+    </w:p>
+    <w:p>
+      <w:pPr>
+        <w:pStyle w:val="BodyText"/>
+        <w:rPr>
+          <w:lang w:val="sr-Cyrl-RS"/>
+        </w:rPr>
+      </w:pPr>
+      <w:r>
+        <w:rPr>
+          <w:lang w:val="sr-Cyrl-RS"/>
+        </w:rPr>
+        <w:t xml:space="preserve">Неуронска мрежа је имплементирана у архитектури предложеној у </w:t>
+      </w:r>
+      <w:r>
+        <w:rPr>
+          <w:lang w:val="en-US"/>
+        </w:rPr>
+        <w:t>[</w:t>
+      </w:r>
+      <w:r>
+        <w:rPr>
+          <w:lang w:val="en-US"/>
+        </w:rPr>
+        <w:t>4</w:t>
+      </w:r>
+      <w:r>
+        <w:rPr>
+          <w:lang w:val="en-US"/>
+        </w:rPr>
+        <w:t>]</w:t>
+      </w:r>
+      <w:r>
+        <w:rPr>
+          <w:lang w:val="sr-Cyrl-RS"/>
+        </w:rPr>
+        <w:t xml:space="preserve"> (</w:t>
+      </w:r>
+      <w:r>
+        <w:rPr>
+          <w:i/>
+          <w:lang w:val="en-US"/>
+        </w:rPr>
+        <w:t>MpHandGesture</w:t>
+      </w:r>
+      <w:r>
+        <w:rPr>
+          <w:lang w:val="en-US"/>
+        </w:rPr>
+        <w:t xml:space="preserve"> </w:t>
+      </w:r>
+      <w:r>
+        <w:rPr>
+          <w:lang w:val="sr-Cyrl-RS"/>
+        </w:rPr>
+        <w:t>модел)</w:t>
       </w:r>
       <w:r>
         <w:rPr>
@@ -18123,15 +18574,236 @@
         <w:rPr>
           <w:lang w:val="sr-Cyrl-RS"/>
         </w:rPr>
-        <w:t xml:space="preserve"> (опширније у поглављу 5</w:t>
+        <w:t xml:space="preserve"> (опширније у поглављу 5)</w:t>
+      </w:r>
+      <w:r>
+        <w:rPr>
+          <w:lang w:val="sr-Cyrl-RS"/>
+        </w:rPr>
+        <w:t>.</w:t>
+      </w:r>
+      <w:r>
+        <w:rPr>
+          <w:lang w:val="en-US"/>
+        </w:rPr>
+        <w:t xml:space="preserve"> </w:t>
+      </w:r>
+      <w:r>
+        <w:rPr>
+          <w:lang w:val="sr-Cyrl-RS"/>
+        </w:rPr>
+        <w:t xml:space="preserve">Мрежа је тренирана </w:t>
+      </w:r>
+      <w:r>
+        <w:rPr>
+          <w:lang w:val="en-US"/>
+        </w:rPr>
+        <w:t xml:space="preserve">transfer learning </w:t>
+      </w:r>
+      <w:r>
+        <w:rPr>
+          <w:lang w:val="sr-Cyrl-RS"/>
+        </w:rPr>
+        <w:t xml:space="preserve">приступом гдје су за иницијалне тежине узете тежине </w:t>
+      </w:r>
+      <w:r>
+        <w:rPr>
+          <w:lang w:val="en-US"/>
+        </w:rPr>
+        <w:t>које су дошле са</w:t>
+      </w:r>
+      <w:r>
+        <w:rPr>
+          <w:lang w:val="sr-Cyrl-RS"/>
+        </w:rPr>
+        <w:t xml:space="preserve"> иницијалном имплементацијом </w:t>
+      </w:r>
+      <w:r>
+        <w:rPr>
+          <w:lang w:val="en-US"/>
+        </w:rPr>
+        <w:t>MpHandGesture</w:t>
+      </w:r>
+      <w:r>
+        <w:rPr>
+          <w:lang w:val="sr-Cyrl-RS"/>
+        </w:rPr>
+        <w:t xml:space="preserve"> модела.</w:t>
+      </w:r>
+      <w:r>
+        <w:rPr>
+          <w:lang w:val="sr-Cyrl-RS"/>
+        </w:rPr>
+        <w:t xml:space="preserve"> Имплементација као и процес тренирања одрађени су уз помоћ </w:t>
+      </w:r>
+      <w:r>
+        <w:rPr>
+          <w:lang w:val="en-US"/>
+        </w:rPr>
+        <w:t>Keras</w:t>
+      </w:r>
+      <w:r>
+        <w:rPr>
+          <w:lang w:val="sr-Cyrl-RS"/>
+        </w:rPr>
+        <w:t xml:space="preserve"> библиотеке. </w:t>
+      </w:r>
+    </w:p>
+    <w:p>
+      <w:pPr>
+        <w:pStyle w:val="BodyText"/>
+        <w:rPr>
+          <w:lang w:val="sr-Cyrl-RS"/>
+        </w:rPr>
+      </w:pPr>
+      <w:r>
+        <w:rPr>
+          <w:lang w:val="en-US"/>
+        </w:rPr>
+        <w:t xml:space="preserve">SVM </w:t>
+      </w:r>
+      <w:r>
+        <w:rPr>
+          <w:lang w:val="sr-Cyrl-RS"/>
+        </w:rPr>
+        <w:t xml:space="preserve">модел је имплементиран коришћењем </w:t>
+      </w:r>
+      <w:r>
+        <w:rPr>
+          <w:lang w:val="en-US"/>
+        </w:rPr>
+        <w:t>SVC</w:t>
+      </w:r>
+      <w:r>
+        <w:rPr>
+          <w:lang w:val="sr-Cyrl-RS"/>
+        </w:rPr>
+        <w:t xml:space="preserve"> (</w:t>
+      </w:r>
+      <w:r>
+        <w:rPr>
+          <w:lang w:val="sr-Cyrl-RS"/>
+        </w:rPr>
+        <w:t>C-Support Vector Classification</w:t>
+      </w:r>
+      <w:r>
+        <w:rPr>
+          <w:lang w:val="sr-Cyrl-RS"/>
+        </w:rPr>
+        <w:t xml:space="preserve">) из </w:t>
+      </w:r>
+      <w:r>
+        <w:rPr>
+          <w:lang w:val="en-US"/>
+        </w:rPr>
+        <w:t>scikit-learn</w:t>
+      </w:r>
+      <w:r>
+        <w:rPr>
+          <w:lang w:val="sr-Cyrl-RS"/>
+        </w:rPr>
+        <w:t xml:space="preserve"> библиотеке. Коришћен је стандардни </w:t>
+      </w:r>
+      <w:r>
+        <w:rPr>
+          <w:lang w:val="en-US"/>
+        </w:rPr>
+        <w:t xml:space="preserve">RBF </w:t>
+      </w:r>
+      <w:r>
+        <w:rPr>
+          <w:lang w:val="sr-Cyrl-RS"/>
+        </w:rPr>
+        <w:t xml:space="preserve">кернел са свим </w:t>
+      </w:r>
+      <w:r>
+        <w:rPr>
+          <w:lang w:val="en-US"/>
+        </w:rPr>
+        <w:t>default</w:t>
+      </w:r>
+      <w:r>
+        <w:rPr>
+          <w:lang w:val="sr-Cyrl-RS"/>
+        </w:rPr>
+        <w:t>-ним параметрима.</w:t>
+      </w:r>
+    </w:p>
+    <w:p>
+      <w:pPr>
+        <w:pStyle w:val="BodyText"/>
+        <w:rPr>
+          <w:lang w:val="sr-Cyrl-RS"/>
+        </w:rPr>
+      </w:pPr>
+      <w:r>
+        <w:rPr>
+          <w:lang w:val="en-US"/>
+        </w:rPr>
+        <w:t>Random Forest</w:t>
+      </w:r>
+      <w:r>
+        <w:rPr>
+          <w:lang w:val="sr-Cyrl-RS"/>
+        </w:rPr>
+        <w:t xml:space="preserve"> класификатор имплементиран је употребом </w:t>
+      </w:r>
+      <w:r>
+        <w:rPr>
+          <w:lang w:val="sr-Cyrl-RS"/>
+        </w:rPr>
+        <w:t>RandomForestClassifier</w:t>
+      </w:r>
+      <w:r>
+        <w:rPr>
+          <w:lang w:val="sr-Cyrl-RS"/>
+        </w:rPr>
+        <w:t xml:space="preserve"> класе из</w:t>
+      </w:r>
+      <w:r>
+        <w:rPr>
+          <w:lang w:val="en-US"/>
+        </w:rPr>
+        <w:t xml:space="preserve"> scikit-learn biblioteke.</w:t>
+      </w:r>
+      <w:r>
+        <w:rPr>
+          <w:lang w:val="sr-Cyrl-RS"/>
+        </w:rPr>
+        <w:t xml:space="preserve"> Коришћено је 500 естиматора са највећом дубином естиматора од 100 нивоа. </w:t>
+      </w:r>
+      <w:r>
+        <w:rPr>
+          <w:lang w:val="sr-Cyrl-RS"/>
+        </w:rPr>
+        <w:lastRenderedPageBreak/>
+        <w:t>Одрађена је паралелизација тренинга и извршавања модела над свим расположивим језгрима процесора постављањем „</w:t>
+      </w:r>
+      <w:r>
+        <w:rPr>
+          <w:lang w:val="sr-Cyrl-RS"/>
+        </w:rPr>
+        <w:t>n_jobs</w:t>
+      </w:r>
+      <w:r>
+        <w:rPr>
+          <w:lang w:val="sr-Cyrl-RS"/>
+        </w:rPr>
+        <w:t>“ параметра на -1</w:t>
+      </w:r>
+      <w:r>
+        <w:rPr>
+          <w:lang w:val="en-US"/>
+        </w:rPr>
+        <w:t xml:space="preserve"> [19</w:t>
       </w:r>
       <w:bookmarkStart w:id="12" w:name="_GoBack"/>
       <w:bookmarkEnd w:id="12"/>
       <w:r>
         <w:rPr>
-          <w:lang w:val="sr-Cyrl-RS"/>
-        </w:rPr>
-        <w:t>)</w:t>
+          <w:lang w:val="en-US"/>
+        </w:rPr>
+        <w:t>]</w:t>
       </w:r>
       <w:r>
         <w:rPr>
@@ -18142,95 +18814,102 @@
     </w:p>
     <w:p>
       <w:pPr>
-        <w:pStyle w:val="Heading2"/>
-        <w:rPr>
-          <w:lang w:val="sr-Latn-RS"/>
-        </w:rPr>
-      </w:pPr>
-      <w:bookmarkStart w:id="13" w:name="_Toc94596422"/>
-      <w:r>
-        <w:rPr>
-          <w:lang w:val="sr-Latn-RS"/>
-        </w:rPr>
-        <w:t>Korišćeni alati</w:t>
-      </w:r>
-      <w:bookmarkEnd w:id="13"/>
+        <w:pStyle w:val="BodyText"/>
+        <w:rPr>
+          <w:lang w:val="sr-Cyrl-RS"/>
+        </w:rPr>
+      </w:pPr>
+      <w:r>
+        <w:rPr>
+          <w:lang w:val="sr-Cyrl-RS"/>
+        </w:rPr>
+        <w:t xml:space="preserve">Битно је напоменути да је за одабир параметара модела за чију је имплементацију коришћена </w:t>
+      </w:r>
+      <w:r>
+        <w:rPr>
+          <w:lang w:val="en-US"/>
+        </w:rPr>
+        <w:t xml:space="preserve">scikit-learn </w:t>
+      </w:r>
+      <w:r>
+        <w:rPr>
+          <w:lang w:val="sr-Cyrl-RS"/>
+        </w:rPr>
+        <w:t xml:space="preserve">библиотека одрађен уз помоћ </w:t>
+      </w:r>
+      <w:r>
+        <w:rPr>
+          <w:lang w:val="en-US"/>
+        </w:rPr>
+        <w:t xml:space="preserve">RandomizedSearchCV </w:t>
+      </w:r>
+      <w:r>
+        <w:rPr>
+          <w:lang w:val="sr-Cyrl-RS"/>
+        </w:rPr>
+        <w:t xml:space="preserve">класе која бира најбољу комбинацију параметара уз помоћ унакрсне валидације. У мом случају коришћен је стандардни 5 </w:t>
+      </w:r>
+      <w:r>
+        <w:rPr>
+          <w:lang w:val="en-US"/>
+        </w:rPr>
+        <w:t>fold cross validation.</w:t>
+      </w:r>
+      <w:r>
+        <w:rPr>
+          <w:lang w:val="sr-Cyrl-RS"/>
+        </w:rPr>
+        <w:t xml:space="preserve"> Одрађена је паралелизација </w:t>
+      </w:r>
+      <w:r>
+        <w:rPr>
+          <w:lang w:val="sr-Cyrl-RS"/>
+        </w:rPr>
+        <w:t>читавог процеса</w:t>
+      </w:r>
+      <w:r>
+        <w:rPr>
+          <w:lang w:val="sr-Cyrl-RS"/>
+        </w:rPr>
+        <w:t xml:space="preserve"> над свим расположивим језгрима процесора постављањем „</w:t>
+      </w:r>
+      <w:r>
+        <w:rPr>
+          <w:lang w:val="sr-Cyrl-RS"/>
+        </w:rPr>
+        <w:t>n_jobs</w:t>
+      </w:r>
+      <w:r>
+        <w:rPr>
+          <w:lang w:val="sr-Cyrl-RS"/>
+        </w:rPr>
+        <w:t>“ параметра на -1</w:t>
+      </w:r>
+      <w:r>
+        <w:rPr>
+          <w:lang w:val="sr-Cyrl-RS"/>
+        </w:rPr>
+        <w:t xml:space="preserve"> </w:t>
+      </w:r>
+      <w:r>
+        <w:rPr>
+          <w:lang w:val="en-US"/>
+        </w:rPr>
+        <w:t>[19]</w:t>
+      </w:r>
+      <w:r>
+        <w:rPr>
+          <w:lang w:val="sr-Cyrl-RS"/>
+        </w:rPr>
+        <w:t>.</w:t>
+      </w:r>
     </w:p>
     <w:p>
       <w:pPr>
         <w:pStyle w:val="BodyText"/>
-        <w:spacing w:after="120"/>
         <w:ind w:firstLine="0"/>
         <w:rPr>
-          <w:lang w:val="sr-Latn-RS"/>
-        </w:rPr>
-      </w:pPr>
-      <w:r>
-        <w:rPr>
-          <w:lang w:val="sr-Latn-RS"/>
-        </w:rPr>
-        <w:t>Ovo je o</w:t>
-      </w:r>
-      <w:r>
-        <w:rPr>
-          <w:lang w:val="sr-Latn-RS"/>
-        </w:rPr>
-        <w:t>pcion</w:t>
-      </w:r>
-      <w:r>
-        <w:rPr>
-          <w:lang w:val="sr-Latn-RS"/>
-        </w:rPr>
-        <w:t>o</w:t>
-      </w:r>
-      <w:r>
-        <w:rPr>
-          <w:lang w:val="sr-Latn-RS"/>
-        </w:rPr>
-        <w:t xml:space="preserve"> </w:t>
-      </w:r>
-      <w:r>
-        <w:rPr>
-          <w:lang w:val="sr-Latn-RS"/>
-        </w:rPr>
-        <w:t>potpoglavlje</w:t>
-      </w:r>
-      <w:r>
-        <w:rPr>
-          <w:lang w:val="sr-Latn-RS"/>
-        </w:rPr>
-        <w:t xml:space="preserve"> koj</w:t>
-      </w:r>
-      <w:r>
-        <w:rPr>
-          <w:lang w:val="sr-Latn-RS"/>
-        </w:rPr>
-        <w:t>e</w:t>
-      </w:r>
-      <w:r>
-        <w:rPr>
-          <w:lang w:val="sr-Latn-RS"/>
-        </w:rPr>
-        <w:t xml:space="preserve"> specificira hardver, biblioteke, alate i programske jezike na koje ste se oslanjali prilikom implementacije rešenja. Alternativno (ako nema puno sadržaja), detalje implementacije možete integrisati u </w:t>
-      </w:r>
-      <w:r>
-        <w:rPr>
-          <w:lang w:val="sr-Latn-RS"/>
-        </w:rPr>
-        <w:t xml:space="preserve">odgovarajuća </w:t>
-      </w:r>
-      <w:r>
-        <w:rPr>
-          <w:lang w:val="sr-Latn-RS"/>
-        </w:rPr>
-        <w:t>poglavlja koja opisuju module sistema.</w:t>
-      </w:r>
-    </w:p>
-    <w:p>
-      <w:pPr>
-        <w:pStyle w:val="BodyText"/>
-        <w:rPr>
-          <w:lang w:val="sr-Latn-RS"/>
+          <w:lang w:val="sr-Cyrl-RS"/>
         </w:rPr>
         <w:sectPr>
           <w:type w:val="oddPage"/>
@@ -18250,8 +18929,8 @@
           <w:lang w:val="sr-Latn-RS"/>
         </w:rPr>
       </w:pPr>
-      <w:bookmarkStart w:id="14" w:name="_Toc94596423"/>
-      <w:bookmarkStart w:id="15" w:name="_Ref77688560"/>
+      <w:bookmarkStart w:id="13" w:name="_Toc94596423"/>
+      <w:bookmarkStart w:id="14" w:name="_Ref77688560"/>
       <w:r>
         <w:rPr>
           <w:lang w:val="sr-Latn-RS"/>
@@ -18259,7 +18938,7 @@
         <w:lastRenderedPageBreak/>
         <w:t>EKSPERIMENTI</w:t>
       </w:r>
-      <w:bookmarkEnd w:id="14"/>
+      <w:bookmarkEnd w:id="13"/>
     </w:p>
     <w:p>
       <w:pPr>
@@ -18799,8 +19478,8 @@
           <w:lang w:val="sr-Latn-RS"/>
         </w:rPr>
       </w:pPr>
-      <w:bookmarkStart w:id="16" w:name="_Ref92884346"/>
-      <w:bookmarkStart w:id="17" w:name="_Toc94596424"/>
+      <w:bookmarkStart w:id="15" w:name="_Ref92884346"/>
+      <w:bookmarkStart w:id="16" w:name="_Toc94596424"/>
       <w:r>
         <w:rPr>
           <w:lang w:val="sr-Latn-RS"/>
@@ -18831,8 +19510,8 @@
         </w:rPr>
         <w:t xml:space="preserve"> podataka</w:t>
       </w:r>
+      <w:bookmarkEnd w:id="15"/>
       <w:bookmarkEnd w:id="16"/>
-      <w:bookmarkEnd w:id="17"/>
     </w:p>
     <w:p>
       <w:pPr>
@@ -19520,14 +20199,14 @@
           <w:lang w:val="sr-Latn-RS"/>
         </w:rPr>
       </w:pPr>
-      <w:bookmarkStart w:id="18" w:name="_Toc94596425"/>
+      <w:bookmarkStart w:id="17" w:name="_Toc94596425"/>
       <w:r>
         <w:rPr>
           <w:lang w:val="sr-Latn-RS"/>
         </w:rPr>
         <w:t>Eksperiment 1</w:t>
       </w:r>
-      <w:bookmarkEnd w:id="18"/>
+      <w:bookmarkEnd w:id="17"/>
     </w:p>
     <w:p>
       <w:pPr>
@@ -19884,7 +20563,7 @@
           <w:lang w:val="sr-Latn-RS"/>
         </w:rPr>
       </w:pPr>
-      <w:bookmarkStart w:id="19" w:name="_Toc94596426"/>
+      <w:bookmarkStart w:id="18" w:name="_Toc94596426"/>
       <w:r>
         <w:rPr>
           <w:lang w:val="sr-Latn-RS"/>
@@ -19892,7 +20571,7 @@
         <w:lastRenderedPageBreak/>
         <w:t>Evaluacija</w:t>
       </w:r>
-      <w:bookmarkEnd w:id="19"/>
+      <w:bookmarkEnd w:id="18"/>
     </w:p>
     <w:p>
       <w:pPr>
@@ -20264,7 +20943,7 @@
           <w:lang w:val="sr-Latn-RS"/>
         </w:rPr>
       </w:pPr>
-      <w:bookmarkStart w:id="20" w:name="_Toc94596427"/>
+      <w:bookmarkStart w:id="19" w:name="_Toc94596427"/>
       <w:r>
         <w:rPr>
           <w:lang w:val="sr-Latn-RS"/>
@@ -20272,14 +20951,14 @@
         <w:lastRenderedPageBreak/>
         <w:t>REZULTATI</w:t>
       </w:r>
-      <w:bookmarkEnd w:id="15"/>
+      <w:bookmarkEnd w:id="14"/>
       <w:r>
         <w:rPr>
           <w:lang w:val="sr-Latn-RS"/>
         </w:rPr>
         <w:t xml:space="preserve"> (I DISKUSIJA)</w:t>
       </w:r>
-      <w:bookmarkEnd w:id="20"/>
+      <w:bookmarkEnd w:id="19"/>
     </w:p>
     <w:p>
       <w:pPr>
@@ -20977,8 +21656,8 @@
           <w:lang w:val="sr-Latn-RS"/>
         </w:rPr>
       </w:pPr>
-      <w:bookmarkStart w:id="21" w:name="_Ref92894267"/>
-      <w:bookmarkStart w:id="22" w:name="_Toc94596428"/>
+      <w:bookmarkStart w:id="20" w:name="_Ref92894267"/>
+      <w:bookmarkStart w:id="21" w:name="_Toc94596428"/>
       <w:r>
         <w:rPr>
           <w:lang w:val="sr-Latn-RS"/>
@@ -20986,8 +21665,8 @@
         <w:lastRenderedPageBreak/>
         <w:t>DISKUSIJA</w:t>
       </w:r>
+      <w:bookmarkEnd w:id="20"/>
       <w:bookmarkEnd w:id="21"/>
-      <w:bookmarkEnd w:id="22"/>
     </w:p>
     <w:p>
       <w:pPr>
@@ -21943,7 +22622,7 @@
           <w:docGrid w:linePitch="360"/>
         </w:sectPr>
       </w:pPr>
-      <w:bookmarkStart w:id="23" w:name="_Ref77688623"/>
+      <w:bookmarkStart w:id="22" w:name="_Ref77688623"/>
     </w:p>
     <w:p>
       <w:pPr>
@@ -21954,7 +22633,7 @@
           <w:lang w:val="sr-Latn-RS"/>
         </w:rPr>
       </w:pPr>
-      <w:bookmarkStart w:id="24" w:name="_Toc94596429"/>
+      <w:bookmarkStart w:id="23" w:name="_Toc94596429"/>
       <w:r>
         <w:rPr>
           <w:lang w:val="sr-Latn-RS"/>
@@ -21962,8 +22641,8 @@
         <w:lastRenderedPageBreak/>
         <w:t>ZAKLJUČAK</w:t>
       </w:r>
+      <w:bookmarkEnd w:id="22"/>
       <w:bookmarkEnd w:id="23"/>
-      <w:bookmarkEnd w:id="24"/>
     </w:p>
     <w:p>
       <w:pPr>
@@ -22809,7 +23488,7 @@
           <w:lang w:val="sr-Latn-RS"/>
         </w:rPr>
       </w:pPr>
-      <w:bookmarkStart w:id="25" w:name="_Toc94596430"/>
+      <w:bookmarkStart w:id="24" w:name="_Toc94596430"/>
       <w:r>
         <w:rPr>
           <w:lang w:val="sr-Latn-RS"/>
@@ -22818,7 +23497,7 @@
         <w:t>LITERATURA</w:t>
       </w:r>
       <w:bookmarkEnd w:id="7"/>
-      <w:bookmarkEnd w:id="25"/>
+      <w:bookmarkEnd w:id="24"/>
     </w:p>
     <w:p>
       <w:pPr>
@@ -23677,6 +24356,481 @@
               <w:t xml:space="preserve"> </w:t>
             </w:r>
           </w:p>
+          <w:p>
+            <w:pPr>
+              <w:pStyle w:val="ListParagraph"/>
+              <w:rPr>
+                <w:rFonts w:ascii="Arial" w:hAnsi="Arial" w:cs="Arial"/>
+                <w:color w:val="222222"/>
+                <w:sz w:val="20"/>
+                <w:szCs w:val="20"/>
+              </w:rPr>
+            </w:pPr>
+          </w:p>
+          <w:p>
+            <w:pPr>
+              <w:pStyle w:val="ListParagraph"/>
+              <w:numPr>
+                <w:ilvl w:val="0"/>
+                <w:numId w:val="28"/>
+              </w:numPr>
+              <w:rPr>
+                <w:rFonts w:ascii="Arial" w:hAnsi="Arial" w:cs="Arial"/>
+                <w:color w:val="222222"/>
+                <w:sz w:val="20"/>
+                <w:szCs w:val="20"/>
+              </w:rPr>
+            </w:pPr>
+            <w:r>
+              <w:rPr>
+                <w:rFonts w:ascii="Arial" w:hAnsi="Arial" w:cs="Arial"/>
+                <w:color w:val="222222"/>
+                <w:sz w:val="20"/>
+                <w:szCs w:val="20"/>
+                <w:shd w:val="clear" w:color="auto" w:fill="FFFFFF"/>
+              </w:rPr>
+              <w:t>Hearst, M.A., Dumais, S.T., Osuna, E., Platt, J. and Scholkopf, B., 1998. Support vector machines. </w:t>
+            </w:r>
+            <w:r>
+              <w:rPr>
+                <w:rFonts w:ascii="Arial" w:hAnsi="Arial" w:cs="Arial"/>
+                <w:i/>
+                <w:iCs/>
+                <w:color w:val="222222"/>
+                <w:sz w:val="20"/>
+                <w:szCs w:val="20"/>
+                <w:shd w:val="clear" w:color="auto" w:fill="FFFFFF"/>
+              </w:rPr>
+              <w:t>IEEE Intelligent Systems and their applications</w:t>
+            </w:r>
+            <w:r>
+              <w:rPr>
+                <w:rFonts w:ascii="Arial" w:hAnsi="Arial" w:cs="Arial"/>
+                <w:color w:val="222222"/>
+                <w:sz w:val="20"/>
+                <w:szCs w:val="20"/>
+                <w:shd w:val="clear" w:color="auto" w:fill="FFFFFF"/>
+              </w:rPr>
+              <w:t>, </w:t>
+            </w:r>
+            <w:r>
+              <w:rPr>
+                <w:rFonts w:ascii="Arial" w:hAnsi="Arial" w:cs="Arial"/>
+                <w:i/>
+                <w:iCs/>
+                <w:color w:val="222222"/>
+                <w:sz w:val="20"/>
+                <w:szCs w:val="20"/>
+                <w:shd w:val="clear" w:color="auto" w:fill="FFFFFF"/>
+              </w:rPr>
+              <w:t>13</w:t>
+            </w:r>
+            <w:r>
+              <w:rPr>
+                <w:rFonts w:ascii="Arial" w:hAnsi="Arial" w:cs="Arial"/>
+                <w:color w:val="222222"/>
+                <w:sz w:val="20"/>
+                <w:szCs w:val="20"/>
+                <w:shd w:val="clear" w:color="auto" w:fill="FFFFFF"/>
+              </w:rPr>
+              <w:t>(4), pp.18-28.</w:t>
+            </w:r>
+          </w:p>
+          <w:p>
+            <w:pPr>
+              <w:pStyle w:val="ListParagraph"/>
+              <w:rPr>
+                <w:rFonts w:ascii="Arial" w:hAnsi="Arial" w:cs="Arial"/>
+                <w:color w:val="222222"/>
+                <w:sz w:val="20"/>
+                <w:szCs w:val="20"/>
+              </w:rPr>
+            </w:pPr>
+          </w:p>
+          <w:p>
+            <w:pPr>
+              <w:pStyle w:val="ListParagraph"/>
+              <w:numPr>
+                <w:ilvl w:val="0"/>
+                <w:numId w:val="28"/>
+              </w:numPr>
+              <w:rPr>
+                <w:rFonts w:ascii="Arial" w:hAnsi="Arial" w:cs="Arial"/>
+                <w:color w:val="222222"/>
+                <w:sz w:val="20"/>
+                <w:szCs w:val="20"/>
+              </w:rPr>
+            </w:pPr>
+            <w:r>
+              <w:rPr>
+                <w:rFonts w:ascii="Arial" w:hAnsi="Arial" w:cs="Arial"/>
+                <w:color w:val="222222"/>
+                <w:sz w:val="20"/>
+                <w:szCs w:val="20"/>
+                <w:shd w:val="clear" w:color="auto" w:fill="FFFFFF"/>
+              </w:rPr>
+              <w:t>Swain, P.H. and Hauska, H., 1977. The decision tree classifier: Design and potential. </w:t>
+            </w:r>
+            <w:r>
+              <w:rPr>
+                <w:rFonts w:ascii="Arial" w:hAnsi="Arial" w:cs="Arial"/>
+                <w:i/>
+                <w:iCs/>
+                <w:color w:val="222222"/>
+                <w:sz w:val="20"/>
+                <w:szCs w:val="20"/>
+                <w:shd w:val="clear" w:color="auto" w:fill="FFFFFF"/>
+              </w:rPr>
+              <w:t>IEEE Transactions on Geoscience Electronics</w:t>
+            </w:r>
+            <w:r>
+              <w:rPr>
+                <w:rFonts w:ascii="Arial" w:hAnsi="Arial" w:cs="Arial"/>
+                <w:color w:val="222222"/>
+                <w:sz w:val="20"/>
+                <w:szCs w:val="20"/>
+                <w:shd w:val="clear" w:color="auto" w:fill="FFFFFF"/>
+              </w:rPr>
+              <w:t>, </w:t>
+            </w:r>
+            <w:r>
+              <w:rPr>
+                <w:rFonts w:ascii="Arial" w:hAnsi="Arial" w:cs="Arial"/>
+                <w:i/>
+                <w:iCs/>
+                <w:color w:val="222222"/>
+                <w:sz w:val="20"/>
+                <w:szCs w:val="20"/>
+                <w:shd w:val="clear" w:color="auto" w:fill="FFFFFF"/>
+              </w:rPr>
+              <w:t>15</w:t>
+            </w:r>
+            <w:r>
+              <w:rPr>
+                <w:rFonts w:ascii="Arial" w:hAnsi="Arial" w:cs="Arial"/>
+                <w:color w:val="222222"/>
+                <w:sz w:val="20"/>
+                <w:szCs w:val="20"/>
+                <w:shd w:val="clear" w:color="auto" w:fill="FFFFFF"/>
+              </w:rPr>
+              <w:t>(3), pp.142-147.</w:t>
+            </w:r>
+          </w:p>
+          <w:p>
+            <w:pPr>
+              <w:pStyle w:val="ListParagraph"/>
+              <w:rPr>
+                <w:rFonts w:ascii="Arial" w:hAnsi="Arial" w:cs="Arial"/>
+                <w:color w:val="222222"/>
+                <w:sz w:val="20"/>
+                <w:szCs w:val="20"/>
+              </w:rPr>
+            </w:pPr>
+          </w:p>
+          <w:p>
+            <w:pPr>
+              <w:pStyle w:val="ListParagraph"/>
+              <w:numPr>
+                <w:ilvl w:val="0"/>
+                <w:numId w:val="28"/>
+              </w:numPr>
+              <w:rPr>
+                <w:rFonts w:ascii="Arial" w:hAnsi="Arial" w:cs="Arial"/>
+                <w:color w:val="222222"/>
+                <w:sz w:val="20"/>
+                <w:szCs w:val="20"/>
+              </w:rPr>
+            </w:pPr>
+            <w:r>
+              <w:rPr>
+                <w:rFonts w:ascii="Arial" w:hAnsi="Arial" w:cs="Arial"/>
+                <w:color w:val="222222"/>
+                <w:sz w:val="20"/>
+                <w:szCs w:val="20"/>
+                <w:shd w:val="clear" w:color="auto" w:fill="FFFFFF"/>
+              </w:rPr>
+              <w:t>Biau, G. and Scornet, E., 2016. A random forest guided tour. </w:t>
+            </w:r>
+            <w:r>
+              <w:rPr>
+                <w:rFonts w:ascii="Arial" w:hAnsi="Arial" w:cs="Arial"/>
+                <w:i/>
+                <w:iCs/>
+                <w:color w:val="222222"/>
+                <w:sz w:val="20"/>
+                <w:szCs w:val="20"/>
+                <w:shd w:val="clear" w:color="auto" w:fill="FFFFFF"/>
+              </w:rPr>
+              <w:t>Test</w:t>
+            </w:r>
+            <w:r>
+              <w:rPr>
+                <w:rFonts w:ascii="Arial" w:hAnsi="Arial" w:cs="Arial"/>
+                <w:color w:val="222222"/>
+                <w:sz w:val="20"/>
+                <w:szCs w:val="20"/>
+                <w:shd w:val="clear" w:color="auto" w:fill="FFFFFF"/>
+              </w:rPr>
+              <w:t>, </w:t>
+            </w:r>
+            <w:r>
+              <w:rPr>
+                <w:rFonts w:ascii="Arial" w:hAnsi="Arial" w:cs="Arial"/>
+                <w:i/>
+                <w:iCs/>
+                <w:color w:val="222222"/>
+                <w:sz w:val="20"/>
+                <w:szCs w:val="20"/>
+                <w:shd w:val="clear" w:color="auto" w:fill="FFFFFF"/>
+              </w:rPr>
+              <w:t>25</w:t>
+            </w:r>
+            <w:r>
+              <w:rPr>
+                <w:rFonts w:ascii="Arial" w:hAnsi="Arial" w:cs="Arial"/>
+                <w:color w:val="222222"/>
+                <w:sz w:val="20"/>
+                <w:szCs w:val="20"/>
+                <w:shd w:val="clear" w:color="auto" w:fill="FFFFFF"/>
+              </w:rPr>
+              <w:t>(2), pp.197-227.</w:t>
+            </w:r>
+          </w:p>
+          <w:p>
+            <w:pPr>
+              <w:pStyle w:val="ListParagraph"/>
+              <w:rPr>
+                <w:rFonts w:ascii="Arial" w:hAnsi="Arial" w:cs="Arial"/>
+                <w:color w:val="222222"/>
+                <w:sz w:val="20"/>
+                <w:szCs w:val="20"/>
+              </w:rPr>
+            </w:pPr>
+          </w:p>
+          <w:p>
+            <w:pPr>
+              <w:pStyle w:val="ListParagraph"/>
+              <w:numPr>
+                <w:ilvl w:val="0"/>
+                <w:numId w:val="28"/>
+              </w:numPr>
+              <w:rPr>
+                <w:rFonts w:ascii="Arial" w:hAnsi="Arial" w:cs="Arial"/>
+                <w:color w:val="222222"/>
+                <w:sz w:val="20"/>
+                <w:szCs w:val="20"/>
+              </w:rPr>
+            </w:pPr>
+            <w:r>
+              <w:rPr>
+                <w:rFonts w:ascii="Arial" w:hAnsi="Arial" w:cs="Arial"/>
+                <w:color w:val="222222"/>
+                <w:sz w:val="20"/>
+                <w:szCs w:val="20"/>
+                <w:shd w:val="clear" w:color="auto" w:fill="FFFFFF"/>
+              </w:rPr>
+              <w:t>Torrey, L. and Shavlik, J., 2010. Transfer learning. In </w:t>
+            </w:r>
+            <w:r>
+              <w:rPr>
+                <w:rFonts w:ascii="Arial" w:hAnsi="Arial" w:cs="Arial"/>
+                <w:i/>
+                <w:iCs/>
+                <w:color w:val="222222"/>
+                <w:sz w:val="20"/>
+                <w:szCs w:val="20"/>
+                <w:shd w:val="clear" w:color="auto" w:fill="FFFFFF"/>
+              </w:rPr>
+              <w:t>Handbook of research on machine learning applications and trends: algorithms, methods, and techniques</w:t>
+            </w:r>
+            <w:r>
+              <w:rPr>
+                <w:rFonts w:ascii="Arial" w:hAnsi="Arial" w:cs="Arial"/>
+                <w:color w:val="222222"/>
+                <w:sz w:val="20"/>
+                <w:szCs w:val="20"/>
+                <w:shd w:val="clear" w:color="auto" w:fill="FFFFFF"/>
+              </w:rPr>
+              <w:t> (pp. 242-264). IGI global.</w:t>
+            </w:r>
+          </w:p>
+          <w:p>
+            <w:pPr>
+              <w:pStyle w:val="ListParagraph"/>
+              <w:rPr>
+                <w:rFonts w:ascii="Arial" w:hAnsi="Arial" w:cs="Arial"/>
+                <w:color w:val="222222"/>
+                <w:sz w:val="20"/>
+                <w:szCs w:val="20"/>
+              </w:rPr>
+            </w:pPr>
+          </w:p>
+          <w:p>
+            <w:pPr>
+              <w:pStyle w:val="ListParagraph"/>
+              <w:numPr>
+                <w:ilvl w:val="0"/>
+                <w:numId w:val="28"/>
+              </w:numPr>
+              <w:rPr>
+                <w:rFonts w:ascii="Arial" w:hAnsi="Arial" w:cs="Arial"/>
+                <w:color w:val="222222"/>
+                <w:sz w:val="20"/>
+                <w:szCs w:val="20"/>
+              </w:rPr>
+            </w:pPr>
+            <w:r>
+              <w:rPr>
+                <w:rFonts w:ascii="Arial" w:hAnsi="Arial" w:cs="Arial"/>
+                <w:i/>
+                <w:color w:val="222222"/>
+                <w:sz w:val="20"/>
+                <w:szCs w:val="20"/>
+              </w:rPr>
+              <w:t>German Sign Language</w:t>
+            </w:r>
+            <w:r>
+              <w:rPr>
+                <w:rFonts w:ascii="Arial" w:hAnsi="Arial" w:cs="Arial"/>
+                <w:color w:val="222222"/>
+                <w:sz w:val="20"/>
+                <w:szCs w:val="20"/>
+              </w:rPr>
+              <w:t xml:space="preserve"> </w:t>
+            </w:r>
+            <w:r>
+              <w:rPr>
+                <w:rFonts w:ascii="Arial" w:hAnsi="Arial" w:cs="Arial"/>
+                <w:color w:val="222222"/>
+                <w:sz w:val="20"/>
+                <w:szCs w:val="20"/>
+                <w:lang w:val="sr-Cyrl-RS"/>
+              </w:rPr>
+              <w:t xml:space="preserve">скуп података </w:t>
+            </w:r>
+            <w:hyperlink r:id="rId30" w:history="1">
+              <w:r>
+                <w:rPr>
+                  <w:rStyle w:val="Hyperlink"/>
+                  <w:rFonts w:ascii="Arial" w:hAnsi="Arial" w:cs="Arial"/>
+                  <w:sz w:val="20"/>
+                  <w:szCs w:val="20"/>
+                  <w:lang w:val="sr-Cyrl-RS"/>
+                </w:rPr>
+                <w:t>https://www.kaggle.com/datasets/moritzkronberger/german-sign-</w:t>
+              </w:r>
+              <w:r>
+                <w:rPr>
+                  <w:rStyle w:val="Hyperlink"/>
+                  <w:rFonts w:ascii="Arial" w:hAnsi="Arial" w:cs="Arial"/>
+                  <w:sz w:val="20"/>
+                  <w:szCs w:val="20"/>
+                  <w:lang w:val="sr-Cyrl-RS"/>
+                </w:rPr>
+                <w:lastRenderedPageBreak/>
+                <w:t>language</w:t>
+              </w:r>
+            </w:hyperlink>
+            <w:r>
+              <w:rPr>
+                <w:rFonts w:ascii="Arial" w:hAnsi="Arial" w:cs="Arial"/>
+                <w:color w:val="222222"/>
+                <w:sz w:val="20"/>
+                <w:szCs w:val="20"/>
+                <w:lang w:val="en-US"/>
+              </w:rPr>
+              <w:t xml:space="preserve"> (</w:t>
+            </w:r>
+            <w:r>
+              <w:rPr>
+                <w:rFonts w:ascii="Arial" w:hAnsi="Arial" w:cs="Arial"/>
+                <w:color w:val="222222"/>
+                <w:sz w:val="20"/>
+                <w:szCs w:val="20"/>
+                <w:lang w:val="sr-Cyrl-RS"/>
+              </w:rPr>
+              <w:t>датум приступа 24.6.2022.</w:t>
+            </w:r>
+            <w:r>
+              <w:rPr>
+                <w:rFonts w:ascii="Arial" w:hAnsi="Arial" w:cs="Arial"/>
+                <w:color w:val="222222"/>
+                <w:sz w:val="20"/>
+                <w:szCs w:val="20"/>
+                <w:lang w:val="en-US"/>
+              </w:rPr>
+              <w:t>)</w:t>
+            </w:r>
+          </w:p>
+          <w:p>
+            <w:pPr>
+              <w:pStyle w:val="ListParagraph"/>
+              <w:rPr>
+                <w:rFonts w:ascii="Arial" w:hAnsi="Arial" w:cs="Arial"/>
+                <w:color w:val="222222"/>
+                <w:sz w:val="20"/>
+                <w:szCs w:val="20"/>
+              </w:rPr>
+            </w:pPr>
+          </w:p>
+          <w:p>
+            <w:pPr>
+              <w:pStyle w:val="ListParagraph"/>
+              <w:numPr>
+                <w:ilvl w:val="0"/>
+                <w:numId w:val="28"/>
+              </w:numPr>
+              <w:rPr>
+                <w:rFonts w:ascii="Arial" w:hAnsi="Arial" w:cs="Arial"/>
+                <w:color w:val="222222"/>
+                <w:sz w:val="20"/>
+                <w:szCs w:val="20"/>
+              </w:rPr>
+            </w:pPr>
+            <w:r>
+              <w:rPr>
+                <w:rFonts w:ascii="Arial" w:hAnsi="Arial" w:cs="Arial"/>
+                <w:i/>
+                <w:color w:val="222222"/>
+                <w:sz w:val="20"/>
+                <w:szCs w:val="20"/>
+                <w:lang w:val="en-US"/>
+              </w:rPr>
+              <w:t>Scikit-Learn</w:t>
+            </w:r>
+            <w:r>
+              <w:rPr>
+                <w:rFonts w:ascii="Arial" w:hAnsi="Arial" w:cs="Arial"/>
+                <w:color w:val="222222"/>
+                <w:sz w:val="20"/>
+                <w:szCs w:val="20"/>
+                <w:lang w:val="en-US"/>
+              </w:rPr>
+              <w:t xml:space="preserve"> библиотека </w:t>
+            </w:r>
+            <w:hyperlink r:id="rId31" w:history="1">
+              <w:r>
+                <w:rPr>
+                  <w:rStyle w:val="Hyperlink"/>
+                  <w:rFonts w:ascii="Arial" w:hAnsi="Arial" w:cs="Arial"/>
+                  <w:sz w:val="20"/>
+                  <w:szCs w:val="20"/>
+                  <w:lang w:val="en-US"/>
+                </w:rPr>
+                <w:t>https://scikit-learn.org/stable/</w:t>
+              </w:r>
+            </w:hyperlink>
+            <w:r>
+              <w:rPr>
+                <w:rFonts w:ascii="Arial" w:hAnsi="Arial" w:cs="Arial"/>
+                <w:color w:val="222222"/>
+                <w:sz w:val="20"/>
+                <w:szCs w:val="20"/>
+                <w:lang w:val="sr-Cyrl-RS"/>
+              </w:rPr>
+              <w:t xml:space="preserve"> (датум приступа 24.6.2022.)</w:t>
+            </w:r>
+          </w:p>
         </w:tc>
       </w:tr>
       <w:tr>
@@ -23754,8 +24908,8 @@
           <w:lang w:val="sr-Latn-RS"/>
         </w:rPr>
       </w:pPr>
-      <w:bookmarkStart w:id="26" w:name="_Ref92886514"/>
-      <w:bookmarkStart w:id="27" w:name="_Toc94596431"/>
+      <w:bookmarkStart w:id="25" w:name="_Ref92886514"/>
+      <w:bookmarkStart w:id="26" w:name="_Toc94596431"/>
       <w:r>
         <w:rPr>
           <w:lang w:val="sr-Latn-RS"/>
@@ -23763,8 +24917,8 @@
         <w:lastRenderedPageBreak/>
         <w:t>BIOGRAFIJA</w:t>
       </w:r>
+      <w:bookmarkEnd w:id="25"/>
       <w:bookmarkEnd w:id="26"/>
-      <w:bookmarkEnd w:id="27"/>
     </w:p>
     <w:p>
       <w:pPr>
@@ -23927,8 +25081,8 @@
         </w:rPr>
         <w:t xml:space="preserve"> </w:t>
       </w:r>
-      <w:bookmarkStart w:id="28" w:name="_Ref92886534"/>
-      <w:bookmarkStart w:id="29" w:name="_Ref92886524"/>
+      <w:bookmarkStart w:id="27" w:name="_Ref92886534"/>
+      <w:bookmarkStart w:id="28" w:name="_Ref92886524"/>
       <w:r>
         <w:rPr>
           <w:lang w:val="sr-Latn-RS"/>
@@ -24003,14 +25157,14 @@
         </w:rPr>
         <w:t xml:space="preserve"> </w:t>
       </w:r>
+      <w:bookmarkEnd w:id="27"/>
+      <w:r>
+        <w:rPr>
+          <w:lang w:val="sr-Latn-RS"/>
+        </w:rPr>
+        <w:t xml:space="preserve">Primer </w:t>
+      </w:r>
       <w:bookmarkEnd w:id="28"/>
-      <w:r>
-        <w:rPr>
-          <w:lang w:val="sr-Latn-RS"/>
-        </w:rPr>
-        <w:t xml:space="preserve">Primer </w:t>
-      </w:r>
-      <w:bookmarkEnd w:id="29"/>
       <w:r>
         <w:rPr>
           <w:lang w:val="sr-Latn-RS"/>
@@ -24329,7 +25483,7 @@
         <w:rStyle w:val="PageNumber"/>
         <w:noProof/>
       </w:rPr>
-      <w:t>32</w:t>
+      <w:t>33</w:t>
     </w:r>
     <w:r>
       <w:rPr>
@@ -24383,7 +25537,7 @@
         <w:rStyle w:val="PageNumber"/>
         <w:noProof/>
       </w:rPr>
-      <w:t>33</w:t>
+      <w:t>43</w:t>
     </w:r>
     <w:r>
       <w:rPr>
@@ -26896,6 +28050,92 @@
     </w:lvl>
   </w:abstractNum>
   <w:abstractNum w:abstractNumId="24" w15:restartNumberingAfterBreak="0">
+    <w:nsid w:val="594900C4"/>
+    <w:multiLevelType w:val="hybridMultilevel"/>
+    <w:tmpl w:val="25B29532"/>
+    <w:lvl w:ilvl="0" w:tplc="2C1A000F">
+      <w:start w:val="1"/>
+      <w:numFmt w:val="decimal"/>
+      <w:lvlText w:val="%1."/>
+      <w:lvlJc w:val="left"/>
+      <w:pPr>
+        <w:ind w:left="2190" w:hanging="360"/>
+      </w:pPr>
+    </w:lvl>
+    <w:lvl w:ilvl="1" w:tplc="2C1A0019" w:tentative="1">
+      <w:start w:val="1"/>
+      <w:numFmt w:val="lowerLetter"/>
+      <w:lvlText w:val="%2."/>
+      <w:lvlJc w:val="left"/>
+      <w:pPr>
+        <w:ind w:left="2910" w:hanging="360"/>
+      </w:pPr>
+    </w:lvl>
+    <w:lvl w:ilvl="2" w:tplc="2C1A001B" w:tentative="1">
+      <w:start w:val="1"/>
+      <w:numFmt w:val="lowerRoman"/>
+      <w:lvlText w:val="%3."/>
+      <w:lvlJc w:val="right"/>
+      <w:pPr>
+        <w:ind w:left="3630" w:hanging="180"/>
+      </w:pPr>
+    </w:lvl>
+    <w:lvl w:ilvl="3" w:tplc="2C1A000F" w:tentative="1">
+      <w:start w:val="1"/>
+      <w:numFmt w:val="decimal"/>
+      <w:lvlText w:val="%4."/>
+      <w:lvlJc w:val="left"/>
+      <w:pPr>
+        <w:ind w:left="4350" w:hanging="360"/>
+      </w:pPr>
+    </w:lvl>
+    <w:lvl w:ilvl="4" w:tplc="2C1A0019" w:tentative="1">
+      <w:start w:val="1"/>
+      <w:numFmt w:val="lowerLetter"/>
+      <w:lvlText w:val="%5."/>
+      <w:lvlJc w:val="left"/>
+      <w:pPr>
+        <w:ind w:left="5070" w:hanging="360"/>
+      </w:pPr>
+    </w:lvl>
+    <w:lvl w:ilvl="5" w:tplc="2C1A001B" w:tentative="1">
+      <w:start w:val="1"/>
+      <w:numFmt w:val="lowerRoman"/>
+      <w:lvlText w:val="%6."/>
+      <w:lvlJc w:val="right"/>
+      <w:pPr>
+        <w:ind w:left="5790" w:hanging="180"/>
+      </w:pPr>
+    </w:lvl>
+    <w:lvl w:ilvl="6" w:tplc="2C1A000F" w:tentative="1">
+      <w:start w:val="1"/>
+      <w:numFmt w:val="decimal"/>
+      <w:lvlText w:val="%7."/>
+      <w:lvlJc w:val="left"/>
+      <w:pPr>
+        <w:ind w:left="6510" w:hanging="360"/>
+      </w:pPr>
+    </w:lvl>
+    <w:lvl w:ilvl="7" w:tplc="2C1A0019" w:tentative="1">
+      <w:start w:val="1"/>
+      <w:numFmt w:val="lowerLetter"/>
+      <w:lvlText w:val="%8."/>
+      <w:lvlJc w:val="left"/>
+      <w:pPr>
+        <w:ind w:left="7230" w:hanging="360"/>
+      </w:pPr>
+    </w:lvl>
+    <w:lvl w:ilvl="8" w:tplc="2C1A001B" w:tentative="1">
+      <w:start w:val="1"/>
+      <w:numFmt w:val="lowerRoman"/>
+      <w:lvlText w:val="%9."/>
+      <w:lvlJc w:val="right"/>
+      <w:pPr>
+        <w:ind w:left="7950" w:hanging="180"/>
+      </w:pPr>
+    </w:lvl>
+  </w:abstractNum>
+  <w:abstractNum w:abstractNumId="25" w15:restartNumberingAfterBreak="0">
     <w:nsid w:val="5A7E4FF2"/>
     <w:multiLevelType w:val="hybridMultilevel"/>
     <w:tmpl w:val="A056B414"/>
@@ -26984,7 +28224,7 @@
       </w:pPr>
     </w:lvl>
   </w:abstractNum>
-  <w:abstractNum w:abstractNumId="25" w15:restartNumberingAfterBreak="0">
+  <w:abstractNum w:abstractNumId="26" w15:restartNumberingAfterBreak="0">
     <w:nsid w:val="5A8B5787"/>
     <w:multiLevelType w:val="hybridMultilevel"/>
     <w:tmpl w:val="2B5CC016"/>
@@ -27097,7 +28337,7 @@
       </w:rPr>
     </w:lvl>
   </w:abstractNum>
-  <w:abstractNum w:abstractNumId="26" w15:restartNumberingAfterBreak="0">
+  <w:abstractNum w:abstractNumId="27" w15:restartNumberingAfterBreak="0">
     <w:nsid w:val="5D7B7D3A"/>
     <w:multiLevelType w:val="hybridMultilevel"/>
     <w:tmpl w:val="BDA4C7CE"/>
@@ -27186,7 +28426,7 @@
       </w:pPr>
     </w:lvl>
   </w:abstractNum>
-  <w:abstractNum w:abstractNumId="27" w15:restartNumberingAfterBreak="0">
+  <w:abstractNum w:abstractNumId="28" w15:restartNumberingAfterBreak="0">
     <w:nsid w:val="60852763"/>
     <w:multiLevelType w:val="hybridMultilevel"/>
     <w:tmpl w:val="9EF81330"/>
@@ -27327,7 +28567,7 @@
       </w:rPr>
     </w:lvl>
   </w:abstractNum>
-  <w:abstractNum w:abstractNumId="28" w15:restartNumberingAfterBreak="0">
+  <w:abstractNum w:abstractNumId="29" w15:restartNumberingAfterBreak="0">
     <w:nsid w:val="61762817"/>
     <w:multiLevelType w:val="hybridMultilevel"/>
     <w:tmpl w:val="724C4EB4"/>
@@ -27442,7 +28682,120 @@
       </w:rPr>
     </w:lvl>
   </w:abstractNum>
-  <w:abstractNum w:abstractNumId="29" w15:restartNumberingAfterBreak="0">
+  <w:abstractNum w:abstractNumId="30" w15:restartNumberingAfterBreak="0">
+    <w:nsid w:val="64E86775"/>
+    <w:multiLevelType w:val="hybridMultilevel"/>
+    <w:tmpl w:val="92E2509A"/>
+    <w:lvl w:ilvl="0" w:tplc="2C1A0001">
+      <w:start w:val="1"/>
+      <w:numFmt w:val="bullet"/>
+      <w:lvlText w:val=""/>
+      <w:lvlJc w:val="left"/>
+      <w:pPr>
+        <w:ind w:left="1440" w:hanging="360"/>
+      </w:pPr>
+      <w:rPr>
+        <w:rFonts w:ascii="Symbol" w:hAnsi="Symbol" w:hint="default"/>
+      </w:rPr>
+    </w:lvl>
+    <w:lvl w:ilvl="1" w:tplc="2C1A0003" w:tentative="1">
+      <w:start w:val="1"/>
+      <w:numFmt w:val="bullet"/>
+      <w:lvlText w:val="o"/>
+      <w:lvlJc w:val="left"/>
+      <w:pPr>
+        <w:ind w:left="2160" w:hanging="360"/>
+      </w:pPr>
+      <w:rPr>
+        <w:rFonts w:ascii="Courier New" w:hAnsi="Courier New" w:cs="Courier New" w:hint="default"/>
+      </w:rPr>
+    </w:lvl>
+    <w:lvl w:ilvl="2" w:tplc="2C1A0005" w:tentative="1">
+      <w:start w:val="1"/>
+      <w:numFmt w:val="bullet"/>
+      <w:lvlText w:val=""/>
+      <w:lvlJc w:val="left"/>
+      <w:pPr>
+        <w:ind w:left="2880" w:hanging="360"/>
+      </w:pPr>
+      <w:rPr>
+        <w:rFonts w:ascii="Wingdings" w:hAnsi="Wingdings" w:hint="default"/>
+      </w:rPr>
+    </w:lvl>
+    <w:lvl w:ilvl="3" w:tplc="2C1A0001" w:tentative="1">
+      <w:start w:val="1"/>
+      <w:numFmt w:val="bullet"/>
+      <w:lvlText w:val=""/>
+      <w:lvlJc w:val="left"/>
+      <w:pPr>
+        <w:ind w:left="3600" w:hanging="360"/>
+      </w:pPr>
+      <w:rPr>
+        <w:rFonts w:ascii="Symbol" w:hAnsi="Symbol" w:hint="default"/>
+      </w:rPr>
+    </w:lvl>
+    <w:lvl w:ilvl="4" w:tplc="2C1A0003" w:tentative="1">
+      <w:start w:val="1"/>
+      <w:numFmt w:val="bullet"/>
+      <w:lvlText w:val="o"/>
+      <w:lvlJc w:val="left"/>
+      <w:pPr>
+        <w:ind w:left="4320" w:hanging="360"/>
+      </w:pPr>
+      <w:rPr>
+        <w:rFonts w:ascii="Courier New" w:hAnsi="Courier New" w:cs="Courier New" w:hint="default"/>
+      </w:rPr>
+    </w:lvl>
+    <w:lvl w:ilvl="5" w:tplc="2C1A0005" w:tentative="1">
+      <w:start w:val="1"/>
+      <w:numFmt w:val="bullet"/>
+      <w:lvlText w:val=""/>
+      <w:lvlJc w:val="left"/>
+      <w:pPr>
+        <w:ind w:left="5040" w:hanging="360"/>
+      </w:pPr>
+      <w:rPr>
+        <w:rFonts w:ascii="Wingdings" w:hAnsi="Wingdings" w:hint="default"/>
+      </w:rPr>
+    </w:lvl>
+    <w:lvl w:ilvl="6" w:tplc="2C1A0001" w:tentative="1">
+      <w:start w:val="1"/>
+      <w:numFmt w:val="bullet"/>
+      <w:lvlText w:val=""/>
+      <w:lvlJc w:val="left"/>
+      <w:pPr>
+        <w:ind w:left="5760" w:hanging="360"/>
+      </w:pPr>
+      <w:rPr>
+        <w:rFonts w:ascii="Symbol" w:hAnsi="Symbol" w:hint="default"/>
+      </w:rPr>
+    </w:lvl>
+    <w:lvl w:ilvl="7" w:tplc="2C1A0003" w:tentative="1">
+      <w:start w:val="1"/>
+      <w:numFmt w:val="bullet"/>
+      <w:lvlText w:val="o"/>
+      <w:lvlJc w:val="left"/>
+      <w:pPr>
+        <w:ind w:left="6480" w:hanging="360"/>
+      </w:pPr>
+      <w:rPr>
+        <w:rFonts w:ascii="Courier New" w:hAnsi="Courier New" w:cs="Courier New" w:hint="default"/>
+      </w:rPr>
+    </w:lvl>
+    <w:lvl w:ilvl="8" w:tplc="2C1A0005" w:tentative="1">
+      <w:start w:val="1"/>
+      <w:numFmt w:val="bullet"/>
+      <w:lvlText w:val=""/>
+      <w:lvlJc w:val="left"/>
+      <w:pPr>
+        <w:ind w:left="7200" w:hanging="360"/>
+      </w:pPr>
+      <w:rPr>
+        <w:rFonts w:ascii="Wingdings" w:hAnsi="Wingdings" w:hint="default"/>
+      </w:rPr>
+    </w:lvl>
+  </w:abstractNum>
+  <w:abstractNum w:abstractNumId="31" w15:restartNumberingAfterBreak="0">
     <w:nsid w:val="67050879"/>
     <w:multiLevelType w:val="hybridMultilevel"/>
     <w:tmpl w:val="6682179C"/>
@@ -27555,7 +28908,7 @@
       </w:rPr>
     </w:lvl>
   </w:abstractNum>
-  <w:abstractNum w:abstractNumId="30" w15:restartNumberingAfterBreak="0">
+  <w:abstractNum w:abstractNumId="32" w15:restartNumberingAfterBreak="0">
     <w:nsid w:val="675B69CE"/>
     <w:multiLevelType w:val="hybridMultilevel"/>
     <w:tmpl w:val="7EFAA982"/>
@@ -27641,7 +28994,7 @@
       </w:pPr>
     </w:lvl>
   </w:abstractNum>
-  <w:abstractNum w:abstractNumId="31" w15:restartNumberingAfterBreak="0">
+  <w:abstractNum w:abstractNumId="33" w15:restartNumberingAfterBreak="0">
     <w:nsid w:val="6A4C2281"/>
     <w:multiLevelType w:val="hybridMultilevel"/>
     <w:tmpl w:val="FD2AE986"/>
@@ -27754,7 +29107,7 @@
       </w:rPr>
     </w:lvl>
   </w:abstractNum>
-  <w:abstractNum w:abstractNumId="32" w15:restartNumberingAfterBreak="0">
+  <w:abstractNum w:abstractNumId="34" w15:restartNumberingAfterBreak="0">
     <w:nsid w:val="6C9268E2"/>
     <w:multiLevelType w:val="hybridMultilevel"/>
     <w:tmpl w:val="5C98A9E6"/>
@@ -27843,7 +29196,7 @@
       </w:pPr>
     </w:lvl>
   </w:abstractNum>
-  <w:abstractNum w:abstractNumId="33" w15:restartNumberingAfterBreak="0">
+  <w:abstractNum w:abstractNumId="35" w15:restartNumberingAfterBreak="0">
     <w:nsid w:val="6F5E4491"/>
     <w:multiLevelType w:val="hybridMultilevel"/>
     <w:tmpl w:val="637C1774"/>
@@ -27956,7 +29309,7 @@
       </w:rPr>
     </w:lvl>
   </w:abstractNum>
-  <w:abstractNum w:abstractNumId="34" w15:restartNumberingAfterBreak="0">
+  <w:abstractNum w:abstractNumId="36" w15:restartNumberingAfterBreak="0">
     <w:nsid w:val="70524DBC"/>
     <w:multiLevelType w:val="hybridMultilevel"/>
     <w:tmpl w:val="57887536"/>
@@ -28095,7 +29448,7 @@
       </w:rPr>
     </w:lvl>
   </w:abstractNum>
-  <w:abstractNum w:abstractNumId="35" w15:restartNumberingAfterBreak="0">
+  <w:abstractNum w:abstractNumId="37" w15:restartNumberingAfterBreak="0">
     <w:nsid w:val="725F034E"/>
     <w:multiLevelType w:val="hybridMultilevel"/>
     <w:tmpl w:val="58E6F352"/>
@@ -28181,7 +29534,7 @@
       </w:pPr>
     </w:lvl>
   </w:abstractNum>
-  <w:abstractNum w:abstractNumId="36" w15:restartNumberingAfterBreak="0">
+  <w:abstractNum w:abstractNumId="38" w15:restartNumberingAfterBreak="0">
     <w:nsid w:val="75F8025E"/>
     <w:multiLevelType w:val="multilevel"/>
     <w:tmpl w:val="107E1DE0"/>
@@ -28299,7 +29652,7 @@
       </w:rPr>
     </w:lvl>
   </w:abstractNum>
-  <w:abstractNum w:abstractNumId="37" w15:restartNumberingAfterBreak="0">
+  <w:abstractNum w:abstractNumId="39" w15:restartNumberingAfterBreak="0">
     <w:nsid w:val="786F12A5"/>
     <w:multiLevelType w:val="hybridMultilevel"/>
     <w:tmpl w:val="DB481CA0"/>
@@ -28385,7 +29738,7 @@
       </w:pPr>
     </w:lvl>
   </w:abstractNum>
-  <w:abstractNum w:abstractNumId="38" w15:restartNumberingAfterBreak="0">
+  <w:abstractNum w:abstractNumId="40" w15:restartNumberingAfterBreak="0">
     <w:nsid w:val="7A445086"/>
     <w:multiLevelType w:val="hybridMultilevel"/>
     <w:tmpl w:val="BAB09CD6"/>
@@ -28498,7 +29851,7 @@
       </w:rPr>
     </w:lvl>
   </w:abstractNum>
-  <w:abstractNum w:abstractNumId="39" w15:restartNumberingAfterBreak="0">
+  <w:abstractNum w:abstractNumId="41" w15:restartNumberingAfterBreak="0">
     <w:nsid w:val="7C96608F"/>
     <w:multiLevelType w:val="hybridMultilevel"/>
     <w:tmpl w:val="37A2A3B6"/>
@@ -28611,7 +29964,7 @@
       </w:rPr>
     </w:lvl>
   </w:abstractNum>
-  <w:abstractNum w:abstractNumId="40" w15:restartNumberingAfterBreak="0">
+  <w:abstractNum w:abstractNumId="42" w15:restartNumberingAfterBreak="0">
     <w:nsid w:val="7F3B4B06"/>
     <w:multiLevelType w:val="hybridMultilevel"/>
     <w:tmpl w:val="217C06BE"/>
@@ -28725,10 +30078,10 @@
     </w:lvl>
   </w:abstractNum>
   <w:num w:numId="1">
-    <w:abstractNumId w:val="27"/>
+    <w:abstractNumId w:val="28"/>
   </w:num>
   <w:num w:numId="2">
-    <w:abstractNumId w:val="34"/>
+    <w:abstractNumId w:val="36"/>
   </w:num>
   <w:num w:numId="3">
     <w:abstractNumId w:val="7"/>
@@ -28752,16 +30105,16 @@
     <w:abstractNumId w:val="17"/>
   </w:num>
   <w:num w:numId="5">
-    <w:abstractNumId w:val="31"/>
+    <w:abstractNumId w:val="33"/>
   </w:num>
   <w:num w:numId="6">
     <w:abstractNumId w:val="8"/>
   </w:num>
   <w:num w:numId="7">
-    <w:abstractNumId w:val="40"/>
+    <w:abstractNumId w:val="42"/>
   </w:num>
   <w:num w:numId="8">
-    <w:abstractNumId w:val="39"/>
+    <w:abstractNumId w:val="41"/>
   </w:num>
   <w:num w:numId="9">
     <w:abstractNumId w:val="7"/>
@@ -28782,13 +30135,13 @@
     <w:abstractNumId w:val="21"/>
   </w:num>
   <w:num w:numId="15">
-    <w:abstractNumId w:val="28"/>
+    <w:abstractNumId w:val="29"/>
   </w:num>
   <w:num w:numId="16">
-    <w:abstractNumId w:val="36"/>
+    <w:abstractNumId w:val="38"/>
   </w:num>
   <w:num w:numId="17">
-    <w:abstractNumId w:val="38"/>
+    <w:abstractNumId w:val="40"/>
   </w:num>
   <w:num w:numId="18">
     <w:abstractNumId w:val="2"/>
@@ -28797,7 +30150,7 @@
     <w:abstractNumId w:val="22"/>
   </w:num>
   <w:num w:numId="20">
-    <w:abstractNumId w:val="33"/>
+    <w:abstractNumId w:val="35"/>
   </w:num>
   <w:num w:numId="21">
     <w:abstractNumId w:val="10"/>
@@ -28806,10 +30159,10 @@
     <w:abstractNumId w:val="11"/>
   </w:num>
   <w:num w:numId="23">
-    <w:abstractNumId w:val="35"/>
+    <w:abstractNumId w:val="37"/>
   </w:num>
   <w:num w:numId="24">
-    <w:abstractNumId w:val="29"/>
+    <w:abstractNumId w:val="31"/>
   </w:num>
   <w:num w:numId="25">
     <w:abstractNumId w:val="7"/>
@@ -28830,7 +30183,7 @@
     </w:lvlOverride>
   </w:num>
   <w:num w:numId="26">
-    <w:abstractNumId w:val="26"/>
+    <w:abstractNumId w:val="27"/>
   </w:num>
   <w:num w:numId="27">
     <w:abstractNumId w:val="9"/>
@@ -28845,19 +30198,19 @@
     <w:abstractNumId w:val="20"/>
   </w:num>
   <w:num w:numId="31">
-    <w:abstractNumId w:val="32"/>
+    <w:abstractNumId w:val="34"/>
   </w:num>
   <w:num w:numId="32">
-    <w:abstractNumId w:val="24"/>
+    <w:abstractNumId w:val="25"/>
   </w:num>
   <w:num w:numId="33">
     <w:abstractNumId w:val="4"/>
   </w:num>
   <w:num w:numId="34">
-    <w:abstractNumId w:val="37"/>
+    <w:abstractNumId w:val="39"/>
   </w:num>
   <w:num w:numId="35">
-    <w:abstractNumId w:val="30"/>
+    <w:abstractNumId w:val="32"/>
   </w:num>
   <w:num w:numId="36">
     <w:abstractNumId w:val="12"/>
@@ -28866,7 +30219,7 @@
     <w:abstractNumId w:val="6"/>
   </w:num>
   <w:num w:numId="38">
-    <w:abstractNumId w:val="25"/>
+    <w:abstractNumId w:val="26"/>
   </w:num>
   <w:num w:numId="39">
     <w:abstractNumId w:val="19"/>
@@ -28882,6 +30235,12 @@
   </w:num>
   <w:num w:numId="43">
     <w:abstractNumId w:val="18"/>
+  </w:num>
+  <w:num w:numId="44">
+    <w:abstractNumId w:val="30"/>
+  </w:num>
+  <w:num w:numId="45">
+    <w:abstractNumId w:val="24"/>
   </w:num>
   <w:numIdMacAtCleanup w:val="21"/>
 </w:numbering>
@@ -29345,7 +30704,6 @@
   <w:style w:type="character" w:default="1" w:styleId="DefaultParagraphFont">
     <w:name w:val="Default Paragraph Font"/>
     <w:uiPriority w:val="1"/>
-    <w:semiHidden/>
     <w:unhideWhenUsed/>
   </w:style>
   <w:style w:type="table" w:default="1" w:styleId="TableNormal">
@@ -30512,7 +31870,7 @@
 </file>
 
 <file path=customXml/itemProps1.xml><?xml version="1.0" encoding="utf-8"?>
-<ds:datastoreItem xmlns:ds="http://schemas.openxmlformats.org/officeDocument/2006/customXml" ds:itemID="{30E689A7-661F-45B7-94EE-B32B5D0370BD}">
+<ds:datastoreItem xmlns:ds="http://schemas.openxmlformats.org/officeDocument/2006/customXml" ds:itemID="{F548CFEB-7BF7-43EC-8AD2-8F89A8FFF89C}">
   <ds:schemaRefs>
     <ds:schemaRef ds:uri="http://schemas.openxmlformats.org/officeDocument/2006/bibliography"/>
   </ds:schemaRefs>

--- a/diplomski/diplomski.docx
+++ b/diplomski/diplomski.docx
@@ -75,7 +75,7 @@
                 <v:shape id="_x0000_i1025" type="#_x0000_t75" style="width:51.75pt;height:51.75pt" o:ole="" fillcolor="window">
                   <v:imagedata r:id="rId8" o:title=""/>
                 </v:shape>
-                <o:OLEObject Type="Embed" ProgID="CorelDraw.Graphic.7" ShapeID="_x0000_i1025" DrawAspect="Content" ObjectID="_1717613342" r:id="rId9"/>
+                <o:OLEObject Type="Embed" ProgID="CorelDraw.Graphic.7" ShapeID="_x0000_i1025" DrawAspect="Content" ObjectID="_1717697652" r:id="rId9"/>
               </w:object>
             </w:r>
           </w:p>
@@ -10611,7 +10611,7 @@
           <w:lang w:val="sr-Cyrl-RS"/>
         </w:rPr>
         <w:pict w14:anchorId="42D959D9">
-          <v:shape id="_x0000_i1026" type="#_x0000_t75" style="width:335.7pt;height:244.45pt">
+          <v:shape id="_x0000_i1026" type="#_x0000_t75" style="width:335.25pt;height:244.5pt">
             <v:imagedata r:id="rId16" o:title="2022-06-17 16_40_26-View of Hand Tracking and Gesture Recognition for Human-Computer Interaction – G"/>
           </v:shape>
         </w:pict>
@@ -10828,7 +10828,7 @@
         </w:rPr>
         <w:lastRenderedPageBreak/>
         <w:pict w14:anchorId="7ADB0EC2">
-          <v:shape id="_x0000_i1027" type="#_x0000_t75" style="width:298.05pt;height:111.35pt">
+          <v:shape id="_x0000_i1027" type="#_x0000_t75" style="width:298.5pt;height:111.75pt">
             <v:imagedata r:id="rId17" o:title="2022-06-17 16_40_13-View of Hand Tracking and Gesture Recognition for Human-Computer Interaction – G"/>
           </v:shape>
         </w:pict>
@@ -11771,7 +11771,7 @@
           <w:lang w:val="sr-Cyrl-RS"/>
         </w:rPr>
         <w:pict w14:anchorId="278578B7">
-          <v:shape id="_x0000_i1028" type="#_x0000_t75" style="width:375.9pt;height:153.2pt">
+          <v:shape id="_x0000_i1028" type="#_x0000_t75" style="width:375.75pt;height:153pt">
             <v:imagedata r:id="rId18" o:title="2022-06-17 23_43_32-Hands - mediapipe – Google Chrome"/>
           </v:shape>
         </w:pict>
@@ -12196,7 +12196,7 @@
         </w:rPr>
         <w:lastRenderedPageBreak/>
         <w:pict w14:anchorId="5EABA7F4">
-          <v:shape id="_x0000_i1029" type="#_x0000_t75" style="width:243.65pt;height:259.55pt">
+          <v:shape id="_x0000_i1029" type="#_x0000_t75" style="width:243.75pt;height:259.5pt">
             <v:imagedata r:id="rId19" o:title="2022-06-18 16_38_14-mediapipehands"/>
           </v:shape>
         </w:pict>
@@ -12656,7 +12656,7 @@
           <w:lang w:val="sr-Cyrl-RS"/>
         </w:rPr>
         <w:pict w14:anchorId="01D932C6">
-          <v:shape id="_x0000_i1030" type="#_x0000_t75" style="width:334.9pt;height:176.65pt">
+          <v:shape id="_x0000_i1030" type="#_x0000_t75" style="width:335.25pt;height:177pt">
             <v:imagedata r:id="rId20" o:title="2022-06-18 23_17_25-mediapipehands"/>
           </v:shape>
         </w:pict>
@@ -13500,7 +13500,7 @@
         </w:rPr>
         <w:lastRenderedPageBreak/>
         <w:pict w14:anchorId="65DC011E">
-          <v:shape id="_x0000_i1031" type="#_x0000_t75" style="width:334.9pt;height:184.2pt">
+          <v:shape id="_x0000_i1031" type="#_x0000_t75" style="width:335.25pt;height:184.5pt">
             <v:imagedata r:id="rId21" o:title="2022-06-18 23_47_54-mediapipehands"/>
           </v:shape>
         </w:pict>
@@ -14617,7 +14617,7 @@
         </w:rPr>
         <w:lastRenderedPageBreak/>
         <w:pict w14:anchorId="160DCF12">
-          <v:shape id="_x0000_i1032" type="#_x0000_t75" style="width:261.2pt;height:133.1pt">
+          <v:shape id="_x0000_i1032" type="#_x0000_t75" style="width:261pt;height:133.5pt">
             <v:imagedata r:id="rId23" o:title="2022-06-19 16_15_07-Detekcija_automobila_koriscenjem_konvolucionih_neuronskih_mreza"/>
           </v:shape>
         </w:pict>
@@ -15720,7 +15720,7 @@
         </w:rPr>
         <w:lastRenderedPageBreak/>
         <w:pict w14:anchorId="596A7108">
-          <v:shape id="_x0000_i1033" type="#_x0000_t75" style="width:226.05pt;height:164.1pt">
+          <v:shape id="_x0000_i1033" type="#_x0000_t75" style="width:225.75pt;height:164.25pt">
             <v:imagedata r:id="rId24" o:title="2022-06-19 17_27_13-Detekcija_automobila_koriscenjem_konvolucionih_neuronskih_mreza"/>
           </v:shape>
         </w:pict>
@@ -16160,7 +16160,7 @@
         </w:rPr>
         <w:lastRenderedPageBreak/>
         <w:pict w14:anchorId="1D62F884">
-          <v:shape id="_x0000_i1034" type="#_x0000_t75" style="width:334.9pt;height:237.75pt">
+          <v:shape id="_x0000_i1034" type="#_x0000_t75" style="width:335.25pt;height:237.75pt">
             <v:imagedata r:id="rId25" o:title="2022-06-20 11_50_43-svm explained - Google Search – Google Chrome"/>
           </v:shape>
         </w:pict>
@@ -17723,7 +17723,13 @@
         <w:rPr>
           <w:lang w:val="sr-Cyrl-RS"/>
         </w:rPr>
-        <w:t xml:space="preserve"> се уѕима подскуп чије излазне класе чине првих 12 слова алфабета</w:t>
+        <w:t xml:space="preserve"> се уз</w:t>
+      </w:r>
+      <w:r>
+        <w:rPr>
+          <w:lang w:val="sr-Cyrl-RS"/>
+        </w:rPr>
+        <w:t>има подскуп чије излазне класе чине првих 12 слова алфабета</w:t>
       </w:r>
     </w:p>
     <w:p>
@@ -17892,7 +17898,21 @@
           <w:lang w:val="sr-Cyrl-RS"/>
         </w:rPr>
         <w:lastRenderedPageBreak/>
-        <w:t xml:space="preserve">Брши се евалуација читавог </w:t>
+        <w:t>В</w:t>
+      </w:r>
+      <w:r>
+        <w:rPr>
+          <w:lang w:val="sr-Cyrl-RS"/>
+        </w:rPr>
+        <w:t>рш</w:t>
+      </w:r>
+      <w:bookmarkStart w:id="12" w:name="_GoBack"/>
+      <w:bookmarkEnd w:id="12"/>
+      <w:r>
+        <w:rPr>
+          <w:lang w:val="sr-Cyrl-RS"/>
+        </w:rPr>
+        <w:t xml:space="preserve">и се евалуација читавог </w:t>
       </w:r>
       <w:r>
         <w:rPr>
@@ -17929,7 +17949,7 @@
           <w:lang w:val="en-US"/>
         </w:rPr>
         <w:pict w14:anchorId="2B297340">
-          <v:shape id="_x0000_i1035" type="#_x0000_t75" style="width:176.65pt;height:430.35pt">
+          <v:shape id="_x0000_i1035" type="#_x0000_t75" style="width:177pt;height:430.5pt">
             <v:imagedata r:id="rId27" o:title="Untitled Diagram"/>
           </v:shape>
         </w:pict>
@@ -17967,8 +17987,8 @@
         </w:rPr>
         <w:lastRenderedPageBreak/>
         <w:pict w14:anchorId="11E22488">
-          <v:shape id="_x0000_i1038" type="#_x0000_t75" style="width:335.7pt;height:179.15pt">
-            <v:imagedata r:id="rId28" o:title="дијаграм тока експеримента.drawio (1)"/>
+          <v:shape id="_x0000_i1036" type="#_x0000_t75" style="width:336pt;height:179.25pt">
+            <v:imagedata r:id="rId28" o:title="дијаграм тока експеримента"/>
           </v:shape>
         </w:pict>
       </w:r>
@@ -18795,15 +18815,7 @@
         <w:rPr>
           <w:lang w:val="en-US"/>
         </w:rPr>
-        <w:t xml:space="preserve"> [19</w:t>
-      </w:r>
-      <w:bookmarkStart w:id="12" w:name="_GoBack"/>
-      <w:bookmarkEnd w:id="12"/>
-      <w:r>
-        <w:rPr>
-          <w:lang w:val="en-US"/>
-        </w:rPr>
-        <w:t>]</w:t>
+        <w:t xml:space="preserve"> [19]</w:t>
       </w:r>
       <w:r>
         <w:rPr>
@@ -25483,7 +25495,7 @@
         <w:rStyle w:val="PageNumber"/>
         <w:noProof/>
       </w:rPr>
-      <w:t>33</w:t>
+      <w:t>31</w:t>
     </w:r>
     <w:r>
       <w:rPr>
@@ -25537,7 +25549,7 @@
         <w:rStyle w:val="PageNumber"/>
         <w:noProof/>
       </w:rPr>
-      <w:t>43</w:t>
+      <w:t>41</w:t>
     </w:r>
     <w:r>
       <w:rPr>
@@ -30704,6 +30716,7 @@
   <w:style w:type="character" w:default="1" w:styleId="DefaultParagraphFont">
     <w:name w:val="Default Paragraph Font"/>
     <w:uiPriority w:val="1"/>
+    <w:semiHidden/>
     <w:unhideWhenUsed/>
   </w:style>
   <w:style w:type="table" w:default="1" w:styleId="TableNormal">
@@ -31870,7 +31883,7 @@
 </file>
 
 <file path=customXml/itemProps1.xml><?xml version="1.0" encoding="utf-8"?>
-<ds:datastoreItem xmlns:ds="http://schemas.openxmlformats.org/officeDocument/2006/customXml" ds:itemID="{F548CFEB-7BF7-43EC-8AD2-8F89A8FFF89C}">
+<ds:datastoreItem xmlns:ds="http://schemas.openxmlformats.org/officeDocument/2006/customXml" ds:itemID="{3F0F918B-DFDA-42C1-B5F8-54BEFAAF06D7}">
   <ds:schemaRefs>
     <ds:schemaRef ds:uri="http://schemas.openxmlformats.org/officeDocument/2006/bibliography"/>
   </ds:schemaRefs>

--- a/diplomski/diplomski.docx
+++ b/diplomski/diplomski.docx
@@ -75,7 +75,7 @@
                 <v:shape id="_x0000_i1025" type="#_x0000_t75" style="width:51.75pt;height:51.75pt" o:ole="" fillcolor="window">
                   <v:imagedata r:id="rId8" o:title=""/>
                 </v:shape>
-                <o:OLEObject Type="Embed" ProgID="CorelDraw.Graphic.7" ShapeID="_x0000_i1025" DrawAspect="Content" ObjectID="_1717927406" r:id="rId9"/>
+                <o:OLEObject Type="Embed" ProgID="CorelDraw.Graphic.7" ShapeID="_x0000_i1025" DrawAspect="Content" ObjectID="_1718095452" r:id="rId9"/>
               </w:object>
             </w:r>
           </w:p>
@@ -9106,19 +9106,6 @@
       <w:r>
         <w:rPr>
           <w:i/>
-          <w:lang w:val="sr-Cyrl-RS"/>
-        </w:rPr>
-        <w:t>-</w:t>
-      </w:r>
-      <w:r>
-        <w:rPr>
-          <w:lang w:val="sr-Cyrl-RS"/>
-        </w:rPr>
-        <w:t>а</w:t>
-      </w:r>
-      <w:r>
-        <w:rPr>
-          <w:i/>
           <w:lang w:val="en-US"/>
         </w:rPr>
         <w:t xml:space="preserve"> </w:t>
@@ -9395,9 +9382,16 @@
       </w:r>
       <w:r>
         <w:rPr>
-          <w:lang w:val="en-US"/>
-        </w:rPr>
-        <w:t xml:space="preserve">real-time </w:t>
+          <w:i/>
+          <w:lang w:val="en-US"/>
+        </w:rPr>
+        <w:t>real-time</w:t>
+      </w:r>
+      <w:r>
+        <w:rPr>
+          <w:lang w:val="en-US"/>
+        </w:rPr>
+        <w:t xml:space="preserve"> </w:t>
       </w:r>
       <w:r>
         <w:rPr>
@@ -9475,7 +9469,20 @@
         <w:rPr>
           <w:lang w:val="en-US"/>
         </w:rPr>
-        <w:t>(landmark-</w:t>
+        <w:t>(</w:t>
+      </w:r>
+      <w:r>
+        <w:rPr>
+          <w:i/>
+          <w:lang w:val="en-US"/>
+        </w:rPr>
+        <w:t>landmark</w:t>
+      </w:r>
+      <w:r>
+        <w:rPr>
+          <w:lang w:val="en-US"/>
+        </w:rPr>
+        <w:t>-</w:t>
       </w:r>
       <w:r>
         <w:rPr>
@@ -9521,6 +9528,7 @@
       </w:r>
       <w:r>
         <w:rPr>
+          <w:i/>
           <w:lang w:val="en-US"/>
         </w:rPr>
         <w:t>MediaPipe</w:t>
@@ -9625,7 +9633,38 @@
         <w:rPr>
           <w:lang w:val="sr-Cyrl-RS"/>
         </w:rPr>
-        <w:t>та коначне предикције истог.</w:t>
+        <w:t>та коначне предикције истог</w:t>
+      </w:r>
+      <w:r>
+        <w:rPr>
+          <w:lang w:val="en-US"/>
+        </w:rPr>
+        <w:t xml:space="preserve"> </w:t>
+      </w:r>
+      <w:r>
+        <w:rPr>
+          <w:lang w:val="sr-Cyrl-RS"/>
+        </w:rPr>
+        <w:t xml:space="preserve">тј. евалуацијом квалитета класификационог модела као и евалуацијом рачунарских перформанси комплетног </w:t>
+      </w:r>
+      <w:r>
+        <w:rPr>
+          <w:i/>
+          <w:lang w:val="en-US"/>
+        </w:rPr>
+        <w:t>pipeline</w:t>
+      </w:r>
+      <w:r>
+        <w:rPr>
+          <w:lang w:val="en-US"/>
+        </w:rPr>
+        <w:t>-a</w:t>
+      </w:r>
+      <w:r>
+        <w:rPr>
+          <w:lang w:val="sr-Cyrl-RS"/>
+        </w:rPr>
+        <w:t>.</w:t>
       </w:r>
       <w:r>
         <w:rPr>
@@ -9671,6 +9710,7 @@
       </w:r>
       <w:r>
         <w:rPr>
+          <w:i/>
           <w:lang w:val="en-US"/>
         </w:rPr>
         <w:t>feature extractor</w:t>
@@ -9679,7 +9719,14 @@
         <w:rPr>
           <w:lang w:val="sr-Cyrl-RS"/>
         </w:rPr>
-        <w:t xml:space="preserve"> те се као сваки други вид претпроцесирања улазне слике не евалуира сам за себе већ у склопу читавог модела проточне обраде</w:t>
+        <w:t xml:space="preserve"> те се као сваки други вид претпроцесирања улазне слике не евалуира </w:t>
+      </w:r>
+      <w:r>
+        <w:rPr>
+          <w:lang w:val="sr-Cyrl-RS"/>
+        </w:rPr>
+        <w:lastRenderedPageBreak/>
+        <w:t>сам за себе већ у склопу читавог модела проточне обраде</w:t>
       </w:r>
       <w:r>
         <w:rPr>
@@ -9691,14 +9738,7 @@
         <w:rPr>
           <w:lang w:val="sr-Cyrl-RS"/>
         </w:rPr>
-        <w:t xml:space="preserve">. С обзиром да је улазни скуп података релативно </w:t>
-      </w:r>
-      <w:r>
-        <w:rPr>
-          <w:lang w:val="sr-Cyrl-RS"/>
-        </w:rPr>
-        <w:lastRenderedPageBreak/>
-        <w:t>балансиран, као мјере перформансе користе се тачност, прецизност, одзив као и микро Ф мјера. Такође, пошто је веома битно да овај модел ради што ближе реалном времену, као мјеру перформансе квалитета рада у реалним условима користи се однос фрејмова које модел може да обради у секунди (</w:t>
+        <w:t>. С обзиром да је улазни скуп података релативно балансиран, као мјере перформансе користе се тачност, прецизност, одзив као и микро Ф мјера. Такође, пошто је веома битно да овај модел ради што ближе реалном времену, као мјеру перформансе квалитета рада у реалним условима користи се однос фрејмова које модел може да обради у секунди (</w:t>
       </w:r>
       <w:r>
         <w:rPr>
@@ -9716,7 +9756,21 @@
         <w:rPr>
           <w:lang w:val="sr-Cyrl-RS"/>
         </w:rPr>
-        <w:t>показују да овај приступ има најбољи однос између брзине обраде и квалитета предикције у односу на потпуно трдиционлне и потпуно неуронске приступе (поготово на слбијем хрдверу). Такође, имплементирани приступ се показао супериорно у односу на потпуно неуронске приступе и у домену обучавања јер му је потребно доста мање података за обучавање. На крају, треба напоменути да је мој приступ до одређене мјере отпоран код примјене на различитим нијансама коже као и заклањања шаке</w:t>
+        <w:t>показују да овај приступ има најбољи однос између брзине обраде и квалитета предикције у односу на потпуно неуронске приступе (поготово на слбијем хрдверу). Такође, имплементирани приступ се показао супериорно у односу на потпуно неуронске приступе и у домену обучавања јер му је потребно доста мање података за обучавање. На к</w:t>
+      </w:r>
+      <w:r>
+        <w:rPr>
+          <w:lang w:val="sr-Cyrl-RS"/>
+        </w:rPr>
+        <w:t>рају, треба напоменути да је овај</w:t>
+      </w:r>
+      <w:bookmarkStart w:id="8" w:name="_GoBack"/>
+      <w:bookmarkEnd w:id="8"/>
+      <w:r>
+        <w:rPr>
+          <w:lang w:val="sr-Cyrl-RS"/>
+        </w:rPr>
+        <w:t xml:space="preserve"> приступ до одређене мјере отпоран код примјене на различитим нијансама коже као и заклањања шаке</w:t>
       </w:r>
       <w:r>
         <w:rPr>
@@ -13604,7 +13658,7 @@
         </w:rPr>
         <w:t>Демонстрација рада комплетног модела за праћење шаке и класификацију геста</w:t>
       </w:r>
-      <w:bookmarkStart w:id="8" w:name="_Ref77688463"/>
+      <w:bookmarkStart w:id="9" w:name="_Ref77688463"/>
     </w:p>
     <w:p>
       <w:pPr>
@@ -13799,7 +13853,7 @@
         <w:t xml:space="preserve"> и има смисла радити.</w:t>
       </w:r>
     </w:p>
-    <w:bookmarkEnd w:id="8"/>
+    <w:bookmarkEnd w:id="9"/>
     <w:p>
       <w:pPr>
         <w:pStyle w:val="Heading1"/>
@@ -14488,8 +14542,8 @@
         </w:rPr>
         <w:t>Конвол</w:t>
       </w:r>
-      <w:bookmarkStart w:id="9" w:name="_Ref77688540"/>
-      <w:bookmarkStart w:id="10" w:name="_Ref78548128"/>
+      <w:bookmarkStart w:id="10" w:name="_Ref77688540"/>
+      <w:bookmarkStart w:id="11" w:name="_Ref78548128"/>
       <w:r>
         <w:rPr>
           <w:lang w:val="sr-Cyrl-RS"/>
@@ -17486,9 +17540,9 @@
           <w:lang w:val="sr-Latn-RS"/>
         </w:rPr>
       </w:pPr>
-      <w:bookmarkStart w:id="11" w:name="_Toc94596419"/>
-      <w:bookmarkEnd w:id="9"/>
+      <w:bookmarkStart w:id="12" w:name="_Toc94596419"/>
       <w:bookmarkEnd w:id="10"/>
+      <w:bookmarkEnd w:id="11"/>
       <w:r>
         <w:rPr>
           <w:lang w:val="en-US"/>
@@ -17496,7 +17550,7 @@
         <w:lastRenderedPageBreak/>
         <w:t>METODOLOGIJA</w:t>
       </w:r>
-      <w:bookmarkEnd w:id="11"/>
+      <w:bookmarkEnd w:id="12"/>
     </w:p>
     <w:p>
       <w:pPr>
@@ -18081,8 +18135,6 @@
         </w:rPr>
         <w:t xml:space="preserve"> </w:t>
       </w:r>
-      <w:bookmarkStart w:id="12" w:name="_GoBack"/>
-      <w:bookmarkEnd w:id="12"/>
       <w:r>
         <w:rPr>
           <w:rFonts w:ascii="Courier New" w:hAnsi="Courier New" w:cs="Courier New"/>
@@ -25340,7 +25392,7 @@
         <w:rStyle w:val="PageNumber"/>
         <w:noProof/>
       </w:rPr>
-      <w:t>33</w:t>
+      <w:t>22</w:t>
     </w:r>
     <w:r>
       <w:rPr>
@@ -25394,7 +25446,7 @@
         <w:rStyle w:val="PageNumber"/>
         <w:noProof/>
       </w:rPr>
-      <w:t>36</w:t>
+      <w:t>49</w:t>
     </w:r>
     <w:r>
       <w:rPr>
@@ -31728,7 +31780,7 @@
 </file>
 
 <file path=customXml/itemProps1.xml><?xml version="1.0" encoding="utf-8"?>
-<ds:datastoreItem xmlns:ds="http://schemas.openxmlformats.org/officeDocument/2006/customXml" ds:itemID="{A7D9E44D-2A47-41AB-9DE1-F30BF3A1103C}">
+<ds:datastoreItem xmlns:ds="http://schemas.openxmlformats.org/officeDocument/2006/customXml" ds:itemID="{775A5C63-C13B-4E61-B119-A1E47D824611}">
   <ds:schemaRefs>
     <ds:schemaRef ds:uri="http://schemas.openxmlformats.org/officeDocument/2006/bibliography"/>
   </ds:schemaRefs>

--- a/diplomski/diplomski.docx
+++ b/diplomski/diplomski.docx
@@ -75,7 +75,7 @@
                 <v:shape id="_x0000_i1025" type="#_x0000_t75" style="width:51.75pt;height:51.75pt" o:ole="" fillcolor="window">
                   <v:imagedata r:id="rId8" o:title=""/>
                 </v:shape>
-                <o:OLEObject Type="Embed" ProgID="CorelDraw.Graphic.7" ShapeID="_x0000_i1025" DrawAspect="Content" ObjectID="_1718095452" r:id="rId9"/>
+                <o:OLEObject Type="Embed" ProgID="CorelDraw.Graphic.7" ShapeID="_x0000_i1025" DrawAspect="Content" ObjectID="_1718477194" r:id="rId9"/>
               </w:object>
             </w:r>
           </w:p>
@@ -9764,8 +9764,6 @@
         </w:rPr>
         <w:t>рају, треба напоменути да је овај</w:t>
       </w:r>
-      <w:bookmarkStart w:id="8" w:name="_GoBack"/>
-      <w:bookmarkEnd w:id="8"/>
       <w:r>
         <w:rPr>
           <w:lang w:val="sr-Cyrl-RS"/>
@@ -13658,7 +13656,7 @@
         </w:rPr>
         <w:t>Демонстрација рада комплетног модела за праћење шаке и класификацију геста</w:t>
       </w:r>
-      <w:bookmarkStart w:id="9" w:name="_Ref77688463"/>
+      <w:bookmarkStart w:id="8" w:name="_Ref77688463"/>
     </w:p>
     <w:p>
       <w:pPr>
@@ -13853,7 +13851,7 @@
         <w:t xml:space="preserve"> и има смисла радити.</w:t>
       </w:r>
     </w:p>
-    <w:bookmarkEnd w:id="9"/>
+    <w:bookmarkEnd w:id="8"/>
     <w:p>
       <w:pPr>
         <w:pStyle w:val="Heading1"/>
@@ -14542,8 +14540,8 @@
         </w:rPr>
         <w:t>Конвол</w:t>
       </w:r>
-      <w:bookmarkStart w:id="10" w:name="_Ref77688540"/>
-      <w:bookmarkStart w:id="11" w:name="_Ref78548128"/>
+      <w:bookmarkStart w:id="9" w:name="_Ref77688540"/>
+      <w:bookmarkStart w:id="10" w:name="_Ref78548128"/>
       <w:r>
         <w:rPr>
           <w:lang w:val="sr-Cyrl-RS"/>
@@ -17540,9 +17538,9 @@
           <w:lang w:val="sr-Latn-RS"/>
         </w:rPr>
       </w:pPr>
-      <w:bookmarkStart w:id="12" w:name="_Toc94596419"/>
+      <w:bookmarkStart w:id="11" w:name="_Toc94596419"/>
+      <w:bookmarkEnd w:id="9"/>
       <w:bookmarkEnd w:id="10"/>
-      <w:bookmarkEnd w:id="11"/>
       <w:r>
         <w:rPr>
           <w:lang w:val="en-US"/>
@@ -17550,7 +17548,7 @@
         <w:lastRenderedPageBreak/>
         <w:t>METODOLOGIJA</w:t>
       </w:r>
-      <w:bookmarkEnd w:id="12"/>
+      <w:bookmarkEnd w:id="11"/>
     </w:p>
     <w:p>
       <w:pPr>
@@ -17908,9 +17906,16 @@
       </w:r>
       <w:r>
         <w:rPr>
-          <w:lang w:val="en-US"/>
-        </w:rPr>
-        <w:t xml:space="preserve">transfer learning </w:t>
+          <w:i/>
+          <w:lang w:val="en-US"/>
+        </w:rPr>
+        <w:t>transfer learning</w:t>
+      </w:r>
+      <w:r>
+        <w:rPr>
+          <w:lang w:val="en-US"/>
+        </w:rPr>
+        <w:t xml:space="preserve"> </w:t>
       </w:r>
       <w:r>
         <w:rPr>
@@ -17944,9 +17949,16 @@
       </w:r>
       <w:r>
         <w:rPr>
-          <w:lang w:val="en-US"/>
-        </w:rPr>
-        <w:t>pipeline-</w:t>
+          <w:i/>
+          <w:lang w:val="en-US"/>
+        </w:rPr>
+        <w:t>pipeline</w:t>
+      </w:r>
+      <w:r>
+        <w:rPr>
+          <w:lang w:val="en-US"/>
+        </w:rPr>
+        <w:t>-</w:t>
       </w:r>
       <w:r>
         <w:rPr>
@@ -18017,9 +18029,16 @@
       </w:r>
       <w:r>
         <w:rPr>
-          <w:lang w:val="en-US"/>
-        </w:rPr>
-        <w:t>pipeline-a</w:t>
+          <w:i/>
+          <w:lang w:val="en-US"/>
+        </w:rPr>
+        <w:t>pipeline</w:t>
+      </w:r>
+      <w:r>
+        <w:rPr>
+          <w:lang w:val="en-US"/>
+        </w:rPr>
+        <w:t>-a</w:t>
       </w:r>
       <w:r>
         <w:rPr>
@@ -18229,9 +18248,16 @@
       </w:r>
       <w:r>
         <w:rPr>
-          <w:lang w:val="en-US"/>
-        </w:rPr>
-        <w:t xml:space="preserve">Mediapipe </w:t>
+          <w:i/>
+          <w:lang w:val="en-US"/>
+        </w:rPr>
+        <w:t>Mediapipe</w:t>
+      </w:r>
+      <w:r>
+        <w:rPr>
+          <w:lang w:val="en-US"/>
+        </w:rPr>
+        <w:t xml:space="preserve"> </w:t>
       </w:r>
       <w:r>
         <w:rPr>
@@ -18241,18 +18267,21 @@
       </w:r>
       <w:r>
         <w:rPr>
+          <w:i/>
           <w:lang w:val="en-US"/>
         </w:rPr>
         <w:t>Mediapipe Hands</w:t>
       </w:r>
       <w:r>
         <w:rPr>
+          <w:i/>
           <w:lang w:val="sr-Cyrl-RS"/>
         </w:rPr>
         <w:t xml:space="preserve"> </w:t>
       </w:r>
       <w:r>
         <w:rPr>
+          <w:i/>
           <w:lang w:val="en-US"/>
         </w:rPr>
         <w:t>pipeline</w:t>
@@ -18265,9 +18294,16 @@
       </w:r>
       <w:r>
         <w:rPr>
-          <w:lang w:val="en-US"/>
-        </w:rPr>
-        <w:t xml:space="preserve">OpenCV </w:t>
+          <w:i/>
+          <w:lang w:val="en-US"/>
+        </w:rPr>
+        <w:t>OpenCV</w:t>
+      </w:r>
+      <w:r>
+        <w:rPr>
+          <w:lang w:val="en-US"/>
+        </w:rPr>
+        <w:t xml:space="preserve"> </w:t>
       </w:r>
       <w:r>
         <w:rPr>
@@ -18277,9 +18313,16 @@
       </w:r>
       <w:r>
         <w:rPr>
-          <w:lang w:val="en-US"/>
-        </w:rPr>
-        <w:t xml:space="preserve">state-of-the-art </w:t>
+          <w:i/>
+          <w:lang w:val="en-US"/>
+        </w:rPr>
+        <w:t>state-of-the-art</w:t>
+      </w:r>
+      <w:r>
+        <w:rPr>
+          <w:lang w:val="en-US"/>
+        </w:rPr>
+        <w:t xml:space="preserve"> </w:t>
       </w:r>
       <w:r>
         <w:rPr>
@@ -18289,21 +18332,30 @@
       </w:r>
       <w:r>
         <w:rPr>
+          <w:i/>
           <w:lang w:val="en-US"/>
         </w:rPr>
         <w:t>Mediapipe Hands</w:t>
       </w:r>
       <w:r>
         <w:rPr>
+          <w:i/>
           <w:lang w:val="sr-Cyrl-RS"/>
         </w:rPr>
         <w:t xml:space="preserve"> </w:t>
       </w:r>
       <w:r>
         <w:rPr>
-          <w:lang w:val="en-US"/>
-        </w:rPr>
-        <w:t>pipeline-u.</w:t>
+          <w:i/>
+          <w:lang w:val="en-US"/>
+        </w:rPr>
+        <w:t>pipeline</w:t>
+      </w:r>
+      <w:r>
+        <w:rPr>
+          <w:lang w:val="en-US"/>
+        </w:rPr>
+        <w:t>-u.</w:t>
       </w:r>
       <w:r>
         <w:rPr>
@@ -18313,9 +18365,16 @@
       </w:r>
       <w:r>
         <w:rPr>
-          <w:lang w:val="en-US"/>
-        </w:rPr>
-        <w:t xml:space="preserve">BlazePalm </w:t>
+          <w:i/>
+          <w:lang w:val="en-US"/>
+        </w:rPr>
+        <w:t>BlazePalm</w:t>
+      </w:r>
+      <w:r>
+        <w:rPr>
+          <w:lang w:val="en-US"/>
+        </w:rPr>
+        <w:t xml:space="preserve"> </w:t>
       </w:r>
       <w:r>
         <w:rPr>
@@ -18327,7 +18386,14 @@
         <w:rPr>
           <w:lang w:val="en-US"/>
         </w:rPr>
-        <w:t xml:space="preserve"> HandLandmark</w:t>
+        <w:t xml:space="preserve"> </w:t>
+      </w:r>
+      <w:r>
+        <w:rPr>
+          <w:i/>
+          <w:lang w:val="en-US"/>
+        </w:rPr>
+        <w:t>HandLandmark</w:t>
       </w:r>
       <w:r>
         <w:rPr>
@@ -18347,11 +18413,20 @@
         </w:rPr>
         <w:t xml:space="preserve"> </w:t>
       </w:r>
-      <w:r>
-        <w:rPr>
-          <w:lang w:val="en-US"/>
-        </w:rPr>
-        <w:t>default-</w:t>
+      <w:bookmarkStart w:id="12" w:name="_GoBack"/>
+      <w:r>
+        <w:rPr>
+          <w:i/>
+          <w:lang w:val="en-US"/>
+        </w:rPr>
+        <w:t>default</w:t>
+      </w:r>
+      <w:bookmarkEnd w:id="12"/>
+      <w:r>
+        <w:rPr>
+          <w:lang w:val="en-US"/>
+        </w:rPr>
+        <w:t>-</w:t>
       </w:r>
       <w:r>
         <w:rPr>
@@ -18456,11 +18531,13 @@
           <w:numId w:val="43"/>
         </w:numPr>
         <w:rPr>
-          <w:lang w:val="sr-Cyrl-RS"/>
-        </w:rPr>
-      </w:pPr>
-      <w:r>
-        <w:rPr>
+          <w:i/>
+          <w:lang w:val="sr-Cyrl-RS"/>
+        </w:rPr>
+      </w:pPr>
+      <w:r>
+        <w:rPr>
+          <w:i/>
           <w:lang w:val="en-US"/>
         </w:rPr>
         <w:lastRenderedPageBreak/>
@@ -18530,6 +18607,7 @@
       </w:r>
       <w:r>
         <w:rPr>
+          <w:i/>
           <w:lang w:val="en-US"/>
         </w:rPr>
         <w:t>Pandas</w:t>
@@ -18542,6 +18620,7 @@
       </w:r>
       <w:r>
         <w:rPr>
+          <w:i/>
           <w:lang w:val="en-US"/>
         </w:rPr>
         <w:t>Pandas dataframe</w:t>
@@ -18554,27 +18633,35 @@
       </w:r>
       <w:r>
         <w:rPr>
-          <w:lang w:val="en-US"/>
-        </w:rPr>
-        <w:t xml:space="preserve">numpy и tensorflow </w:t>
-      </w:r>
-      <w:r>
-        <w:rPr>
-          <w:lang w:val="sr-Cyrl-RS"/>
-        </w:rPr>
-        <w:t xml:space="preserve">библиотеке. За подјелу скупа података на тренинг, валидациони и тест скуп, коришћена је </w:t>
-      </w:r>
-      <w:r>
-        <w:rPr>
-          <w:lang w:val="en-US"/>
-        </w:rPr>
-        <w:t>scikit-learn</w:t>
-      </w:r>
-      <w:r>
-        <w:rPr>
-          <w:lang w:val="sr-Cyrl-RS"/>
-        </w:rPr>
-        <w:t xml:space="preserve"> библиотека.</w:t>
+          <w:i/>
+          <w:lang w:val="en-US"/>
+        </w:rPr>
+        <w:t>numpy</w:t>
+      </w:r>
+      <w:r>
+        <w:rPr>
+          <w:lang w:val="en-US"/>
+        </w:rPr>
+        <w:t xml:space="preserve"> и </w:t>
+      </w:r>
+      <w:r>
+        <w:rPr>
+          <w:i/>
+          <w:lang w:val="en-US"/>
+        </w:rPr>
+        <w:t>tensorflow</w:t>
+      </w:r>
+      <w:r>
+        <w:rPr>
+          <w:lang w:val="en-US"/>
+        </w:rPr>
+        <w:t xml:space="preserve"> </w:t>
+      </w:r>
+      <w:r>
+        <w:rPr>
+          <w:lang w:val="sr-Cyrl-RS"/>
+        </w:rPr>
+        <w:t>библиотеке.</w:t>
       </w:r>
     </w:p>
     <w:p>
@@ -18671,9 +18758,16 @@
       </w:r>
       <w:r>
         <w:rPr>
-          <w:lang w:val="en-US"/>
-        </w:rPr>
-        <w:t xml:space="preserve">softmax </w:t>
+          <w:i/>
+          <w:lang w:val="en-US"/>
+        </w:rPr>
+        <w:t>softmax</w:t>
+      </w:r>
+      <w:r>
+        <w:rPr>
+          <w:lang w:val="en-US"/>
+        </w:rPr>
+        <w:t xml:space="preserve"> </w:t>
       </w:r>
       <w:r>
         <w:rPr>
@@ -18707,6 +18801,7 @@
       </w:r>
       <w:r>
         <w:rPr>
+          <w:i/>
           <w:lang w:val="en-US"/>
         </w:rPr>
         <w:t>ReLu</w:t>
@@ -18749,9 +18844,16 @@
       </w:r>
       <w:r>
         <w:rPr>
-          <w:lang w:val="en-US"/>
-        </w:rPr>
-        <w:t xml:space="preserve">transfer learning </w:t>
+          <w:i/>
+          <w:lang w:val="en-US"/>
+        </w:rPr>
+        <w:t>transfer learning</w:t>
+      </w:r>
+      <w:r>
+        <w:rPr>
+          <w:lang w:val="en-US"/>
+        </w:rPr>
+        <w:t xml:space="preserve"> </w:t>
       </w:r>
       <w:r>
         <w:rPr>
@@ -18773,6 +18875,7 @@
       </w:r>
       <w:r>
         <w:rPr>
+          <w:i/>
           <w:lang w:val="en-US"/>
         </w:rPr>
         <w:t>MpHandGesture</w:t>
@@ -18791,6 +18894,7 @@
       </w:r>
       <w:r>
         <w:rPr>
+          <w:i/>
           <w:lang w:val="en-US"/>
         </w:rPr>
         <w:t>Keras</w:t>
@@ -18835,6 +18939,7 @@
       </w:r>
       <w:r>
         <w:rPr>
+          <w:i/>
           <w:lang w:val="sr-Cyrl-RS"/>
         </w:rPr>
         <w:t>C-Support Vector Classification</w:t>
@@ -18847,6 +18952,7 @@
       </w:r>
       <w:r>
         <w:rPr>
+          <w:i/>
           <w:lang w:val="en-US"/>
         </w:rPr>
         <w:t>scikit-learn</w:t>
@@ -18903,6 +19009,7 @@
       </w:r>
       <w:r>
         <w:rPr>
+          <w:i/>
           <w:lang w:val="sr-Cyrl-RS"/>
         </w:rPr>
         <w:t>RandomForestClassifier</w:t>
@@ -18917,20 +19024,33 @@
         <w:rPr>
           <w:lang w:val="en-US"/>
         </w:rPr>
-        <w:t xml:space="preserve"> scikit-learn biblioteke.</w:t>
-      </w:r>
-      <w:r>
-        <w:rPr>
-          <w:lang w:val="sr-Cyrl-RS"/>
-        </w:rPr>
-        <w:t xml:space="preserve"> Коришћено је 500 естиматора са највећом дубином естиматора од 100 нивоа. </w:t>
+        <w:t xml:space="preserve"> </w:t>
+      </w:r>
+      <w:r>
+        <w:rPr>
+          <w:i/>
+          <w:lang w:val="en-US"/>
+        </w:rPr>
+        <w:t>scikit-learn</w:t>
+      </w:r>
+      <w:r>
+        <w:rPr>
+          <w:lang w:val="en-US"/>
+        </w:rPr>
+        <w:t xml:space="preserve"> biblioteke.</w:t>
+      </w:r>
+      <w:r>
+        <w:rPr>
+          <w:lang w:val="sr-Cyrl-RS"/>
+        </w:rPr>
+        <w:t xml:space="preserve"> Коришћено је 500 естиматора са највећом дубином естиматора од 100 нивоа. Одрађена је паралелизација тренинга и извршавања модела над свим </w:t>
       </w:r>
       <w:r>
         <w:rPr>
           <w:lang w:val="sr-Cyrl-RS"/>
         </w:rPr>
         <w:lastRenderedPageBreak/>
-        <w:t>Одрађена је паралелизација тренинга и извршавања модела над свим расположивим језгрима процесора постављањем „</w:t>
+        <w:t>расположивим језгрима процесора постављањем „</w:t>
       </w:r>
       <w:r>
         <w:rPr>
@@ -18949,98 +19069,6 @@
           <w:lang w:val="en-US"/>
         </w:rPr>
         <w:t xml:space="preserve"> [19]</w:t>
-      </w:r>
-      <w:r>
-        <w:rPr>
-          <w:lang w:val="sr-Cyrl-RS"/>
-        </w:rPr>
-        <w:t>.</w:t>
-      </w:r>
-    </w:p>
-    <w:p>
-      <w:pPr>
-        <w:pStyle w:val="BodyText"/>
-        <w:rPr>
-          <w:lang w:val="sr-Cyrl-RS"/>
-        </w:rPr>
-      </w:pPr>
-      <w:r>
-        <w:rPr>
-          <w:lang w:val="sr-Cyrl-RS"/>
-        </w:rPr>
-        <w:t xml:space="preserve">Битно је напоменути да је за одабир параметара модела за чију је имплементацију коришћена </w:t>
-      </w:r>
-      <w:r>
-        <w:rPr>
-          <w:lang w:val="en-US"/>
-        </w:rPr>
-        <w:t xml:space="preserve">scikit-learn </w:t>
-      </w:r>
-      <w:r>
-        <w:rPr>
-          <w:lang w:val="sr-Cyrl-RS"/>
-        </w:rPr>
-        <w:t xml:space="preserve">библиотека одрађен уз помоћ </w:t>
-      </w:r>
-      <w:r>
-        <w:rPr>
-          <w:lang w:val="en-US"/>
-        </w:rPr>
-        <w:t xml:space="preserve">RandomizedSearchCV </w:t>
-      </w:r>
-      <w:r>
-        <w:rPr>
-          <w:lang w:val="sr-Cyrl-RS"/>
-        </w:rPr>
-        <w:t xml:space="preserve">класе која бира најбољу комбинацију параметара уз помоћ унакрсне валидације. У мом случају коришћен је стандардни 5 </w:t>
-      </w:r>
-      <w:r>
-        <w:rPr>
-          <w:lang w:val="en-US"/>
-        </w:rPr>
-        <w:t>fold cross validation.</w:t>
-      </w:r>
-      <w:r>
-        <w:rPr>
-          <w:lang w:val="sr-Cyrl-RS"/>
-        </w:rPr>
-        <w:t xml:space="preserve"> Одрађена је паралелизација </w:t>
-      </w:r>
-      <w:r>
-        <w:rPr>
-          <w:lang w:val="sr-Cyrl-RS"/>
-        </w:rPr>
-        <w:t>читавог процеса</w:t>
-      </w:r>
-      <w:r>
-        <w:rPr>
-          <w:lang w:val="sr-Cyrl-RS"/>
-        </w:rPr>
-        <w:t xml:space="preserve"> над свим расположивим језгрима процесора постављањем „</w:t>
-      </w:r>
-      <w:r>
-        <w:rPr>
-          <w:lang w:val="sr-Cyrl-RS"/>
-        </w:rPr>
-        <w:t>n_jobs</w:t>
-      </w:r>
-      <w:r>
-        <w:rPr>
-          <w:lang w:val="sr-Cyrl-RS"/>
-        </w:rPr>
-        <w:t>“ параметра на -1</w:t>
-      </w:r>
-      <w:r>
-        <w:rPr>
-          <w:lang w:val="sr-Cyrl-RS"/>
-        </w:rPr>
-        <w:t xml:space="preserve"> </w:t>
-      </w:r>
-      <w:r>
-        <w:rPr>
-          <w:lang w:val="en-US"/>
-        </w:rPr>
-        <w:t>[19]</w:t>
       </w:r>
       <w:r>
         <w:rPr>
@@ -19074,16 +19102,261 @@
           <w:lang w:val="sr-Latn-RS"/>
         </w:rPr>
       </w:pPr>
-      <w:bookmarkStart w:id="13" w:name="_Toc94596423"/>
-      <w:bookmarkStart w:id="14" w:name="_Ref77688560"/>
-      <w:r>
-        <w:rPr>
-          <w:lang w:val="sr-Latn-RS"/>
+      <w:bookmarkStart w:id="13" w:name="_Ref77688560"/>
+      <w:r>
+        <w:rPr>
+          <w:lang w:val="sr-Cyrl-RS"/>
         </w:rPr>
         <w:lastRenderedPageBreak/>
-        <w:t>EKSPERIMENTI</w:t>
-      </w:r>
-      <w:bookmarkEnd w:id="13"/>
+        <w:t>ЕКСПЕРИМЕНТИ</w:t>
+      </w:r>
+    </w:p>
+    <w:p>
+      <w:pPr>
+        <w:pStyle w:val="BodyText"/>
+        <w:spacing w:after="120"/>
+        <w:ind w:firstLine="360"/>
+        <w:rPr>
+          <w:lang w:val="sr-Cyrl-RS"/>
+        </w:rPr>
+      </w:pPr>
+      <w:r>
+        <w:rPr>
+          <w:bCs/>
+          <w:lang w:val="sr-Cyrl-RS"/>
+        </w:rPr>
+        <w:t>Ово</w:t>
+      </w:r>
+      <w:r>
+        <w:rPr>
+          <w:bCs/>
+          <w:lang w:val="sr-Cyrl-RS"/>
+        </w:rPr>
+        <w:t xml:space="preserve"> поглавље се бави описом (главних) експеримената који су рађени у току развијања система. </w:t>
+      </w:r>
+      <w:r>
+        <w:rPr>
+          <w:bCs/>
+          <w:lang w:val="sr-Cyrl-RS"/>
+        </w:rPr>
+        <w:t>У потпоглављу 5.1 биће описан скуп података који је коришћен за тренинг, валидацију и евалуацију класификационих модела који чине други модул система. У 5.2, 5.3 и 5.4 биће описани експерименти који су спроведени у циљу евалуације сваког од 3 класификациона модела над тестним скупом података. Циљ ових експеримената је да се покажу реалне перформансе система како за квалитет класификације тако и за рад у реалном времену. Експерименти у којима је рађено експериментисање са различитим архитектурама/хипер параметрима модела нису укључени у овом поглављу. На крају, у потпоглављу 5.5, описан је процес евалуације како појединачних класификационих модела тако и читавог система.</w:t>
+      </w:r>
+      <w:r>
+        <w:rPr>
+          <w:bCs/>
+          <w:lang w:val="en-US"/>
+        </w:rPr>
+        <w:t xml:space="preserve"> </w:t>
+      </w:r>
+      <w:r>
+        <w:rPr>
+          <w:bCs/>
+          <w:lang w:val="sr-Cyrl-RS"/>
+        </w:rPr>
+        <w:t xml:space="preserve">Битно је напоменути да је тренинг свих модела </w:t>
+      </w:r>
+      <w:r>
+        <w:rPr>
+          <w:lang w:val="sr-Cyrl-RS"/>
+        </w:rPr>
+        <w:t xml:space="preserve">одрађено у „кућним“ условима на </w:t>
+      </w:r>
+      <w:r>
+        <w:rPr>
+          <w:i/>
+          <w:lang w:val="en-US"/>
+        </w:rPr>
+        <w:t>Intel</w:t>
+      </w:r>
+      <w:r>
+        <w:rPr>
+          <w:lang w:val="en-US"/>
+        </w:rPr>
+        <w:t xml:space="preserve"> </w:t>
+      </w:r>
+      <w:r>
+        <w:rPr>
+          <w:i/>
+          <w:lang w:val="en-US"/>
+        </w:rPr>
+        <w:t>i</w:t>
+      </w:r>
+      <w:r>
+        <w:rPr>
+          <w:i/>
+          <w:lang w:val="sr-Cyrl-RS"/>
+        </w:rPr>
+        <w:t>7-</w:t>
+      </w:r>
+      <w:r>
+        <w:rPr>
+          <w:i/>
+          <w:lang w:val="en-US"/>
+        </w:rPr>
+        <w:t>8700K</w:t>
+      </w:r>
+      <w:r>
+        <w:rPr>
+          <w:lang w:val="en-US"/>
+        </w:rPr>
+        <w:t xml:space="preserve"> </w:t>
+      </w:r>
+      <w:r>
+        <w:rPr>
+          <w:lang w:val="sr-Cyrl-RS"/>
+        </w:rPr>
+        <w:t xml:space="preserve">процесору. Коришћена верзија </w:t>
+      </w:r>
+      <w:r>
+        <w:rPr>
+          <w:i/>
+          <w:lang w:val="en-US"/>
+        </w:rPr>
+        <w:t>Python</w:t>
+      </w:r>
+      <w:r>
+        <w:rPr>
+          <w:lang w:val="en-US"/>
+        </w:rPr>
+        <w:t xml:space="preserve"> </w:t>
+      </w:r>
+      <w:r>
+        <w:rPr>
+          <w:lang w:val="sr-Cyrl-RS"/>
+        </w:rPr>
+        <w:t>програмског језика је</w:t>
+      </w:r>
+      <w:r>
+        <w:rPr>
+          <w:lang w:val="en-US"/>
+        </w:rPr>
+        <w:t xml:space="preserve"> </w:t>
+      </w:r>
+      <w:r>
+        <w:rPr>
+          <w:lang w:val="en-US"/>
+        </w:rPr>
+        <w:t>3.9.5</w:t>
+      </w:r>
+      <w:r>
+        <w:rPr>
+          <w:lang w:val="en-US"/>
+        </w:rPr>
+        <w:t>.</w:t>
+      </w:r>
+    </w:p>
+    <w:p>
+      <w:pPr>
+        <w:pStyle w:val="Heading2"/>
+        <w:rPr>
+          <w:lang w:val="sr-Cyrl-RS"/>
+        </w:rPr>
+      </w:pPr>
+      <w:r>
+        <w:rPr>
+          <w:lang w:val="sr-Cyrl-RS"/>
+        </w:rPr>
+        <w:t>Скуп података</w:t>
+      </w:r>
+    </w:p>
+    <w:p>
+      <w:pPr>
+        <w:pStyle w:val="BodyText"/>
+        <w:rPr>
+          <w:lang w:val="sr-Cyrl-RS"/>
+        </w:rPr>
+      </w:pPr>
+      <w:r>
+        <w:rPr>
+          <w:lang w:val="sr-Cyrl-RS"/>
+        </w:rPr>
+        <w:t>За потребе тренирања, евалуације и тестирања класификационих модела коришћен је</w:t>
+      </w:r>
+      <w:r>
+        <w:rPr>
+          <w:lang w:val="sr-Cyrl-RS"/>
+        </w:rPr>
+        <w:t xml:space="preserve"> подскуп јавно доступног</w:t>
+      </w:r>
+      <w:r>
+        <w:rPr>
+          <w:lang w:val="sr-Cyrl-RS"/>
+        </w:rPr>
+        <w:t xml:space="preserve"> </w:t>
+      </w:r>
+      <w:r>
+        <w:rPr>
+          <w:i/>
+          <w:lang w:val="en-US"/>
+        </w:rPr>
+        <w:t>German Sign Language</w:t>
+      </w:r>
+      <w:r>
+        <w:rPr>
+          <w:lang w:val="sr-Cyrl-RS"/>
+        </w:rPr>
+        <w:t xml:space="preserve"> скуп</w:t>
+      </w:r>
+      <w:r>
+        <w:rPr>
+          <w:lang w:val="sr-Cyrl-RS"/>
+        </w:rPr>
+        <w:t>а</w:t>
+      </w:r>
+      <w:r>
+        <w:rPr>
+          <w:lang w:val="sr-Cyrl-RS"/>
+        </w:rPr>
+        <w:t xml:space="preserve"> података </w:t>
+      </w:r>
+      <w:r>
+        <w:rPr>
+          <w:lang w:val="en-US"/>
+        </w:rPr>
+        <w:t>[</w:t>
+      </w:r>
+      <w:r>
+        <w:rPr>
+          <w:lang w:val="en-US"/>
+        </w:rPr>
+        <w:t>18</w:t>
+      </w:r>
+      <w:r>
+        <w:rPr>
+          <w:lang w:val="en-US"/>
+        </w:rPr>
+        <w:t>]</w:t>
+      </w:r>
+      <w:r>
+        <w:rPr>
+          <w:lang w:val="sr-Cyrl-RS"/>
+        </w:rPr>
+        <w:t>.</w:t>
+      </w:r>
+      <w:r>
+        <w:rPr>
+          <w:lang w:val="sr-Cyrl-RS"/>
+        </w:rPr>
+        <w:t xml:space="preserve"> Подскуп је садржао класе које су означавале првих 12 слова немачког алфабета.</w:t>
+      </w:r>
+    </w:p>
+    <w:p>
+      <w:pPr>
+        <w:pStyle w:val="BodyText"/>
+        <w:rPr>
+          <w:lang w:val="sr-Cyrl-RS"/>
+        </w:rPr>
+      </w:pPr>
+      <w:r>
+        <w:rPr>
+          <w:lang w:val="sr-Cyrl-RS"/>
+        </w:rPr>
+        <w:pict w14:anchorId="09E6A493">
+          <v:shape id="_x0000_i1037" type="#_x0000_t75" style="width:306pt;height:194.25pt">
+            <v:imagedata r:id="rId29" o:title="2022-07-04 18_25_56-Window"/>
+          </v:shape>
+        </w:pict>
+      </w:r>
     </w:p>
     <w:p>
       <w:pPr>
@@ -19091,178 +19364,1610 @@
         <w:spacing w:after="120"/>
         <w:ind w:firstLine="0"/>
         <w:rPr>
-          <w:lang w:val="sr-Latn-RS"/>
-        </w:rPr>
-      </w:pPr>
-      <w:r>
-        <w:rPr>
-          <w:b/>
-          <w:bCs/>
-          <w:lang w:val="sr-Latn-RS"/>
-        </w:rPr>
-        <w:t>Cilj poglavlja</w:t>
-      </w:r>
-      <w:r>
-        <w:rPr>
-          <w:lang w:val="sr-Latn-RS"/>
-        </w:rPr>
-        <w:t xml:space="preserve">: </w:t>
-      </w:r>
-      <w:r>
-        <w:rPr>
-          <w:lang w:val="sr-Latn-RS"/>
-        </w:rPr>
-        <w:t>U ovom poglavlju potrebno je opisati sve eksperimente koji su izvršen</w:t>
-      </w:r>
-      <w:r>
-        <w:rPr>
-          <w:lang w:val="sr-Latn-RS"/>
-        </w:rPr>
-        <w:t>i</w:t>
-      </w:r>
-      <w:r>
-        <w:rPr>
-          <w:lang w:val="sr-Latn-RS"/>
-        </w:rPr>
-        <w:t xml:space="preserve"> u okviru diplomskog rada. </w:t>
+          <w:lang w:val="sr-Cyrl-RS"/>
+        </w:rPr>
+      </w:pPr>
+      <w:r>
+        <w:rPr>
+          <w:rFonts w:ascii="Courier New" w:hAnsi="Courier New" w:cs="Courier New"/>
+          <w:bCs/>
+          <w:lang w:val="sr-Cyrl-RS"/>
+        </w:rPr>
+        <w:lastRenderedPageBreak/>
+        <w:t>Слика</w:t>
+      </w:r>
+      <w:r>
+        <w:rPr>
+          <w:rFonts w:ascii="Courier New" w:hAnsi="Courier New" w:cs="Courier New"/>
+          <w:bCs/>
+          <w:lang w:val="sr-Cyrl-RS"/>
+        </w:rPr>
+        <w:t xml:space="preserve"> </w:t>
+      </w:r>
+      <w:r>
+        <w:rPr>
+          <w:rFonts w:ascii="Courier New" w:hAnsi="Courier New" w:cs="Courier New"/>
+          <w:bCs/>
+          <w:lang w:val="en-US"/>
+        </w:rPr>
+        <w:t xml:space="preserve">5.1.1 </w:t>
+      </w:r>
+      <w:r>
+        <w:rPr>
+          <w:rFonts w:ascii="Courier New" w:hAnsi="Courier New" w:cs="Courier New"/>
+          <w:bCs/>
+          <w:lang w:val="sr-Cyrl-RS"/>
+        </w:rPr>
+        <w:t>Класна обележја подскупа оригиналног скупа података</w:t>
       </w:r>
     </w:p>
     <w:p>
       <w:pPr>
         <w:pStyle w:val="BodyText"/>
-        <w:spacing w:after="120"/>
-        <w:ind w:firstLine="0"/>
-        <w:rPr>
-          <w:lang w:val="sr-Latn-RS"/>
-        </w:rPr>
-      </w:pPr>
-      <w:r>
-        <w:rPr>
-          <w:b/>
-          <w:bCs/>
-          <w:lang w:val="sr-Latn-RS"/>
-        </w:rPr>
-        <w:t xml:space="preserve">Važno: </w:t>
-      </w:r>
-      <w:r>
-        <w:rPr>
-          <w:lang w:val="sr-Latn-RS"/>
-        </w:rPr>
-        <w:t xml:space="preserve">Postavka svakog eksperimenta trebalo bi da sadrži sve detalje koji su potrebni da bi neko drugi mogao da reprodukuje eksperiment. </w:t>
+        <w:rPr>
+          <w:lang w:val="sr-Cyrl-RS"/>
+        </w:rPr>
+      </w:pPr>
+      <w:r>
+        <w:rPr>
+          <w:lang w:val="sr-Cyrl-RS"/>
+        </w:rPr>
+        <w:t xml:space="preserve"> Разлог за смањење оригиналног скупа података је прије свега та што се овим скратило потребно вријеме обучавања модела док је исти и даље довољно комплексан да реално ослика дати проблем. Добијени подскуп садржи </w:t>
+      </w:r>
+      <w:r>
+        <w:rPr>
+          <w:lang w:val="sr-Cyrl-RS"/>
+        </w:rPr>
+        <w:t>3718</w:t>
+      </w:r>
+      <w:r>
+        <w:rPr>
+          <w:lang w:val="sr-Cyrl-RS"/>
+        </w:rPr>
+        <w:t xml:space="preserve"> инстанцу гдје се свака инстанца описује са 64 обележја. Обележја представљају координате сваког од 21 кључног обележја шаке тако што нпр. </w:t>
+      </w:r>
+      <w:r>
+        <w:rPr>
+          <w:lang w:val="sr-Cyrl-RS"/>
+        </w:rPr>
+        <w:t>к</w:t>
+      </w:r>
+      <w:r>
+        <w:rPr>
+          <w:lang w:val="sr-Cyrl-RS"/>
+        </w:rPr>
+        <w:t>олоне 0, 1 и 2 осликавају корен шаке (</w:t>
+      </w:r>
+      <w:r>
+        <w:rPr>
+          <w:lang w:val="sr-Cyrl-RS"/>
+        </w:rPr>
+        <w:t>формат обележја описан у поглављу 2</w:t>
+      </w:r>
+      <w:r>
+        <w:rPr>
+          <w:lang w:val="sr-Cyrl-RS"/>
+        </w:rPr>
+        <w:t xml:space="preserve">), 3,4 и 5 најдоњи зглоб палца и тако даље... Експерименталним путем и препоруком из </w:t>
+      </w:r>
+      <w:r>
+        <w:rPr>
+          <w:lang w:val="en-US"/>
+        </w:rPr>
+        <w:t>[</w:t>
+      </w:r>
+      <w:r>
+        <w:rPr>
+          <w:lang w:val="en-US"/>
+        </w:rPr>
+        <w:t>8</w:t>
+      </w:r>
+      <w:r>
+        <w:rPr>
+          <w:lang w:val="en-US"/>
+        </w:rPr>
+        <w:t>]</w:t>
+      </w:r>
+      <w:r>
+        <w:rPr>
+          <w:lang w:val="sr-Cyrl-RS"/>
+        </w:rPr>
+        <w:t xml:space="preserve"> донешена је одлука да се </w:t>
+      </w:r>
+      <w:r>
+        <w:rPr>
+          <w:lang w:val="sr-Cyrl-RS"/>
+        </w:rPr>
+        <w:t xml:space="preserve">координата </w:t>
+      </w:r>
+      <w:r>
+        <w:rPr>
+          <w:lang w:val="en-US"/>
+        </w:rPr>
+        <w:t xml:space="preserve">Z </w:t>
+      </w:r>
+      <w:r>
+        <w:rPr>
+          <w:lang w:val="sr-Cyrl-RS"/>
+        </w:rPr>
+        <w:t xml:space="preserve">избаци из разматрања, што је значило уклањање трећине колона у фази препроцесирања. Овим је смањена димензионалност проблема, и даље олакшан процес обучавања модела. </w:t>
+      </w:r>
+      <w:r>
+        <w:rPr>
+          <w:lang w:val="sr-Cyrl-RS"/>
+        </w:rPr>
+        <w:t xml:space="preserve">Циљне лабеле су енкодоване за потребе обучавања техником </w:t>
+      </w:r>
+      <w:r>
+        <w:rPr>
+          <w:i/>
+          <w:lang w:val="en-US"/>
+        </w:rPr>
+        <w:t>label</w:t>
+      </w:r>
+      <w:r>
+        <w:rPr>
+          <w:i/>
+          <w:lang w:val="en-US"/>
+        </w:rPr>
+        <w:t xml:space="preserve"> encoding</w:t>
+      </w:r>
+      <w:r>
+        <w:rPr>
+          <w:lang w:val="en-US"/>
+        </w:rPr>
+        <w:t>-a</w:t>
+      </w:r>
+      <w:r>
+        <w:rPr>
+          <w:lang w:val="en-US"/>
+        </w:rPr>
+        <w:t xml:space="preserve">. </w:t>
+      </w:r>
+      <w:r>
+        <w:rPr>
+          <w:lang w:val="sr-Cyrl-RS"/>
+        </w:rPr>
+        <w:t xml:space="preserve">Дистрибуција класног обележја у овом скупу података је солидно балансирана, гдје најзаступљенија класа има 345 а најмање заступљена 275 инстанци. </w:t>
+      </w:r>
+      <w:r>
+        <w:rPr>
+          <w:i/>
+          <w:lang w:val="en-US"/>
+        </w:rPr>
+        <w:t>Frequency plot</w:t>
+      </w:r>
+      <w:r>
+        <w:rPr>
+          <w:lang w:val="sr-Cyrl-RS"/>
+        </w:rPr>
+        <w:t xml:space="preserve"> за овај скуп података можете видјети на слици </w:t>
+      </w:r>
+      <w:r>
+        <w:rPr>
+          <w:lang w:val="sr-Cyrl-RS"/>
+        </w:rPr>
+        <w:t>5.1.2</w:t>
+      </w:r>
+      <w:r>
+        <w:rPr>
+          <w:lang w:val="sr-Cyrl-RS"/>
+        </w:rPr>
+        <w:t>.</w:t>
       </w:r>
     </w:p>
     <w:p>
       <w:pPr>
         <w:pStyle w:val="BodyText"/>
-        <w:spacing w:after="120"/>
-        <w:ind w:firstLine="0"/>
-        <w:rPr>
-          <w:lang w:val="sr-Latn-RS"/>
-        </w:rPr>
-      </w:pPr>
-      <w:r>
-        <w:rPr>
-          <w:b/>
-          <w:bCs/>
-          <w:lang w:val="sr-Latn-RS"/>
-        </w:rPr>
-        <w:t xml:space="preserve">Razlika između poglavlja </w:t>
-      </w:r>
-      <w:r>
-        <w:rPr>
-          <w:b/>
-          <w:bCs/>
-          <w:lang w:val="en-US"/>
-        </w:rPr>
-        <w:t>“</w:t>
-      </w:r>
-      <w:r>
-        <w:rPr>
-          <w:b/>
-          <w:bCs/>
-          <w:lang w:val="sr-Latn-RS"/>
-        </w:rPr>
-        <w:t>Eksperimenti</w:t>
-      </w:r>
-      <w:r>
-        <w:rPr>
-          <w:b/>
-          <w:bCs/>
-          <w:lang w:val="en-US"/>
-        </w:rPr>
-        <w:t xml:space="preserve">” </w:t>
-      </w:r>
-      <w:r>
-        <w:rPr>
-          <w:b/>
-          <w:bCs/>
-          <w:lang w:val="sr-Latn-RS"/>
-        </w:rPr>
-        <w:t>i „Metodologija“</w:t>
-      </w:r>
-      <w:r>
-        <w:rPr>
-          <w:lang w:val="sr-Latn-RS"/>
-        </w:rPr>
-        <w:t>:</w:t>
-      </w:r>
-      <w:r>
-        <w:rPr>
-          <w:lang w:val="sr-Latn-RS"/>
-        </w:rPr>
-        <w:t xml:space="preserve"> u metodologiji opisujete arhitekturu sistema koji predstavljate u radu i detalje svakog od njegovih delova modula. Nasuprot toga, u ovom poglavlju opisujete na koji ste način(e) evaluirali taj sistem i/ili svaki od njegovih delova. Na primer, sistem ste možda evaluirali na više različitih skupova podataka ili sa više različitih kombinacija parametara ili ste hteli da vidite uticaj pred ili post-procesiranja pa ste evaluaciju radili sa i bez tih komponenti</w:t>
-      </w:r>
-      <w:r>
-        <w:rPr>
-          <w:lang w:val="sr-Latn-RS"/>
-        </w:rPr>
-        <w:t>,</w:t>
-      </w:r>
-      <w:r>
-        <w:rPr>
-          <w:lang w:val="sr-Latn-RS"/>
-        </w:rPr>
-        <w:t xml:space="preserve"> itd.</w:t>
+        <w:rPr>
+          <w:lang w:val="sr-Cyrl-RS"/>
+        </w:rPr>
+      </w:pPr>
+      <w:r>
+        <w:rPr>
+          <w:lang w:val="sr-Cyrl-RS"/>
+        </w:rPr>
+        <w:pict w14:anchorId="5C8E0250">
+          <v:shape id="_x0000_i1039" type="#_x0000_t75" style="width:311.25pt;height:234.75pt">
+            <v:imagedata r:id="rId30" o:title="2022-07-04 18_25_33-Window"/>
+          </v:shape>
+        </w:pict>
       </w:r>
     </w:p>
     <w:p>
       <w:pPr>
         <w:pStyle w:val="BodyText"/>
-        <w:spacing w:after="120"/>
+        <w:rPr>
+          <w:rFonts w:ascii="Courier New" w:hAnsi="Courier New" w:cs="Courier New"/>
+          <w:lang w:val="sr-Cyrl-RS"/>
+        </w:rPr>
+      </w:pPr>
+      <w:r>
+        <w:rPr>
+          <w:rFonts w:ascii="Courier New" w:hAnsi="Courier New" w:cs="Courier New"/>
+          <w:lang w:val="sr-Cyrl-RS"/>
+        </w:rPr>
+        <w:t>С</w:t>
+      </w:r>
+      <w:r>
+        <w:rPr>
+          <w:rFonts w:ascii="Courier New" w:hAnsi="Courier New" w:cs="Courier New"/>
+          <w:lang w:val="sr-Cyrl-RS"/>
+        </w:rPr>
+        <w:t>лика 5.1.2</w:t>
+      </w:r>
+      <w:r>
+        <w:rPr>
+          <w:rFonts w:ascii="Courier New" w:hAnsi="Courier New" w:cs="Courier New"/>
+          <w:lang w:val="sr-Cyrl-RS"/>
+        </w:rPr>
+        <w:t xml:space="preserve"> Дистрибуција класног обележја која су </w:t>
+      </w:r>
+      <w:r>
+        <w:rPr>
+          <w:rFonts w:ascii="Courier New" w:hAnsi="Courier New" w:cs="Courier New"/>
+          <w:i/>
+          <w:lang w:val="en-US"/>
+        </w:rPr>
+        <w:t>label</w:t>
+      </w:r>
+      <w:r>
+        <w:rPr>
+          <w:rFonts w:ascii="Courier New" w:hAnsi="Courier New" w:cs="Courier New"/>
+          <w:lang w:val="sr-Cyrl-RS"/>
+        </w:rPr>
+        <w:t xml:space="preserve"> енкодована (0–а,</w:t>
+      </w:r>
+      <w:r>
+        <w:rPr>
+          <w:rFonts w:ascii="Courier New" w:hAnsi="Courier New" w:cs="Courier New"/>
+          <w:lang w:val="en-US"/>
+        </w:rPr>
+        <w:t xml:space="preserve">..., </w:t>
+      </w:r>
+      <w:r>
+        <w:rPr>
+          <w:rFonts w:ascii="Courier New" w:hAnsi="Courier New" w:cs="Courier New"/>
+          <w:lang w:val="sr-Cyrl-RS"/>
+        </w:rPr>
+        <w:t>11-</w:t>
+      </w:r>
+      <w:r>
+        <w:rPr>
+          <w:rFonts w:ascii="Courier New" w:hAnsi="Courier New" w:cs="Courier New"/>
+          <w:lang w:val="en-US"/>
+        </w:rPr>
+        <w:t>m</w:t>
+      </w:r>
+      <w:r>
+        <w:rPr>
+          <w:rFonts w:ascii="Courier New" w:hAnsi="Courier New" w:cs="Courier New"/>
+          <w:lang w:val="sr-Cyrl-RS"/>
+        </w:rPr>
+        <w:t>)</w:t>
+      </w:r>
+      <w:r>
+        <w:rPr>
+          <w:rFonts w:ascii="Courier New" w:hAnsi="Courier New" w:cs="Courier New"/>
+          <w:lang w:val="sr-Cyrl-RS"/>
+        </w:rPr>
+        <w:t xml:space="preserve"> </w:t>
+      </w:r>
+    </w:p>
+    <w:p>
+      <w:pPr>
+        <w:pStyle w:val="BodyText"/>
         <w:ind w:firstLine="0"/>
         <w:rPr>
+          <w:bCs/>
+          <w:lang w:val="en-US"/>
+        </w:rPr>
+      </w:pPr>
+      <w:r>
+        <w:rPr>
           <w:b/>
           <w:bCs/>
           <w:lang w:val="sr-Latn-RS"/>
         </w:rPr>
-      </w:pPr>
-      <w:r>
-        <w:rPr>
-          <w:b/>
-          <w:bCs/>
-          <w:lang w:val="sr-Latn-RS"/>
-        </w:rPr>
-        <w:t>Organizacija:</w:t>
-      </w:r>
-      <w:r>
-        <w:rPr>
-          <w:b/>
-          <w:bCs/>
-          <w:lang w:val="sr-Latn-RS"/>
+        <w:lastRenderedPageBreak/>
+        <w:tab/>
+      </w:r>
+      <w:r>
+        <w:rPr>
+          <w:bCs/>
+          <w:lang w:val="sr-Cyrl-RS"/>
+        </w:rPr>
+        <w:t xml:space="preserve">Битно је напоменути да су подаци били претходно нормализовани (баш као и излаз </w:t>
+      </w:r>
+      <w:r>
+        <w:rPr>
+          <w:bCs/>
+          <w:i/>
+          <w:lang w:val="en-US"/>
+        </w:rPr>
+        <w:t>MediapipeHands</w:t>
+      </w:r>
+      <w:r>
+        <w:rPr>
+          <w:bCs/>
+          <w:lang w:val="sr-Cyrl-RS"/>
+        </w:rPr>
+        <w:t xml:space="preserve"> модела) тако да сеникакав вид нормализације није морао експлицитно радити.</w:t>
+      </w:r>
+    </w:p>
+    <w:p>
+      <w:pPr>
+        <w:pStyle w:val="Heading2"/>
+        <w:rPr>
+          <w:lang w:val="sr-Cyrl-RS"/>
+        </w:rPr>
+      </w:pPr>
+      <w:r>
+        <w:rPr>
+          <w:lang w:val="sr-Cyrl-RS"/>
+        </w:rPr>
+        <w:t>Експеримент 1</w:t>
+      </w:r>
+    </w:p>
+    <w:p>
+      <w:pPr>
+        <w:pStyle w:val="BodyText"/>
+        <w:rPr>
+          <w:lang w:val="en-US"/>
+        </w:rPr>
+      </w:pPr>
+      <w:r>
+        <w:rPr>
+          <w:lang w:val="sr-Cyrl-RS"/>
+        </w:rPr>
+        <w:t xml:space="preserve">У овом експерименту тестирана је неуронска мрежа као класификациони модел. Архитектура неуронске мреже описана је детаљно у поглављу 4. Приликом тренирања је величина </w:t>
+      </w:r>
+      <w:r>
+        <w:rPr>
+          <w:lang w:val="en-US"/>
+        </w:rPr>
+        <w:t xml:space="preserve">mini batch-a </w:t>
+      </w:r>
+      <w:r>
+        <w:rPr>
+          <w:lang w:val="sr-Cyrl-RS"/>
+        </w:rPr>
+        <w:t>подешена на 32 и одрађено је 200 епоха. Вриједности ових параметара добијене су емпиријским путем.</w:t>
+      </w:r>
+    </w:p>
+    <w:p>
+      <w:pPr>
+        <w:pStyle w:val="Heading2"/>
+        <w:rPr>
+          <w:lang w:val="sr-Cyrl-RS"/>
+        </w:rPr>
+      </w:pPr>
+      <w:r>
+        <w:rPr>
+          <w:lang w:val="sr-Cyrl-RS"/>
+        </w:rPr>
+        <w:t>Експеримент 2</w:t>
+      </w:r>
+    </w:p>
+    <w:p>
+      <w:pPr>
+        <w:pStyle w:val="BodyText"/>
+        <w:rPr>
+          <w:lang w:val="sr-Cyrl-RS"/>
+        </w:rPr>
+      </w:pPr>
+      <w:r>
+        <w:rPr>
+          <w:lang w:val="sr-Cyrl-RS"/>
+        </w:rPr>
+        <w:t xml:space="preserve">У овом експерименту тестиран је </w:t>
+      </w:r>
+      <w:r>
+        <w:rPr>
+          <w:lang w:val="en-US"/>
+        </w:rPr>
+        <w:t xml:space="preserve">SVM </w:t>
+      </w:r>
+      <w:r>
+        <w:rPr>
+          <w:lang w:val="sr-Cyrl-RS"/>
+        </w:rPr>
+        <w:t xml:space="preserve">као класификациони модел. Коришћен је </w:t>
+      </w:r>
+      <w:r>
+        <w:rPr>
+          <w:lang w:val="en-US"/>
+        </w:rPr>
+        <w:t>RandomizedSearchCV</w:t>
+      </w:r>
+      <w:r>
+        <w:rPr>
+          <w:lang w:val="sr-Cyrl-RS"/>
         </w:rPr>
         <w:t xml:space="preserve"> </w:t>
       </w:r>
       <w:r>
         <w:rPr>
-          <w:lang w:val="sr-Latn-RS"/>
-        </w:rPr>
-        <w:t>U glavnom delu</w:t>
-      </w:r>
-      <w:r>
-        <w:rPr>
-          <w:lang w:val="sr-Latn-RS"/>
-        </w:rPr>
-        <w:t xml:space="preserve"> iskažite cilj poglavlja „Eksperimenti“ i pojasnite njegovu podelu na potpoglavlja koja je, tipično, ovakva:</w:t>
+          <w:lang w:val="sr-Cyrl-RS"/>
+        </w:rPr>
+        <w:t>приступ</w:t>
+      </w:r>
+      <w:r>
+        <w:rPr>
+          <w:lang w:val="sr-Cyrl-RS"/>
+        </w:rPr>
+        <w:t xml:space="preserve"> (детаљно описан у 5.5)</w:t>
+      </w:r>
+      <w:r>
+        <w:rPr>
+          <w:lang w:val="sr-Cyrl-RS"/>
+        </w:rPr>
+        <w:t xml:space="preserve"> за одређивање опт</w:t>
+      </w:r>
+      <w:r>
+        <w:rPr>
+          <w:lang w:val="sr-Cyrl-RS"/>
+        </w:rPr>
+        <w:t xml:space="preserve">ималних хипер </w:t>
+      </w:r>
+      <w:r>
+        <w:rPr>
+          <w:lang w:val="sr-Cyrl-RS"/>
+        </w:rPr>
+        <w:t xml:space="preserve">параметара модела. </w:t>
+      </w:r>
+      <w:r>
+        <w:rPr>
+          <w:lang w:val="sr-Cyrl-RS"/>
+        </w:rPr>
+        <w:t>Оптимал</w:t>
+      </w:r>
+      <w:r>
+        <w:rPr>
+          <w:lang w:val="sr-Cyrl-RS"/>
+        </w:rPr>
+        <w:t xml:space="preserve">ни параметри </w:t>
+      </w:r>
+      <w:r>
+        <w:rPr>
+          <w:lang w:val="sr-Cyrl-RS"/>
+        </w:rPr>
+        <w:t>се налазе у следећој табели</w:t>
+      </w:r>
+      <w:r>
+        <w:rPr>
+          <w:lang w:val="sr-Cyrl-RS"/>
+        </w:rPr>
+        <w:t>.</w:t>
+      </w:r>
+    </w:p>
+    <w:p>
+      <w:pPr>
+        <w:pStyle w:val="BodyText"/>
+        <w:rPr>
+          <w:lang w:val="en-US"/>
+        </w:rPr>
+      </w:pPr>
+    </w:p>
+    <w:tbl>
+      <w:tblPr>
+        <w:tblStyle w:val="TableGrid"/>
+        <w:tblW w:w="0" w:type="auto"/>
+        <w:tblLook w:val="04A0" w:firstRow="1" w:lastRow="0" w:firstColumn="1" w:lastColumn="0" w:noHBand="0" w:noVBand="1"/>
+      </w:tblPr>
+      <w:tblGrid>
+        <w:gridCol w:w="3467"/>
+        <w:gridCol w:w="3467"/>
+      </w:tblGrid>
+      <w:tr>
+        <w:tc>
+          <w:tcPr>
+            <w:tcW w:w="3467" w:type="dxa"/>
+            <w:tcBorders>
+              <w:top w:val="nil"/>
+              <w:left w:val="nil"/>
+              <w:bottom w:val="single" w:sz="4" w:space="0" w:color="auto"/>
+            </w:tcBorders>
+          </w:tcPr>
+          <w:p>
+            <w:pPr>
+              <w:pStyle w:val="BodyText"/>
+              <w:ind w:firstLine="0"/>
+              <w:jc w:val="center"/>
+              <w:rPr>
+                <w:lang w:val="sr-Cyrl-RS"/>
+              </w:rPr>
+            </w:pPr>
+            <w:r>
+              <w:rPr>
+                <w:lang w:val="sr-Cyrl-RS"/>
+              </w:rPr>
+              <w:t>Хипер параметар</w:t>
+            </w:r>
+          </w:p>
+        </w:tc>
+        <w:tc>
+          <w:tcPr>
+            <w:tcW w:w="3467" w:type="dxa"/>
+            <w:tcBorders>
+              <w:top w:val="nil"/>
+              <w:bottom w:val="single" w:sz="4" w:space="0" w:color="auto"/>
+              <w:right w:val="nil"/>
+            </w:tcBorders>
+          </w:tcPr>
+          <w:p>
+            <w:pPr>
+              <w:pStyle w:val="BodyText"/>
+              <w:ind w:firstLine="0"/>
+              <w:jc w:val="center"/>
+              <w:rPr>
+                <w:lang w:val="sr-Cyrl-RS"/>
+              </w:rPr>
+            </w:pPr>
+            <w:r>
+              <w:rPr>
+                <w:lang w:val="sr-Cyrl-RS"/>
+              </w:rPr>
+              <w:t>Вриједност</w:t>
+            </w:r>
+          </w:p>
+        </w:tc>
+      </w:tr>
+      <w:tr>
+        <w:tc>
+          <w:tcPr>
+            <w:tcW w:w="3467" w:type="dxa"/>
+            <w:tcBorders>
+              <w:left w:val="nil"/>
+              <w:bottom w:val="nil"/>
+            </w:tcBorders>
+          </w:tcPr>
+          <w:p>
+            <w:pPr>
+              <w:pStyle w:val="BodyText"/>
+              <w:ind w:firstLine="0"/>
+              <w:jc w:val="center"/>
+              <w:rPr>
+                <w:lang w:val="en-US"/>
+              </w:rPr>
+            </w:pPr>
+            <w:r>
+              <w:rPr>
+                <w:lang w:val="en-US"/>
+              </w:rPr>
+              <w:t>C</w:t>
+            </w:r>
+          </w:p>
+        </w:tc>
+        <w:tc>
+          <w:tcPr>
+            <w:tcW w:w="3467" w:type="dxa"/>
+            <w:tcBorders>
+              <w:bottom w:val="nil"/>
+              <w:right w:val="nil"/>
+            </w:tcBorders>
+          </w:tcPr>
+          <w:p>
+            <w:pPr>
+              <w:pStyle w:val="BodyText"/>
+              <w:ind w:firstLine="0"/>
+              <w:jc w:val="center"/>
+              <w:rPr>
+                <w:lang w:val="en-US"/>
+              </w:rPr>
+            </w:pPr>
+            <w:r>
+              <w:rPr>
+                <w:lang w:val="en-US"/>
+              </w:rPr>
+              <w:t>1.0</w:t>
+            </w:r>
+          </w:p>
+        </w:tc>
+      </w:tr>
+      <w:tr>
+        <w:tc>
+          <w:tcPr>
+            <w:tcW w:w="3467" w:type="dxa"/>
+            <w:tcBorders>
+              <w:top w:val="nil"/>
+              <w:left w:val="nil"/>
+              <w:bottom w:val="nil"/>
+            </w:tcBorders>
+          </w:tcPr>
+          <w:p>
+            <w:pPr>
+              <w:pStyle w:val="BodyText"/>
+              <w:ind w:firstLine="0"/>
+              <w:jc w:val="center"/>
+              <w:rPr>
+                <w:lang w:val="en-US"/>
+              </w:rPr>
+            </w:pPr>
+            <w:r>
+              <w:rPr>
+                <w:lang w:val="en-US"/>
+              </w:rPr>
+              <w:t>gamma</w:t>
+            </w:r>
+          </w:p>
+        </w:tc>
+        <w:tc>
+          <w:tcPr>
+            <w:tcW w:w="3467" w:type="dxa"/>
+            <w:tcBorders>
+              <w:top w:val="nil"/>
+              <w:bottom w:val="nil"/>
+              <w:right w:val="nil"/>
+            </w:tcBorders>
+          </w:tcPr>
+          <w:p>
+            <w:pPr>
+              <w:pStyle w:val="BodyText"/>
+              <w:ind w:firstLine="0"/>
+              <w:jc w:val="center"/>
+              <w:rPr>
+                <w:lang w:val="en-US"/>
+              </w:rPr>
+            </w:pPr>
+            <w:r>
+              <w:rPr>
+                <w:lang w:val="en-US"/>
+              </w:rPr>
+              <w:t>‘</w:t>
+            </w:r>
+            <w:r>
+              <w:rPr>
+                <w:lang w:val="en-US"/>
+              </w:rPr>
+              <w:t>scale</w:t>
+            </w:r>
+            <w:r>
+              <w:rPr>
+                <w:lang w:val="en-US"/>
+              </w:rPr>
+              <w:t>’</w:t>
+            </w:r>
+          </w:p>
+        </w:tc>
+      </w:tr>
+      <w:tr>
+        <w:tc>
+          <w:tcPr>
+            <w:tcW w:w="3467" w:type="dxa"/>
+            <w:tcBorders>
+              <w:top w:val="nil"/>
+              <w:left w:val="nil"/>
+              <w:bottom w:val="nil"/>
+            </w:tcBorders>
+          </w:tcPr>
+          <w:p>
+            <w:pPr>
+              <w:pStyle w:val="BodyText"/>
+              <w:ind w:firstLine="0"/>
+              <w:jc w:val="center"/>
+              <w:rPr>
+                <w:lang w:val="en-US"/>
+              </w:rPr>
+            </w:pPr>
+            <w:r>
+              <w:rPr>
+                <w:lang w:val="en-US"/>
+              </w:rPr>
+              <w:t>shrinking</w:t>
+            </w:r>
+          </w:p>
+        </w:tc>
+        <w:tc>
+          <w:tcPr>
+            <w:tcW w:w="3467" w:type="dxa"/>
+            <w:tcBorders>
+              <w:top w:val="nil"/>
+              <w:bottom w:val="nil"/>
+              <w:right w:val="nil"/>
+            </w:tcBorders>
+          </w:tcPr>
+          <w:p>
+            <w:pPr>
+              <w:pStyle w:val="BodyText"/>
+              <w:ind w:firstLine="0"/>
+              <w:jc w:val="center"/>
+              <w:rPr>
+                <w:lang w:val="en-US"/>
+              </w:rPr>
+            </w:pPr>
+            <w:r>
+              <w:rPr>
+                <w:lang w:val="en-US"/>
+              </w:rPr>
+              <w:t>True</w:t>
+            </w:r>
+          </w:p>
+        </w:tc>
+      </w:tr>
+      <w:tr>
+        <w:tc>
+          <w:tcPr>
+            <w:tcW w:w="3467" w:type="dxa"/>
+            <w:tcBorders>
+              <w:top w:val="nil"/>
+              <w:left w:val="nil"/>
+              <w:bottom w:val="nil"/>
+            </w:tcBorders>
+          </w:tcPr>
+          <w:p>
+            <w:pPr>
+              <w:pStyle w:val="BodyText"/>
+              <w:ind w:firstLine="0"/>
+              <w:jc w:val="center"/>
+              <w:rPr>
+                <w:lang w:val="en-US"/>
+              </w:rPr>
+            </w:pPr>
+            <w:r>
+              <w:rPr>
+                <w:lang w:val="en-US"/>
+              </w:rPr>
+              <w:t>probability</w:t>
+            </w:r>
+          </w:p>
+        </w:tc>
+        <w:tc>
+          <w:tcPr>
+            <w:tcW w:w="3467" w:type="dxa"/>
+            <w:tcBorders>
+              <w:top w:val="nil"/>
+              <w:bottom w:val="nil"/>
+              <w:right w:val="nil"/>
+            </w:tcBorders>
+          </w:tcPr>
+          <w:p>
+            <w:pPr>
+              <w:pStyle w:val="BodyText"/>
+              <w:ind w:firstLine="0"/>
+              <w:jc w:val="center"/>
+              <w:rPr>
+                <w:lang w:val="en-US"/>
+              </w:rPr>
+            </w:pPr>
+            <w:r>
+              <w:rPr>
+                <w:lang w:val="en-US"/>
+              </w:rPr>
+              <w:t>False</w:t>
+            </w:r>
+          </w:p>
+        </w:tc>
+      </w:tr>
+      <w:tr>
+        <w:tc>
+          <w:tcPr>
+            <w:tcW w:w="3467" w:type="dxa"/>
+            <w:tcBorders>
+              <w:top w:val="nil"/>
+              <w:left w:val="nil"/>
+              <w:bottom w:val="nil"/>
+            </w:tcBorders>
+          </w:tcPr>
+          <w:p>
+            <w:pPr>
+              <w:pStyle w:val="BodyText"/>
+              <w:ind w:firstLine="0"/>
+              <w:jc w:val="center"/>
+              <w:rPr>
+                <w:lang w:val="en-US"/>
+              </w:rPr>
+            </w:pPr>
+            <w:r>
+              <w:rPr>
+                <w:lang w:val="en-US"/>
+              </w:rPr>
+              <w:t>tol</w:t>
+            </w:r>
+          </w:p>
+        </w:tc>
+        <w:tc>
+          <w:tcPr>
+            <w:tcW w:w="3467" w:type="dxa"/>
+            <w:tcBorders>
+              <w:top w:val="nil"/>
+              <w:bottom w:val="nil"/>
+              <w:right w:val="nil"/>
+            </w:tcBorders>
+          </w:tcPr>
+          <w:p>
+            <w:pPr>
+              <w:pStyle w:val="BodyText"/>
+              <w:ind w:firstLine="0"/>
+              <w:jc w:val="center"/>
+              <w:rPr>
+                <w:lang w:val="en-US"/>
+              </w:rPr>
+            </w:pPr>
+            <w:r>
+              <w:rPr>
+                <w:lang w:val="en-US"/>
+              </w:rPr>
+              <w:t>1e-3</w:t>
+            </w:r>
+          </w:p>
+        </w:tc>
+      </w:tr>
+      <w:tr>
+        <w:tc>
+          <w:tcPr>
+            <w:tcW w:w="3467" w:type="dxa"/>
+            <w:tcBorders>
+              <w:top w:val="nil"/>
+              <w:left w:val="nil"/>
+              <w:bottom w:val="nil"/>
+            </w:tcBorders>
+          </w:tcPr>
+          <w:p>
+            <w:pPr>
+              <w:pStyle w:val="BodyText"/>
+              <w:ind w:firstLine="0"/>
+              <w:jc w:val="center"/>
+              <w:rPr>
+                <w:lang w:val="en-US"/>
+              </w:rPr>
+            </w:pPr>
+            <w:r>
+              <w:rPr>
+                <w:lang w:val="en-US"/>
+              </w:rPr>
+              <w:t>max_iter</w:t>
+            </w:r>
+          </w:p>
+        </w:tc>
+        <w:tc>
+          <w:tcPr>
+            <w:tcW w:w="3467" w:type="dxa"/>
+            <w:tcBorders>
+              <w:top w:val="nil"/>
+              <w:bottom w:val="nil"/>
+              <w:right w:val="nil"/>
+            </w:tcBorders>
+          </w:tcPr>
+          <w:p>
+            <w:pPr>
+              <w:pStyle w:val="BodyText"/>
+              <w:ind w:firstLine="0"/>
+              <w:jc w:val="center"/>
+              <w:rPr>
+                <w:lang w:val="en-US"/>
+              </w:rPr>
+            </w:pPr>
+            <w:r>
+              <w:rPr>
+                <w:lang w:val="en-US"/>
+              </w:rPr>
+              <w:t>-1</w:t>
+            </w:r>
+          </w:p>
+        </w:tc>
+      </w:tr>
+      <w:tr>
+        <w:tc>
+          <w:tcPr>
+            <w:tcW w:w="3467" w:type="dxa"/>
+            <w:tcBorders>
+              <w:top w:val="nil"/>
+              <w:left w:val="nil"/>
+              <w:bottom w:val="nil"/>
+            </w:tcBorders>
+          </w:tcPr>
+          <w:p>
+            <w:pPr>
+              <w:pStyle w:val="BodyText"/>
+              <w:ind w:firstLine="0"/>
+              <w:jc w:val="center"/>
+              <w:rPr>
+                <w:lang w:val="en-US"/>
+              </w:rPr>
+            </w:pPr>
+            <w:r>
+              <w:rPr>
+                <w:lang w:val="en-US"/>
+              </w:rPr>
+              <w:t>decision_function_shape</w:t>
+            </w:r>
+          </w:p>
+        </w:tc>
+        <w:tc>
+          <w:tcPr>
+            <w:tcW w:w="3467" w:type="dxa"/>
+            <w:tcBorders>
+              <w:top w:val="nil"/>
+              <w:bottom w:val="nil"/>
+              <w:right w:val="nil"/>
+            </w:tcBorders>
+          </w:tcPr>
+          <w:p>
+            <w:pPr>
+              <w:pStyle w:val="BodyText"/>
+              <w:ind w:firstLine="0"/>
+              <w:jc w:val="center"/>
+              <w:rPr>
+                <w:lang w:val="en-US"/>
+              </w:rPr>
+            </w:pPr>
+            <w:r>
+              <w:rPr>
+                <w:lang w:val="en-US"/>
+              </w:rPr>
+              <w:t>‘ovr’</w:t>
+            </w:r>
+          </w:p>
+        </w:tc>
+      </w:tr>
+    </w:tbl>
+    <w:p>
+      <w:pPr>
+        <w:pStyle w:val="BodyText"/>
+        <w:ind w:firstLine="0"/>
+        <w:rPr>
+          <w:rFonts w:ascii="Courier New" w:hAnsi="Courier New" w:cs="Courier New"/>
+          <w:lang w:val="sr-Cyrl-RS"/>
+        </w:rPr>
+      </w:pPr>
+      <w:r>
+        <w:rPr>
+          <w:rFonts w:ascii="Courier New" w:hAnsi="Courier New" w:cs="Courier New"/>
+          <w:lang w:val="sr-Cyrl-RS"/>
+        </w:rPr>
+        <w:t xml:space="preserve">Табела 5.3.1 Хипер параметри за </w:t>
+      </w:r>
+      <w:r>
+        <w:rPr>
+          <w:rFonts w:ascii="Courier New" w:hAnsi="Courier New" w:cs="Courier New"/>
+          <w:lang w:val="en-US"/>
+        </w:rPr>
+        <w:t>SVM</w:t>
+      </w:r>
+      <w:r>
+        <w:rPr>
+          <w:rFonts w:ascii="Courier New" w:hAnsi="Courier New" w:cs="Courier New"/>
+          <w:lang w:val="sr-Cyrl-RS"/>
+        </w:rPr>
+        <w:t xml:space="preserve"> класификатор</w:t>
+      </w:r>
+    </w:p>
+    <w:p>
+      <w:pPr>
+        <w:pStyle w:val="Heading2"/>
+        <w:rPr>
+          <w:lang w:val="sr-Cyrl-RS"/>
+        </w:rPr>
+      </w:pPr>
+      <w:r>
+        <w:rPr>
+          <w:lang w:val="sr-Cyrl-RS"/>
+        </w:rPr>
+        <w:t>Експеримент 3</w:t>
+      </w:r>
+    </w:p>
+    <w:p>
+      <w:pPr>
+        <w:pStyle w:val="BodyText"/>
+        <w:rPr>
+          <w:lang w:val="sr-Cyrl-RS"/>
+        </w:rPr>
+      </w:pPr>
+      <w:r>
+        <w:rPr>
+          <w:lang w:val="sr-Cyrl-RS"/>
+        </w:rPr>
+        <w:t xml:space="preserve">У овом експерименту тестиран је </w:t>
+      </w:r>
+      <w:r>
+        <w:rPr>
+          <w:lang w:val="en-US"/>
+        </w:rPr>
+        <w:t>Random Forest</w:t>
+      </w:r>
+      <w:r>
+        <w:rPr>
+          <w:lang w:val="sr-Cyrl-RS"/>
+        </w:rPr>
+        <w:t xml:space="preserve"> као класификациони модел</w:t>
+      </w:r>
+      <w:r>
+        <w:rPr>
+          <w:lang w:val="en-US"/>
+        </w:rPr>
+        <w:t xml:space="preserve">. </w:t>
+      </w:r>
+      <w:r>
+        <w:rPr>
+          <w:lang w:val="sr-Cyrl-RS"/>
+        </w:rPr>
+        <w:t xml:space="preserve">Коришћен је </w:t>
+      </w:r>
+      <w:r>
+        <w:rPr>
+          <w:lang w:val="en-US"/>
+        </w:rPr>
+        <w:t>RandomizedSearchCV</w:t>
+      </w:r>
+      <w:r>
+        <w:rPr>
+          <w:lang w:val="sr-Cyrl-RS"/>
+        </w:rPr>
+        <w:t xml:space="preserve"> приступ за одређивање оптималних хипер параметара модела</w:t>
+      </w:r>
+      <w:r>
+        <w:rPr>
+          <w:lang w:val="sr-Cyrl-RS"/>
+        </w:rPr>
+        <w:t>.</w:t>
+      </w:r>
+    </w:p>
+    <w:p>
+      <w:pPr>
+        <w:pStyle w:val="BodyText"/>
+        <w:rPr>
+          <w:lang w:val="en-US"/>
+        </w:rPr>
+      </w:pPr>
+    </w:p>
+    <w:tbl>
+      <w:tblPr>
+        <w:tblStyle w:val="TableGrid"/>
+        <w:tblW w:w="0" w:type="auto"/>
+        <w:tblBorders>
+          <w:top w:val="none" w:sz="0" w:space="0" w:color="auto"/>
+          <w:left w:val="none" w:sz="0" w:space="0" w:color="auto"/>
+          <w:bottom w:val="none" w:sz="0" w:space="0" w:color="auto"/>
+          <w:right w:val="none" w:sz="0" w:space="0" w:color="auto"/>
+        </w:tblBorders>
+        <w:tblLook w:val="04A0" w:firstRow="1" w:lastRow="0" w:firstColumn="1" w:lastColumn="0" w:noHBand="0" w:noVBand="1"/>
+      </w:tblPr>
+      <w:tblGrid>
+        <w:gridCol w:w="3467"/>
+        <w:gridCol w:w="3467"/>
+      </w:tblGrid>
+      <w:tr>
+        <w:tc>
+          <w:tcPr>
+            <w:tcW w:w="3467" w:type="dxa"/>
+            <w:tcBorders>
+              <w:bottom w:val="single" w:sz="4" w:space="0" w:color="auto"/>
+            </w:tcBorders>
+          </w:tcPr>
+          <w:p>
+            <w:pPr>
+              <w:pStyle w:val="BodyText"/>
+              <w:ind w:firstLine="0"/>
+              <w:jc w:val="center"/>
+              <w:rPr>
+                <w:lang w:val="en-US"/>
+              </w:rPr>
+            </w:pPr>
+            <w:r>
+              <w:rPr>
+                <w:lang w:val="sr-Cyrl-RS"/>
+              </w:rPr>
+              <w:t>Хипер параметар</w:t>
+            </w:r>
+          </w:p>
+        </w:tc>
+        <w:tc>
+          <w:tcPr>
+            <w:tcW w:w="3467" w:type="dxa"/>
+            <w:tcBorders>
+              <w:bottom w:val="single" w:sz="4" w:space="0" w:color="auto"/>
+            </w:tcBorders>
+          </w:tcPr>
+          <w:p>
+            <w:pPr>
+              <w:pStyle w:val="BodyText"/>
+              <w:ind w:firstLine="0"/>
+              <w:jc w:val="center"/>
+              <w:rPr>
+                <w:lang w:val="en-US"/>
+              </w:rPr>
+            </w:pPr>
+            <w:r>
+              <w:rPr>
+                <w:lang w:val="sr-Cyrl-RS"/>
+              </w:rPr>
+              <w:t>Вриједност</w:t>
+            </w:r>
+          </w:p>
+        </w:tc>
+      </w:tr>
+      <w:tr>
+        <w:tc>
+          <w:tcPr>
+            <w:tcW w:w="3467" w:type="dxa"/>
+            <w:tcBorders>
+              <w:top w:val="single" w:sz="4" w:space="0" w:color="auto"/>
+              <w:bottom w:val="nil"/>
+              <w:right w:val="single" w:sz="4" w:space="0" w:color="auto"/>
+            </w:tcBorders>
+          </w:tcPr>
+          <w:p>
+            <w:pPr>
+              <w:pStyle w:val="BodyText"/>
+              <w:ind w:firstLine="0"/>
+              <w:jc w:val="center"/>
+              <w:rPr>
+                <w:lang w:val="en-US"/>
+              </w:rPr>
+            </w:pPr>
+            <w:r>
+              <w:rPr>
+                <w:lang w:val="en-US"/>
+              </w:rPr>
+              <w:t>criterion</w:t>
+            </w:r>
+          </w:p>
+        </w:tc>
+        <w:tc>
+          <w:tcPr>
+            <w:tcW w:w="3467" w:type="dxa"/>
+            <w:tcBorders>
+              <w:top w:val="single" w:sz="4" w:space="0" w:color="auto"/>
+              <w:left w:val="single" w:sz="4" w:space="0" w:color="auto"/>
+              <w:bottom w:val="nil"/>
+            </w:tcBorders>
+          </w:tcPr>
+          <w:p>
+            <w:pPr>
+              <w:pStyle w:val="BodyText"/>
+              <w:ind w:firstLine="0"/>
+              <w:jc w:val="center"/>
+              <w:rPr>
+                <w:lang w:val="en-US"/>
+              </w:rPr>
+            </w:pPr>
+            <w:r>
+              <w:rPr>
+                <w:lang w:val="en-US"/>
+              </w:rPr>
+              <w:t>‘gini’</w:t>
+            </w:r>
+          </w:p>
+        </w:tc>
+      </w:tr>
+      <w:tr>
+        <w:tc>
+          <w:tcPr>
+            <w:tcW w:w="3467" w:type="dxa"/>
+            <w:tcBorders>
+              <w:top w:val="nil"/>
+              <w:bottom w:val="nil"/>
+              <w:right w:val="single" w:sz="4" w:space="0" w:color="auto"/>
+            </w:tcBorders>
+          </w:tcPr>
+          <w:p>
+            <w:pPr>
+              <w:pStyle w:val="BodyText"/>
+              <w:ind w:firstLine="0"/>
+              <w:jc w:val="center"/>
+              <w:rPr>
+                <w:lang w:val="en-US"/>
+              </w:rPr>
+            </w:pPr>
+            <w:r>
+              <w:rPr>
+                <w:lang w:val="en-US"/>
+              </w:rPr>
+              <w:t>min_samples_split</w:t>
+            </w:r>
+          </w:p>
+        </w:tc>
+        <w:tc>
+          <w:tcPr>
+            <w:tcW w:w="3467" w:type="dxa"/>
+            <w:tcBorders>
+              <w:top w:val="nil"/>
+              <w:left w:val="single" w:sz="4" w:space="0" w:color="auto"/>
+              <w:bottom w:val="nil"/>
+            </w:tcBorders>
+          </w:tcPr>
+          <w:p>
+            <w:pPr>
+              <w:pStyle w:val="BodyText"/>
+              <w:ind w:firstLine="0"/>
+              <w:jc w:val="center"/>
+              <w:rPr>
+                <w:lang w:val="en-US"/>
+              </w:rPr>
+            </w:pPr>
+            <w:r>
+              <w:rPr>
+                <w:lang w:val="en-US"/>
+              </w:rPr>
+              <w:t>2</w:t>
+            </w:r>
+          </w:p>
+        </w:tc>
+      </w:tr>
+      <w:tr>
+        <w:tc>
+          <w:tcPr>
+            <w:tcW w:w="3467" w:type="dxa"/>
+            <w:tcBorders>
+              <w:top w:val="nil"/>
+              <w:bottom w:val="nil"/>
+              <w:right w:val="single" w:sz="4" w:space="0" w:color="auto"/>
+            </w:tcBorders>
+          </w:tcPr>
+          <w:p>
+            <w:pPr>
+              <w:pStyle w:val="BodyText"/>
+              <w:ind w:firstLine="0"/>
+              <w:jc w:val="center"/>
+              <w:rPr>
+                <w:lang w:val="en-US"/>
+              </w:rPr>
+            </w:pPr>
+            <w:r>
+              <w:rPr>
+                <w:lang w:val="en-US"/>
+              </w:rPr>
+              <w:t>min_samples_leaf</w:t>
+            </w:r>
+          </w:p>
+        </w:tc>
+        <w:tc>
+          <w:tcPr>
+            <w:tcW w:w="3467" w:type="dxa"/>
+            <w:tcBorders>
+              <w:top w:val="nil"/>
+              <w:left w:val="single" w:sz="4" w:space="0" w:color="auto"/>
+              <w:bottom w:val="nil"/>
+            </w:tcBorders>
+          </w:tcPr>
+          <w:p>
+            <w:pPr>
+              <w:pStyle w:val="BodyText"/>
+              <w:ind w:firstLine="0"/>
+              <w:jc w:val="center"/>
+              <w:rPr>
+                <w:lang w:val="en-US"/>
+              </w:rPr>
+            </w:pPr>
+            <w:r>
+              <w:rPr>
+                <w:lang w:val="en-US"/>
+              </w:rPr>
+              <w:t>1</w:t>
+            </w:r>
+          </w:p>
+        </w:tc>
+      </w:tr>
+      <w:tr>
+        <w:tc>
+          <w:tcPr>
+            <w:tcW w:w="3467" w:type="dxa"/>
+            <w:tcBorders>
+              <w:top w:val="nil"/>
+              <w:bottom w:val="nil"/>
+              <w:right w:val="single" w:sz="4" w:space="0" w:color="auto"/>
+            </w:tcBorders>
+          </w:tcPr>
+          <w:p>
+            <w:pPr>
+              <w:pStyle w:val="BodyText"/>
+              <w:ind w:firstLine="0"/>
+              <w:jc w:val="center"/>
+              <w:rPr>
+                <w:lang w:val="en-US"/>
+              </w:rPr>
+            </w:pPr>
+            <w:r>
+              <w:rPr>
+                <w:lang w:val="en-US"/>
+              </w:rPr>
+              <w:t>min_weight_fraction_leaf</w:t>
+            </w:r>
+          </w:p>
+        </w:tc>
+        <w:tc>
+          <w:tcPr>
+            <w:tcW w:w="3467" w:type="dxa"/>
+            <w:tcBorders>
+              <w:top w:val="nil"/>
+              <w:left w:val="single" w:sz="4" w:space="0" w:color="auto"/>
+              <w:bottom w:val="nil"/>
+            </w:tcBorders>
+          </w:tcPr>
+          <w:p>
+            <w:pPr>
+              <w:pStyle w:val="BodyText"/>
+              <w:ind w:firstLine="0"/>
+              <w:jc w:val="center"/>
+              <w:rPr>
+                <w:lang w:val="en-US"/>
+              </w:rPr>
+            </w:pPr>
+            <w:r>
+              <w:rPr>
+                <w:lang w:val="en-US"/>
+              </w:rPr>
+              <w:t>0.0</w:t>
+            </w:r>
+          </w:p>
+        </w:tc>
+      </w:tr>
+      <w:tr>
+        <w:tc>
+          <w:tcPr>
+            <w:tcW w:w="3467" w:type="dxa"/>
+            <w:tcBorders>
+              <w:top w:val="nil"/>
+              <w:bottom w:val="nil"/>
+              <w:right w:val="single" w:sz="4" w:space="0" w:color="auto"/>
+            </w:tcBorders>
+          </w:tcPr>
+          <w:p>
+            <w:pPr>
+              <w:pStyle w:val="BodyText"/>
+              <w:ind w:firstLine="0"/>
+              <w:jc w:val="center"/>
+              <w:rPr>
+                <w:lang w:val="en-US"/>
+              </w:rPr>
+            </w:pPr>
+            <w:r>
+              <w:rPr>
+                <w:lang w:val="en-US"/>
+              </w:rPr>
+              <w:t>max_features</w:t>
+            </w:r>
+          </w:p>
+        </w:tc>
+        <w:tc>
+          <w:tcPr>
+            <w:tcW w:w="3467" w:type="dxa"/>
+            <w:tcBorders>
+              <w:top w:val="nil"/>
+              <w:left w:val="single" w:sz="4" w:space="0" w:color="auto"/>
+              <w:bottom w:val="nil"/>
+            </w:tcBorders>
+          </w:tcPr>
+          <w:p>
+            <w:pPr>
+              <w:pStyle w:val="BodyText"/>
+              <w:ind w:firstLine="0"/>
+              <w:jc w:val="center"/>
+              <w:rPr>
+                <w:lang w:val="en-US"/>
+              </w:rPr>
+            </w:pPr>
+            <w:r>
+              <w:rPr>
+                <w:lang w:val="en-US"/>
+              </w:rPr>
+              <w:t>‘sqrt’</w:t>
+            </w:r>
+          </w:p>
+        </w:tc>
+      </w:tr>
+      <w:tr>
+        <w:tc>
+          <w:tcPr>
+            <w:tcW w:w="3467" w:type="dxa"/>
+            <w:tcBorders>
+              <w:top w:val="nil"/>
+              <w:bottom w:val="nil"/>
+              <w:right w:val="single" w:sz="4" w:space="0" w:color="auto"/>
+            </w:tcBorders>
+          </w:tcPr>
+          <w:p>
+            <w:pPr>
+              <w:pStyle w:val="BodyText"/>
+              <w:ind w:firstLine="0"/>
+              <w:jc w:val="center"/>
+              <w:rPr>
+                <w:lang w:val="en-US"/>
+              </w:rPr>
+            </w:pPr>
+            <w:r>
+              <w:rPr>
+                <w:lang w:val="en-US"/>
+              </w:rPr>
+              <w:t>max_leaf_nodes</w:t>
+            </w:r>
+          </w:p>
+        </w:tc>
+        <w:tc>
+          <w:tcPr>
+            <w:tcW w:w="3467" w:type="dxa"/>
+            <w:tcBorders>
+              <w:top w:val="nil"/>
+              <w:left w:val="single" w:sz="4" w:space="0" w:color="auto"/>
+              <w:bottom w:val="nil"/>
+            </w:tcBorders>
+          </w:tcPr>
+          <w:p>
+            <w:pPr>
+              <w:pStyle w:val="BodyText"/>
+              <w:ind w:firstLine="0"/>
+              <w:jc w:val="center"/>
+              <w:rPr>
+                <w:lang w:val="en-US"/>
+              </w:rPr>
+            </w:pPr>
+            <w:r>
+              <w:rPr>
+                <w:lang w:val="en-US"/>
+              </w:rPr>
+              <w:t>None</w:t>
+            </w:r>
+          </w:p>
+        </w:tc>
+      </w:tr>
+      <w:tr>
+        <w:tc>
+          <w:tcPr>
+            <w:tcW w:w="3467" w:type="dxa"/>
+            <w:tcBorders>
+              <w:top w:val="nil"/>
+            </w:tcBorders>
+          </w:tcPr>
+          <w:p>
+            <w:pPr>
+              <w:pStyle w:val="BodyText"/>
+              <w:ind w:firstLine="0"/>
+              <w:jc w:val="center"/>
+              <w:rPr>
+                <w:lang w:val="en-US"/>
+              </w:rPr>
+            </w:pPr>
+            <w:r>
+              <w:rPr>
+                <w:lang w:val="en-US"/>
+              </w:rPr>
+              <w:lastRenderedPageBreak/>
+              <w:t>bootstrap</w:t>
+            </w:r>
+          </w:p>
+        </w:tc>
+        <w:tc>
+          <w:tcPr>
+            <w:tcW w:w="3467" w:type="dxa"/>
+            <w:tcBorders>
+              <w:top w:val="nil"/>
+            </w:tcBorders>
+          </w:tcPr>
+          <w:p>
+            <w:pPr>
+              <w:pStyle w:val="BodyText"/>
+              <w:ind w:firstLine="0"/>
+              <w:jc w:val="center"/>
+              <w:rPr>
+                <w:lang w:val="en-US"/>
+              </w:rPr>
+            </w:pPr>
+            <w:r>
+              <w:rPr>
+                <w:lang w:val="en-US"/>
+              </w:rPr>
+              <w:t>True</w:t>
+            </w:r>
+          </w:p>
+        </w:tc>
+      </w:tr>
+    </w:tbl>
+    <w:p>
+      <w:pPr>
+        <w:pStyle w:val="BodyText"/>
+        <w:ind w:firstLine="0"/>
+        <w:rPr>
+          <w:rFonts w:ascii="Courier New" w:hAnsi="Courier New" w:cs="Courier New"/>
+          <w:lang w:val="sr-Cyrl-RS"/>
+        </w:rPr>
+      </w:pPr>
+      <w:r>
+        <w:rPr>
+          <w:rFonts w:ascii="Courier New" w:hAnsi="Courier New" w:cs="Courier New"/>
+          <w:lang w:val="sr-Cyrl-RS"/>
+        </w:rPr>
+        <w:t>Т</w:t>
+      </w:r>
+      <w:r>
+        <w:rPr>
+          <w:rFonts w:ascii="Courier New" w:hAnsi="Courier New" w:cs="Courier New"/>
+          <w:lang w:val="sr-Cyrl-RS"/>
+        </w:rPr>
+        <w:t>абела 5.4</w:t>
+      </w:r>
+      <w:r>
+        <w:rPr>
+          <w:rFonts w:ascii="Courier New" w:hAnsi="Courier New" w:cs="Courier New"/>
+          <w:lang w:val="sr-Cyrl-RS"/>
+        </w:rPr>
+        <w:t xml:space="preserve">.1 Хипер параметри за </w:t>
+      </w:r>
+      <w:r>
+        <w:rPr>
+          <w:rFonts w:ascii="Courier New" w:hAnsi="Courier New" w:cs="Courier New"/>
+          <w:lang w:val="en-US"/>
+        </w:rPr>
+        <w:t>Random Forest</w:t>
+      </w:r>
+      <w:r>
+        <w:rPr>
+          <w:rFonts w:ascii="Courier New" w:hAnsi="Courier New" w:cs="Courier New"/>
+          <w:lang w:val="sr-Cyrl-RS"/>
+        </w:rPr>
+        <w:t xml:space="preserve"> класификатор</w:t>
+      </w:r>
+    </w:p>
+    <w:p>
+      <w:pPr>
+        <w:pStyle w:val="Heading2"/>
+        <w:rPr>
+          <w:lang w:val="sr-Latn-RS"/>
+        </w:rPr>
+      </w:pPr>
+      <w:r>
+        <w:rPr>
+          <w:lang w:val="sr-Cyrl-RS"/>
+        </w:rPr>
+        <w:t>Евалуација</w:t>
+      </w:r>
+    </w:p>
+    <w:p>
+      <w:pPr>
+        <w:pStyle w:val="BodyText"/>
+        <w:rPr>
+          <w:bCs/>
+          <w:lang w:val="sr-Cyrl-RS"/>
+        </w:rPr>
+      </w:pPr>
+      <w:r>
+        <w:rPr>
+          <w:bCs/>
+          <w:lang w:val="sr-Cyrl-RS"/>
+        </w:rPr>
+        <w:t xml:space="preserve">Како се систем састоји из 2 одвојена модула, главна питања која су се јављала су се тицала начина евалуације појединачних модула. Једноставном анализом система можемо примијетити да први део има улогу feature extractor-а док други део представља класификациони модел који заправо даје коначни излаз. Како се </w:t>
+      </w:r>
+      <w:r>
+        <w:rPr>
+          <w:bCs/>
+          <w:lang w:val="en-US"/>
+        </w:rPr>
+        <w:t>feature extractor</w:t>
+      </w:r>
+      <w:r>
+        <w:rPr>
+          <w:bCs/>
+          <w:lang w:val="sr-Cyrl-RS"/>
+        </w:rPr>
+        <w:t>-и у великој већини случајева евалуирају у контексту крајњег циља, одлучено је да</w:t>
+      </w:r>
+      <w:r>
+        <w:rPr>
+          <w:bCs/>
+          <w:lang w:val="en-US"/>
+        </w:rPr>
+        <w:t xml:space="preserve"> </w:t>
+      </w:r>
+      <w:r>
+        <w:rPr>
+          <w:bCs/>
+          <w:lang w:val="sr-Cyrl-RS"/>
+        </w:rPr>
+        <w:t xml:space="preserve">се први модул система не евалуира самостално (такође, коришћени модел је евалуиран у </w:t>
+      </w:r>
+      <w:r>
+        <w:rPr>
+          <w:bCs/>
+          <w:lang w:val="en-US"/>
+        </w:rPr>
+        <w:t>[]</w:t>
+      </w:r>
+      <w:r>
+        <w:rPr>
+          <w:bCs/>
+          <w:lang w:val="sr-Cyrl-RS"/>
+        </w:rPr>
+        <w:t xml:space="preserve"> и резултати су изнијети у поглављу 2). Такође, одлучено је да се евалуира само класификациони модел и то на 2 начина:</w:t>
       </w:r>
     </w:p>
     <w:p>
@@ -19270,84 +20975,33 @@
         <w:pStyle w:val="BodyText"/>
         <w:numPr>
           <w:ilvl w:val="0"/>
-          <w:numId w:val="18"/>
+          <w:numId w:val="46"/>
         </w:numPr>
-        <w:spacing w:after="120"/>
-        <w:rPr>
-          <w:lang w:val="sr-Latn-RS"/>
-        </w:rPr>
-      </w:pPr>
-      <w:r>
-        <w:rPr>
-          <w:lang w:val="sr-Latn-RS"/>
-        </w:rPr>
-        <w:t>O</w:t>
-      </w:r>
-      <w:r>
-        <w:rPr>
-          <w:lang w:val="sr-Latn-RS"/>
-        </w:rPr>
-        <w:t>bično, eksperimenti u AI oblasti uključuju jedan ili više obučavajućih skupova</w:t>
-      </w:r>
-      <w:r>
-        <w:rPr>
-          <w:lang w:val="sr-Latn-RS"/>
-        </w:rPr>
-        <w:t xml:space="preserve">. </w:t>
-      </w:r>
-      <w:r>
-        <w:rPr>
-          <w:lang w:val="sr-Latn-RS"/>
-        </w:rPr>
-        <w:t>Predstavite ih</w:t>
-      </w:r>
-      <w:r>
-        <w:rPr>
-          <w:lang w:val="sr-Latn-RS"/>
-        </w:rPr>
-        <w:t xml:space="preserve"> </w:t>
-      </w:r>
-      <w:r>
-        <w:rPr>
-          <w:lang w:val="sr-Latn-RS"/>
-        </w:rPr>
-        <w:t xml:space="preserve">u </w:t>
-      </w:r>
-      <w:r>
-        <w:rPr>
-          <w:lang w:val="sr-Latn-RS"/>
-        </w:rPr>
-        <w:t>posebn</w:t>
-      </w:r>
-      <w:r>
-        <w:rPr>
-          <w:lang w:val="sr-Latn-RS"/>
-        </w:rPr>
-        <w:t>om</w:t>
-      </w:r>
-      <w:r>
-        <w:rPr>
-          <w:lang w:val="sr-Latn-RS"/>
-        </w:rPr>
-        <w:t xml:space="preserve"> </w:t>
-      </w:r>
-      <w:r>
-        <w:rPr>
-          <w:lang w:val="sr-Latn-RS"/>
-        </w:rPr>
-        <w:t>potpoglavlju</w:t>
-      </w:r>
-      <w:r>
-        <w:rPr>
-          <w:lang w:val="sr-Latn-RS"/>
-        </w:rPr>
-        <w:t xml:space="preserve"> „Skupovi podataka“</w:t>
-      </w:r>
-      <w:r>
-        <w:rPr>
-          <w:lang w:val="sr-Latn-RS"/>
-        </w:rPr>
-        <w:t>.</w:t>
+        <w:rPr>
+          <w:bCs/>
+          <w:lang w:val="sr-Cyrl-RS"/>
+        </w:rPr>
+      </w:pPr>
+      <w:r>
+        <w:rPr>
+          <w:bCs/>
+          <w:lang w:val="sr-Cyrl-RS"/>
+        </w:rPr>
+        <w:t>Евалуација квалитета предикције – тачност, прецизност, одзив и</w:t>
+      </w:r>
+      <w:r>
+        <w:rPr>
+          <w:bCs/>
+          <w:lang w:val="sr-Cyrl-RS"/>
+        </w:rPr>
+        <w:t xml:space="preserve"> микро</w:t>
+      </w:r>
+      <w:r>
+        <w:rPr>
+          <w:bCs/>
+          <w:lang w:val="sr-Cyrl-RS"/>
+        </w:rPr>
+        <w:t xml:space="preserve"> ф-мјера</w:t>
       </w:r>
     </w:p>
     <w:p>
@@ -19355,1722 +21009,227 @@
         <w:pStyle w:val="BodyText"/>
         <w:numPr>
           <w:ilvl w:val="0"/>
-          <w:numId w:val="18"/>
+          <w:numId w:val="46"/>
         </w:numPr>
-        <w:spacing w:after="120"/>
-        <w:rPr>
-          <w:lang w:val="sr-Latn-RS"/>
-        </w:rPr>
-      </w:pPr>
-      <w:r>
-        <w:rPr>
-          <w:lang w:val="sr-Latn-RS"/>
-        </w:rPr>
-        <w:t xml:space="preserve">Tipičan sledeći deo eksperimentalne postavke je opis jednog ili više modela mašinskog učenja. </w:t>
-      </w:r>
-      <w:r>
-        <w:rPr>
-          <w:lang w:val="sr-Latn-RS"/>
-        </w:rPr>
-        <w:t>Na</w:t>
-      </w:r>
-      <w:r>
-        <w:rPr>
-          <w:lang w:val="sr-Latn-RS"/>
-        </w:rPr>
-        <w:t>pravite posebn</w:t>
-      </w:r>
-      <w:r>
-        <w:rPr>
-          <w:lang w:val="sr-Latn-RS"/>
-        </w:rPr>
-        <w:t>o</w:t>
-      </w:r>
-      <w:r>
-        <w:rPr>
-          <w:lang w:val="sr-Latn-RS"/>
-        </w:rPr>
-        <w:t xml:space="preserve"> </w:t>
-      </w:r>
-      <w:r>
-        <w:rPr>
-          <w:lang w:val="sr-Latn-RS"/>
-        </w:rPr>
-        <w:t>potpoglavlje</w:t>
-      </w:r>
-      <w:r>
-        <w:rPr>
-          <w:lang w:val="sr-Latn-RS"/>
-        </w:rPr>
-        <w:t xml:space="preserve"> za svaki eksperiment koji ste </w:t>
-      </w:r>
-      <w:r>
-        <w:rPr>
-          <w:lang w:val="sr-Latn-RS"/>
-        </w:rPr>
-        <w:t>izvršili</w:t>
-      </w:r>
-      <w:r>
-        <w:rPr>
-          <w:lang w:val="sr-Latn-RS"/>
-        </w:rPr>
-        <w:t>, npr. „Eksperiment 1“, „Eksperiment 2“</w:t>
-      </w:r>
-      <w:r>
-        <w:rPr>
-          <w:lang w:val="sr-Latn-RS"/>
-        </w:rPr>
-        <w:t xml:space="preserve"> (predložite specifičnija imena ako imaju smisla).</w:t>
+        <w:rPr>
+          <w:bCs/>
+          <w:lang w:val="sr-Cyrl-RS"/>
+        </w:rPr>
+      </w:pPr>
+      <w:r>
+        <w:rPr>
+          <w:bCs/>
+          <w:lang w:val="sr-Cyrl-RS"/>
+        </w:rPr>
+        <w:t>Евалуација перформансе модела – однос између ф-мјере и броја фрејмова које систем може да одради у току једне секунде</w:t>
       </w:r>
     </w:p>
     <w:p>
       <w:pPr>
         <w:pStyle w:val="BodyText"/>
+        <w:ind w:firstLine="0"/>
+        <w:rPr>
+          <w:bCs/>
+          <w:lang w:val="sr-Cyrl-RS"/>
+        </w:rPr>
+      </w:pPr>
+      <w:r>
+        <w:rPr>
+          <w:bCs/>
+          <w:lang w:val="sr-Cyrl-RS"/>
+        </w:rPr>
+        <w:t xml:space="preserve">Квалитет предикције се не евалуира у контексту цијелог цистема из разлога што је у овом систему </w:t>
+      </w:r>
+      <w:r>
+        <w:rPr>
+          <w:bCs/>
+          <w:lang w:val="en-US"/>
+        </w:rPr>
+        <w:t>Mediapipe</w:t>
+      </w:r>
+      <w:r>
+        <w:rPr>
+          <w:bCs/>
+          <w:lang w:val="sr-Cyrl-RS"/>
+        </w:rPr>
+        <w:t xml:space="preserve"> модел својеврсно „уско грло“ јер уколико исти не препозна шаку, други модул неће ни добити податке на обраду. Тест скуп је добијен </w:t>
+      </w:r>
+      <w:r>
+        <w:rPr>
+          <w:bCs/>
+          <w:lang w:val="en-US"/>
+        </w:rPr>
+        <w:t>random sampling-om</w:t>
+      </w:r>
+      <w:r>
+        <w:rPr>
+          <w:bCs/>
+          <w:lang w:val="sr-Cyrl-RS"/>
+        </w:rPr>
+        <w:t xml:space="preserve"> оригиналног скупа података. П</w:t>
+      </w:r>
+      <w:r>
+        <w:rPr>
+          <w:bCs/>
+          <w:lang w:val="sr-Cyrl-RS"/>
+        </w:rPr>
+        <w:t>одијела је из</w:t>
+      </w:r>
+      <w:r>
+        <w:rPr>
+          <w:bCs/>
+          <w:lang w:val="sr-Cyrl-RS"/>
+        </w:rPr>
+        <w:t>вршена на тренинг, валидациони и тест скуп у односу 80/10/10. Приликом</w:t>
+      </w:r>
+      <w:r>
+        <w:rPr>
+          <w:bCs/>
+          <w:lang w:val="sr-Cyrl-RS"/>
+        </w:rPr>
+        <w:t xml:space="preserve"> финалног</w:t>
+      </w:r>
+      <w:r>
+        <w:rPr>
+          <w:bCs/>
+          <w:lang w:val="sr-Cyrl-RS"/>
+        </w:rPr>
+        <w:t xml:space="preserve"> тестирања, тренинг и валидациони скуп су спојени у заједнички тренинг скуп</w:t>
+      </w:r>
+      <w:r>
+        <w:rPr>
+          <w:bCs/>
+          <w:lang w:val="sr-Cyrl-RS"/>
+        </w:rPr>
+        <w:t xml:space="preserve"> (овим смо добили више података за тренинг у нади да ће се модел још боље обучити)</w:t>
+      </w:r>
+      <w:r>
+        <w:rPr>
+          <w:bCs/>
+          <w:lang w:val="sr-Cyrl-RS"/>
+        </w:rPr>
+        <w:t>, поновљено је тренирање и потом је извршена евалуација на тест скупу.</w:t>
+      </w:r>
+      <w:r>
+        <w:rPr>
+          <w:bCs/>
+          <w:lang w:val="sr-Cyrl-RS"/>
+        </w:rPr>
+        <w:t xml:space="preserve"> Подјела је извршена помоћу ручно-написаног алгоритма гдје је </w:t>
+      </w:r>
+      <w:r>
+        <w:rPr>
+          <w:bCs/>
+          <w:lang w:val="en-US"/>
+        </w:rPr>
+        <w:t>random seed</w:t>
+      </w:r>
+      <w:r>
+        <w:rPr>
+          <w:bCs/>
+          <w:lang w:val="sr-Cyrl-RS"/>
+        </w:rPr>
+        <w:t xml:space="preserve"> за одабир псеудо-случајних инстанци био „</w:t>
+      </w:r>
+      <w:r>
+        <w:rPr>
+          <w:bCs/>
+          <w:lang w:val="sr-Cyrl-RS"/>
+        </w:rPr>
+        <w:t>12345</w:t>
+      </w:r>
+      <w:r>
+        <w:rPr>
+          <w:bCs/>
+          <w:lang w:val="sr-Cyrl-RS"/>
+        </w:rPr>
+        <w:t xml:space="preserve">“. Такође, </w:t>
+      </w:r>
+      <w:r>
+        <w:rPr>
+          <w:lang w:val="sr-Cyrl-RS"/>
+        </w:rPr>
+        <w:t>б</w:t>
+      </w:r>
+      <w:r>
+        <w:rPr>
+          <w:lang w:val="sr-Cyrl-RS"/>
+        </w:rPr>
+        <w:t xml:space="preserve">итно је напоменути да је за одабир параметара модела за чију је имплементацију коришћена </w:t>
+      </w:r>
+      <w:r>
+        <w:rPr>
+          <w:lang w:val="en-US"/>
+        </w:rPr>
+        <w:t xml:space="preserve">scikit-learn </w:t>
+      </w:r>
+      <w:r>
+        <w:rPr>
+          <w:lang w:val="sr-Cyrl-RS"/>
+        </w:rPr>
+        <w:t xml:space="preserve">библиотека одрађен уз помоћ </w:t>
+      </w:r>
+      <w:r>
+        <w:rPr>
+          <w:lang w:val="en-US"/>
+        </w:rPr>
+        <w:t xml:space="preserve">RandomizedSearchCV </w:t>
+      </w:r>
+      <w:r>
+        <w:rPr>
+          <w:lang w:val="sr-Cyrl-RS"/>
+        </w:rPr>
+        <w:t xml:space="preserve">класе која бира најбољу комбинацију параметара уз помоћ унакрсне валидације. У мом случају коришћен је стандардни 5 </w:t>
+      </w:r>
+      <w:r>
+        <w:rPr>
+          <w:lang w:val="en-US"/>
+        </w:rPr>
+        <w:t>fold cross validation.</w:t>
+      </w:r>
+      <w:r>
+        <w:rPr>
+          <w:lang w:val="sr-Cyrl-RS"/>
+        </w:rPr>
+        <w:t xml:space="preserve"> Одрађена је паралелизација читавог процеса над свим расположивим језгрима процесора постављањем „</w:t>
+      </w:r>
+      <w:r>
+        <w:rPr>
+          <w:lang w:val="sr-Cyrl-RS"/>
+        </w:rPr>
+        <w:t>n_jobs</w:t>
+      </w:r>
+      <w:r>
+        <w:rPr>
+          <w:lang w:val="sr-Cyrl-RS"/>
+        </w:rPr>
+        <w:t xml:space="preserve">“ параметра на -1 </w:t>
+      </w:r>
+      <w:r>
+        <w:rPr>
+          <w:lang w:val="en-US"/>
+        </w:rPr>
+        <w:t>[19]</w:t>
+      </w:r>
+      <w:r>
+        <w:rPr>
+          <w:lang w:val="sr-Cyrl-RS"/>
+        </w:rPr>
+        <w:t>.</w:t>
+      </w:r>
+    </w:p>
+    <w:p>
+      <w:pPr>
+        <w:pStyle w:val="Heading1"/>
         <w:numPr>
           <w:ilvl w:val="0"/>
-          <w:numId w:val="18"/>
+          <w:numId w:val="0"/>
         </w:numPr>
-        <w:spacing w:after="120"/>
-        <w:rPr>
-          <w:lang w:val="sr-Latn-RS"/>
-        </w:rPr>
-      </w:pPr>
-      <w:r>
-        <w:rPr>
-          <w:lang w:val="sr-Latn-RS"/>
-        </w:rPr>
-        <w:t>O</w:t>
-      </w:r>
-      <w:r>
-        <w:rPr>
-          <w:lang w:val="sr-Latn-RS"/>
-        </w:rPr>
-        <w:t>pis postup</w:t>
-      </w:r>
-      <w:r>
-        <w:rPr>
-          <w:lang w:val="sr-Latn-RS"/>
-        </w:rPr>
-        <w:t>ka</w:t>
-      </w:r>
-      <w:r>
-        <w:rPr>
-          <w:lang w:val="sr-Latn-RS"/>
-        </w:rPr>
-        <w:t xml:space="preserve"> evaluacije.</w:t>
-      </w:r>
-    </w:p>
-    <w:p>
-      <w:pPr>
-        <w:pStyle w:val="BodyText"/>
-        <w:spacing w:after="120"/>
-        <w:ind w:firstLine="0"/>
-        <w:rPr>
-          <w:lang w:val="sr-Latn-RS"/>
-        </w:rPr>
-      </w:pPr>
-      <w:r>
-        <w:rPr>
-          <w:b/>
-          <w:bCs/>
-          <w:lang w:val="sr-Latn-RS"/>
-        </w:rPr>
-        <w:t xml:space="preserve">Napomena: </w:t>
-      </w:r>
-      <w:r>
-        <w:rPr>
-          <w:lang w:val="sr-Latn-RS"/>
-        </w:rPr>
-        <w:t>trudite se da ne ponavljate informacije</w:t>
-      </w:r>
-      <w:r>
-        <w:rPr>
-          <w:lang w:val="sr-Latn-RS"/>
-        </w:rPr>
-        <w:t xml:space="preserve"> –</w:t>
-      </w:r>
-      <w:r>
-        <w:rPr>
-          <w:lang w:val="sr-Latn-RS"/>
-        </w:rPr>
-        <w:t xml:space="preserve"> prvo utvrdit</w:t>
-      </w:r>
-      <w:r>
-        <w:rPr>
-          <w:lang w:val="sr-Latn-RS"/>
-        </w:rPr>
-        <w:t>e</w:t>
-      </w:r>
-      <w:r>
-        <w:rPr>
-          <w:lang w:val="sr-Latn-RS"/>
-        </w:rPr>
-        <w:t xml:space="preserve"> šta je zajedničko za sve vaše eksperimente. Tipično su to skupovi podataka i evaluacija</w:t>
-      </w:r>
-      <w:r>
-        <w:rPr>
-          <w:lang w:val="sr-Latn-RS"/>
-        </w:rPr>
-        <w:t>,</w:t>
-      </w:r>
-      <w:r>
-        <w:rPr>
-          <w:lang w:val="sr-Latn-RS"/>
-        </w:rPr>
-        <w:t xml:space="preserve"> </w:t>
-      </w:r>
-      <w:r>
-        <w:rPr>
-          <w:lang w:val="sr-Latn-RS"/>
-        </w:rPr>
-        <w:t>p</w:t>
-      </w:r>
-      <w:r>
-        <w:rPr>
-          <w:lang w:val="sr-Latn-RS"/>
-        </w:rPr>
-        <w:t xml:space="preserve">a onda </w:t>
-      </w:r>
-      <w:r>
-        <w:rPr>
-          <w:lang w:val="sr-Latn-RS"/>
-        </w:rPr>
-        <w:t>možete</w:t>
-      </w:r>
-      <w:r>
-        <w:rPr>
-          <w:lang w:val="sr-Latn-RS"/>
-        </w:rPr>
-        <w:t xml:space="preserve"> izdvojit</w:t>
-      </w:r>
-      <w:r>
-        <w:rPr>
-          <w:lang w:val="sr-Latn-RS"/>
-        </w:rPr>
-        <w:t>i</w:t>
-      </w:r>
-      <w:r>
-        <w:rPr>
-          <w:lang w:val="sr-Latn-RS"/>
-        </w:rPr>
-        <w:t xml:space="preserve"> u dv</w:t>
-      </w:r>
-      <w:r>
-        <w:rPr>
-          <w:lang w:val="sr-Latn-RS"/>
-        </w:rPr>
-        <w:t>a</w:t>
-      </w:r>
-      <w:r>
-        <w:rPr>
-          <w:lang w:val="sr-Latn-RS"/>
-        </w:rPr>
-        <w:t xml:space="preserve"> </w:t>
-      </w:r>
-      <w:r>
-        <w:rPr>
-          <w:lang w:val="sr-Latn-RS"/>
-        </w:rPr>
-        <w:t>potpoglavlja</w:t>
-      </w:r>
-      <w:r>
-        <w:rPr>
-          <w:lang w:val="sr-Latn-RS"/>
-        </w:rPr>
-        <w:t xml:space="preserve">, </w:t>
-      </w:r>
-      <w:r>
-        <w:rPr>
-          <w:lang w:val="sr-Latn-RS"/>
-        </w:rPr>
-        <w:t>dok</w:t>
-      </w:r>
-      <w:r>
-        <w:rPr>
-          <w:lang w:val="sr-Latn-RS"/>
-        </w:rPr>
-        <w:t xml:space="preserve"> ostale detalje pišete za svaki eksperiment posebno u </w:t>
-      </w:r>
-      <w:r>
-        <w:rPr>
-          <w:lang w:val="sr-Latn-RS"/>
-        </w:rPr>
-        <w:t>potpoglavljima</w:t>
-      </w:r>
-      <w:r>
-        <w:rPr>
-          <w:lang w:val="sr-Latn-RS"/>
-        </w:rPr>
-        <w:t xml:space="preserve"> „Eksperiment 1“, „Eksperiment 2“</w:t>
-      </w:r>
-      <w:r>
-        <w:rPr>
-          <w:lang w:val="sr-Latn-RS"/>
-        </w:rPr>
-        <w:t>,</w:t>
-      </w:r>
-      <w:r>
-        <w:rPr>
-          <w:lang w:val="sr-Latn-RS"/>
-        </w:rPr>
-        <w:t xml:space="preserve"> itd.</w:t>
-      </w:r>
-    </w:p>
-    <w:p>
-      <w:pPr>
-        <w:pStyle w:val="Heading2"/>
-        <w:rPr>
-          <w:lang w:val="sr-Latn-RS"/>
-        </w:rPr>
-      </w:pPr>
-      <w:bookmarkStart w:id="15" w:name="_Ref92884346"/>
-      <w:bookmarkStart w:id="16" w:name="_Toc94596424"/>
-      <w:r>
-        <w:rPr>
-          <w:lang w:val="sr-Latn-RS"/>
-        </w:rPr>
-        <w:t>Skup</w:t>
-      </w:r>
-      <w:r>
-        <w:rPr>
-          <w:lang w:val="sr-Latn-RS"/>
-        </w:rPr>
-        <w:t>(</w:t>
-      </w:r>
-      <w:r>
-        <w:rPr>
-          <w:lang w:val="sr-Latn-RS"/>
-        </w:rPr>
-        <w:t>ovi</w:t>
-      </w:r>
-      <w:r>
-        <w:rPr>
-          <w:lang w:val="sr-Latn-RS"/>
-        </w:rPr>
-        <w:t>)</w:t>
-      </w:r>
-      <w:r>
-        <w:rPr>
-          <w:lang w:val="sr-Latn-RS"/>
-        </w:rPr>
-        <w:t xml:space="preserve"> podataka</w:t>
-      </w:r>
-      <w:bookmarkEnd w:id="15"/>
-      <w:bookmarkEnd w:id="16"/>
-    </w:p>
-    <w:p>
-      <w:pPr>
-        <w:pStyle w:val="BodyText"/>
-        <w:spacing w:after="120"/>
-        <w:ind w:firstLine="0"/>
-        <w:rPr>
-          <w:lang w:val="sr-Latn-RS"/>
-        </w:rPr>
-      </w:pPr>
-      <w:r>
-        <w:rPr>
-          <w:b/>
-          <w:bCs/>
-          <w:lang w:val="sr-Latn-RS"/>
-        </w:rPr>
-        <w:t xml:space="preserve">Cilj potpoglavlja: </w:t>
-      </w:r>
-      <w:r>
-        <w:rPr>
-          <w:lang w:val="sr-Latn-RS"/>
-        </w:rPr>
-        <w:t>opis</w:t>
-      </w:r>
-      <w:r>
-        <w:rPr>
-          <w:lang w:val="sr-Latn-RS"/>
-        </w:rPr>
-        <w:t xml:space="preserve"> skupov</w:t>
-      </w:r>
-      <w:r>
-        <w:rPr>
-          <w:lang w:val="sr-Latn-RS"/>
-        </w:rPr>
-        <w:t>a</w:t>
-      </w:r>
-      <w:r>
-        <w:rPr>
-          <w:lang w:val="sr-Latn-RS"/>
-        </w:rPr>
-        <w:t xml:space="preserve"> podataka </w:t>
-      </w:r>
-      <w:r>
-        <w:rPr>
-          <w:lang w:val="sr-Latn-RS"/>
-        </w:rPr>
-        <w:t xml:space="preserve">korišćenih </w:t>
-      </w:r>
-      <w:r>
-        <w:rPr>
-          <w:lang w:val="sr-Latn-RS"/>
-        </w:rPr>
-        <w:t>u svim eksperimentima.</w:t>
-      </w:r>
-    </w:p>
-    <w:p>
-      <w:pPr>
-        <w:pStyle w:val="BodyText"/>
-        <w:spacing w:after="120"/>
-        <w:ind w:firstLine="0"/>
-        <w:rPr>
-          <w:lang w:val="sr-Latn-RS"/>
-        </w:rPr>
-      </w:pPr>
-      <w:r>
-        <w:rPr>
-          <w:b/>
-          <w:bCs/>
-          <w:lang w:val="sr-Latn-RS"/>
-        </w:rPr>
-        <w:lastRenderedPageBreak/>
-        <w:t xml:space="preserve">Organizacija: </w:t>
-      </w:r>
-      <w:r>
-        <w:rPr>
-          <w:lang w:val="sr-Latn-RS"/>
-        </w:rPr>
-        <w:t xml:space="preserve">Ako imate puno skupova podataka, možete ovo poglavlje podeliti na potpoglavlja koja im odgovaraju. Ako skupovi podataka imaju duža imena, u poglavlju </w:t>
-      </w:r>
-      <w:r>
-        <w:rPr>
-          <w:lang w:val="sr-Latn-RS"/>
-        </w:rPr>
-        <w:fldChar w:fldCharType="begin"/>
-      </w:r>
-      <w:r>
-        <w:rPr>
-          <w:lang w:val="sr-Latn-RS"/>
-        </w:rPr>
-        <w:instrText xml:space="preserve"> REF _Ref92884346 \r \h </w:instrText>
-      </w:r>
-      <w:r>
-        <w:rPr>
-          <w:lang w:val="sr-Latn-RS"/>
-        </w:rPr>
-      </w:r>
-      <w:r>
-        <w:rPr>
-          <w:lang w:val="sr-Latn-RS"/>
-        </w:rPr>
-        <w:fldChar w:fldCharType="separate"/>
-      </w:r>
-      <w:r>
-        <w:rPr>
-          <w:lang w:val="sr-Latn-RS"/>
-        </w:rPr>
-        <w:t>6.1</w:t>
-      </w:r>
-      <w:r>
-        <w:rPr>
-          <w:lang w:val="sr-Latn-RS"/>
-        </w:rPr>
-        <w:fldChar w:fldCharType="end"/>
-      </w:r>
-      <w:r>
-        <w:rPr>
-          <w:lang w:val="sr-Latn-RS"/>
-        </w:rPr>
-        <w:t xml:space="preserve"> uvedite skraćenice. Na primer, </w:t>
-      </w:r>
-      <w:r>
-        <w:rPr>
-          <w:lang w:val="sr-Latn-RS"/>
-        </w:rPr>
-        <w:t xml:space="preserve">K1 (korpus 1). </w:t>
-      </w:r>
-    </w:p>
-    <w:p>
-      <w:pPr>
-        <w:pStyle w:val="BodyText"/>
-        <w:ind w:firstLine="0"/>
-        <w:rPr>
-          <w:b/>
-          <w:bCs/>
-          <w:lang w:val="sr-Latn-RS"/>
-        </w:rPr>
-      </w:pPr>
-      <w:r>
-        <w:rPr>
-          <w:b/>
-          <w:bCs/>
-          <w:lang w:val="sr-Latn-RS"/>
-        </w:rPr>
-        <w:t>Tipični podaci koje opis skupa podataka treba da sadrži:</w:t>
-      </w:r>
-    </w:p>
-    <w:p>
-      <w:pPr>
-        <w:pStyle w:val="BodyText"/>
-        <w:numPr>
-          <w:ilvl w:val="0"/>
-          <w:numId w:val="17"/>
-        </w:numPr>
-        <w:rPr>
-          <w:lang w:val="sr-Latn-RS"/>
-        </w:rPr>
-      </w:pPr>
-      <w:r>
-        <w:rPr>
-          <w:lang w:val="sr-Latn-RS"/>
-        </w:rPr>
-        <w:t>k</w:t>
-      </w:r>
-      <w:r>
-        <w:rPr>
-          <w:lang w:val="sr-Latn-RS"/>
-        </w:rPr>
-        <w:t>ol</w:t>
-      </w:r>
-      <w:r>
-        <w:rPr>
-          <w:lang w:val="sr-Latn-RS"/>
-        </w:rPr>
-        <w:t>ičina podataka,</w:t>
-      </w:r>
-    </w:p>
-    <w:p>
-      <w:pPr>
-        <w:pStyle w:val="BodyText"/>
-        <w:numPr>
-          <w:ilvl w:val="0"/>
-          <w:numId w:val="17"/>
-        </w:numPr>
-        <w:rPr>
-          <w:lang w:val="sr-Latn-RS"/>
-        </w:rPr>
-      </w:pPr>
-      <w:r>
-        <w:rPr>
-          <w:lang w:val="sr-Latn-RS"/>
-        </w:rPr>
-        <w:t xml:space="preserve">distribucija klasnog </w:t>
-      </w:r>
-      <w:r>
-        <w:rPr>
-          <w:lang w:val="sr-Latn-RS"/>
-        </w:rPr>
-        <w:t>obeležaja</w:t>
-      </w:r>
-      <w:r>
-        <w:rPr>
-          <w:lang w:val="sr-Latn-RS"/>
-        </w:rPr>
-        <w:t xml:space="preserve">, </w:t>
-      </w:r>
-    </w:p>
-    <w:p>
-      <w:pPr>
-        <w:pStyle w:val="BodyText"/>
-        <w:numPr>
-          <w:ilvl w:val="0"/>
-          <w:numId w:val="17"/>
-        </w:numPr>
-        <w:rPr>
-          <w:lang w:val="sr-Latn-RS"/>
-        </w:rPr>
-      </w:pPr>
-      <w:r>
-        <w:rPr>
-          <w:lang w:val="sr-Latn-RS"/>
-        </w:rPr>
-        <w:t>detalji vezani za prikupljanje i anotaciju (labeliranje)</w:t>
-      </w:r>
-      <w:r>
-        <w:rPr>
-          <w:lang w:val="sr-Latn-RS"/>
-        </w:rPr>
-        <w:t xml:space="preserve">, </w:t>
-      </w:r>
-    </w:p>
-    <w:p>
-      <w:pPr>
-        <w:pStyle w:val="BodyText"/>
-        <w:numPr>
-          <w:ilvl w:val="0"/>
-          <w:numId w:val="17"/>
-        </w:numPr>
-        <w:rPr>
-          <w:lang w:val="sr-Latn-RS"/>
-        </w:rPr>
-      </w:pPr>
-      <w:r>
-        <w:rPr>
-          <w:lang w:val="sr-Latn-RS"/>
-        </w:rPr>
-        <w:t xml:space="preserve">da li </w:t>
-      </w:r>
-      <w:r>
-        <w:rPr>
-          <w:lang w:val="sr-Latn-RS"/>
-        </w:rPr>
-        <w:t>ste</w:t>
-      </w:r>
-      <w:r>
-        <w:rPr>
-          <w:lang w:val="sr-Latn-RS"/>
-        </w:rPr>
-        <w:t xml:space="preserve"> skup </w:t>
-      </w:r>
-      <w:r>
-        <w:rPr>
-          <w:lang w:val="sr-Latn-RS"/>
-        </w:rPr>
-        <w:t xml:space="preserve">podataka </w:t>
-      </w:r>
-      <w:r>
-        <w:rPr>
-          <w:lang w:val="sr-Latn-RS"/>
-        </w:rPr>
-        <w:t>preuze</w:t>
-      </w:r>
-      <w:r>
-        <w:rPr>
-          <w:lang w:val="sr-Latn-RS"/>
-        </w:rPr>
-        <w:t>li</w:t>
-      </w:r>
-      <w:r>
-        <w:rPr>
-          <w:lang w:val="sr-Latn-RS"/>
-        </w:rPr>
-        <w:t xml:space="preserve"> </w:t>
-      </w:r>
-      <w:r>
-        <w:rPr>
-          <w:lang w:val="sr-Latn-RS"/>
-        </w:rPr>
-        <w:t xml:space="preserve">(da li je javno dostupan, odakle ste ga preuzeli) </w:t>
-      </w:r>
-      <w:r>
-        <w:rPr>
-          <w:lang w:val="sr-Latn-RS"/>
-        </w:rPr>
-        <w:t xml:space="preserve">ili </w:t>
-      </w:r>
-      <w:r>
-        <w:rPr>
-          <w:lang w:val="sr-Latn-RS"/>
-        </w:rPr>
-        <w:t>sami kreirali</w:t>
-      </w:r>
-      <w:r>
-        <w:rPr>
-          <w:lang w:val="sr-Latn-RS"/>
-        </w:rPr>
-        <w:t xml:space="preserve"> za potrebe diplomskog</w:t>
-      </w:r>
-      <w:r>
-        <w:rPr>
-          <w:lang w:val="sr-Latn-RS"/>
-        </w:rPr>
-        <w:t xml:space="preserve"> rada,</w:t>
-      </w:r>
-    </w:p>
-    <w:p>
-      <w:pPr>
-        <w:pStyle w:val="BodyText"/>
-        <w:numPr>
-          <w:ilvl w:val="0"/>
-          <w:numId w:val="17"/>
-        </w:numPr>
-        <w:rPr>
-          <w:lang w:val="sr-Latn-RS"/>
-        </w:rPr>
-      </w:pPr>
-      <w:r>
-        <w:rPr>
-          <w:lang w:val="sr-Latn-RS"/>
-        </w:rPr>
-        <w:t>detalji specifični za vaš skup podataka</w:t>
-      </w:r>
-      <w:r>
-        <w:rPr>
-          <w:lang w:val="sr-Latn-RS"/>
-        </w:rPr>
-        <w:t>:</w:t>
-      </w:r>
-      <w:r>
-        <w:rPr>
-          <w:lang w:val="sr-Latn-RS"/>
-        </w:rPr>
-        <w:t xml:space="preserve"> </w:t>
-      </w:r>
-    </w:p>
-    <w:p>
-      <w:pPr>
-        <w:pStyle w:val="BodyText"/>
-        <w:numPr>
-          <w:ilvl w:val="1"/>
-          <w:numId w:val="17"/>
-        </w:numPr>
-        <w:rPr>
-          <w:lang w:val="sr-Latn-RS"/>
-        </w:rPr>
-      </w:pPr>
-      <w:r>
-        <w:rPr>
-          <w:lang w:val="sr-Latn-RS"/>
-        </w:rPr>
-        <w:t>Na primer, ako su u pitanju slike onda: veličina, rezolucija, format, kvalitet slika</w:t>
-      </w:r>
-      <w:r>
-        <w:rPr>
-          <w:lang w:val="sr-Latn-RS"/>
-        </w:rPr>
-        <w:t>, itd.</w:t>
-      </w:r>
-    </w:p>
-    <w:p>
-      <w:pPr>
-        <w:pStyle w:val="BodyText"/>
-        <w:numPr>
-          <w:ilvl w:val="1"/>
-          <w:numId w:val="17"/>
-        </w:numPr>
-        <w:rPr>
-          <w:lang w:val="sr-Latn-RS"/>
-        </w:rPr>
-      </w:pPr>
-      <w:r>
-        <w:rPr>
-          <w:lang w:val="sr-Latn-RS"/>
-        </w:rPr>
-        <w:t>Na primer, a</w:t>
-      </w:r>
-      <w:r>
-        <w:rPr>
-          <w:lang w:val="sr-Latn-RS"/>
-        </w:rPr>
-        <w:t>ko je u pitanju tekst onda</w:t>
-      </w:r>
-      <w:r>
-        <w:rPr>
-          <w:lang w:val="sr-Latn-RS"/>
-        </w:rPr>
-        <w:t>:</w:t>
-      </w:r>
-      <w:r>
-        <w:rPr>
-          <w:lang w:val="sr-Latn-RS"/>
-        </w:rPr>
-        <w:t xml:space="preserve"> prosečna dužina rečenica, dokumenata, entiteta</w:t>
-      </w:r>
-      <w:r>
-        <w:rPr>
-          <w:lang w:val="sr-Latn-RS"/>
-        </w:rPr>
-        <w:t>,</w:t>
-      </w:r>
-      <w:r>
-        <w:rPr>
-          <w:lang w:val="sr-Latn-RS"/>
-        </w:rPr>
-        <w:t xml:space="preserve"> itd. </w:t>
-      </w:r>
-    </w:p>
-    <w:p>
-      <w:pPr>
-        <w:pStyle w:val="BodyText"/>
-        <w:numPr>
-          <w:ilvl w:val="0"/>
-          <w:numId w:val="17"/>
-        </w:numPr>
-        <w:rPr>
-          <w:lang w:val="sr-Latn-RS"/>
-        </w:rPr>
-      </w:pPr>
-      <w:r>
-        <w:rPr>
-          <w:lang w:val="sr-Latn-RS"/>
-        </w:rPr>
-        <w:t>detalj</w:t>
-      </w:r>
-      <w:r>
-        <w:rPr>
-          <w:lang w:val="sr-Latn-RS"/>
-        </w:rPr>
-        <w:t>i</w:t>
-      </w:r>
-      <w:r>
-        <w:rPr>
-          <w:lang w:val="sr-Latn-RS"/>
-        </w:rPr>
-        <w:t xml:space="preserve"> skupa </w:t>
-      </w:r>
-      <w:r>
-        <w:rPr>
-          <w:lang w:val="sr-Latn-RS"/>
-        </w:rPr>
-        <w:t xml:space="preserve">podataka </w:t>
-      </w:r>
-      <w:r>
-        <w:rPr>
-          <w:lang w:val="sr-Latn-RS"/>
-        </w:rPr>
-        <w:t>značajni za problem koji rešavate</w:t>
-      </w:r>
-      <w:r>
-        <w:rPr>
-          <w:lang w:val="sr-Latn-RS"/>
-        </w:rPr>
-        <w:t>:</w:t>
-      </w:r>
-    </w:p>
-    <w:p>
-      <w:pPr>
-        <w:pStyle w:val="BodyText"/>
-        <w:numPr>
-          <w:ilvl w:val="1"/>
-          <w:numId w:val="17"/>
-        </w:numPr>
-        <w:rPr>
-          <w:lang w:val="sr-Latn-RS"/>
-        </w:rPr>
-      </w:pPr>
-      <w:r>
-        <w:rPr>
-          <w:lang w:val="sr-Latn-RS"/>
-        </w:rPr>
-        <w:t xml:space="preserve">Razmišljajte o tome koji detalj skupa vam je potreban da biste u </w:t>
-      </w:r>
-      <w:r>
-        <w:rPr>
-          <w:lang w:val="sr-Latn-RS"/>
-        </w:rPr>
-        <w:t>diskusiji</w:t>
-      </w:r>
-      <w:r>
-        <w:rPr>
-          <w:lang w:val="sr-Latn-RS"/>
-        </w:rPr>
-        <w:t xml:space="preserve"> objasnili neki rezultat eksperimenta. </w:t>
-      </w:r>
-    </w:p>
-    <w:p>
-      <w:pPr>
-        <w:pStyle w:val="BodyText"/>
-        <w:numPr>
-          <w:ilvl w:val="1"/>
-          <w:numId w:val="17"/>
-        </w:numPr>
-        <w:rPr>
-          <w:lang w:val="sr-Latn-RS"/>
-        </w:rPr>
-      </w:pPr>
-      <w:r>
-        <w:rPr>
-          <w:lang w:val="sr-Latn-RS"/>
-        </w:rPr>
-        <w:t xml:space="preserve">Na primer, </w:t>
-      </w:r>
-      <w:r>
-        <w:rPr>
-          <w:lang w:val="sr-Latn-RS"/>
-        </w:rPr>
-        <w:t xml:space="preserve">za slike, </w:t>
-      </w:r>
-      <w:r>
-        <w:rPr>
-          <w:lang w:val="sr-Latn-RS"/>
-        </w:rPr>
-        <w:t xml:space="preserve">rezultati </w:t>
-      </w:r>
-      <w:r>
-        <w:rPr>
-          <w:lang w:val="sr-Latn-RS"/>
-        </w:rPr>
-        <w:t>mogu biti</w:t>
-      </w:r>
-      <w:r>
-        <w:rPr>
-          <w:lang w:val="sr-Latn-RS"/>
-        </w:rPr>
-        <w:t xml:space="preserve"> loši jer je rezolucija slika niska (i onda </w:t>
-      </w:r>
-      <w:r>
-        <w:rPr>
-          <w:lang w:val="sr-Latn-RS"/>
-        </w:rPr>
-        <w:t xml:space="preserve">kod tih rezultata </w:t>
-      </w:r>
-      <w:r>
-        <w:rPr>
-          <w:lang w:val="sr-Latn-RS"/>
-        </w:rPr>
-        <w:t xml:space="preserve">referencirate </w:t>
-      </w:r>
-      <w:r>
-        <w:rPr>
-          <w:lang w:val="sr-Latn-RS"/>
-        </w:rPr>
-        <w:t xml:space="preserve">ovo </w:t>
-      </w:r>
-      <w:r>
-        <w:rPr>
-          <w:lang w:val="sr-Latn-RS"/>
-        </w:rPr>
-        <w:t>poglavlje</w:t>
-      </w:r>
-      <w:r>
-        <w:rPr>
-          <w:lang w:val="sr-Latn-RS"/>
-        </w:rPr>
-        <w:t xml:space="preserve">). </w:t>
-      </w:r>
-    </w:p>
-    <w:p>
-      <w:pPr>
-        <w:pStyle w:val="BodyText"/>
-        <w:numPr>
-          <w:ilvl w:val="1"/>
-          <w:numId w:val="17"/>
-        </w:numPr>
-        <w:rPr>
-          <w:lang w:val="sr-Latn-RS"/>
-        </w:rPr>
-      </w:pPr>
-      <w:r>
-        <w:rPr>
-          <w:lang w:val="sr-Latn-RS"/>
-        </w:rPr>
-        <w:t>Na primer</w:t>
-      </w:r>
-      <w:r>
-        <w:rPr>
-          <w:lang w:val="sr-Latn-RS"/>
-        </w:rPr>
-        <w:t>,</w:t>
-      </w:r>
-      <w:r>
-        <w:rPr>
-          <w:lang w:val="sr-Latn-RS"/>
-        </w:rPr>
-        <w:t xml:space="preserve"> za tekst, rezultati </w:t>
-      </w:r>
-      <w:r>
-        <w:rPr>
-          <w:lang w:val="sr-Latn-RS"/>
-        </w:rPr>
-        <w:t>mogu biti</w:t>
-      </w:r>
-      <w:r>
-        <w:rPr>
-          <w:lang w:val="sr-Latn-RS"/>
-        </w:rPr>
-        <w:t xml:space="preserve"> loši jer </w:t>
-      </w:r>
-      <w:r>
-        <w:rPr>
-          <w:lang w:val="sr-Latn-RS"/>
-        </w:rPr>
-        <w:t>je određena</w:t>
-      </w:r>
-      <w:r>
-        <w:rPr>
-          <w:lang w:val="sr-Latn-RS"/>
-        </w:rPr>
-        <w:t xml:space="preserve"> vrste entiteta </w:t>
-      </w:r>
-      <w:r>
-        <w:rPr>
-          <w:lang w:val="sr-Latn-RS"/>
-        </w:rPr>
-        <w:t>slabo zastupljena</w:t>
-      </w:r>
-      <w:r>
-        <w:rPr>
-          <w:lang w:val="sr-Latn-RS"/>
-        </w:rPr>
-        <w:t xml:space="preserve"> u </w:t>
-      </w:r>
-      <w:r>
-        <w:rPr>
-          <w:lang w:val="sr-Latn-RS"/>
-        </w:rPr>
-        <w:t>obučavajućem</w:t>
-      </w:r>
-      <w:r>
-        <w:rPr>
-          <w:lang w:val="sr-Latn-RS"/>
-        </w:rPr>
-        <w:t xml:space="preserve"> skupu</w:t>
-      </w:r>
-      <w:r>
-        <w:rPr>
-          <w:lang w:val="sr-Latn-RS"/>
-        </w:rPr>
-        <w:t>,</w:t>
-      </w:r>
-      <w:r>
-        <w:rPr>
-          <w:lang w:val="sr-Latn-RS"/>
-        </w:rPr>
-        <w:t xml:space="preserve"> rečenice </w:t>
-      </w:r>
-      <w:r>
-        <w:rPr>
-          <w:lang w:val="sr-Latn-RS"/>
-        </w:rPr>
-        <w:t xml:space="preserve">su </w:t>
-      </w:r>
-      <w:r>
-        <w:rPr>
-          <w:lang w:val="sr-Latn-RS"/>
-        </w:rPr>
-        <w:t>previše dugačke</w:t>
-      </w:r>
-      <w:r>
-        <w:rPr>
-          <w:lang w:val="sr-Latn-RS"/>
-        </w:rPr>
-        <w:t>,</w:t>
-      </w:r>
-      <w:r>
-        <w:rPr>
-          <w:lang w:val="sr-Latn-RS"/>
-        </w:rPr>
-        <w:t xml:space="preserve"> itd.</w:t>
-      </w:r>
-    </w:p>
-    <w:p>
-      <w:pPr>
-        <w:pStyle w:val="Heading2"/>
-        <w:rPr>
-          <w:lang w:val="sr-Latn-RS"/>
-        </w:rPr>
-      </w:pPr>
-      <w:bookmarkStart w:id="17" w:name="_Toc94596425"/>
-      <w:r>
-        <w:rPr>
-          <w:lang w:val="sr-Latn-RS"/>
-        </w:rPr>
-        <w:t>Eksperiment 1</w:t>
-      </w:r>
-      <w:bookmarkEnd w:id="17"/>
-    </w:p>
-    <w:p>
-      <w:pPr>
-        <w:pStyle w:val="BodyText"/>
-        <w:spacing w:after="120"/>
-        <w:ind w:firstLine="0"/>
-        <w:rPr>
-          <w:lang w:val="sr-Latn-RS"/>
-        </w:rPr>
-      </w:pPr>
-      <w:r>
-        <w:rPr>
-          <w:b/>
-          <w:bCs/>
-          <w:lang w:val="sr-Latn-RS"/>
-        </w:rPr>
-        <w:t xml:space="preserve">Cilj: </w:t>
-      </w:r>
-      <w:r>
-        <w:rPr>
-          <w:lang w:val="sr-Latn-RS"/>
-        </w:rPr>
-        <w:t xml:space="preserve">prikazujete detalje vezane za ML model(e). </w:t>
-      </w:r>
-      <w:r>
-        <w:rPr>
-          <w:lang w:val="sr-Latn-RS"/>
-        </w:rPr>
-        <w:t>Sam model je opisan u prethodnim poglavljima („Teorijske osnove“</w:t>
-      </w:r>
-      <w:r>
-        <w:rPr>
-          <w:lang w:val="sr-Latn-RS"/>
-        </w:rPr>
-        <w:t xml:space="preserve"> i/ili „Metodologija“</w:t>
-      </w:r>
-      <w:r>
-        <w:rPr>
-          <w:lang w:val="sr-Latn-RS"/>
-        </w:rPr>
-        <w:t>)</w:t>
-      </w:r>
-      <w:r>
-        <w:rPr>
-          <w:lang w:val="sr-Latn-RS"/>
-        </w:rPr>
-        <w:t>,</w:t>
-      </w:r>
-      <w:r>
-        <w:rPr>
-          <w:lang w:val="sr-Latn-RS"/>
-        </w:rPr>
-        <w:t xml:space="preserve"> dok je ovde cilj da opišete detalje koje ste podesili baš za eksperiment</w:t>
-      </w:r>
-      <w:r>
-        <w:rPr>
-          <w:lang w:val="sr-Latn-RS"/>
-        </w:rPr>
-        <w:t xml:space="preserve"> </w:t>
-      </w:r>
-      <w:r>
-        <w:rPr>
-          <w:lang w:val="sr-Latn-RS"/>
-        </w:rPr>
-        <w:t>sa ciljem da eksperiment može da se kompletno reprodukuje.</w:t>
-      </w:r>
-    </w:p>
-    <w:p>
-      <w:pPr>
-        <w:pStyle w:val="BodyText"/>
-        <w:spacing w:after="120"/>
-        <w:ind w:firstLine="0"/>
-        <w:rPr>
-          <w:lang w:val="sr-Latn-RS"/>
-        </w:rPr>
-      </w:pPr>
-      <w:r>
-        <w:rPr>
-          <w:lang w:val="sr-Latn-RS"/>
-        </w:rPr>
-        <w:t xml:space="preserve">Na primer, </w:t>
-      </w:r>
-      <w:r>
-        <w:rPr>
-          <w:lang w:val="sr-Latn-RS"/>
-        </w:rPr>
-        <w:t xml:space="preserve">ovde prikazujete: </w:t>
-      </w:r>
-    </w:p>
-    <w:p>
-      <w:pPr>
-        <w:pStyle w:val="BodyText"/>
-        <w:numPr>
-          <w:ilvl w:val="0"/>
-          <w:numId w:val="19"/>
-        </w:numPr>
-        <w:rPr>
-          <w:lang w:val="sr-Latn-RS"/>
-        </w:rPr>
-      </w:pPr>
-      <w:r>
-        <w:rPr>
-          <w:lang w:val="sr-Latn-RS"/>
-        </w:rPr>
-        <w:t>V</w:t>
-      </w:r>
-      <w:r>
-        <w:rPr>
-          <w:lang w:val="sr-Latn-RS"/>
-        </w:rPr>
-        <w:t xml:space="preserve">rednosti </w:t>
-      </w:r>
-      <w:r>
-        <w:rPr>
-          <w:lang w:val="sr-Latn-RS"/>
-        </w:rPr>
-        <w:t>hiper-</w:t>
-      </w:r>
-      <w:r>
-        <w:rPr>
-          <w:lang w:val="sr-Latn-RS"/>
-        </w:rPr>
-        <w:t>parametara</w:t>
-      </w:r>
-      <w:r>
-        <w:rPr>
-          <w:lang w:val="sr-Latn-RS"/>
-        </w:rPr>
-        <w:t>. Ako ih ima puno, navedite ih u tabeli.</w:t>
-      </w:r>
-    </w:p>
-    <w:p>
-      <w:pPr>
-        <w:pStyle w:val="BodyText"/>
-        <w:numPr>
-          <w:ilvl w:val="0"/>
-          <w:numId w:val="19"/>
-        </w:numPr>
-        <w:rPr>
-          <w:lang w:val="sr-Latn-RS"/>
-        </w:rPr>
-      </w:pPr>
-      <w:r>
-        <w:rPr>
-          <w:lang w:val="sr-Latn-RS"/>
-        </w:rPr>
-        <w:t>Način na koji ste odredili vrednosti hiper-parametara.</w:t>
-      </w:r>
-    </w:p>
-    <w:p>
-      <w:pPr>
-        <w:pStyle w:val="BodyText"/>
-        <w:numPr>
-          <w:ilvl w:val="0"/>
-          <w:numId w:val="19"/>
-        </w:numPr>
-        <w:rPr>
-          <w:lang w:val="sr-Latn-RS"/>
-        </w:rPr>
-      </w:pPr>
-      <w:r>
-        <w:rPr>
-          <w:lang w:val="sr-Latn-RS"/>
-        </w:rPr>
-        <w:t xml:space="preserve">Ako </w:t>
-      </w:r>
-      <w:r>
-        <w:rPr>
-          <w:lang w:val="sr-Latn-RS"/>
-        </w:rPr>
-        <w:t xml:space="preserve">u </w:t>
-      </w:r>
-      <w:r>
-        <w:rPr>
-          <w:lang w:val="sr-Latn-RS"/>
-        </w:rPr>
-        <w:t>vaš</w:t>
-      </w:r>
-      <w:r>
-        <w:rPr>
-          <w:lang w:val="sr-Latn-RS"/>
-        </w:rPr>
-        <w:t>em</w:t>
-      </w:r>
-      <w:r>
-        <w:rPr>
-          <w:lang w:val="sr-Latn-RS"/>
-        </w:rPr>
-        <w:t xml:space="preserve"> eksperiment</w:t>
-      </w:r>
-      <w:r>
-        <w:rPr>
-          <w:lang w:val="sr-Latn-RS"/>
-        </w:rPr>
-        <w:t>u</w:t>
-      </w:r>
-      <w:r>
-        <w:rPr>
-          <w:lang w:val="sr-Latn-RS"/>
-        </w:rPr>
-        <w:t xml:space="preserve"> poredite više modela</w:t>
-      </w:r>
-      <w:r>
-        <w:rPr>
-          <w:lang w:val="sr-Latn-RS"/>
-        </w:rPr>
-        <w:t>,</w:t>
-      </w:r>
-      <w:r>
-        <w:rPr>
-          <w:lang w:val="sr-Latn-RS"/>
-        </w:rPr>
-        <w:t xml:space="preserve"> onda </w:t>
-      </w:r>
-      <w:r>
-        <w:rPr>
-          <w:lang w:val="sr-Latn-RS"/>
-        </w:rPr>
-        <w:t xml:space="preserve">ovde </w:t>
-      </w:r>
-      <w:r>
-        <w:rPr>
-          <w:lang w:val="sr-Latn-RS"/>
-        </w:rPr>
-        <w:t xml:space="preserve">opisujete </w:t>
-      </w:r>
-      <w:r>
-        <w:rPr>
-          <w:lang w:val="sr-Latn-RS"/>
-        </w:rPr>
-        <w:t>konkretne postavke za svaki takav model</w:t>
-      </w:r>
-      <w:r>
-        <w:rPr>
-          <w:lang w:val="sr-Latn-RS"/>
-        </w:rPr>
-        <w:t xml:space="preserve">. </w:t>
-      </w:r>
-    </w:p>
-    <w:p>
-      <w:pPr>
-        <w:pStyle w:val="BodyText"/>
-        <w:numPr>
-          <w:ilvl w:val="0"/>
-          <w:numId w:val="19"/>
-        </w:numPr>
-        <w:rPr>
-          <w:lang w:val="sr-Latn-RS"/>
-        </w:rPr>
-      </w:pPr>
-      <w:r>
-        <w:rPr>
-          <w:lang w:val="sr-Latn-RS"/>
-        </w:rPr>
-        <w:t xml:space="preserve">Ako je </w:t>
-      </w:r>
-      <w:r>
-        <w:rPr>
-          <w:lang w:val="sr-Latn-RS"/>
-        </w:rPr>
-        <w:t xml:space="preserve">cilj vašeg </w:t>
-      </w:r>
-      <w:r>
-        <w:rPr>
-          <w:lang w:val="sr-Latn-RS"/>
-        </w:rPr>
-        <w:t>eksperiment</w:t>
-      </w:r>
-      <w:r>
-        <w:rPr>
-          <w:lang w:val="sr-Latn-RS"/>
-        </w:rPr>
-        <w:t>a</w:t>
-      </w:r>
-      <w:r>
-        <w:rPr>
-          <w:lang w:val="sr-Latn-RS"/>
-        </w:rPr>
-        <w:t xml:space="preserve"> da utvrdite optimalne hiper-parametre ili skup atributa</w:t>
-      </w:r>
-      <w:r>
-        <w:rPr>
-          <w:lang w:val="sr-Latn-RS"/>
-        </w:rPr>
-        <w:t>,</w:t>
-      </w:r>
-      <w:r>
-        <w:rPr>
-          <w:lang w:val="sr-Latn-RS"/>
-        </w:rPr>
-        <w:t xml:space="preserve"> onda je fokus na opisu načina na koji to radite.</w:t>
-      </w:r>
-    </w:p>
-    <w:p>
-      <w:pPr>
-        <w:pStyle w:val="BodyText"/>
-        <w:numPr>
-          <w:ilvl w:val="0"/>
-          <w:numId w:val="19"/>
-        </w:numPr>
-        <w:rPr>
-          <w:lang w:val="sr-Latn-RS"/>
-        </w:rPr>
-      </w:pPr>
-      <w:r>
-        <w:rPr>
-          <w:lang w:val="sr-Latn-RS"/>
-        </w:rPr>
-        <w:t>H</w:t>
-      </w:r>
-      <w:r>
-        <w:rPr>
-          <w:lang w:val="sr-Latn-RS"/>
-        </w:rPr>
-        <w:t xml:space="preserve">ardver ili </w:t>
-      </w:r>
-      <w:r>
-        <w:rPr>
-          <w:i/>
-          <w:iCs/>
-          <w:lang w:val="en-GB"/>
-        </w:rPr>
-        <w:t>cloud</w:t>
-      </w:r>
-      <w:r>
-        <w:rPr>
-          <w:lang w:val="sr-Latn-RS"/>
-        </w:rPr>
-        <w:t xml:space="preserve"> servis koji je korišćen</w:t>
-      </w:r>
-      <w:r>
-        <w:rPr>
-          <w:lang w:val="sr-Latn-RS"/>
-        </w:rPr>
-        <w:t>,</w:t>
-      </w:r>
-      <w:r>
-        <w:rPr>
-          <w:lang w:val="sr-Latn-RS"/>
-        </w:rPr>
-        <w:t xml:space="preserve"> itd</w:t>
-      </w:r>
-      <w:r>
-        <w:rPr>
-          <w:lang w:val="sr-Latn-RS"/>
-        </w:rPr>
-        <w:t>.</w:t>
-      </w:r>
-    </w:p>
-    <w:p>
-      <w:pPr>
-        <w:pStyle w:val="Heading2"/>
-        <w:rPr>
-          <w:lang w:val="sr-Latn-RS"/>
-        </w:rPr>
-      </w:pPr>
-      <w:bookmarkStart w:id="18" w:name="_Toc94596426"/>
-      <w:r>
-        <w:rPr>
-          <w:lang w:val="sr-Latn-RS"/>
-        </w:rPr>
-        <w:lastRenderedPageBreak/>
-        <w:t>Evaluacija</w:t>
-      </w:r>
-      <w:bookmarkEnd w:id="18"/>
-    </w:p>
-    <w:p>
-      <w:pPr>
-        <w:pStyle w:val="BodyText"/>
-        <w:spacing w:after="120"/>
-        <w:ind w:firstLine="0"/>
-        <w:rPr>
-          <w:lang w:val="sr-Latn-RS"/>
-        </w:rPr>
-      </w:pPr>
-      <w:r>
-        <w:rPr>
-          <w:b/>
-          <w:bCs/>
-          <w:lang w:val="sr-Latn-RS"/>
-        </w:rPr>
-        <w:t xml:space="preserve">Cilj: </w:t>
-      </w:r>
-      <w:r>
-        <w:rPr>
-          <w:lang w:val="sr-Latn-RS"/>
-        </w:rPr>
-        <w:t xml:space="preserve">prikaz </w:t>
-      </w:r>
-      <w:r>
-        <w:rPr>
-          <w:lang w:val="sr-Latn-RS"/>
-        </w:rPr>
-        <w:t>načina evaluacije rešenja. Tipično, ovo obuhvata:</w:t>
-      </w:r>
-    </w:p>
-    <w:p>
-      <w:pPr>
-        <w:pStyle w:val="BodyText"/>
-        <w:numPr>
-          <w:ilvl w:val="0"/>
-          <w:numId w:val="21"/>
-        </w:numPr>
-        <w:rPr>
-          <w:lang w:val="sr-Latn-RS"/>
-        </w:rPr>
-      </w:pPr>
-      <w:r>
-        <w:rPr>
-          <w:lang w:val="sr-Latn-RS"/>
-        </w:rPr>
-        <w:t xml:space="preserve">Kako ste </w:t>
-      </w:r>
-      <w:r>
-        <w:rPr>
-          <w:lang w:val="sr-Latn-RS"/>
-        </w:rPr>
-        <w:t xml:space="preserve">formirali </w:t>
-      </w:r>
-      <w:r>
-        <w:rPr>
-          <w:lang w:val="sr-Latn-RS"/>
-        </w:rPr>
-        <w:t>skup podataka za evaluaciju:</w:t>
-      </w:r>
-    </w:p>
-    <w:p>
-      <w:pPr>
-        <w:pStyle w:val="BodyText"/>
-        <w:numPr>
-          <w:ilvl w:val="0"/>
-          <w:numId w:val="20"/>
-        </w:numPr>
-        <w:rPr>
-          <w:lang w:val="sr-Latn-RS"/>
-        </w:rPr>
-      </w:pPr>
-      <w:r>
-        <w:rPr>
-          <w:lang w:val="sr-Latn-RS"/>
-        </w:rPr>
-        <w:t xml:space="preserve">kako je formiran test skup, </w:t>
-      </w:r>
-    </w:p>
-    <w:p>
-      <w:pPr>
-        <w:pStyle w:val="BodyText"/>
-        <w:numPr>
-          <w:ilvl w:val="0"/>
-          <w:numId w:val="20"/>
-        </w:numPr>
-        <w:rPr>
-          <w:lang w:val="sr-Latn-RS"/>
-        </w:rPr>
-      </w:pPr>
-      <w:r>
-        <w:rPr>
-          <w:lang w:val="sr-Latn-RS"/>
-        </w:rPr>
-        <w:t>odnos</w:t>
-      </w:r>
-      <w:r>
-        <w:rPr>
-          <w:lang w:val="sr-Latn-RS"/>
-        </w:rPr>
-        <w:t xml:space="preserve"> udela podataka u</w:t>
-      </w:r>
-      <w:r>
-        <w:rPr>
-          <w:lang w:val="sr-Latn-RS"/>
-        </w:rPr>
-        <w:t xml:space="preserve"> </w:t>
-      </w:r>
-      <w:r>
-        <w:rPr>
-          <w:i/>
-          <w:iCs/>
-          <w:lang w:val="en-GB"/>
-        </w:rPr>
-        <w:t>test/train</w:t>
-      </w:r>
-      <w:r>
-        <w:rPr>
-          <w:lang w:val="sr-Latn-RS"/>
-        </w:rPr>
-        <w:t xml:space="preserve"> podeli,</w:t>
-      </w:r>
-      <w:r>
-        <w:rPr>
-          <w:lang w:val="sr-Latn-RS"/>
-        </w:rPr>
-        <w:t xml:space="preserve"> </w:t>
-      </w:r>
-    </w:p>
-    <w:p>
-      <w:pPr>
-        <w:pStyle w:val="BodyText"/>
-        <w:numPr>
-          <w:ilvl w:val="0"/>
-          <w:numId w:val="20"/>
-        </w:numPr>
-        <w:rPr>
-          <w:lang w:val="sr-Latn-RS"/>
-        </w:rPr>
-      </w:pPr>
-      <w:r>
-        <w:rPr>
-          <w:lang w:val="sr-Latn-RS"/>
-        </w:rPr>
-        <w:t xml:space="preserve">koja vrsta </w:t>
-      </w:r>
-      <w:r>
-        <w:rPr>
-          <w:lang w:val="sr-Latn-RS"/>
-        </w:rPr>
-        <w:t>uzorkovanja (</w:t>
-      </w:r>
-      <w:r>
-        <w:rPr>
-          <w:i/>
-          <w:iCs/>
-          <w:lang w:val="en-GB"/>
-        </w:rPr>
-        <w:t>sampling</w:t>
-      </w:r>
-      <w:r>
-        <w:rPr>
-          <w:lang w:val="sr-Latn-RS"/>
-        </w:rPr>
-        <w:t>)</w:t>
-      </w:r>
-      <w:r>
-        <w:rPr>
-          <w:lang w:val="sr-Latn-RS"/>
-        </w:rPr>
-        <w:t xml:space="preserve"> je upotrebljena</w:t>
-      </w:r>
-      <w:r>
-        <w:rPr>
-          <w:lang w:val="sr-Latn-RS"/>
-        </w:rPr>
-        <w:t xml:space="preserve"> pri podeli na </w:t>
-      </w:r>
-      <w:r>
-        <w:rPr>
-          <w:i/>
-          <w:iCs/>
-          <w:lang w:val="en-GB"/>
-        </w:rPr>
-        <w:t>train</w:t>
-      </w:r>
-      <w:r>
-        <w:rPr>
-          <w:lang w:val="en-GB"/>
-        </w:rPr>
-        <w:t>/</w:t>
-      </w:r>
-      <w:r>
-        <w:rPr>
-          <w:i/>
-          <w:iCs/>
-          <w:lang w:val="en-GB"/>
-        </w:rPr>
-        <w:t>test</w:t>
-      </w:r>
-      <w:r>
-        <w:rPr>
-          <w:lang w:val="sr-Latn-RS"/>
-        </w:rPr>
-        <w:t xml:space="preserve"> (npr. </w:t>
-      </w:r>
-      <w:r>
-        <w:rPr>
-          <w:i/>
-          <w:iCs/>
-          <w:lang w:val="en-GB"/>
-        </w:rPr>
-        <w:t>random</w:t>
-      </w:r>
-      <w:r>
-        <w:rPr>
-          <w:lang w:val="sr-Latn-RS"/>
-        </w:rPr>
-        <w:t xml:space="preserve"> ili </w:t>
-      </w:r>
-      <w:r>
-        <w:rPr>
-          <w:i/>
-          <w:iCs/>
-          <w:lang w:val="en-GB"/>
-        </w:rPr>
-        <w:t>stratified</w:t>
-      </w:r>
-      <w:r>
-        <w:rPr>
-          <w:lang w:val="sr-Latn-RS"/>
-        </w:rPr>
-        <w:t xml:space="preserve">) </w:t>
-      </w:r>
-    </w:p>
-    <w:p>
-      <w:pPr>
-        <w:pStyle w:val="BodyText"/>
-        <w:numPr>
-          <w:ilvl w:val="0"/>
-          <w:numId w:val="20"/>
-        </w:numPr>
-        <w:rPr>
-          <w:lang w:val="sr-Latn-RS"/>
-        </w:rPr>
-      </w:pPr>
-      <w:r>
-        <w:rPr>
-          <w:lang w:val="sr-Latn-RS"/>
-        </w:rPr>
-        <w:t>a</w:t>
-      </w:r>
-      <w:r>
-        <w:rPr>
-          <w:lang w:val="sr-Latn-RS"/>
-        </w:rPr>
-        <w:t>ko je upotrebljena unakrsna validacija</w:t>
-      </w:r>
-      <w:r>
-        <w:rPr>
-          <w:lang w:val="sr-Latn-RS"/>
-        </w:rPr>
-        <w:t>,</w:t>
-      </w:r>
-      <w:r>
-        <w:rPr>
-          <w:lang w:val="sr-Latn-RS"/>
-        </w:rPr>
-        <w:t xml:space="preserve"> </w:t>
-      </w:r>
-      <w:r>
-        <w:rPr>
-          <w:lang w:val="sr-Latn-RS"/>
-        </w:rPr>
-        <w:t xml:space="preserve">opišite </w:t>
-      </w:r>
-      <w:r>
-        <w:rPr>
-          <w:lang w:val="sr-Latn-RS"/>
-        </w:rPr>
-        <w:t>detalje vezane za taj postupak.</w:t>
-      </w:r>
-      <w:r>
-        <w:rPr>
-          <w:lang w:val="sr-Latn-RS"/>
-        </w:rPr>
-        <w:t xml:space="preserve"> </w:t>
-      </w:r>
-    </w:p>
-    <w:p>
-      <w:pPr>
-        <w:pStyle w:val="BodyText"/>
-        <w:numPr>
-          <w:ilvl w:val="0"/>
-          <w:numId w:val="21"/>
-        </w:numPr>
-        <w:rPr>
-          <w:lang w:val="sr-Latn-RS"/>
-        </w:rPr>
-      </w:pPr>
-      <w:r>
-        <w:rPr>
-          <w:lang w:val="sr-Latn-RS"/>
-        </w:rPr>
-        <w:t>M</w:t>
-      </w:r>
-      <w:r>
-        <w:rPr>
-          <w:lang w:val="sr-Latn-RS"/>
-        </w:rPr>
-        <w:t xml:space="preserve">ere </w:t>
-      </w:r>
-      <w:r>
-        <w:rPr>
-          <w:lang w:val="sr-Latn-RS"/>
-        </w:rPr>
-        <w:t xml:space="preserve">performansi </w:t>
-      </w:r>
-      <w:r>
-        <w:rPr>
-          <w:lang w:val="sr-Latn-RS"/>
-        </w:rPr>
-        <w:t xml:space="preserve">koje koristite za evaluaciju. Ako su mere neuobičajene i kompleksne onda bi bilo dobro da ih detaljnije objasnite na primeru. Jedan primer takve mere je </w:t>
-      </w:r>
-      <w:r>
-        <w:rPr>
-          <w:i/>
-          <w:lang w:val="en-GB"/>
-        </w:rPr>
-        <w:t xml:space="preserve">Intersection over Union </w:t>
-      </w:r>
-      <w:r>
-        <w:rPr>
-          <w:lang w:val="en-GB"/>
-        </w:rPr>
-        <w:t xml:space="preserve">(IoU) </w:t>
-      </w:r>
-      <w:r>
-        <w:rPr>
-          <w:lang w:val="sr-Latn-RS"/>
-        </w:rPr>
-        <w:t>koja se koristi za evaluaciju sistema za detekciju objekata.</w:t>
-      </w:r>
-    </w:p>
-    <w:p>
-      <w:pPr>
-        <w:pStyle w:val="Heading1"/>
-        <w:ind w:left="450" w:hanging="450"/>
-        <w:jc w:val="right"/>
         <w:rPr>
           <w:lang w:val="sr-Latn-RS"/>
         </w:rPr>
         <w:sectPr>
-          <w:headerReference w:type="default" r:id="rId29"/>
+          <w:headerReference w:type="default" r:id="rId31"/>
           <w:type w:val="oddPage"/>
           <w:pgSz w:w="10318" w:h="14570" w:code="13"/>
           <w:pgMar w:top="1440" w:right="1151" w:bottom="2552" w:left="2449" w:header="1021" w:footer="1021" w:gutter="0"/>
@@ -21088,7 +21247,7 @@
           <w:lang w:val="sr-Latn-RS"/>
         </w:rPr>
       </w:pPr>
-      <w:bookmarkStart w:id="19" w:name="_Toc94596427"/>
+      <w:bookmarkStart w:id="14" w:name="_Toc94596427"/>
       <w:r>
         <w:rPr>
           <w:lang w:val="sr-Latn-RS"/>
@@ -21096,14 +21255,14 @@
         <w:lastRenderedPageBreak/>
         <w:t>REZULTATI</w:t>
       </w:r>
+      <w:bookmarkEnd w:id="13"/>
+      <w:r>
+        <w:rPr>
+          <w:lang w:val="sr-Latn-RS"/>
+        </w:rPr>
+        <w:t xml:space="preserve"> (I DISKUSIJA)</w:t>
+      </w:r>
       <w:bookmarkEnd w:id="14"/>
-      <w:r>
-        <w:rPr>
-          <w:lang w:val="sr-Latn-RS"/>
-        </w:rPr>
-        <w:t xml:space="preserve"> (I DISKUSIJA)</w:t>
-      </w:r>
-      <w:bookmarkEnd w:id="19"/>
     </w:p>
     <w:p>
       <w:pPr>
@@ -21801,8 +21960,8 @@
           <w:lang w:val="sr-Latn-RS"/>
         </w:rPr>
       </w:pPr>
-      <w:bookmarkStart w:id="20" w:name="_Ref92894267"/>
-      <w:bookmarkStart w:id="21" w:name="_Toc94596428"/>
+      <w:bookmarkStart w:id="15" w:name="_Ref92894267"/>
+      <w:bookmarkStart w:id="16" w:name="_Toc94596428"/>
       <w:r>
         <w:rPr>
           <w:lang w:val="sr-Latn-RS"/>
@@ -21810,8 +21969,8 @@
         <w:lastRenderedPageBreak/>
         <w:t>DISKUSIJA</w:t>
       </w:r>
-      <w:bookmarkEnd w:id="20"/>
-      <w:bookmarkEnd w:id="21"/>
+      <w:bookmarkEnd w:id="15"/>
+      <w:bookmarkEnd w:id="16"/>
     </w:p>
     <w:p>
       <w:pPr>
@@ -22767,7 +22926,7 @@
           <w:docGrid w:linePitch="360"/>
         </w:sectPr>
       </w:pPr>
-      <w:bookmarkStart w:id="22" w:name="_Ref77688623"/>
+      <w:bookmarkStart w:id="17" w:name="_Ref77688623"/>
     </w:p>
     <w:p>
       <w:pPr>
@@ -22778,7 +22937,7 @@
           <w:lang w:val="sr-Latn-RS"/>
         </w:rPr>
       </w:pPr>
-      <w:bookmarkStart w:id="23" w:name="_Toc94596429"/>
+      <w:bookmarkStart w:id="18" w:name="_Toc94596429"/>
       <w:r>
         <w:rPr>
           <w:lang w:val="sr-Latn-RS"/>
@@ -22786,8 +22945,8 @@
         <w:lastRenderedPageBreak/>
         <w:t>ZAKLJUČAK</w:t>
       </w:r>
-      <w:bookmarkEnd w:id="22"/>
-      <w:bookmarkEnd w:id="23"/>
+      <w:bookmarkEnd w:id="17"/>
+      <w:bookmarkEnd w:id="18"/>
     </w:p>
     <w:p>
       <w:pPr>
@@ -23633,7 +23792,7 @@
           <w:lang w:val="sr-Latn-RS"/>
         </w:rPr>
       </w:pPr>
-      <w:bookmarkStart w:id="24" w:name="_Toc94596430"/>
+      <w:bookmarkStart w:id="19" w:name="_Toc94596430"/>
       <w:r>
         <w:rPr>
           <w:lang w:val="sr-Latn-RS"/>
@@ -23642,7 +23801,7 @@
         <w:t>LITERATURA</w:t>
       </w:r>
       <w:bookmarkEnd w:id="7"/>
-      <w:bookmarkEnd w:id="24"/>
+      <w:bookmarkEnd w:id="19"/>
     </w:p>
     <w:p>
       <w:pPr>
@@ -24853,7 +25012,7 @@
               </w:rPr>
               <w:t xml:space="preserve">скуп података </w:t>
             </w:r>
-            <w:hyperlink r:id="rId30" w:history="1">
+            <w:hyperlink r:id="rId32" w:history="1">
               <w:r>
                 <w:rPr>
                   <w:rStyle w:val="Hyperlink"/>
@@ -24953,7 +25112,7 @@
               </w:rPr>
               <w:t xml:space="preserve"> библиотека </w:t>
             </w:r>
-            <w:hyperlink r:id="rId31" w:history="1">
+            <w:hyperlink r:id="rId33" w:history="1">
               <w:r>
                 <w:rPr>
                   <w:rStyle w:val="Hyperlink"/>
@@ -25053,8 +25212,8 @@
           <w:lang w:val="sr-Latn-RS"/>
         </w:rPr>
       </w:pPr>
-      <w:bookmarkStart w:id="25" w:name="_Ref92886514"/>
-      <w:bookmarkStart w:id="26" w:name="_Toc94596431"/>
+      <w:bookmarkStart w:id="20" w:name="_Ref92886514"/>
+      <w:bookmarkStart w:id="21" w:name="_Toc94596431"/>
       <w:r>
         <w:rPr>
           <w:lang w:val="sr-Latn-RS"/>
@@ -25062,8 +25221,8 @@
         <w:lastRenderedPageBreak/>
         <w:t>BIOGRAFIJA</w:t>
       </w:r>
-      <w:bookmarkEnd w:id="25"/>
-      <w:bookmarkEnd w:id="26"/>
+      <w:bookmarkEnd w:id="20"/>
+      <w:bookmarkEnd w:id="21"/>
     </w:p>
     <w:p>
       <w:pPr>
@@ -25392,7 +25551,7 @@
         <w:rStyle w:val="PageNumber"/>
         <w:noProof/>
       </w:rPr>
-      <w:t>22</w:t>
+      <w:t>31</w:t>
     </w:r>
     <w:r>
       <w:rPr>
@@ -25446,7 +25605,7 @@
         <w:rStyle w:val="PageNumber"/>
         <w:noProof/>
       </w:rPr>
-      <w:t>49</w:t>
+      <w:t>41</w:t>
     </w:r>
     <w:r>
       <w:rPr>
@@ -25961,6 +26120,92 @@
     </w:lvl>
   </w:abstractNum>
   <w:abstractNum w:abstractNumId="5" w15:restartNumberingAfterBreak="0">
+    <w:nsid w:val="241445B0"/>
+    <w:multiLevelType w:val="hybridMultilevel"/>
+    <w:tmpl w:val="6F3CB85E"/>
+    <w:lvl w:ilvl="0" w:tplc="2C1A000F">
+      <w:start w:val="1"/>
+      <w:numFmt w:val="decimal"/>
+      <w:lvlText w:val="%1."/>
+      <w:lvlJc w:val="left"/>
+      <w:pPr>
+        <w:ind w:left="1287" w:hanging="360"/>
+      </w:pPr>
+    </w:lvl>
+    <w:lvl w:ilvl="1" w:tplc="2C1A0019" w:tentative="1">
+      <w:start w:val="1"/>
+      <w:numFmt w:val="lowerLetter"/>
+      <w:lvlText w:val="%2."/>
+      <w:lvlJc w:val="left"/>
+      <w:pPr>
+        <w:ind w:left="2007" w:hanging="360"/>
+      </w:pPr>
+    </w:lvl>
+    <w:lvl w:ilvl="2" w:tplc="2C1A001B" w:tentative="1">
+      <w:start w:val="1"/>
+      <w:numFmt w:val="lowerRoman"/>
+      <w:lvlText w:val="%3."/>
+      <w:lvlJc w:val="right"/>
+      <w:pPr>
+        <w:ind w:left="2727" w:hanging="180"/>
+      </w:pPr>
+    </w:lvl>
+    <w:lvl w:ilvl="3" w:tplc="2C1A000F" w:tentative="1">
+      <w:start w:val="1"/>
+      <w:numFmt w:val="decimal"/>
+      <w:lvlText w:val="%4."/>
+      <w:lvlJc w:val="left"/>
+      <w:pPr>
+        <w:ind w:left="3447" w:hanging="360"/>
+      </w:pPr>
+    </w:lvl>
+    <w:lvl w:ilvl="4" w:tplc="2C1A0019" w:tentative="1">
+      <w:start w:val="1"/>
+      <w:numFmt w:val="lowerLetter"/>
+      <w:lvlText w:val="%5."/>
+      <w:lvlJc w:val="left"/>
+      <w:pPr>
+        <w:ind w:left="4167" w:hanging="360"/>
+      </w:pPr>
+    </w:lvl>
+    <w:lvl w:ilvl="5" w:tplc="2C1A001B" w:tentative="1">
+      <w:start w:val="1"/>
+      <w:numFmt w:val="lowerRoman"/>
+      <w:lvlText w:val="%6."/>
+      <w:lvlJc w:val="right"/>
+      <w:pPr>
+        <w:ind w:left="4887" w:hanging="180"/>
+      </w:pPr>
+    </w:lvl>
+    <w:lvl w:ilvl="6" w:tplc="2C1A000F" w:tentative="1">
+      <w:start w:val="1"/>
+      <w:numFmt w:val="decimal"/>
+      <w:lvlText w:val="%7."/>
+      <w:lvlJc w:val="left"/>
+      <w:pPr>
+        <w:ind w:left="5607" w:hanging="360"/>
+      </w:pPr>
+    </w:lvl>
+    <w:lvl w:ilvl="7" w:tplc="2C1A0019" w:tentative="1">
+      <w:start w:val="1"/>
+      <w:numFmt w:val="lowerLetter"/>
+      <w:lvlText w:val="%8."/>
+      <w:lvlJc w:val="left"/>
+      <w:pPr>
+        <w:ind w:left="6327" w:hanging="360"/>
+      </w:pPr>
+    </w:lvl>
+    <w:lvl w:ilvl="8" w:tplc="2C1A001B" w:tentative="1">
+      <w:start w:val="1"/>
+      <w:numFmt w:val="lowerRoman"/>
+      <w:lvlText w:val="%9."/>
+      <w:lvlJc w:val="right"/>
+      <w:pPr>
+        <w:ind w:left="7047" w:hanging="180"/>
+      </w:pPr>
+    </w:lvl>
+  </w:abstractNum>
+  <w:abstractNum w:abstractNumId="6" w15:restartNumberingAfterBreak="0">
     <w:nsid w:val="24157A32"/>
     <w:multiLevelType w:val="hybridMultilevel"/>
     <w:tmpl w:val="8DA0D896"/>
@@ -26073,7 +26318,7 @@
       </w:rPr>
     </w:lvl>
   </w:abstractNum>
-  <w:abstractNum w:abstractNumId="6" w15:restartNumberingAfterBreak="0">
+  <w:abstractNum w:abstractNumId="7" w15:restartNumberingAfterBreak="0">
     <w:nsid w:val="24561F22"/>
     <w:multiLevelType w:val="hybridMultilevel"/>
     <w:tmpl w:val="33F84098"/>
@@ -26186,7 +26431,7 @@
       </w:rPr>
     </w:lvl>
   </w:abstractNum>
-  <w:abstractNum w:abstractNumId="7" w15:restartNumberingAfterBreak="0">
+  <w:abstractNum w:abstractNumId="8" w15:restartNumberingAfterBreak="0">
     <w:nsid w:val="294E5B04"/>
     <w:multiLevelType w:val="multilevel"/>
     <w:tmpl w:val="053878A0"/>
@@ -26303,7 +26548,7 @@
       </w:rPr>
     </w:lvl>
   </w:abstractNum>
-  <w:abstractNum w:abstractNumId="8" w15:restartNumberingAfterBreak="0">
+  <w:abstractNum w:abstractNumId="9" w15:restartNumberingAfterBreak="0">
     <w:nsid w:val="29C65217"/>
     <w:multiLevelType w:val="hybridMultilevel"/>
     <w:tmpl w:val="021E8FE0"/>
@@ -26416,7 +26661,7 @@
       </w:rPr>
     </w:lvl>
   </w:abstractNum>
-  <w:abstractNum w:abstractNumId="9" w15:restartNumberingAfterBreak="0">
+  <w:abstractNum w:abstractNumId="10" w15:restartNumberingAfterBreak="0">
     <w:nsid w:val="2BB74E14"/>
     <w:multiLevelType w:val="hybridMultilevel"/>
     <w:tmpl w:val="5760613E"/>
@@ -26529,7 +26774,7 @@
       </w:rPr>
     </w:lvl>
   </w:abstractNum>
-  <w:abstractNum w:abstractNumId="10" w15:restartNumberingAfterBreak="0">
+  <w:abstractNum w:abstractNumId="11" w15:restartNumberingAfterBreak="0">
     <w:nsid w:val="368D6FB8"/>
     <w:multiLevelType w:val="hybridMultilevel"/>
     <w:tmpl w:val="58E6F352"/>
@@ -26615,7 +26860,7 @@
       </w:pPr>
     </w:lvl>
   </w:abstractNum>
-  <w:abstractNum w:abstractNumId="11" w15:restartNumberingAfterBreak="0">
+  <w:abstractNum w:abstractNumId="12" w15:restartNumberingAfterBreak="0">
     <w:nsid w:val="399704DA"/>
     <w:multiLevelType w:val="hybridMultilevel"/>
     <w:tmpl w:val="848C7702"/>
@@ -26728,7 +26973,7 @@
       </w:rPr>
     </w:lvl>
   </w:abstractNum>
-  <w:abstractNum w:abstractNumId="12" w15:restartNumberingAfterBreak="0">
+  <w:abstractNum w:abstractNumId="13" w15:restartNumberingAfterBreak="0">
     <w:nsid w:val="3ADA7F8F"/>
     <w:multiLevelType w:val="hybridMultilevel"/>
     <w:tmpl w:val="C20CF428"/>
@@ -26841,7 +27086,7 @@
       </w:rPr>
     </w:lvl>
   </w:abstractNum>
-  <w:abstractNum w:abstractNumId="13" w15:restartNumberingAfterBreak="0">
+  <w:abstractNum w:abstractNumId="14" w15:restartNumberingAfterBreak="0">
     <w:nsid w:val="3F653C5C"/>
     <w:multiLevelType w:val="hybridMultilevel"/>
     <w:tmpl w:val="1760FB22"/>
@@ -26930,7 +27175,7 @@
       </w:pPr>
     </w:lvl>
   </w:abstractNum>
-  <w:abstractNum w:abstractNumId="14" w15:restartNumberingAfterBreak="0">
+  <w:abstractNum w:abstractNumId="15" w15:restartNumberingAfterBreak="0">
     <w:nsid w:val="41010537"/>
     <w:multiLevelType w:val="hybridMultilevel"/>
     <w:tmpl w:val="050604CA"/>
@@ -27043,7 +27288,7 @@
       </w:rPr>
     </w:lvl>
   </w:abstractNum>
-  <w:abstractNum w:abstractNumId="15" w15:restartNumberingAfterBreak="0">
+  <w:abstractNum w:abstractNumId="16" w15:restartNumberingAfterBreak="0">
     <w:nsid w:val="425F7E1B"/>
     <w:multiLevelType w:val="hybridMultilevel"/>
     <w:tmpl w:val="9C9A5B74"/>
@@ -27132,7 +27377,7 @@
       </w:pPr>
     </w:lvl>
   </w:abstractNum>
-  <w:abstractNum w:abstractNumId="16" w15:restartNumberingAfterBreak="0">
+  <w:abstractNum w:abstractNumId="17" w15:restartNumberingAfterBreak="0">
     <w:nsid w:val="44E41DAA"/>
     <w:multiLevelType w:val="hybridMultilevel"/>
     <w:tmpl w:val="6FBAD00A"/>
@@ -27245,7 +27490,7 @@
       </w:rPr>
     </w:lvl>
   </w:abstractNum>
-  <w:abstractNum w:abstractNumId="17" w15:restartNumberingAfterBreak="0">
+  <w:abstractNum w:abstractNumId="18" w15:restartNumberingAfterBreak="0">
     <w:nsid w:val="480402BA"/>
     <w:multiLevelType w:val="hybridMultilevel"/>
     <w:tmpl w:val="8DA0D896"/>
@@ -27358,7 +27603,7 @@
       </w:rPr>
     </w:lvl>
   </w:abstractNum>
-  <w:abstractNum w:abstractNumId="18" w15:restartNumberingAfterBreak="0">
+  <w:abstractNum w:abstractNumId="19" w15:restartNumberingAfterBreak="0">
     <w:nsid w:val="48B807A3"/>
     <w:multiLevelType w:val="hybridMultilevel"/>
     <w:tmpl w:val="3B8AA500"/>
@@ -27471,7 +27716,7 @@
       </w:rPr>
     </w:lvl>
   </w:abstractNum>
-  <w:abstractNum w:abstractNumId="19" w15:restartNumberingAfterBreak="0">
+  <w:abstractNum w:abstractNumId="20" w15:restartNumberingAfterBreak="0">
     <w:nsid w:val="49CB39AD"/>
     <w:multiLevelType w:val="hybridMultilevel"/>
     <w:tmpl w:val="BC1878E4"/>
@@ -27584,7 +27829,7 @@
       </w:rPr>
     </w:lvl>
   </w:abstractNum>
-  <w:abstractNum w:abstractNumId="20" w15:restartNumberingAfterBreak="0">
+  <w:abstractNum w:abstractNumId="21" w15:restartNumberingAfterBreak="0">
     <w:nsid w:val="4D0B6B4D"/>
     <w:multiLevelType w:val="hybridMultilevel"/>
     <w:tmpl w:val="5B4C0ACA"/>
@@ -27673,7 +27918,7 @@
       </w:pPr>
     </w:lvl>
   </w:abstractNum>
-  <w:abstractNum w:abstractNumId="21" w15:restartNumberingAfterBreak="0">
+  <w:abstractNum w:abstractNumId="22" w15:restartNumberingAfterBreak="0">
     <w:nsid w:val="4D883108"/>
     <w:multiLevelType w:val="hybridMultilevel"/>
     <w:tmpl w:val="FF0CF2E2"/>
@@ -27759,7 +28004,7 @@
       </w:pPr>
     </w:lvl>
   </w:abstractNum>
-  <w:abstractNum w:abstractNumId="22" w15:restartNumberingAfterBreak="0">
+  <w:abstractNum w:abstractNumId="23" w15:restartNumberingAfterBreak="0">
     <w:nsid w:val="4E28118A"/>
     <w:multiLevelType w:val="hybridMultilevel"/>
     <w:tmpl w:val="2E002094"/>
@@ -27872,7 +28117,7 @@
       </w:rPr>
     </w:lvl>
   </w:abstractNum>
-  <w:abstractNum w:abstractNumId="23" w15:restartNumberingAfterBreak="0">
+  <w:abstractNum w:abstractNumId="24" w15:restartNumberingAfterBreak="0">
     <w:nsid w:val="54E631AF"/>
     <w:multiLevelType w:val="hybridMultilevel"/>
     <w:tmpl w:val="674AEDE0"/>
@@ -27958,7 +28203,7 @@
       </w:pPr>
     </w:lvl>
   </w:abstractNum>
-  <w:abstractNum w:abstractNumId="24" w15:restartNumberingAfterBreak="0">
+  <w:abstractNum w:abstractNumId="25" w15:restartNumberingAfterBreak="0">
     <w:nsid w:val="594900C4"/>
     <w:multiLevelType w:val="hybridMultilevel"/>
     <w:tmpl w:val="25B29532"/>
@@ -28044,7 +28289,7 @@
       </w:pPr>
     </w:lvl>
   </w:abstractNum>
-  <w:abstractNum w:abstractNumId="25" w15:restartNumberingAfterBreak="0">
+  <w:abstractNum w:abstractNumId="26" w15:restartNumberingAfterBreak="0">
     <w:nsid w:val="5A7E4FF2"/>
     <w:multiLevelType w:val="hybridMultilevel"/>
     <w:tmpl w:val="A056B414"/>
@@ -28133,7 +28378,7 @@
       </w:pPr>
     </w:lvl>
   </w:abstractNum>
-  <w:abstractNum w:abstractNumId="26" w15:restartNumberingAfterBreak="0">
+  <w:abstractNum w:abstractNumId="27" w15:restartNumberingAfterBreak="0">
     <w:nsid w:val="5A8B5787"/>
     <w:multiLevelType w:val="hybridMultilevel"/>
     <w:tmpl w:val="2B5CC016"/>
@@ -28246,7 +28491,7 @@
       </w:rPr>
     </w:lvl>
   </w:abstractNum>
-  <w:abstractNum w:abstractNumId="27" w15:restartNumberingAfterBreak="0">
+  <w:abstractNum w:abstractNumId="28" w15:restartNumberingAfterBreak="0">
     <w:nsid w:val="5D7B7D3A"/>
     <w:multiLevelType w:val="hybridMultilevel"/>
     <w:tmpl w:val="BDA4C7CE"/>
@@ -28335,7 +28580,7 @@
       </w:pPr>
     </w:lvl>
   </w:abstractNum>
-  <w:abstractNum w:abstractNumId="28" w15:restartNumberingAfterBreak="0">
+  <w:abstractNum w:abstractNumId="29" w15:restartNumberingAfterBreak="0">
     <w:nsid w:val="60852763"/>
     <w:multiLevelType w:val="hybridMultilevel"/>
     <w:tmpl w:val="9EF81330"/>
@@ -28476,7 +28721,7 @@
       </w:rPr>
     </w:lvl>
   </w:abstractNum>
-  <w:abstractNum w:abstractNumId="29" w15:restartNumberingAfterBreak="0">
+  <w:abstractNum w:abstractNumId="30" w15:restartNumberingAfterBreak="0">
     <w:nsid w:val="61762817"/>
     <w:multiLevelType w:val="hybridMultilevel"/>
     <w:tmpl w:val="724C4EB4"/>
@@ -28591,7 +28836,7 @@
       </w:rPr>
     </w:lvl>
   </w:abstractNum>
-  <w:abstractNum w:abstractNumId="30" w15:restartNumberingAfterBreak="0">
+  <w:abstractNum w:abstractNumId="31" w15:restartNumberingAfterBreak="0">
     <w:nsid w:val="64E86775"/>
     <w:multiLevelType w:val="hybridMultilevel"/>
     <w:tmpl w:val="92E2509A"/>
@@ -28704,7 +28949,7 @@
       </w:rPr>
     </w:lvl>
   </w:abstractNum>
-  <w:abstractNum w:abstractNumId="31" w15:restartNumberingAfterBreak="0">
+  <w:abstractNum w:abstractNumId="32" w15:restartNumberingAfterBreak="0">
     <w:nsid w:val="67050879"/>
     <w:multiLevelType w:val="hybridMultilevel"/>
     <w:tmpl w:val="6682179C"/>
@@ -28817,7 +29062,7 @@
       </w:rPr>
     </w:lvl>
   </w:abstractNum>
-  <w:abstractNum w:abstractNumId="32" w15:restartNumberingAfterBreak="0">
+  <w:abstractNum w:abstractNumId="33" w15:restartNumberingAfterBreak="0">
     <w:nsid w:val="675B69CE"/>
     <w:multiLevelType w:val="hybridMultilevel"/>
     <w:tmpl w:val="7EFAA982"/>
@@ -28903,7 +29148,7 @@
       </w:pPr>
     </w:lvl>
   </w:abstractNum>
-  <w:abstractNum w:abstractNumId="33" w15:restartNumberingAfterBreak="0">
+  <w:abstractNum w:abstractNumId="34" w15:restartNumberingAfterBreak="0">
     <w:nsid w:val="6A4C2281"/>
     <w:multiLevelType w:val="hybridMultilevel"/>
     <w:tmpl w:val="FD2AE986"/>
@@ -29016,7 +29261,7 @@
       </w:rPr>
     </w:lvl>
   </w:abstractNum>
-  <w:abstractNum w:abstractNumId="34" w15:restartNumberingAfterBreak="0">
+  <w:abstractNum w:abstractNumId="35" w15:restartNumberingAfterBreak="0">
     <w:nsid w:val="6C9268E2"/>
     <w:multiLevelType w:val="hybridMultilevel"/>
     <w:tmpl w:val="5C98A9E6"/>
@@ -29105,7 +29350,7 @@
       </w:pPr>
     </w:lvl>
   </w:abstractNum>
-  <w:abstractNum w:abstractNumId="35" w15:restartNumberingAfterBreak="0">
+  <w:abstractNum w:abstractNumId="36" w15:restartNumberingAfterBreak="0">
     <w:nsid w:val="6F5E4491"/>
     <w:multiLevelType w:val="hybridMultilevel"/>
     <w:tmpl w:val="637C1774"/>
@@ -29218,7 +29463,7 @@
       </w:rPr>
     </w:lvl>
   </w:abstractNum>
-  <w:abstractNum w:abstractNumId="36" w15:restartNumberingAfterBreak="0">
+  <w:abstractNum w:abstractNumId="37" w15:restartNumberingAfterBreak="0">
     <w:nsid w:val="70524DBC"/>
     <w:multiLevelType w:val="hybridMultilevel"/>
     <w:tmpl w:val="57887536"/>
@@ -29357,7 +29602,7 @@
       </w:rPr>
     </w:lvl>
   </w:abstractNum>
-  <w:abstractNum w:abstractNumId="37" w15:restartNumberingAfterBreak="0">
+  <w:abstractNum w:abstractNumId="38" w15:restartNumberingAfterBreak="0">
     <w:nsid w:val="725F034E"/>
     <w:multiLevelType w:val="hybridMultilevel"/>
     <w:tmpl w:val="58E6F352"/>
@@ -29443,7 +29688,7 @@
       </w:pPr>
     </w:lvl>
   </w:abstractNum>
-  <w:abstractNum w:abstractNumId="38" w15:restartNumberingAfterBreak="0">
+  <w:abstractNum w:abstractNumId="39" w15:restartNumberingAfterBreak="0">
     <w:nsid w:val="75F8025E"/>
     <w:multiLevelType w:val="multilevel"/>
     <w:tmpl w:val="107E1DE0"/>
@@ -29561,7 +29806,7 @@
       </w:rPr>
     </w:lvl>
   </w:abstractNum>
-  <w:abstractNum w:abstractNumId="39" w15:restartNumberingAfterBreak="0">
+  <w:abstractNum w:abstractNumId="40" w15:restartNumberingAfterBreak="0">
     <w:nsid w:val="786F12A5"/>
     <w:multiLevelType w:val="hybridMultilevel"/>
     <w:tmpl w:val="DB481CA0"/>
@@ -29647,7 +29892,7 @@
       </w:pPr>
     </w:lvl>
   </w:abstractNum>
-  <w:abstractNum w:abstractNumId="40" w15:restartNumberingAfterBreak="0">
+  <w:abstractNum w:abstractNumId="41" w15:restartNumberingAfterBreak="0">
     <w:nsid w:val="7A445086"/>
     <w:multiLevelType w:val="hybridMultilevel"/>
     <w:tmpl w:val="BAB09CD6"/>
@@ -29760,7 +30005,7 @@
       </w:rPr>
     </w:lvl>
   </w:abstractNum>
-  <w:abstractNum w:abstractNumId="41" w15:restartNumberingAfterBreak="0">
+  <w:abstractNum w:abstractNumId="42" w15:restartNumberingAfterBreak="0">
     <w:nsid w:val="7C96608F"/>
     <w:multiLevelType w:val="hybridMultilevel"/>
     <w:tmpl w:val="37A2A3B6"/>
@@ -29873,7 +30118,7 @@
       </w:rPr>
     </w:lvl>
   </w:abstractNum>
-  <w:abstractNum w:abstractNumId="42" w15:restartNumberingAfterBreak="0">
+  <w:abstractNum w:abstractNumId="43" w15:restartNumberingAfterBreak="0">
     <w:nsid w:val="7F3B4B06"/>
     <w:multiLevelType w:val="hybridMultilevel"/>
     <w:tmpl w:val="217C06BE"/>
@@ -29987,13 +30232,13 @@
     </w:lvl>
   </w:abstractNum>
   <w:num w:numId="1">
-    <w:abstractNumId w:val="28"/>
+    <w:abstractNumId w:val="29"/>
   </w:num>
   <w:num w:numId="2">
-    <w:abstractNumId w:val="36"/>
+    <w:abstractNumId w:val="37"/>
   </w:num>
   <w:num w:numId="3">
-    <w:abstractNumId w:val="7"/>
+    <w:abstractNumId w:val="8"/>
     <w:lvlOverride w:ilvl="0">
       <w:lvl w:ilvl="0">
         <w:start w:val="1"/>
@@ -30011,70 +30256,70 @@
     </w:lvlOverride>
   </w:num>
   <w:num w:numId="4">
-    <w:abstractNumId w:val="17"/>
+    <w:abstractNumId w:val="18"/>
   </w:num>
   <w:num w:numId="5">
-    <w:abstractNumId w:val="33"/>
+    <w:abstractNumId w:val="34"/>
   </w:num>
   <w:num w:numId="6">
+    <w:abstractNumId w:val="9"/>
+  </w:num>
+  <w:num w:numId="7">
+    <w:abstractNumId w:val="43"/>
+  </w:num>
+  <w:num w:numId="8">
+    <w:abstractNumId w:val="42"/>
+  </w:num>
+  <w:num w:numId="9">
     <w:abstractNumId w:val="8"/>
   </w:num>
-  <w:num w:numId="7">
-    <w:abstractNumId w:val="42"/>
-  </w:num>
-  <w:num w:numId="8">
-    <w:abstractNumId w:val="41"/>
-  </w:num>
-  <w:num w:numId="9">
-    <w:abstractNumId w:val="7"/>
-  </w:num>
   <w:num w:numId="10">
-    <w:abstractNumId w:val="5"/>
+    <w:abstractNumId w:val="6"/>
   </w:num>
   <w:num w:numId="11">
     <w:abstractNumId w:val="3"/>
   </w:num>
   <w:num w:numId="12">
-    <w:abstractNumId w:val="14"/>
+    <w:abstractNumId w:val="15"/>
   </w:num>
   <w:num w:numId="13">
     <w:abstractNumId w:val="1"/>
   </w:num>
   <w:num w:numId="14">
-    <w:abstractNumId w:val="21"/>
+    <w:abstractNumId w:val="22"/>
   </w:num>
   <w:num w:numId="15">
-    <w:abstractNumId w:val="29"/>
+    <w:abstractNumId w:val="30"/>
   </w:num>
   <w:num w:numId="16">
-    <w:abstractNumId w:val="38"/>
+    <w:abstractNumId w:val="39"/>
   </w:num>
   <w:num w:numId="17">
-    <w:abstractNumId w:val="40"/>
+    <w:abstractNumId w:val="41"/>
   </w:num>
   <w:num w:numId="18">
     <w:abstractNumId w:val="2"/>
   </w:num>
   <w:num w:numId="19">
-    <w:abstractNumId w:val="22"/>
+    <w:abstractNumId w:val="23"/>
   </w:num>
   <w:num w:numId="20">
-    <w:abstractNumId w:val="35"/>
+    <w:abstractNumId w:val="36"/>
   </w:num>
   <w:num w:numId="21">
-    <w:abstractNumId w:val="10"/>
+    <w:abstractNumId w:val="11"/>
   </w:num>
   <w:num w:numId="22">
-    <w:abstractNumId w:val="11"/>
+    <w:abstractNumId w:val="12"/>
   </w:num>
   <w:num w:numId="23">
-    <w:abstractNumId w:val="37"/>
+    <w:abstractNumId w:val="38"/>
   </w:num>
   <w:num w:numId="24">
-    <w:abstractNumId w:val="31"/>
+    <w:abstractNumId w:val="32"/>
   </w:num>
   <w:num w:numId="25">
-    <w:abstractNumId w:val="7"/>
+    <w:abstractNumId w:val="8"/>
     <w:lvlOverride w:ilvl="0">
       <w:lvl w:ilvl="0">
         <w:start w:val="1"/>
@@ -30092,64 +30337,67 @@
     </w:lvlOverride>
   </w:num>
   <w:num w:numId="26">
-    <w:abstractNumId w:val="27"/>
+    <w:abstractNumId w:val="28"/>
   </w:num>
   <w:num w:numId="27">
-    <w:abstractNumId w:val="9"/>
+    <w:abstractNumId w:val="10"/>
   </w:num>
   <w:num w:numId="28">
-    <w:abstractNumId w:val="13"/>
+    <w:abstractNumId w:val="14"/>
   </w:num>
   <w:num w:numId="29">
-    <w:abstractNumId w:val="15"/>
+    <w:abstractNumId w:val="16"/>
   </w:num>
   <w:num w:numId="30">
-    <w:abstractNumId w:val="20"/>
+    <w:abstractNumId w:val="21"/>
   </w:num>
   <w:num w:numId="31">
-    <w:abstractNumId w:val="34"/>
+    <w:abstractNumId w:val="35"/>
   </w:num>
   <w:num w:numId="32">
-    <w:abstractNumId w:val="25"/>
+    <w:abstractNumId w:val="26"/>
   </w:num>
   <w:num w:numId="33">
     <w:abstractNumId w:val="4"/>
   </w:num>
   <w:num w:numId="34">
-    <w:abstractNumId w:val="39"/>
+    <w:abstractNumId w:val="40"/>
   </w:num>
   <w:num w:numId="35">
-    <w:abstractNumId w:val="32"/>
+    <w:abstractNumId w:val="33"/>
   </w:num>
   <w:num w:numId="36">
-    <w:abstractNumId w:val="12"/>
+    <w:abstractNumId w:val="13"/>
   </w:num>
   <w:num w:numId="37">
-    <w:abstractNumId w:val="6"/>
+    <w:abstractNumId w:val="7"/>
   </w:num>
   <w:num w:numId="38">
-    <w:abstractNumId w:val="26"/>
+    <w:abstractNumId w:val="27"/>
   </w:num>
   <w:num w:numId="39">
-    <w:abstractNumId w:val="19"/>
+    <w:abstractNumId w:val="20"/>
   </w:num>
   <w:num w:numId="40">
-    <w:abstractNumId w:val="16"/>
+    <w:abstractNumId w:val="17"/>
   </w:num>
   <w:num w:numId="41">
     <w:abstractNumId w:val="0"/>
   </w:num>
   <w:num w:numId="42">
-    <w:abstractNumId w:val="23"/>
+    <w:abstractNumId w:val="24"/>
   </w:num>
   <w:num w:numId="43">
-    <w:abstractNumId w:val="18"/>
+    <w:abstractNumId w:val="19"/>
   </w:num>
   <w:num w:numId="44">
-    <w:abstractNumId w:val="30"/>
+    <w:abstractNumId w:val="31"/>
   </w:num>
   <w:num w:numId="45">
-    <w:abstractNumId w:val="24"/>
+    <w:abstractNumId w:val="25"/>
+  </w:num>
+  <w:num w:numId="46">
+    <w:abstractNumId w:val="5"/>
   </w:num>
   <w:numIdMacAtCleanup w:val="21"/>
 </w:numbering>
@@ -31780,7 +32028,7 @@
 </file>
 
 <file path=customXml/itemProps1.xml><?xml version="1.0" encoding="utf-8"?>
-<ds:datastoreItem xmlns:ds="http://schemas.openxmlformats.org/officeDocument/2006/customXml" ds:itemID="{775A5C63-C13B-4E61-B119-A1E47D824611}">
+<ds:datastoreItem xmlns:ds="http://schemas.openxmlformats.org/officeDocument/2006/customXml" ds:itemID="{F8A4D761-1EBD-425E-A235-E57E4B8331C0}">
   <ds:schemaRefs>
     <ds:schemaRef ds:uri="http://schemas.openxmlformats.org/officeDocument/2006/bibliography"/>
   </ds:schemaRefs>

--- a/diplomski/diplomski.docx
+++ b/diplomski/diplomski.docx
@@ -75,7 +75,7 @@
                 <v:shape id="_x0000_i1025" type="#_x0000_t75" style="width:51.75pt;height:51.75pt" o:ole="" fillcolor="window">
                   <v:imagedata r:id="rId8" o:title=""/>
                 </v:shape>
-                <o:OLEObject Type="Embed" ProgID="CorelDraw.Graphic.7" ShapeID="_x0000_i1025" DrawAspect="Content" ObjectID="_1718477194" r:id="rId9"/>
+                <o:OLEObject Type="Embed" ProgID="CorelDraw.Graphic.7" ShapeID="_x0000_i1025" DrawAspect="Content" ObjectID="_1718560784" r:id="rId9"/>
               </w:object>
             </w:r>
           </w:p>
@@ -1552,7 +1552,16 @@
                 <w:sz w:val="20"/>
                 <w:lang w:val="sr-Cyrl-RS"/>
               </w:rPr>
-              <w:t>редовни професор</w:t>
+              <w:t>ванредни</w:t>
+            </w:r>
+            <w:r>
+              <w:rPr>
+                <w:rFonts w:ascii="Arial" w:hAnsi="Arial"/>
+                <w:b/>
+                <w:sz w:val="20"/>
+                <w:lang w:val="sr-Cyrl-RS"/>
+              </w:rPr>
+              <w:t xml:space="preserve"> професор</w:t>
             </w:r>
             <w:r>
               <w:rPr>
@@ -1865,11 +1874,116 @@
                 <w:kern w:val="20"/>
                 <w:sz w:val="18"/>
                 <w:szCs w:val="18"/>
-                <w:highlight w:val="yellow"/>
                 <w:lang w:val="sr-Cyrl-RS" w:eastAsia="sr-Latn-RS"/>
               </w:rPr>
             </w:pPr>
             <w:r>
+              <w:rPr>
+                <w:rFonts w:ascii="Arial" w:hAnsi="Arial" w:cs="Arial"/>
+                <w:kern w:val="20"/>
+                <w:sz w:val="18"/>
+                <w:szCs w:val="18"/>
+                <w:lang w:val="sr-Cyrl-RS" w:eastAsia="sr-Latn-RS"/>
+              </w:rPr>
+              <w:t>1. Анализирати стање у области.</w:t>
+            </w:r>
+          </w:p>
+          <w:p>
+            <w:pPr>
+              <w:spacing w:before="60"/>
+              <w:jc w:val="both"/>
+              <w:rPr>
+                <w:rFonts w:ascii="Arial" w:hAnsi="Arial" w:cs="Arial"/>
+                <w:kern w:val="20"/>
+                <w:sz w:val="18"/>
+                <w:szCs w:val="18"/>
+                <w:lang w:val="sr-Cyrl-RS" w:eastAsia="sr-Latn-RS"/>
+              </w:rPr>
+            </w:pPr>
+            <w:r>
+              <w:rPr>
+                <w:rFonts w:ascii="Arial" w:hAnsi="Arial" w:cs="Arial"/>
+                <w:kern w:val="20"/>
+                <w:sz w:val="18"/>
+                <w:szCs w:val="18"/>
+                <w:lang w:val="sr-Cyrl-RS" w:eastAsia="sr-Latn-RS"/>
+              </w:rPr>
+              <w:t>2. Израдити спецификацију захтева софтверског решења.</w:t>
+            </w:r>
+          </w:p>
+          <w:p>
+            <w:pPr>
+              <w:spacing w:before="60"/>
+              <w:jc w:val="both"/>
+              <w:rPr>
+                <w:rFonts w:ascii="Arial" w:hAnsi="Arial" w:cs="Arial"/>
+                <w:kern w:val="20"/>
+                <w:sz w:val="18"/>
+                <w:szCs w:val="18"/>
+                <w:lang w:val="sr-Cyrl-RS" w:eastAsia="sr-Latn-RS"/>
+              </w:rPr>
+            </w:pPr>
+            <w:r>
+              <w:rPr>
+                <w:rFonts w:ascii="Arial" w:hAnsi="Arial" w:cs="Arial"/>
+                <w:kern w:val="20"/>
+                <w:sz w:val="18"/>
+                <w:szCs w:val="18"/>
+                <w:lang w:val="sr-Cyrl-RS" w:eastAsia="sr-Latn-RS"/>
+              </w:rPr>
+              <w:t>3. Израдити спецификацију дизајна софтверског решења.</w:t>
+            </w:r>
+          </w:p>
+          <w:p>
+            <w:pPr>
+              <w:spacing w:before="60"/>
+              <w:jc w:val="both"/>
+              <w:rPr>
+                <w:rFonts w:ascii="Arial" w:hAnsi="Arial" w:cs="Arial"/>
+                <w:kern w:val="20"/>
+                <w:sz w:val="18"/>
+                <w:szCs w:val="18"/>
+                <w:lang w:val="sr-Cyrl-RS" w:eastAsia="sr-Latn-RS"/>
+              </w:rPr>
+            </w:pPr>
+            <w:r>
+              <w:rPr>
+                <w:rFonts w:ascii="Arial" w:hAnsi="Arial" w:cs="Arial"/>
+                <w:kern w:val="20"/>
+                <w:sz w:val="18"/>
+                <w:szCs w:val="18"/>
+                <w:lang w:val="sr-Cyrl-RS" w:eastAsia="sr-Latn-RS"/>
+              </w:rPr>
+              <w:t>4. Имплементирати софтверско решење према израђеној спецификацији.</w:t>
+            </w:r>
+          </w:p>
+          <w:p>
+            <w:pPr>
+              <w:spacing w:before="60"/>
+              <w:jc w:val="both"/>
+              <w:rPr>
+                <w:rFonts w:ascii="Arial" w:hAnsi="Arial" w:cs="Arial"/>
+                <w:kern w:val="20"/>
+                <w:sz w:val="18"/>
+                <w:szCs w:val="18"/>
+                <w:lang w:val="sr-Cyrl-RS" w:eastAsia="sr-Latn-RS"/>
+              </w:rPr>
+            </w:pPr>
+            <w:r>
+              <w:rPr>
+                <w:rFonts w:ascii="Arial" w:hAnsi="Arial" w:cs="Arial"/>
+                <w:kern w:val="20"/>
+                <w:sz w:val="18"/>
+                <w:szCs w:val="18"/>
+                <w:lang w:val="sr-Cyrl-RS" w:eastAsia="sr-Latn-RS"/>
+              </w:rPr>
+              <w:t>5. Тестирати имплементирано софтверско решење.</w:t>
+            </w:r>
+          </w:p>
+          <w:p>
+            <w:pPr>
+              <w:spacing w:before="60"/>
+              <w:jc w:val="both"/>
               <w:rPr>
                 <w:rFonts w:ascii="Arial" w:hAnsi="Arial" w:cs="Arial"/>
                 <w:kern w:val="20"/>
@@ -1878,129 +1992,13 @@
                 <w:highlight w:val="yellow"/>
                 <w:lang w:val="sr-Cyrl-RS" w:eastAsia="sr-Latn-RS"/>
               </w:rPr>
-              <w:t>1. Анализирати стање у области.</w:t>
-            </w:r>
-          </w:p>
-          <w:p>
-            <w:pPr>
-              <w:spacing w:before="60"/>
-              <w:jc w:val="both"/>
+            </w:pPr>
+            <w:r>
               <w:rPr>
                 <w:rFonts w:ascii="Arial" w:hAnsi="Arial" w:cs="Arial"/>
                 <w:kern w:val="20"/>
                 <w:sz w:val="18"/>
                 <w:szCs w:val="18"/>
-                <w:highlight w:val="yellow"/>
-                <w:lang w:val="sr-Cyrl-RS" w:eastAsia="sr-Latn-RS"/>
-              </w:rPr>
-            </w:pPr>
-            <w:r>
-              <w:rPr>
-                <w:rFonts w:ascii="Arial" w:hAnsi="Arial" w:cs="Arial"/>
-                <w:kern w:val="20"/>
-                <w:sz w:val="18"/>
-                <w:szCs w:val="18"/>
-                <w:highlight w:val="yellow"/>
-                <w:lang w:val="sr-Cyrl-RS" w:eastAsia="sr-Latn-RS"/>
-              </w:rPr>
-              <w:t>2. Израдити спецификацију захтева софтверског решења.</w:t>
-            </w:r>
-          </w:p>
-          <w:p>
-            <w:pPr>
-              <w:spacing w:before="60"/>
-              <w:jc w:val="both"/>
-              <w:rPr>
-                <w:rFonts w:ascii="Arial" w:hAnsi="Arial" w:cs="Arial"/>
-                <w:kern w:val="20"/>
-                <w:sz w:val="18"/>
-                <w:szCs w:val="18"/>
-                <w:highlight w:val="yellow"/>
-                <w:lang w:val="sr-Cyrl-RS" w:eastAsia="sr-Latn-RS"/>
-              </w:rPr>
-            </w:pPr>
-            <w:r>
-              <w:rPr>
-                <w:rFonts w:ascii="Arial" w:hAnsi="Arial" w:cs="Arial"/>
-                <w:kern w:val="20"/>
-                <w:sz w:val="18"/>
-                <w:szCs w:val="18"/>
-                <w:highlight w:val="yellow"/>
-                <w:lang w:val="sr-Cyrl-RS" w:eastAsia="sr-Latn-RS"/>
-              </w:rPr>
-              <w:t>3. Израдити спецификацију дизајна софтверског решења.</w:t>
-            </w:r>
-          </w:p>
-          <w:p>
-            <w:pPr>
-              <w:spacing w:before="60"/>
-              <w:jc w:val="both"/>
-              <w:rPr>
-                <w:rFonts w:ascii="Arial" w:hAnsi="Arial" w:cs="Arial"/>
-                <w:kern w:val="20"/>
-                <w:sz w:val="18"/>
-                <w:szCs w:val="18"/>
-                <w:highlight w:val="yellow"/>
-                <w:lang w:val="sr-Cyrl-RS" w:eastAsia="sr-Latn-RS"/>
-              </w:rPr>
-            </w:pPr>
-            <w:r>
-              <w:rPr>
-                <w:rFonts w:ascii="Arial" w:hAnsi="Arial" w:cs="Arial"/>
-                <w:kern w:val="20"/>
-                <w:sz w:val="18"/>
-                <w:szCs w:val="18"/>
-                <w:highlight w:val="yellow"/>
-                <w:lang w:val="sr-Cyrl-RS" w:eastAsia="sr-Latn-RS"/>
-              </w:rPr>
-              <w:t>4. Имплементирати софтверско решење према израђеној спецификацији.</w:t>
-            </w:r>
-          </w:p>
-          <w:p>
-            <w:pPr>
-              <w:spacing w:before="60"/>
-              <w:jc w:val="both"/>
-              <w:rPr>
-                <w:rFonts w:ascii="Arial" w:hAnsi="Arial" w:cs="Arial"/>
-                <w:kern w:val="20"/>
-                <w:sz w:val="18"/>
-                <w:szCs w:val="18"/>
-                <w:highlight w:val="yellow"/>
-                <w:lang w:val="sr-Cyrl-RS" w:eastAsia="sr-Latn-RS"/>
-              </w:rPr>
-            </w:pPr>
-            <w:r>
-              <w:rPr>
-                <w:rFonts w:ascii="Arial" w:hAnsi="Arial" w:cs="Arial"/>
-                <w:kern w:val="20"/>
-                <w:sz w:val="18"/>
-                <w:szCs w:val="18"/>
-                <w:highlight w:val="yellow"/>
-                <w:lang w:val="sr-Cyrl-RS" w:eastAsia="sr-Latn-RS"/>
-              </w:rPr>
-              <w:t>5. Тестирати имплементирано софтверско решење.</w:t>
-            </w:r>
-          </w:p>
-          <w:p>
-            <w:pPr>
-              <w:spacing w:before="60"/>
-              <w:jc w:val="both"/>
-              <w:rPr>
-                <w:rFonts w:ascii="Arial" w:hAnsi="Arial" w:cs="Arial"/>
-                <w:kern w:val="20"/>
-                <w:sz w:val="18"/>
-                <w:szCs w:val="18"/>
-                <w:highlight w:val="yellow"/>
-                <w:lang w:val="sr-Cyrl-RS" w:eastAsia="sr-Latn-RS"/>
-              </w:rPr>
-            </w:pPr>
-            <w:r>
-              <w:rPr>
-                <w:rFonts w:ascii="Arial" w:hAnsi="Arial" w:cs="Arial"/>
-                <w:kern w:val="20"/>
-                <w:sz w:val="18"/>
-                <w:szCs w:val="18"/>
-                <w:highlight w:val="yellow"/>
                 <w:lang w:val="sr-Cyrl-RS" w:eastAsia="sr-Latn-RS"/>
               </w:rPr>
               <w:t>6. Документовати (1), (2), (3), (4) и (5).</w:t>
@@ -2930,7 +2928,17 @@
                 <w:szCs w:val="20"/>
                 <w:lang w:val="sr-Cyrl-RS"/>
               </w:rPr>
-              <w:t>редовни професор</w:t>
+              <w:t>ванредни</w:t>
+            </w:r>
+            <w:r>
+              <w:rPr>
+                <w:rFonts w:ascii="Arial Narrow" w:hAnsi="Arial Narrow"/>
+                <w:iCs/>
+                <w:sz w:val="20"/>
+                <w:szCs w:val="20"/>
+                <w:lang w:val="sr-Cyrl-RS"/>
+              </w:rPr>
+              <w:t xml:space="preserve"> професор</w:t>
             </w:r>
           </w:p>
         </w:tc>
@@ -5223,7 +5231,17 @@
                 <w:szCs w:val="20"/>
                 <w:lang w:val="sr-Latn-RS"/>
               </w:rPr>
-              <w:t>full professor</w:t>
+              <w:t>associate</w:t>
+            </w:r>
+            <w:r>
+              <w:rPr>
+                <w:rFonts w:ascii="Arial Narrow" w:hAnsi="Arial Narrow"/>
+                <w:iCs/>
+                <w:sz w:val="20"/>
+                <w:szCs w:val="20"/>
+                <w:lang w:val="sr-Latn-RS"/>
+              </w:rPr>
+              <w:t xml:space="preserve"> professor</w:t>
             </w:r>
             <w:r>
               <w:rPr>
@@ -8327,9 +8345,9 @@
           <w:rPr>
             <w:rStyle w:val="Hyperlink"/>
             <w:noProof/>
-            <w:lang w:val="sr-Latn-RS"/>
+            <w:lang w:val="sr-Cyrl-RS"/>
           </w:rPr>
-          <w:t>Skup(ovi) podataka</w:t>
+          <w:t>Скуп података</w:t>
         </w:r>
         <w:r>
           <w:rPr>
@@ -8413,9 +8431,17 @@
           <w:rPr>
             <w:rStyle w:val="Hyperlink"/>
             <w:noProof/>
+            <w:lang w:val="sr-Cyrl-RS"/>
+          </w:rPr>
+          <w:t>Експеримент</w:t>
+        </w:r>
+        <w:r>
+          <w:rPr>
+            <w:rStyle w:val="Hyperlink"/>
+            <w:noProof/>
             <w:lang w:val="sr-Latn-RS"/>
           </w:rPr>
-          <w:t>Eksperiment 1</w:t>
+          <w:t xml:space="preserve"> 1</w:t>
         </w:r>
         <w:r>
           <w:rPr>
@@ -8471,10 +8497,7 @@
       <w:pPr>
         <w:pStyle w:val="TOC2"/>
         <w:rPr>
-          <w:rFonts w:asciiTheme="minorHAnsi" w:eastAsiaTheme="minorEastAsia" w:hAnsiTheme="minorHAnsi" w:cstheme="minorBidi"/>
           <w:noProof/>
-          <w:sz w:val="22"/>
-          <w:szCs w:val="22"/>
         </w:rPr>
       </w:pPr>
       <w:hyperlink w:anchor="_Toc94596426" w:history="1">
@@ -8499,9 +8522,9 @@
           <w:rPr>
             <w:rStyle w:val="Hyperlink"/>
             <w:noProof/>
-            <w:lang w:val="sr-Latn-RS"/>
+            <w:lang w:val="sr-Cyrl-RS"/>
           </w:rPr>
-          <w:t>Evaluacija</w:t>
+          <w:t>Експеримент 2</w:t>
         </w:r>
         <w:r>
           <w:rPr>
@@ -8555,6 +8578,194 @@
     </w:p>
     <w:p>
       <w:pPr>
+        <w:pStyle w:val="TOC2"/>
+        <w:rPr>
+          <w:rFonts w:asciiTheme="minorHAnsi" w:eastAsiaTheme="minorEastAsia" w:hAnsiTheme="minorHAnsi" w:cstheme="minorBidi"/>
+          <w:noProof/>
+          <w:sz w:val="22"/>
+          <w:szCs w:val="22"/>
+        </w:rPr>
+      </w:pPr>
+      <w:hyperlink w:anchor="_Toc94596426" w:history="1">
+        <w:r>
+          <w:rPr>
+            <w:rStyle w:val="Hyperlink"/>
+            <w:noProof/>
+            <w:lang w:val="sr-Latn-RS"/>
+          </w:rPr>
+          <w:t>5.3</w:t>
+        </w:r>
+        <w:r>
+          <w:rPr>
+            <w:rFonts w:asciiTheme="minorHAnsi" w:eastAsiaTheme="minorEastAsia" w:hAnsiTheme="minorHAnsi" w:cstheme="minorBidi"/>
+            <w:noProof/>
+            <w:sz w:val="22"/>
+            <w:szCs w:val="22"/>
+          </w:rPr>
+          <w:tab/>
+        </w:r>
+        <w:r>
+          <w:rPr>
+            <w:rStyle w:val="Hyperlink"/>
+            <w:noProof/>
+            <w:lang w:val="sr-Cyrl-RS"/>
+          </w:rPr>
+          <w:t>Е</w:t>
+        </w:r>
+        <w:r>
+          <w:rPr>
+            <w:rStyle w:val="Hyperlink"/>
+            <w:noProof/>
+            <w:lang w:val="sr-Cyrl-RS"/>
+          </w:rPr>
+          <w:t>ксперимент 3</w:t>
+        </w:r>
+        <w:r>
+          <w:rPr>
+            <w:noProof/>
+            <w:webHidden/>
+          </w:rPr>
+          <w:tab/>
+        </w:r>
+        <w:r>
+          <w:rPr>
+            <w:noProof/>
+            <w:webHidden/>
+          </w:rPr>
+          <w:fldChar w:fldCharType="begin"/>
+        </w:r>
+        <w:r>
+          <w:rPr>
+            <w:noProof/>
+            <w:webHidden/>
+          </w:rPr>
+          <w:instrText xml:space="preserve"> PAGEREF _Toc94596426 \h </w:instrText>
+        </w:r>
+        <w:r>
+          <w:rPr>
+            <w:noProof/>
+            <w:webHidden/>
+          </w:rPr>
+        </w:r>
+        <w:r>
+          <w:rPr>
+            <w:noProof/>
+            <w:webHidden/>
+          </w:rPr>
+          <w:fldChar w:fldCharType="separate"/>
+        </w:r>
+        <w:r>
+          <w:rPr>
+            <w:noProof/>
+            <w:webHidden/>
+          </w:rPr>
+          <w:t>27</w:t>
+        </w:r>
+        <w:r>
+          <w:rPr>
+            <w:noProof/>
+            <w:webHidden/>
+          </w:rPr>
+          <w:fldChar w:fldCharType="end"/>
+        </w:r>
+      </w:hyperlink>
+    </w:p>
+    <w:p>
+      <w:pPr>
+        <w:pStyle w:val="TOC2"/>
+        <w:rPr>
+          <w:rFonts w:asciiTheme="minorHAnsi" w:eastAsiaTheme="minorEastAsia" w:hAnsiTheme="minorHAnsi" w:cstheme="minorBidi"/>
+          <w:noProof/>
+          <w:sz w:val="22"/>
+          <w:szCs w:val="22"/>
+        </w:rPr>
+      </w:pPr>
+      <w:hyperlink w:anchor="_Toc94596426" w:history="1">
+        <w:r>
+          <w:rPr>
+            <w:rStyle w:val="Hyperlink"/>
+            <w:noProof/>
+            <w:lang w:val="sr-Latn-RS"/>
+          </w:rPr>
+          <w:t>5.3</w:t>
+        </w:r>
+        <w:r>
+          <w:rPr>
+            <w:rFonts w:asciiTheme="minorHAnsi" w:eastAsiaTheme="minorEastAsia" w:hAnsiTheme="minorHAnsi" w:cstheme="minorBidi"/>
+            <w:noProof/>
+            <w:sz w:val="22"/>
+            <w:szCs w:val="22"/>
+          </w:rPr>
+          <w:tab/>
+        </w:r>
+        <w:r>
+          <w:rPr>
+            <w:rStyle w:val="Hyperlink"/>
+            <w:noProof/>
+            <w:lang w:val="sr-Cyrl-RS"/>
+          </w:rPr>
+          <w:t>Е</w:t>
+        </w:r>
+        <w:r>
+          <w:rPr>
+            <w:rStyle w:val="Hyperlink"/>
+            <w:noProof/>
+            <w:lang w:val="sr-Cyrl-RS"/>
+          </w:rPr>
+          <w:t>валуација</w:t>
+        </w:r>
+        <w:r>
+          <w:rPr>
+            <w:noProof/>
+            <w:webHidden/>
+          </w:rPr>
+          <w:tab/>
+        </w:r>
+        <w:r>
+          <w:rPr>
+            <w:noProof/>
+            <w:webHidden/>
+          </w:rPr>
+          <w:fldChar w:fldCharType="begin"/>
+        </w:r>
+        <w:r>
+          <w:rPr>
+            <w:noProof/>
+            <w:webHidden/>
+          </w:rPr>
+          <w:instrText xml:space="preserve"> PAGEREF _Toc94596426 \h </w:instrText>
+        </w:r>
+        <w:r>
+          <w:rPr>
+            <w:noProof/>
+            <w:webHidden/>
+          </w:rPr>
+        </w:r>
+        <w:r>
+          <w:rPr>
+            <w:noProof/>
+            <w:webHidden/>
+          </w:rPr>
+          <w:fldChar w:fldCharType="separate"/>
+        </w:r>
+        <w:r>
+          <w:rPr>
+            <w:noProof/>
+            <w:webHidden/>
+          </w:rPr>
+          <w:t>27</w:t>
+        </w:r>
+        <w:r>
+          <w:rPr>
+            <w:noProof/>
+            <w:webHidden/>
+          </w:rPr>
+          <w:fldChar w:fldCharType="end"/>
+        </w:r>
+      </w:hyperlink>
+    </w:p>
+    <w:p>
+      <w:pPr>
         <w:pStyle w:val="TOC1"/>
         <w:rPr>
           <w:rFonts w:asciiTheme="minorHAnsi" w:eastAsiaTheme="minorEastAsia" w:hAnsiTheme="minorHAnsi" w:cstheme="minorBidi"/>
@@ -8597,7 +8808,7 @@
             <w:noProof/>
             <w:lang w:val="sr-Latn-RS"/>
           </w:rPr>
-          <w:t xml:space="preserve"> (</w:t>
+          <w:t xml:space="preserve"> </w:t>
         </w:r>
         <w:r>
           <w:rPr>
@@ -8606,14 +8817,6 @@
             <w:lang w:val="sr-Cyrl-RS"/>
           </w:rPr>
           <w:t>И ДИСКУСИЈА</w:t>
-        </w:r>
-        <w:r>
-          <w:rPr>
-            <w:rStyle w:val="Hyperlink"/>
-            <w:noProof/>
-            <w:lang w:val="sr-Latn-RS"/>
-          </w:rPr>
-          <w:t>)</w:t>
         </w:r>
         <w:r>
           <w:rPr>
@@ -8676,94 +8879,6 @@
           <w:lang w:val="en-US" w:eastAsia="en-US"/>
         </w:rPr>
       </w:pPr>
-      <w:hyperlink w:anchor="_Toc94596428" w:history="1">
-        <w:r>
-          <w:rPr>
-            <w:rStyle w:val="Hyperlink"/>
-            <w:noProof/>
-            <w:lang w:val="sr-Latn-RS"/>
-          </w:rPr>
-          <w:t>7.</w:t>
-        </w:r>
-        <w:r>
-          <w:rPr>
-            <w:rFonts w:asciiTheme="minorHAnsi" w:eastAsiaTheme="minorEastAsia" w:hAnsiTheme="minorHAnsi" w:cstheme="minorBidi"/>
-            <w:noProof/>
-            <w:sz w:val="22"/>
-            <w:szCs w:val="22"/>
-            <w:lang w:val="en-US" w:eastAsia="en-US"/>
-          </w:rPr>
-          <w:tab/>
-        </w:r>
-        <w:r>
-          <w:rPr>
-            <w:rStyle w:val="Hyperlink"/>
-            <w:noProof/>
-            <w:lang w:val="sr-Cyrl-RS"/>
-          </w:rPr>
-          <w:t>ДИСКУСИЈА</w:t>
-        </w:r>
-        <w:r>
-          <w:rPr>
-            <w:noProof/>
-            <w:webHidden/>
-          </w:rPr>
-          <w:tab/>
-        </w:r>
-        <w:r>
-          <w:rPr>
-            <w:noProof/>
-            <w:webHidden/>
-          </w:rPr>
-          <w:fldChar w:fldCharType="begin"/>
-        </w:r>
-        <w:r>
-          <w:rPr>
-            <w:noProof/>
-            <w:webHidden/>
-          </w:rPr>
-          <w:instrText xml:space="preserve"> PAGEREF _Toc94596428 \h </w:instrText>
-        </w:r>
-        <w:r>
-          <w:rPr>
-            <w:noProof/>
-            <w:webHidden/>
-          </w:rPr>
-        </w:r>
-        <w:r>
-          <w:rPr>
-            <w:noProof/>
-            <w:webHidden/>
-          </w:rPr>
-          <w:fldChar w:fldCharType="separate"/>
-        </w:r>
-        <w:r>
-          <w:rPr>
-            <w:noProof/>
-            <w:webHidden/>
-          </w:rPr>
-          <w:t>31</w:t>
-        </w:r>
-        <w:r>
-          <w:rPr>
-            <w:noProof/>
-            <w:webHidden/>
-          </w:rPr>
-          <w:fldChar w:fldCharType="end"/>
-        </w:r>
-      </w:hyperlink>
-    </w:p>
-    <w:p>
-      <w:pPr>
-        <w:pStyle w:val="TOC1"/>
-        <w:rPr>
-          <w:rFonts w:asciiTheme="minorHAnsi" w:eastAsiaTheme="minorEastAsia" w:hAnsiTheme="minorHAnsi" w:cstheme="minorBidi"/>
-          <w:noProof/>
-          <w:sz w:val="22"/>
-          <w:szCs w:val="22"/>
-          <w:lang w:val="en-US" w:eastAsia="en-US"/>
-        </w:rPr>
-      </w:pPr>
       <w:hyperlink w:anchor="_Toc94596429" w:history="1">
         <w:r>
           <w:rPr>
@@ -8771,7 +8886,15 @@
             <w:noProof/>
             <w:lang w:val="sr-Latn-RS"/>
           </w:rPr>
-          <w:t>8.</w:t>
+          <w:t>7</w:t>
+        </w:r>
+        <w:r>
+          <w:rPr>
+            <w:rStyle w:val="Hyperlink"/>
+            <w:noProof/>
+            <w:lang w:val="sr-Latn-RS"/>
+          </w:rPr>
+          <w:t>.</w:t>
         </w:r>
         <w:r>
           <w:rPr>
@@ -8859,7 +8982,15 @@
             <w:noProof/>
             <w:lang w:val="sr-Latn-RS"/>
           </w:rPr>
-          <w:t>9.</w:t>
+          <w:t>8</w:t>
+        </w:r>
+        <w:r>
+          <w:rPr>
+            <w:rStyle w:val="Hyperlink"/>
+            <w:noProof/>
+            <w:lang w:val="sr-Latn-RS"/>
+          </w:rPr>
+          <w:t>.</w:t>
         </w:r>
         <w:r>
           <w:rPr>
@@ -8947,7 +9078,15 @@
             <w:noProof/>
             <w:lang w:val="sr-Latn-RS"/>
           </w:rPr>
-          <w:t>10.</w:t>
+          <w:t>9</w:t>
+        </w:r>
+        <w:r>
+          <w:rPr>
+            <w:rStyle w:val="Hyperlink"/>
+            <w:noProof/>
+            <w:lang w:val="sr-Latn-RS"/>
+          </w:rPr>
+          <w:t>.</w:t>
         </w:r>
         <w:r>
           <w:rPr>
@@ -16900,7 +17039,6 @@
     <w:p>
       <w:pPr>
         <w:pStyle w:val="BodyText"/>
-        <w:ind w:left="360" w:firstLine="0"/>
         <w:rPr>
           <w:lang w:val="sr-Cyrl-RS"/>
         </w:rPr>
@@ -18413,7 +18551,6 @@
         </w:rPr>
         <w:t xml:space="preserve"> </w:t>
       </w:r>
-      <w:bookmarkStart w:id="12" w:name="_GoBack"/>
       <w:r>
         <w:rPr>
           <w:i/>
@@ -18421,7 +18558,6 @@
         </w:rPr>
         <w:t>default</w:t>
       </w:r>
-      <w:bookmarkEnd w:id="12"/>
       <w:r>
         <w:rPr>
           <w:lang w:val="en-US"/>
@@ -19102,7 +19238,7 @@
           <w:lang w:val="sr-Latn-RS"/>
         </w:rPr>
       </w:pPr>
-      <w:bookmarkStart w:id="13" w:name="_Ref77688560"/>
+      <w:bookmarkStart w:id="12" w:name="_Ref77688560"/>
       <w:r>
         <w:rPr>
           <w:lang w:val="sr-Cyrl-RS"/>
@@ -19352,7 +19488,7 @@
           <w:lang w:val="sr-Cyrl-RS"/>
         </w:rPr>
         <w:pict w14:anchorId="09E6A493">
-          <v:shape id="_x0000_i1037" type="#_x0000_t75" style="width:306pt;height:194.25pt">
+          <v:shape id="_x0000_i1047" type="#_x0000_t75" style="width:306pt;height:194.25pt">
             <v:imagedata r:id="rId29" o:title="2022-07-04 18_25_56-Window"/>
           </v:shape>
         </w:pict>
@@ -19568,7 +19704,7 @@
           <w:lang w:val="sr-Cyrl-RS"/>
         </w:rPr>
         <w:pict w14:anchorId="5C8E0250">
-          <v:shape id="_x0000_i1039" type="#_x0000_t75" style="width:311.25pt;height:234.75pt">
+          <v:shape id="_x0000_i1048" type="#_x0000_t75" style="width:311.25pt;height:234.75pt">
             <v:imagedata r:id="rId30" o:title="2022-07-04 18_25_33-Window"/>
           </v:shape>
         </w:pict>
@@ -19724,9 +19860,16 @@
       </w:r>
       <w:r>
         <w:rPr>
-          <w:lang w:val="en-US"/>
-        </w:rPr>
-        <w:t xml:space="preserve">mini batch-a </w:t>
+          <w:i/>
+          <w:lang w:val="en-US"/>
+        </w:rPr>
+        <w:t>mini batch</w:t>
+      </w:r>
+      <w:r>
+        <w:rPr>
+          <w:lang w:val="en-US"/>
+        </w:rPr>
+        <w:t xml:space="preserve">-a </w:t>
       </w:r>
       <w:r>
         <w:rPr>
@@ -19776,6 +19919,7 @@
       </w:r>
       <w:r>
         <w:rPr>
+          <w:i/>
           <w:lang w:val="en-US"/>
         </w:rPr>
         <w:t>RandomizedSearchCV</w:t>
@@ -20362,6 +20506,7 @@
       </w:r>
       <w:r>
         <w:rPr>
+          <w:i/>
           <w:lang w:val="en-US"/>
         </w:rPr>
         <w:t>Random Forest</w:t>
@@ -20386,6 +20531,7 @@
       </w:r>
       <w:r>
         <w:rPr>
+          <w:i/>
           <w:lang w:val="en-US"/>
         </w:rPr>
         <w:t>RandomizedSearchCV</w:t>
@@ -20394,13 +20540,7 @@
         <w:rPr>
           <w:lang w:val="sr-Cyrl-RS"/>
         </w:rPr>
-        <w:t xml:space="preserve"> приступ за одређивање оптималних хипер параметара модела</w:t>
-      </w:r>
-      <w:r>
-        <w:rPr>
-          <w:lang w:val="sr-Cyrl-RS"/>
-        </w:rPr>
-        <w:t>.</w:t>
+        <w:t xml:space="preserve"> приступ за одређивање оптималних хипер параметара модела.</w:t>
       </w:r>
     </w:p>
     <w:p>
@@ -20886,6 +21026,7 @@
       <w:r>
         <w:rPr>
           <w:rFonts w:ascii="Courier New" w:hAnsi="Courier New" w:cs="Courier New"/>
+          <w:i/>
           <w:lang w:val="en-US"/>
         </w:rPr>
         <w:t>Random Forest</w:t>
@@ -20925,12 +21066,13 @@
           <w:bCs/>
           <w:lang w:val="sr-Cyrl-RS"/>
         </w:rPr>
-        <w:t xml:space="preserve">Како се систем састоји из 2 одвојена модула, главна питања која су се јављала су се тицала начина евалуације појединачних модула. Једноставном анализом система можемо примијетити да први део има улогу feature extractor-а док други део представља класификациони модел који заправо даје коначни излаз. Како се </w:t>
-      </w:r>
-      <w:r>
-        <w:rPr>
-          <w:bCs/>
-          <w:lang w:val="en-US"/>
+        <w:t xml:space="preserve">Како се систем састоји из 2 одвојена модула, главна питања која су се јављала су се тицала начина евалуације појединачних модула. Једноставном анализом система можемо примијетити да први део има улогу </w:t>
+      </w:r>
+      <w:r>
+        <w:rPr>
+          <w:bCs/>
+          <w:i/>
+          <w:lang w:val="sr-Cyrl-RS"/>
         </w:rPr>
         <w:t>feature extractor</w:t>
       </w:r>
@@ -20939,6 +21081,21 @@
           <w:bCs/>
           <w:lang w:val="sr-Cyrl-RS"/>
         </w:rPr>
+        <w:t xml:space="preserve">-а док други део представља класификациони модел који заправо даје коначни излаз. Како се </w:t>
+      </w:r>
+      <w:r>
+        <w:rPr>
+          <w:bCs/>
+          <w:i/>
+          <w:lang w:val="en-US"/>
+        </w:rPr>
+        <w:t>feature extractor</w:t>
+      </w:r>
+      <w:r>
+        <w:rPr>
+          <w:bCs/>
+          <w:lang w:val="sr-Cyrl-RS"/>
+        </w:rPr>
         <w:t>-и у великој већини случајева евалуирају у контексту крајњег циља, одлучено је да</w:t>
       </w:r>
       <w:r>
@@ -20960,7 +21117,21 @@
           <w:bCs/>
           <w:lang w:val="en-US"/>
         </w:rPr>
-        <w:t>[]</w:t>
+        <w:t>[</w:t>
+      </w:r>
+      <w:r>
+        <w:rPr>
+          <w:bCs/>
+          <w:lang w:val="sr-Cyrl-RS"/>
+        </w:rPr>
+        <w:t>4</w:t>
+      </w:r>
+      <w:r>
+        <w:rPr>
+          <w:bCs/>
+          <w:lang w:val="en-US"/>
+        </w:rPr>
+        <w:t>]</w:t>
       </w:r>
       <w:r>
         <w:rPr>
@@ -21043,6 +21214,7 @@
       <w:r>
         <w:rPr>
           <w:bCs/>
+          <w:i/>
           <w:lang w:val="en-US"/>
         </w:rPr>
         <w:t>Mediapipe</w:t>
@@ -21057,9 +21229,32 @@
       <w:r>
         <w:rPr>
           <w:bCs/>
-          <w:lang w:val="en-US"/>
-        </w:rPr>
-        <w:t>random sampling-om</w:t>
+          <w:i/>
+          <w:lang w:val="en-US"/>
+        </w:rPr>
+        <w:t>random</w:t>
+      </w:r>
+      <w:r>
+        <w:rPr>
+          <w:bCs/>
+          <w:lang w:val="en-US"/>
+        </w:rPr>
+        <w:t xml:space="preserve"> </w:t>
+      </w:r>
+      <w:r>
+        <w:rPr>
+          <w:bCs/>
+          <w:i/>
+          <w:lang w:val="en-US"/>
+        </w:rPr>
+        <w:t>sampling</w:t>
+      </w:r>
+      <w:r>
+        <w:rPr>
+          <w:bCs/>
+          <w:lang w:val="en-US"/>
+        </w:rPr>
+        <w:t>-om</w:t>
       </w:r>
       <w:r>
         <w:rPr>
@@ -21073,7 +21268,14 @@
           <w:bCs/>
           <w:lang w:val="sr-Cyrl-RS"/>
         </w:rPr>
-        <w:t>одијела је из</w:t>
+        <w:t>од</w:t>
+      </w:r>
+      <w:r>
+        <w:rPr>
+          <w:bCs/>
+          <w:lang w:val="sr-Cyrl-RS"/>
+        </w:rPr>
+        <w:t>јела је из</w:t>
       </w:r>
       <w:r>
         <w:rPr>
@@ -21120,6 +21322,7 @@
       <w:r>
         <w:rPr>
           <w:bCs/>
+          <w:i/>
           <w:lang w:val="en-US"/>
         </w:rPr>
         <w:t>random seed</w:t>
@@ -21149,19 +21352,20 @@
         <w:rPr>
           <w:lang w:val="sr-Cyrl-RS"/>
         </w:rPr>
-        <w:t>б</w:t>
-      </w:r>
-      <w:r>
-        <w:rPr>
-          <w:lang w:val="sr-Cyrl-RS"/>
-        </w:rPr>
-        <w:t xml:space="preserve">итно је напоменути да је за одабир параметара модела за чију је имплементацију коришћена </w:t>
-      </w:r>
-      <w:r>
-        <w:rPr>
-          <w:lang w:val="en-US"/>
-        </w:rPr>
-        <w:t xml:space="preserve">scikit-learn </w:t>
+        <w:t xml:space="preserve">битно је напоменути да је за одабир параметара модела за чију је имплементацију коришћена </w:t>
+      </w:r>
+      <w:r>
+        <w:rPr>
+          <w:i/>
+          <w:lang w:val="en-US"/>
+        </w:rPr>
+        <w:t>scikit-learn</w:t>
+      </w:r>
+      <w:r>
+        <w:rPr>
+          <w:lang w:val="en-US"/>
+        </w:rPr>
+        <w:t xml:space="preserve"> </w:t>
       </w:r>
       <w:r>
         <w:rPr>
@@ -21171,9 +21375,16 @@
       </w:r>
       <w:r>
         <w:rPr>
-          <w:lang w:val="en-US"/>
-        </w:rPr>
-        <w:t xml:space="preserve">RandomizedSearchCV </w:t>
+          <w:i/>
+          <w:lang w:val="en-US"/>
+        </w:rPr>
+        <w:t>RandomizedSearchCV</w:t>
+      </w:r>
+      <w:r>
+        <w:rPr>
+          <w:lang w:val="en-US"/>
+        </w:rPr>
+        <w:t xml:space="preserve"> </w:t>
       </w:r>
       <w:r>
         <w:rPr>
@@ -21183,9 +21394,16 @@
       </w:r>
       <w:r>
         <w:rPr>
-          <w:lang w:val="en-US"/>
-        </w:rPr>
-        <w:t>fold cross validation.</w:t>
+          <w:i/>
+          <w:lang w:val="en-US"/>
+        </w:rPr>
+        <w:t>fold cross validation</w:t>
+      </w:r>
+      <w:r>
+        <w:rPr>
+          <w:lang w:val="en-US"/>
+        </w:rPr>
+        <w:t>.</w:t>
       </w:r>
       <w:r>
         <w:rPr>
@@ -21197,7 +21415,13 @@
         <w:rPr>
           <w:lang w:val="sr-Cyrl-RS"/>
         </w:rPr>
-        <w:t>n_jobs</w:t>
+        <w:t>n_</w:t>
+      </w:r>
+      <w:r>
+        <w:rPr>
+          <w:lang w:val="sr-Cyrl-RS"/>
+        </w:rPr>
+        <w:t>jobs</w:t>
       </w:r>
       <w:r>
         <w:rPr>
@@ -21238,6 +21462,7 @@
         </w:sectPr>
       </w:pPr>
     </w:p>
+    <w:bookmarkEnd w:id="12"/>
     <w:p>
       <w:pPr>
         <w:pStyle w:val="Heading1"/>
@@ -21247,22 +21472,13 @@
           <w:lang w:val="sr-Latn-RS"/>
         </w:rPr>
       </w:pPr>
-      <w:bookmarkStart w:id="14" w:name="_Toc94596427"/>
-      <w:r>
-        <w:rPr>
-          <w:lang w:val="sr-Latn-RS"/>
+      <w:r>
+        <w:rPr>
+          <w:lang w:val="sr-Cyrl-RS"/>
         </w:rPr>
         <w:lastRenderedPageBreak/>
-        <w:t>REZULTATI</w:t>
-      </w:r>
-      <w:bookmarkEnd w:id="13"/>
-      <w:r>
-        <w:rPr>
-          <w:lang w:val="sr-Latn-RS"/>
-        </w:rPr>
-        <w:t xml:space="preserve"> (I DISKUSIJA)</w:t>
-      </w:r>
-      <w:bookmarkEnd w:id="14"/>
+        <w:t>РЕЗУЛТАТИ И ДИСКУСИЈА</w:t>
+      </w:r>
     </w:p>
     <w:p>
       <w:pPr>
@@ -21270,675 +21486,5061 @@
         <w:spacing w:after="120"/>
         <w:ind w:firstLine="0"/>
         <w:rPr>
-          <w:lang w:val="sr-Latn-RS"/>
-        </w:rPr>
-      </w:pPr>
-      <w:r>
-        <w:rPr>
-          <w:b/>
-          <w:bCs/>
-          <w:lang w:val="sr-Latn-RS"/>
-        </w:rPr>
-        <w:t xml:space="preserve">Cilj: </w:t>
-      </w:r>
-      <w:r>
-        <w:rPr>
-          <w:lang w:val="sr-Latn-RS"/>
-        </w:rPr>
-        <w:t xml:space="preserve">prikazujete rezultate eksperimenata opisanih u prethodnom poglavlju. </w:t>
+          <w:lang w:val="sr-Cyrl-RS"/>
+        </w:rPr>
+      </w:pPr>
+      <w:r>
+        <w:rPr>
+          <w:bCs/>
+          <w:lang w:val="sr-Cyrl-RS"/>
+        </w:rPr>
+        <w:t>У овом поглављу приказани су резултати експеримената описаних у претходном поглављу (5.2, 5.3, 5.4).</w:t>
       </w:r>
     </w:p>
     <w:p>
       <w:pPr>
-        <w:pStyle w:val="BodyText"/>
-        <w:spacing w:after="120"/>
-        <w:ind w:firstLine="0"/>
-        <w:rPr>
-          <w:lang w:val="sr-Latn-RS"/>
-        </w:rPr>
-      </w:pPr>
-      <w:r>
-        <w:rPr>
-          <w:b/>
-          <w:bCs/>
-          <w:lang w:val="sr-Latn-RS"/>
-        </w:rPr>
-        <w:t>Napomena oko naslova poglavlja</w:t>
-      </w:r>
-      <w:r>
-        <w:rPr>
-          <w:lang w:val="sr-Latn-RS"/>
-        </w:rPr>
-        <w:t>: ponekad eksperimenti i rezultati mogu biti obimni i/ili zanimljivi pa se o njima može napisati duža diskusija</w:t>
-      </w:r>
-      <w:r>
-        <w:rPr>
-          <w:lang w:val="sr-Latn-RS"/>
-        </w:rPr>
-        <w:t>. U tom slučaju je</w:t>
-      </w:r>
-      <w:r>
-        <w:rPr>
-          <w:lang w:val="sr-Latn-RS"/>
-        </w:rPr>
-        <w:t xml:space="preserve"> potrebno diskusiju odvojiti u posebno poglavlje „Diskusija“ koje ide nakon rezultata. U nastavku ovog teksta opisani su detalji vezani za poglavlje „Rezultati“</w:t>
-      </w:r>
-      <w:r>
-        <w:rPr>
-          <w:lang w:val="sr-Latn-RS"/>
-        </w:rPr>
-        <w:t>,</w:t>
-      </w:r>
-      <w:r>
-        <w:rPr>
-          <w:lang w:val="sr-Latn-RS"/>
-        </w:rPr>
-        <w:t xml:space="preserve"> pa onda za poglavlje „Diskusija“, a na vama je da </w:t>
-      </w:r>
-      <w:r>
-        <w:rPr>
-          <w:lang w:val="sr-Latn-RS"/>
-        </w:rPr>
-        <w:t>odlučite</w:t>
-      </w:r>
-      <w:r>
-        <w:rPr>
-          <w:lang w:val="sr-Latn-RS"/>
-        </w:rPr>
-        <w:t xml:space="preserve"> da li ćete ih pisati u jednom ili u dva odvojena poglavlja.</w:t>
+        <w:pStyle w:val="Heading2"/>
+        <w:rPr>
+          <w:lang w:val="sr-Cyrl-RS"/>
+        </w:rPr>
+      </w:pPr>
+      <w:r>
+        <w:rPr>
+          <w:lang w:val="sr-Cyrl-RS"/>
+        </w:rPr>
+        <w:t>Експеримент 1</w:t>
       </w:r>
     </w:p>
     <w:p>
       <w:pPr>
         <w:pStyle w:val="BodyText"/>
-        <w:spacing w:after="120"/>
-        <w:ind w:firstLine="0"/>
-        <w:rPr>
-          <w:b/>
-          <w:bCs/>
-          <w:lang w:val="sr-Latn-RS"/>
-        </w:rPr>
-      </w:pPr>
-      <w:r>
-        <w:rPr>
-          <w:b/>
-          <w:bCs/>
-          <w:lang w:val="sr-Latn-RS"/>
-        </w:rPr>
-        <w:t xml:space="preserve">Sadržaj poglavlja: </w:t>
+        <w:rPr>
+          <w:lang w:val="sr-Cyrl-RS"/>
+        </w:rPr>
+      </w:pPr>
+      <w:r>
+        <w:rPr>
+          <w:lang w:val="sr-Cyrl-RS"/>
+        </w:rPr>
+        <w:t>Резултати</w:t>
+      </w:r>
+      <w:r>
+        <w:rPr>
+          <w:lang w:val="en-US"/>
+        </w:rPr>
+        <w:t xml:space="preserve"> </w:t>
+      </w:r>
+      <w:r>
+        <w:rPr>
+          <w:lang w:val="sr-Cyrl-RS"/>
+        </w:rPr>
+        <w:t>за сваку поејединачну класу предикције су представљени у табели 6.1.1:</w:t>
       </w:r>
     </w:p>
     <w:p>
       <w:pPr>
         <w:pStyle w:val="BodyText"/>
+        <w:rPr>
+          <w:lang w:val="sr-Cyrl-RS"/>
+        </w:rPr>
+      </w:pPr>
+    </w:p>
+    <w:tbl>
+      <w:tblPr>
+        <w:tblStyle w:val="TableGrid"/>
+        <w:tblW w:w="0" w:type="auto"/>
+        <w:tblBorders>
+          <w:top w:val="none" w:sz="0" w:space="0" w:color="auto"/>
+          <w:left w:val="none" w:sz="0" w:space="0" w:color="auto"/>
+          <w:bottom w:val="none" w:sz="0" w:space="0" w:color="auto"/>
+          <w:right w:val="none" w:sz="0" w:space="0" w:color="auto"/>
+        </w:tblBorders>
+        <w:tblLook w:val="04A0" w:firstRow="1" w:lastRow="0" w:firstColumn="1" w:lastColumn="0" w:noHBand="0" w:noVBand="1"/>
+      </w:tblPr>
+      <w:tblGrid>
+        <w:gridCol w:w="1494"/>
+        <w:gridCol w:w="1495"/>
+        <w:gridCol w:w="1495"/>
+        <w:gridCol w:w="1495"/>
+      </w:tblGrid>
+      <w:tr>
+        <w:trPr>
+          <w:trHeight w:val="344"/>
+        </w:trPr>
+        <w:tc>
+          <w:tcPr>
+            <w:tcW w:w="1494" w:type="dxa"/>
+            <w:tcBorders>
+              <w:bottom w:val="single" w:sz="4" w:space="0" w:color="auto"/>
+            </w:tcBorders>
+          </w:tcPr>
+          <w:p>
+            <w:pPr>
+              <w:pStyle w:val="BodyText"/>
+              <w:ind w:firstLine="0"/>
+              <w:rPr>
+                <w:lang w:val="sr-Cyrl-RS"/>
+              </w:rPr>
+            </w:pPr>
+          </w:p>
+        </w:tc>
+        <w:tc>
+          <w:tcPr>
+            <w:tcW w:w="1495" w:type="dxa"/>
+            <w:tcBorders>
+              <w:bottom w:val="single" w:sz="4" w:space="0" w:color="auto"/>
+            </w:tcBorders>
+          </w:tcPr>
+          <w:p>
+            <w:pPr>
+              <w:pStyle w:val="BodyText"/>
+              <w:ind w:firstLine="0"/>
+              <w:jc w:val="center"/>
+              <w:rPr>
+                <w:lang w:val="sr-Cyrl-RS"/>
+              </w:rPr>
+            </w:pPr>
+            <w:r>
+              <w:rPr>
+                <w:lang w:val="sr-Cyrl-RS"/>
+              </w:rPr>
+              <w:t>Прецизност</w:t>
+            </w:r>
+          </w:p>
+        </w:tc>
+        <w:tc>
+          <w:tcPr>
+            <w:tcW w:w="1495" w:type="dxa"/>
+            <w:tcBorders>
+              <w:bottom w:val="single" w:sz="4" w:space="0" w:color="auto"/>
+            </w:tcBorders>
+          </w:tcPr>
+          <w:p>
+            <w:pPr>
+              <w:pStyle w:val="BodyText"/>
+              <w:ind w:firstLine="0"/>
+              <w:jc w:val="center"/>
+              <w:rPr>
+                <w:lang w:val="sr-Cyrl-RS"/>
+              </w:rPr>
+            </w:pPr>
+            <w:r>
+              <w:rPr>
+                <w:lang w:val="sr-Cyrl-RS"/>
+              </w:rPr>
+              <w:t>Одзив</w:t>
+            </w:r>
+          </w:p>
+        </w:tc>
+        <w:tc>
+          <w:tcPr>
+            <w:tcW w:w="1495" w:type="dxa"/>
+            <w:tcBorders>
+              <w:bottom w:val="single" w:sz="4" w:space="0" w:color="auto"/>
+            </w:tcBorders>
+          </w:tcPr>
+          <w:p>
+            <w:pPr>
+              <w:pStyle w:val="BodyText"/>
+              <w:ind w:firstLine="0"/>
+              <w:jc w:val="center"/>
+              <w:rPr>
+                <w:lang w:val="sr-Cyrl-RS"/>
+              </w:rPr>
+            </w:pPr>
+            <w:r>
+              <w:rPr>
+                <w:lang w:val="sr-Cyrl-RS"/>
+              </w:rPr>
+              <w:t>Ф мјера</w:t>
+            </w:r>
+          </w:p>
+        </w:tc>
+      </w:tr>
+      <w:tr>
+        <w:trPr>
+          <w:trHeight w:val="324"/>
+        </w:trPr>
+        <w:tc>
+          <w:tcPr>
+            <w:tcW w:w="1494" w:type="dxa"/>
+            <w:tcBorders>
+              <w:top w:val="single" w:sz="4" w:space="0" w:color="auto"/>
+              <w:bottom w:val="nil"/>
+            </w:tcBorders>
+          </w:tcPr>
+          <w:p>
+            <w:pPr>
+              <w:pStyle w:val="BodyText"/>
+              <w:ind w:firstLine="0"/>
+              <w:jc w:val="center"/>
+              <w:rPr>
+                <w:lang w:val="sr-Cyrl-RS"/>
+              </w:rPr>
+            </w:pPr>
+            <w:r>
+              <w:rPr>
+                <w:lang w:val="sr-Cyrl-RS"/>
+              </w:rPr>
+              <w:t>а</w:t>
+            </w:r>
+          </w:p>
+        </w:tc>
+        <w:tc>
+          <w:tcPr>
+            <w:tcW w:w="1495" w:type="dxa"/>
+            <w:tcBorders>
+              <w:top w:val="single" w:sz="4" w:space="0" w:color="auto"/>
+              <w:bottom w:val="nil"/>
+            </w:tcBorders>
+          </w:tcPr>
+          <w:p>
+            <w:pPr>
+              <w:pStyle w:val="BodyText"/>
+              <w:ind w:firstLine="0"/>
+              <w:jc w:val="center"/>
+              <w:rPr>
+                <w:lang w:val="en-US"/>
+              </w:rPr>
+            </w:pPr>
+            <w:r>
+              <w:rPr>
+                <w:lang w:val="en-US"/>
+              </w:rPr>
+              <w:t>1.00</w:t>
+            </w:r>
+          </w:p>
+        </w:tc>
+        <w:tc>
+          <w:tcPr>
+            <w:tcW w:w="1495" w:type="dxa"/>
+            <w:tcBorders>
+              <w:top w:val="single" w:sz="4" w:space="0" w:color="auto"/>
+              <w:bottom w:val="nil"/>
+            </w:tcBorders>
+          </w:tcPr>
+          <w:p>
+            <w:pPr>
+              <w:pStyle w:val="BodyText"/>
+              <w:ind w:firstLine="0"/>
+              <w:jc w:val="center"/>
+              <w:rPr>
+                <w:lang w:val="en-US"/>
+              </w:rPr>
+            </w:pPr>
+            <w:r>
+              <w:rPr>
+                <w:lang w:val="en-US"/>
+              </w:rPr>
+              <w:t>1.00</w:t>
+            </w:r>
+          </w:p>
+        </w:tc>
+        <w:tc>
+          <w:tcPr>
+            <w:tcW w:w="1495" w:type="dxa"/>
+            <w:tcBorders>
+              <w:top w:val="single" w:sz="4" w:space="0" w:color="auto"/>
+              <w:bottom w:val="nil"/>
+            </w:tcBorders>
+          </w:tcPr>
+          <w:p>
+            <w:pPr>
+              <w:pStyle w:val="BodyText"/>
+              <w:ind w:firstLine="0"/>
+              <w:jc w:val="center"/>
+              <w:rPr>
+                <w:lang w:val="en-US"/>
+              </w:rPr>
+            </w:pPr>
+            <w:r>
+              <w:rPr>
+                <w:lang w:val="en-US"/>
+              </w:rPr>
+              <w:t>1.00</w:t>
+            </w:r>
+          </w:p>
+        </w:tc>
+      </w:tr>
+      <w:tr>
+        <w:trPr>
+          <w:trHeight w:val="344"/>
+        </w:trPr>
+        <w:tc>
+          <w:tcPr>
+            <w:tcW w:w="1494" w:type="dxa"/>
+            <w:tcBorders>
+              <w:top w:val="nil"/>
+              <w:bottom w:val="nil"/>
+            </w:tcBorders>
+          </w:tcPr>
+          <w:p>
+            <w:pPr>
+              <w:pStyle w:val="BodyText"/>
+              <w:ind w:firstLine="0"/>
+              <w:jc w:val="center"/>
+              <w:rPr>
+                <w:lang w:val="sr-Cyrl-RS"/>
+              </w:rPr>
+            </w:pPr>
+            <w:r>
+              <w:rPr>
+                <w:lang w:val="sr-Cyrl-RS"/>
+              </w:rPr>
+              <w:t>b</w:t>
+            </w:r>
+          </w:p>
+        </w:tc>
+        <w:tc>
+          <w:tcPr>
+            <w:tcW w:w="1495" w:type="dxa"/>
+            <w:tcBorders>
+              <w:top w:val="nil"/>
+              <w:bottom w:val="nil"/>
+            </w:tcBorders>
+          </w:tcPr>
+          <w:p>
+            <w:pPr>
+              <w:pStyle w:val="BodyText"/>
+              <w:ind w:firstLine="0"/>
+              <w:jc w:val="center"/>
+              <w:rPr>
+                <w:lang w:val="en-US"/>
+              </w:rPr>
+            </w:pPr>
+            <w:r>
+              <w:rPr>
+                <w:lang w:val="en-US"/>
+              </w:rPr>
+              <w:t>1.00</w:t>
+            </w:r>
+          </w:p>
+        </w:tc>
+        <w:tc>
+          <w:tcPr>
+            <w:tcW w:w="1495" w:type="dxa"/>
+            <w:tcBorders>
+              <w:top w:val="nil"/>
+              <w:bottom w:val="nil"/>
+            </w:tcBorders>
+          </w:tcPr>
+          <w:p>
+            <w:pPr>
+              <w:pStyle w:val="BodyText"/>
+              <w:ind w:firstLine="0"/>
+              <w:jc w:val="center"/>
+              <w:rPr>
+                <w:lang w:val="en-US"/>
+              </w:rPr>
+            </w:pPr>
+            <w:r>
+              <w:rPr>
+                <w:lang w:val="en-US"/>
+              </w:rPr>
+              <w:t>0.97</w:t>
+            </w:r>
+          </w:p>
+        </w:tc>
+        <w:tc>
+          <w:tcPr>
+            <w:tcW w:w="1495" w:type="dxa"/>
+            <w:tcBorders>
+              <w:top w:val="nil"/>
+              <w:bottom w:val="nil"/>
+            </w:tcBorders>
+          </w:tcPr>
+          <w:p>
+            <w:pPr>
+              <w:pStyle w:val="BodyText"/>
+              <w:ind w:firstLine="0"/>
+              <w:jc w:val="center"/>
+              <w:rPr>
+                <w:lang w:val="en-US"/>
+              </w:rPr>
+            </w:pPr>
+            <w:r>
+              <w:rPr>
+                <w:lang w:val="en-US"/>
+              </w:rPr>
+              <w:t>0.98</w:t>
+            </w:r>
+          </w:p>
+        </w:tc>
+      </w:tr>
+      <w:tr>
+        <w:trPr>
+          <w:trHeight w:val="324"/>
+        </w:trPr>
+        <w:tc>
+          <w:tcPr>
+            <w:tcW w:w="1494" w:type="dxa"/>
+            <w:tcBorders>
+              <w:top w:val="nil"/>
+              <w:bottom w:val="nil"/>
+            </w:tcBorders>
+          </w:tcPr>
+          <w:p>
+            <w:pPr>
+              <w:pStyle w:val="BodyText"/>
+              <w:ind w:firstLine="0"/>
+              <w:jc w:val="center"/>
+              <w:rPr>
+                <w:lang w:val="en-US"/>
+              </w:rPr>
+            </w:pPr>
+            <w:r>
+              <w:rPr>
+                <w:lang w:val="sr-Cyrl-RS"/>
+              </w:rPr>
+              <w:t>c</w:t>
+            </w:r>
+          </w:p>
+        </w:tc>
+        <w:tc>
+          <w:tcPr>
+            <w:tcW w:w="1495" w:type="dxa"/>
+            <w:tcBorders>
+              <w:top w:val="nil"/>
+              <w:bottom w:val="nil"/>
+            </w:tcBorders>
+          </w:tcPr>
+          <w:p>
+            <w:pPr>
+              <w:pStyle w:val="BodyText"/>
+              <w:ind w:firstLine="0"/>
+              <w:jc w:val="center"/>
+              <w:rPr>
+                <w:lang w:val="en-US"/>
+              </w:rPr>
+            </w:pPr>
+            <w:r>
+              <w:rPr>
+                <w:lang w:val="en-US"/>
+              </w:rPr>
+              <w:t>0.95</w:t>
+            </w:r>
+          </w:p>
+        </w:tc>
+        <w:tc>
+          <w:tcPr>
+            <w:tcW w:w="1495" w:type="dxa"/>
+            <w:tcBorders>
+              <w:top w:val="nil"/>
+              <w:bottom w:val="nil"/>
+            </w:tcBorders>
+          </w:tcPr>
+          <w:p>
+            <w:pPr>
+              <w:pStyle w:val="BodyText"/>
+              <w:ind w:firstLine="0"/>
+              <w:jc w:val="center"/>
+              <w:rPr>
+                <w:lang w:val="sr-Cyrl-RS"/>
+              </w:rPr>
+            </w:pPr>
+            <w:r>
+              <w:rPr>
+                <w:lang w:val="en-US"/>
+              </w:rPr>
+              <w:t>1.00</w:t>
+            </w:r>
+          </w:p>
+        </w:tc>
+        <w:tc>
+          <w:tcPr>
+            <w:tcW w:w="1495" w:type="dxa"/>
+            <w:tcBorders>
+              <w:top w:val="nil"/>
+              <w:bottom w:val="nil"/>
+            </w:tcBorders>
+          </w:tcPr>
+          <w:p>
+            <w:pPr>
+              <w:pStyle w:val="BodyText"/>
+              <w:ind w:firstLine="0"/>
+              <w:jc w:val="center"/>
+              <w:rPr>
+                <w:lang w:val="en-US"/>
+              </w:rPr>
+            </w:pPr>
+            <w:r>
+              <w:rPr>
+                <w:lang w:val="en-US"/>
+              </w:rPr>
+              <w:t>0.97</w:t>
+            </w:r>
+          </w:p>
+        </w:tc>
+      </w:tr>
+      <w:tr>
+        <w:trPr>
+          <w:trHeight w:val="344"/>
+        </w:trPr>
+        <w:tc>
+          <w:tcPr>
+            <w:tcW w:w="1494" w:type="dxa"/>
+            <w:tcBorders>
+              <w:top w:val="nil"/>
+              <w:bottom w:val="nil"/>
+            </w:tcBorders>
+          </w:tcPr>
+          <w:p>
+            <w:pPr>
+              <w:pStyle w:val="BodyText"/>
+              <w:ind w:firstLine="0"/>
+              <w:jc w:val="center"/>
+              <w:rPr>
+                <w:lang w:val="sr-Cyrl-RS"/>
+              </w:rPr>
+            </w:pPr>
+            <w:r>
+              <w:rPr>
+                <w:lang w:val="sr-Cyrl-RS"/>
+              </w:rPr>
+              <w:t>d</w:t>
+            </w:r>
+          </w:p>
+        </w:tc>
+        <w:tc>
+          <w:tcPr>
+            <w:tcW w:w="1495" w:type="dxa"/>
+            <w:tcBorders>
+              <w:top w:val="nil"/>
+              <w:bottom w:val="nil"/>
+            </w:tcBorders>
+          </w:tcPr>
+          <w:p>
+            <w:pPr>
+              <w:pStyle w:val="BodyText"/>
+              <w:ind w:firstLine="0"/>
+              <w:jc w:val="center"/>
+              <w:rPr>
+                <w:lang w:val="sr-Cyrl-RS"/>
+              </w:rPr>
+            </w:pPr>
+            <w:r>
+              <w:rPr>
+                <w:lang w:val="en-US"/>
+              </w:rPr>
+              <w:t>1.00</w:t>
+            </w:r>
+          </w:p>
+        </w:tc>
+        <w:tc>
+          <w:tcPr>
+            <w:tcW w:w="1495" w:type="dxa"/>
+            <w:tcBorders>
+              <w:top w:val="nil"/>
+              <w:bottom w:val="nil"/>
+            </w:tcBorders>
+          </w:tcPr>
+          <w:p>
+            <w:pPr>
+              <w:pStyle w:val="BodyText"/>
+              <w:ind w:firstLine="0"/>
+              <w:jc w:val="center"/>
+              <w:rPr>
+                <w:lang w:val="sr-Cyrl-RS"/>
+              </w:rPr>
+            </w:pPr>
+            <w:r>
+              <w:rPr>
+                <w:lang w:val="en-US"/>
+              </w:rPr>
+              <w:t>1.00</w:t>
+            </w:r>
+          </w:p>
+        </w:tc>
+        <w:tc>
+          <w:tcPr>
+            <w:tcW w:w="1495" w:type="dxa"/>
+            <w:tcBorders>
+              <w:top w:val="nil"/>
+              <w:bottom w:val="nil"/>
+            </w:tcBorders>
+          </w:tcPr>
+          <w:p>
+            <w:pPr>
+              <w:pStyle w:val="BodyText"/>
+              <w:ind w:firstLine="0"/>
+              <w:jc w:val="center"/>
+              <w:rPr>
+                <w:lang w:val="sr-Cyrl-RS"/>
+              </w:rPr>
+            </w:pPr>
+            <w:r>
+              <w:rPr>
+                <w:lang w:val="en-US"/>
+              </w:rPr>
+              <w:t>1.00</w:t>
+            </w:r>
+          </w:p>
+        </w:tc>
+      </w:tr>
+      <w:tr>
+        <w:trPr>
+          <w:trHeight w:val="324"/>
+        </w:trPr>
+        <w:tc>
+          <w:tcPr>
+            <w:tcW w:w="1494" w:type="dxa"/>
+            <w:tcBorders>
+              <w:top w:val="nil"/>
+              <w:bottom w:val="nil"/>
+            </w:tcBorders>
+          </w:tcPr>
+          <w:p>
+            <w:pPr>
+              <w:pStyle w:val="BodyText"/>
+              <w:ind w:firstLine="0"/>
+              <w:jc w:val="center"/>
+              <w:rPr>
+                <w:lang w:val="sr-Cyrl-RS"/>
+              </w:rPr>
+            </w:pPr>
+            <w:r>
+              <w:rPr>
+                <w:lang w:val="sr-Cyrl-RS"/>
+              </w:rPr>
+              <w:t>e</w:t>
+            </w:r>
+          </w:p>
+        </w:tc>
+        <w:tc>
+          <w:tcPr>
+            <w:tcW w:w="1495" w:type="dxa"/>
+            <w:tcBorders>
+              <w:top w:val="nil"/>
+              <w:bottom w:val="nil"/>
+            </w:tcBorders>
+          </w:tcPr>
+          <w:p>
+            <w:pPr>
+              <w:pStyle w:val="BodyText"/>
+              <w:ind w:firstLine="0"/>
+              <w:jc w:val="center"/>
+              <w:rPr>
+                <w:lang w:val="sr-Cyrl-RS"/>
+              </w:rPr>
+            </w:pPr>
+            <w:r>
+              <w:rPr>
+                <w:lang w:val="en-US"/>
+              </w:rPr>
+              <w:t>1.00</w:t>
+            </w:r>
+          </w:p>
+        </w:tc>
+        <w:tc>
+          <w:tcPr>
+            <w:tcW w:w="1495" w:type="dxa"/>
+            <w:tcBorders>
+              <w:top w:val="nil"/>
+              <w:bottom w:val="nil"/>
+            </w:tcBorders>
+          </w:tcPr>
+          <w:p>
+            <w:pPr>
+              <w:pStyle w:val="BodyText"/>
+              <w:ind w:firstLine="0"/>
+              <w:jc w:val="center"/>
+              <w:rPr>
+                <w:lang w:val="en-US"/>
+              </w:rPr>
+            </w:pPr>
+            <w:r>
+              <w:rPr>
+                <w:lang w:val="en-US"/>
+              </w:rPr>
+              <w:t>0.93</w:t>
+            </w:r>
+          </w:p>
+        </w:tc>
+        <w:tc>
+          <w:tcPr>
+            <w:tcW w:w="1495" w:type="dxa"/>
+            <w:tcBorders>
+              <w:top w:val="nil"/>
+              <w:bottom w:val="nil"/>
+            </w:tcBorders>
+          </w:tcPr>
+          <w:p>
+            <w:pPr>
+              <w:pStyle w:val="BodyText"/>
+              <w:ind w:firstLine="0"/>
+              <w:jc w:val="center"/>
+              <w:rPr>
+                <w:lang w:val="sr-Cyrl-RS"/>
+              </w:rPr>
+            </w:pPr>
+            <w:r>
+              <w:rPr>
+                <w:lang w:val="en-US"/>
+              </w:rPr>
+              <w:t>0.97</w:t>
+            </w:r>
+          </w:p>
+        </w:tc>
+      </w:tr>
+      <w:tr>
+        <w:trPr>
+          <w:trHeight w:val="344"/>
+        </w:trPr>
+        <w:tc>
+          <w:tcPr>
+            <w:tcW w:w="1494" w:type="dxa"/>
+            <w:tcBorders>
+              <w:top w:val="nil"/>
+              <w:bottom w:val="nil"/>
+            </w:tcBorders>
+          </w:tcPr>
+          <w:p>
+            <w:pPr>
+              <w:pStyle w:val="BodyText"/>
+              <w:ind w:firstLine="0"/>
+              <w:jc w:val="center"/>
+              <w:rPr>
+                <w:lang w:val="en-US"/>
+              </w:rPr>
+            </w:pPr>
+            <w:r>
+              <w:rPr>
+                <w:lang w:val="en-US"/>
+              </w:rPr>
+              <w:t>f</w:t>
+            </w:r>
+          </w:p>
+        </w:tc>
+        <w:tc>
+          <w:tcPr>
+            <w:tcW w:w="1495" w:type="dxa"/>
+            <w:tcBorders>
+              <w:top w:val="nil"/>
+              <w:bottom w:val="nil"/>
+            </w:tcBorders>
+          </w:tcPr>
+          <w:p>
+            <w:pPr>
+              <w:pStyle w:val="BodyText"/>
+              <w:ind w:firstLine="0"/>
+              <w:jc w:val="center"/>
+              <w:rPr>
+                <w:lang w:val="sr-Cyrl-RS"/>
+              </w:rPr>
+            </w:pPr>
+            <w:r>
+              <w:rPr>
+                <w:lang w:val="en-US"/>
+              </w:rPr>
+              <w:t>1.00</w:t>
+            </w:r>
+          </w:p>
+        </w:tc>
+        <w:tc>
+          <w:tcPr>
+            <w:tcW w:w="1495" w:type="dxa"/>
+            <w:tcBorders>
+              <w:top w:val="nil"/>
+              <w:bottom w:val="nil"/>
+            </w:tcBorders>
+          </w:tcPr>
+          <w:p>
+            <w:pPr>
+              <w:pStyle w:val="BodyText"/>
+              <w:ind w:firstLine="0"/>
+              <w:jc w:val="center"/>
+              <w:rPr>
+                <w:lang w:val="sr-Cyrl-RS"/>
+              </w:rPr>
+            </w:pPr>
+            <w:r>
+              <w:rPr>
+                <w:lang w:val="en-US"/>
+              </w:rPr>
+              <w:t>1.00</w:t>
+            </w:r>
+          </w:p>
+        </w:tc>
+        <w:tc>
+          <w:tcPr>
+            <w:tcW w:w="1495" w:type="dxa"/>
+            <w:tcBorders>
+              <w:top w:val="nil"/>
+              <w:bottom w:val="nil"/>
+            </w:tcBorders>
+          </w:tcPr>
+          <w:p>
+            <w:pPr>
+              <w:pStyle w:val="BodyText"/>
+              <w:ind w:firstLine="0"/>
+              <w:jc w:val="center"/>
+              <w:rPr>
+                <w:lang w:val="sr-Cyrl-RS"/>
+              </w:rPr>
+            </w:pPr>
+            <w:r>
+              <w:rPr>
+                <w:lang w:val="en-US"/>
+              </w:rPr>
+              <w:t>1.00</w:t>
+            </w:r>
+          </w:p>
+        </w:tc>
+      </w:tr>
+      <w:tr>
+        <w:trPr>
+          <w:trHeight w:val="324"/>
+        </w:trPr>
+        <w:tc>
+          <w:tcPr>
+            <w:tcW w:w="1494" w:type="dxa"/>
+            <w:tcBorders>
+              <w:top w:val="nil"/>
+              <w:bottom w:val="nil"/>
+            </w:tcBorders>
+          </w:tcPr>
+          <w:p>
+            <w:pPr>
+              <w:pStyle w:val="BodyText"/>
+              <w:ind w:firstLine="0"/>
+              <w:jc w:val="center"/>
+              <w:rPr>
+                <w:lang w:val="en-US"/>
+              </w:rPr>
+            </w:pPr>
+            <w:r>
+              <w:rPr>
+                <w:lang w:val="en-US"/>
+              </w:rPr>
+              <w:t>g</w:t>
+            </w:r>
+          </w:p>
+        </w:tc>
+        <w:tc>
+          <w:tcPr>
+            <w:tcW w:w="1495" w:type="dxa"/>
+            <w:tcBorders>
+              <w:top w:val="nil"/>
+              <w:bottom w:val="nil"/>
+            </w:tcBorders>
+          </w:tcPr>
+          <w:p>
+            <w:pPr>
+              <w:pStyle w:val="BodyText"/>
+              <w:ind w:firstLine="0"/>
+              <w:jc w:val="center"/>
+              <w:rPr>
+                <w:lang w:val="sr-Cyrl-RS"/>
+              </w:rPr>
+            </w:pPr>
+            <w:r>
+              <w:rPr>
+                <w:lang w:val="en-US"/>
+              </w:rPr>
+              <w:t>1.00</w:t>
+            </w:r>
+          </w:p>
+        </w:tc>
+        <w:tc>
+          <w:tcPr>
+            <w:tcW w:w="1495" w:type="dxa"/>
+            <w:tcBorders>
+              <w:top w:val="nil"/>
+              <w:bottom w:val="nil"/>
+            </w:tcBorders>
+          </w:tcPr>
+          <w:p>
+            <w:pPr>
+              <w:pStyle w:val="BodyText"/>
+              <w:ind w:firstLine="0"/>
+              <w:jc w:val="center"/>
+              <w:rPr>
+                <w:lang w:val="sr-Cyrl-RS"/>
+              </w:rPr>
+            </w:pPr>
+            <w:r>
+              <w:rPr>
+                <w:lang w:val="en-US"/>
+              </w:rPr>
+              <w:t>1.00</w:t>
+            </w:r>
+          </w:p>
+        </w:tc>
+        <w:tc>
+          <w:tcPr>
+            <w:tcW w:w="1495" w:type="dxa"/>
+            <w:tcBorders>
+              <w:top w:val="nil"/>
+              <w:bottom w:val="nil"/>
+            </w:tcBorders>
+          </w:tcPr>
+          <w:p>
+            <w:pPr>
+              <w:pStyle w:val="BodyText"/>
+              <w:ind w:firstLine="0"/>
+              <w:jc w:val="center"/>
+              <w:rPr>
+                <w:lang w:val="sr-Cyrl-RS"/>
+              </w:rPr>
+            </w:pPr>
+            <w:r>
+              <w:rPr>
+                <w:lang w:val="en-US"/>
+              </w:rPr>
+              <w:t>1.00</w:t>
+            </w:r>
+          </w:p>
+        </w:tc>
+      </w:tr>
+      <w:tr>
+        <w:trPr>
+          <w:trHeight w:val="344"/>
+        </w:trPr>
+        <w:tc>
+          <w:tcPr>
+            <w:tcW w:w="1494" w:type="dxa"/>
+            <w:tcBorders>
+              <w:top w:val="nil"/>
+              <w:bottom w:val="nil"/>
+            </w:tcBorders>
+          </w:tcPr>
+          <w:p>
+            <w:pPr>
+              <w:pStyle w:val="BodyText"/>
+              <w:ind w:firstLine="0"/>
+              <w:jc w:val="center"/>
+              <w:rPr>
+                <w:lang w:val="en-US"/>
+              </w:rPr>
+            </w:pPr>
+            <w:r>
+              <w:rPr>
+                <w:lang w:val="en-US"/>
+              </w:rPr>
+              <w:t>h</w:t>
+            </w:r>
+          </w:p>
+        </w:tc>
+        <w:tc>
+          <w:tcPr>
+            <w:tcW w:w="1495" w:type="dxa"/>
+            <w:tcBorders>
+              <w:top w:val="nil"/>
+              <w:bottom w:val="nil"/>
+            </w:tcBorders>
+          </w:tcPr>
+          <w:p>
+            <w:pPr>
+              <w:pStyle w:val="BodyText"/>
+              <w:ind w:firstLine="0"/>
+              <w:jc w:val="center"/>
+              <w:rPr>
+                <w:lang w:val="sr-Cyrl-RS"/>
+              </w:rPr>
+            </w:pPr>
+            <w:r>
+              <w:rPr>
+                <w:lang w:val="en-US"/>
+              </w:rPr>
+              <w:t>1.00</w:t>
+            </w:r>
+          </w:p>
+        </w:tc>
+        <w:tc>
+          <w:tcPr>
+            <w:tcW w:w="1495" w:type="dxa"/>
+            <w:tcBorders>
+              <w:top w:val="nil"/>
+              <w:bottom w:val="nil"/>
+            </w:tcBorders>
+          </w:tcPr>
+          <w:p>
+            <w:pPr>
+              <w:pStyle w:val="BodyText"/>
+              <w:ind w:firstLine="0"/>
+              <w:jc w:val="center"/>
+              <w:rPr>
+                <w:lang w:val="sr-Cyrl-RS"/>
+              </w:rPr>
+            </w:pPr>
+            <w:r>
+              <w:rPr>
+                <w:lang w:val="en-US"/>
+              </w:rPr>
+              <w:t>1.00</w:t>
+            </w:r>
+          </w:p>
+        </w:tc>
+        <w:tc>
+          <w:tcPr>
+            <w:tcW w:w="1495" w:type="dxa"/>
+            <w:tcBorders>
+              <w:top w:val="nil"/>
+              <w:bottom w:val="nil"/>
+            </w:tcBorders>
+          </w:tcPr>
+          <w:p>
+            <w:pPr>
+              <w:pStyle w:val="BodyText"/>
+              <w:ind w:firstLine="0"/>
+              <w:jc w:val="center"/>
+              <w:rPr>
+                <w:lang w:val="sr-Cyrl-RS"/>
+              </w:rPr>
+            </w:pPr>
+            <w:r>
+              <w:rPr>
+                <w:lang w:val="en-US"/>
+              </w:rPr>
+              <w:t>1.00</w:t>
+            </w:r>
+          </w:p>
+        </w:tc>
+      </w:tr>
+      <w:tr>
+        <w:trPr>
+          <w:trHeight w:val="324"/>
+        </w:trPr>
+        <w:tc>
+          <w:tcPr>
+            <w:tcW w:w="1494" w:type="dxa"/>
+            <w:tcBorders>
+              <w:top w:val="nil"/>
+              <w:bottom w:val="nil"/>
+            </w:tcBorders>
+          </w:tcPr>
+          <w:p>
+            <w:pPr>
+              <w:pStyle w:val="BodyText"/>
+              <w:ind w:firstLine="0"/>
+              <w:jc w:val="center"/>
+              <w:rPr>
+                <w:lang w:val="en-US"/>
+              </w:rPr>
+            </w:pPr>
+            <w:r>
+              <w:rPr>
+                <w:lang w:val="en-US"/>
+              </w:rPr>
+              <w:t>i</w:t>
+            </w:r>
+          </w:p>
+        </w:tc>
+        <w:tc>
+          <w:tcPr>
+            <w:tcW w:w="1495" w:type="dxa"/>
+            <w:tcBorders>
+              <w:top w:val="nil"/>
+              <w:bottom w:val="nil"/>
+            </w:tcBorders>
+          </w:tcPr>
+          <w:p>
+            <w:pPr>
+              <w:pStyle w:val="BodyText"/>
+              <w:ind w:firstLine="0"/>
+              <w:jc w:val="center"/>
+              <w:rPr>
+                <w:lang w:val="sr-Cyrl-RS"/>
+              </w:rPr>
+            </w:pPr>
+            <w:r>
+              <w:rPr>
+                <w:lang w:val="en-US"/>
+              </w:rPr>
+              <w:t>1.00</w:t>
+            </w:r>
+          </w:p>
+        </w:tc>
+        <w:tc>
+          <w:tcPr>
+            <w:tcW w:w="1495" w:type="dxa"/>
+            <w:tcBorders>
+              <w:top w:val="nil"/>
+              <w:bottom w:val="nil"/>
+            </w:tcBorders>
+          </w:tcPr>
+          <w:p>
+            <w:pPr>
+              <w:pStyle w:val="BodyText"/>
+              <w:ind w:firstLine="0"/>
+              <w:jc w:val="center"/>
+              <w:rPr>
+                <w:lang w:val="sr-Cyrl-RS"/>
+              </w:rPr>
+            </w:pPr>
+            <w:r>
+              <w:rPr>
+                <w:lang w:val="en-US"/>
+              </w:rPr>
+              <w:t>1.00</w:t>
+            </w:r>
+          </w:p>
+        </w:tc>
+        <w:tc>
+          <w:tcPr>
+            <w:tcW w:w="1495" w:type="dxa"/>
+            <w:tcBorders>
+              <w:top w:val="nil"/>
+              <w:bottom w:val="nil"/>
+            </w:tcBorders>
+          </w:tcPr>
+          <w:p>
+            <w:pPr>
+              <w:pStyle w:val="BodyText"/>
+              <w:ind w:firstLine="0"/>
+              <w:jc w:val="center"/>
+              <w:rPr>
+                <w:lang w:val="sr-Cyrl-RS"/>
+              </w:rPr>
+            </w:pPr>
+            <w:r>
+              <w:rPr>
+                <w:lang w:val="en-US"/>
+              </w:rPr>
+              <w:t>1.00</w:t>
+            </w:r>
+          </w:p>
+        </w:tc>
+      </w:tr>
+      <w:tr>
+        <w:trPr>
+          <w:trHeight w:val="344"/>
+        </w:trPr>
+        <w:tc>
+          <w:tcPr>
+            <w:tcW w:w="1494" w:type="dxa"/>
+            <w:tcBorders>
+              <w:top w:val="nil"/>
+              <w:bottom w:val="nil"/>
+            </w:tcBorders>
+          </w:tcPr>
+          <w:p>
+            <w:pPr>
+              <w:pStyle w:val="BodyText"/>
+              <w:ind w:firstLine="0"/>
+              <w:jc w:val="center"/>
+              <w:rPr>
+                <w:lang w:val="en-US"/>
+              </w:rPr>
+            </w:pPr>
+            <w:r>
+              <w:rPr>
+                <w:lang w:val="en-US"/>
+              </w:rPr>
+              <w:t>k</w:t>
+            </w:r>
+          </w:p>
+        </w:tc>
+        <w:tc>
+          <w:tcPr>
+            <w:tcW w:w="1495" w:type="dxa"/>
+            <w:tcBorders>
+              <w:top w:val="nil"/>
+              <w:bottom w:val="nil"/>
+            </w:tcBorders>
+          </w:tcPr>
+          <w:p>
+            <w:pPr>
+              <w:pStyle w:val="BodyText"/>
+              <w:ind w:firstLine="0"/>
+              <w:jc w:val="center"/>
+              <w:rPr>
+                <w:lang w:val="sr-Cyrl-RS"/>
+              </w:rPr>
+            </w:pPr>
+            <w:r>
+              <w:rPr>
+                <w:lang w:val="en-US"/>
+              </w:rPr>
+              <w:t>1.00</w:t>
+            </w:r>
+          </w:p>
+        </w:tc>
+        <w:tc>
+          <w:tcPr>
+            <w:tcW w:w="1495" w:type="dxa"/>
+            <w:tcBorders>
+              <w:top w:val="nil"/>
+              <w:bottom w:val="nil"/>
+            </w:tcBorders>
+          </w:tcPr>
+          <w:p>
+            <w:pPr>
+              <w:pStyle w:val="BodyText"/>
+              <w:ind w:firstLine="0"/>
+              <w:jc w:val="center"/>
+              <w:rPr>
+                <w:lang w:val="sr-Cyrl-RS"/>
+              </w:rPr>
+            </w:pPr>
+            <w:r>
+              <w:rPr>
+                <w:lang w:val="en-US"/>
+              </w:rPr>
+              <w:t>1.00</w:t>
+            </w:r>
+          </w:p>
+        </w:tc>
+        <w:tc>
+          <w:tcPr>
+            <w:tcW w:w="1495" w:type="dxa"/>
+            <w:tcBorders>
+              <w:top w:val="nil"/>
+              <w:bottom w:val="nil"/>
+            </w:tcBorders>
+          </w:tcPr>
+          <w:p>
+            <w:pPr>
+              <w:pStyle w:val="BodyText"/>
+              <w:ind w:firstLine="0"/>
+              <w:jc w:val="center"/>
+              <w:rPr>
+                <w:lang w:val="sr-Cyrl-RS"/>
+              </w:rPr>
+            </w:pPr>
+            <w:r>
+              <w:rPr>
+                <w:lang w:val="en-US"/>
+              </w:rPr>
+              <w:t>1.00</w:t>
+            </w:r>
+          </w:p>
+        </w:tc>
+      </w:tr>
+      <w:tr>
+        <w:trPr>
+          <w:trHeight w:val="324"/>
+        </w:trPr>
+        <w:tc>
+          <w:tcPr>
+            <w:tcW w:w="1494" w:type="dxa"/>
+            <w:tcBorders>
+              <w:top w:val="nil"/>
+              <w:bottom w:val="nil"/>
+            </w:tcBorders>
+          </w:tcPr>
+          <w:p>
+            <w:pPr>
+              <w:pStyle w:val="BodyText"/>
+              <w:ind w:firstLine="0"/>
+              <w:jc w:val="center"/>
+              <w:rPr>
+                <w:lang w:val="en-US"/>
+              </w:rPr>
+            </w:pPr>
+            <w:r>
+              <w:rPr>
+                <w:lang w:val="en-US"/>
+              </w:rPr>
+              <w:t>l</w:t>
+            </w:r>
+          </w:p>
+        </w:tc>
+        <w:tc>
+          <w:tcPr>
+            <w:tcW w:w="1495" w:type="dxa"/>
+            <w:tcBorders>
+              <w:top w:val="nil"/>
+              <w:bottom w:val="nil"/>
+            </w:tcBorders>
+          </w:tcPr>
+          <w:p>
+            <w:pPr>
+              <w:pStyle w:val="BodyText"/>
+              <w:ind w:firstLine="0"/>
+              <w:jc w:val="center"/>
+              <w:rPr>
+                <w:lang w:val="sr-Cyrl-RS"/>
+              </w:rPr>
+            </w:pPr>
+            <w:r>
+              <w:rPr>
+                <w:lang w:val="en-US"/>
+              </w:rPr>
+              <w:t>1.00</w:t>
+            </w:r>
+          </w:p>
+        </w:tc>
+        <w:tc>
+          <w:tcPr>
+            <w:tcW w:w="1495" w:type="dxa"/>
+            <w:tcBorders>
+              <w:top w:val="nil"/>
+              <w:bottom w:val="nil"/>
+            </w:tcBorders>
+          </w:tcPr>
+          <w:p>
+            <w:pPr>
+              <w:pStyle w:val="BodyText"/>
+              <w:ind w:firstLine="0"/>
+              <w:jc w:val="center"/>
+              <w:rPr>
+                <w:lang w:val="sr-Cyrl-RS"/>
+              </w:rPr>
+            </w:pPr>
+            <w:r>
+              <w:rPr>
+                <w:lang w:val="en-US"/>
+              </w:rPr>
+              <w:t>1.00</w:t>
+            </w:r>
+          </w:p>
+        </w:tc>
+        <w:tc>
+          <w:tcPr>
+            <w:tcW w:w="1495" w:type="dxa"/>
+            <w:tcBorders>
+              <w:top w:val="nil"/>
+              <w:bottom w:val="nil"/>
+            </w:tcBorders>
+          </w:tcPr>
+          <w:p>
+            <w:pPr>
+              <w:pStyle w:val="BodyText"/>
+              <w:ind w:firstLine="0"/>
+              <w:jc w:val="center"/>
+              <w:rPr>
+                <w:lang w:val="sr-Cyrl-RS"/>
+              </w:rPr>
+            </w:pPr>
+            <w:r>
+              <w:rPr>
+                <w:lang w:val="en-US"/>
+              </w:rPr>
+              <w:t>1.00</w:t>
+            </w:r>
+          </w:p>
+        </w:tc>
+      </w:tr>
+      <w:tr>
+        <w:trPr>
+          <w:trHeight w:val="344"/>
+        </w:trPr>
+        <w:tc>
+          <w:tcPr>
+            <w:tcW w:w="1494" w:type="dxa"/>
+            <w:tcBorders>
+              <w:top w:val="nil"/>
+              <w:bottom w:val="nil"/>
+            </w:tcBorders>
+          </w:tcPr>
+          <w:p>
+            <w:pPr>
+              <w:pStyle w:val="BodyText"/>
+              <w:ind w:firstLine="0"/>
+              <w:jc w:val="center"/>
+              <w:rPr>
+                <w:lang w:val="en-US"/>
+              </w:rPr>
+            </w:pPr>
+            <w:r>
+              <w:rPr>
+                <w:lang w:val="en-US"/>
+              </w:rPr>
+              <w:t>m</w:t>
+            </w:r>
+          </w:p>
+        </w:tc>
+        <w:tc>
+          <w:tcPr>
+            <w:tcW w:w="1495" w:type="dxa"/>
+            <w:tcBorders>
+              <w:top w:val="nil"/>
+              <w:bottom w:val="nil"/>
+            </w:tcBorders>
+          </w:tcPr>
+          <w:p>
+            <w:pPr>
+              <w:pStyle w:val="BodyText"/>
+              <w:ind w:firstLine="0"/>
+              <w:jc w:val="center"/>
+              <w:rPr>
+                <w:lang w:val="en-US"/>
+              </w:rPr>
+            </w:pPr>
+            <w:r>
+              <w:rPr>
+                <w:lang w:val="en-US"/>
+              </w:rPr>
+              <w:t>0.96</w:t>
+            </w:r>
+          </w:p>
+        </w:tc>
+        <w:tc>
+          <w:tcPr>
+            <w:tcW w:w="1495" w:type="dxa"/>
+            <w:tcBorders>
+              <w:top w:val="nil"/>
+              <w:bottom w:val="nil"/>
+            </w:tcBorders>
+          </w:tcPr>
+          <w:p>
+            <w:pPr>
+              <w:pStyle w:val="BodyText"/>
+              <w:ind w:firstLine="0"/>
+              <w:jc w:val="center"/>
+              <w:rPr>
+                <w:lang w:val="sr-Cyrl-RS"/>
+              </w:rPr>
+            </w:pPr>
+            <w:r>
+              <w:rPr>
+                <w:lang w:val="en-US"/>
+              </w:rPr>
+              <w:t>1.00</w:t>
+            </w:r>
+          </w:p>
+        </w:tc>
+        <w:tc>
+          <w:tcPr>
+            <w:tcW w:w="1495" w:type="dxa"/>
+            <w:tcBorders>
+              <w:top w:val="nil"/>
+              <w:bottom w:val="nil"/>
+            </w:tcBorders>
+          </w:tcPr>
+          <w:p>
+            <w:pPr>
+              <w:pStyle w:val="BodyText"/>
+              <w:ind w:firstLine="0"/>
+              <w:jc w:val="center"/>
+              <w:rPr>
+                <w:lang w:val="en-US"/>
+              </w:rPr>
+            </w:pPr>
+            <w:r>
+              <w:rPr>
+                <w:lang w:val="en-US"/>
+              </w:rPr>
+              <w:t>0.98</w:t>
+            </w:r>
+          </w:p>
+        </w:tc>
+      </w:tr>
+    </w:tbl>
+    <w:p>
+      <w:pPr>
+        <w:pStyle w:val="BodyText"/>
+        <w:ind w:firstLine="0"/>
+        <w:rPr>
+          <w:rFonts w:ascii="Courier New" w:hAnsi="Courier New" w:cs="Courier New"/>
+          <w:lang w:val="sr-Cyrl-RS"/>
+        </w:rPr>
+      </w:pPr>
+      <w:r>
+        <w:rPr>
+          <w:rFonts w:ascii="Courier New" w:hAnsi="Courier New" w:cs="Courier New"/>
+          <w:lang w:val="sr-Cyrl-RS"/>
+        </w:rPr>
+        <w:t>Табела 6.2.1 Резултати тестирања на свакој појединачној класи (</w:t>
+      </w:r>
+      <w:r>
+        <w:rPr>
+          <w:rFonts w:ascii="Courier New" w:hAnsi="Courier New" w:cs="Courier New"/>
+          <w:lang w:val="sr-Cyrl-RS"/>
+        </w:rPr>
+        <w:t>неуронски</w:t>
+      </w:r>
+      <w:r>
+        <w:rPr>
+          <w:rFonts w:ascii="Courier New" w:hAnsi="Courier New" w:cs="Courier New"/>
+          <w:lang w:val="en-US"/>
+        </w:rPr>
+        <w:t xml:space="preserve"> </w:t>
+      </w:r>
+      <w:r>
+        <w:rPr>
+          <w:rFonts w:ascii="Courier New" w:hAnsi="Courier New" w:cs="Courier New"/>
+          <w:lang w:val="sr-Cyrl-RS"/>
+        </w:rPr>
+        <w:t>класификатор)</w:t>
+      </w:r>
+    </w:p>
+    <w:p>
+      <w:pPr>
+        <w:pStyle w:val="BodyText"/>
+        <w:ind w:firstLine="0"/>
+        <w:rPr>
+          <w:lang w:val="sr-Cyrl-RS"/>
+        </w:rPr>
+      </w:pPr>
+    </w:p>
+    <w:p>
+      <w:pPr>
+        <w:pStyle w:val="BodyText"/>
+        <w:ind w:firstLine="708"/>
+        <w:rPr>
+          <w:lang w:val="sr-Cyrl-RS"/>
+        </w:rPr>
+      </w:pPr>
+      <w:r>
+        <w:rPr>
+          <w:lang w:val="sr-Cyrl-RS"/>
+        </w:rPr>
+        <w:t>Добијена тачност класификације износила је 0.99 на цијелом тестн</w:t>
+      </w:r>
+      <w:r>
+        <w:rPr>
+          <w:lang w:val="sr-Cyrl-RS"/>
+        </w:rPr>
+        <w:t>ом скупу док је микро Ф мјера иy</w:t>
+      </w:r>
+      <w:r>
+        <w:rPr>
+          <w:lang w:val="sr-Cyrl-RS"/>
+        </w:rPr>
+        <w:t>носила одличних 0.9919</w:t>
+      </w:r>
+      <w:r>
+        <w:rPr>
+          <w:lang w:val="sr-Cyrl-RS"/>
+        </w:rPr>
+        <w:t xml:space="preserve">35. Ови резултати су били очекивани с обзиром да је коришћена архитектура која је препоручена за коришћење у овом проблемском домену. У поређењу са </w:t>
+      </w:r>
+      <w:r>
+        <w:rPr>
+          <w:lang w:val="en-US"/>
+        </w:rPr>
+        <w:t>[</w:t>
+      </w:r>
+      <w:r>
+        <w:rPr>
+          <w:lang w:val="en-US"/>
+        </w:rPr>
+        <w:t>9</w:t>
+      </w:r>
+      <w:r>
+        <w:rPr>
+          <w:lang w:val="en-US"/>
+        </w:rPr>
+        <w:t>]</w:t>
+      </w:r>
+      <w:r>
+        <w:rPr>
+          <w:lang w:val="sr-Cyrl-RS"/>
+        </w:rPr>
+        <w:t xml:space="preserve"> добијени резултати представљају побољшање од око 1% док са </w:t>
+      </w:r>
+      <w:r>
+        <w:rPr>
+          <w:lang w:val="en-US"/>
+        </w:rPr>
+        <w:t>[</w:t>
+      </w:r>
+      <w:r>
+        <w:rPr>
+          <w:lang w:val="en-US"/>
+        </w:rPr>
+        <w:t>8</w:t>
+      </w:r>
+      <w:r>
+        <w:rPr>
+          <w:lang w:val="en-US"/>
+        </w:rPr>
+        <w:t>]</w:t>
+      </w:r>
+      <w:r>
+        <w:rPr>
+          <w:lang w:val="sr-Cyrl-RS"/>
+        </w:rPr>
+        <w:t xml:space="preserve"> не можемо извршити директно поређење с обзиром да је излаз из система доста другачији као и методологија. Гдје се овај приступ показао добро је и </w:t>
+      </w:r>
+      <w:r>
+        <w:rPr>
+          <w:lang w:val="en-US"/>
+        </w:rPr>
+        <w:t>bechmark</w:t>
+      </w:r>
+      <w:r>
+        <w:rPr>
+          <w:lang w:val="sr-Cyrl-RS"/>
+        </w:rPr>
+        <w:t xml:space="preserve"> коришћења у реалном времену, гдје је могао да обрађује ~12 фрејма по секунди (</w:t>
+      </w:r>
+      <w:r>
+        <w:rPr>
+          <w:lang w:val="en-US"/>
+        </w:rPr>
+        <w:t>FPS</w:t>
+      </w:r>
+      <w:r>
+        <w:rPr>
+          <w:lang w:val="sr-Cyrl-RS"/>
+        </w:rPr>
+        <w:t>)</w:t>
+      </w:r>
+      <w:r>
+        <w:rPr>
+          <w:lang w:val="en-US"/>
+        </w:rPr>
+        <w:t xml:space="preserve"> </w:t>
+      </w:r>
+      <w:r>
+        <w:rPr>
+          <w:lang w:val="sr-Cyrl-RS"/>
+        </w:rPr>
+        <w:t>за једну и ~9</w:t>
+      </w:r>
+      <w:r>
+        <w:rPr>
+          <w:lang w:val="en-US"/>
+        </w:rPr>
+        <w:t xml:space="preserve"> </w:t>
+      </w:r>
+      <w:r>
+        <w:rPr>
+          <w:lang w:val="en-US"/>
+        </w:rPr>
+        <w:t>FPS</w:t>
+      </w:r>
+      <w:r>
+        <w:rPr>
+          <w:lang w:val="sr-Cyrl-RS"/>
+        </w:rPr>
+        <w:t xml:space="preserve"> уколико су двије руке истовремено присутне на снимку.</w:t>
+      </w:r>
+      <w:r>
+        <w:rPr>
+          <w:lang w:val="sr-Cyrl-RS"/>
+        </w:rPr>
+        <w:t xml:space="preserve"> С обзиром да се све преко 5 </w:t>
+      </w:r>
+      <w:r>
+        <w:rPr>
+          <w:lang w:val="en-US"/>
+        </w:rPr>
+        <w:t>FPS-a</w:t>
+      </w:r>
+      <w:r>
+        <w:rPr>
+          <w:lang w:val="sr-Cyrl-RS"/>
+        </w:rPr>
+        <w:t xml:space="preserve"> узима као задовољавајуће за реалну </w:t>
+      </w:r>
+      <w:r>
+        <w:rPr>
+          <w:lang w:val="sr-Cyrl-RS"/>
+        </w:rPr>
+        <w:lastRenderedPageBreak/>
+        <w:t>употребу, може се закључити да су добијени резултати добри.</w:t>
+      </w:r>
+      <w:r>
+        <w:rPr>
+          <w:lang w:val="sr-Cyrl-RS"/>
+        </w:rPr>
+        <w:t xml:space="preserve"> Из теста рада у реалном времену уочена је потенцијална мана система а то је да у моменту преласка из једог геста у други добијамо као излаз </w:t>
+      </w:r>
+      <w:r>
+        <w:rPr>
+          <w:lang w:val="en-US"/>
+        </w:rPr>
+        <w:t>random</w:t>
+      </w:r>
+      <w:r>
+        <w:rPr>
+          <w:lang w:val="sr-Cyrl-RS"/>
+        </w:rPr>
+        <w:t xml:space="preserve"> шум</w:t>
+      </w:r>
+      <w:r>
+        <w:rPr>
+          <w:lang w:val="sr-Cyrl-RS"/>
+        </w:rPr>
+        <w:t xml:space="preserve"> који не осликава реално који је гест детектован. Такође, уколико се направи гест на којем модел није обучаван, излаз ће поново бити нека рандом класа из могућег излазног скупа што може представљати проблем уколико би се систем користио у реалним условима.</w:t>
+      </w:r>
+    </w:p>
+    <w:p>
+      <w:pPr>
+        <w:pStyle w:val="Heading2"/>
+        <w:rPr>
+          <w:lang w:val="sr-Cyrl-RS"/>
+        </w:rPr>
+      </w:pPr>
+      <w:r>
+        <w:rPr>
+          <w:lang w:val="sr-Cyrl-RS"/>
+        </w:rPr>
+        <w:t>Експеримент 2</w:t>
+      </w:r>
+    </w:p>
+    <w:p>
+      <w:pPr>
+        <w:pStyle w:val="BodyText"/>
+        <w:rPr>
+          <w:lang w:val="sr-Cyrl-RS"/>
+        </w:rPr>
+      </w:pPr>
+      <w:r>
+        <w:rPr>
+          <w:lang w:val="sr-Cyrl-RS"/>
+        </w:rPr>
+        <w:t>Резултати</w:t>
+      </w:r>
+      <w:r>
+        <w:rPr>
+          <w:lang w:val="en-US"/>
+        </w:rPr>
+        <w:t xml:space="preserve"> </w:t>
+      </w:r>
+      <w:r>
+        <w:rPr>
+          <w:lang w:val="sr-Cyrl-RS"/>
+        </w:rPr>
+        <w:t>за сваку поејединачну класу предикц</w:t>
+      </w:r>
+      <w:r>
+        <w:rPr>
+          <w:lang w:val="sr-Cyrl-RS"/>
+        </w:rPr>
+        <w:t>ије су представљени у табели 6.2</w:t>
+      </w:r>
+      <w:r>
+        <w:rPr>
+          <w:lang w:val="sr-Cyrl-RS"/>
+        </w:rPr>
+        <w:t>.1:</w:t>
+      </w:r>
+    </w:p>
+    <w:p>
+      <w:pPr>
+        <w:pStyle w:val="BodyText"/>
+        <w:rPr>
+          <w:lang w:val="sr-Cyrl-RS"/>
+        </w:rPr>
+      </w:pPr>
+    </w:p>
+    <w:tbl>
+      <w:tblPr>
+        <w:tblStyle w:val="TableGrid"/>
+        <w:tblW w:w="7066" w:type="dxa"/>
+        <w:tblBorders>
+          <w:top w:val="none" w:sz="0" w:space="0" w:color="auto"/>
+          <w:left w:val="none" w:sz="0" w:space="0" w:color="auto"/>
+          <w:bottom w:val="none" w:sz="0" w:space="0" w:color="auto"/>
+          <w:right w:val="none" w:sz="0" w:space="0" w:color="auto"/>
+        </w:tblBorders>
+        <w:tblLook w:val="04A0" w:firstRow="1" w:lastRow="0" w:firstColumn="1" w:lastColumn="0" w:noHBand="0" w:noVBand="1"/>
+      </w:tblPr>
+      <w:tblGrid>
+        <w:gridCol w:w="1766"/>
+        <w:gridCol w:w="1766"/>
+        <w:gridCol w:w="1767"/>
+        <w:gridCol w:w="1767"/>
+      </w:tblGrid>
+      <w:tr>
+        <w:trPr>
+          <w:trHeight w:val="314"/>
+        </w:trPr>
+        <w:tc>
+          <w:tcPr>
+            <w:tcW w:w="1766" w:type="dxa"/>
+            <w:tcBorders>
+              <w:bottom w:val="single" w:sz="4" w:space="0" w:color="auto"/>
+            </w:tcBorders>
+          </w:tcPr>
+          <w:p>
+            <w:pPr>
+              <w:pStyle w:val="BodyText"/>
+              <w:ind w:firstLine="0"/>
+              <w:jc w:val="center"/>
+              <w:rPr>
+                <w:lang w:val="sr-Cyrl-RS"/>
+              </w:rPr>
+            </w:pPr>
+          </w:p>
+        </w:tc>
+        <w:tc>
+          <w:tcPr>
+            <w:tcW w:w="1766" w:type="dxa"/>
+            <w:tcBorders>
+              <w:bottom w:val="single" w:sz="4" w:space="0" w:color="auto"/>
+            </w:tcBorders>
+          </w:tcPr>
+          <w:p>
+            <w:pPr>
+              <w:pStyle w:val="BodyText"/>
+              <w:ind w:firstLine="0"/>
+              <w:jc w:val="center"/>
+              <w:rPr>
+                <w:lang w:val="sr-Cyrl-RS"/>
+              </w:rPr>
+            </w:pPr>
+            <w:r>
+              <w:rPr>
+                <w:lang w:val="sr-Cyrl-RS"/>
+              </w:rPr>
+              <w:t>Прецизност</w:t>
+            </w:r>
+          </w:p>
+        </w:tc>
+        <w:tc>
+          <w:tcPr>
+            <w:tcW w:w="1767" w:type="dxa"/>
+            <w:tcBorders>
+              <w:bottom w:val="single" w:sz="4" w:space="0" w:color="auto"/>
+            </w:tcBorders>
+          </w:tcPr>
+          <w:p>
+            <w:pPr>
+              <w:pStyle w:val="BodyText"/>
+              <w:ind w:firstLine="0"/>
+              <w:jc w:val="center"/>
+              <w:rPr>
+                <w:lang w:val="sr-Cyrl-RS"/>
+              </w:rPr>
+            </w:pPr>
+            <w:r>
+              <w:rPr>
+                <w:lang w:val="sr-Cyrl-RS"/>
+              </w:rPr>
+              <w:t>Одзив</w:t>
+            </w:r>
+          </w:p>
+        </w:tc>
+        <w:tc>
+          <w:tcPr>
+            <w:tcW w:w="1767" w:type="dxa"/>
+            <w:tcBorders>
+              <w:bottom w:val="single" w:sz="4" w:space="0" w:color="auto"/>
+            </w:tcBorders>
+          </w:tcPr>
+          <w:p>
+            <w:pPr>
+              <w:pStyle w:val="BodyText"/>
+              <w:ind w:firstLine="0"/>
+              <w:jc w:val="center"/>
+              <w:rPr>
+                <w:lang w:val="sr-Cyrl-RS"/>
+              </w:rPr>
+            </w:pPr>
+            <w:r>
+              <w:rPr>
+                <w:lang w:val="sr-Cyrl-RS"/>
+              </w:rPr>
+              <w:t>Ф мјера</w:t>
+            </w:r>
+          </w:p>
+        </w:tc>
+      </w:tr>
+      <w:tr>
+        <w:trPr>
+          <w:trHeight w:val="295"/>
+        </w:trPr>
+        <w:tc>
+          <w:tcPr>
+            <w:tcW w:w="1766" w:type="dxa"/>
+            <w:tcBorders>
+              <w:top w:val="single" w:sz="4" w:space="0" w:color="auto"/>
+              <w:bottom w:val="nil"/>
+            </w:tcBorders>
+          </w:tcPr>
+          <w:p>
+            <w:pPr>
+              <w:pStyle w:val="BodyText"/>
+              <w:ind w:firstLine="0"/>
+              <w:jc w:val="center"/>
+              <w:rPr>
+                <w:lang w:val="en-US"/>
+              </w:rPr>
+            </w:pPr>
+            <w:r>
+              <w:rPr>
+                <w:lang w:val="en-US"/>
+              </w:rPr>
+              <w:t>a</w:t>
+            </w:r>
+          </w:p>
+        </w:tc>
+        <w:tc>
+          <w:tcPr>
+            <w:tcW w:w="1766" w:type="dxa"/>
+            <w:tcBorders>
+              <w:top w:val="single" w:sz="4" w:space="0" w:color="auto"/>
+              <w:bottom w:val="nil"/>
+            </w:tcBorders>
+          </w:tcPr>
+          <w:p>
+            <w:pPr>
+              <w:pStyle w:val="BodyText"/>
+              <w:ind w:firstLine="0"/>
+              <w:jc w:val="center"/>
+              <w:rPr>
+                <w:lang w:val="en-US"/>
+              </w:rPr>
+            </w:pPr>
+            <w:r>
+              <w:rPr>
+                <w:lang w:val="en-US"/>
+              </w:rPr>
+              <w:t>1.00</w:t>
+            </w:r>
+          </w:p>
+        </w:tc>
+        <w:tc>
+          <w:tcPr>
+            <w:tcW w:w="1767" w:type="dxa"/>
+            <w:tcBorders>
+              <w:top w:val="single" w:sz="4" w:space="0" w:color="auto"/>
+              <w:bottom w:val="nil"/>
+            </w:tcBorders>
+          </w:tcPr>
+          <w:p>
+            <w:pPr>
+              <w:pStyle w:val="BodyText"/>
+              <w:ind w:firstLine="0"/>
+              <w:jc w:val="center"/>
+              <w:rPr>
+                <w:lang w:val="en-US"/>
+              </w:rPr>
+            </w:pPr>
+            <w:r>
+              <w:rPr>
+                <w:lang w:val="en-US"/>
+              </w:rPr>
+              <w:t>0.93</w:t>
+            </w:r>
+          </w:p>
+        </w:tc>
+        <w:tc>
+          <w:tcPr>
+            <w:tcW w:w="1767" w:type="dxa"/>
+            <w:tcBorders>
+              <w:top w:val="single" w:sz="4" w:space="0" w:color="auto"/>
+              <w:bottom w:val="nil"/>
+            </w:tcBorders>
+          </w:tcPr>
+          <w:p>
+            <w:pPr>
+              <w:pStyle w:val="BodyText"/>
+              <w:ind w:firstLine="0"/>
+              <w:jc w:val="center"/>
+              <w:rPr>
+                <w:lang w:val="en-US"/>
+              </w:rPr>
+            </w:pPr>
+            <w:r>
+              <w:rPr>
+                <w:lang w:val="en-US"/>
+              </w:rPr>
+              <w:t>0.96</w:t>
+            </w:r>
+          </w:p>
+        </w:tc>
+      </w:tr>
+      <w:tr>
+        <w:trPr>
+          <w:trHeight w:val="314"/>
+        </w:trPr>
+        <w:tc>
+          <w:tcPr>
+            <w:tcW w:w="1766" w:type="dxa"/>
+            <w:tcBorders>
+              <w:top w:val="nil"/>
+              <w:bottom w:val="nil"/>
+            </w:tcBorders>
+          </w:tcPr>
+          <w:p>
+            <w:pPr>
+              <w:pStyle w:val="BodyText"/>
+              <w:ind w:firstLine="0"/>
+              <w:jc w:val="center"/>
+              <w:rPr>
+                <w:lang w:val="en-US"/>
+              </w:rPr>
+            </w:pPr>
+            <w:r>
+              <w:rPr>
+                <w:lang w:val="en-US"/>
+              </w:rPr>
+              <w:t>b</w:t>
+            </w:r>
+          </w:p>
+        </w:tc>
+        <w:tc>
+          <w:tcPr>
+            <w:tcW w:w="1766" w:type="dxa"/>
+            <w:tcBorders>
+              <w:top w:val="nil"/>
+              <w:bottom w:val="nil"/>
+            </w:tcBorders>
+          </w:tcPr>
+          <w:p>
+            <w:pPr>
+              <w:pStyle w:val="BodyText"/>
+              <w:ind w:firstLine="0"/>
+              <w:jc w:val="center"/>
+              <w:rPr>
+                <w:lang w:val="sr-Cyrl-RS"/>
+              </w:rPr>
+            </w:pPr>
+            <w:r>
+              <w:rPr>
+                <w:lang w:val="en-US"/>
+              </w:rPr>
+              <w:t>1.00</w:t>
+            </w:r>
+          </w:p>
+        </w:tc>
+        <w:tc>
+          <w:tcPr>
+            <w:tcW w:w="1767" w:type="dxa"/>
+            <w:tcBorders>
+              <w:top w:val="nil"/>
+              <w:bottom w:val="nil"/>
+            </w:tcBorders>
+          </w:tcPr>
+          <w:p>
+            <w:pPr>
+              <w:pStyle w:val="BodyText"/>
+              <w:ind w:firstLine="0"/>
+              <w:jc w:val="center"/>
+              <w:rPr>
+                <w:lang w:val="sr-Cyrl-RS"/>
+              </w:rPr>
+            </w:pPr>
+            <w:r>
+              <w:rPr>
+                <w:lang w:val="en-US"/>
+              </w:rPr>
+              <w:t>1.00</w:t>
+            </w:r>
+          </w:p>
+        </w:tc>
+        <w:tc>
+          <w:tcPr>
+            <w:tcW w:w="1767" w:type="dxa"/>
+            <w:tcBorders>
+              <w:top w:val="nil"/>
+              <w:bottom w:val="nil"/>
+            </w:tcBorders>
+          </w:tcPr>
+          <w:p>
+            <w:pPr>
+              <w:pStyle w:val="BodyText"/>
+              <w:ind w:firstLine="0"/>
+              <w:jc w:val="center"/>
+              <w:rPr>
+                <w:lang w:val="sr-Cyrl-RS"/>
+              </w:rPr>
+            </w:pPr>
+            <w:r>
+              <w:rPr>
+                <w:lang w:val="en-US"/>
+              </w:rPr>
+              <w:t>1.00</w:t>
+            </w:r>
+          </w:p>
+        </w:tc>
+      </w:tr>
+      <w:tr>
+        <w:trPr>
+          <w:trHeight w:val="295"/>
+        </w:trPr>
+        <w:tc>
+          <w:tcPr>
+            <w:tcW w:w="1766" w:type="dxa"/>
+            <w:tcBorders>
+              <w:top w:val="nil"/>
+              <w:bottom w:val="nil"/>
+            </w:tcBorders>
+          </w:tcPr>
+          <w:p>
+            <w:pPr>
+              <w:pStyle w:val="BodyText"/>
+              <w:ind w:firstLine="0"/>
+              <w:jc w:val="center"/>
+              <w:rPr>
+                <w:lang w:val="en-US"/>
+              </w:rPr>
+            </w:pPr>
+            <w:r>
+              <w:rPr>
+                <w:lang w:val="en-US"/>
+              </w:rPr>
+              <w:t>c</w:t>
+            </w:r>
+          </w:p>
+        </w:tc>
+        <w:tc>
+          <w:tcPr>
+            <w:tcW w:w="1766" w:type="dxa"/>
+            <w:tcBorders>
+              <w:top w:val="nil"/>
+              <w:bottom w:val="nil"/>
+            </w:tcBorders>
+          </w:tcPr>
+          <w:p>
+            <w:pPr>
+              <w:pStyle w:val="BodyText"/>
+              <w:ind w:firstLine="0"/>
+              <w:jc w:val="center"/>
+              <w:rPr>
+                <w:lang w:val="en-US"/>
+              </w:rPr>
+            </w:pPr>
+            <w:r>
+              <w:rPr>
+                <w:lang w:val="en-US"/>
+              </w:rPr>
+              <w:t>0.97</w:t>
+            </w:r>
+          </w:p>
+        </w:tc>
+        <w:tc>
+          <w:tcPr>
+            <w:tcW w:w="1767" w:type="dxa"/>
+            <w:tcBorders>
+              <w:top w:val="nil"/>
+              <w:bottom w:val="nil"/>
+            </w:tcBorders>
+          </w:tcPr>
+          <w:p>
+            <w:pPr>
+              <w:pStyle w:val="BodyText"/>
+              <w:ind w:firstLine="0"/>
+              <w:jc w:val="center"/>
+              <w:rPr>
+                <w:lang w:val="en-US"/>
+              </w:rPr>
+            </w:pPr>
+            <w:r>
+              <w:rPr>
+                <w:lang w:val="en-US"/>
+              </w:rPr>
+              <w:t>0.97</w:t>
+            </w:r>
+          </w:p>
+        </w:tc>
+        <w:tc>
+          <w:tcPr>
+            <w:tcW w:w="1767" w:type="dxa"/>
+            <w:tcBorders>
+              <w:top w:val="nil"/>
+              <w:bottom w:val="nil"/>
+            </w:tcBorders>
+          </w:tcPr>
+          <w:p>
+            <w:pPr>
+              <w:pStyle w:val="BodyText"/>
+              <w:ind w:firstLine="0"/>
+              <w:jc w:val="center"/>
+              <w:rPr>
+                <w:lang w:val="en-US"/>
+              </w:rPr>
+            </w:pPr>
+            <w:r>
+              <w:rPr>
+                <w:lang w:val="en-US"/>
+              </w:rPr>
+              <w:t>0.97</w:t>
+            </w:r>
+          </w:p>
+        </w:tc>
+      </w:tr>
+      <w:tr>
+        <w:trPr>
+          <w:trHeight w:val="314"/>
+        </w:trPr>
+        <w:tc>
+          <w:tcPr>
+            <w:tcW w:w="1766" w:type="dxa"/>
+            <w:tcBorders>
+              <w:top w:val="nil"/>
+              <w:bottom w:val="nil"/>
+            </w:tcBorders>
+          </w:tcPr>
+          <w:p>
+            <w:pPr>
+              <w:pStyle w:val="BodyText"/>
+              <w:ind w:firstLine="0"/>
+              <w:jc w:val="center"/>
+              <w:rPr>
+                <w:lang w:val="en-US"/>
+              </w:rPr>
+            </w:pPr>
+            <w:r>
+              <w:rPr>
+                <w:lang w:val="en-US"/>
+              </w:rPr>
+              <w:t>d</w:t>
+            </w:r>
+          </w:p>
+        </w:tc>
+        <w:tc>
+          <w:tcPr>
+            <w:tcW w:w="1766" w:type="dxa"/>
+            <w:tcBorders>
+              <w:top w:val="nil"/>
+              <w:bottom w:val="nil"/>
+            </w:tcBorders>
+          </w:tcPr>
+          <w:p>
+            <w:pPr>
+              <w:pStyle w:val="BodyText"/>
+              <w:ind w:firstLine="0"/>
+              <w:jc w:val="center"/>
+              <w:rPr>
+                <w:lang w:val="en-US"/>
+              </w:rPr>
+            </w:pPr>
+            <w:r>
+              <w:rPr>
+                <w:lang w:val="en-US"/>
+              </w:rPr>
+              <w:t>0.97</w:t>
+            </w:r>
+          </w:p>
+        </w:tc>
+        <w:tc>
+          <w:tcPr>
+            <w:tcW w:w="1767" w:type="dxa"/>
+            <w:tcBorders>
+              <w:top w:val="nil"/>
+              <w:bottom w:val="nil"/>
+            </w:tcBorders>
+          </w:tcPr>
+          <w:p>
+            <w:pPr>
+              <w:pStyle w:val="BodyText"/>
+              <w:ind w:firstLine="0"/>
+              <w:jc w:val="center"/>
+              <w:rPr>
+                <w:lang w:val="sr-Cyrl-RS"/>
+              </w:rPr>
+            </w:pPr>
+            <w:r>
+              <w:rPr>
+                <w:lang w:val="en-US"/>
+              </w:rPr>
+              <w:t>1.00</w:t>
+            </w:r>
+          </w:p>
+        </w:tc>
+        <w:tc>
+          <w:tcPr>
+            <w:tcW w:w="1767" w:type="dxa"/>
+            <w:tcBorders>
+              <w:top w:val="nil"/>
+              <w:bottom w:val="nil"/>
+            </w:tcBorders>
+          </w:tcPr>
+          <w:p>
+            <w:pPr>
+              <w:pStyle w:val="BodyText"/>
+              <w:ind w:firstLine="0"/>
+              <w:jc w:val="center"/>
+              <w:rPr>
+                <w:lang w:val="en-US"/>
+              </w:rPr>
+            </w:pPr>
+            <w:r>
+              <w:rPr>
+                <w:lang w:val="en-US"/>
+              </w:rPr>
+              <w:t>0.98</w:t>
+            </w:r>
+          </w:p>
+        </w:tc>
+      </w:tr>
+      <w:tr>
+        <w:trPr>
+          <w:trHeight w:val="295"/>
+        </w:trPr>
+        <w:tc>
+          <w:tcPr>
+            <w:tcW w:w="1766" w:type="dxa"/>
+            <w:tcBorders>
+              <w:top w:val="nil"/>
+              <w:bottom w:val="nil"/>
+            </w:tcBorders>
+          </w:tcPr>
+          <w:p>
+            <w:pPr>
+              <w:pStyle w:val="BodyText"/>
+              <w:ind w:firstLine="0"/>
+              <w:jc w:val="center"/>
+              <w:rPr>
+                <w:lang w:val="en-US"/>
+              </w:rPr>
+            </w:pPr>
+            <w:r>
+              <w:rPr>
+                <w:lang w:val="en-US"/>
+              </w:rPr>
+              <w:t>e</w:t>
+            </w:r>
+          </w:p>
+        </w:tc>
+        <w:tc>
+          <w:tcPr>
+            <w:tcW w:w="1766" w:type="dxa"/>
+            <w:tcBorders>
+              <w:top w:val="nil"/>
+              <w:bottom w:val="nil"/>
+            </w:tcBorders>
+          </w:tcPr>
+          <w:p>
+            <w:pPr>
+              <w:pStyle w:val="BodyText"/>
+              <w:ind w:firstLine="0"/>
+              <w:jc w:val="center"/>
+              <w:rPr>
+                <w:lang w:val="en-US"/>
+              </w:rPr>
+            </w:pPr>
+            <w:r>
+              <w:rPr>
+                <w:lang w:val="en-US"/>
+              </w:rPr>
+              <w:t>0.93</w:t>
+            </w:r>
+          </w:p>
+        </w:tc>
+        <w:tc>
+          <w:tcPr>
+            <w:tcW w:w="1767" w:type="dxa"/>
+            <w:tcBorders>
+              <w:top w:val="nil"/>
+              <w:bottom w:val="nil"/>
+            </w:tcBorders>
+          </w:tcPr>
+          <w:p>
+            <w:pPr>
+              <w:pStyle w:val="BodyText"/>
+              <w:ind w:firstLine="0"/>
+              <w:jc w:val="center"/>
+              <w:rPr>
+                <w:lang w:val="en-US"/>
+              </w:rPr>
+            </w:pPr>
+            <w:r>
+              <w:rPr>
+                <w:lang w:val="en-US"/>
+              </w:rPr>
+              <w:t>0.93</w:t>
+            </w:r>
+          </w:p>
+        </w:tc>
+        <w:tc>
+          <w:tcPr>
+            <w:tcW w:w="1767" w:type="dxa"/>
+            <w:tcBorders>
+              <w:top w:val="nil"/>
+              <w:bottom w:val="nil"/>
+            </w:tcBorders>
+          </w:tcPr>
+          <w:p>
+            <w:pPr>
+              <w:pStyle w:val="BodyText"/>
+              <w:ind w:firstLine="0"/>
+              <w:jc w:val="center"/>
+              <w:rPr>
+                <w:lang w:val="en-US"/>
+              </w:rPr>
+            </w:pPr>
+            <w:r>
+              <w:rPr>
+                <w:lang w:val="en-US"/>
+              </w:rPr>
+              <w:t>0.93</w:t>
+            </w:r>
+          </w:p>
+        </w:tc>
+      </w:tr>
+      <w:tr>
+        <w:trPr>
+          <w:trHeight w:val="314"/>
+        </w:trPr>
+        <w:tc>
+          <w:tcPr>
+            <w:tcW w:w="1766" w:type="dxa"/>
+            <w:tcBorders>
+              <w:top w:val="nil"/>
+              <w:bottom w:val="nil"/>
+            </w:tcBorders>
+          </w:tcPr>
+          <w:p>
+            <w:pPr>
+              <w:pStyle w:val="BodyText"/>
+              <w:ind w:firstLine="0"/>
+              <w:jc w:val="center"/>
+              <w:rPr>
+                <w:lang w:val="en-US"/>
+              </w:rPr>
+            </w:pPr>
+            <w:r>
+              <w:rPr>
+                <w:lang w:val="en-US"/>
+              </w:rPr>
+              <w:t>f</w:t>
+            </w:r>
+          </w:p>
+        </w:tc>
+        <w:tc>
+          <w:tcPr>
+            <w:tcW w:w="1766" w:type="dxa"/>
+            <w:tcBorders>
+              <w:top w:val="nil"/>
+              <w:bottom w:val="nil"/>
+            </w:tcBorders>
+          </w:tcPr>
+          <w:p>
+            <w:pPr>
+              <w:pStyle w:val="BodyText"/>
+              <w:ind w:firstLine="0"/>
+              <w:jc w:val="center"/>
+              <w:rPr>
+                <w:lang w:val="sr-Cyrl-RS"/>
+              </w:rPr>
+            </w:pPr>
+            <w:r>
+              <w:rPr>
+                <w:lang w:val="en-US"/>
+              </w:rPr>
+              <w:t>1.00</w:t>
+            </w:r>
+          </w:p>
+        </w:tc>
+        <w:tc>
+          <w:tcPr>
+            <w:tcW w:w="1767" w:type="dxa"/>
+            <w:tcBorders>
+              <w:top w:val="nil"/>
+              <w:bottom w:val="nil"/>
+            </w:tcBorders>
+          </w:tcPr>
+          <w:p>
+            <w:pPr>
+              <w:pStyle w:val="BodyText"/>
+              <w:ind w:firstLine="0"/>
+              <w:jc w:val="center"/>
+              <w:rPr>
+                <w:lang w:val="sr-Cyrl-RS"/>
+              </w:rPr>
+            </w:pPr>
+            <w:r>
+              <w:rPr>
+                <w:lang w:val="en-US"/>
+              </w:rPr>
+              <w:t>1.00</w:t>
+            </w:r>
+          </w:p>
+        </w:tc>
+        <w:tc>
+          <w:tcPr>
+            <w:tcW w:w="1767" w:type="dxa"/>
+            <w:tcBorders>
+              <w:top w:val="nil"/>
+              <w:bottom w:val="nil"/>
+            </w:tcBorders>
+          </w:tcPr>
+          <w:p>
+            <w:pPr>
+              <w:pStyle w:val="BodyText"/>
+              <w:ind w:firstLine="0"/>
+              <w:jc w:val="center"/>
+              <w:rPr>
+                <w:lang w:val="sr-Cyrl-RS"/>
+              </w:rPr>
+            </w:pPr>
+            <w:r>
+              <w:rPr>
+                <w:lang w:val="en-US"/>
+              </w:rPr>
+              <w:t>1.00</w:t>
+            </w:r>
+          </w:p>
+        </w:tc>
+      </w:tr>
+      <w:tr>
+        <w:trPr>
+          <w:trHeight w:val="295"/>
+        </w:trPr>
+        <w:tc>
+          <w:tcPr>
+            <w:tcW w:w="1766" w:type="dxa"/>
+            <w:tcBorders>
+              <w:top w:val="nil"/>
+              <w:bottom w:val="nil"/>
+            </w:tcBorders>
+          </w:tcPr>
+          <w:p>
+            <w:pPr>
+              <w:pStyle w:val="BodyText"/>
+              <w:ind w:firstLine="0"/>
+              <w:jc w:val="center"/>
+              <w:rPr>
+                <w:lang w:val="en-US"/>
+              </w:rPr>
+            </w:pPr>
+            <w:r>
+              <w:rPr>
+                <w:lang w:val="en-US"/>
+              </w:rPr>
+              <w:t>g</w:t>
+            </w:r>
+          </w:p>
+        </w:tc>
+        <w:tc>
+          <w:tcPr>
+            <w:tcW w:w="1766" w:type="dxa"/>
+            <w:tcBorders>
+              <w:top w:val="nil"/>
+              <w:bottom w:val="nil"/>
+            </w:tcBorders>
+          </w:tcPr>
+          <w:p>
+            <w:pPr>
+              <w:pStyle w:val="BodyText"/>
+              <w:ind w:firstLine="0"/>
+              <w:jc w:val="center"/>
+              <w:rPr>
+                <w:lang w:val="sr-Cyrl-RS"/>
+              </w:rPr>
+            </w:pPr>
+            <w:r>
+              <w:rPr>
+                <w:lang w:val="en-US"/>
+              </w:rPr>
+              <w:t>1.00</w:t>
+            </w:r>
+          </w:p>
+        </w:tc>
+        <w:tc>
+          <w:tcPr>
+            <w:tcW w:w="1767" w:type="dxa"/>
+            <w:tcBorders>
+              <w:top w:val="nil"/>
+              <w:bottom w:val="nil"/>
+            </w:tcBorders>
+          </w:tcPr>
+          <w:p>
+            <w:pPr>
+              <w:pStyle w:val="BodyText"/>
+              <w:ind w:firstLine="0"/>
+              <w:jc w:val="center"/>
+              <w:rPr>
+                <w:lang w:val="sr-Cyrl-RS"/>
+              </w:rPr>
+            </w:pPr>
+            <w:r>
+              <w:rPr>
+                <w:lang w:val="en-US"/>
+              </w:rPr>
+              <w:t>1.00</w:t>
+            </w:r>
+          </w:p>
+        </w:tc>
+        <w:tc>
+          <w:tcPr>
+            <w:tcW w:w="1767" w:type="dxa"/>
+            <w:tcBorders>
+              <w:top w:val="nil"/>
+              <w:bottom w:val="nil"/>
+            </w:tcBorders>
+          </w:tcPr>
+          <w:p>
+            <w:pPr>
+              <w:pStyle w:val="BodyText"/>
+              <w:ind w:firstLine="0"/>
+              <w:jc w:val="center"/>
+              <w:rPr>
+                <w:lang w:val="sr-Cyrl-RS"/>
+              </w:rPr>
+            </w:pPr>
+            <w:r>
+              <w:rPr>
+                <w:lang w:val="en-US"/>
+              </w:rPr>
+              <w:t>1.00</w:t>
+            </w:r>
+          </w:p>
+        </w:tc>
+      </w:tr>
+      <w:tr>
+        <w:trPr>
+          <w:trHeight w:val="314"/>
+        </w:trPr>
+        <w:tc>
+          <w:tcPr>
+            <w:tcW w:w="1766" w:type="dxa"/>
+            <w:tcBorders>
+              <w:top w:val="nil"/>
+              <w:bottom w:val="nil"/>
+            </w:tcBorders>
+          </w:tcPr>
+          <w:p>
+            <w:pPr>
+              <w:pStyle w:val="BodyText"/>
+              <w:ind w:firstLine="0"/>
+              <w:jc w:val="center"/>
+              <w:rPr>
+                <w:lang w:val="en-US"/>
+              </w:rPr>
+            </w:pPr>
+            <w:r>
+              <w:rPr>
+                <w:lang w:val="en-US"/>
+              </w:rPr>
+              <w:t>h</w:t>
+            </w:r>
+          </w:p>
+        </w:tc>
+        <w:tc>
+          <w:tcPr>
+            <w:tcW w:w="1766" w:type="dxa"/>
+            <w:tcBorders>
+              <w:top w:val="nil"/>
+              <w:bottom w:val="nil"/>
+            </w:tcBorders>
+          </w:tcPr>
+          <w:p>
+            <w:pPr>
+              <w:pStyle w:val="BodyText"/>
+              <w:ind w:firstLine="0"/>
+              <w:jc w:val="center"/>
+              <w:rPr>
+                <w:lang w:val="sr-Cyrl-RS"/>
+              </w:rPr>
+            </w:pPr>
+            <w:r>
+              <w:rPr>
+                <w:lang w:val="en-US"/>
+              </w:rPr>
+              <w:t>1.00</w:t>
+            </w:r>
+          </w:p>
+        </w:tc>
+        <w:tc>
+          <w:tcPr>
+            <w:tcW w:w="1767" w:type="dxa"/>
+            <w:tcBorders>
+              <w:top w:val="nil"/>
+              <w:bottom w:val="nil"/>
+            </w:tcBorders>
+          </w:tcPr>
+          <w:p>
+            <w:pPr>
+              <w:pStyle w:val="BodyText"/>
+              <w:ind w:firstLine="0"/>
+              <w:jc w:val="center"/>
+              <w:rPr>
+                <w:lang w:val="sr-Cyrl-RS"/>
+              </w:rPr>
+            </w:pPr>
+            <w:r>
+              <w:rPr>
+                <w:lang w:val="en-US"/>
+              </w:rPr>
+              <w:t>1.00</w:t>
+            </w:r>
+          </w:p>
+        </w:tc>
+        <w:tc>
+          <w:tcPr>
+            <w:tcW w:w="1767" w:type="dxa"/>
+            <w:tcBorders>
+              <w:top w:val="nil"/>
+              <w:bottom w:val="nil"/>
+            </w:tcBorders>
+          </w:tcPr>
+          <w:p>
+            <w:pPr>
+              <w:pStyle w:val="BodyText"/>
+              <w:ind w:firstLine="0"/>
+              <w:jc w:val="center"/>
+              <w:rPr>
+                <w:lang w:val="sr-Cyrl-RS"/>
+              </w:rPr>
+            </w:pPr>
+            <w:r>
+              <w:rPr>
+                <w:lang w:val="en-US"/>
+              </w:rPr>
+              <w:t>1.00</w:t>
+            </w:r>
+          </w:p>
+        </w:tc>
+      </w:tr>
+      <w:tr>
+        <w:trPr>
+          <w:trHeight w:val="295"/>
+        </w:trPr>
+        <w:tc>
+          <w:tcPr>
+            <w:tcW w:w="1766" w:type="dxa"/>
+            <w:tcBorders>
+              <w:top w:val="nil"/>
+              <w:bottom w:val="nil"/>
+            </w:tcBorders>
+          </w:tcPr>
+          <w:p>
+            <w:pPr>
+              <w:pStyle w:val="BodyText"/>
+              <w:ind w:firstLine="0"/>
+              <w:jc w:val="center"/>
+              <w:rPr>
+                <w:lang w:val="en-US"/>
+              </w:rPr>
+            </w:pPr>
+            <w:r>
+              <w:rPr>
+                <w:lang w:val="en-US"/>
+              </w:rPr>
+              <w:t>i</w:t>
+            </w:r>
+          </w:p>
+        </w:tc>
+        <w:tc>
+          <w:tcPr>
+            <w:tcW w:w="1766" w:type="dxa"/>
+            <w:tcBorders>
+              <w:top w:val="nil"/>
+              <w:bottom w:val="nil"/>
+            </w:tcBorders>
+          </w:tcPr>
+          <w:p>
+            <w:pPr>
+              <w:pStyle w:val="BodyText"/>
+              <w:ind w:firstLine="0"/>
+              <w:jc w:val="center"/>
+              <w:rPr>
+                <w:lang w:val="sr-Cyrl-RS"/>
+              </w:rPr>
+            </w:pPr>
+            <w:r>
+              <w:rPr>
+                <w:lang w:val="en-US"/>
+              </w:rPr>
+              <w:t>1.00</w:t>
+            </w:r>
+          </w:p>
+        </w:tc>
+        <w:tc>
+          <w:tcPr>
+            <w:tcW w:w="1767" w:type="dxa"/>
+            <w:tcBorders>
+              <w:top w:val="nil"/>
+              <w:bottom w:val="nil"/>
+            </w:tcBorders>
+          </w:tcPr>
+          <w:p>
+            <w:pPr>
+              <w:pStyle w:val="BodyText"/>
+              <w:ind w:firstLine="0"/>
+              <w:jc w:val="center"/>
+              <w:rPr>
+                <w:lang w:val="sr-Cyrl-RS"/>
+              </w:rPr>
+            </w:pPr>
+            <w:r>
+              <w:rPr>
+                <w:lang w:val="en-US"/>
+              </w:rPr>
+              <w:t>1.00</w:t>
+            </w:r>
+          </w:p>
+        </w:tc>
+        <w:tc>
+          <w:tcPr>
+            <w:tcW w:w="1767" w:type="dxa"/>
+            <w:tcBorders>
+              <w:top w:val="nil"/>
+              <w:bottom w:val="nil"/>
+            </w:tcBorders>
+          </w:tcPr>
+          <w:p>
+            <w:pPr>
+              <w:pStyle w:val="BodyText"/>
+              <w:ind w:firstLine="0"/>
+              <w:jc w:val="center"/>
+              <w:rPr>
+                <w:lang w:val="sr-Cyrl-RS"/>
+              </w:rPr>
+            </w:pPr>
+            <w:r>
+              <w:rPr>
+                <w:lang w:val="en-US"/>
+              </w:rPr>
+              <w:t>1.00</w:t>
+            </w:r>
+          </w:p>
+        </w:tc>
+      </w:tr>
+      <w:tr>
+        <w:trPr>
+          <w:trHeight w:val="314"/>
+        </w:trPr>
+        <w:tc>
+          <w:tcPr>
+            <w:tcW w:w="1766" w:type="dxa"/>
+            <w:tcBorders>
+              <w:top w:val="nil"/>
+              <w:bottom w:val="nil"/>
+            </w:tcBorders>
+          </w:tcPr>
+          <w:p>
+            <w:pPr>
+              <w:pStyle w:val="BodyText"/>
+              <w:ind w:firstLine="0"/>
+              <w:jc w:val="center"/>
+              <w:rPr>
+                <w:lang w:val="en-US"/>
+              </w:rPr>
+            </w:pPr>
+            <w:r>
+              <w:rPr>
+                <w:lang w:val="en-US"/>
+              </w:rPr>
+              <w:t>k</w:t>
+            </w:r>
+          </w:p>
+        </w:tc>
+        <w:tc>
+          <w:tcPr>
+            <w:tcW w:w="1766" w:type="dxa"/>
+            <w:tcBorders>
+              <w:top w:val="nil"/>
+              <w:bottom w:val="nil"/>
+            </w:tcBorders>
+          </w:tcPr>
+          <w:p>
+            <w:pPr>
+              <w:pStyle w:val="BodyText"/>
+              <w:ind w:firstLine="0"/>
+              <w:jc w:val="center"/>
+              <w:rPr>
+                <w:lang w:val="sr-Cyrl-RS"/>
+              </w:rPr>
+            </w:pPr>
+            <w:r>
+              <w:rPr>
+                <w:lang w:val="en-US"/>
+              </w:rPr>
+              <w:t>1.00</w:t>
+            </w:r>
+          </w:p>
+        </w:tc>
+        <w:tc>
+          <w:tcPr>
+            <w:tcW w:w="1767" w:type="dxa"/>
+            <w:tcBorders>
+              <w:top w:val="nil"/>
+              <w:bottom w:val="nil"/>
+            </w:tcBorders>
+          </w:tcPr>
+          <w:p>
+            <w:pPr>
+              <w:pStyle w:val="BodyText"/>
+              <w:ind w:firstLine="0"/>
+              <w:jc w:val="center"/>
+              <w:rPr>
+                <w:lang w:val="sr-Cyrl-RS"/>
+              </w:rPr>
+            </w:pPr>
+            <w:r>
+              <w:rPr>
+                <w:lang w:val="en-US"/>
+              </w:rPr>
+              <w:t>1.00</w:t>
+            </w:r>
+          </w:p>
+        </w:tc>
+        <w:tc>
+          <w:tcPr>
+            <w:tcW w:w="1767" w:type="dxa"/>
+            <w:tcBorders>
+              <w:top w:val="nil"/>
+              <w:bottom w:val="nil"/>
+            </w:tcBorders>
+          </w:tcPr>
+          <w:p>
+            <w:pPr>
+              <w:pStyle w:val="BodyText"/>
+              <w:ind w:firstLine="0"/>
+              <w:jc w:val="center"/>
+              <w:rPr>
+                <w:lang w:val="sr-Cyrl-RS"/>
+              </w:rPr>
+            </w:pPr>
+            <w:r>
+              <w:rPr>
+                <w:lang w:val="en-US"/>
+              </w:rPr>
+              <w:t>1.00</w:t>
+            </w:r>
+          </w:p>
+        </w:tc>
+      </w:tr>
+      <w:tr>
+        <w:trPr>
+          <w:trHeight w:val="295"/>
+        </w:trPr>
+        <w:tc>
+          <w:tcPr>
+            <w:tcW w:w="1766" w:type="dxa"/>
+            <w:tcBorders>
+              <w:top w:val="nil"/>
+              <w:bottom w:val="nil"/>
+            </w:tcBorders>
+          </w:tcPr>
+          <w:p>
+            <w:pPr>
+              <w:pStyle w:val="BodyText"/>
+              <w:ind w:firstLine="0"/>
+              <w:jc w:val="center"/>
+              <w:rPr>
+                <w:lang w:val="en-US"/>
+              </w:rPr>
+            </w:pPr>
+            <w:r>
+              <w:rPr>
+                <w:lang w:val="en-US"/>
+              </w:rPr>
+              <w:t>l</w:t>
+            </w:r>
+          </w:p>
+        </w:tc>
+        <w:tc>
+          <w:tcPr>
+            <w:tcW w:w="1766" w:type="dxa"/>
+            <w:tcBorders>
+              <w:top w:val="nil"/>
+              <w:bottom w:val="nil"/>
+            </w:tcBorders>
+          </w:tcPr>
+          <w:p>
+            <w:pPr>
+              <w:pStyle w:val="BodyText"/>
+              <w:ind w:firstLine="0"/>
+              <w:jc w:val="center"/>
+              <w:rPr>
+                <w:lang w:val="sr-Cyrl-RS"/>
+              </w:rPr>
+            </w:pPr>
+            <w:r>
+              <w:rPr>
+                <w:lang w:val="en-US"/>
+              </w:rPr>
+              <w:t>1.00</w:t>
+            </w:r>
+          </w:p>
+        </w:tc>
+        <w:tc>
+          <w:tcPr>
+            <w:tcW w:w="1767" w:type="dxa"/>
+            <w:tcBorders>
+              <w:top w:val="nil"/>
+              <w:bottom w:val="nil"/>
+            </w:tcBorders>
+          </w:tcPr>
+          <w:p>
+            <w:pPr>
+              <w:pStyle w:val="BodyText"/>
+              <w:ind w:firstLine="0"/>
+              <w:jc w:val="center"/>
+              <w:rPr>
+                <w:lang w:val="en-US"/>
+              </w:rPr>
+            </w:pPr>
+            <w:r>
+              <w:rPr>
+                <w:lang w:val="en-US"/>
+              </w:rPr>
+              <w:t>0.97</w:t>
+            </w:r>
+          </w:p>
+        </w:tc>
+        <w:tc>
+          <w:tcPr>
+            <w:tcW w:w="1767" w:type="dxa"/>
+            <w:tcBorders>
+              <w:top w:val="nil"/>
+              <w:bottom w:val="nil"/>
+            </w:tcBorders>
+          </w:tcPr>
+          <w:p>
+            <w:pPr>
+              <w:pStyle w:val="BodyText"/>
+              <w:ind w:firstLine="0"/>
+              <w:jc w:val="center"/>
+              <w:rPr>
+                <w:lang w:val="en-US"/>
+              </w:rPr>
+            </w:pPr>
+            <w:r>
+              <w:rPr>
+                <w:lang w:val="en-US"/>
+              </w:rPr>
+              <w:t>0.99</w:t>
+            </w:r>
+          </w:p>
+        </w:tc>
+      </w:tr>
+      <w:tr>
+        <w:trPr>
+          <w:trHeight w:val="314"/>
+        </w:trPr>
+        <w:tc>
+          <w:tcPr>
+            <w:tcW w:w="1766" w:type="dxa"/>
+            <w:tcBorders>
+              <w:top w:val="nil"/>
+              <w:bottom w:val="nil"/>
+            </w:tcBorders>
+          </w:tcPr>
+          <w:p>
+            <w:pPr>
+              <w:pStyle w:val="BodyText"/>
+              <w:ind w:firstLine="0"/>
+              <w:jc w:val="center"/>
+              <w:rPr>
+                <w:lang w:val="en-US"/>
+              </w:rPr>
+            </w:pPr>
+            <w:r>
+              <w:rPr>
+                <w:lang w:val="en-US"/>
+              </w:rPr>
+              <w:t>m</w:t>
+            </w:r>
+          </w:p>
+        </w:tc>
+        <w:tc>
+          <w:tcPr>
+            <w:tcW w:w="1766" w:type="dxa"/>
+            <w:tcBorders>
+              <w:top w:val="nil"/>
+              <w:bottom w:val="nil"/>
+            </w:tcBorders>
+          </w:tcPr>
+          <w:p>
+            <w:pPr>
+              <w:pStyle w:val="BodyText"/>
+              <w:ind w:firstLine="0"/>
+              <w:jc w:val="center"/>
+              <w:rPr>
+                <w:lang w:val="en-US"/>
+              </w:rPr>
+            </w:pPr>
+            <w:r>
+              <w:rPr>
+                <w:lang w:val="en-US"/>
+              </w:rPr>
+              <w:t>0.87</w:t>
+            </w:r>
+          </w:p>
+        </w:tc>
+        <w:tc>
+          <w:tcPr>
+            <w:tcW w:w="1767" w:type="dxa"/>
+            <w:tcBorders>
+              <w:top w:val="nil"/>
+              <w:bottom w:val="nil"/>
+            </w:tcBorders>
+          </w:tcPr>
+          <w:p>
+            <w:pPr>
+              <w:pStyle w:val="BodyText"/>
+              <w:ind w:firstLine="0"/>
+              <w:jc w:val="center"/>
+              <w:rPr>
+                <w:lang w:val="en-US"/>
+              </w:rPr>
+            </w:pPr>
+            <w:r>
+              <w:rPr>
+                <w:lang w:val="en-US"/>
+              </w:rPr>
+              <w:t>0.96</w:t>
+            </w:r>
+          </w:p>
+        </w:tc>
+        <w:tc>
+          <w:tcPr>
+            <w:tcW w:w="1767" w:type="dxa"/>
+            <w:tcBorders>
+              <w:top w:val="nil"/>
+              <w:bottom w:val="nil"/>
+            </w:tcBorders>
+          </w:tcPr>
+          <w:p>
+            <w:pPr>
+              <w:pStyle w:val="BodyText"/>
+              <w:ind w:firstLine="0"/>
+              <w:jc w:val="center"/>
+              <w:rPr>
+                <w:lang w:val="en-US"/>
+              </w:rPr>
+            </w:pPr>
+            <w:r>
+              <w:rPr>
+                <w:lang w:val="en-US"/>
+              </w:rPr>
+              <w:t>0.91</w:t>
+            </w:r>
+          </w:p>
+        </w:tc>
+      </w:tr>
+    </w:tbl>
+    <w:p>
+      <w:pPr>
+        <w:pStyle w:val="BodyText"/>
+        <w:ind w:firstLine="0"/>
+        <w:rPr>
+          <w:rFonts w:ascii="Courier New" w:hAnsi="Courier New" w:cs="Courier New"/>
+          <w:lang w:val="sr-Cyrl-RS"/>
+        </w:rPr>
+      </w:pPr>
+      <w:r>
+        <w:rPr>
+          <w:rFonts w:ascii="Courier New" w:hAnsi="Courier New" w:cs="Courier New"/>
+          <w:lang w:val="sr-Cyrl-RS"/>
+        </w:rPr>
+        <w:t xml:space="preserve">Табела 6.2.1 Резултати </w:t>
+      </w:r>
+      <w:r>
+        <w:rPr>
+          <w:rFonts w:ascii="Courier New" w:hAnsi="Courier New" w:cs="Courier New"/>
+          <w:lang w:val="sr-Cyrl-RS"/>
+        </w:rPr>
+        <w:t>тестирања на свакој појединачној класи (</w:t>
+      </w:r>
+      <w:r>
+        <w:rPr>
+          <w:rFonts w:ascii="Courier New" w:hAnsi="Courier New" w:cs="Courier New"/>
+          <w:lang w:val="en-US"/>
+        </w:rPr>
+        <w:t xml:space="preserve">SVM </w:t>
+      </w:r>
+      <w:r>
+        <w:rPr>
+          <w:rFonts w:ascii="Courier New" w:hAnsi="Courier New" w:cs="Courier New"/>
+          <w:lang w:val="sr-Cyrl-RS"/>
+        </w:rPr>
+        <w:t>класификатор)</w:t>
+      </w:r>
+    </w:p>
+    <w:p>
+      <w:pPr>
+        <w:pStyle w:val="BodyText"/>
+        <w:ind w:firstLine="0"/>
+        <w:rPr>
+          <w:rFonts w:ascii="Courier New" w:hAnsi="Courier New" w:cs="Courier New"/>
+          <w:lang w:val="sr-Cyrl-RS"/>
+        </w:rPr>
+      </w:pPr>
+    </w:p>
+    <w:p>
+      <w:pPr>
+        <w:pStyle w:val="BodyText"/>
+        <w:ind w:firstLine="360"/>
+        <w:rPr>
+          <w:lang w:val="sr-Cyrl-RS"/>
+        </w:rPr>
+      </w:pPr>
+      <w:r>
+        <w:rPr>
+          <w:lang w:val="sr-Cyrl-RS"/>
+        </w:rPr>
+        <w:t>Добијена тачнос</w:t>
+      </w:r>
+      <w:r>
+        <w:rPr>
+          <w:lang w:val="sr-Cyrl-RS"/>
+        </w:rPr>
+        <w:t>т класификације износила је 0.98</w:t>
+      </w:r>
+      <w:r>
+        <w:rPr>
+          <w:lang w:val="sr-Cyrl-RS"/>
+        </w:rPr>
+        <w:t xml:space="preserve"> на цијелом тестн</w:t>
+      </w:r>
+      <w:r>
+        <w:rPr>
+          <w:lang w:val="sr-Cyrl-RS"/>
+        </w:rPr>
+        <w:t xml:space="preserve">ом скупу док је микро Ф мјера износила солидних </w:t>
+      </w:r>
+      <w:r>
+        <w:rPr>
+          <w:lang w:val="sr-Cyrl-RS"/>
+        </w:rPr>
+        <w:t>0.9</w:t>
+      </w:r>
+      <w:r>
+        <w:rPr>
+          <w:lang w:val="en-US"/>
+        </w:rPr>
+        <w:t>78495</w:t>
+      </w:r>
+      <w:r>
+        <w:rPr>
+          <w:lang w:val="en-US"/>
+        </w:rPr>
+        <w:t xml:space="preserve"> </w:t>
+      </w:r>
+      <w:r>
+        <w:rPr>
+          <w:lang w:val="sr-Cyrl-RS"/>
+        </w:rPr>
+        <w:t>што је</w:t>
+      </w:r>
+      <w:r>
+        <w:rPr>
+          <w:lang w:val="sr-Cyrl-RS"/>
+        </w:rPr>
+        <w:t xml:space="preserve"> ипак</w:t>
+      </w:r>
+      <w:r>
+        <w:rPr>
+          <w:lang w:val="sr-Cyrl-RS"/>
+        </w:rPr>
+        <w:t xml:space="preserve"> погоршање од </w:t>
+      </w:r>
+      <w:r>
+        <w:rPr>
+          <w:lang w:val="en-US"/>
+        </w:rPr>
+        <w:t>~</w:t>
+      </w:r>
+      <w:r>
+        <w:rPr>
+          <w:lang w:val="sr-Cyrl-RS"/>
+        </w:rPr>
+        <w:t>2% у односу на неуронску мрежу</w:t>
+      </w:r>
+      <w:r>
+        <w:rPr>
+          <w:lang w:val="sr-Cyrl-RS"/>
+        </w:rPr>
+        <w:t>.</w:t>
+      </w:r>
+      <w:r>
+        <w:rPr>
+          <w:lang w:val="sr-Cyrl-RS"/>
+        </w:rPr>
+        <w:t xml:space="preserve"> Оно гдје се </w:t>
+      </w:r>
+      <w:r>
+        <w:rPr>
+          <w:lang w:val="en-US"/>
+        </w:rPr>
+        <w:t>SVM</w:t>
+      </w:r>
+      <w:r>
+        <w:rPr>
+          <w:lang w:val="sr-Cyrl-RS"/>
+        </w:rPr>
+        <w:t xml:space="preserve"> класификатор показао одлично је брзина рада приликом употребе</w:t>
+      </w:r>
+      <w:r>
+        <w:rPr>
+          <w:lang w:val="en-US"/>
+        </w:rPr>
+        <w:t xml:space="preserve"> </w:t>
+      </w:r>
+      <w:r>
+        <w:rPr>
+          <w:lang w:val="sr-Cyrl-RS"/>
+        </w:rPr>
+        <w:t xml:space="preserve">гдје је систем обрађивао ~27 </w:t>
+      </w:r>
+      <w:r>
+        <w:rPr>
+          <w:lang w:val="en-US"/>
+        </w:rPr>
+        <w:t>FPS</w:t>
+      </w:r>
+      <w:r>
+        <w:rPr>
+          <w:lang w:val="sr-Cyrl-RS"/>
+        </w:rPr>
+        <w:t xml:space="preserve"> са једном и чак ~25 </w:t>
+      </w:r>
+      <w:r>
+        <w:rPr>
+          <w:lang w:val="en-US"/>
+        </w:rPr>
+        <w:t xml:space="preserve">FPS </w:t>
+      </w:r>
+      <w:r>
+        <w:rPr>
+          <w:lang w:val="sr-Cyrl-RS"/>
+        </w:rPr>
+        <w:t>са обје руке</w:t>
+      </w:r>
+      <w:r>
+        <w:rPr>
+          <w:lang w:val="sr-Cyrl-RS"/>
+        </w:rPr>
+        <w:t xml:space="preserve"> истовремено</w:t>
+      </w:r>
+      <w:r>
+        <w:rPr>
+          <w:lang w:val="sr-Cyrl-RS"/>
+        </w:rPr>
+        <w:t xml:space="preserve"> присутне</w:t>
+      </w:r>
+      <w:r>
+        <w:rPr>
+          <w:lang w:val="sr-Cyrl-RS"/>
+        </w:rPr>
+        <w:t xml:space="preserve"> на видеу.</w:t>
+      </w:r>
+      <w:r>
+        <w:rPr>
+          <w:lang w:val="sr-Cyrl-RS"/>
+        </w:rPr>
+        <w:t xml:space="preserve"> Овакав однос квалитета предикције и брзине рада овај модел, по мом мишљењу, чини бољим за реалну употребу поготово на слабијем хардверу. Нажалост, овај модел инхерентно пати од истих проблема као и претходни док се овдје јавља и слабија перформанса код правилне класификације слова </w:t>
+      </w:r>
+      <w:r>
+        <w:rPr>
+          <w:lang w:val="sr-Cyrl-RS"/>
+        </w:rPr>
+        <w:lastRenderedPageBreak/>
+        <w:t>„</w:t>
+      </w:r>
+      <w:r>
+        <w:rPr>
+          <w:lang w:val="en-US"/>
+        </w:rPr>
+        <w:t>m</w:t>
+      </w:r>
+      <w:r>
+        <w:rPr>
+          <w:lang w:val="sr-Cyrl-RS"/>
+        </w:rPr>
+        <w:t>“</w:t>
+      </w:r>
+      <w:r>
+        <w:rPr>
+          <w:lang w:val="en-US"/>
+        </w:rPr>
+        <w:t>.</w:t>
+      </w:r>
+      <w:r>
+        <w:rPr>
+          <w:lang w:val="sr-Cyrl-RS"/>
+        </w:rPr>
+        <w:t xml:space="preserve"> Могући начин побољшања је да се конкретна класа </w:t>
+      </w:r>
+      <w:r>
+        <w:rPr>
+          <w:i/>
+          <w:lang w:val="en-US"/>
+        </w:rPr>
+        <w:t>oversample</w:t>
+      </w:r>
+      <w:r>
+        <w:rPr>
+          <w:lang w:val="en-US"/>
+        </w:rPr>
+        <w:t>-</w:t>
+      </w:r>
+      <w:r>
+        <w:rPr>
+          <w:lang w:val="sr-Cyrl-RS"/>
+        </w:rPr>
+        <w:t>ује што може довести до побољшања перформанси. Други начин би</w:t>
+      </w:r>
+      <w:r>
+        <w:rPr>
+          <w:lang w:val="sr-Cyrl-RS"/>
+        </w:rPr>
+        <w:t xml:space="preserve"> могао бити</w:t>
+      </w:r>
+      <w:r>
+        <w:rPr>
+          <w:lang w:val="sr-Cyrl-RS"/>
+        </w:rPr>
+        <w:t xml:space="preserve"> тренирање још неколико </w:t>
+      </w:r>
+      <w:r>
+        <w:rPr>
+          <w:lang w:val="en-US"/>
+        </w:rPr>
+        <w:t>SVM</w:t>
+      </w:r>
+      <w:r>
+        <w:rPr>
+          <w:lang w:val="sr-Cyrl-RS"/>
+        </w:rPr>
+        <w:t xml:space="preserve"> класификатора са различитим хипер параметрима и увезати их у стандардни </w:t>
+      </w:r>
+      <w:r>
+        <w:rPr>
+          <w:i/>
+          <w:lang w:val="en-US"/>
+        </w:rPr>
+        <w:t>boosting</w:t>
+      </w:r>
+      <w:r>
+        <w:rPr>
+          <w:lang w:val="sr-Cyrl-RS"/>
+        </w:rPr>
+        <w:t xml:space="preserve"> (</w:t>
+      </w:r>
+      <w:r>
+        <w:rPr>
+          <w:i/>
+          <w:lang w:val="en-US"/>
+        </w:rPr>
+        <w:t>hard</w:t>
+      </w:r>
+      <w:r>
+        <w:rPr>
+          <w:lang w:val="en-US"/>
+        </w:rPr>
+        <w:t xml:space="preserve"> </w:t>
+      </w:r>
+      <w:r>
+        <w:rPr>
+          <w:i/>
+          <w:lang w:val="en-US"/>
+        </w:rPr>
+        <w:t>voting</w:t>
+      </w:r>
+      <w:r>
+        <w:rPr>
+          <w:lang w:val="sr-Cyrl-RS"/>
+        </w:rPr>
+        <w:t>)</w:t>
+      </w:r>
+      <w:r>
+        <w:rPr>
+          <w:lang w:val="sr-Cyrl-RS"/>
+        </w:rPr>
+        <w:t xml:space="preserve"> ансамбл у нади да ће различито тренирани класификациони модели гријешити на различитим мјестима.</w:t>
+      </w:r>
+    </w:p>
+    <w:p>
+      <w:pPr>
+        <w:pStyle w:val="Heading2"/>
+        <w:rPr>
+          <w:lang w:val="sr-Cyrl-RS"/>
+        </w:rPr>
+      </w:pPr>
+      <w:r>
+        <w:rPr>
+          <w:lang w:val="sr-Cyrl-RS"/>
+        </w:rPr>
+        <w:t>Експеримент 3</w:t>
+      </w:r>
+    </w:p>
+    <w:p>
+      <w:pPr>
+        <w:pStyle w:val="BodyText"/>
+        <w:rPr>
+          <w:lang w:val="sr-Cyrl-RS"/>
+        </w:rPr>
+      </w:pPr>
+      <w:r>
+        <w:rPr>
+          <w:lang w:val="sr-Cyrl-RS"/>
+        </w:rPr>
+        <w:t>Резултати</w:t>
+      </w:r>
+      <w:r>
+        <w:rPr>
+          <w:lang w:val="en-US"/>
+        </w:rPr>
+        <w:t xml:space="preserve"> </w:t>
+      </w:r>
+      <w:r>
+        <w:rPr>
+          <w:lang w:val="sr-Cyrl-RS"/>
+        </w:rPr>
+        <w:t>за сваку поејединачну класу предикц</w:t>
+      </w:r>
+      <w:r>
+        <w:rPr>
+          <w:lang w:val="sr-Cyrl-RS"/>
+        </w:rPr>
+        <w:t>ије су представљени у табели 6.3.1:</w:t>
+      </w:r>
+    </w:p>
+    <w:p>
+      <w:pPr>
+        <w:pStyle w:val="BodyText"/>
+        <w:rPr>
+          <w:lang w:val="sr-Cyrl-RS"/>
+        </w:rPr>
+      </w:pPr>
+    </w:p>
+    <w:tbl>
+      <w:tblPr>
+        <w:tblStyle w:val="TableGrid"/>
+        <w:tblW w:w="0" w:type="auto"/>
+        <w:tblBorders>
+          <w:top w:val="none" w:sz="0" w:space="0" w:color="auto"/>
+          <w:left w:val="none" w:sz="0" w:space="0" w:color="auto"/>
+          <w:bottom w:val="none" w:sz="0" w:space="0" w:color="auto"/>
+          <w:right w:val="none" w:sz="0" w:space="0" w:color="auto"/>
+        </w:tblBorders>
+        <w:tblLook w:val="04A0" w:firstRow="1" w:lastRow="0" w:firstColumn="1" w:lastColumn="0" w:noHBand="0" w:noVBand="1"/>
+      </w:tblPr>
+      <w:tblGrid>
+        <w:gridCol w:w="1627"/>
+        <w:gridCol w:w="1627"/>
+        <w:gridCol w:w="1628"/>
+        <w:gridCol w:w="1628"/>
+      </w:tblGrid>
+      <w:tr>
+        <w:trPr>
+          <w:trHeight w:val="343"/>
+        </w:trPr>
+        <w:tc>
+          <w:tcPr>
+            <w:tcW w:w="1627" w:type="dxa"/>
+            <w:tcBorders>
+              <w:bottom w:val="single" w:sz="4" w:space="0" w:color="auto"/>
+            </w:tcBorders>
+          </w:tcPr>
+          <w:p>
+            <w:pPr>
+              <w:pStyle w:val="BodyText"/>
+              <w:ind w:firstLine="0"/>
+              <w:jc w:val="center"/>
+              <w:rPr>
+                <w:lang w:val="sr-Cyrl-RS"/>
+              </w:rPr>
+            </w:pPr>
+          </w:p>
+        </w:tc>
+        <w:tc>
+          <w:tcPr>
+            <w:tcW w:w="1627" w:type="dxa"/>
+            <w:tcBorders>
+              <w:bottom w:val="single" w:sz="4" w:space="0" w:color="auto"/>
+            </w:tcBorders>
+          </w:tcPr>
+          <w:p>
+            <w:pPr>
+              <w:pStyle w:val="BodyText"/>
+              <w:ind w:firstLine="0"/>
+              <w:jc w:val="center"/>
+              <w:rPr>
+                <w:lang w:val="sr-Cyrl-RS"/>
+              </w:rPr>
+            </w:pPr>
+            <w:r>
+              <w:rPr>
+                <w:lang w:val="sr-Cyrl-RS"/>
+              </w:rPr>
+              <w:t>Прецизност</w:t>
+            </w:r>
+          </w:p>
+        </w:tc>
+        <w:tc>
+          <w:tcPr>
+            <w:tcW w:w="1628" w:type="dxa"/>
+            <w:tcBorders>
+              <w:bottom w:val="single" w:sz="4" w:space="0" w:color="auto"/>
+            </w:tcBorders>
+          </w:tcPr>
+          <w:p>
+            <w:pPr>
+              <w:pStyle w:val="BodyText"/>
+              <w:ind w:firstLine="0"/>
+              <w:jc w:val="center"/>
+              <w:rPr>
+                <w:lang w:val="sr-Cyrl-RS"/>
+              </w:rPr>
+            </w:pPr>
+            <w:r>
+              <w:rPr>
+                <w:lang w:val="sr-Cyrl-RS"/>
+              </w:rPr>
+              <w:t>Одзив</w:t>
+            </w:r>
+          </w:p>
+        </w:tc>
+        <w:tc>
+          <w:tcPr>
+            <w:tcW w:w="1628" w:type="dxa"/>
+            <w:tcBorders>
+              <w:bottom w:val="single" w:sz="4" w:space="0" w:color="auto"/>
+            </w:tcBorders>
+          </w:tcPr>
+          <w:p>
+            <w:pPr>
+              <w:pStyle w:val="BodyText"/>
+              <w:ind w:firstLine="0"/>
+              <w:jc w:val="center"/>
+              <w:rPr>
+                <w:lang w:val="sr-Cyrl-RS"/>
+              </w:rPr>
+            </w:pPr>
+            <w:r>
+              <w:rPr>
+                <w:lang w:val="sr-Cyrl-RS"/>
+              </w:rPr>
+              <w:t>Ф мјера</w:t>
+            </w:r>
+          </w:p>
+        </w:tc>
+      </w:tr>
+      <w:tr>
+        <w:trPr>
+          <w:trHeight w:val="324"/>
+        </w:trPr>
+        <w:tc>
+          <w:tcPr>
+            <w:tcW w:w="1627" w:type="dxa"/>
+            <w:tcBorders>
+              <w:top w:val="single" w:sz="4" w:space="0" w:color="auto"/>
+              <w:bottom w:val="nil"/>
+            </w:tcBorders>
+          </w:tcPr>
+          <w:p>
+            <w:pPr>
+              <w:pStyle w:val="BodyText"/>
+              <w:ind w:firstLine="0"/>
+              <w:jc w:val="center"/>
+              <w:rPr>
+                <w:lang w:val="en-US"/>
+              </w:rPr>
+            </w:pPr>
+            <w:r>
+              <w:rPr>
+                <w:lang w:val="en-US"/>
+              </w:rPr>
+              <w:t>a</w:t>
+            </w:r>
+          </w:p>
+        </w:tc>
+        <w:tc>
+          <w:tcPr>
+            <w:tcW w:w="1627" w:type="dxa"/>
+            <w:tcBorders>
+              <w:top w:val="single" w:sz="4" w:space="0" w:color="auto"/>
+              <w:bottom w:val="nil"/>
+            </w:tcBorders>
+          </w:tcPr>
+          <w:p>
+            <w:pPr>
+              <w:pStyle w:val="BodyText"/>
+              <w:ind w:firstLine="0"/>
+              <w:jc w:val="center"/>
+              <w:rPr>
+                <w:lang w:val="en-US"/>
+              </w:rPr>
+            </w:pPr>
+            <w:r>
+              <w:rPr>
+                <w:lang w:val="en-US"/>
+              </w:rPr>
+              <w:t>0.88</w:t>
+            </w:r>
+          </w:p>
+        </w:tc>
+        <w:tc>
+          <w:tcPr>
+            <w:tcW w:w="1628" w:type="dxa"/>
+            <w:tcBorders>
+              <w:top w:val="single" w:sz="4" w:space="0" w:color="auto"/>
+              <w:bottom w:val="nil"/>
+            </w:tcBorders>
+          </w:tcPr>
+          <w:p>
+            <w:pPr>
+              <w:pStyle w:val="BodyText"/>
+              <w:ind w:firstLine="0"/>
+              <w:jc w:val="center"/>
+              <w:rPr>
+                <w:lang w:val="en-US"/>
+              </w:rPr>
+            </w:pPr>
+            <w:r>
+              <w:rPr>
+                <w:lang w:val="en-US"/>
+              </w:rPr>
+              <w:t>0.93</w:t>
+            </w:r>
+          </w:p>
+        </w:tc>
+        <w:tc>
+          <w:tcPr>
+            <w:tcW w:w="1628" w:type="dxa"/>
+            <w:tcBorders>
+              <w:top w:val="single" w:sz="4" w:space="0" w:color="auto"/>
+              <w:bottom w:val="nil"/>
+            </w:tcBorders>
+          </w:tcPr>
+          <w:p>
+            <w:pPr>
+              <w:pStyle w:val="BodyText"/>
+              <w:ind w:firstLine="0"/>
+              <w:jc w:val="center"/>
+              <w:rPr>
+                <w:lang w:val="en-US"/>
+              </w:rPr>
+            </w:pPr>
+            <w:r>
+              <w:rPr>
+                <w:lang w:val="en-US"/>
+              </w:rPr>
+              <w:t>0.90</w:t>
+            </w:r>
+          </w:p>
+        </w:tc>
+      </w:tr>
+      <w:tr>
+        <w:trPr>
+          <w:trHeight w:val="343"/>
+        </w:trPr>
+        <w:tc>
+          <w:tcPr>
+            <w:tcW w:w="1627" w:type="dxa"/>
+            <w:tcBorders>
+              <w:top w:val="nil"/>
+              <w:bottom w:val="nil"/>
+            </w:tcBorders>
+          </w:tcPr>
+          <w:p>
+            <w:pPr>
+              <w:pStyle w:val="BodyText"/>
+              <w:ind w:firstLine="0"/>
+              <w:jc w:val="center"/>
+              <w:rPr>
+                <w:lang w:val="en-US"/>
+              </w:rPr>
+            </w:pPr>
+            <w:r>
+              <w:rPr>
+                <w:lang w:val="en-US"/>
+              </w:rPr>
+              <w:t>b</w:t>
+            </w:r>
+          </w:p>
+        </w:tc>
+        <w:tc>
+          <w:tcPr>
+            <w:tcW w:w="1627" w:type="dxa"/>
+            <w:tcBorders>
+              <w:top w:val="nil"/>
+              <w:bottom w:val="nil"/>
+            </w:tcBorders>
+          </w:tcPr>
+          <w:p>
+            <w:pPr>
+              <w:pStyle w:val="BodyText"/>
+              <w:ind w:firstLine="0"/>
+              <w:jc w:val="center"/>
+              <w:rPr>
+                <w:lang w:val="en-US"/>
+              </w:rPr>
+            </w:pPr>
+            <w:r>
+              <w:rPr>
+                <w:lang w:val="en-US"/>
+              </w:rPr>
+              <w:t>1.00</w:t>
+            </w:r>
+          </w:p>
+        </w:tc>
+        <w:tc>
+          <w:tcPr>
+            <w:tcW w:w="1628" w:type="dxa"/>
+            <w:tcBorders>
+              <w:top w:val="nil"/>
+              <w:bottom w:val="nil"/>
+            </w:tcBorders>
+          </w:tcPr>
+          <w:p>
+            <w:pPr>
+              <w:pStyle w:val="BodyText"/>
+              <w:ind w:firstLine="0"/>
+              <w:jc w:val="center"/>
+              <w:rPr>
+                <w:lang w:val="en-US"/>
+              </w:rPr>
+            </w:pPr>
+            <w:r>
+              <w:rPr>
+                <w:lang w:val="en-US"/>
+              </w:rPr>
+              <w:t>0.97</w:t>
+            </w:r>
+          </w:p>
+        </w:tc>
+        <w:tc>
+          <w:tcPr>
+            <w:tcW w:w="1628" w:type="dxa"/>
+            <w:tcBorders>
+              <w:top w:val="nil"/>
+              <w:bottom w:val="nil"/>
+            </w:tcBorders>
+          </w:tcPr>
+          <w:p>
+            <w:pPr>
+              <w:pStyle w:val="BodyText"/>
+              <w:ind w:firstLine="0"/>
+              <w:jc w:val="center"/>
+              <w:rPr>
+                <w:lang w:val="en-US"/>
+              </w:rPr>
+            </w:pPr>
+            <w:r>
+              <w:rPr>
+                <w:lang w:val="en-US"/>
+              </w:rPr>
+              <w:t>0.98</w:t>
+            </w:r>
+          </w:p>
+        </w:tc>
+      </w:tr>
+      <w:tr>
+        <w:trPr>
+          <w:trHeight w:val="324"/>
+        </w:trPr>
+        <w:tc>
+          <w:tcPr>
+            <w:tcW w:w="1627" w:type="dxa"/>
+            <w:tcBorders>
+              <w:top w:val="nil"/>
+              <w:bottom w:val="nil"/>
+            </w:tcBorders>
+          </w:tcPr>
+          <w:p>
+            <w:pPr>
+              <w:pStyle w:val="BodyText"/>
+              <w:ind w:firstLine="0"/>
+              <w:jc w:val="center"/>
+              <w:rPr>
+                <w:lang w:val="en-US"/>
+              </w:rPr>
+            </w:pPr>
+            <w:r>
+              <w:rPr>
+                <w:lang w:val="en-US"/>
+              </w:rPr>
+              <w:t>c</w:t>
+            </w:r>
+          </w:p>
+        </w:tc>
+        <w:tc>
+          <w:tcPr>
+            <w:tcW w:w="1627" w:type="dxa"/>
+            <w:tcBorders>
+              <w:top w:val="nil"/>
+              <w:bottom w:val="nil"/>
+            </w:tcBorders>
+          </w:tcPr>
+          <w:p>
+            <w:pPr>
+              <w:pStyle w:val="BodyText"/>
+              <w:ind w:firstLine="0"/>
+              <w:jc w:val="center"/>
+              <w:rPr>
+                <w:lang w:val="en-US"/>
+              </w:rPr>
+            </w:pPr>
+            <w:r>
+              <w:rPr>
+                <w:lang w:val="en-US"/>
+              </w:rPr>
+              <w:t>0.97</w:t>
+            </w:r>
+          </w:p>
+        </w:tc>
+        <w:tc>
+          <w:tcPr>
+            <w:tcW w:w="1628" w:type="dxa"/>
+            <w:tcBorders>
+              <w:top w:val="nil"/>
+              <w:bottom w:val="nil"/>
+            </w:tcBorders>
+          </w:tcPr>
+          <w:p>
+            <w:pPr>
+              <w:pStyle w:val="BodyText"/>
+              <w:ind w:firstLine="0"/>
+              <w:jc w:val="center"/>
+              <w:rPr>
+                <w:lang w:val="en-US"/>
+              </w:rPr>
+            </w:pPr>
+            <w:r>
+              <w:rPr>
+                <w:lang w:val="en-US"/>
+              </w:rPr>
+              <w:t>0.92</w:t>
+            </w:r>
+          </w:p>
+        </w:tc>
+        <w:tc>
+          <w:tcPr>
+            <w:tcW w:w="1628" w:type="dxa"/>
+            <w:tcBorders>
+              <w:top w:val="nil"/>
+              <w:bottom w:val="nil"/>
+            </w:tcBorders>
+          </w:tcPr>
+          <w:p>
+            <w:pPr>
+              <w:pStyle w:val="BodyText"/>
+              <w:ind w:firstLine="0"/>
+              <w:jc w:val="center"/>
+              <w:rPr>
+                <w:lang w:val="en-US"/>
+              </w:rPr>
+            </w:pPr>
+            <w:r>
+              <w:rPr>
+                <w:lang w:val="en-US"/>
+              </w:rPr>
+              <w:t>0.94</w:t>
+            </w:r>
+          </w:p>
+        </w:tc>
+      </w:tr>
+      <w:tr>
+        <w:trPr>
+          <w:trHeight w:val="343"/>
+        </w:trPr>
+        <w:tc>
+          <w:tcPr>
+            <w:tcW w:w="1627" w:type="dxa"/>
+            <w:tcBorders>
+              <w:top w:val="nil"/>
+              <w:bottom w:val="nil"/>
+            </w:tcBorders>
+          </w:tcPr>
+          <w:p>
+            <w:pPr>
+              <w:pStyle w:val="BodyText"/>
+              <w:ind w:firstLine="0"/>
+              <w:jc w:val="center"/>
+              <w:rPr>
+                <w:lang w:val="en-US"/>
+              </w:rPr>
+            </w:pPr>
+            <w:r>
+              <w:rPr>
+                <w:lang w:val="en-US"/>
+              </w:rPr>
+              <w:t>d</w:t>
+            </w:r>
+          </w:p>
+        </w:tc>
+        <w:tc>
+          <w:tcPr>
+            <w:tcW w:w="1627" w:type="dxa"/>
+            <w:tcBorders>
+              <w:top w:val="nil"/>
+              <w:bottom w:val="nil"/>
+            </w:tcBorders>
+          </w:tcPr>
+          <w:p>
+            <w:pPr>
+              <w:pStyle w:val="BodyText"/>
+              <w:ind w:firstLine="0"/>
+              <w:jc w:val="center"/>
+              <w:rPr>
+                <w:lang w:val="en-US"/>
+              </w:rPr>
+            </w:pPr>
+            <w:r>
+              <w:rPr>
+                <w:lang w:val="en-US"/>
+              </w:rPr>
+              <w:t>0.96</w:t>
+            </w:r>
+          </w:p>
+        </w:tc>
+        <w:tc>
+          <w:tcPr>
+            <w:tcW w:w="1628" w:type="dxa"/>
+            <w:tcBorders>
+              <w:top w:val="nil"/>
+              <w:bottom w:val="nil"/>
+            </w:tcBorders>
+          </w:tcPr>
+          <w:p>
+            <w:pPr>
+              <w:pStyle w:val="BodyText"/>
+              <w:ind w:firstLine="0"/>
+              <w:jc w:val="center"/>
+              <w:rPr>
+                <w:lang w:val="en-US"/>
+              </w:rPr>
+            </w:pPr>
+            <w:r>
+              <w:rPr>
+                <w:lang w:val="en-US"/>
+              </w:rPr>
+              <w:t>0.96</w:t>
+            </w:r>
+          </w:p>
+        </w:tc>
+        <w:tc>
+          <w:tcPr>
+            <w:tcW w:w="1628" w:type="dxa"/>
+            <w:tcBorders>
+              <w:top w:val="nil"/>
+              <w:bottom w:val="nil"/>
+            </w:tcBorders>
+          </w:tcPr>
+          <w:p>
+            <w:pPr>
+              <w:pStyle w:val="BodyText"/>
+              <w:ind w:firstLine="0"/>
+              <w:jc w:val="center"/>
+              <w:rPr>
+                <w:lang w:val="en-US"/>
+              </w:rPr>
+            </w:pPr>
+            <w:r>
+              <w:rPr>
+                <w:lang w:val="en-US"/>
+              </w:rPr>
+              <w:t>0.96</w:t>
+            </w:r>
+          </w:p>
+        </w:tc>
+      </w:tr>
+      <w:tr>
+        <w:trPr>
+          <w:trHeight w:val="324"/>
+        </w:trPr>
+        <w:tc>
+          <w:tcPr>
+            <w:tcW w:w="1627" w:type="dxa"/>
+            <w:tcBorders>
+              <w:top w:val="nil"/>
+              <w:bottom w:val="nil"/>
+            </w:tcBorders>
+          </w:tcPr>
+          <w:p>
+            <w:pPr>
+              <w:pStyle w:val="BodyText"/>
+              <w:ind w:firstLine="0"/>
+              <w:jc w:val="center"/>
+              <w:rPr>
+                <w:lang w:val="en-US"/>
+              </w:rPr>
+            </w:pPr>
+            <w:r>
+              <w:rPr>
+                <w:lang w:val="en-US"/>
+              </w:rPr>
+              <w:t>e</w:t>
+            </w:r>
+          </w:p>
+        </w:tc>
+        <w:tc>
+          <w:tcPr>
+            <w:tcW w:w="1627" w:type="dxa"/>
+            <w:tcBorders>
+              <w:top w:val="nil"/>
+              <w:bottom w:val="nil"/>
+            </w:tcBorders>
+          </w:tcPr>
+          <w:p>
+            <w:pPr>
+              <w:pStyle w:val="BodyText"/>
+              <w:ind w:firstLine="0"/>
+              <w:jc w:val="center"/>
+              <w:rPr>
+                <w:lang w:val="en-US"/>
+              </w:rPr>
+            </w:pPr>
+            <w:r>
+              <w:rPr>
+                <w:lang w:val="en-US"/>
+              </w:rPr>
+              <w:t>0.91</w:t>
+            </w:r>
+          </w:p>
+        </w:tc>
+        <w:tc>
+          <w:tcPr>
+            <w:tcW w:w="1628" w:type="dxa"/>
+            <w:tcBorders>
+              <w:top w:val="nil"/>
+              <w:bottom w:val="nil"/>
+            </w:tcBorders>
+          </w:tcPr>
+          <w:p>
+            <w:pPr>
+              <w:pStyle w:val="BodyText"/>
+              <w:ind w:firstLine="0"/>
+              <w:jc w:val="center"/>
+              <w:rPr>
+                <w:lang w:val="sr-Cyrl-RS"/>
+              </w:rPr>
+            </w:pPr>
+            <w:r>
+              <w:rPr>
+                <w:lang w:val="en-US"/>
+              </w:rPr>
+              <w:t>1.00</w:t>
+            </w:r>
+          </w:p>
+        </w:tc>
+        <w:tc>
+          <w:tcPr>
+            <w:tcW w:w="1628" w:type="dxa"/>
+            <w:tcBorders>
+              <w:top w:val="nil"/>
+              <w:bottom w:val="nil"/>
+            </w:tcBorders>
+          </w:tcPr>
+          <w:p>
+            <w:pPr>
+              <w:pStyle w:val="BodyText"/>
+              <w:ind w:firstLine="0"/>
+              <w:jc w:val="center"/>
+              <w:rPr>
+                <w:lang w:val="en-US"/>
+              </w:rPr>
+            </w:pPr>
+            <w:r>
+              <w:rPr>
+                <w:lang w:val="en-US"/>
+              </w:rPr>
+              <w:t>0.95</w:t>
+            </w:r>
+          </w:p>
+        </w:tc>
+      </w:tr>
+      <w:tr>
+        <w:trPr>
+          <w:trHeight w:val="343"/>
+        </w:trPr>
+        <w:tc>
+          <w:tcPr>
+            <w:tcW w:w="1627" w:type="dxa"/>
+            <w:tcBorders>
+              <w:top w:val="nil"/>
+              <w:bottom w:val="nil"/>
+            </w:tcBorders>
+          </w:tcPr>
+          <w:p>
+            <w:pPr>
+              <w:pStyle w:val="BodyText"/>
+              <w:ind w:firstLine="0"/>
+              <w:jc w:val="center"/>
+              <w:rPr>
+                <w:lang w:val="en-US"/>
+              </w:rPr>
+            </w:pPr>
+            <w:r>
+              <w:rPr>
+                <w:lang w:val="en-US"/>
+              </w:rPr>
+              <w:t>f</w:t>
+            </w:r>
+          </w:p>
+        </w:tc>
+        <w:tc>
+          <w:tcPr>
+            <w:tcW w:w="1627" w:type="dxa"/>
+            <w:tcBorders>
+              <w:top w:val="nil"/>
+              <w:bottom w:val="nil"/>
+            </w:tcBorders>
+          </w:tcPr>
+          <w:p>
+            <w:pPr>
+              <w:pStyle w:val="BodyText"/>
+              <w:ind w:firstLine="0"/>
+              <w:jc w:val="center"/>
+              <w:rPr>
+                <w:lang w:val="sr-Cyrl-RS"/>
+              </w:rPr>
+            </w:pPr>
+            <w:r>
+              <w:rPr>
+                <w:lang w:val="en-US"/>
+              </w:rPr>
+              <w:t>1.00</w:t>
+            </w:r>
+          </w:p>
+        </w:tc>
+        <w:tc>
+          <w:tcPr>
+            <w:tcW w:w="1628" w:type="dxa"/>
+            <w:tcBorders>
+              <w:top w:val="nil"/>
+              <w:bottom w:val="nil"/>
+            </w:tcBorders>
+          </w:tcPr>
+          <w:p>
+            <w:pPr>
+              <w:pStyle w:val="BodyText"/>
+              <w:ind w:firstLine="0"/>
+              <w:jc w:val="center"/>
+              <w:rPr>
+                <w:lang w:val="sr-Cyrl-RS"/>
+              </w:rPr>
+            </w:pPr>
+            <w:r>
+              <w:rPr>
+                <w:lang w:val="en-US"/>
+              </w:rPr>
+              <w:t>1.00</w:t>
+            </w:r>
+          </w:p>
+        </w:tc>
+        <w:tc>
+          <w:tcPr>
+            <w:tcW w:w="1628" w:type="dxa"/>
+            <w:tcBorders>
+              <w:top w:val="nil"/>
+              <w:bottom w:val="nil"/>
+            </w:tcBorders>
+          </w:tcPr>
+          <w:p>
+            <w:pPr>
+              <w:pStyle w:val="BodyText"/>
+              <w:ind w:firstLine="0"/>
+              <w:jc w:val="center"/>
+              <w:rPr>
+                <w:lang w:val="sr-Cyrl-RS"/>
+              </w:rPr>
+            </w:pPr>
+            <w:r>
+              <w:rPr>
+                <w:lang w:val="en-US"/>
+              </w:rPr>
+              <w:t>1.00</w:t>
+            </w:r>
+          </w:p>
+        </w:tc>
+      </w:tr>
+      <w:tr>
+        <w:trPr>
+          <w:trHeight w:val="324"/>
+        </w:trPr>
+        <w:tc>
+          <w:tcPr>
+            <w:tcW w:w="1627" w:type="dxa"/>
+            <w:tcBorders>
+              <w:top w:val="nil"/>
+              <w:bottom w:val="nil"/>
+            </w:tcBorders>
+          </w:tcPr>
+          <w:p>
+            <w:pPr>
+              <w:pStyle w:val="BodyText"/>
+              <w:ind w:firstLine="0"/>
+              <w:jc w:val="center"/>
+              <w:rPr>
+                <w:lang w:val="en-US"/>
+              </w:rPr>
+            </w:pPr>
+            <w:r>
+              <w:rPr>
+                <w:lang w:val="en-US"/>
+              </w:rPr>
+              <w:t>g</w:t>
+            </w:r>
+          </w:p>
+        </w:tc>
+        <w:tc>
+          <w:tcPr>
+            <w:tcW w:w="1627" w:type="dxa"/>
+            <w:tcBorders>
+              <w:top w:val="nil"/>
+              <w:bottom w:val="nil"/>
+            </w:tcBorders>
+          </w:tcPr>
+          <w:p>
+            <w:pPr>
+              <w:pStyle w:val="BodyText"/>
+              <w:ind w:firstLine="0"/>
+              <w:jc w:val="center"/>
+              <w:rPr>
+                <w:lang w:val="sr-Cyrl-RS"/>
+              </w:rPr>
+            </w:pPr>
+            <w:r>
+              <w:rPr>
+                <w:lang w:val="en-US"/>
+              </w:rPr>
+              <w:t>1.00</w:t>
+            </w:r>
+          </w:p>
+        </w:tc>
+        <w:tc>
+          <w:tcPr>
+            <w:tcW w:w="1628" w:type="dxa"/>
+            <w:tcBorders>
+              <w:top w:val="nil"/>
+              <w:bottom w:val="nil"/>
+            </w:tcBorders>
+          </w:tcPr>
+          <w:p>
+            <w:pPr>
+              <w:pStyle w:val="BodyText"/>
+              <w:ind w:firstLine="0"/>
+              <w:jc w:val="center"/>
+              <w:rPr>
+                <w:lang w:val="sr-Cyrl-RS"/>
+              </w:rPr>
+            </w:pPr>
+            <w:r>
+              <w:rPr>
+                <w:lang w:val="en-US"/>
+              </w:rPr>
+              <w:t>1.00</w:t>
+            </w:r>
+          </w:p>
+        </w:tc>
+        <w:tc>
+          <w:tcPr>
+            <w:tcW w:w="1628" w:type="dxa"/>
+            <w:tcBorders>
+              <w:top w:val="nil"/>
+              <w:bottom w:val="nil"/>
+            </w:tcBorders>
+          </w:tcPr>
+          <w:p>
+            <w:pPr>
+              <w:pStyle w:val="BodyText"/>
+              <w:ind w:firstLine="0"/>
+              <w:jc w:val="center"/>
+              <w:rPr>
+                <w:lang w:val="sr-Cyrl-RS"/>
+              </w:rPr>
+            </w:pPr>
+            <w:r>
+              <w:rPr>
+                <w:lang w:val="en-US"/>
+              </w:rPr>
+              <w:t>1.00</w:t>
+            </w:r>
+          </w:p>
+        </w:tc>
+      </w:tr>
+      <w:tr>
+        <w:trPr>
+          <w:trHeight w:val="343"/>
+        </w:trPr>
+        <w:tc>
+          <w:tcPr>
+            <w:tcW w:w="1627" w:type="dxa"/>
+            <w:tcBorders>
+              <w:top w:val="nil"/>
+              <w:bottom w:val="nil"/>
+            </w:tcBorders>
+          </w:tcPr>
+          <w:p>
+            <w:pPr>
+              <w:pStyle w:val="BodyText"/>
+              <w:ind w:firstLine="0"/>
+              <w:jc w:val="center"/>
+              <w:rPr>
+                <w:lang w:val="en-US"/>
+              </w:rPr>
+            </w:pPr>
+            <w:r>
+              <w:rPr>
+                <w:lang w:val="en-US"/>
+              </w:rPr>
+              <w:t>h</w:t>
+            </w:r>
+          </w:p>
+        </w:tc>
+        <w:tc>
+          <w:tcPr>
+            <w:tcW w:w="1627" w:type="dxa"/>
+            <w:tcBorders>
+              <w:top w:val="nil"/>
+              <w:bottom w:val="nil"/>
+            </w:tcBorders>
+          </w:tcPr>
+          <w:p>
+            <w:pPr>
+              <w:pStyle w:val="BodyText"/>
+              <w:ind w:firstLine="0"/>
+              <w:jc w:val="center"/>
+              <w:rPr>
+                <w:lang w:val="sr-Cyrl-RS"/>
+              </w:rPr>
+            </w:pPr>
+            <w:r>
+              <w:rPr>
+                <w:lang w:val="en-US"/>
+              </w:rPr>
+              <w:t>1.00</w:t>
+            </w:r>
+          </w:p>
+        </w:tc>
+        <w:tc>
+          <w:tcPr>
+            <w:tcW w:w="1628" w:type="dxa"/>
+            <w:tcBorders>
+              <w:top w:val="nil"/>
+              <w:bottom w:val="nil"/>
+            </w:tcBorders>
+          </w:tcPr>
+          <w:p>
+            <w:pPr>
+              <w:pStyle w:val="BodyText"/>
+              <w:ind w:firstLine="0"/>
+              <w:jc w:val="center"/>
+              <w:rPr>
+                <w:lang w:val="sr-Cyrl-RS"/>
+              </w:rPr>
+            </w:pPr>
+            <w:r>
+              <w:rPr>
+                <w:lang w:val="en-US"/>
+              </w:rPr>
+              <w:t>1.00</w:t>
+            </w:r>
+          </w:p>
+        </w:tc>
+        <w:tc>
+          <w:tcPr>
+            <w:tcW w:w="1628" w:type="dxa"/>
+            <w:tcBorders>
+              <w:top w:val="nil"/>
+              <w:bottom w:val="nil"/>
+            </w:tcBorders>
+          </w:tcPr>
+          <w:p>
+            <w:pPr>
+              <w:pStyle w:val="BodyText"/>
+              <w:ind w:firstLine="0"/>
+              <w:jc w:val="center"/>
+              <w:rPr>
+                <w:lang w:val="sr-Cyrl-RS"/>
+              </w:rPr>
+            </w:pPr>
+            <w:r>
+              <w:rPr>
+                <w:lang w:val="en-US"/>
+              </w:rPr>
+              <w:t>1.00</w:t>
+            </w:r>
+          </w:p>
+        </w:tc>
+      </w:tr>
+      <w:tr>
+        <w:trPr>
+          <w:trHeight w:val="324"/>
+        </w:trPr>
+        <w:tc>
+          <w:tcPr>
+            <w:tcW w:w="1627" w:type="dxa"/>
+            <w:tcBorders>
+              <w:top w:val="nil"/>
+              <w:bottom w:val="nil"/>
+            </w:tcBorders>
+          </w:tcPr>
+          <w:p>
+            <w:pPr>
+              <w:pStyle w:val="BodyText"/>
+              <w:ind w:firstLine="0"/>
+              <w:jc w:val="center"/>
+              <w:rPr>
+                <w:lang w:val="en-US"/>
+              </w:rPr>
+            </w:pPr>
+            <w:r>
+              <w:rPr>
+                <w:lang w:val="en-US"/>
+              </w:rPr>
+              <w:t>i</w:t>
+            </w:r>
+          </w:p>
+        </w:tc>
+        <w:tc>
+          <w:tcPr>
+            <w:tcW w:w="1627" w:type="dxa"/>
+            <w:tcBorders>
+              <w:top w:val="nil"/>
+              <w:bottom w:val="nil"/>
+            </w:tcBorders>
+          </w:tcPr>
+          <w:p>
+            <w:pPr>
+              <w:pStyle w:val="BodyText"/>
+              <w:ind w:firstLine="0"/>
+              <w:jc w:val="center"/>
+              <w:rPr>
+                <w:lang w:val="sr-Cyrl-RS"/>
+              </w:rPr>
+            </w:pPr>
+            <w:r>
+              <w:rPr>
+                <w:lang w:val="en-US"/>
+              </w:rPr>
+              <w:t>1.00</w:t>
+            </w:r>
+          </w:p>
+        </w:tc>
+        <w:tc>
+          <w:tcPr>
+            <w:tcW w:w="1628" w:type="dxa"/>
+            <w:tcBorders>
+              <w:top w:val="nil"/>
+              <w:bottom w:val="nil"/>
+            </w:tcBorders>
+          </w:tcPr>
+          <w:p>
+            <w:pPr>
+              <w:pStyle w:val="BodyText"/>
+              <w:ind w:firstLine="0"/>
+              <w:jc w:val="center"/>
+              <w:rPr>
+                <w:lang w:val="en-US"/>
+              </w:rPr>
+            </w:pPr>
+            <w:r>
+              <w:rPr>
+                <w:lang w:val="en-US"/>
+              </w:rPr>
+              <w:t>0.97</w:t>
+            </w:r>
+          </w:p>
+        </w:tc>
+        <w:tc>
+          <w:tcPr>
+            <w:tcW w:w="1628" w:type="dxa"/>
+            <w:tcBorders>
+              <w:top w:val="nil"/>
+              <w:bottom w:val="nil"/>
+            </w:tcBorders>
+          </w:tcPr>
+          <w:p>
+            <w:pPr>
+              <w:pStyle w:val="BodyText"/>
+              <w:ind w:firstLine="0"/>
+              <w:jc w:val="center"/>
+              <w:rPr>
+                <w:lang w:val="en-US"/>
+              </w:rPr>
+            </w:pPr>
+            <w:r>
+              <w:rPr>
+                <w:lang w:val="en-US"/>
+              </w:rPr>
+              <w:t>0.99</w:t>
+            </w:r>
+          </w:p>
+        </w:tc>
+      </w:tr>
+      <w:tr>
+        <w:trPr>
+          <w:trHeight w:val="343"/>
+        </w:trPr>
+        <w:tc>
+          <w:tcPr>
+            <w:tcW w:w="1627" w:type="dxa"/>
+            <w:tcBorders>
+              <w:top w:val="nil"/>
+              <w:bottom w:val="nil"/>
+            </w:tcBorders>
+          </w:tcPr>
+          <w:p>
+            <w:pPr>
+              <w:pStyle w:val="BodyText"/>
+              <w:ind w:firstLine="0"/>
+              <w:jc w:val="center"/>
+              <w:rPr>
+                <w:lang w:val="en-US"/>
+              </w:rPr>
+            </w:pPr>
+            <w:r>
+              <w:rPr>
+                <w:lang w:val="en-US"/>
+              </w:rPr>
+              <w:t>k</w:t>
+            </w:r>
+          </w:p>
+        </w:tc>
+        <w:tc>
+          <w:tcPr>
+            <w:tcW w:w="1627" w:type="dxa"/>
+            <w:tcBorders>
+              <w:top w:val="nil"/>
+              <w:bottom w:val="nil"/>
+            </w:tcBorders>
+          </w:tcPr>
+          <w:p>
+            <w:pPr>
+              <w:pStyle w:val="BodyText"/>
+              <w:ind w:firstLine="0"/>
+              <w:jc w:val="center"/>
+              <w:rPr>
+                <w:lang w:val="en-US"/>
+              </w:rPr>
+            </w:pPr>
+            <w:r>
+              <w:rPr>
+                <w:lang w:val="en-US"/>
+              </w:rPr>
+              <w:t>1.00</w:t>
+            </w:r>
+          </w:p>
+        </w:tc>
+        <w:tc>
+          <w:tcPr>
+            <w:tcW w:w="1628" w:type="dxa"/>
+            <w:tcBorders>
+              <w:top w:val="nil"/>
+              <w:bottom w:val="nil"/>
+            </w:tcBorders>
+          </w:tcPr>
+          <w:p>
+            <w:pPr>
+              <w:pStyle w:val="BodyText"/>
+              <w:ind w:firstLine="0"/>
+              <w:jc w:val="center"/>
+              <w:rPr>
+                <w:lang w:val="sr-Cyrl-RS"/>
+              </w:rPr>
+            </w:pPr>
+            <w:r>
+              <w:rPr>
+                <w:lang w:val="en-US"/>
+              </w:rPr>
+              <w:t>1.00</w:t>
+            </w:r>
+          </w:p>
+        </w:tc>
+        <w:tc>
+          <w:tcPr>
+            <w:tcW w:w="1628" w:type="dxa"/>
+            <w:tcBorders>
+              <w:top w:val="nil"/>
+              <w:bottom w:val="nil"/>
+            </w:tcBorders>
+          </w:tcPr>
+          <w:p>
+            <w:pPr>
+              <w:pStyle w:val="BodyText"/>
+              <w:ind w:firstLine="0"/>
+              <w:jc w:val="center"/>
+              <w:rPr>
+                <w:lang w:val="sr-Cyrl-RS"/>
+              </w:rPr>
+            </w:pPr>
+            <w:r>
+              <w:rPr>
+                <w:lang w:val="en-US"/>
+              </w:rPr>
+              <w:t>1.00</w:t>
+            </w:r>
+          </w:p>
+        </w:tc>
+      </w:tr>
+      <w:tr>
+        <w:trPr>
+          <w:trHeight w:val="324"/>
+        </w:trPr>
+        <w:tc>
+          <w:tcPr>
+            <w:tcW w:w="1627" w:type="dxa"/>
+            <w:tcBorders>
+              <w:top w:val="nil"/>
+              <w:bottom w:val="nil"/>
+            </w:tcBorders>
+          </w:tcPr>
+          <w:p>
+            <w:pPr>
+              <w:pStyle w:val="BodyText"/>
+              <w:ind w:firstLine="0"/>
+              <w:jc w:val="center"/>
+              <w:rPr>
+                <w:lang w:val="en-US"/>
+              </w:rPr>
+            </w:pPr>
+            <w:r>
+              <w:rPr>
+                <w:lang w:val="en-US"/>
+              </w:rPr>
+              <w:t>l</w:t>
+            </w:r>
+          </w:p>
+        </w:tc>
+        <w:tc>
+          <w:tcPr>
+            <w:tcW w:w="1627" w:type="dxa"/>
+            <w:tcBorders>
+              <w:top w:val="nil"/>
+              <w:bottom w:val="nil"/>
+            </w:tcBorders>
+          </w:tcPr>
+          <w:p>
+            <w:pPr>
+              <w:pStyle w:val="BodyText"/>
+              <w:ind w:firstLine="0"/>
+              <w:jc w:val="center"/>
+              <w:rPr>
+                <w:lang w:val="en-US"/>
+              </w:rPr>
+            </w:pPr>
+            <w:r>
+              <w:rPr>
+                <w:lang w:val="en-US"/>
+              </w:rPr>
+              <w:t>0.97</w:t>
+            </w:r>
+          </w:p>
+        </w:tc>
+        <w:tc>
+          <w:tcPr>
+            <w:tcW w:w="1628" w:type="dxa"/>
+            <w:tcBorders>
+              <w:top w:val="nil"/>
+              <w:bottom w:val="nil"/>
+            </w:tcBorders>
+          </w:tcPr>
+          <w:p>
+            <w:pPr>
+              <w:pStyle w:val="BodyText"/>
+              <w:ind w:firstLine="0"/>
+              <w:jc w:val="center"/>
+              <w:rPr>
+                <w:lang w:val="en-US"/>
+              </w:rPr>
+            </w:pPr>
+            <w:r>
+              <w:rPr>
+                <w:lang w:val="en-US"/>
+              </w:rPr>
+              <w:t>0.97</w:t>
+            </w:r>
+          </w:p>
+        </w:tc>
+        <w:tc>
+          <w:tcPr>
+            <w:tcW w:w="1628" w:type="dxa"/>
+            <w:tcBorders>
+              <w:top w:val="nil"/>
+              <w:bottom w:val="nil"/>
+            </w:tcBorders>
+          </w:tcPr>
+          <w:p>
+            <w:pPr>
+              <w:pStyle w:val="BodyText"/>
+              <w:ind w:firstLine="0"/>
+              <w:jc w:val="center"/>
+              <w:rPr>
+                <w:lang w:val="en-US"/>
+              </w:rPr>
+            </w:pPr>
+            <w:r>
+              <w:rPr>
+                <w:lang w:val="en-US"/>
+              </w:rPr>
+              <w:t>0.97</w:t>
+            </w:r>
+          </w:p>
+        </w:tc>
+      </w:tr>
+      <w:tr>
+        <w:trPr>
+          <w:trHeight w:val="324"/>
+        </w:trPr>
+        <w:tc>
+          <w:tcPr>
+            <w:tcW w:w="1627" w:type="dxa"/>
+            <w:tcBorders>
+              <w:top w:val="nil"/>
+              <w:bottom w:val="nil"/>
+            </w:tcBorders>
+          </w:tcPr>
+          <w:p>
+            <w:pPr>
+              <w:pStyle w:val="BodyText"/>
+              <w:ind w:firstLine="0"/>
+              <w:jc w:val="center"/>
+              <w:rPr>
+                <w:lang w:val="en-US"/>
+              </w:rPr>
+            </w:pPr>
+            <w:r>
+              <w:rPr>
+                <w:lang w:val="en-US"/>
+              </w:rPr>
+              <w:t>m</w:t>
+            </w:r>
+          </w:p>
+        </w:tc>
+        <w:tc>
+          <w:tcPr>
+            <w:tcW w:w="1627" w:type="dxa"/>
+            <w:tcBorders>
+              <w:top w:val="nil"/>
+              <w:bottom w:val="nil"/>
+            </w:tcBorders>
+          </w:tcPr>
+          <w:p>
+            <w:pPr>
+              <w:pStyle w:val="BodyText"/>
+              <w:ind w:firstLine="0"/>
+              <w:jc w:val="center"/>
+              <w:rPr>
+                <w:lang w:val="sr-Cyrl-RS"/>
+              </w:rPr>
+            </w:pPr>
+            <w:r>
+              <w:rPr>
+                <w:lang w:val="en-US"/>
+              </w:rPr>
+              <w:t>0.88</w:t>
+            </w:r>
+          </w:p>
+        </w:tc>
+        <w:tc>
+          <w:tcPr>
+            <w:tcW w:w="1628" w:type="dxa"/>
+            <w:tcBorders>
+              <w:top w:val="nil"/>
+              <w:bottom w:val="nil"/>
+            </w:tcBorders>
+          </w:tcPr>
+          <w:p>
+            <w:pPr>
+              <w:pStyle w:val="BodyText"/>
+              <w:ind w:firstLine="0"/>
+              <w:jc w:val="center"/>
+              <w:rPr>
+                <w:lang w:val="en-US"/>
+              </w:rPr>
+            </w:pPr>
+            <w:r>
+              <w:rPr>
+                <w:lang w:val="en-US"/>
+              </w:rPr>
+              <w:t>0.85</w:t>
+            </w:r>
+          </w:p>
+        </w:tc>
+        <w:tc>
+          <w:tcPr>
+            <w:tcW w:w="1628" w:type="dxa"/>
+            <w:tcBorders>
+              <w:top w:val="nil"/>
+              <w:bottom w:val="nil"/>
+            </w:tcBorders>
+          </w:tcPr>
+          <w:p>
+            <w:pPr>
+              <w:pStyle w:val="BodyText"/>
+              <w:ind w:firstLine="0"/>
+              <w:jc w:val="center"/>
+              <w:rPr>
+                <w:lang w:val="en-US"/>
+              </w:rPr>
+            </w:pPr>
+            <w:r>
+              <w:rPr>
+                <w:lang w:val="en-US"/>
+              </w:rPr>
+              <w:t>0.87</w:t>
+            </w:r>
+          </w:p>
+        </w:tc>
+      </w:tr>
+    </w:tbl>
+    <w:p>
+      <w:pPr>
+        <w:pStyle w:val="BodyText"/>
+        <w:ind w:firstLine="0"/>
+        <w:rPr>
+          <w:rFonts w:ascii="Courier New" w:hAnsi="Courier New" w:cs="Courier New"/>
+          <w:lang w:val="sr-Cyrl-RS"/>
+        </w:rPr>
+      </w:pPr>
+      <w:r>
+        <w:rPr>
+          <w:rFonts w:ascii="Courier New" w:hAnsi="Courier New" w:cs="Courier New"/>
+          <w:lang w:val="sr-Cyrl-RS"/>
+        </w:rPr>
+        <w:t>Табела 6.2.1 Резултати тестирања на свакој појединачној класи (</w:t>
+      </w:r>
+      <w:r>
+        <w:rPr>
+          <w:rFonts w:ascii="Courier New" w:hAnsi="Courier New" w:cs="Courier New"/>
+          <w:lang w:val="en-US"/>
+        </w:rPr>
+        <w:t>Random Forest</w:t>
+      </w:r>
+      <w:r>
+        <w:rPr>
+          <w:rFonts w:ascii="Courier New" w:hAnsi="Courier New" w:cs="Courier New"/>
+          <w:lang w:val="en-US"/>
+        </w:rPr>
+        <w:t xml:space="preserve"> </w:t>
+      </w:r>
+      <w:r>
+        <w:rPr>
+          <w:rFonts w:ascii="Courier New" w:hAnsi="Courier New" w:cs="Courier New"/>
+          <w:lang w:val="sr-Cyrl-RS"/>
+        </w:rPr>
+        <w:t>класификатор)</w:t>
+      </w:r>
+    </w:p>
+    <w:p>
+      <w:pPr>
+        <w:pStyle w:val="BodyText"/>
+        <w:ind w:firstLine="0"/>
+        <w:rPr>
+          <w:lang w:val="sr-Cyrl-RS"/>
+        </w:rPr>
+      </w:pPr>
+    </w:p>
+    <w:p>
+      <w:pPr>
+        <w:pStyle w:val="BodyText"/>
+        <w:ind w:firstLine="360"/>
+        <w:rPr>
+          <w:lang w:val="sr-Cyrl-RS"/>
+        </w:rPr>
+      </w:pPr>
+      <w:r>
+        <w:rPr>
+          <w:lang w:val="sr-Cyrl-RS"/>
+        </w:rPr>
+        <w:t>Добијена тачност класи</w:t>
+      </w:r>
+      <w:r>
+        <w:rPr>
+          <w:lang w:val="sr-Cyrl-RS"/>
+        </w:rPr>
+        <w:t>фикације износила је 0.96</w:t>
+      </w:r>
+      <w:r>
+        <w:rPr>
+          <w:lang w:val="sr-Cyrl-RS"/>
+        </w:rPr>
+        <w:t xml:space="preserve"> на цијелом тестн</w:t>
+      </w:r>
+      <w:r>
+        <w:rPr>
+          <w:lang w:val="sr-Cyrl-RS"/>
+        </w:rPr>
+        <w:t>ом скупу док је микро Ф мјера из</w:t>
+      </w:r>
+      <w:r>
+        <w:rPr>
+          <w:lang w:val="sr-Cyrl-RS"/>
+        </w:rPr>
+        <w:t xml:space="preserve">носила </w:t>
+      </w:r>
+      <w:r>
+        <w:rPr>
+          <w:lang w:val="sr-Cyrl-RS"/>
+        </w:rPr>
+        <w:t>0.96236</w:t>
+      </w:r>
+      <w:r>
+        <w:rPr>
+          <w:lang w:val="en-US"/>
+        </w:rPr>
+        <w:t>5</w:t>
+      </w:r>
+      <w:r>
+        <w:rPr>
+          <w:lang w:val="sr-Cyrl-RS"/>
+        </w:rPr>
+        <w:t xml:space="preserve"> што је горе од остала два приступа</w:t>
+      </w:r>
+      <w:r>
+        <w:rPr>
+          <w:lang w:val="sr-Cyrl-RS"/>
+        </w:rPr>
+        <w:t>.</w:t>
+      </w:r>
+      <w:r>
+        <w:rPr>
+          <w:lang w:val="sr-Cyrl-RS"/>
+        </w:rPr>
+        <w:t xml:space="preserve"> Ово је било неочекивано с обзиром да за ансамбл моделе важи генерално прихваћена претпоставка да би на мањим, табеларним скуповима података требали радити боље од неуронских мрежа и осталих традиционалних модела. Друга ствар која је изненадила је брзина рада која </w:t>
+      </w:r>
+      <w:r>
+        <w:rPr>
+          <w:lang w:val="sr-Cyrl-RS"/>
+        </w:rPr>
+        <w:t>је из</w:t>
+      </w:r>
+      <w:r>
+        <w:rPr>
+          <w:lang w:val="sr-Cyrl-RS"/>
+        </w:rPr>
+        <w:t>носила ~10</w:t>
+      </w:r>
+      <w:r>
+        <w:rPr>
+          <w:lang w:val="en-US"/>
+        </w:rPr>
+        <w:t xml:space="preserve"> FPS</w:t>
+      </w:r>
+      <w:r>
+        <w:rPr>
+          <w:lang w:val="sr-Cyrl-RS"/>
+        </w:rPr>
+        <w:t xml:space="preserve"> са једном и свега ~7</w:t>
+      </w:r>
+      <w:r>
+        <w:rPr>
+          <w:lang w:val="en-US"/>
+        </w:rPr>
+        <w:t xml:space="preserve"> </w:t>
+      </w:r>
+      <w:r>
+        <w:rPr>
+          <w:lang w:val="en-US"/>
+        </w:rPr>
+        <w:t>FPS</w:t>
+      </w:r>
+      <w:r>
+        <w:rPr>
+          <w:lang w:val="sr-Cyrl-RS"/>
+        </w:rPr>
+        <w:t xml:space="preserve"> са двије шаке на видеу иако је алгоритам паралелизован на свих 12 хрдверских нити које је мој рачунар имао на располагању. Могући разлог овако спорог рада је сама количина и максимална </w:t>
+      </w:r>
+      <w:r>
+        <w:rPr>
+          <w:lang w:val="sr-Cyrl-RS"/>
+        </w:rPr>
+        <w:lastRenderedPageBreak/>
+        <w:t>дубина искориштених естиматора (500 естиматора са дубином 100) али сваким значајнијим смањењем количине/дубине естиматора нарушава</w:t>
+      </w:r>
+      <w:r>
+        <w:rPr>
+          <w:lang w:val="en-US"/>
+        </w:rPr>
+        <w:t>о</w:t>
+      </w:r>
+      <w:r>
+        <w:rPr>
+          <w:lang w:val="sr-Cyrl-RS"/>
+        </w:rPr>
+        <w:t xml:space="preserve"> се</w:t>
+      </w:r>
+      <w:bookmarkStart w:id="13" w:name="_GoBack"/>
+      <w:bookmarkEnd w:id="13"/>
+      <w:r>
+        <w:rPr>
+          <w:lang w:val="sr-Cyrl-RS"/>
+        </w:rPr>
+        <w:t xml:space="preserve"> квалитет класификације. Због лошијих перформанси од осталих тестираних модела по сваком аспекту не бих препоручио даље експериментисање са овим класификационим моделом.</w:t>
+      </w:r>
+      <w:r>
+        <w:rPr>
+          <w:lang w:val="en-US"/>
+        </w:rPr>
+        <w:t xml:space="preserve"> </w:t>
+      </w:r>
+    </w:p>
+    <w:p>
+      <w:pPr>
+        <w:pStyle w:val="Heading1"/>
         <w:numPr>
           <w:ilvl w:val="0"/>
-          <w:numId w:val="23"/>
+          <w:numId w:val="0"/>
         </w:numPr>
-        <w:spacing w:after="120"/>
-        <w:rPr>
-          <w:lang w:val="sr-Latn-RS"/>
-        </w:rPr>
-      </w:pPr>
-      <w:r>
-        <w:rPr>
-          <w:lang w:val="sr-Latn-RS"/>
-        </w:rPr>
-        <w:t>O</w:t>
-      </w:r>
-      <w:r>
-        <w:rPr>
-          <w:lang w:val="sr-Latn-RS"/>
-        </w:rPr>
-        <w:t>vo poglavlje ti</w:t>
-      </w:r>
-      <w:r>
-        <w:rPr>
-          <w:lang w:val="sr-Latn-RS"/>
-        </w:rPr>
-        <w:t>pi</w:t>
-      </w:r>
-      <w:r>
-        <w:rPr>
-          <w:lang w:val="sr-Latn-RS"/>
-        </w:rPr>
-        <w:t xml:space="preserve">čno sadrži jednu ili više tabela sa rezultatima eksperimenata. Najbolje je da tabele prikazujete redom po </w:t>
-      </w:r>
-      <w:r>
-        <w:rPr>
-          <w:lang w:val="sr-Latn-RS"/>
-        </w:rPr>
-        <w:t>eksperimentima</w:t>
-      </w:r>
-      <w:r>
-        <w:rPr>
-          <w:lang w:val="sr-Latn-RS"/>
-        </w:rPr>
-        <w:t xml:space="preserve"> i onda na kraju da date jednu sumarnu tabelu ako to ima smisla. </w:t>
-      </w:r>
-      <w:r>
-        <w:rPr>
-          <w:lang w:val="sr-Latn-RS"/>
-        </w:rPr>
-        <w:t xml:space="preserve">Na primer, ako eksperimenti uključuju </w:t>
-      </w:r>
-      <w:r>
-        <w:rPr>
-          <w:lang w:val="sr-Latn-RS"/>
-        </w:rPr>
-        <w:t>evaluaciju</w:t>
-      </w:r>
-      <w:r>
-        <w:rPr>
-          <w:lang w:val="sr-Latn-RS"/>
-        </w:rPr>
-        <w:t xml:space="preserve"> nekoliko različitih ML modela</w:t>
-      </w:r>
-      <w:r>
-        <w:rPr>
-          <w:lang w:val="sr-Latn-RS"/>
-        </w:rPr>
-        <w:t>,</w:t>
-      </w:r>
-      <w:r>
-        <w:rPr>
-          <w:lang w:val="sr-Latn-RS"/>
-        </w:rPr>
-        <w:t xml:space="preserve"> onda u sumarnoj tabeli pokazujete sve njih zajedno i komentarišete kako se </w:t>
-      </w:r>
-      <w:r>
-        <w:rPr>
-          <w:lang w:val="sr-Latn-RS"/>
-        </w:rPr>
-        <w:t>porede</w:t>
-      </w:r>
-      <w:r>
-        <w:rPr>
-          <w:lang w:val="sr-Latn-RS"/>
-        </w:rPr>
-        <w:t>.</w:t>
-      </w:r>
-    </w:p>
-    <w:p>
-      <w:pPr>
-        <w:pStyle w:val="BodyText"/>
-        <w:numPr>
-          <w:ilvl w:val="0"/>
-          <w:numId w:val="23"/>
-        </w:numPr>
-        <w:spacing w:after="120"/>
-        <w:rPr>
-          <w:lang w:val="sr-Latn-RS"/>
-        </w:rPr>
-      </w:pPr>
-      <w:r>
-        <w:rPr>
-          <w:lang w:val="sr-Latn-RS"/>
-        </w:rPr>
-        <w:t xml:space="preserve">Nakon prikaza tabele napišete jedan ili više pasusa u kojima ukratko saopštite i komentarišite rezultate. </w:t>
-      </w:r>
-    </w:p>
-    <w:p>
-      <w:pPr>
-        <w:pStyle w:val="BodyText"/>
-        <w:numPr>
-          <w:ilvl w:val="1"/>
-          <w:numId w:val="23"/>
-        </w:numPr>
-        <w:spacing w:after="120"/>
-        <w:rPr>
-          <w:lang w:val="sr-Latn-RS"/>
-        </w:rPr>
-      </w:pPr>
-      <w:r>
-        <w:rPr>
-          <w:lang w:val="sr-Latn-RS"/>
-        </w:rPr>
-        <w:t xml:space="preserve">Ne ponavljate celu tabelu </w:t>
-      </w:r>
-      <w:r>
-        <w:rPr>
-          <w:lang w:val="sr-Latn-RS"/>
-        </w:rPr>
-        <w:t xml:space="preserve">u tekstu, </w:t>
-      </w:r>
-      <w:r>
-        <w:rPr>
-          <w:lang w:val="sr-Latn-RS"/>
-        </w:rPr>
-        <w:t xml:space="preserve">već </w:t>
-      </w:r>
-      <w:r>
-        <w:rPr>
-          <w:lang w:val="sr-Latn-RS"/>
-        </w:rPr>
-        <w:t>istaknite</w:t>
-      </w:r>
-      <w:r>
-        <w:rPr>
-          <w:lang w:val="sr-Latn-RS"/>
-        </w:rPr>
-        <w:t xml:space="preserve"> nabolje</w:t>
-      </w:r>
-      <w:r>
-        <w:rPr>
-          <w:lang w:val="sr-Latn-RS"/>
-        </w:rPr>
-        <w:t>,</w:t>
-      </w:r>
-      <w:r>
-        <w:rPr>
-          <w:lang w:val="sr-Latn-RS"/>
-        </w:rPr>
-        <w:t xml:space="preserve"> najlošije</w:t>
-      </w:r>
-      <w:r>
-        <w:rPr>
-          <w:lang w:val="sr-Latn-RS"/>
-        </w:rPr>
-        <w:t xml:space="preserve"> rezultate</w:t>
-      </w:r>
-      <w:r>
-        <w:rPr>
-          <w:lang w:val="sr-Latn-RS"/>
-        </w:rPr>
-        <w:t>.</w:t>
-      </w:r>
-      <w:r>
-        <w:rPr>
-          <w:lang w:val="sr-Latn-RS"/>
-        </w:rPr>
-        <w:t xml:space="preserve"> </w:t>
-      </w:r>
-    </w:p>
-    <w:p>
-      <w:pPr>
-        <w:pStyle w:val="BodyText"/>
-        <w:numPr>
-          <w:ilvl w:val="1"/>
-          <w:numId w:val="23"/>
-        </w:numPr>
-        <w:spacing w:after="120"/>
-        <w:rPr>
-          <w:lang w:val="sr-Latn-RS"/>
-        </w:rPr>
-      </w:pPr>
-      <w:r>
-        <w:rPr>
-          <w:lang w:val="sr-Latn-RS"/>
-        </w:rPr>
-        <w:t>Komentarišite da li su ovi rezultati očekivani (u skladu sa dosadašnjom literaturom) ili iznenađujući</w:t>
-      </w:r>
-      <w:r>
-        <w:rPr>
-          <w:lang w:val="sr-Latn-RS"/>
-        </w:rPr>
-        <w:t xml:space="preserve">. </w:t>
-      </w:r>
-    </w:p>
-    <w:p>
-      <w:pPr>
-        <w:pStyle w:val="BodyText"/>
-        <w:numPr>
-          <w:ilvl w:val="1"/>
-          <w:numId w:val="23"/>
-        </w:numPr>
-        <w:spacing w:after="120"/>
-        <w:rPr>
-          <w:lang w:val="sr-Latn-RS"/>
-        </w:rPr>
-      </w:pPr>
-      <w:r>
-        <w:rPr>
-          <w:lang w:val="sr-Latn-RS"/>
-        </w:rPr>
-        <w:t>Na primer, model X se pokazao kao najbolji</w:t>
-      </w:r>
-      <w:r>
-        <w:rPr>
-          <w:lang w:val="sr-Latn-RS"/>
-        </w:rPr>
-        <w:t>,</w:t>
-      </w:r>
-      <w:r>
-        <w:rPr>
-          <w:lang w:val="sr-Latn-RS"/>
-        </w:rPr>
-        <w:t xml:space="preserve"> što je i očekivano </w:t>
-      </w:r>
-      <w:r>
-        <w:rPr>
-          <w:lang w:val="sr-Latn-RS"/>
-        </w:rPr>
-        <w:t>jer</w:t>
-      </w:r>
-      <w:r>
-        <w:rPr>
-          <w:lang w:val="sr-Latn-RS"/>
-        </w:rPr>
-        <w:t xml:space="preserve"> je to SOTA model za </w:t>
-      </w:r>
-      <w:r>
-        <w:rPr>
-          <w:lang w:val="sr-Latn-RS"/>
-        </w:rPr>
-        <w:t>ovaj</w:t>
-      </w:r>
-      <w:r>
-        <w:rPr>
-          <w:lang w:val="sr-Latn-RS"/>
-        </w:rPr>
-        <w:t xml:space="preserve"> problem ili rezultati za klasu X su najbolji</w:t>
-      </w:r>
-      <w:r>
-        <w:rPr>
-          <w:lang w:val="sr-Latn-RS"/>
-        </w:rPr>
-        <w:t>,</w:t>
-      </w:r>
-      <w:r>
-        <w:rPr>
-          <w:lang w:val="sr-Latn-RS"/>
-        </w:rPr>
-        <w:t xml:space="preserve"> što je iznenađujuće jer je to klasa koje jako </w:t>
-      </w:r>
-      <w:r>
-        <w:rPr>
-          <w:lang w:val="sr-Latn-RS"/>
-        </w:rPr>
-        <w:t xml:space="preserve">slabo zastupljena </w:t>
-      </w:r>
-      <w:r>
-        <w:rPr>
-          <w:lang w:val="sr-Latn-RS"/>
-        </w:rPr>
-        <w:t>u obučavajućem skupu</w:t>
-      </w:r>
-      <w:r>
-        <w:rPr>
-          <w:lang w:val="sr-Latn-RS"/>
-        </w:rPr>
-        <w:t>.</w:t>
-      </w:r>
-    </w:p>
-    <w:p>
-      <w:pPr>
-        <w:pStyle w:val="BodyText"/>
-        <w:numPr>
-          <w:ilvl w:val="0"/>
-          <w:numId w:val="23"/>
-        </w:numPr>
-        <w:spacing w:after="120"/>
-        <w:rPr>
-          <w:lang w:val="sr-Latn-RS"/>
-        </w:rPr>
-      </w:pPr>
-      <w:r>
-        <w:rPr>
-          <w:lang w:val="sr-Latn-RS"/>
-        </w:rPr>
-        <w:t>Važno je da donesete</w:t>
-      </w:r>
-      <w:r>
-        <w:rPr>
-          <w:lang w:val="sr-Latn-RS"/>
-        </w:rPr>
-        <w:t xml:space="preserve"> odluk</w:t>
-      </w:r>
-      <w:r>
-        <w:rPr>
-          <w:lang w:val="sr-Latn-RS"/>
-        </w:rPr>
-        <w:t>u</w:t>
-      </w:r>
-      <w:r>
-        <w:rPr>
-          <w:lang w:val="sr-Latn-RS"/>
-        </w:rPr>
-        <w:t xml:space="preserve"> o tome da li će</w:t>
-      </w:r>
-      <w:r>
-        <w:rPr>
-          <w:lang w:val="sr-Latn-RS"/>
-        </w:rPr>
-        <w:t>te</w:t>
-      </w:r>
-      <w:r>
-        <w:rPr>
-          <w:lang w:val="sr-Latn-RS"/>
-        </w:rPr>
-        <w:t xml:space="preserve"> diskusij</w:t>
-      </w:r>
-      <w:r>
-        <w:rPr>
-          <w:lang w:val="sr-Latn-RS"/>
-        </w:rPr>
-        <w:t>u</w:t>
-      </w:r>
-      <w:r>
-        <w:rPr>
-          <w:lang w:val="sr-Latn-RS"/>
-        </w:rPr>
-        <w:t xml:space="preserve"> rezultata uključiti u </w:t>
-      </w:r>
-      <w:r>
-        <w:rPr>
-          <w:lang w:val="sr-Latn-RS"/>
-        </w:rPr>
-        <w:t>ovo poglavlje ili ćete ih predstaviti u</w:t>
-      </w:r>
-      <w:r>
-        <w:rPr>
-          <w:lang w:val="sr-Latn-RS"/>
-        </w:rPr>
-        <w:t xml:space="preserve"> posebnom poglavlju</w:t>
-      </w:r>
-      <w:r>
-        <w:rPr>
-          <w:lang w:val="sr-Latn-RS"/>
-        </w:rPr>
-        <w:t xml:space="preserve"> „Diskusija“</w:t>
-      </w:r>
-      <w:r>
-        <w:rPr>
-          <w:lang w:val="sr-Latn-RS"/>
-        </w:rPr>
-        <w:t xml:space="preserve">. </w:t>
-      </w:r>
-    </w:p>
-    <w:p>
-      <w:pPr>
-        <w:pStyle w:val="BodyText"/>
-        <w:numPr>
-          <w:ilvl w:val="1"/>
-          <w:numId w:val="23"/>
-        </w:numPr>
-        <w:spacing w:after="120"/>
-        <w:rPr>
-          <w:lang w:val="sr-Latn-RS"/>
-        </w:rPr>
-      </w:pPr>
-      <w:r>
-        <w:rPr>
-          <w:lang w:val="sr-Latn-RS"/>
-        </w:rPr>
-        <w:t>Ako diskusije nema puno</w:t>
-      </w:r>
-      <w:r>
-        <w:rPr>
-          <w:lang w:val="sr-Latn-RS"/>
-        </w:rPr>
-        <w:t>,</w:t>
-      </w:r>
-      <w:r>
-        <w:rPr>
-          <w:lang w:val="sr-Latn-RS"/>
-        </w:rPr>
-        <w:t xml:space="preserve"> onda ovde dajte svoja objašnjenja za rezultate. </w:t>
-      </w:r>
-      <w:r>
-        <w:rPr>
-          <w:lang w:val="en-US"/>
-        </w:rPr>
-        <w:t xml:space="preserve">U tom </w:t>
-      </w:r>
-      <w:r>
-        <w:rPr>
-          <w:lang w:val="sr-Latn-RS"/>
-        </w:rPr>
-        <w:t>slučaju</w:t>
-      </w:r>
-      <w:r>
-        <w:rPr>
-          <w:lang w:val="en-US"/>
-        </w:rPr>
-        <w:t xml:space="preserve">, </w:t>
-      </w:r>
-      <w:r>
-        <w:rPr>
-          <w:lang w:val="sr-Latn-RS"/>
-        </w:rPr>
-        <w:t xml:space="preserve">u nastavku kao posebne pasuse možete dodati delove poglavlja „Diskusija“ (sadržaj poglavlja „Diskusija“ je objašnjen u poglavlju </w:t>
-      </w:r>
-      <w:r>
-        <w:rPr>
-          <w:lang w:val="sr-Latn-RS"/>
-        </w:rPr>
-        <w:fldChar w:fldCharType="begin"/>
-      </w:r>
-      <w:r>
-        <w:rPr>
-          <w:lang w:val="sr-Latn-RS"/>
-        </w:rPr>
-        <w:instrText xml:space="preserve"> REF _Ref92894267 \r \h </w:instrText>
-      </w:r>
-      <w:r>
-        <w:rPr>
-          <w:lang w:val="sr-Latn-RS"/>
-        </w:rPr>
-      </w:r>
-      <w:r>
-        <w:rPr>
-          <w:lang w:val="sr-Latn-RS"/>
-        </w:rPr>
-        <w:fldChar w:fldCharType="separate"/>
-      </w:r>
-      <w:r>
-        <w:rPr>
-          <w:lang w:val="sr-Latn-RS"/>
-        </w:rPr>
-        <w:t>8</w:t>
-      </w:r>
-      <w:r>
-        <w:rPr>
-          <w:lang w:val="sr-Latn-RS"/>
-        </w:rPr>
-        <w:fldChar w:fldCharType="end"/>
-      </w:r>
-      <w:r>
-        <w:rPr>
-          <w:lang w:val="sr-Latn-RS"/>
-        </w:rPr>
-        <w:t>).</w:t>
-      </w:r>
-    </w:p>
-    <w:p>
-      <w:pPr>
-        <w:pStyle w:val="BodyText"/>
-        <w:numPr>
-          <w:ilvl w:val="1"/>
-          <w:numId w:val="23"/>
-        </w:numPr>
-        <w:spacing w:after="120"/>
-        <w:rPr>
-          <w:lang w:val="sr-Latn-RS"/>
-        </w:rPr>
-      </w:pPr>
-      <w:r>
-        <w:rPr>
-          <w:lang w:val="sr-Latn-RS"/>
-        </w:rPr>
-        <w:t xml:space="preserve">Razloge </w:t>
-      </w:r>
-      <w:r>
-        <w:rPr>
-          <w:lang w:val="sr-Latn-RS"/>
-        </w:rPr>
-        <w:t>zašto su rezultati takvi kakvi su često</w:t>
-      </w:r>
-      <w:r>
-        <w:rPr>
-          <w:lang w:val="sr-Latn-RS"/>
-        </w:rPr>
-        <w:t xml:space="preserve"> nije lako utvrditi</w:t>
-      </w:r>
-      <w:r>
-        <w:rPr>
-          <w:lang w:val="sr-Latn-RS"/>
-        </w:rPr>
-        <w:t>. Zato, pri diskusiji pišite</w:t>
-      </w:r>
-      <w:r>
-        <w:rPr>
-          <w:lang w:val="sr-Latn-RS"/>
-        </w:rPr>
-        <w:t xml:space="preserve"> „pretpostavlja</w:t>
-      </w:r>
-      <w:r>
-        <w:rPr>
-          <w:lang w:val="sr-Latn-RS"/>
-        </w:rPr>
-        <w:t>m</w:t>
-      </w:r>
-      <w:r>
-        <w:rPr>
-          <w:lang w:val="sr-Latn-RS"/>
-        </w:rPr>
-        <w:t xml:space="preserve">o da su </w:t>
-      </w:r>
-      <w:r>
-        <w:rPr>
-          <w:lang w:val="sr-Latn-RS"/>
-        </w:rPr>
-        <w:lastRenderedPageBreak/>
-        <w:t>rezultati</w:t>
-      </w:r>
-      <w:r>
-        <w:rPr>
-          <w:lang w:val="sr-Latn-RS"/>
-        </w:rPr>
-        <w:t xml:space="preserve"> takvi zato </w:t>
-      </w:r>
-      <w:r>
-        <w:rPr>
-          <w:lang w:val="sr-Latn-RS"/>
-        </w:rPr>
-        <w:t>što</w:t>
-      </w:r>
-      <w:r>
-        <w:rPr>
-          <w:lang w:val="sr-Latn-RS"/>
-        </w:rPr>
-        <w:t xml:space="preserve">...“ umesto </w:t>
-      </w:r>
-      <w:r>
-        <w:rPr>
-          <w:lang w:val="sr-Latn-RS"/>
-        </w:rPr>
-        <w:t xml:space="preserve">da čvrsto </w:t>
-      </w:r>
-      <w:r>
-        <w:rPr>
-          <w:lang w:val="sr-Latn-RS"/>
-        </w:rPr>
-        <w:t xml:space="preserve">„tvrdimo da su rezultati...“. </w:t>
-      </w:r>
-    </w:p>
-    <w:p>
-      <w:pPr>
-        <w:pStyle w:val="Heading1"/>
-        <w:ind w:left="450" w:hanging="450"/>
-        <w:jc w:val="right"/>
         <w:rPr>
           <w:lang w:val="sr-Latn-RS"/>
         </w:rPr>
@@ -21950,6 +26552,7 @@
           <w:docGrid w:linePitch="360"/>
         </w:sectPr>
       </w:pPr>
+      <w:bookmarkStart w:id="14" w:name="_Ref77688623"/>
     </w:p>
     <w:p>
       <w:pPr>
@@ -21960,984 +26563,7 @@
           <w:lang w:val="sr-Latn-RS"/>
         </w:rPr>
       </w:pPr>
-      <w:bookmarkStart w:id="15" w:name="_Ref92894267"/>
-      <w:bookmarkStart w:id="16" w:name="_Toc94596428"/>
-      <w:r>
-        <w:rPr>
-          <w:lang w:val="sr-Latn-RS"/>
-        </w:rPr>
-        <w:lastRenderedPageBreak/>
-        <w:t>DISKUSIJA</w:t>
-      </w:r>
-      <w:bookmarkEnd w:id="15"/>
-      <w:bookmarkEnd w:id="16"/>
-    </w:p>
-    <w:p>
-      <w:pPr>
-        <w:pStyle w:val="BodyText"/>
-        <w:spacing w:after="120"/>
-        <w:ind w:firstLine="0"/>
-        <w:rPr>
-          <w:lang w:val="sr-Latn-RS"/>
-        </w:rPr>
-      </w:pPr>
-      <w:r>
-        <w:rPr>
-          <w:b/>
-          <w:bCs/>
-          <w:lang w:val="sr-Latn-RS"/>
-        </w:rPr>
-        <w:t xml:space="preserve">Cilj: </w:t>
-      </w:r>
-      <w:r>
-        <w:rPr>
-          <w:lang w:val="sr-Latn-RS"/>
-        </w:rPr>
-        <w:t>prika</w:t>
-      </w:r>
-      <w:r>
-        <w:rPr>
-          <w:lang w:val="sr-Latn-RS"/>
-        </w:rPr>
-        <w:t>zujete</w:t>
-      </w:r>
-      <w:r>
-        <w:rPr>
-          <w:lang w:val="sr-Latn-RS"/>
-        </w:rPr>
-        <w:t xml:space="preserve"> </w:t>
-      </w:r>
-      <w:r>
-        <w:rPr>
-          <w:lang w:val="sr-Latn-RS"/>
-        </w:rPr>
-        <w:t>svoje</w:t>
-      </w:r>
-      <w:r>
-        <w:rPr>
-          <w:lang w:val="sr-Latn-RS"/>
-        </w:rPr>
-        <w:t xml:space="preserve"> rezultate iz svih uglova važni</w:t>
-      </w:r>
-      <w:r>
-        <w:rPr>
-          <w:lang w:val="sr-Latn-RS"/>
-        </w:rPr>
-        <w:t>h</w:t>
-      </w:r>
-      <w:r>
-        <w:rPr>
-          <w:lang w:val="sr-Latn-RS"/>
-        </w:rPr>
-        <w:t xml:space="preserve"> za cilj vašeg rada. </w:t>
-      </w:r>
-    </w:p>
-    <w:p>
-      <w:pPr>
-        <w:pStyle w:val="BodyText"/>
-        <w:numPr>
-          <w:ilvl w:val="0"/>
-          <w:numId w:val="24"/>
-        </w:numPr>
-        <w:spacing w:after="120"/>
-        <w:rPr>
-          <w:lang w:val="sr-Latn-RS"/>
-        </w:rPr>
-      </w:pPr>
-      <w:r>
-        <w:rPr>
-          <w:lang w:val="sr-Latn-RS"/>
-        </w:rPr>
-        <w:t xml:space="preserve">Na primer, ako je cilj vašeg rada bio da kreirate novi sistem za neki problem onda je važno da diskutujete kako se vaši rezultati porede sa srodnim rešenjima, </w:t>
-      </w:r>
-      <w:r>
-        <w:rPr>
-          <w:lang w:val="sr-Latn-RS"/>
-        </w:rPr>
-        <w:t xml:space="preserve">pogotovo onim </w:t>
-      </w:r>
-      <w:r>
-        <w:rPr>
-          <w:lang w:val="sr-Latn-RS"/>
-        </w:rPr>
-        <w:t xml:space="preserve">najboljim. </w:t>
-      </w:r>
-    </w:p>
-    <w:p>
-      <w:pPr>
-        <w:pStyle w:val="BodyText"/>
-        <w:numPr>
-          <w:ilvl w:val="0"/>
-          <w:numId w:val="24"/>
-        </w:numPr>
-        <w:spacing w:after="120"/>
-        <w:rPr>
-          <w:lang w:val="sr-Latn-RS"/>
-        </w:rPr>
-      </w:pPr>
-      <w:r>
-        <w:rPr>
-          <w:lang w:val="sr-Latn-RS"/>
-        </w:rPr>
-        <w:t>Ako ne postoje srodna rešenja koja baš rešavaju isti problem kao i vi</w:t>
-      </w:r>
-      <w:r>
-        <w:rPr>
-          <w:lang w:val="sr-Latn-RS"/>
-        </w:rPr>
-        <w:t>,</w:t>
-      </w:r>
-      <w:r>
-        <w:rPr>
-          <w:lang w:val="sr-Latn-RS"/>
-        </w:rPr>
-        <w:t xml:space="preserve"> sigurno postoje </w:t>
-      </w:r>
-      <w:r>
-        <w:rPr>
-          <w:lang w:val="sr-Latn-RS"/>
-        </w:rPr>
-        <w:t>rešenja</w:t>
-      </w:r>
-      <w:r>
-        <w:rPr>
-          <w:lang w:val="sr-Latn-RS"/>
-        </w:rPr>
-        <w:t xml:space="preserve"> koja rešavaju sličan </w:t>
-      </w:r>
-      <w:r>
-        <w:rPr>
-          <w:lang w:val="sr-Latn-RS"/>
-        </w:rPr>
-        <w:t>problem sa kojima se možete</w:t>
-      </w:r>
-      <w:r>
-        <w:rPr>
-          <w:lang w:val="sr-Latn-RS"/>
-        </w:rPr>
-        <w:t xml:space="preserve"> uporedit</w:t>
-      </w:r>
-      <w:r>
-        <w:rPr>
-          <w:lang w:val="sr-Latn-RS"/>
-        </w:rPr>
-        <w:t>i</w:t>
-      </w:r>
-      <w:r>
-        <w:rPr>
-          <w:lang w:val="sr-Latn-RS"/>
-        </w:rPr>
-        <w:t xml:space="preserve">. </w:t>
-      </w:r>
-    </w:p>
-    <w:p>
-      <w:pPr>
-        <w:pStyle w:val="BodyText"/>
-        <w:numPr>
-          <w:ilvl w:val="0"/>
-          <w:numId w:val="24"/>
-        </w:numPr>
-        <w:spacing w:after="120"/>
-        <w:rPr>
-          <w:lang w:val="sr-Latn-RS"/>
-        </w:rPr>
-      </w:pPr>
-      <w:r>
-        <w:rPr>
-          <w:lang w:val="sr-Latn-RS"/>
-        </w:rPr>
-        <w:t xml:space="preserve">Na primer, razvijate </w:t>
-      </w:r>
-      <w:r>
-        <w:rPr>
-          <w:lang w:val="sr-Latn-RS"/>
-        </w:rPr>
-        <w:t>određen</w:t>
-      </w:r>
-      <w:r>
-        <w:rPr>
-          <w:lang w:val="sr-Latn-RS"/>
-        </w:rPr>
-        <w:t xml:space="preserve"> NLP sistem za srpski</w:t>
-      </w:r>
-      <w:r>
-        <w:rPr>
-          <w:lang w:val="sr-Latn-RS"/>
-        </w:rPr>
-        <w:t xml:space="preserve"> jezik i n</w:t>
-      </w:r>
-      <w:r>
-        <w:rPr>
-          <w:lang w:val="sr-Latn-RS"/>
-        </w:rPr>
-        <w:t xml:space="preserve">iko </w:t>
-      </w:r>
-      <w:r>
-        <w:rPr>
-          <w:lang w:val="sr-Latn-RS"/>
-        </w:rPr>
-        <w:t xml:space="preserve">do sada </w:t>
-      </w:r>
-      <w:r>
-        <w:rPr>
-          <w:lang w:val="sr-Latn-RS"/>
-        </w:rPr>
-        <w:t>nije radio</w:t>
-      </w:r>
-      <w:r>
-        <w:rPr>
-          <w:lang w:val="sr-Latn-RS"/>
-        </w:rPr>
-        <w:t xml:space="preserve"> to</w:t>
-      </w:r>
-      <w:r>
-        <w:rPr>
-          <w:lang w:val="sr-Latn-RS"/>
-        </w:rPr>
-        <w:t xml:space="preserve"> baš za srpski</w:t>
-      </w:r>
-      <w:r>
-        <w:rPr>
-          <w:lang w:val="sr-Latn-RS"/>
-        </w:rPr>
-        <w:t xml:space="preserve"> jezik. U tom slučaju, p</w:t>
-      </w:r>
-      <w:r>
-        <w:rPr>
-          <w:lang w:val="sr-Latn-RS"/>
-        </w:rPr>
-        <w:t xml:space="preserve">oredite </w:t>
-      </w:r>
-      <w:r>
-        <w:rPr>
-          <w:lang w:val="sr-Latn-RS"/>
-        </w:rPr>
-        <w:t xml:space="preserve">se </w:t>
-      </w:r>
-      <w:r>
-        <w:rPr>
-          <w:lang w:val="sr-Latn-RS"/>
-        </w:rPr>
-        <w:t>sa sistemima koji to rada za engleski.</w:t>
-      </w:r>
-    </w:p>
-    <w:p>
-      <w:pPr>
-        <w:pStyle w:val="BodyText"/>
-        <w:spacing w:after="120"/>
-        <w:ind w:firstLine="0"/>
-        <w:rPr>
-          <w:lang w:val="sr-Latn-RS"/>
-        </w:rPr>
-      </w:pPr>
-      <w:r>
-        <w:rPr>
-          <w:b/>
-          <w:bCs/>
-          <w:lang w:val="sr-Latn-RS"/>
-        </w:rPr>
-        <w:t>Sadržaj poglavlja</w:t>
-      </w:r>
-      <w:r>
-        <w:rPr>
-          <w:lang w:val="sr-Latn-RS"/>
-        </w:rPr>
-        <w:t>:</w:t>
-      </w:r>
-    </w:p>
-    <w:p>
-      <w:pPr>
-        <w:pStyle w:val="BodyText"/>
-        <w:numPr>
-          <w:ilvl w:val="0"/>
-          <w:numId w:val="24"/>
-        </w:numPr>
-        <w:spacing w:after="120"/>
-        <w:rPr>
-          <w:lang w:val="sr-Latn-RS"/>
-        </w:rPr>
-      </w:pPr>
-      <w:r>
-        <w:rPr>
-          <w:lang w:val="sr-Latn-RS"/>
-        </w:rPr>
-        <w:t>Komentarišite</w:t>
-      </w:r>
-      <w:r>
-        <w:rPr>
-          <w:lang w:val="sr-Latn-RS"/>
-        </w:rPr>
-        <w:t xml:space="preserve"> poređenja</w:t>
-      </w:r>
-      <w:r>
-        <w:rPr>
-          <w:lang w:val="sr-Latn-RS"/>
-        </w:rPr>
-        <w:t xml:space="preserve"> sa drugim sistemima</w:t>
-      </w:r>
-      <w:r>
-        <w:rPr>
-          <w:lang w:val="sr-Latn-RS"/>
-        </w:rPr>
-        <w:t xml:space="preserve">. </w:t>
-      </w:r>
-    </w:p>
-    <w:p>
-      <w:pPr>
-        <w:pStyle w:val="BodyText"/>
-        <w:numPr>
-          <w:ilvl w:val="1"/>
-          <w:numId w:val="24"/>
-        </w:numPr>
-        <w:spacing w:after="120"/>
-        <w:rPr>
-          <w:lang w:val="sr-Latn-RS"/>
-        </w:rPr>
-      </w:pPr>
-      <w:r>
-        <w:rPr>
-          <w:lang w:val="sr-Latn-RS"/>
-        </w:rPr>
-        <w:t xml:space="preserve">Na primer, rezultati </w:t>
-      </w:r>
-      <w:r>
-        <w:rPr>
-          <w:lang w:val="sr-Latn-RS"/>
-        </w:rPr>
-        <w:t xml:space="preserve">prikazani u radu </w:t>
-      </w:r>
-      <w:r>
-        <w:rPr>
-          <w:lang w:val="en-US"/>
-        </w:rPr>
-        <w:t xml:space="preserve">[x] </w:t>
-      </w:r>
-      <w:r>
-        <w:rPr>
-          <w:lang w:val="sr-Latn-RS"/>
-        </w:rPr>
-        <w:t xml:space="preserve">su bolji jer </w:t>
-      </w:r>
-      <w:r>
-        <w:rPr>
-          <w:lang w:val="sr-Latn-RS"/>
-        </w:rPr>
-        <w:t xml:space="preserve">je korišćen </w:t>
-      </w:r>
-      <w:r>
-        <w:rPr>
-          <w:lang w:val="sr-Latn-RS"/>
-        </w:rPr>
-        <w:t xml:space="preserve">bolji </w:t>
-      </w:r>
-      <w:r>
-        <w:rPr>
-          <w:lang w:val="sr-Latn-RS"/>
-        </w:rPr>
-        <w:t xml:space="preserve">hardver ili </w:t>
-      </w:r>
-      <w:r>
-        <w:rPr>
-          <w:lang w:val="sr-Latn-RS"/>
-        </w:rPr>
-        <w:t xml:space="preserve">veći skup </w:t>
-      </w:r>
-      <w:r>
-        <w:rPr>
-          <w:lang w:val="sr-Latn-RS"/>
-        </w:rPr>
-        <w:t xml:space="preserve">podataka, što ovde nije moguće uraditi usled nedostatka </w:t>
-      </w:r>
-      <w:r>
-        <w:rPr>
-          <w:i/>
-          <w:iCs/>
-          <w:lang w:val="en-GB"/>
-        </w:rPr>
-        <w:t>big data</w:t>
-      </w:r>
-      <w:r>
-        <w:rPr>
-          <w:lang w:val="sr-Latn-RS"/>
-        </w:rPr>
-        <w:t xml:space="preserve"> </w:t>
-      </w:r>
-      <w:r>
-        <w:rPr>
-          <w:lang w:val="sr-Latn-RS"/>
-        </w:rPr>
-        <w:t>infrastrukture.</w:t>
-      </w:r>
-    </w:p>
-    <w:p>
-      <w:pPr>
-        <w:pStyle w:val="BodyText"/>
-        <w:numPr>
-          <w:ilvl w:val="1"/>
-          <w:numId w:val="24"/>
-        </w:numPr>
-        <w:spacing w:after="120"/>
-        <w:rPr>
-          <w:lang w:val="sr-Latn-RS"/>
-        </w:rPr>
-      </w:pPr>
-      <w:r>
-        <w:rPr>
-          <w:lang w:val="sr-Latn-RS"/>
-        </w:rPr>
-        <w:t xml:space="preserve">Ako je teško porediti performanse </w:t>
-      </w:r>
-      <w:r>
-        <w:rPr>
-          <w:lang w:val="sr-Latn-RS"/>
-        </w:rPr>
-        <w:t xml:space="preserve">usled korišćenja </w:t>
-      </w:r>
-      <w:r>
-        <w:rPr>
-          <w:lang w:val="sr-Latn-RS"/>
-        </w:rPr>
-        <w:t>različitih skupova podataka i meri performanse, istaknite tu činjenicu.</w:t>
-      </w:r>
-    </w:p>
-    <w:p>
-      <w:pPr>
-        <w:pStyle w:val="BodyText"/>
-        <w:numPr>
-          <w:ilvl w:val="0"/>
-          <w:numId w:val="24"/>
-        </w:numPr>
-        <w:spacing w:after="120"/>
-        <w:rPr>
-          <w:lang w:val="sr-Latn-RS"/>
-        </w:rPr>
-      </w:pPr>
-      <w:r>
-        <w:rPr>
-          <w:lang w:val="sr-Latn-RS"/>
-        </w:rPr>
-        <w:t>Komentarišite</w:t>
-      </w:r>
-      <w:r>
-        <w:rPr>
-          <w:lang w:val="sr-Latn-RS"/>
-        </w:rPr>
-        <w:t xml:space="preserve"> realn</w:t>
-      </w:r>
-      <w:r>
-        <w:rPr>
-          <w:lang w:val="sr-Latn-RS"/>
-        </w:rPr>
-        <w:t>u</w:t>
-      </w:r>
-      <w:r>
-        <w:rPr>
-          <w:lang w:val="sr-Latn-RS"/>
-        </w:rPr>
-        <w:t xml:space="preserve"> upotrebljivost sistema. </w:t>
-      </w:r>
-    </w:p>
-    <w:p>
-      <w:pPr>
-        <w:pStyle w:val="BodyText"/>
-        <w:numPr>
-          <w:ilvl w:val="1"/>
-          <w:numId w:val="24"/>
-        </w:numPr>
-        <w:spacing w:after="120"/>
-        <w:rPr>
-          <w:lang w:val="sr-Latn-RS"/>
-        </w:rPr>
-      </w:pPr>
-      <w:r>
-        <w:rPr>
-          <w:lang w:val="sr-Latn-RS"/>
-        </w:rPr>
-        <w:t xml:space="preserve">Da li su </w:t>
-      </w:r>
-      <w:r>
-        <w:rPr>
-          <w:lang w:val="sr-Latn-RS"/>
-        </w:rPr>
-        <w:t>performanse</w:t>
-      </w:r>
-      <w:r>
-        <w:rPr>
-          <w:lang w:val="sr-Latn-RS"/>
-        </w:rPr>
-        <w:t xml:space="preserve"> na nivou onih koje postižu ljudi</w:t>
-      </w:r>
-      <w:r>
-        <w:rPr>
-          <w:lang w:val="en-US"/>
-        </w:rPr>
-        <w:t>?</w:t>
-      </w:r>
-      <w:r>
-        <w:rPr>
-          <w:lang w:val="sr-Latn-RS"/>
-        </w:rPr>
-        <w:t xml:space="preserve"> </w:t>
-      </w:r>
-    </w:p>
-    <w:p>
-      <w:pPr>
-        <w:pStyle w:val="BodyText"/>
-        <w:numPr>
-          <w:ilvl w:val="1"/>
-          <w:numId w:val="24"/>
-        </w:numPr>
-        <w:spacing w:after="120"/>
-        <w:rPr>
-          <w:lang w:val="sr-Latn-RS"/>
-        </w:rPr>
-      </w:pPr>
-      <w:r>
-        <w:rPr>
-          <w:lang w:val="sr-Latn-RS"/>
-        </w:rPr>
-        <w:t>D</w:t>
-      </w:r>
-      <w:r>
-        <w:rPr>
-          <w:lang w:val="sr-Latn-RS"/>
-        </w:rPr>
-        <w:t xml:space="preserve">a li se rezultati direktno mogu </w:t>
-      </w:r>
-      <w:r>
-        <w:rPr>
-          <w:lang w:val="sr-Latn-RS"/>
-        </w:rPr>
-        <w:t>koristiti</w:t>
-      </w:r>
-      <w:r>
-        <w:rPr>
-          <w:lang w:val="sr-Latn-RS"/>
-        </w:rPr>
-        <w:t xml:space="preserve"> u produkciji ili su </w:t>
-      </w:r>
-      <w:r>
-        <w:rPr>
-          <w:lang w:val="sr-Latn-RS"/>
-        </w:rPr>
-        <w:t>tek</w:t>
-      </w:r>
-      <w:r>
-        <w:rPr>
-          <w:lang w:val="sr-Latn-RS"/>
-        </w:rPr>
-        <w:t xml:space="preserve"> prvi korak ka nekom boljem sistemu</w:t>
-      </w:r>
-      <w:r>
-        <w:rPr>
-          <w:lang w:val="en-US"/>
-        </w:rPr>
-        <w:t>?</w:t>
-      </w:r>
-      <w:r>
-        <w:rPr>
-          <w:lang w:val="sr-Latn-RS"/>
-        </w:rPr>
-        <w:t xml:space="preserve"> </w:t>
-      </w:r>
-    </w:p>
-    <w:p>
-      <w:pPr>
-        <w:pStyle w:val="BodyText"/>
-        <w:numPr>
-          <w:ilvl w:val="1"/>
-          <w:numId w:val="24"/>
-        </w:numPr>
-        <w:spacing w:after="120"/>
-        <w:rPr>
-          <w:lang w:val="sr-Latn-RS"/>
-        </w:rPr>
-      </w:pPr>
-      <w:r>
-        <w:rPr>
-          <w:lang w:val="sr-Latn-RS"/>
-        </w:rPr>
-        <w:t>O</w:t>
-      </w:r>
-      <w:r>
-        <w:rPr>
-          <w:lang w:val="sr-Latn-RS"/>
-        </w:rPr>
-        <w:t>vde je</w:t>
-      </w:r>
-      <w:r>
-        <w:rPr>
-          <w:lang w:val="sr-Latn-RS"/>
-        </w:rPr>
-        <w:t xml:space="preserve"> </w:t>
-      </w:r>
-      <w:r>
-        <w:rPr>
-          <w:lang w:val="sr-Latn-RS"/>
-        </w:rPr>
-        <w:t xml:space="preserve">takođe </w:t>
-      </w:r>
-      <w:r>
-        <w:rPr>
-          <w:lang w:val="sr-Latn-RS"/>
-        </w:rPr>
-        <w:t>važno da komentarišete razloge</w:t>
-      </w:r>
-      <w:r>
-        <w:rPr>
-          <w:lang w:val="sr-Latn-RS"/>
-        </w:rPr>
-        <w:t xml:space="preserve"> za tvrdnje koje ste izneli</w:t>
-      </w:r>
-      <w:r>
-        <w:rPr>
-          <w:lang w:val="sr-Latn-RS"/>
-        </w:rPr>
-        <w:t>.</w:t>
-      </w:r>
-      <w:r>
-        <w:rPr>
-          <w:lang w:val="sr-Latn-RS"/>
-        </w:rPr>
-        <w:t xml:space="preserve"> </w:t>
-      </w:r>
-    </w:p>
-    <w:p>
-      <w:pPr>
-        <w:pStyle w:val="BodyText"/>
-        <w:numPr>
-          <w:ilvl w:val="1"/>
-          <w:numId w:val="24"/>
-        </w:numPr>
-        <w:spacing w:after="120"/>
-        <w:rPr>
-          <w:lang w:val="sr-Latn-RS"/>
-        </w:rPr>
-      </w:pPr>
-      <w:r>
-        <w:rPr>
-          <w:lang w:val="sr-Latn-RS"/>
-        </w:rPr>
-        <w:t>Napomena: ponekad je samim anotatorima sku</w:t>
-      </w:r>
-      <w:r>
-        <w:rPr>
-          <w:lang w:val="sr-Latn-RS"/>
-        </w:rPr>
-        <w:t>pa podataka teško da se dogovore oko anotacije konkretnog primera.</w:t>
-      </w:r>
-      <w:r>
-        <w:rPr>
-          <w:lang w:val="sr-Latn-RS"/>
-        </w:rPr>
-        <w:t xml:space="preserve"> Ovo može biti uzrok loših performansi modela</w:t>
-      </w:r>
-      <w:r>
-        <w:rPr>
-          <w:lang w:val="sr-Latn-RS"/>
-        </w:rPr>
-        <w:t xml:space="preserve">. Često u </w:t>
-      </w:r>
-      <w:r>
-        <w:rPr>
-          <w:lang w:val="sr-Latn-RS"/>
-        </w:rPr>
-        <w:t>srodnim rešenjima postoje poglavlja koj</w:t>
-      </w:r>
-      <w:r>
-        <w:rPr>
-          <w:lang w:val="sr-Latn-RS"/>
-        </w:rPr>
-        <w:t>a</w:t>
-      </w:r>
-      <w:r>
-        <w:rPr>
-          <w:lang w:val="sr-Latn-RS"/>
-        </w:rPr>
-        <w:t xml:space="preserve"> govore o anotaciji skupa podataka gde su date mere (tipično F-mera) koje pokazuju koliko je teško da se više ljudi složi oko anotacije</w:t>
-      </w:r>
-      <w:r>
-        <w:rPr>
-          <w:lang w:val="sr-Latn-RS"/>
-        </w:rPr>
-        <w:t>. U tom slučaju se možete</w:t>
-      </w:r>
-      <w:r>
-        <w:rPr>
-          <w:lang w:val="sr-Latn-RS"/>
-        </w:rPr>
-        <w:t xml:space="preserve"> porediti sa tim merama. </w:t>
-      </w:r>
-    </w:p>
-    <w:p>
-      <w:pPr>
-        <w:pStyle w:val="BodyText"/>
-        <w:numPr>
-          <w:ilvl w:val="0"/>
-          <w:numId w:val="24"/>
-        </w:numPr>
-        <w:spacing w:after="120"/>
-        <w:rPr>
-          <w:lang w:val="sr-Latn-RS"/>
-        </w:rPr>
-      </w:pPr>
-      <w:r>
-        <w:rPr>
-          <w:lang w:val="sr-Latn-RS"/>
-        </w:rPr>
-        <w:t>Diskut</w:t>
-      </w:r>
-      <w:r>
-        <w:rPr>
-          <w:lang w:val="sr-Latn-RS"/>
-        </w:rPr>
-        <w:t>ujte prednosti i ograničenja svog sistema.</w:t>
-      </w:r>
-    </w:p>
-    <w:p>
-      <w:pPr>
-        <w:pStyle w:val="BodyText"/>
-        <w:numPr>
-          <w:ilvl w:val="1"/>
-          <w:numId w:val="24"/>
-        </w:numPr>
-        <w:spacing w:after="120"/>
-        <w:rPr>
-          <w:lang w:val="sr-Latn-RS"/>
-        </w:rPr>
-      </w:pPr>
-      <w:r>
-        <w:rPr>
-          <w:lang w:val="sr-Latn-RS"/>
-        </w:rPr>
-        <w:lastRenderedPageBreak/>
-        <w:t>Na primer, prednost je da je sistem lako proširiv</w:t>
-      </w:r>
-      <w:r>
-        <w:rPr>
-          <w:lang w:val="sr-Latn-RS"/>
-        </w:rPr>
-        <w:t>,</w:t>
-      </w:r>
-      <w:r>
-        <w:rPr>
-          <w:lang w:val="sr-Latn-RS"/>
-        </w:rPr>
-        <w:t xml:space="preserve"> ali je trenutno ograničenje da radi samo za srpski jezik. </w:t>
-      </w:r>
-    </w:p>
-    <w:p>
-      <w:pPr>
-        <w:pStyle w:val="BodyText"/>
-        <w:numPr>
-          <w:ilvl w:val="1"/>
-          <w:numId w:val="24"/>
-        </w:numPr>
-        <w:spacing w:after="120"/>
-        <w:rPr>
-          <w:lang w:val="sr-Latn-RS"/>
-        </w:rPr>
-      </w:pPr>
-      <w:r>
-        <w:rPr>
-          <w:lang w:val="sr-Latn-RS"/>
-        </w:rPr>
-        <w:t>Važno je da b</w:t>
-      </w:r>
-      <w:r>
-        <w:rPr>
-          <w:lang w:val="sr-Latn-RS"/>
-        </w:rPr>
-        <w:t xml:space="preserve">udete </w:t>
-      </w:r>
-      <w:r>
-        <w:rPr>
-          <w:lang w:val="sr-Latn-RS"/>
-        </w:rPr>
-        <w:t>realni</w:t>
-      </w:r>
-      <w:r>
-        <w:rPr>
-          <w:lang w:val="sr-Latn-RS"/>
-        </w:rPr>
-        <w:t xml:space="preserve">, </w:t>
-      </w:r>
-      <w:r>
-        <w:rPr>
-          <w:lang w:val="sr-Latn-RS"/>
-        </w:rPr>
-        <w:t>nemojte sakrivati nedostatke</w:t>
-      </w:r>
-      <w:r>
-        <w:rPr>
-          <w:lang w:val="sr-Latn-RS"/>
-        </w:rPr>
-        <w:t xml:space="preserve">. Svrha ovog dela je </w:t>
-      </w:r>
-      <w:r>
-        <w:rPr>
-          <w:lang w:val="sr-Latn-RS"/>
-        </w:rPr>
-        <w:t>upravo to</w:t>
-      </w:r>
-      <w:r>
-        <w:rPr>
-          <w:lang w:val="sr-Latn-RS"/>
-        </w:rPr>
-        <w:t xml:space="preserve"> da pokažete da </w:t>
-      </w:r>
-      <w:r>
-        <w:rPr>
-          <w:lang w:val="sr-Latn-RS"/>
-        </w:rPr>
-        <w:t xml:space="preserve">ste svesni ograničenja </w:t>
-      </w:r>
-      <w:r>
-        <w:rPr>
-          <w:lang w:val="sr-Latn-RS"/>
-        </w:rPr>
-        <w:t>svog</w:t>
-      </w:r>
-      <w:r>
-        <w:rPr>
-          <w:lang w:val="sr-Latn-RS"/>
-        </w:rPr>
-        <w:t xml:space="preserve"> sistema.</w:t>
-      </w:r>
-      <w:r>
-        <w:rPr>
-          <w:lang w:val="sr-Latn-RS"/>
-        </w:rPr>
-        <w:t xml:space="preserve"> </w:t>
-      </w:r>
-    </w:p>
-    <w:p>
-      <w:pPr>
-        <w:pStyle w:val="BodyText"/>
-        <w:numPr>
-          <w:ilvl w:val="1"/>
-          <w:numId w:val="24"/>
-        </w:numPr>
-        <w:spacing w:after="120"/>
-        <w:rPr>
-          <w:lang w:val="sr-Latn-RS"/>
-        </w:rPr>
-      </w:pPr>
-      <w:r>
-        <w:rPr>
-          <w:lang w:val="sr-Latn-RS"/>
-        </w:rPr>
-        <w:t>D</w:t>
-      </w:r>
-      <w:r>
-        <w:rPr>
-          <w:lang w:val="sr-Latn-RS"/>
-        </w:rPr>
-        <w:t>ajte predloge kako bi se ograničenja mogla prevazići. Na primer, bolji hardver, veći skup podataka</w:t>
-      </w:r>
-      <w:r>
-        <w:rPr>
-          <w:lang w:val="sr-Latn-RS"/>
-        </w:rPr>
-        <w:t>,</w:t>
-      </w:r>
-      <w:r>
-        <w:rPr>
-          <w:lang w:val="sr-Latn-RS"/>
-        </w:rPr>
-        <w:t xml:space="preserve"> itd.</w:t>
-      </w:r>
-    </w:p>
-    <w:p>
-      <w:pPr>
-        <w:pStyle w:val="BodyText"/>
-        <w:numPr>
-          <w:ilvl w:val="0"/>
-          <w:numId w:val="24"/>
-        </w:numPr>
-        <w:spacing w:after="120"/>
-        <w:rPr>
-          <w:lang w:val="sr-Latn-RS"/>
-        </w:rPr>
-      </w:pPr>
-      <w:r>
-        <w:rPr>
-          <w:lang w:val="sr-Latn-RS"/>
-        </w:rPr>
-        <w:t>(</w:t>
-      </w:r>
-      <w:r>
-        <w:rPr>
-          <w:lang w:val="sr-Latn-RS"/>
-        </w:rPr>
-        <w:t>Opciono</w:t>
-      </w:r>
-      <w:r>
-        <w:rPr>
-          <w:lang w:val="sr-Latn-RS"/>
-        </w:rPr>
-        <w:t>)</w:t>
-      </w:r>
-      <w:r>
-        <w:rPr>
-          <w:lang w:val="sr-Latn-RS"/>
-        </w:rPr>
-        <w:t xml:space="preserve"> </w:t>
-      </w:r>
-      <w:r>
-        <w:rPr>
-          <w:lang w:val="sr-Latn-RS"/>
-        </w:rPr>
-        <w:t xml:space="preserve">u ovo poglavlje uključite i </w:t>
-      </w:r>
-      <w:r>
-        <w:rPr>
-          <w:lang w:val="sr-Latn-RS"/>
-        </w:rPr>
-        <w:t>analizu grešaka sistema</w:t>
-      </w:r>
-      <w:r>
-        <w:rPr>
-          <w:rStyle w:val="FootnoteReference"/>
-          <w:lang w:val="sr-Latn-RS"/>
-        </w:rPr>
-        <w:footnoteReference w:id="1"/>
-      </w:r>
-      <w:r>
-        <w:rPr>
-          <w:lang w:val="sr-Latn-RS"/>
-        </w:rPr>
-        <w:t>. Za detalje vezane za analizu grešaka pogledajte prateći materijal.</w:t>
-      </w:r>
-    </w:p>
-    <w:p>
-      <w:pPr>
-        <w:pStyle w:val="Heading1"/>
-        <w:ind w:left="450" w:hanging="450"/>
-        <w:jc w:val="right"/>
-        <w:rPr>
-          <w:lang w:val="sr-Latn-RS"/>
-        </w:rPr>
-        <w:sectPr>
-          <w:type w:val="oddPage"/>
-          <w:pgSz w:w="10318" w:h="14570" w:code="13"/>
-          <w:pgMar w:top="1440" w:right="1151" w:bottom="2552" w:left="2449" w:header="1021" w:footer="1021" w:gutter="0"/>
-          <w:cols w:space="720"/>
-          <w:docGrid w:linePitch="360"/>
-        </w:sectPr>
-      </w:pPr>
-      <w:bookmarkStart w:id="17" w:name="_Ref77688623"/>
-    </w:p>
-    <w:p>
-      <w:pPr>
-        <w:pStyle w:val="Heading1"/>
-        <w:ind w:left="450" w:hanging="450"/>
-        <w:jc w:val="right"/>
-        <w:rPr>
-          <w:lang w:val="sr-Latn-RS"/>
-        </w:rPr>
-      </w:pPr>
-      <w:bookmarkStart w:id="18" w:name="_Toc94596429"/>
+      <w:bookmarkStart w:id="15" w:name="_Toc94596429"/>
       <w:r>
         <w:rPr>
           <w:lang w:val="sr-Latn-RS"/>
@@ -22945,8 +26571,8 @@
         <w:lastRenderedPageBreak/>
         <w:t>ZAKLJUČAK</w:t>
       </w:r>
-      <w:bookmarkEnd w:id="17"/>
-      <w:bookmarkEnd w:id="18"/>
+      <w:bookmarkEnd w:id="14"/>
+      <w:bookmarkEnd w:id="15"/>
     </w:p>
     <w:p>
       <w:pPr>
@@ -23792,7 +27418,7 @@
           <w:lang w:val="sr-Latn-RS"/>
         </w:rPr>
       </w:pPr>
-      <w:bookmarkStart w:id="19" w:name="_Toc94596430"/>
+      <w:bookmarkStart w:id="16" w:name="_Toc94596430"/>
       <w:r>
         <w:rPr>
           <w:lang w:val="sr-Latn-RS"/>
@@ -23801,7 +27427,7 @@
         <w:t>LITERATURA</w:t>
       </w:r>
       <w:bookmarkEnd w:id="7"/>
-      <w:bookmarkEnd w:id="19"/>
+      <w:bookmarkEnd w:id="16"/>
     </w:p>
     <w:p>
       <w:pPr>
@@ -25212,8 +28838,8 @@
           <w:lang w:val="sr-Latn-RS"/>
         </w:rPr>
       </w:pPr>
-      <w:bookmarkStart w:id="20" w:name="_Ref92886514"/>
-      <w:bookmarkStart w:id="21" w:name="_Toc94596431"/>
+      <w:bookmarkStart w:id="17" w:name="_Ref92886514"/>
+      <w:bookmarkStart w:id="18" w:name="_Toc94596431"/>
       <w:r>
         <w:rPr>
           <w:lang w:val="sr-Latn-RS"/>
@@ -25221,8 +28847,8 @@
         <w:lastRenderedPageBreak/>
         <w:t>BIOGRAFIJA</w:t>
       </w:r>
-      <w:bookmarkEnd w:id="20"/>
-      <w:bookmarkEnd w:id="21"/>
+      <w:bookmarkEnd w:id="17"/>
+      <w:bookmarkEnd w:id="18"/>
     </w:p>
     <w:p>
       <w:pPr>
@@ -25237,7 +28863,19 @@
         <w:rPr>
           <w:lang w:val="sr-Latn-RS"/>
         </w:rPr>
-        <w:t>Иван Мршуља је рођен 31.01.2000. у Котору, гдје је стекао основно и средње образовање. Школске 2018/19 године се уписује на Факултет Техничких Наука на студијски програм Софтверско Инжењерство И Информационе Технологије. Положио је све испите предвиђене планом и програмом и стекао услов за одбрану завршног рада.</w:t>
+        <w:t xml:space="preserve">Иван Мршуља је рођен 31.01.2000. у Котору, гдје је стекао основно и средње образовање. Школске 2018/19 године се уписује на Факултет Техничких Наука на студијски </w:t>
+      </w:r>
+      <w:r>
+        <w:rPr>
+          <w:lang w:val="sr-Latn-RS"/>
+        </w:rPr>
+        <w:t>програм Софтверско Инжењерство и</w:t>
+      </w:r>
+      <w:r>
+        <w:rPr>
+          <w:lang w:val="sr-Latn-RS"/>
+        </w:rPr>
+        <w:t xml:space="preserve"> Информационе Технологије. Положио је све испите предвиђене планом и програмом и стекао услов за одбрану завршног рада.</w:t>
       </w:r>
     </w:p>
     <w:sectPr>
@@ -25341,31 +28979,6 @@
     <w:p>
       <w:r>
         <w:continuationSeparator/>
-      </w:r>
-    </w:p>
-  </w:footnote>
-  <w:footnote w:id="1">
-    <w:p>
-      <w:pPr>
-        <w:pStyle w:val="FootnoteText"/>
-        <w:rPr>
-          <w:lang w:val="sr-Latn-RS"/>
-        </w:rPr>
-      </w:pPr>
-      <w:r>
-        <w:rPr>
-          <w:rStyle w:val="FootnoteReference"/>
-        </w:rPr>
-        <w:footnoteRef/>
-      </w:r>
-      <w:r>
-        <w:t xml:space="preserve"> </w:t>
-      </w:r>
-      <w:r>
-        <w:rPr>
-          <w:lang w:val="sr-Latn-RS"/>
-        </w:rPr>
-        <w:t>Analizu grešaka sistema možete opciono staviti i u poglavlje „Rezultati“. U tom slučaju, u diskusiji kratko prodiskutujte rezultate te analize.</w:t>
       </w:r>
     </w:p>
   </w:footnote>
@@ -25551,7 +29164,7 @@
         <w:rStyle w:val="PageNumber"/>
         <w:noProof/>
       </w:rPr>
-      <w:t>31</w:t>
+      <w:t>33</w:t>
     </w:r>
     <w:r>
       <w:rPr>
@@ -25605,7 +29218,7 @@
         <w:rStyle w:val="PageNumber"/>
         <w:noProof/>
       </w:rPr>
-      <w:t>41</w:t>
+      <w:t>42</w:t>
     </w:r>
     <w:r>
       <w:rPr>
@@ -32028,7 +35641,7 @@
 </file>
 
 <file path=customXml/itemProps1.xml><?xml version="1.0" encoding="utf-8"?>
-<ds:datastoreItem xmlns:ds="http://schemas.openxmlformats.org/officeDocument/2006/customXml" ds:itemID="{F8A4D761-1EBD-425E-A235-E57E4B8331C0}">
+<ds:datastoreItem xmlns:ds="http://schemas.openxmlformats.org/officeDocument/2006/customXml" ds:itemID="{A0204E72-0F58-48EA-90B4-4C0B0FF061B8}">
   <ds:schemaRefs>
     <ds:schemaRef ds:uri="http://schemas.openxmlformats.org/officeDocument/2006/bibliography"/>
   </ds:schemaRefs>

--- a/diplomski/diplomski.docx
+++ b/diplomski/diplomski.docx
@@ -75,7 +75,7 @@
                 <v:shape id="_x0000_i1025" type="#_x0000_t75" style="width:51.75pt;height:51.75pt" o:ole="" fillcolor="window">
                   <v:imagedata r:id="rId8" o:title=""/>
                 </v:shape>
-                <o:OLEObject Type="Embed" ProgID="CorelDraw.Graphic.7" ShapeID="_x0000_i1025" DrawAspect="Content" ObjectID="_1718560784" r:id="rId9"/>
+                <o:OLEObject Type="Embed" ProgID="CorelDraw.Graphic.7" ShapeID="_x0000_i1025" DrawAspect="Content" ObjectID="_1718630027" r:id="rId9"/>
               </w:object>
             </w:r>
           </w:p>
@@ -8610,15 +8610,7 @@
             <w:noProof/>
             <w:lang w:val="sr-Cyrl-RS"/>
           </w:rPr>
-          <w:t>Е</w:t>
-        </w:r>
-        <w:r>
-          <w:rPr>
-            <w:rStyle w:val="Hyperlink"/>
-            <w:noProof/>
-            <w:lang w:val="sr-Cyrl-RS"/>
-          </w:rPr>
-          <w:t>ксперимент 3</w:t>
+          <w:t>Експеримент 3</w:t>
         </w:r>
         <w:r>
           <w:rPr>
@@ -8704,15 +8696,7 @@
             <w:noProof/>
             <w:lang w:val="sr-Cyrl-RS"/>
           </w:rPr>
-          <w:t>Е</w:t>
-        </w:r>
-        <w:r>
-          <w:rPr>
-            <w:rStyle w:val="Hyperlink"/>
-            <w:noProof/>
-            <w:lang w:val="sr-Cyrl-RS"/>
-          </w:rPr>
-          <w:t>валуација</w:t>
+          <w:t>Евалуација</w:t>
         </w:r>
         <w:r>
           <w:rPr>
@@ -9935,7 +9919,7 @@
         <w:rPr>
           <w:lang w:val="sr-Cyrl-RS"/>
         </w:rPr>
-        <w:t>Додати пасус са организацијом остатка рада по поглављима.</w:t>
+        <w:t>У поглављу 2 биће приказан преглед стања у области, са најутицајнијим радовима у овом проблемском домену као и детањним описом рада на који се овај рад ослања. У поглављу 3 биће описани теоријски појмови и дефиниције, неопходни за разумијевање овог рада. Поглавље 4 посвећено је опису методологије као и опису тока експеримента. Прије самог краја, у поглављу 5, представљене су поставке најбитнијих експеримената који су одрађени док се у поглављу 6 износе и дискутују резултати ових експеримената. На крају, у поглављу 7, даје се закључак на овај рад.</w:t>
       </w:r>
     </w:p>
     <w:bookmarkEnd w:id="6"/>
@@ -10801,7 +10785,7 @@
           <w:lang w:val="sr-Cyrl-RS"/>
         </w:rPr>
         <w:pict w14:anchorId="42D959D9">
-          <v:shape id="_x0000_i1026" type="#_x0000_t75" style="width:335.25pt;height:244.5pt">
+          <v:shape id="_x0000_i1169" type="#_x0000_t75" style="width:335.25pt;height:244.5pt">
             <v:imagedata r:id="rId16" o:title="2022-06-17 16_40_26-View of Hand Tracking and Gesture Recognition for Human-Computer Interaction – G"/>
           </v:shape>
         </w:pict>
@@ -11026,7 +11010,7 @@
         </w:rPr>
         <w:lastRenderedPageBreak/>
         <w:pict w14:anchorId="7ADB0EC2">
-          <v:shape id="_x0000_i1027" type="#_x0000_t75" style="width:298.5pt;height:111.75pt">
+          <v:shape id="_x0000_i1170" type="#_x0000_t75" style="width:298.5pt;height:111.75pt">
             <v:imagedata r:id="rId17" o:title="2022-06-17 16_40_13-View of Hand Tracking and Gesture Recognition for Human-Computer Interaction – G"/>
           </v:shape>
         </w:pict>
@@ -11985,7 +11969,7 @@
           <w:lang w:val="sr-Cyrl-RS"/>
         </w:rPr>
         <w:pict w14:anchorId="278578B7">
-          <v:shape id="_x0000_i1028" type="#_x0000_t75" style="width:375.75pt;height:153pt">
+          <v:shape id="_x0000_i1171" type="#_x0000_t75" style="width:375.75pt;height:153pt">
             <v:imagedata r:id="rId18" o:title="2022-06-17 23_43_32-Hands - mediapipe – Google Chrome"/>
           </v:shape>
         </w:pict>
@@ -12410,7 +12394,7 @@
         </w:rPr>
         <w:lastRenderedPageBreak/>
         <w:pict w14:anchorId="5EABA7F4">
-          <v:shape id="_x0000_i1029" type="#_x0000_t75" style="width:243.75pt;height:259.5pt">
+          <v:shape id="_x0000_i1172" type="#_x0000_t75" style="width:243.75pt;height:259.5pt">
             <v:imagedata r:id="rId19" o:title="2022-06-18 16_38_14-mediapipehands"/>
           </v:shape>
         </w:pict>
@@ -12886,7 +12870,7 @@
           <w:lang w:val="sr-Cyrl-RS"/>
         </w:rPr>
         <w:pict w14:anchorId="01D932C6">
-          <v:shape id="_x0000_i1030" type="#_x0000_t75" style="width:335.25pt;height:177pt">
+          <v:shape id="_x0000_i1173" type="#_x0000_t75" style="width:335.25pt;height:177pt">
             <v:imagedata r:id="rId20" o:title="2022-06-18 23_17_25-mediapipehands"/>
           </v:shape>
         </w:pict>
@@ -13738,7 +13722,7 @@
         </w:rPr>
         <w:lastRenderedPageBreak/>
         <w:pict w14:anchorId="65DC011E">
-          <v:shape id="_x0000_i1031" type="#_x0000_t75" style="width:335.25pt;height:184.5pt">
+          <v:shape id="_x0000_i1174" type="#_x0000_t75" style="width:335.25pt;height:184.5pt">
             <v:imagedata r:id="rId21" o:title="2022-06-18 23_47_54-mediapipehands"/>
           </v:shape>
         </w:pict>
@@ -14863,7 +14847,7 @@
         </w:rPr>
         <w:lastRenderedPageBreak/>
         <w:pict w14:anchorId="160DCF12">
-          <v:shape id="_x0000_i1032" type="#_x0000_t75" style="width:261pt;height:133.5pt">
+          <v:shape id="_x0000_i1175" type="#_x0000_t75" style="width:261pt;height:133.5pt">
             <v:imagedata r:id="rId23" o:title="2022-06-19 16_15_07-Detekcija_automobila_koriscenjem_konvolucionih_neuronskih_mreza"/>
           </v:shape>
         </w:pict>
@@ -15966,7 +15950,7 @@
         </w:rPr>
         <w:lastRenderedPageBreak/>
         <w:pict w14:anchorId="596A7108">
-          <v:shape id="_x0000_i1033" type="#_x0000_t75" style="width:225.75pt;height:164.25pt">
+          <v:shape id="_x0000_i1176" type="#_x0000_t75" style="width:225.75pt;height:164.25pt">
             <v:imagedata r:id="rId24" o:title="2022-06-19 17_27_13-Detekcija_automobila_koriscenjem_konvolucionih_neuronskih_mreza"/>
           </v:shape>
         </w:pict>
@@ -16406,7 +16390,7 @@
         </w:rPr>
         <w:lastRenderedPageBreak/>
         <w:pict w14:anchorId="1D62F884">
-          <v:shape id="_x0000_i1034" type="#_x0000_t75" style="width:335.25pt;height:237.75pt">
+          <v:shape id="_x0000_i1177" type="#_x0000_t75" style="width:335.25pt;height:237.75pt">
             <v:imagedata r:id="rId25" o:title="2022-06-20 11_50_43-svm explained - Google Search – Google Chrome"/>
           </v:shape>
         </w:pict>
@@ -17763,7 +17747,13 @@
         <w:rPr>
           <w:lang w:val="sr-Cyrl-RS"/>
         </w:rPr>
-        <w:t>Систем се састоји из 2 одвојена модула:</w:t>
+        <w:t>Систем се састоји из два</w:t>
+      </w:r>
+      <w:r>
+        <w:rPr>
+          <w:lang w:val="sr-Cyrl-RS"/>
+        </w:rPr>
+        <w:t xml:space="preserve"> одвојена модула:</w:t>
       </w:r>
     </w:p>
     <w:p>
@@ -18207,7 +18197,7 @@
           <w:lang w:val="en-US"/>
         </w:rPr>
         <w:pict w14:anchorId="2B297340">
-          <v:shape id="_x0000_i1035" type="#_x0000_t75" style="width:177pt;height:430.5pt">
+          <v:shape id="_x0000_i1178" type="#_x0000_t75" style="width:177pt;height:430.5pt">
             <v:imagedata r:id="rId27" o:title="Untitled Diagram"/>
           </v:shape>
         </w:pict>
@@ -18261,7 +18251,7 @@
         </w:rPr>
         <w:lastRenderedPageBreak/>
         <w:pict w14:anchorId="11E22488">
-          <v:shape id="_x0000_i1036" type="#_x0000_t75" style="width:336pt;height:179.25pt">
+          <v:shape id="_x0000_i1179" type="#_x0000_t75" style="width:336pt;height:179.25pt">
             <v:imagedata r:id="rId28" o:title="дијаграм тока експеримента"/>
           </v:shape>
         </w:pict>
@@ -19488,7 +19478,7 @@
           <w:lang w:val="sr-Cyrl-RS"/>
         </w:rPr>
         <w:pict w14:anchorId="09E6A493">
-          <v:shape id="_x0000_i1047" type="#_x0000_t75" style="width:306pt;height:194.25pt">
+          <v:shape id="_x0000_i1180" type="#_x0000_t75" style="width:306pt;height:194.25pt">
             <v:imagedata r:id="rId29" o:title="2022-07-04 18_25_56-Window"/>
           </v:shape>
         </w:pict>
@@ -19704,7 +19694,7 @@
           <w:lang w:val="sr-Cyrl-RS"/>
         </w:rPr>
         <w:pict w14:anchorId="5C8E0250">
-          <v:shape id="_x0000_i1048" type="#_x0000_t75" style="width:311.25pt;height:234.75pt">
+          <v:shape id="_x0000_i1181" type="#_x0000_t75" style="width:311.25pt;height:234.75pt">
             <v:imagedata r:id="rId30" o:title="2022-07-04 18_25_33-Window"/>
           </v:shape>
         </w:pict>
@@ -22932,14 +22922,7 @@
           <w:rFonts w:ascii="Courier New" w:hAnsi="Courier New" w:cs="Courier New"/>
           <w:lang w:val="sr-Cyrl-RS"/>
         </w:rPr>
-        <w:t>Табела 6.2.1 Резултати тестирања на свакој појединачној класи (</w:t>
-      </w:r>
-      <w:r>
-        <w:rPr>
-          <w:rFonts w:ascii="Courier New" w:hAnsi="Courier New" w:cs="Courier New"/>
-          <w:lang w:val="sr-Cyrl-RS"/>
-        </w:rPr>
-        <w:t>неуронски</w:t>
+        <w:t>Табела 6.2.1 Резултати тестирања на свакој појединачној класи (неуронски</w:t>
       </w:r>
       <w:r>
         <w:rPr>
@@ -23122,7 +23105,37 @@
           <w:lang w:val="sr-Cyrl-RS"/>
         </w:rPr>
         <w:lastRenderedPageBreak/>
-        <w:t>употребу, може се закључити да су добијени резултати добри.</w:t>
+        <w:t>употребу</w:t>
+      </w:r>
+      <w:r>
+        <w:rPr>
+          <w:lang w:val="sr-Cyrl-RS"/>
+        </w:rPr>
+        <w:t xml:space="preserve"> </w:t>
+      </w:r>
+      <w:r>
+        <w:rPr>
+          <w:lang w:val="en-US"/>
+        </w:rPr>
+        <w:t>[</w:t>
+      </w:r>
+      <w:r>
+        <w:rPr>
+          <w:lang w:val="sr-Cyrl-RS"/>
+        </w:rPr>
+        <w:t>8</w:t>
+      </w:r>
+      <w:r>
+        <w:rPr>
+          <w:lang w:val="en-US"/>
+        </w:rPr>
+        <w:t>]</w:t>
+      </w:r>
+      <w:r>
+        <w:rPr>
+          <w:lang w:val="sr-Cyrl-RS"/>
+        </w:rPr>
+        <w:t>, може се закључити да су добијени резултати добри.</w:t>
       </w:r>
       <w:r>
         <w:rPr>
@@ -23130,12 +23143,15 @@
         </w:rPr>
         <w:t xml:space="preserve"> Из теста рада у реалном времену уочена је потенцијална мана система а то је да у моменту преласка из једог геста у други добијамо као излаз </w:t>
       </w:r>
-      <w:r>
-        <w:rPr>
+      <w:bookmarkStart w:id="13" w:name="_GoBack"/>
+      <w:r>
+        <w:rPr>
+          <w:i/>
           <w:lang w:val="en-US"/>
         </w:rPr>
         <w:t>random</w:t>
       </w:r>
+      <w:bookmarkEnd w:id="13"/>
       <w:r>
         <w:rPr>
           <w:lang w:val="sr-Cyrl-RS"/>
@@ -23146,7 +23162,7 @@
         <w:rPr>
           <w:lang w:val="sr-Cyrl-RS"/>
         </w:rPr>
-        <w:t xml:space="preserve"> који не осликава реално који је гест детектован. Такође, уколико се направи гест на којем модел није обучаван, излаз ће поново бити нека рандом класа из могућег излазног скупа што може представљати проблем уколико би се систем користио у реалним условима.</w:t>
+        <w:t xml:space="preserve"> који не осликава реално који је гест детектован. Такође, уколико се направи гест на којем модел није обучаван, излаз ће поново бити нека класа из могућег излазног скупа што може представљати проблем уколико би се систем користио у реалним условима.</w:t>
       </w:r>
     </w:p>
     <w:p>
@@ -23186,19 +23202,7 @@
         <w:rPr>
           <w:lang w:val="sr-Cyrl-RS"/>
         </w:rPr>
-        <w:t>за сваку поејединачну класу предикц</w:t>
-      </w:r>
-      <w:r>
-        <w:rPr>
-          <w:lang w:val="sr-Cyrl-RS"/>
-        </w:rPr>
-        <w:t>ије су представљени у табели 6.2</w:t>
-      </w:r>
-      <w:r>
-        <w:rPr>
-          <w:lang w:val="sr-Cyrl-RS"/>
-        </w:rPr>
-        <w:t>.1:</w:t>
+        <w:t>за сваку поејединачну класу предикције су представљени у табели 6.2.1:</w:t>
       </w:r>
     </w:p>
     <w:p>
@@ -24643,19 +24647,7 @@
         <w:rPr>
           <w:lang w:val="sr-Cyrl-RS"/>
         </w:rPr>
-        <w:t>Добијена тачнос</w:t>
-      </w:r>
-      <w:r>
-        <w:rPr>
-          <w:lang w:val="sr-Cyrl-RS"/>
-        </w:rPr>
-        <w:t>т класификације износила је 0.98</w:t>
-      </w:r>
-      <w:r>
-        <w:rPr>
-          <w:lang w:val="sr-Cyrl-RS"/>
-        </w:rPr>
-        <w:t xml:space="preserve"> на цијелом тестн</w:t>
+        <w:t>Добијена тачност класификације износила је 0.98 на цијелом тестн</w:t>
       </w:r>
       <w:r>
         <w:rPr>
@@ -24952,13 +24944,7 @@
         <w:rPr>
           <w:lang w:val="sr-Cyrl-RS"/>
         </w:rPr>
-        <w:t>за сваку поејединачну класу предикц</w:t>
-      </w:r>
-      <w:r>
-        <w:rPr>
-          <w:lang w:val="sr-Cyrl-RS"/>
-        </w:rPr>
-        <w:t>ије су представљени у табели 6.3.1:</w:t>
+        <w:t>за сваку поејединачну класу предикције су представљени у табели 6.3.1:</w:t>
       </w:r>
     </w:p>
     <w:p>
@@ -26364,14 +26350,7 @@
           <w:rFonts w:ascii="Courier New" w:hAnsi="Courier New" w:cs="Courier New"/>
           <w:lang w:val="en-US"/>
         </w:rPr>
-        <w:t>Random Forest</w:t>
-      </w:r>
-      <w:r>
-        <w:rPr>
-          <w:rFonts w:ascii="Courier New" w:hAnsi="Courier New" w:cs="Courier New"/>
-          <w:lang w:val="en-US"/>
-        </w:rPr>
-        <w:t xml:space="preserve"> </w:t>
+        <w:t xml:space="preserve">Random Forest </w:t>
       </w:r>
       <w:r>
         <w:rPr>
@@ -26402,19 +26381,7 @@
         <w:rPr>
           <w:lang w:val="sr-Cyrl-RS"/>
         </w:rPr>
-        <w:t>Добијена тачност класи</w:t>
-      </w:r>
-      <w:r>
-        <w:rPr>
-          <w:lang w:val="sr-Cyrl-RS"/>
-        </w:rPr>
-        <w:t>фикације износила је 0.96</w:t>
-      </w:r>
-      <w:r>
-        <w:rPr>
-          <w:lang w:val="sr-Cyrl-RS"/>
-        </w:rPr>
-        <w:t xml:space="preserve"> на цијелом тестн</w:t>
+        <w:t>Добијена тачност класификације износила је 0.96 на цијелом тестн</w:t>
       </w:r>
       <w:r>
         <w:rPr>
@@ -26517,15 +26484,7 @@
         <w:rPr>
           <w:lang w:val="sr-Cyrl-RS"/>
         </w:rPr>
-        <w:t xml:space="preserve"> се</w:t>
-      </w:r>
-      <w:bookmarkStart w:id="13" w:name="_GoBack"/>
-      <w:bookmarkEnd w:id="13"/>
-      <w:r>
-        <w:rPr>
-          <w:lang w:val="sr-Cyrl-RS"/>
-        </w:rPr>
-        <w:t xml:space="preserve"> квалитет класификације. Због лошијих перформанси од осталих тестираних модела по сваком аспекту не бих препоручио даље експериментисање са овим класификационим моделом.</w:t>
+        <w:t xml:space="preserve"> се квалитет класификације. Због лошијих перформанси од осталих тестираних модела по сваком аспекту не бих препоручио даље експериментисање са овим класификационим моделом.</w:t>
       </w:r>
       <w:r>
         <w:rPr>
@@ -26554,6 +26513,7 @@
       </w:pPr>
       <w:bookmarkStart w:id="14" w:name="_Ref77688623"/>
     </w:p>
+    <w:bookmarkEnd w:id="14"/>
     <w:p>
       <w:pPr>
         <w:pStyle w:val="Heading1"/>
@@ -26563,63 +26523,66 @@
           <w:lang w:val="sr-Latn-RS"/>
         </w:rPr>
       </w:pPr>
-      <w:bookmarkStart w:id="15" w:name="_Toc94596429"/>
-      <w:r>
-        <w:rPr>
-          <w:lang w:val="sr-Latn-RS"/>
+      <w:r>
+        <w:rPr>
+          <w:lang w:val="sr-Cyrl-RS"/>
         </w:rPr>
         <w:lastRenderedPageBreak/>
-        <w:t>ZAKLJUČAK</w:t>
-      </w:r>
-      <w:bookmarkEnd w:id="14"/>
-      <w:bookmarkEnd w:id="15"/>
+        <w:t>ЗАКЉУЧАК</w:t>
+      </w:r>
     </w:p>
     <w:p>
       <w:pPr>
         <w:pStyle w:val="BodyText"/>
         <w:spacing w:after="120"/>
-        <w:ind w:firstLine="0"/>
+        <w:ind w:firstLine="450"/>
+        <w:rPr>
+          <w:lang w:val="sr-Cyrl-RS"/>
+        </w:rPr>
+      </w:pPr>
+      <w:r>
+        <w:rPr>
+          <w:bCs/>
+          <w:lang w:val="sr-Cyrl-RS"/>
+        </w:rPr>
+        <w:t>У овом раду представљен је систем за праћење шаке и класификацију геста шаке на примјеру немачког знаковног језика (првих 12 слова алфабета)</w:t>
+      </w:r>
+      <w:r>
+        <w:rPr>
+          <w:bCs/>
+          <w:lang w:val="sr-Cyrl-RS"/>
+        </w:rPr>
+        <w:t xml:space="preserve">. Мотивација је била што би такав систем </w:t>
+      </w:r>
+      <w:r>
         <w:rPr>
           <w:lang w:val="sr-Latn-RS"/>
         </w:rPr>
-      </w:pPr>
-      <w:r>
-        <w:rPr>
-          <w:b/>
-          <w:bCs/>
+        <w:t>могао</w:t>
+      </w:r>
+      <w:r>
+        <w:rPr>
           <w:lang w:val="sr-Latn-RS"/>
         </w:rPr>
-        <w:t>Cilj</w:t>
+        <w:t xml:space="preserve"> да представља основу за разум</w:t>
+      </w:r>
+      <w:r>
+        <w:rPr>
+          <w:lang w:val="sr-Cyrl-RS"/>
+        </w:rPr>
+        <w:t>иј</w:t>
       </w:r>
       <w:r>
         <w:rPr>
           <w:lang w:val="sr-Latn-RS"/>
         </w:rPr>
-        <w:t>: (1) sumiranje glavnih poenti u radu i diskusija implikacija rešenja i (2) opis mogućih daljih pravaca za unapređenje iznetog rešenja.</w:t>
-      </w:r>
-    </w:p>
-    <w:p>
-      <w:pPr>
-        <w:pStyle w:val="BodyText"/>
-        <w:spacing w:after="120"/>
-        <w:ind w:firstLine="0"/>
-        <w:rPr>
-          <w:lang w:val="en-US"/>
-        </w:rPr>
-      </w:pPr>
-      <w:r>
-        <w:rPr>
-          <w:b/>
-          <w:bCs/>
-          <w:lang w:val="sr-Latn-RS"/>
-        </w:rPr>
-        <w:t>Sadržaj</w:t>
-      </w:r>
-      <w:r>
-        <w:rPr>
-          <w:lang w:val="sr-Latn-RS"/>
-        </w:rPr>
-        <w:t>:</w:t>
+        <w:t>евање знаковног језика</w:t>
+      </w:r>
+      <w:r>
+        <w:rPr>
+          <w:lang w:val="sr-Cyrl-RS"/>
+        </w:rPr>
+        <w:t xml:space="preserve"> као и основу за развијање неког сложенијег система који би утилизовао класификацију геста шаке (нпр. за помоћ у физикалној терапији пацијената). Систем је имплементиран у два одвојена модула:</w:t>
       </w:r>
     </w:p>
     <w:p>
@@ -26627,156 +26590,17 @@
         <w:pStyle w:val="BodyText"/>
         <w:numPr>
           <w:ilvl w:val="0"/>
-          <w:numId w:val="5"/>
+          <w:numId w:val="47"/>
         </w:numPr>
-        <w:spacing w:after="120"/>
-        <w:rPr>
-          <w:lang w:val="sr-Latn-RS"/>
-        </w:rPr>
-      </w:pPr>
-      <w:r>
-        <w:rPr>
-          <w:lang w:val="sr-Latn-RS"/>
-        </w:rPr>
-        <w:t>Sumiranje</w:t>
-      </w:r>
-      <w:r>
-        <w:rPr>
-          <w:lang w:val="sr-Latn-RS"/>
-        </w:rPr>
-        <w:t xml:space="preserve"> glavnih poenti u radu:</w:t>
-      </w:r>
-    </w:p>
-    <w:p>
-      <w:pPr>
-        <w:pStyle w:val="BodyText"/>
-        <w:numPr>
-          <w:ilvl w:val="1"/>
-          <w:numId w:val="5"/>
-        </w:numPr>
-        <w:rPr>
-          <w:lang w:val="sr-Latn-RS"/>
-        </w:rPr>
-      </w:pPr>
-      <w:r>
-        <w:rPr>
-          <w:lang w:val="sr-Latn-RS"/>
-        </w:rPr>
-        <w:t>Rešavani problem i motivacija za njegovo rešavanje</w:t>
-      </w:r>
-    </w:p>
-    <w:p>
-      <w:pPr>
-        <w:pStyle w:val="BodyText"/>
-        <w:numPr>
-          <w:ilvl w:val="1"/>
-          <w:numId w:val="5"/>
-        </w:numPr>
-        <w:rPr>
-          <w:lang w:val="sr-Latn-RS"/>
-        </w:rPr>
-      </w:pPr>
-      <w:r>
-        <w:rPr>
-          <w:lang w:val="sr-Latn-RS"/>
-        </w:rPr>
-        <w:t>O</w:t>
-      </w:r>
-      <w:r>
-        <w:rPr>
-          <w:lang w:val="sr-Latn-RS"/>
-        </w:rPr>
-        <w:t>pis rešenja</w:t>
-      </w:r>
-      <w:r>
-        <w:rPr>
-          <w:lang w:val="sr-Latn-RS"/>
-        </w:rPr>
-        <w:t xml:space="preserve"> na visokom nivou apstrakcije</w:t>
-      </w:r>
-    </w:p>
-    <w:p>
-      <w:pPr>
-        <w:pStyle w:val="BodyText"/>
-        <w:numPr>
-          <w:ilvl w:val="1"/>
-          <w:numId w:val="5"/>
-        </w:numPr>
-        <w:rPr>
-          <w:lang w:val="sr-Latn-RS"/>
-        </w:rPr>
-      </w:pPr>
-      <w:r>
-        <w:rPr>
-          <w:lang w:val="sr-Latn-RS"/>
-        </w:rPr>
-        <w:t>O</w:t>
-      </w:r>
-      <w:r>
-        <w:rPr>
-          <w:lang w:val="sr-Latn-RS"/>
-        </w:rPr>
-        <w:t xml:space="preserve">pis evaluacije </w:t>
-      </w:r>
-      <w:r>
-        <w:rPr>
-          <w:lang w:val="sr-Latn-RS"/>
-        </w:rPr>
-        <w:t>rešenja na visokom nivou apstrakcije</w:t>
-      </w:r>
-    </w:p>
-    <w:p>
-      <w:pPr>
-        <w:pStyle w:val="BodyText"/>
-        <w:numPr>
-          <w:ilvl w:val="1"/>
-          <w:numId w:val="5"/>
-        </w:numPr>
-        <w:rPr>
-          <w:lang w:val="sr-Latn-RS"/>
-        </w:rPr>
-      </w:pPr>
-      <w:r>
-        <w:rPr>
-          <w:lang w:val="sr-Latn-RS"/>
-        </w:rPr>
-        <w:t>Podsetiti na sve</w:t>
-      </w:r>
-      <w:r>
-        <w:rPr>
-          <w:lang w:val="sr-Latn-RS"/>
-        </w:rPr>
-        <w:t xml:space="preserve"> izvučen</w:t>
-      </w:r>
-      <w:r>
-        <w:rPr>
-          <w:lang w:val="sr-Latn-RS"/>
-        </w:rPr>
-        <w:t>e</w:t>
-      </w:r>
-      <w:r>
-        <w:rPr>
-          <w:lang w:val="sr-Latn-RS"/>
-        </w:rPr>
-        <w:t xml:space="preserve"> </w:t>
-      </w:r>
-      <w:r>
-        <w:rPr>
-          <w:lang w:val="sr-Latn-RS"/>
-        </w:rPr>
-        <w:t>zaključke i komentarišite njihovu važnost</w:t>
-      </w:r>
-      <w:r>
-        <w:rPr>
-          <w:lang w:val="sr-Latn-RS"/>
-        </w:rPr>
-        <w:t xml:space="preserve"> (glavne poente iz diskusije)</w:t>
-      </w:r>
-      <w:r>
-        <w:rPr>
-          <w:lang w:val="sr-Latn-RS"/>
-        </w:rPr>
-        <w:t xml:space="preserve"> </w:t>
+        <w:rPr>
+          <w:lang w:val="sr-Cyrl-RS"/>
+        </w:rPr>
+      </w:pPr>
+      <w:r>
+        <w:rPr>
+          <w:lang w:val="sr-Cyrl-RS"/>
+        </w:rPr>
+        <w:t>Модул за праћење шаке и екстракцију кључних обележја</w:t>
       </w:r>
     </w:p>
     <w:p>
@@ -26784,621 +26608,614 @@
         <w:pStyle w:val="BodyText"/>
         <w:numPr>
           <w:ilvl w:val="0"/>
-          <w:numId w:val="5"/>
+          <w:numId w:val="47"/>
         </w:numPr>
-        <w:spacing w:after="120"/>
-        <w:rPr>
-          <w:lang w:val="sr-Latn-RS"/>
-        </w:rPr>
-      </w:pPr>
-      <w:r>
-        <w:rPr>
-          <w:lang w:val="sr-Latn-RS"/>
-        </w:rPr>
-        <w:t>Iznesite</w:t>
-      </w:r>
-      <w:r>
-        <w:rPr>
-          <w:lang w:val="sr-Latn-RS"/>
-        </w:rPr>
-        <w:t xml:space="preserve"> moguć</w:t>
-      </w:r>
-      <w:r>
-        <w:rPr>
-          <w:lang w:val="sr-Latn-RS"/>
-        </w:rPr>
-        <w:t>e</w:t>
-      </w:r>
-      <w:r>
-        <w:rPr>
-          <w:lang w:val="sr-Latn-RS"/>
-        </w:rPr>
-        <w:t xml:space="preserve"> prav</w:t>
-      </w:r>
-      <w:r>
-        <w:rPr>
-          <w:lang w:val="sr-Latn-RS"/>
-        </w:rPr>
-        <w:t>ce</w:t>
-      </w:r>
-      <w:r>
-        <w:rPr>
-          <w:lang w:val="sr-Latn-RS"/>
-        </w:rPr>
-        <w:t xml:space="preserve"> daljeg proširivanja/unapređenja</w:t>
-      </w:r>
-      <w:r>
-        <w:rPr>
-          <w:lang w:val="sr-Latn-RS"/>
-        </w:rPr>
-        <w:t>/otklanjanje identifikovanih nedostataka</w:t>
-      </w:r>
-      <w:r>
-        <w:rPr>
-          <w:lang w:val="sr-Latn-RS"/>
-        </w:rPr>
-        <w:t xml:space="preserve"> rešenja</w:t>
-      </w:r>
-    </w:p>
-    <w:tbl>
-      <w:tblPr>
-        <w:tblStyle w:val="TableGrid"/>
-        <w:tblW w:w="0" w:type="auto"/>
-        <w:tblLook w:val="04A0" w:firstRow="1" w:lastRow="0" w:firstColumn="1" w:lastColumn="0" w:noHBand="0" w:noVBand="1"/>
-      </w:tblPr>
-      <w:tblGrid>
-        <w:gridCol w:w="6934"/>
-      </w:tblGrid>
-      <w:tr>
-        <w:tc>
-          <w:tcPr>
-            <w:tcW w:w="8522" w:type="dxa"/>
-          </w:tcPr>
-          <w:p>
-            <w:pPr>
-              <w:pStyle w:val="BodyText"/>
-              <w:spacing w:before="60" w:after="60"/>
-              <w:ind w:firstLine="0"/>
-              <w:rPr>
-                <w:sz w:val="16"/>
-                <w:szCs w:val="16"/>
-                <w:lang w:val="sr-Latn-RS"/>
-              </w:rPr>
-            </w:pPr>
-            <w:r>
-              <w:rPr>
-                <w:b/>
-                <w:bCs/>
-                <w:sz w:val="16"/>
-                <w:szCs w:val="16"/>
-                <w:lang w:val="sr-Latn-RS"/>
-              </w:rPr>
-              <w:t>(Rekapitulacija problema i motivacije za njegovo rešavanje</w:t>
-            </w:r>
-            <w:r>
-              <w:rPr>
-                <w:b/>
-                <w:bCs/>
-                <w:sz w:val="16"/>
-                <w:szCs w:val="16"/>
-                <w:lang w:val="sr-Latn-RS"/>
-              </w:rPr>
-              <w:t>:</w:t>
-            </w:r>
-            <w:r>
-              <w:rPr>
-                <w:b/>
-                <w:bCs/>
-                <w:sz w:val="16"/>
-                <w:szCs w:val="16"/>
-                <w:lang w:val="sr-Latn-RS"/>
-              </w:rPr>
-              <w:t>)</w:t>
-            </w:r>
-            <w:r>
-              <w:rPr>
-                <w:sz w:val="16"/>
-                <w:szCs w:val="16"/>
-                <w:lang w:val="sr-Latn-RS"/>
-              </w:rPr>
-              <w:t xml:space="preserve"> </w:t>
-            </w:r>
-            <w:r>
-              <w:rPr>
-                <w:sz w:val="16"/>
-                <w:szCs w:val="16"/>
-                <w:lang w:val="sr-Latn-RS"/>
-              </w:rPr>
-              <w:t xml:space="preserve">U ovom radu predstavljen je sistem za automatsku detekciju i prepoznavanje saobraćajnih znakova sa slike. Motivacija je bila što bi takav sistem mogao da se koristi prilikom vožnje i da koristi vozaču putem obaveštavanja o </w:t>
-            </w:r>
-            <w:r>
-              <w:rPr>
-                <w:sz w:val="16"/>
-                <w:szCs w:val="16"/>
-                <w:lang w:val="sr-Latn-RS"/>
-              </w:rPr>
-              <w:t>važećim</w:t>
-            </w:r>
-            <w:r>
-              <w:rPr>
-                <w:sz w:val="16"/>
-                <w:szCs w:val="16"/>
-                <w:lang w:val="sr-Latn-RS"/>
-              </w:rPr>
-              <w:t xml:space="preserve"> saobraćajnim znakovima. Sistem je implementiram u vidu dva odvojena dela: modula za detekciju i modula za prepoznavanje saobraćajnih znakova. Oba modula oslanjaju se na modele konvolucionih neuronskih mreža.</w:t>
-            </w:r>
-          </w:p>
-          <w:p>
-            <w:pPr>
-              <w:pStyle w:val="BodyText"/>
-              <w:spacing w:before="60" w:after="60"/>
-              <w:ind w:firstLine="0"/>
-              <w:rPr>
-                <w:sz w:val="16"/>
-                <w:szCs w:val="16"/>
-                <w:lang w:val="sr-Latn-RS"/>
-              </w:rPr>
-            </w:pPr>
-            <w:r>
-              <w:rPr>
-                <w:b/>
-                <w:bCs/>
-                <w:sz w:val="16"/>
-                <w:szCs w:val="16"/>
-                <w:lang w:val="sr-Latn-RS"/>
-              </w:rPr>
-              <w:t xml:space="preserve">(Rezime </w:t>
-            </w:r>
-            <w:r>
-              <w:rPr>
-                <w:b/>
-                <w:bCs/>
-                <w:sz w:val="16"/>
-                <w:szCs w:val="16"/>
-                <w:lang w:val="sr-Latn-RS"/>
-              </w:rPr>
-              <w:t>rešenja, načina evaluacije i postignutih rezultata:</w:t>
-            </w:r>
-            <w:r>
-              <w:rPr>
-                <w:b/>
-                <w:bCs/>
-                <w:sz w:val="16"/>
-                <w:szCs w:val="16"/>
-                <w:lang w:val="sr-Latn-RS"/>
-              </w:rPr>
-              <w:t>)</w:t>
-            </w:r>
-          </w:p>
-          <w:p>
-            <w:pPr>
-              <w:pStyle w:val="BodyText"/>
-              <w:spacing w:before="60" w:after="60"/>
-              <w:ind w:firstLine="0"/>
-              <w:rPr>
-                <w:sz w:val="16"/>
-                <w:szCs w:val="16"/>
-                <w:lang w:val="sr-Latn-RS"/>
-              </w:rPr>
-            </w:pPr>
-            <w:r>
-              <w:rPr>
-                <w:sz w:val="16"/>
-                <w:szCs w:val="16"/>
-                <w:lang w:val="sr-Latn-RS"/>
-              </w:rPr>
-              <w:t xml:space="preserve">Modul za detekciju koristi </w:t>
-            </w:r>
-            <w:r>
-              <w:rPr>
-                <w:i/>
-                <w:iCs/>
-                <w:sz w:val="16"/>
-                <w:szCs w:val="16"/>
-                <w:lang w:val="en-GB"/>
-              </w:rPr>
-              <w:t>Faster</w:t>
-            </w:r>
-            <w:r>
-              <w:rPr>
-                <w:sz w:val="16"/>
-                <w:szCs w:val="16"/>
-                <w:lang w:val="sr-Latn-RS"/>
-              </w:rPr>
-              <w:t xml:space="preserve"> R-CNN [4] metod sa </w:t>
-            </w:r>
-            <w:r>
-              <w:rPr>
-                <w:i/>
-                <w:iCs/>
-                <w:sz w:val="16"/>
-                <w:szCs w:val="16"/>
-                <w:lang w:val="en-GB"/>
-              </w:rPr>
-              <w:t>AlexNet</w:t>
-            </w:r>
-            <w:r>
-              <w:rPr>
-                <w:sz w:val="16"/>
-                <w:szCs w:val="16"/>
-                <w:lang w:val="sr-Latn-RS"/>
-              </w:rPr>
-              <w:t xml:space="preserve"> [5] arhitekturom konvolucione mreže. Rezultat evaluacije istreniranog modela je 0.6756 mAP. Za treniranje i testiranje korišćen je skup belgijskih saobraćajnih znakova (engl. BTSD – </w:t>
-            </w:r>
-            <w:r>
-              <w:rPr>
-                <w:i/>
-                <w:iCs/>
-                <w:sz w:val="16"/>
-                <w:szCs w:val="16"/>
-                <w:lang w:val="en-GB"/>
-              </w:rPr>
-              <w:t>Belgium Traffic Sign Dataset</w:t>
-            </w:r>
-            <w:r>
-              <w:rPr>
-                <w:sz w:val="16"/>
-                <w:szCs w:val="16"/>
-                <w:lang w:val="sr-Latn-RS"/>
-              </w:rPr>
-              <w:t>) [6], uz izbacivanje kategorija „nedefinisano“ i „ostalo“, i smanjenje broja negativnih uzoraka.</w:t>
-            </w:r>
-          </w:p>
-          <w:p>
-            <w:pPr>
-              <w:pStyle w:val="BodyText"/>
-              <w:spacing w:before="60" w:after="60"/>
-              <w:ind w:firstLine="0"/>
-              <w:rPr>
-                <w:sz w:val="16"/>
-                <w:szCs w:val="16"/>
-                <w:lang w:val="sr-Latn-RS"/>
-              </w:rPr>
-            </w:pPr>
-            <w:r>
-              <w:rPr>
-                <w:sz w:val="16"/>
-                <w:szCs w:val="16"/>
-                <w:lang w:val="sr-Latn-RS"/>
-              </w:rPr>
-              <w:t xml:space="preserve">Modul za prepoznavanje saobraćajnih znakova vrši klasifikaciju znakova dobijenih iz faze detekcije. Za klasifikaciju treniran je model konvolucione neuronske mreže sa </w:t>
-            </w:r>
-            <w:r>
-              <w:rPr>
-                <w:i/>
-                <w:iCs/>
-                <w:sz w:val="16"/>
-                <w:szCs w:val="16"/>
-                <w:lang w:val="en-GB"/>
-              </w:rPr>
-              <w:t>ResNet</w:t>
-            </w:r>
-            <w:r>
-              <w:rPr>
-                <w:sz w:val="16"/>
-                <w:szCs w:val="16"/>
-                <w:lang w:val="sr-Latn-RS"/>
-              </w:rPr>
-              <w:t xml:space="preserve"> [8] arhitekturom od </w:t>
-            </w:r>
-            <w:r>
-              <w:rPr>
-                <w:sz w:val="16"/>
-                <w:szCs w:val="16"/>
-                <w:lang w:val="sr-Latn-RS"/>
-              </w:rPr>
-              <w:t>devet</w:t>
-            </w:r>
-            <w:r>
-              <w:rPr>
-                <w:sz w:val="16"/>
-                <w:szCs w:val="16"/>
-                <w:lang w:val="sr-Latn-RS"/>
-              </w:rPr>
-              <w:t xml:space="preserve"> </w:t>
-            </w:r>
-            <w:r>
-              <w:rPr>
-                <w:sz w:val="16"/>
-                <w:szCs w:val="16"/>
-                <w:lang w:val="sr-Latn-RS"/>
-              </w:rPr>
-              <w:t>rezidualnih</w:t>
-            </w:r>
-            <w:r>
-              <w:rPr>
-                <w:sz w:val="16"/>
-                <w:szCs w:val="16"/>
-                <w:lang w:val="sr-Latn-RS"/>
-              </w:rPr>
-              <w:t xml:space="preserve"> blokova. Korišćen je skup nemačkih saobraćajnih znakova za prepoznavanje (engl. GTSRB – </w:t>
-            </w:r>
-            <w:r>
-              <w:rPr>
-                <w:i/>
-                <w:iCs/>
-                <w:sz w:val="16"/>
-                <w:szCs w:val="16"/>
-                <w:lang w:val="en-GB"/>
-              </w:rPr>
-              <w:t>German Traffic Sign Recognition Benchmark</w:t>
-            </w:r>
-            <w:r>
-              <w:rPr>
-                <w:sz w:val="16"/>
-                <w:szCs w:val="16"/>
-                <w:lang w:val="sr-Latn-RS"/>
-              </w:rPr>
-              <w:t>) [9], a preciznost modela nad test skupom iznosi 96.</w:t>
-            </w:r>
-            <w:r>
-              <w:rPr>
-                <w:sz w:val="16"/>
-                <w:szCs w:val="16"/>
-                <w:lang w:val="sr-Latn-RS"/>
-              </w:rPr>
-              <w:t>2</w:t>
-            </w:r>
-            <w:r>
-              <w:rPr>
-                <w:sz w:val="16"/>
-                <w:szCs w:val="16"/>
-                <w:lang w:val="sr-Latn-RS"/>
-              </w:rPr>
-              <w:t>%.</w:t>
-            </w:r>
-          </w:p>
-          <w:p>
-            <w:pPr>
-              <w:pStyle w:val="BodyText"/>
-              <w:spacing w:before="60" w:after="60"/>
-              <w:ind w:firstLine="0"/>
-              <w:rPr>
-                <w:sz w:val="16"/>
-                <w:szCs w:val="16"/>
-                <w:lang w:val="sr-Latn-RS"/>
-              </w:rPr>
-            </w:pPr>
-            <w:r>
-              <w:rPr>
-                <w:b/>
-                <w:bCs/>
-                <w:sz w:val="16"/>
-                <w:szCs w:val="16"/>
-                <w:lang w:val="sr-Latn-RS"/>
-              </w:rPr>
-              <w:t>(Predlozi za unapređenje rešenja:)</w:t>
-            </w:r>
-            <w:r>
-              <w:rPr>
-                <w:sz w:val="16"/>
-                <w:szCs w:val="16"/>
-                <w:lang w:val="sr-Latn-RS"/>
-              </w:rPr>
-              <w:t xml:space="preserve"> </w:t>
-            </w:r>
-            <w:r>
-              <w:rPr>
-                <w:sz w:val="16"/>
-                <w:szCs w:val="16"/>
-                <w:lang w:val="sr-Latn-RS"/>
-              </w:rPr>
-              <w:t>Preciznost konvolucione mreže za prepoznavanje mogla bi se dalje povećati boljim izborom hiper</w:t>
-            </w:r>
-            <w:r>
-              <w:rPr>
-                <w:sz w:val="16"/>
-                <w:szCs w:val="16"/>
-                <w:lang w:val="sr-Latn-RS"/>
-              </w:rPr>
-              <w:t>-</w:t>
-            </w:r>
-            <w:r>
-              <w:rPr>
-                <w:sz w:val="16"/>
-                <w:szCs w:val="16"/>
-                <w:lang w:val="sr-Latn-RS"/>
-              </w:rPr>
-              <w:t xml:space="preserve">parametara modela, što bi zahtevalo ponavljanje procesa treniranja. Što se tiče </w:t>
-            </w:r>
-            <w:r>
-              <w:rPr>
-                <w:i/>
-                <w:iCs/>
-                <w:sz w:val="16"/>
-                <w:szCs w:val="16"/>
-                <w:lang w:val="en-GB"/>
-              </w:rPr>
-              <w:t>Faster</w:t>
-            </w:r>
-            <w:r>
-              <w:rPr>
-                <w:sz w:val="16"/>
-                <w:szCs w:val="16"/>
-                <w:lang w:val="sr-Latn-RS"/>
-              </w:rPr>
-              <w:t xml:space="preserve"> R-CNN metoda korišćenog za detekciju, značajno bolje performanse mogu se postići prelaskom na </w:t>
-            </w:r>
-            <w:r>
-              <w:rPr>
-                <w:i/>
-                <w:iCs/>
-                <w:sz w:val="16"/>
-                <w:szCs w:val="16"/>
-                <w:lang w:val="en-GB"/>
-              </w:rPr>
-              <w:t>ResNet</w:t>
-            </w:r>
-            <w:r>
-              <w:rPr>
-                <w:sz w:val="16"/>
-                <w:szCs w:val="16"/>
-                <w:lang w:val="sr-Latn-RS"/>
-              </w:rPr>
-              <w:t xml:space="preserve"> arhitekturu konvolucione mreže. S obzirom na to da </w:t>
-            </w:r>
-            <w:r>
-              <w:rPr>
-                <w:i/>
-                <w:iCs/>
-                <w:sz w:val="16"/>
-                <w:szCs w:val="16"/>
-                <w:lang w:val="en-GB"/>
-              </w:rPr>
-              <w:t>Faster</w:t>
-            </w:r>
-            <w:r>
-              <w:rPr>
-                <w:sz w:val="16"/>
-                <w:szCs w:val="16"/>
-                <w:lang w:val="sr-Latn-RS"/>
-              </w:rPr>
-              <w:t xml:space="preserve"> R-CNN implementacija u korišćenom </w:t>
-            </w:r>
-            <w:r>
-              <w:rPr>
-                <w:i/>
-                <w:iCs/>
-                <w:sz w:val="16"/>
-                <w:szCs w:val="16"/>
-                <w:lang w:val="en-GB"/>
-              </w:rPr>
-              <w:t>Microsoft Cognitive Toolkit</w:t>
-            </w:r>
-            <w:r>
-              <w:rPr>
-                <w:sz w:val="16"/>
-                <w:szCs w:val="16"/>
-                <w:lang w:val="sr-Latn-RS"/>
-              </w:rPr>
-              <w:t xml:space="preserve"> (CNTK) [10] alatu ovo ne podržava, to bi zahtevalo izmenu implementacije ili korišćenje drugog alata. Skup podataka bi takođe mogao da se proširi spajanjem sa nekim drugim, kao što je na primer skup nemačkih saobraćajnih znakova za detekciju (engl. GTSDB – </w:t>
-            </w:r>
-            <w:r>
-              <w:rPr>
-                <w:i/>
-                <w:iCs/>
-                <w:sz w:val="16"/>
-                <w:szCs w:val="16"/>
-                <w:lang w:val="en-GB"/>
-              </w:rPr>
-              <w:t>German Traffic Sign Detection Benchmark</w:t>
-            </w:r>
-            <w:r>
-              <w:rPr>
-                <w:sz w:val="16"/>
-                <w:szCs w:val="16"/>
-                <w:lang w:val="sr-Latn-RS"/>
-              </w:rPr>
-              <w:t>) [32].</w:t>
-            </w:r>
-          </w:p>
-        </w:tc>
-      </w:tr>
-    </w:tbl>
-    <w:p>
-      <w:pPr>
-        <w:pStyle w:val="Caption"/>
-        <w:rPr>
-          <w:lang w:val="sr-Latn-RS"/>
-        </w:rPr>
-      </w:pPr>
-      <w:r>
-        <w:rPr>
-          <w:lang w:val="sr-Latn-RS"/>
-        </w:rPr>
-        <w:t>Primer</w:t>
-      </w:r>
-      <w:r>
-        <w:rPr>
-          <w:lang w:val="sr-Latn-RS"/>
-        </w:rPr>
-        <w:t xml:space="preserve"> </w:t>
-      </w:r>
-      <w:r>
-        <w:rPr>
-          <w:lang w:val="sr-Latn-RS"/>
-        </w:rPr>
-        <w:fldChar w:fldCharType="begin"/>
-      </w:r>
-      <w:r>
-        <w:rPr>
-          <w:lang w:val="sr-Latn-RS"/>
-        </w:rPr>
-        <w:instrText xml:space="preserve"> STYLEREF 1 \s </w:instrText>
-      </w:r>
-      <w:r>
-        <w:rPr>
-          <w:lang w:val="sr-Latn-RS"/>
-        </w:rPr>
-        <w:fldChar w:fldCharType="separate"/>
-      </w:r>
-      <w:r>
-        <w:rPr>
-          <w:noProof/>
-          <w:lang w:val="sr-Latn-RS"/>
-        </w:rPr>
-        <w:t>9</w:t>
-      </w:r>
-      <w:r>
-        <w:rPr>
-          <w:lang w:val="sr-Latn-RS"/>
-        </w:rPr>
-        <w:fldChar w:fldCharType="end"/>
-      </w:r>
-      <w:r>
-        <w:rPr>
-          <w:lang w:val="sr-Latn-RS"/>
-        </w:rPr>
-        <w:t>.</w:t>
-      </w:r>
-      <w:r>
-        <w:rPr>
-          <w:lang w:val="sr-Latn-RS"/>
-        </w:rPr>
-        <w:fldChar w:fldCharType="begin"/>
-      </w:r>
-      <w:r>
-        <w:rPr>
-          <w:lang w:val="sr-Latn-RS"/>
-        </w:rPr>
-        <w:instrText xml:space="preserve"> SEQ Primer \* ARABIC \s 1 </w:instrText>
-      </w:r>
-      <w:r>
-        <w:rPr>
-          <w:lang w:val="sr-Latn-RS"/>
-        </w:rPr>
-        <w:fldChar w:fldCharType="separate"/>
-      </w:r>
-      <w:r>
-        <w:rPr>
-          <w:noProof/>
-          <w:lang w:val="sr-Latn-RS"/>
-        </w:rPr>
-        <w:t>1</w:t>
-      </w:r>
-      <w:r>
-        <w:rPr>
-          <w:lang w:val="sr-Latn-RS"/>
-        </w:rPr>
-        <w:fldChar w:fldCharType="end"/>
-      </w:r>
-      <w:r>
-        <w:rPr>
-          <w:lang w:val="sr-Latn-RS"/>
-        </w:rPr>
-        <w:t xml:space="preserve"> </w:t>
-      </w:r>
-      <w:r>
-        <w:rPr>
-          <w:lang w:val="sr-Latn-RS"/>
-        </w:rPr>
-        <w:t>Primer celokupnog zaključka uz  komentare</w:t>
+        <w:rPr>
+          <w:lang w:val="sr-Cyrl-RS"/>
+        </w:rPr>
+      </w:pPr>
+      <w:r>
+        <w:rPr>
+          <w:lang w:val="sr-Cyrl-RS"/>
+        </w:rPr>
+        <w:t>Модул за класификацију геста</w:t>
       </w:r>
     </w:p>
     <w:p>
       <w:pPr>
-        <w:rPr>
-          <w:lang w:val="sr-Latn-RS"/>
+        <w:pStyle w:val="BodyText"/>
+        <w:ind w:left="360" w:firstLine="0"/>
+        <w:rPr>
+          <w:lang w:val="sr-Cyrl-RS"/>
+        </w:rPr>
+      </w:pPr>
+    </w:p>
+    <w:p>
+      <w:pPr>
+        <w:pStyle w:val="BodyText"/>
+        <w:ind w:firstLine="360"/>
+        <w:rPr>
+          <w:lang w:val="sr-Cyrl-RS"/>
+        </w:rPr>
+      </w:pPr>
+      <w:r>
+        <w:rPr>
+          <w:lang w:val="sr-Cyrl-RS"/>
+        </w:rPr>
+        <w:t>Први модул ослања се на моделе конволуционих неуронских мрежа</w:t>
+      </w:r>
+      <w:r>
+        <w:rPr>
+          <w:lang w:val="en-US"/>
+        </w:rPr>
+        <w:t xml:space="preserve">. </w:t>
+      </w:r>
+      <w:r>
+        <w:rPr>
+          <w:lang w:val="sr-Cyrl-RS"/>
+        </w:rPr>
+        <w:t>За други модул тестирани су и неуронски и традиционални модели</w:t>
+      </w:r>
+      <w:r>
+        <w:rPr>
+          <w:lang w:val="sr-Cyrl-RS"/>
+        </w:rPr>
+        <w:t xml:space="preserve"> који су обучавани</w:t>
+      </w:r>
+      <w:r>
+        <w:rPr>
+          <w:lang w:val="en-US"/>
+        </w:rPr>
+        <w:t xml:space="preserve"> и евалуирани</w:t>
+      </w:r>
+      <w:r>
+        <w:rPr>
+          <w:lang w:val="sr-Cyrl-RS"/>
+        </w:rPr>
+        <w:t xml:space="preserve"> над </w:t>
+      </w:r>
+      <w:r>
+        <w:rPr>
+          <w:lang w:val="en-US"/>
+        </w:rPr>
+        <w:t>[</w:t>
+      </w:r>
+      <w:r>
+        <w:rPr>
+          <w:lang w:val="sr-Cyrl-RS"/>
+        </w:rPr>
+        <w:t>18</w:t>
+      </w:r>
+      <w:r>
+        <w:rPr>
+          <w:lang w:val="en-US"/>
+        </w:rPr>
+        <w:t>]</w:t>
+      </w:r>
+      <w:r>
+        <w:rPr>
+          <w:lang w:val="sr-Cyrl-RS"/>
+        </w:rPr>
+        <w:t>.</w:t>
+      </w:r>
+    </w:p>
+    <w:p>
+      <w:pPr>
+        <w:pStyle w:val="BodyText"/>
+        <w:ind w:firstLine="360"/>
+        <w:rPr>
+          <w:lang w:val="sr-Cyrl-RS"/>
+        </w:rPr>
+      </w:pPr>
+      <w:r>
+        <w:rPr>
+          <w:lang w:val="sr-Cyrl-RS"/>
+        </w:rPr>
+        <w:t>Модул за праћење и екстракцију кључних обележја</w:t>
+      </w:r>
+      <w:r>
+        <w:rPr>
+          <w:lang w:val="sr-Cyrl-RS"/>
+        </w:rPr>
+        <w:t xml:space="preserve"> за имплементацију користи </w:t>
+      </w:r>
+      <w:r>
+        <w:rPr>
+          <w:i/>
+          <w:lang w:val="en-US"/>
+        </w:rPr>
+        <w:t>Mediapipe Hands pipeline</w:t>
+      </w:r>
+      <w:r>
+        <w:rPr>
+          <w:lang w:val="sr-Cyrl-RS"/>
+        </w:rPr>
+        <w:t xml:space="preserve"> који представља </w:t>
+      </w:r>
+      <w:r>
+        <w:rPr>
+          <w:lang w:val="en-US"/>
+        </w:rPr>
+        <w:t>SOTA</w:t>
+      </w:r>
+      <w:r>
+        <w:rPr>
+          <w:lang w:val="sr-Cyrl-RS"/>
+        </w:rPr>
+        <w:t xml:space="preserve"> технологију за овај проблемски домен </w:t>
+      </w:r>
+      <w:r>
+        <w:rPr>
+          <w:lang w:val="en-US"/>
+        </w:rPr>
+        <w:t>[</w:t>
+      </w:r>
+      <w:r>
+        <w:rPr>
+          <w:lang w:val="sr-Cyrl-RS"/>
+        </w:rPr>
+        <w:t>8</w:t>
+      </w:r>
+      <w:r>
+        <w:rPr>
+          <w:lang w:val="en-US"/>
+        </w:rPr>
+        <w:t xml:space="preserve">]. </w:t>
+      </w:r>
+      <w:r>
+        <w:rPr>
+          <w:lang w:val="sr-Cyrl-RS"/>
+        </w:rPr>
+        <w:t>За други модул система, експериментисано је са три различита приступа, конкретно:</w:t>
+      </w:r>
+    </w:p>
+    <w:p>
+      <w:pPr>
+        <w:pStyle w:val="BodyText"/>
+        <w:numPr>
+          <w:ilvl w:val="0"/>
+          <w:numId w:val="48"/>
+        </w:numPr>
+        <w:rPr>
+          <w:lang w:val="sr-Cyrl-RS"/>
+        </w:rPr>
+      </w:pPr>
+      <w:r>
+        <w:rPr>
+          <w:lang w:val="sr-Cyrl-RS"/>
+        </w:rPr>
+        <w:t>Потпуно повезана неуронска мрежа</w:t>
+      </w:r>
+    </w:p>
+    <w:p>
+      <w:pPr>
+        <w:pStyle w:val="BodyText"/>
+        <w:numPr>
+          <w:ilvl w:val="0"/>
+          <w:numId w:val="48"/>
+        </w:numPr>
+        <w:rPr>
+          <w:lang w:val="sr-Cyrl-RS"/>
+        </w:rPr>
+      </w:pPr>
+      <w:r>
+        <w:rPr>
+          <w:lang w:val="sr-Cyrl-RS"/>
+        </w:rPr>
+        <w:t>Метода потпорних вектора</w:t>
+      </w:r>
+      <w:r>
+        <w:rPr>
+          <w:lang w:val="en-US"/>
+        </w:rPr>
+        <w:t xml:space="preserve"> (SVM)</w:t>
+      </w:r>
+    </w:p>
+    <w:p>
+      <w:pPr>
+        <w:pStyle w:val="BodyText"/>
+        <w:numPr>
+          <w:ilvl w:val="0"/>
+          <w:numId w:val="48"/>
+        </w:numPr>
+        <w:rPr>
+          <w:i/>
+          <w:lang w:val="sr-Cyrl-RS"/>
+        </w:rPr>
+      </w:pPr>
+      <w:r>
+        <w:rPr>
+          <w:i/>
+          <w:lang w:val="en-US"/>
+        </w:rPr>
+        <w:t>Random Forest</w:t>
+      </w:r>
+    </w:p>
+    <w:p>
+      <w:pPr>
+        <w:pStyle w:val="BodyText"/>
+        <w:rPr>
+          <w:lang w:val="sr-Cyrl-RS"/>
+        </w:rPr>
+      </w:pPr>
+      <w:r>
+        <w:rPr>
+          <w:lang w:val="sr-Cyrl-RS"/>
+        </w:rPr>
+        <w:t xml:space="preserve">Модели су евалуирани у контексту квалитета класификације као и у контексту рада у реалном времену. Што се квалитета класификације тиче, неуронска мрежа је постигла најбољу Ф мјеру од </w:t>
+      </w:r>
+      <w:r>
+        <w:rPr>
+          <w:lang w:val="sr-Cyrl-RS"/>
+        </w:rPr>
+        <w:t>0.991935</w:t>
+      </w:r>
+      <w:r>
+        <w:rPr>
+          <w:lang w:val="sr-Cyrl-RS"/>
+        </w:rPr>
+        <w:t xml:space="preserve">, </w:t>
+      </w:r>
+      <w:r>
+        <w:rPr>
+          <w:lang w:val="sr-Latn-ME"/>
+        </w:rPr>
+        <w:t xml:space="preserve">SVM </w:t>
+      </w:r>
+      <w:r>
+        <w:rPr>
+          <w:lang w:val="en-US"/>
+        </w:rPr>
+        <w:t xml:space="preserve">je bio na drugom mjestu sa </w:t>
+      </w:r>
+      <w:r>
+        <w:rPr>
+          <w:lang w:val="sr-Cyrl-RS"/>
+        </w:rPr>
+        <w:t>0.9</w:t>
+      </w:r>
+      <w:r>
+        <w:rPr>
+          <w:lang w:val="en-US"/>
+        </w:rPr>
+        <w:t>78495</w:t>
+      </w:r>
+      <w:r>
+        <w:rPr>
+          <w:lang w:val="en-US"/>
+        </w:rPr>
+        <w:t xml:space="preserve"> </w:t>
+      </w:r>
+      <w:r>
+        <w:rPr>
+          <w:lang w:val="sr-Cyrl-RS"/>
+        </w:rPr>
+        <w:t xml:space="preserve">док је најгоре резултате имао </w:t>
+      </w:r>
+      <w:r>
+        <w:rPr>
+          <w:i/>
+          <w:lang w:val="en-US"/>
+        </w:rPr>
+        <w:t>r</w:t>
+      </w:r>
+      <w:r>
+        <w:rPr>
+          <w:i/>
+          <w:lang w:val="en-US"/>
+        </w:rPr>
+        <w:t xml:space="preserve">andom </w:t>
+      </w:r>
+      <w:r>
+        <w:rPr>
+          <w:i/>
+          <w:lang w:val="en-US"/>
+        </w:rPr>
+        <w:t>f</w:t>
+      </w:r>
+      <w:r>
+        <w:rPr>
+          <w:i/>
+          <w:lang w:val="en-US"/>
+        </w:rPr>
+        <w:t>orest</w:t>
+      </w:r>
+      <w:r>
+        <w:rPr>
+          <w:lang w:val="sr-Cyrl-RS"/>
+        </w:rPr>
+        <w:t xml:space="preserve"> са Ф мјером од </w:t>
+      </w:r>
+      <w:r>
+        <w:rPr>
+          <w:lang w:val="sr-Cyrl-RS"/>
+        </w:rPr>
+        <w:t>0.96236</w:t>
+      </w:r>
+      <w:r>
+        <w:rPr>
+          <w:lang w:val="en-US"/>
+        </w:rPr>
+        <w:t>5</w:t>
+      </w:r>
+      <w:r>
+        <w:rPr>
+          <w:lang w:val="sr-Cyrl-RS"/>
+        </w:rPr>
+        <w:t>. У контексту рада у реалном времену</w:t>
+      </w:r>
+      <w:r>
+        <w:rPr>
+          <w:lang w:val="sr-Cyrl-RS"/>
+        </w:rPr>
+        <w:t xml:space="preserve"> најбоље се показао </w:t>
+      </w:r>
+      <w:r>
+        <w:rPr>
+          <w:lang w:val="en-US"/>
+        </w:rPr>
+        <w:t xml:space="preserve">SVM </w:t>
+      </w:r>
+      <w:r>
+        <w:rPr>
+          <w:lang w:val="sr-Cyrl-RS"/>
+        </w:rPr>
+        <w:t>помоћу којега је било могуће обрадити 25</w:t>
+      </w:r>
+      <w:r>
+        <w:rPr>
+          <w:lang w:val="en-US"/>
+        </w:rPr>
+        <w:t xml:space="preserve"> FPS</w:t>
+      </w:r>
+      <w:r>
+        <w:rPr>
+          <w:lang w:val="sr-Cyrl-RS"/>
+        </w:rPr>
+        <w:t xml:space="preserve">, слиједи </w:t>
+      </w:r>
+      <w:r>
+        <w:rPr>
+          <w:lang w:val="en-US"/>
+        </w:rPr>
+        <w:t xml:space="preserve">SVM </w:t>
+      </w:r>
+      <w:r>
+        <w:rPr>
+          <w:lang w:val="sr-Cyrl-RS"/>
+        </w:rPr>
+        <w:t xml:space="preserve">са 12 </w:t>
+      </w:r>
+      <w:r>
+        <w:rPr>
+          <w:lang w:val="en-US"/>
+        </w:rPr>
+        <w:t>FPS</w:t>
+      </w:r>
+      <w:r>
+        <w:rPr>
+          <w:lang w:val="sr-Cyrl-RS"/>
+        </w:rPr>
+        <w:t xml:space="preserve"> и на крају </w:t>
+      </w:r>
+      <w:r>
+        <w:rPr>
+          <w:i/>
+          <w:lang w:val="en-US"/>
+        </w:rPr>
+        <w:t>random forest</w:t>
+      </w:r>
+      <w:r>
+        <w:rPr>
+          <w:lang w:val="sr-Cyrl-RS"/>
+        </w:rPr>
+        <w:t xml:space="preserve"> са 7 </w:t>
+      </w:r>
+      <w:r>
+        <w:rPr>
+          <w:lang w:val="en-US"/>
+        </w:rPr>
+        <w:t>FPS</w:t>
+      </w:r>
+      <w:r>
+        <w:rPr>
+          <w:lang w:val="en-US"/>
+        </w:rPr>
+        <w:t xml:space="preserve"> (</w:t>
+      </w:r>
+      <w:r>
+        <w:rPr>
+          <w:lang w:val="sr-Cyrl-RS"/>
+        </w:rPr>
+        <w:t>наведени су резултати рада уколико су на снимку присутне обије шаке истовремено</w:t>
+      </w:r>
+      <w:r>
+        <w:rPr>
+          <w:lang w:val="en-US"/>
+        </w:rPr>
+        <w:t>)</w:t>
+      </w:r>
+      <w:r>
+        <w:rPr>
+          <w:lang w:val="sr-Cyrl-RS"/>
+        </w:rPr>
+        <w:t xml:space="preserve">. Уколико узмемо у обзир однос између ове двије метрике, можемо закључити да се оптималан однос квалитета класификације и брзине рада добија коришћењем </w:t>
+      </w:r>
+      <w:r>
+        <w:rPr>
+          <w:lang w:val="en-US"/>
+        </w:rPr>
+        <w:t xml:space="preserve">SVM </w:t>
+      </w:r>
+      <w:r>
+        <w:rPr>
+          <w:lang w:val="sr-Cyrl-RS"/>
+        </w:rPr>
+        <w:t xml:space="preserve">модела док се </w:t>
+      </w:r>
+      <w:r>
+        <w:rPr>
+          <w:i/>
+          <w:lang w:val="en-US"/>
+        </w:rPr>
+        <w:t>random forest</w:t>
+      </w:r>
+      <w:r>
+        <w:rPr>
+          <w:lang w:val="en-US"/>
+        </w:rPr>
+        <w:t xml:space="preserve"> </w:t>
+      </w:r>
+      <w:r>
+        <w:rPr>
+          <w:lang w:val="sr-Cyrl-RS"/>
+        </w:rPr>
+        <w:t xml:space="preserve">најгоре показао на тестовима. Битно је напоменути да иако се </w:t>
+      </w:r>
+      <w:r>
+        <w:rPr>
+          <w:i/>
+          <w:lang w:val="en-US"/>
+        </w:rPr>
+        <w:t>random forest</w:t>
+      </w:r>
+      <w:r>
+        <w:rPr>
+          <w:lang w:val="sr-Cyrl-RS"/>
+        </w:rPr>
+        <w:t xml:space="preserve"> показао лошије од осталх тестираних модела, да је и његова употребљивост велика с обзиром да му Ф мјера пребацује 0.95 и брзина рада је већа од 5 </w:t>
+      </w:r>
+      <w:r>
+        <w:rPr>
+          <w:lang w:val="en-US"/>
+        </w:rPr>
+        <w:t>FPS</w:t>
+      </w:r>
+      <w:r>
+        <w:rPr>
+          <w:lang w:val="sr-Cyrl-RS"/>
+        </w:rPr>
+        <w:t xml:space="preserve">, што представља тренутни стандард за рад у реалном времену </w:t>
+      </w:r>
+      <w:r>
+        <w:rPr>
+          <w:lang w:val="en-US"/>
+        </w:rPr>
+        <w:t>[</w:t>
+      </w:r>
+      <w:r>
+        <w:rPr>
+          <w:lang w:val="sr-Cyrl-RS"/>
+        </w:rPr>
+        <w:t>7</w:t>
+      </w:r>
+      <w:r>
+        <w:rPr>
+          <w:lang w:val="en-US"/>
+        </w:rPr>
+        <w:t>], [</w:t>
+      </w:r>
+      <w:r>
+        <w:rPr>
+          <w:lang w:val="sr-Cyrl-RS"/>
+        </w:rPr>
+        <w:t>8</w:t>
+      </w:r>
+      <w:r>
+        <w:rPr>
+          <w:lang w:val="en-US"/>
+        </w:rPr>
+        <w:t>]</w:t>
+      </w:r>
+      <w:r>
+        <w:rPr>
+          <w:lang w:val="sr-Cyrl-RS"/>
+        </w:rPr>
+        <w:t>.</w:t>
+      </w:r>
+    </w:p>
+    <w:p>
+      <w:pPr>
+        <w:pStyle w:val="BodyText"/>
+        <w:spacing w:after="120"/>
+        <w:rPr>
+          <w:lang w:val="sr-Cyrl-RS"/>
+        </w:rPr>
+      </w:pPr>
+      <w:r>
+        <w:rPr>
+          <w:lang w:val="sr-Cyrl-RS"/>
+        </w:rPr>
+        <w:t>Треба се осврнути и на то да систем инхерентно пати од одређених проблема</w:t>
+      </w:r>
+      <w:r>
+        <w:rPr>
+          <w:lang w:val="sr-Cyrl-RS"/>
+        </w:rPr>
+        <w:t xml:space="preserve"> а то је да у моменту преласка из једог геста у </w:t>
+      </w:r>
+      <w:r>
+        <w:rPr>
+          <w:lang w:val="sr-Cyrl-RS"/>
+        </w:rPr>
+        <w:lastRenderedPageBreak/>
+        <w:t xml:space="preserve">други добијамо као излаз </w:t>
+      </w:r>
+      <w:r>
+        <w:rPr>
+          <w:i/>
+          <w:lang w:val="en-US"/>
+        </w:rPr>
+        <w:t>random</w:t>
+      </w:r>
+      <w:r>
+        <w:rPr>
+          <w:lang w:val="sr-Cyrl-RS"/>
+        </w:rPr>
+        <w:t xml:space="preserve"> шум који не осликава реално који је гест детектован. Такође, уколико се направи гест на којем модел није обучаван, излаз ће поново бити нека класа из могућег излазног скупа што може представљати проблем уколико би се систем користио у реалним условима.</w:t>
+      </w:r>
+      <w:r>
+        <w:rPr>
+          <w:lang w:val="sr-Cyrl-RS"/>
+        </w:rPr>
+        <w:t xml:space="preserve"> Проблем представља и коришћење система у условима екстремно лоше освијетљености као и употреба са јако лошом камером гдје модул за праћење шаке и екстракцију обележја неће моћи да пронађе шаку на снимку. Следећи корак у развоју овог система би био тестирање неког </w:t>
+      </w:r>
+      <w:r>
+        <w:rPr>
+          <w:lang w:val="en-US"/>
+        </w:rPr>
+        <w:t>boosting</w:t>
+      </w:r>
+      <w:r>
+        <w:rPr>
+          <w:lang w:val="sr-Cyrl-RS"/>
+        </w:rPr>
+        <w:t xml:space="preserve"> ансамбл модела у улози класификационог модела гдје првенствено мислим на </w:t>
+      </w:r>
+      <w:r>
+        <w:rPr>
+          <w:i/>
+          <w:lang w:val="en-US"/>
+        </w:rPr>
+        <w:t>XGBoost</w:t>
+      </w:r>
+      <w:r>
+        <w:rPr>
+          <w:lang w:val="en-US"/>
+        </w:rPr>
+        <w:t xml:space="preserve"> </w:t>
+      </w:r>
+      <w:r>
+        <w:rPr>
+          <w:lang w:val="sr-Cyrl-RS"/>
+        </w:rPr>
+        <w:t>модел за који важи да ће за табеларне податке (на мањим скуповима података) радити и брже и боље од неуронских мрежа и других традиционалних модела што даље може побољшати перформансе система.</w:t>
+      </w:r>
+    </w:p>
+    <w:p>
+      <w:pPr>
+        <w:rPr>
+          <w:lang w:val="sr-Cyrl-RS"/>
         </w:rPr>
         <w:sectPr>
           <w:type w:val="oddPage"/>
@@ -27409,6 +27226,7 @@
         </w:sectPr>
       </w:pPr>
     </w:p>
+    <w:bookmarkEnd w:id="7"/>
     <w:p>
       <w:pPr>
         <w:pStyle w:val="Heading1"/>
@@ -27418,16 +27236,13 @@
           <w:lang w:val="sr-Latn-RS"/>
         </w:rPr>
       </w:pPr>
-      <w:bookmarkStart w:id="16" w:name="_Toc94596430"/>
-      <w:r>
-        <w:rPr>
-          <w:lang w:val="sr-Latn-RS"/>
+      <w:r>
+        <w:rPr>
+          <w:lang w:val="sr-Cyrl-RS"/>
         </w:rPr>
         <w:lastRenderedPageBreak/>
-        <w:t>LITERATURA</w:t>
-      </w:r>
-      <w:bookmarkEnd w:id="7"/>
-      <w:bookmarkEnd w:id="16"/>
+        <w:t>ЛИТЕРАТУРА</w:t>
+      </w:r>
     </w:p>
     <w:p>
       <w:pPr>
@@ -28838,17 +28653,13 @@
           <w:lang w:val="sr-Latn-RS"/>
         </w:rPr>
       </w:pPr>
-      <w:bookmarkStart w:id="17" w:name="_Ref92886514"/>
-      <w:bookmarkStart w:id="18" w:name="_Toc94596431"/>
-      <w:r>
-        <w:rPr>
-          <w:lang w:val="sr-Latn-RS"/>
+      <w:r>
+        <w:rPr>
+          <w:lang w:val="sr-Cyrl-RS"/>
         </w:rPr>
         <w:lastRenderedPageBreak/>
-        <w:t>BIOGRAFIJA</w:t>
-      </w:r>
-      <w:bookmarkEnd w:id="17"/>
-      <w:bookmarkEnd w:id="18"/>
+        <w:t>БИОГРАФИЈА</w:t>
+      </w:r>
     </w:p>
     <w:p>
       <w:pPr>
@@ -29218,7 +29029,7 @@
         <w:rStyle w:val="PageNumber"/>
         <w:noProof/>
       </w:rPr>
-      <w:t>42</w:t>
+      <w:t>40</w:t>
     </w:r>
     <w:r>
       <w:rPr>
@@ -29443,6 +29254,92 @@
     </w:lvl>
   </w:abstractNum>
   <w:abstractNum w:abstractNumId="2" w15:restartNumberingAfterBreak="0">
+    <w:nsid w:val="1908068F"/>
+    <w:multiLevelType w:val="hybridMultilevel"/>
+    <w:tmpl w:val="BC4C6712"/>
+    <w:lvl w:ilvl="0" w:tplc="2C1A000F">
+      <w:start w:val="1"/>
+      <w:numFmt w:val="decimal"/>
+      <w:lvlText w:val="%1."/>
+      <w:lvlJc w:val="left"/>
+      <w:pPr>
+        <w:ind w:left="1080" w:hanging="360"/>
+      </w:pPr>
+    </w:lvl>
+    <w:lvl w:ilvl="1" w:tplc="2C1A0019" w:tentative="1">
+      <w:start w:val="1"/>
+      <w:numFmt w:val="lowerLetter"/>
+      <w:lvlText w:val="%2."/>
+      <w:lvlJc w:val="left"/>
+      <w:pPr>
+        <w:ind w:left="1800" w:hanging="360"/>
+      </w:pPr>
+    </w:lvl>
+    <w:lvl w:ilvl="2" w:tplc="2C1A001B" w:tentative="1">
+      <w:start w:val="1"/>
+      <w:numFmt w:val="lowerRoman"/>
+      <w:lvlText w:val="%3."/>
+      <w:lvlJc w:val="right"/>
+      <w:pPr>
+        <w:ind w:left="2520" w:hanging="180"/>
+      </w:pPr>
+    </w:lvl>
+    <w:lvl w:ilvl="3" w:tplc="2C1A000F" w:tentative="1">
+      <w:start w:val="1"/>
+      <w:numFmt w:val="decimal"/>
+      <w:lvlText w:val="%4."/>
+      <w:lvlJc w:val="left"/>
+      <w:pPr>
+        <w:ind w:left="3240" w:hanging="360"/>
+      </w:pPr>
+    </w:lvl>
+    <w:lvl w:ilvl="4" w:tplc="2C1A0019" w:tentative="1">
+      <w:start w:val="1"/>
+      <w:numFmt w:val="lowerLetter"/>
+      <w:lvlText w:val="%5."/>
+      <w:lvlJc w:val="left"/>
+      <w:pPr>
+        <w:ind w:left="3960" w:hanging="360"/>
+      </w:pPr>
+    </w:lvl>
+    <w:lvl w:ilvl="5" w:tplc="2C1A001B" w:tentative="1">
+      <w:start w:val="1"/>
+      <w:numFmt w:val="lowerRoman"/>
+      <w:lvlText w:val="%6."/>
+      <w:lvlJc w:val="right"/>
+      <w:pPr>
+        <w:ind w:left="4680" w:hanging="180"/>
+      </w:pPr>
+    </w:lvl>
+    <w:lvl w:ilvl="6" w:tplc="2C1A000F" w:tentative="1">
+      <w:start w:val="1"/>
+      <w:numFmt w:val="decimal"/>
+      <w:lvlText w:val="%7."/>
+      <w:lvlJc w:val="left"/>
+      <w:pPr>
+        <w:ind w:left="5400" w:hanging="360"/>
+      </w:pPr>
+    </w:lvl>
+    <w:lvl w:ilvl="7" w:tplc="2C1A0019" w:tentative="1">
+      <w:start w:val="1"/>
+      <w:numFmt w:val="lowerLetter"/>
+      <w:lvlText w:val="%8."/>
+      <w:lvlJc w:val="left"/>
+      <w:pPr>
+        <w:ind w:left="6120" w:hanging="360"/>
+      </w:pPr>
+    </w:lvl>
+    <w:lvl w:ilvl="8" w:tplc="2C1A001B" w:tentative="1">
+      <w:start w:val="1"/>
+      <w:numFmt w:val="lowerRoman"/>
+      <w:lvlText w:val="%9."/>
+      <w:lvlJc w:val="right"/>
+      <w:pPr>
+        <w:ind w:left="6840" w:hanging="180"/>
+      </w:pPr>
+    </w:lvl>
+  </w:abstractNum>
+  <w:abstractNum w:abstractNumId="3" w15:restartNumberingAfterBreak="0">
     <w:nsid w:val="1CE77517"/>
     <w:multiLevelType w:val="hybridMultilevel"/>
     <w:tmpl w:val="841C9462"/>
@@ -29528,7 +29425,7 @@
       </w:pPr>
     </w:lvl>
   </w:abstractNum>
-  <w:abstractNum w:abstractNumId="3" w15:restartNumberingAfterBreak="0">
+  <w:abstractNum w:abstractNumId="4" w15:restartNumberingAfterBreak="0">
     <w:nsid w:val="1CF33EAD"/>
     <w:multiLevelType w:val="hybridMultilevel"/>
     <w:tmpl w:val="5704A848"/>
@@ -29643,7 +29540,7 @@
       </w:rPr>
     </w:lvl>
   </w:abstractNum>
-  <w:abstractNum w:abstractNumId="4" w15:restartNumberingAfterBreak="0">
+  <w:abstractNum w:abstractNumId="5" w15:restartNumberingAfterBreak="0">
     <w:nsid w:val="23326170"/>
     <w:multiLevelType w:val="hybridMultilevel"/>
     <w:tmpl w:val="AA62E81A"/>
@@ -29732,7 +29629,7 @@
       </w:pPr>
     </w:lvl>
   </w:abstractNum>
-  <w:abstractNum w:abstractNumId="5" w15:restartNumberingAfterBreak="0">
+  <w:abstractNum w:abstractNumId="6" w15:restartNumberingAfterBreak="0">
     <w:nsid w:val="241445B0"/>
     <w:multiLevelType w:val="hybridMultilevel"/>
     <w:tmpl w:val="6F3CB85E"/>
@@ -29818,7 +29715,7 @@
       </w:pPr>
     </w:lvl>
   </w:abstractNum>
-  <w:abstractNum w:abstractNumId="6" w15:restartNumberingAfterBreak="0">
+  <w:abstractNum w:abstractNumId="7" w15:restartNumberingAfterBreak="0">
     <w:nsid w:val="24157A32"/>
     <w:multiLevelType w:val="hybridMultilevel"/>
     <w:tmpl w:val="8DA0D896"/>
@@ -29931,7 +29828,7 @@
       </w:rPr>
     </w:lvl>
   </w:abstractNum>
-  <w:abstractNum w:abstractNumId="7" w15:restartNumberingAfterBreak="0">
+  <w:abstractNum w:abstractNumId="8" w15:restartNumberingAfterBreak="0">
     <w:nsid w:val="24561F22"/>
     <w:multiLevelType w:val="hybridMultilevel"/>
     <w:tmpl w:val="33F84098"/>
@@ -30044,7 +29941,93 @@
       </w:rPr>
     </w:lvl>
   </w:abstractNum>
-  <w:abstractNum w:abstractNumId="8" w15:restartNumberingAfterBreak="0">
+  <w:abstractNum w:abstractNumId="9" w15:restartNumberingAfterBreak="0">
+    <w:nsid w:val="26204885"/>
+    <w:multiLevelType w:val="hybridMultilevel"/>
+    <w:tmpl w:val="9D5677C0"/>
+    <w:lvl w:ilvl="0" w:tplc="2C1A000F">
+      <w:start w:val="1"/>
+      <w:numFmt w:val="decimal"/>
+      <w:lvlText w:val="%1."/>
+      <w:lvlJc w:val="left"/>
+      <w:pPr>
+        <w:ind w:left="720" w:hanging="360"/>
+      </w:pPr>
+    </w:lvl>
+    <w:lvl w:ilvl="1" w:tplc="2C1A0019" w:tentative="1">
+      <w:start w:val="1"/>
+      <w:numFmt w:val="lowerLetter"/>
+      <w:lvlText w:val="%2."/>
+      <w:lvlJc w:val="left"/>
+      <w:pPr>
+        <w:ind w:left="1440" w:hanging="360"/>
+      </w:pPr>
+    </w:lvl>
+    <w:lvl w:ilvl="2" w:tplc="2C1A001B" w:tentative="1">
+      <w:start w:val="1"/>
+      <w:numFmt w:val="lowerRoman"/>
+      <w:lvlText w:val="%3."/>
+      <w:lvlJc w:val="right"/>
+      <w:pPr>
+        <w:ind w:left="2160" w:hanging="180"/>
+      </w:pPr>
+    </w:lvl>
+    <w:lvl w:ilvl="3" w:tplc="2C1A000F" w:tentative="1">
+      <w:start w:val="1"/>
+      <w:numFmt w:val="decimal"/>
+      <w:lvlText w:val="%4."/>
+      <w:lvlJc w:val="left"/>
+      <w:pPr>
+        <w:ind w:left="2880" w:hanging="360"/>
+      </w:pPr>
+    </w:lvl>
+    <w:lvl w:ilvl="4" w:tplc="2C1A0019" w:tentative="1">
+      <w:start w:val="1"/>
+      <w:numFmt w:val="lowerLetter"/>
+      <w:lvlText w:val="%5."/>
+      <w:lvlJc w:val="left"/>
+      <w:pPr>
+        <w:ind w:left="3600" w:hanging="360"/>
+      </w:pPr>
+    </w:lvl>
+    <w:lvl w:ilvl="5" w:tplc="2C1A001B" w:tentative="1">
+      <w:start w:val="1"/>
+      <w:numFmt w:val="lowerRoman"/>
+      <w:lvlText w:val="%6."/>
+      <w:lvlJc w:val="right"/>
+      <w:pPr>
+        <w:ind w:left="4320" w:hanging="180"/>
+      </w:pPr>
+    </w:lvl>
+    <w:lvl w:ilvl="6" w:tplc="2C1A000F" w:tentative="1">
+      <w:start w:val="1"/>
+      <w:numFmt w:val="decimal"/>
+      <w:lvlText w:val="%7."/>
+      <w:lvlJc w:val="left"/>
+      <w:pPr>
+        <w:ind w:left="5040" w:hanging="360"/>
+      </w:pPr>
+    </w:lvl>
+    <w:lvl w:ilvl="7" w:tplc="2C1A0019" w:tentative="1">
+      <w:start w:val="1"/>
+      <w:numFmt w:val="lowerLetter"/>
+      <w:lvlText w:val="%8."/>
+      <w:lvlJc w:val="left"/>
+      <w:pPr>
+        <w:ind w:left="5760" w:hanging="360"/>
+      </w:pPr>
+    </w:lvl>
+    <w:lvl w:ilvl="8" w:tplc="2C1A001B" w:tentative="1">
+      <w:start w:val="1"/>
+      <w:numFmt w:val="lowerRoman"/>
+      <w:lvlText w:val="%9."/>
+      <w:lvlJc w:val="right"/>
+      <w:pPr>
+        <w:ind w:left="6480" w:hanging="180"/>
+      </w:pPr>
+    </w:lvl>
+  </w:abstractNum>
+  <w:abstractNum w:abstractNumId="10" w15:restartNumberingAfterBreak="0">
     <w:nsid w:val="294E5B04"/>
     <w:multiLevelType w:val="multilevel"/>
     <w:tmpl w:val="053878A0"/>
@@ -30161,7 +30144,7 @@
       </w:rPr>
     </w:lvl>
   </w:abstractNum>
-  <w:abstractNum w:abstractNumId="9" w15:restartNumberingAfterBreak="0">
+  <w:abstractNum w:abstractNumId="11" w15:restartNumberingAfterBreak="0">
     <w:nsid w:val="29C65217"/>
     <w:multiLevelType w:val="hybridMultilevel"/>
     <w:tmpl w:val="021E8FE0"/>
@@ -30274,7 +30257,7 @@
       </w:rPr>
     </w:lvl>
   </w:abstractNum>
-  <w:abstractNum w:abstractNumId="10" w15:restartNumberingAfterBreak="0">
+  <w:abstractNum w:abstractNumId="12" w15:restartNumberingAfterBreak="0">
     <w:nsid w:val="2BB74E14"/>
     <w:multiLevelType w:val="hybridMultilevel"/>
     <w:tmpl w:val="5760613E"/>
@@ -30387,7 +30370,7 @@
       </w:rPr>
     </w:lvl>
   </w:abstractNum>
-  <w:abstractNum w:abstractNumId="11" w15:restartNumberingAfterBreak="0">
+  <w:abstractNum w:abstractNumId="13" w15:restartNumberingAfterBreak="0">
     <w:nsid w:val="368D6FB8"/>
     <w:multiLevelType w:val="hybridMultilevel"/>
     <w:tmpl w:val="58E6F352"/>
@@ -30473,7 +30456,7 @@
       </w:pPr>
     </w:lvl>
   </w:abstractNum>
-  <w:abstractNum w:abstractNumId="12" w15:restartNumberingAfterBreak="0">
+  <w:abstractNum w:abstractNumId="14" w15:restartNumberingAfterBreak="0">
     <w:nsid w:val="399704DA"/>
     <w:multiLevelType w:val="hybridMultilevel"/>
     <w:tmpl w:val="848C7702"/>
@@ -30586,7 +30569,7 @@
       </w:rPr>
     </w:lvl>
   </w:abstractNum>
-  <w:abstractNum w:abstractNumId="13" w15:restartNumberingAfterBreak="0">
+  <w:abstractNum w:abstractNumId="15" w15:restartNumberingAfterBreak="0">
     <w:nsid w:val="3ADA7F8F"/>
     <w:multiLevelType w:val="hybridMultilevel"/>
     <w:tmpl w:val="C20CF428"/>
@@ -30699,7 +30682,7 @@
       </w:rPr>
     </w:lvl>
   </w:abstractNum>
-  <w:abstractNum w:abstractNumId="14" w15:restartNumberingAfterBreak="0">
+  <w:abstractNum w:abstractNumId="16" w15:restartNumberingAfterBreak="0">
     <w:nsid w:val="3F653C5C"/>
     <w:multiLevelType w:val="hybridMultilevel"/>
     <w:tmpl w:val="1760FB22"/>
@@ -30788,7 +30771,7 @@
       </w:pPr>
     </w:lvl>
   </w:abstractNum>
-  <w:abstractNum w:abstractNumId="15" w15:restartNumberingAfterBreak="0">
+  <w:abstractNum w:abstractNumId="17" w15:restartNumberingAfterBreak="0">
     <w:nsid w:val="41010537"/>
     <w:multiLevelType w:val="hybridMultilevel"/>
     <w:tmpl w:val="050604CA"/>
@@ -30901,7 +30884,7 @@
       </w:rPr>
     </w:lvl>
   </w:abstractNum>
-  <w:abstractNum w:abstractNumId="16" w15:restartNumberingAfterBreak="0">
+  <w:abstractNum w:abstractNumId="18" w15:restartNumberingAfterBreak="0">
     <w:nsid w:val="425F7E1B"/>
     <w:multiLevelType w:val="hybridMultilevel"/>
     <w:tmpl w:val="9C9A5B74"/>
@@ -30990,7 +30973,7 @@
       </w:pPr>
     </w:lvl>
   </w:abstractNum>
-  <w:abstractNum w:abstractNumId="17" w15:restartNumberingAfterBreak="0">
+  <w:abstractNum w:abstractNumId="19" w15:restartNumberingAfterBreak="0">
     <w:nsid w:val="44E41DAA"/>
     <w:multiLevelType w:val="hybridMultilevel"/>
     <w:tmpl w:val="6FBAD00A"/>
@@ -31103,7 +31086,7 @@
       </w:rPr>
     </w:lvl>
   </w:abstractNum>
-  <w:abstractNum w:abstractNumId="18" w15:restartNumberingAfterBreak="0">
+  <w:abstractNum w:abstractNumId="20" w15:restartNumberingAfterBreak="0">
     <w:nsid w:val="480402BA"/>
     <w:multiLevelType w:val="hybridMultilevel"/>
     <w:tmpl w:val="8DA0D896"/>
@@ -31216,7 +31199,7 @@
       </w:rPr>
     </w:lvl>
   </w:abstractNum>
-  <w:abstractNum w:abstractNumId="19" w15:restartNumberingAfterBreak="0">
+  <w:abstractNum w:abstractNumId="21" w15:restartNumberingAfterBreak="0">
     <w:nsid w:val="48B807A3"/>
     <w:multiLevelType w:val="hybridMultilevel"/>
     <w:tmpl w:val="3B8AA500"/>
@@ -31329,7 +31312,7 @@
       </w:rPr>
     </w:lvl>
   </w:abstractNum>
-  <w:abstractNum w:abstractNumId="20" w15:restartNumberingAfterBreak="0">
+  <w:abstractNum w:abstractNumId="22" w15:restartNumberingAfterBreak="0">
     <w:nsid w:val="49CB39AD"/>
     <w:multiLevelType w:val="hybridMultilevel"/>
     <w:tmpl w:val="BC1878E4"/>
@@ -31442,7 +31425,7 @@
       </w:rPr>
     </w:lvl>
   </w:abstractNum>
-  <w:abstractNum w:abstractNumId="21" w15:restartNumberingAfterBreak="0">
+  <w:abstractNum w:abstractNumId="23" w15:restartNumberingAfterBreak="0">
     <w:nsid w:val="4D0B6B4D"/>
     <w:multiLevelType w:val="hybridMultilevel"/>
     <w:tmpl w:val="5B4C0ACA"/>
@@ -31531,7 +31514,7 @@
       </w:pPr>
     </w:lvl>
   </w:abstractNum>
-  <w:abstractNum w:abstractNumId="22" w15:restartNumberingAfterBreak="0">
+  <w:abstractNum w:abstractNumId="24" w15:restartNumberingAfterBreak="0">
     <w:nsid w:val="4D883108"/>
     <w:multiLevelType w:val="hybridMultilevel"/>
     <w:tmpl w:val="FF0CF2E2"/>
@@ -31617,7 +31600,7 @@
       </w:pPr>
     </w:lvl>
   </w:abstractNum>
-  <w:abstractNum w:abstractNumId="23" w15:restartNumberingAfterBreak="0">
+  <w:abstractNum w:abstractNumId="25" w15:restartNumberingAfterBreak="0">
     <w:nsid w:val="4E28118A"/>
     <w:multiLevelType w:val="hybridMultilevel"/>
     <w:tmpl w:val="2E002094"/>
@@ -31730,7 +31713,7 @@
       </w:rPr>
     </w:lvl>
   </w:abstractNum>
-  <w:abstractNum w:abstractNumId="24" w15:restartNumberingAfterBreak="0">
+  <w:abstractNum w:abstractNumId="26" w15:restartNumberingAfterBreak="0">
     <w:nsid w:val="54E631AF"/>
     <w:multiLevelType w:val="hybridMultilevel"/>
     <w:tmpl w:val="674AEDE0"/>
@@ -31816,7 +31799,7 @@
       </w:pPr>
     </w:lvl>
   </w:abstractNum>
-  <w:abstractNum w:abstractNumId="25" w15:restartNumberingAfterBreak="0">
+  <w:abstractNum w:abstractNumId="27" w15:restartNumberingAfterBreak="0">
     <w:nsid w:val="594900C4"/>
     <w:multiLevelType w:val="hybridMultilevel"/>
     <w:tmpl w:val="25B29532"/>
@@ -31902,7 +31885,7 @@
       </w:pPr>
     </w:lvl>
   </w:abstractNum>
-  <w:abstractNum w:abstractNumId="26" w15:restartNumberingAfterBreak="0">
+  <w:abstractNum w:abstractNumId="28" w15:restartNumberingAfterBreak="0">
     <w:nsid w:val="5A7E4FF2"/>
     <w:multiLevelType w:val="hybridMultilevel"/>
     <w:tmpl w:val="A056B414"/>
@@ -31991,7 +31974,7 @@
       </w:pPr>
     </w:lvl>
   </w:abstractNum>
-  <w:abstractNum w:abstractNumId="27" w15:restartNumberingAfterBreak="0">
+  <w:abstractNum w:abstractNumId="29" w15:restartNumberingAfterBreak="0">
     <w:nsid w:val="5A8B5787"/>
     <w:multiLevelType w:val="hybridMultilevel"/>
     <w:tmpl w:val="2B5CC016"/>
@@ -32104,7 +32087,7 @@
       </w:rPr>
     </w:lvl>
   </w:abstractNum>
-  <w:abstractNum w:abstractNumId="28" w15:restartNumberingAfterBreak="0">
+  <w:abstractNum w:abstractNumId="30" w15:restartNumberingAfterBreak="0">
     <w:nsid w:val="5D7B7D3A"/>
     <w:multiLevelType w:val="hybridMultilevel"/>
     <w:tmpl w:val="BDA4C7CE"/>
@@ -32193,7 +32176,7 @@
       </w:pPr>
     </w:lvl>
   </w:abstractNum>
-  <w:abstractNum w:abstractNumId="29" w15:restartNumberingAfterBreak="0">
+  <w:abstractNum w:abstractNumId="31" w15:restartNumberingAfterBreak="0">
     <w:nsid w:val="60852763"/>
     <w:multiLevelType w:val="hybridMultilevel"/>
     <w:tmpl w:val="9EF81330"/>
@@ -32334,7 +32317,7 @@
       </w:rPr>
     </w:lvl>
   </w:abstractNum>
-  <w:abstractNum w:abstractNumId="30" w15:restartNumberingAfterBreak="0">
+  <w:abstractNum w:abstractNumId="32" w15:restartNumberingAfterBreak="0">
     <w:nsid w:val="61762817"/>
     <w:multiLevelType w:val="hybridMultilevel"/>
     <w:tmpl w:val="724C4EB4"/>
@@ -32449,7 +32432,7 @@
       </w:rPr>
     </w:lvl>
   </w:abstractNum>
-  <w:abstractNum w:abstractNumId="31" w15:restartNumberingAfterBreak="0">
+  <w:abstractNum w:abstractNumId="33" w15:restartNumberingAfterBreak="0">
     <w:nsid w:val="64E86775"/>
     <w:multiLevelType w:val="hybridMultilevel"/>
     <w:tmpl w:val="92E2509A"/>
@@ -32562,7 +32545,7 @@
       </w:rPr>
     </w:lvl>
   </w:abstractNum>
-  <w:abstractNum w:abstractNumId="32" w15:restartNumberingAfterBreak="0">
+  <w:abstractNum w:abstractNumId="34" w15:restartNumberingAfterBreak="0">
     <w:nsid w:val="67050879"/>
     <w:multiLevelType w:val="hybridMultilevel"/>
     <w:tmpl w:val="6682179C"/>
@@ -32675,7 +32658,7 @@
       </w:rPr>
     </w:lvl>
   </w:abstractNum>
-  <w:abstractNum w:abstractNumId="33" w15:restartNumberingAfterBreak="0">
+  <w:abstractNum w:abstractNumId="35" w15:restartNumberingAfterBreak="0">
     <w:nsid w:val="675B69CE"/>
     <w:multiLevelType w:val="hybridMultilevel"/>
     <w:tmpl w:val="7EFAA982"/>
@@ -32761,7 +32744,7 @@
       </w:pPr>
     </w:lvl>
   </w:abstractNum>
-  <w:abstractNum w:abstractNumId="34" w15:restartNumberingAfterBreak="0">
+  <w:abstractNum w:abstractNumId="36" w15:restartNumberingAfterBreak="0">
     <w:nsid w:val="6A4C2281"/>
     <w:multiLevelType w:val="hybridMultilevel"/>
     <w:tmpl w:val="FD2AE986"/>
@@ -32874,7 +32857,7 @@
       </w:rPr>
     </w:lvl>
   </w:abstractNum>
-  <w:abstractNum w:abstractNumId="35" w15:restartNumberingAfterBreak="0">
+  <w:abstractNum w:abstractNumId="37" w15:restartNumberingAfterBreak="0">
     <w:nsid w:val="6C9268E2"/>
     <w:multiLevelType w:val="hybridMultilevel"/>
     <w:tmpl w:val="5C98A9E6"/>
@@ -32963,7 +32946,7 @@
       </w:pPr>
     </w:lvl>
   </w:abstractNum>
-  <w:abstractNum w:abstractNumId="36" w15:restartNumberingAfterBreak="0">
+  <w:abstractNum w:abstractNumId="38" w15:restartNumberingAfterBreak="0">
     <w:nsid w:val="6F5E4491"/>
     <w:multiLevelType w:val="hybridMultilevel"/>
     <w:tmpl w:val="637C1774"/>
@@ -33076,7 +33059,7 @@
       </w:rPr>
     </w:lvl>
   </w:abstractNum>
-  <w:abstractNum w:abstractNumId="37" w15:restartNumberingAfterBreak="0">
+  <w:abstractNum w:abstractNumId="39" w15:restartNumberingAfterBreak="0">
     <w:nsid w:val="70524DBC"/>
     <w:multiLevelType w:val="hybridMultilevel"/>
     <w:tmpl w:val="57887536"/>
@@ -33215,7 +33198,7 @@
       </w:rPr>
     </w:lvl>
   </w:abstractNum>
-  <w:abstractNum w:abstractNumId="38" w15:restartNumberingAfterBreak="0">
+  <w:abstractNum w:abstractNumId="40" w15:restartNumberingAfterBreak="0">
     <w:nsid w:val="725F034E"/>
     <w:multiLevelType w:val="hybridMultilevel"/>
     <w:tmpl w:val="58E6F352"/>
@@ -33301,7 +33284,7 @@
       </w:pPr>
     </w:lvl>
   </w:abstractNum>
-  <w:abstractNum w:abstractNumId="39" w15:restartNumberingAfterBreak="0">
+  <w:abstractNum w:abstractNumId="41" w15:restartNumberingAfterBreak="0">
     <w:nsid w:val="75F8025E"/>
     <w:multiLevelType w:val="multilevel"/>
     <w:tmpl w:val="107E1DE0"/>
@@ -33419,7 +33402,7 @@
       </w:rPr>
     </w:lvl>
   </w:abstractNum>
-  <w:abstractNum w:abstractNumId="40" w15:restartNumberingAfterBreak="0">
+  <w:abstractNum w:abstractNumId="42" w15:restartNumberingAfterBreak="0">
     <w:nsid w:val="786F12A5"/>
     <w:multiLevelType w:val="hybridMultilevel"/>
     <w:tmpl w:val="DB481CA0"/>
@@ -33505,7 +33488,7 @@
       </w:pPr>
     </w:lvl>
   </w:abstractNum>
-  <w:abstractNum w:abstractNumId="41" w15:restartNumberingAfterBreak="0">
+  <w:abstractNum w:abstractNumId="43" w15:restartNumberingAfterBreak="0">
     <w:nsid w:val="7A445086"/>
     <w:multiLevelType w:val="hybridMultilevel"/>
     <w:tmpl w:val="BAB09CD6"/>
@@ -33618,7 +33601,7 @@
       </w:rPr>
     </w:lvl>
   </w:abstractNum>
-  <w:abstractNum w:abstractNumId="42" w15:restartNumberingAfterBreak="0">
+  <w:abstractNum w:abstractNumId="44" w15:restartNumberingAfterBreak="0">
     <w:nsid w:val="7C96608F"/>
     <w:multiLevelType w:val="hybridMultilevel"/>
     <w:tmpl w:val="37A2A3B6"/>
@@ -33731,7 +33714,7 @@
       </w:rPr>
     </w:lvl>
   </w:abstractNum>
-  <w:abstractNum w:abstractNumId="43" w15:restartNumberingAfterBreak="0">
+  <w:abstractNum w:abstractNumId="45" w15:restartNumberingAfterBreak="0">
     <w:nsid w:val="7F3B4B06"/>
     <w:multiLevelType w:val="hybridMultilevel"/>
     <w:tmpl w:val="217C06BE"/>
@@ -33845,13 +33828,13 @@
     </w:lvl>
   </w:abstractNum>
   <w:num w:numId="1">
-    <w:abstractNumId w:val="29"/>
+    <w:abstractNumId w:val="31"/>
   </w:num>
   <w:num w:numId="2">
-    <w:abstractNumId w:val="37"/>
+    <w:abstractNumId w:val="39"/>
   </w:num>
   <w:num w:numId="3">
-    <w:abstractNumId w:val="8"/>
+    <w:abstractNumId w:val="10"/>
     <w:lvlOverride w:ilvl="0">
       <w:lvl w:ilvl="0">
         <w:start w:val="1"/>
@@ -33869,70 +33852,70 @@
     </w:lvlOverride>
   </w:num>
   <w:num w:numId="4">
-    <w:abstractNumId w:val="18"/>
+    <w:abstractNumId w:val="20"/>
   </w:num>
   <w:num w:numId="5">
-    <w:abstractNumId w:val="34"/>
+    <w:abstractNumId w:val="36"/>
   </w:num>
   <w:num w:numId="6">
-    <w:abstractNumId w:val="9"/>
+    <w:abstractNumId w:val="11"/>
   </w:num>
   <w:num w:numId="7">
-    <w:abstractNumId w:val="43"/>
+    <w:abstractNumId w:val="45"/>
   </w:num>
   <w:num w:numId="8">
-    <w:abstractNumId w:val="42"/>
+    <w:abstractNumId w:val="44"/>
   </w:num>
   <w:num w:numId="9">
-    <w:abstractNumId w:val="8"/>
+    <w:abstractNumId w:val="10"/>
   </w:num>
   <w:num w:numId="10">
-    <w:abstractNumId w:val="6"/>
+    <w:abstractNumId w:val="7"/>
   </w:num>
   <w:num w:numId="11">
-    <w:abstractNumId w:val="3"/>
+    <w:abstractNumId w:val="4"/>
   </w:num>
   <w:num w:numId="12">
-    <w:abstractNumId w:val="15"/>
+    <w:abstractNumId w:val="17"/>
   </w:num>
   <w:num w:numId="13">
     <w:abstractNumId w:val="1"/>
   </w:num>
   <w:num w:numId="14">
-    <w:abstractNumId w:val="22"/>
+    <w:abstractNumId w:val="24"/>
   </w:num>
   <w:num w:numId="15">
-    <w:abstractNumId w:val="30"/>
+    <w:abstractNumId w:val="32"/>
   </w:num>
   <w:num w:numId="16">
-    <w:abstractNumId w:val="39"/>
+    <w:abstractNumId w:val="41"/>
   </w:num>
   <w:num w:numId="17">
-    <w:abstractNumId w:val="41"/>
+    <w:abstractNumId w:val="43"/>
   </w:num>
   <w:num w:numId="18">
-    <w:abstractNumId w:val="2"/>
+    <w:abstractNumId w:val="3"/>
   </w:num>
   <w:num w:numId="19">
-    <w:abstractNumId w:val="23"/>
+    <w:abstractNumId w:val="25"/>
   </w:num>
   <w:num w:numId="20">
-    <w:abstractNumId w:val="36"/>
+    <w:abstractNumId w:val="38"/>
   </w:num>
   <w:num w:numId="21">
-    <w:abstractNumId w:val="11"/>
+    <w:abstractNumId w:val="13"/>
   </w:num>
   <w:num w:numId="22">
-    <w:abstractNumId w:val="12"/>
+    <w:abstractNumId w:val="14"/>
   </w:num>
   <w:num w:numId="23">
-    <w:abstractNumId w:val="38"/>
+    <w:abstractNumId w:val="40"/>
   </w:num>
   <w:num w:numId="24">
-    <w:abstractNumId w:val="32"/>
+    <w:abstractNumId w:val="34"/>
   </w:num>
   <w:num w:numId="25">
-    <w:abstractNumId w:val="8"/>
+    <w:abstractNumId w:val="10"/>
     <w:lvlOverride w:ilvl="0">
       <w:lvl w:ilvl="0">
         <w:start w:val="1"/>
@@ -33950,67 +33933,73 @@
     </w:lvlOverride>
   </w:num>
   <w:num w:numId="26">
+    <w:abstractNumId w:val="30"/>
+  </w:num>
+  <w:num w:numId="27">
+    <w:abstractNumId w:val="12"/>
+  </w:num>
+  <w:num w:numId="28">
+    <w:abstractNumId w:val="16"/>
+  </w:num>
+  <w:num w:numId="29">
+    <w:abstractNumId w:val="18"/>
+  </w:num>
+  <w:num w:numId="30">
+    <w:abstractNumId w:val="23"/>
+  </w:num>
+  <w:num w:numId="31">
+    <w:abstractNumId w:val="37"/>
+  </w:num>
+  <w:num w:numId="32">
     <w:abstractNumId w:val="28"/>
   </w:num>
-  <w:num w:numId="27">
-    <w:abstractNumId w:val="10"/>
+  <w:num w:numId="33">
+    <w:abstractNumId w:val="5"/>
   </w:num>
-  <w:num w:numId="28">
-    <w:abstractNumId w:val="14"/>
+  <w:num w:numId="34">
+    <w:abstractNumId w:val="42"/>
   </w:num>
-  <w:num w:numId="29">
-    <w:abstractNumId w:val="16"/>
-  </w:num>
-  <w:num w:numId="30">
-    <w:abstractNumId w:val="21"/>
-  </w:num>
-  <w:num w:numId="31">
+  <w:num w:numId="35">
     <w:abstractNumId w:val="35"/>
   </w:num>
-  <w:num w:numId="32">
-    <w:abstractNumId w:val="26"/>
-  </w:num>
-  <w:num w:numId="33">
-    <w:abstractNumId w:val="4"/>
-  </w:num>
-  <w:num w:numId="34">
-    <w:abstractNumId w:val="40"/>
-  </w:num>
-  <w:num w:numId="35">
-    <w:abstractNumId w:val="33"/>
-  </w:num>
   <w:num w:numId="36">
-    <w:abstractNumId w:val="13"/>
+    <w:abstractNumId w:val="15"/>
   </w:num>
   <w:num w:numId="37">
-    <w:abstractNumId w:val="7"/>
+    <w:abstractNumId w:val="8"/>
   </w:num>
   <w:num w:numId="38">
-    <w:abstractNumId w:val="27"/>
+    <w:abstractNumId w:val="29"/>
   </w:num>
   <w:num w:numId="39">
-    <w:abstractNumId w:val="20"/>
+    <w:abstractNumId w:val="22"/>
   </w:num>
   <w:num w:numId="40">
-    <w:abstractNumId w:val="17"/>
+    <w:abstractNumId w:val="19"/>
   </w:num>
   <w:num w:numId="41">
     <w:abstractNumId w:val="0"/>
   </w:num>
   <w:num w:numId="42">
-    <w:abstractNumId w:val="24"/>
+    <w:abstractNumId w:val="26"/>
   </w:num>
   <w:num w:numId="43">
-    <w:abstractNumId w:val="19"/>
+    <w:abstractNumId w:val="21"/>
   </w:num>
   <w:num w:numId="44">
-    <w:abstractNumId w:val="31"/>
+    <w:abstractNumId w:val="33"/>
   </w:num>
   <w:num w:numId="45">
-    <w:abstractNumId w:val="25"/>
+    <w:abstractNumId w:val="27"/>
   </w:num>
   <w:num w:numId="46">
-    <w:abstractNumId w:val="5"/>
+    <w:abstractNumId w:val="6"/>
+  </w:num>
+  <w:num w:numId="47">
+    <w:abstractNumId w:val="9"/>
+  </w:num>
+  <w:num w:numId="48">
+    <w:abstractNumId w:val="2"/>
   </w:num>
   <w:numIdMacAtCleanup w:val="21"/>
 </w:numbering>
@@ -35641,7 +35630,7 @@
 </file>
 
 <file path=customXml/itemProps1.xml><?xml version="1.0" encoding="utf-8"?>
-<ds:datastoreItem xmlns:ds="http://schemas.openxmlformats.org/officeDocument/2006/customXml" ds:itemID="{A0204E72-0F58-48EA-90B4-4C0B0FF061B8}">
+<ds:datastoreItem xmlns:ds="http://schemas.openxmlformats.org/officeDocument/2006/customXml" ds:itemID="{7F0AD49F-D50F-4442-A259-34DCDB8844FB}">
   <ds:schemaRefs>
     <ds:schemaRef ds:uri="http://schemas.openxmlformats.org/officeDocument/2006/bibliography"/>
   </ds:schemaRefs>

--- a/diplomski/diplomski.docx
+++ b/diplomski/diplomski.docx
@@ -75,7 +75,7 @@
                 <v:shape id="_x0000_i1025" type="#_x0000_t75" style="width:51.75pt;height:51.75pt" o:ole="" fillcolor="window">
                   <v:imagedata r:id="rId8" o:title=""/>
                 </v:shape>
-                <o:OLEObject Type="Embed" ProgID="CorelDraw.Graphic.7" ShapeID="_x0000_i1025" DrawAspect="Content" ObjectID="_1718630027" r:id="rId9"/>
+                <o:OLEObject Type="Embed" ProgID="CorelDraw.Graphic.7" ShapeID="_x0000_i1025" DrawAspect="Content" ObjectID="_1718641298" r:id="rId9"/>
               </w:object>
             </w:r>
           </w:p>
@@ -2335,6 +2335,8 @@
           <w:lang w:val="sr-Cyrl-RS"/>
         </w:rPr>
       </w:pPr>
+      <w:bookmarkStart w:id="4" w:name="_КЉУЧНА_ДОКУМЕНТАЦИЈСКА_ИНФОРМАЦИЈА"/>
+      <w:bookmarkEnd w:id="4"/>
       <w:r>
         <w:rPr>
           <w:sz w:val="28"/>
@@ -4183,10 +4185,252 @@
                 <w:iCs/>
                 <w:sz w:val="20"/>
                 <w:szCs w:val="20"/>
-                <w:highlight w:val="yellow"/>
-                <w:lang w:val="sr-Cyrl-RS"/>
-              </w:rPr>
-              <w:t>апстракт – један пасус који добро описује суштину рада – проблем, мотивацију, назнаку решења и резултат.</w:t>
+                <w:lang w:val="sr-Cyrl-RS"/>
+              </w:rPr>
+              <w:t>Праћење и</w:t>
+            </w:r>
+            <w:r>
+              <w:rPr>
+                <w:rFonts w:ascii="Arial Narrow" w:hAnsi="Arial Narrow"/>
+                <w:iCs/>
+                <w:sz w:val="20"/>
+                <w:szCs w:val="20"/>
+                <w:lang w:val="sr-Cyrl-RS"/>
+              </w:rPr>
+              <w:t xml:space="preserve"> препознавање геста шаке</w:t>
+            </w:r>
+            <w:r>
+              <w:rPr>
+                <w:rFonts w:ascii="Arial Narrow" w:hAnsi="Arial Narrow"/>
+                <w:iCs/>
+                <w:sz w:val="20"/>
+                <w:szCs w:val="20"/>
+                <w:lang w:val="sr-Cyrl-RS"/>
+              </w:rPr>
+              <w:t xml:space="preserve"> представља</w:t>
+            </w:r>
+            <w:r>
+              <w:rPr>
+                <w:rFonts w:ascii="Arial Narrow" w:hAnsi="Arial Narrow"/>
+                <w:iCs/>
+                <w:sz w:val="20"/>
+                <w:szCs w:val="20"/>
+                <w:lang w:val="sr-Cyrl-RS"/>
+              </w:rPr>
+              <w:t xml:space="preserve"> </w:t>
+            </w:r>
+            <w:r>
+              <w:rPr>
+                <w:rFonts w:ascii="Arial Narrow" w:hAnsi="Arial Narrow"/>
+                <w:iCs/>
+                <w:sz w:val="20"/>
+                <w:szCs w:val="20"/>
+                <w:lang w:val="sr-Cyrl-RS"/>
+              </w:rPr>
+              <w:t>основу за разумијевање знаковног језика</w:t>
+            </w:r>
+            <w:r>
+              <w:rPr>
+                <w:rFonts w:ascii="Arial Narrow" w:hAnsi="Arial Narrow"/>
+                <w:iCs/>
+                <w:sz w:val="20"/>
+                <w:szCs w:val="20"/>
+              </w:rPr>
+              <w:t xml:space="preserve">. </w:t>
+            </w:r>
+            <w:r>
+              <w:rPr>
+                <w:rFonts w:ascii="Arial Narrow" w:hAnsi="Arial Narrow"/>
+                <w:iCs/>
+                <w:sz w:val="20"/>
+                <w:szCs w:val="20"/>
+                <w:lang w:val="sr-Cyrl-RS"/>
+              </w:rPr>
+              <w:t xml:space="preserve">У овом раду се износи рјешење за овај проблем употребом </w:t>
+            </w:r>
+            <w:r>
+              <w:rPr>
+                <w:rFonts w:ascii="Arial Narrow" w:hAnsi="Arial Narrow"/>
+                <w:i/>
+                <w:iCs/>
+                <w:sz w:val="20"/>
+                <w:szCs w:val="20"/>
+              </w:rPr>
+              <w:t>pipeline</w:t>
+            </w:r>
+            <w:r>
+              <w:rPr>
+                <w:rFonts w:ascii="Arial Narrow" w:hAnsi="Arial Narrow"/>
+                <w:iCs/>
+                <w:sz w:val="20"/>
+                <w:szCs w:val="20"/>
+              </w:rPr>
+              <w:t xml:space="preserve">-a </w:t>
+            </w:r>
+            <w:r>
+              <w:rPr>
+                <w:rFonts w:ascii="Arial Narrow" w:hAnsi="Arial Narrow"/>
+                <w:iCs/>
+                <w:sz w:val="20"/>
+                <w:szCs w:val="20"/>
+                <w:lang w:val="sr-Cyrl-RS"/>
+              </w:rPr>
+              <w:t xml:space="preserve">који се састоји из </w:t>
+            </w:r>
+            <w:r>
+              <w:rPr>
+                <w:rFonts w:ascii="Arial Narrow" w:hAnsi="Arial Narrow"/>
+                <w:i/>
+                <w:iCs/>
+                <w:sz w:val="20"/>
+                <w:szCs w:val="20"/>
+              </w:rPr>
+              <w:t>Mediapipe Hands</w:t>
+            </w:r>
+            <w:r>
+              <w:rPr>
+                <w:rFonts w:ascii="Arial Narrow" w:hAnsi="Arial Narrow"/>
+                <w:iCs/>
+                <w:sz w:val="20"/>
+                <w:szCs w:val="20"/>
+                <w:lang w:val="sr-Cyrl-RS"/>
+              </w:rPr>
+              <w:t xml:space="preserve"> модела и класификационог модела (неуронска мрежа, </w:t>
+            </w:r>
+            <w:r>
+              <w:rPr>
+                <w:rFonts w:ascii="Arial Narrow" w:hAnsi="Arial Narrow"/>
+                <w:iCs/>
+                <w:sz w:val="20"/>
+                <w:szCs w:val="20"/>
+              </w:rPr>
+              <w:t xml:space="preserve">SVM i </w:t>
+            </w:r>
+            <w:r>
+              <w:rPr>
+                <w:rFonts w:ascii="Arial Narrow" w:hAnsi="Arial Narrow"/>
+                <w:i/>
+                <w:iCs/>
+                <w:sz w:val="20"/>
+                <w:szCs w:val="20"/>
+              </w:rPr>
+              <w:t>random forest</w:t>
+            </w:r>
+            <w:r>
+              <w:rPr>
+                <w:rFonts w:ascii="Arial Narrow" w:hAnsi="Arial Narrow"/>
+                <w:iCs/>
+                <w:sz w:val="20"/>
+                <w:szCs w:val="20"/>
+                <w:lang w:val="sr-Cyrl-RS"/>
+              </w:rPr>
+              <w:t>)</w:t>
+            </w:r>
+            <w:r>
+              <w:rPr>
+                <w:rFonts w:ascii="Arial Narrow" w:hAnsi="Arial Narrow"/>
+                <w:iCs/>
+                <w:sz w:val="20"/>
+                <w:szCs w:val="20"/>
+              </w:rPr>
+              <w:t xml:space="preserve">. </w:t>
+            </w:r>
+            <w:r>
+              <w:rPr>
+                <w:rFonts w:ascii="Arial Narrow" w:hAnsi="Arial Narrow"/>
+                <w:iCs/>
+                <w:sz w:val="20"/>
+                <w:szCs w:val="20"/>
+                <w:lang w:val="sr-Cyrl-RS"/>
+              </w:rPr>
+              <w:t xml:space="preserve">Систем је тестиран </w:t>
+            </w:r>
+            <w:r>
+              <w:rPr>
+                <w:rFonts w:ascii="Arial Narrow" w:hAnsi="Arial Narrow"/>
+                <w:iCs/>
+                <w:sz w:val="20"/>
+                <w:szCs w:val="20"/>
+                <w:lang w:val="sr-Cyrl-RS"/>
+              </w:rPr>
+              <w:t>на</w:t>
+            </w:r>
+            <w:r>
+              <w:rPr>
+                <w:rFonts w:ascii="Arial Narrow" w:hAnsi="Arial Narrow"/>
+                <w:i/>
+                <w:iCs/>
+                <w:sz w:val="20"/>
+                <w:szCs w:val="20"/>
+              </w:rPr>
+              <w:t xml:space="preserve"> German Sign Language</w:t>
+            </w:r>
+            <w:r>
+              <w:rPr>
+                <w:rFonts w:ascii="Arial Narrow" w:hAnsi="Arial Narrow"/>
+                <w:iCs/>
+                <w:sz w:val="20"/>
+                <w:szCs w:val="20"/>
+              </w:rPr>
+              <w:t xml:space="preserve"> </w:t>
+            </w:r>
+            <w:r>
+              <w:rPr>
+                <w:rFonts w:ascii="Arial Narrow" w:hAnsi="Arial Narrow"/>
+                <w:iCs/>
+                <w:sz w:val="20"/>
+                <w:szCs w:val="20"/>
+                <w:lang w:val="sr-Cyrl-RS"/>
+              </w:rPr>
+              <w:t xml:space="preserve">скупу података гдје је најбољи резултат остварио приступ са </w:t>
+            </w:r>
+            <w:r>
+              <w:rPr>
+                <w:rFonts w:ascii="Arial Narrow" w:hAnsi="Arial Narrow"/>
+                <w:iCs/>
+                <w:sz w:val="20"/>
+                <w:szCs w:val="20"/>
+              </w:rPr>
+              <w:t>SVM</w:t>
+            </w:r>
+            <w:r>
+              <w:rPr>
+                <w:rFonts w:ascii="Arial Narrow" w:hAnsi="Arial Narrow"/>
+                <w:iCs/>
+                <w:sz w:val="20"/>
+                <w:szCs w:val="20"/>
+                <w:lang w:val="sr-Cyrl-RS"/>
+              </w:rPr>
+              <w:t xml:space="preserve"> класификатором са микро Ф мјером од </w:t>
+            </w:r>
+            <w:r>
+              <w:rPr>
+                <w:rFonts w:ascii="Arial Narrow" w:hAnsi="Arial Narrow"/>
+                <w:iCs/>
+                <w:sz w:val="20"/>
+                <w:szCs w:val="20"/>
+                <w:lang w:val="sr-Cyrl-RS"/>
+              </w:rPr>
+              <w:t>0.978495</w:t>
+            </w:r>
+            <w:r>
+              <w:rPr>
+                <w:rFonts w:ascii="Arial Narrow" w:hAnsi="Arial Narrow"/>
+                <w:iCs/>
+                <w:sz w:val="20"/>
+                <w:szCs w:val="20"/>
+                <w:lang w:val="sr-Cyrl-RS"/>
+              </w:rPr>
+              <w:t xml:space="preserve"> и са могућношћу обраде 25 </w:t>
+            </w:r>
+            <w:r>
+              <w:rPr>
+                <w:rFonts w:ascii="Arial Narrow" w:hAnsi="Arial Narrow"/>
+                <w:iCs/>
+                <w:sz w:val="20"/>
+                <w:szCs w:val="20"/>
+              </w:rPr>
+              <w:t>FPS.</w:t>
             </w:r>
           </w:p>
         </w:tc>
@@ -4349,6 +4593,7 @@
                 <w:szCs w:val="20"/>
                 <w:lang w:val="sr-Cyrl-RS"/>
               </w:rPr>
+              <w:lastRenderedPageBreak/>
               <w:t xml:space="preserve">Чланови комисије, </w:t>
             </w:r>
             <w:r>
@@ -4656,8 +4901,10 @@
           <w:lang w:val="en-GB"/>
         </w:rPr>
       </w:pPr>
-      <w:bookmarkStart w:id="4" w:name="_Toc94086561"/>
-      <w:bookmarkStart w:id="5" w:name="_Toc94596413"/>
+      <w:bookmarkStart w:id="5" w:name="_Toc94086561"/>
+      <w:bookmarkStart w:id="6" w:name="_Toc94596413"/>
+      <w:bookmarkStart w:id="7" w:name="_KEY_WORDS_DOCUMENTATION"/>
+      <w:bookmarkEnd w:id="7"/>
       <w:r>
         <w:rPr>
           <w:sz w:val="28"/>
@@ -4667,8 +4914,8 @@
         <w:lastRenderedPageBreak/>
         <w:t>KEY WORDS DOCUMENTATION</w:t>
       </w:r>
-      <w:bookmarkEnd w:id="4"/>
       <w:bookmarkEnd w:id="5"/>
+      <w:bookmarkEnd w:id="6"/>
     </w:p>
     <w:tbl>
       <w:tblPr>
@@ -6185,7 +6432,6 @@
                 <w:iCs/>
                 <w:sz w:val="20"/>
                 <w:szCs w:val="20"/>
-                <w:lang w:val="sr-Latn-RS"/>
               </w:rPr>
             </w:pPr>
             <w:r>
@@ -6475,19 +6721,156 @@
                 <w:iCs/>
                 <w:sz w:val="20"/>
                 <w:szCs w:val="20"/>
+              </w:rPr>
+            </w:pPr>
+            <w:r>
+              <w:rPr>
+                <w:rFonts w:ascii="Arial Narrow" w:hAnsi="Arial Narrow"/>
+                <w:iCs/>
+                <w:sz w:val="20"/>
+                <w:szCs w:val="20"/>
                 <w:lang w:val="sr-Latn-RS"/>
               </w:rPr>
-            </w:pPr>
-            <w:r>
-              <w:rPr>
-                <w:rFonts w:ascii="Arial Narrow" w:hAnsi="Arial Narrow"/>
-                <w:iCs/>
-                <w:sz w:val="20"/>
-                <w:szCs w:val="20"/>
-                <w:highlight w:val="yellow"/>
+              <w:t>Hand tracking and gesture recognition</w:t>
+            </w:r>
+            <w:r>
+              <w:rPr>
+                <w:rFonts w:ascii="Arial Narrow" w:hAnsi="Arial Narrow"/>
+                <w:iCs/>
+                <w:sz w:val="20"/>
+                <w:szCs w:val="20"/>
                 <w:lang w:val="sr-Latn-RS"/>
               </w:rPr>
-              <w:t>Prevod apstrakta na engleski</w:t>
+              <w:t xml:space="preserve"> </w:t>
+            </w:r>
+            <w:r>
+              <w:rPr>
+                <w:rFonts w:ascii="Arial Narrow" w:hAnsi="Arial Narrow"/>
+                <w:iCs/>
+                <w:sz w:val="20"/>
+                <w:szCs w:val="20"/>
+                <w:lang w:val="sr-Latn-RS"/>
+              </w:rPr>
+              <w:t>represents the foundation</w:t>
+            </w:r>
+            <w:r>
+              <w:rPr>
+                <w:rFonts w:ascii="Arial Narrow" w:hAnsi="Arial Narrow"/>
+                <w:iCs/>
+                <w:sz w:val="20"/>
+                <w:szCs w:val="20"/>
+                <w:lang w:val="sr-Latn-RS"/>
+              </w:rPr>
+              <w:t xml:space="preserve"> for understanding sign language</w:t>
+            </w:r>
+            <w:r>
+              <w:rPr>
+                <w:rFonts w:ascii="Arial Narrow" w:hAnsi="Arial Narrow"/>
+                <w:iCs/>
+                <w:sz w:val="20"/>
+                <w:szCs w:val="20"/>
+                <w:lang w:val="sr-Latn-RS"/>
+              </w:rPr>
+              <w:t xml:space="preserve">. </w:t>
+            </w:r>
+            <w:r>
+              <w:rPr>
+                <w:rFonts w:ascii="Arial Narrow" w:hAnsi="Arial Narrow"/>
+                <w:iCs/>
+                <w:sz w:val="20"/>
+                <w:szCs w:val="20"/>
+                <w:lang w:val="sr-Latn-RS"/>
+              </w:rPr>
+              <w:t>This paper presents a solution to this problem using a pipeline consisting of the Mediapipe Hands model and a classification model (neural network, SVM and random forest). The system was tested o</w:t>
+            </w:r>
+            <w:r>
+              <w:rPr>
+                <w:rFonts w:ascii="Arial Narrow" w:hAnsi="Arial Narrow"/>
+                <w:iCs/>
+                <w:sz w:val="20"/>
+                <w:szCs w:val="20"/>
+                <w:lang w:val="sr-Latn-RS"/>
+              </w:rPr>
+              <w:t>n the German Sign Language data</w:t>
+            </w:r>
+            <w:r>
+              <w:rPr>
+                <w:rFonts w:ascii="Arial Narrow" w:hAnsi="Arial Narrow"/>
+                <w:iCs/>
+                <w:sz w:val="20"/>
+                <w:szCs w:val="20"/>
+                <w:lang w:val="sr-Latn-RS"/>
+              </w:rPr>
+              <w:t xml:space="preserve">set, where the </w:t>
+            </w:r>
+            <w:r>
+              <w:rPr>
+                <w:rFonts w:ascii="Arial Narrow" w:hAnsi="Arial Narrow"/>
+                <w:iCs/>
+                <w:sz w:val="20"/>
+                <w:szCs w:val="20"/>
+                <w:lang w:val="sr-Latn-RS"/>
+              </w:rPr>
+              <w:t>optimal</w:t>
+            </w:r>
+            <w:r>
+              <w:rPr>
+                <w:rFonts w:ascii="Arial Narrow" w:hAnsi="Arial Narrow"/>
+                <w:iCs/>
+                <w:sz w:val="20"/>
+                <w:szCs w:val="20"/>
+                <w:lang w:val="sr-Latn-RS"/>
+              </w:rPr>
+              <w:t xml:space="preserve"> result w</w:t>
+            </w:r>
+            <w:r>
+              <w:rPr>
+                <w:rFonts w:ascii="Arial Narrow" w:hAnsi="Arial Narrow"/>
+                <w:iCs/>
+                <w:sz w:val="20"/>
+                <w:szCs w:val="20"/>
+                <w:lang w:val="sr-Latn-RS"/>
+              </w:rPr>
+              <w:t>as achieved by the approach utilising</w:t>
+            </w:r>
+            <w:r>
+              <w:rPr>
+                <w:rFonts w:ascii="Arial Narrow" w:hAnsi="Arial Narrow"/>
+                <w:iCs/>
+                <w:sz w:val="20"/>
+                <w:szCs w:val="20"/>
+                <w:lang w:val="sr-Latn-RS"/>
+              </w:rPr>
+              <w:t xml:space="preserve"> the SVM classifier with a micro F measure of 0.978495 a</w:t>
+            </w:r>
+            <w:r>
+              <w:rPr>
+                <w:rFonts w:ascii="Arial Narrow" w:hAnsi="Arial Narrow"/>
+                <w:iCs/>
+                <w:sz w:val="20"/>
+                <w:szCs w:val="20"/>
+                <w:lang w:val="sr-Latn-RS"/>
+              </w:rPr>
+              <w:t xml:space="preserve">nd the ability to process 25 </w:t>
+            </w:r>
+            <w:r>
+              <w:rPr>
+                <w:rFonts w:ascii="Arial Narrow" w:hAnsi="Arial Narrow"/>
+                <w:iCs/>
+                <w:sz w:val="20"/>
+                <w:szCs w:val="20"/>
+              </w:rPr>
+              <w:t>frames per second (FPS)</w:t>
+            </w:r>
+            <w:r>
+              <w:rPr>
+                <w:rFonts w:ascii="Arial Narrow" w:hAnsi="Arial Narrow"/>
+                <w:iCs/>
+                <w:sz w:val="20"/>
+                <w:szCs w:val="20"/>
+                <w:lang w:val="sr-Latn-RS"/>
+              </w:rPr>
+              <w:t>.</w:t>
             </w:r>
           </w:p>
         </w:tc>
@@ -6785,6 +7168,7 @@
                 <w:szCs w:val="20"/>
                 <w:lang w:val="en-GB"/>
               </w:rPr>
+              <w:lastRenderedPageBreak/>
               <w:t xml:space="preserve">     member</w:t>
             </w:r>
           </w:p>
@@ -7054,7 +7438,7 @@
         </w:rPr>
         <w:fldChar w:fldCharType="separate"/>
       </w:r>
-      <w:hyperlink w:anchor="_Toc94596412" w:history="1">
+      <w:hyperlink w:anchor="_КЉУЧНА_ДОКУМЕНТАЦИЈСКА_ИНФОРМАЦИЈА" w:history="1">
         <w:r>
           <w:rPr>
             <w:rStyle w:val="Hyperlink"/>
@@ -7124,7 +7508,7 @@
           <w:lang w:val="en-US" w:eastAsia="en-US"/>
         </w:rPr>
       </w:pPr>
-      <w:hyperlink w:anchor="_Toc94596413" w:history="1">
+      <w:hyperlink w:anchor="_KEY_WORDS_DOCUMENTATION" w:history="1">
         <w:r>
           <w:rPr>
             <w:rStyle w:val="Hyperlink"/>
@@ -7145,41 +7529,7 @@
             <w:noProof/>
             <w:webHidden/>
           </w:rPr>
-          <w:fldChar w:fldCharType="begin"/>
-        </w:r>
-        <w:r>
-          <w:rPr>
-            <w:noProof/>
-            <w:webHidden/>
-          </w:rPr>
-          <w:instrText xml:space="preserve"> PAGEREF _Toc94596413 \h </w:instrText>
-        </w:r>
-        <w:r>
-          <w:rPr>
-            <w:noProof/>
-            <w:webHidden/>
-          </w:rPr>
-        </w:r>
-        <w:r>
-          <w:rPr>
-            <w:noProof/>
-            <w:webHidden/>
-          </w:rPr>
-          <w:fldChar w:fldCharType="separate"/>
-        </w:r>
-        <w:r>
-          <w:rPr>
-            <w:noProof/>
-            <w:webHidden/>
-          </w:rPr>
-          <w:t>5</w:t>
-        </w:r>
-        <w:r>
-          <w:rPr>
-            <w:noProof/>
-            <w:webHidden/>
-          </w:rPr>
-          <w:fldChar w:fldCharType="end"/>
+          <w:t>7</w:t>
         </w:r>
       </w:hyperlink>
     </w:p>
@@ -7194,7 +7544,7 @@
           <w:lang w:val="en-US" w:eastAsia="en-US"/>
         </w:rPr>
       </w:pPr>
-      <w:hyperlink w:anchor="_Toc94596414" w:history="1">
+      <w:hyperlink w:anchor="_УВОД" w:history="1">
         <w:r>
           <w:rPr>
             <w:rStyle w:val="Hyperlink"/>
@@ -7233,41 +7583,7 @@
             <w:noProof/>
             <w:webHidden/>
           </w:rPr>
-          <w:fldChar w:fldCharType="begin"/>
-        </w:r>
-        <w:r>
-          <w:rPr>
-            <w:noProof/>
-            <w:webHidden/>
-          </w:rPr>
-          <w:instrText xml:space="preserve"> PAGEREF _Toc94596414 \h </w:instrText>
-        </w:r>
-        <w:r>
-          <w:rPr>
-            <w:noProof/>
-            <w:webHidden/>
-          </w:rPr>
-        </w:r>
-        <w:r>
-          <w:rPr>
-            <w:noProof/>
-            <w:webHidden/>
-          </w:rPr>
-          <w:fldChar w:fldCharType="separate"/>
-        </w:r>
-        <w:r>
-          <w:rPr>
-            <w:noProof/>
-            <w:webHidden/>
-          </w:rPr>
-          <w:t>9</w:t>
-        </w:r>
-        <w:r>
-          <w:rPr>
-            <w:noProof/>
-            <w:webHidden/>
-          </w:rPr>
-          <w:fldChar w:fldCharType="end"/>
+          <w:t>11</w:t>
         </w:r>
       </w:hyperlink>
     </w:p>
@@ -7282,7 +7598,7 @@
           <w:lang w:val="en-US" w:eastAsia="en-US"/>
         </w:rPr>
       </w:pPr>
-      <w:hyperlink w:anchor="_Toc94596415" w:history="1">
+      <w:hyperlink w:anchor="_ПРЕГЛЕД_СТАЊА_У" w:history="1">
         <w:r>
           <w:rPr>
             <w:rStyle w:val="Hyperlink"/>
@@ -7348,7 +7664,14 @@
             <w:noProof/>
             <w:webHidden/>
           </w:rPr>
-          <w:t>11</w:t>
+          <w:t>1</w:t>
+        </w:r>
+        <w:r>
+          <w:rPr>
+            <w:noProof/>
+            <w:webHidden/>
+          </w:rPr>
+          <w:t>3</w:t>
         </w:r>
         <w:r>
           <w:rPr>
@@ -7370,7 +7693,7 @@
           <w:lang w:val="en-US" w:eastAsia="en-US"/>
         </w:rPr>
       </w:pPr>
-      <w:hyperlink w:anchor="_Toc94596416" w:history="1">
+      <w:hyperlink w:anchor="_ТЕОРИЈСКИ_ПОЈМОВИ_И" w:history="1">
         <w:r>
           <w:rPr>
             <w:rStyle w:val="Hyperlink"/>
@@ -7409,41 +7732,7 @@
             <w:noProof/>
             <w:webHidden/>
           </w:rPr>
-          <w:fldChar w:fldCharType="begin"/>
-        </w:r>
-        <w:r>
-          <w:rPr>
-            <w:noProof/>
-            <w:webHidden/>
-          </w:rPr>
-          <w:instrText xml:space="preserve"> PAGEREF _Toc94596416 \h </w:instrText>
-        </w:r>
-        <w:r>
-          <w:rPr>
-            <w:noProof/>
-            <w:webHidden/>
-          </w:rPr>
-        </w:r>
-        <w:r>
-          <w:rPr>
-            <w:noProof/>
-            <w:webHidden/>
-          </w:rPr>
-          <w:fldChar w:fldCharType="separate"/>
-        </w:r>
-        <w:r>
-          <w:rPr>
-            <w:noProof/>
-            <w:webHidden/>
-          </w:rPr>
-          <w:t>17</w:t>
-        </w:r>
-        <w:r>
-          <w:rPr>
-            <w:noProof/>
-            <w:webHidden/>
-          </w:rPr>
-          <w:fldChar w:fldCharType="end"/>
+          <w:t>23</w:t>
         </w:r>
       </w:hyperlink>
     </w:p>
@@ -7457,7 +7746,7 @@
           <w:szCs w:val="22"/>
         </w:rPr>
       </w:pPr>
-      <w:hyperlink w:anchor="_Toc94596417" w:history="1">
+      <w:hyperlink w:anchor="_Класична_вјештачка_неуронска" w:history="1">
         <w:r>
           <w:rPr>
             <w:rStyle w:val="Hyperlink"/>
@@ -7495,9 +7784,8 @@
           <w:rPr>
             <w:noProof/>
             <w:webHidden/>
-            <w:lang w:val="sr-Cyrl-RS"/>
           </w:rPr>
-          <w:t>21</w:t>
+          <w:t>23</w:t>
         </w:r>
       </w:hyperlink>
     </w:p>
@@ -7508,7 +7796,7 @@
           <w:noProof/>
         </w:rPr>
       </w:pPr>
-      <w:hyperlink w:anchor="_Toc94596418" w:history="1">
+      <w:hyperlink w:anchor="_Конволутивна_неуронска_мрежа" w:history="1">
         <w:r>
           <w:rPr>
             <w:rStyle w:val="Hyperlink"/>
@@ -7546,41 +7834,7 @@
             <w:noProof/>
             <w:webHidden/>
           </w:rPr>
-          <w:fldChar w:fldCharType="begin"/>
-        </w:r>
-        <w:r>
-          <w:rPr>
-            <w:noProof/>
-            <w:webHidden/>
-          </w:rPr>
-          <w:instrText xml:space="preserve"> PAGEREF _Toc94596418 \h </w:instrText>
-        </w:r>
-        <w:r>
-          <w:rPr>
-            <w:noProof/>
-            <w:webHidden/>
-          </w:rPr>
-        </w:r>
-        <w:r>
-          <w:rPr>
-            <w:noProof/>
-            <w:webHidden/>
-          </w:rPr>
-          <w:fldChar w:fldCharType="separate"/>
-        </w:r>
-        <w:r>
-          <w:rPr>
-            <w:noProof/>
-            <w:webHidden/>
-          </w:rPr>
-          <w:t>17</w:t>
-        </w:r>
-        <w:r>
-          <w:rPr>
-            <w:noProof/>
-            <w:webHidden/>
-          </w:rPr>
-          <w:fldChar w:fldCharType="end"/>
+          <w:t>24</w:t>
         </w:r>
       </w:hyperlink>
     </w:p>
@@ -7591,7 +7845,7 @@
           <w:noProof/>
         </w:rPr>
       </w:pPr>
-      <w:hyperlink w:anchor="_Toc94596418" w:history="1">
+      <w:hyperlink w:anchor="_Метода_потпорних_вектора" w:history="1">
         <w:r>
           <w:rPr>
             <w:rStyle w:val="Hyperlink"/>
@@ -7691,7 +7945,14 @@
             <w:noProof/>
             <w:webHidden/>
           </w:rPr>
-          <w:t>17</w:t>
+          <w:t>2</w:t>
+        </w:r>
+        <w:r>
+          <w:rPr>
+            <w:noProof/>
+            <w:webHidden/>
+          </w:rPr>
+          <w:t>7</w:t>
         </w:r>
         <w:r>
           <w:rPr>
@@ -7709,7 +7970,7 @@
           <w:noProof/>
         </w:rPr>
       </w:pPr>
-      <w:hyperlink w:anchor="_Toc94596418" w:history="1">
+      <w:hyperlink w:anchor="_Стабло_Одлучивања_(Decision" w:history="1">
         <w:r>
           <w:rPr>
             <w:rStyle w:val="Hyperlink"/>
@@ -7762,41 +8023,7 @@
             <w:noProof/>
             <w:webHidden/>
           </w:rPr>
-          <w:fldChar w:fldCharType="begin"/>
-        </w:r>
-        <w:r>
-          <w:rPr>
-            <w:noProof/>
-            <w:webHidden/>
-          </w:rPr>
-          <w:instrText xml:space="preserve"> PAGEREF _Toc94596418 \h </w:instrText>
-        </w:r>
-        <w:r>
-          <w:rPr>
-            <w:noProof/>
-            <w:webHidden/>
-          </w:rPr>
-        </w:r>
-        <w:r>
-          <w:rPr>
-            <w:noProof/>
-            <w:webHidden/>
-          </w:rPr>
-          <w:fldChar w:fldCharType="separate"/>
-        </w:r>
-        <w:r>
-          <w:rPr>
-            <w:noProof/>
-            <w:webHidden/>
-          </w:rPr>
-          <w:t>17</w:t>
-        </w:r>
-        <w:r>
-          <w:rPr>
-            <w:noProof/>
-            <w:webHidden/>
-          </w:rPr>
-          <w:fldChar w:fldCharType="end"/>
+          <w:t>29</w:t>
         </w:r>
       </w:hyperlink>
     </w:p>
@@ -7824,8 +8051,17 @@
         <w:rPr>
           <w:noProof/>
         </w:rPr>
-        <w:t>Random Forest</w:t>
-      </w:r>
+        <w:t xml:space="preserve">Random </w:t>
+      </w:r>
+      <w:hyperlink w:anchor="_Random_Forest" w:history="1">
+        <w:r>
+          <w:rPr>
+            <w:rStyle w:val="Hyperlink"/>
+            <w:noProof/>
+          </w:rPr>
+          <w:t>Forest</w:t>
+        </w:r>
+      </w:hyperlink>
       <w:r>
         <w:rPr>
           <w:noProof/>
@@ -7865,7 +8101,7 @@
           <w:noProof/>
           <w:webHidden/>
         </w:rPr>
-        <w:t>17</w:t>
+        <w:t>30</w:t>
       </w:r>
       <w:r>
         <w:rPr>
@@ -7882,7 +8118,7 @@
           <w:noProof/>
         </w:rPr>
       </w:pPr>
-      <w:hyperlink w:anchor="_Toc94596418" w:history="1">
+      <w:hyperlink w:anchor="_Transfer_learning" w:history="1">
         <w:r>
           <w:rPr>
             <w:rStyle w:val="Hyperlink"/>
@@ -7919,41 +8155,7 @@
             <w:noProof/>
             <w:webHidden/>
           </w:rPr>
-          <w:fldChar w:fldCharType="begin"/>
-        </w:r>
-        <w:r>
-          <w:rPr>
-            <w:noProof/>
-            <w:webHidden/>
-          </w:rPr>
-          <w:instrText xml:space="preserve"> PAGEREF _Toc94596418 \h </w:instrText>
-        </w:r>
-        <w:r>
-          <w:rPr>
-            <w:noProof/>
-            <w:webHidden/>
-          </w:rPr>
-        </w:r>
-        <w:r>
-          <w:rPr>
-            <w:noProof/>
-            <w:webHidden/>
-          </w:rPr>
-          <w:fldChar w:fldCharType="separate"/>
-        </w:r>
-        <w:r>
-          <w:rPr>
-            <w:noProof/>
-            <w:webHidden/>
-          </w:rPr>
-          <w:t>17</w:t>
-        </w:r>
-        <w:r>
-          <w:rPr>
-            <w:noProof/>
-            <w:webHidden/>
-          </w:rPr>
-          <w:fldChar w:fldCharType="end"/>
+          <w:t>30</w:t>
         </w:r>
       </w:hyperlink>
     </w:p>
@@ -7968,7 +8170,7 @@
           <w:lang w:val="en-US" w:eastAsia="en-US"/>
         </w:rPr>
       </w:pPr>
-      <w:hyperlink w:anchor="_Toc94596419" w:history="1">
+      <w:hyperlink w:anchor="_METODOLOGIJA" w:history="1">
         <w:r>
           <w:rPr>
             <w:rStyle w:val="Hyperlink"/>
@@ -8007,41 +8209,7 @@
             <w:noProof/>
             <w:webHidden/>
           </w:rPr>
-          <w:fldChar w:fldCharType="begin"/>
-        </w:r>
-        <w:r>
-          <w:rPr>
-            <w:noProof/>
-            <w:webHidden/>
-          </w:rPr>
-          <w:instrText xml:space="preserve"> PAGEREF _Toc94596419 \h </w:instrText>
-        </w:r>
-        <w:r>
-          <w:rPr>
-            <w:noProof/>
-            <w:webHidden/>
-          </w:rPr>
-        </w:r>
-        <w:r>
-          <w:rPr>
-            <w:noProof/>
-            <w:webHidden/>
-          </w:rPr>
-          <w:fldChar w:fldCharType="separate"/>
-        </w:r>
-        <w:r>
-          <w:rPr>
-            <w:noProof/>
-            <w:webHidden/>
-          </w:rPr>
-          <w:t>19</w:t>
-        </w:r>
-        <w:r>
-          <w:rPr>
-            <w:noProof/>
-            <w:webHidden/>
-          </w:rPr>
-          <w:fldChar w:fldCharType="end"/>
+          <w:t>31</w:t>
         </w:r>
       </w:hyperlink>
     </w:p>
@@ -8055,7 +8223,7 @@
           <w:szCs w:val="22"/>
         </w:rPr>
       </w:pPr>
-      <w:hyperlink w:anchor="_Toc94596420" w:history="1">
+      <w:hyperlink w:anchor="_Модул_за_праћење" w:history="1">
         <w:r>
           <w:rPr>
             <w:rStyle w:val="Hyperlink"/>
@@ -8093,41 +8261,7 @@
             <w:noProof/>
             <w:webHidden/>
           </w:rPr>
-          <w:fldChar w:fldCharType="begin"/>
-        </w:r>
-        <w:r>
-          <w:rPr>
-            <w:noProof/>
-            <w:webHidden/>
-          </w:rPr>
-          <w:instrText xml:space="preserve"> PAGEREF _Toc94596420 \h </w:instrText>
-        </w:r>
-        <w:r>
-          <w:rPr>
-            <w:noProof/>
-            <w:webHidden/>
-          </w:rPr>
-        </w:r>
-        <w:r>
-          <w:rPr>
-            <w:noProof/>
-            <w:webHidden/>
-          </w:rPr>
-          <w:fldChar w:fldCharType="separate"/>
-        </w:r>
-        <w:r>
-          <w:rPr>
-            <w:noProof/>
-            <w:webHidden/>
-          </w:rPr>
-          <w:t>23</w:t>
-        </w:r>
-        <w:r>
-          <w:rPr>
-            <w:noProof/>
-            <w:webHidden/>
-          </w:rPr>
-          <w:fldChar w:fldCharType="end"/>
+          <w:t>33</w:t>
         </w:r>
       </w:hyperlink>
     </w:p>
@@ -8141,7 +8275,7 @@
           <w:szCs w:val="22"/>
         </w:rPr>
       </w:pPr>
-      <w:hyperlink w:anchor="_Toc94596421" w:history="1">
+      <w:hyperlink w:anchor="_Модул_за_класификацију" w:history="1">
         <w:r>
           <w:rPr>
             <w:rStyle w:val="Hyperlink"/>
@@ -8214,7 +8348,14 @@
             <w:noProof/>
             <w:webHidden/>
           </w:rPr>
-          <w:t>23</w:t>
+          <w:t>3</w:t>
+        </w:r>
+        <w:r>
+          <w:rPr>
+            <w:noProof/>
+            <w:webHidden/>
+          </w:rPr>
+          <w:t>3</w:t>
         </w:r>
         <w:r>
           <w:rPr>
@@ -8236,7 +8377,7 @@
           <w:lang w:val="en-US" w:eastAsia="en-US"/>
         </w:rPr>
       </w:pPr>
-      <w:hyperlink w:anchor="_Toc94596423" w:history="1">
+      <w:hyperlink w:anchor="_ЕКСПЕРИМЕНТИ" w:history="1">
         <w:r>
           <w:rPr>
             <w:rStyle w:val="Hyperlink"/>
@@ -8275,41 +8416,7 @@
             <w:noProof/>
             <w:webHidden/>
           </w:rPr>
-          <w:fldChar w:fldCharType="begin"/>
-        </w:r>
-        <w:r>
-          <w:rPr>
-            <w:noProof/>
-            <w:webHidden/>
-          </w:rPr>
-          <w:instrText xml:space="preserve"> PAGEREF _Toc94596423 \h </w:instrText>
-        </w:r>
-        <w:r>
-          <w:rPr>
-            <w:noProof/>
-            <w:webHidden/>
-          </w:rPr>
-        </w:r>
-        <w:r>
-          <w:rPr>
-            <w:noProof/>
-            <w:webHidden/>
-          </w:rPr>
-          <w:fldChar w:fldCharType="separate"/>
-        </w:r>
-        <w:r>
-          <w:rPr>
-            <w:noProof/>
-            <w:webHidden/>
-          </w:rPr>
-          <w:t>25</w:t>
-        </w:r>
-        <w:r>
-          <w:rPr>
-            <w:noProof/>
-            <w:webHidden/>
-          </w:rPr>
-          <w:fldChar w:fldCharType="end"/>
+          <w:t>37</w:t>
         </w:r>
       </w:hyperlink>
     </w:p>
@@ -8323,7 +8430,7 @@
           <w:szCs w:val="22"/>
         </w:rPr>
       </w:pPr>
-      <w:hyperlink w:anchor="_Toc94596424" w:history="1">
+      <w:hyperlink w:anchor="_Скуп_података" w:history="1">
         <w:r>
           <w:rPr>
             <w:rStyle w:val="Hyperlink"/>
@@ -8361,41 +8468,7 @@
             <w:noProof/>
             <w:webHidden/>
           </w:rPr>
-          <w:fldChar w:fldCharType="begin"/>
-        </w:r>
-        <w:r>
-          <w:rPr>
-            <w:noProof/>
-            <w:webHidden/>
-          </w:rPr>
-          <w:instrText xml:space="preserve"> PAGEREF _Toc94596424 \h </w:instrText>
-        </w:r>
-        <w:r>
-          <w:rPr>
-            <w:noProof/>
-            <w:webHidden/>
-          </w:rPr>
-        </w:r>
-        <w:r>
-          <w:rPr>
-            <w:noProof/>
-            <w:webHidden/>
-          </w:rPr>
-          <w:fldChar w:fldCharType="separate"/>
-        </w:r>
-        <w:r>
-          <w:rPr>
-            <w:noProof/>
-            <w:webHidden/>
-          </w:rPr>
-          <w:t>25</w:t>
-        </w:r>
-        <w:r>
-          <w:rPr>
-            <w:noProof/>
-            <w:webHidden/>
-          </w:rPr>
-          <w:fldChar w:fldCharType="end"/>
+          <w:t>37</w:t>
         </w:r>
       </w:hyperlink>
     </w:p>
@@ -8409,7 +8482,7 @@
           <w:szCs w:val="22"/>
         </w:rPr>
       </w:pPr>
-      <w:hyperlink w:anchor="_Toc94596425" w:history="1">
+      <w:hyperlink w:anchor="_Експеримент_1" w:history="1">
         <w:r>
           <w:rPr>
             <w:rStyle w:val="Hyperlink"/>
@@ -8455,41 +8528,7 @@
             <w:noProof/>
             <w:webHidden/>
           </w:rPr>
-          <w:fldChar w:fldCharType="begin"/>
-        </w:r>
-        <w:r>
-          <w:rPr>
-            <w:noProof/>
-            <w:webHidden/>
-          </w:rPr>
-          <w:instrText xml:space="preserve"> PAGEREF _Toc94596425 \h </w:instrText>
-        </w:r>
-        <w:r>
-          <w:rPr>
-            <w:noProof/>
-            <w:webHidden/>
-          </w:rPr>
-        </w:r>
-        <w:r>
-          <w:rPr>
-            <w:noProof/>
-            <w:webHidden/>
-          </w:rPr>
-          <w:fldChar w:fldCharType="separate"/>
-        </w:r>
-        <w:r>
-          <w:rPr>
-            <w:noProof/>
-            <w:webHidden/>
-          </w:rPr>
-          <w:t>26</w:t>
-        </w:r>
-        <w:r>
-          <w:rPr>
-            <w:noProof/>
-            <w:webHidden/>
-          </w:rPr>
-          <w:fldChar w:fldCharType="end"/>
+          <w:t>39</w:t>
         </w:r>
       </w:hyperlink>
     </w:p>
@@ -8500,7 +8539,7 @@
           <w:noProof/>
         </w:rPr>
       </w:pPr>
-      <w:hyperlink w:anchor="_Toc94596426" w:history="1">
+      <w:hyperlink w:anchor="_Експеримент_2" w:history="1">
         <w:r>
           <w:rPr>
             <w:rStyle w:val="Hyperlink"/>
@@ -8538,41 +8577,7 @@
             <w:noProof/>
             <w:webHidden/>
           </w:rPr>
-          <w:fldChar w:fldCharType="begin"/>
-        </w:r>
-        <w:r>
-          <w:rPr>
-            <w:noProof/>
-            <w:webHidden/>
-          </w:rPr>
-          <w:instrText xml:space="preserve"> PAGEREF _Toc94596426 \h </w:instrText>
-        </w:r>
-        <w:r>
-          <w:rPr>
-            <w:noProof/>
-            <w:webHidden/>
-          </w:rPr>
-        </w:r>
-        <w:r>
-          <w:rPr>
-            <w:noProof/>
-            <w:webHidden/>
-          </w:rPr>
-          <w:fldChar w:fldCharType="separate"/>
-        </w:r>
-        <w:r>
-          <w:rPr>
-            <w:noProof/>
-            <w:webHidden/>
-          </w:rPr>
-          <w:t>27</w:t>
-        </w:r>
-        <w:r>
-          <w:rPr>
-            <w:noProof/>
-            <w:webHidden/>
-          </w:rPr>
-          <w:fldChar w:fldCharType="end"/>
+          <w:t>39</w:t>
         </w:r>
       </w:hyperlink>
     </w:p>
@@ -8586,7 +8591,7 @@
           <w:szCs w:val="22"/>
         </w:rPr>
       </w:pPr>
-      <w:hyperlink w:anchor="_Toc94596426" w:history="1">
+      <w:hyperlink w:anchor="_Експеримент_3" w:history="1">
         <w:r>
           <w:rPr>
             <w:rStyle w:val="Hyperlink"/>
@@ -8624,41 +8629,7 @@
             <w:noProof/>
             <w:webHidden/>
           </w:rPr>
-          <w:fldChar w:fldCharType="begin"/>
-        </w:r>
-        <w:r>
-          <w:rPr>
-            <w:noProof/>
-            <w:webHidden/>
-          </w:rPr>
-          <w:instrText xml:space="preserve"> PAGEREF _Toc94596426 \h </w:instrText>
-        </w:r>
-        <w:r>
-          <w:rPr>
-            <w:noProof/>
-            <w:webHidden/>
-          </w:rPr>
-        </w:r>
-        <w:r>
-          <w:rPr>
-            <w:noProof/>
-            <w:webHidden/>
-          </w:rPr>
-          <w:fldChar w:fldCharType="separate"/>
-        </w:r>
-        <w:r>
-          <w:rPr>
-            <w:noProof/>
-            <w:webHidden/>
-          </w:rPr>
-          <w:t>27</w:t>
-        </w:r>
-        <w:r>
-          <w:rPr>
-            <w:noProof/>
-            <w:webHidden/>
-          </w:rPr>
-          <w:fldChar w:fldCharType="end"/>
+          <w:t>39</w:t>
         </w:r>
       </w:hyperlink>
     </w:p>
@@ -8672,7 +8643,7 @@
           <w:szCs w:val="22"/>
         </w:rPr>
       </w:pPr>
-      <w:hyperlink w:anchor="_Toc94596426" w:history="1">
+      <w:hyperlink w:anchor="_Евалуација" w:history="1">
         <w:r>
           <w:rPr>
             <w:rStyle w:val="Hyperlink"/>
@@ -8710,41 +8681,7 @@
             <w:noProof/>
             <w:webHidden/>
           </w:rPr>
-          <w:fldChar w:fldCharType="begin"/>
-        </w:r>
-        <w:r>
-          <w:rPr>
-            <w:noProof/>
-            <w:webHidden/>
-          </w:rPr>
-          <w:instrText xml:space="preserve"> PAGEREF _Toc94596426 \h </w:instrText>
-        </w:r>
-        <w:r>
-          <w:rPr>
-            <w:noProof/>
-            <w:webHidden/>
-          </w:rPr>
-        </w:r>
-        <w:r>
-          <w:rPr>
-            <w:noProof/>
-            <w:webHidden/>
-          </w:rPr>
-          <w:fldChar w:fldCharType="separate"/>
-        </w:r>
-        <w:r>
-          <w:rPr>
-            <w:noProof/>
-            <w:webHidden/>
-          </w:rPr>
-          <w:t>27</w:t>
-        </w:r>
-        <w:r>
-          <w:rPr>
-            <w:noProof/>
-            <w:webHidden/>
-          </w:rPr>
-          <w:fldChar w:fldCharType="end"/>
+          <w:t>40</w:t>
         </w:r>
       </w:hyperlink>
     </w:p>
@@ -8759,7 +8696,7 @@
           <w:lang w:val="en-US" w:eastAsia="en-US"/>
         </w:rPr>
       </w:pPr>
-      <w:hyperlink w:anchor="_Toc94596427" w:history="1">
+      <w:hyperlink w:anchor="_РЕЗУЛТАТИ_И_ДИСКУСИЈА" w:history="1">
         <w:r>
           <w:rPr>
             <w:rStyle w:val="Hyperlink"/>
@@ -8814,41 +8751,177 @@
             <w:noProof/>
             <w:webHidden/>
           </w:rPr>
-          <w:fldChar w:fldCharType="begin"/>
+          <w:t>41</w:t>
+        </w:r>
+      </w:hyperlink>
+    </w:p>
+    <w:p>
+      <w:pPr>
+        <w:pStyle w:val="TOC2"/>
+        <w:rPr>
+          <w:rFonts w:asciiTheme="minorHAnsi" w:eastAsiaTheme="minorEastAsia" w:hAnsiTheme="minorHAnsi" w:cstheme="minorBidi"/>
+          <w:noProof/>
+          <w:sz w:val="22"/>
+          <w:szCs w:val="22"/>
+        </w:rPr>
+      </w:pPr>
+      <w:hyperlink w:anchor="_Експеримент_1_1" w:history="1">
+        <w:r>
+          <w:rPr>
+            <w:rStyle w:val="Hyperlink"/>
+            <w:noProof/>
+            <w:lang w:val="sr-Latn-RS"/>
+          </w:rPr>
+          <w:t>6.1</w:t>
+        </w:r>
+        <w:r>
+          <w:rPr>
+            <w:rFonts w:asciiTheme="minorHAnsi" w:eastAsiaTheme="minorEastAsia" w:hAnsiTheme="minorHAnsi" w:cstheme="minorBidi"/>
+            <w:noProof/>
+            <w:sz w:val="22"/>
+            <w:szCs w:val="22"/>
+          </w:rPr>
+          <w:tab/>
+        </w:r>
+        <w:r>
+          <w:rPr>
+            <w:rStyle w:val="Hyperlink"/>
+            <w:noProof/>
+            <w:lang w:val="sr-Cyrl-RS"/>
+          </w:rPr>
+          <w:t>Експеримент 1</w:t>
         </w:r>
         <w:r>
           <w:rPr>
             <w:noProof/>
             <w:webHidden/>
           </w:rPr>
-          <w:instrText xml:space="preserve"> PAGEREF _Toc94596427 \h </w:instrText>
+          <w:tab/>
+          <w:t>4</w:t>
+        </w:r>
+        <w:r>
+          <w:rPr>
+            <w:noProof/>
+            <w:webHidden/>
+            <w:lang w:val="sr-Cyrl-RS"/>
+          </w:rPr>
+          <w:t>1</w:t>
+        </w:r>
+      </w:hyperlink>
+    </w:p>
+    <w:p>
+      <w:pPr>
+        <w:pStyle w:val="TOC2"/>
+        <w:rPr>
+          <w:rFonts w:asciiTheme="minorHAnsi" w:eastAsiaTheme="minorEastAsia" w:hAnsiTheme="minorHAnsi" w:cstheme="minorBidi"/>
+          <w:noProof/>
+          <w:sz w:val="22"/>
+          <w:szCs w:val="22"/>
+        </w:rPr>
+      </w:pPr>
+      <w:hyperlink w:anchor="_Експеримент_2_1" w:history="1">
+        <w:r>
+          <w:rPr>
+            <w:rStyle w:val="Hyperlink"/>
+            <w:noProof/>
+            <w:lang w:val="sr-Latn-RS"/>
+          </w:rPr>
+          <w:t>6.2</w:t>
+        </w:r>
+        <w:r>
+          <w:rPr>
+            <w:rFonts w:asciiTheme="minorHAnsi" w:eastAsiaTheme="minorEastAsia" w:hAnsiTheme="minorHAnsi" w:cstheme="minorBidi"/>
+            <w:noProof/>
+            <w:sz w:val="22"/>
+            <w:szCs w:val="22"/>
+          </w:rPr>
+          <w:tab/>
+        </w:r>
+        <w:r>
+          <w:rPr>
+            <w:rStyle w:val="Hyperlink"/>
+            <w:noProof/>
+            <w:lang w:val="sr-Cyrl-RS"/>
+          </w:rPr>
+          <w:t>Експеримент 2</w:t>
         </w:r>
         <w:r>
           <w:rPr>
             <w:noProof/>
             <w:webHidden/>
           </w:rPr>
+          <w:tab/>
+          <w:t>4</w:t>
+        </w:r>
+        <w:r>
+          <w:rPr>
+            <w:noProof/>
+            <w:webHidden/>
+            <w:lang w:val="sr-Cyrl-RS"/>
+          </w:rPr>
+          <w:t>2</w:t>
+        </w:r>
+      </w:hyperlink>
+    </w:p>
+    <w:p>
+      <w:pPr>
+        <w:pStyle w:val="TOC2"/>
+        <w:rPr>
+          <w:rFonts w:asciiTheme="minorHAnsi" w:eastAsiaTheme="minorEastAsia" w:hAnsiTheme="minorHAnsi" w:cstheme="minorBidi"/>
+          <w:noProof/>
+          <w:sz w:val="22"/>
+          <w:szCs w:val="22"/>
+        </w:rPr>
+      </w:pPr>
+      <w:hyperlink w:anchor="_Експеримент_3_1" w:history="1">
+        <w:r>
+          <w:rPr>
+            <w:rStyle w:val="Hyperlink"/>
+            <w:noProof/>
+            <w:lang w:val="sr-Latn-RS"/>
+          </w:rPr>
+          <w:t>6</w:t>
+        </w:r>
+        <w:r>
+          <w:rPr>
+            <w:rStyle w:val="Hyperlink"/>
+            <w:noProof/>
+            <w:lang w:val="sr-Latn-RS"/>
+          </w:rPr>
+          <w:t>.3</w:t>
+        </w:r>
+        <w:r>
+          <w:rPr>
+            <w:rFonts w:asciiTheme="minorHAnsi" w:eastAsiaTheme="minorEastAsia" w:hAnsiTheme="minorHAnsi" w:cstheme="minorBidi"/>
+            <w:noProof/>
+            <w:sz w:val="22"/>
+            <w:szCs w:val="22"/>
+          </w:rPr>
+          <w:tab/>
+        </w:r>
+        <w:r>
+          <w:rPr>
+            <w:rStyle w:val="Hyperlink"/>
+            <w:noProof/>
+            <w:lang w:val="sr-Cyrl-RS"/>
+          </w:rPr>
+          <w:t>Експеримент 3</w:t>
         </w:r>
         <w:r>
           <w:rPr>
             <w:noProof/>
             <w:webHidden/>
           </w:rPr>
-          <w:fldChar w:fldCharType="separate"/>
+          <w:tab/>
+          <w:t>4</w:t>
         </w:r>
         <w:r>
           <w:rPr>
             <w:noProof/>
             <w:webHidden/>
+            <w:lang w:val="sr-Cyrl-RS"/>
           </w:rPr>
-          <w:t>29</w:t>
-        </w:r>
-        <w:r>
-          <w:rPr>
-            <w:noProof/>
-            <w:webHidden/>
-          </w:rPr>
-          <w:fldChar w:fldCharType="end"/>
+          <w:t>3</w:t>
         </w:r>
       </w:hyperlink>
     </w:p>
@@ -8863,7 +8936,7 @@
           <w:lang w:val="en-US" w:eastAsia="en-US"/>
         </w:rPr>
       </w:pPr>
-      <w:hyperlink w:anchor="_Toc94596429" w:history="1">
+      <w:hyperlink w:anchor="_ЗАКЉУЧАК" w:history="1">
         <w:r>
           <w:rPr>
             <w:rStyle w:val="Hyperlink"/>
@@ -8910,41 +8983,7 @@
             <w:noProof/>
             <w:webHidden/>
           </w:rPr>
-          <w:fldChar w:fldCharType="begin"/>
-        </w:r>
-        <w:r>
-          <w:rPr>
-            <w:noProof/>
-            <w:webHidden/>
-          </w:rPr>
-          <w:instrText xml:space="preserve"> PAGEREF _Toc94596429 \h </w:instrText>
-        </w:r>
-        <w:r>
-          <w:rPr>
-            <w:noProof/>
-            <w:webHidden/>
-          </w:rPr>
-        </w:r>
-        <w:r>
-          <w:rPr>
-            <w:noProof/>
-            <w:webHidden/>
-          </w:rPr>
-          <w:fldChar w:fldCharType="separate"/>
-        </w:r>
-        <w:r>
-          <w:rPr>
-            <w:noProof/>
-            <w:webHidden/>
-          </w:rPr>
-          <w:t>33</w:t>
-        </w:r>
-        <w:r>
-          <w:rPr>
-            <w:noProof/>
-            <w:webHidden/>
-          </w:rPr>
-          <w:fldChar w:fldCharType="end"/>
+          <w:t>45</w:t>
         </w:r>
       </w:hyperlink>
     </w:p>
@@ -8959,7 +8998,7 @@
           <w:lang w:val="en-US" w:eastAsia="en-US"/>
         </w:rPr>
       </w:pPr>
-      <w:hyperlink w:anchor="_Toc94596430" w:history="1">
+      <w:hyperlink w:anchor="_ЛИТЕРАТУРА" w:history="1">
         <w:r>
           <w:rPr>
             <w:rStyle w:val="Hyperlink"/>
@@ -9006,41 +9045,7 @@
             <w:noProof/>
             <w:webHidden/>
           </w:rPr>
-          <w:fldChar w:fldCharType="begin"/>
-        </w:r>
-        <w:r>
-          <w:rPr>
-            <w:noProof/>
-            <w:webHidden/>
-          </w:rPr>
-          <w:instrText xml:space="preserve"> PAGEREF _Toc94596430 \h </w:instrText>
-        </w:r>
-        <w:r>
-          <w:rPr>
-            <w:noProof/>
-            <w:webHidden/>
-          </w:rPr>
-        </w:r>
-        <w:r>
-          <w:rPr>
-            <w:noProof/>
-            <w:webHidden/>
-          </w:rPr>
-          <w:fldChar w:fldCharType="separate"/>
-        </w:r>
-        <w:r>
-          <w:rPr>
-            <w:noProof/>
-            <w:webHidden/>
-          </w:rPr>
-          <w:t>35</w:t>
-        </w:r>
-        <w:r>
-          <w:rPr>
-            <w:noProof/>
-            <w:webHidden/>
-          </w:rPr>
-          <w:fldChar w:fldCharType="end"/>
+          <w:t>47</w:t>
         </w:r>
       </w:hyperlink>
     </w:p>
@@ -9055,7 +9060,7 @@
           <w:lang w:val="en-US" w:eastAsia="en-US"/>
         </w:rPr>
       </w:pPr>
-      <w:hyperlink w:anchor="_Toc94596431" w:history="1">
+      <w:hyperlink w:anchor="_БИОГРАФИЈА" w:history="1">
         <w:r>
           <w:rPr>
             <w:rStyle w:val="Hyperlink"/>
@@ -9102,43 +9107,11 @@
             <w:noProof/>
             <w:webHidden/>
           </w:rPr>
-          <w:fldChar w:fldCharType="begin"/>
-        </w:r>
-        <w:r>
-          <w:rPr>
-            <w:noProof/>
-            <w:webHidden/>
-          </w:rPr>
-          <w:instrText xml:space="preserve"> PAGEREF _Toc94596431 \h </w:instrText>
-        </w:r>
-        <w:r>
-          <w:rPr>
-            <w:noProof/>
-            <w:webHidden/>
-          </w:rPr>
-        </w:r>
-        <w:r>
-          <w:rPr>
-            <w:noProof/>
-            <w:webHidden/>
-          </w:rPr>
-          <w:fldChar w:fldCharType="separate"/>
-        </w:r>
-        <w:r>
-          <w:rPr>
-            <w:noProof/>
-            <w:webHidden/>
-          </w:rPr>
-          <w:t>37</w:t>
-        </w:r>
-        <w:r>
-          <w:rPr>
-            <w:noProof/>
-            <w:webHidden/>
-          </w:rPr>
-          <w:fldChar w:fldCharType="end"/>
+          <w:t>51</w:t>
         </w:r>
       </w:hyperlink>
+      <w:bookmarkStart w:id="8" w:name="_GoBack"/>
+      <w:bookmarkEnd w:id="8"/>
     </w:p>
     <w:p>
       <w:pPr>
@@ -9189,9 +9162,11 @@
           <w:lang w:val="sr-Latn-RS"/>
         </w:rPr>
       </w:pPr>
-      <w:bookmarkStart w:id="6" w:name="_Hlk78294278"/>
-      <w:bookmarkStart w:id="7" w:name="_Toc74352025"/>
+      <w:bookmarkStart w:id="9" w:name="_Hlk78294278"/>
+      <w:bookmarkStart w:id="10" w:name="_Toc74352025"/>
+      <w:bookmarkStart w:id="11" w:name="_УВОД"/>
       <w:bookmarkEnd w:id="1"/>
+      <w:bookmarkEnd w:id="11"/>
       <w:r>
         <w:rPr>
           <w:lang w:val="sr-Cyrl-RS"/>
@@ -9301,7 +9276,7 @@
         <w:rPr>
           <w:lang w:val="sr-Latn-RS"/>
         </w:rPr>
-        <w:t xml:space="preserve">евање знаковног језика и контролу покрета рукама, а такође може да омогући преклапање дигиталног садржаја и информација </w:t>
+        <w:t xml:space="preserve">евање знаковног језика, а такође може да омогући преклапање дигиталног садржаја и информација </w:t>
       </w:r>
       <w:r>
         <w:rPr>
@@ -9842,26 +9817,26 @@
         <w:rPr>
           <w:lang w:val="sr-Cyrl-RS"/>
         </w:rPr>
-        <w:t xml:space="preserve"> те се као сваки други вид претпроцесирања улазне слике не евалуира </w:t>
+        <w:t xml:space="preserve"> те се као сваки други вид претпроцесирања улазне слике не евалуира сам за себе већ у склопу читавог модела проточне обраде</w:t>
+      </w:r>
+      <w:r>
+        <w:rPr>
+          <w:lang w:val="en-US"/>
+        </w:rPr>
+        <w:t xml:space="preserve"> [9]</w:t>
+      </w:r>
+      <w:r>
+        <w:rPr>
+          <w:lang w:val="sr-Cyrl-RS"/>
+        </w:rPr>
+        <w:t xml:space="preserve">. С </w:t>
       </w:r>
       <w:r>
         <w:rPr>
           <w:lang w:val="sr-Cyrl-RS"/>
         </w:rPr>
         <w:lastRenderedPageBreak/>
-        <w:t>сам за себе већ у склопу читавог модела проточне обраде</w:t>
-      </w:r>
-      <w:r>
-        <w:rPr>
-          <w:lang w:val="en-US"/>
-        </w:rPr>
-        <w:t xml:space="preserve"> [9]</w:t>
-      </w:r>
-      <w:r>
-        <w:rPr>
-          <w:lang w:val="sr-Cyrl-RS"/>
-        </w:rPr>
-        <w:t>. С обзиром да је улазни скуп података релативно балансиран, као мјере перформансе користе се тачност, прецизност, одзив као и микро Ф мјера. Такође, пошто је веома битно да овај модел ради што ближе реалном времену, као мјеру перформансе квалитета рада у реалним условима користи се однос фрејмова које модел може да обради у секунди (</w:t>
+        <w:t>обзиром да је улазни скуп података релативно балансиран, као мјере перформансе користе се тачност, прецизност, одзив као и микро Ф мјера. Такође, пошто је веома битно да овај модел ради што ближе реалном времену, као мјеру перформансе квалитета рада у реалним условима користи се однос фрејмова које модел може да обради у секунди (</w:t>
       </w:r>
       <w:r>
         <w:rPr>
@@ -9922,7 +9897,7 @@
         <w:t>У поглављу 2 биће приказан преглед стања у области, са најутицајнијим радовима у овом проблемском домену као и детањним описом рада на који се овај рад ослања. У поглављу 3 биће описани теоријски појмови и дефиниције, неопходни за разумијевање овог рада. Поглавље 4 посвећено је опису методологије као и опису тока експеримента. Прије самог краја, у поглављу 5, представљене су поставке најбитнијих експеримената који су одрађени док се у поглављу 6 износе и дискутују резултати ових експеримената. На крају, у поглављу 7, даје се закључак на овај рад.</w:t>
       </w:r>
     </w:p>
-    <w:bookmarkEnd w:id="6"/>
+    <w:bookmarkEnd w:id="9"/>
     <w:p>
       <w:pPr>
         <w:pStyle w:val="BodyText"/>
@@ -9966,6 +9941,8 @@
           <w:lang w:val="sr-Latn-RS"/>
         </w:rPr>
       </w:pPr>
+      <w:bookmarkStart w:id="12" w:name="_ПРЕГЛЕД_СТАЊА_У"/>
+      <w:bookmarkEnd w:id="12"/>
       <w:r>
         <w:rPr>
           <w:lang w:val="sr-Cyrl-RS"/>
@@ -10785,7 +10762,7 @@
           <w:lang w:val="sr-Cyrl-RS"/>
         </w:rPr>
         <w:pict w14:anchorId="42D959D9">
-          <v:shape id="_x0000_i1169" type="#_x0000_t75" style="width:335.25pt;height:244.5pt">
+          <v:shape id="_x0000_i1026" type="#_x0000_t75" style="width:335.25pt;height:244.5pt">
             <v:imagedata r:id="rId16" o:title="2022-06-17 16_40_26-View of Hand Tracking and Gesture Recognition for Human-Computer Interaction – G"/>
           </v:shape>
         </w:pict>
@@ -11010,7 +10987,7 @@
         </w:rPr>
         <w:lastRenderedPageBreak/>
         <w:pict w14:anchorId="7ADB0EC2">
-          <v:shape id="_x0000_i1170" type="#_x0000_t75" style="width:298.5pt;height:111.75pt">
+          <v:shape id="_x0000_i1027" type="#_x0000_t75" style="width:298.5pt;height:111.75pt">
             <v:imagedata r:id="rId17" o:title="2022-06-17 16_40_13-View of Hand Tracking and Gesture Recognition for Human-Computer Interaction – G"/>
           </v:shape>
         </w:pict>
@@ -11969,7 +11946,7 @@
           <w:lang w:val="sr-Cyrl-RS"/>
         </w:rPr>
         <w:pict w14:anchorId="278578B7">
-          <v:shape id="_x0000_i1171" type="#_x0000_t75" style="width:375.75pt;height:153pt">
+          <v:shape id="_x0000_i1028" type="#_x0000_t75" style="width:375.75pt;height:153pt">
             <v:imagedata r:id="rId18" o:title="2022-06-17 23_43_32-Hands - mediapipe – Google Chrome"/>
           </v:shape>
         </w:pict>
@@ -12394,7 +12371,7 @@
         </w:rPr>
         <w:lastRenderedPageBreak/>
         <w:pict w14:anchorId="5EABA7F4">
-          <v:shape id="_x0000_i1172" type="#_x0000_t75" style="width:243.75pt;height:259.5pt">
+          <v:shape id="_x0000_i1029" type="#_x0000_t75" style="width:243.75pt;height:259.5pt">
             <v:imagedata r:id="rId19" o:title="2022-06-18 16_38_14-mediapipehands"/>
           </v:shape>
         </w:pict>
@@ -12870,7 +12847,7 @@
           <w:lang w:val="sr-Cyrl-RS"/>
         </w:rPr>
         <w:pict w14:anchorId="01D932C6">
-          <v:shape id="_x0000_i1173" type="#_x0000_t75" style="width:335.25pt;height:177pt">
+          <v:shape id="_x0000_i1030" type="#_x0000_t75" style="width:335.25pt;height:177pt">
             <v:imagedata r:id="rId20" o:title="2022-06-18 23_17_25-mediapipehands"/>
           </v:shape>
         </w:pict>
@@ -13722,7 +13699,7 @@
         </w:rPr>
         <w:lastRenderedPageBreak/>
         <w:pict w14:anchorId="65DC011E">
-          <v:shape id="_x0000_i1174" type="#_x0000_t75" style="width:335.25pt;height:184.5pt">
+          <v:shape id="_x0000_i1031" type="#_x0000_t75" style="width:335.25pt;height:184.5pt">
             <v:imagedata r:id="rId21" o:title="2022-06-18 23_47_54-mediapipehands"/>
           </v:shape>
         </w:pict>
@@ -13779,7 +13756,7 @@
         </w:rPr>
         <w:t>Демонстрација рада комплетног модела за праћење шаке и класификацију геста</w:t>
       </w:r>
-      <w:bookmarkStart w:id="8" w:name="_Ref77688463"/>
+      <w:bookmarkStart w:id="13" w:name="_Ref77688463"/>
     </w:p>
     <w:p>
       <w:pPr>
@@ -13974,7 +13951,6 @@
         <w:t xml:space="preserve"> и има смисла радити.</w:t>
       </w:r>
     </w:p>
-    <w:bookmarkEnd w:id="8"/>
     <w:p>
       <w:pPr>
         <w:pStyle w:val="Heading1"/>
@@ -13984,6 +13960,9 @@
           <w:lang w:val="sr-Latn-RS"/>
         </w:rPr>
       </w:pPr>
+      <w:bookmarkStart w:id="14" w:name="_ТЕОРИЈСКИ_ПОЈМОВИ_И"/>
+      <w:bookmarkEnd w:id="13"/>
+      <w:bookmarkEnd w:id="14"/>
       <w:r>
         <w:rPr>
           <w:lang w:val="sr-Cyrl-RS"/>
@@ -14296,6 +14275,8 @@
           <w:lang w:val="sr-Cyrl-RS"/>
         </w:rPr>
       </w:pPr>
+      <w:bookmarkStart w:id="15" w:name="_Класична_вјештачка_неуронска"/>
+      <w:bookmarkEnd w:id="15"/>
       <w:r>
         <w:rPr>
           <w:lang w:val="sr-Cyrl-RS"/>
@@ -14657,14 +14638,16 @@
           <w:lang w:val="sr-Cyrl-RS"/>
         </w:rPr>
       </w:pPr>
+      <w:bookmarkStart w:id="16" w:name="_Конволутивна_неуронска_мрежа"/>
+      <w:bookmarkEnd w:id="16"/>
       <w:r>
         <w:rPr>
           <w:lang w:val="sr-Cyrl-RS"/>
         </w:rPr>
         <w:t>Конвол</w:t>
       </w:r>
-      <w:bookmarkStart w:id="9" w:name="_Ref77688540"/>
-      <w:bookmarkStart w:id="10" w:name="_Ref78548128"/>
+      <w:bookmarkStart w:id="17" w:name="_Ref77688540"/>
+      <w:bookmarkStart w:id="18" w:name="_Ref78548128"/>
       <w:r>
         <w:rPr>
           <w:lang w:val="sr-Cyrl-RS"/>
@@ -14847,7 +14830,7 @@
         </w:rPr>
         <w:lastRenderedPageBreak/>
         <w:pict w14:anchorId="160DCF12">
-          <v:shape id="_x0000_i1175" type="#_x0000_t75" style="width:261pt;height:133.5pt">
+          <v:shape id="_x0000_i1032" type="#_x0000_t75" style="width:261pt;height:133.5pt">
             <v:imagedata r:id="rId23" o:title="2022-06-19 16_15_07-Detekcija_automobila_koriscenjem_konvolucionih_neuronskih_mreza"/>
           </v:shape>
         </w:pict>
@@ -15950,7 +15933,7 @@
         </w:rPr>
         <w:lastRenderedPageBreak/>
         <w:pict w14:anchorId="596A7108">
-          <v:shape id="_x0000_i1176" type="#_x0000_t75" style="width:225.75pt;height:164.25pt">
+          <v:shape id="_x0000_i1033" type="#_x0000_t75" style="width:225.75pt;height:164.25pt">
             <v:imagedata r:id="rId24" o:title="2022-06-19 17_27_13-Detekcija_automobila_koriscenjem_konvolucionih_neuronskih_mreza"/>
           </v:shape>
         </w:pict>
@@ -16244,6 +16227,8 @@
       <w:pPr>
         <w:pStyle w:val="Heading2"/>
       </w:pPr>
+      <w:bookmarkStart w:id="19" w:name="_Метода_потпорних_вектора"/>
+      <w:bookmarkEnd w:id="19"/>
       <w:r>
         <w:rPr>
           <w:lang w:val="sr-Cyrl-RS"/>
@@ -16390,7 +16375,7 @@
         </w:rPr>
         <w:lastRenderedPageBreak/>
         <w:pict w14:anchorId="1D62F884">
-          <v:shape id="_x0000_i1177" type="#_x0000_t75" style="width:335.25pt;height:237.75pt">
+          <v:shape id="_x0000_i1034" type="#_x0000_t75" style="width:335.25pt;height:237.75pt">
             <v:imagedata r:id="rId25" o:title="2022-06-20 11_50_43-svm explained - Google Search – Google Chrome"/>
           </v:shape>
         </w:pict>
@@ -16586,6 +16571,8 @@
       <w:pPr>
         <w:pStyle w:val="Heading2"/>
       </w:pPr>
+      <w:bookmarkStart w:id="20" w:name="_Стабло_Одлучивања_(Decision"/>
+      <w:bookmarkEnd w:id="20"/>
       <w:r>
         <w:rPr>
           <w:lang w:val="sr-Cyrl-RS"/>
@@ -17292,6 +17279,8 @@
       <w:pPr>
         <w:pStyle w:val="Heading2"/>
       </w:pPr>
+      <w:bookmarkStart w:id="21" w:name="_Random_Forest"/>
+      <w:bookmarkEnd w:id="21"/>
       <w:r>
         <w:lastRenderedPageBreak/>
         <w:t>Random Forest</w:t>
@@ -17527,6 +17516,8 @@
       <w:pPr>
         <w:pStyle w:val="Heading2"/>
       </w:pPr>
+      <w:bookmarkStart w:id="22" w:name="_Transfer_learning"/>
+      <w:bookmarkEnd w:id="22"/>
       <w:r>
         <w:t>Transfer learning</w:t>
       </w:r>
@@ -17660,9 +17651,11 @@
           <w:lang w:val="sr-Latn-RS"/>
         </w:rPr>
       </w:pPr>
-      <w:bookmarkStart w:id="11" w:name="_Toc94596419"/>
-      <w:bookmarkEnd w:id="9"/>
-      <w:bookmarkEnd w:id="10"/>
+      <w:bookmarkStart w:id="23" w:name="_Toc94596419"/>
+      <w:bookmarkStart w:id="24" w:name="_METODOLOGIJA"/>
+      <w:bookmarkEnd w:id="17"/>
+      <w:bookmarkEnd w:id="18"/>
+      <w:bookmarkEnd w:id="24"/>
       <w:r>
         <w:rPr>
           <w:lang w:val="en-US"/>
@@ -17670,7 +17663,7 @@
         <w:lastRenderedPageBreak/>
         <w:t>METODOLOGIJA</w:t>
       </w:r>
-      <w:bookmarkEnd w:id="11"/>
+      <w:bookmarkEnd w:id="23"/>
     </w:p>
     <w:p>
       <w:pPr>
@@ -18197,7 +18190,7 @@
           <w:lang w:val="en-US"/>
         </w:rPr>
         <w:pict w14:anchorId="2B297340">
-          <v:shape id="_x0000_i1178" type="#_x0000_t75" style="width:177pt;height:430.5pt">
+          <v:shape id="_x0000_i1035" type="#_x0000_t75" style="width:177pt;height:430.5pt">
             <v:imagedata r:id="rId27" o:title="Untitled Diagram"/>
           </v:shape>
         </w:pict>
@@ -18251,7 +18244,7 @@
         </w:rPr>
         <w:lastRenderedPageBreak/>
         <w:pict w14:anchorId="11E22488">
-          <v:shape id="_x0000_i1179" type="#_x0000_t75" style="width:336pt;height:179.25pt">
+          <v:shape id="_x0000_i1036" type="#_x0000_t75" style="width:336pt;height:179.25pt">
             <v:imagedata r:id="rId28" o:title="дијаграм тока експеримента"/>
           </v:shape>
         </w:pict>
@@ -18298,6 +18291,8 @@
           <w:lang w:val="sr-Cyrl-RS"/>
         </w:rPr>
       </w:pPr>
+      <w:bookmarkStart w:id="25" w:name="_Модул_за_праћење"/>
+      <w:bookmarkEnd w:id="25"/>
       <w:r>
         <w:rPr>
           <w:lang w:val="sr-Cyrl-RS"/>
@@ -18574,6 +18569,8 @@
           <w:lang w:val="sr-Cyrl-RS"/>
         </w:rPr>
       </w:pPr>
+      <w:bookmarkStart w:id="26" w:name="_Модул_за_класификацију"/>
+      <w:bookmarkEnd w:id="26"/>
       <w:r>
         <w:rPr>
           <w:lang w:val="sr-Cyrl-RS"/>
@@ -19228,7 +19225,9 @@
           <w:lang w:val="sr-Latn-RS"/>
         </w:rPr>
       </w:pPr>
-      <w:bookmarkStart w:id="12" w:name="_Ref77688560"/>
+      <w:bookmarkStart w:id="27" w:name="_Ref77688560"/>
+      <w:bookmarkStart w:id="28" w:name="_ЕКСПЕРИМЕНТИ"/>
+      <w:bookmarkEnd w:id="28"/>
       <w:r>
         <w:rPr>
           <w:lang w:val="sr-Cyrl-RS"/>
@@ -19378,6 +19377,8 @@
           <w:lang w:val="sr-Cyrl-RS"/>
         </w:rPr>
       </w:pPr>
+      <w:bookmarkStart w:id="29" w:name="_Скуп_података"/>
+      <w:bookmarkEnd w:id="29"/>
       <w:r>
         <w:rPr>
           <w:lang w:val="sr-Cyrl-RS"/>
@@ -19478,7 +19479,7 @@
           <w:lang w:val="sr-Cyrl-RS"/>
         </w:rPr>
         <w:pict w14:anchorId="09E6A493">
-          <v:shape id="_x0000_i1180" type="#_x0000_t75" style="width:306pt;height:194.25pt">
+          <v:shape id="_x0000_i1037" type="#_x0000_t75" style="width:306pt;height:194.25pt">
             <v:imagedata r:id="rId29" o:title="2022-07-04 18_25_56-Window"/>
           </v:shape>
         </w:pict>
@@ -19694,7 +19695,7 @@
           <w:lang w:val="sr-Cyrl-RS"/>
         </w:rPr>
         <w:pict w14:anchorId="5C8E0250">
-          <v:shape id="_x0000_i1181" type="#_x0000_t75" style="width:311.25pt;height:234.75pt">
+          <v:shape id="_x0000_i1038" type="#_x0000_t75" style="width:311.25pt;height:234.75pt">
             <v:imagedata r:id="rId30" o:title="2022-07-04 18_25_33-Window"/>
           </v:shape>
         </w:pict>
@@ -19828,6 +19829,8 @@
           <w:lang w:val="sr-Cyrl-RS"/>
         </w:rPr>
       </w:pPr>
+      <w:bookmarkStart w:id="30" w:name="_Експеримент_1"/>
+      <w:bookmarkEnd w:id="30"/>
       <w:r>
         <w:rPr>
           <w:lang w:val="sr-Cyrl-RS"/>
@@ -19875,6 +19878,8 @@
           <w:lang w:val="sr-Cyrl-RS"/>
         </w:rPr>
       </w:pPr>
+      <w:bookmarkStart w:id="31" w:name="_Експеримент_2"/>
+      <w:bookmarkEnd w:id="31"/>
       <w:r>
         <w:rPr>
           <w:lang w:val="sr-Cyrl-RS"/>
@@ -20474,6 +20479,8 @@
           <w:lang w:val="sr-Cyrl-RS"/>
         </w:rPr>
       </w:pPr>
+      <w:bookmarkStart w:id="32" w:name="_Експеримент_3"/>
+      <w:bookmarkEnd w:id="32"/>
       <w:r>
         <w:rPr>
           <w:lang w:val="sr-Cyrl-RS"/>
@@ -21036,6 +21043,8 @@
           <w:lang w:val="sr-Latn-RS"/>
         </w:rPr>
       </w:pPr>
+      <w:bookmarkStart w:id="33" w:name="_Евалуација"/>
+      <w:bookmarkEnd w:id="33"/>
       <w:r>
         <w:rPr>
           <w:lang w:val="sr-Cyrl-RS"/>
@@ -21452,7 +21461,6 @@
         </w:sectPr>
       </w:pPr>
     </w:p>
-    <w:bookmarkEnd w:id="12"/>
     <w:p>
       <w:pPr>
         <w:pStyle w:val="Heading1"/>
@@ -21462,6 +21470,9 @@
           <w:lang w:val="sr-Latn-RS"/>
         </w:rPr>
       </w:pPr>
+      <w:bookmarkStart w:id="34" w:name="_РЕЗУЛТАТИ_И_ДИСКУСИЈА"/>
+      <w:bookmarkEnd w:id="27"/>
+      <w:bookmarkEnd w:id="34"/>
       <w:r>
         <w:rPr>
           <w:lang w:val="sr-Cyrl-RS"/>
@@ -21494,6 +21505,8 @@
           <w:lang w:val="sr-Cyrl-RS"/>
         </w:rPr>
       </w:pPr>
+      <w:bookmarkStart w:id="35" w:name="_Експеримент_1_1"/>
+      <w:bookmarkEnd w:id="35"/>
       <w:r>
         <w:rPr>
           <w:lang w:val="sr-Cyrl-RS"/>
@@ -23143,7 +23156,6 @@
         </w:rPr>
         <w:t xml:space="preserve"> Из теста рада у реалном времену уочена је потенцијална мана система а то је да у моменту преласка из једог геста у други добијамо као излаз </w:t>
       </w:r>
-      <w:bookmarkStart w:id="13" w:name="_GoBack"/>
       <w:r>
         <w:rPr>
           <w:i/>
@@ -23151,7 +23163,6 @@
         </w:rPr>
         <w:t>random</w:t>
       </w:r>
-      <w:bookmarkEnd w:id="13"/>
       <w:r>
         <w:rPr>
           <w:lang w:val="sr-Cyrl-RS"/>
@@ -23172,6 +23183,8 @@
           <w:lang w:val="sr-Cyrl-RS"/>
         </w:rPr>
       </w:pPr>
+      <w:bookmarkStart w:id="36" w:name="_Експеримент_2_1"/>
+      <w:bookmarkEnd w:id="36"/>
       <w:r>
         <w:rPr>
           <w:lang w:val="sr-Cyrl-RS"/>
@@ -24914,6 +24927,8 @@
           <w:lang w:val="sr-Cyrl-RS"/>
         </w:rPr>
       </w:pPr>
+      <w:bookmarkStart w:id="37" w:name="_Експеримент_3_1"/>
+      <w:bookmarkEnd w:id="37"/>
       <w:r>
         <w:rPr>
           <w:lang w:val="sr-Cyrl-RS"/>
@@ -26511,9 +26526,8 @@
           <w:docGrid w:linePitch="360"/>
         </w:sectPr>
       </w:pPr>
-      <w:bookmarkStart w:id="14" w:name="_Ref77688623"/>
+      <w:bookmarkStart w:id="38" w:name="_Ref77688623"/>
     </w:p>
-    <w:bookmarkEnd w:id="14"/>
     <w:p>
       <w:pPr>
         <w:pStyle w:val="Heading1"/>
@@ -26523,6 +26537,9 @@
           <w:lang w:val="sr-Latn-RS"/>
         </w:rPr>
       </w:pPr>
+      <w:bookmarkStart w:id="39" w:name="_ЗАКЉУЧАК"/>
+      <w:bookmarkEnd w:id="38"/>
+      <w:bookmarkEnd w:id="39"/>
       <w:r>
         <w:rPr>
           <w:lang w:val="sr-Cyrl-RS"/>
@@ -26842,19 +26859,7 @@
         <w:rPr>
           <w:lang w:val="sr-Cyrl-RS"/>
         </w:rPr>
-        <w:t xml:space="preserve">Модели су евалуирани у контексту квалитета класификације као и у контексту рада у реалном времену. Што се квалитета класификације тиче, неуронска мрежа је постигла најбољу Ф мјеру од </w:t>
-      </w:r>
-      <w:r>
-        <w:rPr>
-          <w:lang w:val="sr-Cyrl-RS"/>
-        </w:rPr>
-        <w:t>0.991935</w:t>
-      </w:r>
-      <w:r>
-        <w:rPr>
-          <w:lang w:val="sr-Cyrl-RS"/>
-        </w:rPr>
-        <w:t xml:space="preserve">, </w:t>
+        <w:t xml:space="preserve">Модели су евалуирани у контексту квалитета класификације као и у контексту рада у реалном времену. Што се квалитета класификације тиче, неуронска мрежа је постигла најбољу Ф мјеру од 0.991935, </w:t>
       </w:r>
       <w:r>
         <w:rPr>
@@ -26878,13 +26883,7 @@
         <w:rPr>
           <w:lang w:val="en-US"/>
         </w:rPr>
-        <w:t>78495</w:t>
-      </w:r>
-      <w:r>
-        <w:rPr>
-          <w:lang w:val="en-US"/>
-        </w:rPr>
-        <w:t xml:space="preserve"> </w:t>
+        <w:t xml:space="preserve">78495 </w:t>
       </w:r>
       <w:r>
         <w:rPr>
@@ -27015,13 +27014,7 @@
         <w:rPr>
           <w:lang w:val="en-US"/>
         </w:rPr>
-        <w:t>FPS</w:t>
-      </w:r>
-      <w:r>
-        <w:rPr>
-          <w:lang w:val="en-US"/>
-        </w:rPr>
-        <w:t xml:space="preserve"> (</w:t>
+        <w:t>FPS (</w:t>
       </w:r>
       <w:r>
         <w:rPr>
@@ -27226,7 +27219,6 @@
         </w:sectPr>
       </w:pPr>
     </w:p>
-    <w:bookmarkEnd w:id="7"/>
     <w:p>
       <w:pPr>
         <w:pStyle w:val="Heading1"/>
@@ -27236,6 +27228,9 @@
           <w:lang w:val="sr-Latn-RS"/>
         </w:rPr>
       </w:pPr>
+      <w:bookmarkStart w:id="40" w:name="_ЛИТЕРАТУРА"/>
+      <w:bookmarkEnd w:id="10"/>
+      <w:bookmarkEnd w:id="40"/>
       <w:r>
         <w:rPr>
           <w:lang w:val="sr-Cyrl-RS"/>
@@ -28653,6 +28648,8 @@
           <w:lang w:val="sr-Latn-RS"/>
         </w:rPr>
       </w:pPr>
+      <w:bookmarkStart w:id="41" w:name="_БИОГРАФИЈА"/>
+      <w:bookmarkEnd w:id="41"/>
       <w:r>
         <w:rPr>
           <w:lang w:val="sr-Cyrl-RS"/>
@@ -28867,7 +28864,7 @@
         <w:rStyle w:val="PageNumber"/>
         <w:noProof/>
       </w:rPr>
-      <w:t>10</w:t>
+      <w:t>11</w:t>
     </w:r>
     <w:r>
       <w:rPr>
@@ -28921,7 +28918,7 @@
         <w:rStyle w:val="PageNumber"/>
         <w:noProof/>
       </w:rPr>
-      <w:t>19</w:t>
+      <w:t>21</w:t>
     </w:r>
     <w:r>
       <w:rPr>
@@ -28975,7 +28972,7 @@
         <w:rStyle w:val="PageNumber"/>
         <w:noProof/>
       </w:rPr>
-      <w:t>33</w:t>
+      <w:t>24</w:t>
     </w:r>
     <w:r>
       <w:rPr>
@@ -29029,7 +29026,7 @@
         <w:rStyle w:val="PageNumber"/>
         <w:noProof/>
       </w:rPr>
-      <w:t>40</w:t>
+      <w:t>51</w:t>
     </w:r>
     <w:r>
       <w:rPr>
@@ -35630,7 +35627,7 @@
 </file>
 
 <file path=customXml/itemProps1.xml><?xml version="1.0" encoding="utf-8"?>
-<ds:datastoreItem xmlns:ds="http://schemas.openxmlformats.org/officeDocument/2006/customXml" ds:itemID="{7F0AD49F-D50F-4442-A259-34DCDB8844FB}">
+<ds:datastoreItem xmlns:ds="http://schemas.openxmlformats.org/officeDocument/2006/customXml" ds:itemID="{DC459513-7200-494E-A762-FF17F8A03A90}">
   <ds:schemaRefs>
     <ds:schemaRef ds:uri="http://schemas.openxmlformats.org/officeDocument/2006/bibliography"/>
   </ds:schemaRefs>

--- a/diplomski/diplomski.docx
+++ b/diplomski/diplomski.docx
@@ -75,7 +75,7 @@
                 <v:shape id="_x0000_i1025" type="#_x0000_t75" style="width:51.75pt;height:51.75pt" o:ole="" fillcolor="window">
                   <v:imagedata r:id="rId8" o:title=""/>
                 </v:shape>
-                <o:OLEObject Type="Embed" ProgID="CorelDraw.Graphic.7" ShapeID="_x0000_i1025" DrawAspect="Content" ObjectID="_1718641298" r:id="rId9"/>
+                <o:OLEObject Type="Embed" ProgID="CorelDraw.Graphic.7" ShapeID="_x0000_i1025" DrawAspect="Content" ObjectID="_1718698182" r:id="rId9"/>
               </w:object>
             </w:r>
           </w:p>
@@ -4901,10 +4901,10 @@
           <w:lang w:val="en-GB"/>
         </w:rPr>
       </w:pPr>
-      <w:bookmarkStart w:id="5" w:name="_Toc94086561"/>
-      <w:bookmarkStart w:id="6" w:name="_Toc94596413"/>
-      <w:bookmarkStart w:id="7" w:name="_KEY_WORDS_DOCUMENTATION"/>
-      <w:bookmarkEnd w:id="7"/>
+      <w:bookmarkStart w:id="5" w:name="_KEY_WORDS_DOCUMENTATION"/>
+      <w:bookmarkStart w:id="6" w:name="_Toc94086561"/>
+      <w:bookmarkStart w:id="7" w:name="_Toc94596413"/>
+      <w:bookmarkEnd w:id="5"/>
       <w:r>
         <w:rPr>
           <w:sz w:val="28"/>
@@ -4914,8 +4914,8 @@
         <w:lastRenderedPageBreak/>
         <w:t>KEY WORDS DOCUMENTATION</w:t>
       </w:r>
-      <w:bookmarkEnd w:id="5"/>
       <w:bookmarkEnd w:id="6"/>
+      <w:bookmarkEnd w:id="7"/>
     </w:p>
     <w:tbl>
       <w:tblPr>
@@ -9110,8 +9110,6 @@
           <w:t>51</w:t>
         </w:r>
       </w:hyperlink>
-      <w:bookmarkStart w:id="8" w:name="_GoBack"/>
-      <w:bookmarkEnd w:id="8"/>
     </w:p>
     <w:p>
       <w:pPr>
@@ -9162,11 +9160,11 @@
           <w:lang w:val="sr-Latn-RS"/>
         </w:rPr>
       </w:pPr>
+      <w:bookmarkStart w:id="8" w:name="_УВОД"/>
       <w:bookmarkStart w:id="9" w:name="_Hlk78294278"/>
       <w:bookmarkStart w:id="10" w:name="_Toc74352025"/>
-      <w:bookmarkStart w:id="11" w:name="_УВОД"/>
       <w:bookmarkEnd w:id="1"/>
-      <w:bookmarkEnd w:id="11"/>
+      <w:bookmarkEnd w:id="8"/>
       <w:r>
         <w:rPr>
           <w:lang w:val="sr-Cyrl-RS"/>
@@ -9396,7 +9394,31 @@
         <w:rPr>
           <w:lang w:val="sr-Latn-RS"/>
         </w:rPr>
-        <w:t xml:space="preserve">ју саме себе или једна другу (нпр. оклузије прста/длана и дрхтање руку) и немају </w:t>
+        <w:t>ју сам</w:t>
+      </w:r>
+      <w:r>
+        <w:rPr>
+          <w:lang w:val="sr-Latn-RS"/>
+        </w:rPr>
+        <w:t>е себе или једна другу (нпр. ок</w:t>
+      </w:r>
+      <w:r>
+        <w:rPr>
+          <w:lang w:val="sr-Latn-RS"/>
+        </w:rPr>
+        <w:t>у</w:t>
+      </w:r>
+      <w:r>
+        <w:rPr>
+          <w:lang w:val="sr-Cyrl-RS"/>
+        </w:rPr>
+        <w:t>л</w:t>
+      </w:r>
+      <w:r>
+        <w:rPr>
+          <w:lang w:val="sr-Latn-RS"/>
+        </w:rPr>
+        <w:t xml:space="preserve">зије прста/длана и дрхтање руку) и немају </w:t>
       </w:r>
       <w:r>
         <w:rPr>
@@ -9435,7 +9457,7 @@
       <w:pPr>
         <w:pStyle w:val="BodyText"/>
         <w:rPr>
-          <w:lang w:val="sr-Cyrl-RS"/>
+          <w:lang w:val="en-US"/>
         </w:rPr>
       </w:pPr>
       <w:r>
@@ -9468,6 +9490,7 @@
       </w:r>
       <w:r>
         <w:rPr>
+          <w:i/>
           <w:lang w:val="en-US"/>
         </w:rPr>
         <w:t>pipeline</w:t>
@@ -9641,7 +9664,20 @@
         <w:rPr>
           <w:lang w:val="en-US"/>
         </w:rPr>
-        <w:t xml:space="preserve"> (framework)</w:t>
+        <w:t xml:space="preserve"> (</w:t>
+      </w:r>
+      <w:r>
+        <w:rPr>
+          <w:i/>
+          <w:lang w:val="en-US"/>
+        </w:rPr>
+        <w:t>framework</w:t>
+      </w:r>
+      <w:r>
+        <w:rPr>
+          <w:lang w:val="en-US"/>
+        </w:rPr>
+        <w:t>)</w:t>
       </w:r>
       <w:r>
         <w:rPr>
@@ -9838,12 +9874,15 @@
         <w:lastRenderedPageBreak/>
         <w:t>обзиром да је улазни скуп података релативно балансиран, као мјере перформансе користе се тачност, прецизност, одзив као и микро Ф мјера. Такође, пошто је веома битно да овај модел ради што ближе реалном времену, као мјеру перформансе квалитета рада у реалним условима користи се однос фрејмова које модел може да обради у секунди (</w:t>
       </w:r>
-      <w:r>
-        <w:rPr>
+      <w:bookmarkStart w:id="11" w:name="_GoBack"/>
+      <w:r>
+        <w:rPr>
+          <w:i/>
           <w:lang w:val="en-US"/>
         </w:rPr>
         <w:t>Frames Per Second</w:t>
       </w:r>
+      <w:bookmarkEnd w:id="11"/>
       <w:r>
         <w:rPr>
           <w:lang w:val="sr-Cyrl-RS"/>
@@ -17651,11 +17690,11 @@
           <w:lang w:val="sr-Latn-RS"/>
         </w:rPr>
       </w:pPr>
-      <w:bookmarkStart w:id="23" w:name="_Toc94596419"/>
-      <w:bookmarkStart w:id="24" w:name="_METODOLOGIJA"/>
+      <w:bookmarkStart w:id="23" w:name="_METODOLOGIJA"/>
+      <w:bookmarkStart w:id="24" w:name="_Toc94596419"/>
       <w:bookmarkEnd w:id="17"/>
       <w:bookmarkEnd w:id="18"/>
-      <w:bookmarkEnd w:id="24"/>
+      <w:bookmarkEnd w:id="23"/>
       <w:r>
         <w:rPr>
           <w:lang w:val="en-US"/>
@@ -17663,7 +17702,7 @@
         <w:lastRenderedPageBreak/>
         <w:t>METODOLOGIJA</w:t>
       </w:r>
-      <w:bookmarkEnd w:id="23"/>
+      <w:bookmarkEnd w:id="24"/>
     </w:p>
     <w:p>
       <w:pPr>
@@ -19225,9 +19264,9 @@
           <w:lang w:val="sr-Latn-RS"/>
         </w:rPr>
       </w:pPr>
-      <w:bookmarkStart w:id="27" w:name="_Ref77688560"/>
-      <w:bookmarkStart w:id="28" w:name="_ЕКСПЕРИМЕНТИ"/>
-      <w:bookmarkEnd w:id="28"/>
+      <w:bookmarkStart w:id="27" w:name="_ЕКСПЕРИМЕНТИ"/>
+      <w:bookmarkStart w:id="28" w:name="_Ref77688560"/>
+      <w:bookmarkEnd w:id="27"/>
       <w:r>
         <w:rPr>
           <w:lang w:val="sr-Cyrl-RS"/>
@@ -21471,7 +21510,7 @@
         </w:rPr>
       </w:pPr>
       <w:bookmarkStart w:id="34" w:name="_РЕЗУЛТАТИ_И_ДИСКУСИЈА"/>
-      <w:bookmarkEnd w:id="27"/>
+      <w:bookmarkEnd w:id="28"/>
       <w:bookmarkEnd w:id="34"/>
       <w:r>
         <w:rPr>
@@ -28864,7 +28903,7 @@
         <w:rStyle w:val="PageNumber"/>
         <w:noProof/>
       </w:rPr>
-      <w:t>11</w:t>
+      <w:t>12</w:t>
     </w:r>
     <w:r>
       <w:rPr>
@@ -35627,7 +35666,7 @@
 </file>
 
 <file path=customXml/itemProps1.xml><?xml version="1.0" encoding="utf-8"?>
-<ds:datastoreItem xmlns:ds="http://schemas.openxmlformats.org/officeDocument/2006/customXml" ds:itemID="{DC459513-7200-494E-A762-FF17F8A03A90}">
+<ds:datastoreItem xmlns:ds="http://schemas.openxmlformats.org/officeDocument/2006/customXml" ds:itemID="{9663FE4F-436B-408C-9B3C-D799681FC754}">
   <ds:schemaRefs>
     <ds:schemaRef ds:uri="http://schemas.openxmlformats.org/officeDocument/2006/bibliography"/>
   </ds:schemaRefs>
